--- a/Seminar.docx
+++ b/Seminar.docx
@@ -4,18 +4,849 @@
   <w:body>
     <w:p>
       <w:pPr>
-        <w:rPr>
+        <w:autoSpaceDE w:val="0"/>
+        <w:autoSpaceDN w:val="0"/>
+        <w:adjustRightInd w:val="0"/>
+        <w:spacing w:after="0" w:line="360" w:lineRule="auto"/>
+        <w:rPr>
+          <w:rFonts w:ascii="Times-Roman" w:hAnsi="Times-Roman" w:cs="Times-Roman"/>
+          <w:sz w:val="34"/>
+          <w:szCs w:val="34"/>
+          <w:lang w:val="en-GB"/>
+        </w:rPr>
+      </w:pPr>
+      <w:r>
+        <w:rPr>
+          <w:rFonts w:ascii="Times-Roman" w:hAnsi="Times-Roman" w:cs="Times-Roman"/>
+          <w:sz w:val="34"/>
+          <w:szCs w:val="34"/>
+          <w:lang w:val="en-GB"/>
+        </w:rPr>
+        <w:t>Name: Mohammad Altahan</w:t>
+      </w:r>
+    </w:p>
+    <w:p>
+      <w:pPr>
+        <w:autoSpaceDE w:val="0"/>
+        <w:autoSpaceDN w:val="0"/>
+        <w:adjustRightInd w:val="0"/>
+        <w:spacing w:after="0" w:line="360" w:lineRule="auto"/>
+        <w:rPr>
+          <w:rFonts w:ascii="Times-Roman" w:hAnsi="Times-Roman" w:cs="Times-Roman"/>
+          <w:sz w:val="34"/>
+          <w:szCs w:val="34"/>
+          <w:lang w:val="en-GB"/>
+        </w:rPr>
+      </w:pPr>
+      <w:r>
+        <w:rPr>
+          <w:rFonts w:ascii="Times-Roman" w:hAnsi="Times-Roman" w:cs="Times-Roman"/>
+          <w:sz w:val="34"/>
+          <w:szCs w:val="34"/>
+          <w:lang w:val="en-GB"/>
+        </w:rPr>
+        <w:t>Seminar Name: Data Sci</w:t>
+      </w:r>
+      <w:r>
+        <w:rPr>
+          <w:rFonts w:ascii="Times-Roman" w:hAnsi="Times-Roman" w:cs="Times-Roman"/>
+          <w:sz w:val="34"/>
+          <w:szCs w:val="34"/>
+          <w:lang w:val="en-GB"/>
+        </w:rPr>
+        <w:t>e</w:t>
+      </w:r>
+      <w:r>
+        <w:rPr>
+          <w:rFonts w:ascii="Times-Roman" w:hAnsi="Times-Roman" w:cs="Times-Roman"/>
+          <w:sz w:val="34"/>
+          <w:szCs w:val="34"/>
+          <w:lang w:val="en-GB"/>
+        </w:rPr>
+        <w:t>nce</w:t>
+      </w:r>
+    </w:p>
+    <w:p>
+      <w:pPr>
+        <w:autoSpaceDE w:val="0"/>
+        <w:autoSpaceDN w:val="0"/>
+        <w:adjustRightInd w:val="0"/>
+        <w:spacing w:after="0" w:line="360" w:lineRule="auto"/>
+        <w:rPr>
+          <w:rFonts w:ascii="Times-Roman" w:hAnsi="Times-Roman" w:cs="Times-Roman"/>
+          <w:sz w:val="34"/>
+          <w:szCs w:val="34"/>
+          <w:lang w:val="en-GB"/>
+        </w:rPr>
+      </w:pPr>
+      <w:r>
+        <w:rPr>
+          <w:rFonts w:ascii="Times-Roman" w:hAnsi="Times-Roman" w:cs="Times-Roman"/>
+          <w:sz w:val="34"/>
+          <w:szCs w:val="34"/>
+          <w:lang w:val="en-GB"/>
+        </w:rPr>
+        <w:t xml:space="preserve">Course Code: </w:t>
+      </w:r>
+      <w:r>
+        <w:rPr>
+          <w:rFonts w:ascii="Times-Roman" w:hAnsi="Times-Roman" w:cs="Times-Roman"/>
+          <w:sz w:val="34"/>
+          <w:szCs w:val="34"/>
+          <w:lang w:val="en-GB"/>
+        </w:rPr>
+        <w:t>63739</w:t>
+      </w:r>
+      <w:r>
+        <w:rPr>
+          <w:rFonts w:ascii="Times-Roman" w:hAnsi="Times-Roman" w:cs="Times-Roman"/>
+          <w:sz w:val="34"/>
+          <w:szCs w:val="34"/>
+          <w:lang w:val="en-GB"/>
+        </w:rPr>
+        <w:t xml:space="preserve"> </w:t>
+      </w:r>
+    </w:p>
+    <w:p>
+      <w:pPr>
+        <w:autoSpaceDE w:val="0"/>
+        <w:autoSpaceDN w:val="0"/>
+        <w:adjustRightInd w:val="0"/>
+        <w:spacing w:after="0" w:line="360" w:lineRule="auto"/>
+        <w:jc w:val="center"/>
+        <w:rPr>
+          <w:rFonts w:ascii="Times-Roman" w:hAnsi="Times-Roman" w:cs="Times-Roman"/>
+          <w:sz w:val="48"/>
+          <w:szCs w:val="48"/>
+          <w:lang w:val="en-CH"/>
+        </w:rPr>
+      </w:pPr>
+    </w:p>
+    <w:p>
+      <w:pPr>
+        <w:autoSpaceDE w:val="0"/>
+        <w:autoSpaceDN w:val="0"/>
+        <w:adjustRightInd w:val="0"/>
+        <w:spacing w:after="0" w:line="276" w:lineRule="auto"/>
+        <w:jc w:val="center"/>
+        <w:rPr>
+          <w:rFonts w:ascii="Times-Roman" w:hAnsi="Times-Roman" w:cs="Times-Roman"/>
+          <w:sz w:val="48"/>
+          <w:szCs w:val="48"/>
+          <w:lang w:val="en-CH"/>
+        </w:rPr>
+      </w:pPr>
+      <w:r>
+        <w:rPr>
+          <w:rFonts w:ascii="Times-Roman" w:hAnsi="Times-Roman" w:cs="Times-Roman"/>
+          <w:sz w:val="48"/>
+          <w:szCs w:val="48"/>
+          <w:lang w:val="en-CH"/>
+        </w:rPr>
+        <w:t>Context-Aware Advertisement Recommendation for</w:t>
+      </w:r>
+    </w:p>
+    <w:p>
+      <w:pPr>
+        <w:spacing w:line="276" w:lineRule="auto"/>
+        <w:jc w:val="center"/>
+        <w:rPr>
+          <w:rFonts w:ascii="Times-Roman" w:hAnsi="Times-Roman" w:cs="Times-Roman"/>
+          <w:sz w:val="48"/>
+          <w:szCs w:val="48"/>
+          <w:lang w:val="en-CH"/>
+        </w:rPr>
+      </w:pPr>
+      <w:r>
+        <w:rPr>
+          <w:rFonts w:ascii="Times-Roman" w:hAnsi="Times-Roman" w:cs="Times-Roman"/>
+          <w:sz w:val="48"/>
+          <w:szCs w:val="48"/>
+          <w:lang w:val="en-CH"/>
+        </w:rPr>
+        <w:t>High-Speed Social News Feeding</w:t>
+      </w:r>
+    </w:p>
+    <w:p>
+      <w:pPr>
+        <w:spacing w:line="360" w:lineRule="auto"/>
+        <w:jc w:val="center"/>
+        <w:rPr>
+          <w:lang w:val="en-GB"/>
+        </w:rPr>
+      </w:pPr>
+    </w:p>
+    <w:p>
+      <w:pPr>
+        <w:autoSpaceDE w:val="0"/>
+        <w:autoSpaceDN w:val="0"/>
+        <w:adjustRightInd w:val="0"/>
+        <w:spacing w:after="0" w:line="360" w:lineRule="auto"/>
+        <w:rPr>
+          <w:rFonts w:ascii="Microsoft Sans Serif" w:hAnsi="Microsoft Sans Serif" w:cs="Microsoft Sans Serif"/>
+          <w:sz w:val="24"/>
+          <w:szCs w:val="24"/>
           <w:lang w:val="de-CH"/>
         </w:rPr>
       </w:pPr>
-      <w:r>
-        <w:rPr>
+    </w:p>
+    <w:p>
+      <w:pPr>
+        <w:autoSpaceDE w:val="0"/>
+        <w:autoSpaceDN w:val="0"/>
+        <w:adjustRightInd w:val="0"/>
+        <w:spacing w:after="0" w:line="360" w:lineRule="auto"/>
+        <w:rPr>
+          <w:rFonts w:ascii="Times-Roman" w:hAnsi="Times-Roman" w:cs="Times-Roman"/>
+          <w:sz w:val="48"/>
+          <w:szCs w:val="48"/>
           <w:lang w:val="de-CH"/>
         </w:rPr>
-        <w:t>ghghgh</w:t>
+      </w:pPr>
+      <w:r>
+        <w:rPr>
+          <w:rFonts w:ascii="Times-Roman" w:hAnsi="Times-Roman" w:cs="Times-Roman"/>
+          <w:sz w:val="48"/>
+          <w:szCs w:val="48"/>
+          <w:lang w:val="de-CH"/>
+        </w:rPr>
+        <w:t>Introduction:</w:t>
+      </w:r>
+    </w:p>
+    <w:p>
+      <w:pPr>
+        <w:autoSpaceDE w:val="0"/>
+        <w:autoSpaceDN w:val="0"/>
+        <w:adjustRightInd w:val="0"/>
+        <w:spacing w:after="0" w:line="360" w:lineRule="auto"/>
+        <w:rPr>
+          <w:rFonts w:ascii="Microsoft Sans Serif" w:hAnsi="Microsoft Sans Serif" w:cs="Microsoft Sans Serif"/>
+          <w:sz w:val="24"/>
+          <w:szCs w:val="24"/>
+          <w:lang w:val="en-GB"/>
+        </w:rPr>
+      </w:pPr>
+      <w:r>
+        <w:rPr>
+          <w:rFonts w:ascii="Microsoft Sans Serif" w:hAnsi="Microsoft Sans Serif" w:cs="Microsoft Sans Serif"/>
+          <w:sz w:val="24"/>
+          <w:szCs w:val="24"/>
+          <w:lang w:val="en-GB"/>
+        </w:rPr>
+        <w:t xml:space="preserve">Every one of us </w:t>
+      </w:r>
+      <w:r>
+        <w:rPr>
+          <w:rFonts w:ascii="Microsoft Sans Serif" w:hAnsi="Microsoft Sans Serif" w:cs="Microsoft Sans Serif"/>
+          <w:sz w:val="24"/>
+          <w:szCs w:val="24"/>
+          <w:lang w:val="en-GB"/>
+        </w:rPr>
+        <w:t>I think in this new world</w:t>
+      </w:r>
+      <w:r>
+        <w:rPr>
+          <w:rFonts w:ascii="Microsoft Sans Serif" w:hAnsi="Microsoft Sans Serif" w:cs="Microsoft Sans Serif"/>
+          <w:sz w:val="24"/>
+          <w:szCs w:val="24"/>
+          <w:lang w:val="en-GB"/>
+        </w:rPr>
+        <w:t xml:space="preserve">, the world of technology, has experienced the social media websites (Facebook, </w:t>
+      </w:r>
+      <w:proofErr w:type="gramStart"/>
+      <w:r>
+        <w:rPr>
+          <w:rFonts w:ascii="Microsoft Sans Serif" w:hAnsi="Microsoft Sans Serif" w:cs="Microsoft Sans Serif"/>
+          <w:sz w:val="24"/>
+          <w:szCs w:val="24"/>
+          <w:lang w:val="en-GB"/>
+        </w:rPr>
+        <w:t>twitter,..</w:t>
+      </w:r>
+      <w:proofErr w:type="gramEnd"/>
+      <w:r>
+        <w:rPr>
+          <w:rFonts w:ascii="Microsoft Sans Serif" w:hAnsi="Microsoft Sans Serif" w:cs="Microsoft Sans Serif"/>
+          <w:sz w:val="24"/>
+          <w:szCs w:val="24"/>
+          <w:lang w:val="en-GB"/>
+        </w:rPr>
+        <w:t xml:space="preserve">), beside that I guess most of us has encountered to some kind of advertisements, which sometimes could be interesting, meaning full, relevance to our needs and sometimes  annoying. But also guess that, somehow you have wondered, how could </w:t>
+      </w:r>
+      <w:proofErr w:type="gramStart"/>
+      <w:r>
+        <w:rPr>
+          <w:rFonts w:ascii="Microsoft Sans Serif" w:hAnsi="Microsoft Sans Serif" w:cs="Microsoft Sans Serif"/>
+          <w:sz w:val="24"/>
+          <w:szCs w:val="24"/>
+          <w:lang w:val="en-GB"/>
+        </w:rPr>
+        <w:t>such an advertisements</w:t>
+      </w:r>
+      <w:proofErr w:type="gramEnd"/>
+      <w:r>
+        <w:rPr>
+          <w:rFonts w:ascii="Microsoft Sans Serif" w:hAnsi="Microsoft Sans Serif" w:cs="Microsoft Sans Serif"/>
+          <w:sz w:val="24"/>
+          <w:szCs w:val="24"/>
+          <w:lang w:val="en-GB"/>
+        </w:rPr>
+        <w:t xml:space="preserve">, be so much relevant to my interests. Maybe you have thought, do they spy on me or stealing my information, but in fact there is </w:t>
+      </w:r>
+      <w:proofErr w:type="gramStart"/>
+      <w:r>
+        <w:rPr>
+          <w:rFonts w:ascii="Microsoft Sans Serif" w:hAnsi="Microsoft Sans Serif" w:cs="Microsoft Sans Serif"/>
+          <w:sz w:val="24"/>
+          <w:szCs w:val="24"/>
+          <w:lang w:val="en-GB"/>
+        </w:rPr>
+        <w:t>some kind of calculations</w:t>
+      </w:r>
+      <w:proofErr w:type="gramEnd"/>
+      <w:r>
+        <w:rPr>
+          <w:rFonts w:ascii="Microsoft Sans Serif" w:hAnsi="Microsoft Sans Serif" w:cs="Microsoft Sans Serif"/>
+          <w:sz w:val="24"/>
+          <w:szCs w:val="24"/>
+          <w:lang w:val="en-GB"/>
+        </w:rPr>
+        <w:t xml:space="preserve"> happens in the background, you are not aware of it. </w:t>
+      </w:r>
+      <w:r>
+        <w:rPr>
+          <w:rFonts w:ascii="Microsoft Sans Serif" w:hAnsi="Microsoft Sans Serif" w:cs="Microsoft Sans Serif"/>
+          <w:sz w:val="24"/>
+          <w:szCs w:val="24"/>
+          <w:lang w:val="en-GB"/>
+        </w:rPr>
+        <w:t>Which studying what we are interest in and what not.</w:t>
+      </w:r>
+      <w:r>
+        <w:rPr>
+          <w:rFonts w:ascii="Microsoft Sans Serif" w:hAnsi="Microsoft Sans Serif" w:cs="Microsoft Sans Serif"/>
+          <w:sz w:val="24"/>
+          <w:szCs w:val="24"/>
+          <w:lang w:val="en-GB"/>
+        </w:rPr>
+        <w:t xml:space="preserve">   </w:t>
+      </w:r>
+    </w:p>
+    <w:p>
+      <w:pPr>
+        <w:autoSpaceDE w:val="0"/>
+        <w:autoSpaceDN w:val="0"/>
+        <w:adjustRightInd w:val="0"/>
+        <w:spacing w:after="0" w:line="360" w:lineRule="auto"/>
+        <w:rPr>
+          <w:rFonts w:ascii="Microsoft Sans Serif" w:hAnsi="Microsoft Sans Serif" w:cs="Microsoft Sans Serif"/>
+          <w:sz w:val="24"/>
+          <w:szCs w:val="24"/>
+          <w:lang w:val="en-GB"/>
+        </w:rPr>
+      </w:pPr>
+      <w:r>
+        <w:rPr>
+          <w:rFonts w:ascii="Microsoft Sans Serif" w:hAnsi="Microsoft Sans Serif" w:cs="Microsoft Sans Serif"/>
+          <w:sz w:val="24"/>
+          <w:szCs w:val="24"/>
+          <w:lang w:val="en-CH"/>
+        </w:rPr>
+        <w:t>Yuchen L</w:t>
+      </w:r>
+      <w:r>
+        <w:rPr>
+          <w:rFonts w:ascii="Microsoft Sans Serif" w:hAnsi="Microsoft Sans Serif" w:cs="Microsoft Sans Serif"/>
+          <w:sz w:val="24"/>
+          <w:szCs w:val="24"/>
+          <w:lang w:val="en-GB"/>
+        </w:rPr>
+        <w:t>i</w:t>
+      </w:r>
+      <w:r>
+        <w:rPr>
+          <w:rFonts w:ascii="Microsoft Sans Serif" w:hAnsi="Microsoft Sans Serif" w:cs="Microsoft Sans Serif"/>
+          <w:sz w:val="24"/>
+          <w:szCs w:val="24"/>
+          <w:lang w:val="en-CH"/>
+        </w:rPr>
+        <w:t xml:space="preserve">, Dongxiang </w:t>
+      </w:r>
+      <w:r>
+        <w:rPr>
+          <w:rFonts w:ascii="Microsoft Sans Serif" w:hAnsi="Microsoft Sans Serif" w:cs="Microsoft Sans Serif"/>
+          <w:sz w:val="24"/>
+          <w:szCs w:val="24"/>
+          <w:lang w:val="en-CH"/>
+        </w:rPr>
+        <w:t>Zhang</w:t>
+      </w:r>
+      <w:r>
+        <w:rPr>
+          <w:rFonts w:ascii="Microsoft Sans Serif" w:hAnsi="Microsoft Sans Serif" w:cs="Microsoft Sans Serif"/>
+          <w:sz w:val="24"/>
+          <w:szCs w:val="24"/>
+          <w:lang w:val="en-GB"/>
+        </w:rPr>
+        <w:t>,</w:t>
+      </w:r>
+      <w:r>
+        <w:rPr>
+          <w:rFonts w:ascii="Microsoft Sans Serif" w:hAnsi="Microsoft Sans Serif" w:cs="Microsoft Sans Serif"/>
+          <w:sz w:val="24"/>
+          <w:szCs w:val="24"/>
+          <w:lang w:val="en-CH"/>
+        </w:rPr>
+        <w:t xml:space="preserve"> Ziquan Lan</w:t>
+      </w:r>
+      <w:r>
+        <w:rPr>
+          <w:rFonts w:ascii="Microsoft Sans Serif" w:hAnsi="Microsoft Sans Serif" w:cs="Microsoft Sans Serif"/>
+          <w:sz w:val="24"/>
+          <w:szCs w:val="24"/>
+          <w:lang w:val="en-GB"/>
+        </w:rPr>
+        <w:t xml:space="preserve"> </w:t>
+      </w:r>
+      <w:r>
+        <w:rPr>
+          <w:rFonts w:ascii="Microsoft Sans Serif" w:hAnsi="Microsoft Sans Serif" w:cs="Microsoft Sans Serif"/>
+          <w:sz w:val="24"/>
+          <w:szCs w:val="24"/>
+          <w:lang w:val="en-GB"/>
+        </w:rPr>
+        <w:t xml:space="preserve">and </w:t>
+      </w:r>
+      <w:r>
+        <w:rPr>
+          <w:rFonts w:ascii="Microsoft Sans Serif" w:hAnsi="Microsoft Sans Serif" w:cs="Microsoft Sans Serif"/>
+          <w:sz w:val="24"/>
+          <w:szCs w:val="24"/>
+          <w:lang w:val="en-CH"/>
+        </w:rPr>
+        <w:t>Kian-Lee Tan</w:t>
+      </w:r>
+      <w:r>
+        <w:rPr>
+          <w:rFonts w:ascii="Microsoft Sans Serif" w:hAnsi="Microsoft Sans Serif" w:cs="Microsoft Sans Serif"/>
+          <w:sz w:val="24"/>
+          <w:szCs w:val="24"/>
+          <w:lang w:val="en-GB"/>
+        </w:rPr>
+        <w:t xml:space="preserve"> </w:t>
+      </w:r>
+      <w:r>
+        <w:rPr>
+          <w:rFonts w:ascii="Microsoft Sans Serif" w:hAnsi="Microsoft Sans Serif" w:cs="Microsoft Sans Serif"/>
+          <w:sz w:val="24"/>
+          <w:szCs w:val="24"/>
+          <w:lang w:val="en-GB"/>
+        </w:rPr>
+        <w:t>are researchers</w:t>
+      </w:r>
+      <w:r>
+        <w:rPr>
+          <w:rFonts w:ascii="Microsoft Sans Serif" w:hAnsi="Microsoft Sans Serif" w:cs="Microsoft Sans Serif"/>
+          <w:sz w:val="24"/>
+          <w:szCs w:val="24"/>
+          <w:lang w:val="en-GB"/>
+        </w:rPr>
+        <w:t xml:space="preserve"> in the </w:t>
+      </w:r>
+    </w:p>
+    <w:p>
+      <w:pPr>
+        <w:autoSpaceDE w:val="0"/>
+        <w:autoSpaceDN w:val="0"/>
+        <w:adjustRightInd w:val="0"/>
+        <w:spacing w:after="0" w:line="360" w:lineRule="auto"/>
+        <w:rPr>
+          <w:rFonts w:ascii="Microsoft Sans Serif" w:hAnsi="Microsoft Sans Serif" w:cs="Microsoft Sans Serif"/>
+          <w:sz w:val="24"/>
+          <w:szCs w:val="24"/>
+          <w:lang w:val="en-GB"/>
+        </w:rPr>
+      </w:pPr>
+      <w:r>
+        <w:rPr>
+          <w:rFonts w:ascii="Microsoft Sans Serif" w:hAnsi="Microsoft Sans Serif" w:cs="Microsoft Sans Serif"/>
+          <w:sz w:val="24"/>
+          <w:szCs w:val="24"/>
+          <w:lang w:val="en-CH"/>
+        </w:rPr>
+        <w:t>NUS Graduate School of Inte</w:t>
+      </w:r>
+      <w:r>
+        <w:rPr>
+          <w:rFonts w:ascii="Microsoft Sans Serif" w:hAnsi="Microsoft Sans Serif" w:cs="Microsoft Sans Serif"/>
+          <w:sz w:val="24"/>
+          <w:szCs w:val="24"/>
+          <w:lang w:val="en-GB"/>
+        </w:rPr>
+        <w:t>g</w:t>
+      </w:r>
+      <w:r>
+        <w:rPr>
+          <w:rFonts w:ascii="Microsoft Sans Serif" w:hAnsi="Microsoft Sans Serif" w:cs="Microsoft Sans Serif"/>
+          <w:sz w:val="24"/>
+          <w:szCs w:val="24"/>
+          <w:lang w:val="en-CH"/>
+        </w:rPr>
+        <w:t>rative Science and Engineering, National University of Singapore</w:t>
+      </w:r>
+      <w:r>
+        <w:rPr>
+          <w:rFonts w:ascii="Microsoft Sans Serif" w:hAnsi="Microsoft Sans Serif" w:cs="Microsoft Sans Serif"/>
+          <w:sz w:val="24"/>
+          <w:szCs w:val="24"/>
+          <w:lang w:val="en-GB"/>
+        </w:rPr>
+        <w:t xml:space="preserve">. </w:t>
+      </w:r>
+      <w:r>
+        <w:rPr>
+          <w:rFonts w:ascii="Microsoft Sans Serif" w:hAnsi="Microsoft Sans Serif" w:cs="Microsoft Sans Serif"/>
+          <w:sz w:val="24"/>
+          <w:szCs w:val="24"/>
+          <w:lang w:val="en-GB"/>
+        </w:rPr>
+        <w:t>They came up with an idea</w:t>
+      </w:r>
+      <w:r>
+        <w:rPr>
+          <w:rFonts w:ascii="Microsoft Sans Serif" w:hAnsi="Microsoft Sans Serif" w:cs="Microsoft Sans Serif"/>
+          <w:sz w:val="24"/>
+          <w:szCs w:val="24"/>
+          <w:lang w:val="en-GB"/>
+        </w:rPr>
+        <w:t xml:space="preserve"> and a challenge</w:t>
+      </w:r>
+      <w:r>
+        <w:rPr>
+          <w:rFonts w:ascii="Microsoft Sans Serif" w:hAnsi="Microsoft Sans Serif" w:cs="Microsoft Sans Serif"/>
+          <w:sz w:val="24"/>
+          <w:szCs w:val="24"/>
+          <w:lang w:val="en-GB"/>
+        </w:rPr>
+        <w:t>, to develop a model, that is capable of making the user recommendation over the social media, more efficient, real time, less annoying</w:t>
+      </w:r>
+      <w:r>
+        <w:rPr>
+          <w:rFonts w:ascii="Microsoft Sans Serif" w:hAnsi="Microsoft Sans Serif" w:cs="Microsoft Sans Serif"/>
+          <w:sz w:val="24"/>
+          <w:szCs w:val="24"/>
+          <w:lang w:val="en-GB"/>
+        </w:rPr>
+        <w:t xml:space="preserve"> </w:t>
+      </w:r>
+      <w:r>
+        <w:rPr>
+          <w:rFonts w:ascii="Microsoft Sans Serif" w:hAnsi="Microsoft Sans Serif" w:cs="Microsoft Sans Serif"/>
+          <w:sz w:val="24"/>
+          <w:szCs w:val="24"/>
+          <w:lang w:val="en-GB"/>
+        </w:rPr>
+        <w:t xml:space="preserve">and </w:t>
+      </w:r>
+      <w:r>
+        <w:rPr>
+          <w:rFonts w:ascii="Microsoft Sans Serif" w:hAnsi="Microsoft Sans Serif" w:cs="Microsoft Sans Serif"/>
+          <w:sz w:val="24"/>
+          <w:szCs w:val="24"/>
+          <w:lang w:val="en-GB"/>
+        </w:rPr>
+        <w:t>willing</w:t>
+      </w:r>
+      <w:r>
+        <w:rPr>
+          <w:rFonts w:ascii="Microsoft Sans Serif" w:hAnsi="Microsoft Sans Serif" w:cs="Microsoft Sans Serif"/>
+          <w:sz w:val="24"/>
+          <w:szCs w:val="24"/>
+          <w:lang w:val="en-GB"/>
+        </w:rPr>
+        <w:t xml:space="preserve"> to make the user hit the advertisement icons</w:t>
+      </w:r>
+      <w:r>
+        <w:rPr>
+          <w:rFonts w:ascii="Microsoft Sans Serif" w:hAnsi="Microsoft Sans Serif" w:cs="Microsoft Sans Serif"/>
+          <w:sz w:val="24"/>
+          <w:szCs w:val="24"/>
+          <w:lang w:val="en-GB"/>
+        </w:rPr>
+        <w:t>, which</w:t>
+      </w:r>
+      <w:r>
+        <w:rPr>
+          <w:rFonts w:ascii="Microsoft Sans Serif" w:hAnsi="Microsoft Sans Serif" w:cs="Microsoft Sans Serif"/>
+          <w:sz w:val="24"/>
+          <w:szCs w:val="24"/>
+          <w:lang w:val="en-GB"/>
+        </w:rPr>
+        <w:t xml:space="preserve"> satisfy his needs.</w:t>
+      </w:r>
+      <w:r>
+        <w:rPr>
+          <w:rFonts w:ascii="Microsoft Sans Serif" w:hAnsi="Microsoft Sans Serif" w:cs="Microsoft Sans Serif"/>
+          <w:sz w:val="24"/>
+          <w:szCs w:val="24"/>
+          <w:lang w:val="en-GB"/>
+        </w:rPr>
+        <w:t xml:space="preserve"> Their idea came from the fact, that every person in this life, has his own static interest, so there is a possibility to make a system, that is able to recommend </w:t>
+      </w:r>
+      <w:r>
+        <w:rPr>
+          <w:rFonts w:ascii="Microsoft Sans Serif" w:hAnsi="Microsoft Sans Serif" w:cs="Microsoft Sans Serif"/>
+          <w:sz w:val="24"/>
+          <w:szCs w:val="24"/>
+          <w:lang w:val="en-GB"/>
+        </w:rPr>
+        <w:t>some advertisements</w:t>
+      </w:r>
+      <w:r>
+        <w:rPr>
+          <w:rFonts w:ascii="Microsoft Sans Serif" w:hAnsi="Microsoft Sans Serif" w:cs="Microsoft Sans Serif"/>
+          <w:sz w:val="24"/>
+          <w:szCs w:val="24"/>
+          <w:lang w:val="en-GB"/>
+        </w:rPr>
+        <w:t xml:space="preserve"> for him, but they have discovered that the system will not be so </w:t>
+      </w:r>
+      <w:r>
+        <w:rPr>
+          <w:rFonts w:ascii="Microsoft Sans Serif" w:hAnsi="Microsoft Sans Serif" w:cs="Microsoft Sans Serif"/>
+          <w:sz w:val="24"/>
+          <w:szCs w:val="24"/>
+          <w:lang w:val="en-GB"/>
+        </w:rPr>
+        <w:t>accurate</w:t>
+      </w:r>
+      <w:r>
+        <w:rPr>
+          <w:rFonts w:ascii="Microsoft Sans Serif" w:hAnsi="Microsoft Sans Serif" w:cs="Microsoft Sans Serif"/>
+          <w:sz w:val="24"/>
+          <w:szCs w:val="24"/>
+          <w:lang w:val="en-GB"/>
+        </w:rPr>
+        <w:t>, since the user</w:t>
+      </w:r>
+      <w:r>
+        <w:rPr>
+          <w:rFonts w:ascii="Microsoft Sans Serif" w:hAnsi="Microsoft Sans Serif" w:cs="Microsoft Sans Serif"/>
+          <w:sz w:val="24"/>
+          <w:szCs w:val="24"/>
+          <w:lang w:val="en-GB"/>
+        </w:rPr>
+        <w:t xml:space="preserve"> also has a dynamic</w:t>
+      </w:r>
+      <w:r>
+        <w:rPr>
+          <w:rFonts w:ascii="Microsoft Sans Serif" w:hAnsi="Microsoft Sans Serif" w:cs="Microsoft Sans Serif"/>
+          <w:sz w:val="24"/>
+          <w:szCs w:val="24"/>
+          <w:lang w:val="en-GB"/>
+        </w:rPr>
+        <w:t xml:space="preserve"> interests</w:t>
+      </w:r>
+      <w:r>
+        <w:rPr>
+          <w:rFonts w:ascii="Microsoft Sans Serif" w:hAnsi="Microsoft Sans Serif" w:cs="Microsoft Sans Serif"/>
+          <w:sz w:val="24"/>
+          <w:szCs w:val="24"/>
+          <w:lang w:val="en-GB"/>
+        </w:rPr>
+        <w:t>, which</w:t>
+      </w:r>
+      <w:r>
+        <w:rPr>
+          <w:rFonts w:ascii="Microsoft Sans Serif" w:hAnsi="Microsoft Sans Serif" w:cs="Microsoft Sans Serif"/>
+          <w:sz w:val="24"/>
+          <w:szCs w:val="24"/>
+          <w:lang w:val="en-GB"/>
+        </w:rPr>
+        <w:t xml:space="preserve"> could be </w:t>
+      </w:r>
+      <w:r>
+        <w:rPr>
+          <w:rFonts w:ascii="Microsoft Sans Serif" w:hAnsi="Microsoft Sans Serif" w:cs="Microsoft Sans Serif"/>
+          <w:sz w:val="24"/>
+          <w:szCs w:val="24"/>
+          <w:lang w:val="en-GB"/>
+        </w:rPr>
+        <w:t xml:space="preserve">also </w:t>
+      </w:r>
+      <w:r>
+        <w:rPr>
+          <w:rFonts w:ascii="Microsoft Sans Serif" w:hAnsi="Microsoft Sans Serif" w:cs="Microsoft Sans Serif"/>
+          <w:sz w:val="24"/>
+          <w:szCs w:val="24"/>
+          <w:lang w:val="en-GB"/>
+        </w:rPr>
+        <w:t xml:space="preserve">changing, due to the news feed, that he could get from his friends, which it could </w:t>
+      </w:r>
+      <w:r>
+        <w:rPr>
+          <w:rFonts w:ascii="Microsoft Sans Serif" w:hAnsi="Microsoft Sans Serif" w:cs="Microsoft Sans Serif"/>
+          <w:sz w:val="24"/>
+          <w:szCs w:val="24"/>
+          <w:lang w:val="en-GB"/>
+        </w:rPr>
+        <w:lastRenderedPageBreak/>
+        <w:t>be somehow chang</w:t>
+      </w:r>
+      <w:r>
+        <w:rPr>
+          <w:rFonts w:ascii="Microsoft Sans Serif" w:hAnsi="Microsoft Sans Serif" w:cs="Microsoft Sans Serif"/>
+          <w:sz w:val="24"/>
+          <w:szCs w:val="24"/>
+          <w:lang w:val="en-GB"/>
+        </w:rPr>
+        <w:t>ing his interests in a</w:t>
+      </w:r>
+      <w:r>
+        <w:rPr>
+          <w:rFonts w:ascii="Microsoft Sans Serif" w:hAnsi="Microsoft Sans Serif" w:cs="Microsoft Sans Serif"/>
+          <w:sz w:val="24"/>
+          <w:szCs w:val="24"/>
+          <w:lang w:val="en-GB"/>
+        </w:rPr>
+        <w:t xml:space="preserve"> </w:t>
       </w:r>
       <w:bookmarkStart w:id="0" w:name="_GoBack"/>
       <w:bookmarkEnd w:id="0"/>
+      <w:r>
+        <w:rPr>
+          <w:rFonts w:ascii="Microsoft Sans Serif" w:hAnsi="Microsoft Sans Serif" w:cs="Microsoft Sans Serif"/>
+          <w:sz w:val="24"/>
+          <w:szCs w:val="24"/>
+          <w:lang w:val="en-GB"/>
+        </w:rPr>
+        <w:t>way or another</w:t>
+      </w:r>
+      <w:r>
+        <w:rPr>
+          <w:rFonts w:ascii="Microsoft Sans Serif" w:hAnsi="Microsoft Sans Serif" w:cs="Microsoft Sans Serif"/>
+          <w:sz w:val="24"/>
+          <w:szCs w:val="24"/>
+          <w:lang w:val="en-GB"/>
+        </w:rPr>
+        <w:t xml:space="preserve"> s</w:t>
+      </w:r>
+      <w:r>
+        <w:rPr>
+          <w:rFonts w:ascii="Microsoft Sans Serif" w:hAnsi="Microsoft Sans Serif" w:cs="Microsoft Sans Serif"/>
+          <w:sz w:val="24"/>
+          <w:szCs w:val="24"/>
+          <w:lang w:val="en-GB"/>
+        </w:rPr>
+        <w:t>o</w:t>
+      </w:r>
+      <w:r>
+        <w:rPr>
+          <w:rFonts w:ascii="Microsoft Sans Serif" w:hAnsi="Microsoft Sans Serif" w:cs="Microsoft Sans Serif"/>
+          <w:sz w:val="24"/>
+          <w:szCs w:val="24"/>
+          <w:lang w:val="en-GB"/>
+        </w:rPr>
+        <w:t xml:space="preserve">, </w:t>
+      </w:r>
+      <w:r>
+        <w:rPr>
+          <w:rFonts w:ascii="Microsoft Sans Serif" w:hAnsi="Microsoft Sans Serif" w:cs="Microsoft Sans Serif"/>
+          <w:sz w:val="24"/>
+          <w:szCs w:val="24"/>
+          <w:lang w:val="en-GB"/>
+        </w:rPr>
+        <w:t xml:space="preserve">their challenge now is to combine the static interest and the dynamic interests into one model, </w:t>
+      </w:r>
+      <w:r>
+        <w:rPr>
+          <w:rFonts w:ascii="Microsoft Sans Serif" w:hAnsi="Microsoft Sans Serif" w:cs="Microsoft Sans Serif"/>
+          <w:sz w:val="24"/>
+          <w:szCs w:val="24"/>
+          <w:lang w:val="en-GB"/>
+        </w:rPr>
+        <w:t xml:space="preserve">that can recommend the top relevant advertisement, that meet the </w:t>
+      </w:r>
+      <w:r>
+        <w:rPr>
+          <w:rFonts w:ascii="Microsoft Sans Serif" w:hAnsi="Microsoft Sans Serif" w:cs="Microsoft Sans Serif"/>
+          <w:sz w:val="24"/>
+          <w:szCs w:val="24"/>
+          <w:lang w:val="en-GB"/>
+        </w:rPr>
+        <w:t>user’s</w:t>
+      </w:r>
+      <w:r>
+        <w:rPr>
+          <w:rFonts w:ascii="Microsoft Sans Serif" w:hAnsi="Microsoft Sans Serif" w:cs="Microsoft Sans Serif"/>
+          <w:sz w:val="24"/>
+          <w:szCs w:val="24"/>
+          <w:lang w:val="en-GB"/>
+        </w:rPr>
+        <w:t xml:space="preserve"> </w:t>
+      </w:r>
+      <w:r>
+        <w:rPr>
+          <w:rFonts w:ascii="Microsoft Sans Serif" w:hAnsi="Microsoft Sans Serif" w:cs="Microsoft Sans Serif"/>
+          <w:sz w:val="24"/>
+          <w:szCs w:val="24"/>
+          <w:lang w:val="en-GB"/>
+        </w:rPr>
+        <w:t>interests</w:t>
+      </w:r>
+      <w:r>
+        <w:rPr>
+          <w:rFonts w:ascii="Microsoft Sans Serif" w:hAnsi="Microsoft Sans Serif" w:cs="Microsoft Sans Serif"/>
+          <w:sz w:val="24"/>
+          <w:szCs w:val="24"/>
+          <w:lang w:val="en-GB"/>
+        </w:rPr>
+        <w:t>.</w:t>
+      </w:r>
+      <w:r>
+        <w:rPr>
+          <w:rFonts w:ascii="Microsoft Sans Serif" w:hAnsi="Microsoft Sans Serif" w:cs="Microsoft Sans Serif"/>
+          <w:sz w:val="24"/>
+          <w:szCs w:val="24"/>
+          <w:lang w:val="en-GB"/>
+        </w:rPr>
+        <w:t xml:space="preserve"> </w:t>
+      </w:r>
+    </w:p>
+    <w:p>
+      <w:pPr>
+        <w:autoSpaceDE w:val="0"/>
+        <w:autoSpaceDN w:val="0"/>
+        <w:adjustRightInd w:val="0"/>
+        <w:spacing w:after="0" w:line="360" w:lineRule="auto"/>
+        <w:rPr>
+          <w:rFonts w:ascii="Microsoft Sans Serif" w:hAnsi="Microsoft Sans Serif" w:cs="Microsoft Sans Serif"/>
+          <w:sz w:val="24"/>
+          <w:szCs w:val="24"/>
+          <w:lang w:val="en-GB"/>
+        </w:rPr>
+      </w:pPr>
+      <w:r>
+        <w:rPr>
+          <w:rFonts w:ascii="Microsoft Sans Serif" w:hAnsi="Microsoft Sans Serif" w:cs="Microsoft Sans Serif"/>
+          <w:sz w:val="24"/>
+          <w:szCs w:val="24"/>
+          <w:lang w:val="en-GB"/>
+        </w:rPr>
+        <w:t xml:space="preserve">But they had to put in their mind, the fact that, this model could be computationally expensive. </w:t>
+      </w:r>
+    </w:p>
+    <w:p>
+      <w:pPr>
+        <w:spacing w:line="360" w:lineRule="auto"/>
+        <w:jc w:val="center"/>
+        <w:rPr>
+          <w:rFonts w:ascii="Microsoft Sans Serif" w:hAnsi="Microsoft Sans Serif" w:cs="Microsoft Sans Serif"/>
+          <w:sz w:val="24"/>
+          <w:szCs w:val="24"/>
+          <w:lang w:val="en-GB"/>
+        </w:rPr>
+      </w:pPr>
     </w:p>
     <w:sectPr>
       <w:pgSz w:w="11906" w:h="16838"/>

--- a/Seminar.docx
+++ b/Seminar.docx
@@ -86,25 +86,7 @@
           <w:szCs w:val="34"/>
           <w:lang w:val="en-GB"/>
         </w:rPr>
-        <w:t xml:space="preserve">Course Code: </w:t>
-      </w:r>
-      <w:r>
-        <w:rPr>
-          <w:rFonts w:ascii="Times-Roman" w:hAnsi="Times-Roman" w:cs="Times-Roman"/>
-          <w:sz w:val="34"/>
-          <w:szCs w:val="34"/>
-          <w:lang w:val="en-GB"/>
-        </w:rPr>
-        <w:t>63739</w:t>
-      </w:r>
-      <w:r>
-        <w:rPr>
-          <w:rFonts w:ascii="Times-Roman" w:hAnsi="Times-Roman" w:cs="Times-Roman"/>
-          <w:sz w:val="34"/>
-          <w:szCs w:val="34"/>
-          <w:lang w:val="en-GB"/>
-        </w:rPr>
-        <w:t xml:space="preserve"> </w:t>
+        <w:t xml:space="preserve">Course Code: 63739 </w:t>
       </w:r>
     </w:p>
     <w:p>
@@ -186,7 +168,7 @@
           <w:rFonts w:ascii="Microsoft Sans Serif" w:hAnsi="Microsoft Sans Serif" w:cs="Microsoft Sans Serif"/>
           <w:sz w:val="24"/>
           <w:szCs w:val="24"/>
-          <w:lang w:val="de-CH"/>
+          <w:lang w:val="en-GB"/>
         </w:rPr>
       </w:pPr>
     </w:p>
@@ -200,7 +182,7 @@
           <w:rFonts w:ascii="Times-Roman" w:hAnsi="Times-Roman" w:cs="Times-Roman"/>
           <w:sz w:val="48"/>
           <w:szCs w:val="48"/>
-          <w:lang w:val="de-CH"/>
+          <w:lang w:val="en-GB"/>
         </w:rPr>
       </w:pPr>
       <w:r>
@@ -208,7 +190,7 @@
           <w:rFonts w:ascii="Times-Roman" w:hAnsi="Times-Roman" w:cs="Times-Roman"/>
           <w:sz w:val="48"/>
           <w:szCs w:val="48"/>
-          <w:lang w:val="de-CH"/>
+          <w:lang w:val="en-GB"/>
         </w:rPr>
         <w:t>Introduction:</w:t>
       </w:r>
@@ -253,37 +235,69 @@
         </w:rPr>
         <w:t xml:space="preserve">, the world of technology, has experienced the social media websites (Facebook, </w:t>
       </w:r>
-      <w:proofErr w:type="gramStart"/>
-      <w:r>
-        <w:rPr>
-          <w:rFonts w:ascii="Microsoft Sans Serif" w:hAnsi="Microsoft Sans Serif" w:cs="Microsoft Sans Serif"/>
-          <w:sz w:val="24"/>
-          <w:szCs w:val="24"/>
-          <w:lang w:val="en-GB"/>
-        </w:rPr>
-        <w:t>twitter,..</w:t>
-      </w:r>
-      <w:proofErr w:type="gramEnd"/>
-      <w:r>
-        <w:rPr>
-          <w:rFonts w:ascii="Microsoft Sans Serif" w:hAnsi="Microsoft Sans Serif" w:cs="Microsoft Sans Serif"/>
-          <w:sz w:val="24"/>
-          <w:szCs w:val="24"/>
-          <w:lang w:val="en-GB"/>
-        </w:rPr>
-        <w:t xml:space="preserve">), beside that I guess most of us has encountered to some kind of advertisements, which sometimes could be interesting, meaning full, relevance to our needs and sometimes  annoying. But also guess that, somehow you have wondered, how could </w:t>
-      </w:r>
-      <w:proofErr w:type="gramStart"/>
-      <w:r>
-        <w:rPr>
-          <w:rFonts w:ascii="Microsoft Sans Serif" w:hAnsi="Microsoft Sans Serif" w:cs="Microsoft Sans Serif"/>
-          <w:sz w:val="24"/>
-          <w:szCs w:val="24"/>
-          <w:lang w:val="en-GB"/>
-        </w:rPr>
-        <w:t>such an advertisements</w:t>
-      </w:r>
-      <w:proofErr w:type="gramEnd"/>
+      <w:r>
+        <w:rPr>
+          <w:rFonts w:ascii="Microsoft Sans Serif" w:hAnsi="Microsoft Sans Serif" w:cs="Microsoft Sans Serif"/>
+          <w:sz w:val="24"/>
+          <w:szCs w:val="24"/>
+          <w:lang w:val="en-GB"/>
+        </w:rPr>
+        <w:t>twitter,</w:t>
+      </w:r>
+      <w:r>
+        <w:rPr>
+          <w:rFonts w:ascii="Microsoft Sans Serif" w:hAnsi="Microsoft Sans Serif" w:cs="Microsoft Sans Serif"/>
+          <w:sz w:val="24"/>
+          <w:szCs w:val="24"/>
+          <w:lang w:val="en-GB"/>
+        </w:rPr>
+        <w:t xml:space="preserve">), beside that I guess most of us has encountered to </w:t>
+      </w:r>
+      <w:r>
+        <w:rPr>
+          <w:rFonts w:ascii="Microsoft Sans Serif" w:hAnsi="Microsoft Sans Serif" w:cs="Microsoft Sans Serif"/>
+          <w:sz w:val="24"/>
+          <w:szCs w:val="24"/>
+          <w:lang w:val="en-GB"/>
+        </w:rPr>
+        <w:t>advertisements</w:t>
+      </w:r>
+      <w:r>
+        <w:rPr>
+          <w:rFonts w:ascii="Microsoft Sans Serif" w:hAnsi="Microsoft Sans Serif" w:cs="Microsoft Sans Serif"/>
+          <w:sz w:val="24"/>
+          <w:szCs w:val="24"/>
+          <w:lang w:val="en-GB"/>
+        </w:rPr>
+        <w:t xml:space="preserve">, which sometimes could be interesting, meaning full, relevance to our needs and </w:t>
+      </w:r>
+      <w:r>
+        <w:rPr>
+          <w:rFonts w:ascii="Microsoft Sans Serif" w:hAnsi="Microsoft Sans Serif" w:cs="Microsoft Sans Serif"/>
+          <w:sz w:val="24"/>
+          <w:szCs w:val="24"/>
+          <w:lang w:val="en-GB"/>
+        </w:rPr>
+        <w:t>sometimes annoying</w:t>
+      </w:r>
+      <w:r>
+        <w:rPr>
+          <w:rFonts w:ascii="Microsoft Sans Serif" w:hAnsi="Microsoft Sans Serif" w:cs="Microsoft Sans Serif"/>
+          <w:sz w:val="24"/>
+          <w:szCs w:val="24"/>
+          <w:lang w:val="en-GB"/>
+        </w:rPr>
+        <w:t xml:space="preserve">. But also guess that, somehow you have wondered, how could </w:t>
+      </w:r>
+      <w:r>
+        <w:rPr>
+          <w:rFonts w:ascii="Microsoft Sans Serif" w:hAnsi="Microsoft Sans Serif" w:cs="Microsoft Sans Serif"/>
+          <w:sz w:val="24"/>
+          <w:szCs w:val="24"/>
+          <w:lang w:val="en-GB"/>
+        </w:rPr>
+        <w:t>such an advertisement</w:t>
+      </w:r>
       <w:r>
         <w:rPr>
           <w:rFonts w:ascii="Microsoft Sans Serif" w:hAnsi="Microsoft Sans Serif" w:cs="Microsoft Sans Serif"/>
@@ -293,17 +307,15 @@
         </w:rPr>
         <w:t xml:space="preserve">, be so much relevant to my interests. Maybe you have thought, do they spy on me or stealing my information, but in fact there is </w:t>
       </w:r>
-      <w:proofErr w:type="gramStart"/>
-      <w:r>
-        <w:rPr>
-          <w:rFonts w:ascii="Microsoft Sans Serif" w:hAnsi="Microsoft Sans Serif" w:cs="Microsoft Sans Serif"/>
-          <w:sz w:val="24"/>
-          <w:szCs w:val="24"/>
-          <w:lang w:val="en-GB"/>
-        </w:rPr>
-        <w:t>some kind of calculations</w:t>
-      </w:r>
-      <w:proofErr w:type="gramEnd"/>
+      <w:r>
+        <w:rPr>
+          <w:rFonts w:ascii="Microsoft Sans Serif" w:hAnsi="Microsoft Sans Serif" w:cs="Microsoft Sans Serif"/>
+          <w:sz w:val="24"/>
+          <w:szCs w:val="24"/>
+          <w:lang w:val="en-GB"/>
+        </w:rPr>
+        <w:t>calculations</w:t>
+      </w:r>
       <w:r>
         <w:rPr>
           <w:rFonts w:ascii="Microsoft Sans Serif" w:hAnsi="Microsoft Sans Serif" w:cs="Microsoft Sans Serif"/>
@@ -329,7 +341,7 @@
           <w:szCs w:val="24"/>
           <w:lang w:val="en-GB"/>
         </w:rPr>
-        <w:t xml:space="preserve">   </w:t>
+        <w:t xml:space="preserve"> Let us have a look at one of the most powerful models to handle and provide such advertisements in an efficient way.</w:t>
       </w:r>
     </w:p>
     <w:p>
@@ -672,6 +684,7 @@
           <w:szCs w:val="24"/>
           <w:lang w:val="en-GB"/>
         </w:rPr>
+        <w:lastRenderedPageBreak/>
         <w:t xml:space="preserve">also </w:t>
       </w:r>
       <w:r>
@@ -681,17 +694,7 @@
           <w:szCs w:val="24"/>
           <w:lang w:val="en-GB"/>
         </w:rPr>
-        <w:t xml:space="preserve">changing, due to the news feed, that he could get from his friends, which it could </w:t>
-      </w:r>
-      <w:r>
-        <w:rPr>
-          <w:rFonts w:ascii="Microsoft Sans Serif" w:hAnsi="Microsoft Sans Serif" w:cs="Microsoft Sans Serif"/>
-          <w:sz w:val="24"/>
-          <w:szCs w:val="24"/>
-          <w:lang w:val="en-GB"/>
-        </w:rPr>
-        <w:lastRenderedPageBreak/>
-        <w:t>be somehow chang</w:t>
+        <w:t>changing, due to the news feed, that he could get from his friends, which it could be somehow chang</w:t>
       </w:r>
       <w:r>
         <w:rPr>
@@ -711,8 +714,6 @@
         </w:rPr>
         <w:t xml:space="preserve"> </w:t>
       </w:r>
-      <w:bookmarkStart w:id="0" w:name="_GoBack"/>
-      <w:bookmarkEnd w:id="0"/>
       <w:r>
         <w:rPr>
           <w:rFonts w:ascii="Microsoft Sans Serif" w:hAnsi="Microsoft Sans Serif" w:cs="Microsoft Sans Serif"/>
@@ -838,8 +839,895 @@
     </w:p>
     <w:p>
       <w:pPr>
+        <w:autoSpaceDE w:val="0"/>
+        <w:autoSpaceDN w:val="0"/>
+        <w:adjustRightInd w:val="0"/>
+        <w:spacing w:after="0" w:line="360" w:lineRule="auto"/>
+        <w:rPr>
+          <w:rFonts w:ascii="Microsoft Sans Serif" w:hAnsi="Microsoft Sans Serif" w:cs="Microsoft Sans Serif"/>
+          <w:sz w:val="24"/>
+          <w:szCs w:val="24"/>
+          <w:lang w:val="en-GB"/>
+        </w:rPr>
+      </w:pPr>
+    </w:p>
+    <w:p>
+      <w:pPr>
+        <w:autoSpaceDE w:val="0"/>
+        <w:autoSpaceDN w:val="0"/>
+        <w:adjustRightInd w:val="0"/>
+        <w:spacing w:after="0" w:line="360" w:lineRule="auto"/>
+        <w:rPr>
+          <w:rFonts w:ascii="Microsoft Sans Serif" w:hAnsi="Microsoft Sans Serif" w:cs="Microsoft Sans Serif"/>
+          <w:sz w:val="24"/>
+          <w:szCs w:val="24"/>
+          <w:lang w:val="en-GB"/>
+        </w:rPr>
+      </w:pPr>
+    </w:p>
+    <w:p>
+      <w:pPr>
+        <w:autoSpaceDE w:val="0"/>
+        <w:autoSpaceDN w:val="0"/>
+        <w:adjustRightInd w:val="0"/>
+        <w:spacing w:after="0" w:line="360" w:lineRule="auto"/>
+        <w:rPr>
+          <w:rFonts w:ascii="Times-Roman" w:hAnsi="Times-Roman" w:cs="Times-Roman"/>
+          <w:sz w:val="48"/>
+          <w:szCs w:val="48"/>
+          <w:lang w:val="en-GB"/>
+        </w:rPr>
+      </w:pPr>
+      <w:r>
+        <w:rPr>
+          <w:rFonts w:ascii="Times-Roman" w:hAnsi="Times-Roman" w:cs="Times-Roman"/>
+          <w:sz w:val="48"/>
+          <w:szCs w:val="48"/>
+          <w:lang w:val="en-GB"/>
+        </w:rPr>
+        <w:t>Content:</w:t>
+      </w:r>
+    </w:p>
+    <w:p>
+      <w:pPr>
+        <w:autoSpaceDE w:val="0"/>
+        <w:autoSpaceDN w:val="0"/>
+        <w:adjustRightInd w:val="0"/>
+        <w:spacing w:after="0" w:line="360" w:lineRule="auto"/>
+        <w:rPr>
+          <w:rFonts w:ascii="Microsoft Sans Serif" w:hAnsi="Microsoft Sans Serif" w:cs="Microsoft Sans Serif"/>
+          <w:sz w:val="24"/>
+          <w:szCs w:val="24"/>
+          <w:lang w:val="en-GB"/>
+        </w:rPr>
+      </w:pPr>
+      <w:r>
+        <w:rPr>
+          <w:rFonts w:ascii="Microsoft Sans Serif" w:hAnsi="Microsoft Sans Serif" w:cs="Microsoft Sans Serif"/>
+          <w:sz w:val="24"/>
+          <w:szCs w:val="24"/>
+          <w:lang w:val="en-GB"/>
+        </w:rPr>
+        <w:t xml:space="preserve">Probably some of you know, that the social media advertisement has become the major revenue, even for the dominators of the markets such as (Facebook and twitter) </w:t>
+      </w:r>
+      <w:r>
+        <w:rPr>
+          <w:rFonts w:ascii="Microsoft Sans Serif" w:hAnsi="Microsoft Sans Serif" w:cs="Microsoft Sans Serif"/>
+          <w:sz w:val="24"/>
+          <w:szCs w:val="24"/>
+          <w:lang w:val="en-GB"/>
+        </w:rPr>
+        <w:t xml:space="preserve">it is </w:t>
+      </w:r>
+      <w:proofErr w:type="gramStart"/>
+      <w:r>
+        <w:rPr>
+          <w:rFonts w:ascii="Microsoft Sans Serif" w:hAnsi="Microsoft Sans Serif" w:cs="Microsoft Sans Serif"/>
+          <w:sz w:val="24"/>
+          <w:szCs w:val="24"/>
+          <w:lang w:val="en-GB"/>
+        </w:rPr>
+        <w:t>actually a</w:t>
+      </w:r>
+      <w:proofErr w:type="gramEnd"/>
+      <w:r>
+        <w:rPr>
+          <w:rFonts w:ascii="Microsoft Sans Serif" w:hAnsi="Microsoft Sans Serif" w:cs="Microsoft Sans Serif"/>
+          <w:sz w:val="24"/>
+          <w:szCs w:val="24"/>
+          <w:lang w:val="en-GB"/>
+        </w:rPr>
+        <w:t xml:space="preserve"> multi-</w:t>
+      </w:r>
+      <w:r>
+        <w:rPr>
+          <w:rFonts w:ascii="Microsoft Sans Serif" w:hAnsi="Microsoft Sans Serif" w:cs="Microsoft Sans Serif"/>
+          <w:sz w:val="24"/>
+          <w:szCs w:val="24"/>
+          <w:lang w:val="en-GB"/>
+        </w:rPr>
+        <w:t>billion-dollar</w:t>
+      </w:r>
+      <w:r>
+        <w:rPr>
+          <w:rFonts w:ascii="Microsoft Sans Serif" w:hAnsi="Microsoft Sans Serif" w:cs="Microsoft Sans Serif"/>
+          <w:sz w:val="24"/>
+          <w:szCs w:val="24"/>
+          <w:lang w:val="en-GB"/>
+        </w:rPr>
+        <w:t xml:space="preserve"> market. For Facebook or twitter, </w:t>
+      </w:r>
+      <w:proofErr w:type="gramStart"/>
+      <w:r>
+        <w:rPr>
+          <w:rFonts w:ascii="Microsoft Sans Serif" w:hAnsi="Microsoft Sans Serif" w:cs="Microsoft Sans Serif"/>
+          <w:sz w:val="24"/>
+          <w:szCs w:val="24"/>
+          <w:lang w:val="en-GB"/>
+        </w:rPr>
+        <w:t>In</w:t>
+      </w:r>
+      <w:proofErr w:type="gramEnd"/>
+      <w:r>
+        <w:rPr>
+          <w:rFonts w:ascii="Microsoft Sans Serif" w:hAnsi="Microsoft Sans Serif" w:cs="Microsoft Sans Serif"/>
+          <w:sz w:val="24"/>
+          <w:szCs w:val="24"/>
+          <w:lang w:val="en-GB"/>
+        </w:rPr>
+        <w:t xml:space="preserve"> order to deliver an ads to potently interested user, they have to learn a model to predicate their interests, based on their personal interests, but It is not that efficient, since the user interests are growing slowly, thus the user may </w:t>
+      </w:r>
+      <w:r>
+        <w:rPr>
+          <w:rFonts w:ascii="Microsoft Sans Serif" w:hAnsi="Microsoft Sans Serif" w:cs="Microsoft Sans Serif"/>
+          <w:sz w:val="24"/>
+          <w:szCs w:val="24"/>
+          <w:lang w:val="en-GB"/>
+        </w:rPr>
+        <w:t>end up receiving repetitive ads</w:t>
+      </w:r>
+      <w:r>
+        <w:rPr>
+          <w:rFonts w:ascii="Microsoft Sans Serif" w:hAnsi="Microsoft Sans Serif" w:cs="Microsoft Sans Serif"/>
+          <w:sz w:val="24"/>
+          <w:szCs w:val="24"/>
+          <w:lang w:val="en-GB"/>
+        </w:rPr>
+        <w:t>.</w:t>
+      </w:r>
+    </w:p>
+    <w:p>
+      <w:pPr>
+        <w:autoSpaceDE w:val="0"/>
+        <w:autoSpaceDN w:val="0"/>
+        <w:adjustRightInd w:val="0"/>
+        <w:spacing w:after="0" w:line="360" w:lineRule="auto"/>
+        <w:rPr>
+          <w:rFonts w:ascii="Microsoft Sans Serif" w:hAnsi="Microsoft Sans Serif" w:cs="Microsoft Sans Serif"/>
+          <w:sz w:val="24"/>
+          <w:szCs w:val="24"/>
+          <w:lang w:val="en-GB"/>
+        </w:rPr>
+      </w:pPr>
+      <w:r>
+        <w:rPr>
+          <w:rFonts w:ascii="Microsoft Sans Serif" w:hAnsi="Microsoft Sans Serif" w:cs="Microsoft Sans Serif"/>
+          <w:sz w:val="24"/>
+          <w:szCs w:val="24"/>
+          <w:lang w:val="en-GB"/>
+        </w:rPr>
+        <w:t>Our</w:t>
+      </w:r>
+      <w:r>
+        <w:rPr>
+          <w:rFonts w:ascii="Times-Roman" w:hAnsi="Times-Roman" w:cs="Times-Roman"/>
+          <w:sz w:val="48"/>
+          <w:szCs w:val="48"/>
+          <w:lang w:val="en-GB"/>
+        </w:rPr>
+        <w:t xml:space="preserve"> </w:t>
+      </w:r>
+      <w:r>
+        <w:rPr>
+          <w:rFonts w:ascii="Microsoft Sans Serif" w:hAnsi="Microsoft Sans Serif" w:cs="Microsoft Sans Serif"/>
+          <w:sz w:val="24"/>
+          <w:szCs w:val="24"/>
+          <w:lang w:val="en-GB"/>
+        </w:rPr>
+        <w:t xml:space="preserve">group </w:t>
+      </w:r>
+      <w:r>
+        <w:rPr>
+          <w:rFonts w:ascii="Microsoft Sans Serif" w:hAnsi="Microsoft Sans Serif" w:cs="Microsoft Sans Serif"/>
+          <w:sz w:val="24"/>
+          <w:szCs w:val="24"/>
+          <w:lang w:val="en-GB"/>
+        </w:rPr>
+        <w:t xml:space="preserve">of researchers as we have mentioned before </w:t>
+      </w:r>
+      <w:r>
+        <w:rPr>
+          <w:rFonts w:ascii="Microsoft Sans Serif" w:hAnsi="Microsoft Sans Serif" w:cs="Microsoft Sans Serif"/>
+          <w:sz w:val="24"/>
+          <w:szCs w:val="24"/>
+          <w:lang w:val="en-GB"/>
+        </w:rPr>
+        <w:t xml:space="preserve">proposed a context aware advertisement framework, that combines the relatively personal interests and </w:t>
+      </w:r>
+      <w:r>
+        <w:rPr>
+          <w:rFonts w:ascii="Microsoft Sans Serif" w:hAnsi="Microsoft Sans Serif" w:cs="Microsoft Sans Serif"/>
+          <w:sz w:val="24"/>
+          <w:szCs w:val="24"/>
+          <w:lang w:val="en-GB"/>
+        </w:rPr>
+        <w:t xml:space="preserve">the dynamic news feed from friends to </w:t>
+      </w:r>
+      <w:r>
+        <w:rPr>
+          <w:rFonts w:ascii="Microsoft Sans Serif" w:hAnsi="Microsoft Sans Serif" w:cs="Microsoft Sans Serif"/>
+          <w:sz w:val="24"/>
+          <w:szCs w:val="24"/>
+          <w:lang w:val="en-GB"/>
+        </w:rPr>
+        <w:t xml:space="preserve">increase the possibility, that the user will hit the ads button. </w:t>
+      </w:r>
+      <w:r>
+        <w:rPr>
+          <w:rFonts w:ascii="Microsoft Sans Serif" w:hAnsi="Microsoft Sans Serif" w:cs="Microsoft Sans Serif"/>
+          <w:sz w:val="24"/>
+          <w:szCs w:val="24"/>
+          <w:lang w:val="en-GB"/>
+        </w:rPr>
+        <w:t xml:space="preserve">For example, </w:t>
+      </w:r>
+      <w:r>
+        <w:rPr>
+          <w:rFonts w:ascii="Microsoft Sans Serif" w:hAnsi="Microsoft Sans Serif" w:cs="Microsoft Sans Serif"/>
+          <w:sz w:val="24"/>
+          <w:szCs w:val="24"/>
+          <w:lang w:val="en-GB"/>
+        </w:rPr>
+        <w:t>when</w:t>
+      </w:r>
+      <w:r>
+        <w:rPr>
+          <w:rFonts w:ascii="Microsoft Sans Serif" w:hAnsi="Microsoft Sans Serif" w:cs="Microsoft Sans Serif"/>
+          <w:sz w:val="24"/>
+          <w:szCs w:val="24"/>
+          <w:lang w:val="en-GB"/>
+        </w:rPr>
+        <w:t xml:space="preserve"> a friend shows the status</w:t>
+      </w:r>
+      <w:r>
+        <w:rPr>
+          <w:rFonts w:ascii="Microsoft Sans Serif" w:hAnsi="Microsoft Sans Serif" w:cs="Microsoft Sans Serif"/>
+          <w:sz w:val="24"/>
+          <w:szCs w:val="24"/>
+          <w:lang w:val="en-GB"/>
+        </w:rPr>
+        <w:t xml:space="preserve"> </w:t>
+      </w:r>
+      <w:r>
+        <w:rPr>
+          <w:rFonts w:ascii="Microsoft Sans Serif" w:hAnsi="Microsoft Sans Serif" w:cs="Microsoft Sans Serif"/>
+          <w:sz w:val="24"/>
+          <w:szCs w:val="24"/>
+          <w:lang w:val="en-GB"/>
+        </w:rPr>
+        <w:t>in hospital, displaying gift delivery ads is a good choice</w:t>
+      </w:r>
+      <w:r>
+        <w:rPr>
+          <w:rFonts w:ascii="Times-Roman" w:hAnsi="Times-Roman" w:cs="Times-Roman"/>
+          <w:sz w:val="20"/>
+          <w:szCs w:val="20"/>
+          <w:lang w:val="en-CH"/>
+        </w:rPr>
+        <w:t>.</w:t>
+      </w:r>
+      <w:r>
+        <w:rPr>
+          <w:rFonts w:ascii="Times-Roman" w:hAnsi="Times-Roman" w:cs="Times-Roman"/>
+          <w:sz w:val="20"/>
+          <w:szCs w:val="20"/>
+          <w:lang w:val="en-GB"/>
+        </w:rPr>
+        <w:t xml:space="preserve"> </w:t>
+      </w:r>
+      <w:r>
+        <w:rPr>
+          <w:rFonts w:ascii="Times-Roman" w:hAnsi="Times-Roman" w:cs="Times-Roman"/>
+          <w:sz w:val="20"/>
+          <w:szCs w:val="20"/>
+          <w:lang w:val="en-GB"/>
+        </w:rPr>
+        <w:t xml:space="preserve"> </w:t>
+      </w:r>
+      <w:r>
+        <w:rPr>
+          <w:rFonts w:ascii="Microsoft Sans Serif" w:hAnsi="Microsoft Sans Serif" w:cs="Microsoft Sans Serif"/>
+          <w:sz w:val="24"/>
+          <w:szCs w:val="24"/>
+          <w:lang w:val="en-GB"/>
+        </w:rPr>
+        <w:t>To do that</w:t>
+      </w:r>
+      <w:r>
+        <w:rPr>
+          <w:rFonts w:ascii="Times-Roman" w:hAnsi="Times-Roman" w:cs="Times-Roman"/>
+          <w:sz w:val="20"/>
+          <w:szCs w:val="20"/>
+          <w:lang w:val="en-GB"/>
+        </w:rPr>
+        <w:t xml:space="preserve"> </w:t>
+      </w:r>
+      <w:r>
+        <w:rPr>
+          <w:rFonts w:ascii="Microsoft Sans Serif" w:hAnsi="Microsoft Sans Serif" w:cs="Microsoft Sans Serif"/>
+          <w:sz w:val="24"/>
+          <w:szCs w:val="24"/>
+          <w:lang w:val="en-GB"/>
+        </w:rPr>
+        <w:t xml:space="preserve">They have proposed a </w:t>
+      </w:r>
+      <w:r>
+        <w:rPr>
+          <w:rFonts w:ascii="Microsoft Sans Serif" w:hAnsi="Microsoft Sans Serif" w:cs="Microsoft Sans Serif"/>
+          <w:sz w:val="24"/>
+          <w:szCs w:val="24"/>
+          <w:lang w:val="en-GB"/>
+        </w:rPr>
+        <w:t>hybrid</w:t>
+      </w:r>
+      <w:r>
+        <w:rPr>
+          <w:rFonts w:ascii="Times-Bold" w:hAnsi="Times-Bold" w:cs="Times-Bold"/>
+          <w:b/>
+          <w:bCs/>
+          <w:sz w:val="18"/>
+          <w:szCs w:val="18"/>
+          <w:lang w:val="en-GB"/>
+        </w:rPr>
+        <w:t xml:space="preserve"> </w:t>
+      </w:r>
+      <w:r>
+        <w:rPr>
+          <w:rFonts w:ascii="Microsoft Sans Serif" w:hAnsi="Microsoft Sans Serif" w:cs="Microsoft Sans Serif"/>
+          <w:sz w:val="24"/>
+          <w:szCs w:val="24"/>
+          <w:lang w:val="en-GB"/>
+        </w:rPr>
+        <w:t xml:space="preserve">models, which combines the advantages of the </w:t>
+      </w:r>
+      <w:r>
+        <w:rPr>
+          <w:rFonts w:ascii="Microsoft Sans Serif" w:hAnsi="Microsoft Sans Serif" w:cs="Microsoft Sans Serif"/>
+          <w:sz w:val="24"/>
+          <w:szCs w:val="24"/>
+          <w:lang w:val="en-GB"/>
+        </w:rPr>
+        <w:t>online retrieval strategy</w:t>
+      </w:r>
+      <w:r>
+        <w:rPr>
+          <w:rFonts w:ascii="Microsoft Sans Serif" w:hAnsi="Microsoft Sans Serif" w:cs="Microsoft Sans Serif"/>
+          <w:sz w:val="24"/>
+          <w:szCs w:val="24"/>
+          <w:lang w:val="en-GB"/>
+        </w:rPr>
+        <w:t xml:space="preserve">, which is able to find the most relevant ads </w:t>
+      </w:r>
+      <w:r>
+        <w:rPr>
+          <w:rFonts w:ascii="Microsoft Sans Serif" w:hAnsi="Microsoft Sans Serif" w:cs="Microsoft Sans Serif"/>
+          <w:sz w:val="24"/>
+          <w:szCs w:val="24"/>
+          <w:lang w:val="en-GB"/>
+        </w:rPr>
+        <w:t>matching the dynamic context when a read operation is triggered</w:t>
+      </w:r>
+      <w:r>
+        <w:rPr>
+          <w:rFonts w:ascii="Microsoft Sans Serif" w:hAnsi="Microsoft Sans Serif" w:cs="Microsoft Sans Serif"/>
+          <w:sz w:val="24"/>
+          <w:szCs w:val="24"/>
+          <w:lang w:val="en-GB"/>
+        </w:rPr>
+        <w:t xml:space="preserve">, and the safe region method which has been developed, to avoid the </w:t>
+      </w:r>
+      <w:r>
+        <w:rPr>
+          <w:rFonts w:ascii="Microsoft Sans Serif" w:hAnsi="Microsoft Sans Serif" w:cs="Microsoft Sans Serif"/>
+          <w:sz w:val="24"/>
+          <w:szCs w:val="24"/>
+          <w:lang w:val="en-GB"/>
+        </w:rPr>
+        <w:t xml:space="preserve">frequent computations, when the context varies a little and to detected if the top ads has been changed. This hybrid model has been tested on multiple social media, and it has </w:t>
+      </w:r>
+      <w:r>
+        <w:rPr>
+          <w:rFonts w:ascii="Microsoft Sans Serif" w:hAnsi="Microsoft Sans Serif" w:cs="Microsoft Sans Serif"/>
+          <w:sz w:val="24"/>
+          <w:szCs w:val="24"/>
+          <w:lang w:val="en-GB"/>
+        </w:rPr>
+        <w:t>proven</w:t>
+      </w:r>
+      <w:r>
+        <w:rPr>
+          <w:rFonts w:ascii="Microsoft Sans Serif" w:hAnsi="Microsoft Sans Serif" w:cs="Microsoft Sans Serif"/>
+          <w:sz w:val="24"/>
+          <w:szCs w:val="24"/>
+          <w:lang w:val="en-GB"/>
+        </w:rPr>
+        <w:t xml:space="preserve">, that it is efficient and </w:t>
+      </w:r>
+      <w:r>
+        <w:rPr>
+          <w:rFonts w:ascii="Microsoft Sans Serif" w:hAnsi="Microsoft Sans Serif" w:cs="Microsoft Sans Serif"/>
+          <w:sz w:val="24"/>
+          <w:szCs w:val="24"/>
+          <w:lang w:val="en-GB"/>
+        </w:rPr>
+        <w:t>robustness</w:t>
+      </w:r>
+      <w:r>
+        <w:rPr>
+          <w:rFonts w:ascii="Microsoft Sans Serif" w:hAnsi="Microsoft Sans Serif" w:cs="Microsoft Sans Serif"/>
+          <w:sz w:val="24"/>
+          <w:szCs w:val="24"/>
+          <w:lang w:val="en-GB"/>
+        </w:rPr>
+        <w:t>.</w:t>
+      </w:r>
+      <w:r>
+        <w:rPr>
+          <w:rFonts w:ascii="Microsoft Sans Serif" w:hAnsi="Microsoft Sans Serif" w:cs="Microsoft Sans Serif"/>
+          <w:sz w:val="24"/>
+          <w:szCs w:val="24"/>
+          <w:lang w:val="en-GB"/>
+        </w:rPr>
+        <w:t xml:space="preserve"> Let’s us have a look how they could achieve that. </w:t>
+      </w:r>
+      <w:r>
+        <w:rPr>
+          <w:rFonts w:ascii="Microsoft Sans Serif" w:hAnsi="Microsoft Sans Serif" w:cs="Microsoft Sans Serif"/>
+          <w:sz w:val="24"/>
+          <w:szCs w:val="24"/>
+          <w:lang w:val="en-GB"/>
+        </w:rPr>
+        <w:t xml:space="preserve">Before of going into the hybrid model details, I would like to give a look on the related works, that the researches introduced, they have studied these works, analysed it, discovered what are the advantages and the disadvantages, </w:t>
+      </w:r>
+      <w:r>
+        <w:rPr>
+          <w:rFonts w:ascii="Microsoft Sans Serif" w:hAnsi="Microsoft Sans Serif" w:cs="Microsoft Sans Serif"/>
+          <w:sz w:val="24"/>
+          <w:szCs w:val="24"/>
+          <w:lang w:val="en-GB"/>
+        </w:rPr>
+        <w:t>to</w:t>
+      </w:r>
+      <w:r>
+        <w:rPr>
+          <w:rFonts w:ascii="Microsoft Sans Serif" w:hAnsi="Microsoft Sans Serif" w:cs="Microsoft Sans Serif"/>
+          <w:sz w:val="24"/>
+          <w:szCs w:val="24"/>
+          <w:lang w:val="en-GB"/>
+        </w:rPr>
+        <w:t xml:space="preserve"> improve the quality of their model. </w:t>
+      </w:r>
+      <w:r>
+        <w:rPr>
+          <w:rFonts w:ascii="Microsoft Sans Serif" w:hAnsi="Microsoft Sans Serif" w:cs="Microsoft Sans Serif"/>
+          <w:sz w:val="24"/>
+          <w:szCs w:val="24"/>
+          <w:lang w:val="en-GB"/>
+        </w:rPr>
+        <w:t xml:space="preserve">Let us start with the </w:t>
+      </w:r>
+      <w:r>
+        <w:rPr>
+          <w:rFonts w:ascii="Microsoft Sans Serif" w:hAnsi="Microsoft Sans Serif" w:cs="Microsoft Sans Serif"/>
+          <w:sz w:val="24"/>
+          <w:szCs w:val="24"/>
+          <w:lang w:val="en-GB"/>
+        </w:rPr>
+        <w:t>Pub</w:t>
+      </w:r>
+      <w:r>
+        <w:rPr>
+          <w:rFonts w:ascii="Microsoft Sans Serif" w:hAnsi="Microsoft Sans Serif" w:cs="Microsoft Sans Serif"/>
+          <w:sz w:val="24"/>
+          <w:szCs w:val="24"/>
+          <w:lang w:val="en-GB"/>
+        </w:rPr>
+        <w:t>lish</w:t>
+      </w:r>
+      <w:r>
+        <w:rPr>
+          <w:rFonts w:ascii="Microsoft Sans Serif" w:hAnsi="Microsoft Sans Serif" w:cs="Microsoft Sans Serif"/>
+          <w:sz w:val="24"/>
+          <w:szCs w:val="24"/>
+          <w:lang w:val="en-GB"/>
+        </w:rPr>
+        <w:t>/</w:t>
+      </w:r>
+      <w:r>
+        <w:rPr>
+          <w:rFonts w:ascii="Microsoft Sans Serif" w:hAnsi="Microsoft Sans Serif" w:cs="Microsoft Sans Serif"/>
+          <w:sz w:val="24"/>
+          <w:szCs w:val="24"/>
+          <w:lang w:val="en-GB"/>
+        </w:rPr>
+        <w:t>Sub</w:t>
+      </w:r>
+      <w:r>
+        <w:rPr>
+          <w:rFonts w:ascii="Microsoft Sans Serif" w:hAnsi="Microsoft Sans Serif" w:cs="Microsoft Sans Serif"/>
+          <w:sz w:val="24"/>
+          <w:szCs w:val="24"/>
+          <w:lang w:val="en-GB"/>
+        </w:rPr>
+        <w:t>scribe</w:t>
+      </w:r>
+      <w:r>
+        <w:rPr>
+          <w:rFonts w:ascii="Microsoft Sans Serif" w:hAnsi="Microsoft Sans Serif" w:cs="Microsoft Sans Serif"/>
+          <w:sz w:val="24"/>
+          <w:szCs w:val="24"/>
+          <w:lang w:val="en-GB"/>
+        </w:rPr>
+        <w:t xml:space="preserve"> System</w:t>
+      </w:r>
+      <w:r>
+        <w:rPr>
+          <w:rFonts w:ascii="Microsoft Sans Serif" w:hAnsi="Microsoft Sans Serif" w:cs="Microsoft Sans Serif"/>
+          <w:sz w:val="24"/>
+          <w:szCs w:val="24"/>
+          <w:lang w:val="en-GB"/>
+        </w:rPr>
+        <w:t>.</w:t>
+      </w:r>
+    </w:p>
+    <w:p>
+      <w:pPr>
+        <w:autoSpaceDE w:val="0"/>
+        <w:autoSpaceDN w:val="0"/>
+        <w:adjustRightInd w:val="0"/>
+        <w:spacing w:after="0" w:line="360" w:lineRule="auto"/>
+        <w:rPr>
+          <w:rFonts w:ascii="Microsoft Sans Serif" w:hAnsi="Microsoft Sans Serif" w:cs="Microsoft Sans Serif"/>
+          <w:sz w:val="24"/>
+          <w:szCs w:val="24"/>
+          <w:lang w:val="en-GB"/>
+        </w:rPr>
+      </w:pPr>
+    </w:p>
+    <w:p>
+      <w:pPr>
+        <w:autoSpaceDE w:val="0"/>
+        <w:autoSpaceDN w:val="0"/>
+        <w:adjustRightInd w:val="0"/>
+        <w:spacing w:after="0" w:line="360" w:lineRule="auto"/>
+        <w:rPr>
+          <w:rFonts w:ascii="Microsoft Sans Serif" w:hAnsi="Microsoft Sans Serif" w:cs="Microsoft Sans Serif"/>
+          <w:sz w:val="24"/>
+          <w:szCs w:val="24"/>
+          <w:lang w:val="en-GB"/>
+        </w:rPr>
+      </w:pPr>
+      <w:r>
+        <w:rPr>
+          <w:rFonts w:ascii="Microsoft Sans Serif" w:hAnsi="Microsoft Sans Serif" w:cs="Microsoft Sans Serif"/>
+          <w:b/>
+          <w:bCs/>
+          <w:sz w:val="32"/>
+          <w:szCs w:val="32"/>
+          <w:lang w:val="en-GB"/>
+        </w:rPr>
+        <w:t>Pub/Sub System</w:t>
+      </w:r>
+      <w:r>
+        <w:rPr>
+          <w:rFonts w:ascii="Microsoft Sans Serif" w:hAnsi="Microsoft Sans Serif" w:cs="Microsoft Sans Serif"/>
+          <w:sz w:val="28"/>
+          <w:szCs w:val="28"/>
+          <w:lang w:val="en-GB"/>
+        </w:rPr>
+        <w:t xml:space="preserve">: </w:t>
+      </w:r>
+      <w:r>
+        <w:rPr>
+          <w:rFonts w:ascii="Microsoft Sans Serif" w:hAnsi="Microsoft Sans Serif" w:cs="Microsoft Sans Serif"/>
+          <w:sz w:val="24"/>
+          <w:szCs w:val="24"/>
+          <w:lang w:val="en-GB"/>
+        </w:rPr>
+        <w:t xml:space="preserve">A publish/subscribe system is a middleware for matching events, which are generated by data sources (publishers), to subscriptions, which </w:t>
+      </w:r>
+      <w:r>
+        <w:rPr>
+          <w:rFonts w:ascii="Microsoft Sans Serif" w:hAnsi="Microsoft Sans Serif" w:cs="Microsoft Sans Serif"/>
+          <w:sz w:val="24"/>
+          <w:szCs w:val="24"/>
+          <w:lang w:val="en-GB"/>
+        </w:rPr>
+        <w:lastRenderedPageBreak/>
+        <w:t>specify the interests of users (subscribers). Traditional publish/subscribe systems only support stateless subscriptions, defined as filters over the contents of individual events.</w:t>
+      </w:r>
+      <w:r>
+        <w:t xml:space="preserve"> </w:t>
+      </w:r>
+      <w:r>
+        <w:rPr>
+          <w:rFonts w:ascii="Microsoft Sans Serif" w:hAnsi="Microsoft Sans Serif" w:cs="Microsoft Sans Serif"/>
+          <w:sz w:val="24"/>
+          <w:szCs w:val="24"/>
+          <w:lang w:val="en-GB"/>
+        </w:rPr>
+        <w:t>(e.g., stock quotes) against a set of subscriptions (e.g., trader profiles specifying quotes of interest).</w:t>
+      </w:r>
+      <w:r>
+        <w:rPr>
+          <w:rFonts w:ascii="Microsoft Sans Serif" w:hAnsi="Microsoft Sans Serif" w:cs="Microsoft Sans Serif"/>
+          <w:sz w:val="24"/>
+          <w:szCs w:val="24"/>
+          <w:lang w:val="en-GB"/>
+        </w:rPr>
+        <w:t xml:space="preserve"> There are two major difference between this system and the context aware system, since the pub/sub is using  Boolean expression matching, which means  </w:t>
+      </w:r>
+      <w:r>
+        <w:rPr>
+          <w:rFonts w:ascii="Microsoft Sans Serif" w:hAnsi="Microsoft Sans Serif" w:cs="Microsoft Sans Serif"/>
+          <w:sz w:val="24"/>
+          <w:szCs w:val="24"/>
+          <w:lang w:val="en-GB"/>
+        </w:rPr>
+        <w:t>an event either matches a subscription or it does not</w:t>
+      </w:r>
+      <w:r>
+        <w:rPr>
+          <w:rFonts w:ascii="Microsoft Sans Serif" w:hAnsi="Microsoft Sans Serif" w:cs="Microsoft Sans Serif"/>
+          <w:sz w:val="24"/>
+          <w:szCs w:val="24"/>
+          <w:lang w:val="en-GB"/>
+        </w:rPr>
+        <w:t>,</w:t>
+      </w:r>
+      <w:r>
+        <w:rPr>
+          <w:rFonts w:ascii="Microsoft Sans Serif" w:hAnsi="Microsoft Sans Serif" w:cs="Microsoft Sans Serif"/>
+          <w:sz w:val="24"/>
+          <w:szCs w:val="24"/>
+          <w:lang w:val="en-GB"/>
+        </w:rPr>
+        <w:t xml:space="preserve"> for instance, a stock quote will either match or not match a trader profile</w:t>
+      </w:r>
+      <w:r>
+        <w:rPr>
+          <w:rFonts w:ascii="Microsoft Sans Serif" w:hAnsi="Microsoft Sans Serif" w:cs="Microsoft Sans Serif"/>
+          <w:sz w:val="24"/>
+          <w:szCs w:val="24"/>
+          <w:lang w:val="en-GB"/>
+        </w:rPr>
+        <w:t xml:space="preserve">, but the problem is maybe, they could be </w:t>
+      </w:r>
+      <w:r>
+        <w:rPr>
+          <w:rFonts w:ascii="Microsoft Sans Serif" w:hAnsi="Microsoft Sans Serif" w:cs="Microsoft Sans Serif"/>
+          <w:sz w:val="24"/>
+          <w:szCs w:val="24"/>
+          <w:lang w:val="en-GB"/>
+        </w:rPr>
+        <w:t>a lot of events, which matching the user subscription, so the user will be end up with so many ads, which will make him so annoyed about them.</w:t>
+      </w:r>
+    </w:p>
+    <w:p>
+      <w:pPr>
+        <w:autoSpaceDE w:val="0"/>
+        <w:autoSpaceDN w:val="0"/>
+        <w:adjustRightInd w:val="0"/>
+        <w:spacing w:after="0" w:line="360" w:lineRule="auto"/>
+        <w:rPr>
+          <w:rFonts w:ascii="Microsoft Sans Serif" w:hAnsi="Microsoft Sans Serif" w:cs="Microsoft Sans Serif"/>
+          <w:sz w:val="24"/>
+          <w:szCs w:val="24"/>
+          <w:lang w:val="en-GB"/>
+        </w:rPr>
+      </w:pPr>
+      <w:r>
+        <w:rPr>
+          <w:rFonts w:ascii="Microsoft Sans Serif" w:hAnsi="Microsoft Sans Serif" w:cs="Microsoft Sans Serif"/>
+          <w:sz w:val="24"/>
+          <w:szCs w:val="24"/>
+          <w:lang w:val="en-GB"/>
+        </w:rPr>
+        <w:t>In the context</w:t>
+      </w:r>
+      <w:r>
+        <w:rPr>
+          <w:rFonts w:ascii="Microsoft Sans Serif" w:hAnsi="Microsoft Sans Serif" w:cs="Microsoft Sans Serif"/>
+          <w:sz w:val="24"/>
+          <w:szCs w:val="24"/>
+          <w:lang w:val="en-GB"/>
+        </w:rPr>
+        <w:t xml:space="preserve"> </w:t>
+      </w:r>
+      <w:r>
+        <w:rPr>
+          <w:rFonts w:ascii="Microsoft Sans Serif" w:hAnsi="Microsoft Sans Serif" w:cs="Microsoft Sans Serif"/>
+          <w:sz w:val="24"/>
+          <w:szCs w:val="24"/>
+          <w:lang w:val="en-GB"/>
+        </w:rPr>
+        <w:t>aware</w:t>
+      </w:r>
+      <w:r>
+        <w:rPr>
+          <w:rFonts w:ascii="Microsoft Sans Serif" w:hAnsi="Microsoft Sans Serif" w:cs="Microsoft Sans Serif"/>
+          <w:sz w:val="24"/>
+          <w:szCs w:val="24"/>
+          <w:lang w:val="en-GB"/>
+        </w:rPr>
+        <w:t xml:space="preserve"> </w:t>
+      </w:r>
+      <w:r>
+        <w:rPr>
+          <w:rFonts w:ascii="Microsoft Sans Serif" w:hAnsi="Microsoft Sans Serif" w:cs="Microsoft Sans Serif"/>
+          <w:sz w:val="24"/>
+          <w:szCs w:val="24"/>
+          <w:lang w:val="en-GB"/>
+        </w:rPr>
+        <w:t xml:space="preserve">ad recommendation, </w:t>
+      </w:r>
+      <w:r>
+        <w:rPr>
+          <w:rFonts w:ascii="Microsoft Sans Serif" w:hAnsi="Microsoft Sans Serif" w:cs="Microsoft Sans Serif"/>
+          <w:sz w:val="24"/>
+          <w:szCs w:val="24"/>
+          <w:lang w:val="en-GB"/>
+        </w:rPr>
+        <w:t>will be display only the most relevant ads in the user news feeds. The second difference, that the subscription has been build base on the static interests of the user, however in the context aware, the recommendation has been build based on the combination of the static interests and the dynamic interests</w:t>
+      </w:r>
+      <w:r>
+        <w:rPr>
+          <w:rFonts w:ascii="Microsoft Sans Serif" w:hAnsi="Microsoft Sans Serif" w:cs="Microsoft Sans Serif"/>
+          <w:sz w:val="24"/>
+          <w:szCs w:val="24"/>
+          <w:lang w:val="en-GB"/>
+        </w:rPr>
+        <w:t xml:space="preserve"> which are the content of the news feeds</w:t>
+      </w:r>
+      <w:r>
+        <w:rPr>
+          <w:rFonts w:ascii="Microsoft Sans Serif" w:hAnsi="Microsoft Sans Serif" w:cs="Microsoft Sans Serif"/>
+          <w:sz w:val="24"/>
+          <w:szCs w:val="24"/>
+          <w:lang w:val="en-GB"/>
+        </w:rPr>
+        <w:t>.</w:t>
+      </w:r>
+      <w:r>
+        <w:rPr>
+          <w:rFonts w:ascii="Microsoft Sans Serif" w:hAnsi="Microsoft Sans Serif" w:cs="Microsoft Sans Serif"/>
+          <w:sz w:val="24"/>
+          <w:szCs w:val="24"/>
+          <w:lang w:val="en-GB"/>
+        </w:rPr>
+        <w:t xml:space="preserve"> As these contents are continuously changing, this kind of solutions can’t be applied. Thus, it need another kind of solutions, will able of handling the dynamic user interests. </w:t>
+      </w:r>
+    </w:p>
+    <w:p>
+      <w:pPr>
+        <w:autoSpaceDE w:val="0"/>
+        <w:autoSpaceDN w:val="0"/>
+        <w:adjustRightInd w:val="0"/>
+        <w:spacing w:after="0" w:line="360" w:lineRule="auto"/>
+        <w:rPr>
+          <w:rFonts w:ascii="Microsoft Sans Serif" w:hAnsi="Microsoft Sans Serif" w:cs="Microsoft Sans Serif"/>
+          <w:sz w:val="24"/>
+          <w:szCs w:val="24"/>
+          <w:lang w:val="en-GB"/>
+        </w:rPr>
+      </w:pPr>
+    </w:p>
+    <w:p>
+      <w:pPr>
+        <w:autoSpaceDE w:val="0"/>
+        <w:autoSpaceDN w:val="0"/>
+        <w:adjustRightInd w:val="0"/>
+        <w:spacing w:after="0" w:line="360" w:lineRule="auto"/>
+        <w:rPr>
+          <w:rFonts w:ascii="Microsoft Sans Serif" w:hAnsi="Microsoft Sans Serif" w:cs="Microsoft Sans Serif"/>
+          <w:b/>
+          <w:bCs/>
+          <w:sz w:val="32"/>
+          <w:szCs w:val="32"/>
+          <w:lang w:val="de-CH"/>
+        </w:rPr>
+      </w:pPr>
+      <w:r>
+        <w:rPr>
+          <w:rFonts w:ascii="Microsoft Sans Serif" w:hAnsi="Microsoft Sans Serif" w:cs="Microsoft Sans Serif"/>
+          <w:b/>
+          <w:bCs/>
+          <w:sz w:val="32"/>
+          <w:szCs w:val="32"/>
+          <w:lang w:val="en-GB"/>
+        </w:rPr>
+        <w:t>Top-K Aggregation Query</w:t>
+      </w:r>
+      <w:r>
+        <w:rPr>
+          <w:rFonts w:ascii="Times-Roman" w:hAnsi="Times-Roman" w:cs="Times-Roman"/>
+          <w:b/>
+          <w:bCs/>
+          <w:sz w:val="32"/>
+          <w:szCs w:val="32"/>
+          <w:lang w:val="de-CH"/>
+        </w:rPr>
+        <w:t>:</w:t>
+      </w:r>
+      <w:r>
+        <w:rPr>
+          <w:rFonts w:ascii="Times-Roman" w:hAnsi="Times-Roman" w:cs="Times-Roman"/>
+          <w:b/>
+          <w:bCs/>
+          <w:sz w:val="32"/>
+          <w:szCs w:val="32"/>
+          <w:lang w:val="de-CH"/>
+        </w:rPr>
+        <w:t xml:space="preserve"> </w:t>
+      </w:r>
+      <w:bookmarkStart w:id="0" w:name="_GoBack"/>
+      <w:bookmarkEnd w:id="0"/>
+    </w:p>
+    <w:p>
+      <w:pPr>
+        <w:autoSpaceDE w:val="0"/>
+        <w:autoSpaceDN w:val="0"/>
+        <w:adjustRightInd w:val="0"/>
+        <w:spacing w:after="0" w:line="240" w:lineRule="auto"/>
+        <w:rPr>
+          <w:rFonts w:ascii="Microsoft Sans Serif" w:hAnsi="Microsoft Sans Serif" w:cs="Microsoft Sans Serif"/>
+          <w:sz w:val="24"/>
+          <w:szCs w:val="24"/>
+          <w:lang w:val="en-GB"/>
+        </w:rPr>
+      </w:pPr>
+    </w:p>
+    <w:p>
+      <w:pPr>
+        <w:autoSpaceDE w:val="0"/>
+        <w:autoSpaceDN w:val="0"/>
+        <w:adjustRightInd w:val="0"/>
+        <w:spacing w:after="0" w:line="240" w:lineRule="auto"/>
+        <w:rPr>
+          <w:rFonts w:ascii="Microsoft Sans Serif" w:hAnsi="Microsoft Sans Serif" w:cs="Microsoft Sans Serif"/>
+          <w:sz w:val="24"/>
+          <w:szCs w:val="24"/>
+          <w:lang w:val="en-GB"/>
+        </w:rPr>
+      </w:pPr>
+    </w:p>
+    <w:p>
+      <w:pPr>
         <w:spacing w:line="360" w:lineRule="auto"/>
-        <w:jc w:val="center"/>
+        <w:rPr>
+          <w:rFonts w:ascii="Microsoft Sans Serif" w:hAnsi="Microsoft Sans Serif" w:cs="Microsoft Sans Serif"/>
+          <w:sz w:val="24"/>
+          <w:szCs w:val="24"/>
+          <w:lang w:val="en-GB"/>
+        </w:rPr>
+      </w:pPr>
+    </w:p>
+    <w:p>
+      <w:pPr>
+        <w:autoSpaceDE w:val="0"/>
+        <w:autoSpaceDN w:val="0"/>
+        <w:adjustRightInd w:val="0"/>
+        <w:spacing w:after="0" w:line="240" w:lineRule="auto"/>
         <w:rPr>
           <w:rFonts w:ascii="Microsoft Sans Serif" w:hAnsi="Microsoft Sans Serif" w:cs="Microsoft Sans Serif"/>
           <w:sz w:val="24"/>

--- a/Seminar.docx
+++ b/Seminar.docx
@@ -1088,16 +1088,7 @@
           <w:szCs w:val="24"/>
           <w:lang w:val="en-GB"/>
         </w:rPr>
-        <w:t>when</w:t>
-      </w:r>
-      <w:r>
-        <w:rPr>
-          <w:rFonts w:ascii="Microsoft Sans Serif" w:hAnsi="Microsoft Sans Serif" w:cs="Microsoft Sans Serif"/>
-          <w:sz w:val="24"/>
-          <w:szCs w:val="24"/>
-          <w:lang w:val="en-GB"/>
-        </w:rPr>
-        <w:t xml:space="preserve"> a friend shows the status</w:t>
+        <w:t>when a friend shows the status</w:t>
       </w:r>
       <w:r>
         <w:rPr>
@@ -1351,16 +1342,7 @@
           <w:szCs w:val="24"/>
           <w:lang w:val="en-GB"/>
         </w:rPr>
-        <w:t>/</w:t>
-      </w:r>
-      <w:r>
-        <w:rPr>
-          <w:rFonts w:ascii="Microsoft Sans Serif" w:hAnsi="Microsoft Sans Serif" w:cs="Microsoft Sans Serif"/>
-          <w:sz w:val="24"/>
-          <w:szCs w:val="24"/>
-          <w:lang w:val="en-GB"/>
-        </w:rPr>
-        <w:t>Sub</w:t>
+        <w:t>/Sub</w:t>
       </w:r>
       <w:r>
         <w:rPr>
@@ -1638,36 +1620,25 @@
         <w:autoSpaceDN w:val="0"/>
         <w:adjustRightInd w:val="0"/>
         <w:spacing w:after="0" w:line="360" w:lineRule="auto"/>
-        <w:rPr>
-          <w:rFonts w:ascii="Microsoft Sans Serif" w:hAnsi="Microsoft Sans Serif" w:cs="Microsoft Sans Serif"/>
-          <w:b/>
-          <w:bCs/>
-          <w:sz w:val="32"/>
-          <w:szCs w:val="32"/>
-          <w:lang w:val="de-CH"/>
-        </w:rPr>
-      </w:pPr>
-      <w:r>
-        <w:rPr>
-          <w:rFonts w:ascii="Microsoft Sans Serif" w:hAnsi="Microsoft Sans Serif" w:cs="Microsoft Sans Serif"/>
-          <w:b/>
-          <w:bCs/>
-          <w:sz w:val="32"/>
-          <w:szCs w:val="32"/>
-          <w:lang w:val="en-GB"/>
-        </w:rPr>
-        <w:t>Top-K Aggregation Query</w:t>
-      </w:r>
-      <w:r>
         <w:rPr>
           <w:rFonts w:ascii="Times-Roman" w:hAnsi="Times-Roman" w:cs="Times-Roman"/>
           <w:b/>
           <w:bCs/>
           <w:sz w:val="32"/>
           <w:szCs w:val="32"/>
-          <w:lang w:val="de-CH"/>
-        </w:rPr>
-        <w:t>:</w:t>
+          <w:lang w:val="en-GB"/>
+        </w:rPr>
+      </w:pPr>
+      <w:r>
+        <w:rPr>
+          <w:rFonts w:ascii="Microsoft Sans Serif" w:hAnsi="Microsoft Sans Serif" w:cs="Microsoft Sans Serif"/>
+          <w:b/>
+          <w:bCs/>
+          <w:sz w:val="32"/>
+          <w:szCs w:val="32"/>
+          <w:lang w:val="en-GB"/>
+        </w:rPr>
+        <w:t>Top-K Aggregation Query</w:t>
       </w:r>
       <w:r>
         <w:rPr>
@@ -1676,12 +1647,1181 @@
           <w:bCs/>
           <w:sz w:val="32"/>
           <w:szCs w:val="32"/>
-          <w:lang w:val="de-CH"/>
+          <w:lang w:val="en-GB"/>
+        </w:rPr>
+        <w:t xml:space="preserve">: </w:t>
+      </w:r>
+      <w:r>
+        <w:rPr>
+          <w:rFonts w:ascii="Microsoft Sans Serif" w:hAnsi="Microsoft Sans Serif" w:cs="Microsoft Sans Serif"/>
+          <w:sz w:val="24"/>
+          <w:szCs w:val="24"/>
+          <w:lang w:val="en-GB"/>
+        </w:rPr>
+        <w:t>this kind of approaches, consider that each object attribute</w:t>
+      </w:r>
+      <w:r>
+        <w:rPr>
+          <w:rFonts w:ascii="Microsoft Sans Serif" w:hAnsi="Microsoft Sans Serif" w:cs="Microsoft Sans Serif"/>
+          <w:sz w:val="24"/>
+          <w:szCs w:val="24"/>
+          <w:lang w:val="en-GB"/>
         </w:rPr>
         <w:t xml:space="preserve"> </w:t>
+      </w:r>
+      <w:r>
+        <w:rPr>
+          <w:rFonts w:ascii="Microsoft Sans Serif" w:hAnsi="Microsoft Sans Serif" w:cs="Microsoft Sans Serif"/>
+          <w:sz w:val="24"/>
+          <w:szCs w:val="24"/>
+          <w:lang w:val="en-GB"/>
+        </w:rPr>
+        <w:t xml:space="preserve">has it is own score. </w:t>
+      </w:r>
+      <w:proofErr w:type="gramStart"/>
+      <w:r>
+        <w:rPr>
+          <w:rFonts w:ascii="Microsoft Sans Serif" w:hAnsi="Microsoft Sans Serif" w:cs="Microsoft Sans Serif"/>
+          <w:sz w:val="24"/>
+          <w:szCs w:val="24"/>
+          <w:lang w:val="en-GB"/>
+        </w:rPr>
+        <w:t>In order to</w:t>
+      </w:r>
+      <w:proofErr w:type="gramEnd"/>
+      <w:r>
+        <w:rPr>
+          <w:rFonts w:ascii="Microsoft Sans Serif" w:hAnsi="Microsoft Sans Serif" w:cs="Microsoft Sans Serif"/>
+          <w:sz w:val="24"/>
+          <w:szCs w:val="24"/>
+          <w:lang w:val="en-GB"/>
+        </w:rPr>
+        <w:t xml:space="preserve"> calculate the total score for an object, they are using a monotonic aggregation function.</w:t>
+      </w:r>
+      <w:r>
+        <w:rPr>
+          <w:rFonts w:ascii="Microsoft Sans Serif" w:hAnsi="Microsoft Sans Serif" w:cs="Microsoft Sans Serif"/>
+          <w:sz w:val="24"/>
+          <w:szCs w:val="24"/>
+          <w:lang w:val="en-GB"/>
+        </w:rPr>
+        <w:t xml:space="preserve"> After that they are using </w:t>
+      </w:r>
+      <w:proofErr w:type="gramStart"/>
+      <w:r>
+        <w:rPr>
+          <w:rFonts w:ascii="Microsoft Sans Serif" w:hAnsi="Microsoft Sans Serif" w:cs="Microsoft Sans Serif"/>
+          <w:sz w:val="24"/>
+          <w:szCs w:val="24"/>
+          <w:lang w:val="en-GB"/>
+        </w:rPr>
+        <w:t>some kind of algorithms</w:t>
+      </w:r>
+      <w:proofErr w:type="gramEnd"/>
+      <w:r>
+        <w:rPr>
+          <w:rFonts w:ascii="Microsoft Sans Serif" w:hAnsi="Microsoft Sans Serif" w:cs="Microsoft Sans Serif"/>
+          <w:sz w:val="24"/>
+          <w:szCs w:val="24"/>
+          <w:lang w:val="en-GB"/>
+        </w:rPr>
+        <w:t>, such as</w:t>
+      </w:r>
+      <w:r>
+        <w:rPr>
+          <w:rFonts w:ascii="Microsoft Sans Serif" w:hAnsi="Microsoft Sans Serif" w:cs="Microsoft Sans Serif"/>
+          <w:sz w:val="24"/>
+          <w:szCs w:val="24"/>
+          <w:lang w:val="en-GB"/>
+        </w:rPr>
+        <w:t xml:space="preserve"> the threshold </w:t>
+      </w:r>
+      <w:r>
+        <w:rPr>
+          <w:rFonts w:ascii="Microsoft Sans Serif" w:hAnsi="Microsoft Sans Serif" w:cs="Microsoft Sans Serif"/>
+          <w:sz w:val="24"/>
+          <w:szCs w:val="24"/>
+          <w:lang w:val="en-GB"/>
+        </w:rPr>
+        <w:t>(TA, CA) to obtain the most relevant ads for a user.</w:t>
+      </w:r>
+      <w:r>
+        <w:rPr>
+          <w:rFonts w:ascii="Times-Roman" w:hAnsi="Times-Roman" w:cs="Times-Roman"/>
+          <w:b/>
+          <w:bCs/>
+          <w:sz w:val="32"/>
+          <w:szCs w:val="32"/>
+          <w:lang w:val="en-GB"/>
+        </w:rPr>
+        <w:t xml:space="preserve"> </w:t>
+      </w:r>
+    </w:p>
+    <w:p>
+      <w:pPr>
+        <w:autoSpaceDE w:val="0"/>
+        <w:autoSpaceDN w:val="0"/>
+        <w:adjustRightInd w:val="0"/>
+        <w:spacing w:after="0" w:line="360" w:lineRule="auto"/>
+        <w:rPr>
+          <w:rFonts w:ascii="Microsoft Sans Serif" w:hAnsi="Microsoft Sans Serif" w:cs="Microsoft Sans Serif"/>
+          <w:sz w:val="24"/>
+          <w:szCs w:val="24"/>
+          <w:lang w:val="en-GB"/>
+        </w:rPr>
+      </w:pPr>
+      <w:r>
+        <w:rPr>
+          <w:rFonts w:ascii="Times-Roman" w:hAnsi="Times-Roman" w:cs="Times-Roman"/>
+          <w:b/>
+          <w:bCs/>
+          <w:sz w:val="32"/>
+          <w:szCs w:val="32"/>
+          <w:lang w:val="en-GB"/>
+        </w:rPr>
+        <w:t>Local immutable region:</w:t>
+      </w:r>
+      <w:r>
+        <w:t xml:space="preserve"> </w:t>
+      </w:r>
+      <w:r>
+        <w:rPr>
+          <w:rFonts w:ascii="Microsoft Sans Serif" w:hAnsi="Microsoft Sans Serif" w:cs="Microsoft Sans Serif"/>
+          <w:sz w:val="24"/>
+          <w:szCs w:val="24"/>
+          <w:lang w:val="en-GB"/>
+        </w:rPr>
+        <w:t xml:space="preserve">which determines immutable regions on individual decision factors. An immutable region there takes the form of a validity interval for an isolated query weight, </w:t>
+      </w:r>
+      <w:proofErr w:type="gramStart"/>
+      <w:r>
+        <w:rPr>
+          <w:rFonts w:ascii="Microsoft Sans Serif" w:hAnsi="Microsoft Sans Serif" w:cs="Microsoft Sans Serif"/>
+          <w:sz w:val="24"/>
+          <w:szCs w:val="24"/>
+          <w:lang w:val="en-GB"/>
+        </w:rPr>
+        <w:t>assuming that</w:t>
+      </w:r>
+      <w:proofErr w:type="gramEnd"/>
+      <w:r>
+        <w:rPr>
+          <w:rFonts w:ascii="Microsoft Sans Serif" w:hAnsi="Microsoft Sans Serif" w:cs="Microsoft Sans Serif"/>
+          <w:sz w:val="24"/>
+          <w:szCs w:val="24"/>
+          <w:lang w:val="en-GB"/>
+        </w:rPr>
+        <w:t xml:space="preserve"> all the other weights are kept constant</w:t>
+      </w:r>
+      <w:r>
+        <w:rPr>
+          <w:rFonts w:ascii="Microsoft Sans Serif" w:hAnsi="Microsoft Sans Serif" w:cs="Microsoft Sans Serif"/>
+          <w:sz w:val="24"/>
+          <w:szCs w:val="24"/>
+          <w:lang w:val="en-GB"/>
+        </w:rPr>
+        <w:t>.</w:t>
+      </w:r>
+      <w:r>
+        <w:t xml:space="preserve"> </w:t>
+      </w:r>
+      <w:r>
+        <w:rPr>
+          <w:rFonts w:ascii="Microsoft Sans Serif" w:hAnsi="Microsoft Sans Serif" w:cs="Microsoft Sans Serif"/>
+          <w:sz w:val="24"/>
+          <w:szCs w:val="24"/>
+          <w:lang w:val="en-GB"/>
+        </w:rPr>
+        <w:t>interval is defined for each decision factor.</w:t>
+      </w:r>
+      <w:r>
+        <w:rPr>
+          <w:rFonts w:ascii="Microsoft Sans Serif" w:hAnsi="Microsoft Sans Serif" w:cs="Microsoft Sans Serif"/>
+          <w:sz w:val="24"/>
+          <w:szCs w:val="24"/>
+          <w:lang w:val="en-GB"/>
+        </w:rPr>
+        <w:t xml:space="preserve"> </w:t>
+      </w:r>
+      <w:r>
+        <w:rPr>
+          <w:rFonts w:ascii="Microsoft Sans Serif" w:hAnsi="Microsoft Sans Serif" w:cs="Microsoft Sans Serif"/>
+          <w:sz w:val="24"/>
+          <w:szCs w:val="24"/>
+          <w:lang w:val="en-GB"/>
+        </w:rPr>
+        <w:t>However, due to the local nature of the LIRs, it cannot support simultaneous readjustments to multiple weights.</w:t>
+      </w:r>
+    </w:p>
+    <w:p>
+      <w:pPr>
+        <w:autoSpaceDE w:val="0"/>
+        <w:autoSpaceDN w:val="0"/>
+        <w:adjustRightInd w:val="0"/>
+        <w:spacing w:after="0" w:line="360" w:lineRule="auto"/>
+        <w:rPr>
+          <w:rFonts w:ascii="Microsoft Sans Serif" w:hAnsi="Microsoft Sans Serif" w:cs="Microsoft Sans Serif"/>
+          <w:sz w:val="24"/>
+          <w:szCs w:val="24"/>
+          <w:lang w:val="en-GB"/>
+        </w:rPr>
+      </w:pPr>
+    </w:p>
+    <w:p>
+      <w:pPr>
+        <w:autoSpaceDE w:val="0"/>
+        <w:autoSpaceDN w:val="0"/>
+        <w:adjustRightInd w:val="0"/>
+        <w:spacing w:after="0" w:line="360" w:lineRule="auto"/>
+        <w:rPr>
+          <w:rFonts w:ascii="Microsoft Sans Serif" w:hAnsi="Microsoft Sans Serif" w:cs="Microsoft Sans Serif"/>
+          <w:sz w:val="24"/>
+          <w:szCs w:val="24"/>
+          <w:lang w:val="en-GB"/>
+        </w:rPr>
+      </w:pPr>
+      <w:r>
+        <w:rPr>
+          <w:rFonts w:ascii="Times-Roman" w:hAnsi="Times-Roman" w:cs="Times-Roman"/>
+          <w:b/>
+          <w:bCs/>
+          <w:sz w:val="32"/>
+          <w:szCs w:val="32"/>
+          <w:lang w:val="en-GB"/>
+        </w:rPr>
+        <w:t>Global immutable region:</w:t>
+      </w:r>
+      <w:r>
+        <w:rPr>
+          <w:rFonts w:ascii="Times-Roman" w:hAnsi="Times-Roman" w:cs="Times-Roman"/>
+          <w:b/>
+          <w:bCs/>
+          <w:sz w:val="32"/>
+          <w:szCs w:val="32"/>
+          <w:lang w:val="en-GB"/>
+        </w:rPr>
+        <w:t xml:space="preserve"> </w:t>
+      </w:r>
+      <w:r>
+        <w:rPr>
+          <w:rFonts w:ascii="Microsoft Sans Serif" w:hAnsi="Microsoft Sans Serif" w:cs="Microsoft Sans Serif"/>
+          <w:sz w:val="24"/>
+          <w:szCs w:val="24"/>
+          <w:lang w:val="en-GB"/>
+        </w:rPr>
+        <w:t>The GIR indicates all the possible weight settings for which the current top-k recommendation holds. For the common case of linear scoring functions, the GIR is a convex polytope in query space, wherein the query vector may freely shift without inducing any changes in the result.</w:t>
+      </w:r>
+      <w:r>
+        <w:rPr>
+          <w:rFonts w:ascii="Microsoft Sans Serif" w:hAnsi="Microsoft Sans Serif" w:cs="Microsoft Sans Serif"/>
+          <w:sz w:val="24"/>
+          <w:szCs w:val="24"/>
+          <w:lang w:val="en-GB"/>
+        </w:rPr>
+        <w:t xml:space="preserve"> </w:t>
+      </w:r>
+      <w:r>
+        <w:rPr>
+          <w:rFonts w:ascii="Microsoft Sans Serif" w:hAnsi="Microsoft Sans Serif" w:cs="Microsoft Sans Serif"/>
+          <w:sz w:val="24"/>
+          <w:szCs w:val="24"/>
+          <w:lang w:val="en-GB"/>
+        </w:rPr>
+        <w:t>Unfortunately, GIR is</w:t>
+      </w:r>
+      <w:r>
+        <w:rPr>
+          <w:rFonts w:ascii="Microsoft Sans Serif" w:hAnsi="Microsoft Sans Serif" w:cs="Microsoft Sans Serif"/>
+          <w:sz w:val="24"/>
+          <w:szCs w:val="24"/>
+          <w:lang w:val="en-GB"/>
+        </w:rPr>
+        <w:t xml:space="preserve"> </w:t>
+      </w:r>
+      <w:r>
+        <w:rPr>
+          <w:rFonts w:ascii="Microsoft Sans Serif" w:hAnsi="Microsoft Sans Serif" w:cs="Microsoft Sans Serif"/>
+          <w:sz w:val="24"/>
+          <w:szCs w:val="24"/>
+          <w:lang w:val="en-GB"/>
+        </w:rPr>
+        <w:t>computationally expensive as it takes minutes or even hours</w:t>
+      </w:r>
+      <w:r>
+        <w:rPr>
+          <w:rFonts w:ascii="Microsoft Sans Serif" w:hAnsi="Microsoft Sans Serif" w:cs="Microsoft Sans Serif"/>
+          <w:sz w:val="24"/>
+          <w:szCs w:val="24"/>
+          <w:lang w:val="en-GB"/>
+        </w:rPr>
+        <w:t xml:space="preserve"> </w:t>
+      </w:r>
+      <w:r>
+        <w:rPr>
+          <w:rFonts w:ascii="Microsoft Sans Serif" w:hAnsi="Microsoft Sans Serif" w:cs="Microsoft Sans Serif"/>
+          <w:sz w:val="24"/>
+          <w:szCs w:val="24"/>
+          <w:lang w:val="en-GB"/>
+        </w:rPr>
+        <w:t xml:space="preserve">to get the valid region </w:t>
+      </w:r>
+      <w:r>
+        <w:rPr>
+          <w:rFonts w:ascii="Microsoft Sans Serif" w:hAnsi="Microsoft Sans Serif" w:cs="Microsoft Sans Serif"/>
+          <w:sz w:val="24"/>
+          <w:szCs w:val="24"/>
+          <w:lang w:val="en-GB"/>
+        </w:rPr>
+        <w:lastRenderedPageBreak/>
+        <w:t>for a given query vector with only 5-8</w:t>
+      </w:r>
+      <w:r>
+        <w:rPr>
+          <w:rFonts w:ascii="Microsoft Sans Serif" w:hAnsi="Microsoft Sans Serif" w:cs="Microsoft Sans Serif"/>
+          <w:sz w:val="24"/>
+          <w:szCs w:val="24"/>
+          <w:lang w:val="en-GB"/>
+        </w:rPr>
+        <w:t xml:space="preserve"> </w:t>
+      </w:r>
+      <w:r>
+        <w:rPr>
+          <w:rFonts w:ascii="Microsoft Sans Serif" w:hAnsi="Microsoft Sans Serif" w:cs="Microsoft Sans Serif"/>
+          <w:sz w:val="24"/>
+          <w:szCs w:val="24"/>
+          <w:lang w:val="en-GB"/>
+        </w:rPr>
+        <w:t>dimensions. This makes GIR infeasible to handle the dynamic</w:t>
+      </w:r>
+      <w:r>
+        <w:rPr>
+          <w:rFonts w:ascii="Microsoft Sans Serif" w:hAnsi="Microsoft Sans Serif" w:cs="Microsoft Sans Serif"/>
+          <w:sz w:val="24"/>
+          <w:szCs w:val="24"/>
+          <w:lang w:val="en-GB"/>
+        </w:rPr>
+        <w:t xml:space="preserve"> </w:t>
+      </w:r>
+      <w:r>
+        <w:rPr>
+          <w:rFonts w:ascii="Microsoft Sans Serif" w:hAnsi="Microsoft Sans Serif" w:cs="Microsoft Sans Serif"/>
+          <w:sz w:val="24"/>
+          <w:szCs w:val="24"/>
+          <w:lang w:val="en-GB"/>
+        </w:rPr>
+        <w:t>nature of social news feeds. To overcome this issue, we design</w:t>
+      </w:r>
+      <w:r>
+        <w:rPr>
+          <w:rFonts w:ascii="Microsoft Sans Serif" w:hAnsi="Microsoft Sans Serif" w:cs="Microsoft Sans Serif"/>
+          <w:sz w:val="24"/>
+          <w:szCs w:val="24"/>
+          <w:lang w:val="en-GB"/>
+        </w:rPr>
+        <w:t xml:space="preserve"> </w:t>
+      </w:r>
+      <w:r>
+        <w:rPr>
+          <w:rFonts w:ascii="Microsoft Sans Serif" w:hAnsi="Microsoft Sans Serif" w:cs="Microsoft Sans Serif"/>
+          <w:sz w:val="24"/>
+          <w:szCs w:val="24"/>
+          <w:lang w:val="en-GB"/>
+        </w:rPr>
+        <w:t>a series of</w:t>
+      </w:r>
+      <w:r>
+        <w:rPr>
+          <w:rFonts w:ascii="Microsoft Sans Serif" w:hAnsi="Microsoft Sans Serif" w:cs="Microsoft Sans Serif"/>
+          <w:sz w:val="24"/>
+          <w:szCs w:val="24"/>
+          <w:lang w:val="en-GB"/>
+        </w:rPr>
+        <w:t xml:space="preserve"> </w:t>
+      </w:r>
+      <w:r>
+        <w:rPr>
+          <w:rFonts w:ascii="Microsoft Sans Serif" w:hAnsi="Microsoft Sans Serif" w:cs="Microsoft Sans Serif"/>
+          <w:sz w:val="24"/>
+          <w:szCs w:val="24"/>
+          <w:lang w:val="en-GB"/>
+        </w:rPr>
+        <w:t>techniques to quickly compute a subspace of GIR</w:t>
+      </w:r>
+      <w:r>
+        <w:rPr>
+          <w:rFonts w:ascii="Microsoft Sans Serif" w:hAnsi="Microsoft Sans Serif" w:cs="Microsoft Sans Serif"/>
+          <w:sz w:val="24"/>
+          <w:szCs w:val="24"/>
+          <w:lang w:val="en-GB"/>
+        </w:rPr>
+        <w:t xml:space="preserve"> </w:t>
+      </w:r>
+      <w:r>
+        <w:rPr>
+          <w:rFonts w:ascii="Microsoft Sans Serif" w:hAnsi="Microsoft Sans Serif" w:cs="Microsoft Sans Serif"/>
+          <w:sz w:val="24"/>
+          <w:szCs w:val="24"/>
+          <w:lang w:val="en-GB"/>
+        </w:rPr>
+        <w:t>so that the</w:t>
+      </w:r>
+      <w:r>
+        <w:rPr>
+          <w:rFonts w:ascii="Microsoft Sans Serif" w:hAnsi="Microsoft Sans Serif" w:cs="Microsoft Sans Serif"/>
+          <w:sz w:val="24"/>
+          <w:szCs w:val="24"/>
+          <w:lang w:val="en-GB"/>
+        </w:rPr>
+        <w:t xml:space="preserve"> </w:t>
+      </w:r>
+      <w:r>
+        <w:rPr>
+          <w:rFonts w:ascii="Microsoft Sans Serif" w:hAnsi="Microsoft Sans Serif" w:cs="Microsoft Sans Serif"/>
+          <w:sz w:val="24"/>
+          <w:szCs w:val="24"/>
+          <w:lang w:val="en-GB"/>
+        </w:rPr>
+        <w:t>maintenance cost is greatly reduced.</w:t>
+      </w:r>
+    </w:p>
+    <w:p>
+      <w:pPr>
+        <w:autoSpaceDE w:val="0"/>
+        <w:autoSpaceDN w:val="0"/>
+        <w:adjustRightInd w:val="0"/>
+        <w:spacing w:after="0" w:line="360" w:lineRule="auto"/>
+        <w:rPr>
+          <w:rFonts w:ascii="Microsoft Sans Serif" w:hAnsi="Microsoft Sans Serif" w:cs="Microsoft Sans Serif"/>
+          <w:sz w:val="24"/>
+          <w:szCs w:val="24"/>
+          <w:lang w:val="en-GB"/>
+        </w:rPr>
+      </w:pPr>
+    </w:p>
+    <w:p>
+      <w:pPr>
+        <w:autoSpaceDE w:val="0"/>
+        <w:autoSpaceDN w:val="0"/>
+        <w:adjustRightInd w:val="0"/>
+        <w:spacing w:after="0" w:line="360" w:lineRule="auto"/>
+        <w:rPr>
+          <w:rFonts w:ascii="Microsoft Sans Serif" w:hAnsi="Microsoft Sans Serif" w:cs="Microsoft Sans Serif"/>
+          <w:sz w:val="24"/>
+          <w:szCs w:val="24"/>
+          <w:lang w:val="en-GB"/>
+        </w:rPr>
+      </w:pPr>
+      <w:r>
+        <w:rPr>
+          <w:rFonts w:ascii="Times-Roman" w:hAnsi="Times-Roman" w:cs="Times-Roman"/>
+          <w:b/>
+          <w:bCs/>
+          <w:sz w:val="32"/>
+          <w:szCs w:val="32"/>
+          <w:lang w:val="en-GB"/>
+        </w:rPr>
+        <w:t>Microblog Search in Social Networks</w:t>
+      </w:r>
+      <w:r>
+        <w:rPr>
+          <w:rFonts w:ascii="Times-Roman" w:hAnsi="Times-Roman" w:cs="Times-Roman"/>
+          <w:sz w:val="20"/>
+          <w:szCs w:val="20"/>
+          <w:lang w:val="en-GB"/>
+        </w:rPr>
+        <w:t>:</w:t>
+      </w:r>
+      <w:r>
+        <w:rPr>
+          <w:rFonts w:ascii="Times-Roman" w:hAnsi="Times-Roman" w:cs="Times-Roman"/>
+          <w:sz w:val="20"/>
+          <w:szCs w:val="20"/>
+          <w:lang w:val="en-GB"/>
+        </w:rPr>
+        <w:t xml:space="preserve"> </w:t>
+      </w:r>
+      <w:r>
+        <w:rPr>
+          <w:rFonts w:ascii="Microsoft Sans Serif" w:hAnsi="Microsoft Sans Serif" w:cs="Microsoft Sans Serif"/>
+          <w:sz w:val="24"/>
+          <w:szCs w:val="24"/>
+          <w:lang w:val="en-GB"/>
+        </w:rPr>
+        <w:t>Chen et al. Introduced</w:t>
+      </w:r>
+      <w:r>
+        <w:rPr>
+          <w:rFonts w:ascii="Times-Roman" w:hAnsi="Times-Roman" w:cs="Times-Roman"/>
+          <w:sz w:val="20"/>
+          <w:szCs w:val="20"/>
+          <w:lang w:val="en-GB"/>
+        </w:rPr>
+        <w:t xml:space="preserve"> </w:t>
+      </w:r>
+      <w:r>
+        <w:rPr>
+          <w:rFonts w:ascii="Microsoft Sans Serif" w:hAnsi="Microsoft Sans Serif" w:cs="Microsoft Sans Serif"/>
+          <w:sz w:val="24"/>
+          <w:szCs w:val="24"/>
+          <w:lang w:val="en-GB"/>
+        </w:rPr>
+        <w:t>a</w:t>
+      </w:r>
+      <w:r>
+        <w:rPr>
+          <w:rFonts w:ascii="Microsoft Sans Serif" w:hAnsi="Microsoft Sans Serif" w:cs="Microsoft Sans Serif"/>
+          <w:sz w:val="24"/>
+          <w:szCs w:val="24"/>
+          <w:lang w:val="en-GB"/>
+        </w:rPr>
+        <w:t xml:space="preserve"> novel indexing and ranking mechanism for enabling real-time search in microblogging systems such as Twitter. The TI is designed based on the observation that most tweets will not appear in the search results. Therefore, we can significantly reduce the indexing cost by delaying indexing less useful tweets. In essence, the TI classifies the tweets into two types, distinguished tweets and noisy tweets. The TI consists of two indexing schemes: a real-time indexing scheme for distinguished tweets and a background batch indexing scheme for noisy tweets</w:t>
+      </w:r>
+      <w:r>
+        <w:rPr>
+          <w:rFonts w:ascii="Microsoft Sans Serif" w:hAnsi="Microsoft Sans Serif" w:cs="Microsoft Sans Serif"/>
+          <w:sz w:val="24"/>
+          <w:szCs w:val="24"/>
+          <w:lang w:val="en-GB"/>
+        </w:rPr>
+        <w:t xml:space="preserve">, another works is for </w:t>
+      </w:r>
+      <w:r>
+        <w:rPr>
+          <w:rFonts w:ascii="Microsoft Sans Serif" w:hAnsi="Microsoft Sans Serif" w:cs="Microsoft Sans Serif"/>
+          <w:sz w:val="24"/>
+          <w:szCs w:val="24"/>
+          <w:lang w:val="en-GB"/>
+        </w:rPr>
+        <w:t>Tao et al. Which is a provenance model to capture connections between micro-blog messages. Provenance refers to data origin identification and transformation</w:t>
+      </w:r>
+      <w:r>
+        <w:rPr>
+          <w:rFonts w:ascii="Microsoft Sans Serif" w:hAnsi="Microsoft Sans Serif" w:cs="Microsoft Sans Serif"/>
+          <w:sz w:val="24"/>
+          <w:szCs w:val="24"/>
+          <w:lang w:val="en-GB"/>
+        </w:rPr>
+        <w:t xml:space="preserve">, and for </w:t>
+      </w:r>
+      <w:r>
+        <w:rPr>
+          <w:rFonts w:ascii="Microsoft Sans Serif" w:hAnsi="Microsoft Sans Serif" w:cs="Microsoft Sans Serif"/>
+          <w:sz w:val="24"/>
+          <w:szCs w:val="24"/>
+          <w:lang w:val="en-GB"/>
+        </w:rPr>
+        <w:t xml:space="preserve">Li et al who introduce </w:t>
+      </w:r>
+      <w:r>
+        <w:rPr>
+          <w:rFonts w:ascii="Microsoft Sans Serif" w:hAnsi="Microsoft Sans Serif" w:cs="Microsoft Sans Serif"/>
+          <w:sz w:val="24"/>
+          <w:szCs w:val="24"/>
+          <w:lang w:val="en-GB"/>
+        </w:rPr>
+        <w:t>a</w:t>
+      </w:r>
+      <w:r>
+        <w:rPr>
+          <w:rFonts w:ascii="Microsoft Sans Serif" w:hAnsi="Microsoft Sans Serif" w:cs="Microsoft Sans Serif"/>
+          <w:sz w:val="24"/>
+          <w:szCs w:val="24"/>
+          <w:lang w:val="en-GB"/>
+        </w:rPr>
+        <w:t xml:space="preserve"> framework is based on a general ranking function that incorporates time freshness, social relevance and textual similarity</w:t>
+      </w:r>
+      <w:r>
+        <w:rPr>
+          <w:rFonts w:ascii="Microsoft Sans Serif" w:hAnsi="Microsoft Sans Serif" w:cs="Microsoft Sans Serif"/>
+          <w:sz w:val="24"/>
+          <w:szCs w:val="24"/>
+          <w:lang w:val="en-GB"/>
+        </w:rPr>
+        <w:t xml:space="preserve">. </w:t>
+      </w:r>
+      <w:r>
+        <w:rPr>
+          <w:rFonts w:ascii="Microsoft Sans Serif" w:hAnsi="Microsoft Sans Serif" w:cs="Microsoft Sans Serif"/>
+          <w:sz w:val="24"/>
+          <w:szCs w:val="24"/>
+          <w:lang w:val="en-GB"/>
+        </w:rPr>
+        <w:t>However,</w:t>
+      </w:r>
+      <w:r>
+        <w:rPr>
+          <w:rFonts w:ascii="Microsoft Sans Serif" w:hAnsi="Microsoft Sans Serif" w:cs="Microsoft Sans Serif"/>
+          <w:sz w:val="24"/>
+          <w:szCs w:val="24"/>
+          <w:lang w:val="en-GB"/>
+        </w:rPr>
+        <w:t xml:space="preserve"> these indices</w:t>
+      </w:r>
+      <w:r>
+        <w:rPr>
+          <w:rFonts w:ascii="Microsoft Sans Serif" w:hAnsi="Microsoft Sans Serif" w:cs="Microsoft Sans Serif"/>
+          <w:sz w:val="24"/>
+          <w:szCs w:val="24"/>
+          <w:lang w:val="en-GB"/>
+        </w:rPr>
+        <w:t xml:space="preserve"> </w:t>
+      </w:r>
+      <w:r>
+        <w:rPr>
+          <w:rFonts w:ascii="Microsoft Sans Serif" w:hAnsi="Microsoft Sans Serif" w:cs="Microsoft Sans Serif"/>
+          <w:sz w:val="24"/>
+          <w:szCs w:val="24"/>
+          <w:lang w:val="en-GB"/>
+        </w:rPr>
+        <w:t xml:space="preserve">are designed to search the microblogs whereas in </w:t>
+      </w:r>
+      <w:r>
+        <w:rPr>
+          <w:rFonts w:ascii="Microsoft Sans Serif" w:hAnsi="Microsoft Sans Serif" w:cs="Microsoft Sans Serif"/>
+          <w:sz w:val="24"/>
+          <w:szCs w:val="24"/>
+          <w:lang w:val="en-GB"/>
+        </w:rPr>
+        <w:t xml:space="preserve">their </w:t>
+      </w:r>
+      <w:r>
+        <w:rPr>
+          <w:rFonts w:ascii="Microsoft Sans Serif" w:hAnsi="Microsoft Sans Serif" w:cs="Microsoft Sans Serif"/>
+          <w:sz w:val="24"/>
+          <w:szCs w:val="24"/>
+          <w:lang w:val="en-GB"/>
+        </w:rPr>
+        <w:t>case</w:t>
+      </w:r>
+      <w:r>
+        <w:rPr>
+          <w:rFonts w:ascii="Microsoft Sans Serif" w:hAnsi="Microsoft Sans Serif" w:cs="Microsoft Sans Serif"/>
+          <w:sz w:val="24"/>
+          <w:szCs w:val="24"/>
+          <w:lang w:val="en-GB"/>
+        </w:rPr>
+        <w:t xml:space="preserve"> </w:t>
+      </w:r>
+      <w:r>
+        <w:rPr>
+          <w:rFonts w:ascii="Microsoft Sans Serif" w:hAnsi="Microsoft Sans Serif" w:cs="Microsoft Sans Serif"/>
+          <w:sz w:val="24"/>
+          <w:szCs w:val="24"/>
+          <w:lang w:val="en-GB"/>
+        </w:rPr>
+        <w:t>the microblogs are used as queries to retrieve relevant ads.</w:t>
+      </w:r>
+      <w:r>
+        <w:rPr>
+          <w:rFonts w:ascii="Microsoft Sans Serif" w:hAnsi="Microsoft Sans Serif" w:cs="Microsoft Sans Serif"/>
+          <w:sz w:val="24"/>
+          <w:szCs w:val="24"/>
+          <w:lang w:val="en-GB"/>
+        </w:rPr>
+        <w:t xml:space="preserve"> So, it is not useful for them</w:t>
+      </w:r>
+      <w:r>
+        <w:rPr>
+          <w:rFonts w:ascii="Microsoft Sans Serif" w:hAnsi="Microsoft Sans Serif" w:cs="Microsoft Sans Serif"/>
+          <w:sz w:val="24"/>
+          <w:szCs w:val="24"/>
+          <w:lang w:val="en-GB"/>
+        </w:rPr>
+        <w:t xml:space="preserve">, since the dynamism of the query is not considered. </w:t>
+      </w:r>
+    </w:p>
+    <w:p>
+      <w:pPr>
+        <w:autoSpaceDE w:val="0"/>
+        <w:autoSpaceDN w:val="0"/>
+        <w:adjustRightInd w:val="0"/>
+        <w:spacing w:after="0" w:line="360" w:lineRule="auto"/>
+        <w:rPr>
+          <w:rFonts w:ascii="Microsoft Sans Serif" w:hAnsi="Microsoft Sans Serif" w:cs="Microsoft Sans Serif"/>
+          <w:sz w:val="24"/>
+          <w:szCs w:val="24"/>
+          <w:lang w:val="en-GB"/>
+        </w:rPr>
+      </w:pPr>
+    </w:p>
+    <w:p>
+      <w:pPr>
+        <w:autoSpaceDE w:val="0"/>
+        <w:autoSpaceDN w:val="0"/>
+        <w:adjustRightInd w:val="0"/>
+        <w:spacing w:after="0" w:line="360" w:lineRule="auto"/>
+        <w:rPr>
+          <w:rFonts w:ascii="Times-Roman" w:hAnsi="Times-Roman" w:cs="Times-Roman"/>
+          <w:b/>
+          <w:bCs/>
+          <w:sz w:val="32"/>
+          <w:szCs w:val="32"/>
+          <w:lang w:val="en-GB"/>
+        </w:rPr>
+      </w:pPr>
+      <w:r>
+        <w:rPr>
+          <w:rFonts w:ascii="Times-Roman" w:hAnsi="Times-Roman" w:cs="Times-Roman"/>
+          <w:b/>
+          <w:bCs/>
+          <w:sz w:val="32"/>
+          <w:szCs w:val="32"/>
+          <w:lang w:val="en-GB"/>
+        </w:rPr>
+        <w:t>Construct the hybrid Model equations and algorithms:</w:t>
+      </w:r>
+    </w:p>
+    <w:p>
+      <w:pPr>
+        <w:autoSpaceDE w:val="0"/>
+        <w:autoSpaceDN w:val="0"/>
+        <w:adjustRightInd w:val="0"/>
+        <w:spacing w:after="0" w:line="360" w:lineRule="auto"/>
+        <w:rPr>
+          <w:rFonts w:ascii="Microsoft Sans Serif" w:hAnsi="Microsoft Sans Serif" w:cs="Microsoft Sans Serif"/>
+          <w:sz w:val="24"/>
+          <w:szCs w:val="24"/>
+          <w:lang w:val="en-GB"/>
+        </w:rPr>
+      </w:pPr>
+      <w:r>
+        <w:rPr>
+          <w:rFonts w:ascii="Microsoft Sans Serif" w:hAnsi="Microsoft Sans Serif" w:cs="Microsoft Sans Serif"/>
+          <w:sz w:val="24"/>
+          <w:szCs w:val="24"/>
+          <w:lang w:val="en-GB"/>
+        </w:rPr>
+        <w:t>Let us say, that we have an advertisement database A, their goal is to recommend the most relevant ad from this database</w:t>
+      </w:r>
+      <w:r>
+        <w:rPr>
+          <w:rFonts w:ascii="Microsoft Sans Serif" w:hAnsi="Microsoft Sans Serif" w:cs="Microsoft Sans Serif"/>
+          <w:sz w:val="24"/>
+          <w:szCs w:val="24"/>
+          <w:lang w:val="en-GB"/>
+        </w:rPr>
+        <w:t xml:space="preserve">, when a user request for his </w:t>
+      </w:r>
+      <w:r>
+        <w:rPr>
+          <w:rFonts w:ascii="Microsoft Sans Serif" w:hAnsi="Microsoft Sans Serif" w:cs="Microsoft Sans Serif"/>
+          <w:sz w:val="24"/>
+          <w:szCs w:val="24"/>
+          <w:lang w:val="en-GB"/>
+        </w:rPr>
+        <w:t>news feed</w:t>
+      </w:r>
+      <w:r>
+        <w:rPr>
+          <w:rFonts w:ascii="Microsoft Sans Serif" w:hAnsi="Microsoft Sans Serif" w:cs="Microsoft Sans Serif"/>
+          <w:sz w:val="24"/>
+          <w:szCs w:val="24"/>
+          <w:lang w:val="en-GB"/>
+        </w:rPr>
+        <w:t>.</w:t>
+      </w:r>
+    </w:p>
+    <w:p>
+      <w:pPr>
+        <w:autoSpaceDE w:val="0"/>
+        <w:autoSpaceDN w:val="0"/>
+        <w:adjustRightInd w:val="0"/>
+        <w:spacing w:after="0" w:line="360" w:lineRule="auto"/>
+        <w:rPr>
+          <w:rFonts w:ascii="Microsoft Sans Serif" w:hAnsi="Microsoft Sans Serif" w:cs="Microsoft Sans Serif"/>
+          <w:sz w:val="24"/>
+          <w:szCs w:val="24"/>
+          <w:lang w:val="en-GB"/>
+        </w:rPr>
+      </w:pPr>
+      <w:r>
+        <w:rPr>
+          <w:rFonts w:ascii="Microsoft Sans Serif" w:hAnsi="Microsoft Sans Serif" w:cs="Microsoft Sans Serif"/>
+          <w:sz w:val="24"/>
+          <w:szCs w:val="24"/>
+          <w:lang w:val="en-GB"/>
+        </w:rPr>
+        <w:t xml:space="preserve">And since they can classify the ads into multi-dimensional topic vector </w:t>
+      </w:r>
+      <w:r>
+        <w:rPr>
+          <w:rFonts w:ascii="Microsoft Sans Serif" w:hAnsi="Microsoft Sans Serif" w:cs="Microsoft Sans Serif"/>
+          <w:sz w:val="24"/>
+          <w:szCs w:val="24"/>
+          <w:lang w:val="en-GB"/>
+        </w:rPr>
+        <w:t>(T).</w:t>
+      </w:r>
+    </w:p>
+    <w:p>
+      <w:pPr>
+        <w:autoSpaceDE w:val="0"/>
+        <w:autoSpaceDN w:val="0"/>
+        <w:adjustRightInd w:val="0"/>
+        <w:spacing w:after="0" w:line="360" w:lineRule="auto"/>
+        <w:rPr>
+          <w:rFonts w:ascii="Microsoft Sans Serif" w:hAnsi="Microsoft Sans Serif" w:cs="Microsoft Sans Serif"/>
+          <w:sz w:val="24"/>
+          <w:szCs w:val="24"/>
+          <w:lang w:val="en-GB"/>
+        </w:rPr>
+      </w:pPr>
+      <w:r>
+        <w:rPr>
+          <w:rFonts w:ascii="Microsoft Sans Serif" w:hAnsi="Microsoft Sans Serif" w:cs="Microsoft Sans Serif"/>
+          <w:sz w:val="24"/>
+          <w:szCs w:val="24"/>
+          <w:lang w:val="en-GB"/>
+        </w:rPr>
+        <w:t>They have studied previous works to measure the relevance between static user interests(profiles) and an ad and they obtain the following equation.</w:t>
+      </w:r>
+    </w:p>
+    <w:p>
+      <w:pPr>
+        <w:autoSpaceDE w:val="0"/>
+        <w:autoSpaceDN w:val="0"/>
+        <w:adjustRightInd w:val="0"/>
+        <w:spacing w:after="0" w:line="240" w:lineRule="auto"/>
+        <w:jc w:val="center"/>
+        <w:rPr>
+          <w:rFonts w:ascii="CMEX10" w:hAnsi="CMEX10" w:cs="CMEX10"/>
+          <w:sz w:val="32"/>
+          <w:szCs w:val="32"/>
+          <w:lang w:val="en-GB"/>
+        </w:rPr>
+      </w:pPr>
+      <m:oMath>
+        <m:sSup>
+          <m:sSupPr>
+            <m:ctrlPr>
+              <w:rPr>
+                <w:rFonts w:ascii="Cambria Math" w:hAnsi="Cambria Math" w:cs="Calibri"/>
+                <w:sz w:val="32"/>
+                <w:szCs w:val="32"/>
+                <w:lang w:val="de-CH"/>
+              </w:rPr>
+            </m:ctrlPr>
+          </m:sSupPr>
+          <m:e>
+            <m:r>
+              <m:rPr>
+                <m:sty m:val="p"/>
+              </m:rPr>
+              <w:rPr>
+                <w:rFonts w:ascii="Cambria Math" w:hAnsi="Cambria Math" w:cs="CMMI10"/>
+                <w:sz w:val="32"/>
+                <w:szCs w:val="32"/>
+                <w:lang w:val="en-CH"/>
+              </w:rPr>
+              <m:t>Ø</m:t>
+            </m:r>
+            <m:r>
+              <m:rPr>
+                <m:sty m:val="p"/>
+              </m:rPr>
+              <w:rPr>
+                <w:rFonts w:ascii="Cambria Math" w:hAnsi="Cambria Math" w:cs="CMMI7"/>
+                <w:sz w:val="26"/>
+                <w:szCs w:val="26"/>
+                <w:lang w:val="en-CH"/>
+              </w:rPr>
+              <m:t>s</m:t>
+            </m:r>
+            <m:r>
+              <m:rPr>
+                <m:sty m:val="p"/>
+              </m:rPr>
+              <w:rPr>
+                <w:rFonts w:ascii="Cambria Math" w:hAnsi="Cambria Math" w:cs="CMR10"/>
+                <w:sz w:val="32"/>
+                <w:szCs w:val="32"/>
+                <w:lang w:val="en-CH"/>
+              </w:rPr>
+              <m:t>(</m:t>
+            </m:r>
+            <m:r>
+              <m:rPr>
+                <m:sty m:val="p"/>
+              </m:rPr>
+              <w:rPr>
+                <w:rFonts w:ascii="Cambria Math" w:hAnsi="Cambria Math" w:cs="CMMI10"/>
+                <w:sz w:val="32"/>
+                <w:szCs w:val="32"/>
+                <w:lang w:val="en-CH"/>
+              </w:rPr>
+              <m:t>u, a</m:t>
+            </m:r>
+            <m:r>
+              <m:rPr>
+                <m:sty m:val="p"/>
+              </m:rPr>
+              <w:rPr>
+                <w:rFonts w:ascii="Cambria Math" w:hAnsi="Cambria Math" w:cs="CMR10"/>
+                <w:sz w:val="32"/>
+                <w:szCs w:val="32"/>
+                <w:lang w:val="en-CH"/>
+              </w:rPr>
+              <m:t>)</m:t>
+            </m:r>
+          </m:e>
+          <m:sup/>
+        </m:sSup>
+        <m:r>
+          <w:rPr>
+            <w:rFonts w:ascii="Cambria Math" w:eastAsia="Cambria Math" w:hAnsi="Cambria Math" w:cs="Cambria Math"/>
+            <w:sz w:val="32"/>
+            <w:szCs w:val="32"/>
+            <w:lang w:val="en-GB"/>
+          </w:rPr>
+          <m:t>=</m:t>
+        </m:r>
+        <m:nary>
+          <m:naryPr>
+            <m:chr m:val="∑"/>
+            <m:grow m:val="1"/>
+            <m:ctrlPr>
+              <w:rPr>
+                <w:rFonts w:ascii="Cambria Math" w:hAnsi="Cambria Math" w:cs="Calibri"/>
+                <w:sz w:val="32"/>
+                <w:szCs w:val="32"/>
+                <w:lang w:val="de-CH"/>
+              </w:rPr>
+            </m:ctrlPr>
+          </m:naryPr>
+          <m:sub>
+            <m:r>
+              <m:rPr>
+                <m:sty m:val="p"/>
+              </m:rPr>
+              <w:rPr>
+                <w:rFonts w:ascii="Cambria Math" w:hAnsi="Cambria Math" w:cs="CMMI7"/>
+                <w:sz w:val="26"/>
+                <w:szCs w:val="26"/>
+                <w:lang w:val="en-CH"/>
+              </w:rPr>
+              <m:t>w</m:t>
+            </m:r>
+            <m:r>
+              <m:rPr>
+                <m:sty m:val="p"/>
+              </m:rPr>
+              <w:rPr>
+                <w:rFonts w:ascii="Cambria Math" w:eastAsia="CMSY7" w:hAnsi="Cambria Math" w:cs="CMSY7" w:hint="eastAsia"/>
+                <w:sz w:val="26"/>
+                <w:szCs w:val="26"/>
+                <w:lang w:val="en-CH"/>
+              </w:rPr>
+              <m:t>∈</m:t>
+            </m:r>
+            <m:r>
+              <m:rPr>
+                <m:sty m:val="p"/>
+              </m:rPr>
+              <w:rPr>
+                <w:rFonts w:ascii="Cambria Math" w:hAnsi="Cambria Math" w:cs="CMMI7"/>
+                <w:sz w:val="26"/>
+                <w:szCs w:val="26"/>
+                <w:lang w:val="en-CH"/>
+              </w:rPr>
+              <m:t>T</m:t>
+            </m:r>
+          </m:sub>
+          <m:sup/>
+          <m:e>
+            <m:r>
+              <m:rPr>
+                <m:sty m:val="p"/>
+              </m:rPr>
+              <w:rPr>
+                <w:rFonts w:ascii="Cambria Math" w:hAnsi="Cambria Math" w:cs="CMTT10"/>
+                <w:sz w:val="32"/>
+                <w:szCs w:val="32"/>
+                <w:lang w:val="en-CH"/>
+              </w:rPr>
+              <m:t>rel</m:t>
+            </m:r>
+            <m:r>
+              <m:rPr>
+                <m:sty m:val="p"/>
+              </m:rPr>
+              <w:rPr>
+                <w:rFonts w:ascii="Cambria Math" w:hAnsi="Cambria Math" w:cs="CMR10"/>
+                <w:sz w:val="32"/>
+                <w:szCs w:val="32"/>
+                <w:lang w:val="en-CH"/>
+              </w:rPr>
+              <m:t>(</m:t>
+            </m:r>
+            <m:r>
+              <m:rPr>
+                <m:sty m:val="p"/>
+              </m:rPr>
+              <w:rPr>
+                <w:rFonts w:ascii="Cambria Math" w:hAnsi="Cambria Math" w:cs="CMMI10"/>
+                <w:sz w:val="32"/>
+                <w:szCs w:val="32"/>
+                <w:lang w:val="en-CH"/>
+              </w:rPr>
+              <m:t>u,w</m:t>
+            </m:r>
+            <m:r>
+              <m:rPr>
+                <m:sty m:val="p"/>
+              </m:rPr>
+              <w:rPr>
+                <w:rFonts w:ascii="Cambria Math" w:hAnsi="Cambria Math" w:cs="CMR10"/>
+                <w:sz w:val="32"/>
+                <w:szCs w:val="32"/>
+                <w:lang w:val="en-CH"/>
+              </w:rPr>
+              <m:t xml:space="preserve">) </m:t>
+            </m:r>
+            <m:r>
+              <m:rPr>
+                <m:sty m:val="p"/>
+              </m:rPr>
+              <w:rPr>
+                <w:rFonts w:ascii="Cambria Math" w:eastAsia="CMSY10" w:hAnsi="Cambria Math" w:cs="CMSY10" w:hint="eastAsia"/>
+                <w:sz w:val="32"/>
+                <w:szCs w:val="32"/>
+                <w:lang w:val="en-CH"/>
+              </w:rPr>
+              <m:t>·</m:t>
+            </m:r>
+            <m:r>
+              <m:rPr>
+                <m:sty m:val="p"/>
+              </m:rPr>
+              <w:rPr>
+                <w:rFonts w:ascii="Cambria Math" w:eastAsia="CMSY10" w:hAnsi="Cambria Math" w:cs="CMSY10"/>
+                <w:sz w:val="32"/>
+                <w:szCs w:val="32"/>
+                <w:lang w:val="en-CH"/>
+              </w:rPr>
+              <m:t xml:space="preserve"> </m:t>
+            </m:r>
+            <m:r>
+              <m:rPr>
+                <m:sty m:val="p"/>
+              </m:rPr>
+              <w:rPr>
+                <w:rFonts w:ascii="Cambria Math" w:hAnsi="Cambria Math" w:cs="CMTT10"/>
+                <w:sz w:val="32"/>
+                <w:szCs w:val="32"/>
+                <w:lang w:val="en-CH"/>
+              </w:rPr>
+              <m:t>rel</m:t>
+            </m:r>
+            <m:r>
+              <m:rPr>
+                <m:sty m:val="p"/>
+              </m:rPr>
+              <w:rPr>
+                <w:rFonts w:ascii="Cambria Math" w:hAnsi="Cambria Math" w:cs="CMR10"/>
+                <w:sz w:val="32"/>
+                <w:szCs w:val="32"/>
+                <w:lang w:val="en-CH"/>
+              </w:rPr>
+              <m:t>(</m:t>
+            </m:r>
+            <m:r>
+              <m:rPr>
+                <m:sty m:val="p"/>
+              </m:rPr>
+              <w:rPr>
+                <w:rFonts w:ascii="Cambria Math" w:hAnsi="Cambria Math" w:cs="CMMI10"/>
+                <w:sz w:val="32"/>
+                <w:szCs w:val="32"/>
+                <w:lang w:val="en-CH"/>
+              </w:rPr>
+              <m:t>a,w</m:t>
+            </m:r>
+            <m:r>
+              <m:rPr>
+                <m:sty m:val="p"/>
+              </m:rPr>
+              <w:rPr>
+                <w:rFonts w:ascii="Cambria Math" w:hAnsi="Cambria Math" w:cs="CMR10"/>
+                <w:sz w:val="32"/>
+                <w:szCs w:val="32"/>
+                <w:lang w:val="en-CH"/>
+              </w:rPr>
+              <m:t>)</m:t>
+            </m:r>
+          </m:e>
+        </m:nary>
+      </m:oMath>
+      <w:r>
+        <w:rPr>
+          <w:rFonts w:ascii="CMEX10" w:eastAsiaTheme="minorEastAsia" w:hAnsi="CMEX10" w:cs="CMEX10"/>
+          <w:sz w:val="32"/>
+          <w:szCs w:val="32"/>
+          <w:lang w:val="en-GB"/>
+        </w:rPr>
+        <w:t xml:space="preserve"> </w:t>
+      </w:r>
+      <w:r>
+        <w:rPr>
+          <w:rFonts w:ascii="CMEX10" w:eastAsiaTheme="minorEastAsia" w:hAnsi="CMEX10" w:cs="CMEX10"/>
+          <w:sz w:val="32"/>
+          <w:szCs w:val="32"/>
+          <w:lang w:val="en-GB"/>
+        </w:rPr>
+        <w:t xml:space="preserve">             </w:t>
+      </w:r>
+      <w:r>
+        <w:rPr>
+          <w:rFonts w:ascii="Microsoft Sans Serif" w:hAnsi="Microsoft Sans Serif" w:cs="Microsoft Sans Serif"/>
+          <w:sz w:val="24"/>
+          <w:szCs w:val="24"/>
+          <w:lang w:val="en-GB"/>
+        </w:rPr>
+        <w:t>(1)</w:t>
       </w:r>
       <w:bookmarkStart w:id="0" w:name="_GoBack"/>
       <w:bookmarkEnd w:id="0"/>
+    </w:p>
+    <w:p>
+      <w:pPr>
+        <w:autoSpaceDE w:val="0"/>
+        <w:autoSpaceDN w:val="0"/>
+        <w:adjustRightInd w:val="0"/>
+        <w:spacing w:after="0" w:line="360" w:lineRule="auto"/>
+        <w:rPr>
+          <w:rFonts w:ascii="Microsoft Sans Serif" w:hAnsi="Microsoft Sans Serif" w:cs="Microsoft Sans Serif"/>
+          <w:sz w:val="24"/>
+          <w:szCs w:val="24"/>
+          <w:lang w:val="en-GB"/>
+        </w:rPr>
+      </w:pPr>
+    </w:p>
+    <w:p>
+      <w:pPr>
+        <w:autoSpaceDE w:val="0"/>
+        <w:autoSpaceDN w:val="0"/>
+        <w:adjustRightInd w:val="0"/>
+        <w:spacing w:after="0" w:line="240" w:lineRule="auto"/>
+        <w:rPr>
+          <w:rFonts w:ascii="Microsoft Sans Serif" w:hAnsi="Microsoft Sans Serif" w:cs="Microsoft Sans Serif"/>
+          <w:sz w:val="24"/>
+          <w:szCs w:val="24"/>
+          <w:lang w:val="en-GB"/>
+        </w:rPr>
+      </w:pPr>
+    </w:p>
+    <w:p>
+      <w:pPr>
+        <w:autoSpaceDE w:val="0"/>
+        <w:autoSpaceDN w:val="0"/>
+        <w:adjustRightInd w:val="0"/>
+        <w:spacing w:after="0" w:line="240" w:lineRule="auto"/>
+        <w:rPr>
+          <w:rFonts w:ascii="Microsoft Sans Serif" w:hAnsi="Microsoft Sans Serif" w:cs="Microsoft Sans Serif"/>
+          <w:sz w:val="24"/>
+          <w:szCs w:val="24"/>
+          <w:lang w:val="en-GB"/>
+        </w:rPr>
+      </w:pPr>
     </w:p>
     <w:p>
       <w:pPr>

--- a/Seminar.docx
+++ b/Seminar.docx
@@ -2473,7 +2473,2706 @@
           <w:szCs w:val="24"/>
           <w:lang w:val="en-GB"/>
         </w:rPr>
-        <w:t>They have studied previous works to measure the relevance between static user interests(profiles) and an ad and they obtain the following equation.</w:t>
+        <w:t>They have studied previous works to measure the relevance between static user interests(profiles) and an ad and they obtain the following equation</w:t>
+      </w:r>
+    </w:p>
+    <w:tbl>
+      <w:tblPr>
+        <w:tblStyle w:val="TableGrid"/>
+        <w:tblW w:w="9633" w:type="dxa"/>
+        <w:tblBorders>
+          <w:top w:val="none" w:sz="0" w:space="0" w:color="auto"/>
+          <w:left w:val="none" w:sz="0" w:space="0" w:color="auto"/>
+          <w:bottom w:val="none" w:sz="0" w:space="0" w:color="auto"/>
+          <w:right w:val="none" w:sz="0" w:space="0" w:color="auto"/>
+          <w:insideH w:val="none" w:sz="0" w:space="0" w:color="auto"/>
+          <w:insideV w:val="none" w:sz="0" w:space="0" w:color="auto"/>
+        </w:tblBorders>
+        <w:tblLook w:val="04A0" w:firstRow="1" w:lastRow="0" w:firstColumn="1" w:lastColumn="0" w:noHBand="0" w:noVBand="1"/>
+      </w:tblPr>
+      <w:tblGrid>
+        <w:gridCol w:w="5369"/>
+        <w:gridCol w:w="4264"/>
+      </w:tblGrid>
+      <w:tr>
+        <w:trPr>
+          <w:trHeight w:val="408"/>
+        </w:trPr>
+        <w:tc>
+          <w:tcPr>
+            <w:tcW w:w="5369" w:type="dxa"/>
+          </w:tcPr>
+          <w:p>
+            <w:pPr>
+              <w:autoSpaceDE w:val="0"/>
+              <w:autoSpaceDN w:val="0"/>
+              <w:adjustRightInd w:val="0"/>
+              <w:spacing w:line="360" w:lineRule="auto"/>
+              <w:rPr>
+                <w:rFonts w:ascii="Microsoft Sans Serif" w:hAnsi="Microsoft Sans Serif" w:cs="Microsoft Sans Serif"/>
+                <w:sz w:val="24"/>
+                <w:szCs w:val="24"/>
+                <w:lang w:val="en-GB"/>
+              </w:rPr>
+            </w:pPr>
+            <m:oMathPara>
+              <m:oMath>
+                <m:r>
+                  <m:rPr>
+                    <m:sty m:val="p"/>
+                  </m:rPr>
+                  <w:rPr>
+                    <w:rFonts w:ascii="Cambria Math" w:hAnsi="Cambria Math" w:cs="CMMI10"/>
+                    <w:sz w:val="32"/>
+                    <w:szCs w:val="32"/>
+                    <w:lang w:val="en-CH"/>
+                  </w:rPr>
+                  <m:t>Ø</m:t>
+                </m:r>
+                <m:r>
+                  <m:rPr>
+                    <m:sty m:val="p"/>
+                  </m:rPr>
+                  <w:rPr>
+                    <w:rFonts w:ascii="Cambria Math" w:hAnsi="Cambria Math" w:cs="CMMI7"/>
+                    <w:sz w:val="26"/>
+                    <w:szCs w:val="26"/>
+                    <w:lang w:val="en-CH"/>
+                  </w:rPr>
+                  <m:t>s</m:t>
+                </m:r>
+                <m:r>
+                  <m:rPr>
+                    <m:sty m:val="p"/>
+                  </m:rPr>
+                  <w:rPr>
+                    <w:rFonts w:ascii="Cambria Math" w:hAnsi="Cambria Math" w:cs="CMR10"/>
+                    <w:sz w:val="32"/>
+                    <w:szCs w:val="32"/>
+                    <w:lang w:val="en-CH"/>
+                  </w:rPr>
+                  <m:t>(</m:t>
+                </m:r>
+                <m:r>
+                  <m:rPr>
+                    <m:sty m:val="p"/>
+                  </m:rPr>
+                  <w:rPr>
+                    <w:rFonts w:ascii="Cambria Math" w:hAnsi="Cambria Math" w:cs="CMMI10"/>
+                    <w:sz w:val="32"/>
+                    <w:szCs w:val="32"/>
+                    <w:lang w:val="en-CH"/>
+                  </w:rPr>
+                  <m:t>u, a</m:t>
+                </m:r>
+                <m:r>
+                  <m:rPr>
+                    <m:sty m:val="p"/>
+                  </m:rPr>
+                  <w:rPr>
+                    <w:rFonts w:ascii="Cambria Math" w:hAnsi="Cambria Math" w:cs="CMR10"/>
+                    <w:sz w:val="32"/>
+                    <w:szCs w:val="32"/>
+                    <w:lang w:val="en-CH"/>
+                  </w:rPr>
+                  <m:t>)</m:t>
+                </m:r>
+                <m:r>
+                  <w:rPr>
+                    <w:rFonts w:ascii="Cambria Math" w:eastAsia="Cambria Math" w:hAnsi="Cambria Math" w:cs="Cambria Math"/>
+                    <w:sz w:val="32"/>
+                    <w:szCs w:val="32"/>
+                    <w:lang w:val="en-GB"/>
+                  </w:rPr>
+                  <m:t>=</m:t>
+                </m:r>
+                <m:nary>
+                  <m:naryPr>
+                    <m:chr m:val="∑"/>
+                    <m:grow m:val="1"/>
+                    <m:supHide m:val="1"/>
+                    <m:ctrlPr>
+                      <w:rPr>
+                        <w:rFonts w:ascii="Cambria Math" w:hAnsi="Cambria Math" w:cs="Calibri"/>
+                        <w:sz w:val="32"/>
+                        <w:szCs w:val="32"/>
+                        <w:lang w:val="de-CH"/>
+                      </w:rPr>
+                    </m:ctrlPr>
+                  </m:naryPr>
+                  <m:sub>
+                    <m:r>
+                      <m:rPr>
+                        <m:sty m:val="p"/>
+                      </m:rPr>
+                      <w:rPr>
+                        <w:rFonts w:ascii="Cambria Math" w:hAnsi="Cambria Math" w:cs="CMMI7"/>
+                        <w:sz w:val="26"/>
+                        <w:szCs w:val="26"/>
+                        <w:lang w:val="en-CH"/>
+                      </w:rPr>
+                      <m:t>w</m:t>
+                    </m:r>
+                    <m:r>
+                      <m:rPr>
+                        <m:sty m:val="p"/>
+                      </m:rPr>
+                      <w:rPr>
+                        <w:rFonts w:ascii="Cambria Math" w:eastAsia="CMSY7" w:hAnsi="Cambria Math" w:cs="CMSY7" w:hint="eastAsia"/>
+                        <w:sz w:val="26"/>
+                        <w:szCs w:val="26"/>
+                        <w:lang w:val="en-CH"/>
+                      </w:rPr>
+                      <m:t>∈</m:t>
+                    </m:r>
+                    <m:r>
+                      <m:rPr>
+                        <m:sty m:val="p"/>
+                      </m:rPr>
+                      <w:rPr>
+                        <w:rFonts w:ascii="Cambria Math" w:hAnsi="Cambria Math" w:cs="CMMI7"/>
+                        <w:sz w:val="26"/>
+                        <w:szCs w:val="26"/>
+                        <w:lang w:val="en-CH"/>
+                      </w:rPr>
+                      <m:t>T</m:t>
+                    </m:r>
+                  </m:sub>
+                  <m:sup/>
+                  <m:e>
+                    <m:r>
+                      <m:rPr>
+                        <m:sty m:val="p"/>
+                      </m:rPr>
+                      <w:rPr>
+                        <w:rFonts w:ascii="Cambria Math" w:hAnsi="Cambria Math" w:cs="CMTT10"/>
+                        <w:sz w:val="32"/>
+                        <w:szCs w:val="32"/>
+                        <w:lang w:val="en-CH"/>
+                      </w:rPr>
+                      <m:t>rel</m:t>
+                    </m:r>
+                    <m:r>
+                      <m:rPr>
+                        <m:sty m:val="p"/>
+                      </m:rPr>
+                      <w:rPr>
+                        <w:rFonts w:ascii="Cambria Math" w:hAnsi="Cambria Math" w:cs="CMR10"/>
+                        <w:sz w:val="32"/>
+                        <w:szCs w:val="32"/>
+                        <w:lang w:val="en-CH"/>
+                      </w:rPr>
+                      <m:t>(</m:t>
+                    </m:r>
+                    <m:r>
+                      <m:rPr>
+                        <m:sty m:val="p"/>
+                      </m:rPr>
+                      <w:rPr>
+                        <w:rFonts w:ascii="Cambria Math" w:hAnsi="Cambria Math" w:cs="CMMI10"/>
+                        <w:sz w:val="32"/>
+                        <w:szCs w:val="32"/>
+                        <w:lang w:val="en-CH"/>
+                      </w:rPr>
+                      <m:t>u,w</m:t>
+                    </m:r>
+                    <m:r>
+                      <m:rPr>
+                        <m:sty m:val="p"/>
+                      </m:rPr>
+                      <w:rPr>
+                        <w:rFonts w:ascii="Cambria Math" w:hAnsi="Cambria Math" w:cs="CMR10"/>
+                        <w:sz w:val="32"/>
+                        <w:szCs w:val="32"/>
+                        <w:lang w:val="en-CH"/>
+                      </w:rPr>
+                      <m:t xml:space="preserve">) </m:t>
+                    </m:r>
+                    <m:r>
+                      <m:rPr>
+                        <m:sty m:val="p"/>
+                      </m:rPr>
+                      <w:rPr>
+                        <w:rFonts w:ascii="Cambria Math" w:eastAsia="CMSY10" w:hAnsi="Cambria Math" w:cs="CMSY10" w:hint="eastAsia"/>
+                        <w:sz w:val="32"/>
+                        <w:szCs w:val="32"/>
+                        <w:lang w:val="en-CH"/>
+                      </w:rPr>
+                      <m:t>·</m:t>
+                    </m:r>
+                    <m:r>
+                      <m:rPr>
+                        <m:sty m:val="p"/>
+                      </m:rPr>
+                      <w:rPr>
+                        <w:rFonts w:ascii="Cambria Math" w:eastAsia="CMSY10" w:hAnsi="Cambria Math" w:cs="CMSY10"/>
+                        <w:sz w:val="32"/>
+                        <w:szCs w:val="32"/>
+                        <w:lang w:val="en-CH"/>
+                      </w:rPr>
+                      <m:t xml:space="preserve"> </m:t>
+                    </m:r>
+                    <m:r>
+                      <m:rPr>
+                        <m:sty m:val="p"/>
+                      </m:rPr>
+                      <w:rPr>
+                        <w:rFonts w:ascii="Cambria Math" w:hAnsi="Cambria Math" w:cs="CMTT10"/>
+                        <w:sz w:val="32"/>
+                        <w:szCs w:val="32"/>
+                        <w:lang w:val="en-CH"/>
+                      </w:rPr>
+                      <m:t>rel</m:t>
+                    </m:r>
+                    <m:r>
+                      <m:rPr>
+                        <m:sty m:val="p"/>
+                      </m:rPr>
+                      <w:rPr>
+                        <w:rFonts w:ascii="Cambria Math" w:hAnsi="Cambria Math" w:cs="CMR10"/>
+                        <w:sz w:val="32"/>
+                        <w:szCs w:val="32"/>
+                        <w:lang w:val="en-CH"/>
+                      </w:rPr>
+                      <m:t>(</m:t>
+                    </m:r>
+                    <m:r>
+                      <m:rPr>
+                        <m:sty m:val="p"/>
+                      </m:rPr>
+                      <w:rPr>
+                        <w:rFonts w:ascii="Cambria Math" w:hAnsi="Cambria Math" w:cs="CMMI10"/>
+                        <w:sz w:val="32"/>
+                        <w:szCs w:val="32"/>
+                        <w:lang w:val="en-CH"/>
+                      </w:rPr>
+                      <m:t>a,w</m:t>
+                    </m:r>
+                    <m:r>
+                      <m:rPr>
+                        <m:sty m:val="p"/>
+                      </m:rPr>
+                      <w:rPr>
+                        <w:rFonts w:ascii="Cambria Math" w:hAnsi="Cambria Math" w:cs="CMR10"/>
+                        <w:sz w:val="32"/>
+                        <w:szCs w:val="32"/>
+                        <w:lang w:val="en-CH"/>
+                      </w:rPr>
+                      <m:t>)</m:t>
+                    </m:r>
+                  </m:e>
+                </m:nary>
+              </m:oMath>
+            </m:oMathPara>
+          </w:p>
+        </w:tc>
+        <w:tc>
+          <w:tcPr>
+            <w:tcW w:w="4264" w:type="dxa"/>
+          </w:tcPr>
+          <w:p>
+            <w:pPr>
+              <w:autoSpaceDE w:val="0"/>
+              <w:autoSpaceDN w:val="0"/>
+              <w:adjustRightInd w:val="0"/>
+              <w:spacing w:before="160" w:line="360" w:lineRule="auto"/>
+              <w:rPr>
+                <w:rFonts w:ascii="Times-Roman" w:eastAsia="Calibri" w:hAnsi="Times-Roman" w:cs="Times-Roman"/>
+                <w:sz w:val="32"/>
+                <w:szCs w:val="32"/>
+                <w:lang w:val="de-CH"/>
+              </w:rPr>
+            </w:pPr>
+            <w:r>
+              <w:rPr>
+                <w:rFonts w:ascii="Times-Roman" w:eastAsia="Calibri" w:hAnsi="Times-Roman" w:cs="Times-Roman"/>
+                <w:sz w:val="32"/>
+                <w:szCs w:val="32"/>
+                <w:lang w:val="de-CH"/>
+              </w:rPr>
+              <w:t>(</w:t>
+            </w:r>
+            <w:r>
+              <w:rPr>
+                <w:rFonts w:ascii="Times-Roman" w:eastAsia="Calibri" w:hAnsi="Times-Roman" w:cs="Times-Roman"/>
+                <w:sz w:val="32"/>
+                <w:szCs w:val="32"/>
+                <w:lang w:val="de-CH"/>
+              </w:rPr>
+              <w:t>1</w:t>
+            </w:r>
+            <w:r>
+              <w:rPr>
+                <w:rFonts w:ascii="Times-Roman" w:eastAsia="Calibri" w:hAnsi="Times-Roman" w:cs="Times-Roman"/>
+                <w:sz w:val="32"/>
+                <w:szCs w:val="32"/>
+                <w:lang w:val="de-CH"/>
+              </w:rPr>
+              <w:t>)</w:t>
+            </w:r>
+          </w:p>
+        </w:tc>
+      </w:tr>
+    </w:tbl>
+    <w:p>
+      <w:pPr>
+        <w:autoSpaceDE w:val="0"/>
+        <w:autoSpaceDN w:val="0"/>
+        <w:adjustRightInd w:val="0"/>
+        <w:spacing w:after="0" w:line="360" w:lineRule="auto"/>
+        <w:rPr>
+          <w:rFonts w:ascii="Microsoft Sans Serif" w:hAnsi="Microsoft Sans Serif" w:cs="Microsoft Sans Serif"/>
+          <w:sz w:val="24"/>
+          <w:szCs w:val="24"/>
+          <w:lang w:val="en-GB"/>
+        </w:rPr>
+      </w:pPr>
+      <w:r>
+        <w:rPr>
+          <w:rFonts w:ascii="Microsoft Sans Serif" w:hAnsi="Microsoft Sans Serif" w:cs="Microsoft Sans Serif"/>
+          <w:sz w:val="24"/>
+          <w:szCs w:val="24"/>
+          <w:lang w:val="en-GB"/>
+        </w:rPr>
+        <w:t>.</w:t>
+      </w:r>
+    </w:p>
+    <w:p>
+      <w:pPr>
+        <w:autoSpaceDE w:val="0"/>
+        <w:autoSpaceDN w:val="0"/>
+        <w:adjustRightInd w:val="0"/>
+        <w:spacing w:after="0" w:line="360" w:lineRule="auto"/>
+        <w:rPr>
+          <w:rFonts w:ascii="Microsoft Sans Serif" w:hAnsi="Microsoft Sans Serif" w:cs="Microsoft Sans Serif"/>
+          <w:sz w:val="24"/>
+          <w:szCs w:val="24"/>
+          <w:lang w:val="en-GB"/>
+        </w:rPr>
+      </w:pPr>
+      <w:r>
+        <w:rPr>
+          <w:rFonts w:ascii="Microsoft Sans Serif" w:hAnsi="Microsoft Sans Serif" w:cs="Microsoft Sans Serif"/>
+          <w:sz w:val="24"/>
+          <w:szCs w:val="24"/>
+          <w:lang w:val="en-GB"/>
+        </w:rPr>
+        <w:t xml:space="preserve">Where </w:t>
+      </w:r>
+      <m:oMath>
+        <m:r>
+          <m:rPr>
+            <m:sty m:val="p"/>
+          </m:rPr>
+          <w:rPr>
+            <w:rFonts w:ascii="Cambria Math" w:hAnsi="Cambria Math" w:cs="Microsoft Sans Serif"/>
+            <w:sz w:val="24"/>
+            <w:szCs w:val="24"/>
+            <w:lang w:val="en-GB"/>
+          </w:rPr>
+          <m:t>Øs</m:t>
+        </m:r>
+        <m:d>
+          <m:dPr>
+            <m:ctrlPr>
+              <w:rPr>
+                <w:rFonts w:ascii="Cambria Math" w:hAnsi="Cambria Math" w:cs="Microsoft Sans Serif"/>
+                <w:sz w:val="24"/>
+                <w:szCs w:val="24"/>
+                <w:lang w:val="en-GB"/>
+              </w:rPr>
+            </m:ctrlPr>
+          </m:dPr>
+          <m:e>
+            <m:r>
+              <m:rPr>
+                <m:sty m:val="p"/>
+              </m:rPr>
+              <w:rPr>
+                <w:rFonts w:ascii="Cambria Math" w:hAnsi="Cambria Math" w:cs="Microsoft Sans Serif"/>
+                <w:sz w:val="24"/>
+                <w:szCs w:val="24"/>
+                <w:lang w:val="en-GB"/>
+              </w:rPr>
+              <m:t>u, a</m:t>
+            </m:r>
+          </m:e>
+        </m:d>
+      </m:oMath>
+      <w:r>
+        <w:rPr>
+          <w:rFonts w:ascii="Microsoft Sans Serif" w:hAnsi="Microsoft Sans Serif" w:cs="Microsoft Sans Serif"/>
+          <w:sz w:val="24"/>
+          <w:szCs w:val="24"/>
+          <w:lang w:val="en-GB"/>
+        </w:rPr>
+        <w:t xml:space="preserve"> is the relations between static user profile and ads, </w:t>
+      </w:r>
+      <w:proofErr w:type="spellStart"/>
+      <w:proofErr w:type="gramStart"/>
+      <w:r>
+        <w:rPr>
+          <w:rFonts w:ascii="Microsoft Sans Serif" w:hAnsi="Microsoft Sans Serif" w:cs="Microsoft Sans Serif"/>
+          <w:sz w:val="24"/>
+          <w:szCs w:val="24"/>
+          <w:lang w:val="en-GB"/>
+        </w:rPr>
+        <w:t>r</w:t>
+      </w:r>
+      <w:r>
+        <w:rPr>
+          <w:rFonts w:ascii="Microsoft Sans Serif" w:hAnsi="Microsoft Sans Serif" w:cs="Microsoft Sans Serif"/>
+          <w:sz w:val="24"/>
+          <w:szCs w:val="24"/>
+          <w:lang w:val="en-GB"/>
+        </w:rPr>
+        <w:t>el</w:t>
+      </w:r>
+      <w:proofErr w:type="spellEnd"/>
+      <w:r>
+        <w:rPr>
+          <w:rFonts w:ascii="Microsoft Sans Serif" w:hAnsi="Microsoft Sans Serif" w:cs="Microsoft Sans Serif"/>
+          <w:sz w:val="24"/>
+          <w:szCs w:val="24"/>
+          <w:lang w:val="en-GB"/>
+        </w:rPr>
+        <w:t>(</w:t>
+      </w:r>
+      <w:proofErr w:type="gramEnd"/>
+      <w:r>
+        <w:rPr>
+          <w:rFonts w:ascii="Microsoft Sans Serif" w:hAnsi="Microsoft Sans Serif" w:cs="Microsoft Sans Serif"/>
+          <w:sz w:val="24"/>
+          <w:szCs w:val="24"/>
+          <w:lang w:val="en-GB"/>
+        </w:rPr>
+        <w:t>u, w</w:t>
+      </w:r>
+      <w:r>
+        <w:rPr>
+          <w:rFonts w:ascii="Microsoft Sans Serif" w:hAnsi="Microsoft Sans Serif" w:cs="Microsoft Sans Serif"/>
+          <w:sz w:val="24"/>
+          <w:szCs w:val="24"/>
+          <w:lang w:val="en-GB"/>
+        </w:rPr>
+        <w:t xml:space="preserve">) </w:t>
+      </w:r>
+      <w:r>
+        <w:rPr>
+          <w:rFonts w:ascii="Cambria Math" w:hAnsi="Cambria Math" w:cs="Cambria Math"/>
+          <w:sz w:val="24"/>
+          <w:szCs w:val="24"/>
+          <w:lang w:val="en-GB"/>
+        </w:rPr>
+        <w:t>∈</w:t>
+      </w:r>
+      <w:r>
+        <w:rPr>
+          <w:rFonts w:ascii="Microsoft Sans Serif" w:hAnsi="Microsoft Sans Serif" w:cs="Microsoft Sans Serif"/>
+          <w:sz w:val="24"/>
+          <w:szCs w:val="24"/>
+          <w:lang w:val="en-GB"/>
+        </w:rPr>
+        <w:t xml:space="preserve"> [</w:t>
+      </w:r>
+      <w:r>
+        <w:rPr>
+          <w:rFonts w:ascii="Microsoft Sans Serif" w:hAnsi="Microsoft Sans Serif" w:cs="Microsoft Sans Serif"/>
+          <w:sz w:val="24"/>
+          <w:szCs w:val="24"/>
+          <w:lang w:val="en-GB"/>
+        </w:rPr>
+        <w:t>0, 1] denotes the relevance between a user</w:t>
+      </w:r>
+      <w:r>
+        <w:rPr>
+          <w:rFonts w:ascii="Microsoft Sans Serif" w:hAnsi="Microsoft Sans Serif" w:cs="Microsoft Sans Serif"/>
+          <w:sz w:val="24"/>
+          <w:szCs w:val="24"/>
+          <w:lang w:val="en-GB"/>
+        </w:rPr>
+        <w:t xml:space="preserve"> </w:t>
+      </w:r>
+      <w:r>
+        <w:rPr>
+          <w:rFonts w:ascii="Microsoft Sans Serif" w:hAnsi="Microsoft Sans Serif" w:cs="Microsoft Sans Serif"/>
+          <w:sz w:val="24"/>
+          <w:szCs w:val="24"/>
+          <w:lang w:val="en-GB"/>
+        </w:rPr>
+        <w:t>u and a topic</w:t>
+      </w:r>
+      <w:r>
+        <w:rPr>
+          <w:rFonts w:ascii="Microsoft Sans Serif" w:hAnsi="Microsoft Sans Serif" w:cs="Microsoft Sans Serif"/>
+          <w:sz w:val="24"/>
+          <w:szCs w:val="24"/>
+          <w:lang w:val="en-GB"/>
+        </w:rPr>
+        <w:t>(w)</w:t>
+      </w:r>
+      <w:r>
+        <w:rPr>
+          <w:rFonts w:ascii="Microsoft Sans Serif" w:hAnsi="Microsoft Sans Serif" w:cs="Microsoft Sans Serif"/>
+          <w:sz w:val="24"/>
+          <w:szCs w:val="24"/>
+          <w:lang w:val="en-GB"/>
+        </w:rPr>
+        <w:t xml:space="preserve"> in T</w:t>
+      </w:r>
+      <w:r>
+        <w:rPr>
+          <w:rFonts w:ascii="Microsoft Sans Serif" w:hAnsi="Microsoft Sans Serif" w:cs="Microsoft Sans Serif"/>
+          <w:sz w:val="24"/>
+          <w:szCs w:val="24"/>
+          <w:lang w:val="en-GB"/>
+        </w:rPr>
+        <w:t xml:space="preserve"> and </w:t>
+      </w:r>
+      <w:proofErr w:type="spellStart"/>
+      <w:r>
+        <w:rPr>
+          <w:rFonts w:ascii="Microsoft Sans Serif" w:hAnsi="Microsoft Sans Serif" w:cs="Microsoft Sans Serif"/>
+          <w:sz w:val="24"/>
+          <w:szCs w:val="24"/>
+          <w:lang w:val="en-GB"/>
+        </w:rPr>
+        <w:t>rel</w:t>
+      </w:r>
+      <w:proofErr w:type="spellEnd"/>
+      <w:r>
+        <w:rPr>
+          <w:rFonts w:ascii="Microsoft Sans Serif" w:hAnsi="Microsoft Sans Serif" w:cs="Microsoft Sans Serif"/>
+          <w:sz w:val="24"/>
+          <w:szCs w:val="24"/>
+          <w:lang w:val="en-GB"/>
+        </w:rPr>
+        <w:t xml:space="preserve">(a, w) denotes the </w:t>
+      </w:r>
+      <w:r>
+        <w:rPr>
+          <w:rFonts w:ascii="Microsoft Sans Serif" w:hAnsi="Microsoft Sans Serif" w:cs="Microsoft Sans Serif"/>
+          <w:sz w:val="24"/>
+          <w:szCs w:val="24"/>
+          <w:lang w:val="en-GB"/>
+        </w:rPr>
+        <w:lastRenderedPageBreak/>
+        <w:t>relations between an ad and a topic w in T.</w:t>
+      </w:r>
+      <w:r>
+        <w:rPr>
+          <w:rFonts w:ascii="Microsoft Sans Serif" w:hAnsi="Microsoft Sans Serif" w:cs="Microsoft Sans Serif"/>
+          <w:sz w:val="24"/>
+          <w:szCs w:val="24"/>
+          <w:lang w:val="en-GB"/>
+        </w:rPr>
+        <w:t xml:space="preserve"> but their context aware is also considering the dynamic news feed, when they recommend an ads for a given user.</w:t>
+      </w:r>
+    </w:p>
+    <w:p>
+      <w:pPr>
+        <w:autoSpaceDE w:val="0"/>
+        <w:autoSpaceDN w:val="0"/>
+        <w:adjustRightInd w:val="0"/>
+        <w:spacing w:after="0" w:line="360" w:lineRule="auto"/>
+        <w:rPr>
+          <w:rFonts w:ascii="Microsoft Sans Serif" w:hAnsi="Microsoft Sans Serif" w:cs="Microsoft Sans Serif"/>
+          <w:sz w:val="24"/>
+          <w:szCs w:val="24"/>
+          <w:lang w:val="en-GB"/>
+        </w:rPr>
+      </w:pPr>
+      <w:r>
+        <w:rPr>
+          <w:rFonts w:ascii="Microsoft Sans Serif" w:hAnsi="Microsoft Sans Serif" w:cs="Microsoft Sans Serif"/>
+          <w:sz w:val="24"/>
+          <w:szCs w:val="24"/>
+          <w:lang w:val="en-GB"/>
+        </w:rPr>
+        <w:t xml:space="preserve">So, they have used a sliding window to store m most recent posts, to serve as a dynamic context for ad recommendation, so they </w:t>
+      </w:r>
+      <w:r>
+        <w:rPr>
+          <w:rFonts w:ascii="Microsoft Sans Serif" w:hAnsi="Microsoft Sans Serif" w:cs="Microsoft Sans Serif"/>
+          <w:sz w:val="24"/>
+          <w:szCs w:val="24"/>
+          <w:lang w:val="en-GB"/>
+        </w:rPr>
+        <w:t xml:space="preserve">apply the same topic </w:t>
+      </w:r>
+      <w:r>
+        <w:rPr>
+          <w:rFonts w:ascii="Microsoft Sans Serif" w:hAnsi="Microsoft Sans Serif" w:cs="Microsoft Sans Serif"/>
+          <w:sz w:val="24"/>
+          <w:szCs w:val="24"/>
+          <w:lang w:val="en-GB"/>
+        </w:rPr>
+        <w:t>modelling</w:t>
+      </w:r>
+      <w:r>
+        <w:rPr>
+          <w:rFonts w:ascii="Microsoft Sans Serif" w:hAnsi="Microsoft Sans Serif" w:cs="Microsoft Sans Serif"/>
+          <w:sz w:val="24"/>
+          <w:szCs w:val="24"/>
+          <w:lang w:val="en-GB"/>
+        </w:rPr>
+        <w:t xml:space="preserve"> technique to project each post in</w:t>
+      </w:r>
+      <w:r>
+        <w:rPr>
+          <w:rFonts w:ascii="Microsoft Sans Serif" w:hAnsi="Microsoft Sans Serif" w:cs="Microsoft Sans Serif"/>
+          <w:sz w:val="24"/>
+          <w:szCs w:val="24"/>
+          <w:lang w:val="en-GB"/>
+        </w:rPr>
+        <w:t xml:space="preserve"> </w:t>
+      </w:r>
+      <w:r>
+        <w:rPr>
+          <w:rFonts w:ascii="Microsoft Sans Serif" w:hAnsi="Microsoft Sans Serif" w:cs="Microsoft Sans Serif"/>
+          <w:sz w:val="24"/>
+          <w:szCs w:val="24"/>
+          <w:lang w:val="en-GB"/>
+        </w:rPr>
+        <w:t xml:space="preserve">the window to the latent topic space and use </w:t>
+      </w:r>
+      <w:proofErr w:type="spellStart"/>
+      <w:r>
+        <w:rPr>
+          <w:rFonts w:ascii="Microsoft Sans Serif" w:hAnsi="Microsoft Sans Serif" w:cs="Microsoft Sans Serif"/>
+          <w:sz w:val="24"/>
+          <w:szCs w:val="24"/>
+          <w:lang w:val="en-GB"/>
+        </w:rPr>
+        <w:t>rel</w:t>
+      </w:r>
+      <w:proofErr w:type="spellEnd"/>
+      <w:r>
+        <w:rPr>
+          <w:rFonts w:ascii="Microsoft Sans Serif" w:hAnsi="Microsoft Sans Serif" w:cs="Microsoft Sans Serif"/>
+          <w:sz w:val="24"/>
+          <w:szCs w:val="24"/>
+          <w:lang w:val="en-GB"/>
+        </w:rPr>
+        <w:t>(</w:t>
+      </w:r>
+      <w:proofErr w:type="spellStart"/>
+      <w:proofErr w:type="gramStart"/>
+      <w:r>
+        <w:rPr>
+          <w:rFonts w:ascii="Microsoft Sans Serif" w:hAnsi="Microsoft Sans Serif" w:cs="Microsoft Sans Serif"/>
+          <w:sz w:val="24"/>
+          <w:szCs w:val="24"/>
+          <w:lang w:val="en-GB"/>
+        </w:rPr>
+        <w:t>d,w</w:t>
+      </w:r>
+      <w:proofErr w:type="spellEnd"/>
+      <w:proofErr w:type="gramEnd"/>
+      <w:r>
+        <w:rPr>
+          <w:rFonts w:ascii="Microsoft Sans Serif" w:hAnsi="Microsoft Sans Serif" w:cs="Microsoft Sans Serif"/>
+          <w:sz w:val="24"/>
+          <w:szCs w:val="24"/>
+          <w:lang w:val="en-GB"/>
+        </w:rPr>
+        <w:t xml:space="preserve">) </w:t>
+      </w:r>
+      <w:r>
+        <w:rPr>
+          <w:rFonts w:ascii="Cambria Math" w:hAnsi="Cambria Math" w:cs="Cambria Math"/>
+          <w:sz w:val="24"/>
+          <w:szCs w:val="24"/>
+          <w:lang w:val="en-GB"/>
+        </w:rPr>
+        <w:t>∈</w:t>
+      </w:r>
+      <w:r>
+        <w:rPr>
+          <w:rFonts w:ascii="Microsoft Sans Serif" w:hAnsi="Microsoft Sans Serif" w:cs="Microsoft Sans Serif"/>
+          <w:sz w:val="24"/>
+          <w:szCs w:val="24"/>
+          <w:lang w:val="en-GB"/>
+        </w:rPr>
+        <w:t xml:space="preserve"> [0, 1]</w:t>
+      </w:r>
+      <w:r>
+        <w:rPr>
+          <w:rFonts w:ascii="Microsoft Sans Serif" w:hAnsi="Microsoft Sans Serif" w:cs="Microsoft Sans Serif"/>
+          <w:sz w:val="24"/>
+          <w:szCs w:val="24"/>
+          <w:lang w:val="en-GB"/>
+        </w:rPr>
+        <w:t xml:space="preserve"> </w:t>
+      </w:r>
+      <w:r>
+        <w:rPr>
+          <w:rFonts w:ascii="Microsoft Sans Serif" w:hAnsi="Microsoft Sans Serif" w:cs="Microsoft Sans Serif"/>
+          <w:sz w:val="24"/>
+          <w:szCs w:val="24"/>
+          <w:lang w:val="en-GB"/>
+        </w:rPr>
+        <w:t>to measure the relevance between a post and a topic.</w:t>
+      </w:r>
+      <w:r>
+        <w:rPr>
+          <w:rFonts w:ascii="Microsoft Sans Serif" w:hAnsi="Microsoft Sans Serif" w:cs="Microsoft Sans Serif"/>
+          <w:sz w:val="24"/>
+          <w:szCs w:val="24"/>
+          <w:lang w:val="en-GB"/>
+        </w:rPr>
+        <w:t xml:space="preserve"> </w:t>
+      </w:r>
+    </w:p>
+    <w:p>
+      <w:pPr>
+        <w:autoSpaceDE w:val="0"/>
+        <w:autoSpaceDN w:val="0"/>
+        <w:adjustRightInd w:val="0"/>
+        <w:spacing w:after="0" w:line="360" w:lineRule="auto"/>
+        <w:rPr>
+          <w:rFonts w:ascii="Microsoft Sans Serif" w:hAnsi="Microsoft Sans Serif" w:cs="Microsoft Sans Serif"/>
+          <w:sz w:val="24"/>
+          <w:szCs w:val="24"/>
+          <w:lang w:val="en-GB"/>
+        </w:rPr>
+      </w:pPr>
+      <w:r>
+        <w:rPr>
+          <w:rFonts w:ascii="Microsoft Sans Serif" w:hAnsi="Microsoft Sans Serif" w:cs="Microsoft Sans Serif"/>
+          <w:sz w:val="24"/>
+          <w:szCs w:val="24"/>
+          <w:lang w:val="en-GB"/>
+        </w:rPr>
+        <w:t>And they come up with the following equation.</w:t>
+      </w:r>
+    </w:p>
+    <w:tbl>
+      <w:tblPr>
+        <w:tblStyle w:val="TableGrid"/>
+        <w:tblpPr w:leftFromText="180" w:rightFromText="180" w:vertAnchor="text" w:horzAnchor="page" w:tblpX="1" w:tblpY="225"/>
+        <w:tblW w:w="18328" w:type="dxa"/>
+        <w:tblBorders>
+          <w:top w:val="none" w:sz="0" w:space="0" w:color="auto"/>
+          <w:left w:val="none" w:sz="0" w:space="0" w:color="auto"/>
+          <w:bottom w:val="none" w:sz="0" w:space="0" w:color="auto"/>
+          <w:right w:val="none" w:sz="0" w:space="0" w:color="auto"/>
+          <w:insideH w:val="none" w:sz="0" w:space="0" w:color="auto"/>
+          <w:insideV w:val="none" w:sz="0" w:space="0" w:color="auto"/>
+        </w:tblBorders>
+        <w:tblLook w:val="04A0" w:firstRow="1" w:lastRow="0" w:firstColumn="1" w:lastColumn="0" w:noHBand="0" w:noVBand="1"/>
+      </w:tblPr>
+      <w:tblGrid>
+        <w:gridCol w:w="9164"/>
+        <w:gridCol w:w="9164"/>
+      </w:tblGrid>
+      <w:tr>
+        <w:trPr>
+          <w:trHeight w:val="877"/>
+        </w:trPr>
+        <w:tc>
+          <w:tcPr>
+            <w:tcW w:w="9164" w:type="dxa"/>
+          </w:tcPr>
+          <w:p>
+            <w:pPr>
+              <w:rPr>
+                <w:rFonts w:ascii="Microsoft Sans Serif" w:hAnsi="Microsoft Sans Serif" w:cs="Microsoft Sans Serif"/>
+                <w:sz w:val="24"/>
+                <w:szCs w:val="24"/>
+                <w:lang w:val="en-GB"/>
+              </w:rPr>
+            </w:pPr>
+            <m:oMathPara>
+              <m:oMath>
+                <m:r>
+                  <m:rPr>
+                    <m:sty m:val="p"/>
+                  </m:rPr>
+                  <w:rPr>
+                    <w:rFonts w:ascii="Cambria Math" w:hAnsi="Cambria Math" w:cs="CMTT10"/>
+                    <w:sz w:val="32"/>
+                    <w:szCs w:val="32"/>
+                    <w:lang w:val="en-CH"/>
+                  </w:rPr>
+                  <m:t>Ød</m:t>
+                </m:r>
+                <m:d>
+                  <m:dPr>
+                    <m:ctrlPr>
+                      <w:rPr>
+                        <w:rFonts w:ascii="Cambria Math" w:hAnsi="Cambria Math" w:cs="CMTT10"/>
+                        <w:sz w:val="32"/>
+                        <w:szCs w:val="32"/>
+                        <w:lang w:val="en-CH"/>
+                      </w:rPr>
+                    </m:ctrlPr>
+                  </m:dPr>
+                  <m:e>
+                    <m:r>
+                      <m:rPr>
+                        <m:sty m:val="p"/>
+                      </m:rPr>
+                      <w:rPr>
+                        <w:rFonts w:ascii="Cambria Math" w:hAnsi="Cambria Math" w:cs="CMTT10"/>
+                        <w:sz w:val="32"/>
+                        <w:szCs w:val="32"/>
+                        <w:lang w:val="en-CH"/>
+                      </w:rPr>
+                      <m:t>u, a</m:t>
+                    </m:r>
+                  </m:e>
+                </m:d>
+                <m:r>
+                  <m:rPr>
+                    <m:sty m:val="p"/>
+                  </m:rPr>
+                  <w:rPr>
+                    <w:rFonts w:ascii="Cambria Math" w:hAnsi="Cambria Math" w:cs="CMTT10"/>
+                    <w:sz w:val="32"/>
+                    <w:szCs w:val="32"/>
+                    <w:lang w:val="en-CH"/>
+                  </w:rPr>
+                  <m:t>=</m:t>
+                </m:r>
+                <m:f>
+                  <m:fPr>
+                    <m:ctrlPr>
+                      <w:rPr>
+                        <w:rFonts w:ascii="Cambria Math" w:hAnsi="Cambria Math" w:cs="CMTT10"/>
+                        <w:sz w:val="32"/>
+                        <w:szCs w:val="32"/>
+                        <w:lang w:val="en-CH"/>
+                      </w:rPr>
+                    </m:ctrlPr>
+                  </m:fPr>
+                  <m:num>
+                    <m:r>
+                      <m:rPr>
+                        <m:sty m:val="b"/>
+                      </m:rPr>
+                      <w:rPr>
+                        <w:rFonts w:ascii="Cambria Math" w:hAnsi="Cambria Math" w:cs="CMTT10"/>
+                        <w:sz w:val="32"/>
+                        <w:szCs w:val="32"/>
+                        <w:lang w:val="en-CH"/>
+                      </w:rPr>
+                      <m:t>1</m:t>
+                    </m:r>
+                  </m:num>
+                  <m:den>
+                    <m:r>
+                      <m:rPr>
+                        <m:sty m:val="bi"/>
+                      </m:rPr>
+                      <w:rPr>
+                        <w:rFonts w:ascii="Cambria Math" w:hAnsi="Cambria Math" w:cs="CMTT10"/>
+                        <w:sz w:val="32"/>
+                        <w:szCs w:val="32"/>
+                        <w:lang w:val="en-CH"/>
+                      </w:rPr>
+                      <m:t>m</m:t>
+                    </m:r>
+                  </m:den>
+                </m:f>
+                <m:r>
+                  <m:rPr>
+                    <m:sty m:val="p"/>
+                  </m:rPr>
+                  <w:rPr>
+                    <w:rFonts w:ascii="Cambria Math" w:hAnsi="Cambria Math" w:cs="CMTT10"/>
+                    <w:sz w:val="32"/>
+                    <w:szCs w:val="32"/>
+                    <w:lang w:val="en-CH"/>
+                  </w:rPr>
+                  <m:t xml:space="preserve"> </m:t>
+                </m:r>
+                <m:nary>
+                  <m:naryPr>
+                    <m:chr m:val="∑"/>
+                    <m:grow m:val="1"/>
+                    <m:supHide m:val="1"/>
+                    <m:ctrlPr>
+                      <w:rPr>
+                        <w:rFonts w:ascii="Cambria Math" w:hAnsi="Cambria Math" w:cs="CMTT10"/>
+                        <w:sz w:val="32"/>
+                        <w:szCs w:val="32"/>
+                        <w:lang w:val="en-CH"/>
+                      </w:rPr>
+                    </m:ctrlPr>
+                  </m:naryPr>
+                  <m:sub>
+                    <m:r>
+                      <m:rPr>
+                        <m:sty m:val="p"/>
+                      </m:rPr>
+                      <w:rPr>
+                        <w:rFonts w:ascii="Cambria Math" w:hAnsi="Cambria Math" w:cs="CMTT10"/>
+                        <w:sz w:val="32"/>
+                        <w:szCs w:val="32"/>
+                        <w:lang w:val="en-CH"/>
+                      </w:rPr>
+                      <m:t>d</m:t>
+                    </m:r>
+                    <m:r>
+                      <m:rPr>
+                        <m:sty m:val="p"/>
+                      </m:rPr>
+                      <w:rPr>
+                        <w:rFonts w:ascii="Cambria Math" w:hAnsi="Cambria Math" w:cs="Cambria Math"/>
+                        <w:sz w:val="32"/>
+                        <w:szCs w:val="32"/>
+                        <w:lang w:val="en-CH"/>
+                      </w:rPr>
+                      <m:t>∈</m:t>
+                    </m:r>
+                    <m:r>
+                      <m:rPr>
+                        <m:sty m:val="p"/>
+                      </m:rPr>
+                      <w:rPr>
+                        <w:rFonts w:ascii="Cambria Math" w:hAnsi="Cambria Math" w:cs="CMTT10"/>
+                        <w:sz w:val="32"/>
+                        <w:szCs w:val="32"/>
+                        <w:lang w:val="en-CH"/>
+                      </w:rPr>
+                      <m:t>Wu</m:t>
+                    </m:r>
+                  </m:sub>
+                  <m:sup/>
+                  <m:e/>
+                </m:nary>
+                <m:nary>
+                  <m:naryPr>
+                    <m:chr m:val="∑"/>
+                    <m:grow m:val="1"/>
+                    <m:supHide m:val="1"/>
+                    <m:ctrlPr>
+                      <w:rPr>
+                        <w:rFonts w:ascii="Cambria Math" w:hAnsi="Cambria Math" w:cs="CMTT10"/>
+                        <w:sz w:val="32"/>
+                        <w:szCs w:val="32"/>
+                        <w:lang w:val="en-CH"/>
+                      </w:rPr>
+                    </m:ctrlPr>
+                  </m:naryPr>
+                  <m:sub>
+                    <m:r>
+                      <m:rPr>
+                        <m:sty m:val="p"/>
+                      </m:rPr>
+                      <w:rPr>
+                        <w:rFonts w:ascii="Cambria Math" w:hAnsi="Cambria Math" w:cs="CMTT10"/>
+                        <w:sz w:val="32"/>
+                        <w:szCs w:val="32"/>
+                        <w:lang w:val="en-CH"/>
+                      </w:rPr>
+                      <m:t>w</m:t>
+                    </m:r>
+                    <m:r>
+                      <m:rPr>
+                        <m:sty m:val="p"/>
+                      </m:rPr>
+                      <w:rPr>
+                        <w:rFonts w:ascii="Cambria Math" w:hAnsi="Cambria Math" w:cs="Cambria Math"/>
+                        <w:sz w:val="32"/>
+                        <w:szCs w:val="32"/>
+                        <w:lang w:val="en-CH"/>
+                      </w:rPr>
+                      <m:t>∈</m:t>
+                    </m:r>
+                    <m:r>
+                      <m:rPr>
+                        <m:sty m:val="p"/>
+                      </m:rPr>
+                      <w:rPr>
+                        <w:rFonts w:ascii="Cambria Math" w:hAnsi="Cambria Math" w:cs="CMTT10"/>
+                        <w:sz w:val="32"/>
+                        <w:szCs w:val="32"/>
+                        <w:lang w:val="en-CH"/>
+                      </w:rPr>
+                      <m:t>T</m:t>
+                    </m:r>
+                  </m:sub>
+                  <m:sup/>
+                  <m:e>
+                    <m:r>
+                      <m:rPr>
+                        <m:sty m:val="p"/>
+                      </m:rPr>
+                      <w:rPr>
+                        <w:rFonts w:ascii="Cambria Math" w:hAnsi="Cambria Math" w:cs="CMTT10"/>
+                        <w:sz w:val="32"/>
+                        <w:szCs w:val="32"/>
+                        <w:lang w:val="en-CH"/>
+                      </w:rPr>
+                      <m:t>rel</m:t>
+                    </m:r>
+                    <m:d>
+                      <m:dPr>
+                        <m:ctrlPr>
+                          <w:rPr>
+                            <w:rFonts w:ascii="Cambria Math" w:hAnsi="Cambria Math" w:cs="CMTT10"/>
+                            <w:sz w:val="32"/>
+                            <w:szCs w:val="32"/>
+                            <w:lang w:val="en-CH"/>
+                          </w:rPr>
+                        </m:ctrlPr>
+                      </m:dPr>
+                      <m:e>
+                        <m:r>
+                          <m:rPr>
+                            <m:sty m:val="p"/>
+                          </m:rPr>
+                          <w:rPr>
+                            <w:rFonts w:ascii="Cambria Math" w:hAnsi="Cambria Math" w:cs="CMTT10"/>
+                            <w:sz w:val="32"/>
+                            <w:szCs w:val="32"/>
+                            <w:lang w:val="en-CH"/>
+                          </w:rPr>
+                          <m:t>d,w</m:t>
+                        </m:r>
+                      </m:e>
+                    </m:d>
+                    <m:r>
+                      <m:rPr>
+                        <m:sty m:val="p"/>
+                      </m:rPr>
+                      <w:rPr>
+                        <w:rFonts w:ascii="Cambria Math" w:hAnsi="Cambria Math" w:cs="CMTT10" w:hint="eastAsia"/>
+                        <w:sz w:val="32"/>
+                        <w:szCs w:val="32"/>
+                        <w:lang w:val="en-CH"/>
+                      </w:rPr>
+                      <m:t>·</m:t>
+                    </m:r>
+                    <m:r>
+                      <m:rPr>
+                        <m:sty m:val="p"/>
+                      </m:rPr>
+                      <w:rPr>
+                        <w:rFonts w:ascii="Cambria Math" w:hAnsi="Cambria Math" w:cs="CMTT10"/>
+                        <w:sz w:val="32"/>
+                        <w:szCs w:val="32"/>
+                        <w:lang w:val="en-CH"/>
+                      </w:rPr>
+                      <m:t xml:space="preserve"> </m:t>
+                    </m:r>
+                    <m:r>
+                      <m:rPr>
+                        <m:sty m:val="p"/>
+                      </m:rPr>
+                      <w:rPr>
+                        <w:rFonts w:ascii="Cambria Math" w:hAnsi="Cambria Math" w:cs="CMTT10"/>
+                        <w:sz w:val="32"/>
+                        <w:szCs w:val="32"/>
+                        <w:lang w:val="en-CH"/>
+                      </w:rPr>
+                      <m:t>rel</m:t>
+                    </m:r>
+                    <m:d>
+                      <m:dPr>
+                        <m:ctrlPr>
+                          <w:rPr>
+                            <w:rFonts w:ascii="Cambria Math" w:hAnsi="Cambria Math" w:cs="CMTT10"/>
+                            <w:sz w:val="32"/>
+                            <w:szCs w:val="32"/>
+                            <w:lang w:val="en-CH"/>
+                          </w:rPr>
+                        </m:ctrlPr>
+                      </m:dPr>
+                      <m:e>
+                        <m:r>
+                          <m:rPr>
+                            <m:sty m:val="p"/>
+                          </m:rPr>
+                          <w:rPr>
+                            <w:rFonts w:ascii="Cambria Math" w:hAnsi="Cambria Math" w:cs="CMTT10"/>
+                            <w:sz w:val="32"/>
+                            <w:szCs w:val="32"/>
+                            <w:lang w:val="en-CH"/>
+                          </w:rPr>
+                          <m:t>a,w</m:t>
+                        </m:r>
+                      </m:e>
+                    </m:d>
+                  </m:e>
+                </m:nary>
+              </m:oMath>
+            </m:oMathPara>
+          </w:p>
+        </w:tc>
+        <w:tc>
+          <w:tcPr>
+            <w:tcW w:w="9164" w:type="dxa"/>
+          </w:tcPr>
+          <w:p>
+            <w:pPr>
+              <w:spacing w:before="180"/>
+              <w:rPr>
+                <w:rFonts w:ascii="Times-Roman" w:eastAsia="Calibri" w:hAnsi="Times-Roman" w:cs="Times-Roman"/>
+                <w:sz w:val="32"/>
+                <w:szCs w:val="32"/>
+                <w:lang w:val="de-CH"/>
+              </w:rPr>
+            </w:pPr>
+            <w:r>
+              <w:rPr>
+                <w:rFonts w:ascii="Times-Roman" w:eastAsia="Calibri" w:hAnsi="Times-Roman" w:cs="Times-Roman"/>
+                <w:sz w:val="32"/>
+                <w:szCs w:val="32"/>
+                <w:lang w:val="de-CH"/>
+              </w:rPr>
+              <w:t>(</w:t>
+            </w:r>
+            <w:r>
+              <w:rPr>
+                <w:rFonts w:ascii="Times-Roman" w:eastAsia="Calibri" w:hAnsi="Times-Roman" w:cs="Times-Roman"/>
+                <w:sz w:val="32"/>
+                <w:szCs w:val="32"/>
+                <w:lang w:val="de-CH"/>
+              </w:rPr>
+              <w:t>2</w:t>
+            </w:r>
+            <w:r>
+              <w:rPr>
+                <w:rFonts w:ascii="Times-Roman" w:eastAsia="Calibri" w:hAnsi="Times-Roman" w:cs="Times-Roman"/>
+                <w:sz w:val="32"/>
+                <w:szCs w:val="32"/>
+                <w:lang w:val="de-CH"/>
+              </w:rPr>
+              <w:t>)</w:t>
+            </w:r>
+          </w:p>
+        </w:tc>
+      </w:tr>
+    </w:tbl>
+    <w:p>
+      <w:pPr>
+        <w:autoSpaceDE w:val="0"/>
+        <w:autoSpaceDN w:val="0"/>
+        <w:adjustRightInd w:val="0"/>
+        <w:spacing w:after="0" w:line="360" w:lineRule="auto"/>
+        <w:rPr>
+          <w:rFonts w:ascii="Microsoft Sans Serif" w:hAnsi="Microsoft Sans Serif" w:cs="Microsoft Sans Serif"/>
+          <w:sz w:val="24"/>
+          <w:szCs w:val="24"/>
+          <w:lang w:val="en-GB"/>
+        </w:rPr>
+      </w:pPr>
+    </w:p>
+    <w:p>
+      <w:pPr>
+        <w:rPr>
+          <w:rFonts w:ascii="Microsoft Sans Serif" w:hAnsi="Microsoft Sans Serif" w:cs="Microsoft Sans Serif"/>
+          <w:sz w:val="24"/>
+          <w:szCs w:val="24"/>
+          <w:lang w:val="en-GB"/>
+        </w:rPr>
+      </w:pPr>
+      <m:oMath>
+        <m:r>
+          <m:rPr>
+            <m:sty m:val="p"/>
+          </m:rPr>
+          <w:rPr>
+            <w:rFonts w:ascii="Cambria Math" w:hAnsi="Cambria Math" w:cs="CMTT10"/>
+            <w:sz w:val="32"/>
+            <w:szCs w:val="32"/>
+            <w:lang w:val="en-CH"/>
+          </w:rPr>
+          <m:t xml:space="preserve"> </m:t>
+        </m:r>
+      </m:oMath>
+      <w:r>
+        <w:rPr>
+          <w:rFonts w:ascii="Microsoft Sans Serif" w:hAnsi="Microsoft Sans Serif" w:cs="Microsoft Sans Serif"/>
+          <w:sz w:val="24"/>
+          <w:szCs w:val="24"/>
+          <w:lang w:val="en-GB"/>
+        </w:rPr>
+        <w:t xml:space="preserve">Where </w:t>
+      </w:r>
+      <w:proofErr w:type="spellStart"/>
+      <w:r>
+        <w:rPr>
+          <w:rFonts w:ascii="Microsoft Sans Serif" w:hAnsi="Microsoft Sans Serif" w:cs="Microsoft Sans Serif"/>
+          <w:sz w:val="24"/>
+          <w:szCs w:val="24"/>
+          <w:lang w:val="en-GB"/>
+        </w:rPr>
+        <w:t>rel</w:t>
+      </w:r>
+      <w:proofErr w:type="spellEnd"/>
+      <w:r>
+        <w:rPr>
+          <w:rFonts w:ascii="Microsoft Sans Serif" w:hAnsi="Microsoft Sans Serif" w:cs="Microsoft Sans Serif"/>
+          <w:sz w:val="24"/>
+          <w:szCs w:val="24"/>
+          <w:lang w:val="en-GB"/>
+        </w:rPr>
+        <w:t>(</w:t>
+      </w:r>
+      <w:proofErr w:type="spellStart"/>
+      <w:proofErr w:type="gramStart"/>
+      <w:r>
+        <w:rPr>
+          <w:rFonts w:ascii="Microsoft Sans Serif" w:hAnsi="Microsoft Sans Serif" w:cs="Microsoft Sans Serif"/>
+          <w:sz w:val="24"/>
+          <w:szCs w:val="24"/>
+          <w:lang w:val="en-GB"/>
+        </w:rPr>
+        <w:t>a,w</w:t>
+      </w:r>
+      <w:proofErr w:type="spellEnd"/>
+      <w:proofErr w:type="gramEnd"/>
+      <w:r>
+        <w:rPr>
+          <w:rFonts w:ascii="Microsoft Sans Serif" w:hAnsi="Microsoft Sans Serif" w:cs="Microsoft Sans Serif"/>
+          <w:sz w:val="24"/>
+          <w:szCs w:val="24"/>
+          <w:lang w:val="en-GB"/>
+        </w:rPr>
+        <w:t>) is the relation between an ad(a) and a topic(w),</w:t>
+      </w:r>
+      <w:r>
+        <w:rPr>
+          <w:rFonts w:ascii="Microsoft Sans Serif" w:hAnsi="Microsoft Sans Serif" w:cs="Microsoft Sans Serif"/>
+          <w:sz w:val="24"/>
+          <w:szCs w:val="24"/>
+          <w:lang w:val="en-GB"/>
+        </w:rPr>
+        <w:t xml:space="preserve"> </w:t>
+      </w:r>
+      <w:r>
+        <w:rPr>
+          <w:rFonts w:ascii="Microsoft Sans Serif" w:hAnsi="Microsoft Sans Serif" w:cs="Microsoft Sans Serif"/>
+          <w:sz w:val="24"/>
+          <w:szCs w:val="24"/>
+          <w:lang w:val="en-GB"/>
+        </w:rPr>
+        <w:t xml:space="preserve">Where </w:t>
+      </w:r>
+      <m:oMath>
+        <m:r>
+          <m:rPr>
+            <m:sty m:val="p"/>
+          </m:rPr>
+          <w:rPr>
+            <w:rFonts w:ascii="Cambria Math" w:hAnsi="Cambria Math" w:cs="Microsoft Sans Serif"/>
+            <w:sz w:val="24"/>
+            <w:szCs w:val="24"/>
+            <w:lang w:val="en-GB"/>
+          </w:rPr>
+          <m:t>Ø</m:t>
+        </m:r>
+        <m:r>
+          <m:rPr>
+            <m:sty m:val="p"/>
+          </m:rPr>
+          <w:rPr>
+            <w:rFonts w:ascii="Cambria Math" w:hAnsi="Cambria Math" w:cs="Microsoft Sans Serif"/>
+            <w:sz w:val="24"/>
+            <w:szCs w:val="24"/>
+            <w:lang w:val="en-GB"/>
+          </w:rPr>
+          <m:t>d</m:t>
+        </m:r>
+        <m:d>
+          <m:dPr>
+            <m:ctrlPr>
+              <w:rPr>
+                <w:rFonts w:ascii="Cambria Math" w:hAnsi="Cambria Math" w:cs="Microsoft Sans Serif"/>
+                <w:sz w:val="24"/>
+                <w:szCs w:val="24"/>
+                <w:lang w:val="en-GB"/>
+              </w:rPr>
+            </m:ctrlPr>
+          </m:dPr>
+          <m:e>
+            <m:r>
+              <m:rPr>
+                <m:sty m:val="p"/>
+              </m:rPr>
+              <w:rPr>
+                <w:rFonts w:ascii="Cambria Math" w:hAnsi="Cambria Math" w:cs="Microsoft Sans Serif"/>
+                <w:sz w:val="24"/>
+                <w:szCs w:val="24"/>
+                <w:lang w:val="en-GB"/>
+              </w:rPr>
+              <m:t>u, a</m:t>
+            </m:r>
+          </m:e>
+        </m:d>
+      </m:oMath>
+      <w:r>
+        <w:rPr>
+          <w:rFonts w:ascii="Microsoft Sans Serif" w:hAnsi="Microsoft Sans Serif" w:cs="Microsoft Sans Serif"/>
+          <w:sz w:val="24"/>
+          <w:szCs w:val="24"/>
+          <w:lang w:val="en-GB"/>
+        </w:rPr>
+        <w:t xml:space="preserve"> is the relations between </w:t>
+      </w:r>
+      <w:r>
+        <w:rPr>
+          <w:rFonts w:ascii="Microsoft Sans Serif" w:hAnsi="Microsoft Sans Serif" w:cs="Microsoft Sans Serif"/>
+          <w:sz w:val="24"/>
+          <w:szCs w:val="24"/>
+          <w:lang w:val="en-GB"/>
+        </w:rPr>
+        <w:t>dynamic</w:t>
+      </w:r>
+      <w:r>
+        <w:rPr>
+          <w:rFonts w:ascii="Microsoft Sans Serif" w:hAnsi="Microsoft Sans Serif" w:cs="Microsoft Sans Serif"/>
+          <w:sz w:val="24"/>
+          <w:szCs w:val="24"/>
+          <w:lang w:val="en-GB"/>
+        </w:rPr>
+        <w:t xml:space="preserve"> user profile and ads</w:t>
+      </w:r>
+      <w:r>
+        <w:rPr>
+          <w:rFonts w:ascii="Microsoft Sans Serif" w:hAnsi="Microsoft Sans Serif" w:cs="Microsoft Sans Serif"/>
+          <w:sz w:val="24"/>
+          <w:szCs w:val="24"/>
+          <w:lang w:val="en-GB"/>
+        </w:rPr>
+        <w:t>.</w:t>
+      </w:r>
+    </w:p>
+    <w:p>
+      <w:pPr>
+        <w:rPr>
+          <w:rFonts w:ascii="Microsoft Sans Serif" w:hAnsi="Microsoft Sans Serif" w:cs="Microsoft Sans Serif"/>
+          <w:sz w:val="24"/>
+          <w:szCs w:val="24"/>
+          <w:lang w:val="en-GB"/>
+        </w:rPr>
+      </w:pPr>
+      <w:r>
+        <w:rPr>
+          <w:rFonts w:ascii="Microsoft Sans Serif" w:hAnsi="Microsoft Sans Serif" w:cs="Microsoft Sans Serif"/>
+          <w:sz w:val="24"/>
+          <w:szCs w:val="24"/>
+          <w:lang w:val="en-GB"/>
+        </w:rPr>
+        <w:t>You can imagine the overall system like in the figure below.</w:t>
+      </w:r>
+    </w:p>
+    <w:p>
+      <w:pPr>
+        <w:rPr>
+          <w:rFonts w:ascii="Microsoft Sans Serif" w:hAnsi="Microsoft Sans Serif" w:cs="Microsoft Sans Serif"/>
+          <w:sz w:val="24"/>
+          <w:szCs w:val="24"/>
+          <w:lang w:val="en-GB"/>
+        </w:rPr>
+      </w:pPr>
+    </w:p>
+    <w:p>
+      <w:pPr>
+        <w:rPr>
+          <w:rFonts w:ascii="Microsoft Sans Serif" w:hAnsi="Microsoft Sans Serif" w:cs="Microsoft Sans Serif"/>
+          <w:sz w:val="24"/>
+          <w:szCs w:val="24"/>
+          <w:lang w:val="en-GB"/>
+        </w:rPr>
+      </w:pPr>
+      <w:r>
+        <w:rPr>
+          <w:rFonts w:ascii="Microsoft Sans Serif" w:hAnsi="Microsoft Sans Serif" w:cs="Microsoft Sans Serif"/>
+          <w:noProof/>
+          <w:sz w:val="24"/>
+          <w:szCs w:val="24"/>
+          <w:lang w:val="en-GB"/>
+        </w:rPr>
+        <w:drawing>
+          <wp:inline distT="0" distB="0" distL="0" distR="0">
+            <wp:extent cx="5731510" cy="4367530"/>
+            <wp:effectExtent l="0" t="0" r="2540" b="0"/>
+            <wp:docPr id="2" name="Picture 2" descr="A close up of a map&#10;&#10;Description generated with high confidence"/>
+            <wp:cNvGraphicFramePr>
+              <a:graphicFrameLocks xmlns:a="http://schemas.openxmlformats.org/drawingml/2006/main" noChangeAspect="1"/>
+            </wp:cNvGraphicFramePr>
+            <a:graphic xmlns:a="http://schemas.openxmlformats.org/drawingml/2006/main">
+              <a:graphicData uri="http://schemas.openxmlformats.org/drawingml/2006/picture">
+                <pic:pic xmlns:pic="http://schemas.openxmlformats.org/drawingml/2006/picture">
+                  <pic:nvPicPr>
+                    <pic:cNvPr id="2" name="static_dynamic.jpg"/>
+                    <pic:cNvPicPr/>
+                  </pic:nvPicPr>
+                  <pic:blipFill>
+                    <a:blip r:embed="rId5">
+                      <a:extLst>
+                        <a:ext uri="{28A0092B-C50C-407E-A947-70E740481C1C}">
+                          <a14:useLocalDpi xmlns:a14="http://schemas.microsoft.com/office/drawing/2010/main" val="0"/>
+                        </a:ext>
+                      </a:extLst>
+                    </a:blip>
+                    <a:stretch>
+                      <a:fillRect/>
+                    </a:stretch>
+                  </pic:blipFill>
+                  <pic:spPr>
+                    <a:xfrm>
+                      <a:off x="0" y="0"/>
+                      <a:ext cx="5731510" cy="4367530"/>
+                    </a:xfrm>
+                    <a:prstGeom prst="rect">
+                      <a:avLst/>
+                    </a:prstGeom>
+                  </pic:spPr>
+                </pic:pic>
+              </a:graphicData>
+            </a:graphic>
+          </wp:inline>
+        </w:drawing>
+      </w:r>
+    </w:p>
+    <w:p>
+      <w:pPr>
+        <w:autoSpaceDE w:val="0"/>
+        <w:autoSpaceDN w:val="0"/>
+        <w:adjustRightInd w:val="0"/>
+        <w:spacing w:after="0" w:line="360" w:lineRule="auto"/>
+        <w:rPr>
+          <w:rFonts w:ascii="Microsoft Sans Serif" w:hAnsi="Microsoft Sans Serif" w:cs="Microsoft Sans Serif"/>
+          <w:sz w:val="24"/>
+          <w:szCs w:val="24"/>
+          <w:lang w:val="en-GB"/>
+        </w:rPr>
+      </w:pPr>
+      <w:r>
+        <w:rPr>
+          <w:rFonts w:ascii="Microsoft Sans Serif" w:hAnsi="Microsoft Sans Serif" w:cs="Microsoft Sans Serif"/>
+          <w:sz w:val="24"/>
+          <w:szCs w:val="24"/>
+          <w:lang w:val="en-GB"/>
+        </w:rPr>
+        <w:t>Fig. 1: System Overview of Context-Aware Advertisement Recommendation</w:t>
+      </w:r>
+      <w:r>
+        <w:rPr>
+          <w:rFonts w:ascii="Microsoft Sans Serif" w:hAnsi="Microsoft Sans Serif" w:cs="Microsoft Sans Serif"/>
+          <w:sz w:val="24"/>
+          <w:szCs w:val="24"/>
+          <w:lang w:val="en-GB"/>
+        </w:rPr>
+        <w:t xml:space="preserve"> </w:t>
+      </w:r>
+      <w:r>
+        <w:rPr>
+          <w:rFonts w:ascii="Microsoft Sans Serif" w:hAnsi="Microsoft Sans Serif" w:cs="Microsoft Sans Serif"/>
+          <w:sz w:val="24"/>
+          <w:szCs w:val="24"/>
+          <w:lang w:val="en-GB"/>
+        </w:rPr>
+        <w:t>in Social Networks</w:t>
+      </w:r>
+      <w:r>
+        <w:rPr>
+          <w:rFonts w:ascii="Microsoft Sans Serif" w:hAnsi="Microsoft Sans Serif" w:cs="Microsoft Sans Serif"/>
+          <w:sz w:val="24"/>
+          <w:szCs w:val="24"/>
+          <w:lang w:val="en-GB"/>
+        </w:rPr>
+        <w:t>.</w:t>
+      </w:r>
+    </w:p>
+    <w:p>
+      <w:pPr>
+        <w:autoSpaceDE w:val="0"/>
+        <w:autoSpaceDN w:val="0"/>
+        <w:adjustRightInd w:val="0"/>
+        <w:spacing w:after="0" w:line="360" w:lineRule="auto"/>
+        <w:rPr>
+          <w:rFonts w:ascii="Microsoft Sans Serif" w:hAnsi="Microsoft Sans Serif" w:cs="Microsoft Sans Serif"/>
+          <w:sz w:val="24"/>
+          <w:szCs w:val="24"/>
+          <w:lang w:val="en-GB"/>
+        </w:rPr>
+      </w:pPr>
+      <w:r>
+        <w:rPr>
+          <w:rFonts w:ascii="Microsoft Sans Serif" w:hAnsi="Microsoft Sans Serif" w:cs="Microsoft Sans Serif"/>
+          <w:sz w:val="24"/>
+          <w:szCs w:val="24"/>
+          <w:lang w:val="en-GB"/>
+        </w:rPr>
+        <w:lastRenderedPageBreak/>
+        <w:t xml:space="preserve">Each user in social media, is either publisher or subscriber, when the user </w:t>
+      </w:r>
+      <w:r>
+        <w:rPr>
+          <w:rFonts w:ascii="Microsoft Sans Serif" w:hAnsi="Microsoft Sans Serif" w:cs="Microsoft Sans Serif"/>
+          <w:sz w:val="24"/>
+          <w:szCs w:val="24"/>
+          <w:lang w:val="en-GB"/>
+        </w:rPr>
+        <w:t>composes</w:t>
+      </w:r>
+      <w:r>
+        <w:rPr>
+          <w:rFonts w:ascii="Times-Roman" w:hAnsi="Times-Roman" w:cs="Times-Roman"/>
+          <w:sz w:val="20"/>
+          <w:szCs w:val="20"/>
+          <w:lang w:val="en-CH"/>
+        </w:rPr>
+        <w:t xml:space="preserve">, </w:t>
+      </w:r>
+      <w:r>
+        <w:rPr>
+          <w:rFonts w:ascii="Microsoft Sans Serif" w:hAnsi="Microsoft Sans Serif" w:cs="Microsoft Sans Serif"/>
+          <w:sz w:val="24"/>
+          <w:szCs w:val="24"/>
+          <w:lang w:val="en-GB"/>
+        </w:rPr>
+        <w:t>shares or likes a post, we</w:t>
+      </w:r>
+      <w:r>
+        <w:rPr>
+          <w:rFonts w:ascii="Microsoft Sans Serif" w:hAnsi="Microsoft Sans Serif" w:cs="Microsoft Sans Serif"/>
+          <w:sz w:val="24"/>
+          <w:szCs w:val="24"/>
+          <w:lang w:val="en-GB"/>
+        </w:rPr>
+        <w:t xml:space="preserve"> </w:t>
+      </w:r>
+      <w:r>
+        <w:rPr>
+          <w:rFonts w:ascii="Microsoft Sans Serif" w:hAnsi="Microsoft Sans Serif" w:cs="Microsoft Sans Serif"/>
+          <w:sz w:val="24"/>
+          <w:szCs w:val="24"/>
+          <w:lang w:val="en-GB"/>
+        </w:rPr>
+        <w:t>say the user, as a publisher, triggers a write operation</w:t>
+      </w:r>
+      <w:r>
+        <w:rPr>
+          <w:rFonts w:ascii="Microsoft Sans Serif" w:hAnsi="Microsoft Sans Serif" w:cs="Microsoft Sans Serif"/>
+          <w:sz w:val="24"/>
+          <w:szCs w:val="24"/>
+          <w:lang w:val="en-GB"/>
+        </w:rPr>
+        <w:t xml:space="preserve">. And his post is saved in the database and may later retrieved to appear in his </w:t>
+      </w:r>
+      <w:r>
+        <w:rPr>
+          <w:rFonts w:ascii="Microsoft Sans Serif" w:hAnsi="Microsoft Sans Serif" w:cs="Microsoft Sans Serif"/>
+          <w:sz w:val="24"/>
+          <w:szCs w:val="24"/>
+          <w:lang w:val="en-GB"/>
+        </w:rPr>
+        <w:t>friend’s</w:t>
+      </w:r>
+      <w:r>
+        <w:rPr>
+          <w:rFonts w:ascii="Microsoft Sans Serif" w:hAnsi="Microsoft Sans Serif" w:cs="Microsoft Sans Serif"/>
+          <w:sz w:val="24"/>
+          <w:szCs w:val="24"/>
+          <w:lang w:val="en-GB"/>
+        </w:rPr>
+        <w:t xml:space="preserve"> news feeds. </w:t>
+      </w:r>
+      <w:r>
+        <w:rPr>
+          <w:rFonts w:ascii="Microsoft Sans Serif" w:hAnsi="Microsoft Sans Serif" w:cs="Microsoft Sans Serif"/>
+          <w:sz w:val="24"/>
+          <w:szCs w:val="24"/>
+          <w:lang w:val="en-GB"/>
+        </w:rPr>
+        <w:t xml:space="preserve">When </w:t>
+      </w:r>
+      <w:r>
+        <w:rPr>
+          <w:rFonts w:ascii="Microsoft Sans Serif" w:hAnsi="Microsoft Sans Serif" w:cs="Microsoft Sans Serif"/>
+          <w:sz w:val="24"/>
+          <w:szCs w:val="24"/>
+          <w:lang w:val="en-GB"/>
+        </w:rPr>
+        <w:t>a user login</w:t>
+      </w:r>
+      <w:r>
+        <w:rPr>
+          <w:rFonts w:ascii="Microsoft Sans Serif" w:hAnsi="Microsoft Sans Serif" w:cs="Microsoft Sans Serif"/>
+          <w:sz w:val="24"/>
+          <w:szCs w:val="24"/>
+          <w:lang w:val="en-GB"/>
+        </w:rPr>
+        <w:t xml:space="preserve"> or refresh</w:t>
+      </w:r>
+      <w:r>
+        <w:rPr>
+          <w:rFonts w:ascii="Microsoft Sans Serif" w:hAnsi="Microsoft Sans Serif" w:cs="Microsoft Sans Serif"/>
+          <w:sz w:val="24"/>
+          <w:szCs w:val="24"/>
+          <w:lang w:val="en-GB"/>
+        </w:rPr>
+        <w:t xml:space="preserve"> </w:t>
+      </w:r>
+      <w:r>
+        <w:rPr>
+          <w:rFonts w:ascii="Microsoft Sans Serif" w:hAnsi="Microsoft Sans Serif" w:cs="Microsoft Sans Serif"/>
+          <w:sz w:val="24"/>
+          <w:szCs w:val="24"/>
+          <w:lang w:val="en-GB"/>
+        </w:rPr>
+        <w:t>his/her news feed, we say the user, as a subscriber, triggers</w:t>
+      </w:r>
+      <w:r>
+        <w:rPr>
+          <w:rFonts w:ascii="Microsoft Sans Serif" w:hAnsi="Microsoft Sans Serif" w:cs="Microsoft Sans Serif"/>
+          <w:sz w:val="24"/>
+          <w:szCs w:val="24"/>
+          <w:lang w:val="en-GB"/>
+        </w:rPr>
+        <w:t xml:space="preserve"> </w:t>
+      </w:r>
+      <w:r>
+        <w:rPr>
+          <w:rFonts w:ascii="Microsoft Sans Serif" w:hAnsi="Microsoft Sans Serif" w:cs="Microsoft Sans Serif"/>
+          <w:sz w:val="24"/>
+          <w:szCs w:val="24"/>
+          <w:lang w:val="en-GB"/>
+        </w:rPr>
+        <w:t>a read operation. Then, the posts from friends are retrieved</w:t>
+      </w:r>
+      <w:r>
+        <w:rPr>
+          <w:rFonts w:ascii="Microsoft Sans Serif" w:hAnsi="Microsoft Sans Serif" w:cs="Microsoft Sans Serif"/>
+          <w:sz w:val="24"/>
+          <w:szCs w:val="24"/>
+          <w:lang w:val="en-GB"/>
+        </w:rPr>
+        <w:t xml:space="preserve"> </w:t>
+      </w:r>
+      <w:r>
+        <w:rPr>
+          <w:rFonts w:ascii="Microsoft Sans Serif" w:hAnsi="Microsoft Sans Serif" w:cs="Microsoft Sans Serif"/>
+          <w:sz w:val="24"/>
+          <w:szCs w:val="24"/>
+          <w:lang w:val="en-GB"/>
+        </w:rPr>
+        <w:t>and sorted chronologically and a sliding window containing</w:t>
+      </w:r>
+      <w:r>
+        <w:rPr>
+          <w:rFonts w:ascii="Microsoft Sans Serif" w:hAnsi="Microsoft Sans Serif" w:cs="Microsoft Sans Serif"/>
+          <w:sz w:val="24"/>
+          <w:szCs w:val="24"/>
+          <w:lang w:val="en-GB"/>
+        </w:rPr>
+        <w:t xml:space="preserve"> </w:t>
+      </w:r>
+      <w:r>
+        <w:rPr>
+          <w:rFonts w:ascii="Microsoft Sans Serif" w:hAnsi="Microsoft Sans Serif" w:cs="Microsoft Sans Serif"/>
+          <w:sz w:val="24"/>
+          <w:szCs w:val="24"/>
+          <w:lang w:val="en-GB"/>
+        </w:rPr>
+        <w:t>m recent unread posts are returned.</w:t>
+      </w:r>
+    </w:p>
+    <w:p>
+      <w:pPr>
+        <w:autoSpaceDE w:val="0"/>
+        <w:autoSpaceDN w:val="0"/>
+        <w:adjustRightInd w:val="0"/>
+        <w:spacing w:after="0" w:line="360" w:lineRule="auto"/>
+        <w:rPr>
+          <w:rFonts w:ascii="Microsoft Sans Serif" w:hAnsi="Microsoft Sans Serif" w:cs="Microsoft Sans Serif"/>
+          <w:sz w:val="24"/>
+          <w:szCs w:val="24"/>
+          <w:lang w:val="en-GB"/>
+        </w:rPr>
+      </w:pPr>
+      <w:r>
+        <w:rPr>
+          <w:rFonts w:ascii="Microsoft Sans Serif" w:hAnsi="Microsoft Sans Serif" w:cs="Microsoft Sans Serif"/>
+          <w:sz w:val="24"/>
+          <w:szCs w:val="24"/>
+          <w:lang w:val="en-GB"/>
+        </w:rPr>
+        <w:t>finally,</w:t>
+      </w:r>
+      <w:r>
+        <w:rPr>
+          <w:rFonts w:ascii="Microsoft Sans Serif" w:hAnsi="Microsoft Sans Serif" w:cs="Microsoft Sans Serif"/>
+          <w:sz w:val="24"/>
+          <w:szCs w:val="24"/>
+          <w:lang w:val="en-GB"/>
+        </w:rPr>
+        <w:t xml:space="preserve"> they have summed up these two equations into </w:t>
+      </w:r>
+      <w:r>
+        <w:rPr>
+          <w:rFonts w:ascii="Microsoft Sans Serif" w:hAnsi="Microsoft Sans Serif" w:cs="Microsoft Sans Serif"/>
+          <w:sz w:val="24"/>
+          <w:szCs w:val="24"/>
+          <w:lang w:val="en-GB"/>
+        </w:rPr>
+        <w:t>one which is presented by this linear equation.</w:t>
+      </w:r>
+    </w:p>
+    <w:p>
+      <w:pPr>
+        <w:autoSpaceDE w:val="0"/>
+        <w:autoSpaceDN w:val="0"/>
+        <w:adjustRightInd w:val="0"/>
+        <w:spacing w:after="0" w:line="360" w:lineRule="auto"/>
+        <w:rPr>
+          <w:rFonts w:ascii="Cambria Math" w:hAnsi="Cambria Math" w:cs="CMTT10"/>
+          <w:sz w:val="32"/>
+          <w:szCs w:val="32"/>
+          <w:lang w:val="en-CH"/>
+        </w:rPr>
+      </w:pPr>
+      <m:oMath>
+        <m:r>
+          <m:rPr>
+            <m:sty m:val="p"/>
+          </m:rPr>
+          <w:rPr>
+            <w:rFonts w:ascii="Cambria Math" w:hAnsi="Cambria Math" w:cs="CMTT10"/>
+            <w:sz w:val="32"/>
+            <w:szCs w:val="32"/>
+            <w:lang w:val="en-CH"/>
+          </w:rPr>
+          <m:t>Ø</m:t>
+        </m:r>
+      </m:oMath>
+      <w:r>
+        <w:rPr>
+          <w:rFonts w:ascii="Cambria Math" w:hAnsi="Cambria Math" w:cs="CMTT10"/>
+          <w:sz w:val="32"/>
+          <w:szCs w:val="32"/>
+          <w:lang w:val="en-CH"/>
+        </w:rPr>
+        <w:t xml:space="preserve"> </w:t>
+      </w:r>
+      <w:r>
+        <w:rPr>
+          <w:rFonts w:ascii="Cambria Math" w:hAnsi="Cambria Math" w:cs="CMTT10"/>
+          <w:sz w:val="32"/>
+          <w:szCs w:val="32"/>
+          <w:lang w:val="en-CH"/>
+        </w:rPr>
+        <w:t xml:space="preserve">(u, a) = α </w:t>
+      </w:r>
+      <w:r>
+        <w:rPr>
+          <w:rFonts w:ascii="Cambria Math" w:hAnsi="Cambria Math" w:cs="CMTT10" w:hint="eastAsia"/>
+          <w:sz w:val="32"/>
+          <w:szCs w:val="32"/>
+          <w:lang w:val="en-CH"/>
+        </w:rPr>
+        <w:t>·</w:t>
+      </w:r>
+      <w:r>
+        <w:rPr>
+          <w:rFonts w:ascii="Cambria Math" w:hAnsi="Cambria Math" w:cs="CMTT10"/>
+          <w:sz w:val="32"/>
+          <w:szCs w:val="32"/>
+          <w:lang w:val="en-CH"/>
+        </w:rPr>
+        <w:t xml:space="preserve"> </w:t>
+      </w:r>
+      <m:oMath>
+        <m:r>
+          <m:rPr>
+            <m:sty m:val="p"/>
+          </m:rPr>
+          <w:rPr>
+            <w:rFonts w:ascii="Cambria Math" w:hAnsi="Cambria Math" w:cs="CMTT10"/>
+            <w:sz w:val="32"/>
+            <w:szCs w:val="32"/>
+            <w:lang w:val="en-CH"/>
+          </w:rPr>
+          <m:t>Ø</m:t>
+        </m:r>
+      </m:oMath>
+      <w:proofErr w:type="gramStart"/>
+      <w:r>
+        <w:rPr>
+          <w:rFonts w:ascii="Cambria Math" w:hAnsi="Cambria Math" w:cs="CMTT10"/>
+          <w:sz w:val="32"/>
+          <w:szCs w:val="32"/>
+          <w:lang w:val="en-CH"/>
+        </w:rPr>
+        <w:t>s(</w:t>
+      </w:r>
+      <w:proofErr w:type="gramEnd"/>
+      <w:r>
+        <w:rPr>
+          <w:rFonts w:ascii="Cambria Math" w:hAnsi="Cambria Math" w:cs="CMTT10"/>
+          <w:sz w:val="32"/>
+          <w:szCs w:val="32"/>
+          <w:lang w:val="en-CH"/>
+        </w:rPr>
+        <w:t xml:space="preserve">u, a) + (1 </w:t>
+      </w:r>
+      <w:r>
+        <w:rPr>
+          <w:rFonts w:ascii="Cambria Math" w:hAnsi="Cambria Math" w:cs="CMTT10" w:hint="eastAsia"/>
+          <w:sz w:val="32"/>
+          <w:szCs w:val="32"/>
+          <w:lang w:val="en-CH"/>
+        </w:rPr>
+        <w:t>−</w:t>
+      </w:r>
+      <w:r>
+        <w:rPr>
+          <w:rFonts w:ascii="Cambria Math" w:hAnsi="Cambria Math" w:cs="CMTT10"/>
+          <w:sz w:val="32"/>
+          <w:szCs w:val="32"/>
+          <w:lang w:val="en-CH"/>
+        </w:rPr>
+        <w:t xml:space="preserve"> α) </w:t>
+      </w:r>
+      <w:r>
+        <w:rPr>
+          <w:rFonts w:ascii="Cambria Math" w:hAnsi="Cambria Math" w:cs="CMTT10" w:hint="eastAsia"/>
+          <w:sz w:val="32"/>
+          <w:szCs w:val="32"/>
+          <w:lang w:val="en-CH"/>
+        </w:rPr>
+        <w:t>·</w:t>
+      </w:r>
+      <w:r>
+        <w:rPr>
+          <w:rFonts w:ascii="Cambria Math" w:hAnsi="Cambria Math" w:cs="CMTT10"/>
+          <w:sz w:val="32"/>
+          <w:szCs w:val="32"/>
+          <w:lang w:val="en-CH"/>
+        </w:rPr>
+        <w:t xml:space="preserve"> </w:t>
+      </w:r>
+      <m:oMath>
+        <m:r>
+          <m:rPr>
+            <m:sty m:val="p"/>
+          </m:rPr>
+          <w:rPr>
+            <w:rFonts w:ascii="Cambria Math" w:hAnsi="Cambria Math" w:cs="CMTT10"/>
+            <w:sz w:val="32"/>
+            <w:szCs w:val="32"/>
+            <w:lang w:val="en-CH"/>
+          </w:rPr>
+          <m:t>Ø</m:t>
+        </m:r>
+      </m:oMath>
+      <w:r>
+        <w:rPr>
+          <w:rFonts w:ascii="Cambria Math" w:hAnsi="Cambria Math" w:cs="CMTT10"/>
+          <w:sz w:val="32"/>
+          <w:szCs w:val="32"/>
+          <w:lang w:val="en-CH"/>
+        </w:rPr>
+        <w:t xml:space="preserve">d(u, a) </w:t>
+      </w:r>
+      <w:r>
+        <w:rPr>
+          <w:rFonts w:ascii="Cambria Math" w:hAnsi="Cambria Math" w:cs="CMTT10"/>
+          <w:sz w:val="32"/>
+          <w:szCs w:val="32"/>
+          <w:lang w:val="en-GB"/>
+        </w:rPr>
+        <w:t xml:space="preserve"> </w:t>
+      </w:r>
+      <w:r>
+        <w:rPr>
+          <w:rFonts w:ascii="Cambria Math" w:hAnsi="Cambria Math" w:cs="CMTT10"/>
+          <w:sz w:val="32"/>
+          <w:szCs w:val="32"/>
+          <w:lang w:val="en-GB"/>
+        </w:rPr>
+        <w:t xml:space="preserve">                  </w:t>
+      </w:r>
+      <w:r>
+        <w:rPr>
+          <w:rFonts w:ascii="Cambria Math" w:hAnsi="Cambria Math" w:cs="CMTT10"/>
+          <w:sz w:val="32"/>
+          <w:szCs w:val="32"/>
+          <w:lang w:val="en-CH"/>
+        </w:rPr>
+        <w:t>(3)</w:t>
+      </w:r>
+    </w:p>
+    <w:p>
+      <w:pPr>
+        <w:autoSpaceDE w:val="0"/>
+        <w:autoSpaceDN w:val="0"/>
+        <w:adjustRightInd w:val="0"/>
+        <w:spacing w:after="0" w:line="360" w:lineRule="auto"/>
+        <w:rPr>
+          <w:rFonts w:ascii="Microsoft Sans Serif" w:hAnsi="Microsoft Sans Serif" w:cs="Microsoft Sans Serif"/>
+          <w:sz w:val="24"/>
+          <w:szCs w:val="24"/>
+          <w:lang w:val="en-GB"/>
+        </w:rPr>
+      </w:pPr>
+      <w:r>
+        <w:rPr>
+          <w:rFonts w:ascii="Microsoft Sans Serif" w:hAnsi="Microsoft Sans Serif" w:cs="Microsoft Sans Serif"/>
+          <w:sz w:val="24"/>
+          <w:szCs w:val="24"/>
+          <w:lang w:val="en-GB"/>
+        </w:rPr>
+        <w:t xml:space="preserve">Where </w:t>
+      </w:r>
+      <w:r>
+        <w:rPr>
+          <w:rFonts w:ascii="Microsoft Sans Serif" w:hAnsi="Microsoft Sans Serif" w:cs="Microsoft Sans Serif"/>
+          <w:sz w:val="24"/>
+          <w:szCs w:val="24"/>
+          <w:lang w:val="en-GB"/>
+        </w:rPr>
+        <w:t xml:space="preserve">α </w:t>
+      </w:r>
+      <w:r>
+        <w:rPr>
+          <w:rFonts w:ascii="Cambria Math" w:hAnsi="Cambria Math" w:cs="Cambria Math"/>
+          <w:sz w:val="24"/>
+          <w:szCs w:val="24"/>
+          <w:lang w:val="en-GB"/>
+        </w:rPr>
+        <w:t>∈</w:t>
+      </w:r>
+      <w:r>
+        <w:rPr>
+          <w:rFonts w:ascii="Microsoft Sans Serif" w:hAnsi="Microsoft Sans Serif" w:cs="Microsoft Sans Serif"/>
+          <w:sz w:val="24"/>
+          <w:szCs w:val="24"/>
+          <w:lang w:val="en-GB"/>
+        </w:rPr>
+        <w:t xml:space="preserve"> [0, 1] is a system parameter to balance the importance</w:t>
+      </w:r>
+      <w:r>
+        <w:rPr>
+          <w:rFonts w:ascii="Microsoft Sans Serif" w:hAnsi="Microsoft Sans Serif" w:cs="Microsoft Sans Serif"/>
+          <w:sz w:val="24"/>
+          <w:szCs w:val="24"/>
+          <w:lang w:val="en-GB"/>
+        </w:rPr>
+        <w:t xml:space="preserve"> </w:t>
+      </w:r>
+      <w:r>
+        <w:rPr>
+          <w:rFonts w:ascii="Microsoft Sans Serif" w:hAnsi="Microsoft Sans Serif" w:cs="Microsoft Sans Serif"/>
+          <w:sz w:val="24"/>
+          <w:szCs w:val="24"/>
+          <w:lang w:val="en-GB"/>
+        </w:rPr>
+        <w:t>between personal interests and dynamic context and can be</w:t>
+      </w:r>
+      <w:r>
+        <w:rPr>
+          <w:rFonts w:ascii="Microsoft Sans Serif" w:hAnsi="Microsoft Sans Serif" w:cs="Microsoft Sans Serif"/>
+          <w:sz w:val="24"/>
+          <w:szCs w:val="24"/>
+          <w:lang w:val="en-GB"/>
+        </w:rPr>
+        <w:t xml:space="preserve"> </w:t>
+      </w:r>
+      <w:r>
+        <w:rPr>
+          <w:rFonts w:ascii="Microsoft Sans Serif" w:hAnsi="Microsoft Sans Serif" w:cs="Microsoft Sans Serif"/>
+          <w:sz w:val="24"/>
+          <w:szCs w:val="24"/>
+          <w:lang w:val="en-GB"/>
+        </w:rPr>
+        <w:t>set based on the application requirements.</w:t>
+      </w:r>
+    </w:p>
+    <w:p>
+      <w:pPr>
+        <w:autoSpaceDE w:val="0"/>
+        <w:autoSpaceDN w:val="0"/>
+        <w:adjustRightInd w:val="0"/>
+        <w:spacing w:after="0" w:line="360" w:lineRule="auto"/>
+        <w:rPr>
+          <w:rFonts w:ascii="Microsoft Sans Serif" w:hAnsi="Microsoft Sans Serif" w:cs="Microsoft Sans Serif"/>
+          <w:sz w:val="24"/>
+          <w:szCs w:val="24"/>
+          <w:lang w:val="en-GB"/>
+        </w:rPr>
+      </w:pPr>
+      <w:r>
+        <w:rPr>
+          <w:rFonts w:ascii="Microsoft Sans Serif" w:hAnsi="Microsoft Sans Serif" w:cs="Microsoft Sans Serif"/>
+          <w:sz w:val="24"/>
+          <w:szCs w:val="24"/>
+          <w:lang w:val="en-GB"/>
+        </w:rPr>
+        <w:t>So, when</w:t>
+      </w:r>
+      <w:r>
+        <w:rPr>
+          <w:rFonts w:ascii="Cambria Math" w:hAnsi="Cambria Math" w:cs="CMTT10"/>
+          <w:sz w:val="32"/>
+          <w:szCs w:val="32"/>
+          <w:lang w:val="en-GB"/>
+        </w:rPr>
+        <w:t xml:space="preserve"> </w:t>
+      </w:r>
+      <w:r>
+        <w:rPr>
+          <w:rFonts w:ascii="Microsoft Sans Serif" w:hAnsi="Microsoft Sans Serif" w:cs="Microsoft Sans Serif"/>
+          <w:sz w:val="24"/>
+          <w:szCs w:val="24"/>
+          <w:lang w:val="en-GB"/>
+        </w:rPr>
+        <w:t>α</w:t>
+      </w:r>
+      <w:r>
+        <w:rPr>
+          <w:rFonts w:ascii="Microsoft Sans Serif" w:hAnsi="Microsoft Sans Serif" w:cs="Microsoft Sans Serif"/>
+          <w:sz w:val="24"/>
+          <w:szCs w:val="24"/>
+          <w:lang w:val="en-GB"/>
+        </w:rPr>
+        <w:t xml:space="preserve"> is close to 1, the ads recommendation based mainly on the static user profile, when it is 0 then the recommendation based on the dynamic context. </w:t>
+      </w:r>
+    </w:p>
+    <w:p>
+      <w:pPr>
+        <w:autoSpaceDE w:val="0"/>
+        <w:autoSpaceDN w:val="0"/>
+        <w:adjustRightInd w:val="0"/>
+        <w:spacing w:after="0" w:line="360" w:lineRule="auto"/>
+        <w:rPr>
+          <w:rFonts w:ascii="Microsoft Sans Serif" w:hAnsi="Microsoft Sans Serif" w:cs="Microsoft Sans Serif"/>
+          <w:sz w:val="24"/>
+          <w:szCs w:val="24"/>
+          <w:lang w:val="en-GB"/>
+        </w:rPr>
+      </w:pPr>
+      <w:r>
+        <w:rPr>
+          <w:rFonts w:ascii="Microsoft Sans Serif" w:hAnsi="Microsoft Sans Serif" w:cs="Microsoft Sans Serif"/>
+          <w:sz w:val="24"/>
+          <w:szCs w:val="24"/>
+          <w:lang w:val="en-GB"/>
+        </w:rPr>
+        <w:t>Then they have defined their problems as follows:</w:t>
+      </w:r>
+    </w:p>
+    <w:p>
+      <w:pPr>
+        <w:autoSpaceDE w:val="0"/>
+        <w:autoSpaceDN w:val="0"/>
+        <w:adjustRightInd w:val="0"/>
+        <w:spacing w:after="0" w:line="360" w:lineRule="auto"/>
+        <w:rPr>
+          <w:rFonts w:ascii="Microsoft Sans Serif" w:hAnsi="Microsoft Sans Serif" w:cs="Microsoft Sans Serif"/>
+          <w:sz w:val="24"/>
+          <w:szCs w:val="24"/>
+          <w:lang w:val="en-GB"/>
+        </w:rPr>
+      </w:pPr>
+      <w:r>
+        <w:rPr>
+          <w:rFonts w:ascii="Times-Roman" w:hAnsi="Times-Roman" w:cs="Times-Roman"/>
+          <w:b/>
+          <w:bCs/>
+          <w:sz w:val="32"/>
+          <w:szCs w:val="32"/>
+          <w:lang w:val="en-GB"/>
+        </w:rPr>
+        <w:t>Definition</w:t>
+      </w:r>
+      <w:r>
+        <w:rPr>
+          <w:rFonts w:ascii="Times-Roman" w:hAnsi="Times-Roman" w:cs="Times-Roman"/>
+          <w:b/>
+          <w:bCs/>
+          <w:sz w:val="32"/>
+          <w:szCs w:val="32"/>
+          <w:lang w:val="en-GB"/>
+        </w:rPr>
+        <w:t xml:space="preserve"> 1</w:t>
+      </w:r>
+      <w:r>
+        <w:rPr>
+          <w:rFonts w:ascii="Times-Roman" w:hAnsi="Times-Roman" w:cs="Times-Roman"/>
+          <w:b/>
+          <w:bCs/>
+          <w:sz w:val="32"/>
+          <w:szCs w:val="32"/>
+          <w:lang w:val="en-GB"/>
+        </w:rPr>
+        <w:t>:</w:t>
+      </w:r>
+      <w:r>
+        <w:rPr>
+          <w:rFonts w:ascii="Microsoft Sans Serif" w:hAnsi="Microsoft Sans Serif" w:cs="Microsoft Sans Serif"/>
+          <w:sz w:val="24"/>
+          <w:szCs w:val="24"/>
+          <w:lang w:val="en-GB"/>
+        </w:rPr>
+        <w:t xml:space="preserve"> For any user u, the context-aware ad recommendation finds a set of ads, i.e. R, which has a size of k and</w:t>
+      </w:r>
+      <w:r>
+        <w:rPr>
+          <w:rFonts w:ascii="Microsoft Sans Serif" w:hAnsi="Microsoft Sans Serif" w:cs="Microsoft Sans Serif"/>
+          <w:sz w:val="24"/>
+          <w:szCs w:val="24"/>
+          <w:lang w:val="en-GB"/>
+        </w:rPr>
+        <w:t xml:space="preserve"> </w:t>
+      </w:r>
+      <w:r>
+        <w:rPr>
+          <w:rFonts w:ascii="Microsoft Sans Serif" w:hAnsi="Microsoft Sans Serif" w:cs="Microsoft Sans Serif"/>
+          <w:sz w:val="24"/>
+          <w:szCs w:val="24"/>
+          <w:lang w:val="en-GB"/>
+        </w:rPr>
+        <w:t>satisfies</w:t>
+      </w:r>
+      <w:r>
+        <w:rPr>
+          <w:rFonts w:ascii="Microsoft Sans Serif" w:hAnsi="Microsoft Sans Serif" w:cs="Microsoft Sans Serif"/>
+          <w:sz w:val="24"/>
+          <w:szCs w:val="24"/>
+          <w:lang w:val="en-GB"/>
+        </w:rPr>
+        <w:t xml:space="preserve"> </w:t>
+      </w:r>
+      <m:oMath>
+        <m:r>
+          <m:rPr>
+            <m:sty m:val="p"/>
+          </m:rPr>
+          <w:rPr>
+            <w:rFonts w:ascii="Cambria Math" w:hAnsi="Cambria Math" w:cs="CMTT10"/>
+            <w:sz w:val="28"/>
+            <w:szCs w:val="30"/>
+            <w:lang w:val="en-CH"/>
+          </w:rPr>
+          <m:t>Ø</m:t>
+        </m:r>
+      </m:oMath>
+      <w:r>
+        <w:rPr>
+          <w:rFonts w:ascii="Microsoft Sans Serif" w:hAnsi="Microsoft Sans Serif" w:cs="Microsoft Sans Serif"/>
+          <w:sz w:val="24"/>
+          <w:szCs w:val="24"/>
+          <w:lang w:val="en-GB"/>
+        </w:rPr>
+        <w:t xml:space="preserve"> </w:t>
+      </w:r>
+      <w:r>
+        <w:rPr>
+          <w:rFonts w:ascii="Microsoft Sans Serif" w:hAnsi="Microsoft Sans Serif" w:cs="Microsoft Sans Serif"/>
+          <w:sz w:val="24"/>
+          <w:szCs w:val="24"/>
+          <w:lang w:val="en-GB"/>
+        </w:rPr>
+        <w:t xml:space="preserve">(u, a) </w:t>
+      </w:r>
+      <w:r>
+        <w:rPr>
+          <w:rFonts w:ascii="Microsoft Sans Serif" w:hAnsi="Microsoft Sans Serif" w:cs="Microsoft Sans Serif" w:hint="eastAsia"/>
+          <w:sz w:val="24"/>
+          <w:szCs w:val="24"/>
+          <w:lang w:val="en-GB"/>
+        </w:rPr>
+        <w:t>≥</w:t>
+      </w:r>
+      <w:r>
+        <w:rPr>
+          <w:rFonts w:ascii="Microsoft Sans Serif" w:hAnsi="Microsoft Sans Serif" w:cs="Microsoft Sans Serif"/>
+          <w:sz w:val="24"/>
+          <w:szCs w:val="24"/>
+          <w:lang w:val="en-GB"/>
+        </w:rPr>
+        <w:t xml:space="preserve"> </w:t>
+      </w:r>
+      <m:oMath>
+        <m:r>
+          <m:rPr>
+            <m:sty m:val="p"/>
+          </m:rPr>
+          <w:rPr>
+            <w:rFonts w:ascii="Cambria Math" w:hAnsi="Cambria Math" w:cs="CMTT10"/>
+            <w:sz w:val="28"/>
+            <w:szCs w:val="30"/>
+            <w:lang w:val="en-CH"/>
+          </w:rPr>
+          <m:t>Ø</m:t>
+        </m:r>
+      </m:oMath>
+      <w:r>
+        <w:rPr>
+          <w:rFonts w:ascii="Microsoft Sans Serif" w:hAnsi="Microsoft Sans Serif" w:cs="Microsoft Sans Serif"/>
+          <w:sz w:val="24"/>
+          <w:szCs w:val="24"/>
+          <w:lang w:val="en-GB"/>
+        </w:rPr>
+        <w:t xml:space="preserve"> </w:t>
+      </w:r>
+      <w:r>
+        <w:rPr>
+          <w:rFonts w:ascii="Microsoft Sans Serif" w:hAnsi="Microsoft Sans Serif" w:cs="Microsoft Sans Serif"/>
+          <w:sz w:val="24"/>
+          <w:szCs w:val="24"/>
+          <w:lang w:val="en-GB"/>
+        </w:rPr>
+        <w:t>(u, a</w:t>
+      </w:r>
+      <w:r>
+        <w:rPr>
+          <w:rFonts w:ascii="Microsoft Sans Serif" w:hAnsi="Microsoft Sans Serif" w:cs="Microsoft Sans Serif"/>
+          <w:sz w:val="24"/>
+          <w:szCs w:val="24"/>
+          <w:lang w:val="en-GB"/>
+        </w:rPr>
+        <w:t>’)</w:t>
+      </w:r>
+      <w:r>
+        <w:rPr>
+          <w:rFonts w:ascii="Microsoft Sans Serif" w:hAnsi="Microsoft Sans Serif" w:cs="Microsoft Sans Serif"/>
+          <w:sz w:val="24"/>
+          <w:szCs w:val="24"/>
+          <w:lang w:val="en-GB"/>
+        </w:rPr>
+        <w:t xml:space="preserve"> </w:t>
+      </w:r>
+      <w:r>
+        <w:rPr>
+          <w:rFonts w:ascii="Cambria Math" w:hAnsi="Cambria Math" w:cs="Cambria Math"/>
+          <w:sz w:val="24"/>
+          <w:szCs w:val="24"/>
+          <w:lang w:val="en-GB"/>
+        </w:rPr>
+        <w:t>∀</w:t>
+      </w:r>
+      <w:r>
+        <w:rPr>
+          <w:rFonts w:ascii="Microsoft Sans Serif" w:hAnsi="Microsoft Sans Serif" w:cs="Microsoft Sans Serif"/>
+          <w:sz w:val="24"/>
+          <w:szCs w:val="24"/>
+          <w:lang w:val="en-GB"/>
+        </w:rPr>
+        <w:t xml:space="preserve">a </w:t>
+      </w:r>
+      <w:r>
+        <w:rPr>
+          <w:rFonts w:ascii="Cambria Math" w:hAnsi="Cambria Math" w:cs="Cambria Math"/>
+          <w:sz w:val="24"/>
+          <w:szCs w:val="24"/>
+          <w:lang w:val="en-GB"/>
+        </w:rPr>
+        <w:t>∈</w:t>
+      </w:r>
+      <w:r>
+        <w:rPr>
+          <w:rFonts w:ascii="Microsoft Sans Serif" w:hAnsi="Microsoft Sans Serif" w:cs="Microsoft Sans Serif"/>
+          <w:sz w:val="24"/>
+          <w:szCs w:val="24"/>
+          <w:lang w:val="en-GB"/>
+        </w:rPr>
+        <w:t xml:space="preserve"> R </w:t>
+      </w:r>
+      <w:r>
+        <w:rPr>
+          <w:rFonts w:ascii="Cambria Math" w:hAnsi="Cambria Math" w:cs="Cambria Math"/>
+          <w:sz w:val="24"/>
+          <w:szCs w:val="24"/>
+          <w:lang w:val="en-GB"/>
+        </w:rPr>
+        <w:t>∧</w:t>
+      </w:r>
+      <w:r>
+        <w:rPr>
+          <w:rFonts w:ascii="Microsoft Sans Serif" w:hAnsi="Microsoft Sans Serif" w:cs="Microsoft Sans Serif"/>
+          <w:sz w:val="24"/>
+          <w:szCs w:val="24"/>
+          <w:lang w:val="en-GB"/>
+        </w:rPr>
+        <w:t xml:space="preserve"> </w:t>
+      </w:r>
+      <w:r>
+        <w:rPr>
+          <w:rFonts w:ascii="Cambria Math" w:hAnsi="Cambria Math" w:cs="Cambria Math"/>
+          <w:sz w:val="24"/>
+          <w:szCs w:val="24"/>
+          <w:lang w:val="en-GB"/>
+        </w:rPr>
+        <w:t>∀</w:t>
+      </w:r>
+      <w:r>
+        <w:rPr>
+          <w:rFonts w:ascii="Microsoft Sans Serif" w:hAnsi="Microsoft Sans Serif" w:cs="Microsoft Sans Serif"/>
+          <w:sz w:val="24"/>
+          <w:szCs w:val="24"/>
+          <w:lang w:val="en-GB"/>
+        </w:rPr>
+        <w:t>a</w:t>
+      </w:r>
+      <w:r>
+        <w:rPr>
+          <w:rFonts w:ascii="Microsoft Sans Serif" w:hAnsi="Microsoft Sans Serif" w:cs="Microsoft Sans Serif"/>
+          <w:sz w:val="24"/>
+          <w:szCs w:val="24"/>
+          <w:lang w:val="en-GB"/>
+        </w:rPr>
+        <w:t xml:space="preserve">’ </w:t>
+      </w:r>
+      <w:r>
+        <w:rPr>
+          <w:rFonts w:ascii="Cambria Math" w:hAnsi="Cambria Math" w:cs="Cambria Math"/>
+          <w:sz w:val="24"/>
+          <w:szCs w:val="24"/>
+          <w:lang w:val="en-GB"/>
+        </w:rPr>
+        <w:t>∈</w:t>
+      </w:r>
+      <w:r>
+        <w:rPr>
+          <w:rFonts w:ascii="Microsoft Sans Serif" w:hAnsi="Microsoft Sans Serif" w:cs="Microsoft Sans Serif"/>
+          <w:sz w:val="24"/>
+          <w:szCs w:val="24"/>
+          <w:lang w:val="en-GB"/>
+        </w:rPr>
+        <w:t xml:space="preserve"> A \R.</w:t>
+      </w:r>
+    </w:p>
+    <w:p>
+      <w:pPr>
+        <w:autoSpaceDE w:val="0"/>
+        <w:autoSpaceDN w:val="0"/>
+        <w:adjustRightInd w:val="0"/>
+        <w:spacing w:after="0" w:line="360" w:lineRule="auto"/>
+        <w:rPr>
+          <w:rFonts w:ascii="Microsoft Sans Serif" w:hAnsi="Microsoft Sans Serif" w:cs="Microsoft Sans Serif"/>
+          <w:sz w:val="24"/>
+          <w:szCs w:val="24"/>
+          <w:lang w:val="en-GB"/>
+        </w:rPr>
+      </w:pPr>
+      <w:r>
+        <w:rPr>
+          <w:rFonts w:ascii="Microsoft Sans Serif" w:hAnsi="Microsoft Sans Serif" w:cs="Microsoft Sans Serif"/>
+          <w:sz w:val="24"/>
+          <w:szCs w:val="24"/>
+          <w:lang w:val="en-GB"/>
+        </w:rPr>
+        <w:t xml:space="preserve">In the equation (3) they have aggregate the dynamic news feed with the static personal profile, to query the ad database, they have called the aggregated vector context-aware query vector, denoted by </w:t>
+      </w:r>
+      <w:r>
+        <w:rPr>
+          <w:rFonts w:ascii="Microsoft Sans Serif" w:hAnsi="Microsoft Sans Serif" w:cs="Microsoft Sans Serif"/>
+          <w:sz w:val="24"/>
+          <w:szCs w:val="24"/>
+          <w:lang w:val="en-GB"/>
+        </w:rPr>
+        <w:t>Qu</w:t>
+      </w:r>
+      <w:r>
+        <w:rPr>
+          <w:rFonts w:ascii="Microsoft Sans Serif" w:hAnsi="Microsoft Sans Serif" w:cs="Microsoft Sans Serif"/>
+          <w:sz w:val="24"/>
+          <w:szCs w:val="24"/>
+          <w:lang w:val="en-GB"/>
+        </w:rPr>
+        <w:t>.</w:t>
+      </w:r>
+    </w:p>
+    <w:p>
+      <w:pPr>
+        <w:autoSpaceDE w:val="0"/>
+        <w:autoSpaceDN w:val="0"/>
+        <w:adjustRightInd w:val="0"/>
+        <w:spacing w:after="0" w:line="360" w:lineRule="auto"/>
+        <w:rPr>
+          <w:rFonts w:ascii="Microsoft Sans Serif" w:hAnsi="Microsoft Sans Serif" w:cs="Microsoft Sans Serif"/>
+          <w:sz w:val="24"/>
+          <w:szCs w:val="24"/>
+          <w:lang w:val="en-GB"/>
+        </w:rPr>
+      </w:pPr>
+    </w:p>
+    <w:p>
+      <w:pPr>
+        <w:autoSpaceDE w:val="0"/>
+        <w:autoSpaceDN w:val="0"/>
+        <w:adjustRightInd w:val="0"/>
+        <w:spacing w:after="0" w:line="360" w:lineRule="auto"/>
+        <w:rPr>
+          <w:rFonts w:ascii="Times-Roman" w:hAnsi="Times-Roman" w:cs="Times-Roman"/>
+          <w:b/>
+          <w:bCs/>
+          <w:sz w:val="32"/>
+          <w:szCs w:val="32"/>
+          <w:lang w:val="en-GB"/>
+        </w:rPr>
+      </w:pPr>
+      <w:r>
+        <w:rPr>
+          <w:rFonts w:ascii="Times-Roman" w:hAnsi="Times-Roman" w:cs="Times-Roman"/>
+          <w:b/>
+          <w:bCs/>
+          <w:sz w:val="32"/>
+          <w:szCs w:val="32"/>
+          <w:lang w:val="en-GB"/>
+        </w:rPr>
+        <w:t>ONLINE RETRIEVAL ALGORITHM</w:t>
+      </w:r>
+      <w:r>
+        <w:rPr>
+          <w:rFonts w:ascii="Times-Roman" w:hAnsi="Times-Roman" w:cs="Times-Roman"/>
+          <w:b/>
+          <w:bCs/>
+          <w:sz w:val="32"/>
+          <w:szCs w:val="32"/>
+          <w:lang w:val="en-GB"/>
+        </w:rPr>
+        <w:t>:</w:t>
+      </w:r>
+    </w:p>
+    <w:p>
+      <w:pPr>
+        <w:autoSpaceDE w:val="0"/>
+        <w:autoSpaceDN w:val="0"/>
+        <w:adjustRightInd w:val="0"/>
+        <w:spacing w:after="0" w:line="360" w:lineRule="auto"/>
+        <w:rPr>
+          <w:rFonts w:ascii="Microsoft Sans Serif" w:hAnsi="Microsoft Sans Serif" w:cs="Microsoft Sans Serif"/>
+          <w:sz w:val="24"/>
+          <w:szCs w:val="24"/>
+          <w:lang w:val="en-GB"/>
+        </w:rPr>
+      </w:pPr>
+      <w:r>
+        <w:rPr>
+          <w:rFonts w:ascii="Microsoft Sans Serif" w:hAnsi="Microsoft Sans Serif" w:cs="Microsoft Sans Serif"/>
+          <w:sz w:val="24"/>
+          <w:szCs w:val="24"/>
+          <w:lang w:val="en-GB"/>
+        </w:rPr>
+        <w:t xml:space="preserve">In the current social media, they have </w:t>
+      </w:r>
+      <w:r>
+        <w:rPr>
+          <w:rFonts w:ascii="Microsoft Sans Serif" w:hAnsi="Microsoft Sans Serif" w:cs="Microsoft Sans Serif"/>
+          <w:sz w:val="24"/>
+          <w:szCs w:val="24"/>
+          <w:lang w:val="en-GB"/>
+        </w:rPr>
+        <w:t>developed</w:t>
+      </w:r>
+      <w:r>
+        <w:rPr>
+          <w:rFonts w:ascii="Microsoft Sans Serif" w:hAnsi="Microsoft Sans Serif" w:cs="Microsoft Sans Serif"/>
+          <w:sz w:val="24"/>
+          <w:szCs w:val="24"/>
+          <w:lang w:val="en-GB"/>
+        </w:rPr>
+        <w:t xml:space="preserve"> models, where they can </w:t>
+      </w:r>
+      <w:r>
+        <w:rPr>
+          <w:rFonts w:ascii="Microsoft Sans Serif" w:hAnsi="Microsoft Sans Serif" w:cs="Microsoft Sans Serif"/>
+          <w:sz w:val="24"/>
+          <w:szCs w:val="24"/>
+          <w:lang w:val="en-GB"/>
+        </w:rPr>
+        <w:t>calculate the top ad for personal interests offline, since the profiles are static. After that they return they return it together with the news feed</w:t>
+      </w:r>
+      <w:r>
+        <w:rPr>
+          <w:rFonts w:ascii="Microsoft Sans Serif" w:hAnsi="Microsoft Sans Serif" w:cs="Microsoft Sans Serif"/>
+          <w:sz w:val="24"/>
+          <w:szCs w:val="24"/>
+          <w:lang w:val="en-GB"/>
+        </w:rPr>
+        <w:t>, when the user request for his new feeds.</w:t>
+      </w:r>
+      <w:r>
+        <w:rPr>
+          <w:rFonts w:ascii="Microsoft Sans Serif" w:hAnsi="Microsoft Sans Serif" w:cs="Microsoft Sans Serif"/>
+          <w:sz w:val="24"/>
+          <w:szCs w:val="24"/>
+          <w:lang w:val="en-GB"/>
+        </w:rPr>
+        <w:t xml:space="preserve"> </w:t>
+      </w:r>
+      <w:r>
+        <w:rPr>
+          <w:rFonts w:ascii="Microsoft Sans Serif" w:hAnsi="Microsoft Sans Serif" w:cs="Microsoft Sans Serif"/>
+          <w:sz w:val="24"/>
+          <w:szCs w:val="24"/>
+          <w:lang w:val="en-GB"/>
+        </w:rPr>
+        <w:t xml:space="preserve">However, they </w:t>
+      </w:r>
+      <w:proofErr w:type="gramStart"/>
+      <w:r>
+        <w:rPr>
+          <w:rFonts w:ascii="Microsoft Sans Serif" w:hAnsi="Microsoft Sans Serif" w:cs="Microsoft Sans Serif"/>
+          <w:sz w:val="24"/>
+          <w:szCs w:val="24"/>
+          <w:lang w:val="en-GB"/>
+        </w:rPr>
+        <w:t>have to</w:t>
+      </w:r>
+      <w:proofErr w:type="gramEnd"/>
+      <w:r>
+        <w:rPr>
+          <w:rFonts w:ascii="Microsoft Sans Serif" w:hAnsi="Microsoft Sans Serif" w:cs="Microsoft Sans Serif"/>
+          <w:sz w:val="24"/>
+          <w:szCs w:val="24"/>
+          <w:lang w:val="en-GB"/>
+        </w:rPr>
+        <w:t xml:space="preserve"> include the dynamic context in the recommendation calculations, therefore they are not able to do the calculation offline, because each write operation, will cause the news feeds for all the user’s friends to vary, which is computationally expensive. The online retrieval algorithm will bring the top k </w:t>
+      </w:r>
+      <w:r>
+        <w:rPr>
+          <w:rFonts w:ascii="Microsoft Sans Serif" w:hAnsi="Microsoft Sans Serif" w:cs="Microsoft Sans Serif"/>
+          <w:sz w:val="24"/>
+          <w:szCs w:val="24"/>
+          <w:lang w:val="en-GB"/>
+        </w:rPr>
+        <w:t>“</w:t>
+      </w:r>
+      <w:r>
+        <w:rPr>
+          <w:rFonts w:ascii="Microsoft Sans Serif" w:hAnsi="Microsoft Sans Serif" w:cs="Microsoft Sans Serif"/>
+          <w:sz w:val="24"/>
+          <w:szCs w:val="24"/>
+          <w:lang w:val="en-GB"/>
+        </w:rPr>
+        <w:t>on the fly</w:t>
+      </w:r>
+      <w:r>
+        <w:rPr>
+          <w:rFonts w:ascii="Microsoft Sans Serif" w:hAnsi="Microsoft Sans Serif" w:cs="Microsoft Sans Serif"/>
+          <w:sz w:val="24"/>
+          <w:szCs w:val="24"/>
+          <w:lang w:val="en-GB"/>
+        </w:rPr>
+        <w:t>”</w:t>
+      </w:r>
+      <w:r>
+        <w:rPr>
+          <w:rFonts w:ascii="Microsoft Sans Serif" w:hAnsi="Microsoft Sans Serif" w:cs="Microsoft Sans Serif"/>
+          <w:sz w:val="24"/>
+          <w:szCs w:val="24"/>
+          <w:lang w:val="en-GB"/>
+        </w:rPr>
+        <w:t xml:space="preserve">. </w:t>
+      </w:r>
+    </w:p>
+    <w:p>
+      <w:pPr>
+        <w:autoSpaceDE w:val="0"/>
+        <w:autoSpaceDN w:val="0"/>
+        <w:adjustRightInd w:val="0"/>
+        <w:spacing w:after="0" w:line="360" w:lineRule="auto"/>
+        <w:rPr>
+          <w:rFonts w:ascii="Microsoft Sans Serif" w:hAnsi="Microsoft Sans Serif" w:cs="Microsoft Sans Serif"/>
+          <w:sz w:val="24"/>
+          <w:szCs w:val="24"/>
+          <w:lang w:val="en-GB"/>
+        </w:rPr>
+      </w:pPr>
+      <w:r>
+        <w:rPr>
+          <w:rFonts w:ascii="Microsoft Sans Serif" w:hAnsi="Microsoft Sans Serif" w:cs="Microsoft Sans Serif"/>
+          <w:sz w:val="24"/>
+          <w:szCs w:val="24"/>
+          <w:lang w:val="en-GB"/>
+        </w:rPr>
+        <w:t xml:space="preserve"> </w:t>
+      </w:r>
+      <w:r>
+        <w:rPr>
+          <w:rFonts w:ascii="Microsoft Sans Serif" w:hAnsi="Microsoft Sans Serif" w:cs="Microsoft Sans Serif"/>
+          <w:sz w:val="24"/>
+          <w:szCs w:val="24"/>
+          <w:lang w:val="en-GB"/>
+        </w:rPr>
+        <w:t xml:space="preserve">If </w:t>
+      </w:r>
+      <w:r>
+        <w:rPr>
+          <w:rFonts w:ascii="Microsoft Sans Serif" w:hAnsi="Microsoft Sans Serif" w:cs="Microsoft Sans Serif"/>
+          <w:sz w:val="24"/>
+          <w:szCs w:val="24"/>
+          <w:lang w:val="en-GB"/>
+        </w:rPr>
+        <w:t>they</w:t>
+      </w:r>
+      <w:r>
+        <w:rPr>
+          <w:rFonts w:ascii="Microsoft Sans Serif" w:hAnsi="Microsoft Sans Serif" w:cs="Microsoft Sans Serif"/>
+          <w:sz w:val="24"/>
+          <w:szCs w:val="24"/>
+          <w:lang w:val="en-GB"/>
+        </w:rPr>
+        <w:t xml:space="preserve"> want to retrieve the most relevant ads</w:t>
+      </w:r>
+      <w:r>
+        <w:rPr>
+          <w:rFonts w:ascii="Microsoft Sans Serif" w:hAnsi="Microsoft Sans Serif" w:cs="Microsoft Sans Serif"/>
+          <w:sz w:val="24"/>
+          <w:szCs w:val="24"/>
+          <w:lang w:val="en-GB"/>
+        </w:rPr>
+        <w:t xml:space="preserve"> to a given user</w:t>
+      </w:r>
+      <w:r>
+        <w:rPr>
+          <w:rFonts w:ascii="Microsoft Sans Serif" w:hAnsi="Microsoft Sans Serif" w:cs="Microsoft Sans Serif"/>
+          <w:sz w:val="24"/>
+          <w:szCs w:val="24"/>
+          <w:lang w:val="en-GB"/>
+        </w:rPr>
+        <w:t>,</w:t>
+      </w:r>
+      <w:r>
+        <w:rPr>
+          <w:rFonts w:ascii="Microsoft Sans Serif" w:hAnsi="Microsoft Sans Serif" w:cs="Microsoft Sans Serif"/>
+          <w:sz w:val="24"/>
+          <w:szCs w:val="24"/>
+          <w:lang w:val="en-GB"/>
+        </w:rPr>
+        <w:t xml:space="preserve"> they </w:t>
+      </w:r>
+      <w:proofErr w:type="gramStart"/>
+      <w:r>
+        <w:rPr>
+          <w:rFonts w:ascii="Microsoft Sans Serif" w:hAnsi="Microsoft Sans Serif" w:cs="Microsoft Sans Serif"/>
+          <w:sz w:val="24"/>
+          <w:szCs w:val="24"/>
+          <w:lang w:val="en-GB"/>
+        </w:rPr>
+        <w:t>have to</w:t>
+      </w:r>
+      <w:proofErr w:type="gramEnd"/>
+      <w:r>
+        <w:rPr>
+          <w:rFonts w:ascii="Microsoft Sans Serif" w:hAnsi="Microsoft Sans Serif" w:cs="Microsoft Sans Serif"/>
+          <w:sz w:val="24"/>
+          <w:szCs w:val="24"/>
+          <w:lang w:val="en-GB"/>
+        </w:rPr>
+        <w:t xml:space="preserve"> construct a query vector, which consist of the distribution of user static profile and dynamic context (which consist of the most recent, unread posts from his friends) and scan it </w:t>
+      </w:r>
+      <w:r>
+        <w:rPr>
+          <w:rFonts w:ascii="Microsoft Sans Serif" w:hAnsi="Microsoft Sans Serif" w:cs="Microsoft Sans Serif"/>
+          <w:sz w:val="24"/>
+          <w:szCs w:val="24"/>
+          <w:lang w:val="en-GB"/>
+        </w:rPr>
+        <w:lastRenderedPageBreak/>
+        <w:t>against the ads database, but without proper indexing, it will scan all the ads database, to find the most relevant ads with the highest score. Which will be computationally expensive.</w:t>
       </w:r>
     </w:p>
     <w:p>
@@ -2482,302 +5181,2047 @@
         <w:autoSpaceDN w:val="0"/>
         <w:adjustRightInd w:val="0"/>
         <w:spacing w:after="0" w:line="240" w:lineRule="auto"/>
-        <w:jc w:val="center"/>
-        <w:rPr>
-          <w:rFonts w:ascii="CMEX10" w:hAnsi="CMEX10" w:cs="CMEX10"/>
+        <w:rPr>
+          <w:rFonts w:ascii="Microsoft Sans Serif" w:hAnsi="Microsoft Sans Serif" w:cs="Microsoft Sans Serif"/>
+          <w:sz w:val="24"/>
+          <w:szCs w:val="24"/>
+          <w:lang w:val="en-GB"/>
+        </w:rPr>
+      </w:pPr>
+      <w:r>
+        <w:rPr>
+          <w:rFonts w:ascii="Microsoft Sans Serif" w:hAnsi="Microsoft Sans Serif" w:cs="Microsoft Sans Serif"/>
+          <w:sz w:val="24"/>
+          <w:szCs w:val="24"/>
+          <w:lang w:val="en-GB"/>
+        </w:rPr>
+        <w:t>T</w:t>
+      </w:r>
+      <w:r>
+        <w:rPr>
+          <w:rFonts w:ascii="Microsoft Sans Serif" w:hAnsi="Microsoft Sans Serif" w:cs="Microsoft Sans Serif"/>
+          <w:sz w:val="24"/>
+          <w:szCs w:val="24"/>
+          <w:lang w:val="en-GB"/>
+        </w:rPr>
+        <w:t xml:space="preserve">o handle this problem effectively, they reconstruct the equation (3) to be like this </w:t>
+      </w:r>
+    </w:p>
+    <w:p>
+      <w:pPr>
+        <w:rPr>
+          <w:rFonts w:ascii="Microsoft Sans Serif" w:hAnsi="Microsoft Sans Serif" w:cs="Microsoft Sans Serif"/>
+          <w:sz w:val="24"/>
+          <w:szCs w:val="24"/>
+          <w:lang w:val="en-GB"/>
+        </w:rPr>
+      </w:pPr>
+      <w:r>
+        <mc:AlternateContent>
+          <mc:Choice Requires="wps">
+            <w:drawing>
+              <wp:anchor distT="0" distB="0" distL="114300" distR="114300" simplePos="0" relativeHeight="251659264" behindDoc="0" locked="0" layoutInCell="1" allowOverlap="1">
+                <wp:simplePos x="0" y="0"/>
+                <wp:positionH relativeFrom="column">
+                  <wp:posOffset>1744662</wp:posOffset>
+                </wp:positionH>
+                <wp:positionV relativeFrom="paragraph">
+                  <wp:posOffset>138747</wp:posOffset>
+                </wp:positionV>
+                <wp:extent cx="252000" cy="2731135"/>
+                <wp:effectExtent l="0" t="1588" r="13653" b="89852"/>
+                <wp:wrapNone/>
+                <wp:docPr id="3" name="Left Brace 3"/>
+                <wp:cNvGraphicFramePr/>
+                <a:graphic xmlns:a="http://schemas.openxmlformats.org/drawingml/2006/main">
+                  <a:graphicData uri="http://schemas.microsoft.com/office/word/2010/wordprocessingShape">
+                    <wps:wsp>
+                      <wps:cNvSpPr/>
+                      <wps:spPr>
+                        <a:xfrm rot="16200000">
+                          <a:off x="0" y="0"/>
+                          <a:ext cx="252000" cy="2731135"/>
+                        </a:xfrm>
+                        <a:prstGeom prst="leftBrace">
+                          <a:avLst/>
+                        </a:prstGeom>
+                      </wps:spPr>
+                      <wps:style>
+                        <a:lnRef idx="1">
+                          <a:schemeClr val="accent1"/>
+                        </a:lnRef>
+                        <a:fillRef idx="0">
+                          <a:schemeClr val="accent1"/>
+                        </a:fillRef>
+                        <a:effectRef idx="0">
+                          <a:schemeClr val="accent1"/>
+                        </a:effectRef>
+                        <a:fontRef idx="minor">
+                          <a:schemeClr val="tx1"/>
+                        </a:fontRef>
+                      </wps:style>
+                      <wps:bodyPr rot="0" spcFirstLastPara="0" vertOverflow="overflow" horzOverflow="overflow" vert="horz" wrap="square" lIns="91440" tIns="45720" rIns="91440" bIns="45720" numCol="1" spcCol="0" rtlCol="0" fromWordArt="0" anchor="ctr" anchorCtr="0" forceAA="0" compatLnSpc="1">
+                        <a:prstTxWarp prst="textNoShape">
+                          <a:avLst/>
+                        </a:prstTxWarp>
+                        <a:noAutofit/>
+                      </wps:bodyPr>
+                    </wps:wsp>
+                  </a:graphicData>
+                </a:graphic>
+                <wp14:sizeRelH relativeFrom="margin">
+                  <wp14:pctWidth>0</wp14:pctWidth>
+                </wp14:sizeRelH>
+                <wp14:sizeRelV relativeFrom="margin">
+                  <wp14:pctHeight>0</wp14:pctHeight>
+                </wp14:sizeRelV>
+              </wp:anchor>
+            </w:drawing>
+          </mc:Choice>
+          <mc:Fallback>
+            <w:pict>
+              <v:shapetype w14:anchorId="0E46CE17" id="_x0000_t87" coordsize="21600,21600" o:spt="87" adj="1800,10800" path="m21600,qx10800@0l10800@2qy0@11,10800@3l10800@1qy21600,21600e" filled="f">
+                <v:formulas>
+                  <v:f eqn="val #0"/>
+                  <v:f eqn="sum 21600 0 #0"/>
+                  <v:f eqn="sum #1 0 #0"/>
+                  <v:f eqn="sum #1 #0 0"/>
+                  <v:f eqn="prod #0 9598 32768"/>
+                  <v:f eqn="sum 21600 0 @4"/>
+                  <v:f eqn="sum 21600 0 #1"/>
+                  <v:f eqn="min #1 @6"/>
+                  <v:f eqn="prod @7 1 2"/>
+                  <v:f eqn="prod #0 2 1"/>
+                  <v:f eqn="sum 21600 0 @9"/>
+                  <v:f eqn="val #1"/>
+                </v:formulas>
+                <v:path arrowok="t" o:connecttype="custom" o:connectlocs="21600,0;0,10800;21600,21600" textboxrect="13963,@4,21600,@5"/>
+                <v:handles>
+                  <v:h position="center,#0" yrange="0,@8"/>
+                  <v:h position="topLeft,#1" yrange="@9,@10"/>
+                </v:handles>
+              </v:shapetype>
+              <v:shape id="Left Brace 3" o:spid="_x0000_s1026" type="#_x0000_t87" style="position:absolute;margin-left:137.35pt;margin-top:10.9pt;width:19.85pt;height:215.05pt;rotation:-90;z-index:251659264;visibility:visible;mso-wrap-style:square;mso-width-percent:0;mso-height-percent:0;mso-wrap-distance-left:9pt;mso-wrap-distance-top:0;mso-wrap-distance-right:9pt;mso-wrap-distance-bottom:0;mso-position-horizontal:absolute;mso-position-horizontal-relative:text;mso-position-vertical:absolute;mso-position-vertical-relative:text;mso-width-percent:0;mso-height-percent:0;mso-width-relative:margin;mso-height-relative:margin;v-text-anchor:middle" o:gfxdata="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" adj="166" strokecolor="#4472c4 [3204]" strokeweight=".5pt">
+                <v:stroke joinstyle="miter"/>
+              </v:shape>
+            </w:pict>
+          </mc:Fallback>
+        </mc:AlternateContent>
+      </w:r>
+    </w:p>
+    <w:p>
+      <w:pPr>
+        <w:rPr>
+          <w:rFonts w:ascii="Microsoft Sans Serif" w:hAnsi="Microsoft Sans Serif" w:cs="Microsoft Sans Serif"/>
+          <w:sz w:val="24"/>
+          <w:szCs w:val="24"/>
+          <w:lang w:val="en-GB"/>
+        </w:rPr>
+      </w:pPr>
+      <m:oMath>
+        <m:r>
+          <m:rPr>
+            <m:sty m:val="p"/>
+          </m:rPr>
+          <w:rPr>
+            <w:rFonts w:ascii="Cambria Math" w:hAnsi="Cambria Math" w:cs="CMTT10"/>
+            <w:sz w:val="32"/>
+            <w:szCs w:val="32"/>
+            <w:lang w:val="en-CH"/>
+          </w:rPr>
+          <m:t>Ø</m:t>
+        </m:r>
+      </m:oMath>
+      <w:r>
+        <w:rPr>
+          <w:rFonts w:ascii="Cambria Math" w:hAnsi="Cambria Math" w:cs="CMTT10"/>
           <w:sz w:val="32"/>
           <w:szCs w:val="32"/>
-          <w:lang w:val="en-GB"/>
-        </w:rPr>
-      </w:pPr>
+          <w:lang w:val="en-CH"/>
+        </w:rPr>
+        <w:t xml:space="preserve"> (u, a) = α </w:t>
+      </w:r>
+      <w:r>
+        <w:rPr>
+          <w:rFonts w:ascii="Cambria Math" w:hAnsi="Cambria Math" w:cs="CMTT10" w:hint="eastAsia"/>
+          <w:sz w:val="32"/>
+          <w:szCs w:val="32"/>
+          <w:lang w:val="en-CH"/>
+        </w:rPr>
+        <w:t>·</w:t>
+      </w:r>
+      <w:r>
+        <w:rPr>
+          <w:rFonts w:ascii="Cambria Math" w:hAnsi="Cambria Math" w:cs="CMTT10"/>
+          <w:sz w:val="32"/>
+          <w:szCs w:val="32"/>
+          <w:lang w:val="en-CH"/>
+        </w:rPr>
+        <w:t xml:space="preserve"> </w:t>
+      </w:r>
       <m:oMath>
-        <m:sSup>
-          <m:sSupPr>
-            <m:ctrlPr>
-              <w:rPr>
-                <w:rFonts w:ascii="Cambria Math" w:hAnsi="Cambria Math" w:cs="Calibri"/>
-                <w:sz w:val="32"/>
-                <w:szCs w:val="32"/>
-                <w:lang w:val="de-CH"/>
-              </w:rPr>
-            </m:ctrlPr>
-          </m:sSupPr>
-          <m:e>
-            <m:r>
-              <m:rPr>
-                <m:sty m:val="p"/>
-              </m:rPr>
-              <w:rPr>
-                <w:rFonts w:ascii="Cambria Math" w:hAnsi="Cambria Math" w:cs="CMMI10"/>
-                <w:sz w:val="32"/>
-                <w:szCs w:val="32"/>
-                <w:lang w:val="en-CH"/>
-              </w:rPr>
-              <m:t>Ø</m:t>
-            </m:r>
-            <m:r>
-              <m:rPr>
-                <m:sty m:val="p"/>
-              </m:rPr>
-              <w:rPr>
-                <w:rFonts w:ascii="Cambria Math" w:hAnsi="Cambria Math" w:cs="CMMI7"/>
-                <w:sz w:val="26"/>
-                <w:szCs w:val="26"/>
-                <w:lang w:val="en-CH"/>
-              </w:rPr>
-              <m:t>s</m:t>
-            </m:r>
-            <m:r>
-              <m:rPr>
-                <m:sty m:val="p"/>
-              </m:rPr>
-              <w:rPr>
-                <w:rFonts w:ascii="Cambria Math" w:hAnsi="Cambria Math" w:cs="CMR10"/>
-                <w:sz w:val="32"/>
-                <w:szCs w:val="32"/>
-                <w:lang w:val="en-CH"/>
-              </w:rPr>
-              <m:t>(</m:t>
-            </m:r>
-            <m:r>
-              <m:rPr>
-                <m:sty m:val="p"/>
-              </m:rPr>
-              <w:rPr>
-                <w:rFonts w:ascii="Cambria Math" w:hAnsi="Cambria Math" w:cs="CMMI10"/>
-                <w:sz w:val="32"/>
-                <w:szCs w:val="32"/>
-                <w:lang w:val="en-CH"/>
-              </w:rPr>
-              <m:t>u, a</m:t>
-            </m:r>
-            <m:r>
-              <m:rPr>
-                <m:sty m:val="p"/>
-              </m:rPr>
-              <w:rPr>
-                <w:rFonts w:ascii="Cambria Math" w:hAnsi="Cambria Math" w:cs="CMR10"/>
-                <w:sz w:val="32"/>
-                <w:szCs w:val="32"/>
-                <w:lang w:val="en-CH"/>
-              </w:rPr>
-              <m:t>)</m:t>
-            </m:r>
-          </m:e>
-          <m:sup/>
-        </m:sSup>
         <m:r>
+          <m:rPr>
+            <m:sty m:val="p"/>
+          </m:rPr>
           <w:rPr>
-            <w:rFonts w:ascii="Cambria Math" w:eastAsia="Cambria Math" w:hAnsi="Cambria Math" w:cs="Cambria Math"/>
+            <w:rFonts w:ascii="Cambria Math" w:hAnsi="Cambria Math" w:cs="CMTT10"/>
             <w:sz w:val="32"/>
             <w:szCs w:val="32"/>
+            <w:lang w:val="en-CH"/>
+          </w:rPr>
+          <m:t>Ø</m:t>
+        </m:r>
+      </m:oMath>
+      <w:proofErr w:type="gramStart"/>
+      <w:r>
+        <w:rPr>
+          <w:rFonts w:ascii="Cambria Math" w:hAnsi="Cambria Math" w:cs="CMTT10"/>
+          <w:sz w:val="32"/>
+          <w:szCs w:val="32"/>
+          <w:lang w:val="en-CH"/>
+        </w:rPr>
+        <w:t>s(</w:t>
+      </w:r>
+      <w:proofErr w:type="gramEnd"/>
+      <w:r>
+        <w:rPr>
+          <w:rFonts w:ascii="Cambria Math" w:hAnsi="Cambria Math" w:cs="CMTT10"/>
+          <w:sz w:val="32"/>
+          <w:szCs w:val="32"/>
+          <w:lang w:val="en-CH"/>
+        </w:rPr>
+        <w:t xml:space="preserve">u, a) + (1 </w:t>
+      </w:r>
+      <w:r>
+        <w:rPr>
+          <w:rFonts w:ascii="Cambria Math" w:hAnsi="Cambria Math" w:cs="CMTT10" w:hint="eastAsia"/>
+          <w:sz w:val="32"/>
+          <w:szCs w:val="32"/>
+          <w:lang w:val="en-CH"/>
+        </w:rPr>
+        <w:t>−</w:t>
+      </w:r>
+      <w:r>
+        <w:rPr>
+          <w:rFonts w:ascii="Cambria Math" w:hAnsi="Cambria Math" w:cs="CMTT10"/>
+          <w:sz w:val="32"/>
+          <w:szCs w:val="32"/>
+          <w:lang w:val="en-CH"/>
+        </w:rPr>
+        <w:t xml:space="preserve"> α) </w:t>
+      </w:r>
+      <w:r>
+        <w:rPr>
+          <w:rFonts w:ascii="Cambria Math" w:hAnsi="Cambria Math" w:cs="CMTT10" w:hint="eastAsia"/>
+          <w:sz w:val="32"/>
+          <w:szCs w:val="32"/>
+          <w:lang w:val="en-CH"/>
+        </w:rPr>
+        <w:t>·</w:t>
+      </w:r>
+      <w:r>
+        <w:rPr>
+          <w:rFonts w:ascii="Cambria Math" w:hAnsi="Cambria Math" w:cs="CMTT10"/>
+          <w:sz w:val="32"/>
+          <w:szCs w:val="32"/>
+          <w:lang w:val="en-CH"/>
+        </w:rPr>
+        <w:t xml:space="preserve"> </w:t>
+      </w:r>
+      <m:oMath>
+        <m:r>
+          <m:rPr>
+            <m:sty m:val="p"/>
+          </m:rPr>
+          <w:rPr>
+            <w:rFonts w:ascii="Cambria Math" w:hAnsi="Cambria Math" w:cs="CMTT10"/>
+            <w:sz w:val="32"/>
+            <w:szCs w:val="32"/>
+            <w:lang w:val="en-CH"/>
+          </w:rPr>
+          <m:t>Ø</m:t>
+        </m:r>
+      </m:oMath>
+      <w:r>
+        <w:rPr>
+          <w:rFonts w:ascii="Cambria Math" w:hAnsi="Cambria Math" w:cs="CMTT10"/>
+          <w:sz w:val="32"/>
+          <w:szCs w:val="32"/>
+          <w:lang w:val="en-CH"/>
+        </w:rPr>
+        <w:t>d(u, a)</w:t>
+      </w:r>
+      <w:r>
+        <w:rPr>
+          <w:rFonts w:ascii="Cambria Math" w:hAnsi="Cambria Math" w:cs="CMTT10"/>
+          <w:sz w:val="32"/>
+          <w:szCs w:val="32"/>
+          <w:lang w:val="en-GB"/>
+        </w:rPr>
+        <w:t xml:space="preserve"> </w:t>
+      </w:r>
+      <w:r>
+        <w:rPr>
+          <w:rFonts w:ascii="Cambria Math" w:hAnsi="Cambria Math" w:cs="CMTT10"/>
+          <w:sz w:val="32"/>
+          <w:szCs w:val="32"/>
+          <w:lang w:val="en-GB"/>
+        </w:rPr>
+        <w:t xml:space="preserve">= </w:t>
+      </w:r>
+    </w:p>
+    <w:p>
+      <w:pPr>
+        <w:autoSpaceDE w:val="0"/>
+        <w:autoSpaceDN w:val="0"/>
+        <w:adjustRightInd w:val="0"/>
+        <w:spacing w:after="0" w:line="240" w:lineRule="auto"/>
+        <w:rPr>
+          <w:rFonts w:ascii="Microsoft Sans Serif" w:hAnsi="Microsoft Sans Serif" w:cs="Microsoft Sans Serif"/>
+          <w:sz w:val="24"/>
+          <w:szCs w:val="24"/>
+          <w:lang w:val="en-GB"/>
+        </w:rPr>
+      </w:pPr>
+    </w:p>
+    <w:p>
+      <w:pPr>
+        <w:autoSpaceDE w:val="0"/>
+        <w:autoSpaceDN w:val="0"/>
+        <w:adjustRightInd w:val="0"/>
+        <w:spacing w:after="0" w:line="240" w:lineRule="auto"/>
+        <w:rPr>
+          <w:rFonts w:ascii="Cambria Math" w:eastAsiaTheme="minorEastAsia" w:hAnsi="Cambria Math" w:cs="CMTT10"/>
+          <w:sz w:val="28"/>
+          <w:szCs w:val="32"/>
+          <w:lang w:val="en-GB"/>
+        </w:rPr>
+      </w:pPr>
+      <m:oMathPara>
+        <m:oMathParaPr>
+          <m:jc m:val="left"/>
+        </m:oMathParaPr>
+        <m:oMath>
+          <m:nary>
+            <m:naryPr>
+              <m:chr m:val="∑"/>
+              <m:grow m:val="1"/>
+              <m:supHide m:val="1"/>
+              <m:ctrlPr>
+                <w:rPr>
+                  <w:rFonts w:ascii="Cambria Math" w:hAnsi="Cambria Math" w:cs="CMTT10"/>
+                  <w:sz w:val="28"/>
+                  <w:szCs w:val="32"/>
+                  <w:lang w:val="en-CH"/>
+                </w:rPr>
+              </m:ctrlPr>
+            </m:naryPr>
+            <m:sub>
+              <m:r>
+                <w:rPr>
+                  <w:rFonts w:ascii="Cambria Math" w:hAnsi="Cambria Math" w:cs="CMTT10"/>
+                  <w:sz w:val="28"/>
+                  <w:szCs w:val="32"/>
+                  <w:lang w:val="en-CH"/>
+                </w:rPr>
+                <m:t>w</m:t>
+              </m:r>
+              <m:r>
+                <m:rPr>
+                  <m:sty m:val="p"/>
+                </m:rPr>
+                <w:rPr>
+                  <w:rFonts w:ascii="Cambria Math" w:hAnsi="Cambria Math" w:cs="CMTT10"/>
+                  <w:sz w:val="28"/>
+                  <w:szCs w:val="32"/>
+                  <w:lang w:val="en-CH"/>
+                </w:rPr>
+                <m:t>∈</m:t>
+              </m:r>
+              <m:r>
+                <w:rPr>
+                  <w:rFonts w:ascii="Cambria Math" w:hAnsi="Cambria Math" w:cs="CMTT10"/>
+                  <w:sz w:val="28"/>
+                  <w:szCs w:val="32"/>
+                  <w:lang w:val="en-CH"/>
+                </w:rPr>
+                <m:t>T</m:t>
+              </m:r>
+            </m:sub>
+            <m:sup/>
+            <m:e>
+              <m:d>
+                <m:dPr>
+                  <m:begChr m:val="["/>
+                  <m:endChr m:val="]"/>
+                  <m:ctrlPr>
+                    <w:rPr>
+                      <w:rFonts w:ascii="Cambria Math" w:hAnsi="Cambria Math" w:cs="CMTT10"/>
+                      <w:sz w:val="28"/>
+                      <w:szCs w:val="32"/>
+                      <w:lang w:val="en-CH"/>
+                    </w:rPr>
+                  </m:ctrlPr>
+                </m:dPr>
+                <m:e>
+                  <m:r>
+                    <m:rPr>
+                      <m:sty m:val="p"/>
+                    </m:rPr>
+                    <w:rPr>
+                      <w:rFonts w:ascii="Cambria Math" w:hAnsi="Cambria Math" w:cs="CMTT10"/>
+                      <w:sz w:val="28"/>
+                      <w:szCs w:val="32"/>
+                      <w:lang w:val="en-CH"/>
+                    </w:rPr>
+                    <m:t xml:space="preserve">α </m:t>
+                  </m:r>
+                  <m:r>
+                    <m:rPr>
+                      <m:sty m:val="p"/>
+                    </m:rPr>
+                    <w:rPr>
+                      <w:rFonts w:ascii="Cambria Math" w:hAnsi="Cambria Math" w:cs="CMTT10" w:hint="eastAsia"/>
+                      <w:sz w:val="28"/>
+                      <w:szCs w:val="32"/>
+                      <w:lang w:val="en-CH"/>
+                    </w:rPr>
+                    <m:t>·</m:t>
+                  </m:r>
+                  <m:r>
+                    <m:rPr>
+                      <m:sty m:val="p"/>
+                    </m:rPr>
+                    <w:rPr>
+                      <w:rFonts w:ascii="Cambria Math" w:hAnsi="Cambria Math" w:cs="CMTT10"/>
+                      <w:sz w:val="28"/>
+                      <w:szCs w:val="32"/>
+                      <w:lang w:val="en-CH"/>
+                    </w:rPr>
+                    <m:t xml:space="preserve"> rel</m:t>
+                  </m:r>
+                  <m:d>
+                    <m:dPr>
+                      <m:ctrlPr>
+                        <w:rPr>
+                          <w:rFonts w:ascii="Cambria Math" w:hAnsi="Cambria Math" w:cs="CMTT10"/>
+                          <w:sz w:val="28"/>
+                          <w:szCs w:val="32"/>
+                          <w:lang w:val="en-CH"/>
+                        </w:rPr>
+                      </m:ctrlPr>
+                    </m:dPr>
+                    <m:e>
+                      <m:r>
+                        <m:rPr>
+                          <m:sty m:val="p"/>
+                        </m:rPr>
+                        <w:rPr>
+                          <w:rFonts w:ascii="Cambria Math" w:hAnsi="Cambria Math" w:cs="CMTT10"/>
+                          <w:sz w:val="28"/>
+                          <w:szCs w:val="32"/>
+                          <w:lang w:val="en-CH"/>
+                        </w:rPr>
+                        <m:t>u,w</m:t>
+                      </m:r>
+                    </m:e>
+                  </m:d>
+                  <m:r>
+                    <m:rPr>
+                      <m:sty m:val="p"/>
+                    </m:rPr>
+                    <w:rPr>
+                      <w:rFonts w:ascii="Cambria Math" w:hAnsi="Cambria Math" w:cs="CMTT10"/>
+                      <w:sz w:val="28"/>
+                      <w:szCs w:val="32"/>
+                      <w:lang w:val="en-CH"/>
+                    </w:rPr>
+                    <m:t xml:space="preserve">+ </m:t>
+                  </m:r>
+                  <m:f>
+                    <m:fPr>
+                      <m:ctrlPr>
+                        <w:rPr>
+                          <w:rFonts w:ascii="Cambria Math" w:hAnsi="Cambria Math" w:cs="CMTT10"/>
+                          <w:sz w:val="28"/>
+                          <w:szCs w:val="32"/>
+                          <w:lang w:val="en-CH"/>
+                        </w:rPr>
+                      </m:ctrlPr>
+                    </m:fPr>
+                    <m:num>
+                      <m:r>
+                        <m:rPr>
+                          <m:sty m:val="b"/>
+                        </m:rPr>
+                        <w:rPr>
+                          <w:rFonts w:ascii="Cambria Math" w:hAnsi="Cambria Math" w:cs="CMTT10"/>
+                          <w:sz w:val="28"/>
+                          <w:szCs w:val="32"/>
+                          <w:lang w:val="en-CH"/>
+                        </w:rPr>
+                        <m:t>1</m:t>
+                      </m:r>
+                      <m:r>
+                        <m:rPr>
+                          <m:sty m:val="p"/>
+                        </m:rPr>
+                        <w:rPr>
+                          <w:rFonts w:ascii="Cambria Math" w:hAnsi="Cambria Math" w:cs="CMTT10"/>
+                          <w:sz w:val="28"/>
+                          <w:szCs w:val="32"/>
+                          <w:lang w:val="en-CH"/>
+                        </w:rPr>
+                        <m:t>-</m:t>
+                      </m:r>
+                      <m:r>
+                        <m:rPr>
+                          <m:sty m:val="p"/>
+                        </m:rPr>
+                        <w:rPr>
+                          <w:rFonts w:ascii="Cambria Math" w:hAnsi="Cambria Math" w:cs="CMTT10"/>
+                          <w:sz w:val="28"/>
+                          <w:szCs w:val="32"/>
+                          <w:lang w:val="en-CH"/>
+                        </w:rPr>
+                        <m:t>α</m:t>
+                      </m:r>
+                    </m:num>
+                    <m:den>
+                      <m:r>
+                        <m:rPr>
+                          <m:sty m:val="bi"/>
+                        </m:rPr>
+                        <w:rPr>
+                          <w:rFonts w:ascii="Cambria Math" w:hAnsi="Cambria Math" w:cs="CMTT10"/>
+                          <w:sz w:val="28"/>
+                          <w:szCs w:val="32"/>
+                          <w:lang w:val="en-CH"/>
+                        </w:rPr>
+                        <m:t>m</m:t>
+                      </m:r>
+                    </m:den>
+                  </m:f>
+                  <m:r>
+                    <m:rPr>
+                      <m:sty m:val="p"/>
+                    </m:rPr>
+                    <w:rPr>
+                      <w:rFonts w:ascii="Cambria Math" w:hAnsi="Cambria Math" w:cs="CMTT10"/>
+                      <w:sz w:val="28"/>
+                      <w:szCs w:val="32"/>
+                      <w:lang w:val="en-CH"/>
+                    </w:rPr>
+                    <m:t xml:space="preserve">  </m:t>
+                  </m:r>
+                  <m:nary>
+                    <m:naryPr>
+                      <m:chr m:val="∑"/>
+                      <m:grow m:val="1"/>
+                      <m:supHide m:val="1"/>
+                      <m:ctrlPr>
+                        <w:rPr>
+                          <w:rFonts w:ascii="Cambria Math" w:hAnsi="Cambria Math" w:cs="CMTT10"/>
+                          <w:sz w:val="28"/>
+                          <w:szCs w:val="32"/>
+                          <w:lang w:val="en-CH"/>
+                        </w:rPr>
+                      </m:ctrlPr>
+                    </m:naryPr>
+                    <m:sub>
+                      <m:r>
+                        <w:rPr>
+                          <w:rFonts w:ascii="Cambria Math" w:eastAsia="Cambria Math" w:hAnsi="Cambria Math" w:cs="Cambria Math"/>
+                          <w:sz w:val="28"/>
+                          <w:szCs w:val="32"/>
+                          <w:lang w:val="de-CH"/>
+                        </w:rPr>
+                        <m:t>d</m:t>
+                      </m:r>
+                      <m:r>
+                        <w:rPr>
+                          <w:rFonts w:ascii="Cambria Math" w:eastAsia="Cambria Math" w:hAnsi="Cambria Math" w:cs="Cambria Math"/>
+                          <w:sz w:val="28"/>
+                          <w:szCs w:val="32"/>
+                          <w:lang w:val="en-GB"/>
+                        </w:rPr>
+                        <m:t>∈</m:t>
+                      </m:r>
+                      <m:r>
+                        <w:rPr>
+                          <w:rFonts w:ascii="Cambria Math" w:eastAsia="Cambria Math" w:hAnsi="Cambria Math" w:cs="Cambria Math"/>
+                          <w:sz w:val="28"/>
+                          <w:szCs w:val="32"/>
+                          <w:lang w:val="de-CH"/>
+                        </w:rPr>
+                        <m:t>Wu</m:t>
+                      </m:r>
+                    </m:sub>
+                    <m:sup/>
+                    <m:e>
+                      <m:r>
+                        <m:rPr>
+                          <m:sty m:val="p"/>
+                        </m:rPr>
+                        <w:rPr>
+                          <w:rFonts w:ascii="Cambria Math" w:hAnsi="Cambria Math" w:cs="CMTT10"/>
+                          <w:sz w:val="28"/>
+                          <w:szCs w:val="32"/>
+                          <w:lang w:val="en-CH"/>
+                        </w:rPr>
+                        <m:t>rel</m:t>
+                      </m:r>
+                      <m:d>
+                        <m:dPr>
+                          <m:ctrlPr>
+                            <w:rPr>
+                              <w:rFonts w:ascii="Cambria Math" w:hAnsi="Cambria Math" w:cs="CMTT10"/>
+                              <w:sz w:val="28"/>
+                              <w:szCs w:val="32"/>
+                              <w:lang w:val="en-CH"/>
+                            </w:rPr>
+                          </m:ctrlPr>
+                        </m:dPr>
+                        <m:e>
+                          <m:r>
+                            <m:rPr>
+                              <m:sty m:val="p"/>
+                            </m:rPr>
+                            <w:rPr>
+                              <w:rFonts w:ascii="Cambria Math" w:hAnsi="Cambria Math" w:cs="CMTT10"/>
+                              <w:sz w:val="28"/>
+                              <w:szCs w:val="32"/>
+                              <w:lang w:val="en-CH"/>
+                            </w:rPr>
+                            <m:t>d,w</m:t>
+                          </m:r>
+                        </m:e>
+                      </m:d>
+                    </m:e>
+                  </m:nary>
+                </m:e>
+              </m:d>
+            </m:e>
+          </m:nary>
+          <m:r>
+            <w:rPr>
+              <w:rFonts w:ascii="Cambria Math" w:hAnsi="Cambria Math" w:cs="CMTT10"/>
+              <w:sz w:val="28"/>
+              <w:szCs w:val="32"/>
+              <w:lang w:val="en-CH"/>
+            </w:rPr>
+            <m:t>.rel</m:t>
+          </m:r>
+          <m:r>
+            <w:rPr>
+              <w:rFonts w:ascii="Cambria Math" w:hAnsi="Cambria Math" w:cs="CMTT10"/>
+              <w:sz w:val="28"/>
+              <w:szCs w:val="32"/>
+              <w:lang w:val="en-GB"/>
+            </w:rPr>
+            <m:t>(</m:t>
+          </m:r>
+          <m:r>
+            <w:rPr>
+              <w:rFonts w:ascii="Cambria Math" w:hAnsi="Cambria Math" w:cs="CMTT10"/>
+              <w:sz w:val="28"/>
+              <w:szCs w:val="32"/>
+              <w:lang w:val="de-CH"/>
+            </w:rPr>
+            <m:t>a</m:t>
+          </m:r>
+          <m:r>
+            <w:rPr>
+              <w:rFonts w:ascii="Cambria Math" w:hAnsi="Cambria Math" w:cs="CMTT10"/>
+              <w:sz w:val="28"/>
+              <w:szCs w:val="32"/>
+              <w:lang w:val="en-GB"/>
+            </w:rPr>
+            <m:t>,</m:t>
+          </m:r>
+          <m:r>
+            <w:rPr>
+              <w:rFonts w:ascii="Cambria Math" w:hAnsi="Cambria Math" w:cs="CMTT10"/>
+              <w:sz w:val="28"/>
+              <w:szCs w:val="32"/>
+              <w:lang w:val="de-CH"/>
+            </w:rPr>
+            <m:t>w</m:t>
+          </m:r>
+          <m:r>
+            <w:rPr>
+              <w:rFonts w:ascii="Cambria Math" w:hAnsi="Cambria Math" w:cs="CMTT10"/>
+              <w:sz w:val="28"/>
+              <w:szCs w:val="32"/>
+              <w:lang w:val="en-GB"/>
+            </w:rPr>
+            <m:t>)</m:t>
+          </m:r>
+        </m:oMath>
+      </m:oMathPara>
+    </w:p>
+    <w:p>
+      <w:pPr>
+        <w:autoSpaceDE w:val="0"/>
+        <w:autoSpaceDN w:val="0"/>
+        <w:adjustRightInd w:val="0"/>
+        <w:spacing w:before="220" w:after="0" w:line="240" w:lineRule="auto"/>
+        <w:rPr>
+          <w:rFonts w:ascii="Cambria Math" w:hAnsi="Cambria Math" w:cs="CMTT10"/>
+          <w:iCs/>
+          <w:sz w:val="48"/>
+          <w:szCs w:val="42"/>
+          <w:lang w:val="en-GB"/>
+        </w:rPr>
+      </w:pPr>
+      <w:r>
+        <w:rPr>
+          <w:rFonts w:ascii="CMMI7" w:hAnsi="CMMI7" w:cs="CMMI7"/>
+          <w:sz w:val="24"/>
+          <w:szCs w:val="24"/>
+          <w:lang w:val="de-CH"/>
+        </w:rPr>
+        <w:t xml:space="preserve">                                                </w:t>
+      </w:r>
+      <w:r>
+        <w:rPr>
+          <w:rFonts w:ascii="CMMI7" w:hAnsi="CMMI7" w:cs="CMMI7"/>
+          <w:sz w:val="24"/>
+          <w:szCs w:val="24"/>
+          <w:lang w:val="de-CH"/>
+        </w:rPr>
+        <w:t xml:space="preserve"> </w:t>
+      </w:r>
+      <w:r>
+        <w:rPr>
+          <w:rFonts w:ascii="CMMI7" w:hAnsi="CMMI7" w:cs="CMMI7"/>
+          <w:b/>
+          <w:bCs/>
+          <w:sz w:val="24"/>
+          <w:szCs w:val="24"/>
+          <w:lang w:val="en-CH"/>
+        </w:rPr>
+        <w:t>Q</w:t>
+      </w:r>
+      <w:r>
+        <w:rPr>
+          <w:rFonts w:ascii="CMMI5" w:hAnsi="CMMI5" w:cs="CMMI5"/>
+          <w:b/>
+          <w:bCs/>
+          <w:sz w:val="20"/>
+          <w:szCs w:val="20"/>
+          <w:lang w:val="en-CH"/>
+        </w:rPr>
+        <w:t>u</w:t>
+      </w:r>
+      <w:r>
+        <w:rPr>
+          <w:rFonts w:ascii="CMR7" w:hAnsi="CMR7" w:cs="CMR7"/>
+          <w:b/>
+          <w:bCs/>
+          <w:sz w:val="24"/>
+          <w:szCs w:val="24"/>
+          <w:lang w:val="en-CH"/>
+        </w:rPr>
+        <w:t>(</w:t>
+      </w:r>
+      <w:r>
+        <w:rPr>
+          <w:rFonts w:ascii="CMMI7" w:hAnsi="CMMI7" w:cs="CMMI7"/>
+          <w:b/>
+          <w:bCs/>
+          <w:sz w:val="24"/>
+          <w:szCs w:val="24"/>
+          <w:lang w:val="en-CH"/>
+        </w:rPr>
+        <w:t>w</w:t>
+      </w:r>
+      <w:r>
+        <w:rPr>
+          <w:rFonts w:ascii="CMR7" w:hAnsi="CMR7" w:cs="CMR7"/>
+          <w:sz w:val="24"/>
+          <w:szCs w:val="24"/>
+          <w:lang w:val="en-CH"/>
+        </w:rPr>
+        <w:t>)</w:t>
+      </w:r>
+    </w:p>
+    <w:p>
+      <w:pPr>
+        <w:autoSpaceDE w:val="0"/>
+        <w:autoSpaceDN w:val="0"/>
+        <w:adjustRightInd w:val="0"/>
+        <w:spacing w:after="0" w:line="240" w:lineRule="auto"/>
+        <w:rPr>
+          <w:rFonts w:ascii="Microsoft Sans Serif" w:hAnsi="Microsoft Sans Serif" w:cs="Microsoft Sans Serif"/>
+          <w:sz w:val="24"/>
+          <w:szCs w:val="24"/>
+          <w:lang w:val="en-GB"/>
+        </w:rPr>
+      </w:pPr>
+    </w:p>
+    <w:p>
+      <w:pPr>
+        <w:autoSpaceDE w:val="0"/>
+        <w:autoSpaceDN w:val="0"/>
+        <w:adjustRightInd w:val="0"/>
+        <w:spacing w:after="0" w:line="360" w:lineRule="auto"/>
+        <w:rPr>
+          <w:rFonts w:ascii="Microsoft Sans Serif" w:hAnsi="Microsoft Sans Serif" w:cs="Microsoft Sans Serif"/>
+          <w:sz w:val="24"/>
+          <w:szCs w:val="24"/>
+          <w:lang w:val="en-GB"/>
+        </w:rPr>
+      </w:pPr>
+      <w:r>
+        <w:rPr>
+          <w:rFonts w:ascii="Microsoft Sans Serif" w:hAnsi="Microsoft Sans Serif" w:cs="Microsoft Sans Serif"/>
+          <w:sz w:val="24"/>
+          <w:szCs w:val="24"/>
+          <w:lang w:val="en-GB"/>
+        </w:rPr>
+        <w:t>where Qu(w) is the aggregated relevance between user u and</w:t>
+      </w:r>
+      <w:r>
+        <w:rPr>
+          <w:rFonts w:ascii="Microsoft Sans Serif" w:hAnsi="Microsoft Sans Serif" w:cs="Microsoft Sans Serif"/>
+          <w:sz w:val="24"/>
+          <w:szCs w:val="24"/>
+          <w:lang w:val="en-GB"/>
+        </w:rPr>
+        <w:t xml:space="preserve"> </w:t>
+      </w:r>
+      <w:r>
+        <w:rPr>
+          <w:rFonts w:ascii="Microsoft Sans Serif" w:hAnsi="Microsoft Sans Serif" w:cs="Microsoft Sans Serif"/>
+          <w:sz w:val="24"/>
+          <w:szCs w:val="24"/>
+          <w:lang w:val="en-GB"/>
+        </w:rPr>
+        <w:t>topic w</w:t>
+      </w:r>
+      <w:r>
+        <w:rPr>
+          <w:rFonts w:ascii="Microsoft Sans Serif" w:hAnsi="Microsoft Sans Serif" w:cs="Microsoft Sans Serif"/>
+          <w:sz w:val="24"/>
+          <w:szCs w:val="24"/>
+          <w:lang w:val="en-GB"/>
+        </w:rPr>
+        <w:t>.</w:t>
+      </w:r>
+      <w:r>
+        <w:rPr>
+          <w:rFonts w:ascii="Microsoft Sans Serif" w:hAnsi="Microsoft Sans Serif" w:cs="Microsoft Sans Serif"/>
+          <w:sz w:val="24"/>
+          <w:szCs w:val="24"/>
+          <w:lang w:val="en-GB"/>
+        </w:rPr>
+        <w:t xml:space="preserve"> now their ranking function is consist of two terms(</w:t>
+      </w:r>
+      <w:r>
+        <w:rPr>
+          <w:rFonts w:ascii="Microsoft Sans Serif" w:hAnsi="Microsoft Sans Serif" w:cs="Microsoft Sans Serif"/>
+          <w:sz w:val="24"/>
+          <w:szCs w:val="24"/>
+          <w:lang w:val="en-GB"/>
+        </w:rPr>
+        <w:t>Qu(w)</w:t>
+      </w:r>
+      <w:r>
+        <w:rPr>
+          <w:rFonts w:ascii="Microsoft Sans Serif" w:hAnsi="Microsoft Sans Serif" w:cs="Microsoft Sans Serif"/>
+          <w:sz w:val="24"/>
+          <w:szCs w:val="24"/>
+          <w:lang w:val="en-GB"/>
+        </w:rPr>
+        <w:t xml:space="preserve"> and </w:t>
+      </w:r>
+      <w:proofErr w:type="spellStart"/>
+      <w:r>
+        <w:rPr>
+          <w:rFonts w:ascii="Microsoft Sans Serif" w:hAnsi="Microsoft Sans Serif" w:cs="Microsoft Sans Serif"/>
+          <w:sz w:val="24"/>
+          <w:szCs w:val="24"/>
+          <w:lang w:val="en-GB"/>
+        </w:rPr>
+        <w:t>rel</w:t>
+      </w:r>
+      <w:proofErr w:type="spellEnd"/>
+      <w:r>
+        <w:rPr>
+          <w:rFonts w:ascii="Microsoft Sans Serif" w:hAnsi="Microsoft Sans Serif" w:cs="Microsoft Sans Serif"/>
+          <w:sz w:val="24"/>
+          <w:szCs w:val="24"/>
+          <w:lang w:val="en-GB"/>
+        </w:rPr>
+        <w:t>(</w:t>
+      </w:r>
+      <w:proofErr w:type="spellStart"/>
+      <w:proofErr w:type="gramStart"/>
+      <w:r>
+        <w:rPr>
+          <w:rFonts w:ascii="Microsoft Sans Serif" w:hAnsi="Microsoft Sans Serif" w:cs="Microsoft Sans Serif"/>
+          <w:sz w:val="24"/>
+          <w:szCs w:val="24"/>
+          <w:lang w:val="en-GB"/>
+        </w:rPr>
+        <w:t>a,w</w:t>
+      </w:r>
+      <w:proofErr w:type="spellEnd"/>
+      <w:proofErr w:type="gramEnd"/>
+      <w:r>
+        <w:rPr>
+          <w:rFonts w:ascii="Microsoft Sans Serif" w:hAnsi="Microsoft Sans Serif" w:cs="Microsoft Sans Serif"/>
+          <w:sz w:val="24"/>
+          <w:szCs w:val="24"/>
+          <w:lang w:val="en-GB"/>
+        </w:rPr>
+        <w:t>)</w:t>
+      </w:r>
+      <w:r>
+        <w:rPr>
+          <w:rFonts w:ascii="Microsoft Sans Serif" w:hAnsi="Microsoft Sans Serif" w:cs="Microsoft Sans Serif"/>
+          <w:sz w:val="24"/>
+          <w:szCs w:val="24"/>
+          <w:lang w:val="en-GB"/>
+        </w:rPr>
+        <w:t xml:space="preserve">). since </w:t>
+      </w:r>
+      <w:proofErr w:type="spellStart"/>
+      <w:r>
+        <w:rPr>
+          <w:rFonts w:ascii="Microsoft Sans Serif" w:hAnsi="Microsoft Sans Serif" w:cs="Microsoft Sans Serif"/>
+          <w:sz w:val="24"/>
+          <w:szCs w:val="24"/>
+          <w:lang w:val="en-GB"/>
+        </w:rPr>
+        <w:t>rel</w:t>
+      </w:r>
+      <w:proofErr w:type="spellEnd"/>
+      <w:r>
+        <w:rPr>
+          <w:rFonts w:ascii="Microsoft Sans Serif" w:hAnsi="Microsoft Sans Serif" w:cs="Microsoft Sans Serif"/>
+          <w:sz w:val="24"/>
+          <w:szCs w:val="24"/>
+          <w:lang w:val="en-GB"/>
+        </w:rPr>
+        <w:t>(</w:t>
+      </w:r>
+      <w:proofErr w:type="spellStart"/>
+      <w:proofErr w:type="gramStart"/>
+      <w:r>
+        <w:rPr>
+          <w:rFonts w:ascii="Microsoft Sans Serif" w:hAnsi="Microsoft Sans Serif" w:cs="Microsoft Sans Serif"/>
+          <w:sz w:val="24"/>
+          <w:szCs w:val="24"/>
+          <w:lang w:val="en-GB"/>
+        </w:rPr>
+        <w:t>a,w</w:t>
+      </w:r>
+      <w:proofErr w:type="spellEnd"/>
+      <w:proofErr w:type="gramEnd"/>
+      <w:r>
+        <w:rPr>
+          <w:rFonts w:ascii="Microsoft Sans Serif" w:hAnsi="Microsoft Sans Serif" w:cs="Microsoft Sans Serif"/>
+          <w:sz w:val="24"/>
+          <w:szCs w:val="24"/>
+          <w:lang w:val="en-GB"/>
+        </w:rPr>
+        <w:t>) is independent of the dynamic context it could be computed and sorted offline.</w:t>
+      </w:r>
+    </w:p>
+    <w:p>
+      <w:pPr>
+        <w:autoSpaceDE w:val="0"/>
+        <w:autoSpaceDN w:val="0"/>
+        <w:adjustRightInd w:val="0"/>
+        <w:spacing w:after="0" w:line="360" w:lineRule="auto"/>
+        <w:rPr>
+          <w:rFonts w:ascii="Microsoft Sans Serif" w:hAnsi="Microsoft Sans Serif" w:cs="Microsoft Sans Serif"/>
+          <w:sz w:val="24"/>
+          <w:szCs w:val="24"/>
+          <w:lang w:val="en-GB"/>
+        </w:rPr>
+      </w:pPr>
+      <w:r>
+        <w:rPr>
+          <w:rFonts w:ascii="Microsoft Sans Serif" w:hAnsi="Microsoft Sans Serif" w:cs="Microsoft Sans Serif"/>
+          <w:sz w:val="24"/>
+          <w:szCs w:val="24"/>
+          <w:lang w:val="en-GB"/>
+        </w:rPr>
+        <w:t xml:space="preserve">They </w:t>
+      </w:r>
+      <w:r>
+        <w:rPr>
+          <w:rFonts w:ascii="Microsoft Sans Serif" w:hAnsi="Microsoft Sans Serif" w:cs="Microsoft Sans Serif"/>
+          <w:sz w:val="24"/>
+          <w:szCs w:val="24"/>
+          <w:lang w:val="en-GB"/>
+        </w:rPr>
+        <w:t>Qu(w)</w:t>
+      </w:r>
+      <w:r>
+        <w:rPr>
+          <w:rFonts w:ascii="Microsoft Sans Serif" w:hAnsi="Microsoft Sans Serif" w:cs="Microsoft Sans Serif"/>
+          <w:sz w:val="24"/>
+          <w:szCs w:val="24"/>
+          <w:lang w:val="en-GB"/>
+        </w:rPr>
+        <w:t xml:space="preserve"> will become constant, if the </w:t>
+      </w:r>
+      <m:oMath>
+        <m:r>
+          <m:rPr>
+            <m:sty m:val="p"/>
+          </m:rPr>
+          <w:rPr>
+            <w:rFonts w:ascii="Cambria Math" w:hAnsi="Cambria Math" w:cs="Microsoft Sans Serif"/>
+            <w:sz w:val="24"/>
+            <w:szCs w:val="24"/>
             <w:lang w:val="en-GB"/>
           </w:rPr>
-          <m:t>=</m:t>
+          <m:t>Ø</m:t>
         </m:r>
-        <m:nary>
-          <m:naryPr>
-            <m:chr m:val="∑"/>
-            <m:grow m:val="1"/>
-            <m:ctrlPr>
-              <w:rPr>
-                <w:rFonts w:ascii="Cambria Math" w:hAnsi="Cambria Math" w:cs="Calibri"/>
-                <w:sz w:val="32"/>
-                <w:szCs w:val="32"/>
-                <w:lang w:val="de-CH"/>
-              </w:rPr>
-            </m:ctrlPr>
-          </m:naryPr>
-          <m:sub>
-            <m:r>
-              <m:rPr>
-                <m:sty m:val="p"/>
-              </m:rPr>
-              <w:rPr>
-                <w:rFonts w:ascii="Cambria Math" w:hAnsi="Cambria Math" w:cs="CMMI7"/>
-                <w:sz w:val="26"/>
-                <w:szCs w:val="26"/>
-                <w:lang w:val="en-CH"/>
-              </w:rPr>
-              <m:t>w</m:t>
-            </m:r>
-            <m:r>
-              <m:rPr>
-                <m:sty m:val="p"/>
-              </m:rPr>
-              <w:rPr>
-                <w:rFonts w:ascii="Cambria Math" w:eastAsia="CMSY7" w:hAnsi="Cambria Math" w:cs="CMSY7" w:hint="eastAsia"/>
-                <w:sz w:val="26"/>
-                <w:szCs w:val="26"/>
-                <w:lang w:val="en-CH"/>
-              </w:rPr>
-              <m:t>∈</m:t>
-            </m:r>
-            <m:r>
-              <m:rPr>
-                <m:sty m:val="p"/>
-              </m:rPr>
-              <w:rPr>
-                <w:rFonts w:ascii="Cambria Math" w:hAnsi="Cambria Math" w:cs="CMMI7"/>
-                <w:sz w:val="26"/>
-                <w:szCs w:val="26"/>
-                <w:lang w:val="en-CH"/>
-              </w:rPr>
-              <m:t>T</m:t>
-            </m:r>
-          </m:sub>
-          <m:sup/>
-          <m:e>
-            <m:r>
-              <m:rPr>
-                <m:sty m:val="p"/>
-              </m:rPr>
-              <w:rPr>
-                <w:rFonts w:ascii="Cambria Math" w:hAnsi="Cambria Math" w:cs="CMTT10"/>
-                <w:sz w:val="32"/>
-                <w:szCs w:val="32"/>
-                <w:lang w:val="en-CH"/>
-              </w:rPr>
-              <m:t>rel</m:t>
-            </m:r>
-            <m:r>
-              <m:rPr>
-                <m:sty m:val="p"/>
-              </m:rPr>
-              <w:rPr>
-                <w:rFonts w:ascii="Cambria Math" w:hAnsi="Cambria Math" w:cs="CMR10"/>
-                <w:sz w:val="32"/>
-                <w:szCs w:val="32"/>
-                <w:lang w:val="en-CH"/>
-              </w:rPr>
-              <m:t>(</m:t>
-            </m:r>
-            <m:r>
-              <m:rPr>
-                <m:sty m:val="p"/>
-              </m:rPr>
-              <w:rPr>
-                <w:rFonts w:ascii="Cambria Math" w:hAnsi="Cambria Math" w:cs="CMMI10"/>
-                <w:sz w:val="32"/>
-                <w:szCs w:val="32"/>
-                <w:lang w:val="en-CH"/>
-              </w:rPr>
-              <m:t>u,w</m:t>
-            </m:r>
-            <m:r>
-              <m:rPr>
-                <m:sty m:val="p"/>
-              </m:rPr>
-              <w:rPr>
-                <w:rFonts w:ascii="Cambria Math" w:hAnsi="Cambria Math" w:cs="CMR10"/>
-                <w:sz w:val="32"/>
-                <w:szCs w:val="32"/>
-                <w:lang w:val="en-CH"/>
-              </w:rPr>
-              <m:t xml:space="preserve">) </m:t>
-            </m:r>
-            <m:r>
-              <m:rPr>
-                <m:sty m:val="p"/>
-              </m:rPr>
-              <w:rPr>
-                <w:rFonts w:ascii="Cambria Math" w:eastAsia="CMSY10" w:hAnsi="Cambria Math" w:cs="CMSY10" w:hint="eastAsia"/>
-                <w:sz w:val="32"/>
-                <w:szCs w:val="32"/>
-                <w:lang w:val="en-CH"/>
-              </w:rPr>
-              <m:t>·</m:t>
-            </m:r>
-            <m:r>
-              <m:rPr>
-                <m:sty m:val="p"/>
-              </m:rPr>
-              <w:rPr>
-                <w:rFonts w:ascii="Cambria Math" w:eastAsia="CMSY10" w:hAnsi="Cambria Math" w:cs="CMSY10"/>
-                <w:sz w:val="32"/>
-                <w:szCs w:val="32"/>
-                <w:lang w:val="en-CH"/>
-              </w:rPr>
-              <m:t xml:space="preserve"> </m:t>
-            </m:r>
-            <m:r>
-              <m:rPr>
-                <m:sty m:val="p"/>
-              </m:rPr>
-              <w:rPr>
-                <w:rFonts w:ascii="Cambria Math" w:hAnsi="Cambria Math" w:cs="CMTT10"/>
-                <w:sz w:val="32"/>
-                <w:szCs w:val="32"/>
-                <w:lang w:val="en-CH"/>
-              </w:rPr>
-              <m:t>rel</m:t>
-            </m:r>
-            <m:r>
-              <m:rPr>
-                <m:sty m:val="p"/>
-              </m:rPr>
-              <w:rPr>
-                <w:rFonts w:ascii="Cambria Math" w:hAnsi="Cambria Math" w:cs="CMR10"/>
-                <w:sz w:val="32"/>
-                <w:szCs w:val="32"/>
-                <w:lang w:val="en-CH"/>
-              </w:rPr>
-              <m:t>(</m:t>
-            </m:r>
-            <m:r>
-              <m:rPr>
-                <m:sty m:val="p"/>
-              </m:rPr>
-              <w:rPr>
-                <w:rFonts w:ascii="Cambria Math" w:hAnsi="Cambria Math" w:cs="CMMI10"/>
-                <w:sz w:val="32"/>
-                <w:szCs w:val="32"/>
-                <w:lang w:val="en-CH"/>
-              </w:rPr>
-              <m:t>a,w</m:t>
-            </m:r>
-            <m:r>
-              <m:rPr>
-                <m:sty m:val="p"/>
-              </m:rPr>
-              <w:rPr>
-                <w:rFonts w:ascii="Cambria Math" w:hAnsi="Cambria Math" w:cs="CMR10"/>
-                <w:sz w:val="32"/>
-                <w:szCs w:val="32"/>
-                <w:lang w:val="en-CH"/>
-              </w:rPr>
-              <m:t>)</m:t>
-            </m:r>
-          </m:e>
-        </m:nary>
       </m:oMath>
       <w:r>
         <w:rPr>
-          <w:rFonts w:ascii="CMEX10" w:eastAsiaTheme="minorEastAsia" w:hAnsi="CMEX10" w:cs="CMEX10"/>
+          <w:rFonts w:ascii="Microsoft Sans Serif" w:hAnsi="Microsoft Sans Serif" w:cs="Microsoft Sans Serif"/>
+          <w:sz w:val="24"/>
+          <w:szCs w:val="24"/>
+          <w:lang w:val="en-GB"/>
+        </w:rPr>
+        <w:t xml:space="preserve"> (u, a)</w:t>
+      </w:r>
+      <w:r>
+        <w:rPr>
+          <w:rFonts w:ascii="Microsoft Sans Serif" w:hAnsi="Microsoft Sans Serif" w:cs="Microsoft Sans Serif"/>
+          <w:sz w:val="24"/>
+          <w:szCs w:val="24"/>
+          <w:lang w:val="en-GB"/>
+        </w:rPr>
+        <w:t xml:space="preserve"> is determined. So, it will not affect the ordering of the </w:t>
+      </w:r>
+      <w:proofErr w:type="spellStart"/>
+      <w:r>
+        <w:rPr>
+          <w:rFonts w:ascii="Microsoft Sans Serif" w:hAnsi="Microsoft Sans Serif" w:cs="Microsoft Sans Serif"/>
+          <w:sz w:val="24"/>
+          <w:szCs w:val="24"/>
+          <w:lang w:val="en-GB"/>
+        </w:rPr>
+        <w:t>rel</w:t>
+      </w:r>
+      <w:proofErr w:type="spellEnd"/>
+      <w:r>
+        <w:rPr>
+          <w:rFonts w:ascii="Microsoft Sans Serif" w:hAnsi="Microsoft Sans Serif" w:cs="Microsoft Sans Serif"/>
+          <w:sz w:val="24"/>
+          <w:szCs w:val="24"/>
+          <w:lang w:val="en-GB"/>
+        </w:rPr>
+        <w:t>(</w:t>
+      </w:r>
+      <w:proofErr w:type="spellStart"/>
+      <w:proofErr w:type="gramStart"/>
+      <w:r>
+        <w:rPr>
+          <w:rFonts w:ascii="Microsoft Sans Serif" w:hAnsi="Microsoft Sans Serif" w:cs="Microsoft Sans Serif"/>
+          <w:sz w:val="24"/>
+          <w:szCs w:val="24"/>
+          <w:lang w:val="en-GB"/>
+        </w:rPr>
+        <w:t>a,w</w:t>
+      </w:r>
+      <w:proofErr w:type="spellEnd"/>
+      <w:proofErr w:type="gramEnd"/>
+      <w:r>
+        <w:rPr>
+          <w:rFonts w:ascii="Microsoft Sans Serif" w:hAnsi="Microsoft Sans Serif" w:cs="Microsoft Sans Serif"/>
+          <w:sz w:val="24"/>
+          <w:szCs w:val="24"/>
+          <w:lang w:val="en-GB"/>
+        </w:rPr>
+        <w:t xml:space="preserve">). therefore, we could establish |T| inverted lists, sorted by </w:t>
+      </w:r>
+      <w:proofErr w:type="spellStart"/>
+      <w:r>
+        <w:rPr>
+          <w:rFonts w:ascii="Microsoft Sans Serif" w:hAnsi="Microsoft Sans Serif" w:cs="Microsoft Sans Serif"/>
+          <w:sz w:val="24"/>
+          <w:szCs w:val="24"/>
+          <w:lang w:val="en-GB"/>
+        </w:rPr>
+        <w:t>rel</w:t>
+      </w:r>
+      <w:proofErr w:type="spellEnd"/>
+      <w:r>
+        <w:rPr>
+          <w:rFonts w:ascii="Microsoft Sans Serif" w:hAnsi="Microsoft Sans Serif" w:cs="Microsoft Sans Serif"/>
+          <w:sz w:val="24"/>
+          <w:szCs w:val="24"/>
+          <w:lang w:val="en-GB"/>
+        </w:rPr>
+        <w:t>(</w:t>
+      </w:r>
+      <w:proofErr w:type="spellStart"/>
+      <w:proofErr w:type="gramStart"/>
+      <w:r>
+        <w:rPr>
+          <w:rFonts w:ascii="Microsoft Sans Serif" w:hAnsi="Microsoft Sans Serif" w:cs="Microsoft Sans Serif"/>
+          <w:sz w:val="24"/>
+          <w:szCs w:val="24"/>
+          <w:lang w:val="en-GB"/>
+        </w:rPr>
+        <w:t>a,w</w:t>
+      </w:r>
+      <w:proofErr w:type="spellEnd"/>
+      <w:proofErr w:type="gramEnd"/>
+      <w:r>
+        <w:rPr>
+          <w:rFonts w:ascii="Microsoft Sans Serif" w:hAnsi="Microsoft Sans Serif" w:cs="Microsoft Sans Serif"/>
+          <w:sz w:val="24"/>
+          <w:szCs w:val="24"/>
+          <w:lang w:val="en-GB"/>
+        </w:rPr>
+        <w:t xml:space="preserve">) for each user. So, when a read </w:t>
+      </w:r>
+      <w:proofErr w:type="gramStart"/>
+      <w:r>
+        <w:rPr>
+          <w:rFonts w:ascii="Microsoft Sans Serif" w:hAnsi="Microsoft Sans Serif" w:cs="Microsoft Sans Serif"/>
+          <w:sz w:val="24"/>
+          <w:szCs w:val="24"/>
+          <w:lang w:val="en-GB"/>
+        </w:rPr>
+        <w:t>a</w:t>
+      </w:r>
+      <w:proofErr w:type="gramEnd"/>
+      <w:r>
+        <w:rPr>
+          <w:rFonts w:ascii="Microsoft Sans Serif" w:hAnsi="Microsoft Sans Serif" w:cs="Microsoft Sans Serif"/>
+          <w:sz w:val="24"/>
+          <w:szCs w:val="24"/>
+          <w:lang w:val="en-GB"/>
+        </w:rPr>
+        <w:t xml:space="preserve"> operation is triggered, they can </w:t>
+      </w:r>
+      <w:r>
+        <w:rPr>
+          <w:rFonts w:ascii="Microsoft Sans Serif" w:hAnsi="Microsoft Sans Serif" w:cs="Microsoft Sans Serif"/>
+          <w:sz w:val="24"/>
+          <w:szCs w:val="24"/>
+          <w:lang w:val="en-GB"/>
+        </w:rPr>
+        <w:t>we can retrieve the sorted lists and</w:t>
+      </w:r>
+      <w:r>
+        <w:rPr>
+          <w:rFonts w:ascii="Microsoft Sans Serif" w:hAnsi="Microsoft Sans Serif" w:cs="Microsoft Sans Serif"/>
+          <w:sz w:val="24"/>
+          <w:szCs w:val="24"/>
+          <w:lang w:val="en-GB"/>
+        </w:rPr>
+        <w:t xml:space="preserve"> </w:t>
+      </w:r>
+      <w:r>
+        <w:rPr>
+          <w:rFonts w:ascii="Microsoft Sans Serif" w:hAnsi="Microsoft Sans Serif" w:cs="Microsoft Sans Serif"/>
+          <w:sz w:val="24"/>
+          <w:szCs w:val="24"/>
+          <w:lang w:val="en-GB"/>
+        </w:rPr>
+        <w:t>directly apply standard top-k aggregation techniques such as</w:t>
+      </w:r>
+      <w:r>
+        <w:rPr>
+          <w:rFonts w:ascii="Microsoft Sans Serif" w:hAnsi="Microsoft Sans Serif" w:cs="Microsoft Sans Serif"/>
+          <w:sz w:val="24"/>
+          <w:szCs w:val="24"/>
+          <w:lang w:val="en-GB"/>
+        </w:rPr>
+        <w:t xml:space="preserve"> </w:t>
+      </w:r>
+      <w:r>
+        <w:rPr>
+          <w:rFonts w:ascii="Microsoft Sans Serif" w:hAnsi="Microsoft Sans Serif" w:cs="Microsoft Sans Serif"/>
+          <w:sz w:val="24"/>
+          <w:szCs w:val="24"/>
+          <w:lang w:val="en-GB"/>
+        </w:rPr>
+        <w:t>Threshold</w:t>
+      </w:r>
+      <w:r>
+        <w:rPr>
+          <w:rFonts w:ascii="Microsoft Sans Serif" w:hAnsi="Microsoft Sans Serif" w:cs="Microsoft Sans Serif"/>
+          <w:sz w:val="24"/>
+          <w:szCs w:val="24"/>
+          <w:lang w:val="en-GB"/>
+        </w:rPr>
+        <w:t xml:space="preserve"> </w:t>
+      </w:r>
+      <w:r>
+        <w:rPr>
+          <w:rFonts w:ascii="Microsoft Sans Serif" w:hAnsi="Microsoft Sans Serif" w:cs="Microsoft Sans Serif"/>
+          <w:sz w:val="24"/>
+          <w:szCs w:val="24"/>
+          <w:lang w:val="en-GB"/>
+        </w:rPr>
+        <w:t>Algorithm(TA)</w:t>
+      </w:r>
+      <w:r>
+        <w:rPr>
+          <w:rFonts w:ascii="Microsoft Sans Serif" w:hAnsi="Microsoft Sans Serif" w:cs="Microsoft Sans Serif"/>
+          <w:sz w:val="24"/>
+          <w:szCs w:val="24"/>
+          <w:lang w:val="en-GB"/>
+        </w:rPr>
+        <w:t>, which works as follows:</w:t>
+      </w:r>
+    </w:p>
+    <w:p>
+      <w:pPr>
+        <w:autoSpaceDE w:val="0"/>
+        <w:autoSpaceDN w:val="0"/>
+        <w:adjustRightInd w:val="0"/>
+        <w:spacing w:after="0" w:line="360" w:lineRule="auto"/>
+        <w:rPr>
+          <w:rFonts w:ascii="Microsoft Sans Serif" w:hAnsi="Microsoft Sans Serif" w:cs="Microsoft Sans Serif"/>
+          <w:sz w:val="24"/>
+          <w:szCs w:val="24"/>
+          <w:lang w:val="en-GB"/>
+        </w:rPr>
+      </w:pPr>
+      <w:r>
+        <w:rPr>
+          <w:rFonts w:ascii="Microsoft Sans Serif" w:hAnsi="Microsoft Sans Serif" w:cs="Microsoft Sans Serif"/>
+          <w:sz w:val="24"/>
+          <w:szCs w:val="24"/>
+          <w:lang w:val="en-GB"/>
+        </w:rPr>
+        <w:t>1) Perform a sorted access in parallel to each of the |T|</w:t>
+      </w:r>
+      <w:r>
+        <w:rPr>
+          <w:rFonts w:ascii="Microsoft Sans Serif" w:hAnsi="Microsoft Sans Serif" w:cs="Microsoft Sans Serif"/>
+          <w:sz w:val="24"/>
+          <w:szCs w:val="24"/>
+          <w:lang w:val="en-GB"/>
+        </w:rPr>
+        <w:t xml:space="preserve"> </w:t>
+      </w:r>
+      <w:r>
+        <w:rPr>
+          <w:rFonts w:ascii="Microsoft Sans Serif" w:hAnsi="Microsoft Sans Serif" w:cs="Microsoft Sans Serif"/>
+          <w:sz w:val="24"/>
+          <w:szCs w:val="24"/>
+          <w:lang w:val="en-GB"/>
+        </w:rPr>
+        <w:t>sorted lists. For each document accessed, perform a</w:t>
+      </w:r>
+      <w:r>
+        <w:rPr>
+          <w:rFonts w:ascii="Microsoft Sans Serif" w:hAnsi="Microsoft Sans Serif" w:cs="Microsoft Sans Serif"/>
+          <w:sz w:val="24"/>
+          <w:szCs w:val="24"/>
+          <w:lang w:val="en-GB"/>
+        </w:rPr>
+        <w:t xml:space="preserve"> </w:t>
+      </w:r>
+      <w:r>
+        <w:rPr>
+          <w:rFonts w:ascii="Microsoft Sans Serif" w:hAnsi="Microsoft Sans Serif" w:cs="Microsoft Sans Serif"/>
+          <w:sz w:val="24"/>
+          <w:szCs w:val="24"/>
+          <w:lang w:val="en-GB"/>
+        </w:rPr>
+        <w:t>random access to other topics and compute the aggregated</w:t>
+      </w:r>
+      <w:r>
+        <w:rPr>
+          <w:rFonts w:ascii="Microsoft Sans Serif" w:hAnsi="Microsoft Sans Serif" w:cs="Microsoft Sans Serif"/>
+          <w:sz w:val="24"/>
+          <w:szCs w:val="24"/>
+          <w:lang w:val="en-GB"/>
+        </w:rPr>
+        <w:t xml:space="preserve"> </w:t>
+      </w:r>
+      <w:r>
+        <w:rPr>
+          <w:rFonts w:ascii="Microsoft Sans Serif" w:hAnsi="Microsoft Sans Serif" w:cs="Microsoft Sans Serif"/>
+          <w:sz w:val="24"/>
+          <w:szCs w:val="24"/>
+          <w:lang w:val="en-GB"/>
+        </w:rPr>
+        <w:t xml:space="preserve">score of </w:t>
+      </w:r>
+      <m:oMath>
+        <m:r>
+          <m:rPr>
+            <m:sty m:val="p"/>
+          </m:rPr>
+          <w:rPr>
+            <w:rFonts w:ascii="Cambria Math" w:hAnsi="Cambria Math" w:cs="Microsoft Sans Serif"/>
+            <w:sz w:val="24"/>
+            <w:szCs w:val="24"/>
+            <w:lang w:val="en-GB"/>
+          </w:rPr>
+          <m:t>Ø</m:t>
+        </m:r>
+      </m:oMath>
+      <w:r>
+        <w:rPr>
+          <w:rFonts w:ascii="Microsoft Sans Serif" w:hAnsi="Microsoft Sans Serif" w:cs="Microsoft Sans Serif"/>
+          <w:sz w:val="24"/>
+          <w:szCs w:val="24"/>
+          <w:lang w:val="en-GB"/>
+        </w:rPr>
+        <w:t xml:space="preserve"> </w:t>
+      </w:r>
+      <w:r>
+        <w:rPr>
+          <w:rFonts w:ascii="Microsoft Sans Serif" w:hAnsi="Microsoft Sans Serif" w:cs="Microsoft Sans Serif"/>
+          <w:sz w:val="24"/>
+          <w:szCs w:val="24"/>
+          <w:lang w:val="en-GB"/>
+        </w:rPr>
+        <w:t>(u, a). If the computed aggregated</w:t>
+      </w:r>
+      <w:r>
+        <w:rPr>
+          <w:rFonts w:ascii="Microsoft Sans Serif" w:hAnsi="Microsoft Sans Serif" w:cs="Microsoft Sans Serif"/>
+          <w:sz w:val="24"/>
+          <w:szCs w:val="24"/>
+          <w:lang w:val="en-GB"/>
+        </w:rPr>
+        <w:t xml:space="preserve"> </w:t>
+      </w:r>
+      <w:r>
+        <w:rPr>
+          <w:rFonts w:ascii="Microsoft Sans Serif" w:hAnsi="Microsoft Sans Serif" w:cs="Microsoft Sans Serif"/>
+          <w:sz w:val="24"/>
+          <w:szCs w:val="24"/>
+          <w:lang w:val="en-GB"/>
+        </w:rPr>
+        <w:t>score is one of the k highest we have seen so far,</w:t>
+      </w:r>
+      <w:r>
+        <w:rPr>
+          <w:rFonts w:ascii="Microsoft Sans Serif" w:hAnsi="Microsoft Sans Serif" w:cs="Microsoft Sans Serif"/>
+          <w:sz w:val="24"/>
+          <w:szCs w:val="24"/>
+          <w:lang w:val="en-GB"/>
+        </w:rPr>
+        <w:t xml:space="preserve"> </w:t>
+      </w:r>
+      <w:r>
+        <w:rPr>
+          <w:rFonts w:ascii="Microsoft Sans Serif" w:hAnsi="Microsoft Sans Serif" w:cs="Microsoft Sans Serif"/>
+          <w:sz w:val="24"/>
+          <w:szCs w:val="24"/>
+          <w:lang w:val="en-GB"/>
+        </w:rPr>
+        <w:t>remember the ad and its score.</w:t>
+      </w:r>
+    </w:p>
+    <w:p>
+      <w:pPr>
+        <w:autoSpaceDE w:val="0"/>
+        <w:autoSpaceDN w:val="0"/>
+        <w:adjustRightInd w:val="0"/>
+        <w:spacing w:after="0" w:line="360" w:lineRule="auto"/>
+        <w:rPr>
+          <w:rFonts w:ascii="Microsoft Sans Serif" w:hAnsi="Microsoft Sans Serif" w:cs="Microsoft Sans Serif"/>
+          <w:sz w:val="24"/>
+          <w:szCs w:val="24"/>
+          <w:lang w:val="en-GB"/>
+        </w:rPr>
+      </w:pPr>
+      <w:r>
+        <w:rPr>
+          <w:rFonts w:ascii="Microsoft Sans Serif" w:hAnsi="Microsoft Sans Serif" w:cs="Microsoft Sans Serif"/>
+          <w:sz w:val="24"/>
+          <w:szCs w:val="24"/>
+          <w:lang w:val="en-GB"/>
+        </w:rPr>
+        <w:t>2) For each list Li, let high[</w:t>
+      </w:r>
+      <w:proofErr w:type="spellStart"/>
+      <w:r>
+        <w:rPr>
+          <w:rFonts w:ascii="Microsoft Sans Serif" w:hAnsi="Microsoft Sans Serif" w:cs="Microsoft Sans Serif"/>
+          <w:sz w:val="24"/>
+          <w:szCs w:val="24"/>
+          <w:lang w:val="en-GB"/>
+        </w:rPr>
+        <w:t>i</w:t>
+      </w:r>
+      <w:proofErr w:type="spellEnd"/>
+      <w:r>
+        <w:rPr>
+          <w:rFonts w:ascii="Microsoft Sans Serif" w:hAnsi="Microsoft Sans Serif" w:cs="Microsoft Sans Serif"/>
+          <w:sz w:val="24"/>
+          <w:szCs w:val="24"/>
+          <w:lang w:val="en-GB"/>
+        </w:rPr>
+        <w:t>] be the score of the last</w:t>
+      </w:r>
+      <w:r>
+        <w:rPr>
+          <w:rFonts w:ascii="Microsoft Sans Serif" w:hAnsi="Microsoft Sans Serif" w:cs="Microsoft Sans Serif"/>
+          <w:sz w:val="24"/>
+          <w:szCs w:val="24"/>
+          <w:lang w:val="en-GB"/>
+        </w:rPr>
+        <w:t xml:space="preserve"> </w:t>
+      </w:r>
+      <w:r>
+        <w:rPr>
+          <w:rFonts w:ascii="Microsoft Sans Serif" w:hAnsi="Microsoft Sans Serif" w:cs="Microsoft Sans Serif"/>
+          <w:sz w:val="24"/>
+          <w:szCs w:val="24"/>
+          <w:lang w:val="en-GB"/>
+        </w:rPr>
+        <w:t>ad seen under sorted access. Define the threshold</w:t>
+      </w:r>
+      <w:r>
+        <w:rPr>
+          <w:rFonts w:ascii="Microsoft Sans Serif" w:hAnsi="Microsoft Sans Serif" w:cs="Microsoft Sans Serif"/>
+          <w:sz w:val="24"/>
+          <w:szCs w:val="24"/>
+          <w:lang w:val="en-GB"/>
+        </w:rPr>
+        <w:t xml:space="preserve"> </w:t>
+      </w:r>
+      <w:r>
+        <w:rPr>
+          <w:rFonts w:ascii="Microsoft Sans Serif" w:hAnsi="Microsoft Sans Serif" w:cs="Microsoft Sans Serif"/>
+          <w:sz w:val="24"/>
+          <w:szCs w:val="24"/>
+          <w:lang w:val="en-GB"/>
+        </w:rPr>
+        <w:t>value B</w:t>
+      </w:r>
+      <w:r>
+        <w:rPr>
+          <w:rFonts w:ascii="Microsoft Sans Serif" w:hAnsi="Microsoft Sans Serif" w:cs="Microsoft Sans Serif"/>
+          <w:sz w:val="24"/>
+          <w:szCs w:val="24"/>
+          <w:vertAlign w:val="subscript"/>
+          <w:lang w:val="en-GB"/>
+        </w:rPr>
+        <w:t>k</w:t>
+      </w:r>
+      <w:r>
+        <w:rPr>
+          <w:rFonts w:ascii="Microsoft Sans Serif" w:hAnsi="Microsoft Sans Serif" w:cs="Microsoft Sans Serif"/>
+          <w:sz w:val="24"/>
+          <w:szCs w:val="24"/>
+          <w:lang w:val="en-GB"/>
+        </w:rPr>
+        <w:t xml:space="preserve"> to be the aggregated score of high[</w:t>
+      </w:r>
+      <w:proofErr w:type="spellStart"/>
+      <w:r>
+        <w:rPr>
+          <w:rFonts w:ascii="Microsoft Sans Serif" w:hAnsi="Microsoft Sans Serif" w:cs="Microsoft Sans Serif"/>
+          <w:sz w:val="24"/>
+          <w:szCs w:val="24"/>
+          <w:lang w:val="en-GB"/>
+        </w:rPr>
+        <w:t>i</w:t>
+      </w:r>
+      <w:proofErr w:type="spellEnd"/>
+      <w:r>
+        <w:rPr>
+          <w:rFonts w:ascii="Microsoft Sans Serif" w:hAnsi="Microsoft Sans Serif" w:cs="Microsoft Sans Serif"/>
+          <w:sz w:val="24"/>
+          <w:szCs w:val="24"/>
+          <w:lang w:val="en-GB"/>
+        </w:rPr>
+        <w:t>] by</w:t>
+      </w:r>
+      <w:r>
+        <w:rPr>
+          <w:rFonts w:ascii="Microsoft Sans Serif" w:hAnsi="Microsoft Sans Serif" w:cs="Microsoft Sans Serif"/>
+          <w:sz w:val="24"/>
+          <w:szCs w:val="24"/>
+          <w:lang w:val="en-GB"/>
+        </w:rPr>
+        <w:t xml:space="preserve"> </w:t>
+      </w:r>
+      <w:r>
+        <w:rPr>
+          <w:rFonts w:ascii="Microsoft Sans Serif" w:hAnsi="Microsoft Sans Serif" w:cs="Microsoft Sans Serif"/>
+          <w:sz w:val="24"/>
+          <w:szCs w:val="24"/>
+          <w:lang w:val="en-GB"/>
+        </w:rPr>
+        <w:t xml:space="preserve">the aggregation function </w:t>
+      </w:r>
+      <m:oMath>
+        <m:r>
+          <m:rPr>
+            <m:sty m:val="p"/>
+          </m:rPr>
+          <w:rPr>
+            <w:rFonts w:ascii="Cambria Math" w:hAnsi="Cambria Math" w:cs="Microsoft Sans Serif"/>
+            <w:sz w:val="24"/>
+            <w:szCs w:val="24"/>
+            <w:lang w:val="en-GB"/>
+          </w:rPr>
+          <m:t>Ø</m:t>
+        </m:r>
+      </m:oMath>
+      <w:r>
+        <w:rPr>
+          <w:rFonts w:ascii="Microsoft Sans Serif" w:hAnsi="Microsoft Sans Serif" w:cs="Microsoft Sans Serif"/>
+          <w:sz w:val="24"/>
+          <w:szCs w:val="24"/>
+          <w:lang w:val="en-GB"/>
+        </w:rPr>
+        <w:t xml:space="preserve"> </w:t>
+      </w:r>
+      <w:r>
+        <w:rPr>
+          <w:rFonts w:ascii="Microsoft Sans Serif" w:hAnsi="Microsoft Sans Serif" w:cs="Microsoft Sans Serif"/>
+          <w:sz w:val="24"/>
+          <w:szCs w:val="24"/>
+          <w:lang w:val="en-GB"/>
+        </w:rPr>
+        <w:t>(u, a). As soon as at least</w:t>
+      </w:r>
+      <w:r>
+        <w:rPr>
+          <w:rFonts w:ascii="Microsoft Sans Serif" w:hAnsi="Microsoft Sans Serif" w:cs="Microsoft Sans Serif"/>
+          <w:sz w:val="24"/>
+          <w:szCs w:val="24"/>
+          <w:lang w:val="en-GB"/>
+        </w:rPr>
+        <w:t xml:space="preserve"> </w:t>
+      </w:r>
+      <w:r>
+        <w:rPr>
+          <w:rFonts w:ascii="Microsoft Sans Serif" w:hAnsi="Microsoft Sans Serif" w:cs="Microsoft Sans Serif"/>
+          <w:sz w:val="24"/>
+          <w:szCs w:val="24"/>
+          <w:lang w:val="en-GB"/>
+        </w:rPr>
+        <w:t>k ads have been seen whose score is at least equal to</w:t>
+      </w:r>
+      <w:r>
+        <w:rPr>
+          <w:rFonts w:ascii="Microsoft Sans Serif" w:hAnsi="Microsoft Sans Serif" w:cs="Microsoft Sans Serif"/>
+          <w:sz w:val="24"/>
+          <w:szCs w:val="24"/>
+          <w:lang w:val="en-GB"/>
+        </w:rPr>
+        <w:t xml:space="preserve"> </w:t>
+      </w:r>
+      <w:r>
+        <w:rPr>
+          <w:rFonts w:ascii="Microsoft Sans Serif" w:hAnsi="Microsoft Sans Serif" w:cs="Microsoft Sans Serif"/>
+          <w:sz w:val="24"/>
+          <w:szCs w:val="24"/>
+          <w:lang w:val="en-GB"/>
+        </w:rPr>
+        <w:t>B</w:t>
+      </w:r>
+      <w:r>
+        <w:rPr>
+          <w:rFonts w:ascii="Microsoft Sans Serif" w:hAnsi="Microsoft Sans Serif" w:cs="Microsoft Sans Serif"/>
+          <w:sz w:val="24"/>
+          <w:szCs w:val="24"/>
+          <w:vertAlign w:val="subscript"/>
+          <w:lang w:val="en-GB"/>
+        </w:rPr>
+        <w:t>k</w:t>
+      </w:r>
+      <w:r>
+        <w:rPr>
+          <w:rFonts w:ascii="Microsoft Sans Serif" w:hAnsi="Microsoft Sans Serif" w:cs="Microsoft Sans Serif"/>
+          <w:sz w:val="24"/>
+          <w:szCs w:val="24"/>
+          <w:lang w:val="en-GB"/>
+        </w:rPr>
+        <w:t>, the algorithm terminates.</w:t>
+      </w:r>
+      <w:r>
+        <w:rPr>
+          <w:rFonts w:ascii="Microsoft Sans Serif" w:hAnsi="Microsoft Sans Serif" w:cs="Microsoft Sans Serif" w:hint="cs"/>
+          <w:sz w:val="24"/>
+          <w:szCs w:val="24"/>
+          <w:rtl/>
+          <w:lang w:val="en-GB"/>
+        </w:rPr>
+        <w:t xml:space="preserve"> </w:t>
+      </w:r>
+      <w:r>
+        <w:rPr>
+          <w:rFonts w:ascii="Microsoft Sans Serif" w:hAnsi="Microsoft Sans Serif" w:cs="Microsoft Sans Serif"/>
+          <w:sz w:val="24"/>
+          <w:szCs w:val="24"/>
+          <w:lang w:val="en-GB"/>
+        </w:rPr>
+        <w:t>Here is an example where we could understand it better:</w:t>
+      </w:r>
+    </w:p>
+    <w:p>
+      <w:pPr>
+        <w:autoSpaceDE w:val="0"/>
+        <w:autoSpaceDN w:val="0"/>
+        <w:adjustRightInd w:val="0"/>
+        <w:spacing w:after="0" w:line="360" w:lineRule="auto"/>
+        <w:rPr>
+          <w:rFonts w:ascii="Microsoft Sans Serif" w:hAnsi="Microsoft Sans Serif" w:cs="Microsoft Sans Serif"/>
+          <w:sz w:val="24"/>
+          <w:szCs w:val="24"/>
+          <w:lang w:val="en-GB"/>
+        </w:rPr>
+      </w:pPr>
+      <w:r>
+        <w:rPr>
+          <w:rFonts w:ascii="Times-Roman" w:hAnsi="Times-Roman" w:cs="Times-Roman"/>
+          <w:b/>
+          <w:bCs/>
           <w:sz w:val="32"/>
           <w:szCs w:val="32"/>
           <w:lang w:val="en-GB"/>
         </w:rPr>
-        <w:t xml:space="preserve"> </w:t>
-      </w:r>
-      <w:r>
-        <w:rPr>
-          <w:rFonts w:ascii="CMEX10" w:eastAsiaTheme="minorEastAsia" w:hAnsi="CMEX10" w:cs="CMEX10"/>
+        <w:t>Example 1</w:t>
+      </w:r>
+      <w:r>
+        <w:rPr>
+          <w:rFonts w:ascii="Times-Roman" w:hAnsi="Times-Roman" w:cs="Times-Roman"/>
+          <w:b/>
+          <w:bCs/>
           <w:sz w:val="32"/>
           <w:szCs w:val="32"/>
           <w:lang w:val="en-GB"/>
         </w:rPr>
-        <w:t xml:space="preserve">             </w:t>
-      </w:r>
-      <w:r>
-        <w:rPr>
-          <w:rFonts w:ascii="Microsoft Sans Serif" w:hAnsi="Microsoft Sans Serif" w:cs="Microsoft Sans Serif"/>
-          <w:sz w:val="24"/>
-          <w:szCs w:val="24"/>
-          <w:lang w:val="en-GB"/>
-        </w:rPr>
-        <w:t>(1)</w:t>
-      </w:r>
+        <w:t>:</w:t>
+      </w:r>
+      <w:r>
+        <w:rPr>
+          <w:rFonts w:ascii="Microsoft Sans Serif" w:hAnsi="Microsoft Sans Serif" w:cs="Microsoft Sans Serif"/>
+          <w:sz w:val="24"/>
+          <w:szCs w:val="24"/>
+          <w:lang w:val="en-GB"/>
+        </w:rPr>
+        <w:t xml:space="preserve"> Let the window size m = 3, the weighting</w:t>
+      </w:r>
+      <w:r>
+        <w:rPr>
+          <w:rFonts w:ascii="Microsoft Sans Serif" w:hAnsi="Microsoft Sans Serif" w:cs="Microsoft Sans Serif"/>
+          <w:sz w:val="24"/>
+          <w:szCs w:val="24"/>
+          <w:lang w:val="en-GB"/>
+        </w:rPr>
+        <w:t xml:space="preserve"> </w:t>
+      </w:r>
+      <w:r>
+        <w:rPr>
+          <w:rFonts w:ascii="Microsoft Sans Serif" w:hAnsi="Microsoft Sans Serif" w:cs="Microsoft Sans Serif"/>
+          <w:sz w:val="24"/>
+          <w:szCs w:val="24"/>
+          <w:lang w:val="en-GB"/>
+        </w:rPr>
+        <w:t>parameter α = 0.25 and the number of topics |T| = 2.</w:t>
+      </w:r>
+      <w:r>
+        <w:rPr>
+          <w:rFonts w:ascii="Microsoft Sans Serif" w:hAnsi="Microsoft Sans Serif" w:cs="Microsoft Sans Serif"/>
+          <w:sz w:val="24"/>
+          <w:szCs w:val="24"/>
+          <w:lang w:val="en-GB"/>
+        </w:rPr>
+        <w:t xml:space="preserve"> </w:t>
+      </w:r>
+      <w:r>
+        <w:rPr>
+          <w:rFonts w:ascii="Microsoft Sans Serif" w:hAnsi="Microsoft Sans Serif" w:cs="Microsoft Sans Serif"/>
+          <w:sz w:val="24"/>
+          <w:szCs w:val="24"/>
+          <w:lang w:val="en-GB"/>
+        </w:rPr>
+        <w:t>Given a user u, let H</w:t>
+      </w:r>
+      <w:r>
+        <w:rPr>
+          <w:rFonts w:ascii="Microsoft Sans Serif" w:hAnsi="Microsoft Sans Serif" w:cs="Microsoft Sans Serif"/>
+          <w:sz w:val="24"/>
+          <w:szCs w:val="24"/>
+          <w:vertAlign w:val="subscript"/>
+          <w:lang w:val="en-GB"/>
+        </w:rPr>
+        <w:t>u</w:t>
+      </w:r>
+      <w:r>
+        <w:rPr>
+          <w:rFonts w:ascii="Microsoft Sans Serif" w:hAnsi="Microsoft Sans Serif" w:cs="Microsoft Sans Serif"/>
+          <w:sz w:val="24"/>
+          <w:szCs w:val="24"/>
+          <w:lang w:val="en-GB"/>
+        </w:rPr>
+        <w:t xml:space="preserve"> = (0.4, 0.6) be the topic distributions</w:t>
+      </w:r>
+    </w:p>
+    <w:p>
+      <w:pPr>
+        <w:autoSpaceDE w:val="0"/>
+        <w:autoSpaceDN w:val="0"/>
+        <w:adjustRightInd w:val="0"/>
+        <w:spacing w:after="0" w:line="360" w:lineRule="auto"/>
+        <w:rPr>
+          <w:rFonts w:ascii="Microsoft Sans Serif" w:hAnsi="Microsoft Sans Serif" w:cs="Microsoft Sans Serif"/>
+          <w:sz w:val="24"/>
+          <w:szCs w:val="24"/>
+          <w:lang w:val="en-GB"/>
+        </w:rPr>
+      </w:pPr>
+      <w:r>
+        <w:rPr>
+          <w:rFonts w:ascii="Microsoft Sans Serif" w:hAnsi="Microsoft Sans Serif" w:cs="Microsoft Sans Serif"/>
+          <w:sz w:val="24"/>
+          <w:szCs w:val="24"/>
+          <w:lang w:val="en-GB"/>
+        </w:rPr>
+        <w:t>of his/her static interests. Suppose the topic distributions</w:t>
+      </w:r>
+      <w:r>
+        <w:rPr>
+          <w:rFonts w:ascii="Microsoft Sans Serif" w:hAnsi="Microsoft Sans Serif" w:cs="Microsoft Sans Serif"/>
+          <w:sz w:val="24"/>
+          <w:szCs w:val="24"/>
+          <w:lang w:val="en-GB"/>
+        </w:rPr>
+        <w:t xml:space="preserve"> </w:t>
+      </w:r>
+      <w:r>
+        <w:rPr>
+          <w:rFonts w:ascii="Microsoft Sans Serif" w:hAnsi="Microsoft Sans Serif" w:cs="Microsoft Sans Serif"/>
+          <w:sz w:val="24"/>
+          <w:szCs w:val="24"/>
+          <w:lang w:val="en-GB"/>
+        </w:rPr>
+        <w:t>of the three posts in the window are (0.2, 0.8), (0.1, 0.9)</w:t>
+      </w:r>
+      <w:r>
+        <w:rPr>
+          <w:rFonts w:ascii="Microsoft Sans Serif" w:hAnsi="Microsoft Sans Serif" w:cs="Microsoft Sans Serif"/>
+          <w:sz w:val="24"/>
+          <w:szCs w:val="24"/>
+          <w:lang w:val="en-GB"/>
+        </w:rPr>
+        <w:t xml:space="preserve"> </w:t>
+      </w:r>
+      <w:r>
+        <w:rPr>
+          <w:rFonts w:ascii="Microsoft Sans Serif" w:hAnsi="Microsoft Sans Serif" w:cs="Microsoft Sans Serif"/>
+          <w:sz w:val="24"/>
+          <w:szCs w:val="24"/>
+          <w:lang w:val="en-GB"/>
+        </w:rPr>
+        <w:t>and (1.0, 0) respectively. When u triggers a read operation,</w:t>
+      </w:r>
+      <w:r>
+        <w:rPr>
+          <w:rFonts w:ascii="Microsoft Sans Serif" w:hAnsi="Microsoft Sans Serif" w:cs="Microsoft Sans Serif"/>
+          <w:sz w:val="24"/>
+          <w:szCs w:val="24"/>
+          <w:lang w:val="en-GB"/>
+        </w:rPr>
+        <w:t xml:space="preserve"> </w:t>
+      </w:r>
+      <w:r>
+        <w:rPr>
+          <w:rFonts w:ascii="Microsoft Sans Serif" w:hAnsi="Microsoft Sans Serif" w:cs="Microsoft Sans Serif"/>
+          <w:sz w:val="24"/>
+          <w:szCs w:val="24"/>
+          <w:lang w:val="en-GB"/>
+        </w:rPr>
+        <w:t xml:space="preserve">the context-aware query vector Qu is calculated as </w:t>
+      </w:r>
+    </w:p>
+    <w:p>
+      <w:pPr>
+        <w:autoSpaceDE w:val="0"/>
+        <w:autoSpaceDN w:val="0"/>
+        <w:adjustRightInd w:val="0"/>
+        <w:spacing w:after="0" w:line="360" w:lineRule="auto"/>
+        <w:rPr>
+          <w:rFonts w:ascii="Microsoft Sans Serif" w:hAnsi="Microsoft Sans Serif" w:cs="Microsoft Sans Serif"/>
+          <w:sz w:val="24"/>
+          <w:szCs w:val="24"/>
+          <w:lang w:val="en-GB"/>
+        </w:rPr>
+      </w:pPr>
+      <w:r>
+        <w:rPr>
+          <w:rFonts w:ascii="Microsoft Sans Serif" w:hAnsi="Microsoft Sans Serif" w:cs="Microsoft Sans Serif"/>
+          <w:sz w:val="24"/>
+          <w:szCs w:val="24"/>
+          <w:lang w:val="en-GB"/>
+        </w:rPr>
+        <w:lastRenderedPageBreak/>
+        <w:t>Q</w:t>
+      </w:r>
+      <w:r>
+        <w:rPr>
+          <w:rFonts w:ascii="Microsoft Sans Serif" w:hAnsi="Microsoft Sans Serif" w:cs="Microsoft Sans Serif"/>
+          <w:sz w:val="24"/>
+          <w:szCs w:val="24"/>
+          <w:vertAlign w:val="subscript"/>
+          <w:lang w:val="en-GB"/>
+        </w:rPr>
+        <w:t>u</w:t>
+      </w:r>
+      <w:r>
+        <w:rPr>
+          <w:rFonts w:ascii="Microsoft Sans Serif" w:hAnsi="Microsoft Sans Serif" w:cs="Microsoft Sans Serif"/>
+          <w:sz w:val="24"/>
+          <w:szCs w:val="24"/>
+          <w:lang w:val="en-GB"/>
+        </w:rPr>
+        <w:t xml:space="preserve"> =</w:t>
+      </w:r>
+      <w:r>
+        <w:rPr>
+          <w:rFonts w:ascii="Microsoft Sans Serif" w:hAnsi="Microsoft Sans Serif" w:cs="Microsoft Sans Serif"/>
+          <w:sz w:val="24"/>
+          <w:szCs w:val="24"/>
+          <w:lang w:val="en-GB"/>
+        </w:rPr>
+        <w:t xml:space="preserve"> </w:t>
+      </w:r>
+      <w:r>
+        <w:rPr>
+          <w:rFonts w:ascii="Microsoft Sans Serif" w:hAnsi="Microsoft Sans Serif" w:cs="Microsoft Sans Serif"/>
+          <w:sz w:val="24"/>
+          <w:szCs w:val="24"/>
+          <w:lang w:val="en-GB"/>
+        </w:rPr>
+        <w:t xml:space="preserve">0.25 </w:t>
+      </w:r>
+      <w:r>
+        <w:rPr>
+          <w:rFonts w:ascii="Microsoft Sans Serif" w:hAnsi="Microsoft Sans Serif" w:cs="Microsoft Sans Serif" w:hint="eastAsia"/>
+          <w:sz w:val="24"/>
+          <w:szCs w:val="24"/>
+          <w:lang w:val="en-GB"/>
+        </w:rPr>
+        <w:t>·</w:t>
+      </w:r>
+      <w:r>
+        <w:rPr>
+          <w:rFonts w:ascii="Microsoft Sans Serif" w:hAnsi="Microsoft Sans Serif" w:cs="Microsoft Sans Serif"/>
+          <w:sz w:val="24"/>
+          <w:szCs w:val="24"/>
+          <w:lang w:val="en-GB"/>
+        </w:rPr>
+        <w:t xml:space="preserve"> (0.4, 0.6)</w:t>
+      </w:r>
+      <w:r>
+        <w:rPr>
+          <w:rFonts w:ascii="Microsoft Sans Serif" w:hAnsi="Microsoft Sans Serif" w:cs="Microsoft Sans Serif"/>
+          <w:sz w:val="24"/>
+          <w:szCs w:val="24"/>
+          <w:lang w:val="en-GB"/>
+        </w:rPr>
+        <w:t xml:space="preserve"> </w:t>
+      </w:r>
+      <w:r>
+        <w:rPr>
+          <w:rFonts w:ascii="Microsoft Sans Serif" w:hAnsi="Microsoft Sans Serif" w:cs="Microsoft Sans Serif"/>
+          <w:sz w:val="24"/>
+          <w:szCs w:val="24"/>
+          <w:lang w:val="en-GB"/>
+        </w:rPr>
+        <w:t>+ 1</w:t>
+      </w:r>
+      <w:r>
+        <w:rPr>
+          <w:rFonts w:ascii="Microsoft Sans Serif" w:hAnsi="Microsoft Sans Serif" w:cs="Microsoft Sans Serif" w:hint="eastAsia"/>
+          <w:sz w:val="24"/>
+          <w:szCs w:val="24"/>
+          <w:lang w:val="en-GB"/>
+        </w:rPr>
+        <w:t>−</w:t>
+      </w:r>
+      <w:r>
+        <w:rPr>
+          <w:rFonts w:ascii="Microsoft Sans Serif" w:hAnsi="Microsoft Sans Serif" w:cs="Microsoft Sans Serif"/>
+          <w:sz w:val="24"/>
+          <w:szCs w:val="24"/>
+          <w:lang w:val="en-GB"/>
+        </w:rPr>
+        <w:t>0.25</w:t>
+      </w:r>
+      <w:r>
+        <w:rPr>
+          <w:rFonts w:ascii="Microsoft Sans Serif" w:hAnsi="Microsoft Sans Serif" w:cs="Microsoft Sans Serif"/>
+          <w:sz w:val="24"/>
+          <w:szCs w:val="24"/>
+          <w:lang w:val="en-GB"/>
+        </w:rPr>
+        <w:t xml:space="preserve"> </w:t>
+      </w:r>
+      <w:r>
+        <w:rPr>
+          <w:rFonts w:ascii="Microsoft Sans Serif" w:hAnsi="Microsoft Sans Serif" w:cs="Microsoft Sans Serif"/>
+          <w:sz w:val="24"/>
+          <w:szCs w:val="24"/>
+          <w:lang w:val="en-GB"/>
+        </w:rPr>
+        <w:t>3 [(0.2, 0.8) + (0.1, 0.9) + (1.0, 0)] =</w:t>
+      </w:r>
+    </w:p>
+    <w:p>
+      <w:pPr>
+        <w:autoSpaceDE w:val="0"/>
+        <w:autoSpaceDN w:val="0"/>
+        <w:adjustRightInd w:val="0"/>
+        <w:spacing w:after="0" w:line="360" w:lineRule="auto"/>
+        <w:rPr>
+          <w:rFonts w:ascii="Microsoft Sans Serif" w:hAnsi="Microsoft Sans Serif" w:cs="Microsoft Sans Serif"/>
+          <w:sz w:val="24"/>
+          <w:szCs w:val="24"/>
+          <w:rtl/>
+          <w:lang w:val="en-GB"/>
+        </w:rPr>
+      </w:pPr>
+      <w:r>
+        <w:rPr>
+          <w:rFonts w:ascii="Microsoft Sans Serif" w:hAnsi="Microsoft Sans Serif" w:cs="Microsoft Sans Serif"/>
+          <w:sz w:val="24"/>
+          <w:szCs w:val="24"/>
+          <w:lang w:val="en-GB"/>
+        </w:rPr>
+        <w:t>(0.55, 0.45) = (0.425, 0.575). Suppose Qu is used to query an</w:t>
+      </w:r>
+      <w:r>
+        <w:rPr>
+          <w:rFonts w:ascii="Microsoft Sans Serif" w:hAnsi="Microsoft Sans Serif" w:cs="Microsoft Sans Serif"/>
+          <w:sz w:val="24"/>
+          <w:szCs w:val="24"/>
+          <w:lang w:val="en-GB"/>
+        </w:rPr>
+        <w:t xml:space="preserve"> </w:t>
+      </w:r>
+      <w:r>
+        <w:rPr>
+          <w:rFonts w:ascii="Microsoft Sans Serif" w:hAnsi="Microsoft Sans Serif" w:cs="Microsoft Sans Serif"/>
+          <w:sz w:val="24"/>
+          <w:szCs w:val="24"/>
+          <w:lang w:val="en-GB"/>
+        </w:rPr>
+        <w:t>ad database with four tuples {a1 = (0.3, 0.9), a2 = (0.4, 0.7),</w:t>
+      </w:r>
+      <w:r>
+        <w:rPr>
+          <w:rFonts w:ascii="Microsoft Sans Serif" w:hAnsi="Microsoft Sans Serif" w:cs="Microsoft Sans Serif"/>
+          <w:sz w:val="24"/>
+          <w:szCs w:val="24"/>
+          <w:lang w:val="en-GB"/>
+        </w:rPr>
+        <w:t xml:space="preserve"> </w:t>
+      </w:r>
+      <w:r>
+        <w:rPr>
+          <w:rFonts w:ascii="Microsoft Sans Serif" w:hAnsi="Microsoft Sans Serif" w:cs="Microsoft Sans Serif"/>
+          <w:sz w:val="24"/>
+          <w:szCs w:val="24"/>
+          <w:lang w:val="en-GB"/>
+        </w:rPr>
+        <w:t>a3 = (0.5, 0.8) and a4 = (1.0, 0)}. To support top-k aggregation, we pre-compute two inverted lists lw1 and lw2 for the</w:t>
+      </w:r>
+      <w:r>
+        <w:rPr>
+          <w:rFonts w:ascii="Microsoft Sans Serif" w:hAnsi="Microsoft Sans Serif" w:cs="Microsoft Sans Serif"/>
+          <w:sz w:val="24"/>
+          <w:szCs w:val="24"/>
+          <w:lang w:val="en-GB"/>
+        </w:rPr>
+        <w:t xml:space="preserve"> </w:t>
+      </w:r>
+      <w:r>
+        <w:rPr>
+          <w:rFonts w:ascii="Microsoft Sans Serif" w:hAnsi="Microsoft Sans Serif" w:cs="Microsoft Sans Serif"/>
+          <w:sz w:val="24"/>
+          <w:szCs w:val="24"/>
+          <w:lang w:val="en-GB"/>
+        </w:rPr>
+        <w:t>topics and get lw1 = {(a4, 1.0), (a3, 0.5), (a2, 0.4), (a1, 0.3)}</w:t>
+      </w:r>
+      <w:r>
+        <w:rPr>
+          <w:rFonts w:ascii="Microsoft Sans Serif" w:hAnsi="Microsoft Sans Serif" w:cs="Microsoft Sans Serif"/>
+          <w:sz w:val="24"/>
+          <w:szCs w:val="24"/>
+          <w:lang w:val="en-GB"/>
+        </w:rPr>
+        <w:t xml:space="preserve"> </w:t>
+      </w:r>
+      <w:r>
+        <w:rPr>
+          <w:rFonts w:ascii="Microsoft Sans Serif" w:hAnsi="Microsoft Sans Serif" w:cs="Microsoft Sans Serif"/>
+          <w:sz w:val="24"/>
+          <w:szCs w:val="24"/>
+          <w:lang w:val="en-GB"/>
+        </w:rPr>
+        <w:t>and lw2 = {(a1, 0.9), (a3, 0.8), (a2, 0.7), (a1, 0.0)}. By calling</w:t>
+      </w:r>
+      <w:r>
+        <w:rPr>
+          <w:rFonts w:ascii="Microsoft Sans Serif" w:hAnsi="Microsoft Sans Serif" w:cs="Microsoft Sans Serif"/>
+          <w:sz w:val="24"/>
+          <w:szCs w:val="24"/>
+          <w:lang w:val="en-GB"/>
+        </w:rPr>
+        <w:t xml:space="preserve"> </w:t>
+      </w:r>
+      <w:r>
+        <w:rPr>
+          <w:rFonts w:ascii="Microsoft Sans Serif" w:hAnsi="Microsoft Sans Serif" w:cs="Microsoft Sans Serif"/>
+          <w:sz w:val="24"/>
+          <w:szCs w:val="24"/>
+          <w:lang w:val="en-GB"/>
+        </w:rPr>
+        <w:t>the TA algorithm presented above, a3 will be returned as the</w:t>
+      </w:r>
+      <w:r>
+        <w:rPr>
+          <w:rFonts w:ascii="Microsoft Sans Serif" w:hAnsi="Microsoft Sans Serif" w:cs="Microsoft Sans Serif"/>
+          <w:sz w:val="24"/>
+          <w:szCs w:val="24"/>
+          <w:lang w:val="en-GB"/>
+        </w:rPr>
+        <w:t xml:space="preserve"> </w:t>
+      </w:r>
+      <w:r>
+        <w:rPr>
+          <w:rFonts w:ascii="Microsoft Sans Serif" w:hAnsi="Microsoft Sans Serif" w:cs="Microsoft Sans Serif"/>
+          <w:sz w:val="24"/>
+          <w:szCs w:val="24"/>
+          <w:lang w:val="en-GB"/>
+        </w:rPr>
+        <w:t>most relevant ad if k is set to 1.</w:t>
+      </w:r>
+    </w:p>
+    <w:p>
+      <w:pPr>
+        <w:autoSpaceDE w:val="0"/>
+        <w:autoSpaceDN w:val="0"/>
+        <w:adjustRightInd w:val="0"/>
+        <w:spacing w:after="0" w:line="360" w:lineRule="auto"/>
+        <w:rPr>
+          <w:rFonts w:ascii="Microsoft Sans Serif" w:hAnsi="Microsoft Sans Serif" w:cs="Microsoft Sans Serif"/>
+          <w:sz w:val="24"/>
+          <w:szCs w:val="24"/>
+          <w:lang w:val="de-CH"/>
+        </w:rPr>
+      </w:pPr>
       <w:bookmarkStart w:id="0" w:name="_GoBack"/>
       <w:bookmarkEnd w:id="0"/>
     </w:p>
@@ -2816,62 +7260,9 @@
         <w:adjustRightInd w:val="0"/>
         <w:spacing w:after="0" w:line="240" w:lineRule="auto"/>
         <w:rPr>
-          <w:rFonts w:ascii="Microsoft Sans Serif" w:hAnsi="Microsoft Sans Serif" w:cs="Microsoft Sans Serif"/>
-          <w:sz w:val="24"/>
-          <w:szCs w:val="24"/>
-          <w:lang w:val="en-GB"/>
-        </w:rPr>
-      </w:pPr>
-    </w:p>
-    <w:p>
-      <w:pPr>
-        <w:autoSpaceDE w:val="0"/>
-        <w:autoSpaceDN w:val="0"/>
-        <w:adjustRightInd w:val="0"/>
-        <w:spacing w:after="0" w:line="240" w:lineRule="auto"/>
-        <w:rPr>
-          <w:rFonts w:ascii="Microsoft Sans Serif" w:hAnsi="Microsoft Sans Serif" w:cs="Microsoft Sans Serif"/>
-          <w:sz w:val="24"/>
-          <w:szCs w:val="24"/>
-          <w:lang w:val="en-GB"/>
-        </w:rPr>
-      </w:pPr>
-    </w:p>
-    <w:p>
-      <w:pPr>
-        <w:autoSpaceDE w:val="0"/>
-        <w:autoSpaceDN w:val="0"/>
-        <w:adjustRightInd w:val="0"/>
-        <w:spacing w:after="0" w:line="240" w:lineRule="auto"/>
-        <w:rPr>
-          <w:rFonts w:ascii="Microsoft Sans Serif" w:hAnsi="Microsoft Sans Serif" w:cs="Microsoft Sans Serif"/>
-          <w:sz w:val="24"/>
-          <w:szCs w:val="24"/>
-          <w:lang w:val="en-GB"/>
-        </w:rPr>
-      </w:pPr>
-    </w:p>
-    <w:p>
-      <w:pPr>
-        <w:spacing w:line="360" w:lineRule="auto"/>
-        <w:rPr>
-          <w:rFonts w:ascii="Microsoft Sans Serif" w:hAnsi="Microsoft Sans Serif" w:cs="Microsoft Sans Serif"/>
-          <w:sz w:val="24"/>
-          <w:szCs w:val="24"/>
-          <w:lang w:val="en-GB"/>
-        </w:rPr>
-      </w:pPr>
-    </w:p>
-    <w:p>
-      <w:pPr>
-        <w:autoSpaceDE w:val="0"/>
-        <w:autoSpaceDN w:val="0"/>
-        <w:adjustRightInd w:val="0"/>
-        <w:spacing w:after="0" w:line="240" w:lineRule="auto"/>
-        <w:rPr>
-          <w:rFonts w:ascii="Microsoft Sans Serif" w:hAnsi="Microsoft Sans Serif" w:cs="Microsoft Sans Serif"/>
-          <w:sz w:val="24"/>
-          <w:szCs w:val="24"/>
+          <w:rFonts w:ascii="CMR7" w:hAnsi="CMR7" w:cs="CMR7"/>
+          <w:sz w:val="40"/>
+          <w:szCs w:val="40"/>
           <w:lang w:val="en-GB"/>
         </w:rPr>
       </w:pPr>
@@ -3311,6 +7702,35 @@
     <w:semiHidden/>
     <w:unhideWhenUsed/>
   </w:style>
+  <w:style w:type="character" w:styleId="PlaceholderText">
+    <w:name w:val="Placeholder Text"/>
+    <w:basedOn w:val="DefaultParagraphFont"/>
+    <w:uiPriority w:val="99"/>
+    <w:semiHidden/>
+    <w:rsid w:val="00533478"/>
+    <w:rPr>
+      <w:color w:val="808080"/>
+    </w:rPr>
+  </w:style>
+  <w:style w:type="table" w:styleId="TableGrid">
+    <w:name w:val="Table Grid"/>
+    <w:basedOn w:val="TableNormal"/>
+    <w:uiPriority w:val="39"/>
+    <w:rsid w:val="006E7BA7"/>
+    <w:pPr>
+      <w:spacing w:after="0" w:line="240" w:lineRule="auto"/>
+    </w:pPr>
+    <w:tblPr>
+      <w:tblBorders>
+        <w:top w:val="single" w:sz="4" w:space="0" w:color="auto"/>
+        <w:left w:val="single" w:sz="4" w:space="0" w:color="auto"/>
+        <w:bottom w:val="single" w:sz="4" w:space="0" w:color="auto"/>
+        <w:right w:val="single" w:sz="4" w:space="0" w:color="auto"/>
+        <w:insideH w:val="single" w:sz="4" w:space="0" w:color="auto"/>
+        <w:insideV w:val="single" w:sz="4" w:space="0" w:color="auto"/>
+      </w:tblBorders>
+    </w:tblPr>
+  </w:style>
 </w:styles>
 </file>
 
@@ -3607,4 +8027,16 @@
     </a:ext>
   </a:extLst>
 </a:theme>
+</file>
+
+<file path=customXml/item1.xml><?xml version="1.0" encoding="utf-8"?>
+<b:Sources xmlns:b="http://schemas.openxmlformats.org/officeDocument/2006/bibliography" xmlns="http://schemas.openxmlformats.org/officeDocument/2006/bibliography" SelectedStyle="\APASixthEditionOfficeOnline.xsl" StyleName="APA" Version="6"/>
+</file>
+
+<file path=customXml/itemProps1.xml><?xml version="1.0" encoding="utf-8"?>
+<ds:datastoreItem xmlns:ds="http://schemas.openxmlformats.org/officeDocument/2006/customXml" ds:itemID="{21496D3C-FDB1-4EA6-9C6B-8A2346C51850}">
+  <ds:schemaRefs>
+    <ds:schemaRef ds:uri="http://schemas.openxmlformats.org/officeDocument/2006/bibliography"/>
+  </ds:schemaRefs>
+</ds:datastoreItem>
 </file>
--- a/Seminar.docx
+++ b/Seminar.docx
@@ -2946,16 +2946,7 @@
           <w:szCs w:val="24"/>
           <w:lang w:val="en-GB"/>
         </w:rPr>
-        <w:t>u, w</w:t>
-      </w:r>
-      <w:r>
-        <w:rPr>
-          <w:rFonts w:ascii="Microsoft Sans Serif" w:hAnsi="Microsoft Sans Serif" w:cs="Microsoft Sans Serif"/>
-          <w:sz w:val="24"/>
-          <w:szCs w:val="24"/>
-          <w:lang w:val="en-GB"/>
-        </w:rPr>
-        <w:t xml:space="preserve">) </w:t>
+        <w:t xml:space="preserve">u, w) </w:t>
       </w:r>
       <w:r>
         <w:rPr>
@@ -2973,16 +2964,7 @@
           <w:szCs w:val="24"/>
           <w:lang w:val="en-GB"/>
         </w:rPr>
-        <w:t xml:space="preserve"> [</w:t>
-      </w:r>
-      <w:r>
-        <w:rPr>
-          <w:rFonts w:ascii="Microsoft Sans Serif" w:hAnsi="Microsoft Sans Serif" w:cs="Microsoft Sans Serif"/>
-          <w:sz w:val="24"/>
-          <w:szCs w:val="24"/>
-          <w:lang w:val="en-GB"/>
-        </w:rPr>
-        <w:t>0, 1] denotes the relevance between a user</w:t>
+        <w:t xml:space="preserve"> [0, 1] denotes the relevance between a user</w:t>
       </w:r>
       <w:r>
         <w:rPr>
@@ -3098,25 +3080,7 @@
           <w:szCs w:val="24"/>
           <w:lang w:val="en-GB"/>
         </w:rPr>
-        <w:t xml:space="preserve">apply the same topic </w:t>
-      </w:r>
-      <w:r>
-        <w:rPr>
-          <w:rFonts w:ascii="Microsoft Sans Serif" w:hAnsi="Microsoft Sans Serif" w:cs="Microsoft Sans Serif"/>
-          <w:sz w:val="24"/>
-          <w:szCs w:val="24"/>
-          <w:lang w:val="en-GB"/>
-        </w:rPr>
-        <w:t>modelling</w:t>
-      </w:r>
-      <w:r>
-        <w:rPr>
-          <w:rFonts w:ascii="Microsoft Sans Serif" w:hAnsi="Microsoft Sans Serif" w:cs="Microsoft Sans Serif"/>
-          <w:sz w:val="24"/>
-          <w:szCs w:val="24"/>
-          <w:lang w:val="en-GB"/>
-        </w:rPr>
-        <w:t xml:space="preserve"> technique to project each post in</w:t>
+        <w:t>apply the same topic modelling technique to project each post in</w:t>
       </w:r>
       <w:r>
         <w:rPr>
@@ -3904,7 +3868,7 @@
                     <pic:cNvPicPr/>
                   </pic:nvPicPr>
                   <pic:blipFill>
-                    <a:blip r:embed="rId5">
+                    <a:blip r:embed="rId8">
                       <a:extLst>
                         <a:ext uri="{28A0092B-C50C-407E-A947-70E740481C1C}">
                           <a14:useLocalDpi xmlns:a14="http://schemas.microsoft.com/office/drawing/2010/main" val="0"/>
@@ -4251,16 +4215,7 @@
           <w:szCs w:val="32"/>
           <w:lang w:val="en-CH"/>
         </w:rPr>
-        <w:t xml:space="preserve"> </w:t>
-      </w:r>
-      <w:r>
-        <w:rPr>
-          <w:rFonts w:ascii="Cambria Math" w:hAnsi="Cambria Math" w:cs="CMTT10"/>
-          <w:sz w:val="32"/>
-          <w:szCs w:val="32"/>
-          <w:lang w:val="en-CH"/>
-        </w:rPr>
-        <w:t xml:space="preserve">(u, a) = α </w:t>
+        <w:t xml:space="preserve"> (u, a) = α </w:t>
       </w:r>
       <w:r>
         <w:rPr>
@@ -4421,16 +4376,7 @@
           <w:szCs w:val="24"/>
           <w:lang w:val="en-GB"/>
         </w:rPr>
-        <w:t xml:space="preserve">Where </w:t>
-      </w:r>
-      <w:r>
-        <w:rPr>
-          <w:rFonts w:ascii="Microsoft Sans Serif" w:hAnsi="Microsoft Sans Serif" w:cs="Microsoft Sans Serif"/>
-          <w:sz w:val="24"/>
-          <w:szCs w:val="24"/>
-          <w:lang w:val="en-GB"/>
-        </w:rPr>
-        <w:t xml:space="preserve">α </w:t>
+        <w:t xml:space="preserve">Where α </w:t>
       </w:r>
       <w:r>
         <w:rPr>
@@ -4663,16 +4609,7 @@
           <w:szCs w:val="24"/>
           <w:lang w:val="en-GB"/>
         </w:rPr>
-        <w:t xml:space="preserve"> </w:t>
-      </w:r>
-      <w:r>
-        <w:rPr>
-          <w:rFonts w:ascii="Microsoft Sans Serif" w:hAnsi="Microsoft Sans Serif" w:cs="Microsoft Sans Serif"/>
-          <w:sz w:val="24"/>
-          <w:szCs w:val="24"/>
-          <w:lang w:val="en-GB"/>
-        </w:rPr>
-        <w:t xml:space="preserve">(u, a) </w:t>
+        <w:t xml:space="preserve"> (u, a) </w:t>
       </w:r>
       <w:r>
         <w:rPr>
@@ -4713,16 +4650,7 @@
           <w:szCs w:val="24"/>
           <w:lang w:val="en-GB"/>
         </w:rPr>
-        <w:t xml:space="preserve"> </w:t>
-      </w:r>
-      <w:r>
-        <w:rPr>
-          <w:rFonts w:ascii="Microsoft Sans Serif" w:hAnsi="Microsoft Sans Serif" w:cs="Microsoft Sans Serif"/>
-          <w:sz w:val="24"/>
-          <w:szCs w:val="24"/>
-          <w:lang w:val="en-GB"/>
-        </w:rPr>
-        <w:t>(u, a</w:t>
+        <w:t xml:space="preserve"> (u, a</w:t>
       </w:r>
       <w:r>
         <w:rPr>
@@ -4909,6 +4837,7 @@
           <w:bCs/>
           <w:sz w:val="32"/>
           <w:szCs w:val="32"/>
+          <w:u w:val="single"/>
           <w:lang w:val="en-GB"/>
         </w:rPr>
       </w:pPr>
@@ -4919,20 +4848,10 @@
           <w:bCs/>
           <w:sz w:val="32"/>
           <w:szCs w:val="32"/>
-          <w:lang w:val="en-GB"/>
-        </w:rPr>
-        <w:t>ONLINE RETRIEVAL ALGORITHM</w:t>
-      </w:r>
-      <w:r>
-        <w:rPr>
-          <w:rFonts w:ascii="Times-Roman" w:hAnsi="Times-Roman" w:cs="Times-Roman"/>
-          <w:b/>
-          <w:bCs/>
-          <w:sz w:val="32"/>
-          <w:szCs w:val="32"/>
-          <w:lang w:val="en-GB"/>
-        </w:rPr>
-        <w:t>:</w:t>
+          <w:u w:val="single"/>
+          <w:lang w:val="en-GB"/>
+        </w:rPr>
+        <w:t>ONLINE RETRIEVAL ALGORITHM:</w:t>
       </w:r>
     </w:p>
     <w:p>
@@ -5280,7 +5199,7 @@
           </mc:Choice>
           <mc:Fallback>
             <w:pict>
-              <v:shapetype w14:anchorId="0E46CE17" id="_x0000_t87" coordsize="21600,21600" o:spt="87" adj="1800,10800" path="m21600,qx10800@0l10800@2qy0@11,10800@3l10800@1qy21600,21600e" filled="f">
+              <v:shapetype w14:anchorId="0419909D" id="_x0000_t87" coordsize="21600,21600" o:spt="87" adj="1800,10800" path="m21600,qx10800@0l10800@2qy0@11,10800@3l10800@1qy21600,21600e" filled="f">
                 <v:formulas>
                   <v:f eqn="val #0"/>
                   <v:f eqn="sum 21600 0 #0"/>
@@ -5673,19 +5592,7 @@
                           <w:szCs w:val="32"/>
                           <w:lang w:val="en-CH"/>
                         </w:rPr>
-                        <m:t>-</m:t>
-                      </m:r>
-                      <m:r>
-                        <m:rPr>
-                          <m:sty m:val="p"/>
-                        </m:rPr>
-                        <w:rPr>
-                          <w:rFonts w:ascii="Cambria Math" w:hAnsi="Cambria Math" w:cs="CMTT10"/>
-                          <w:sz w:val="28"/>
-                          <w:szCs w:val="32"/>
-                          <w:lang w:val="en-CH"/>
-                        </w:rPr>
-                        <m:t>α</m:t>
+                        <m:t>-α</m:t>
                       </m:r>
                     </m:num>
                     <m:den>
@@ -6026,16 +5933,7 @@
           <w:szCs w:val="24"/>
           <w:lang w:val="en-GB"/>
         </w:rPr>
-        <w:t>Qu(w)</w:t>
-      </w:r>
-      <w:r>
-        <w:rPr>
-          <w:rFonts w:ascii="Microsoft Sans Serif" w:hAnsi="Microsoft Sans Serif" w:cs="Microsoft Sans Serif"/>
-          <w:sz w:val="24"/>
-          <w:szCs w:val="24"/>
-          <w:lang w:val="en-GB"/>
-        </w:rPr>
-        <w:t xml:space="preserve"> and </w:t>
+        <w:t xml:space="preserve">Qu(w) and </w:t>
       </w:r>
       <w:proofErr w:type="spellStart"/>
       <w:r>
@@ -6160,16 +6058,7 @@
           <w:szCs w:val="24"/>
           <w:lang w:val="en-GB"/>
         </w:rPr>
-        <w:t>Qu(w)</w:t>
-      </w:r>
-      <w:r>
-        <w:rPr>
-          <w:rFonts w:ascii="Microsoft Sans Serif" w:hAnsi="Microsoft Sans Serif" w:cs="Microsoft Sans Serif"/>
-          <w:sz w:val="24"/>
-          <w:szCs w:val="24"/>
-          <w:lang w:val="en-GB"/>
-        </w:rPr>
-        <w:t xml:space="preserve"> will become constant, if the </w:t>
+        <w:t xml:space="preserve">Qu(w) will become constant, if the </w:t>
       </w:r>
       <m:oMath>
         <m:r>
@@ -6192,16 +6081,7 @@
           <w:szCs w:val="24"/>
           <w:lang w:val="en-GB"/>
         </w:rPr>
-        <w:t xml:space="preserve"> (u, a)</w:t>
-      </w:r>
-      <w:r>
-        <w:rPr>
-          <w:rFonts w:ascii="Microsoft Sans Serif" w:hAnsi="Microsoft Sans Serif" w:cs="Microsoft Sans Serif"/>
-          <w:sz w:val="24"/>
-          <w:szCs w:val="24"/>
-          <w:lang w:val="en-GB"/>
-        </w:rPr>
-        <w:t xml:space="preserve"> is determined. So, it will not affect the ordering of the </w:t>
+        <w:t xml:space="preserve"> (u, a) is determined. So, it will not affect the ordering of the </w:t>
       </w:r>
       <w:proofErr w:type="spellStart"/>
       <w:r>
@@ -6305,70 +6185,7 @@
           <w:szCs w:val="24"/>
           <w:lang w:val="en-GB"/>
         </w:rPr>
-        <w:t xml:space="preserve"> operation is triggered, they can </w:t>
-      </w:r>
-      <w:r>
-        <w:rPr>
-          <w:rFonts w:ascii="Microsoft Sans Serif" w:hAnsi="Microsoft Sans Serif" w:cs="Microsoft Sans Serif"/>
-          <w:sz w:val="24"/>
-          <w:szCs w:val="24"/>
-          <w:lang w:val="en-GB"/>
-        </w:rPr>
-        <w:t>we can retrieve the sorted lists and</w:t>
-      </w:r>
-      <w:r>
-        <w:rPr>
-          <w:rFonts w:ascii="Microsoft Sans Serif" w:hAnsi="Microsoft Sans Serif" w:cs="Microsoft Sans Serif"/>
-          <w:sz w:val="24"/>
-          <w:szCs w:val="24"/>
-          <w:lang w:val="en-GB"/>
-        </w:rPr>
-        <w:t xml:space="preserve"> </w:t>
-      </w:r>
-      <w:r>
-        <w:rPr>
-          <w:rFonts w:ascii="Microsoft Sans Serif" w:hAnsi="Microsoft Sans Serif" w:cs="Microsoft Sans Serif"/>
-          <w:sz w:val="24"/>
-          <w:szCs w:val="24"/>
-          <w:lang w:val="en-GB"/>
-        </w:rPr>
-        <w:t>directly apply standard top-k aggregation techniques such as</w:t>
-      </w:r>
-      <w:r>
-        <w:rPr>
-          <w:rFonts w:ascii="Microsoft Sans Serif" w:hAnsi="Microsoft Sans Serif" w:cs="Microsoft Sans Serif"/>
-          <w:sz w:val="24"/>
-          <w:szCs w:val="24"/>
-          <w:lang w:val="en-GB"/>
-        </w:rPr>
-        <w:t xml:space="preserve"> </w:t>
-      </w:r>
-      <w:r>
-        <w:rPr>
-          <w:rFonts w:ascii="Microsoft Sans Serif" w:hAnsi="Microsoft Sans Serif" w:cs="Microsoft Sans Serif"/>
-          <w:sz w:val="24"/>
-          <w:szCs w:val="24"/>
-          <w:lang w:val="en-GB"/>
-        </w:rPr>
-        <w:t>Threshold</w:t>
-      </w:r>
-      <w:r>
-        <w:rPr>
-          <w:rFonts w:ascii="Microsoft Sans Serif" w:hAnsi="Microsoft Sans Serif" w:cs="Microsoft Sans Serif"/>
-          <w:sz w:val="24"/>
-          <w:szCs w:val="24"/>
-          <w:lang w:val="en-GB"/>
-        </w:rPr>
-        <w:t xml:space="preserve"> </w:t>
-      </w:r>
-      <w:r>
-        <w:rPr>
-          <w:rFonts w:ascii="Microsoft Sans Serif" w:hAnsi="Microsoft Sans Serif" w:cs="Microsoft Sans Serif"/>
-          <w:sz w:val="24"/>
-          <w:szCs w:val="24"/>
-          <w:lang w:val="en-GB"/>
-        </w:rPr>
-        <w:t>Algorithm(TA)</w:t>
+        <w:t xml:space="preserve"> operation is triggered, they can we can retrieve the sorted lists and directly apply standard top-k aggregation techniques such as Threshold Algorithm(TA)</w:t>
       </w:r>
       <w:r>
         <w:rPr>
@@ -6477,16 +6294,7 @@
           <w:szCs w:val="24"/>
           <w:lang w:val="en-GB"/>
         </w:rPr>
-        <w:t xml:space="preserve"> </w:t>
-      </w:r>
-      <w:r>
-        <w:rPr>
-          <w:rFonts w:ascii="Microsoft Sans Serif" w:hAnsi="Microsoft Sans Serif" w:cs="Microsoft Sans Serif"/>
-          <w:sz w:val="24"/>
-          <w:szCs w:val="24"/>
-          <w:lang w:val="en-GB"/>
-        </w:rPr>
-        <w:t>(u, a). If the computed aggregated</w:t>
+        <w:t xml:space="preserve"> (u, a). If the computed aggregated</w:t>
       </w:r>
       <w:r>
         <w:rPr>
@@ -6681,16 +6489,7 @@
           <w:szCs w:val="24"/>
           <w:lang w:val="en-GB"/>
         </w:rPr>
-        <w:t xml:space="preserve"> </w:t>
-      </w:r>
-      <w:r>
-        <w:rPr>
-          <w:rFonts w:ascii="Microsoft Sans Serif" w:hAnsi="Microsoft Sans Serif" w:cs="Microsoft Sans Serif"/>
-          <w:sz w:val="24"/>
-          <w:szCs w:val="24"/>
-          <w:lang w:val="en-GB"/>
-        </w:rPr>
-        <w:t>(u, a). As soon as at least</w:t>
+        <w:t xml:space="preserve"> (u, a). As soon as at least</w:t>
       </w:r>
       <w:r>
         <w:rPr>
@@ -7222,8 +7021,6 @@
           <w:lang w:val="de-CH"/>
         </w:rPr>
       </w:pPr>
-      <w:bookmarkStart w:id="0" w:name="_GoBack"/>
-      <w:bookmarkEnd w:id="0"/>
     </w:p>
     <w:p>
       <w:pPr>
@@ -7232,40 +7029,1262 @@
         <w:adjustRightInd w:val="0"/>
         <w:spacing w:after="0" w:line="360" w:lineRule="auto"/>
         <w:rPr>
-          <w:rFonts w:ascii="Microsoft Sans Serif" w:hAnsi="Microsoft Sans Serif" w:cs="Microsoft Sans Serif"/>
-          <w:sz w:val="24"/>
-          <w:szCs w:val="24"/>
-          <w:lang w:val="en-GB"/>
-        </w:rPr>
-      </w:pPr>
+          <w:rFonts w:ascii="Times-Roman" w:hAnsi="Times-Roman" w:cs="Times-Roman"/>
+          <w:b/>
+          <w:bCs/>
+          <w:sz w:val="32"/>
+          <w:szCs w:val="32"/>
+          <w:u w:val="single"/>
+          <w:lang w:val="en-GB"/>
+        </w:rPr>
+      </w:pPr>
+      <w:r>
+        <w:rPr>
+          <w:rFonts w:ascii="Times-Roman" w:hAnsi="Times-Roman" w:cs="Times-Roman"/>
+          <w:b/>
+          <w:bCs/>
+          <w:sz w:val="32"/>
+          <w:szCs w:val="32"/>
+          <w:u w:val="single"/>
+          <w:lang w:val="en-GB"/>
+        </w:rPr>
+        <w:t>SAFE REGION ALGORITHM:</w:t>
+      </w:r>
     </w:p>
     <w:p>
       <w:pPr>
         <w:autoSpaceDE w:val="0"/>
         <w:autoSpaceDN w:val="0"/>
         <w:adjustRightInd w:val="0"/>
-        <w:spacing w:after="0" w:line="240" w:lineRule="auto"/>
-        <w:rPr>
-          <w:rFonts w:ascii="Microsoft Sans Serif" w:hAnsi="Microsoft Sans Serif" w:cs="Microsoft Sans Serif"/>
-          <w:sz w:val="24"/>
-          <w:szCs w:val="24"/>
-          <w:lang w:val="en-GB"/>
-        </w:rPr>
-      </w:pPr>
+        <w:spacing w:after="0" w:line="360" w:lineRule="auto"/>
+        <w:rPr>
+          <w:rFonts w:ascii="Microsoft Sans Serif" w:hAnsi="Microsoft Sans Serif" w:cs="Microsoft Sans Serif"/>
+          <w:sz w:val="24"/>
+          <w:szCs w:val="24"/>
+          <w:lang w:val="en-GB"/>
+        </w:rPr>
+      </w:pPr>
+      <w:r>
+        <w:rPr>
+          <w:rFonts w:ascii="Microsoft Sans Serif" w:hAnsi="Microsoft Sans Serif" w:cs="Microsoft Sans Serif"/>
+          <w:sz w:val="24"/>
+          <w:szCs w:val="24"/>
+          <w:lang w:val="en-GB"/>
+        </w:rPr>
+        <w:t>According to some studies, they have the fact, that 90% of the user over the social media, are readers (content viewers), 9% are editors and 1% are publishers.</w:t>
+      </w:r>
     </w:p>
     <w:p>
       <w:pPr>
         <w:autoSpaceDE w:val="0"/>
         <w:autoSpaceDN w:val="0"/>
         <w:adjustRightInd w:val="0"/>
-        <w:spacing w:after="0" w:line="240" w:lineRule="auto"/>
-        <w:rPr>
-          <w:rFonts w:ascii="CMR7" w:hAnsi="CMR7" w:cs="CMR7"/>
-          <w:sz w:val="40"/>
-          <w:szCs w:val="40"/>
-          <w:lang w:val="en-GB"/>
-        </w:rPr>
-      </w:pPr>
+        <w:spacing w:after="0" w:line="360" w:lineRule="auto"/>
+        <w:rPr>
+          <w:rFonts w:ascii="Microsoft Sans Serif" w:hAnsi="Microsoft Sans Serif" w:cs="Microsoft Sans Serif"/>
+          <w:sz w:val="24"/>
+          <w:szCs w:val="24"/>
+          <w:lang w:val="en-GB"/>
+        </w:rPr>
+      </w:pPr>
+      <w:r>
+        <w:rPr>
+          <w:rFonts w:ascii="Microsoft Sans Serif" w:hAnsi="Microsoft Sans Serif" w:cs="Microsoft Sans Serif"/>
+          <w:sz w:val="24"/>
+          <w:szCs w:val="24"/>
+          <w:lang w:val="en-GB"/>
+        </w:rPr>
+        <w:t xml:space="preserve">if you only do a read operation, then the online retrieval algorithm will not be convenient for you, because if the content </w:t>
+      </w:r>
+      <w:r>
+        <w:rPr>
+          <w:rFonts w:ascii="Microsoft Sans Serif" w:hAnsi="Microsoft Sans Serif" w:cs="Microsoft Sans Serif"/>
+          <w:sz w:val="24"/>
+          <w:szCs w:val="24"/>
+          <w:lang w:val="en-GB"/>
+        </w:rPr>
+        <w:t>varies</w:t>
+      </w:r>
+      <w:r>
+        <w:rPr>
+          <w:rFonts w:ascii="Microsoft Sans Serif" w:hAnsi="Microsoft Sans Serif" w:cs="Microsoft Sans Serif"/>
+          <w:sz w:val="24"/>
+          <w:szCs w:val="24"/>
+          <w:lang w:val="en-GB"/>
+        </w:rPr>
+        <w:t xml:space="preserve"> a little bit</w:t>
+      </w:r>
+      <w:r>
+        <w:rPr>
+          <w:rFonts w:ascii="Microsoft Sans Serif" w:hAnsi="Microsoft Sans Serif" w:cs="Microsoft Sans Serif"/>
+          <w:sz w:val="24"/>
+          <w:szCs w:val="24"/>
+          <w:lang w:val="en-GB"/>
+        </w:rPr>
+        <w:t xml:space="preserve"> in a short period</w:t>
+      </w:r>
+      <w:r>
+        <w:rPr>
+          <w:rFonts w:ascii="Microsoft Sans Serif" w:hAnsi="Microsoft Sans Serif" w:cs="Microsoft Sans Serif"/>
+          <w:sz w:val="24"/>
+          <w:szCs w:val="24"/>
+          <w:lang w:val="en-GB"/>
+        </w:rPr>
+        <w:t>, then the algorithms will</w:t>
+      </w:r>
+      <w:r>
+        <w:rPr>
+          <w:rFonts w:ascii="Microsoft Sans Serif" w:hAnsi="Microsoft Sans Serif" w:cs="Microsoft Sans Serif"/>
+          <w:sz w:val="24"/>
+          <w:szCs w:val="24"/>
+          <w:lang w:val="en-GB"/>
+        </w:rPr>
+        <w:t xml:space="preserve"> be</w:t>
+      </w:r>
+      <w:r>
+        <w:rPr>
+          <w:rFonts w:ascii="Microsoft Sans Serif" w:hAnsi="Microsoft Sans Serif" w:cs="Microsoft Sans Serif"/>
+          <w:sz w:val="24"/>
+          <w:szCs w:val="24"/>
+          <w:lang w:val="en-GB"/>
+        </w:rPr>
+        <w:t xml:space="preserve"> </w:t>
+      </w:r>
+      <w:r>
+        <w:rPr>
+          <w:rFonts w:ascii="Microsoft Sans Serif" w:hAnsi="Microsoft Sans Serif" w:cs="Microsoft Sans Serif"/>
+          <w:sz w:val="24"/>
+          <w:szCs w:val="24"/>
+          <w:lang w:val="en-GB"/>
+        </w:rPr>
+        <w:t>recomputed</w:t>
+      </w:r>
+      <w:r>
+        <w:rPr>
+          <w:rFonts w:ascii="Microsoft Sans Serif" w:hAnsi="Microsoft Sans Serif" w:cs="Microsoft Sans Serif"/>
+          <w:sz w:val="24"/>
+          <w:szCs w:val="24"/>
+          <w:lang w:val="en-GB"/>
+        </w:rPr>
+        <w:t xml:space="preserve"> again, which is computationally expensive</w:t>
+      </w:r>
+      <w:r>
+        <w:rPr>
+          <w:rFonts w:ascii="Microsoft Sans Serif" w:hAnsi="Microsoft Sans Serif" w:cs="Microsoft Sans Serif"/>
+          <w:sz w:val="24"/>
+          <w:szCs w:val="24"/>
+          <w:lang w:val="en-GB"/>
+        </w:rPr>
+        <w:t xml:space="preserve"> and waste of CPU resources</w:t>
+      </w:r>
+      <w:r>
+        <w:rPr>
+          <w:rFonts w:ascii="Microsoft Sans Serif" w:hAnsi="Microsoft Sans Serif" w:cs="Microsoft Sans Serif"/>
+          <w:sz w:val="24"/>
+          <w:szCs w:val="24"/>
+          <w:lang w:val="en-GB"/>
+        </w:rPr>
+        <w:t xml:space="preserve"> to </w:t>
+      </w:r>
+      <w:r>
+        <w:rPr>
+          <w:rFonts w:ascii="Microsoft Sans Serif" w:hAnsi="Microsoft Sans Serif" w:cs="Microsoft Sans Serif"/>
+          <w:sz w:val="24"/>
+          <w:szCs w:val="24"/>
+          <w:lang w:val="en-GB"/>
+        </w:rPr>
+        <w:t>retrieve</w:t>
+      </w:r>
+      <w:r>
+        <w:rPr>
+          <w:rFonts w:ascii="Microsoft Sans Serif" w:hAnsi="Microsoft Sans Serif" w:cs="Microsoft Sans Serif"/>
+          <w:sz w:val="24"/>
+          <w:szCs w:val="24"/>
+          <w:lang w:val="en-GB"/>
+        </w:rPr>
+        <w:t xml:space="preserve"> the same set of ads.</w:t>
+      </w:r>
+      <w:r>
+        <w:rPr>
+          <w:rFonts w:ascii="Microsoft Sans Serif" w:hAnsi="Microsoft Sans Serif" w:cs="Microsoft Sans Serif"/>
+          <w:sz w:val="24"/>
+          <w:szCs w:val="24"/>
+          <w:lang w:val="en-GB"/>
+        </w:rPr>
+        <w:t xml:space="preserve"> So, to handle with such a challenge they have introduced a safe region algorithm, which can examine, if the top relevant ads </w:t>
+      </w:r>
+      <w:r>
+        <w:rPr>
+          <w:rFonts w:ascii="Microsoft Sans Serif" w:hAnsi="Microsoft Sans Serif" w:cs="Microsoft Sans Serif"/>
+          <w:sz w:val="24"/>
+          <w:szCs w:val="24"/>
+          <w:lang w:val="en-GB"/>
+        </w:rPr>
+        <w:t>have</w:t>
+      </w:r>
+      <w:r>
+        <w:rPr>
+          <w:rFonts w:ascii="Microsoft Sans Serif" w:hAnsi="Microsoft Sans Serif" w:cs="Microsoft Sans Serif"/>
+          <w:sz w:val="24"/>
+          <w:szCs w:val="24"/>
+          <w:lang w:val="en-GB"/>
+        </w:rPr>
+        <w:t xml:space="preserve"> been change since the last read operation or not. They have done this effectively, by implementing a safe region for each user. </w:t>
+      </w:r>
+      <w:proofErr w:type="gramStart"/>
+      <w:r>
+        <w:rPr>
+          <w:rFonts w:ascii="Microsoft Sans Serif" w:hAnsi="Microsoft Sans Serif" w:cs="Microsoft Sans Serif"/>
+          <w:sz w:val="24"/>
+          <w:szCs w:val="24"/>
+          <w:lang w:val="en-GB"/>
+        </w:rPr>
+        <w:t>As long as</w:t>
+      </w:r>
+      <w:proofErr w:type="gramEnd"/>
+      <w:r>
+        <w:rPr>
+          <w:rFonts w:ascii="Microsoft Sans Serif" w:hAnsi="Microsoft Sans Serif" w:cs="Microsoft Sans Serif"/>
+          <w:sz w:val="24"/>
+          <w:szCs w:val="24"/>
+          <w:lang w:val="en-GB"/>
+        </w:rPr>
+        <w:t xml:space="preserve"> the new context-aware query vector triggered by a user read operation is still located in the safe region, the top-k ads can be directly presented to the user. Otherwise, we re-compute the new top-k results and update the safe region.</w:t>
+      </w:r>
+    </w:p>
+    <w:p>
+      <w:pPr>
+        <w:autoSpaceDE w:val="0"/>
+        <w:autoSpaceDN w:val="0"/>
+        <w:adjustRightInd w:val="0"/>
+        <w:spacing w:after="0" w:line="360" w:lineRule="auto"/>
+        <w:rPr>
+          <w:rFonts w:ascii="Times-Roman" w:hAnsi="Times-Roman" w:cs="Times-Roman"/>
+          <w:b/>
+          <w:bCs/>
+          <w:sz w:val="32"/>
+          <w:szCs w:val="32"/>
+          <w:u w:val="single"/>
+          <w:lang w:val="en-GB"/>
+        </w:rPr>
+      </w:pPr>
+    </w:p>
+    <w:p>
+      <w:pPr>
+        <w:autoSpaceDE w:val="0"/>
+        <w:autoSpaceDN w:val="0"/>
+        <w:adjustRightInd w:val="0"/>
+        <w:spacing w:after="0" w:line="360" w:lineRule="auto"/>
+        <w:rPr>
+          <w:rFonts w:ascii="Times-Roman" w:hAnsi="Times-Roman" w:cs="Times-Roman"/>
+          <w:b/>
+          <w:bCs/>
+          <w:sz w:val="32"/>
+          <w:szCs w:val="32"/>
+          <w:u w:val="single"/>
+          <w:lang w:val="en-GB"/>
+        </w:rPr>
+      </w:pPr>
+      <w:r>
+        <w:rPr>
+          <w:rFonts w:ascii="Times-Roman" w:hAnsi="Times-Roman" w:cs="Times-Roman"/>
+          <w:b/>
+          <w:bCs/>
+          <w:sz w:val="32"/>
+          <w:szCs w:val="32"/>
+          <w:u w:val="single"/>
+          <w:lang w:val="en-GB"/>
+        </w:rPr>
+        <w:t>Safe Re</w:t>
+      </w:r>
+      <w:r>
+        <w:rPr>
+          <w:rFonts w:ascii="Times-Roman" w:hAnsi="Times-Roman" w:cs="Times-Roman"/>
+          <w:b/>
+          <w:bCs/>
+          <w:sz w:val="32"/>
+          <w:szCs w:val="32"/>
+          <w:u w:val="single"/>
+          <w:lang w:val="en-GB"/>
+        </w:rPr>
+        <w:t>gio Construction:</w:t>
+      </w:r>
+    </w:p>
+    <w:p>
+      <w:pPr>
+        <w:autoSpaceDE w:val="0"/>
+        <w:autoSpaceDN w:val="0"/>
+        <w:adjustRightInd w:val="0"/>
+        <w:spacing w:after="0" w:line="360" w:lineRule="auto"/>
+        <w:rPr>
+          <w:rFonts w:ascii="Microsoft Sans Serif" w:hAnsi="Microsoft Sans Serif" w:cs="Microsoft Sans Serif"/>
+          <w:sz w:val="24"/>
+          <w:szCs w:val="24"/>
+          <w:lang w:val="en-GB"/>
+        </w:rPr>
+      </w:pPr>
+      <w:r>
+        <w:rPr>
+          <w:rFonts w:ascii="Microsoft Sans Serif" w:hAnsi="Microsoft Sans Serif" w:cs="Microsoft Sans Serif"/>
+          <w:sz w:val="24"/>
+          <w:szCs w:val="24"/>
+          <w:lang w:val="en-GB"/>
+        </w:rPr>
+        <w:t xml:space="preserve">They have done that by constructing a rectangle </w:t>
+      </w:r>
+      <w:r>
+        <w:rPr>
+          <w:rFonts w:ascii="Microsoft Sans Serif" w:hAnsi="Microsoft Sans Serif" w:cs="Microsoft Sans Serif"/>
+          <w:sz w:val="24"/>
+          <w:szCs w:val="24"/>
+          <w:lang w:val="en-GB"/>
+        </w:rPr>
+        <w:t>in the high-dimensional topic space</w:t>
+      </w:r>
+      <w:r>
+        <w:rPr>
+          <w:rFonts w:ascii="Microsoft Sans Serif" w:hAnsi="Microsoft Sans Serif" w:cs="Microsoft Sans Serif"/>
+          <w:sz w:val="24"/>
+          <w:szCs w:val="24"/>
+          <w:lang w:val="en-GB"/>
+        </w:rPr>
+        <w:t>, so whenever the new posts located in rectangle boundaries, the top ad will not change.</w:t>
+      </w:r>
+    </w:p>
+    <w:p>
+      <w:pPr>
+        <w:autoSpaceDE w:val="0"/>
+        <w:autoSpaceDN w:val="0"/>
+        <w:adjustRightInd w:val="0"/>
+        <w:spacing w:after="0" w:line="360" w:lineRule="auto"/>
+        <w:rPr>
+          <w:rFonts w:ascii="Microsoft Sans Serif" w:hAnsi="Microsoft Sans Serif" w:cs="Microsoft Sans Serif"/>
+          <w:sz w:val="24"/>
+          <w:szCs w:val="24"/>
+          <w:lang w:val="en-GB"/>
+        </w:rPr>
+      </w:pPr>
+      <w:r>
+        <w:rPr>
+          <w:rFonts w:ascii="Microsoft Sans Serif" w:hAnsi="Microsoft Sans Serif" w:cs="Microsoft Sans Serif"/>
+          <w:sz w:val="24"/>
+          <w:szCs w:val="24"/>
+          <w:lang w:val="en-GB"/>
+        </w:rPr>
+        <w:t xml:space="preserve">They </w:t>
+      </w:r>
+      <w:r>
+        <w:rPr>
+          <w:rFonts w:ascii="Microsoft Sans Serif" w:hAnsi="Microsoft Sans Serif" w:cs="Microsoft Sans Serif"/>
+          <w:sz w:val="24"/>
+          <w:szCs w:val="24"/>
+          <w:lang w:val="en-GB"/>
+        </w:rPr>
+        <w:t>call the high-dimensional rectangle a safe</w:t>
+      </w:r>
+      <w:r>
+        <w:rPr>
+          <w:rFonts w:ascii="Microsoft Sans Serif" w:hAnsi="Microsoft Sans Serif" w:cs="Microsoft Sans Serif"/>
+          <w:sz w:val="24"/>
+          <w:szCs w:val="24"/>
+          <w:lang w:val="en-GB"/>
+        </w:rPr>
+        <w:t xml:space="preserve"> </w:t>
+      </w:r>
+      <w:r>
+        <w:rPr>
+          <w:rFonts w:ascii="Microsoft Sans Serif" w:hAnsi="Microsoft Sans Serif" w:cs="Microsoft Sans Serif"/>
+          <w:sz w:val="24"/>
+          <w:szCs w:val="24"/>
+          <w:lang w:val="en-GB"/>
+        </w:rPr>
+        <w:t xml:space="preserve">region, denoted by </w:t>
+      </w:r>
+    </w:p>
+    <w:p>
+      <w:pPr>
+        <w:autoSpaceDE w:val="0"/>
+        <w:autoSpaceDN w:val="0"/>
+        <w:adjustRightInd w:val="0"/>
+        <w:spacing w:after="0" w:line="360" w:lineRule="auto"/>
+        <w:rPr>
+          <w:rFonts w:ascii="Microsoft Sans Serif" w:hAnsi="Microsoft Sans Serif" w:cs="Microsoft Sans Serif"/>
+          <w:sz w:val="24"/>
+          <w:szCs w:val="24"/>
+          <w:lang w:val="en-GB"/>
+        </w:rPr>
+      </w:pPr>
+      <w:r>
+        <w:rPr>
+          <w:rFonts w:ascii="Microsoft Sans Serif" w:hAnsi="Microsoft Sans Serif" w:cs="Microsoft Sans Serif"/>
+          <w:sz w:val="24"/>
+          <w:szCs w:val="24"/>
+          <w:lang w:val="en-GB"/>
+        </w:rPr>
+        <w:t>S = (</w:t>
+      </w:r>
+      <w:proofErr w:type="spellStart"/>
+      <w:r>
+        <w:rPr>
+          <w:rFonts w:ascii="Microsoft Sans Serif" w:hAnsi="Microsoft Sans Serif" w:cs="Microsoft Sans Serif"/>
+          <w:sz w:val="24"/>
+          <w:szCs w:val="24"/>
+          <w:lang w:val="en-GB"/>
+        </w:rPr>
+        <w:t>Q</w:t>
+      </w:r>
+      <w:r>
+        <w:rPr>
+          <w:rFonts w:ascii="Microsoft Sans Serif" w:hAnsi="Microsoft Sans Serif" w:cs="Microsoft Sans Serif"/>
+          <w:sz w:val="24"/>
+          <w:szCs w:val="24"/>
+          <w:vertAlign w:val="subscript"/>
+          <w:lang w:val="en-GB"/>
+        </w:rPr>
+        <w:t>u</w:t>
+      </w:r>
+      <w:r>
+        <w:rPr>
+          <w:rFonts w:ascii="Microsoft Sans Serif" w:hAnsi="Microsoft Sans Serif" w:cs="Microsoft Sans Serif"/>
+          <w:sz w:val="24"/>
+          <w:szCs w:val="24"/>
+          <w:vertAlign w:val="superscript"/>
+          <w:lang w:val="en-GB"/>
+        </w:rPr>
+        <w:t>lb</w:t>
+      </w:r>
+      <w:proofErr w:type="spellEnd"/>
+      <w:r>
+        <w:rPr>
+          <w:rFonts w:ascii="Microsoft Sans Serif" w:hAnsi="Microsoft Sans Serif" w:cs="Microsoft Sans Serif"/>
+          <w:sz w:val="24"/>
+          <w:szCs w:val="24"/>
+          <w:lang w:val="en-GB"/>
+        </w:rPr>
+        <w:t>,</w:t>
+      </w:r>
+      <w:r>
+        <w:rPr>
+          <w:rFonts w:ascii="Microsoft Sans Serif" w:hAnsi="Microsoft Sans Serif" w:cs="Microsoft Sans Serif"/>
+          <w:sz w:val="24"/>
+          <w:szCs w:val="24"/>
+          <w:lang w:val="en-GB"/>
+        </w:rPr>
+        <w:t xml:space="preserve"> </w:t>
+      </w:r>
+      <w:r>
+        <w:rPr>
+          <w:rFonts w:ascii="Microsoft Sans Serif" w:hAnsi="Microsoft Sans Serif" w:cs="Microsoft Sans Serif"/>
+          <w:sz w:val="24"/>
+          <w:szCs w:val="24"/>
+          <w:lang w:val="en-GB"/>
+        </w:rPr>
+        <w:t>Q</w:t>
+      </w:r>
+      <w:r>
+        <w:rPr>
+          <w:rFonts w:ascii="Microsoft Sans Serif" w:hAnsi="Microsoft Sans Serif" w:cs="Microsoft Sans Serif"/>
+          <w:sz w:val="24"/>
+          <w:szCs w:val="24"/>
+          <w:vertAlign w:val="subscript"/>
+          <w:lang w:val="en-GB"/>
+        </w:rPr>
+        <w:t>u</w:t>
+      </w:r>
+      <w:r>
+        <w:rPr>
+          <w:rFonts w:ascii="Microsoft Sans Serif" w:hAnsi="Microsoft Sans Serif" w:cs="Microsoft Sans Serif"/>
+          <w:sz w:val="24"/>
+          <w:szCs w:val="24"/>
+          <w:lang w:val="en-GB"/>
+        </w:rPr>
+        <w:t>l</w:t>
+      </w:r>
+      <w:r>
+        <w:rPr>
+          <w:rFonts w:ascii="Microsoft Sans Serif" w:hAnsi="Microsoft Sans Serif" w:cs="Microsoft Sans Serif"/>
+          <w:sz w:val="24"/>
+          <w:szCs w:val="24"/>
+          <w:vertAlign w:val="superscript"/>
+          <w:lang w:val="en-GB"/>
+        </w:rPr>
+        <w:t>b</w:t>
+      </w:r>
+      <w:r>
+        <w:rPr>
+          <w:rFonts w:ascii="Microsoft Sans Serif" w:hAnsi="Microsoft Sans Serif" w:cs="Microsoft Sans Serif"/>
+          <w:sz w:val="24"/>
+          <w:szCs w:val="24"/>
+          <w:lang w:val="en-GB"/>
+        </w:rPr>
+        <w:t xml:space="preserve">), where </w:t>
+      </w:r>
+      <w:proofErr w:type="spellStart"/>
+      <w:r>
+        <w:rPr>
+          <w:rFonts w:ascii="Microsoft Sans Serif" w:hAnsi="Microsoft Sans Serif" w:cs="Microsoft Sans Serif"/>
+          <w:sz w:val="24"/>
+          <w:szCs w:val="24"/>
+          <w:lang w:val="en-GB"/>
+        </w:rPr>
+        <w:t>Q</w:t>
+      </w:r>
+      <w:r>
+        <w:rPr>
+          <w:rFonts w:ascii="Microsoft Sans Serif" w:hAnsi="Microsoft Sans Serif" w:cs="Microsoft Sans Serif"/>
+          <w:sz w:val="24"/>
+          <w:szCs w:val="24"/>
+          <w:vertAlign w:val="subscript"/>
+          <w:lang w:val="en-GB"/>
+        </w:rPr>
+        <w:t>u</w:t>
+      </w:r>
+      <w:r>
+        <w:rPr>
+          <w:rFonts w:ascii="Microsoft Sans Serif" w:hAnsi="Microsoft Sans Serif" w:cs="Microsoft Sans Serif"/>
+          <w:sz w:val="24"/>
+          <w:szCs w:val="24"/>
+          <w:vertAlign w:val="superscript"/>
+          <w:lang w:val="en-GB"/>
+        </w:rPr>
+        <w:t>lb</w:t>
+      </w:r>
+      <w:proofErr w:type="spellEnd"/>
+      <w:r>
+        <w:rPr>
+          <w:rFonts w:ascii="Microsoft Sans Serif" w:hAnsi="Microsoft Sans Serif" w:cs="Microsoft Sans Serif"/>
+          <w:sz w:val="24"/>
+          <w:szCs w:val="24"/>
+          <w:lang w:val="en-GB"/>
+        </w:rPr>
+        <w:t xml:space="preserve"> stores the lower</w:t>
+      </w:r>
+      <w:r>
+        <w:rPr>
+          <w:rFonts w:ascii="Microsoft Sans Serif" w:hAnsi="Microsoft Sans Serif" w:cs="Microsoft Sans Serif"/>
+          <w:sz w:val="24"/>
+          <w:szCs w:val="24"/>
+          <w:lang w:val="en-GB"/>
+        </w:rPr>
+        <w:t xml:space="preserve"> </w:t>
+      </w:r>
+      <w:r>
+        <w:rPr>
+          <w:rFonts w:ascii="Microsoft Sans Serif" w:hAnsi="Microsoft Sans Serif" w:cs="Microsoft Sans Serif"/>
+          <w:sz w:val="24"/>
+          <w:szCs w:val="24"/>
+          <w:lang w:val="en-GB"/>
+        </w:rPr>
+        <w:t>bound of coordinates in all the dimensions and Q</w:t>
+      </w:r>
+      <w:r>
+        <w:rPr>
+          <w:rFonts w:ascii="Microsoft Sans Serif" w:hAnsi="Microsoft Sans Serif" w:cs="Microsoft Sans Serif"/>
+          <w:sz w:val="24"/>
+          <w:szCs w:val="24"/>
+          <w:vertAlign w:val="subscript"/>
+          <w:lang w:val="en-GB"/>
+        </w:rPr>
+        <w:t>u</w:t>
+      </w:r>
+      <w:r>
+        <w:rPr>
+          <w:rFonts w:ascii="Microsoft Sans Serif" w:hAnsi="Microsoft Sans Serif" w:cs="Microsoft Sans Serif"/>
+          <w:sz w:val="24"/>
+          <w:szCs w:val="24"/>
+          <w:lang w:val="en-GB"/>
+        </w:rPr>
+        <w:t>l</w:t>
+      </w:r>
+      <w:r>
+        <w:rPr>
+          <w:rFonts w:ascii="Microsoft Sans Serif" w:hAnsi="Microsoft Sans Serif" w:cs="Microsoft Sans Serif"/>
+          <w:sz w:val="24"/>
+          <w:szCs w:val="24"/>
+          <w:vertAlign w:val="superscript"/>
+          <w:lang w:val="en-GB"/>
+        </w:rPr>
+        <w:t>b</w:t>
+      </w:r>
+      <w:r>
+        <w:rPr>
+          <w:rFonts w:ascii="Microsoft Sans Serif" w:hAnsi="Microsoft Sans Serif" w:cs="Microsoft Sans Serif"/>
+          <w:sz w:val="24"/>
+          <w:szCs w:val="24"/>
+          <w:lang w:val="en-GB"/>
+        </w:rPr>
+        <w:t xml:space="preserve"> stores the</w:t>
+      </w:r>
+      <w:r>
+        <w:rPr>
+          <w:rFonts w:ascii="Microsoft Sans Serif" w:hAnsi="Microsoft Sans Serif" w:cs="Microsoft Sans Serif"/>
+          <w:sz w:val="24"/>
+          <w:szCs w:val="24"/>
+          <w:lang w:val="en-GB"/>
+        </w:rPr>
+        <w:t xml:space="preserve"> </w:t>
+      </w:r>
+      <w:r>
+        <w:rPr>
+          <w:rFonts w:ascii="Microsoft Sans Serif" w:hAnsi="Microsoft Sans Serif" w:cs="Microsoft Sans Serif"/>
+          <w:sz w:val="24"/>
+          <w:szCs w:val="24"/>
+          <w:lang w:val="en-GB"/>
+        </w:rPr>
+        <w:t xml:space="preserve">upper </w:t>
+      </w:r>
+      <w:r>
+        <w:rPr>
+          <w:rFonts w:ascii="Microsoft Sans Serif" w:hAnsi="Microsoft Sans Serif" w:cs="Microsoft Sans Serif"/>
+          <w:sz w:val="24"/>
+          <w:szCs w:val="24"/>
+          <w:lang w:val="en-GB"/>
+        </w:rPr>
+        <w:t>bound.</w:t>
+      </w:r>
+      <w:r>
+        <w:rPr>
+          <w:rFonts w:ascii="Microsoft Sans Serif" w:hAnsi="Microsoft Sans Serif" w:cs="Microsoft Sans Serif"/>
+          <w:sz w:val="24"/>
+          <w:szCs w:val="24"/>
+          <w:lang w:val="en-GB"/>
+        </w:rPr>
+        <w:t xml:space="preserve"> They</w:t>
+      </w:r>
+      <w:r>
+        <w:rPr>
+          <w:rFonts w:ascii="Microsoft Sans Serif" w:hAnsi="Microsoft Sans Serif" w:cs="Microsoft Sans Serif"/>
+          <w:sz w:val="24"/>
+          <w:szCs w:val="24"/>
+          <w:lang w:val="en-GB"/>
+        </w:rPr>
+        <w:t xml:space="preserve"> have proposed a </w:t>
+      </w:r>
+      <w:r>
+        <w:rPr>
+          <w:rFonts w:ascii="Microsoft Sans Serif" w:hAnsi="Microsoft Sans Serif" w:cs="Microsoft Sans Serif"/>
+          <w:sz w:val="24"/>
+          <w:szCs w:val="24"/>
+          <w:lang w:val="en-GB"/>
+        </w:rPr>
+        <w:t>Greedy Safe</w:t>
+      </w:r>
+      <w:r>
+        <w:rPr>
+          <w:rFonts w:ascii="Microsoft Sans Serif" w:hAnsi="Microsoft Sans Serif" w:cs="Microsoft Sans Serif"/>
+          <w:sz w:val="24"/>
+          <w:szCs w:val="24"/>
+          <w:lang w:val="en-GB"/>
+        </w:rPr>
+        <w:t xml:space="preserve"> </w:t>
+      </w:r>
+      <w:r>
+        <w:rPr>
+          <w:rFonts w:ascii="Microsoft Sans Serif" w:hAnsi="Microsoft Sans Serif" w:cs="Microsoft Sans Serif"/>
+          <w:sz w:val="24"/>
+          <w:szCs w:val="24"/>
+          <w:lang w:val="en-GB"/>
+        </w:rPr>
+        <w:lastRenderedPageBreak/>
+        <w:t>Region (GSR)</w:t>
+      </w:r>
+      <w:r>
+        <w:rPr>
+          <w:rFonts w:ascii="Microsoft Sans Serif" w:hAnsi="Microsoft Sans Serif" w:cs="Microsoft Sans Serif"/>
+          <w:sz w:val="24"/>
+          <w:szCs w:val="24"/>
+          <w:lang w:val="en-GB"/>
+        </w:rPr>
+        <w:t>, to incrementally build the safe region. The algorithm is as</w:t>
+      </w:r>
+      <w:r>
+        <w:rPr>
+          <w:rFonts w:ascii="Microsoft Sans Serif" w:hAnsi="Microsoft Sans Serif" w:cs="Microsoft Sans Serif"/>
+          <w:sz w:val="24"/>
+          <w:szCs w:val="24"/>
+          <w:lang w:val="en-GB"/>
+        </w:rPr>
+        <w:t xml:space="preserve"> </w:t>
+      </w:r>
+      <w:r>
+        <w:rPr>
+          <w:rFonts w:ascii="Microsoft Sans Serif" w:hAnsi="Microsoft Sans Serif" w:cs="Microsoft Sans Serif"/>
+          <w:sz w:val="24"/>
+          <w:szCs w:val="24"/>
+          <w:lang w:val="en-GB"/>
+        </w:rPr>
+        <w:t>follows.</w:t>
+      </w:r>
+      <w:r>
+        <w:rPr>
+          <w:rFonts w:ascii="Microsoft Sans Serif" w:hAnsi="Microsoft Sans Serif" w:cs="Microsoft Sans Serif"/>
+          <w:noProof/>
+          <w:sz w:val="24"/>
+          <w:szCs w:val="24"/>
+          <w:lang w:val="en-GB"/>
+        </w:rPr>
+        <w:drawing>
+          <wp:inline distT="0" distB="0" distL="0" distR="0">
+            <wp:extent cx="5731510" cy="4758690"/>
+            <wp:effectExtent l="0" t="0" r="2540" b="3810"/>
+            <wp:docPr id="4" name="Picture 4" descr="A screenshot of text&#10;&#10;Description generated with very high confidence"/>
+            <wp:cNvGraphicFramePr>
+              <a:graphicFrameLocks xmlns:a="http://schemas.openxmlformats.org/drawingml/2006/main" noChangeAspect="1"/>
+            </wp:cNvGraphicFramePr>
+            <a:graphic xmlns:a="http://schemas.openxmlformats.org/drawingml/2006/main">
+              <a:graphicData uri="http://schemas.openxmlformats.org/drawingml/2006/picture">
+                <pic:pic xmlns:pic="http://schemas.openxmlformats.org/drawingml/2006/picture">
+                  <pic:nvPicPr>
+                    <pic:cNvPr id="4" name="GSR.jpg"/>
+                    <pic:cNvPicPr/>
+                  </pic:nvPicPr>
+                  <pic:blipFill>
+                    <a:blip r:embed="rId9">
+                      <a:extLst>
+                        <a:ext uri="{28A0092B-C50C-407E-A947-70E740481C1C}">
+                          <a14:useLocalDpi xmlns:a14="http://schemas.microsoft.com/office/drawing/2010/main" val="0"/>
+                        </a:ext>
+                      </a:extLst>
+                    </a:blip>
+                    <a:stretch>
+                      <a:fillRect/>
+                    </a:stretch>
+                  </pic:blipFill>
+                  <pic:spPr>
+                    <a:xfrm>
+                      <a:off x="0" y="0"/>
+                      <a:ext cx="5731510" cy="4758690"/>
+                    </a:xfrm>
+                    <a:prstGeom prst="rect">
+                      <a:avLst/>
+                    </a:prstGeom>
+                  </pic:spPr>
+                </pic:pic>
+              </a:graphicData>
+            </a:graphic>
+          </wp:inline>
+        </w:drawing>
+      </w:r>
+    </w:p>
+    <w:p>
+      <w:pPr>
+        <w:autoSpaceDE w:val="0"/>
+        <w:autoSpaceDN w:val="0"/>
+        <w:adjustRightInd w:val="0"/>
+        <w:spacing w:after="0" w:line="360" w:lineRule="auto"/>
+        <w:rPr>
+          <w:rFonts w:ascii="Microsoft Sans Serif" w:hAnsi="Microsoft Sans Serif" w:cs="Microsoft Sans Serif"/>
+          <w:sz w:val="24"/>
+          <w:szCs w:val="24"/>
+          <w:lang w:val="en-GB"/>
+        </w:rPr>
+      </w:pPr>
+    </w:p>
+    <w:p>
+      <w:pPr>
+        <w:autoSpaceDE w:val="0"/>
+        <w:autoSpaceDN w:val="0"/>
+        <w:adjustRightInd w:val="0"/>
+        <w:spacing w:after="0" w:line="360" w:lineRule="auto"/>
+        <w:rPr>
+          <w:rFonts w:ascii="Microsoft Sans Serif" w:hAnsi="Microsoft Sans Serif" w:cs="Microsoft Sans Serif"/>
+          <w:sz w:val="24"/>
+          <w:szCs w:val="24"/>
+          <w:lang w:val="en-GB"/>
+        </w:rPr>
+      </w:pPr>
+      <w:r>
+        <w:rPr>
+          <w:rFonts w:ascii="Microsoft Sans Serif" w:hAnsi="Microsoft Sans Serif" w:cs="Microsoft Sans Serif"/>
+          <w:sz w:val="24"/>
+          <w:szCs w:val="24"/>
+          <w:lang w:val="en-GB"/>
+        </w:rPr>
+        <w:t>Just to give an overview about this algorithm:</w:t>
+      </w:r>
+    </w:p>
+    <w:p>
+      <w:pPr>
+        <w:pStyle w:val="ListParagraph"/>
+        <w:numPr>
+          <w:ilvl w:val="0"/>
+          <w:numId w:val="1"/>
+        </w:numPr>
+        <w:autoSpaceDE w:val="0"/>
+        <w:autoSpaceDN w:val="0"/>
+        <w:adjustRightInd w:val="0"/>
+        <w:spacing w:after="0" w:line="360" w:lineRule="auto"/>
+        <w:rPr>
+          <w:rFonts w:ascii="Microsoft Sans Serif" w:hAnsi="Microsoft Sans Serif" w:cs="Microsoft Sans Serif"/>
+          <w:sz w:val="24"/>
+          <w:szCs w:val="24"/>
+          <w:lang w:val="en-GB"/>
+        </w:rPr>
+      </w:pPr>
+      <w:r>
+        <w:rPr>
+          <w:rFonts w:ascii="Microsoft Sans Serif" w:hAnsi="Microsoft Sans Serif" w:cs="Microsoft Sans Serif"/>
+          <w:sz w:val="24"/>
+          <w:szCs w:val="24"/>
+          <w:lang w:val="en-GB"/>
+        </w:rPr>
+        <w:t xml:space="preserve">They store the set of most relevant ads for the current news feed in R </w:t>
+      </w:r>
+    </w:p>
+    <w:p>
+      <w:pPr>
+        <w:pStyle w:val="ListParagraph"/>
+        <w:numPr>
+          <w:ilvl w:val="0"/>
+          <w:numId w:val="1"/>
+        </w:numPr>
+        <w:autoSpaceDE w:val="0"/>
+        <w:autoSpaceDN w:val="0"/>
+        <w:adjustRightInd w:val="0"/>
+        <w:spacing w:after="0" w:line="360" w:lineRule="auto"/>
+        <w:rPr>
+          <w:rFonts w:ascii="Microsoft Sans Serif" w:hAnsi="Microsoft Sans Serif" w:cs="Microsoft Sans Serif"/>
+          <w:sz w:val="24"/>
+          <w:szCs w:val="24"/>
+          <w:lang w:val="en-GB"/>
+        </w:rPr>
+      </w:pPr>
+      <w:r>
+        <w:rPr>
+          <w:rFonts w:ascii="Microsoft Sans Serif" w:hAnsi="Microsoft Sans Serif" w:cs="Microsoft Sans Serif"/>
+          <w:sz w:val="24"/>
+          <w:szCs w:val="24"/>
+          <w:lang w:val="en-GB"/>
+        </w:rPr>
+        <w:t xml:space="preserve">They </w:t>
+      </w:r>
+      <w:r>
+        <w:rPr>
+          <w:rFonts w:ascii="Microsoft Sans Serif" w:hAnsi="Microsoft Sans Serif" w:cs="Microsoft Sans Serif"/>
+          <w:sz w:val="24"/>
+          <w:szCs w:val="24"/>
+          <w:lang w:val="en-GB"/>
+        </w:rPr>
+        <w:t>initialize</w:t>
+      </w:r>
+      <w:r>
+        <w:rPr>
+          <w:rFonts w:ascii="Microsoft Sans Serif" w:hAnsi="Microsoft Sans Serif" w:cs="Microsoft Sans Serif"/>
+          <w:sz w:val="24"/>
+          <w:szCs w:val="24"/>
+          <w:lang w:val="en-GB"/>
+        </w:rPr>
+        <w:t xml:space="preserve"> the algorithm to be context aware </w:t>
+      </w:r>
+    </w:p>
+    <w:p>
+      <w:pPr>
+        <w:pStyle w:val="ListParagraph"/>
+        <w:numPr>
+          <w:ilvl w:val="0"/>
+          <w:numId w:val="1"/>
+        </w:numPr>
+        <w:autoSpaceDE w:val="0"/>
+        <w:autoSpaceDN w:val="0"/>
+        <w:adjustRightInd w:val="0"/>
+        <w:spacing w:after="0" w:line="360" w:lineRule="auto"/>
+        <w:rPr>
+          <w:rFonts w:ascii="Microsoft Sans Serif" w:hAnsi="Microsoft Sans Serif" w:cs="Microsoft Sans Serif"/>
+          <w:sz w:val="24"/>
+          <w:szCs w:val="24"/>
+          <w:lang w:val="en-GB"/>
+        </w:rPr>
+      </w:pPr>
+      <w:r>
+        <w:rPr>
+          <w:rFonts w:ascii="Microsoft Sans Serif" w:hAnsi="Microsoft Sans Serif" w:cs="Microsoft Sans Serif"/>
+          <w:sz w:val="24"/>
+          <w:szCs w:val="24"/>
+          <w:lang w:val="en-GB"/>
+        </w:rPr>
+        <w:t xml:space="preserve">They choose the most promising topics </w:t>
+      </w:r>
+      <w:r>
+        <w:rPr>
+          <w:rFonts w:ascii="Microsoft Sans Serif" w:hAnsi="Microsoft Sans Serif" w:cs="Microsoft Sans Serif"/>
+          <w:sz w:val="24"/>
+          <w:szCs w:val="24"/>
+          <w:lang w:val="en-GB"/>
+        </w:rPr>
+        <w:t>to expand the safe region</w:t>
+      </w:r>
+      <w:r>
+        <w:rPr>
+          <w:rFonts w:ascii="Microsoft Sans Serif" w:hAnsi="Microsoft Sans Serif" w:cs="Microsoft Sans Serif"/>
+          <w:sz w:val="24"/>
+          <w:szCs w:val="24"/>
+          <w:lang w:val="en-GB"/>
+        </w:rPr>
+        <w:t>.</w:t>
+      </w:r>
+    </w:p>
+    <w:p>
+      <w:pPr>
+        <w:pStyle w:val="ListParagraph"/>
+        <w:numPr>
+          <w:ilvl w:val="0"/>
+          <w:numId w:val="1"/>
+        </w:numPr>
+        <w:autoSpaceDE w:val="0"/>
+        <w:autoSpaceDN w:val="0"/>
+        <w:adjustRightInd w:val="0"/>
+        <w:spacing w:after="0" w:line="360" w:lineRule="auto"/>
+        <w:rPr>
+          <w:rFonts w:ascii="Microsoft Sans Serif" w:hAnsi="Microsoft Sans Serif" w:cs="Microsoft Sans Serif"/>
+          <w:sz w:val="24"/>
+          <w:szCs w:val="24"/>
+          <w:lang w:val="en-GB"/>
+        </w:rPr>
+      </w:pPr>
+      <w:r>
+        <w:rPr>
+          <w:rFonts w:ascii="Microsoft Sans Serif" w:hAnsi="Microsoft Sans Serif" w:cs="Microsoft Sans Serif"/>
+          <w:sz w:val="24"/>
+          <w:szCs w:val="24"/>
+          <w:lang w:val="en-GB"/>
+        </w:rPr>
+        <w:t>For each of these topics they calculate the Q</w:t>
+      </w:r>
+      <w:r>
+        <w:rPr>
+          <w:rFonts w:ascii="Microsoft Sans Serif" w:hAnsi="Microsoft Sans Serif" w:cs="Microsoft Sans Serif"/>
+          <w:sz w:val="24"/>
+          <w:szCs w:val="24"/>
+          <w:vertAlign w:val="subscript"/>
+          <w:lang w:val="en-GB"/>
+        </w:rPr>
+        <w:t>u</w:t>
+      </w:r>
+      <w:r>
+        <w:rPr>
+          <w:rFonts w:ascii="Microsoft Sans Serif" w:hAnsi="Microsoft Sans Serif" w:cs="Microsoft Sans Serif"/>
+          <w:sz w:val="24"/>
+          <w:szCs w:val="24"/>
+          <w:vertAlign w:val="subscript"/>
+          <w:lang w:val="en-GB"/>
+        </w:rPr>
+        <w:t xml:space="preserve"> </w:t>
+      </w:r>
+      <w:r>
+        <w:rPr>
+          <w:rFonts w:ascii="Microsoft Sans Serif" w:hAnsi="Microsoft Sans Serif" w:cs="Microsoft Sans Serif"/>
+          <w:sz w:val="24"/>
+          <w:szCs w:val="24"/>
+          <w:lang w:val="en-GB"/>
+        </w:rPr>
+        <w:t>and then calculate the distance between it and the lower and upper bound, then they calculate the topic with the minimum distance to these boundaries.</w:t>
+      </w:r>
+    </w:p>
+    <w:p>
+      <w:pPr>
+        <w:pStyle w:val="ListParagraph"/>
+        <w:numPr>
+          <w:ilvl w:val="0"/>
+          <w:numId w:val="1"/>
+        </w:numPr>
+        <w:autoSpaceDE w:val="0"/>
+        <w:autoSpaceDN w:val="0"/>
+        <w:adjustRightInd w:val="0"/>
+        <w:spacing w:after="0" w:line="360" w:lineRule="auto"/>
+        <w:rPr>
+          <w:rFonts w:ascii="Microsoft Sans Serif" w:hAnsi="Microsoft Sans Serif" w:cs="Microsoft Sans Serif"/>
+          <w:sz w:val="24"/>
+          <w:szCs w:val="24"/>
+          <w:lang w:val="en-GB"/>
+        </w:rPr>
+      </w:pPr>
+      <w:r>
+        <w:rPr>
+          <w:rFonts w:ascii="Microsoft Sans Serif" w:hAnsi="Microsoft Sans Serif" w:cs="Microsoft Sans Serif"/>
+          <w:sz w:val="24"/>
+          <w:szCs w:val="24"/>
+          <w:lang w:val="en-GB"/>
+        </w:rPr>
+        <w:t xml:space="preserve">They </w:t>
+      </w:r>
+      <w:proofErr w:type="gramStart"/>
+      <w:r>
+        <w:rPr>
+          <w:rFonts w:ascii="Microsoft Sans Serif" w:hAnsi="Microsoft Sans Serif" w:cs="Microsoft Sans Serif"/>
+          <w:sz w:val="24"/>
+          <w:szCs w:val="24"/>
+          <w:lang w:val="en-GB"/>
+        </w:rPr>
+        <w:t>have to</w:t>
+      </w:r>
+      <w:proofErr w:type="gramEnd"/>
+      <w:r>
+        <w:rPr>
+          <w:rFonts w:ascii="Microsoft Sans Serif" w:hAnsi="Microsoft Sans Serif" w:cs="Microsoft Sans Serif"/>
+          <w:sz w:val="24"/>
+          <w:szCs w:val="24"/>
+          <w:lang w:val="en-GB"/>
+        </w:rPr>
+        <w:t xml:space="preserve"> be aware, that this explanation is safe, by implanting an expansion unit </w:t>
+      </w:r>
+      <m:oMath>
+        <m:f>
+          <m:fPr>
+            <m:ctrlPr>
+              <w:rPr>
+                <w:rFonts w:ascii="Cambria Math" w:hAnsi="Cambria Math" w:cs="CMTT10"/>
+                <w:sz w:val="28"/>
+                <w:szCs w:val="32"/>
+                <w:lang w:val="en-CH"/>
+              </w:rPr>
+            </m:ctrlPr>
+          </m:fPr>
+          <m:num>
+            <m:r>
+              <m:rPr>
+                <m:sty m:val="b"/>
+              </m:rPr>
+              <w:rPr>
+                <w:rFonts w:ascii="Cambria Math" w:hAnsi="Cambria Math" w:cs="CMTT10"/>
+                <w:sz w:val="28"/>
+                <w:szCs w:val="32"/>
+                <w:lang w:val="en-CH"/>
+              </w:rPr>
+              <m:t>1</m:t>
+            </m:r>
+            <m:r>
+              <m:rPr>
+                <m:sty m:val="p"/>
+              </m:rPr>
+              <w:rPr>
+                <w:rFonts w:ascii="Cambria Math" w:hAnsi="Cambria Math" w:cs="CMTT10"/>
+                <w:sz w:val="28"/>
+                <w:szCs w:val="32"/>
+                <w:lang w:val="en-CH"/>
+              </w:rPr>
+              <m:t>-α</m:t>
+            </m:r>
+          </m:num>
+          <m:den>
+            <m:r>
+              <m:rPr>
+                <m:sty m:val="bi"/>
+              </m:rPr>
+              <w:rPr>
+                <w:rFonts w:ascii="Cambria Math" w:hAnsi="Cambria Math" w:cs="CMTT10"/>
+                <w:sz w:val="28"/>
+                <w:szCs w:val="32"/>
+                <w:lang w:val="en-CH"/>
+              </w:rPr>
+              <m:t>m</m:t>
+            </m:r>
+          </m:den>
+        </m:f>
+      </m:oMath>
+      <w:r>
+        <w:rPr>
+          <w:rFonts w:ascii="Microsoft Sans Serif" w:eastAsiaTheme="minorEastAsia" w:hAnsi="Microsoft Sans Serif" w:cs="Microsoft Sans Serif"/>
+          <w:sz w:val="28"/>
+          <w:szCs w:val="32"/>
+          <w:lang w:val="en-GB"/>
+        </w:rPr>
+        <w:t xml:space="preserve"> </w:t>
+      </w:r>
+      <w:r>
+        <w:rPr>
+          <w:rFonts w:ascii="Microsoft Sans Serif" w:eastAsiaTheme="minorEastAsia" w:hAnsi="Microsoft Sans Serif" w:cs="Microsoft Sans Serif"/>
+          <w:sz w:val="28"/>
+          <w:szCs w:val="32"/>
+          <w:lang w:val="en-GB"/>
+        </w:rPr>
+        <w:t xml:space="preserve">, </w:t>
+      </w:r>
+      <w:r>
+        <w:rPr>
+          <w:rFonts w:ascii="Microsoft Sans Serif" w:hAnsi="Microsoft Sans Serif" w:cs="Microsoft Sans Serif"/>
+          <w:sz w:val="24"/>
+          <w:szCs w:val="24"/>
+          <w:lang w:val="en-GB"/>
+        </w:rPr>
+        <w:t>which is the maximum allowed change for a given</w:t>
+      </w:r>
+      <w:r>
+        <w:rPr>
+          <w:rFonts w:ascii="Microsoft Sans Serif" w:hAnsi="Microsoft Sans Serif" w:cs="Microsoft Sans Serif"/>
+          <w:sz w:val="24"/>
+          <w:szCs w:val="24"/>
+          <w:lang w:val="en-GB"/>
+        </w:rPr>
+        <w:t xml:space="preserve"> query </w:t>
+      </w:r>
+      <w:bookmarkStart w:id="0" w:name="_GoBack"/>
+      <w:bookmarkEnd w:id="0"/>
+      <w:r>
+        <w:rPr>
+          <w:rFonts w:ascii="Microsoft Sans Serif" w:hAnsi="Microsoft Sans Serif" w:cs="Microsoft Sans Serif"/>
+          <w:sz w:val="24"/>
+          <w:szCs w:val="24"/>
+          <w:lang w:val="en-GB"/>
+        </w:rPr>
+        <w:t>topic</w:t>
+      </w:r>
+      <w:r>
+        <w:rPr>
+          <w:rFonts w:ascii="Microsoft Sans Serif" w:hAnsi="Microsoft Sans Serif" w:cs="Microsoft Sans Serif"/>
+          <w:sz w:val="24"/>
+          <w:szCs w:val="24"/>
+          <w:lang w:val="en-GB"/>
+        </w:rPr>
+        <w:t xml:space="preserve"> Q</w:t>
+      </w:r>
+      <w:r>
+        <w:rPr>
+          <w:rFonts w:ascii="Microsoft Sans Serif" w:hAnsi="Microsoft Sans Serif" w:cs="Microsoft Sans Serif"/>
+          <w:sz w:val="24"/>
+          <w:szCs w:val="24"/>
+          <w:vertAlign w:val="subscript"/>
+          <w:lang w:val="en-GB"/>
+        </w:rPr>
+        <w:t>u</w:t>
+      </w:r>
+      <w:r>
+        <w:rPr>
+          <w:rFonts w:ascii="Microsoft Sans Serif" w:hAnsi="Microsoft Sans Serif" w:cs="Microsoft Sans Serif"/>
+          <w:sz w:val="24"/>
+          <w:szCs w:val="24"/>
+          <w:lang w:val="en-GB"/>
+        </w:rPr>
+        <w:t>(w)</w:t>
+      </w:r>
+      <w:r>
+        <w:rPr>
+          <w:rFonts w:ascii="Microsoft Sans Serif" w:hAnsi="Microsoft Sans Serif" w:cs="Microsoft Sans Serif"/>
+          <w:sz w:val="24"/>
+          <w:szCs w:val="24"/>
+          <w:lang w:val="en-GB"/>
+        </w:rPr>
+        <w:t>.</w:t>
+      </w:r>
+      <w:r>
+        <w:rPr>
+          <w:rFonts w:ascii="Microsoft Sans Serif" w:hAnsi="Microsoft Sans Serif" w:cs="Microsoft Sans Serif"/>
+          <w:sz w:val="24"/>
+          <w:szCs w:val="24"/>
+          <w:lang w:val="en-GB"/>
+        </w:rPr>
+        <w:t xml:space="preserve"> </w:t>
+      </w:r>
+    </w:p>
+    <w:p>
+      <w:pPr>
+        <w:pStyle w:val="ListParagraph"/>
+        <w:numPr>
+          <w:ilvl w:val="0"/>
+          <w:numId w:val="1"/>
+        </w:numPr>
+        <w:autoSpaceDE w:val="0"/>
+        <w:autoSpaceDN w:val="0"/>
+        <w:adjustRightInd w:val="0"/>
+        <w:spacing w:after="0" w:line="360" w:lineRule="auto"/>
+        <w:rPr>
+          <w:rFonts w:ascii="Microsoft Sans Serif" w:hAnsi="Microsoft Sans Serif" w:cs="Microsoft Sans Serif"/>
+          <w:sz w:val="24"/>
+          <w:szCs w:val="24"/>
+          <w:lang w:val="en-GB"/>
+        </w:rPr>
+      </w:pPr>
+      <w:r>
+        <w:rPr>
+          <w:rFonts w:ascii="Microsoft Sans Serif" w:hAnsi="Microsoft Sans Serif" w:cs="Microsoft Sans Serif"/>
+          <w:sz w:val="24"/>
+          <w:szCs w:val="24"/>
+          <w:lang w:val="en-GB"/>
+        </w:rPr>
+        <w:t xml:space="preserve">They last </w:t>
+      </w:r>
+      <w:r>
+        <w:rPr>
+          <w:rFonts w:ascii="Microsoft Sans Serif" w:hAnsi="Microsoft Sans Serif" w:cs="Microsoft Sans Serif"/>
+          <w:sz w:val="24"/>
+          <w:szCs w:val="24"/>
+          <w:lang w:val="en-GB"/>
+        </w:rPr>
+        <w:t>condition</w:t>
+      </w:r>
+      <w:r>
+        <w:rPr>
+          <w:rFonts w:ascii="Microsoft Sans Serif" w:hAnsi="Microsoft Sans Serif" w:cs="Microsoft Sans Serif"/>
+          <w:sz w:val="24"/>
+          <w:szCs w:val="24"/>
+          <w:lang w:val="en-GB"/>
+        </w:rPr>
+        <w:t xml:space="preserve"> indicate that if the minimum relevance</w:t>
+      </w:r>
+      <w:r>
+        <w:rPr>
+          <w:rFonts w:ascii="Microsoft Sans Serif" w:hAnsi="Microsoft Sans Serif" w:cs="Microsoft Sans Serif"/>
+          <w:sz w:val="24"/>
+          <w:szCs w:val="24"/>
+          <w:lang w:val="en-GB"/>
+        </w:rPr>
+        <w:t xml:space="preserve"> for a query topic</w:t>
+      </w:r>
+      <w:r>
+        <w:rPr>
+          <w:rFonts w:ascii="Microsoft Sans Serif" w:hAnsi="Microsoft Sans Serif" w:cs="Microsoft Sans Serif"/>
+          <w:sz w:val="24"/>
+          <w:szCs w:val="24"/>
+          <w:lang w:val="en-GB"/>
+        </w:rPr>
+        <w:t xml:space="preserve"> </w:t>
+      </w:r>
+      <w:r>
+        <w:rPr>
+          <w:rFonts w:ascii="Microsoft Sans Serif" w:hAnsi="Microsoft Sans Serif" w:cs="Microsoft Sans Serif"/>
+          <w:sz w:val="24"/>
+          <w:szCs w:val="24"/>
+          <w:lang w:val="en-GB"/>
+        </w:rPr>
+        <w:t>Q</w:t>
+      </w:r>
+      <w:r>
+        <w:rPr>
+          <w:rFonts w:ascii="Microsoft Sans Serif" w:hAnsi="Microsoft Sans Serif" w:cs="Microsoft Sans Serif"/>
+          <w:sz w:val="24"/>
+          <w:szCs w:val="24"/>
+          <w:vertAlign w:val="subscript"/>
+          <w:lang w:val="en-GB"/>
+        </w:rPr>
+        <w:t>u</w:t>
+      </w:r>
+      <w:r>
+        <w:rPr>
+          <w:rFonts w:ascii="Microsoft Sans Serif" w:hAnsi="Microsoft Sans Serif" w:cs="Microsoft Sans Serif"/>
+          <w:sz w:val="24"/>
+          <w:szCs w:val="24"/>
+          <w:lang w:val="en-GB"/>
+        </w:rPr>
+        <w:t>(w)</w:t>
+      </w:r>
+      <w:r>
+        <w:rPr>
+          <w:rFonts w:ascii="Microsoft Sans Serif" w:hAnsi="Microsoft Sans Serif" w:cs="Microsoft Sans Serif"/>
+          <w:sz w:val="24"/>
+          <w:szCs w:val="24"/>
+          <w:lang w:val="en-GB"/>
+        </w:rPr>
+        <w:t xml:space="preserve"> to the top K ads in R is bigger that the maximum relevance to the ads, </w:t>
+      </w:r>
+      <w:r>
+        <w:rPr>
+          <w:rFonts w:ascii="Microsoft Sans Serif" w:hAnsi="Microsoft Sans Serif" w:cs="Microsoft Sans Serif"/>
+          <w:sz w:val="24"/>
+          <w:szCs w:val="24"/>
+          <w:lang w:val="en-GB"/>
+        </w:rPr>
+        <w:lastRenderedPageBreak/>
+        <w:t xml:space="preserve">that are not in R then the expansion is safe. Otherwise the algorithm terminates and returns a safe region with partial topic expansion. </w:t>
+      </w:r>
     </w:p>
     <w:sectPr>
       <w:pgSz w:w="11906" w:h="16838"/>
@@ -7275,6 +8294,153 @@
     </w:sectPr>
   </w:body>
 </w:document>
+</file>
+
+<file path=word/endnotes.xml><?xml version="1.0" encoding="utf-8"?>
+<w:endnotes xmlns:wpc="http://schemas.microsoft.com/office/word/2010/wordprocessingCanvas" xmlns:cx="http://schemas.microsoft.com/office/drawing/2014/chartex" xmlns:cx1="http://schemas.microsoft.com/office/drawing/2015/9/8/chartex" xmlns:cx2="http://schemas.microsoft.com/office/drawing/2015/10/21/chartex" xmlns:cx3="http://schemas.microsoft.com/office/drawing/2016/5/9/chartex" xmlns:cx4="http://schemas.microsoft.com/office/drawing/2016/5/10/chartex" xmlns:cx5="http://schemas.microsoft.com/office/drawing/2016/5/11/chartex" xmlns:cx6="http://schemas.microsoft.com/office/drawing/2016/5/12/chartex" xmlns:cx7="http://schemas.microsoft.com/office/drawing/2016/5/13/chartex" xmlns:cx8="http://schemas.microsoft.com/office/drawing/2016/5/14/chartex" xmlns:mc="http://schemas.openxmlformats.org/markup-compatibility/2006" xmlns:aink="http://schemas.microsoft.com/office/drawing/2016/ink" xmlns:am3d="http://schemas.microsoft.com/office/drawing/2017/model3d" xmlns:o="urn:schemas-microsoft-com:office:office" xmlns:r="http://schemas.openxmlformats.org/officeDocument/2006/relationships" xmlns:m="http://schemas.openxmlformats.org/officeDocument/2006/math" xmlns:v="urn:schemas-microsoft-com:vml" xmlns:wp14="http://schemas.microsoft.com/office/word/2010/wordprocessingDrawing" xmlns:wp="http://schemas.openxmlformats.org/drawingml/2006/wordprocessingDrawing" xmlns:w10="urn:schemas-microsoft-com:office:word" xmlns:w="http://schemas.openxmlformats.org/wordprocessingml/2006/main" xmlns:w14="http://schemas.microsoft.com/office/word/2010/wordml" xmlns:w15="http://schemas.microsoft.com/office/word/2012/wordml" xmlns:w16cid="http://schemas.microsoft.com/office/word/2016/wordml/cid" xmlns:w16se="http://schemas.microsoft.com/office/word/2015/wordml/symex" xmlns:wpg="http://schemas.microsoft.com/office/word/2010/wordprocessingGroup" xmlns:wpi="http://schemas.microsoft.com/office/word/2010/wordprocessingInk" xmlns:wne="http://schemas.microsoft.com/office/word/2006/wordml" xmlns:wps="http://schemas.microsoft.com/office/word/2010/wordprocessingShape" mc:Ignorable="w14 w15 w16se w16cid wp14">
+  <w:endnote w:type="separator" w:id="-1">
+    <w:p>
+      <w:pPr>
+        <w:spacing w:after="0" w:line="240" w:lineRule="auto"/>
+      </w:pPr>
+      <w:r>
+        <w:separator/>
+      </w:r>
+    </w:p>
+  </w:endnote>
+  <w:endnote w:type="continuationSeparator" w:id="0">
+    <w:p>
+      <w:pPr>
+        <w:spacing w:after="0" w:line="240" w:lineRule="auto"/>
+      </w:pPr>
+      <w:r>
+        <w:continuationSeparator/>
+      </w:r>
+    </w:p>
+  </w:endnote>
+</w:endnotes>
+</file>
+
+<file path=word/footnotes.xml><?xml version="1.0" encoding="utf-8"?>
+<w:footnotes xmlns:wpc="http://schemas.microsoft.com/office/word/2010/wordprocessingCanvas" xmlns:cx="http://schemas.microsoft.com/office/drawing/2014/chartex" xmlns:cx1="http://schemas.microsoft.com/office/drawing/2015/9/8/chartex" xmlns:cx2="http://schemas.microsoft.com/office/drawing/2015/10/21/chartex" xmlns:cx3="http://schemas.microsoft.com/office/drawing/2016/5/9/chartex" xmlns:cx4="http://schemas.microsoft.com/office/drawing/2016/5/10/chartex" xmlns:cx5="http://schemas.microsoft.com/office/drawing/2016/5/11/chartex" xmlns:cx6="http://schemas.microsoft.com/office/drawing/2016/5/12/chartex" xmlns:cx7="http://schemas.microsoft.com/office/drawing/2016/5/13/chartex" xmlns:cx8="http://schemas.microsoft.com/office/drawing/2016/5/14/chartex" xmlns:mc="http://schemas.openxmlformats.org/markup-compatibility/2006" xmlns:aink="http://schemas.microsoft.com/office/drawing/2016/ink" xmlns:am3d="http://schemas.microsoft.com/office/drawing/2017/model3d" xmlns:o="urn:schemas-microsoft-com:office:office" xmlns:r="http://schemas.openxmlformats.org/officeDocument/2006/relationships" xmlns:m="http://schemas.openxmlformats.org/officeDocument/2006/math" xmlns:v="urn:schemas-microsoft-com:vml" xmlns:wp14="http://schemas.microsoft.com/office/word/2010/wordprocessingDrawing" xmlns:wp="http://schemas.openxmlformats.org/drawingml/2006/wordprocessingDrawing" xmlns:w10="urn:schemas-microsoft-com:office:word" xmlns:w="http://schemas.openxmlformats.org/wordprocessingml/2006/main" xmlns:w14="http://schemas.microsoft.com/office/word/2010/wordml" xmlns:w15="http://schemas.microsoft.com/office/word/2012/wordml" xmlns:w16cid="http://schemas.microsoft.com/office/word/2016/wordml/cid" xmlns:w16se="http://schemas.microsoft.com/office/word/2015/wordml/symex" xmlns:wpg="http://schemas.microsoft.com/office/word/2010/wordprocessingGroup" xmlns:wpi="http://schemas.microsoft.com/office/word/2010/wordprocessingInk" xmlns:wne="http://schemas.microsoft.com/office/word/2006/wordml" xmlns:wps="http://schemas.microsoft.com/office/word/2010/wordprocessingShape" mc:Ignorable="w14 w15 w16se w16cid wp14">
+  <w:footnote w:type="separator" w:id="-1">
+    <w:p>
+      <w:pPr>
+        <w:spacing w:after="0" w:line="240" w:lineRule="auto"/>
+      </w:pPr>
+      <w:r>
+        <w:separator/>
+      </w:r>
+    </w:p>
+  </w:footnote>
+  <w:footnote w:type="continuationSeparator" w:id="0">
+    <w:p>
+      <w:pPr>
+        <w:spacing w:after="0" w:line="240" w:lineRule="auto"/>
+      </w:pPr>
+      <w:r>
+        <w:continuationSeparator/>
+      </w:r>
+    </w:p>
+  </w:footnote>
+</w:footnotes>
+</file>
+
+<file path=word/numbering.xml><?xml version="1.0" encoding="utf-8"?>
+<w:numbering xmlns:wpc="http://schemas.microsoft.com/office/word/2010/wordprocessingCanvas" xmlns:cx="http://schemas.microsoft.com/office/drawing/2014/chartex" xmlns:cx1="http://schemas.microsoft.com/office/drawing/2015/9/8/chartex" xmlns:cx2="http://schemas.microsoft.com/office/drawing/2015/10/21/chartex" xmlns:cx3="http://schemas.microsoft.com/office/drawing/2016/5/9/chartex" xmlns:cx4="http://schemas.microsoft.com/office/drawing/2016/5/10/chartex" xmlns:cx5="http://schemas.microsoft.com/office/drawing/2016/5/11/chartex" xmlns:cx6="http://schemas.microsoft.com/office/drawing/2016/5/12/chartex" xmlns:cx7="http://schemas.microsoft.com/office/drawing/2016/5/13/chartex" xmlns:cx8="http://schemas.microsoft.com/office/drawing/2016/5/14/chartex" xmlns:mc="http://schemas.openxmlformats.org/markup-compatibility/2006" xmlns:aink="http://schemas.microsoft.com/office/drawing/2016/ink" xmlns:am3d="http://schemas.microsoft.com/office/drawing/2017/model3d" xmlns:o="urn:schemas-microsoft-com:office:office" xmlns:r="http://schemas.openxmlformats.org/officeDocument/2006/relationships" xmlns:m="http://schemas.openxmlformats.org/officeDocument/2006/math" xmlns:v="urn:schemas-microsoft-com:vml" xmlns:wp14="http://schemas.microsoft.com/office/word/2010/wordprocessingDrawing" xmlns:wp="http://schemas.openxmlformats.org/drawingml/2006/wordprocessingDrawing" xmlns:w10="urn:schemas-microsoft-com:office:word" xmlns:w="http://schemas.openxmlformats.org/wordprocessingml/2006/main" xmlns:w14="http://schemas.microsoft.com/office/word/2010/wordml" xmlns:w15="http://schemas.microsoft.com/office/word/2012/wordml" xmlns:w16cid="http://schemas.microsoft.com/office/word/2016/wordml/cid" xmlns:w16se="http://schemas.microsoft.com/office/word/2015/wordml/symex" xmlns:wpg="http://schemas.microsoft.com/office/word/2010/wordprocessingGroup" xmlns:wpi="http://schemas.microsoft.com/office/word/2010/wordprocessingInk" xmlns:wne="http://schemas.microsoft.com/office/word/2006/wordml" xmlns:wps="http://schemas.microsoft.com/office/word/2010/wordprocessingShape" mc:Ignorable="w14 w15 w16se w16cid wp14">
+  <w:abstractNum w:abstractNumId="0" w15:restartNumberingAfterBreak="0">
+    <w:nsid w:val="4635328F"/>
+    <w:multiLevelType w:val="hybridMultilevel"/>
+    <w:tmpl w:val="255A50D8"/>
+    <w:lvl w:ilvl="0" w:tplc="04A48A04">
+      <w:start w:val="1"/>
+      <w:numFmt w:val="decimal"/>
+      <w:lvlText w:val="%1-"/>
+      <w:lvlJc w:val="left"/>
+      <w:pPr>
+        <w:ind w:left="720" w:hanging="360"/>
+      </w:pPr>
+      <w:rPr>
+        <w:rFonts w:hint="default"/>
+      </w:rPr>
+    </w:lvl>
+    <w:lvl w:ilvl="1" w:tplc="20000019" w:tentative="1">
+      <w:start w:val="1"/>
+      <w:numFmt w:val="lowerLetter"/>
+      <w:lvlText w:val="%2."/>
+      <w:lvlJc w:val="left"/>
+      <w:pPr>
+        <w:ind w:left="1440" w:hanging="360"/>
+      </w:pPr>
+    </w:lvl>
+    <w:lvl w:ilvl="2" w:tplc="2000001B" w:tentative="1">
+      <w:start w:val="1"/>
+      <w:numFmt w:val="lowerRoman"/>
+      <w:lvlText w:val="%3."/>
+      <w:lvlJc w:val="right"/>
+      <w:pPr>
+        <w:ind w:left="2160" w:hanging="180"/>
+      </w:pPr>
+    </w:lvl>
+    <w:lvl w:ilvl="3" w:tplc="2000000F" w:tentative="1">
+      <w:start w:val="1"/>
+      <w:numFmt w:val="decimal"/>
+      <w:lvlText w:val="%4."/>
+      <w:lvlJc w:val="left"/>
+      <w:pPr>
+        <w:ind w:left="2880" w:hanging="360"/>
+      </w:pPr>
+    </w:lvl>
+    <w:lvl w:ilvl="4" w:tplc="20000019" w:tentative="1">
+      <w:start w:val="1"/>
+      <w:numFmt w:val="lowerLetter"/>
+      <w:lvlText w:val="%5."/>
+      <w:lvlJc w:val="left"/>
+      <w:pPr>
+        <w:ind w:left="3600" w:hanging="360"/>
+      </w:pPr>
+    </w:lvl>
+    <w:lvl w:ilvl="5" w:tplc="2000001B" w:tentative="1">
+      <w:start w:val="1"/>
+      <w:numFmt w:val="lowerRoman"/>
+      <w:lvlText w:val="%6."/>
+      <w:lvlJc w:val="right"/>
+      <w:pPr>
+        <w:ind w:left="4320" w:hanging="180"/>
+      </w:pPr>
+    </w:lvl>
+    <w:lvl w:ilvl="6" w:tplc="2000000F" w:tentative="1">
+      <w:start w:val="1"/>
+      <w:numFmt w:val="decimal"/>
+      <w:lvlText w:val="%7."/>
+      <w:lvlJc w:val="left"/>
+      <w:pPr>
+        <w:ind w:left="5040" w:hanging="360"/>
+      </w:pPr>
+    </w:lvl>
+    <w:lvl w:ilvl="7" w:tplc="20000019" w:tentative="1">
+      <w:start w:val="1"/>
+      <w:numFmt w:val="lowerLetter"/>
+      <w:lvlText w:val="%8."/>
+      <w:lvlJc w:val="left"/>
+      <w:pPr>
+        <w:ind w:left="5760" w:hanging="360"/>
+      </w:pPr>
+    </w:lvl>
+    <w:lvl w:ilvl="8" w:tplc="2000001B" w:tentative="1">
+      <w:start w:val="1"/>
+      <w:numFmt w:val="lowerRoman"/>
+      <w:lvlText w:val="%9."/>
+      <w:lvlJc w:val="right"/>
+      <w:pPr>
+        <w:ind w:left="6480" w:hanging="180"/>
+      </w:pPr>
+    </w:lvl>
+  </w:abstractNum>
+  <w:num w:numId="1">
+    <w:abstractNumId w:val="0"/>
+  </w:num>
+</w:numbering>
 </file>
 
 <file path=word/styles.xml><?xml version="1.0" encoding="utf-8"?>
@@ -7731,6 +8897,61 @@
       </w:tblBorders>
     </w:tblPr>
   </w:style>
+  <w:style w:type="paragraph" w:styleId="ListParagraph">
+    <w:name w:val="List Paragraph"/>
+    <w:basedOn w:val="Normal"/>
+    <w:uiPriority w:val="34"/>
+    <w:qFormat/>
+    <w:rsid w:val="00FE19E9"/>
+    <w:pPr>
+      <w:ind w:left="720"/>
+      <w:contextualSpacing/>
+    </w:pPr>
+  </w:style>
+  <w:style w:type="paragraph" w:styleId="Header">
+    <w:name w:val="header"/>
+    <w:basedOn w:val="Normal"/>
+    <w:link w:val="HeaderChar"/>
+    <w:uiPriority w:val="99"/>
+    <w:unhideWhenUsed/>
+    <w:rsid w:val="00201E47"/>
+    <w:pPr>
+      <w:tabs>
+        <w:tab w:val="center" w:pos="4513"/>
+        <w:tab w:val="right" w:pos="9026"/>
+      </w:tabs>
+      <w:spacing w:after="0" w:line="240" w:lineRule="auto"/>
+    </w:pPr>
+  </w:style>
+  <w:style w:type="character" w:customStyle="1" w:styleId="HeaderChar">
+    <w:name w:val="Header Char"/>
+    <w:basedOn w:val="DefaultParagraphFont"/>
+    <w:link w:val="Header"/>
+    <w:uiPriority w:val="99"/>
+    <w:rsid w:val="00201E47"/>
+  </w:style>
+  <w:style w:type="paragraph" w:styleId="Footer">
+    <w:name w:val="footer"/>
+    <w:basedOn w:val="Normal"/>
+    <w:link w:val="FooterChar"/>
+    <w:uiPriority w:val="99"/>
+    <w:unhideWhenUsed/>
+    <w:rsid w:val="00201E47"/>
+    <w:pPr>
+      <w:tabs>
+        <w:tab w:val="center" w:pos="4513"/>
+        <w:tab w:val="right" w:pos="9026"/>
+      </w:tabs>
+      <w:spacing w:after="0" w:line="240" w:lineRule="auto"/>
+    </w:pPr>
+  </w:style>
+  <w:style w:type="character" w:customStyle="1" w:styleId="FooterChar">
+    <w:name w:val="Footer Char"/>
+    <w:basedOn w:val="DefaultParagraphFont"/>
+    <w:link w:val="Footer"/>
+    <w:uiPriority w:val="99"/>
+    <w:rsid w:val="00201E47"/>
+  </w:style>
 </w:styles>
 </file>
 
@@ -8034,7 +9255,7 @@
 </file>
 
 <file path=customXml/itemProps1.xml><?xml version="1.0" encoding="utf-8"?>
-<ds:datastoreItem xmlns:ds="http://schemas.openxmlformats.org/officeDocument/2006/customXml" ds:itemID="{21496D3C-FDB1-4EA6-9C6B-8A2346C51850}">
+<ds:datastoreItem xmlns:ds="http://schemas.openxmlformats.org/officeDocument/2006/customXml" ds:itemID="{A1024773-6D18-4464-8C6B-79ACD4950362}">
   <ds:schemaRefs>
     <ds:schemaRef ds:uri="http://schemas.openxmlformats.org/officeDocument/2006/bibliography"/>
   </ds:schemaRefs>

--- a/Seminar.docx
+++ b/Seminar.docx
@@ -2908,7 +2908,6 @@
         </w:rPr>
         <w:t xml:space="preserve"> is the relations between static user profile and ads, </w:t>
       </w:r>
-      <w:proofErr w:type="spellStart"/>
       <w:proofErr w:type="gramStart"/>
       <w:r>
         <w:rPr>
@@ -2926,17 +2925,7 @@
           <w:szCs w:val="24"/>
           <w:lang w:val="en-GB"/>
         </w:rPr>
-        <w:t>el</w:t>
-      </w:r>
-      <w:proofErr w:type="spellEnd"/>
-      <w:r>
-        <w:rPr>
-          <w:rFonts w:ascii="Microsoft Sans Serif" w:hAnsi="Microsoft Sans Serif" w:cs="Microsoft Sans Serif"/>
-          <w:sz w:val="24"/>
-          <w:szCs w:val="24"/>
-          <w:lang w:val="en-GB"/>
-        </w:rPr>
-        <w:t>(</w:t>
+        <w:t>el(</w:t>
       </w:r>
       <w:proofErr w:type="gramEnd"/>
       <w:r>
@@ -3009,27 +2998,7 @@
           <w:szCs w:val="24"/>
           <w:lang w:val="en-GB"/>
         </w:rPr>
-        <w:t xml:space="preserve"> and </w:t>
-      </w:r>
-      <w:proofErr w:type="spellStart"/>
-      <w:r>
-        <w:rPr>
-          <w:rFonts w:ascii="Microsoft Sans Serif" w:hAnsi="Microsoft Sans Serif" w:cs="Microsoft Sans Serif"/>
-          <w:sz w:val="24"/>
-          <w:szCs w:val="24"/>
-          <w:lang w:val="en-GB"/>
-        </w:rPr>
-        <w:t>rel</w:t>
-      </w:r>
-      <w:proofErr w:type="spellEnd"/>
-      <w:r>
-        <w:rPr>
-          <w:rFonts w:ascii="Microsoft Sans Serif" w:hAnsi="Microsoft Sans Serif" w:cs="Microsoft Sans Serif"/>
-          <w:sz w:val="24"/>
-          <w:szCs w:val="24"/>
-          <w:lang w:val="en-GB"/>
-        </w:rPr>
-        <w:t xml:space="preserve">(a, w) denotes the </w:t>
+        <w:t xml:space="preserve"> and rel(a, w) denotes the </w:t>
       </w:r>
       <w:r>
         <w:rPr>
@@ -3098,29 +3067,8 @@
           <w:szCs w:val="24"/>
           <w:lang w:val="en-GB"/>
         </w:rPr>
-        <w:t xml:space="preserve">the window to the latent topic space and use </w:t>
-      </w:r>
-      <w:proofErr w:type="spellStart"/>
-      <w:r>
-        <w:rPr>
-          <w:rFonts w:ascii="Microsoft Sans Serif" w:hAnsi="Microsoft Sans Serif" w:cs="Microsoft Sans Serif"/>
-          <w:sz w:val="24"/>
-          <w:szCs w:val="24"/>
-          <w:lang w:val="en-GB"/>
-        </w:rPr>
-        <w:t>rel</w:t>
-      </w:r>
-      <w:proofErr w:type="spellEnd"/>
-      <w:r>
-        <w:rPr>
-          <w:rFonts w:ascii="Microsoft Sans Serif" w:hAnsi="Microsoft Sans Serif" w:cs="Microsoft Sans Serif"/>
-          <w:sz w:val="24"/>
-          <w:szCs w:val="24"/>
-          <w:lang w:val="en-GB"/>
-        </w:rPr>
-        <w:t>(</w:t>
-      </w:r>
-      <w:proofErr w:type="spellStart"/>
+        <w:t>the window to the latent topic space and use rel(</w:t>
+      </w:r>
       <w:proofErr w:type="gramStart"/>
       <w:r>
         <w:rPr>
@@ -3131,7 +3079,6 @@
         </w:rPr>
         <w:t>d,w</w:t>
       </w:r>
-      <w:proofErr w:type="spellEnd"/>
       <w:proofErr w:type="gramEnd"/>
       <w:r>
         <w:rPr>
@@ -3655,29 +3602,8 @@
           <w:szCs w:val="24"/>
           <w:lang w:val="en-GB"/>
         </w:rPr>
-        <w:t xml:space="preserve">Where </w:t>
-      </w:r>
-      <w:proofErr w:type="spellStart"/>
-      <w:r>
-        <w:rPr>
-          <w:rFonts w:ascii="Microsoft Sans Serif" w:hAnsi="Microsoft Sans Serif" w:cs="Microsoft Sans Serif"/>
-          <w:sz w:val="24"/>
-          <w:szCs w:val="24"/>
-          <w:lang w:val="en-GB"/>
-        </w:rPr>
-        <w:t>rel</w:t>
-      </w:r>
-      <w:proofErr w:type="spellEnd"/>
-      <w:r>
-        <w:rPr>
-          <w:rFonts w:ascii="Microsoft Sans Serif" w:hAnsi="Microsoft Sans Serif" w:cs="Microsoft Sans Serif"/>
-          <w:sz w:val="24"/>
-          <w:szCs w:val="24"/>
-          <w:lang w:val="en-GB"/>
-        </w:rPr>
-        <w:t>(</w:t>
-      </w:r>
-      <w:proofErr w:type="spellStart"/>
+        <w:t>Where rel(</w:t>
+      </w:r>
       <w:proofErr w:type="gramStart"/>
       <w:r>
         <w:rPr>
@@ -3688,7 +3614,6 @@
         </w:rPr>
         <w:t>a,w</w:t>
       </w:r>
-      <w:proofErr w:type="spellEnd"/>
       <w:proofErr w:type="gramEnd"/>
       <w:r>
         <w:rPr>
@@ -5199,7 +5124,7 @@
           </mc:Choice>
           <mc:Fallback>
             <w:pict>
-              <v:shapetype w14:anchorId="0419909D" id="_x0000_t87" coordsize="21600,21600" o:spt="87" adj="1800,10800" path="m21600,qx10800@0l10800@2qy0@11,10800@3l10800@1qy21600,21600e" filled="f">
+              <v:shapetype w14:anchorId="7B9B3B5C" id="_x0000_t87" coordsize="21600,21600" o:spt="87" adj="1800,10800" path="m21600,qx10800@0l10800@2qy0@11,10800@3l10800@1qy21600,21600e" filled="f">
                 <v:formulas>
                   <v:f eqn="val #0"/>
                   <v:f eqn="sum 21600 0 #0"/>
@@ -5933,29 +5858,8 @@
           <w:szCs w:val="24"/>
           <w:lang w:val="en-GB"/>
         </w:rPr>
-        <w:t xml:space="preserve">Qu(w) and </w:t>
-      </w:r>
-      <w:proofErr w:type="spellStart"/>
-      <w:r>
-        <w:rPr>
-          <w:rFonts w:ascii="Microsoft Sans Serif" w:hAnsi="Microsoft Sans Serif" w:cs="Microsoft Sans Serif"/>
-          <w:sz w:val="24"/>
-          <w:szCs w:val="24"/>
-          <w:lang w:val="en-GB"/>
-        </w:rPr>
-        <w:t>rel</w:t>
-      </w:r>
-      <w:proofErr w:type="spellEnd"/>
-      <w:r>
-        <w:rPr>
-          <w:rFonts w:ascii="Microsoft Sans Serif" w:hAnsi="Microsoft Sans Serif" w:cs="Microsoft Sans Serif"/>
-          <w:sz w:val="24"/>
-          <w:szCs w:val="24"/>
-          <w:lang w:val="en-GB"/>
-        </w:rPr>
-        <w:t>(</w:t>
-      </w:r>
-      <w:proofErr w:type="spellStart"/>
+        <w:t>Qu(w) and rel(</w:t>
+      </w:r>
       <w:proofErr w:type="gramStart"/>
       <w:r>
         <w:rPr>
@@ -5966,7 +5870,6 @@
         </w:rPr>
         <w:t>a,w</w:t>
       </w:r>
-      <w:proofErr w:type="spellEnd"/>
       <w:proofErr w:type="gramEnd"/>
       <w:r>
         <w:rPr>
@@ -5984,29 +5887,8 @@
           <w:szCs w:val="24"/>
           <w:lang w:val="en-GB"/>
         </w:rPr>
-        <w:t xml:space="preserve">). since </w:t>
-      </w:r>
-      <w:proofErr w:type="spellStart"/>
-      <w:r>
-        <w:rPr>
-          <w:rFonts w:ascii="Microsoft Sans Serif" w:hAnsi="Microsoft Sans Serif" w:cs="Microsoft Sans Serif"/>
-          <w:sz w:val="24"/>
-          <w:szCs w:val="24"/>
-          <w:lang w:val="en-GB"/>
-        </w:rPr>
-        <w:t>rel</w:t>
-      </w:r>
-      <w:proofErr w:type="spellEnd"/>
-      <w:r>
-        <w:rPr>
-          <w:rFonts w:ascii="Microsoft Sans Serif" w:hAnsi="Microsoft Sans Serif" w:cs="Microsoft Sans Serif"/>
-          <w:sz w:val="24"/>
-          <w:szCs w:val="24"/>
-          <w:lang w:val="en-GB"/>
-        </w:rPr>
-        <w:t>(</w:t>
-      </w:r>
-      <w:proofErr w:type="spellStart"/>
+        <w:t>). since rel(</w:t>
+      </w:r>
       <w:proofErr w:type="gramStart"/>
       <w:r>
         <w:rPr>
@@ -6017,7 +5899,6 @@
         </w:rPr>
         <w:t>a,w</w:t>
       </w:r>
-      <w:proofErr w:type="spellEnd"/>
       <w:proofErr w:type="gramEnd"/>
       <w:r>
         <w:rPr>
@@ -6081,29 +5962,8 @@
           <w:szCs w:val="24"/>
           <w:lang w:val="en-GB"/>
         </w:rPr>
-        <w:t xml:space="preserve"> (u, a) is determined. So, it will not affect the ordering of the </w:t>
-      </w:r>
-      <w:proofErr w:type="spellStart"/>
-      <w:r>
-        <w:rPr>
-          <w:rFonts w:ascii="Microsoft Sans Serif" w:hAnsi="Microsoft Sans Serif" w:cs="Microsoft Sans Serif"/>
-          <w:sz w:val="24"/>
-          <w:szCs w:val="24"/>
-          <w:lang w:val="en-GB"/>
-        </w:rPr>
-        <w:t>rel</w:t>
-      </w:r>
-      <w:proofErr w:type="spellEnd"/>
-      <w:r>
-        <w:rPr>
-          <w:rFonts w:ascii="Microsoft Sans Serif" w:hAnsi="Microsoft Sans Serif" w:cs="Microsoft Sans Serif"/>
-          <w:sz w:val="24"/>
-          <w:szCs w:val="24"/>
-          <w:lang w:val="en-GB"/>
-        </w:rPr>
-        <w:t>(</w:t>
-      </w:r>
-      <w:proofErr w:type="spellStart"/>
+        <w:t xml:space="preserve"> (u, a) is determined. So, it will not affect the ordering of the rel(</w:t>
+      </w:r>
       <w:proofErr w:type="gramStart"/>
       <w:r>
         <w:rPr>
@@ -6114,7 +5974,6 @@
         </w:rPr>
         <w:t>a,w</w:t>
       </w:r>
-      <w:proofErr w:type="spellEnd"/>
       <w:proofErr w:type="gramEnd"/>
       <w:r>
         <w:rPr>
@@ -6123,29 +5982,8 @@
           <w:szCs w:val="24"/>
           <w:lang w:val="en-GB"/>
         </w:rPr>
-        <w:t xml:space="preserve">). therefore, we could establish |T| inverted lists, sorted by </w:t>
-      </w:r>
-      <w:proofErr w:type="spellStart"/>
-      <w:r>
-        <w:rPr>
-          <w:rFonts w:ascii="Microsoft Sans Serif" w:hAnsi="Microsoft Sans Serif" w:cs="Microsoft Sans Serif"/>
-          <w:sz w:val="24"/>
-          <w:szCs w:val="24"/>
-          <w:lang w:val="en-GB"/>
-        </w:rPr>
-        <w:t>rel</w:t>
-      </w:r>
-      <w:proofErr w:type="spellEnd"/>
-      <w:r>
-        <w:rPr>
-          <w:rFonts w:ascii="Microsoft Sans Serif" w:hAnsi="Microsoft Sans Serif" w:cs="Microsoft Sans Serif"/>
-          <w:sz w:val="24"/>
-          <w:szCs w:val="24"/>
-          <w:lang w:val="en-GB"/>
-        </w:rPr>
-        <w:t>(</w:t>
-      </w:r>
-      <w:proofErr w:type="spellStart"/>
+        <w:t>). therefore, we could establish |T| inverted lists, sorted by rel(</w:t>
+      </w:r>
       <w:proofErr w:type="gramStart"/>
       <w:r>
         <w:rPr>
@@ -6156,7 +5994,6 @@
         </w:rPr>
         <w:t>a,w</w:t>
       </w:r>
-      <w:proofErr w:type="spellEnd"/>
       <w:proofErr w:type="gramEnd"/>
       <w:r>
         <w:rPr>
@@ -6353,27 +6190,7 @@
           <w:szCs w:val="24"/>
           <w:lang w:val="en-GB"/>
         </w:rPr>
-        <w:t>2) For each list Li, let high[</w:t>
-      </w:r>
-      <w:proofErr w:type="spellStart"/>
-      <w:r>
-        <w:rPr>
-          <w:rFonts w:ascii="Microsoft Sans Serif" w:hAnsi="Microsoft Sans Serif" w:cs="Microsoft Sans Serif"/>
-          <w:sz w:val="24"/>
-          <w:szCs w:val="24"/>
-          <w:lang w:val="en-GB"/>
-        </w:rPr>
-        <w:t>i</w:t>
-      </w:r>
-      <w:proofErr w:type="spellEnd"/>
-      <w:r>
-        <w:rPr>
-          <w:rFonts w:ascii="Microsoft Sans Serif" w:hAnsi="Microsoft Sans Serif" w:cs="Microsoft Sans Serif"/>
-          <w:sz w:val="24"/>
-          <w:szCs w:val="24"/>
-          <w:lang w:val="en-GB"/>
-        </w:rPr>
-        <w:t>] be the score of the last</w:t>
+        <w:t>2) For each list Li, let high[i] be the score of the last</w:t>
       </w:r>
       <w:r>
         <w:rPr>
@@ -6428,27 +6245,7 @@
           <w:szCs w:val="24"/>
           <w:lang w:val="en-GB"/>
         </w:rPr>
-        <w:t xml:space="preserve"> to be the aggregated score of high[</w:t>
-      </w:r>
-      <w:proofErr w:type="spellStart"/>
-      <w:r>
-        <w:rPr>
-          <w:rFonts w:ascii="Microsoft Sans Serif" w:hAnsi="Microsoft Sans Serif" w:cs="Microsoft Sans Serif"/>
-          <w:sz w:val="24"/>
-          <w:szCs w:val="24"/>
-          <w:lang w:val="en-GB"/>
-        </w:rPr>
-        <w:t>i</w:t>
-      </w:r>
-      <w:proofErr w:type="spellEnd"/>
-      <w:r>
-        <w:rPr>
-          <w:rFonts w:ascii="Microsoft Sans Serif" w:hAnsi="Microsoft Sans Serif" w:cs="Microsoft Sans Serif"/>
-          <w:sz w:val="24"/>
-          <w:szCs w:val="24"/>
-          <w:lang w:val="en-GB"/>
-        </w:rPr>
-        <w:t>] by</w:t>
+        <w:t xml:space="preserve"> to be the aggregated score of high[i] by</w:t>
       </w:r>
       <w:r>
         <w:rPr>
@@ -7330,25 +7127,7 @@
           <w:szCs w:val="24"/>
           <w:lang w:val="en-GB"/>
         </w:rPr>
-        <w:t xml:space="preserve">They have done that by constructing a rectangle </w:t>
-      </w:r>
-      <w:r>
-        <w:rPr>
-          <w:rFonts w:ascii="Microsoft Sans Serif" w:hAnsi="Microsoft Sans Serif" w:cs="Microsoft Sans Serif"/>
-          <w:sz w:val="24"/>
-          <w:szCs w:val="24"/>
-          <w:lang w:val="en-GB"/>
-        </w:rPr>
-        <w:t>in the high-dimensional topic space</w:t>
-      </w:r>
-      <w:r>
-        <w:rPr>
-          <w:rFonts w:ascii="Microsoft Sans Serif" w:hAnsi="Microsoft Sans Serif" w:cs="Microsoft Sans Serif"/>
-          <w:sz w:val="24"/>
-          <w:szCs w:val="24"/>
-          <w:lang w:val="en-GB"/>
-        </w:rPr>
-        <w:t>, so whenever the new posts located in rectangle boundaries, the top ad will not change.</w:t>
+        <w:t>They have done that by constructing a rectangle in the high-dimensional topic space, so whenever the new posts located in rectangle boundaries, the top ad will not change.</w:t>
       </w:r>
     </w:p>
     <w:p>
@@ -7371,16 +7150,7 @@
           <w:szCs w:val="24"/>
           <w:lang w:val="en-GB"/>
         </w:rPr>
-        <w:t xml:space="preserve">They </w:t>
-      </w:r>
-      <w:r>
-        <w:rPr>
-          <w:rFonts w:ascii="Microsoft Sans Serif" w:hAnsi="Microsoft Sans Serif" w:cs="Microsoft Sans Serif"/>
-          <w:sz w:val="24"/>
-          <w:szCs w:val="24"/>
-          <w:lang w:val="en-GB"/>
-        </w:rPr>
-        <w:t>call the high-dimensional rectangle a safe</w:t>
+        <w:t>They call the high-dimensional rectangle a safe</w:t>
       </w:r>
       <w:r>
         <w:rPr>
@@ -7421,9 +7191,46 @@
           <w:szCs w:val="24"/>
           <w:lang w:val="en-GB"/>
         </w:rPr>
-        <w:t>S = (</w:t>
-      </w:r>
-      <w:proofErr w:type="spellStart"/>
+        <w:t>S = (Q</w:t>
+      </w:r>
+      <w:r>
+        <w:rPr>
+          <w:rFonts w:ascii="Microsoft Sans Serif" w:hAnsi="Microsoft Sans Serif" w:cs="Microsoft Sans Serif"/>
+          <w:sz w:val="24"/>
+          <w:szCs w:val="24"/>
+          <w:vertAlign w:val="subscript"/>
+          <w:lang w:val="en-GB"/>
+        </w:rPr>
+        <w:t>u</w:t>
+      </w:r>
+      <w:r>
+        <w:rPr>
+          <w:rFonts w:ascii="Microsoft Sans Serif" w:hAnsi="Microsoft Sans Serif" w:cs="Microsoft Sans Serif"/>
+          <w:sz w:val="24"/>
+          <w:szCs w:val="24"/>
+          <w:vertAlign w:val="superscript"/>
+          <w:lang w:val="en-GB"/>
+        </w:rPr>
+        <w:t>lb</w:t>
+      </w:r>
+      <w:r>
+        <w:rPr>
+          <w:rFonts w:ascii="Microsoft Sans Serif" w:hAnsi="Microsoft Sans Serif" w:cs="Microsoft Sans Serif"/>
+          <w:sz w:val="24"/>
+          <w:szCs w:val="24"/>
+          <w:lang w:val="en-GB"/>
+        </w:rPr>
+        <w:t>,</w:t>
+      </w:r>
+      <w:r>
+        <w:rPr>
+          <w:rFonts w:ascii="Microsoft Sans Serif" w:hAnsi="Microsoft Sans Serif" w:cs="Microsoft Sans Serif"/>
+          <w:sz w:val="24"/>
+          <w:szCs w:val="24"/>
+          <w:lang w:val="en-GB"/>
+        </w:rPr>
+        <w:t xml:space="preserve"> </w:t>
+      </w:r>
       <w:r>
         <w:rPr>
           <w:rFonts w:ascii="Microsoft Sans Serif" w:hAnsi="Microsoft Sans Serif" w:cs="Microsoft Sans Serif"/>
@@ -7448,108 +7255,49 @@
           <w:rFonts w:ascii="Microsoft Sans Serif" w:hAnsi="Microsoft Sans Serif" w:cs="Microsoft Sans Serif"/>
           <w:sz w:val="24"/>
           <w:szCs w:val="24"/>
+          <w:lang w:val="en-GB"/>
+        </w:rPr>
+        <w:t>l</w:t>
+      </w:r>
+      <w:r>
+        <w:rPr>
+          <w:rFonts w:ascii="Microsoft Sans Serif" w:hAnsi="Microsoft Sans Serif" w:cs="Microsoft Sans Serif"/>
+          <w:sz w:val="24"/>
+          <w:szCs w:val="24"/>
           <w:vertAlign w:val="superscript"/>
           <w:lang w:val="en-GB"/>
         </w:rPr>
+        <w:t>b</w:t>
+      </w:r>
+      <w:r>
+        <w:rPr>
+          <w:rFonts w:ascii="Microsoft Sans Serif" w:hAnsi="Microsoft Sans Serif" w:cs="Microsoft Sans Serif"/>
+          <w:sz w:val="24"/>
+          <w:szCs w:val="24"/>
+          <w:lang w:val="en-GB"/>
+        </w:rPr>
+        <w:t>), where Q</w:t>
+      </w:r>
+      <w:r>
+        <w:rPr>
+          <w:rFonts w:ascii="Microsoft Sans Serif" w:hAnsi="Microsoft Sans Serif" w:cs="Microsoft Sans Serif"/>
+          <w:sz w:val="24"/>
+          <w:szCs w:val="24"/>
+          <w:vertAlign w:val="subscript"/>
+          <w:lang w:val="en-GB"/>
+        </w:rPr>
+        <w:t>u</w:t>
+      </w:r>
+      <w:r>
+        <w:rPr>
+          <w:rFonts w:ascii="Microsoft Sans Serif" w:hAnsi="Microsoft Sans Serif" w:cs="Microsoft Sans Serif"/>
+          <w:sz w:val="24"/>
+          <w:szCs w:val="24"/>
+          <w:vertAlign w:val="superscript"/>
+          <w:lang w:val="en-GB"/>
+        </w:rPr>
         <w:t>lb</w:t>
       </w:r>
-      <w:proofErr w:type="spellEnd"/>
-      <w:r>
-        <w:rPr>
-          <w:rFonts w:ascii="Microsoft Sans Serif" w:hAnsi="Microsoft Sans Serif" w:cs="Microsoft Sans Serif"/>
-          <w:sz w:val="24"/>
-          <w:szCs w:val="24"/>
-          <w:lang w:val="en-GB"/>
-        </w:rPr>
-        <w:t>,</w:t>
-      </w:r>
-      <w:r>
-        <w:rPr>
-          <w:rFonts w:ascii="Microsoft Sans Serif" w:hAnsi="Microsoft Sans Serif" w:cs="Microsoft Sans Serif"/>
-          <w:sz w:val="24"/>
-          <w:szCs w:val="24"/>
-          <w:lang w:val="en-GB"/>
-        </w:rPr>
-        <w:t xml:space="preserve"> </w:t>
-      </w:r>
-      <w:r>
-        <w:rPr>
-          <w:rFonts w:ascii="Microsoft Sans Serif" w:hAnsi="Microsoft Sans Serif" w:cs="Microsoft Sans Serif"/>
-          <w:sz w:val="24"/>
-          <w:szCs w:val="24"/>
-          <w:lang w:val="en-GB"/>
-        </w:rPr>
-        <w:t>Q</w:t>
-      </w:r>
-      <w:r>
-        <w:rPr>
-          <w:rFonts w:ascii="Microsoft Sans Serif" w:hAnsi="Microsoft Sans Serif" w:cs="Microsoft Sans Serif"/>
-          <w:sz w:val="24"/>
-          <w:szCs w:val="24"/>
-          <w:vertAlign w:val="subscript"/>
-          <w:lang w:val="en-GB"/>
-        </w:rPr>
-        <w:t>u</w:t>
-      </w:r>
-      <w:r>
-        <w:rPr>
-          <w:rFonts w:ascii="Microsoft Sans Serif" w:hAnsi="Microsoft Sans Serif" w:cs="Microsoft Sans Serif"/>
-          <w:sz w:val="24"/>
-          <w:szCs w:val="24"/>
-          <w:lang w:val="en-GB"/>
-        </w:rPr>
-        <w:t>l</w:t>
-      </w:r>
-      <w:r>
-        <w:rPr>
-          <w:rFonts w:ascii="Microsoft Sans Serif" w:hAnsi="Microsoft Sans Serif" w:cs="Microsoft Sans Serif"/>
-          <w:sz w:val="24"/>
-          <w:szCs w:val="24"/>
-          <w:vertAlign w:val="superscript"/>
-          <w:lang w:val="en-GB"/>
-        </w:rPr>
-        <w:t>b</w:t>
-      </w:r>
-      <w:r>
-        <w:rPr>
-          <w:rFonts w:ascii="Microsoft Sans Serif" w:hAnsi="Microsoft Sans Serif" w:cs="Microsoft Sans Serif"/>
-          <w:sz w:val="24"/>
-          <w:szCs w:val="24"/>
-          <w:lang w:val="en-GB"/>
-        </w:rPr>
-        <w:t xml:space="preserve">), where </w:t>
-      </w:r>
-      <w:proofErr w:type="spellStart"/>
-      <w:r>
-        <w:rPr>
-          <w:rFonts w:ascii="Microsoft Sans Serif" w:hAnsi="Microsoft Sans Serif" w:cs="Microsoft Sans Serif"/>
-          <w:sz w:val="24"/>
-          <w:szCs w:val="24"/>
-          <w:lang w:val="en-GB"/>
-        </w:rPr>
-        <w:t>Q</w:t>
-      </w:r>
-      <w:r>
-        <w:rPr>
-          <w:rFonts w:ascii="Microsoft Sans Serif" w:hAnsi="Microsoft Sans Serif" w:cs="Microsoft Sans Serif"/>
-          <w:sz w:val="24"/>
-          <w:szCs w:val="24"/>
-          <w:vertAlign w:val="subscript"/>
-          <w:lang w:val="en-GB"/>
-        </w:rPr>
-        <w:t>u</w:t>
-      </w:r>
-      <w:r>
-        <w:rPr>
-          <w:rFonts w:ascii="Microsoft Sans Serif" w:hAnsi="Microsoft Sans Serif" w:cs="Microsoft Sans Serif"/>
-          <w:sz w:val="24"/>
-          <w:szCs w:val="24"/>
-          <w:vertAlign w:val="superscript"/>
-          <w:lang w:val="en-GB"/>
-        </w:rPr>
-        <w:t>lb</w:t>
-      </w:r>
-      <w:proofErr w:type="spellEnd"/>
       <w:r>
         <w:rPr>
           <w:rFonts w:ascii="Microsoft Sans Serif" w:hAnsi="Microsoft Sans Serif" w:cs="Microsoft Sans Serif"/>
@@ -7902,25 +7650,7 @@
           <w:szCs w:val="24"/>
           <w:lang w:val="en-GB"/>
         </w:rPr>
-        <w:t xml:space="preserve">They choose the most promising topics </w:t>
-      </w:r>
-      <w:r>
-        <w:rPr>
-          <w:rFonts w:ascii="Microsoft Sans Serif" w:hAnsi="Microsoft Sans Serif" w:cs="Microsoft Sans Serif"/>
-          <w:sz w:val="24"/>
-          <w:szCs w:val="24"/>
-          <w:lang w:val="en-GB"/>
-        </w:rPr>
-        <w:t>to expand the safe region</w:t>
-      </w:r>
-      <w:r>
-        <w:rPr>
-          <w:rFonts w:ascii="Microsoft Sans Serif" w:hAnsi="Microsoft Sans Serif" w:cs="Microsoft Sans Serif"/>
-          <w:sz w:val="24"/>
-          <w:szCs w:val="24"/>
-          <w:lang w:val="en-GB"/>
-        </w:rPr>
-        <w:t>.</w:t>
+        <w:t>They choose the most promising topics to expand the safe region.</w:t>
       </w:r>
     </w:p>
     <w:p>
@@ -8117,8 +7847,6 @@
         </w:rPr>
         <w:t xml:space="preserve"> query </w:t>
       </w:r>
-      <w:bookmarkStart w:id="0" w:name="_GoBack"/>
-      <w:bookmarkEnd w:id="0"/>
       <w:r>
         <w:rPr>
           <w:rFonts w:ascii="Microsoft Sans Serif" w:hAnsi="Microsoft Sans Serif" w:cs="Microsoft Sans Serif"/>
@@ -8264,16 +7992,7 @@
           <w:szCs w:val="24"/>
           <w:lang w:val="en-GB"/>
         </w:rPr>
-        <w:t>(w)</w:t>
-      </w:r>
-      <w:r>
-        <w:rPr>
-          <w:rFonts w:ascii="Microsoft Sans Serif" w:hAnsi="Microsoft Sans Serif" w:cs="Microsoft Sans Serif"/>
-          <w:sz w:val="24"/>
-          <w:szCs w:val="24"/>
-          <w:lang w:val="en-GB"/>
-        </w:rPr>
-        <w:t xml:space="preserve"> to the top K ads in R is bigger that the maximum relevance to the ads, </w:t>
+        <w:t xml:space="preserve">(w) to the top K ads in R is bigger that the maximum relevance to the ads, </w:t>
       </w:r>
       <w:r>
         <w:rPr>
@@ -8283,8 +8002,2532 @@
           <w:lang w:val="en-GB"/>
         </w:rPr>
         <w:lastRenderedPageBreak/>
-        <w:t xml:space="preserve">that are not in R then the expansion is safe. Otherwise the algorithm terminates and returns a safe region with partial topic expansion. </w:t>
-      </w:r>
+        <w:t>that are not in R then the expansion is safe. Otherwise the algorithm terminates and returns a safe region with partial topic expansion.</w:t>
+      </w:r>
+    </w:p>
+    <w:p>
+      <w:pPr>
+        <w:autoSpaceDE w:val="0"/>
+        <w:autoSpaceDN w:val="0"/>
+        <w:adjustRightInd w:val="0"/>
+        <w:spacing w:after="0" w:line="360" w:lineRule="auto"/>
+        <w:ind w:left="360"/>
+        <w:rPr>
+          <w:rFonts w:ascii="Microsoft Sans Serif" w:hAnsi="Microsoft Sans Serif" w:cs="Microsoft Sans Serif"/>
+          <w:sz w:val="24"/>
+          <w:szCs w:val="24"/>
+          <w:lang w:val="en-GB"/>
+        </w:rPr>
+      </w:pPr>
+      <w:r>
+        <w:rPr>
+          <w:rFonts w:ascii="Times-Roman" w:hAnsi="Times-Roman" w:cs="Times-Roman"/>
+          <w:b/>
+          <w:bCs/>
+          <w:sz w:val="32"/>
+          <w:szCs w:val="32"/>
+          <w:u w:val="single"/>
+          <w:lang w:val="en-GB"/>
+        </w:rPr>
+        <w:t>Theorem 1.</w:t>
+      </w:r>
+      <w:r>
+        <w:rPr>
+          <w:rFonts w:ascii="Microsoft Sans Serif" w:hAnsi="Microsoft Sans Serif" w:cs="Microsoft Sans Serif"/>
+          <w:sz w:val="24"/>
+          <w:szCs w:val="24"/>
+          <w:lang w:val="en-GB"/>
+        </w:rPr>
+        <w:t xml:space="preserve"> For a query vector Qu with its bound vectors</w:t>
+      </w:r>
+      <w:r>
+        <w:rPr>
+          <w:rFonts w:ascii="Microsoft Sans Serif" w:hAnsi="Microsoft Sans Serif" w:cs="Microsoft Sans Serif"/>
+          <w:sz w:val="24"/>
+          <w:szCs w:val="24"/>
+          <w:lang w:val="en-GB"/>
+        </w:rPr>
+        <w:t xml:space="preserve"> </w:t>
+      </w:r>
+      <w:r>
+        <w:rPr>
+          <w:rFonts w:ascii="Microsoft Sans Serif" w:hAnsi="Microsoft Sans Serif" w:cs="Microsoft Sans Serif"/>
+          <w:sz w:val="24"/>
+          <w:szCs w:val="24"/>
+          <w:lang w:val="en-GB"/>
+        </w:rPr>
+        <w:t>Q</w:t>
+      </w:r>
+      <w:r>
+        <w:rPr>
+          <w:rFonts w:ascii="Microsoft Sans Serif" w:hAnsi="Microsoft Sans Serif" w:cs="Microsoft Sans Serif"/>
+          <w:sz w:val="24"/>
+          <w:szCs w:val="24"/>
+          <w:vertAlign w:val="subscript"/>
+          <w:lang w:val="en-GB"/>
+        </w:rPr>
+        <w:t>u</w:t>
+      </w:r>
+      <w:r>
+        <w:rPr>
+          <w:rFonts w:ascii="Microsoft Sans Serif" w:hAnsi="Microsoft Sans Serif" w:cs="Microsoft Sans Serif"/>
+          <w:sz w:val="24"/>
+          <w:szCs w:val="24"/>
+          <w:vertAlign w:val="superscript"/>
+          <w:lang w:val="en-GB"/>
+        </w:rPr>
+        <w:t>lb</w:t>
+      </w:r>
+      <w:r>
+        <w:rPr>
+          <w:rFonts w:ascii="Microsoft Sans Serif" w:hAnsi="Microsoft Sans Serif" w:cs="Microsoft Sans Serif"/>
+          <w:sz w:val="24"/>
+          <w:szCs w:val="24"/>
+          <w:lang w:val="en-GB"/>
+        </w:rPr>
+        <w:t xml:space="preserve"> and Q</w:t>
+      </w:r>
+      <w:r>
+        <w:rPr>
+          <w:rFonts w:ascii="Microsoft Sans Serif" w:hAnsi="Microsoft Sans Serif" w:cs="Microsoft Sans Serif"/>
+          <w:sz w:val="24"/>
+          <w:szCs w:val="24"/>
+          <w:vertAlign w:val="subscript"/>
+          <w:lang w:val="en-GB"/>
+        </w:rPr>
+        <w:t>u</w:t>
+      </w:r>
+      <w:r>
+        <w:rPr>
+          <w:rFonts w:ascii="Microsoft Sans Serif" w:hAnsi="Microsoft Sans Serif" w:cs="Microsoft Sans Serif"/>
+          <w:sz w:val="24"/>
+          <w:szCs w:val="24"/>
+          <w:vertAlign w:val="superscript"/>
+          <w:lang w:val="en-GB"/>
+        </w:rPr>
+        <w:t>ub</w:t>
+      </w:r>
+    </w:p>
+    <w:p>
+      <w:pPr>
+        <w:autoSpaceDE w:val="0"/>
+        <w:autoSpaceDN w:val="0"/>
+        <w:adjustRightInd w:val="0"/>
+        <w:spacing w:after="0" w:line="360" w:lineRule="auto"/>
+        <w:ind w:left="360"/>
+        <w:rPr>
+          <w:rFonts w:ascii="Microsoft Sans Serif" w:hAnsi="Microsoft Sans Serif" w:cs="Microsoft Sans Serif"/>
+          <w:sz w:val="24"/>
+          <w:szCs w:val="24"/>
+          <w:lang w:val="en-GB"/>
+        </w:rPr>
+      </w:pPr>
+      <w:r>
+        <w:rPr>
+          <w:rFonts w:ascii="Microsoft Sans Serif" w:hAnsi="Microsoft Sans Serif" w:cs="Microsoft Sans Serif"/>
+          <w:sz w:val="24"/>
+          <w:szCs w:val="24"/>
+          <w:lang w:val="en-GB"/>
+        </w:rPr>
+        <w:t>returned by Algorithm 1, whenever Q</w:t>
+      </w:r>
+      <w:r>
+        <w:rPr>
+          <w:rFonts w:ascii="Microsoft Sans Serif" w:hAnsi="Microsoft Sans Serif" w:cs="Microsoft Sans Serif"/>
+          <w:sz w:val="24"/>
+          <w:szCs w:val="24"/>
+          <w:vertAlign w:val="subscript"/>
+          <w:lang w:val="en-GB"/>
+        </w:rPr>
+        <w:t>u</w:t>
+      </w:r>
+      <w:r>
+        <w:rPr>
+          <w:rFonts w:ascii="Microsoft Sans Serif" w:hAnsi="Microsoft Sans Serif" w:cs="Microsoft Sans Serif"/>
+          <w:sz w:val="24"/>
+          <w:szCs w:val="24"/>
+          <w:vertAlign w:val="superscript"/>
+          <w:lang w:val="en-GB"/>
+        </w:rPr>
+        <w:t>lb</w:t>
+      </w:r>
+      <w:r>
+        <w:rPr>
+          <w:rFonts w:ascii="Microsoft Sans Serif" w:hAnsi="Microsoft Sans Serif" w:cs="Microsoft Sans Serif"/>
+          <w:sz w:val="24"/>
+          <w:szCs w:val="24"/>
+          <w:lang w:val="en-GB"/>
+        </w:rPr>
+        <w:t xml:space="preserve"> (w) </w:t>
+      </w:r>
+      <w:r>
+        <w:rPr>
+          <w:rFonts w:ascii="Microsoft Sans Serif" w:hAnsi="Microsoft Sans Serif" w:cs="Microsoft Sans Serif" w:hint="eastAsia"/>
+          <w:sz w:val="24"/>
+          <w:szCs w:val="24"/>
+          <w:lang w:val="en-GB"/>
+        </w:rPr>
+        <w:t>≥</w:t>
+      </w:r>
+      <w:r>
+        <w:rPr>
+          <w:rFonts w:ascii="Microsoft Sans Serif" w:hAnsi="Microsoft Sans Serif" w:cs="Microsoft Sans Serif"/>
+          <w:sz w:val="24"/>
+          <w:szCs w:val="24"/>
+          <w:lang w:val="en-GB"/>
+        </w:rPr>
+        <w:t xml:space="preserve">x(w) </w:t>
+      </w:r>
+      <w:r>
+        <w:rPr>
+          <w:rFonts w:ascii="Microsoft Sans Serif" w:hAnsi="Microsoft Sans Serif" w:cs="Microsoft Sans Serif" w:hint="eastAsia"/>
+          <w:sz w:val="24"/>
+          <w:szCs w:val="24"/>
+          <w:lang w:val="en-GB"/>
+        </w:rPr>
+        <w:t>≥</w:t>
+      </w:r>
+      <w:r>
+        <w:rPr>
+          <w:rFonts w:ascii="Microsoft Sans Serif" w:hAnsi="Microsoft Sans Serif" w:cs="Microsoft Sans Serif"/>
+          <w:sz w:val="24"/>
+          <w:szCs w:val="24"/>
+          <w:lang w:val="en-GB"/>
+        </w:rPr>
+        <w:t xml:space="preserve"> Q</w:t>
+      </w:r>
+      <w:r>
+        <w:rPr>
+          <w:rFonts w:ascii="Microsoft Sans Serif" w:hAnsi="Microsoft Sans Serif" w:cs="Microsoft Sans Serif"/>
+          <w:sz w:val="24"/>
+          <w:szCs w:val="24"/>
+          <w:vertAlign w:val="subscript"/>
+          <w:lang w:val="en-GB"/>
+        </w:rPr>
+        <w:t>u</w:t>
+      </w:r>
+      <w:r>
+        <w:rPr>
+          <w:rFonts w:ascii="Microsoft Sans Serif" w:hAnsi="Microsoft Sans Serif" w:cs="Microsoft Sans Serif"/>
+          <w:sz w:val="24"/>
+          <w:szCs w:val="24"/>
+          <w:vertAlign w:val="superscript"/>
+          <w:lang w:val="en-GB"/>
+        </w:rPr>
+        <w:t>ub</w:t>
+      </w:r>
+      <w:r>
+        <w:rPr>
+          <w:rFonts w:ascii="Microsoft Sans Serif" w:hAnsi="Microsoft Sans Serif" w:cs="Microsoft Sans Serif"/>
+          <w:sz w:val="24"/>
+          <w:szCs w:val="24"/>
+          <w:lang w:val="en-GB"/>
+        </w:rPr>
+        <w:t xml:space="preserve"> (w)</w:t>
+      </w:r>
+      <w:r>
+        <w:rPr>
+          <w:rFonts w:ascii="Cambria Math" w:hAnsi="Cambria Math" w:cs="Cambria Math"/>
+          <w:sz w:val="24"/>
+          <w:szCs w:val="24"/>
+          <w:lang w:val="en-GB"/>
+        </w:rPr>
+        <w:t>∀</w:t>
+      </w:r>
+      <w:r>
+        <w:rPr>
+          <w:rFonts w:ascii="Microsoft Sans Serif" w:hAnsi="Microsoft Sans Serif" w:cs="Microsoft Sans Serif"/>
+          <w:sz w:val="24"/>
+          <w:szCs w:val="24"/>
+          <w:lang w:val="en-GB"/>
+        </w:rPr>
+        <w:t xml:space="preserve">w </w:t>
+      </w:r>
+      <w:r>
+        <w:rPr>
+          <w:rFonts w:ascii="Cambria Math" w:hAnsi="Cambria Math" w:cs="Cambria Math"/>
+          <w:sz w:val="24"/>
+          <w:szCs w:val="24"/>
+          <w:lang w:val="en-GB"/>
+        </w:rPr>
+        <w:t>∈</w:t>
+      </w:r>
+      <w:r>
+        <w:rPr>
+          <w:rFonts w:ascii="Microsoft Sans Serif" w:hAnsi="Microsoft Sans Serif" w:cs="Microsoft Sans Serif"/>
+          <w:sz w:val="24"/>
+          <w:szCs w:val="24"/>
+          <w:lang w:val="en-GB"/>
+        </w:rPr>
+        <w:t xml:space="preserve"> T, it corresponds to the same set of</w:t>
+      </w:r>
+      <w:r>
+        <w:rPr>
+          <w:rFonts w:ascii="Microsoft Sans Serif" w:hAnsi="Microsoft Sans Serif" w:cs="Microsoft Sans Serif"/>
+          <w:sz w:val="24"/>
+          <w:szCs w:val="24"/>
+          <w:lang w:val="en-GB"/>
+        </w:rPr>
+        <w:t xml:space="preserve"> </w:t>
+      </w:r>
+      <w:r>
+        <w:rPr>
+          <w:rFonts w:ascii="Microsoft Sans Serif" w:hAnsi="Microsoft Sans Serif" w:cs="Microsoft Sans Serif"/>
+          <w:sz w:val="24"/>
+          <w:szCs w:val="24"/>
+          <w:lang w:val="en-GB"/>
+        </w:rPr>
+        <w:t>top-k ads as Q</w:t>
+      </w:r>
+      <w:r>
+        <w:rPr>
+          <w:rFonts w:ascii="Microsoft Sans Serif" w:hAnsi="Microsoft Sans Serif" w:cs="Microsoft Sans Serif"/>
+          <w:sz w:val="24"/>
+          <w:szCs w:val="24"/>
+          <w:vertAlign w:val="subscript"/>
+          <w:lang w:val="en-GB"/>
+        </w:rPr>
+        <w:t>u</w:t>
+      </w:r>
+      <w:r>
+        <w:rPr>
+          <w:rFonts w:ascii="Times-Italic" w:hAnsi="Times-Italic" w:cs="Times-Italic"/>
+          <w:i/>
+          <w:iCs/>
+          <w:sz w:val="20"/>
+          <w:szCs w:val="20"/>
+          <w:lang w:val="en-CH"/>
+        </w:rPr>
+        <w:t>.</w:t>
+      </w:r>
+    </w:p>
+    <w:p>
+      <w:pPr>
+        <w:autoSpaceDE w:val="0"/>
+        <w:autoSpaceDN w:val="0"/>
+        <w:adjustRightInd w:val="0"/>
+        <w:spacing w:after="0" w:line="360" w:lineRule="auto"/>
+        <w:ind w:left="360"/>
+        <w:rPr>
+          <w:rFonts w:ascii="Microsoft Sans Serif" w:hAnsi="Microsoft Sans Serif" w:cs="Microsoft Sans Serif"/>
+          <w:sz w:val="24"/>
+          <w:szCs w:val="24"/>
+          <w:lang w:val="en-GB"/>
+        </w:rPr>
+      </w:pPr>
+      <w:r>
+        <w:rPr>
+          <w:rFonts w:ascii="Times-Roman" w:hAnsi="Times-Roman" w:cs="Times-Roman"/>
+          <w:b/>
+          <w:bCs/>
+          <w:sz w:val="32"/>
+          <w:szCs w:val="32"/>
+          <w:u w:val="single"/>
+          <w:lang w:val="en-GB"/>
+        </w:rPr>
+        <w:t>Computing MinS and MaxS</w:t>
+      </w:r>
+      <w:r>
+        <w:rPr>
+          <w:rFonts w:ascii="Times-Roman" w:hAnsi="Times-Roman" w:cs="Times-Roman"/>
+          <w:b/>
+          <w:bCs/>
+          <w:sz w:val="32"/>
+          <w:szCs w:val="32"/>
+          <w:u w:val="single"/>
+          <w:lang w:val="en-GB"/>
+        </w:rPr>
+        <w:t>:</w:t>
+      </w:r>
+    </w:p>
+    <w:p>
+      <w:pPr>
+        <w:autoSpaceDE w:val="0"/>
+        <w:autoSpaceDN w:val="0"/>
+        <w:adjustRightInd w:val="0"/>
+        <w:spacing w:after="0" w:line="360" w:lineRule="auto"/>
+        <w:rPr>
+          <w:rFonts w:ascii="Microsoft Sans Serif" w:hAnsi="Microsoft Sans Serif" w:cs="Microsoft Sans Serif"/>
+          <w:sz w:val="24"/>
+          <w:szCs w:val="24"/>
+          <w:lang w:val="en-GB"/>
+        </w:rPr>
+      </w:pPr>
+      <w:r>
+        <w:rPr>
+          <w:rFonts w:ascii="Microsoft Sans Serif" w:hAnsi="Microsoft Sans Serif" w:cs="Microsoft Sans Serif"/>
+          <w:sz w:val="24"/>
+          <w:szCs w:val="24"/>
+          <w:lang w:val="en-GB"/>
+        </w:rPr>
+        <w:t>Where MinS and MaxS are the minimum and the maximum relevance between an ad and a safe region</w:t>
+      </w:r>
+      <w:r>
+        <w:rPr>
+          <w:rFonts w:ascii="Microsoft Sans Serif" w:hAnsi="Microsoft Sans Serif" w:cs="Microsoft Sans Serif"/>
+          <w:sz w:val="24"/>
+          <w:szCs w:val="24"/>
+          <w:lang w:val="en-GB"/>
+        </w:rPr>
+        <w:t>.</w:t>
+      </w:r>
+    </w:p>
+    <w:p>
+      <w:pPr>
+        <w:autoSpaceDE w:val="0"/>
+        <w:autoSpaceDN w:val="0"/>
+        <w:adjustRightInd w:val="0"/>
+        <w:spacing w:after="0" w:line="360" w:lineRule="auto"/>
+        <w:rPr>
+          <w:rFonts w:ascii="Microsoft Sans Serif" w:hAnsi="Microsoft Sans Serif" w:cs="Microsoft Sans Serif"/>
+          <w:sz w:val="24"/>
+          <w:szCs w:val="24"/>
+          <w:lang w:val="en-GB"/>
+        </w:rPr>
+      </w:pPr>
+      <w:r>
+        <w:rPr>
+          <w:rFonts w:ascii="Microsoft Sans Serif" w:hAnsi="Microsoft Sans Serif" w:cs="Microsoft Sans Serif"/>
+          <w:sz w:val="24"/>
+          <w:szCs w:val="24"/>
+          <w:lang w:val="en-GB"/>
+        </w:rPr>
+        <w:t xml:space="preserve">They came up with an idea of a sphere, that encloses the constructed safe region so far. To compute the </w:t>
+      </w:r>
+      <w:proofErr w:type="gramStart"/>
+      <w:r>
+        <w:rPr>
+          <w:rFonts w:ascii="Microsoft Sans Serif" w:hAnsi="Microsoft Sans Serif" w:cs="Microsoft Sans Serif"/>
+          <w:sz w:val="24"/>
+          <w:szCs w:val="24"/>
+          <w:lang w:val="en-GB"/>
+        </w:rPr>
+        <w:t>MinS</w:t>
+      </w:r>
+      <w:proofErr w:type="gramEnd"/>
+      <w:r>
+        <w:rPr>
+          <w:rFonts w:ascii="Microsoft Sans Serif" w:hAnsi="Microsoft Sans Serif" w:cs="Microsoft Sans Serif"/>
+          <w:sz w:val="24"/>
+          <w:szCs w:val="24"/>
+          <w:lang w:val="en-GB"/>
+        </w:rPr>
+        <w:t xml:space="preserve"> they produces the following equation:</w:t>
+      </w:r>
+    </w:p>
+    <w:p>
+      <w:pPr>
+        <w:rPr>
+          <w:rFonts w:ascii="Times-Roman" w:hAnsi="Times-Roman" w:cs="Times-Roman"/>
+          <w:sz w:val="28"/>
+          <w:szCs w:val="28"/>
+          <w:lang w:val="en-CH"/>
+        </w:rPr>
+      </w:pPr>
+      <w:proofErr w:type="gramStart"/>
+      <w:r>
+        <w:rPr>
+          <w:rFonts w:ascii="CMR10" w:hAnsi="CMR10" w:cs="CMR10"/>
+          <w:sz w:val="28"/>
+          <w:szCs w:val="28"/>
+          <w:lang w:val="en-CH"/>
+        </w:rPr>
+        <w:t>θ(</w:t>
+      </w:r>
+      <w:proofErr w:type="gramEnd"/>
+      <w:r>
+        <w:rPr>
+          <w:rFonts w:ascii="CMR10" w:hAnsi="CMR10" w:cs="CMR10"/>
+          <w:sz w:val="28"/>
+          <w:szCs w:val="28"/>
+          <w:lang w:val="en-CH"/>
+        </w:rPr>
+        <w:t>a, x</w:t>
+      </w:r>
+      <w:r>
+        <w:rPr>
+          <w:rFonts w:ascii="CMR10" w:hAnsi="CMR10" w:cs="CMR10"/>
+          <w:sz w:val="28"/>
+          <w:szCs w:val="28"/>
+          <w:vertAlign w:val="subscript"/>
+          <w:lang w:val="en-CH"/>
+        </w:rPr>
+        <w:t>min</w:t>
+      </w:r>
+      <w:r>
+        <w:rPr>
+          <w:rFonts w:ascii="CMR10" w:hAnsi="CMR10" w:cs="CMR10"/>
+          <w:sz w:val="28"/>
+          <w:szCs w:val="28"/>
+          <w:lang w:val="en-CH"/>
+        </w:rPr>
+        <w:t>) = max{θ(a, xc) – arcsin(</w:t>
+      </w:r>
+      <m:oMath>
+        <m:f>
+          <m:fPr>
+            <m:ctrlPr>
+              <w:rPr>
+                <w:rFonts w:ascii="Cambria Math" w:hAnsi="Cambria Math" w:cs="CMR10"/>
+                <w:sz w:val="28"/>
+                <w:szCs w:val="28"/>
+                <w:lang w:val="en-CH"/>
+              </w:rPr>
+            </m:ctrlPr>
+          </m:fPr>
+          <m:num>
+            <m:r>
+              <m:rPr>
+                <m:sty m:val="p"/>
+              </m:rPr>
+              <w:rPr>
+                <w:rFonts w:ascii="Cambria Math" w:hAnsi="Cambria Math" w:cs="CMR10"/>
+                <w:sz w:val="28"/>
+                <w:szCs w:val="28"/>
+                <w:lang w:val="en-CH"/>
+              </w:rPr>
+              <m:t>1</m:t>
+            </m:r>
+          </m:num>
+          <m:den>
+            <m:r>
+              <m:rPr>
+                <m:sty m:val="p"/>
+              </m:rPr>
+              <w:rPr>
+                <w:rFonts w:ascii="Cambria Math" w:hAnsi="Cambria Math" w:cs="CMR10"/>
+                <w:sz w:val="28"/>
+                <w:szCs w:val="28"/>
+                <w:lang w:val="en-CH"/>
+              </w:rPr>
+              <m:t>|</m:t>
+            </m:r>
+            <m:d>
+              <m:dPr>
+                <m:begChr m:val="|"/>
+                <m:endChr m:val="|"/>
+                <m:ctrlPr>
+                  <w:rPr>
+                    <w:rFonts w:ascii="Cambria Math" w:hAnsi="Cambria Math" w:cs="CMR10"/>
+                    <w:sz w:val="28"/>
+                    <w:szCs w:val="28"/>
+                    <w:lang w:val="en-CH"/>
+                  </w:rPr>
+                </m:ctrlPr>
+              </m:dPr>
+              <m:e>
+                <m:r>
+                  <m:rPr>
+                    <m:sty m:val="p"/>
+                  </m:rPr>
+                  <w:rPr>
+                    <w:rFonts w:ascii="Cambria Math" w:hAnsi="Cambria Math" w:cs="CMR10"/>
+                    <w:sz w:val="28"/>
+                    <w:szCs w:val="28"/>
+                    <w:lang w:val="en-CH"/>
+                  </w:rPr>
+                  <m:t>X</m:t>
+                </m:r>
+                <m:r>
+                  <w:rPr>
+                    <w:rFonts w:ascii="Cambria Math" w:hAnsi="Cambria Math" w:cs="CMR10"/>
+                    <w:sz w:val="28"/>
+                    <w:szCs w:val="28"/>
+                    <w:lang w:val="en-CH"/>
+                  </w:rPr>
+                  <m:t>c</m:t>
+                </m:r>
+              </m:e>
+            </m:d>
+            <m:r>
+              <m:rPr>
+                <m:sty m:val="p"/>
+              </m:rPr>
+              <w:rPr>
+                <w:rFonts w:ascii="Cambria Math" w:hAnsi="Cambria Math" w:cs="CMR10"/>
+                <w:sz w:val="28"/>
+                <w:szCs w:val="28"/>
+                <w:lang w:val="en-CH"/>
+              </w:rPr>
+              <m:t>|</m:t>
+            </m:r>
+          </m:den>
+        </m:f>
+      </m:oMath>
+      <w:r>
+        <w:rPr>
+          <w:rFonts w:ascii="CMR10" w:hAnsi="CMR10" w:cs="CMR10"/>
+          <w:sz w:val="28"/>
+          <w:szCs w:val="28"/>
+          <w:lang w:val="en-CH"/>
+        </w:rPr>
+        <w:t>), 0}</w:t>
+      </w:r>
+      <w:r>
+        <w:rPr>
+          <w:rFonts w:ascii="CMSY10" w:eastAsia="CMSY10" w:hAnsi="CMMI10" w:cs="CMSY10"/>
+          <w:sz w:val="28"/>
+          <w:szCs w:val="28"/>
+          <w:lang w:val="en-CH"/>
+        </w:rPr>
+        <w:t xml:space="preserve"> </w:t>
+      </w:r>
+      <w:r>
+        <w:rPr>
+          <w:rFonts w:eastAsia="CMSY10" w:cs="CMSY10"/>
+          <w:sz w:val="28"/>
+          <w:szCs w:val="28"/>
+          <w:lang w:val="en-CH"/>
+        </w:rPr>
+        <w:tab/>
+      </w:r>
+      <w:r>
+        <w:rPr>
+          <w:rFonts w:eastAsia="CMSY10" w:cs="CMSY10"/>
+          <w:sz w:val="28"/>
+          <w:szCs w:val="28"/>
+          <w:lang w:val="en-CH"/>
+        </w:rPr>
+        <w:tab/>
+      </w:r>
+      <w:r>
+        <w:rPr>
+          <w:rFonts w:eastAsia="CMSY10" w:cs="CMSY10"/>
+          <w:sz w:val="28"/>
+          <w:szCs w:val="28"/>
+          <w:lang w:val="en-CH"/>
+        </w:rPr>
+        <w:tab/>
+      </w:r>
+      <w:r>
+        <w:rPr>
+          <w:rFonts w:eastAsia="CMSY10" w:cs="CMSY10"/>
+          <w:sz w:val="28"/>
+          <w:szCs w:val="28"/>
+          <w:lang w:val="en-CH"/>
+        </w:rPr>
+        <w:tab/>
+      </w:r>
+      <w:r>
+        <w:rPr>
+          <w:rFonts w:eastAsia="CMSY10" w:cs="CMSY10"/>
+          <w:sz w:val="28"/>
+          <w:szCs w:val="28"/>
+          <w:lang w:val="en-CH"/>
+        </w:rPr>
+        <w:tab/>
+      </w:r>
+      <w:r>
+        <w:rPr>
+          <w:rFonts w:eastAsia="CMSY10" w:cs="CMSY10"/>
+          <w:sz w:val="28"/>
+          <w:szCs w:val="28"/>
+          <w:lang w:val="en-CH"/>
+        </w:rPr>
+        <w:tab/>
+      </w:r>
+      <w:r>
+        <w:rPr>
+          <w:rFonts w:ascii="Times-Roman" w:hAnsi="Times-Roman" w:cs="Times-Roman"/>
+          <w:sz w:val="28"/>
+          <w:szCs w:val="28"/>
+          <w:lang w:val="en-CH"/>
+        </w:rPr>
+        <w:t>(5)</w:t>
+      </w:r>
+    </w:p>
+    <w:p>
+      <w:pPr>
+        <w:rPr>
+          <w:rFonts w:ascii="Times-Roman" w:hAnsi="Times-Roman" w:cs="Times-Roman"/>
+          <w:sz w:val="28"/>
+          <w:szCs w:val="28"/>
+          <w:lang w:val="en-GB"/>
+        </w:rPr>
+      </w:pPr>
+      <w:proofErr w:type="gramStart"/>
+      <w:r>
+        <w:rPr>
+          <w:rFonts w:ascii="CMR10" w:hAnsi="CMR10" w:cs="CMR10"/>
+          <w:sz w:val="28"/>
+          <w:szCs w:val="28"/>
+          <w:lang w:val="en-CH"/>
+        </w:rPr>
+        <w:t>θ(</w:t>
+      </w:r>
+      <w:proofErr w:type="gramEnd"/>
+      <w:r>
+        <w:rPr>
+          <w:rFonts w:ascii="CMR10" w:hAnsi="CMR10" w:cs="CMR10"/>
+          <w:sz w:val="28"/>
+          <w:szCs w:val="28"/>
+          <w:lang w:val="en-CH"/>
+        </w:rPr>
+        <w:t>a, x</w:t>
+      </w:r>
+      <w:r>
+        <w:rPr>
+          <w:rFonts w:ascii="CMR10" w:hAnsi="CMR10" w:cs="CMR10"/>
+          <w:sz w:val="28"/>
+          <w:szCs w:val="28"/>
+          <w:vertAlign w:val="subscript"/>
+          <w:lang w:val="en-CH"/>
+        </w:rPr>
+        <w:t>m</w:t>
+      </w:r>
+      <w:r>
+        <w:rPr>
+          <w:rFonts w:ascii="CMR10" w:hAnsi="CMR10" w:cs="CMR10"/>
+          <w:sz w:val="28"/>
+          <w:szCs w:val="28"/>
+          <w:vertAlign w:val="subscript"/>
+          <w:lang w:val="en-GB"/>
+        </w:rPr>
+        <w:t>ax</w:t>
+      </w:r>
+      <w:r>
+        <w:rPr>
+          <w:rFonts w:ascii="CMR10" w:hAnsi="CMR10" w:cs="CMR10"/>
+          <w:sz w:val="28"/>
+          <w:szCs w:val="28"/>
+          <w:lang w:val="en-CH"/>
+        </w:rPr>
+        <w:t>) = θ(a, xc) – arcsin(</w:t>
+      </w:r>
+      <m:oMath>
+        <m:f>
+          <m:fPr>
+            <m:ctrlPr>
+              <w:rPr>
+                <w:rFonts w:ascii="Cambria Math" w:hAnsi="Cambria Math" w:cs="CMR10"/>
+                <w:sz w:val="28"/>
+                <w:szCs w:val="28"/>
+                <w:lang w:val="en-CH"/>
+              </w:rPr>
+            </m:ctrlPr>
+          </m:fPr>
+          <m:num>
+            <m:r>
+              <m:rPr>
+                <m:sty m:val="p"/>
+              </m:rPr>
+              <w:rPr>
+                <w:rFonts w:ascii="Cambria Math" w:hAnsi="Cambria Math" w:cs="CMR10"/>
+                <w:sz w:val="28"/>
+                <w:szCs w:val="28"/>
+                <w:lang w:val="en-CH"/>
+              </w:rPr>
+              <m:t>1</m:t>
+            </m:r>
+          </m:num>
+          <m:den>
+            <m:r>
+              <m:rPr>
+                <m:sty m:val="p"/>
+              </m:rPr>
+              <w:rPr>
+                <w:rFonts w:ascii="Cambria Math" w:hAnsi="Cambria Math" w:cs="CMR10"/>
+                <w:sz w:val="28"/>
+                <w:szCs w:val="28"/>
+                <w:lang w:val="en-CH"/>
+              </w:rPr>
+              <m:t>|</m:t>
+            </m:r>
+            <m:d>
+              <m:dPr>
+                <m:begChr m:val="|"/>
+                <m:endChr m:val="|"/>
+                <m:ctrlPr>
+                  <w:rPr>
+                    <w:rFonts w:ascii="Cambria Math" w:hAnsi="Cambria Math" w:cs="CMR10"/>
+                    <w:sz w:val="28"/>
+                    <w:szCs w:val="28"/>
+                    <w:lang w:val="en-CH"/>
+                  </w:rPr>
+                </m:ctrlPr>
+              </m:dPr>
+              <m:e>
+                <m:r>
+                  <m:rPr>
+                    <m:sty m:val="p"/>
+                  </m:rPr>
+                  <w:rPr>
+                    <w:rFonts w:ascii="Cambria Math" w:hAnsi="Cambria Math" w:cs="CMR10"/>
+                    <w:sz w:val="28"/>
+                    <w:szCs w:val="28"/>
+                    <w:lang w:val="en-CH"/>
+                  </w:rPr>
+                  <m:t>X</m:t>
+                </m:r>
+                <m:r>
+                  <w:rPr>
+                    <w:rFonts w:ascii="Cambria Math" w:hAnsi="Cambria Math" w:cs="CMR10"/>
+                    <w:sz w:val="28"/>
+                    <w:szCs w:val="28"/>
+                    <w:lang w:val="en-CH"/>
+                  </w:rPr>
+                  <m:t>c</m:t>
+                </m:r>
+              </m:e>
+            </m:d>
+            <m:r>
+              <m:rPr>
+                <m:sty m:val="p"/>
+              </m:rPr>
+              <w:rPr>
+                <w:rFonts w:ascii="Cambria Math" w:hAnsi="Cambria Math" w:cs="CMR10"/>
+                <w:sz w:val="28"/>
+                <w:szCs w:val="28"/>
+                <w:lang w:val="en-CH"/>
+              </w:rPr>
+              <m:t>|</m:t>
+            </m:r>
+          </m:den>
+        </m:f>
+      </m:oMath>
+      <w:r>
+        <w:rPr>
+          <w:rFonts w:ascii="CMR10" w:hAnsi="CMR10" w:cs="CMR10"/>
+          <w:sz w:val="28"/>
+          <w:szCs w:val="28"/>
+          <w:lang w:val="en-CH"/>
+        </w:rPr>
+        <w:t>)</w:t>
+      </w:r>
+      <w:r>
+        <w:rPr>
+          <w:rFonts w:ascii="CMR10" w:hAnsi="CMR10" w:cs="CMR10"/>
+          <w:sz w:val="28"/>
+          <w:szCs w:val="28"/>
+          <w:lang w:val="en-CH"/>
+        </w:rPr>
+        <w:tab/>
+      </w:r>
+      <w:r>
+        <w:rPr>
+          <w:rFonts w:ascii="CMR10" w:hAnsi="CMR10" w:cs="CMR10"/>
+          <w:sz w:val="28"/>
+          <w:szCs w:val="28"/>
+          <w:lang w:val="en-CH"/>
+        </w:rPr>
+        <w:tab/>
+      </w:r>
+      <w:r>
+        <w:rPr>
+          <w:rFonts w:ascii="CMR10" w:hAnsi="CMR10" w:cs="CMR10"/>
+          <w:sz w:val="28"/>
+          <w:szCs w:val="28"/>
+          <w:lang w:val="en-CH"/>
+        </w:rPr>
+        <w:tab/>
+      </w:r>
+      <w:r>
+        <w:rPr>
+          <w:rFonts w:ascii="CMR10" w:hAnsi="CMR10" w:cs="CMR10"/>
+          <w:sz w:val="28"/>
+          <w:szCs w:val="28"/>
+          <w:lang w:val="en-CH"/>
+        </w:rPr>
+        <w:tab/>
+      </w:r>
+      <w:r>
+        <w:rPr>
+          <w:rFonts w:ascii="CMR10" w:hAnsi="CMR10" w:cs="CMR10"/>
+          <w:sz w:val="28"/>
+          <w:szCs w:val="28"/>
+          <w:lang w:val="en-CH"/>
+        </w:rPr>
+        <w:tab/>
+      </w:r>
+      <w:r>
+        <w:rPr>
+          <w:rFonts w:ascii="CMR10" w:hAnsi="CMR10" w:cs="CMR10"/>
+          <w:sz w:val="28"/>
+          <w:szCs w:val="28"/>
+          <w:lang w:val="en-CH"/>
+        </w:rPr>
+        <w:tab/>
+      </w:r>
+      <w:r>
+        <w:rPr>
+          <w:rFonts w:ascii="CMR10" w:hAnsi="CMR10" w:cs="CMR10"/>
+          <w:sz w:val="28"/>
+          <w:szCs w:val="28"/>
+          <w:lang w:val="en-CH"/>
+        </w:rPr>
+        <w:tab/>
+      </w:r>
+      <w:r>
+        <w:rPr>
+          <w:rFonts w:ascii="CMR10" w:hAnsi="CMR10" w:cs="CMR10"/>
+          <w:sz w:val="28"/>
+          <w:szCs w:val="28"/>
+          <w:lang w:val="en-GB"/>
+        </w:rPr>
+        <w:t>(</w:t>
+      </w:r>
+      <w:r>
+        <w:rPr>
+          <w:rFonts w:ascii="CMR10" w:hAnsi="CMR10" w:cs="CMR10"/>
+          <w:sz w:val="28"/>
+          <w:szCs w:val="28"/>
+          <w:lang w:val="en-GB"/>
+        </w:rPr>
+        <w:t>6</w:t>
+      </w:r>
+      <w:r>
+        <w:rPr>
+          <w:rFonts w:ascii="CMR10" w:hAnsi="CMR10" w:cs="CMR10"/>
+          <w:sz w:val="28"/>
+          <w:szCs w:val="28"/>
+          <w:lang w:val="en-GB"/>
+        </w:rPr>
+        <w:t>)</w:t>
+      </w:r>
+    </w:p>
+    <w:p>
+      <w:pPr>
+        <w:autoSpaceDE w:val="0"/>
+        <w:autoSpaceDN w:val="0"/>
+        <w:adjustRightInd w:val="0"/>
+        <w:spacing w:after="0" w:line="360" w:lineRule="auto"/>
+        <w:rPr>
+          <w:rFonts w:ascii="Microsoft Sans Serif" w:hAnsi="Microsoft Sans Serif" w:cs="Microsoft Sans Serif"/>
+          <w:sz w:val="24"/>
+          <w:szCs w:val="24"/>
+          <w:lang w:val="en-GB"/>
+        </w:rPr>
+      </w:pPr>
+      <w:r>
+        <w:rPr>
+          <w:rFonts w:ascii="Microsoft Sans Serif" w:hAnsi="Microsoft Sans Serif" w:cs="Microsoft Sans Serif"/>
+          <w:sz w:val="24"/>
+          <w:szCs w:val="24"/>
+          <w:lang w:val="en-GB"/>
+        </w:rPr>
+        <w:t xml:space="preserve">where </w:t>
+      </w:r>
+      <w:proofErr w:type="gramStart"/>
+      <w:r>
+        <w:rPr>
+          <w:rFonts w:ascii="Microsoft Sans Serif" w:hAnsi="Microsoft Sans Serif" w:cs="Microsoft Sans Serif"/>
+          <w:sz w:val="24"/>
+          <w:szCs w:val="24"/>
+          <w:lang w:val="en-GB"/>
+        </w:rPr>
+        <w:t>θ(</w:t>
+      </w:r>
+      <w:proofErr w:type="gramEnd"/>
+      <w:r>
+        <w:rPr>
+          <w:rFonts w:ascii="Microsoft Sans Serif" w:hAnsi="Microsoft Sans Serif" w:cs="Microsoft Sans Serif"/>
+          <w:sz w:val="24"/>
+          <w:szCs w:val="24"/>
+          <w:lang w:val="en-GB"/>
+        </w:rPr>
+        <w:t>., .) denotes the angle between two vectors and r is the radius of the spherical safe region</w:t>
+      </w:r>
+      <w:r>
+        <w:rPr>
+          <w:rFonts w:ascii="Microsoft Sans Serif" w:hAnsi="Microsoft Sans Serif" w:cs="Microsoft Sans Serif"/>
+          <w:sz w:val="24"/>
+          <w:szCs w:val="24"/>
+          <w:lang w:val="en-GB"/>
+        </w:rPr>
+        <w:t>, but to calculate the MaxS we have to cases, which we can obtain from this theorem:</w:t>
+      </w:r>
+    </w:p>
+    <w:p>
+      <w:pPr>
+        <w:autoSpaceDE w:val="0"/>
+        <w:autoSpaceDN w:val="0"/>
+        <w:adjustRightInd w:val="0"/>
+        <w:spacing w:after="0" w:line="360" w:lineRule="auto"/>
+        <w:rPr>
+          <w:rFonts w:ascii="Microsoft Sans Serif" w:hAnsi="Microsoft Sans Serif" w:cs="Microsoft Sans Serif"/>
+          <w:sz w:val="24"/>
+          <w:szCs w:val="24"/>
+          <w:lang w:val="en-GB"/>
+        </w:rPr>
+      </w:pPr>
+      <w:r>
+        <w:rPr>
+          <w:rFonts w:ascii="Times-Roman" w:hAnsi="Times-Roman" w:cs="Times-Roman"/>
+          <w:b/>
+          <w:bCs/>
+          <w:sz w:val="32"/>
+          <w:szCs w:val="32"/>
+          <w:u w:val="single"/>
+          <w:lang w:val="en-GB"/>
+        </w:rPr>
+        <w:t>Theorem 2</w:t>
+      </w:r>
+      <w:r>
+        <w:rPr>
+          <w:rFonts w:ascii="Times-Roman" w:hAnsi="Times-Roman" w:cs="Times-Roman"/>
+          <w:b/>
+          <w:bCs/>
+          <w:sz w:val="32"/>
+          <w:szCs w:val="32"/>
+          <w:u w:val="single"/>
+          <w:lang w:val="en-GB"/>
+        </w:rPr>
+        <w:t>:</w:t>
+      </w:r>
+      <w:r>
+        <w:rPr>
+          <w:rFonts w:ascii="Times-Roman" w:hAnsi="Times-Roman" w:cs="Times-Roman"/>
+          <w:b/>
+          <w:bCs/>
+          <w:sz w:val="32"/>
+          <w:szCs w:val="32"/>
+          <w:u w:val="single"/>
+          <w:lang w:val="en-GB"/>
+        </w:rPr>
+        <w:t xml:space="preserve"> </w:t>
+      </w:r>
+      <w:r>
+        <w:rPr>
+          <w:rFonts w:ascii="Microsoft Sans Serif" w:hAnsi="Microsoft Sans Serif" w:cs="Microsoft Sans Serif"/>
+          <w:sz w:val="24"/>
+          <w:szCs w:val="24"/>
+          <w:lang w:val="en-GB"/>
+        </w:rPr>
+        <w:t>For an ad vector a, let x</w:t>
+      </w:r>
+      <w:r>
+        <w:rPr>
+          <w:rFonts w:ascii="Microsoft Sans Serif" w:hAnsi="Microsoft Sans Serif" w:cs="Microsoft Sans Serif"/>
+          <w:sz w:val="24"/>
+          <w:szCs w:val="24"/>
+          <w:vertAlign w:val="superscript"/>
+          <w:lang w:val="en-GB"/>
+        </w:rPr>
+        <w:t>*</w:t>
+      </w:r>
+      <w:r>
+        <w:rPr>
+          <w:rFonts w:ascii="Microsoft Sans Serif" w:hAnsi="Microsoft Sans Serif" w:cs="Microsoft Sans Serif"/>
+          <w:sz w:val="24"/>
+          <w:szCs w:val="24"/>
+          <w:vertAlign w:val="subscript"/>
+          <w:lang w:val="en-GB"/>
+        </w:rPr>
+        <w:t>max</w:t>
+      </w:r>
+      <w:r>
+        <w:rPr>
+          <w:rFonts w:ascii="Cambria Math" w:hAnsi="Cambria Math" w:cs="Cambria Math"/>
+          <w:sz w:val="24"/>
+          <w:szCs w:val="24"/>
+          <w:vertAlign w:val="superscript"/>
+          <w:lang w:val="en-GB"/>
+        </w:rPr>
+        <w:t xml:space="preserve"> </w:t>
+      </w:r>
+      <w:r>
+        <w:rPr>
+          <w:rFonts w:ascii="Microsoft Sans Serif" w:hAnsi="Microsoft Sans Serif" w:cs="Microsoft Sans Serif"/>
+          <w:sz w:val="24"/>
+          <w:szCs w:val="24"/>
+          <w:lang w:val="en-GB"/>
+        </w:rPr>
+        <w:t xml:space="preserve">be the vector obtained by directly applying MinS on the spherical safe region. Let I be an index set such that </w:t>
+      </w:r>
+    </w:p>
+    <w:p>
+      <w:pPr>
+        <w:autoSpaceDE w:val="0"/>
+        <w:autoSpaceDN w:val="0"/>
+        <w:adjustRightInd w:val="0"/>
+        <w:spacing w:after="0" w:line="360" w:lineRule="auto"/>
+        <w:rPr>
+          <w:rFonts w:ascii="Microsoft Sans Serif" w:hAnsi="Microsoft Sans Serif" w:cs="Microsoft Sans Serif"/>
+          <w:sz w:val="24"/>
+          <w:szCs w:val="24"/>
+          <w:lang w:val="en-GB"/>
+        </w:rPr>
+      </w:pPr>
+      <w:r>
+        <w:rPr>
+          <w:rFonts w:ascii="Microsoft Sans Serif" w:hAnsi="Microsoft Sans Serif" w:cs="Microsoft Sans Serif"/>
+          <w:sz w:val="24"/>
+          <w:szCs w:val="24"/>
+          <w:lang w:val="en-GB"/>
+        </w:rPr>
+        <w:t>I = {i| x</w:t>
+      </w:r>
+      <w:r>
+        <w:rPr>
+          <w:rFonts w:ascii="Microsoft Sans Serif" w:hAnsi="Microsoft Sans Serif" w:cs="Microsoft Sans Serif"/>
+          <w:sz w:val="24"/>
+          <w:szCs w:val="24"/>
+          <w:vertAlign w:val="superscript"/>
+          <w:lang w:val="en-GB"/>
+        </w:rPr>
+        <w:t>*</w:t>
+      </w:r>
+      <w:r>
+        <w:rPr>
+          <w:rFonts w:ascii="Microsoft Sans Serif" w:hAnsi="Microsoft Sans Serif" w:cs="Microsoft Sans Serif"/>
+          <w:sz w:val="24"/>
+          <w:szCs w:val="24"/>
+          <w:vertAlign w:val="subscript"/>
+          <w:lang w:val="en-GB"/>
+        </w:rPr>
+        <w:t>max</w:t>
+      </w:r>
+      <w:r>
+        <w:rPr>
+          <w:rFonts w:ascii="Cambria Math" w:hAnsi="Cambria Math" w:cs="Cambria Math"/>
+          <w:sz w:val="24"/>
+          <w:szCs w:val="24"/>
+          <w:vertAlign w:val="superscript"/>
+          <w:lang w:val="en-GB"/>
+        </w:rPr>
+        <w:t xml:space="preserve"> </w:t>
+      </w:r>
+      <w:r>
+        <w:rPr>
+          <w:rFonts w:ascii="Microsoft Sans Serif" w:hAnsi="Microsoft Sans Serif" w:cs="Microsoft Sans Serif"/>
+          <w:sz w:val="24"/>
+          <w:szCs w:val="24"/>
+          <w:lang w:val="en-GB"/>
+        </w:rPr>
+        <w:t xml:space="preserve">(i) &lt; 0} and S(i) be the region where the sphere intersects with the plane x(i) = 0 </w:t>
+      </w:r>
+      <w:r>
+        <w:rPr>
+          <w:rFonts w:ascii="Cambria Math" w:hAnsi="Cambria Math" w:cs="Cambria Math"/>
+          <w:sz w:val="24"/>
+          <w:szCs w:val="24"/>
+          <w:lang w:val="en-GB"/>
+        </w:rPr>
+        <w:t>∀</w:t>
+      </w:r>
+      <w:r>
+        <w:rPr>
+          <w:rFonts w:ascii="Microsoft Sans Serif" w:hAnsi="Microsoft Sans Serif" w:cs="Microsoft Sans Serif"/>
+          <w:sz w:val="24"/>
+          <w:szCs w:val="24"/>
+          <w:lang w:val="en-GB"/>
+        </w:rPr>
+        <w:t xml:space="preserve">i </w:t>
+      </w:r>
+      <w:r>
+        <w:rPr>
+          <w:rFonts w:ascii="Cambria Math" w:hAnsi="Cambria Math" w:cs="Cambria Math"/>
+          <w:sz w:val="24"/>
+          <w:szCs w:val="24"/>
+          <w:lang w:val="en-GB"/>
+        </w:rPr>
+        <w:t>∈</w:t>
+      </w:r>
+      <w:r>
+        <w:rPr>
+          <w:rFonts w:ascii="Microsoft Sans Serif" w:hAnsi="Microsoft Sans Serif" w:cs="Microsoft Sans Serif"/>
+          <w:sz w:val="24"/>
+          <w:szCs w:val="24"/>
+          <w:lang w:val="en-GB"/>
+        </w:rPr>
+        <w:t xml:space="preserve"> I. If I </w:t>
+      </w:r>
+      <w:proofErr w:type="gramStart"/>
+      <w:r>
+        <w:rPr>
+          <w:rFonts w:ascii="Microsoft Sans Serif" w:hAnsi="Microsoft Sans Serif" w:cs="Microsoft Sans Serif"/>
+          <w:sz w:val="24"/>
+          <w:szCs w:val="24"/>
+          <w:lang w:val="en-GB"/>
+        </w:rPr>
+        <w:t>is</w:t>
+      </w:r>
+      <w:proofErr w:type="gramEnd"/>
+      <w:r>
+        <w:rPr>
+          <w:rFonts w:ascii="Microsoft Sans Serif" w:hAnsi="Microsoft Sans Serif" w:cs="Microsoft Sans Serif"/>
+          <w:sz w:val="24"/>
+          <w:szCs w:val="24"/>
+          <w:lang w:val="en-GB"/>
+        </w:rPr>
+        <w:t xml:space="preserve"> an empty set, x</w:t>
+      </w:r>
+      <w:r>
+        <w:rPr>
+          <w:rFonts w:ascii="Microsoft Sans Serif" w:hAnsi="Microsoft Sans Serif" w:cs="Microsoft Sans Serif"/>
+          <w:sz w:val="24"/>
+          <w:szCs w:val="24"/>
+          <w:vertAlign w:val="subscript"/>
+          <w:lang w:val="en-GB"/>
+        </w:rPr>
+        <w:t xml:space="preserve">max </w:t>
+      </w:r>
+      <w:r>
+        <w:rPr>
+          <w:rFonts w:ascii="Microsoft Sans Serif" w:hAnsi="Microsoft Sans Serif" w:cs="Microsoft Sans Serif"/>
+          <w:sz w:val="24"/>
+          <w:szCs w:val="24"/>
+          <w:lang w:val="en-GB"/>
+        </w:rPr>
+        <w:t xml:space="preserve">can be calculated by Eqn 6. </w:t>
+      </w:r>
+      <w:proofErr w:type="gramStart"/>
+      <w:r>
+        <w:rPr>
+          <w:rFonts w:ascii="Microsoft Sans Serif" w:hAnsi="Microsoft Sans Serif" w:cs="Microsoft Sans Serif"/>
+          <w:sz w:val="24"/>
+          <w:szCs w:val="24"/>
+          <w:lang w:val="en-GB"/>
+        </w:rPr>
+        <w:t>Otherwise,x</w:t>
+      </w:r>
+      <w:r>
+        <w:rPr>
+          <w:rFonts w:ascii="Microsoft Sans Serif" w:hAnsi="Microsoft Sans Serif" w:cs="Microsoft Sans Serif"/>
+          <w:sz w:val="24"/>
+          <w:szCs w:val="24"/>
+          <w:vertAlign w:val="subscript"/>
+          <w:lang w:val="en-GB"/>
+        </w:rPr>
+        <w:t>max</w:t>
+      </w:r>
+      <w:proofErr w:type="gramEnd"/>
+      <w:r>
+        <w:rPr>
+          <w:rFonts w:ascii="Microsoft Sans Serif" w:hAnsi="Microsoft Sans Serif" w:cs="Microsoft Sans Serif"/>
+          <w:sz w:val="24"/>
+          <w:szCs w:val="24"/>
+          <w:lang w:val="en-GB"/>
+        </w:rPr>
+        <w:t xml:space="preserve"> is obtained by: x</w:t>
+      </w:r>
+      <w:r>
+        <w:rPr>
+          <w:rFonts w:ascii="Microsoft Sans Serif" w:hAnsi="Microsoft Sans Serif" w:cs="Microsoft Sans Serif"/>
+          <w:sz w:val="24"/>
+          <w:szCs w:val="24"/>
+          <w:vertAlign w:val="subscript"/>
+          <w:lang w:val="en-GB"/>
+        </w:rPr>
+        <w:t>max</w:t>
+      </w:r>
+      <w:r>
+        <w:rPr>
+          <w:rFonts w:ascii="Microsoft Sans Serif" w:hAnsi="Microsoft Sans Serif" w:cs="Microsoft Sans Serif"/>
+          <w:sz w:val="24"/>
+          <w:szCs w:val="24"/>
+          <w:lang w:val="en-GB"/>
+        </w:rPr>
+        <w:t xml:space="preserve"> = argmax q {θ(a, q)|q </w:t>
+      </w:r>
+      <w:r>
+        <w:rPr>
+          <w:rFonts w:ascii="Cambria Math" w:hAnsi="Cambria Math" w:cs="Cambria Math"/>
+          <w:sz w:val="24"/>
+          <w:szCs w:val="24"/>
+          <w:lang w:val="en-GB"/>
+        </w:rPr>
+        <w:t>∈</w:t>
+      </w:r>
+      <w:r>
+        <w:rPr>
+          <w:rFonts w:ascii="Microsoft Sans Serif" w:hAnsi="Microsoft Sans Serif" w:cs="Microsoft Sans Serif"/>
+          <w:sz w:val="24"/>
+          <w:szCs w:val="24"/>
+          <w:lang w:val="en-GB"/>
+        </w:rPr>
+        <w:t xml:space="preserve"> S(i) </w:t>
+      </w:r>
+      <w:r>
+        <w:rPr>
+          <w:rFonts w:ascii="Cambria Math" w:hAnsi="Cambria Math" w:cs="Cambria Math"/>
+          <w:sz w:val="24"/>
+          <w:szCs w:val="24"/>
+          <w:lang w:val="en-GB"/>
+        </w:rPr>
+        <w:t>∀</w:t>
+      </w:r>
+      <w:r>
+        <w:rPr>
+          <w:rFonts w:ascii="Microsoft Sans Serif" w:hAnsi="Microsoft Sans Serif" w:cs="Microsoft Sans Serif"/>
+          <w:sz w:val="24"/>
+          <w:szCs w:val="24"/>
+          <w:lang w:val="en-GB"/>
+        </w:rPr>
+        <w:t xml:space="preserve">i </w:t>
+      </w:r>
+      <w:r>
+        <w:rPr>
+          <w:rFonts w:ascii="Cambria Math" w:hAnsi="Cambria Math" w:cs="Cambria Math"/>
+          <w:sz w:val="24"/>
+          <w:szCs w:val="24"/>
+          <w:lang w:val="en-GB"/>
+        </w:rPr>
+        <w:t>∈</w:t>
+      </w:r>
+      <w:r>
+        <w:rPr>
+          <w:rFonts w:ascii="Microsoft Sans Serif" w:hAnsi="Microsoft Sans Serif" w:cs="Microsoft Sans Serif"/>
+          <w:sz w:val="24"/>
+          <w:szCs w:val="24"/>
+          <w:lang w:val="en-GB"/>
+        </w:rPr>
+        <w:t xml:space="preserve"> I}</w:t>
+      </w:r>
+      <w:r>
+        <w:rPr>
+          <w:rFonts w:ascii="Microsoft Sans Serif" w:hAnsi="Microsoft Sans Serif" w:cs="Microsoft Sans Serif"/>
+          <w:sz w:val="24"/>
+          <w:szCs w:val="24"/>
+          <w:vertAlign w:val="superscript"/>
+          <w:lang w:val="en-GB"/>
+        </w:rPr>
+        <w:t>4</w:t>
+      </w:r>
+      <w:r>
+        <w:rPr>
+          <w:rFonts w:ascii="Microsoft Sans Serif" w:hAnsi="Microsoft Sans Serif" w:cs="Microsoft Sans Serif"/>
+          <w:sz w:val="24"/>
+          <w:szCs w:val="24"/>
+          <w:lang w:val="en-GB"/>
+        </w:rPr>
+        <w:t xml:space="preserve"> </w:t>
+      </w:r>
+      <w:r>
+        <w:rPr>
+          <w:rFonts w:ascii="Microsoft Sans Serif" w:hAnsi="Microsoft Sans Serif" w:cs="Microsoft Sans Serif"/>
+          <w:sz w:val="24"/>
+          <w:szCs w:val="24"/>
+          <w:lang w:val="en-GB"/>
+        </w:rPr>
+        <w:tab/>
+      </w:r>
+      <w:r>
+        <w:rPr>
+          <w:rFonts w:ascii="Microsoft Sans Serif" w:hAnsi="Microsoft Sans Serif" w:cs="Microsoft Sans Serif"/>
+          <w:sz w:val="24"/>
+          <w:szCs w:val="24"/>
+          <w:lang w:val="en-GB"/>
+        </w:rPr>
+        <w:tab/>
+        <w:t>(7)</w:t>
+      </w:r>
+    </w:p>
+    <w:p>
+      <w:pPr>
+        <w:autoSpaceDE w:val="0"/>
+        <w:autoSpaceDN w:val="0"/>
+        <w:adjustRightInd w:val="0"/>
+        <w:spacing w:after="0" w:line="360" w:lineRule="auto"/>
+        <w:rPr>
+          <w:rFonts w:ascii="Times-Roman" w:hAnsi="Times-Roman" w:cs="Times-Roman"/>
+          <w:b/>
+          <w:bCs/>
+          <w:sz w:val="32"/>
+          <w:szCs w:val="32"/>
+          <w:u w:val="single"/>
+          <w:lang w:val="en-GB"/>
+        </w:rPr>
+      </w:pPr>
+      <w:r>
+        <w:rPr>
+          <w:rFonts w:ascii="Times-Roman" w:hAnsi="Times-Roman" w:cs="Times-Roman"/>
+          <w:b/>
+          <w:bCs/>
+          <w:sz w:val="32"/>
+          <w:szCs w:val="32"/>
+          <w:u w:val="single"/>
+          <w:lang w:val="en-GB"/>
+        </w:rPr>
+        <w:t>Safe Region Based Query Processing</w:t>
+      </w:r>
+      <w:r>
+        <w:rPr>
+          <w:rFonts w:ascii="Times-Roman" w:hAnsi="Times-Roman" w:cs="Times-Roman"/>
+          <w:b/>
+          <w:bCs/>
+          <w:sz w:val="32"/>
+          <w:szCs w:val="32"/>
+          <w:u w:val="single"/>
+          <w:lang w:val="en-GB"/>
+        </w:rPr>
+        <w:t xml:space="preserve">: </w:t>
+      </w:r>
+    </w:p>
+    <w:p>
+      <w:pPr>
+        <w:autoSpaceDE w:val="0"/>
+        <w:autoSpaceDN w:val="0"/>
+        <w:adjustRightInd w:val="0"/>
+        <w:spacing w:after="0" w:line="360" w:lineRule="auto"/>
+        <w:rPr>
+          <w:rFonts w:ascii="Microsoft Sans Serif" w:hAnsi="Microsoft Sans Serif" w:cs="Microsoft Sans Serif"/>
+          <w:sz w:val="24"/>
+          <w:szCs w:val="24"/>
+          <w:lang w:val="en-GB"/>
+        </w:rPr>
+      </w:pPr>
+      <w:r>
+        <w:rPr>
+          <w:rFonts w:ascii="Microsoft Sans Serif" w:hAnsi="Microsoft Sans Serif" w:cs="Microsoft Sans Serif"/>
+          <w:sz w:val="24"/>
+          <w:szCs w:val="24"/>
+          <w:lang w:val="en-GB"/>
+        </w:rPr>
+        <w:t xml:space="preserve">They have discovered, that if </w:t>
+      </w:r>
+      <w:r>
+        <w:rPr>
+          <w:rFonts w:ascii="Microsoft Sans Serif" w:hAnsi="Microsoft Sans Serif" w:cs="Microsoft Sans Serif"/>
+          <w:sz w:val="24"/>
+          <w:szCs w:val="24"/>
+          <w:lang w:val="en-GB"/>
+        </w:rPr>
+        <w:t>two processes are in the same scalar, maybe one of them will in the safe region and the other is not</w:t>
+      </w:r>
+      <w:r>
+        <w:rPr>
+          <w:rFonts w:ascii="Microsoft Sans Serif" w:hAnsi="Microsoft Sans Serif" w:cs="Microsoft Sans Serif"/>
+          <w:sz w:val="24"/>
+          <w:szCs w:val="24"/>
+          <w:lang w:val="en-GB"/>
+        </w:rPr>
+        <w:t xml:space="preserve">, </w:t>
+      </w:r>
+      <w:r>
+        <w:rPr>
+          <w:rFonts w:ascii="Microsoft Sans Serif" w:hAnsi="Microsoft Sans Serif" w:cs="Microsoft Sans Serif"/>
+          <w:sz w:val="24"/>
+          <w:szCs w:val="24"/>
+          <w:lang w:val="en-GB"/>
+        </w:rPr>
+        <w:t>if</w:t>
+      </w:r>
+      <w:r>
+        <w:rPr>
+          <w:rFonts w:ascii="Microsoft Sans Serif" w:hAnsi="Microsoft Sans Serif" w:cs="Microsoft Sans Serif"/>
+          <w:sz w:val="24"/>
+          <w:szCs w:val="24"/>
+          <w:lang w:val="en-GB"/>
+        </w:rPr>
+        <w:t xml:space="preserve"> they have done a simple checks whi</w:t>
+      </w:r>
+      <w:r>
+        <w:rPr>
+          <w:rFonts w:ascii="Microsoft Sans Serif" w:hAnsi="Microsoft Sans Serif" w:cs="Microsoft Sans Serif"/>
+          <w:sz w:val="24"/>
+          <w:szCs w:val="24"/>
+          <w:lang w:val="en-GB"/>
+        </w:rPr>
+        <w:t>ch is like</w:t>
+      </w:r>
+      <w:r>
+        <w:rPr>
+          <w:rFonts w:ascii="Microsoft Sans Serif" w:hAnsi="Microsoft Sans Serif" w:cs="Microsoft Sans Serif"/>
+          <w:sz w:val="24"/>
+          <w:szCs w:val="24"/>
+          <w:lang w:val="en-GB"/>
+        </w:rPr>
+        <w:t xml:space="preserve"> </w:t>
+      </w:r>
+      <w:r>
+        <w:rPr>
+          <w:rFonts w:ascii="Microsoft Sans Serif" w:hAnsi="Microsoft Sans Serif" w:cs="Microsoft Sans Serif"/>
+          <w:sz w:val="24"/>
+          <w:szCs w:val="24"/>
+          <w:lang w:val="en-GB"/>
+        </w:rPr>
+        <w:t xml:space="preserve">Q </w:t>
+      </w:r>
+      <w:r>
+        <w:rPr>
+          <w:rFonts w:ascii="Microsoft Sans Serif" w:hAnsi="Microsoft Sans Serif" w:cs="Microsoft Sans Serif" w:hint="eastAsia"/>
+          <w:sz w:val="24"/>
+          <w:szCs w:val="24"/>
+          <w:lang w:val="en-GB"/>
+        </w:rPr>
+        <w:t>≥</w:t>
+      </w:r>
+      <w:r>
+        <w:rPr>
+          <w:rFonts w:ascii="Microsoft Sans Serif" w:hAnsi="Microsoft Sans Serif" w:cs="Microsoft Sans Serif"/>
+          <w:sz w:val="24"/>
+          <w:szCs w:val="24"/>
+          <w:lang w:val="en-GB"/>
+        </w:rPr>
+        <w:t xml:space="preserve"> Q</w:t>
+      </w:r>
+      <w:r>
+        <w:rPr>
+          <w:rFonts w:ascii="Microsoft Sans Serif" w:hAnsi="Microsoft Sans Serif" w:cs="Microsoft Sans Serif"/>
+          <w:sz w:val="24"/>
+          <w:szCs w:val="24"/>
+          <w:vertAlign w:val="subscript"/>
+          <w:lang w:val="en-GB"/>
+        </w:rPr>
+        <w:t>u</w:t>
+      </w:r>
+      <w:r>
+        <w:rPr>
+          <w:rFonts w:ascii="Microsoft Sans Serif" w:hAnsi="Microsoft Sans Serif" w:cs="Microsoft Sans Serif"/>
+          <w:sz w:val="24"/>
+          <w:szCs w:val="24"/>
+          <w:vertAlign w:val="superscript"/>
+          <w:lang w:val="en-GB"/>
+        </w:rPr>
+        <w:t>lb</w:t>
+      </w:r>
+      <w:r>
+        <w:rPr>
+          <w:rFonts w:ascii="Microsoft Sans Serif" w:hAnsi="Microsoft Sans Serif" w:cs="Microsoft Sans Serif"/>
+          <w:sz w:val="24"/>
+          <w:szCs w:val="24"/>
+          <w:lang w:val="en-GB"/>
+        </w:rPr>
+        <w:t xml:space="preserve"> </w:t>
+      </w:r>
+      <w:r>
+        <w:rPr>
+          <w:rFonts w:ascii="Microsoft Sans Serif" w:hAnsi="Microsoft Sans Serif" w:cs="Microsoft Sans Serif"/>
+          <w:sz w:val="24"/>
+          <w:szCs w:val="24"/>
+          <w:lang w:val="en-GB"/>
+        </w:rPr>
+        <w:t xml:space="preserve"> </w:t>
+      </w:r>
+      <w:r>
+        <w:rPr>
+          <w:rFonts w:ascii="Cambria Math" w:hAnsi="Cambria Math" w:cs="Cambria Math"/>
+          <w:sz w:val="24"/>
+          <w:szCs w:val="24"/>
+          <w:lang w:val="en-GB"/>
+        </w:rPr>
+        <w:t>∧</w:t>
+      </w:r>
+      <w:r>
+        <w:rPr>
+          <w:rFonts w:ascii="Microsoft Sans Serif" w:hAnsi="Microsoft Sans Serif" w:cs="Microsoft Sans Serif"/>
+          <w:sz w:val="24"/>
+          <w:szCs w:val="24"/>
+          <w:lang w:val="en-GB"/>
+        </w:rPr>
+        <w:t xml:space="preserve"> Q </w:t>
+      </w:r>
+      <w:r>
+        <w:rPr>
+          <w:rFonts w:ascii="Microsoft Sans Serif" w:hAnsi="Microsoft Sans Serif" w:cs="Microsoft Sans Serif" w:hint="eastAsia"/>
+          <w:sz w:val="24"/>
+          <w:szCs w:val="24"/>
+          <w:lang w:val="en-GB"/>
+        </w:rPr>
+        <w:t>≤</w:t>
+      </w:r>
+      <w:r>
+        <w:rPr>
+          <w:rFonts w:ascii="Microsoft Sans Serif" w:hAnsi="Microsoft Sans Serif" w:cs="Microsoft Sans Serif"/>
+          <w:sz w:val="24"/>
+          <w:szCs w:val="24"/>
+          <w:lang w:val="en-GB"/>
+        </w:rPr>
+        <w:t xml:space="preserve"> Q</w:t>
+      </w:r>
+      <w:r>
+        <w:rPr>
+          <w:rFonts w:ascii="Microsoft Sans Serif" w:hAnsi="Microsoft Sans Serif" w:cs="Microsoft Sans Serif"/>
+          <w:sz w:val="24"/>
+          <w:szCs w:val="24"/>
+          <w:vertAlign w:val="subscript"/>
+          <w:lang w:val="en-GB"/>
+        </w:rPr>
+        <w:t>u</w:t>
+      </w:r>
+      <w:r>
+        <w:rPr>
+          <w:rFonts w:ascii="Microsoft Sans Serif" w:hAnsi="Microsoft Sans Serif" w:cs="Microsoft Sans Serif"/>
+          <w:sz w:val="24"/>
+          <w:szCs w:val="24"/>
+          <w:vertAlign w:val="superscript"/>
+          <w:lang w:val="en-GB"/>
+        </w:rPr>
+        <w:t>ub</w:t>
+      </w:r>
+      <w:r>
+        <w:rPr>
+          <w:rFonts w:ascii="Microsoft Sans Serif" w:hAnsi="Microsoft Sans Serif" w:cs="Microsoft Sans Serif"/>
+          <w:sz w:val="24"/>
+          <w:szCs w:val="24"/>
+          <w:lang w:val="en-GB"/>
+        </w:rPr>
+        <w:t xml:space="preserve"> </w:t>
+      </w:r>
+      <w:r>
+        <w:rPr>
+          <w:rFonts w:ascii="Microsoft Sans Serif" w:hAnsi="Microsoft Sans Serif" w:cs="Microsoft Sans Serif"/>
+          <w:sz w:val="24"/>
+          <w:szCs w:val="24"/>
+          <w:lang w:val="en-GB"/>
+        </w:rPr>
+        <w:t>, so for example if they have two queries, which share the same set of ads</w:t>
+      </w:r>
+      <w:r>
+        <w:rPr>
+          <w:rFonts w:ascii="Microsoft Sans Serif" w:hAnsi="Microsoft Sans Serif" w:cs="Microsoft Sans Serif"/>
+          <w:sz w:val="24"/>
+          <w:szCs w:val="24"/>
+          <w:lang w:val="en-GB"/>
+        </w:rPr>
+        <w:t xml:space="preserve"> such as </w:t>
+      </w:r>
+      <w:r>
+        <w:rPr>
+          <w:rFonts w:ascii="Microsoft Sans Serif" w:hAnsi="Microsoft Sans Serif" w:cs="Microsoft Sans Serif"/>
+          <w:sz w:val="24"/>
+          <w:szCs w:val="24"/>
+          <w:lang w:val="en-GB"/>
+        </w:rPr>
+        <w:t>Q = (0.3.0.5)</w:t>
+      </w:r>
+      <w:r>
+        <w:rPr>
+          <w:rFonts w:ascii="Microsoft Sans Serif" w:hAnsi="Microsoft Sans Serif" w:cs="Microsoft Sans Serif"/>
+          <w:sz w:val="24"/>
+          <w:szCs w:val="24"/>
+          <w:lang w:val="en-GB"/>
+        </w:rPr>
+        <w:t xml:space="preserve"> and </w:t>
+      </w:r>
+      <w:r>
+        <w:rPr>
+          <w:rFonts w:ascii="Microsoft Sans Serif" w:hAnsi="Microsoft Sans Serif" w:cs="Microsoft Sans Serif"/>
+          <w:sz w:val="24"/>
+          <w:szCs w:val="24"/>
+          <w:lang w:val="en-GB"/>
+        </w:rPr>
+        <w:t>Q</w:t>
+      </w:r>
+      <w:r>
+        <w:rPr>
+          <w:rFonts w:ascii="Cambria Math" w:hAnsi="Cambria Math" w:cs="Cambria Math"/>
+          <w:sz w:val="24"/>
+          <w:szCs w:val="24"/>
+          <w:lang w:val="en-GB"/>
+        </w:rPr>
+        <w:t>∗</w:t>
+      </w:r>
+      <w:r>
+        <w:rPr>
+          <w:rFonts w:ascii="Microsoft Sans Serif" w:hAnsi="Microsoft Sans Serif" w:cs="Microsoft Sans Serif"/>
+          <w:sz w:val="24"/>
+          <w:szCs w:val="24"/>
+          <w:lang w:val="en-GB"/>
+        </w:rPr>
+        <w:t xml:space="preserve"> = (0.15, 0.25)</w:t>
+      </w:r>
+      <w:r>
+        <w:rPr>
+          <w:rFonts w:ascii="Microsoft Sans Serif" w:hAnsi="Microsoft Sans Serif" w:cs="Microsoft Sans Serif"/>
+          <w:sz w:val="24"/>
+          <w:szCs w:val="24"/>
+          <w:lang w:val="en-GB"/>
+        </w:rPr>
+        <w:t>, maybe they will not be in the same safe region</w:t>
+      </w:r>
+      <w:r>
+        <w:rPr>
+          <w:rFonts w:ascii="Microsoft Sans Serif" w:hAnsi="Microsoft Sans Serif" w:cs="Microsoft Sans Serif"/>
+          <w:sz w:val="24"/>
+          <w:szCs w:val="24"/>
+          <w:lang w:val="en-GB"/>
+        </w:rPr>
+        <w:t xml:space="preserve"> if the </w:t>
+      </w:r>
+      <w:r>
+        <w:rPr>
+          <w:rFonts w:ascii="Microsoft Sans Serif" w:hAnsi="Microsoft Sans Serif" w:cs="Microsoft Sans Serif"/>
+          <w:sz w:val="24"/>
+          <w:szCs w:val="24"/>
+          <w:lang w:val="en-GB"/>
+        </w:rPr>
+        <w:t>Q</w:t>
+      </w:r>
+      <w:r>
+        <w:rPr>
+          <w:rFonts w:ascii="Microsoft Sans Serif" w:hAnsi="Microsoft Sans Serif" w:cs="Microsoft Sans Serif"/>
+          <w:sz w:val="24"/>
+          <w:szCs w:val="24"/>
+          <w:vertAlign w:val="subscript"/>
+          <w:lang w:val="en-GB"/>
+        </w:rPr>
+        <w:t>u</w:t>
+      </w:r>
+      <w:r>
+        <w:rPr>
+          <w:rFonts w:ascii="Microsoft Sans Serif" w:hAnsi="Microsoft Sans Serif" w:cs="Microsoft Sans Serif"/>
+          <w:sz w:val="24"/>
+          <w:szCs w:val="24"/>
+          <w:vertAlign w:val="superscript"/>
+          <w:lang w:val="en-GB"/>
+        </w:rPr>
+        <w:t>lb</w:t>
+      </w:r>
+      <w:r>
+        <w:rPr>
+          <w:rFonts w:ascii="Microsoft Sans Serif" w:hAnsi="Microsoft Sans Serif" w:cs="Microsoft Sans Serif"/>
+          <w:sz w:val="24"/>
+          <w:szCs w:val="24"/>
+          <w:lang w:val="en-GB"/>
+        </w:rPr>
+        <w:t xml:space="preserve"> = (0.1, 0.2), </w:t>
+      </w:r>
+    </w:p>
+    <w:p>
+      <w:pPr>
+        <w:autoSpaceDE w:val="0"/>
+        <w:autoSpaceDN w:val="0"/>
+        <w:adjustRightInd w:val="0"/>
+        <w:spacing w:after="0" w:line="360" w:lineRule="auto"/>
+        <w:rPr>
+          <w:rFonts w:ascii="Microsoft Sans Serif" w:hAnsi="Microsoft Sans Serif" w:cs="Microsoft Sans Serif"/>
+          <w:sz w:val="24"/>
+          <w:szCs w:val="24"/>
+          <w:lang w:val="en-GB"/>
+        </w:rPr>
+      </w:pPr>
+      <w:r>
+        <w:rPr>
+          <w:rFonts w:ascii="Microsoft Sans Serif" w:hAnsi="Microsoft Sans Serif" w:cs="Microsoft Sans Serif"/>
+          <w:sz w:val="24"/>
+          <w:szCs w:val="24"/>
+          <w:lang w:val="en-GB"/>
+        </w:rPr>
+        <w:t>Q</w:t>
+      </w:r>
+      <w:r>
+        <w:rPr>
+          <w:rFonts w:ascii="Microsoft Sans Serif" w:hAnsi="Microsoft Sans Serif" w:cs="Microsoft Sans Serif"/>
+          <w:sz w:val="24"/>
+          <w:szCs w:val="24"/>
+          <w:vertAlign w:val="subscript"/>
+          <w:lang w:val="en-GB"/>
+        </w:rPr>
+        <w:t>u</w:t>
+      </w:r>
+      <w:r>
+        <w:rPr>
+          <w:rFonts w:ascii="Microsoft Sans Serif" w:hAnsi="Microsoft Sans Serif" w:cs="Microsoft Sans Serif"/>
+          <w:sz w:val="24"/>
+          <w:szCs w:val="24"/>
+          <w:vertAlign w:val="superscript"/>
+          <w:lang w:val="en-GB"/>
+        </w:rPr>
+        <w:t>ub</w:t>
+      </w:r>
+      <w:r>
+        <w:rPr>
+          <w:rFonts w:ascii="Microsoft Sans Serif" w:hAnsi="Microsoft Sans Serif" w:cs="Microsoft Sans Serif"/>
+          <w:sz w:val="24"/>
+          <w:szCs w:val="24"/>
+          <w:lang w:val="en-GB"/>
+        </w:rPr>
+        <w:t xml:space="preserve"> </w:t>
+      </w:r>
+      <w:r>
+        <w:rPr>
+          <w:rFonts w:ascii="Microsoft Sans Serif" w:hAnsi="Microsoft Sans Serif" w:cs="Microsoft Sans Serif"/>
+          <w:sz w:val="24"/>
+          <w:szCs w:val="24"/>
+          <w:lang w:val="en-GB"/>
+        </w:rPr>
+        <w:t>= (0.2, 0.4)</w:t>
+      </w:r>
+      <w:r>
+        <w:rPr>
+          <w:rFonts w:ascii="Microsoft Sans Serif" w:hAnsi="Microsoft Sans Serif" w:cs="Microsoft Sans Serif"/>
+          <w:sz w:val="24"/>
+          <w:szCs w:val="24"/>
+          <w:lang w:val="en-GB"/>
+        </w:rPr>
+        <w:t xml:space="preserve"> for example</w:t>
+      </w:r>
+      <w:r>
+        <w:rPr>
+          <w:rFonts w:ascii="Microsoft Sans Serif" w:hAnsi="Microsoft Sans Serif" w:cs="Microsoft Sans Serif"/>
+          <w:sz w:val="24"/>
+          <w:szCs w:val="24"/>
+          <w:lang w:val="en-GB"/>
+        </w:rPr>
+        <w:t>.</w:t>
+      </w:r>
+      <w:r>
+        <w:rPr>
+          <w:rFonts w:ascii="CMMI7" w:hAnsi="CMMI7" w:cs="CMMI7"/>
+          <w:sz w:val="14"/>
+          <w:szCs w:val="14"/>
+          <w:lang w:val="en-GB"/>
+        </w:rPr>
+        <w:t xml:space="preserve"> </w:t>
+      </w:r>
+      <w:r>
+        <w:rPr>
+          <w:rFonts w:ascii="Microsoft Sans Serif" w:hAnsi="Microsoft Sans Serif" w:cs="Microsoft Sans Serif"/>
+          <w:sz w:val="24"/>
+          <w:szCs w:val="24"/>
+          <w:lang w:val="en-GB"/>
+        </w:rPr>
+        <w:t>For that to many calculations will be recomputed for the new safe region. So, they created a new flexible rule to check, whether a query is in the safe region.</w:t>
+      </w:r>
+      <w:r>
+        <w:rPr>
+          <w:rFonts w:ascii="Microsoft Sans Serif" w:hAnsi="Microsoft Sans Serif" w:cs="Microsoft Sans Serif"/>
+          <w:sz w:val="24"/>
+          <w:szCs w:val="24"/>
+          <w:lang w:val="en-GB"/>
+        </w:rPr>
+        <w:t xml:space="preserve"> </w:t>
+      </w:r>
+      <w:proofErr w:type="gramStart"/>
+      <w:r>
+        <w:rPr>
+          <w:rFonts w:ascii="Microsoft Sans Serif" w:hAnsi="Microsoft Sans Serif" w:cs="Microsoft Sans Serif"/>
+          <w:sz w:val="24"/>
+          <w:szCs w:val="24"/>
+          <w:lang w:val="en-GB"/>
+        </w:rPr>
+        <w:t>So</w:t>
+      </w:r>
+      <w:proofErr w:type="gramEnd"/>
+      <w:r>
+        <w:rPr>
+          <w:rFonts w:ascii="Microsoft Sans Serif" w:hAnsi="Microsoft Sans Serif" w:cs="Microsoft Sans Serif"/>
+          <w:sz w:val="24"/>
+          <w:szCs w:val="24"/>
+          <w:lang w:val="en-GB"/>
+        </w:rPr>
+        <w:t xml:space="preserve"> in Lemma1 they could measure the intersections between a Q and safe region Sphere using the equation 5 with replacing a with Q</w:t>
+      </w:r>
+      <w:r>
+        <w:rPr>
+          <w:rFonts w:ascii="Microsoft Sans Serif" w:hAnsi="Microsoft Sans Serif" w:cs="Microsoft Sans Serif"/>
+          <w:sz w:val="24"/>
+          <w:szCs w:val="24"/>
+          <w:vertAlign w:val="subscript"/>
+          <w:lang w:val="en-GB"/>
+        </w:rPr>
+        <w:t>u</w:t>
+      </w:r>
+      <w:r>
+        <w:rPr>
+          <w:rFonts w:ascii="Microsoft Sans Serif" w:hAnsi="Microsoft Sans Serif" w:cs="Microsoft Sans Serif"/>
+          <w:sz w:val="24"/>
+          <w:szCs w:val="24"/>
+          <w:lang w:val="en-GB"/>
+        </w:rPr>
+        <w:t xml:space="preserve">, by computing the angel between two vectors with at most T </w:t>
+      </w:r>
+      <w:r>
+        <w:rPr>
+          <w:rFonts w:ascii="Microsoft Sans Serif" w:hAnsi="Microsoft Sans Serif" w:cs="Microsoft Sans Serif"/>
+          <w:sz w:val="24"/>
+          <w:szCs w:val="24"/>
+          <w:lang w:val="en-GB"/>
+        </w:rPr>
+        <w:t>dimension</w:t>
+      </w:r>
+      <w:r>
+        <w:rPr>
+          <w:rFonts w:ascii="Microsoft Sans Serif" w:hAnsi="Microsoft Sans Serif" w:cs="Microsoft Sans Serif"/>
+          <w:sz w:val="24"/>
+          <w:szCs w:val="24"/>
+          <w:lang w:val="en-GB"/>
+        </w:rPr>
+        <w:t>(Topic).</w:t>
+      </w:r>
+    </w:p>
+    <w:p>
+      <w:pPr>
+        <w:autoSpaceDE w:val="0"/>
+        <w:autoSpaceDN w:val="0"/>
+        <w:adjustRightInd w:val="0"/>
+        <w:spacing w:after="0" w:line="360" w:lineRule="auto"/>
+        <w:rPr>
+          <w:rFonts w:ascii="Microsoft Sans Serif" w:hAnsi="Microsoft Sans Serif" w:cs="Microsoft Sans Serif"/>
+          <w:sz w:val="24"/>
+          <w:szCs w:val="24"/>
+          <w:lang w:val="en-GB"/>
+        </w:rPr>
+      </w:pPr>
+      <w:r>
+        <w:rPr>
+          <w:rFonts w:ascii="Times-Roman" w:hAnsi="Times-Roman" w:cs="Times-Roman"/>
+          <w:b/>
+          <w:bCs/>
+          <w:sz w:val="32"/>
+          <w:szCs w:val="32"/>
+          <w:u w:val="single"/>
+          <w:lang w:val="en-GB"/>
+        </w:rPr>
+        <w:lastRenderedPageBreak/>
+        <w:t>Lemma 1.</w:t>
+      </w:r>
+      <w:r>
+        <w:rPr>
+          <w:rFonts w:ascii="Times-Bold" w:hAnsi="Times-Bold" w:cs="Times-Bold"/>
+          <w:b/>
+          <w:bCs/>
+          <w:sz w:val="20"/>
+          <w:szCs w:val="20"/>
+          <w:lang w:val="en-CH"/>
+        </w:rPr>
+        <w:t xml:space="preserve"> </w:t>
+      </w:r>
+    </w:p>
+    <w:p>
+      <w:pPr>
+        <w:autoSpaceDE w:val="0"/>
+        <w:autoSpaceDN w:val="0"/>
+        <w:adjustRightInd w:val="0"/>
+        <w:spacing w:after="0" w:line="360" w:lineRule="auto"/>
+        <w:rPr>
+          <w:rFonts w:ascii="Microsoft Sans Serif" w:hAnsi="Microsoft Sans Serif" w:cs="Microsoft Sans Serif"/>
+          <w:sz w:val="24"/>
+          <w:szCs w:val="24"/>
+          <w:lang w:val="en-GB"/>
+        </w:rPr>
+      </w:pPr>
+      <w:r>
+        <w:rPr>
+          <w:rFonts w:ascii="Microsoft Sans Serif" w:hAnsi="Microsoft Sans Serif" w:cs="Microsoft Sans Serif"/>
+          <w:sz w:val="24"/>
+          <w:szCs w:val="24"/>
+          <w:lang w:val="en-GB"/>
+        </w:rPr>
+        <w:t>For any query vector Qu and a safe region formed</w:t>
+      </w:r>
+      <w:r>
+        <w:rPr>
+          <w:rFonts w:ascii="Microsoft Sans Serif" w:hAnsi="Microsoft Sans Serif" w:cs="Microsoft Sans Serif"/>
+          <w:sz w:val="24"/>
+          <w:szCs w:val="24"/>
+          <w:lang w:val="en-GB"/>
+        </w:rPr>
+        <w:t xml:space="preserve"> </w:t>
+      </w:r>
+      <w:r>
+        <w:rPr>
+          <w:rFonts w:ascii="Microsoft Sans Serif" w:hAnsi="Microsoft Sans Serif" w:cs="Microsoft Sans Serif"/>
+          <w:sz w:val="24"/>
+          <w:szCs w:val="24"/>
+          <w:lang w:val="en-GB"/>
+        </w:rPr>
+        <w:t>by (</w:t>
+      </w:r>
+      <w:proofErr w:type="gramStart"/>
+      <w:r>
+        <w:rPr>
+          <w:rFonts w:ascii="Microsoft Sans Serif" w:hAnsi="Microsoft Sans Serif" w:cs="Microsoft Sans Serif"/>
+          <w:sz w:val="24"/>
+          <w:szCs w:val="24"/>
+          <w:lang w:val="en-GB"/>
+        </w:rPr>
+        <w:t>Q</w:t>
+      </w:r>
+      <w:r>
+        <w:rPr>
+          <w:rFonts w:ascii="Microsoft Sans Serif" w:hAnsi="Microsoft Sans Serif" w:cs="Microsoft Sans Serif"/>
+          <w:sz w:val="24"/>
+          <w:szCs w:val="24"/>
+          <w:vertAlign w:val="subscript"/>
+          <w:lang w:val="en-GB"/>
+        </w:rPr>
+        <w:t>u</w:t>
+      </w:r>
+      <w:r>
+        <w:rPr>
+          <w:rFonts w:ascii="Microsoft Sans Serif" w:hAnsi="Microsoft Sans Serif" w:cs="Microsoft Sans Serif"/>
+          <w:sz w:val="24"/>
+          <w:szCs w:val="24"/>
+          <w:vertAlign w:val="superscript"/>
+          <w:lang w:val="en-GB"/>
+        </w:rPr>
+        <w:t>lb</w:t>
+      </w:r>
+      <w:r>
+        <w:rPr>
+          <w:rFonts w:ascii="Microsoft Sans Serif" w:hAnsi="Microsoft Sans Serif" w:cs="Microsoft Sans Serif"/>
+          <w:sz w:val="24"/>
+          <w:szCs w:val="24"/>
+          <w:lang w:val="en-GB"/>
+        </w:rPr>
+        <w:t xml:space="preserve"> ,</w:t>
+      </w:r>
+      <w:proofErr w:type="gramEnd"/>
+      <w:r>
+        <w:rPr>
+          <w:rFonts w:ascii="Microsoft Sans Serif" w:hAnsi="Microsoft Sans Serif" w:cs="Microsoft Sans Serif"/>
+          <w:sz w:val="24"/>
+          <w:szCs w:val="24"/>
+          <w:lang w:val="en-GB"/>
+        </w:rPr>
+        <w:t xml:space="preserve"> </w:t>
+      </w:r>
+      <w:r>
+        <w:rPr>
+          <w:rFonts w:ascii="Microsoft Sans Serif" w:hAnsi="Microsoft Sans Serif" w:cs="Microsoft Sans Serif"/>
+          <w:sz w:val="24"/>
+          <w:szCs w:val="24"/>
+          <w:lang w:val="en-GB"/>
+        </w:rPr>
+        <w:t>Q</w:t>
+      </w:r>
+      <w:r>
+        <w:rPr>
+          <w:rFonts w:ascii="Microsoft Sans Serif" w:hAnsi="Microsoft Sans Serif" w:cs="Microsoft Sans Serif"/>
+          <w:sz w:val="24"/>
+          <w:szCs w:val="24"/>
+          <w:vertAlign w:val="subscript"/>
+          <w:lang w:val="en-GB"/>
+        </w:rPr>
+        <w:t>u</w:t>
+      </w:r>
+      <w:r>
+        <w:rPr>
+          <w:rFonts w:ascii="Microsoft Sans Serif" w:hAnsi="Microsoft Sans Serif" w:cs="Microsoft Sans Serif"/>
+          <w:sz w:val="24"/>
+          <w:szCs w:val="24"/>
+          <w:vertAlign w:val="superscript"/>
+          <w:lang w:val="en-GB"/>
+        </w:rPr>
+        <w:t>ub</w:t>
+      </w:r>
+      <w:r>
+        <w:rPr>
+          <w:rFonts w:ascii="Microsoft Sans Serif" w:hAnsi="Microsoft Sans Serif" w:cs="Microsoft Sans Serif"/>
+          <w:sz w:val="24"/>
+          <w:szCs w:val="24"/>
+          <w:lang w:val="en-GB"/>
+        </w:rPr>
+        <w:t xml:space="preserve"> ), if Qu intersects the bounding sphere of the safe</w:t>
+      </w:r>
+      <w:r>
+        <w:rPr>
+          <w:rFonts w:ascii="Microsoft Sans Serif" w:hAnsi="Microsoft Sans Serif" w:cs="Microsoft Sans Serif"/>
+          <w:sz w:val="24"/>
+          <w:szCs w:val="24"/>
+          <w:lang w:val="en-GB"/>
+        </w:rPr>
+        <w:t xml:space="preserve"> </w:t>
+      </w:r>
+      <w:r>
+        <w:rPr>
+          <w:rFonts w:ascii="Microsoft Sans Serif" w:hAnsi="Microsoft Sans Serif" w:cs="Microsoft Sans Serif"/>
+          <w:sz w:val="24"/>
+          <w:szCs w:val="24"/>
+          <w:lang w:val="en-GB"/>
+        </w:rPr>
+        <w:t>region, then Qu will also be in the safe region.</w:t>
+      </w:r>
+    </w:p>
+    <w:p>
+      <w:pPr>
+        <w:autoSpaceDE w:val="0"/>
+        <w:autoSpaceDN w:val="0"/>
+        <w:adjustRightInd w:val="0"/>
+        <w:spacing w:after="0" w:line="360" w:lineRule="auto"/>
+        <w:rPr>
+          <w:rFonts w:ascii="Times-Italic" w:hAnsi="Times-Italic" w:cs="Times-Italic"/>
+          <w:sz w:val="20"/>
+          <w:szCs w:val="20"/>
+          <w:lang w:val="en-GB"/>
+        </w:rPr>
+      </w:pPr>
+      <w:r>
+        <w:rPr>
+          <w:rFonts w:ascii="Times-Roman" w:hAnsi="Times-Roman" w:cs="Times-Roman"/>
+          <w:b/>
+          <w:bCs/>
+          <w:sz w:val="32"/>
+          <w:szCs w:val="32"/>
+          <w:u w:val="single"/>
+          <w:lang w:val="en-GB"/>
+        </w:rPr>
+        <w:t>Optimizations</w:t>
+      </w:r>
+      <w:r>
+        <w:rPr>
+          <w:rFonts w:ascii="Times-Italic" w:hAnsi="Times-Italic" w:cs="Times-Italic"/>
+          <w:i/>
+          <w:iCs/>
+          <w:sz w:val="20"/>
+          <w:szCs w:val="20"/>
+          <w:lang w:val="en-GB"/>
+        </w:rPr>
+        <w:t>:</w:t>
+      </w:r>
+      <w:r>
+        <w:rPr>
+          <w:rFonts w:ascii="Times-Italic" w:hAnsi="Times-Italic" w:cs="Times-Italic"/>
+          <w:sz w:val="20"/>
+          <w:szCs w:val="20"/>
+          <w:lang w:val="en-GB"/>
+        </w:rPr>
+        <w:t xml:space="preserve"> </w:t>
+      </w:r>
+    </w:p>
+    <w:p>
+      <w:pPr>
+        <w:autoSpaceDE w:val="0"/>
+        <w:autoSpaceDN w:val="0"/>
+        <w:adjustRightInd w:val="0"/>
+        <w:spacing w:after="0" w:line="360" w:lineRule="auto"/>
+        <w:rPr>
+          <w:rFonts w:ascii="Microsoft Sans Serif" w:hAnsi="Microsoft Sans Serif" w:cs="Microsoft Sans Serif"/>
+          <w:sz w:val="24"/>
+          <w:szCs w:val="24"/>
+          <w:lang w:val="en-GB"/>
+        </w:rPr>
+      </w:pPr>
+      <w:r>
+        <w:rPr>
+          <w:rFonts w:ascii="Microsoft Sans Serif" w:hAnsi="Microsoft Sans Serif" w:cs="Microsoft Sans Serif"/>
+          <w:sz w:val="24"/>
+          <w:szCs w:val="24"/>
+          <w:lang w:val="en-GB"/>
+        </w:rPr>
+        <w:t>There are</w:t>
+      </w:r>
+      <w:r>
+        <w:rPr>
+          <w:rFonts w:ascii="Microsoft Sans Serif" w:hAnsi="Microsoft Sans Serif" w:cs="Microsoft Sans Serif"/>
+          <w:sz w:val="24"/>
+          <w:szCs w:val="24"/>
+          <w:lang w:val="en-GB"/>
+        </w:rPr>
+        <w:t xml:space="preserve"> two p</w:t>
+      </w:r>
+      <w:r>
+        <w:rPr>
+          <w:rFonts w:ascii="Microsoft Sans Serif" w:hAnsi="Microsoft Sans Serif" w:cs="Microsoft Sans Serif"/>
+          <w:sz w:val="24"/>
+          <w:szCs w:val="24"/>
+          <w:lang w:val="en-GB"/>
+        </w:rPr>
+        <w:t xml:space="preserve">ossibilities for </w:t>
+      </w:r>
+      <w:r>
+        <w:rPr>
+          <w:rFonts w:ascii="Microsoft Sans Serif" w:hAnsi="Microsoft Sans Serif" w:cs="Microsoft Sans Serif"/>
+          <w:sz w:val="24"/>
+          <w:szCs w:val="24"/>
+          <w:lang w:val="en-GB"/>
+        </w:rPr>
+        <w:t>optimization, the first one the to efficiency evaluate S1 and S2, since to evaluate one of them you need to scan all the ads database, which will computationally expensive, the second one to avoid reconstruct the safe region as much as possible when a Q</w:t>
+      </w:r>
+      <w:r>
+        <w:rPr>
+          <w:rFonts w:ascii="Microsoft Sans Serif" w:hAnsi="Microsoft Sans Serif" w:cs="Microsoft Sans Serif"/>
+          <w:sz w:val="24"/>
+          <w:szCs w:val="24"/>
+          <w:vertAlign w:val="subscript"/>
+          <w:lang w:val="en-GB"/>
+        </w:rPr>
+        <w:t>u</w:t>
+      </w:r>
+      <w:r>
+        <w:rPr>
+          <w:rFonts w:ascii="Microsoft Sans Serif" w:hAnsi="Microsoft Sans Serif" w:cs="Microsoft Sans Serif"/>
+          <w:sz w:val="24"/>
+          <w:szCs w:val="24"/>
+          <w:lang w:val="en-GB"/>
+        </w:rPr>
+        <w:t xml:space="preserve"> no longer in it.</w:t>
+      </w:r>
+      <w:r>
+        <w:rPr>
+          <w:rFonts w:ascii="Microsoft Sans Serif" w:hAnsi="Microsoft Sans Serif" w:cs="Microsoft Sans Serif"/>
+          <w:sz w:val="24"/>
+          <w:szCs w:val="24"/>
+          <w:lang w:val="en-GB"/>
+        </w:rPr>
+        <w:t xml:space="preserve"> So, </w:t>
+      </w:r>
+      <w:r>
+        <w:rPr>
+          <w:rFonts w:ascii="Microsoft Sans Serif" w:hAnsi="Microsoft Sans Serif" w:cs="Microsoft Sans Serif"/>
+          <w:sz w:val="24"/>
+          <w:szCs w:val="24"/>
+          <w:lang w:val="en-GB"/>
+        </w:rPr>
+        <w:t xml:space="preserve">for the first optimization they want to reduce the number of MaxS computing times. So, they have developed an upper bound </w:t>
+      </w:r>
+      <w:r>
+        <w:rPr>
+          <w:rFonts w:ascii="Microsoft Sans Serif" w:hAnsi="Microsoft Sans Serif" w:cs="Microsoft Sans Serif"/>
+          <w:sz w:val="24"/>
+          <w:szCs w:val="24"/>
+          <w:lang w:val="en-GB"/>
+        </w:rPr>
+        <w:t>b</w:t>
+      </w:r>
+      <w:r>
+        <w:rPr>
+          <w:rFonts w:ascii="CMMI7" w:hAnsi="CMMI7" w:cs="CMMI7"/>
+          <w:sz w:val="32"/>
+          <w:szCs w:val="32"/>
+          <w:vertAlign w:val="subscript"/>
+          <w:lang w:val="en-CH"/>
+        </w:rPr>
+        <w:t>w</w:t>
+      </w:r>
+      <w:r>
+        <w:rPr>
+          <w:rFonts w:ascii="Microsoft Sans Serif" w:hAnsi="Microsoft Sans Serif" w:cs="Microsoft Sans Serif"/>
+          <w:sz w:val="24"/>
+          <w:szCs w:val="24"/>
+          <w:lang w:val="en-GB"/>
+        </w:rPr>
+        <w:t xml:space="preserve"> for the inverted list of each topic w, the </w:t>
+      </w:r>
+      <w:r>
+        <w:rPr>
+          <w:rFonts w:ascii="Microsoft Sans Serif" w:hAnsi="Microsoft Sans Serif" w:cs="Microsoft Sans Serif"/>
+          <w:sz w:val="24"/>
+          <w:szCs w:val="24"/>
+          <w:lang w:val="en-GB"/>
+        </w:rPr>
+        <w:t>maximum</w:t>
+      </w:r>
+      <w:r>
+        <w:rPr>
+          <w:rFonts w:ascii="Microsoft Sans Serif" w:hAnsi="Microsoft Sans Serif" w:cs="Microsoft Sans Serif"/>
+          <w:sz w:val="24"/>
+          <w:szCs w:val="24"/>
+          <w:lang w:val="en-GB"/>
+        </w:rPr>
+        <w:t xml:space="preserve"> </w:t>
+      </w:r>
+      <w:r>
+        <w:rPr>
+          <w:rFonts w:ascii="Microsoft Sans Serif" w:hAnsi="Microsoft Sans Serif" w:cs="Microsoft Sans Serif"/>
+          <w:sz w:val="24"/>
+          <w:szCs w:val="24"/>
+          <w:lang w:val="en-GB"/>
+        </w:rPr>
+        <w:t>MaxS score of unvisited ads can be bounded by computing</w:t>
+      </w:r>
+      <w:r>
+        <w:rPr>
+          <w:rFonts w:ascii="Microsoft Sans Serif" w:hAnsi="Microsoft Sans Serif" w:cs="Microsoft Sans Serif"/>
+          <w:sz w:val="24"/>
+          <w:szCs w:val="24"/>
+          <w:lang w:val="en-GB"/>
+        </w:rPr>
+        <w:t xml:space="preserve"> </w:t>
+      </w:r>
+      <w:r>
+        <w:rPr>
+          <w:rFonts w:ascii="Microsoft Sans Serif" w:hAnsi="Microsoft Sans Serif" w:cs="Microsoft Sans Serif"/>
+          <w:sz w:val="24"/>
+          <w:szCs w:val="24"/>
+          <w:lang w:val="en-GB"/>
+        </w:rPr>
+        <w:t>MaxS for b = (b</w:t>
+      </w:r>
+      <w:proofErr w:type="gramStart"/>
+      <w:r>
+        <w:rPr>
+          <w:rFonts w:ascii="Microsoft Sans Serif" w:hAnsi="Microsoft Sans Serif" w:cs="Microsoft Sans Serif"/>
+          <w:sz w:val="24"/>
+          <w:szCs w:val="24"/>
+          <w:lang w:val="en-GB"/>
+        </w:rPr>
+        <w:t>1, ..</w:t>
+      </w:r>
+      <w:proofErr w:type="gramEnd"/>
+      <w:r>
+        <w:rPr>
+          <w:rFonts w:ascii="Microsoft Sans Serif" w:hAnsi="Microsoft Sans Serif" w:cs="Microsoft Sans Serif"/>
+          <w:sz w:val="24"/>
+          <w:szCs w:val="24"/>
+          <w:lang w:val="en-GB"/>
+        </w:rPr>
+        <w:t>, b|T|) against the safe region. If the top-1</w:t>
+      </w:r>
+      <w:r>
+        <w:rPr>
+          <w:rFonts w:ascii="Microsoft Sans Serif" w:hAnsi="Microsoft Sans Serif" w:cs="Microsoft Sans Serif"/>
+          <w:sz w:val="24"/>
+          <w:szCs w:val="24"/>
+          <w:lang w:val="en-GB"/>
+        </w:rPr>
+        <w:t xml:space="preserve"> </w:t>
+      </w:r>
+      <w:r>
+        <w:rPr>
+          <w:rFonts w:ascii="Microsoft Sans Serif" w:hAnsi="Microsoft Sans Serif" w:cs="Microsoft Sans Serif"/>
+          <w:sz w:val="24"/>
+          <w:szCs w:val="24"/>
+          <w:lang w:val="en-GB"/>
+        </w:rPr>
+        <w:t>ad, which has the highest MaxS score among all visited ads,</w:t>
+      </w:r>
+      <w:r>
+        <w:rPr>
+          <w:rFonts w:ascii="Microsoft Sans Serif" w:hAnsi="Microsoft Sans Serif" w:cs="Microsoft Sans Serif"/>
+          <w:sz w:val="24"/>
+          <w:szCs w:val="24"/>
+          <w:lang w:val="en-GB"/>
+        </w:rPr>
+        <w:t xml:space="preserve"> </w:t>
+      </w:r>
+      <w:r>
+        <w:rPr>
+          <w:rFonts w:ascii="Microsoft Sans Serif" w:hAnsi="Microsoft Sans Serif" w:cs="Microsoft Sans Serif"/>
+          <w:sz w:val="24"/>
+          <w:szCs w:val="24"/>
+          <w:lang w:val="en-GB"/>
+        </w:rPr>
+        <w:t>has larger MaxS score than that of b, we can terminate and</w:t>
+      </w:r>
+      <w:r>
+        <w:rPr>
+          <w:rFonts w:ascii="Microsoft Sans Serif" w:hAnsi="Microsoft Sans Serif" w:cs="Microsoft Sans Serif"/>
+          <w:sz w:val="24"/>
+          <w:szCs w:val="24"/>
+          <w:lang w:val="en-GB"/>
+        </w:rPr>
+        <w:t xml:space="preserve"> </w:t>
+      </w:r>
+      <w:r>
+        <w:rPr>
+          <w:rFonts w:ascii="Microsoft Sans Serif" w:hAnsi="Microsoft Sans Serif" w:cs="Microsoft Sans Serif"/>
+          <w:sz w:val="24"/>
+          <w:szCs w:val="24"/>
+          <w:lang w:val="en-GB"/>
+        </w:rPr>
+        <w:t>return Sl</w:t>
+      </w:r>
+      <w:r>
+        <w:rPr>
+          <w:rFonts w:ascii="Microsoft Sans Serif" w:hAnsi="Microsoft Sans Serif" w:cs="Microsoft Sans Serif"/>
+          <w:sz w:val="24"/>
+          <w:szCs w:val="24"/>
+          <w:lang w:val="en-GB"/>
+        </w:rPr>
+        <w:t>.</w:t>
+      </w:r>
+    </w:p>
+    <w:p>
+      <w:pPr>
+        <w:autoSpaceDE w:val="0"/>
+        <w:autoSpaceDN w:val="0"/>
+        <w:adjustRightInd w:val="0"/>
+        <w:spacing w:after="0" w:line="360" w:lineRule="auto"/>
+        <w:rPr>
+          <w:rFonts w:ascii="Microsoft Sans Serif" w:hAnsi="Microsoft Sans Serif" w:cs="Microsoft Sans Serif"/>
+          <w:sz w:val="24"/>
+          <w:szCs w:val="24"/>
+          <w:lang w:val="en-GB"/>
+        </w:rPr>
+      </w:pPr>
+      <w:r>
+        <w:rPr>
+          <w:rFonts w:ascii="Microsoft Sans Serif" w:hAnsi="Microsoft Sans Serif" w:cs="Microsoft Sans Serif"/>
+          <w:sz w:val="24"/>
+          <w:szCs w:val="24"/>
+          <w:lang w:val="en-GB"/>
+        </w:rPr>
+        <w:t>The second optimization is, when the Q</w:t>
+      </w:r>
+      <w:r>
+        <w:rPr>
+          <w:rFonts w:ascii="Microsoft Sans Serif" w:hAnsi="Microsoft Sans Serif" w:cs="Microsoft Sans Serif"/>
+          <w:sz w:val="24"/>
+          <w:szCs w:val="24"/>
+          <w:vertAlign w:val="subscript"/>
+          <w:lang w:val="en-GB"/>
+        </w:rPr>
+        <w:t>u</w:t>
+      </w:r>
+      <w:r>
+        <w:rPr>
+          <w:rFonts w:ascii="Microsoft Sans Serif" w:hAnsi="Microsoft Sans Serif" w:cs="Microsoft Sans Serif"/>
+          <w:sz w:val="24"/>
+          <w:szCs w:val="24"/>
+          <w:vertAlign w:val="subscript"/>
+          <w:lang w:val="en-GB"/>
+        </w:rPr>
+        <w:t xml:space="preserve"> </w:t>
+      </w:r>
+      <w:r>
+        <w:rPr>
+          <w:rFonts w:ascii="Microsoft Sans Serif" w:hAnsi="Microsoft Sans Serif" w:cs="Microsoft Sans Serif"/>
+          <w:sz w:val="24"/>
+          <w:szCs w:val="24"/>
+          <w:lang w:val="en-GB"/>
+        </w:rPr>
+        <w:t>moves out of the safe region of a given user (u) then we have to recomputed the top ads using the online retrieval algorithm, which is computationally expensive, to avoid that and bring the results as fast as possible, they said, that we could search into his friends safe regions, if we a safe region from user (v) that contains the new Q</w:t>
+      </w:r>
+      <w:r>
+        <w:rPr>
+          <w:rFonts w:ascii="Microsoft Sans Serif" w:hAnsi="Microsoft Sans Serif" w:cs="Microsoft Sans Serif"/>
+          <w:sz w:val="24"/>
+          <w:szCs w:val="24"/>
+          <w:vertAlign w:val="subscript"/>
+          <w:lang w:val="en-GB"/>
+        </w:rPr>
+        <w:t>u</w:t>
+      </w:r>
+      <w:r>
+        <w:rPr>
+          <w:rFonts w:ascii="Microsoft Sans Serif" w:hAnsi="Microsoft Sans Serif" w:cs="Microsoft Sans Serif"/>
+          <w:sz w:val="24"/>
+          <w:szCs w:val="24"/>
+          <w:lang w:val="en-GB"/>
+        </w:rPr>
+        <w:t>. so, we can assign the safe region from user (V) directly to the user(U) so in this case we ensure that they have the same set of top relevant ads and safe the cost of precomputing the online retrieval algorithm.</w:t>
+      </w:r>
+    </w:p>
+    <w:p>
+      <w:pPr>
+        <w:autoSpaceDE w:val="0"/>
+        <w:autoSpaceDN w:val="0"/>
+        <w:adjustRightInd w:val="0"/>
+        <w:spacing w:after="0" w:line="360" w:lineRule="auto"/>
+        <w:rPr>
+          <w:rFonts w:ascii="Microsoft Sans Serif" w:hAnsi="Microsoft Sans Serif" w:cs="Microsoft Sans Serif"/>
+          <w:sz w:val="24"/>
+          <w:szCs w:val="24"/>
+          <w:lang w:val="en-GB"/>
+        </w:rPr>
+      </w:pPr>
+    </w:p>
+    <w:p>
+      <w:pPr>
+        <w:autoSpaceDE w:val="0"/>
+        <w:autoSpaceDN w:val="0"/>
+        <w:adjustRightInd w:val="0"/>
+        <w:spacing w:after="0" w:line="360" w:lineRule="auto"/>
+        <w:rPr>
+          <w:rFonts w:ascii="Microsoft Sans Serif" w:hAnsi="Microsoft Sans Serif" w:cs="Microsoft Sans Serif"/>
+          <w:sz w:val="24"/>
+          <w:szCs w:val="24"/>
+          <w:lang w:val="en-GB"/>
+        </w:rPr>
+      </w:pPr>
+      <w:bookmarkStart w:id="0" w:name="_GoBack"/>
+      <w:bookmarkEnd w:id="0"/>
+    </w:p>
+    <w:p>
+      <w:pPr>
+        <w:autoSpaceDE w:val="0"/>
+        <w:autoSpaceDN w:val="0"/>
+        <w:adjustRightInd w:val="0"/>
+        <w:spacing w:after="0" w:line="360" w:lineRule="auto"/>
+        <w:rPr>
+          <w:rFonts w:ascii="Microsoft Sans Serif" w:hAnsi="Microsoft Sans Serif" w:cs="Microsoft Sans Serif"/>
+          <w:sz w:val="24"/>
+          <w:szCs w:val="24"/>
+          <w:lang w:val="en-GB"/>
+        </w:rPr>
+      </w:pPr>
+    </w:p>
+    <w:p>
+      <w:pPr>
+        <w:autoSpaceDE w:val="0"/>
+        <w:autoSpaceDN w:val="0"/>
+        <w:adjustRightInd w:val="0"/>
+        <w:spacing w:after="0" w:line="360" w:lineRule="auto"/>
+        <w:rPr>
+          <w:rFonts w:ascii="Microsoft Sans Serif" w:hAnsi="Microsoft Sans Serif" w:cs="Microsoft Sans Serif"/>
+          <w:sz w:val="24"/>
+          <w:szCs w:val="24"/>
+          <w:lang w:val="en-GB"/>
+        </w:rPr>
+      </w:pPr>
+    </w:p>
+    <w:p>
+      <w:pPr>
+        <w:autoSpaceDE w:val="0"/>
+        <w:autoSpaceDN w:val="0"/>
+        <w:adjustRightInd w:val="0"/>
+        <w:spacing w:after="0" w:line="360" w:lineRule="auto"/>
+        <w:rPr>
+          <w:rFonts w:ascii="Microsoft Sans Serif" w:hAnsi="Microsoft Sans Serif" w:cs="Microsoft Sans Serif"/>
+          <w:sz w:val="24"/>
+          <w:szCs w:val="24"/>
+          <w:lang w:val="en-GB"/>
+        </w:rPr>
+      </w:pPr>
+    </w:p>
+    <w:p>
+      <w:pPr>
+        <w:autoSpaceDE w:val="0"/>
+        <w:autoSpaceDN w:val="0"/>
+        <w:adjustRightInd w:val="0"/>
+        <w:spacing w:after="0" w:line="360" w:lineRule="auto"/>
+        <w:rPr>
+          <w:rFonts w:ascii="Microsoft Sans Serif" w:hAnsi="Microsoft Sans Serif" w:cs="Microsoft Sans Serif"/>
+          <w:sz w:val="24"/>
+          <w:szCs w:val="24"/>
+          <w:lang w:val="en-GB"/>
+        </w:rPr>
+      </w:pPr>
+    </w:p>
+    <w:p>
+      <w:pPr>
+        <w:autoSpaceDE w:val="0"/>
+        <w:autoSpaceDN w:val="0"/>
+        <w:adjustRightInd w:val="0"/>
+        <w:spacing w:after="0" w:line="360" w:lineRule="auto"/>
+        <w:rPr>
+          <w:rFonts w:ascii="Microsoft Sans Serif" w:hAnsi="Microsoft Sans Serif" w:cs="Microsoft Sans Serif"/>
+          <w:sz w:val="24"/>
+          <w:szCs w:val="24"/>
+          <w:lang w:val="en-GB"/>
+        </w:rPr>
+      </w:pPr>
+    </w:p>
+    <w:p>
+      <w:pPr>
+        <w:autoSpaceDE w:val="0"/>
+        <w:autoSpaceDN w:val="0"/>
+        <w:adjustRightInd w:val="0"/>
+        <w:spacing w:after="0" w:line="360" w:lineRule="auto"/>
+        <w:rPr>
+          <w:rFonts w:ascii="Microsoft Sans Serif" w:hAnsi="Microsoft Sans Serif" w:cs="Microsoft Sans Serif"/>
+          <w:sz w:val="24"/>
+          <w:szCs w:val="24"/>
+          <w:lang w:val="en-GB"/>
+        </w:rPr>
+      </w:pPr>
+    </w:p>
+    <w:p>
+      <w:pPr>
+        <w:autoSpaceDE w:val="0"/>
+        <w:autoSpaceDN w:val="0"/>
+        <w:adjustRightInd w:val="0"/>
+        <w:spacing w:after="0" w:line="360" w:lineRule="auto"/>
+        <w:rPr>
+          <w:rFonts w:ascii="Microsoft Sans Serif" w:hAnsi="Microsoft Sans Serif" w:cs="Microsoft Sans Serif"/>
+          <w:sz w:val="24"/>
+          <w:szCs w:val="24"/>
+          <w:lang w:val="en-GB"/>
+        </w:rPr>
+      </w:pPr>
+    </w:p>
+    <w:p>
+      <w:pPr>
+        <w:autoSpaceDE w:val="0"/>
+        <w:autoSpaceDN w:val="0"/>
+        <w:adjustRightInd w:val="0"/>
+        <w:spacing w:after="0" w:line="360" w:lineRule="auto"/>
+        <w:rPr>
+          <w:rFonts w:ascii="Microsoft Sans Serif" w:hAnsi="Microsoft Sans Serif" w:cs="Microsoft Sans Serif"/>
+          <w:sz w:val="24"/>
+          <w:szCs w:val="24"/>
+          <w:lang w:val="en-GB"/>
+        </w:rPr>
+      </w:pPr>
     </w:p>
     <w:sectPr>
       <w:pgSz w:w="11906" w:h="16838"/>
@@ -9255,7 +11498,7 @@
 </file>
 
 <file path=customXml/itemProps1.xml><?xml version="1.0" encoding="utf-8"?>
-<ds:datastoreItem xmlns:ds="http://schemas.openxmlformats.org/officeDocument/2006/customXml" ds:itemID="{A1024773-6D18-4464-8C6B-79ACD4950362}">
+<ds:datastoreItem xmlns:ds="http://schemas.openxmlformats.org/officeDocument/2006/customXml" ds:itemID="{C075E06C-C50B-4F7B-9195-BABD52591356}">
   <ds:schemaRefs>
     <ds:schemaRef ds:uri="http://schemas.openxmlformats.org/officeDocument/2006/bibliography"/>
   </ds:schemaRefs>

--- a/Seminar.docx
+++ b/Seminar.docx
@@ -917,27 +917,7 @@
           <w:szCs w:val="24"/>
           <w:lang w:val="en-GB"/>
         </w:rPr>
-        <w:t xml:space="preserve">it is </w:t>
-      </w:r>
-      <w:proofErr w:type="gramStart"/>
-      <w:r>
-        <w:rPr>
-          <w:rFonts w:ascii="Microsoft Sans Serif" w:hAnsi="Microsoft Sans Serif" w:cs="Microsoft Sans Serif"/>
-          <w:sz w:val="24"/>
-          <w:szCs w:val="24"/>
-          <w:lang w:val="en-GB"/>
-        </w:rPr>
-        <w:t>actually a</w:t>
-      </w:r>
-      <w:proofErr w:type="gramEnd"/>
-      <w:r>
-        <w:rPr>
-          <w:rFonts w:ascii="Microsoft Sans Serif" w:hAnsi="Microsoft Sans Serif" w:cs="Microsoft Sans Serif"/>
-          <w:sz w:val="24"/>
-          <w:szCs w:val="24"/>
-          <w:lang w:val="en-GB"/>
-        </w:rPr>
-        <w:t xml:space="preserve"> multi-</w:t>
+        <w:t>it is actually a multi-</w:t>
       </w:r>
       <w:r>
         <w:rPr>
@@ -955,27 +935,7 @@
           <w:szCs w:val="24"/>
           <w:lang w:val="en-GB"/>
         </w:rPr>
-        <w:t xml:space="preserve"> market. For Facebook or twitter, </w:t>
-      </w:r>
-      <w:proofErr w:type="gramStart"/>
-      <w:r>
-        <w:rPr>
-          <w:rFonts w:ascii="Microsoft Sans Serif" w:hAnsi="Microsoft Sans Serif" w:cs="Microsoft Sans Serif"/>
-          <w:sz w:val="24"/>
-          <w:szCs w:val="24"/>
-          <w:lang w:val="en-GB"/>
-        </w:rPr>
-        <w:t>In</w:t>
-      </w:r>
-      <w:proofErr w:type="gramEnd"/>
-      <w:r>
-        <w:rPr>
-          <w:rFonts w:ascii="Microsoft Sans Serif" w:hAnsi="Microsoft Sans Serif" w:cs="Microsoft Sans Serif"/>
-          <w:sz w:val="24"/>
-          <w:szCs w:val="24"/>
-          <w:lang w:val="en-GB"/>
-        </w:rPr>
-        <w:t xml:space="preserve"> order to deliver an ads to potently interested user, they have to learn a model to predicate their interests, based on their personal interests, but It is not that efficient, since the user interests are growing slowly, thus the user may </w:t>
+        <w:t xml:space="preserve"> market. For Facebook or twitter, In order to deliver an ads to potently interested user, they have to learn a model to predicate their interests, based on their personal interests, but It is not that efficient, since the user interests are growing slowly, thus the user may </w:t>
       </w:r>
       <w:r>
         <w:rPr>
@@ -1676,56 +1636,16 @@
           <w:szCs w:val="24"/>
           <w:lang w:val="en-GB"/>
         </w:rPr>
-        <w:t xml:space="preserve">has it is own score. </w:t>
-      </w:r>
-      <w:proofErr w:type="gramStart"/>
-      <w:r>
-        <w:rPr>
-          <w:rFonts w:ascii="Microsoft Sans Serif" w:hAnsi="Microsoft Sans Serif" w:cs="Microsoft Sans Serif"/>
-          <w:sz w:val="24"/>
-          <w:szCs w:val="24"/>
-          <w:lang w:val="en-GB"/>
-        </w:rPr>
-        <w:t>In order to</w:t>
-      </w:r>
-      <w:proofErr w:type="gramEnd"/>
-      <w:r>
-        <w:rPr>
-          <w:rFonts w:ascii="Microsoft Sans Serif" w:hAnsi="Microsoft Sans Serif" w:cs="Microsoft Sans Serif"/>
-          <w:sz w:val="24"/>
-          <w:szCs w:val="24"/>
-          <w:lang w:val="en-GB"/>
-        </w:rPr>
-        <w:t xml:space="preserve"> calculate the total score for an object, they are using a monotonic aggregation function.</w:t>
-      </w:r>
-      <w:r>
-        <w:rPr>
-          <w:rFonts w:ascii="Microsoft Sans Serif" w:hAnsi="Microsoft Sans Serif" w:cs="Microsoft Sans Serif"/>
-          <w:sz w:val="24"/>
-          <w:szCs w:val="24"/>
-          <w:lang w:val="en-GB"/>
-        </w:rPr>
-        <w:t xml:space="preserve"> After that they are using </w:t>
-      </w:r>
-      <w:proofErr w:type="gramStart"/>
-      <w:r>
-        <w:rPr>
-          <w:rFonts w:ascii="Microsoft Sans Serif" w:hAnsi="Microsoft Sans Serif" w:cs="Microsoft Sans Serif"/>
-          <w:sz w:val="24"/>
-          <w:szCs w:val="24"/>
-          <w:lang w:val="en-GB"/>
-        </w:rPr>
-        <w:t>some kind of algorithms</w:t>
-      </w:r>
-      <w:proofErr w:type="gramEnd"/>
-      <w:r>
-        <w:rPr>
-          <w:rFonts w:ascii="Microsoft Sans Serif" w:hAnsi="Microsoft Sans Serif" w:cs="Microsoft Sans Serif"/>
-          <w:sz w:val="24"/>
-          <w:szCs w:val="24"/>
-          <w:lang w:val="en-GB"/>
-        </w:rPr>
-        <w:t>, such as</w:t>
+        <w:t>has it is own score. In order to calculate the total score for an object, they are using a monotonic aggregation function.</w:t>
+      </w:r>
+      <w:r>
+        <w:rPr>
+          <w:rFonts w:ascii="Microsoft Sans Serif" w:hAnsi="Microsoft Sans Serif" w:cs="Microsoft Sans Serif"/>
+          <w:sz w:val="24"/>
+          <w:szCs w:val="24"/>
+          <w:lang w:val="en-GB"/>
+        </w:rPr>
+        <w:t xml:space="preserve"> After that they are using some kind of algorithms, such as</w:t>
       </w:r>
       <w:r>
         <w:rPr>
@@ -1791,27 +1711,7 @@
           <w:szCs w:val="24"/>
           <w:lang w:val="en-GB"/>
         </w:rPr>
-        <w:t xml:space="preserve">which determines immutable regions on individual decision factors. An immutable region there takes the form of a validity interval for an isolated query weight, </w:t>
-      </w:r>
-      <w:proofErr w:type="gramStart"/>
-      <w:r>
-        <w:rPr>
-          <w:rFonts w:ascii="Microsoft Sans Serif" w:hAnsi="Microsoft Sans Serif" w:cs="Microsoft Sans Serif"/>
-          <w:sz w:val="24"/>
-          <w:szCs w:val="24"/>
-          <w:lang w:val="en-GB"/>
-        </w:rPr>
-        <w:t>assuming that</w:t>
-      </w:r>
-      <w:proofErr w:type="gramEnd"/>
-      <w:r>
-        <w:rPr>
-          <w:rFonts w:ascii="Microsoft Sans Serif" w:hAnsi="Microsoft Sans Serif" w:cs="Microsoft Sans Serif"/>
-          <w:sz w:val="24"/>
-          <w:szCs w:val="24"/>
-          <w:lang w:val="en-GB"/>
-        </w:rPr>
-        <w:t xml:space="preserve"> all the other weights are kept constant</w:t>
+        <w:t>which determines immutable regions on individual decision factors. An immutable region there takes the form of a validity interval for an isolated query weight, assuming that all the other weights are kept constant</w:t>
       </w:r>
       <w:r>
         <w:rPr>
@@ -2908,7 +2808,6 @@
         </w:rPr>
         <w:t xml:space="preserve"> is the relations between static user profile and ads, </w:t>
       </w:r>
-      <w:proofErr w:type="gramStart"/>
       <w:r>
         <w:rPr>
           <w:rFonts w:ascii="Microsoft Sans Serif" w:hAnsi="Microsoft Sans Serif" w:cs="Microsoft Sans Serif"/>
@@ -2925,17 +2824,7 @@
           <w:szCs w:val="24"/>
           <w:lang w:val="en-GB"/>
         </w:rPr>
-        <w:t>el(</w:t>
-      </w:r>
-      <w:proofErr w:type="gramEnd"/>
-      <w:r>
-        <w:rPr>
-          <w:rFonts w:ascii="Microsoft Sans Serif" w:hAnsi="Microsoft Sans Serif" w:cs="Microsoft Sans Serif"/>
-          <w:sz w:val="24"/>
-          <w:szCs w:val="24"/>
-          <w:lang w:val="en-GB"/>
-        </w:rPr>
-        <w:t xml:space="preserve">u, w) </w:t>
+        <w:t xml:space="preserve">el(u, w) </w:t>
       </w:r>
       <w:r>
         <w:rPr>
@@ -3067,27 +2956,7 @@
           <w:szCs w:val="24"/>
           <w:lang w:val="en-GB"/>
         </w:rPr>
-        <w:t>the window to the latent topic space and use rel(</w:t>
-      </w:r>
-      <w:proofErr w:type="gramStart"/>
-      <w:r>
-        <w:rPr>
-          <w:rFonts w:ascii="Microsoft Sans Serif" w:hAnsi="Microsoft Sans Serif" w:cs="Microsoft Sans Serif"/>
-          <w:sz w:val="24"/>
-          <w:szCs w:val="24"/>
-          <w:lang w:val="en-GB"/>
-        </w:rPr>
-        <w:t>d,w</w:t>
-      </w:r>
-      <w:proofErr w:type="gramEnd"/>
-      <w:r>
-        <w:rPr>
-          <w:rFonts w:ascii="Microsoft Sans Serif" w:hAnsi="Microsoft Sans Serif" w:cs="Microsoft Sans Serif"/>
-          <w:sz w:val="24"/>
-          <w:szCs w:val="24"/>
-          <w:lang w:val="en-GB"/>
-        </w:rPr>
-        <w:t xml:space="preserve">) </w:t>
+        <w:t xml:space="preserve">the window to the latent topic space and use rel(d,w) </w:t>
       </w:r>
       <w:r>
         <w:rPr>
@@ -3602,27 +3471,7 @@
           <w:szCs w:val="24"/>
           <w:lang w:val="en-GB"/>
         </w:rPr>
-        <w:t>Where rel(</w:t>
-      </w:r>
-      <w:proofErr w:type="gramStart"/>
-      <w:r>
-        <w:rPr>
-          <w:rFonts w:ascii="Microsoft Sans Serif" w:hAnsi="Microsoft Sans Serif" w:cs="Microsoft Sans Serif"/>
-          <w:sz w:val="24"/>
-          <w:szCs w:val="24"/>
-          <w:lang w:val="en-GB"/>
-        </w:rPr>
-        <w:t>a,w</w:t>
-      </w:r>
-      <w:proofErr w:type="gramEnd"/>
-      <w:r>
-        <w:rPr>
-          <w:rFonts w:ascii="Microsoft Sans Serif" w:hAnsi="Microsoft Sans Serif" w:cs="Microsoft Sans Serif"/>
-          <w:sz w:val="24"/>
-          <w:szCs w:val="24"/>
-          <w:lang w:val="en-GB"/>
-        </w:rPr>
-        <w:t>) is the relation between an ad(a) and a topic(w),</w:t>
+        <w:t>Where rel(a,w) is the relation between an ad(a) and a topic(w),</w:t>
       </w:r>
       <w:r>
         <w:rPr>
@@ -4174,7 +4023,6 @@
           <m:t>Ø</m:t>
         </m:r>
       </m:oMath>
-      <w:proofErr w:type="gramStart"/>
       <w:r>
         <w:rPr>
           <w:rFonts w:ascii="Cambria Math" w:hAnsi="Cambria Math" w:cs="CMTT10"/>
@@ -4182,17 +4030,7 @@
           <w:szCs w:val="32"/>
           <w:lang w:val="en-CH"/>
         </w:rPr>
-        <w:t>s(</w:t>
-      </w:r>
-      <w:proofErr w:type="gramEnd"/>
-      <w:r>
-        <w:rPr>
-          <w:rFonts w:ascii="Cambria Math" w:hAnsi="Cambria Math" w:cs="CMTT10"/>
-          <w:sz w:val="32"/>
-          <w:szCs w:val="32"/>
-          <w:lang w:val="en-CH"/>
-        </w:rPr>
-        <w:t xml:space="preserve">u, a) + (1 </w:t>
+        <w:t xml:space="preserve">s(u, a) + (1 </w:t>
       </w:r>
       <w:r>
         <w:rPr>
@@ -4853,27 +4691,7 @@
           <w:szCs w:val="24"/>
           <w:lang w:val="en-GB"/>
         </w:rPr>
-        <w:t xml:space="preserve">However, they </w:t>
-      </w:r>
-      <w:proofErr w:type="gramStart"/>
-      <w:r>
-        <w:rPr>
-          <w:rFonts w:ascii="Microsoft Sans Serif" w:hAnsi="Microsoft Sans Serif" w:cs="Microsoft Sans Serif"/>
-          <w:sz w:val="24"/>
-          <w:szCs w:val="24"/>
-          <w:lang w:val="en-GB"/>
-        </w:rPr>
-        <w:t>have to</w:t>
-      </w:r>
-      <w:proofErr w:type="gramEnd"/>
-      <w:r>
-        <w:rPr>
-          <w:rFonts w:ascii="Microsoft Sans Serif" w:hAnsi="Microsoft Sans Serif" w:cs="Microsoft Sans Serif"/>
-          <w:sz w:val="24"/>
-          <w:szCs w:val="24"/>
-          <w:lang w:val="en-GB"/>
-        </w:rPr>
-        <w:t xml:space="preserve"> include the dynamic context in the recommendation calculations, therefore they are not able to do the calculation offline, because each write operation, will cause the news feeds for all the user’s friends to vary, which is computationally expensive. The online retrieval algorithm will bring the top k </w:t>
+        <w:t xml:space="preserve">However, they have to include the dynamic context in the recommendation calculations, therefore they are not able to do the calculation offline, because each write operation, will cause the news feeds for all the user’s friends to vary, which is computationally expensive. The online retrieval algorithm will bring the top k </w:t>
       </w:r>
       <w:r>
         <w:rPr>
@@ -4986,27 +4804,7 @@
           <w:szCs w:val="24"/>
           <w:lang w:val="en-GB"/>
         </w:rPr>
-        <w:t xml:space="preserve"> they </w:t>
-      </w:r>
-      <w:proofErr w:type="gramStart"/>
-      <w:r>
-        <w:rPr>
-          <w:rFonts w:ascii="Microsoft Sans Serif" w:hAnsi="Microsoft Sans Serif" w:cs="Microsoft Sans Serif"/>
-          <w:sz w:val="24"/>
-          <w:szCs w:val="24"/>
-          <w:lang w:val="en-GB"/>
-        </w:rPr>
-        <w:t>have to</w:t>
-      </w:r>
-      <w:proofErr w:type="gramEnd"/>
-      <w:r>
-        <w:rPr>
-          <w:rFonts w:ascii="Microsoft Sans Serif" w:hAnsi="Microsoft Sans Serif" w:cs="Microsoft Sans Serif"/>
-          <w:sz w:val="24"/>
-          <w:szCs w:val="24"/>
-          <w:lang w:val="en-GB"/>
-        </w:rPr>
-        <w:t xml:space="preserve"> construct a query vector, which consist of the distribution of user static profile and dynamic context (which consist of the most recent, unread posts from his friends) and scan it </w:t>
+        <w:t xml:space="preserve"> they have to construct a query vector, which consist of the distribution of user static profile and dynamic context (which consist of the most recent, unread posts from his friends) and scan it </w:t>
       </w:r>
       <w:r>
         <w:rPr>
@@ -5124,7 +4922,7 @@
           </mc:Choice>
           <mc:Fallback>
             <w:pict>
-              <v:shapetype w14:anchorId="7B9B3B5C" id="_x0000_t87" coordsize="21600,21600" o:spt="87" adj="1800,10800" path="m21600,qx10800@0l10800@2qy0@11,10800@3l10800@1qy21600,21600e" filled="f">
+              <v:shapetype w14:anchorId="3D9BCEAD" id="_x0000_t87" coordsize="21600,21600" o:spt="87" adj="1800,10800" path="m21600,qx10800@0l10800@2qy0@11,10800@3l10800@1qy21600,21600e" filled="f">
                 <v:formulas>
                   <v:f eqn="val #0"/>
                   <v:f eqn="sum 21600 0 #0"/>
@@ -5217,7 +5015,6 @@
           <m:t>Ø</m:t>
         </m:r>
       </m:oMath>
-      <w:proofErr w:type="gramStart"/>
       <w:r>
         <w:rPr>
           <w:rFonts w:ascii="Cambria Math" w:hAnsi="Cambria Math" w:cs="CMTT10"/>
@@ -5225,17 +5022,7 @@
           <w:szCs w:val="32"/>
           <w:lang w:val="en-CH"/>
         </w:rPr>
-        <w:t>s(</w:t>
-      </w:r>
-      <w:proofErr w:type="gramEnd"/>
-      <w:r>
-        <w:rPr>
-          <w:rFonts w:ascii="Cambria Math" w:hAnsi="Cambria Math" w:cs="CMTT10"/>
-          <w:sz w:val="32"/>
-          <w:szCs w:val="32"/>
-          <w:lang w:val="en-CH"/>
-        </w:rPr>
-        <w:t xml:space="preserve">u, a) + (1 </w:t>
+        <w:t xml:space="preserve">s(u, a) + (1 </w:t>
       </w:r>
       <w:r>
         <w:rPr>
@@ -5350,7 +5137,6 @@
           <m:nary>
             <m:naryPr>
               <m:chr m:val="∑"/>
-              <m:grow m:val="1"/>
               <m:supHide m:val="1"/>
               <m:ctrlPr>
                 <w:rPr>
@@ -5858,56 +5644,16 @@
           <w:szCs w:val="24"/>
           <w:lang w:val="en-GB"/>
         </w:rPr>
-        <w:t>Qu(w) and rel(</w:t>
-      </w:r>
-      <w:proofErr w:type="gramStart"/>
-      <w:r>
-        <w:rPr>
-          <w:rFonts w:ascii="Microsoft Sans Serif" w:hAnsi="Microsoft Sans Serif" w:cs="Microsoft Sans Serif"/>
-          <w:sz w:val="24"/>
-          <w:szCs w:val="24"/>
-          <w:lang w:val="en-GB"/>
-        </w:rPr>
-        <w:t>a,w</w:t>
-      </w:r>
-      <w:proofErr w:type="gramEnd"/>
-      <w:r>
-        <w:rPr>
-          <w:rFonts w:ascii="Microsoft Sans Serif" w:hAnsi="Microsoft Sans Serif" w:cs="Microsoft Sans Serif"/>
-          <w:sz w:val="24"/>
-          <w:szCs w:val="24"/>
-          <w:lang w:val="en-GB"/>
-        </w:rPr>
-        <w:t>)</w:t>
-      </w:r>
-      <w:r>
-        <w:rPr>
-          <w:rFonts w:ascii="Microsoft Sans Serif" w:hAnsi="Microsoft Sans Serif" w:cs="Microsoft Sans Serif"/>
-          <w:sz w:val="24"/>
-          <w:szCs w:val="24"/>
-          <w:lang w:val="en-GB"/>
-        </w:rPr>
-        <w:t>). since rel(</w:t>
-      </w:r>
-      <w:proofErr w:type="gramStart"/>
-      <w:r>
-        <w:rPr>
-          <w:rFonts w:ascii="Microsoft Sans Serif" w:hAnsi="Microsoft Sans Serif" w:cs="Microsoft Sans Serif"/>
-          <w:sz w:val="24"/>
-          <w:szCs w:val="24"/>
-          <w:lang w:val="en-GB"/>
-        </w:rPr>
-        <w:t>a,w</w:t>
-      </w:r>
-      <w:proofErr w:type="gramEnd"/>
-      <w:r>
-        <w:rPr>
-          <w:rFonts w:ascii="Microsoft Sans Serif" w:hAnsi="Microsoft Sans Serif" w:cs="Microsoft Sans Serif"/>
-          <w:sz w:val="24"/>
-          <w:szCs w:val="24"/>
-          <w:lang w:val="en-GB"/>
-        </w:rPr>
-        <w:t>) is independent of the dynamic context it could be computed and sorted offline.</w:t>
+        <w:t>Qu(w) and rel(a,w)</w:t>
+      </w:r>
+      <w:r>
+        <w:rPr>
+          <w:rFonts w:ascii="Microsoft Sans Serif" w:hAnsi="Microsoft Sans Serif" w:cs="Microsoft Sans Serif"/>
+          <w:sz w:val="24"/>
+          <w:szCs w:val="24"/>
+          <w:lang w:val="en-GB"/>
+        </w:rPr>
+        <w:t>). since rel(a,w) is independent of the dynamic context it could be computed and sorted offline.</w:t>
       </w:r>
     </w:p>
     <w:p>
@@ -5962,67 +5708,7 @@
           <w:szCs w:val="24"/>
           <w:lang w:val="en-GB"/>
         </w:rPr>
-        <w:t xml:space="preserve"> (u, a) is determined. So, it will not affect the ordering of the rel(</w:t>
-      </w:r>
-      <w:proofErr w:type="gramStart"/>
-      <w:r>
-        <w:rPr>
-          <w:rFonts w:ascii="Microsoft Sans Serif" w:hAnsi="Microsoft Sans Serif" w:cs="Microsoft Sans Serif"/>
-          <w:sz w:val="24"/>
-          <w:szCs w:val="24"/>
-          <w:lang w:val="en-GB"/>
-        </w:rPr>
-        <w:t>a,w</w:t>
-      </w:r>
-      <w:proofErr w:type="gramEnd"/>
-      <w:r>
-        <w:rPr>
-          <w:rFonts w:ascii="Microsoft Sans Serif" w:hAnsi="Microsoft Sans Serif" w:cs="Microsoft Sans Serif"/>
-          <w:sz w:val="24"/>
-          <w:szCs w:val="24"/>
-          <w:lang w:val="en-GB"/>
-        </w:rPr>
-        <w:t>). therefore, we could establish |T| inverted lists, sorted by rel(</w:t>
-      </w:r>
-      <w:proofErr w:type="gramStart"/>
-      <w:r>
-        <w:rPr>
-          <w:rFonts w:ascii="Microsoft Sans Serif" w:hAnsi="Microsoft Sans Serif" w:cs="Microsoft Sans Serif"/>
-          <w:sz w:val="24"/>
-          <w:szCs w:val="24"/>
-          <w:lang w:val="en-GB"/>
-        </w:rPr>
-        <w:t>a,w</w:t>
-      </w:r>
-      <w:proofErr w:type="gramEnd"/>
-      <w:r>
-        <w:rPr>
-          <w:rFonts w:ascii="Microsoft Sans Serif" w:hAnsi="Microsoft Sans Serif" w:cs="Microsoft Sans Serif"/>
-          <w:sz w:val="24"/>
-          <w:szCs w:val="24"/>
-          <w:lang w:val="en-GB"/>
-        </w:rPr>
-        <w:t xml:space="preserve">) for each user. So, when a read </w:t>
-      </w:r>
-      <w:proofErr w:type="gramStart"/>
-      <w:r>
-        <w:rPr>
-          <w:rFonts w:ascii="Microsoft Sans Serif" w:hAnsi="Microsoft Sans Serif" w:cs="Microsoft Sans Serif"/>
-          <w:sz w:val="24"/>
-          <w:szCs w:val="24"/>
-          <w:lang w:val="en-GB"/>
-        </w:rPr>
-        <w:t>a</w:t>
-      </w:r>
-      <w:proofErr w:type="gramEnd"/>
-      <w:r>
-        <w:rPr>
-          <w:rFonts w:ascii="Microsoft Sans Serif" w:hAnsi="Microsoft Sans Serif" w:cs="Microsoft Sans Serif"/>
-          <w:sz w:val="24"/>
-          <w:szCs w:val="24"/>
-          <w:lang w:val="en-GB"/>
-        </w:rPr>
-        <w:t xml:space="preserve"> operation is triggered, they can we can retrieve the sorted lists and directly apply standard top-k aggregation techniques such as Threshold Algorithm(TA)</w:t>
+        <w:t xml:space="preserve"> (u, a) is determined. So, it will not affect the ordering of the rel(a,w). therefore, we could establish |T| inverted lists, sorted by rel(a,w) for each user. So, when a read a operation is triggered, they can we can retrieve the sorted lists and directly apply standard top-k aggregation techniques such as Threshold Algorithm(TA)</w:t>
       </w:r>
       <w:r>
         <w:rPr>
@@ -7028,25 +6714,14 @@
         </w:rPr>
         <w:t xml:space="preserve"> been change since the last read operation or not. They have done this effectively, by implementing a safe region for each user. </w:t>
       </w:r>
-      <w:proofErr w:type="gramStart"/>
-      <w:r>
-        <w:rPr>
-          <w:rFonts w:ascii="Microsoft Sans Serif" w:hAnsi="Microsoft Sans Serif" w:cs="Microsoft Sans Serif"/>
-          <w:sz w:val="24"/>
-          <w:szCs w:val="24"/>
-          <w:lang w:val="en-GB"/>
-        </w:rPr>
-        <w:t>As long as</w:t>
-      </w:r>
-      <w:proofErr w:type="gramEnd"/>
-      <w:r>
-        <w:rPr>
-          <w:rFonts w:ascii="Microsoft Sans Serif" w:hAnsi="Microsoft Sans Serif" w:cs="Microsoft Sans Serif"/>
-          <w:sz w:val="24"/>
-          <w:szCs w:val="24"/>
-          <w:lang w:val="en-GB"/>
-        </w:rPr>
-        <w:t xml:space="preserve"> the new context-aware query vector triggered by a user read operation is still located in the safe region, the top-k ads can be directly presented to the user. Otherwise, we re-compute the new top-k results and update the safe region.</w:t>
+      <w:r>
+        <w:rPr>
+          <w:rFonts w:ascii="Microsoft Sans Serif" w:hAnsi="Microsoft Sans Serif" w:cs="Microsoft Sans Serif"/>
+          <w:sz w:val="24"/>
+          <w:szCs w:val="24"/>
+          <w:lang w:val="en-GB"/>
+        </w:rPr>
+        <w:t>As long as the new context-aware query vector triggered by a user read operation is still located in the safe region, the top-k ads can be directly presented to the user. Otherwise, we re-compute the new top-k results and update the safe region.</w:t>
       </w:r>
     </w:p>
     <w:p>
@@ -7735,27 +7410,7 @@
           <w:szCs w:val="24"/>
           <w:lang w:val="en-GB"/>
         </w:rPr>
-        <w:t xml:space="preserve">They </w:t>
-      </w:r>
-      <w:proofErr w:type="gramStart"/>
-      <w:r>
-        <w:rPr>
-          <w:rFonts w:ascii="Microsoft Sans Serif" w:hAnsi="Microsoft Sans Serif" w:cs="Microsoft Sans Serif"/>
-          <w:sz w:val="24"/>
-          <w:szCs w:val="24"/>
-          <w:lang w:val="en-GB"/>
-        </w:rPr>
-        <w:t>have to</w:t>
-      </w:r>
-      <w:proofErr w:type="gramEnd"/>
-      <w:r>
-        <w:rPr>
-          <w:rFonts w:ascii="Microsoft Sans Serif" w:hAnsi="Microsoft Sans Serif" w:cs="Microsoft Sans Serif"/>
-          <w:sz w:val="24"/>
-          <w:szCs w:val="24"/>
-          <w:lang w:val="en-GB"/>
-        </w:rPr>
-        <w:t xml:space="preserve"> be aware, that this explanation is safe, by implanting an expansion unit </w:t>
+        <w:t xml:space="preserve">They have to be aware, that this explanation is safe, by implanting an expansion unit </w:t>
       </w:r>
       <m:oMath>
         <m:f>
@@ -8394,25 +8049,14 @@
         </w:rPr>
         <w:t xml:space="preserve">They came up with an idea of a sphere, that encloses the constructed safe region so far. To compute the </w:t>
       </w:r>
-      <w:proofErr w:type="gramStart"/>
-      <w:r>
-        <w:rPr>
-          <w:rFonts w:ascii="Microsoft Sans Serif" w:hAnsi="Microsoft Sans Serif" w:cs="Microsoft Sans Serif"/>
-          <w:sz w:val="24"/>
-          <w:szCs w:val="24"/>
-          <w:lang w:val="en-GB"/>
-        </w:rPr>
-        <w:t>MinS</w:t>
-      </w:r>
-      <w:proofErr w:type="gramEnd"/>
-      <w:r>
-        <w:rPr>
-          <w:rFonts w:ascii="Microsoft Sans Serif" w:hAnsi="Microsoft Sans Serif" w:cs="Microsoft Sans Serif"/>
-          <w:sz w:val="24"/>
-          <w:szCs w:val="24"/>
-          <w:lang w:val="en-GB"/>
-        </w:rPr>
-        <w:t xml:space="preserve"> they produces the following equation:</w:t>
+      <w:r>
+        <w:rPr>
+          <w:rFonts w:ascii="Microsoft Sans Serif" w:hAnsi="Microsoft Sans Serif" w:cs="Microsoft Sans Serif"/>
+          <w:sz w:val="24"/>
+          <w:szCs w:val="24"/>
+          <w:lang w:val="en-GB"/>
+        </w:rPr>
+        <w:t>MinS they produces the following equation:</w:t>
       </w:r>
     </w:p>
     <w:p>
@@ -8424,7 +8068,6 @@
           <w:lang w:val="en-CH"/>
         </w:rPr>
       </w:pPr>
-      <w:proofErr w:type="gramStart"/>
       <w:r>
         <w:rPr>
           <w:rFonts w:ascii="CMR10" w:hAnsi="CMR10" w:cs="CMR10"/>
@@ -8432,17 +8075,7 @@
           <w:szCs w:val="28"/>
           <w:lang w:val="en-CH"/>
         </w:rPr>
-        <w:t>θ(</w:t>
-      </w:r>
-      <w:proofErr w:type="gramEnd"/>
-      <w:r>
-        <w:rPr>
-          <w:rFonts w:ascii="CMR10" w:hAnsi="CMR10" w:cs="CMR10"/>
-          <w:sz w:val="28"/>
-          <w:szCs w:val="28"/>
-          <w:lang w:val="en-CH"/>
-        </w:rPr>
-        <w:t>a, x</w:t>
+        <w:t>θ(a, x</w:t>
       </w:r>
       <w:r>
         <w:rPr>
@@ -8645,7 +8278,6 @@
           <w:lang w:val="en-GB"/>
         </w:rPr>
       </w:pPr>
-      <w:proofErr w:type="gramStart"/>
       <w:r>
         <w:rPr>
           <w:rFonts w:ascii="CMR10" w:hAnsi="CMR10" w:cs="CMR10"/>
@@ -8653,17 +8285,7 @@
           <w:szCs w:val="28"/>
           <w:lang w:val="en-CH"/>
         </w:rPr>
-        <w:t>θ(</w:t>
-      </w:r>
-      <w:proofErr w:type="gramEnd"/>
-      <w:r>
-        <w:rPr>
-          <w:rFonts w:ascii="CMR10" w:hAnsi="CMR10" w:cs="CMR10"/>
-          <w:sz w:val="28"/>
-          <w:szCs w:val="28"/>
-          <w:lang w:val="en-CH"/>
-        </w:rPr>
-        <w:t>a, x</w:t>
+        <w:t>θ(a, x</w:t>
       </w:r>
       <w:r>
         <w:rPr>
@@ -8905,27 +8527,7 @@
           <w:szCs w:val="24"/>
           <w:lang w:val="en-GB"/>
         </w:rPr>
-        <w:t xml:space="preserve">where </w:t>
-      </w:r>
-      <w:proofErr w:type="gramStart"/>
-      <w:r>
-        <w:rPr>
-          <w:rFonts w:ascii="Microsoft Sans Serif" w:hAnsi="Microsoft Sans Serif" w:cs="Microsoft Sans Serif"/>
-          <w:sz w:val="24"/>
-          <w:szCs w:val="24"/>
-          <w:lang w:val="en-GB"/>
-        </w:rPr>
-        <w:t>θ(</w:t>
-      </w:r>
-      <w:proofErr w:type="gramEnd"/>
-      <w:r>
-        <w:rPr>
-          <w:rFonts w:ascii="Microsoft Sans Serif" w:hAnsi="Microsoft Sans Serif" w:cs="Microsoft Sans Serif"/>
-          <w:sz w:val="24"/>
-          <w:szCs w:val="24"/>
-          <w:lang w:val="en-GB"/>
-        </w:rPr>
-        <w:t>., .) denotes the angle between two vectors and r is the radius of the spherical safe region</w:t>
+        <w:t>where θ(., .) denotes the angle between two vectors and r is the radius of the spherical safe region</w:t>
       </w:r>
       <w:r>
         <w:rPr>
@@ -9130,27 +8732,7 @@
           <w:szCs w:val="24"/>
           <w:lang w:val="en-GB"/>
         </w:rPr>
-        <w:t xml:space="preserve"> I. If I </w:t>
-      </w:r>
-      <w:proofErr w:type="gramStart"/>
-      <w:r>
-        <w:rPr>
-          <w:rFonts w:ascii="Microsoft Sans Serif" w:hAnsi="Microsoft Sans Serif" w:cs="Microsoft Sans Serif"/>
-          <w:sz w:val="24"/>
-          <w:szCs w:val="24"/>
-          <w:lang w:val="en-GB"/>
-        </w:rPr>
-        <w:t>is</w:t>
-      </w:r>
-      <w:proofErr w:type="gramEnd"/>
-      <w:r>
-        <w:rPr>
-          <w:rFonts w:ascii="Microsoft Sans Serif" w:hAnsi="Microsoft Sans Serif" w:cs="Microsoft Sans Serif"/>
-          <w:sz w:val="24"/>
-          <w:szCs w:val="24"/>
-          <w:lang w:val="en-GB"/>
-        </w:rPr>
-        <w:t xml:space="preserve"> an empty set, x</w:t>
+        <w:t xml:space="preserve"> I. If I is an empty set, x</w:t>
       </w:r>
       <w:r>
         <w:rPr>
@@ -9169,17 +8751,7 @@
           <w:szCs w:val="24"/>
           <w:lang w:val="en-GB"/>
         </w:rPr>
-        <w:t xml:space="preserve">can be calculated by Eqn 6. </w:t>
-      </w:r>
-      <w:proofErr w:type="gramStart"/>
-      <w:r>
-        <w:rPr>
-          <w:rFonts w:ascii="Microsoft Sans Serif" w:hAnsi="Microsoft Sans Serif" w:cs="Microsoft Sans Serif"/>
-          <w:sz w:val="24"/>
-          <w:szCs w:val="24"/>
-          <w:lang w:val="en-GB"/>
-        </w:rPr>
-        <w:t>Otherwise,x</w:t>
+        <w:t>can be calculated by Eqn 6. Otherwise,x</w:t>
       </w:r>
       <w:r>
         <w:rPr>
@@ -9191,7 +8763,6 @@
         </w:rPr>
         <w:t>max</w:t>
       </w:r>
-      <w:proofErr w:type="gramEnd"/>
       <w:r>
         <w:rPr>
           <w:rFonts w:ascii="Microsoft Sans Serif" w:hAnsi="Microsoft Sans Serif" w:cs="Microsoft Sans Serif"/>
@@ -9783,27 +9354,7 @@
           <w:szCs w:val="24"/>
           <w:lang w:val="en-GB"/>
         </w:rPr>
-        <w:t xml:space="preserve"> </w:t>
-      </w:r>
-      <w:proofErr w:type="gramStart"/>
-      <w:r>
-        <w:rPr>
-          <w:rFonts w:ascii="Microsoft Sans Serif" w:hAnsi="Microsoft Sans Serif" w:cs="Microsoft Sans Serif"/>
-          <w:sz w:val="24"/>
-          <w:szCs w:val="24"/>
-          <w:lang w:val="en-GB"/>
-        </w:rPr>
-        <w:t>So</w:t>
-      </w:r>
-      <w:proofErr w:type="gramEnd"/>
-      <w:r>
-        <w:rPr>
-          <w:rFonts w:ascii="Microsoft Sans Serif" w:hAnsi="Microsoft Sans Serif" w:cs="Microsoft Sans Serif"/>
-          <w:sz w:val="24"/>
-          <w:szCs w:val="24"/>
-          <w:lang w:val="en-GB"/>
-        </w:rPr>
-        <w:t xml:space="preserve"> in Lemma1 they could measure the intersections between a Q and safe region Sphere using the equation 5 with replacing a with Q</w:t>
+        <w:t xml:space="preserve"> So in Lemma1 they could measure the intersections between a Q and safe region Sphere using the equation 5 with replacing a with Q</w:t>
       </w:r>
       <w:r>
         <w:rPr>
@@ -9921,7 +9472,6 @@
         </w:rPr>
         <w:t>by (</w:t>
       </w:r>
-      <w:proofErr w:type="gramStart"/>
       <w:r>
         <w:rPr>
           <w:rFonts w:ascii="Microsoft Sans Serif" w:hAnsi="Microsoft Sans Serif" w:cs="Microsoft Sans Serif"/>
@@ -9960,7 +9510,6 @@
         </w:rPr>
         <w:t xml:space="preserve"> ,</w:t>
       </w:r>
-      <w:proofErr w:type="gramEnd"/>
       <w:r>
         <w:rPr>
           <w:rFonts w:ascii="Microsoft Sans Serif" w:hAnsi="Microsoft Sans Serif" w:cs="Microsoft Sans Serif"/>
@@ -10230,27 +9779,7 @@
           <w:szCs w:val="24"/>
           <w:lang w:val="en-GB"/>
         </w:rPr>
-        <w:t>MaxS for b = (b</w:t>
-      </w:r>
-      <w:proofErr w:type="gramStart"/>
-      <w:r>
-        <w:rPr>
-          <w:rFonts w:ascii="Microsoft Sans Serif" w:hAnsi="Microsoft Sans Serif" w:cs="Microsoft Sans Serif"/>
-          <w:sz w:val="24"/>
-          <w:szCs w:val="24"/>
-          <w:lang w:val="en-GB"/>
-        </w:rPr>
-        <w:t>1, ..</w:t>
-      </w:r>
-      <w:proofErr w:type="gramEnd"/>
-      <w:r>
-        <w:rPr>
-          <w:rFonts w:ascii="Microsoft Sans Serif" w:hAnsi="Microsoft Sans Serif" w:cs="Microsoft Sans Serif"/>
-          <w:sz w:val="24"/>
-          <w:szCs w:val="24"/>
-          <w:lang w:val="en-GB"/>
-        </w:rPr>
-        <w:t>, b|T|) against the safe region. If the top-1</w:t>
+        <w:t>MaxS for b = (b1, .., b|T|) against the safe region. If the top-1</w:t>
       </w:r>
       <w:r>
         <w:rPr>
@@ -10408,14 +9937,2684 @@
         <w:adjustRightInd w:val="0"/>
         <w:spacing w:after="0" w:line="360" w:lineRule="auto"/>
         <w:rPr>
-          <w:rFonts w:ascii="Microsoft Sans Serif" w:hAnsi="Microsoft Sans Serif" w:cs="Microsoft Sans Serif"/>
-          <w:sz w:val="24"/>
-          <w:szCs w:val="24"/>
-          <w:lang w:val="en-GB"/>
-        </w:rPr>
-      </w:pPr>
+          <w:rFonts w:ascii="Times-Roman" w:hAnsi="Times-Roman" w:cs="Times-Roman"/>
+          <w:b/>
+          <w:bCs/>
+          <w:sz w:val="32"/>
+          <w:szCs w:val="32"/>
+          <w:u w:val="single"/>
+          <w:lang w:val="en-GB"/>
+        </w:rPr>
+      </w:pPr>
+      <w:r>
+        <w:rPr>
+          <w:rFonts w:ascii="Times-Roman" w:hAnsi="Times-Roman" w:cs="Times-Roman"/>
+          <w:b/>
+          <w:bCs/>
+          <w:sz w:val="32"/>
+          <w:szCs w:val="32"/>
+          <w:u w:val="single"/>
+          <w:lang w:val="en-GB"/>
+        </w:rPr>
+        <w:t>HYBRID ALGORITHM</w:t>
+      </w:r>
+      <w:r>
+        <w:rPr>
+          <w:rFonts w:ascii="Times-Roman" w:hAnsi="Times-Roman" w:cs="Times-Roman"/>
+          <w:b/>
+          <w:bCs/>
+          <w:sz w:val="32"/>
+          <w:szCs w:val="32"/>
+          <w:u w:val="single"/>
+          <w:lang w:val="en-GB"/>
+        </w:rPr>
+        <w:t xml:space="preserve">: </w:t>
+      </w:r>
+    </w:p>
+    <w:p>
+      <w:pPr>
+        <w:autoSpaceDE w:val="0"/>
+        <w:autoSpaceDN w:val="0"/>
+        <w:adjustRightInd w:val="0"/>
+        <w:spacing w:after="0" w:line="360" w:lineRule="auto"/>
+        <w:rPr>
+          <w:rFonts w:ascii="Microsoft Sans Serif" w:hAnsi="Microsoft Sans Serif" w:cs="Microsoft Sans Serif"/>
+          <w:sz w:val="24"/>
+          <w:szCs w:val="24"/>
+          <w:lang w:val="en-GB"/>
+        </w:rPr>
+      </w:pPr>
+      <w:r>
+        <w:rPr>
+          <w:rFonts w:ascii="Microsoft Sans Serif" w:hAnsi="Microsoft Sans Serif" w:cs="Microsoft Sans Serif"/>
+          <w:sz w:val="24"/>
+          <w:szCs w:val="24"/>
+          <w:lang w:val="en-GB"/>
+        </w:rPr>
+        <w:t xml:space="preserve">the </w:t>
+      </w:r>
+      <w:r>
+        <w:rPr>
+          <w:rFonts w:ascii="Microsoft Sans Serif" w:hAnsi="Microsoft Sans Serif" w:cs="Microsoft Sans Serif"/>
+          <w:sz w:val="24"/>
+          <w:szCs w:val="24"/>
+          <w:lang w:val="en-GB"/>
+        </w:rPr>
+        <w:t>hybrid has been introduced, to combine the advantages of the online retrieval and the safe region.</w:t>
+      </w:r>
+      <w:r>
+        <w:rPr>
+          <w:rFonts w:ascii="Microsoft Sans Serif" w:hAnsi="Microsoft Sans Serif" w:cs="Microsoft Sans Serif"/>
+          <w:sz w:val="24"/>
+          <w:szCs w:val="24"/>
+          <w:lang w:val="en-GB"/>
+        </w:rPr>
+        <w:t xml:space="preserve"> </w:t>
+      </w:r>
+      <w:r>
+        <w:rPr>
+          <w:rFonts w:ascii="Microsoft Sans Serif" w:hAnsi="Microsoft Sans Serif" w:cs="Microsoft Sans Serif"/>
+          <w:sz w:val="24"/>
+          <w:szCs w:val="24"/>
+          <w:lang w:val="en-GB"/>
+        </w:rPr>
+        <w:t>The model measures the topic distribution in a user news feed, if it is varying so much, then they have adopt</w:t>
+      </w:r>
+      <w:r>
+        <w:rPr>
+          <w:rFonts w:ascii="Microsoft Sans Serif" w:hAnsi="Microsoft Sans Serif" w:cs="Microsoft Sans Serif"/>
+          <w:sz w:val="24"/>
+          <w:szCs w:val="24"/>
+          <w:lang w:val="en-GB"/>
+        </w:rPr>
+        <w:t>ed</w:t>
+      </w:r>
+      <w:r>
+        <w:rPr>
+          <w:rFonts w:ascii="Microsoft Sans Serif" w:hAnsi="Microsoft Sans Serif" w:cs="Microsoft Sans Serif"/>
+          <w:sz w:val="24"/>
+          <w:szCs w:val="24"/>
+          <w:lang w:val="en-GB"/>
+        </w:rPr>
+        <w:t xml:space="preserve"> the online strategy, otherwise they have used the safe region strategy.  </w:t>
+      </w:r>
+    </w:p>
+    <w:p>
+      <w:pPr>
+        <w:autoSpaceDE w:val="0"/>
+        <w:autoSpaceDN w:val="0"/>
+        <w:adjustRightInd w:val="0"/>
+        <w:spacing w:after="0" w:line="360" w:lineRule="auto"/>
+        <w:rPr>
+          <w:rFonts w:ascii="Microsoft Sans Serif" w:hAnsi="Microsoft Sans Serif" w:cs="Microsoft Sans Serif"/>
+          <w:sz w:val="24"/>
+          <w:szCs w:val="24"/>
+          <w:lang w:val="en-GB"/>
+        </w:rPr>
+      </w:pPr>
+      <w:r>
+        <w:rPr>
+          <w:rFonts w:ascii="Microsoft Sans Serif" w:hAnsi="Microsoft Sans Serif" w:cs="Microsoft Sans Serif"/>
+          <w:b/>
+          <w:bCs/>
+          <w:sz w:val="24"/>
+          <w:szCs w:val="24"/>
+          <w:lang w:val="en-GB"/>
+        </w:rPr>
+        <w:t>Variance of Topic Distributions</w:t>
+      </w:r>
+      <w:r>
+        <w:rPr>
+          <w:rFonts w:ascii="Microsoft Sans Serif" w:hAnsi="Microsoft Sans Serif" w:cs="Microsoft Sans Serif"/>
+          <w:b/>
+          <w:bCs/>
+          <w:sz w:val="24"/>
+          <w:szCs w:val="24"/>
+          <w:lang w:val="en-GB"/>
+        </w:rPr>
+        <w:t>:</w:t>
+      </w:r>
+      <w:r>
+        <w:rPr>
+          <w:rFonts w:ascii="Microsoft Sans Serif" w:hAnsi="Microsoft Sans Serif" w:cs="Microsoft Sans Serif"/>
+          <w:sz w:val="24"/>
+          <w:szCs w:val="24"/>
+          <w:lang w:val="en-GB"/>
+        </w:rPr>
+        <w:t xml:space="preserve"> </w:t>
+      </w:r>
+    </w:p>
+    <w:p>
+      <w:pPr>
+        <w:autoSpaceDE w:val="0"/>
+        <w:autoSpaceDN w:val="0"/>
+        <w:adjustRightInd w:val="0"/>
+        <w:spacing w:after="0" w:line="360" w:lineRule="auto"/>
+        <w:rPr>
+          <w:rFonts w:ascii="Microsoft Sans Serif" w:hAnsi="Microsoft Sans Serif" w:cs="Microsoft Sans Serif"/>
+          <w:sz w:val="24"/>
+          <w:szCs w:val="24"/>
+          <w:lang w:val="en-GB"/>
+        </w:rPr>
+      </w:pPr>
+      <w:r>
+        <w:rPr>
+          <w:rFonts w:ascii="Microsoft Sans Serif" w:hAnsi="Microsoft Sans Serif" w:cs="Microsoft Sans Serif"/>
+          <w:sz w:val="24"/>
+          <w:szCs w:val="24"/>
+          <w:lang w:val="en-GB"/>
+        </w:rPr>
+        <w:t>to measure the topic distribution they have</w:t>
+      </w:r>
+      <w:r>
+        <w:rPr>
+          <w:rFonts w:ascii="Microsoft Sans Serif" w:hAnsi="Microsoft Sans Serif" w:cs="Microsoft Sans Serif"/>
+          <w:sz w:val="24"/>
+          <w:szCs w:val="24"/>
+          <w:lang w:val="en-GB"/>
+        </w:rPr>
+        <w:t xml:space="preserve"> </w:t>
+      </w:r>
+      <w:r>
+        <w:rPr>
+          <w:rFonts w:ascii="Microsoft Sans Serif" w:hAnsi="Microsoft Sans Serif" w:cs="Microsoft Sans Serif"/>
+          <w:sz w:val="24"/>
+          <w:szCs w:val="24"/>
+          <w:lang w:val="en-GB"/>
+        </w:rPr>
+        <w:t>introduced a series of equations as follows:</w:t>
+      </w:r>
+    </w:p>
+    <w:p>
+      <w:pPr>
+        <w:autoSpaceDE w:val="0"/>
+        <w:autoSpaceDN w:val="0"/>
+        <w:adjustRightInd w:val="0"/>
+        <w:spacing w:after="0" w:line="360" w:lineRule="auto"/>
+        <w:rPr>
+          <w:rFonts w:ascii="Microsoft Sans Serif" w:hAnsi="Microsoft Sans Serif" w:cs="Microsoft Sans Serif"/>
+          <w:sz w:val="24"/>
+          <w:szCs w:val="24"/>
+          <w:lang w:val="en-GB"/>
+        </w:rPr>
+      </w:pPr>
+      <m:oMathPara>
+        <m:oMath>
+          <m:sSub>
+            <m:sSubPr>
+              <m:ctrlPr>
+                <w:rPr>
+                  <w:rFonts w:ascii="Cambria Math" w:hAnsi="Cambria Math" w:cs="CMMI10"/>
+                  <w:b/>
+                  <w:bCs/>
+                  <w:sz w:val="24"/>
+                  <w:szCs w:val="24"/>
+                  <w:lang w:val="en-CH"/>
+                </w:rPr>
+              </m:ctrlPr>
+            </m:sSubPr>
+            <m:e>
+              <m:r>
+                <m:rPr>
+                  <m:sty m:val="b"/>
+                </m:rPr>
+                <w:rPr>
+                  <w:rFonts w:ascii="Cambria Math" w:hAnsi="Cambria Math" w:cs="CMMI10"/>
+                  <w:sz w:val="24"/>
+                  <w:szCs w:val="24"/>
+                  <w:lang w:val="en-CH"/>
+                </w:rPr>
+                <m:t>X</m:t>
+              </m:r>
+            </m:e>
+            <m:sub>
+              <m:r>
+                <m:rPr>
+                  <m:sty m:val="p"/>
+                </m:rPr>
+                <w:rPr>
+                  <w:rFonts w:ascii="Cambria Math" w:hAnsi="Cambria Math" w:cs="CMMI7"/>
+                  <w:sz w:val="18"/>
+                  <w:szCs w:val="18"/>
+                  <w:lang w:val="en-CH"/>
+                </w:rPr>
+                <m:t>w,v</m:t>
+              </m:r>
+            </m:sub>
+          </m:sSub>
+          <m:r>
+            <m:rPr>
+              <m:sty m:val="p"/>
+            </m:rPr>
+            <w:rPr>
+              <w:rFonts w:ascii="Cambria Math" w:hAnsi="Cambria Math" w:cs="CMMI7"/>
+              <w:sz w:val="18"/>
+              <w:szCs w:val="18"/>
+              <w:lang w:val="en-CH"/>
+            </w:rPr>
+            <m:t xml:space="preserve"> </m:t>
+          </m:r>
+          <m:r>
+            <m:rPr>
+              <m:sty m:val="p"/>
+            </m:rPr>
+            <w:rPr>
+              <w:rFonts w:ascii="Cambria Math" w:hAnsi="Cambria Math" w:cs="CMR10"/>
+              <w:sz w:val="24"/>
+              <w:szCs w:val="24"/>
+              <w:lang w:val="en-CH"/>
+            </w:rPr>
+            <m:t>=</m:t>
+          </m:r>
+          <m:nary>
+            <m:naryPr>
+              <m:chr m:val="∑"/>
+              <m:supHide m:val="1"/>
+              <m:ctrlPr>
+                <w:rPr>
+                  <w:rFonts w:ascii="Cambria Math" w:hAnsi="Cambria Math" w:cs="CMTT10"/>
+                  <w:sz w:val="36"/>
+                  <w:szCs w:val="30"/>
+                  <w:lang w:val="en-CH"/>
+                </w:rPr>
+              </m:ctrlPr>
+            </m:naryPr>
+            <m:sub>
+              <m:argPr>
+                <m:argSz m:val="2"/>
+              </m:argPr>
+              <m:r>
+                <m:rPr>
+                  <m:sty m:val="p"/>
+                </m:rPr>
+                <w:rPr>
+                  <w:rFonts w:ascii="Cambria Math" w:hAnsi="Cambria Math" w:cs="CMMI7"/>
+                  <w:sz w:val="36"/>
+                  <w:szCs w:val="30"/>
+                  <w:lang w:val="en-CH"/>
+                </w:rPr>
+                <m:t>n</m:t>
+              </m:r>
+              <m:r>
+                <m:rPr>
+                  <m:sty m:val="p"/>
+                </m:rPr>
+                <w:rPr>
+                  <w:rFonts w:ascii="Cambria Math" w:eastAsia="CMSY7" w:hAnsi="Cambria Math" w:cs="CMSY7" w:hint="eastAsia"/>
+                  <w:sz w:val="36"/>
+                  <w:szCs w:val="30"/>
+                  <w:lang w:val="en-CH"/>
+                </w:rPr>
+                <m:t>∈</m:t>
+              </m:r>
+              <m:r>
+                <m:rPr>
+                  <m:sty m:val="p"/>
+                </m:rPr>
+                <w:rPr>
+                  <w:rFonts w:ascii="Cambria Math" w:hAnsi="Cambria Math" w:cs="CMMI7"/>
+                  <w:sz w:val="36"/>
+                  <w:szCs w:val="30"/>
+                  <w:lang w:val="en-CH"/>
+                </w:rPr>
+                <m:t>N</m:t>
+              </m:r>
+              <m:r>
+                <m:rPr>
+                  <m:sty m:val="p"/>
+                </m:rPr>
+                <w:rPr>
+                  <w:rFonts w:ascii="Cambria Math" w:hAnsi="Cambria Math" w:cs="CMR7"/>
+                  <w:sz w:val="36"/>
+                  <w:szCs w:val="30"/>
+                  <w:lang w:val="en-CH"/>
+                </w:rPr>
+                <m:t>(</m:t>
+              </m:r>
+              <m:r>
+                <m:rPr>
+                  <m:sty m:val="p"/>
+                </m:rPr>
+                <w:rPr>
+                  <w:rFonts w:ascii="Cambria Math" w:hAnsi="Cambria Math" w:cs="CMMI7"/>
+                  <w:sz w:val="36"/>
+                  <w:szCs w:val="30"/>
+                  <w:lang w:val="en-CH"/>
+                </w:rPr>
+                <m:t>v</m:t>
+              </m:r>
+              <m:r>
+                <m:rPr>
+                  <m:sty m:val="p"/>
+                </m:rPr>
+                <w:rPr>
+                  <w:rFonts w:ascii="Cambria Math" w:hAnsi="Cambria Math" w:cs="CMR7"/>
+                  <w:sz w:val="36"/>
+                  <w:szCs w:val="30"/>
+                  <w:lang w:val="en-CH"/>
+                </w:rPr>
+                <m:t>)</m:t>
+              </m:r>
+            </m:sub>
+            <m:sup/>
+            <m:e>
+              <m:r>
+                <m:rPr>
+                  <m:sty m:val="p"/>
+                </m:rPr>
+                <w:rPr>
+                  <w:rFonts w:ascii="Cambria Math" w:hAnsi="Cambria Math" w:cs="CMTT10"/>
+                  <w:sz w:val="36"/>
+                  <w:szCs w:val="30"/>
+                  <w:lang w:val="en-CH"/>
+                </w:rPr>
+                <m:t xml:space="preserve">  </m:t>
+              </m:r>
+              <m:nary>
+                <m:naryPr>
+                  <m:chr m:val="∑"/>
+                  <m:grow m:val="1"/>
+                  <m:supHide m:val="1"/>
+                  <m:ctrlPr>
+                    <w:rPr>
+                      <w:rFonts w:ascii="Cambria Math" w:hAnsi="Cambria Math" w:cs="CMTT10"/>
+                      <w:sz w:val="36"/>
+                      <w:szCs w:val="30"/>
+                      <w:lang w:val="en-CH"/>
+                    </w:rPr>
+                  </m:ctrlPr>
+                </m:naryPr>
+                <m:sub>
+                  <m:argPr>
+                    <m:argSz m:val="1"/>
+                  </m:argPr>
+                  <m:r>
+                    <m:rPr>
+                      <m:sty m:val="p"/>
+                    </m:rPr>
+                    <w:rPr>
+                      <w:rFonts w:ascii="Cambria Math" w:hAnsi="Cambria Math" w:cs="CMR7"/>
+                      <w:sz w:val="36"/>
+                      <w:szCs w:val="30"/>
+                      <w:lang w:val="en-CH"/>
+                    </w:rPr>
+                    <m:t>1</m:t>
+                  </m:r>
+                  <m:r>
+                    <m:rPr>
+                      <m:sty m:val="p"/>
+                    </m:rPr>
+                    <w:rPr>
+                      <w:rFonts w:ascii="Cambria Math" w:eastAsia="CMSY7" w:hAnsi="Cambria Math" w:cs="CMSY7" w:hint="eastAsia"/>
+                      <w:sz w:val="36"/>
+                      <w:szCs w:val="30"/>
+                      <w:lang w:val="en-CH"/>
+                    </w:rPr>
+                    <m:t>≤</m:t>
+                  </m:r>
+                  <m:r>
+                    <m:rPr>
+                      <m:sty m:val="p"/>
+                    </m:rPr>
+                    <w:rPr>
+                      <w:rFonts w:ascii="Cambria Math" w:hAnsi="Cambria Math" w:cs="CMMI7"/>
+                      <w:sz w:val="36"/>
+                      <w:szCs w:val="30"/>
+                      <w:lang w:val="en-CH"/>
+                    </w:rPr>
+                    <m:t>i</m:t>
+                  </m:r>
+                  <m:r>
+                    <m:rPr>
+                      <m:sty m:val="p"/>
+                    </m:rPr>
+                    <w:rPr>
+                      <w:rFonts w:ascii="Cambria Math" w:eastAsia="CMSY7" w:hAnsi="Cambria Math" w:cs="CMSY7" w:hint="eastAsia"/>
+                      <w:sz w:val="36"/>
+                      <w:szCs w:val="30"/>
+                      <w:lang w:val="en-CH"/>
+                    </w:rPr>
+                    <m:t>≤</m:t>
+                  </m:r>
+                  <m:r>
+                    <m:rPr>
+                      <m:sty m:val="p"/>
+                    </m:rPr>
+                    <w:rPr>
+                      <w:rFonts w:ascii="Cambria Math" w:hAnsi="Cambria Math" w:cs="CMMI7"/>
+                      <w:sz w:val="36"/>
+                      <w:szCs w:val="30"/>
+                      <w:lang w:val="en-CH"/>
+                    </w:rPr>
+                    <m:t>M</m:t>
+                  </m:r>
+                  <m:r>
+                    <m:rPr>
+                      <m:sty m:val="p"/>
+                    </m:rPr>
+                    <w:rPr>
+                      <w:rFonts w:ascii="Cambria Math" w:hAnsi="Cambria Math" w:cs="CMMI5"/>
+                      <w:sz w:val="36"/>
+                      <w:szCs w:val="30"/>
+                      <w:lang w:val="en-CH"/>
+                    </w:rPr>
+                    <m:t>v,n</m:t>
+                  </m:r>
+                </m:sub>
+                <m:sup/>
+                <m:e>
+                  <m:r>
+                    <m:rPr>
+                      <m:sty m:val="p"/>
+                    </m:rPr>
+                    <w:rPr>
+                      <w:rFonts w:ascii="Cambria Math" w:hAnsi="Cambria Math" w:cs="CMMI10"/>
+                      <w:sz w:val="32"/>
+                      <w:szCs w:val="28"/>
+                      <w:lang w:val="en-CH"/>
+                    </w:rPr>
+                    <m:t>D</m:t>
+                  </m:r>
+                  <m:r>
+                    <m:rPr>
+                      <m:sty m:val="p"/>
+                    </m:rPr>
+                    <w:rPr>
+                      <w:rFonts w:ascii="Cambria Math" w:hAnsi="Cambria Math" w:cs="CMMI7"/>
+                      <w:lang w:val="en-CH"/>
+                    </w:rPr>
+                    <m:t>w,n</m:t>
+                  </m:r>
+                  <m:r>
+                    <m:rPr>
+                      <m:sty m:val="p"/>
+                    </m:rPr>
+                    <w:rPr>
+                      <w:rFonts w:ascii="Cambria Math" w:hAnsi="Cambria Math" w:cs="CMR10"/>
+                      <w:sz w:val="32"/>
+                      <w:szCs w:val="28"/>
+                      <w:lang w:val="en-CH"/>
+                    </w:rPr>
+                    <m:t>(</m:t>
+                  </m:r>
+                  <m:r>
+                    <m:rPr>
+                      <m:sty m:val="p"/>
+                    </m:rPr>
+                    <w:rPr>
+                      <w:rFonts w:ascii="Cambria Math" w:hAnsi="Cambria Math" w:cs="CMMI10"/>
+                      <w:sz w:val="32"/>
+                      <w:szCs w:val="28"/>
+                      <w:lang w:val="en-CH"/>
+                    </w:rPr>
+                    <m:t>F</m:t>
+                  </m:r>
+                  <m:r>
+                    <m:rPr>
+                      <m:sty m:val="p"/>
+                    </m:rPr>
+                    <w:rPr>
+                      <w:rFonts w:ascii="Cambria Math" w:hAnsi="Cambria Math" w:cs="CMMI7"/>
+                      <w:lang w:val="en-CH"/>
+                    </w:rPr>
+                    <m:t>n</m:t>
+                  </m:r>
+                  <m:r>
+                    <m:rPr>
+                      <m:sty m:val="p"/>
+                    </m:rPr>
+                    <w:rPr>
+                      <w:rFonts w:ascii="Cambria Math" w:hAnsi="Cambria Math" w:cs="CMR10"/>
+                      <w:sz w:val="32"/>
+                      <w:szCs w:val="28"/>
+                      <w:lang w:val="en-CH"/>
+                    </w:rPr>
+                    <m:t>)</m:t>
+                  </m:r>
+                </m:e>
+              </m:nary>
+            </m:e>
+          </m:nary>
+          <m:r>
+            <w:rPr>
+              <w:rFonts w:ascii="Cambria Math" w:eastAsiaTheme="minorEastAsia" w:hAnsi="Cambria Math" w:cs="CMTT10"/>
+              <w:i/>
+              <w:sz w:val="32"/>
+              <w:szCs w:val="28"/>
+              <w:lang w:val="en-GB"/>
+            </w:rPr>
+            <w:br/>
+          </m:r>
+        </m:oMath>
+      </m:oMathPara>
+      <w:r>
+        <w:rPr>
+          <w:rFonts w:ascii="Microsoft Sans Serif" w:hAnsi="Microsoft Sans Serif" w:cs="Microsoft Sans Serif"/>
+          <w:sz w:val="24"/>
+          <w:szCs w:val="24"/>
+          <w:lang w:val="en-GB"/>
+        </w:rPr>
+        <w:t>where</w:t>
+      </w:r>
+      <w:r>
+        <w:rPr>
+          <w:rFonts w:ascii="Microsoft Sans Serif" w:hAnsi="Microsoft Sans Serif" w:cs="Microsoft Sans Serif"/>
+          <w:sz w:val="24"/>
+          <w:szCs w:val="24"/>
+          <w:lang w:val="en-GB"/>
+        </w:rPr>
+        <w:t xml:space="preserve"> </w:t>
+      </w:r>
+      <w:r>
+        <w:rPr>
+          <w:rFonts w:ascii="Microsoft Sans Serif" w:hAnsi="Microsoft Sans Serif" w:cs="Microsoft Sans Serif"/>
+          <w:sz w:val="24"/>
+          <w:szCs w:val="24"/>
+          <w:lang w:val="en-GB"/>
+        </w:rPr>
+        <w:t>X</w:t>
+      </w:r>
+      <w:r>
+        <w:rPr>
+          <w:rFonts w:ascii="Microsoft Sans Serif" w:hAnsi="Microsoft Sans Serif" w:cs="Microsoft Sans Serif"/>
+          <w:sz w:val="24"/>
+          <w:szCs w:val="24"/>
+          <w:vertAlign w:val="subscript"/>
+          <w:lang w:val="en-GB"/>
+        </w:rPr>
+        <w:t xml:space="preserve">w,v </w:t>
+      </w:r>
+      <w:r>
+        <w:rPr>
+          <w:rFonts w:ascii="Microsoft Sans Serif" w:hAnsi="Microsoft Sans Serif" w:cs="Microsoft Sans Serif"/>
+          <w:sz w:val="24"/>
+          <w:szCs w:val="24"/>
+          <w:lang w:val="en-GB"/>
+        </w:rPr>
+        <w:t>it is a random variable describes the topics (w) weight in a user’s (v) post</w:t>
+      </w:r>
+      <w:r>
+        <w:rPr>
+          <w:rFonts w:ascii="Microsoft Sans Serif" w:hAnsi="Microsoft Sans Serif" w:cs="Microsoft Sans Serif"/>
+          <w:sz w:val="24"/>
+          <w:szCs w:val="24"/>
+          <w:lang w:val="en-GB"/>
+        </w:rPr>
+        <w:t xml:space="preserve">, N(v) the number of all his neighbours, </w:t>
+      </w:r>
+      <w:r>
+        <w:rPr>
+          <w:rFonts w:ascii="Microsoft Sans Serif" w:hAnsi="Microsoft Sans Serif" w:cs="Microsoft Sans Serif"/>
+          <w:sz w:val="24"/>
+          <w:szCs w:val="24"/>
+          <w:lang w:val="en-GB"/>
+        </w:rPr>
+        <w:t>M</w:t>
+      </w:r>
+      <w:r>
+        <w:rPr>
+          <w:rFonts w:ascii="Microsoft Sans Serif" w:hAnsi="Microsoft Sans Serif" w:cs="Microsoft Sans Serif"/>
+          <w:sz w:val="24"/>
+          <w:szCs w:val="24"/>
+          <w:vertAlign w:val="subscript"/>
+          <w:lang w:val="en-GB"/>
+        </w:rPr>
+        <w:t xml:space="preserve">v,n </w:t>
+      </w:r>
+      <w:r>
+        <w:rPr>
+          <w:rFonts w:ascii="Microsoft Sans Serif" w:hAnsi="Microsoft Sans Serif" w:cs="Microsoft Sans Serif"/>
+          <w:sz w:val="24"/>
+          <w:szCs w:val="24"/>
+          <w:lang w:val="en-GB"/>
+        </w:rPr>
+        <w:t>is a random variable</w:t>
+      </w:r>
+      <w:r>
+        <w:rPr>
+          <w:rFonts w:ascii="Microsoft Sans Serif" w:hAnsi="Microsoft Sans Serif" w:cs="Microsoft Sans Serif"/>
+          <w:sz w:val="24"/>
+          <w:szCs w:val="24"/>
+          <w:lang w:val="en-GB"/>
+        </w:rPr>
+        <w:t xml:space="preserve"> </w:t>
+      </w:r>
+      <w:r>
+        <w:rPr>
+          <w:rFonts w:ascii="Microsoft Sans Serif" w:hAnsi="Microsoft Sans Serif" w:cs="Microsoft Sans Serif"/>
+          <w:sz w:val="24"/>
+          <w:szCs w:val="24"/>
+          <w:lang w:val="en-GB"/>
+        </w:rPr>
+        <w:t>describing how many posts are selected from a neighbour</w:t>
+      </w:r>
+      <w:r>
+        <w:rPr>
+          <w:rFonts w:ascii="Microsoft Sans Serif" w:hAnsi="Microsoft Sans Serif" w:cs="Microsoft Sans Serif"/>
+          <w:sz w:val="24"/>
+          <w:szCs w:val="24"/>
+          <w:lang w:val="en-GB"/>
+        </w:rPr>
+        <w:t xml:space="preserve"> </w:t>
+      </w:r>
+      <w:r>
+        <w:rPr>
+          <w:rFonts w:ascii="Microsoft Sans Serif" w:hAnsi="Microsoft Sans Serif" w:cs="Microsoft Sans Serif"/>
+          <w:sz w:val="24"/>
+          <w:szCs w:val="24"/>
+          <w:lang w:val="en-GB"/>
+        </w:rPr>
+        <w:t>n to form the news feed window of post</w:t>
+      </w:r>
+      <w:r>
+        <w:rPr>
+          <w:rFonts w:ascii="Microsoft Sans Serif" w:hAnsi="Microsoft Sans Serif" w:cs="Microsoft Sans Serif"/>
+          <w:sz w:val="24"/>
+          <w:szCs w:val="24"/>
+          <w:lang w:val="en-GB"/>
+        </w:rPr>
+        <w:t xml:space="preserve"> </w:t>
+      </w:r>
+      <w:r>
+        <w:rPr>
+          <w:rFonts w:ascii="Microsoft Sans Serif" w:hAnsi="Microsoft Sans Serif" w:cs="Microsoft Sans Serif"/>
+          <w:sz w:val="24"/>
+          <w:szCs w:val="24"/>
+          <w:lang w:val="en-GB"/>
+        </w:rPr>
+        <w:t>for</w:t>
+      </w:r>
+    </w:p>
+    <w:p>
+      <w:pPr>
+        <w:autoSpaceDE w:val="0"/>
+        <w:autoSpaceDN w:val="0"/>
+        <w:adjustRightInd w:val="0"/>
+        <w:spacing w:after="0" w:line="360" w:lineRule="auto"/>
+        <w:rPr>
+          <w:rFonts w:ascii="Cambria Math" w:eastAsiaTheme="minorEastAsia" w:hAnsi="Cambria Math" w:cs="CMTT10"/>
+          <w:iCs/>
+          <w:sz w:val="32"/>
+          <w:szCs w:val="28"/>
+          <w:lang w:val="en-GB"/>
+        </w:rPr>
+      </w:pPr>
+      <w:r>
+        <w:rPr>
+          <w:rFonts w:ascii="Microsoft Sans Serif" w:hAnsi="Microsoft Sans Serif" w:cs="Microsoft Sans Serif"/>
+          <w:sz w:val="24"/>
+          <w:szCs w:val="24"/>
+          <w:lang w:val="en-GB"/>
+        </w:rPr>
+        <w:t>user v</w:t>
+      </w:r>
+      <w:r>
+        <w:rPr>
+          <w:rFonts w:ascii="Microsoft Sans Serif" w:hAnsi="Microsoft Sans Serif" w:cs="Microsoft Sans Serif"/>
+          <w:sz w:val="24"/>
+          <w:szCs w:val="24"/>
+          <w:lang w:val="en-GB"/>
+        </w:rPr>
+        <w:t xml:space="preserve"> and </w:t>
+      </w:r>
+      <w:r>
+        <w:rPr>
+          <w:rFonts w:ascii="Microsoft Sans Serif" w:hAnsi="Microsoft Sans Serif" w:cs="Microsoft Sans Serif"/>
+          <w:sz w:val="24"/>
+          <w:szCs w:val="24"/>
+          <w:lang w:val="en-GB"/>
+        </w:rPr>
+        <w:t>F</w:t>
+      </w:r>
+      <w:r>
+        <w:rPr>
+          <w:rFonts w:ascii="Microsoft Sans Serif" w:hAnsi="Microsoft Sans Serif" w:cs="Microsoft Sans Serif"/>
+          <w:sz w:val="24"/>
+          <w:szCs w:val="24"/>
+          <w:vertAlign w:val="subscript"/>
+          <w:lang w:val="en-GB"/>
+        </w:rPr>
+        <w:t>n</w:t>
+      </w:r>
+      <w:r>
+        <w:rPr>
+          <w:rFonts w:ascii="Microsoft Sans Serif" w:hAnsi="Microsoft Sans Serif" w:cs="Microsoft Sans Serif"/>
+          <w:sz w:val="24"/>
+          <w:szCs w:val="24"/>
+          <w:lang w:val="en-GB"/>
+        </w:rPr>
+        <w:t xml:space="preserve"> is </w:t>
+      </w:r>
+      <w:r>
+        <w:rPr>
+          <w:rFonts w:ascii="Microsoft Sans Serif" w:hAnsi="Microsoft Sans Serif" w:cs="Microsoft Sans Serif"/>
+          <w:sz w:val="24"/>
+          <w:szCs w:val="24"/>
+          <w:lang w:val="en-GB"/>
+        </w:rPr>
+        <w:t>discrete uniform distribution</w:t>
+      </w:r>
+      <w:r>
+        <w:rPr>
+          <w:rFonts w:ascii="Cambria Math" w:eastAsiaTheme="minorEastAsia" w:hAnsi="Cambria Math" w:cs="CMTT10"/>
+          <w:i/>
+          <w:sz w:val="32"/>
+          <w:szCs w:val="28"/>
+          <w:lang w:val="en-GB"/>
+        </w:rPr>
+        <w:t>.</w:t>
+      </w:r>
+      <w:r>
+        <w:rPr>
+          <w:rFonts w:ascii="Cambria Math" w:eastAsiaTheme="minorEastAsia" w:hAnsi="Cambria Math" w:cs="CMTT10"/>
+          <w:iCs/>
+          <w:sz w:val="32"/>
+          <w:szCs w:val="28"/>
+          <w:lang w:val="en-GB"/>
+        </w:rPr>
+        <w:t xml:space="preserve"> </w:t>
+      </w:r>
+      <w:r>
+        <w:rPr>
+          <w:rFonts w:ascii="Microsoft Sans Serif" w:hAnsi="Microsoft Sans Serif" w:cs="Microsoft Sans Serif"/>
+          <w:sz w:val="24"/>
+          <w:szCs w:val="24"/>
+          <w:lang w:val="en-GB"/>
+        </w:rPr>
+        <w:t>the variance if the topic will be defined like this:</w:t>
+      </w:r>
+    </w:p>
+    <w:p>
+      <w:pPr>
+        <w:autoSpaceDE w:val="0"/>
+        <w:autoSpaceDN w:val="0"/>
+        <w:adjustRightInd w:val="0"/>
+        <w:spacing w:after="0" w:line="360" w:lineRule="auto"/>
+        <w:rPr>
+          <w:rFonts w:ascii="Cambria Math" w:eastAsiaTheme="minorEastAsia" w:hAnsi="Cambria Math" w:cs="CMTT10"/>
+          <w:iCs/>
+          <w:sz w:val="32"/>
+          <w:szCs w:val="28"/>
+          <w:lang w:val="en-GB"/>
+        </w:rPr>
+      </w:pPr>
+      <m:oMathPara>
+        <m:oMath>
+          <m:r>
+            <m:rPr>
+              <m:sty m:val="b"/>
+            </m:rPr>
+            <w:rPr>
+              <w:rFonts w:ascii="Cambria Math" w:eastAsiaTheme="minorEastAsia" w:hAnsi="Cambria Math" w:cs="CMTT10"/>
+              <w:sz w:val="32"/>
+              <w:szCs w:val="28"/>
+              <w:lang w:val="en-GB"/>
+            </w:rPr>
+            <m:t>v</m:t>
+          </m:r>
+          <m:r>
+            <m:rPr>
+              <m:sty m:val="bi"/>
+            </m:rPr>
+            <w:rPr>
+              <w:rFonts w:ascii="Cambria Math" w:eastAsiaTheme="minorEastAsia" w:hAnsi="Cambria Math" w:cs="CMTT10"/>
+              <w:sz w:val="32"/>
+              <w:szCs w:val="28"/>
+              <w:lang w:val="en-GB"/>
+            </w:rPr>
+            <m:t>ar</m:t>
+          </m:r>
+          <m:r>
+            <m:rPr>
+              <m:sty m:val="p"/>
+            </m:rPr>
+            <w:rPr>
+              <w:rFonts w:ascii="Cambria Math" w:eastAsiaTheme="minorEastAsia" w:hAnsi="Cambria Math" w:cs="CMTT10"/>
+              <w:sz w:val="32"/>
+              <w:szCs w:val="28"/>
+              <w:lang w:val="en-GB"/>
+            </w:rPr>
+            <m:t>[</m:t>
+          </m:r>
+          <m:sSub>
+            <m:sSubPr>
+              <m:ctrlPr>
+                <w:rPr>
+                  <w:rFonts w:ascii="Cambria Math" w:eastAsiaTheme="minorEastAsia" w:hAnsi="Cambria Math" w:cs="CMTT10"/>
+                  <w:b/>
+                  <w:bCs/>
+                  <w:iCs/>
+                  <w:sz w:val="32"/>
+                  <w:szCs w:val="28"/>
+                  <w:lang w:val="en-GB"/>
+                </w:rPr>
+              </m:ctrlPr>
+            </m:sSubPr>
+            <m:e>
+              <m:r>
+                <m:rPr>
+                  <m:sty m:val="b"/>
+                </m:rPr>
+                <w:rPr>
+                  <w:rFonts w:ascii="Cambria Math" w:eastAsiaTheme="minorEastAsia" w:hAnsi="Cambria Math" w:cs="CMTT10"/>
+                  <w:sz w:val="32"/>
+                  <w:szCs w:val="28"/>
+                  <w:lang w:val="en-GB"/>
+                </w:rPr>
+                <m:t>X</m:t>
+              </m:r>
+              <m:ctrlPr>
+                <w:rPr>
+                  <w:rFonts w:ascii="Cambria Math" w:eastAsiaTheme="minorEastAsia" w:hAnsi="Cambria Math" w:cs="CMTT10"/>
+                  <w:iCs/>
+                  <w:sz w:val="32"/>
+                  <w:szCs w:val="28"/>
+                  <w:lang w:val="en-GB"/>
+                </w:rPr>
+              </m:ctrlPr>
+            </m:e>
+            <m:sub>
+              <m:r>
+                <m:rPr>
+                  <m:sty m:val="p"/>
+                </m:rPr>
+                <w:rPr>
+                  <w:rFonts w:ascii="Cambria Math" w:eastAsiaTheme="minorEastAsia" w:hAnsi="Cambria Math" w:cs="CMTT10"/>
+                  <w:sz w:val="32"/>
+                  <w:szCs w:val="28"/>
+                  <w:lang w:val="en-GB"/>
+                </w:rPr>
+                <m:t>w</m:t>
+              </m:r>
+            </m:sub>
+          </m:sSub>
+          <m:r>
+            <m:rPr>
+              <m:sty m:val="p"/>
+            </m:rPr>
+            <w:rPr>
+              <w:rFonts w:ascii="Cambria Math" w:eastAsiaTheme="minorEastAsia" w:hAnsi="Cambria Math" w:cs="CMTT10"/>
+              <w:sz w:val="32"/>
+              <w:szCs w:val="28"/>
+              <w:lang w:val="en-GB"/>
+            </w:rPr>
+            <m:t>,v</m:t>
+          </m:r>
+          <m:r>
+            <m:rPr>
+              <m:sty m:val="p"/>
+            </m:rPr>
+            <w:rPr>
+              <w:rFonts w:ascii="Cambria Math" w:eastAsiaTheme="minorEastAsia" w:hAnsi="Cambria Math" w:cs="CMTT10"/>
+              <w:sz w:val="32"/>
+              <w:szCs w:val="28"/>
+              <w:lang w:val="en-GB"/>
+            </w:rPr>
+            <m:t>]</m:t>
+          </m:r>
+          <m:r>
+            <m:rPr>
+              <m:sty m:val="p"/>
+            </m:rPr>
+            <w:rPr>
+              <w:rFonts w:ascii="Cambria Math" w:hAnsi="Cambria Math" w:cs="CMMI7"/>
+              <w:sz w:val="18"/>
+              <w:szCs w:val="18"/>
+              <w:lang w:val="en-CH"/>
+            </w:rPr>
+            <m:t xml:space="preserve"> </m:t>
+          </m:r>
+          <m:r>
+            <m:rPr>
+              <m:sty m:val="p"/>
+            </m:rPr>
+            <w:rPr>
+              <w:rFonts w:ascii="Cambria Math" w:hAnsi="Cambria Math" w:cs="CMR10"/>
+              <w:sz w:val="24"/>
+              <w:szCs w:val="24"/>
+              <w:lang w:val="en-CH"/>
+            </w:rPr>
+            <m:t>=</m:t>
+          </m:r>
+          <m:r>
+            <m:rPr>
+              <m:sty m:val="p"/>
+            </m:rPr>
+            <w:rPr>
+              <w:rFonts w:ascii="Cambria Math" w:hAnsi="Cambria Math" w:cs="CMR7"/>
+              <w:sz w:val="36"/>
+              <w:szCs w:val="30"/>
+              <w:lang w:val="en-CH"/>
+            </w:rPr>
+            <m:t>var[</m:t>
+          </m:r>
+          <m:nary>
+            <m:naryPr>
+              <m:chr m:val="∑"/>
+              <m:supHide m:val="1"/>
+              <m:ctrlPr>
+                <w:rPr>
+                  <w:rFonts w:ascii="Cambria Math" w:hAnsi="Cambria Math" w:cs="CMR7"/>
+                  <w:sz w:val="36"/>
+                  <w:szCs w:val="30"/>
+                  <w:lang w:val="en-CH"/>
+                </w:rPr>
+              </m:ctrlPr>
+            </m:naryPr>
+            <m:sub>
+              <m:r>
+                <m:rPr>
+                  <m:sty m:val="p"/>
+                </m:rPr>
+                <w:rPr>
+                  <w:rFonts w:ascii="Cambria Math" w:hAnsi="Cambria Math" w:cs="CMR7"/>
+                  <w:sz w:val="36"/>
+                  <w:szCs w:val="30"/>
+                  <w:lang w:val="en-CH"/>
+                </w:rPr>
+                <m:t>n</m:t>
+              </m:r>
+              <m:r>
+                <m:rPr>
+                  <m:sty m:val="p"/>
+                </m:rPr>
+                <w:rPr>
+                  <w:rFonts w:ascii="Cambria Math" w:hAnsi="Cambria Math" w:cs="Cambria Math"/>
+                  <w:sz w:val="36"/>
+                  <w:szCs w:val="30"/>
+                  <w:lang w:val="en-CH"/>
+                </w:rPr>
+                <m:t>∈</m:t>
+              </m:r>
+              <m:r>
+                <m:rPr>
+                  <m:sty m:val="p"/>
+                </m:rPr>
+                <w:rPr>
+                  <w:rFonts w:ascii="Cambria Math" w:hAnsi="Cambria Math" w:cs="CMR7"/>
+                  <w:sz w:val="36"/>
+                  <w:szCs w:val="30"/>
+                  <w:lang w:val="en-CH"/>
+                </w:rPr>
+                <m:t>N</m:t>
+              </m:r>
+              <m:d>
+                <m:dPr>
+                  <m:ctrlPr>
+                    <w:rPr>
+                      <w:rFonts w:ascii="Cambria Math" w:hAnsi="Cambria Math" w:cs="CMR7"/>
+                      <w:sz w:val="36"/>
+                      <w:szCs w:val="30"/>
+                      <w:lang w:val="en-CH"/>
+                    </w:rPr>
+                  </m:ctrlPr>
+                </m:dPr>
+                <m:e>
+                  <m:r>
+                    <m:rPr>
+                      <m:sty m:val="p"/>
+                    </m:rPr>
+                    <w:rPr>
+                      <w:rFonts w:ascii="Cambria Math" w:hAnsi="Cambria Math" w:cs="CMR7"/>
+                      <w:sz w:val="36"/>
+                      <w:szCs w:val="30"/>
+                      <w:lang w:val="en-CH"/>
+                    </w:rPr>
+                    <m:t>v</m:t>
+                  </m:r>
+                </m:e>
+              </m:d>
+            </m:sub>
+            <m:sup/>
+            <m:e>
+              <m:r>
+                <m:rPr>
+                  <m:sty m:val="p"/>
+                </m:rPr>
+                <w:rPr>
+                  <w:rFonts w:ascii="Cambria Math" w:hAnsi="Cambria Math" w:cs="CMR7"/>
+                  <w:sz w:val="36"/>
+                  <w:szCs w:val="30"/>
+                  <w:lang w:val="en-CH"/>
+                </w:rPr>
+                <m:t xml:space="preserve">  </m:t>
+              </m:r>
+              <m:nary>
+                <m:naryPr>
+                  <m:chr m:val="∑"/>
+                  <m:grow m:val="1"/>
+                  <m:supHide m:val="1"/>
+                  <m:ctrlPr>
+                    <w:rPr>
+                      <w:rFonts w:ascii="Cambria Math" w:hAnsi="Cambria Math" w:cs="CMR7"/>
+                      <w:sz w:val="36"/>
+                      <w:szCs w:val="30"/>
+                      <w:lang w:val="en-CH"/>
+                    </w:rPr>
+                  </m:ctrlPr>
+                </m:naryPr>
+                <m:sub>
+                  <m:r>
+                    <m:rPr>
+                      <m:sty m:val="p"/>
+                    </m:rPr>
+                    <w:rPr>
+                      <w:rFonts w:ascii="Cambria Math" w:hAnsi="Cambria Math" w:cs="CMR7"/>
+                      <w:sz w:val="36"/>
+                      <w:szCs w:val="30"/>
+                      <w:lang w:val="en-CH"/>
+                    </w:rPr>
+                    <m:t>1</m:t>
+                  </m:r>
+                  <m:r>
+                    <m:rPr>
+                      <m:sty m:val="p"/>
+                    </m:rPr>
+                    <w:rPr>
+                      <w:rFonts w:ascii="Cambria Math" w:hAnsi="Cambria Math" w:cs="CMR7" w:hint="eastAsia"/>
+                      <w:sz w:val="36"/>
+                      <w:szCs w:val="30"/>
+                      <w:lang w:val="en-CH"/>
+                    </w:rPr>
+                    <m:t>≤</m:t>
+                  </m:r>
+                  <m:r>
+                    <m:rPr>
+                      <m:sty m:val="p"/>
+                    </m:rPr>
+                    <w:rPr>
+                      <w:rFonts w:ascii="Cambria Math" w:hAnsi="Cambria Math" w:cs="CMR7"/>
+                      <w:sz w:val="36"/>
+                      <w:szCs w:val="30"/>
+                      <w:lang w:val="en-CH"/>
+                    </w:rPr>
+                    <m:t>i</m:t>
+                  </m:r>
+                  <m:r>
+                    <m:rPr>
+                      <m:sty m:val="p"/>
+                    </m:rPr>
+                    <w:rPr>
+                      <w:rFonts w:ascii="Cambria Math" w:hAnsi="Cambria Math" w:cs="CMR7" w:hint="eastAsia"/>
+                      <w:sz w:val="36"/>
+                      <w:szCs w:val="30"/>
+                      <w:lang w:val="en-CH"/>
+                    </w:rPr>
+                    <m:t>≤</m:t>
+                  </m:r>
+                  <m:r>
+                    <m:rPr>
+                      <m:sty m:val="p"/>
+                    </m:rPr>
+                    <w:rPr>
+                      <w:rFonts w:ascii="Cambria Math" w:hAnsi="Cambria Math" w:cs="CMR7"/>
+                      <w:sz w:val="36"/>
+                      <w:szCs w:val="30"/>
+                      <w:lang w:val="en-CH"/>
+                    </w:rPr>
+                    <m:t>Mv,n</m:t>
+                  </m:r>
+                </m:sub>
+                <m:sup/>
+                <m:e>
+                  <m:r>
+                    <m:rPr>
+                      <m:sty m:val="p"/>
+                    </m:rPr>
+                    <w:rPr>
+                      <w:rFonts w:ascii="Cambria Math" w:hAnsi="Cambria Math" w:cs="CMR7"/>
+                      <w:sz w:val="36"/>
+                      <w:szCs w:val="30"/>
+                      <w:lang w:val="en-CH"/>
+                    </w:rPr>
+                    <m:t>Dw,n(Fn)</m:t>
+                  </m:r>
+                  <m:r>
+                    <m:rPr>
+                      <m:sty m:val="p"/>
+                    </m:rPr>
+                    <w:rPr>
+                      <w:rFonts w:ascii="Cambria Math" w:hAnsi="Cambria Math" w:cs="CMR7"/>
+                      <w:sz w:val="36"/>
+                      <w:szCs w:val="30"/>
+                      <w:lang w:val="en-CH"/>
+                    </w:rPr>
+                    <m:t>]</m:t>
+                  </m:r>
+                </m:e>
+              </m:nary>
+            </m:e>
+          </m:nary>
+        </m:oMath>
+      </m:oMathPara>
+    </w:p>
+    <w:p>
+      <w:pPr>
+        <w:autoSpaceDE w:val="0"/>
+        <w:autoSpaceDN w:val="0"/>
+        <w:adjustRightInd w:val="0"/>
+        <w:spacing w:after="0" w:line="240" w:lineRule="auto"/>
+        <w:rPr>
+          <w:rFonts w:ascii="Microsoft Sans Serif" w:hAnsi="Microsoft Sans Serif" w:cs="Microsoft Sans Serif"/>
+          <w:sz w:val="24"/>
+          <w:szCs w:val="24"/>
+          <w:lang w:val="en-GB"/>
+        </w:rPr>
+      </w:pPr>
+      <w:r>
+        <w:rPr>
+          <w:rFonts w:ascii="Microsoft Sans Serif" w:hAnsi="Microsoft Sans Serif" w:cs="Microsoft Sans Serif"/>
+          <w:sz w:val="24"/>
+          <w:szCs w:val="24"/>
+          <w:lang w:val="en-GB"/>
+        </w:rPr>
+        <w:t xml:space="preserve">After making some derivation processes we had they had the final equation to calculate the </w:t>
+      </w:r>
+      <w:r>
+        <w:rPr>
+          <w:rFonts w:ascii="Microsoft Sans Serif" w:hAnsi="Microsoft Sans Serif" w:cs="Microsoft Sans Serif"/>
+          <w:sz w:val="24"/>
+          <w:szCs w:val="24"/>
+          <w:lang w:val="en-GB"/>
+        </w:rPr>
+        <w:t>variance of a topic w in a user v’s news</w:t>
+      </w:r>
+      <w:r>
+        <w:rPr>
+          <w:rFonts w:ascii="Microsoft Sans Serif" w:hAnsi="Microsoft Sans Serif" w:cs="Microsoft Sans Serif"/>
+          <w:sz w:val="24"/>
+          <w:szCs w:val="24"/>
+          <w:lang w:val="en-GB"/>
+        </w:rPr>
+        <w:t xml:space="preserve"> </w:t>
+      </w:r>
+      <w:r>
+        <w:rPr>
+          <w:rFonts w:ascii="Microsoft Sans Serif" w:hAnsi="Microsoft Sans Serif" w:cs="Microsoft Sans Serif"/>
+          <w:sz w:val="24"/>
+          <w:szCs w:val="24"/>
+          <w:lang w:val="en-GB"/>
+        </w:rPr>
+        <w:t>feed</w:t>
+      </w:r>
+      <w:r>
+        <w:rPr>
+          <w:rFonts w:ascii="Cambria Math" w:eastAsiaTheme="minorEastAsia" w:hAnsi="Cambria Math" w:cs="CMTT10"/>
+          <w:i/>
+          <w:sz w:val="32"/>
+          <w:szCs w:val="28"/>
+          <w:lang w:val="en-GB"/>
+        </w:rPr>
+        <w:t>.</w:t>
+      </w:r>
+      <w:r>
+        <w:rPr>
+          <w:rFonts w:ascii="Cambria Math" w:eastAsiaTheme="minorEastAsia" w:hAnsi="Cambria Math" w:cs="CMTT10"/>
+          <w:iCs/>
+          <w:sz w:val="32"/>
+          <w:szCs w:val="28"/>
+          <w:lang w:val="en-GB"/>
+        </w:rPr>
+        <w:t xml:space="preserve"> </w:t>
+      </w:r>
+      <w:r>
+        <w:rPr>
+          <w:rFonts w:ascii="Microsoft Sans Serif" w:hAnsi="Microsoft Sans Serif" w:cs="Microsoft Sans Serif"/>
+          <w:sz w:val="24"/>
+          <w:szCs w:val="24"/>
+          <w:lang w:val="en-GB"/>
+        </w:rPr>
+        <w:t>Which as follows:</w:t>
+      </w:r>
+    </w:p>
+    <w:p>
+      <w:pPr>
+        <w:autoSpaceDE w:val="0"/>
+        <w:autoSpaceDN w:val="0"/>
+        <w:adjustRightInd w:val="0"/>
+        <w:spacing w:after="0" w:line="240" w:lineRule="auto"/>
+        <w:rPr>
+          <w:rFonts w:ascii="Cambria Math" w:hAnsi="Cambria Math" w:cs="CMR7"/>
+          <w:sz w:val="36"/>
+          <w:szCs w:val="30"/>
+          <w:lang w:val="en-CH"/>
+        </w:rPr>
+      </w:pPr>
+    </w:p>
+    <w:p>
+      <w:pPr>
+        <w:autoSpaceDE w:val="0"/>
+        <w:autoSpaceDN w:val="0"/>
+        <w:adjustRightInd w:val="0"/>
+        <w:spacing w:after="0" w:line="240" w:lineRule="auto"/>
+        <w:rPr>
+          <w:rFonts w:ascii="Microsoft Sans Serif" w:hAnsi="Microsoft Sans Serif" w:cs="Microsoft Sans Serif"/>
+          <w:sz w:val="24"/>
+          <w:szCs w:val="24"/>
+          <w:lang w:val="en-GB"/>
+        </w:rPr>
+      </w:pPr>
+      <m:oMathPara>
+        <m:oMath>
+          <m:r>
+            <m:rPr>
+              <m:sty m:val="b"/>
+            </m:rPr>
+            <w:rPr>
+              <w:rFonts w:ascii="Cambria Math" w:eastAsiaTheme="minorEastAsia" w:hAnsi="Cambria Math" w:cs="CMTT10"/>
+              <w:sz w:val="32"/>
+              <w:szCs w:val="28"/>
+              <w:lang w:val="en-GB"/>
+            </w:rPr>
+            <m:t>v</m:t>
+          </m:r>
+          <m:r>
+            <m:rPr>
+              <m:sty m:val="bi"/>
+            </m:rPr>
+            <w:rPr>
+              <w:rFonts w:ascii="Cambria Math" w:eastAsiaTheme="minorEastAsia" w:hAnsi="Cambria Math" w:cs="CMTT10"/>
+              <w:sz w:val="32"/>
+              <w:szCs w:val="28"/>
+              <w:lang w:val="en-GB"/>
+            </w:rPr>
+            <m:t>ar</m:t>
+          </m:r>
+          <m:d>
+            <m:dPr>
+              <m:begChr m:val="["/>
+              <m:endChr m:val="]"/>
+              <m:ctrlPr>
+                <w:rPr>
+                  <w:rFonts w:ascii="Cambria Math" w:eastAsiaTheme="minorEastAsia" w:hAnsi="Cambria Math" w:cs="CMTT10"/>
+                  <w:iCs/>
+                  <w:sz w:val="32"/>
+                  <w:szCs w:val="28"/>
+                  <w:lang w:val="en-GB"/>
+                </w:rPr>
+              </m:ctrlPr>
+            </m:dPr>
+            <m:e>
+              <m:sSub>
+                <m:sSubPr>
+                  <m:ctrlPr>
+                    <w:rPr>
+                      <w:rFonts w:ascii="Cambria Math" w:eastAsiaTheme="minorEastAsia" w:hAnsi="Cambria Math" w:cs="CMTT10"/>
+                      <w:b/>
+                      <w:bCs/>
+                      <w:iCs/>
+                      <w:sz w:val="32"/>
+                      <w:szCs w:val="28"/>
+                      <w:lang w:val="en-GB"/>
+                    </w:rPr>
+                  </m:ctrlPr>
+                </m:sSubPr>
+                <m:e>
+                  <m:r>
+                    <m:rPr>
+                      <m:sty m:val="b"/>
+                    </m:rPr>
+                    <w:rPr>
+                      <w:rFonts w:ascii="Cambria Math" w:eastAsiaTheme="minorEastAsia" w:hAnsi="Cambria Math" w:cs="CMTT10"/>
+                      <w:sz w:val="32"/>
+                      <w:szCs w:val="28"/>
+                      <w:lang w:val="en-GB"/>
+                    </w:rPr>
+                    <m:t>X</m:t>
+                  </m:r>
+                </m:e>
+                <m:sub>
+                  <m:r>
+                    <m:rPr>
+                      <m:sty m:val="p"/>
+                    </m:rPr>
+                    <w:rPr>
+                      <w:rFonts w:ascii="Cambria Math" w:eastAsiaTheme="minorEastAsia" w:hAnsi="Cambria Math" w:cs="CMTT10"/>
+                      <w:sz w:val="32"/>
+                      <w:szCs w:val="28"/>
+                      <w:lang w:val="en-GB"/>
+                    </w:rPr>
+                    <m:t>w</m:t>
+                  </m:r>
+                </m:sub>
+              </m:sSub>
+              <m:r>
+                <m:rPr>
+                  <m:sty m:val="p"/>
+                </m:rPr>
+                <w:rPr>
+                  <w:rFonts w:ascii="Cambria Math" w:eastAsiaTheme="minorEastAsia" w:hAnsi="Cambria Math" w:cs="CMTT10"/>
+                  <w:sz w:val="32"/>
+                  <w:szCs w:val="28"/>
+                  <w:lang w:val="en-GB"/>
+                </w:rPr>
+                <m:t>,v</m:t>
+              </m:r>
+            </m:e>
+          </m:d>
+          <m:r>
+            <m:rPr>
+              <m:sty m:val="p"/>
+            </m:rPr>
+            <w:rPr>
+              <w:rFonts w:ascii="Cambria Math" w:hAnsi="Cambria Math" w:cs="CMMI7"/>
+              <w:sz w:val="18"/>
+              <w:szCs w:val="18"/>
+              <w:lang w:val="en-CH"/>
+            </w:rPr>
+            <m:t>=</m:t>
+          </m:r>
+          <m:f>
+            <m:fPr>
+              <m:ctrlPr>
+                <w:rPr>
+                  <w:rFonts w:ascii="Cambria Math" w:hAnsi="Cambria Math" w:cs="CMMI10"/>
+                  <w:sz w:val="32"/>
+                  <w:szCs w:val="28"/>
+                  <w:lang w:val="en-CH"/>
+                </w:rPr>
+              </m:ctrlPr>
+            </m:fPr>
+            <m:num>
+              <m:r>
+                <m:rPr>
+                  <m:sty m:val="b"/>
+                </m:rPr>
+                <w:rPr>
+                  <w:rFonts w:ascii="Cambria Math" w:hAnsi="Cambria Math" w:cs="CMMI10"/>
+                  <w:sz w:val="32"/>
+                  <w:szCs w:val="28"/>
+                  <w:lang w:val="en-CH"/>
+                </w:rPr>
+                <m:t>-</m:t>
+              </m:r>
+              <m:r>
+                <m:rPr>
+                  <m:sty m:val="b"/>
+                </m:rPr>
+                <w:rPr>
+                  <w:rFonts w:ascii="Cambria Math" w:hAnsi="Cambria Math" w:cs="CMMI10"/>
+                  <w:sz w:val="32"/>
+                  <w:szCs w:val="28"/>
+                  <w:lang w:val="en-CH"/>
+                </w:rPr>
+                <m:t>1</m:t>
+              </m:r>
+            </m:num>
+            <m:den>
+              <m:r>
+                <m:rPr>
+                  <m:sty m:val="bi"/>
+                </m:rPr>
+                <w:rPr>
+                  <w:rFonts w:ascii="Cambria Math" w:hAnsi="Cambria Math" w:cs="CMMI10"/>
+                  <w:sz w:val="32"/>
+                  <w:szCs w:val="28"/>
+                  <w:lang w:val="en-CH"/>
+                </w:rPr>
+                <m:t>4</m:t>
+              </m:r>
+            </m:den>
+          </m:f>
+          <m:r>
+            <m:rPr>
+              <m:sty m:val="p"/>
+            </m:rPr>
+            <w:rPr>
+              <w:rFonts w:ascii="Cambria Math" w:hAnsi="Cambria Math" w:cs="CMMI10"/>
+              <w:sz w:val="32"/>
+              <w:szCs w:val="28"/>
+              <w:lang w:val="en-CH"/>
+            </w:rPr>
+            <m:t xml:space="preserve">  </m:t>
+          </m:r>
+          <m:nary>
+            <m:naryPr>
+              <m:chr m:val="∑"/>
+              <m:grow m:val="1"/>
+              <m:supHide m:val="1"/>
+              <m:ctrlPr>
+                <w:rPr>
+                  <w:rFonts w:ascii="Cambria Math" w:hAnsi="Cambria Math" w:cs="CMMI10"/>
+                  <w:sz w:val="32"/>
+                  <w:szCs w:val="28"/>
+                  <w:lang w:val="en-CH"/>
+                </w:rPr>
+              </m:ctrlPr>
+            </m:naryPr>
+            <m:sub>
+              <m:r>
+                <w:rPr>
+                  <w:rFonts w:ascii="Cambria Math" w:eastAsia="Cambria Math" w:hAnsi="Cambria Math" w:cs="Cambria Math"/>
+                  <w:sz w:val="32"/>
+                  <w:szCs w:val="28"/>
+                  <w:lang w:val="en-CH"/>
+                </w:rPr>
+                <m:t>d</m:t>
+              </m:r>
+              <m:r>
+                <m:rPr>
+                  <m:sty m:val="p"/>
+                </m:rPr>
+                <w:rPr>
+                  <w:rFonts w:ascii="Cambria Math" w:eastAsia="Cambria Math" w:hAnsi="Cambria Math" w:cs="Cambria Math"/>
+                  <w:sz w:val="32"/>
+                  <w:szCs w:val="28"/>
+                  <w:lang w:val="en-CH"/>
+                </w:rPr>
+                <m:t>∈</m:t>
+              </m:r>
+              <m:r>
+                <w:rPr>
+                  <w:rFonts w:ascii="Cambria Math" w:eastAsia="Cambria Math" w:hAnsi="Cambria Math" w:cs="Cambria Math"/>
+                  <w:sz w:val="32"/>
+                  <w:szCs w:val="28"/>
+                  <w:lang w:val="en-CH"/>
+                </w:rPr>
+                <m:t>Wu</m:t>
+              </m:r>
+            </m:sub>
+            <m:sup/>
+            <m:e/>
+          </m:nary>
+          <m:sSubSup>
+            <m:sSubSupPr>
+              <m:ctrlPr>
+                <w:rPr>
+                  <w:rFonts w:ascii="Cambria Math" w:hAnsi="Cambria Math" w:cs="CMMI10"/>
+                  <w:sz w:val="32"/>
+                  <w:szCs w:val="28"/>
+                  <w:lang w:val="en-CH"/>
+                </w:rPr>
+              </m:ctrlPr>
+            </m:sSubSupPr>
+            <m:e>
+              <m:r>
+                <m:rPr>
+                  <m:sty m:val="p"/>
+                </m:rPr>
+                <w:rPr>
+                  <w:rFonts w:ascii="Cambria Math" w:hAnsi="Cambria Math" w:cs="CMMI10"/>
+                  <w:sz w:val="32"/>
+                  <w:szCs w:val="28"/>
+                  <w:lang w:val="en-CH"/>
+                </w:rPr>
+                <m:t>m</m:t>
+              </m:r>
+              <m:r>
+                <m:rPr>
+                  <m:sty m:val="p"/>
+                </m:rPr>
+                <w:rPr>
+                  <w:rFonts w:ascii="Cambria Math" w:hAnsi="Cambria Math" w:cs="CMMI10"/>
+                  <w:sz w:val="32"/>
+                  <w:szCs w:val="28"/>
+                  <w:lang w:val="en-CH"/>
+                </w:rPr>
+                <m:t>λ</m:t>
+              </m:r>
+            </m:e>
+            <m:sub>
+              <m:r>
+                <w:rPr>
+                  <w:rFonts w:ascii="Cambria Math" w:hAnsi="Cambria Math" w:cs="CMMI10"/>
+                  <w:sz w:val="32"/>
+                  <w:szCs w:val="28"/>
+                  <w:lang w:val="en-CH"/>
+                </w:rPr>
+                <m:t>a</m:t>
+              </m:r>
+              <m:r>
+                <m:rPr>
+                  <m:sty m:val="p"/>
+                </m:rPr>
+                <w:rPr>
+                  <w:rFonts w:ascii="Cambria Math" w:hAnsi="Cambria Math" w:cs="CMMI10"/>
+                  <w:sz w:val="32"/>
+                  <w:szCs w:val="28"/>
+                  <w:lang w:val="en-CH"/>
+                </w:rPr>
+                <m:t>,</m:t>
+              </m:r>
+              <m:r>
+                <w:rPr>
+                  <w:rFonts w:ascii="Cambria Math" w:hAnsi="Cambria Math" w:cs="CMMI10"/>
+                  <w:sz w:val="32"/>
+                  <w:szCs w:val="28"/>
+                  <w:lang w:val="en-CH"/>
+                </w:rPr>
+                <m:t>v</m:t>
+              </m:r>
+            </m:sub>
+            <m:sup>
+              <m:r>
+                <m:rPr>
+                  <m:sty m:val="p"/>
+                </m:rPr>
+                <w:rPr>
+                  <w:rFonts w:ascii="Cambria Math" w:hAnsi="Cambria Math" w:cs="CMMI10"/>
+                  <w:sz w:val="32"/>
+                  <w:szCs w:val="28"/>
+                  <w:lang w:val="en-CH"/>
+                </w:rPr>
+                <m:t>2</m:t>
+              </m:r>
+            </m:sup>
+          </m:sSubSup>
+          <m:sSup>
+            <m:sSupPr>
+              <m:ctrlPr>
+                <w:rPr>
+                  <w:rFonts w:ascii="Cambria Math" w:hAnsi="Cambria Math" w:cs="CMMI10"/>
+                  <w:sz w:val="32"/>
+                  <w:szCs w:val="28"/>
+                  <w:lang w:val="en-CH"/>
+                </w:rPr>
+              </m:ctrlPr>
+            </m:sSupPr>
+            <m:e>
+              <m:d>
+                <m:dPr>
+                  <m:ctrlPr>
+                    <w:rPr>
+                      <w:rFonts w:ascii="Cambria Math" w:hAnsi="Cambria Math" w:cs="CMMI10"/>
+                      <w:sz w:val="32"/>
+                      <w:szCs w:val="28"/>
+                      <w:lang w:val="en-CH"/>
+                    </w:rPr>
+                  </m:ctrlPr>
+                </m:dPr>
+                <m:e>
+                  <m:sSub>
+                    <m:sSubPr>
+                      <m:ctrlPr>
+                        <w:rPr>
+                          <w:rFonts w:ascii="Cambria Math" w:hAnsi="Cambria Math" w:cs="CMMI10"/>
+                          <w:sz w:val="32"/>
+                          <w:szCs w:val="28"/>
+                          <w:lang w:val="en-CH"/>
+                        </w:rPr>
+                      </m:ctrlPr>
+                    </m:sSubPr>
+                    <m:e>
+                      <m:r>
+                        <m:rPr>
+                          <m:sty m:val="p"/>
+                        </m:rPr>
+                        <w:rPr>
+                          <w:rFonts w:ascii="Cambria Math" w:hAnsi="Cambria Math" w:cs="CMMI10"/>
+                          <w:sz w:val="32"/>
+                          <w:szCs w:val="28"/>
+                          <w:lang w:val="en-CH"/>
+                        </w:rPr>
+                        <m:t>f</m:t>
+                      </m:r>
+                    </m:e>
+                    <m:sub>
+                      <m:r>
+                        <m:rPr>
+                          <m:sty m:val="p"/>
+                        </m:rPr>
+                        <w:rPr>
+                          <w:rFonts w:ascii="Cambria Math" w:hAnsi="Cambria Math" w:cs="CMMI10"/>
+                          <w:sz w:val="32"/>
+                          <w:szCs w:val="28"/>
+                          <w:lang w:val="en-CH"/>
+                        </w:rPr>
+                        <m:t>a</m:t>
+                      </m:r>
+                    </m:sub>
+                  </m:sSub>
+                  <m:r>
+                    <m:rPr>
+                      <m:sty m:val="p"/>
+                    </m:rPr>
+                    <w:rPr>
+                      <w:rFonts w:ascii="Cambria Math" w:hAnsi="Cambria Math" w:cs="CMMI10"/>
+                      <w:sz w:val="32"/>
+                      <w:szCs w:val="28"/>
+                      <w:lang w:val="en-CH"/>
+                    </w:rPr>
+                    <m:t xml:space="preserve"> + 1</m:t>
+                  </m:r>
+                </m:e>
+              </m:d>
+            </m:e>
+            <m:sup>
+              <m:r>
+                <m:rPr>
+                  <m:sty m:val="p"/>
+                </m:rPr>
+                <w:rPr>
+                  <w:rFonts w:ascii="Cambria Math" w:hAnsi="Cambria Math" w:cs="CMMI10"/>
+                  <w:sz w:val="32"/>
+                  <w:szCs w:val="28"/>
+                  <w:lang w:val="en-CH"/>
+                </w:rPr>
+                <m:t>2</m:t>
+              </m:r>
+            </m:sup>
+          </m:sSup>
+          <m:sSubSup>
+            <m:sSubSupPr>
+              <m:ctrlPr>
+                <w:rPr>
+                  <w:rFonts w:ascii="Cambria Math" w:hAnsi="Cambria Math" w:cs="CMMI10"/>
+                  <w:sz w:val="32"/>
+                  <w:szCs w:val="28"/>
+                  <w:lang w:val="en-CH"/>
+                </w:rPr>
+              </m:ctrlPr>
+            </m:sSubSupPr>
+            <m:e>
+              <m:r>
+                <w:rPr>
+                  <w:rFonts w:ascii="Cambria Math" w:hAnsi="Cambria Math" w:cs="CMMI10"/>
+                  <w:sz w:val="32"/>
+                  <w:szCs w:val="28"/>
+                  <w:lang w:val="en-CH"/>
+                </w:rPr>
+                <m:t>p</m:t>
+              </m:r>
+            </m:e>
+            <m:sub>
+              <m:r>
+                <w:rPr>
+                  <w:rFonts w:ascii="Cambria Math" w:hAnsi="Cambria Math" w:cs="CMMI10"/>
+                  <w:sz w:val="32"/>
+                  <w:szCs w:val="28"/>
+                  <w:lang w:val="en-CH"/>
+                </w:rPr>
+                <m:t>w</m:t>
+              </m:r>
+              <m:r>
+                <m:rPr>
+                  <m:sty m:val="p"/>
+                </m:rPr>
+                <w:rPr>
+                  <w:rFonts w:ascii="Cambria Math" w:hAnsi="Cambria Math" w:cs="CMMI10"/>
+                  <w:sz w:val="32"/>
+                  <w:szCs w:val="28"/>
+                  <w:lang w:val="en-CH"/>
+                </w:rPr>
+                <m:t>,</m:t>
+              </m:r>
+              <m:r>
+                <w:rPr>
+                  <w:rFonts w:ascii="Cambria Math" w:hAnsi="Cambria Math" w:cs="CMMI10"/>
+                  <w:sz w:val="32"/>
+                  <w:szCs w:val="28"/>
+                  <w:lang w:val="en-CH"/>
+                </w:rPr>
+                <m:t>a</m:t>
+              </m:r>
+            </m:sub>
+            <m:sup>
+              <m:r>
+                <m:rPr>
+                  <m:sty m:val="p"/>
+                </m:rPr>
+                <w:rPr>
+                  <w:rFonts w:ascii="Cambria Math" w:hAnsi="Cambria Math" w:cs="CMMI10"/>
+                  <w:sz w:val="32"/>
+                  <w:szCs w:val="28"/>
+                  <w:lang w:val="en-CH"/>
+                </w:rPr>
+                <m:t>2</m:t>
+              </m:r>
+            </m:sup>
+          </m:sSubSup>
+          <m:r>
+            <w:rPr>
+              <w:rFonts w:ascii="Cambria Math" w:eastAsiaTheme="minorEastAsia" w:hAnsi="Cambria Math" w:cs="CMTT10"/>
+              <w:sz w:val="44"/>
+              <w:szCs w:val="34"/>
+              <w:lang w:val="en-CH"/>
+            </w:rPr>
+            <m:t xml:space="preserve"> </m:t>
+          </m:r>
+          <m:r>
+            <w:rPr>
+              <w:rFonts w:ascii="Cambria Math" w:eastAsiaTheme="minorEastAsia" w:hAnsi="Cambria Math" w:cs="CMTT10"/>
+              <w:i/>
+              <w:sz w:val="28"/>
+              <w:szCs w:val="26"/>
+              <w:lang w:val="en-CH"/>
+            </w:rPr>
+            <w:br/>
+          </m:r>
+        </m:oMath>
+      </m:oMathPara>
+      <w:r>
+        <w:rPr>
+          <w:rFonts w:ascii="Cambria Math" w:eastAsiaTheme="minorEastAsia" w:hAnsi="Cambria Math" w:cs="CMTT10"/>
+          <w:i/>
+          <w:sz w:val="28"/>
+          <w:szCs w:val="26"/>
+          <w:lang w:val="en-CH"/>
+        </w:rPr>
+        <w:tab/>
+      </w:r>
+      <w:r>
+        <w:rPr>
+          <w:rFonts w:ascii="Cambria Math" w:eastAsiaTheme="minorEastAsia" w:hAnsi="Cambria Math" w:cs="CMTT10"/>
+          <w:i/>
+          <w:sz w:val="28"/>
+          <w:szCs w:val="26"/>
+          <w:lang w:val="en-CH"/>
+        </w:rPr>
+        <w:tab/>
+      </w:r>
+      <w:r>
+        <w:rPr>
+          <w:rFonts w:ascii="Cambria Math" w:eastAsiaTheme="minorEastAsia" w:hAnsi="Cambria Math" w:cs="CMTT10"/>
+          <w:i/>
+          <w:sz w:val="28"/>
+          <w:szCs w:val="26"/>
+          <w:lang w:val="en-CH"/>
+        </w:rPr>
+        <w:tab/>
+      </w:r>
+      <w:r>
+        <w:rPr>
+          <w:rFonts w:ascii="Cambria Math" w:eastAsiaTheme="minorEastAsia" w:hAnsi="Cambria Math" w:cs="CMTT10"/>
+          <w:i/>
+          <w:sz w:val="28"/>
+          <w:szCs w:val="26"/>
+          <w:lang w:val="en-CH"/>
+        </w:rPr>
+        <w:tab/>
+      </w:r>
+      <w:r>
+        <w:rPr>
+          <w:rFonts w:ascii="Cambria Math" w:eastAsiaTheme="minorEastAsia" w:hAnsi="Cambria Math" w:cs="CMTT10"/>
+          <w:i/>
+          <w:sz w:val="28"/>
+          <w:szCs w:val="26"/>
+          <w:lang w:val="en-CH"/>
+        </w:rPr>
+        <w:tab/>
+      </w:r>
+    </w:p>
+    <w:p>
+      <w:pPr>
+        <w:autoSpaceDE w:val="0"/>
+        <w:autoSpaceDN w:val="0"/>
+        <w:adjustRightInd w:val="0"/>
+        <w:spacing w:after="0" w:line="360" w:lineRule="auto"/>
+        <w:rPr>
+          <w:rFonts w:ascii="Microsoft Sans Serif" w:hAnsi="Microsoft Sans Serif" w:cs="Microsoft Sans Serif"/>
+          <w:sz w:val="24"/>
+          <w:szCs w:val="24"/>
+          <w:lang w:val="en-GB"/>
+        </w:rPr>
+      </w:pPr>
+      <w:r>
+        <w:rPr>
+          <w:rFonts w:ascii="Microsoft Sans Serif" w:hAnsi="Microsoft Sans Serif" w:cs="Microsoft Sans Serif"/>
+          <w:b/>
+          <w:bCs/>
+          <w:sz w:val="24"/>
+          <w:szCs w:val="24"/>
+          <w:lang w:val="en-GB"/>
+        </w:rPr>
+        <w:t>Hybrid Retrieval Strategy</w:t>
+      </w:r>
+      <w:r>
+        <w:rPr>
+          <w:rFonts w:ascii="Microsoft Sans Serif" w:hAnsi="Microsoft Sans Serif" w:cs="Microsoft Sans Serif"/>
+          <w:b/>
+          <w:bCs/>
+          <w:sz w:val="24"/>
+          <w:szCs w:val="24"/>
+          <w:lang w:val="en-GB"/>
+        </w:rPr>
+        <w:t xml:space="preserve">: </w:t>
+      </w:r>
+      <w:r>
+        <w:rPr>
+          <w:rFonts w:ascii="Microsoft Sans Serif" w:hAnsi="Microsoft Sans Serif" w:cs="Microsoft Sans Serif"/>
+          <w:sz w:val="24"/>
+          <w:szCs w:val="24"/>
+          <w:lang w:val="en-GB"/>
+        </w:rPr>
+        <w:t xml:space="preserve">since </w:t>
+      </w:r>
+      <w:r>
+        <w:rPr>
+          <w:rFonts w:ascii="Microsoft Sans Serif" w:hAnsi="Microsoft Sans Serif" w:cs="Microsoft Sans Serif"/>
+          <w:sz w:val="24"/>
+          <w:szCs w:val="24"/>
+          <w:lang w:val="en-GB"/>
+        </w:rPr>
+        <w:t>the var[</w:t>
+      </w:r>
+      <w:r>
+        <w:rPr>
+          <w:rFonts w:ascii="Microsoft Sans Serif" w:hAnsi="Microsoft Sans Serif" w:cs="Microsoft Sans Serif"/>
+          <w:sz w:val="24"/>
+          <w:szCs w:val="24"/>
+          <w:lang w:val="en-GB"/>
+        </w:rPr>
+        <w:t>x</w:t>
+      </w:r>
+      <w:r>
+        <w:rPr>
+          <w:rFonts w:ascii="Microsoft Sans Serif" w:hAnsi="Microsoft Sans Serif" w:cs="Microsoft Sans Serif"/>
+          <w:sz w:val="24"/>
+          <w:szCs w:val="24"/>
+          <w:vertAlign w:val="subscript"/>
+          <w:lang w:val="en-GB"/>
+        </w:rPr>
+        <w:t>w</w:t>
+      </w:r>
+      <w:r>
+        <w:rPr>
+          <w:rFonts w:ascii="Microsoft Sans Serif" w:hAnsi="Microsoft Sans Serif" w:cs="Microsoft Sans Serif"/>
+          <w:sz w:val="24"/>
+          <w:szCs w:val="24"/>
+          <w:lang w:val="en-GB"/>
+        </w:rPr>
+        <w:t xml:space="preserve">,v </w:t>
+      </w:r>
+      <w:r>
+        <w:rPr>
+          <w:rFonts w:ascii="Microsoft Sans Serif" w:hAnsi="Microsoft Sans Serif" w:cs="Microsoft Sans Serif"/>
+          <w:sz w:val="24"/>
+          <w:szCs w:val="24"/>
+          <w:lang w:val="en-GB"/>
+        </w:rPr>
+        <w:t>]</w:t>
+      </w:r>
+      <w:r>
+        <w:rPr>
+          <w:rFonts w:ascii="Microsoft Sans Serif" w:hAnsi="Microsoft Sans Serif" w:cs="Microsoft Sans Serif"/>
+          <w:sz w:val="24"/>
+          <w:szCs w:val="24"/>
+          <w:lang w:val="en-GB"/>
+        </w:rPr>
+        <w:t xml:space="preserve"> </w:t>
+      </w:r>
+      <w:r>
+        <w:rPr>
+          <w:rFonts w:ascii="Microsoft Sans Serif" w:hAnsi="Microsoft Sans Serif" w:cs="Microsoft Sans Serif"/>
+          <w:sz w:val="24"/>
+          <w:szCs w:val="24"/>
+          <w:lang w:val="en-GB"/>
+        </w:rPr>
+        <w:t>only captures the variance of topic distributions</w:t>
+      </w:r>
+      <w:r>
+        <w:rPr>
+          <w:rFonts w:ascii="Microsoft Sans Serif" w:hAnsi="Microsoft Sans Serif" w:cs="Microsoft Sans Serif"/>
+          <w:sz w:val="24"/>
+          <w:szCs w:val="24"/>
+          <w:lang w:val="en-GB"/>
+        </w:rPr>
+        <w:t xml:space="preserve"> </w:t>
+      </w:r>
+      <w:r>
+        <w:rPr>
+          <w:rFonts w:ascii="Microsoft Sans Serif" w:hAnsi="Microsoft Sans Serif" w:cs="Microsoft Sans Serif"/>
+          <w:sz w:val="24"/>
+          <w:szCs w:val="24"/>
+          <w:lang w:val="en-GB"/>
+        </w:rPr>
+        <w:t>in the news feed</w:t>
+      </w:r>
+      <w:r>
+        <w:rPr>
+          <w:rFonts w:ascii="Microsoft Sans Serif" w:hAnsi="Microsoft Sans Serif" w:cs="Microsoft Sans Serif"/>
+          <w:sz w:val="24"/>
+          <w:szCs w:val="24"/>
+          <w:lang w:val="en-GB"/>
+        </w:rPr>
+        <w:t>, they need to combine it with the static user interests, so it becomes like this:</w:t>
+      </w:r>
+    </w:p>
+    <w:p>
+      <w:pPr>
+        <w:autoSpaceDE w:val="0"/>
+        <w:autoSpaceDN w:val="0"/>
+        <w:adjustRightInd w:val="0"/>
+        <w:spacing w:after="0" w:line="360" w:lineRule="auto"/>
+        <w:rPr>
+          <w:rFonts w:ascii="Microsoft Sans Serif" w:hAnsi="Microsoft Sans Serif" w:cs="Microsoft Sans Serif"/>
+          <w:sz w:val="24"/>
+          <w:szCs w:val="24"/>
+          <w:lang w:val="en-GB"/>
+        </w:rPr>
+      </w:pPr>
+      <m:oMathPara>
+        <m:oMath>
+          <m:r>
+            <w:rPr>
+              <w:rFonts w:ascii="Cambria Math" w:hAnsi="Cambria Math" w:cs="Microsoft Sans Serif"/>
+              <w:sz w:val="24"/>
+              <w:szCs w:val="24"/>
+              <w:lang w:val="en-GB"/>
+            </w:rPr>
+            <m:t>p</m:t>
+          </m:r>
+          <m:d>
+            <m:dPr>
+              <m:ctrlPr>
+                <w:rPr>
+                  <w:rFonts w:ascii="Cambria Math" w:hAnsi="Cambria Math" w:cs="Microsoft Sans Serif"/>
+                  <w:i/>
+                  <w:sz w:val="24"/>
+                  <w:szCs w:val="24"/>
+                  <w:lang w:val="en-GB"/>
+                </w:rPr>
+              </m:ctrlPr>
+            </m:dPr>
+            <m:e>
+              <m:r>
+                <w:rPr>
+                  <w:rFonts w:ascii="Cambria Math" w:hAnsi="Cambria Math" w:cs="Microsoft Sans Serif"/>
+                  <w:sz w:val="24"/>
+                  <w:szCs w:val="24"/>
+                  <w:lang w:val="en-GB"/>
+                </w:rPr>
+                <m:t>v</m:t>
+              </m:r>
+            </m:e>
+          </m:d>
+          <m:r>
+            <w:rPr>
+              <w:rFonts w:ascii="Cambria Math" w:hAnsi="Cambria Math" w:cs="Microsoft Sans Serif"/>
+              <w:sz w:val="24"/>
+              <w:szCs w:val="24"/>
+              <w:lang w:val="en-GB"/>
+            </w:rPr>
+            <m:t xml:space="preserve">= </m:t>
+          </m:r>
+          <m:func>
+            <m:funcPr>
+              <m:ctrlPr>
+                <w:rPr>
+                  <w:rFonts w:ascii="Cambria Math" w:hAnsi="Cambria Math" w:cs="Microsoft Sans Serif"/>
+                  <w:i/>
+                  <w:sz w:val="24"/>
+                  <w:szCs w:val="24"/>
+                  <w:lang w:val="en-GB"/>
+                </w:rPr>
+              </m:ctrlPr>
+            </m:funcPr>
+            <m:fName>
+              <m:limLow>
+                <m:limLowPr>
+                  <m:ctrlPr>
+                    <w:rPr>
+                      <w:rFonts w:ascii="Cambria Math" w:hAnsi="Cambria Math" w:cs="Microsoft Sans Serif"/>
+                      <w:i/>
+                      <w:sz w:val="24"/>
+                      <w:szCs w:val="24"/>
+                      <w:lang w:val="en-GB"/>
+                    </w:rPr>
+                  </m:ctrlPr>
+                </m:limLowPr>
+                <m:e>
+                  <m:r>
+                    <m:rPr>
+                      <m:sty m:val="p"/>
+                    </m:rPr>
+                    <w:rPr>
+                      <w:rFonts w:ascii="Cambria Math" w:hAnsi="Cambria Math" w:cs="Microsoft Sans Serif"/>
+                      <w:sz w:val="24"/>
+                      <w:szCs w:val="24"/>
+                      <w:lang w:val="en-GB"/>
+                    </w:rPr>
+                    <m:t>max</m:t>
+                  </m:r>
+                </m:e>
+                <m:lim>
+                  <m:r>
+                    <w:rPr>
+                      <w:rFonts w:ascii="Cambria Math" w:hAnsi="Cambria Math" w:cs="Microsoft Sans Serif"/>
+                      <w:sz w:val="24"/>
+                      <w:szCs w:val="24"/>
+                      <w:lang w:val="en-GB"/>
+                    </w:rPr>
+                    <m:t>w∈T</m:t>
+                  </m:r>
+                </m:lim>
+              </m:limLow>
+            </m:fName>
+            <m:e>
+              <m:f>
+                <m:fPr>
+                  <m:ctrlPr>
+                    <w:rPr>
+                      <w:rFonts w:ascii="Cambria Math" w:hAnsi="Cambria Math" w:cs="Microsoft Sans Serif"/>
+                      <w:i/>
+                      <w:sz w:val="24"/>
+                      <w:szCs w:val="24"/>
+                      <w:lang w:val="en-GB"/>
+                    </w:rPr>
+                  </m:ctrlPr>
+                </m:fPr>
+                <m:num>
+                  <m:f>
+                    <m:fPr>
+                      <m:ctrlPr>
+                        <w:rPr>
+                          <w:rFonts w:ascii="Cambria Math" w:hAnsi="Cambria Math" w:cs="Microsoft Sans Serif"/>
+                          <w:i/>
+                          <w:sz w:val="24"/>
+                          <w:szCs w:val="24"/>
+                          <w:lang w:val="en-GB"/>
+                        </w:rPr>
+                      </m:ctrlPr>
+                    </m:fPr>
+                    <m:num>
+                      <m:r>
+                        <w:rPr>
+                          <w:rFonts w:ascii="Cambria Math" w:hAnsi="Cambria Math" w:cs="Microsoft Sans Serif"/>
+                          <w:sz w:val="24"/>
+                          <w:szCs w:val="24"/>
+                          <w:lang w:val="en-GB"/>
+                        </w:rPr>
+                        <m:t>1-∝</m:t>
+                      </m:r>
+                    </m:num>
+                    <m:den>
+                      <m:r>
+                        <w:rPr>
+                          <w:rFonts w:ascii="Cambria Math" w:hAnsi="Cambria Math" w:cs="Microsoft Sans Serif"/>
+                          <w:sz w:val="24"/>
+                          <w:szCs w:val="24"/>
+                          <w:lang w:val="en-GB"/>
+                        </w:rPr>
+                        <m:t>m</m:t>
+                      </m:r>
+                    </m:den>
+                  </m:f>
+                  <m:r>
+                    <w:rPr>
+                      <w:rFonts w:ascii="Cambria Math" w:hAnsi="Cambria Math" w:cs="Microsoft Sans Serif"/>
+                      <w:sz w:val="24"/>
+                      <w:szCs w:val="24"/>
+                      <w:lang w:val="en-GB"/>
+                    </w:rPr>
+                    <m:t xml:space="preserve"> </m:t>
+                  </m:r>
+                  <m:rad>
+                    <m:radPr>
+                      <m:degHide m:val="1"/>
+                      <m:ctrlPr>
+                        <w:rPr>
+                          <w:rFonts w:ascii="Cambria Math" w:hAnsi="Cambria Math" w:cs="Microsoft Sans Serif"/>
+                          <w:i/>
+                          <w:sz w:val="24"/>
+                          <w:szCs w:val="24"/>
+                          <w:lang w:val="en-GB"/>
+                        </w:rPr>
+                      </m:ctrlPr>
+                    </m:radPr>
+                    <m:deg/>
+                    <m:e>
+                      <m:r>
+                        <w:rPr>
+                          <w:rFonts w:ascii="Cambria Math" w:hAnsi="Cambria Math" w:cs="Microsoft Sans Serif"/>
+                          <w:sz w:val="24"/>
+                          <w:szCs w:val="24"/>
+                          <w:lang w:val="en-GB"/>
+                        </w:rPr>
+                        <m:t>var[</m:t>
+                      </m:r>
+                      <m:sSub>
+                        <m:sSubPr>
+                          <m:ctrlPr>
+                            <w:rPr>
+                              <w:rFonts w:ascii="Cambria Math" w:hAnsi="Cambria Math" w:cs="Microsoft Sans Serif"/>
+                              <w:i/>
+                              <w:sz w:val="24"/>
+                              <w:szCs w:val="24"/>
+                              <w:lang w:val="en-GB"/>
+                            </w:rPr>
+                          </m:ctrlPr>
+                        </m:sSubPr>
+                        <m:e>
+                          <m:r>
+                            <w:rPr>
+                              <w:rFonts w:ascii="Cambria Math" w:hAnsi="Cambria Math" w:cs="Microsoft Sans Serif"/>
+                              <w:sz w:val="24"/>
+                              <w:szCs w:val="24"/>
+                              <w:lang w:val="en-GB"/>
+                            </w:rPr>
+                            <m:t>X</m:t>
+                          </m:r>
+                        </m:e>
+                        <m:sub>
+                          <m:r>
+                            <w:rPr>
+                              <w:rFonts w:ascii="Cambria Math" w:hAnsi="Cambria Math" w:cs="Microsoft Sans Serif"/>
+                              <w:sz w:val="24"/>
+                              <w:szCs w:val="24"/>
+                              <w:lang w:val="en-GB"/>
+                            </w:rPr>
+                            <m:t>w,v</m:t>
+                          </m:r>
+                        </m:sub>
+                      </m:sSub>
+                      <m:r>
+                        <w:rPr>
+                          <w:rFonts w:ascii="Cambria Math" w:hAnsi="Cambria Math" w:cs="Microsoft Sans Serif"/>
+                          <w:sz w:val="24"/>
+                          <w:szCs w:val="24"/>
+                          <w:lang w:val="en-GB"/>
+                        </w:rPr>
+                        <m:t>]</m:t>
+                      </m:r>
+                    </m:e>
+                  </m:rad>
+                </m:num>
+                <m:den>
+                  <m:r>
+                    <w:rPr>
+                      <w:rFonts w:ascii="Cambria Math" w:hAnsi="Cambria Math" w:cs="Microsoft Sans Serif"/>
+                      <w:sz w:val="24"/>
+                      <w:szCs w:val="24"/>
+                      <w:lang w:val="en-GB"/>
+                    </w:rPr>
+                    <m:t>∝.rel</m:t>
+                  </m:r>
+                  <m:d>
+                    <m:dPr>
+                      <m:begChr m:val="["/>
+                      <m:endChr m:val="]"/>
+                      <m:ctrlPr>
+                        <w:rPr>
+                          <w:rFonts w:ascii="Cambria Math" w:hAnsi="Cambria Math" w:cs="Microsoft Sans Serif"/>
+                          <w:i/>
+                          <w:sz w:val="24"/>
+                          <w:szCs w:val="24"/>
+                          <w:lang w:val="en-GB"/>
+                        </w:rPr>
+                      </m:ctrlPr>
+                    </m:dPr>
+                    <m:e>
+                      <m:r>
+                        <w:rPr>
+                          <w:rFonts w:ascii="Cambria Math" w:hAnsi="Cambria Math" w:cs="Microsoft Sans Serif"/>
+                          <w:sz w:val="24"/>
+                          <w:szCs w:val="24"/>
+                          <w:lang w:val="en-GB"/>
+                        </w:rPr>
+                        <m:t>u,w</m:t>
+                      </m:r>
+                    </m:e>
+                  </m:d>
+                  <m:r>
+                    <w:rPr>
+                      <w:rFonts w:ascii="Cambria Math" w:hAnsi="Cambria Math" w:cs="Microsoft Sans Serif"/>
+                      <w:sz w:val="24"/>
+                      <w:szCs w:val="24"/>
+                      <w:lang w:val="en-GB"/>
+                    </w:rPr>
+                    <m:t xml:space="preserve">+ </m:t>
+                  </m:r>
+                  <m:f>
+                    <m:fPr>
+                      <m:ctrlPr>
+                        <w:rPr>
+                          <w:rFonts w:ascii="Cambria Math" w:hAnsi="Cambria Math" w:cs="Microsoft Sans Serif"/>
+                          <w:i/>
+                          <w:sz w:val="24"/>
+                          <w:szCs w:val="24"/>
+                          <w:lang w:val="en-GB"/>
+                        </w:rPr>
+                      </m:ctrlPr>
+                    </m:fPr>
+                    <m:num>
+                      <m:r>
+                        <w:rPr>
+                          <w:rFonts w:ascii="Cambria Math" w:hAnsi="Cambria Math" w:cs="Microsoft Sans Serif"/>
+                          <w:sz w:val="24"/>
+                          <w:szCs w:val="24"/>
+                          <w:lang w:val="en-GB"/>
+                        </w:rPr>
+                        <m:t>1-∝</m:t>
+                      </m:r>
+                    </m:num>
+                    <m:den>
+                      <m:r>
+                        <w:rPr>
+                          <w:rFonts w:ascii="Cambria Math" w:hAnsi="Cambria Math" w:cs="Microsoft Sans Serif"/>
+                          <w:sz w:val="24"/>
+                          <w:szCs w:val="24"/>
+                          <w:lang w:val="en-GB"/>
+                        </w:rPr>
+                        <m:t>m</m:t>
+                      </m:r>
+                    </m:den>
+                  </m:f>
+                  <m:r>
+                    <w:rPr>
+                      <w:rFonts w:ascii="Cambria Math" w:hAnsi="Cambria Math" w:cs="Microsoft Sans Serif"/>
+                      <w:sz w:val="24"/>
+                      <w:szCs w:val="24"/>
+                      <w:lang w:val="en-GB"/>
+                    </w:rPr>
+                    <m:t xml:space="preserve"> . E[</m:t>
+                  </m:r>
+                  <m:sSub>
+                    <m:sSubPr>
+                      <m:ctrlPr>
+                        <w:rPr>
+                          <w:rFonts w:ascii="Cambria Math" w:hAnsi="Cambria Math" w:cs="Microsoft Sans Serif"/>
+                          <w:i/>
+                          <w:sz w:val="24"/>
+                          <w:szCs w:val="24"/>
+                          <w:lang w:val="en-GB"/>
+                        </w:rPr>
+                      </m:ctrlPr>
+                    </m:sSubPr>
+                    <m:e>
+                      <m:r>
+                        <w:rPr>
+                          <w:rFonts w:ascii="Cambria Math" w:hAnsi="Cambria Math" w:cs="Microsoft Sans Serif"/>
+                          <w:sz w:val="24"/>
+                          <w:szCs w:val="24"/>
+                          <w:lang w:val="en-GB"/>
+                        </w:rPr>
+                        <m:t>X</m:t>
+                      </m:r>
+                    </m:e>
+                    <m:sub>
+                      <m:r>
+                        <w:rPr>
+                          <w:rFonts w:ascii="Cambria Math" w:hAnsi="Cambria Math" w:cs="Microsoft Sans Serif"/>
+                          <w:sz w:val="24"/>
+                          <w:szCs w:val="24"/>
+                          <w:lang w:val="en-GB"/>
+                        </w:rPr>
+                        <m:t>w,v</m:t>
+                      </m:r>
+                    </m:sub>
+                  </m:sSub>
+                  <m:r>
+                    <w:rPr>
+                      <w:rFonts w:ascii="Cambria Math" w:hAnsi="Cambria Math" w:cs="Microsoft Sans Serif"/>
+                      <w:sz w:val="24"/>
+                      <w:szCs w:val="24"/>
+                      <w:lang w:val="en-GB"/>
+                    </w:rPr>
+                    <m:t>]</m:t>
+                  </m:r>
+                </m:den>
+              </m:f>
+            </m:e>
+          </m:func>
+        </m:oMath>
+      </m:oMathPara>
+    </w:p>
+    <w:p>
+      <w:pPr>
+        <w:autoSpaceDE w:val="0"/>
+        <w:autoSpaceDN w:val="0"/>
+        <w:adjustRightInd w:val="0"/>
+        <w:spacing w:after="0" w:line="360" w:lineRule="auto"/>
+        <w:rPr>
+          <w:rFonts w:ascii="Microsoft Sans Serif" w:hAnsi="Microsoft Sans Serif" w:cs="Microsoft Sans Serif"/>
+          <w:sz w:val="24"/>
+          <w:szCs w:val="24"/>
+          <w:lang w:val="en-GB"/>
+        </w:rPr>
+      </w:pPr>
+      <w:r>
+        <w:rPr>
+          <w:rFonts w:ascii="Microsoft Sans Serif" w:hAnsi="Microsoft Sans Serif" w:cs="Microsoft Sans Serif"/>
+          <w:sz w:val="24"/>
+          <w:szCs w:val="24"/>
+          <w:lang w:val="en-GB"/>
+        </w:rPr>
+        <w:t>But</w:t>
+      </w:r>
+      <w:r>
+        <w:rPr>
+          <w:rFonts w:ascii="Microsoft Sans Serif" w:hAnsi="Microsoft Sans Serif" w:cs="Microsoft Sans Serif"/>
+          <w:sz w:val="24"/>
+          <w:szCs w:val="24"/>
+          <w:lang w:val="en-GB"/>
+        </w:rPr>
+        <w:t>, there is a small gab here, where this equation only consider</w:t>
+      </w:r>
+      <w:r>
+        <w:rPr>
+          <w:rFonts w:ascii="Microsoft Sans Serif" w:hAnsi="Microsoft Sans Serif" w:cs="Microsoft Sans Serif"/>
+          <w:sz w:val="24"/>
+          <w:szCs w:val="24"/>
+          <w:lang w:val="en-GB"/>
+        </w:rPr>
+        <w:t xml:space="preserve">s only the topic distribution </w:t>
+      </w:r>
+      <w:r>
+        <w:rPr>
+          <w:rFonts w:ascii="Microsoft Sans Serif" w:hAnsi="Microsoft Sans Serif" w:cs="Microsoft Sans Serif"/>
+          <w:sz w:val="24"/>
+          <w:szCs w:val="24"/>
+          <w:lang w:val="en-GB"/>
+        </w:rPr>
+        <w:t xml:space="preserve">for the write operations, while ignoring the read frequency. They have adopted the last equation to fill up this gab by introducing a read frequency </w:t>
+      </w:r>
+      <w:r>
+        <w:rPr>
+          <w:rFonts w:ascii="Microsoft Sans Serif" w:hAnsi="Microsoft Sans Serif" w:cs="Microsoft Sans Serif"/>
+          <w:sz w:val="24"/>
+          <w:szCs w:val="24"/>
+          <w:lang w:val="en-GB"/>
+        </w:rPr>
+        <w:t>η</w:t>
+      </w:r>
+      <w:r>
+        <w:rPr>
+          <w:rFonts w:ascii="Microsoft Sans Serif" w:hAnsi="Microsoft Sans Serif" w:cs="Microsoft Sans Serif"/>
+          <w:sz w:val="24"/>
+          <w:szCs w:val="24"/>
+          <w:vertAlign w:val="subscript"/>
+          <w:lang w:val="en-GB"/>
+        </w:rPr>
+        <w:t>v</w:t>
+      </w:r>
+      <w:r>
+        <w:rPr>
+          <w:rFonts w:ascii="Microsoft Sans Serif" w:hAnsi="Microsoft Sans Serif" w:cs="Microsoft Sans Serif"/>
+          <w:sz w:val="24"/>
+          <w:szCs w:val="24"/>
+          <w:lang w:val="en-GB"/>
+        </w:rPr>
+        <w:t xml:space="preserve"> </w:t>
+      </w:r>
+    </w:p>
+    <w:p>
+      <w:pPr>
+        <w:autoSpaceDE w:val="0"/>
+        <w:autoSpaceDN w:val="0"/>
+        <w:adjustRightInd w:val="0"/>
+        <w:spacing w:after="0" w:line="360" w:lineRule="auto"/>
+        <w:rPr>
+          <w:rFonts w:cs="Microsoft Sans Serif"/>
+          <w:sz w:val="24"/>
+          <w:szCs w:val="24"/>
+          <w:lang w:val="en-GB"/>
+        </w:rPr>
+      </w:pPr>
+      <w:r>
+        <w:rPr>
+          <w:rFonts w:cs="Microsoft Sans Serif"/>
+          <w:sz w:val="24"/>
+          <w:szCs w:val="24"/>
+          <w:lang w:val="en-GB"/>
+        </w:rPr>
+        <w:t>The final equation for the hybrid model is as follows:</w:t>
+      </w:r>
+    </w:p>
+    <w:p>
+      <w:pPr>
+        <w:autoSpaceDE w:val="0"/>
+        <w:autoSpaceDN w:val="0"/>
+        <w:adjustRightInd w:val="0"/>
+        <w:spacing w:after="0" w:line="360" w:lineRule="auto"/>
+        <w:rPr>
+          <w:rFonts w:ascii="Times-Roman" w:hAnsi="Times-Roman" w:cs="Times-Roman"/>
+          <w:sz w:val="32"/>
+          <w:szCs w:val="32"/>
+          <w:lang w:val="de-CH"/>
+        </w:rPr>
+      </w:pPr>
+      <m:oMathPara>
+        <m:oMath>
+          <m:sSup>
+            <m:sSupPr>
+              <m:ctrlPr>
+                <w:rPr>
+                  <w:rFonts w:ascii="Cambria Math" w:hAnsi="Cambria Math"/>
+                  <w:sz w:val="32"/>
+                  <w:szCs w:val="32"/>
+                  <w:lang w:val="en-GB" w:bidi="ar-SY"/>
+                </w:rPr>
+              </m:ctrlPr>
+            </m:sSupPr>
+            <m:e>
+              <m:r>
+                <w:rPr>
+                  <w:rFonts w:ascii="Cambria Math" w:hAnsi="Cambria Math" w:cs="Times-Roman"/>
+                  <w:sz w:val="32"/>
+                  <w:szCs w:val="32"/>
+                  <w:lang w:val="de-CH"/>
+                </w:rPr>
+                <m:t>p</m:t>
+              </m:r>
+              <m:ctrlPr>
+                <w:rPr>
+                  <w:rFonts w:ascii="Cambria Math" w:hAnsi="Cambria Math" w:cs="Times-Roman"/>
+                  <w:i/>
+                  <w:sz w:val="32"/>
+                  <w:szCs w:val="32"/>
+                  <w:lang w:val="de-CH"/>
+                </w:rPr>
+              </m:ctrlPr>
+            </m:e>
+            <m:sup>
+              <m:r>
+                <w:rPr>
+                  <w:rFonts w:ascii="Cambria Math" w:hAnsi="Cambria Math"/>
+                  <w:sz w:val="32"/>
+                  <w:szCs w:val="32"/>
+                  <w:lang w:val="de-CH" w:bidi="ar-SY"/>
+                </w:rPr>
+                <m:t>*</m:t>
+              </m:r>
+            </m:sup>
+          </m:sSup>
+          <m:d>
+            <m:dPr>
+              <m:ctrlPr>
+                <w:rPr>
+                  <w:rFonts w:ascii="Cambria Math" w:hAnsi="Cambria Math" w:cs="Times-Roman"/>
+                  <w:i/>
+                  <w:sz w:val="32"/>
+                  <w:szCs w:val="32"/>
+                  <w:lang w:val="de-CH"/>
+                </w:rPr>
+              </m:ctrlPr>
+            </m:dPr>
+            <m:e>
+              <m:r>
+                <w:rPr>
+                  <w:rFonts w:ascii="Cambria Math" w:hAnsi="Cambria Math" w:cs="Times-Roman"/>
+                  <w:sz w:val="32"/>
+                  <w:szCs w:val="32"/>
+                  <w:lang w:val="de-CH"/>
+                </w:rPr>
+                <m:t>v</m:t>
+              </m:r>
+            </m:e>
+          </m:d>
+          <m:r>
+            <w:rPr>
+              <w:rFonts w:ascii="Cambria Math" w:hAnsi="Cambria Math" w:cs="Times-Roman"/>
+              <w:sz w:val="32"/>
+              <w:szCs w:val="32"/>
+              <w:lang w:val="de-CH"/>
+            </w:rPr>
+            <m:t xml:space="preserve">= </m:t>
+          </m:r>
+          <m:f>
+            <m:fPr>
+              <m:ctrlPr>
+                <w:rPr>
+                  <w:rFonts w:ascii="Cambria Math" w:hAnsi="Cambria Math" w:cs="Times-Roman"/>
+                  <w:i/>
+                  <w:sz w:val="32"/>
+                  <w:szCs w:val="32"/>
+                  <w:lang w:val="de-CH"/>
+                </w:rPr>
+              </m:ctrlPr>
+            </m:fPr>
+            <m:num>
+              <m:nary>
+                <m:naryPr>
+                  <m:chr m:val="∑"/>
+                  <m:limLoc m:val="undOvr"/>
+                  <m:supHide m:val="1"/>
+                  <m:ctrlPr>
+                    <w:rPr>
+                      <w:rFonts w:ascii="Cambria Math" w:hAnsi="Cambria Math" w:cs="Times-Roman"/>
+                      <w:i/>
+                      <w:sz w:val="32"/>
+                      <w:szCs w:val="32"/>
+                      <w:lang w:val="de-CH"/>
+                    </w:rPr>
+                  </m:ctrlPr>
+                </m:naryPr>
+                <m:sub>
+                  <m:r>
+                    <w:rPr>
+                      <w:rFonts w:ascii="Cambria Math" w:hAnsi="Cambria Math" w:cs="Times-Roman"/>
+                      <w:sz w:val="32"/>
+                      <w:szCs w:val="32"/>
+                      <w:lang w:val="de-CH"/>
+                    </w:rPr>
+                    <m:t>n∈N</m:t>
+                  </m:r>
+                  <m:d>
+                    <m:dPr>
+                      <m:ctrlPr>
+                        <w:rPr>
+                          <w:rFonts w:ascii="Cambria Math" w:hAnsi="Cambria Math" w:cs="Times-Roman"/>
+                          <w:i/>
+                          <w:sz w:val="32"/>
+                          <w:szCs w:val="32"/>
+                          <w:lang w:val="de-CH"/>
+                        </w:rPr>
+                      </m:ctrlPr>
+                    </m:dPr>
+                    <m:e>
+                      <m:r>
+                        <w:rPr>
+                          <w:rFonts w:ascii="Cambria Math" w:hAnsi="Cambria Math" w:cs="Times-Roman"/>
+                          <w:sz w:val="32"/>
+                          <w:szCs w:val="32"/>
+                          <w:lang w:val="de-CH"/>
+                        </w:rPr>
+                        <m:t>v</m:t>
+                      </m:r>
+                    </m:e>
+                  </m:d>
+                </m:sub>
+                <m:sup/>
+                <m:e>
+                  <m:sSub>
+                    <m:sSubPr>
+                      <m:ctrlPr>
+                        <w:rPr>
+                          <w:rFonts w:ascii="Cambria Math" w:hAnsi="Cambria Math" w:cs="CMMI10"/>
+                          <w:sz w:val="32"/>
+                          <w:szCs w:val="28"/>
+                          <w:lang w:val="en-CH"/>
+                        </w:rPr>
+                      </m:ctrlPr>
+                    </m:sSubPr>
+                    <m:e>
+                      <m:r>
+                        <m:rPr>
+                          <m:sty m:val="p"/>
+                        </m:rPr>
+                        <w:rPr>
+                          <w:rFonts w:ascii="Cambria Math" w:hAnsi="Cambria Math" w:cs="CMMI10"/>
+                          <w:sz w:val="32"/>
+                          <w:szCs w:val="28"/>
+                          <w:lang w:val="en-CH"/>
+                        </w:rPr>
+                        <m:t>λ</m:t>
+                      </m:r>
+                    </m:e>
+                    <m:sub>
+                      <m:r>
+                        <m:rPr>
+                          <m:sty m:val="p"/>
+                        </m:rPr>
+                        <w:rPr>
+                          <w:rFonts w:ascii="Cambria Math" w:hAnsi="Cambria Math" w:cs="CMMI10"/>
+                          <w:sz w:val="32"/>
+                          <w:szCs w:val="28"/>
+                          <w:lang w:val="en-CH"/>
+                        </w:rPr>
+                        <m:t>n</m:t>
+                      </m:r>
+                    </m:sub>
+                  </m:sSub>
+                </m:e>
+              </m:nary>
+            </m:num>
+            <m:den>
+              <m:sSub>
+                <m:sSubPr>
+                  <m:ctrlPr>
+                    <w:rPr>
+                      <w:rFonts w:ascii="Cambria Math" w:hAnsi="Cambria Math" w:cs="Times-Roman"/>
+                      <w:i/>
+                      <w:sz w:val="32"/>
+                      <w:szCs w:val="32"/>
+                      <w:lang w:val="de-CH"/>
+                    </w:rPr>
+                  </m:ctrlPr>
+                </m:sSubPr>
+                <m:e>
+                  <m:r>
+                    <w:rPr>
+                      <w:rFonts w:ascii="Cambria Math" w:hAnsi="Cambria Math" w:cs="Times-Roman"/>
+                      <w:sz w:val="32"/>
+                      <w:szCs w:val="32"/>
+                      <w:lang w:val="de-CH"/>
+                    </w:rPr>
+                    <m:t>η</m:t>
+                  </m:r>
+                </m:e>
+                <m:sub>
+                  <m:r>
+                    <w:rPr>
+                      <w:rFonts w:ascii="Cambria Math" w:hAnsi="Cambria Math" w:cs="Times-Roman"/>
+                      <w:sz w:val="32"/>
+                      <w:szCs w:val="32"/>
+                      <w:lang w:val="de-CH"/>
+                    </w:rPr>
+                    <m:t>v</m:t>
+                  </m:r>
+                </m:sub>
+              </m:sSub>
+            </m:den>
+          </m:f>
+          <m:r>
+            <w:rPr>
+              <w:rFonts w:ascii="Cambria Math" w:hAnsi="Cambria Math" w:cs="Times-Roman"/>
+              <w:sz w:val="32"/>
+              <w:szCs w:val="32"/>
+              <w:lang w:val="de-CH"/>
+            </w:rPr>
+            <m:t>.P(v)</m:t>
+          </m:r>
+        </m:oMath>
+      </m:oMathPara>
       <w:bookmarkStart w:id="0" w:name="_GoBack"/>
       <w:bookmarkEnd w:id="0"/>
+    </w:p>
+    <w:p>
+      <w:pPr>
+        <w:autoSpaceDE w:val="0"/>
+        <w:autoSpaceDN w:val="0"/>
+        <w:adjustRightInd w:val="0"/>
+        <w:spacing w:after="0" w:line="360" w:lineRule="auto"/>
+        <w:rPr>
+          <w:rFonts w:ascii="Times-Roman" w:hAnsi="Times-Roman" w:cs="Times-Roman"/>
+          <w:sz w:val="32"/>
+          <w:szCs w:val="32"/>
+          <w:lang w:val="en-GB"/>
+        </w:rPr>
+      </w:pPr>
     </w:p>
     <w:p>
       <w:pPr>
@@ -11498,7 +13697,7 @@
 </file>
 
 <file path=customXml/itemProps1.xml><?xml version="1.0" encoding="utf-8"?>
-<ds:datastoreItem xmlns:ds="http://schemas.openxmlformats.org/officeDocument/2006/customXml" ds:itemID="{C075E06C-C50B-4F7B-9195-BABD52591356}">
+<ds:datastoreItem xmlns:ds="http://schemas.openxmlformats.org/officeDocument/2006/customXml" ds:itemID="{AC5011E6-0DFF-494D-B723-953AF27E0E2A}">
   <ds:schemaRefs>
     <ds:schemaRef ds:uri="http://schemas.openxmlformats.org/officeDocument/2006/bibliography"/>
   </ds:schemaRefs>

--- a/Seminar.docx
+++ b/Seminar.docx
@@ -4922,7 +4922,7 @@
           </mc:Choice>
           <mc:Fallback>
             <w:pict>
-              <v:shapetype w14:anchorId="3D9BCEAD" id="_x0000_t87" coordsize="21600,21600" o:spt="87" adj="1800,10800" path="m21600,qx10800@0l10800@2qy0@11,10800@3l10800@1qy21600,21600e" filled="f">
+              <v:shapetype w14:anchorId="0A1BCE03" id="_x0000_t87" coordsize="21600,21600" o:spt="87" adj="1800,10800" path="m21600,qx10800@0l10800@2qy0@11,10800@3l10800@1qy21600,21600e" filled="f">
                 <v:formulas>
                   <v:f eqn="val #0"/>
                   <v:f eqn="sum 21600 0 #0"/>
@@ -12599,6 +12599,784 @@
           </m:r>
         </m:oMath>
       </m:oMathPara>
+    </w:p>
+    <w:p>
+      <w:pPr>
+        <w:autoSpaceDE w:val="0"/>
+        <w:autoSpaceDN w:val="0"/>
+        <w:adjustRightInd w:val="0"/>
+        <w:spacing w:after="0" w:line="360" w:lineRule="auto"/>
+        <w:rPr>
+          <w:rFonts w:cs="Microsoft Sans Serif"/>
+          <w:sz w:val="24"/>
+          <w:szCs w:val="24"/>
+          <w:lang w:val="de-CH"/>
+        </w:rPr>
+      </w:pPr>
+      <w:r>
+        <w:rPr>
+          <w:rFonts w:cs="Microsoft Sans Serif"/>
+          <w:sz w:val="24"/>
+          <w:szCs w:val="24"/>
+          <w:lang w:val="en-GB"/>
+        </w:rPr>
+        <w:t xml:space="preserve">So, in this case we can use p*(v) </w:t>
+      </w:r>
+      <w:r>
+        <w:rPr>
+          <w:rFonts w:cs="Microsoft Sans Serif"/>
+          <w:sz w:val="24"/>
+          <w:szCs w:val="24"/>
+          <w:lang w:val="en-GB"/>
+        </w:rPr>
+        <w:t xml:space="preserve">to </w:t>
+      </w:r>
+      <w:r>
+        <w:rPr>
+          <w:rFonts w:cs="Microsoft Sans Serif"/>
+          <w:sz w:val="24"/>
+          <w:szCs w:val="24"/>
+          <w:lang w:val="en-GB"/>
+        </w:rPr>
+        <w:t>decide</w:t>
+      </w:r>
+      <w:r>
+        <w:rPr>
+          <w:rFonts w:cs="Microsoft Sans Serif"/>
+          <w:sz w:val="24"/>
+          <w:szCs w:val="24"/>
+          <w:lang w:val="en-GB"/>
+        </w:rPr>
+        <w:t>, about the retrieval strategies</w:t>
+      </w:r>
+      <w:r>
+        <w:rPr>
+          <w:rFonts w:cs="Microsoft Sans Serif"/>
+          <w:sz w:val="24"/>
+          <w:szCs w:val="24"/>
+          <w:lang w:val="en-GB"/>
+        </w:rPr>
+        <w:t xml:space="preserve">, that we should </w:t>
+      </w:r>
+      <w:r>
+        <w:rPr>
+          <w:rFonts w:cs="Microsoft Sans Serif"/>
+          <w:sz w:val="24"/>
+          <w:szCs w:val="24"/>
+          <w:lang w:val="en-GB"/>
+        </w:rPr>
+        <w:t>use,</w:t>
+      </w:r>
+      <w:r>
+        <w:rPr>
+          <w:rFonts w:cs="Microsoft Sans Serif"/>
+          <w:sz w:val="24"/>
+          <w:szCs w:val="24"/>
+          <w:lang w:val="en-GB"/>
+        </w:rPr>
+        <w:t xml:space="preserve"> if P*(v) greater than a given threshold, then we use the safe region strategies, otherwise we use the online retrieval strategies.</w:t>
+      </w:r>
+    </w:p>
+    <w:p>
+      <w:pPr>
+        <w:autoSpaceDE w:val="0"/>
+        <w:autoSpaceDN w:val="0"/>
+        <w:adjustRightInd w:val="0"/>
+        <w:spacing w:after="0" w:line="360" w:lineRule="auto"/>
+        <w:rPr>
+          <w:rFonts w:cs="Microsoft Sans Serif"/>
+          <w:sz w:val="24"/>
+          <w:szCs w:val="24"/>
+          <w:lang w:val="en-GB"/>
+        </w:rPr>
+      </w:pPr>
+      <w:r>
+        <w:rPr>
+          <w:rFonts w:ascii="Microsoft Sans Serif" w:hAnsi="Microsoft Sans Serif" w:cs="Microsoft Sans Serif"/>
+          <w:b/>
+          <w:bCs/>
+          <w:sz w:val="24"/>
+          <w:szCs w:val="24"/>
+          <w:lang w:val="en-GB"/>
+        </w:rPr>
+        <w:t>EXPERIMENTAL STUDY</w:t>
+      </w:r>
+      <w:r>
+        <w:rPr>
+          <w:rFonts w:ascii="Microsoft Sans Serif" w:hAnsi="Microsoft Sans Serif" w:cs="Microsoft Sans Serif"/>
+          <w:b/>
+          <w:bCs/>
+          <w:sz w:val="24"/>
+          <w:szCs w:val="24"/>
+          <w:lang w:val="en-GB"/>
+        </w:rPr>
+        <w:t>:</w:t>
+      </w:r>
+      <w:r>
+        <w:rPr>
+          <w:rFonts w:ascii="Microsoft Sans Serif" w:hAnsi="Microsoft Sans Serif" w:cs="Microsoft Sans Serif"/>
+          <w:b/>
+          <w:bCs/>
+          <w:sz w:val="24"/>
+          <w:szCs w:val="24"/>
+          <w:lang w:val="en-GB"/>
+        </w:rPr>
+        <w:t xml:space="preserve"> </w:t>
+      </w:r>
+      <w:r>
+        <w:rPr>
+          <w:rFonts w:cs="Microsoft Sans Serif"/>
+          <w:sz w:val="24"/>
+          <w:szCs w:val="24"/>
+          <w:lang w:val="en-GB"/>
+        </w:rPr>
+        <w:t xml:space="preserve">here they did their experiments </w:t>
+      </w:r>
+      <w:r>
+        <w:rPr>
+          <w:rFonts w:cs="Microsoft Sans Serif"/>
+          <w:sz w:val="24"/>
+          <w:szCs w:val="24"/>
+          <w:lang w:val="en-GB"/>
+        </w:rPr>
+        <w:t>on real social network datasets with</w:t>
+      </w:r>
+      <w:r>
+        <w:rPr>
+          <w:rFonts w:cs="Microsoft Sans Serif"/>
+          <w:sz w:val="24"/>
+          <w:szCs w:val="24"/>
+          <w:lang w:val="en-GB"/>
+        </w:rPr>
+        <w:t xml:space="preserve"> </w:t>
+      </w:r>
+      <w:r>
+        <w:rPr>
+          <w:rFonts w:cs="Microsoft Sans Serif"/>
+          <w:sz w:val="24"/>
+          <w:szCs w:val="24"/>
+          <w:lang w:val="en-GB"/>
+        </w:rPr>
+        <w:t>billions</w:t>
+      </w:r>
+      <w:r>
+        <w:rPr>
+          <w:rFonts w:cs="Microsoft Sans Serif"/>
+          <w:sz w:val="24"/>
+          <w:szCs w:val="24"/>
+          <w:lang w:val="en-GB"/>
+        </w:rPr>
+        <w:t xml:space="preserve"> </w:t>
+      </w:r>
+      <w:r>
+        <w:rPr>
+          <w:rFonts w:cs="Microsoft Sans Serif"/>
+          <w:sz w:val="24"/>
+          <w:szCs w:val="24"/>
+          <w:lang w:val="en-GB"/>
+        </w:rPr>
+        <w:t>of edges</w:t>
+      </w:r>
+      <w:r>
+        <w:rPr>
+          <w:rFonts w:cs="Microsoft Sans Serif"/>
+          <w:sz w:val="24"/>
+          <w:szCs w:val="24"/>
+          <w:lang w:val="en-GB"/>
+        </w:rPr>
+        <w:t xml:space="preserve"> such as (twitter and AOL), their target is to </w:t>
+      </w:r>
+      <w:r>
+        <w:rPr>
+          <w:rFonts w:cs="Microsoft Sans Serif"/>
+          <w:sz w:val="24"/>
+          <w:szCs w:val="24"/>
+          <w:lang w:val="en-GB"/>
+        </w:rPr>
+        <w:t xml:space="preserve">guarantee the real-time delivery of relevant ads, </w:t>
+      </w:r>
+      <w:r>
+        <w:rPr>
+          <w:rFonts w:cs="Microsoft Sans Serif"/>
+          <w:sz w:val="24"/>
+          <w:szCs w:val="24"/>
+          <w:lang w:val="en-GB"/>
+        </w:rPr>
+        <w:t>they</w:t>
+      </w:r>
+      <w:r>
+        <w:rPr>
+          <w:rFonts w:cs="Microsoft Sans Serif"/>
+          <w:sz w:val="24"/>
+          <w:szCs w:val="24"/>
+          <w:lang w:val="en-GB"/>
+        </w:rPr>
+        <w:t xml:space="preserve"> are</w:t>
+      </w:r>
+      <w:r>
+        <w:rPr>
+          <w:rFonts w:cs="Microsoft Sans Serif"/>
+          <w:sz w:val="24"/>
+          <w:szCs w:val="24"/>
+          <w:lang w:val="en-GB"/>
+        </w:rPr>
+        <w:t xml:space="preserve"> </w:t>
+      </w:r>
+      <w:r>
+        <w:rPr>
+          <w:rFonts w:cs="Microsoft Sans Serif"/>
+          <w:sz w:val="24"/>
+          <w:szCs w:val="24"/>
+          <w:lang w:val="en-GB"/>
+        </w:rPr>
+        <w:t>interested to measure the average elapsed time in retrieving the</w:t>
+      </w:r>
+      <w:r>
+        <w:rPr>
+          <w:rFonts w:cs="Microsoft Sans Serif"/>
+          <w:sz w:val="24"/>
+          <w:szCs w:val="24"/>
+          <w:lang w:val="en-GB"/>
+        </w:rPr>
+        <w:t xml:space="preserve"> </w:t>
+      </w:r>
+      <w:r>
+        <w:rPr>
+          <w:rFonts w:cs="Microsoft Sans Serif"/>
+          <w:sz w:val="24"/>
+          <w:szCs w:val="24"/>
+          <w:lang w:val="en-GB"/>
+        </w:rPr>
+        <w:t>top-k ads for each read operation.</w:t>
+      </w:r>
+    </w:p>
+    <w:p>
+      <w:pPr>
+        <w:autoSpaceDE w:val="0"/>
+        <w:autoSpaceDN w:val="0"/>
+        <w:adjustRightInd w:val="0"/>
+        <w:spacing w:after="0" w:line="360" w:lineRule="auto"/>
+        <w:rPr>
+          <w:rFonts w:ascii="Microsoft Sans Serif" w:hAnsi="Microsoft Sans Serif" w:cs="Microsoft Sans Serif"/>
+          <w:b/>
+          <w:bCs/>
+          <w:sz w:val="24"/>
+          <w:szCs w:val="24"/>
+          <w:lang w:val="en-GB"/>
+        </w:rPr>
+      </w:pPr>
+    </w:p>
+    <w:p>
+      <w:pPr>
+        <w:autoSpaceDE w:val="0"/>
+        <w:autoSpaceDN w:val="0"/>
+        <w:adjustRightInd w:val="0"/>
+        <w:spacing w:after="0" w:line="360" w:lineRule="auto"/>
+        <w:rPr>
+          <w:rFonts w:ascii="Microsoft Sans Serif" w:hAnsi="Microsoft Sans Serif" w:cs="Microsoft Sans Serif"/>
+          <w:b/>
+          <w:bCs/>
+          <w:sz w:val="24"/>
+          <w:szCs w:val="24"/>
+          <w:lang w:val="en-GB"/>
+        </w:rPr>
+      </w:pPr>
+      <w:r>
+        <w:rPr>
+          <w:rFonts w:ascii="Microsoft Sans Serif" w:hAnsi="Microsoft Sans Serif" w:cs="Microsoft Sans Serif"/>
+          <w:b/>
+          <w:bCs/>
+          <w:sz w:val="24"/>
+          <w:szCs w:val="24"/>
+          <w:lang w:val="en-GB"/>
+        </w:rPr>
+        <w:lastRenderedPageBreak/>
+        <w:t xml:space="preserve">Varying </w:t>
+      </w:r>
+      <w:r>
+        <w:rPr>
+          <w:rFonts w:ascii="Microsoft Sans Serif" w:hAnsi="Microsoft Sans Serif" w:cs="Microsoft Sans Serif"/>
+          <w:b/>
+          <w:bCs/>
+          <w:sz w:val="24"/>
+          <w:szCs w:val="24"/>
+          <w:lang w:val="en-GB"/>
+        </w:rPr>
+        <w:t>α</w:t>
+      </w:r>
+      <w:r>
+        <w:rPr>
+          <w:rFonts w:ascii="Microsoft Sans Serif" w:hAnsi="Microsoft Sans Serif" w:cs="Microsoft Sans Serif"/>
+          <w:b/>
+          <w:bCs/>
+          <w:sz w:val="24"/>
+          <w:szCs w:val="24"/>
+          <w:lang w:val="en-GB"/>
+        </w:rPr>
+        <w:t>:</w:t>
+      </w:r>
+    </w:p>
+    <w:p>
+      <w:pPr>
+        <w:autoSpaceDE w:val="0"/>
+        <w:autoSpaceDN w:val="0"/>
+        <w:adjustRightInd w:val="0"/>
+        <w:spacing w:after="0" w:line="276" w:lineRule="auto"/>
+        <w:rPr>
+          <w:rFonts w:cs="Microsoft Sans Serif"/>
+          <w:sz w:val="24"/>
+          <w:szCs w:val="24"/>
+          <w:lang w:val="en-GB"/>
+        </w:rPr>
+      </w:pPr>
+      <w:r>
+        <w:rPr>
+          <w:rFonts w:cs="Microsoft Sans Serif"/>
+          <w:sz w:val="24"/>
+          <w:szCs w:val="24"/>
+          <w:lang w:val="en-GB"/>
+        </w:rPr>
+        <w:t>The Hybrid method combines the advantages of the Online</w:t>
+      </w:r>
+      <w:r>
+        <w:rPr>
+          <w:rFonts w:cs="Microsoft Sans Serif"/>
+          <w:sz w:val="24"/>
+          <w:szCs w:val="24"/>
+          <w:lang w:val="en-GB"/>
+        </w:rPr>
+        <w:t xml:space="preserve"> </w:t>
+      </w:r>
+      <w:r>
+        <w:rPr>
+          <w:rFonts w:cs="Microsoft Sans Serif"/>
+          <w:sz w:val="24"/>
+          <w:szCs w:val="24"/>
+          <w:lang w:val="en-GB"/>
+        </w:rPr>
+        <w:t>and the GSR methods and shows superior performance. It</w:t>
+      </w:r>
+      <w:r>
+        <w:rPr>
+          <w:rFonts w:cs="Microsoft Sans Serif"/>
+          <w:sz w:val="24"/>
+          <w:szCs w:val="24"/>
+          <w:lang w:val="en-GB"/>
+        </w:rPr>
+        <w:t xml:space="preserve"> </w:t>
+      </w:r>
+      <w:r>
+        <w:rPr>
+          <w:rFonts w:cs="Microsoft Sans Serif"/>
+          <w:sz w:val="24"/>
+          <w:szCs w:val="24"/>
+          <w:lang w:val="en-GB"/>
+        </w:rPr>
+        <w:t>can outperform GSR by up to 30x speedups and outperform</w:t>
+      </w:r>
+    </w:p>
+    <w:p>
+      <w:pPr>
+        <w:autoSpaceDE w:val="0"/>
+        <w:autoSpaceDN w:val="0"/>
+        <w:adjustRightInd w:val="0"/>
+        <w:spacing w:after="0" w:line="276" w:lineRule="auto"/>
+        <w:rPr>
+          <w:rFonts w:cs="Microsoft Sans Serif"/>
+          <w:sz w:val="24"/>
+          <w:szCs w:val="24"/>
+          <w:lang w:val="en-GB"/>
+        </w:rPr>
+      </w:pPr>
+      <w:r>
+        <w:rPr>
+          <w:rFonts w:cs="Microsoft Sans Serif"/>
+          <w:sz w:val="24"/>
+          <w:szCs w:val="24"/>
+          <w:lang w:val="en-GB"/>
+        </w:rPr>
+        <w:t>Online by up to 11x speedups in our experiments. This is</w:t>
+      </w:r>
+      <w:r>
+        <w:rPr>
+          <w:rFonts w:cs="Microsoft Sans Serif"/>
+          <w:sz w:val="24"/>
+          <w:szCs w:val="24"/>
+          <w:lang w:val="en-GB"/>
+        </w:rPr>
+        <w:t xml:space="preserve"> </w:t>
+      </w:r>
+      <w:r>
+        <w:rPr>
+          <w:rFonts w:cs="Microsoft Sans Serif"/>
+          <w:sz w:val="24"/>
+          <w:szCs w:val="24"/>
+          <w:lang w:val="en-GB"/>
+        </w:rPr>
+        <w:t>because the hybrid model can automatically select a retrieval</w:t>
+      </w:r>
+      <w:r>
+        <w:rPr>
+          <w:rFonts w:cs="Microsoft Sans Serif"/>
+          <w:sz w:val="24"/>
+          <w:szCs w:val="24"/>
+          <w:lang w:val="en-GB"/>
+        </w:rPr>
+        <w:t xml:space="preserve"> </w:t>
+      </w:r>
+      <w:r>
+        <w:rPr>
+          <w:rFonts w:cs="Microsoft Sans Serif"/>
+          <w:sz w:val="24"/>
+          <w:szCs w:val="24"/>
+          <w:lang w:val="en-GB"/>
+        </w:rPr>
+        <w:t>strategy for each user based on our proposed cost model to</w:t>
+      </w:r>
+    </w:p>
+    <w:p>
+      <w:pPr>
+        <w:autoSpaceDE w:val="0"/>
+        <w:autoSpaceDN w:val="0"/>
+        <w:adjustRightInd w:val="0"/>
+        <w:spacing w:after="0" w:line="276" w:lineRule="auto"/>
+        <w:rPr>
+          <w:rFonts w:cs="Microsoft Sans Serif"/>
+          <w:sz w:val="24"/>
+          <w:szCs w:val="24"/>
+          <w:lang w:val="en-GB"/>
+        </w:rPr>
+      </w:pPr>
+      <w:r>
+        <w:rPr>
+          <w:rFonts w:cs="Microsoft Sans Serif"/>
+          <w:sz w:val="24"/>
+          <w:szCs w:val="24"/>
+          <w:lang w:val="en-GB"/>
+        </w:rPr>
+        <w:t>optimize the performance. It can avoid repetitive retrieval of</w:t>
+      </w:r>
+      <w:r>
+        <w:rPr>
+          <w:rFonts w:cs="Microsoft Sans Serif"/>
+          <w:sz w:val="24"/>
+          <w:szCs w:val="24"/>
+          <w:lang w:val="en-GB"/>
+        </w:rPr>
+        <w:t xml:space="preserve"> </w:t>
+      </w:r>
+      <w:r>
+        <w:rPr>
+          <w:rFonts w:cs="Microsoft Sans Serif"/>
+          <w:sz w:val="24"/>
+          <w:szCs w:val="24"/>
+          <w:lang w:val="en-GB"/>
+        </w:rPr>
+        <w:t>the same set of ads as in the Online method. It can also avoid</w:t>
+      </w:r>
+      <w:r>
+        <w:rPr>
+          <w:rFonts w:cs="Microsoft Sans Serif"/>
+          <w:sz w:val="24"/>
+          <w:szCs w:val="24"/>
+          <w:lang w:val="en-GB"/>
+        </w:rPr>
+        <w:t xml:space="preserve"> </w:t>
+      </w:r>
+      <w:r>
+        <w:rPr>
+          <w:rFonts w:cs="Microsoft Sans Serif"/>
+          <w:sz w:val="24"/>
+          <w:szCs w:val="24"/>
+          <w:lang w:val="en-GB"/>
+        </w:rPr>
+        <w:t>frequent safe region re-construction as in the GSR method</w:t>
+      </w:r>
+    </w:p>
+    <w:p>
+      <w:pPr>
+        <w:autoSpaceDE w:val="0"/>
+        <w:autoSpaceDN w:val="0"/>
+        <w:adjustRightInd w:val="0"/>
+        <w:spacing w:after="0" w:line="276" w:lineRule="auto"/>
+        <w:rPr>
+          <w:rFonts w:cs="Microsoft Sans Serif"/>
+          <w:sz w:val="24"/>
+          <w:szCs w:val="24"/>
+          <w:lang w:val="en-GB"/>
+        </w:rPr>
+      </w:pPr>
+      <w:r>
+        <w:rPr>
+          <w:rFonts w:cs="Microsoft Sans Serif"/>
+          <w:sz w:val="24"/>
+          <w:szCs w:val="24"/>
+          <w:lang w:val="en-GB"/>
+        </w:rPr>
+        <w:t>when the news feed updates at a high speed. Hence, we can see</w:t>
+      </w:r>
+      <w:r>
+        <w:rPr>
+          <w:rFonts w:cs="Microsoft Sans Serif"/>
+          <w:sz w:val="24"/>
+          <w:szCs w:val="24"/>
+          <w:lang w:val="en-GB"/>
+        </w:rPr>
+        <w:t xml:space="preserve"> </w:t>
+      </w:r>
+      <w:r>
+        <w:rPr>
+          <w:rFonts w:cs="Microsoft Sans Serif"/>
+          <w:sz w:val="24"/>
+          <w:szCs w:val="24"/>
+          <w:lang w:val="en-GB"/>
+        </w:rPr>
+        <w:t>that its performance is not as sensitive to α as the GSR method.</w:t>
+      </w:r>
+      <w:r>
+        <w:rPr>
+          <w:rFonts w:cs="Microsoft Sans Serif"/>
+          <w:sz w:val="24"/>
+          <w:szCs w:val="24"/>
+          <w:lang w:val="en-GB"/>
+        </w:rPr>
+        <w:t xml:space="preserve"> </w:t>
+      </w:r>
+      <w:r>
+        <w:rPr>
+          <w:rFonts w:cs="Microsoft Sans Serif"/>
+          <w:sz w:val="24"/>
+          <w:szCs w:val="24"/>
+          <w:lang w:val="en-GB"/>
+        </w:rPr>
+        <w:t>For different values of α, it can select a suitable retrieval</w:t>
+      </w:r>
+      <w:r>
+        <w:rPr>
+          <w:rFonts w:cs="Microsoft Sans Serif"/>
+          <w:sz w:val="24"/>
+          <w:szCs w:val="24"/>
+          <w:lang w:val="en-GB"/>
+        </w:rPr>
+        <w:t xml:space="preserve"> </w:t>
+      </w:r>
+      <w:r>
+        <w:rPr>
+          <w:rFonts w:cs="Microsoft Sans Serif"/>
+          <w:sz w:val="24"/>
+          <w:szCs w:val="24"/>
+          <w:lang w:val="en-GB"/>
+        </w:rPr>
+        <w:t>strategy for each user. The experimental results verified the</w:t>
+      </w:r>
+      <w:r>
+        <w:rPr>
+          <w:rFonts w:cs="Microsoft Sans Serif"/>
+          <w:sz w:val="24"/>
+          <w:szCs w:val="24"/>
+          <w:lang w:val="en-GB"/>
+        </w:rPr>
+        <w:t xml:space="preserve"> </w:t>
+      </w:r>
+      <w:r>
+        <w:rPr>
+          <w:rFonts w:cs="Microsoft Sans Serif"/>
+          <w:sz w:val="24"/>
+          <w:szCs w:val="24"/>
+          <w:lang w:val="en-GB"/>
+        </w:rPr>
+        <w:t>effectiveness of our proposed hybrid model.</w:t>
+      </w:r>
+      <w:r>
+        <w:rPr>
+          <w:rFonts w:cs="Microsoft Sans Serif"/>
+          <w:noProof/>
+          <w:sz w:val="24"/>
+          <w:szCs w:val="24"/>
+          <w:lang w:val="en-GB"/>
+        </w:rPr>
+        <w:t xml:space="preserve"> </w:t>
+      </w:r>
+      <w:r>
+        <w:rPr>
+          <w:rFonts w:cs="Microsoft Sans Serif"/>
+          <w:sz w:val="24"/>
+          <w:szCs w:val="24"/>
+          <w:lang w:val="en-GB"/>
+        </w:rPr>
+        <w:t>However, the hybrid model</w:t>
+      </w:r>
+      <w:r>
+        <w:rPr>
+          <w:rFonts w:cs="Microsoft Sans Serif"/>
+          <w:sz w:val="24"/>
+          <w:szCs w:val="24"/>
+          <w:lang w:val="en-GB"/>
+        </w:rPr>
+        <w:t xml:space="preserve"> still the hybrid model strategy out </w:t>
+      </w:r>
+      <w:r>
+        <w:rPr>
+          <w:rFonts w:cs="Microsoft Sans Serif"/>
+          <w:sz w:val="24"/>
+          <w:szCs w:val="24"/>
+          <w:lang w:val="en-GB"/>
+        </w:rPr>
+        <w:t>performs</w:t>
+      </w:r>
+      <w:r>
+        <w:rPr>
+          <w:rFonts w:cs="Microsoft Sans Serif"/>
+          <w:sz w:val="24"/>
+          <w:szCs w:val="24"/>
+          <w:lang w:val="en-GB"/>
+        </w:rPr>
+        <w:t xml:space="preserve"> the online retrieval and the GSR model, when the k-increases, vary read/write ratio and vary number of topics.</w:t>
+      </w:r>
+    </w:p>
+    <w:p>
+      <w:pPr>
+        <w:autoSpaceDE w:val="0"/>
+        <w:autoSpaceDN w:val="0"/>
+        <w:adjustRightInd w:val="0"/>
+        <w:spacing w:after="0" w:line="276" w:lineRule="auto"/>
+        <w:rPr>
+          <w:rFonts w:cs="Microsoft Sans Serif"/>
+          <w:sz w:val="24"/>
+          <w:szCs w:val="24"/>
+          <w:lang w:val="en-GB"/>
+        </w:rPr>
+      </w:pPr>
+    </w:p>
+    <w:p>
+      <w:pPr>
+        <w:autoSpaceDE w:val="0"/>
+        <w:autoSpaceDN w:val="0"/>
+        <w:adjustRightInd w:val="0"/>
+        <w:spacing w:after="0" w:line="276" w:lineRule="auto"/>
+        <w:rPr>
+          <w:rFonts w:cs="Microsoft Sans Serif"/>
+          <w:noProof/>
+          <w:sz w:val="24"/>
+          <w:szCs w:val="24"/>
+          <w:lang w:val="en-GB"/>
+        </w:rPr>
+      </w:pPr>
+      <w:r>
+        <w:rPr>
+          <w:rFonts w:cs="Microsoft Sans Serif"/>
+          <w:noProof/>
+          <w:sz w:val="24"/>
+          <w:szCs w:val="24"/>
+          <w:lang w:val="en-GB"/>
+        </w:rPr>
+        <w:drawing>
+          <wp:inline distT="0" distB="0" distL="0" distR="0">
+            <wp:extent cx="6146605" cy="2933700"/>
+            <wp:effectExtent l="0" t="0" r="6985" b="0"/>
+            <wp:docPr id="7" name="Picture 7" descr="A close up of a map&#10;&#10;Description generated with very high confidence"/>
+            <wp:cNvGraphicFramePr>
+              <a:graphicFrameLocks xmlns:a="http://schemas.openxmlformats.org/drawingml/2006/main" noChangeAspect="1"/>
+            </wp:cNvGraphicFramePr>
+            <a:graphic xmlns:a="http://schemas.openxmlformats.org/drawingml/2006/main">
+              <a:graphicData uri="http://schemas.openxmlformats.org/drawingml/2006/picture">
+                <pic:pic xmlns:pic="http://schemas.openxmlformats.org/drawingml/2006/picture">
+                  <pic:nvPicPr>
+                    <pic:cNvPr id="7" name="Alph_K.jpg"/>
+                    <pic:cNvPicPr/>
+                  </pic:nvPicPr>
+                  <pic:blipFill>
+                    <a:blip r:embed="rId10">
+                      <a:extLst>
+                        <a:ext uri="{28A0092B-C50C-407E-A947-70E740481C1C}">
+                          <a14:useLocalDpi xmlns:a14="http://schemas.microsoft.com/office/drawing/2010/main" val="0"/>
+                        </a:ext>
+                      </a:extLst>
+                    </a:blip>
+                    <a:stretch>
+                      <a:fillRect/>
+                    </a:stretch>
+                  </pic:blipFill>
+                  <pic:spPr>
+                    <a:xfrm>
+                      <a:off x="0" y="0"/>
+                      <a:ext cx="6149626" cy="2935142"/>
+                    </a:xfrm>
+                    <a:prstGeom prst="rect">
+                      <a:avLst/>
+                    </a:prstGeom>
+                  </pic:spPr>
+                </pic:pic>
+              </a:graphicData>
+            </a:graphic>
+          </wp:inline>
+        </w:drawing>
+      </w:r>
+    </w:p>
+    <w:p>
+      <w:pPr>
+        <w:autoSpaceDE w:val="0"/>
+        <w:autoSpaceDN w:val="0"/>
+        <w:adjustRightInd w:val="0"/>
+        <w:spacing w:after="0" w:line="276" w:lineRule="auto"/>
+        <w:rPr>
+          <w:rFonts w:cs="Microsoft Sans Serif"/>
+          <w:noProof/>
+          <w:sz w:val="24"/>
+          <w:szCs w:val="24"/>
+          <w:lang w:val="en-GB"/>
+        </w:rPr>
+      </w:pPr>
+      <w:r>
+        <w:rPr>
+          <w:rFonts w:cs="Microsoft Sans Serif"/>
+          <w:noProof/>
+          <w:sz w:val="24"/>
+          <w:szCs w:val="24"/>
+          <w:lang w:val="en-GB"/>
+        </w:rPr>
+        <w:drawing>
+          <wp:inline distT="0" distB="0" distL="0" distR="0">
+            <wp:extent cx="6238875" cy="2773680"/>
+            <wp:effectExtent l="0" t="0" r="9525" b="7620"/>
+            <wp:docPr id="8" name="Picture 8" descr="A close up of a map&#10;&#10;Description generated with very high confidence"/>
+            <wp:cNvGraphicFramePr>
+              <a:graphicFrameLocks xmlns:a="http://schemas.openxmlformats.org/drawingml/2006/main" noChangeAspect="1"/>
+            </wp:cNvGraphicFramePr>
+            <a:graphic xmlns:a="http://schemas.openxmlformats.org/drawingml/2006/main">
+              <a:graphicData uri="http://schemas.openxmlformats.org/drawingml/2006/picture">
+                <pic:pic xmlns:pic="http://schemas.openxmlformats.org/drawingml/2006/picture">
+                  <pic:nvPicPr>
+                    <pic:cNvPr id="8" name="Read.jpg"/>
+                    <pic:cNvPicPr/>
+                  </pic:nvPicPr>
+                  <pic:blipFill>
+                    <a:blip r:embed="rId11">
+                      <a:extLst>
+                        <a:ext uri="{28A0092B-C50C-407E-A947-70E740481C1C}">
+                          <a14:useLocalDpi xmlns:a14="http://schemas.microsoft.com/office/drawing/2010/main" val="0"/>
+                        </a:ext>
+                      </a:extLst>
+                    </a:blip>
+                    <a:stretch>
+                      <a:fillRect/>
+                    </a:stretch>
+                  </pic:blipFill>
+                  <pic:spPr>
+                    <a:xfrm>
+                      <a:off x="0" y="0"/>
+                      <a:ext cx="6238875" cy="2773680"/>
+                    </a:xfrm>
+                    <a:prstGeom prst="rect">
+                      <a:avLst/>
+                    </a:prstGeom>
+                  </pic:spPr>
+                </pic:pic>
+              </a:graphicData>
+            </a:graphic>
+          </wp:inline>
+        </w:drawing>
+      </w:r>
       <w:bookmarkStart w:id="0" w:name="_GoBack"/>
       <w:bookmarkEnd w:id="0"/>
     </w:p>
@@ -12610,11 +13388,197 @@
         <w:spacing w:after="0" w:line="360" w:lineRule="auto"/>
         <w:rPr>
           <w:rFonts w:ascii="Times-Roman" w:hAnsi="Times-Roman" w:cs="Times-Roman"/>
+          <w:b/>
+          <w:bCs/>
           <w:sz w:val="32"/>
           <w:szCs w:val="32"/>
-          <w:lang w:val="en-GB"/>
-        </w:rPr>
-      </w:pPr>
+          <w:u w:val="single"/>
+          <w:lang w:val="en-GB"/>
+        </w:rPr>
+      </w:pPr>
+      <w:r>
+        <w:rPr>
+          <w:rFonts w:ascii="Times-Roman" w:hAnsi="Times-Roman" w:cs="Times-Roman"/>
+          <w:b/>
+          <w:bCs/>
+          <w:sz w:val="32"/>
+          <w:szCs w:val="32"/>
+          <w:u w:val="single"/>
+          <w:lang w:val="en-GB"/>
+        </w:rPr>
+        <w:lastRenderedPageBreak/>
+        <w:t xml:space="preserve">Conclusion: </w:t>
+      </w:r>
+      <w:r>
+        <w:rPr>
+          <w:rFonts w:ascii="Times-Roman" w:hAnsi="Times-Roman" w:cs="Times-Roman"/>
+          <w:b/>
+          <w:bCs/>
+          <w:sz w:val="32"/>
+          <w:szCs w:val="32"/>
+          <w:u w:val="single"/>
+          <w:lang w:val="en-GB"/>
+        </w:rPr>
+        <w:t xml:space="preserve"> </w:t>
+      </w:r>
+    </w:p>
+    <w:p>
+      <w:pPr>
+        <w:autoSpaceDE w:val="0"/>
+        <w:autoSpaceDN w:val="0"/>
+        <w:adjustRightInd w:val="0"/>
+        <w:spacing w:after="0" w:line="240" w:lineRule="auto"/>
+        <w:rPr>
+          <w:rFonts w:cs="Microsoft Sans Serif"/>
+          <w:sz w:val="24"/>
+          <w:szCs w:val="24"/>
+          <w:lang w:val="en-GB"/>
+        </w:rPr>
+      </w:pPr>
+      <w:r>
+        <w:rPr>
+          <w:rFonts w:cs="Microsoft Sans Serif"/>
+          <w:sz w:val="24"/>
+          <w:szCs w:val="24"/>
+          <w:lang w:val="en-GB"/>
+        </w:rPr>
+        <w:t>in this paper they have introduce an online retrieval strategy, to retrieve a user’s news feed and</w:t>
+      </w:r>
+      <w:r>
+        <w:rPr>
+          <w:rFonts w:cs="Microsoft Sans Serif"/>
+          <w:sz w:val="24"/>
+          <w:szCs w:val="24"/>
+          <w:lang w:val="en-GB"/>
+        </w:rPr>
+        <w:t xml:space="preserve"> to</w:t>
+      </w:r>
+      <w:r>
+        <w:rPr>
+          <w:rFonts w:cs="Microsoft Sans Serif"/>
+          <w:sz w:val="24"/>
+          <w:szCs w:val="24"/>
+          <w:lang w:val="en-GB"/>
+        </w:rPr>
+        <w:t xml:space="preserve"> </w:t>
+      </w:r>
+      <w:r>
+        <w:rPr>
+          <w:rFonts w:cs="Microsoft Sans Serif"/>
+          <w:sz w:val="24"/>
+          <w:szCs w:val="24"/>
+          <w:lang w:val="en-GB"/>
+        </w:rPr>
+        <w:t>recomputed</w:t>
+      </w:r>
+      <w:r>
+        <w:rPr>
+          <w:rFonts w:cs="Microsoft Sans Serif"/>
+          <w:sz w:val="24"/>
+          <w:szCs w:val="24"/>
+          <w:lang w:val="en-GB"/>
+        </w:rPr>
+        <w:t xml:space="preserve"> the top-k based on the TA algorithm, then the GSR model is created, </w:t>
+      </w:r>
+      <w:r>
+        <w:rPr>
+          <w:rFonts w:cs="Microsoft Sans Serif"/>
+          <w:sz w:val="24"/>
+          <w:szCs w:val="24"/>
+          <w:lang w:val="en-GB"/>
+        </w:rPr>
+        <w:t>which maintains a safe region and only recomputes</w:t>
+      </w:r>
+      <w:r>
+        <w:rPr>
+          <w:rFonts w:cs="Microsoft Sans Serif"/>
+          <w:sz w:val="24"/>
+          <w:szCs w:val="24"/>
+          <w:lang w:val="en-GB"/>
+        </w:rPr>
+        <w:t xml:space="preserve"> </w:t>
+      </w:r>
+      <w:r>
+        <w:rPr>
+          <w:rFonts w:cs="Microsoft Sans Serif"/>
+          <w:sz w:val="24"/>
+          <w:szCs w:val="24"/>
+          <w:lang w:val="en-GB"/>
+        </w:rPr>
+        <w:t>the recommended ads whenever the safe region is</w:t>
+      </w:r>
+      <w:r>
+        <w:rPr>
+          <w:rFonts w:cs="Microsoft Sans Serif"/>
+          <w:sz w:val="24"/>
+          <w:szCs w:val="24"/>
+          <w:lang w:val="en-GB"/>
+        </w:rPr>
+        <w:t xml:space="preserve"> </w:t>
+      </w:r>
+      <w:r>
+        <w:rPr>
+          <w:rFonts w:cs="Microsoft Sans Serif"/>
+          <w:sz w:val="24"/>
+          <w:szCs w:val="24"/>
+          <w:lang w:val="en-GB"/>
+        </w:rPr>
+        <w:t>found invalid against updated news feed</w:t>
+      </w:r>
+      <w:r>
+        <w:rPr>
+          <w:rFonts w:cs="Microsoft Sans Serif"/>
+          <w:sz w:val="24"/>
+          <w:szCs w:val="24"/>
+          <w:lang w:val="en-GB"/>
+        </w:rPr>
+        <w:t xml:space="preserve">, finally they have produced the hybrid model, which combines the two metrices of the online </w:t>
+      </w:r>
+      <w:r>
+        <w:rPr>
+          <w:rFonts w:cs="Microsoft Sans Serif"/>
+          <w:sz w:val="24"/>
+          <w:szCs w:val="24"/>
+          <w:lang w:val="en-GB"/>
+        </w:rPr>
+        <w:t>retrieval</w:t>
+      </w:r>
+      <w:r>
+        <w:rPr>
+          <w:rFonts w:cs="Microsoft Sans Serif"/>
+          <w:sz w:val="24"/>
+          <w:szCs w:val="24"/>
+          <w:lang w:val="en-GB"/>
+        </w:rPr>
+        <w:t xml:space="preserve"> and the GSR, to </w:t>
+      </w:r>
+      <w:r>
+        <w:rPr>
+          <w:rFonts w:cs="Microsoft Sans Serif"/>
+          <w:sz w:val="24"/>
+          <w:szCs w:val="24"/>
+          <w:lang w:val="en-GB"/>
+        </w:rPr>
+        <w:t xml:space="preserve">determine the suitable model to retrieve the top-k ads for a given user to speed up the recommendation process, according to many experiments on hug datasets it shows, that the hybrid has proved, that it is efficient and </w:t>
+      </w:r>
+      <w:r>
+        <w:rPr>
+          <w:rFonts w:cs="Microsoft Sans Serif"/>
+          <w:sz w:val="24"/>
+          <w:szCs w:val="24"/>
+          <w:lang w:val="en-GB"/>
+        </w:rPr>
+        <w:t>robustness</w:t>
+      </w:r>
+      <w:r>
+        <w:rPr>
+          <w:rFonts w:cs="Microsoft Sans Serif"/>
+          <w:sz w:val="24"/>
+          <w:szCs w:val="24"/>
+          <w:lang w:val="en-GB"/>
+        </w:rPr>
+        <w:t>.</w:t>
+      </w:r>
     </w:p>
     <w:p>
       <w:pPr>
@@ -12623,23 +13587,9 @@
         <w:adjustRightInd w:val="0"/>
         <w:spacing w:after="0" w:line="360" w:lineRule="auto"/>
         <w:rPr>
-          <w:rFonts w:ascii="Microsoft Sans Serif" w:hAnsi="Microsoft Sans Serif" w:cs="Microsoft Sans Serif"/>
-          <w:sz w:val="24"/>
-          <w:szCs w:val="24"/>
-          <w:lang w:val="en-GB"/>
-        </w:rPr>
-      </w:pPr>
-    </w:p>
-    <w:p>
-      <w:pPr>
-        <w:autoSpaceDE w:val="0"/>
-        <w:autoSpaceDN w:val="0"/>
-        <w:adjustRightInd w:val="0"/>
-        <w:spacing w:after="0" w:line="360" w:lineRule="auto"/>
-        <w:rPr>
-          <w:rFonts w:ascii="Microsoft Sans Serif" w:hAnsi="Microsoft Sans Serif" w:cs="Microsoft Sans Serif"/>
-          <w:sz w:val="24"/>
-          <w:szCs w:val="24"/>
+          <w:rFonts w:ascii="Times-Roman" w:hAnsi="Times-Roman" w:cs="Times-Roman"/>
+          <w:sz w:val="32"/>
+          <w:szCs w:val="32"/>
           <w:lang w:val="en-GB"/>
         </w:rPr>
       </w:pPr>
@@ -13697,7 +14647,7 @@
 </file>
 
 <file path=customXml/itemProps1.xml><?xml version="1.0" encoding="utf-8"?>
-<ds:datastoreItem xmlns:ds="http://schemas.openxmlformats.org/officeDocument/2006/customXml" ds:itemID="{AC5011E6-0DFF-494D-B723-953AF27E0E2A}">
+<ds:datastoreItem xmlns:ds="http://schemas.openxmlformats.org/officeDocument/2006/customXml" ds:itemID="{59163D73-4DA0-4DEE-8D40-C522F3D26106}">
   <ds:schemaRefs>
     <ds:schemaRef ds:uri="http://schemas.openxmlformats.org/officeDocument/2006/bibliography"/>
   </ds:schemaRefs>

--- a/Seminar.docx
+++ b/Seminar.docx
@@ -1005,7 +1005,7 @@
           <w:rPr>
             <w:webHidden/>
           </w:rPr>
-          <w:t>4</w:t>
+          <w:t>3</w:t>
         </w:r>
         <w:r>
           <w:rPr>
@@ -1060,77 +1060,6 @@
             <w:webHidden/>
           </w:rPr>
           <w:instrText xml:space="preserve"> PAGEREF _Toc499482044 \h </w:instrText>
-        </w:r>
-        <w:r>
-          <w:rPr>
-            <w:webHidden/>
-          </w:rPr>
-        </w:r>
-        <w:r>
-          <w:rPr>
-            <w:webHidden/>
-          </w:rPr>
-          <w:fldChar w:fldCharType="separate"/>
-        </w:r>
-        <w:r>
-          <w:rPr>
-            <w:webHidden/>
-          </w:rPr>
-          <w:t>4</w:t>
-        </w:r>
-        <w:r>
-          <w:rPr>
-            <w:webHidden/>
-          </w:rPr>
-          <w:fldChar w:fldCharType="end"/>
-        </w:r>
-      </w:hyperlink>
-    </w:p>
-    <w:p>
-      <w:pPr>
-        <w:pStyle w:val="TOC1"/>
-        <w:rPr>
-          <w:rFonts w:asciiTheme="minorHAnsi" w:eastAsiaTheme="minorEastAsia" w:hAnsiTheme="minorHAnsi"/>
-          <w:lang w:val="en-CH" w:eastAsia="en-CH"/>
-        </w:rPr>
-      </w:pPr>
-      <w:hyperlink w:anchor="_Toc499482045" w:history="1">
-        <w:r>
-          <w:rPr>
-            <w:rStyle w:val="Hyperlink"/>
-          </w:rPr>
-          <w:t>2.5</w:t>
-        </w:r>
-        <w:r>
-          <w:rPr>
-            <w:rFonts w:asciiTheme="minorHAnsi" w:eastAsiaTheme="minorEastAsia" w:hAnsiTheme="minorHAnsi"/>
-            <w:lang w:val="en-CH" w:eastAsia="en-CH"/>
-          </w:rPr>
-          <w:tab/>
-        </w:r>
-        <w:r>
-          <w:rPr>
-            <w:rStyle w:val="Hyperlink"/>
-          </w:rPr>
-          <w:t>Microblog Search in Social Networks</w:t>
-        </w:r>
-        <w:r>
-          <w:rPr>
-            <w:webHidden/>
-          </w:rPr>
-          <w:tab/>
-        </w:r>
-        <w:r>
-          <w:rPr>
-            <w:webHidden/>
-          </w:rPr>
-          <w:fldChar w:fldCharType="begin"/>
-        </w:r>
-        <w:r>
-          <w:rPr>
-            <w:webHidden/>
-          </w:rPr>
-          <w:instrText xml:space="preserve"> PAGEREF _Toc499482045 \h </w:instrText>
         </w:r>
         <w:r>
           <w:rPr>
@@ -1427,7 +1356,7 @@
             <w:bCs/>
             <w:webHidden/>
           </w:rPr>
-          <w:t>8</w:t>
+          <w:t>7</w:t>
         </w:r>
         <w:r>
           <w:rPr>
@@ -1500,7 +1429,7 @@
           <w:rPr>
             <w:webHidden/>
           </w:rPr>
-          <w:t>8</w:t>
+          <w:t>7</w:t>
         </w:r>
         <w:r>
           <w:rPr>
@@ -1571,7 +1500,7 @@
           <w:rPr>
             <w:webHidden/>
           </w:rPr>
-          <w:t>10</w:t>
+          <w:t>9</w:t>
         </w:r>
         <w:r>
           <w:rPr>
@@ -1642,7 +1571,7 @@
           <w:rPr>
             <w:webHidden/>
           </w:rPr>
-          <w:t>10</w:t>
+          <w:t>9</w:t>
         </w:r>
         <w:r>
           <w:rPr>
@@ -1734,7 +1663,7 @@
             <w:bCs/>
             <w:webHidden/>
           </w:rPr>
-          <w:t>10</w:t>
+          <w:t>9</w:t>
         </w:r>
         <w:r>
           <w:rPr>
@@ -1837,7 +1766,7 @@
             <w:bCs/>
             <w:webHidden/>
           </w:rPr>
-          <w:t>11</w:t>
+          <w:t>10</w:t>
         </w:r>
         <w:r>
           <w:rPr>
@@ -1910,7 +1839,7 @@
           <w:rPr>
             <w:webHidden/>
           </w:rPr>
-          <w:t>11</w:t>
+          <w:t>10</w:t>
         </w:r>
         <w:r>
           <w:rPr>
@@ -1981,7 +1910,7 @@
           <w:rPr>
             <w:webHidden/>
           </w:rPr>
-          <w:t>12</w:t>
+          <w:t>11</w:t>
         </w:r>
         <w:r>
           <w:rPr>
@@ -2073,7 +2002,7 @@
             <w:bCs/>
             <w:webHidden/>
           </w:rPr>
-          <w:t>12</w:t>
+          <w:t>11</w:t>
         </w:r>
         <w:r>
           <w:rPr>
@@ -2167,7 +2096,7 @@
             <w:bCs/>
             <w:webHidden/>
           </w:rPr>
-          <w:t>13</w:t>
+          <w:t>12</w:t>
         </w:r>
         <w:r>
           <w:rPr>
@@ -2395,7 +2324,28 @@
           <w:rFonts w:asciiTheme="minorBidi" w:hAnsiTheme="minorBidi"/>
           <w:lang w:val="en-GB"/>
         </w:rPr>
-        <w:t xml:space="preserve"> in the NUS Graduate School of Integrative Science and Engineering at the National University of Singapore came up with an idea and a challenge. They wanted to develop a model, that can make user recommendations</w:t>
+        <w:t xml:space="preserve"> in the NUS Graduate School of Integrative Science and Engineering at the National University of Singapore came up with an idea and a challenge</w:t>
+      </w:r>
+      <w:r>
+        <w:rPr>
+          <w:rFonts w:asciiTheme="minorBidi" w:hAnsiTheme="minorBidi"/>
+          <w:lang w:val="en-GB"/>
+        </w:rPr>
+        <w:t xml:space="preserve"> </w:t>
+      </w:r>
+      <w:r>
+        <w:rPr>
+          <w:rFonts w:asciiTheme="minorBidi" w:hAnsiTheme="minorBidi"/>
+          <w:lang w:val="en-GB"/>
+        </w:rPr>
+        <w:t>[1]</w:t>
+      </w:r>
+      <w:r>
+        <w:rPr>
+          <w:rFonts w:asciiTheme="minorBidi" w:hAnsiTheme="minorBidi"/>
+          <w:lang w:val="en-GB"/>
+        </w:rPr>
+        <w:t>. They wanted to develop a model, that can make user recommendations</w:t>
       </w:r>
       <w:r>
         <w:rPr>
@@ -2972,7 +2922,28 @@
           <w:rFonts w:asciiTheme="minorBidi" w:hAnsiTheme="minorBidi"/>
           <w:lang w:val="en-GB"/>
         </w:rPr>
-        <w:t>matching the user subscription, so the user will end up with many ads</w:t>
+        <w:t>matching the user subscription</w:t>
+      </w:r>
+      <w:r>
+        <w:rPr>
+          <w:rFonts w:asciiTheme="minorBidi" w:hAnsiTheme="minorBidi"/>
+          <w:lang w:val="en-GB"/>
+        </w:rPr>
+        <w:t xml:space="preserve"> </w:t>
+      </w:r>
+      <w:r>
+        <w:rPr>
+          <w:rFonts w:asciiTheme="minorBidi" w:hAnsiTheme="minorBidi"/>
+          <w:lang w:val="en-GB"/>
+        </w:rPr>
+        <w:t>[2]</w:t>
+      </w:r>
+      <w:r>
+        <w:rPr>
+          <w:rFonts w:asciiTheme="minorBidi" w:hAnsiTheme="minorBidi"/>
+          <w:lang w:val="en-GB"/>
+        </w:rPr>
+        <w:t>, so the user will end up with many ads</w:t>
       </w:r>
       <w:r>
         <w:rPr>
@@ -3324,7 +3295,28 @@
           <w:rFonts w:asciiTheme="minorBidi" w:hAnsiTheme="minorBidi"/>
           <w:lang w:val="en-GB"/>
         </w:rPr>
-        <w:t>own score. In order to calculate the total score for an object, they are using a monotonic aggregation function.</w:t>
+        <w:t>own score. In order to calculate the total score for an object, they are using a monotonic aggregation function</w:t>
+      </w:r>
+      <w:r>
+        <w:rPr>
+          <w:rFonts w:asciiTheme="minorBidi" w:hAnsiTheme="minorBidi"/>
+          <w:lang w:val="en-GB"/>
+        </w:rPr>
+        <w:t xml:space="preserve"> </w:t>
+      </w:r>
+      <w:r>
+        <w:rPr>
+          <w:rFonts w:asciiTheme="minorBidi" w:hAnsiTheme="minorBidi"/>
+          <w:lang w:val="en-GB"/>
+        </w:rPr>
+        <w:t>[1]</w:t>
+      </w:r>
+      <w:r>
+        <w:rPr>
+          <w:rFonts w:asciiTheme="minorBidi" w:hAnsiTheme="minorBidi"/>
+          <w:lang w:val="en-GB"/>
+        </w:rPr>
+        <w:t>.</w:t>
       </w:r>
       <w:r>
         <w:rPr>
@@ -3412,7 +3404,21 @@
           <w:rFonts w:asciiTheme="minorBidi" w:hAnsiTheme="minorBidi"/>
           <w:lang w:val="en-GB"/>
         </w:rPr>
-        <w:t xml:space="preserve"> determines immutable regions on individual decision factors. An immutable region takes the form of a validity interval for an isolated query weight, assuming </w:t>
+        <w:t xml:space="preserve"> determines immutable regions on individual decision factors</w:t>
+      </w:r>
+      <w:r>
+        <w:rPr>
+          <w:rFonts w:asciiTheme="minorBidi" w:hAnsiTheme="minorBidi"/>
+          <w:lang w:val="en-GB"/>
+        </w:rPr>
+        <w:t xml:space="preserve"> [3]</w:t>
+      </w:r>
+      <w:r>
+        <w:rPr>
+          <w:rFonts w:asciiTheme="minorBidi" w:hAnsiTheme="minorBidi"/>
+          <w:lang w:val="en-GB"/>
+        </w:rPr>
+        <w:t xml:space="preserve">. An immutable region takes the form of a validity interval for an isolated query weight, assuming </w:t>
       </w:r>
       <w:r>
         <w:rPr>
@@ -3478,7 +3484,21 @@
           <w:rFonts w:asciiTheme="minorBidi" w:hAnsiTheme="minorBidi"/>
           <w:lang w:val="en-GB"/>
         </w:rPr>
-        <w:t>The GIR indicates all the possible weight settings for which the current top-k recommendation holds. For the common case of linear scoring functions, the GIR is a convex polytope in query space, wherein the query vector may freely shift without inducing any changes in the result.</w:t>
+        <w:t>The GIR indicates all the possible weight settings for which the current top-k recommendation holds</w:t>
+      </w:r>
+      <w:r>
+        <w:rPr>
+          <w:rFonts w:asciiTheme="minorBidi" w:hAnsiTheme="minorBidi"/>
+          <w:lang w:val="en-GB"/>
+        </w:rPr>
+        <w:t xml:space="preserve"> [3]</w:t>
+      </w:r>
+      <w:r>
+        <w:rPr>
+          <w:rFonts w:asciiTheme="minorBidi" w:hAnsiTheme="minorBidi"/>
+          <w:lang w:val="en-GB"/>
+        </w:rPr>
+        <w:t>. For the common case of linear scoring functions, the GIR is a convex polytope in query space, wherein the query vector may freely shift without inducing any changes in the result.</w:t>
       </w:r>
       <w:r>
         <w:rPr>
@@ -3694,6 +3714,13 @@
           <w:lang w:val="en-GB"/>
         </w:rPr>
         <w:t>(profiles) and an ad and they obtain the following equation</w:t>
+      </w:r>
+      <w:r>
+        <w:rPr>
+          <w:rFonts w:asciiTheme="minorBidi" w:hAnsiTheme="minorBidi"/>
+          <w:lang w:val="en-GB"/>
+        </w:rPr>
+        <w:t xml:space="preserve"> [1]</w:t>
       </w:r>
       <w:r>
         <w:rPr>
@@ -4044,7 +4071,21 @@
           <w:rFonts w:asciiTheme="minorBidi" w:hAnsiTheme="minorBidi"/>
           <w:lang w:val="en-GB"/>
         </w:rPr>
-        <w:t xml:space="preserve"> in T.</w:t>
+        <w:t xml:space="preserve"> in T</w:t>
+      </w:r>
+      <w:r>
+        <w:rPr>
+          <w:rFonts w:asciiTheme="minorBidi" w:hAnsiTheme="minorBidi"/>
+          <w:lang w:val="en-GB"/>
+        </w:rPr>
+        <w:t xml:space="preserve"> [1]</w:t>
+      </w:r>
+      <w:r>
+        <w:rPr>
+          <w:rFonts w:asciiTheme="minorBidi" w:hAnsiTheme="minorBidi"/>
+          <w:lang w:val="en-GB"/>
+        </w:rPr>
+        <w:t>.</w:t>
       </w:r>
       <w:r>
         <w:rPr>
@@ -4129,6 +4170,13 @@
           <w:lang w:val="en-GB"/>
         </w:rPr>
         <w:t>me up with the following equation</w:t>
+      </w:r>
+      <w:r>
+        <w:rPr>
+          <w:rFonts w:asciiTheme="minorBidi" w:hAnsiTheme="minorBidi"/>
+          <w:lang w:val="en-GB"/>
+        </w:rPr>
+        <w:t xml:space="preserve"> [1]</w:t>
       </w:r>
       <w:r>
         <w:rPr>
@@ -4588,7 +4636,21 @@
           <w:rFonts w:asciiTheme="minorBidi" w:hAnsiTheme="minorBidi"/>
           <w:lang w:val="en-GB"/>
         </w:rPr>
-        <w:t xml:space="preserve"> in the figure below.</w:t>
+        <w:t xml:space="preserve"> in the figure below</w:t>
+      </w:r>
+      <w:r>
+        <w:rPr>
+          <w:rFonts w:asciiTheme="minorBidi" w:hAnsiTheme="minorBidi"/>
+          <w:lang w:val="en-GB"/>
+        </w:rPr>
+        <w:t xml:space="preserve"> [1]</w:t>
+      </w:r>
+      <w:r>
+        <w:rPr>
+          <w:rFonts w:asciiTheme="minorBidi" w:hAnsiTheme="minorBidi"/>
+          <w:lang w:val="en-GB"/>
+        </w:rPr>
+        <w:t>.</w:t>
       </w:r>
     </w:p>
     <w:p>
@@ -4842,7 +4904,21 @@
           <w:rFonts w:asciiTheme="minorBidi" w:hAnsiTheme="minorBidi"/>
           <w:lang w:val="en-GB"/>
         </w:rPr>
-        <w:t>m recent unread posts are returned.</w:t>
+        <w:t>m recent unread posts are returned</w:t>
+      </w:r>
+      <w:r>
+        <w:rPr>
+          <w:rFonts w:asciiTheme="minorBidi" w:hAnsiTheme="minorBidi"/>
+          <w:lang w:val="en-GB"/>
+        </w:rPr>
+        <w:t xml:space="preserve"> [1]</w:t>
+      </w:r>
+      <w:r>
+        <w:rPr>
+          <w:rFonts w:asciiTheme="minorBidi" w:hAnsiTheme="minorBidi"/>
+          <w:lang w:val="en-GB"/>
+        </w:rPr>
+        <w:t>.</w:t>
       </w:r>
       <w:r>
         <w:rPr>
@@ -4871,6 +4947,13 @@
           <w:lang w:val="en-GB"/>
         </w:rPr>
         <w:t>one which is presented by this linear equation</w:t>
+      </w:r>
+      <w:r>
+        <w:rPr>
+          <w:rFonts w:asciiTheme="minorBidi" w:hAnsiTheme="minorBidi"/>
+          <w:lang w:val="en-GB"/>
+        </w:rPr>
+        <w:t xml:space="preserve"> [1]</w:t>
       </w:r>
       <w:r>
         <w:rPr>
@@ -5050,7 +5133,15 @@
           <w:rFonts w:asciiTheme="minorBidi" w:hAnsiTheme="minorBidi"/>
           <w:lang w:val="en-GB"/>
         </w:rPr>
-        <w:t xml:space="preserve">based mainly on the static user profile, when it is 0 then the recommendation </w:t>
+        <w:t xml:space="preserve">based mainly on the static user profile, when it is 0 then the </w:t>
+      </w:r>
+      <w:r>
+        <w:rPr>
+          <w:rFonts w:asciiTheme="minorBidi" w:hAnsiTheme="minorBidi"/>
+          <w:lang w:val="en-GB"/>
+        </w:rPr>
+        <w:lastRenderedPageBreak/>
+        <w:t xml:space="preserve">recommendation </w:t>
       </w:r>
       <w:r>
         <w:rPr>
@@ -5071,7 +5162,21 @@
           <w:rFonts w:asciiTheme="minorBidi" w:hAnsiTheme="minorBidi"/>
           <w:lang w:val="en-GB"/>
         </w:rPr>
-        <w:t>Then they have defined their problems as follows:</w:t>
+        <w:t>Then they have defined their problems as follows</w:t>
+      </w:r>
+      <w:r>
+        <w:rPr>
+          <w:rFonts w:asciiTheme="minorBidi" w:hAnsiTheme="minorBidi"/>
+          <w:lang w:val="en-GB"/>
+        </w:rPr>
+        <w:t xml:space="preserve"> [1]</w:t>
+      </w:r>
+      <w:r>
+        <w:rPr>
+          <w:rFonts w:asciiTheme="minorBidi" w:hAnsiTheme="minorBidi"/>
+          <w:lang w:val="en-GB"/>
+        </w:rPr>
+        <w:t>:</w:t>
       </w:r>
     </w:p>
     <w:p>
@@ -5093,7 +5198,6 @@
           <w:bCs/>
           <w:lang w:val="en-GB"/>
         </w:rPr>
-        <w:lastRenderedPageBreak/>
         <w:t>Definition</w:t>
       </w:r>
       <w:r>
@@ -5629,6 +5733,13 @@
           <w:lang w:val="en-GB"/>
         </w:rPr>
         <w:t>To handle this problem effectively, they reconstruct the equation (3) to be like this</w:t>
+      </w:r>
+      <w:r>
+        <w:rPr>
+          <w:rFonts w:asciiTheme="minorBidi" w:hAnsiTheme="minorBidi"/>
+          <w:lang w:val="en-GB"/>
+        </w:rPr>
+        <w:t xml:space="preserve"> [1]</w:t>
       </w:r>
       <w:r>
         <w:rPr>
@@ -5722,7 +5833,7 @@
           </mc:Choice>
           <mc:Fallback>
             <w:pict>
-              <v:shapetype w14:anchorId="6F10621F" id="_x0000_t87" coordsize="21600,21600" o:spt="87" adj="1800,10800" path="m21600,qx10800@0l10800@2qy0@11,10800@3l10800@1qy21600,21600e" filled="f">
+              <v:shapetype w14:anchorId="398918CD" id="_x0000_t87" coordsize="21600,21600" o:spt="87" adj="1800,10800" path="m21600,qx10800@0l10800@2qy0@11,10800@3l10800@1qy21600,21600e" filled="f">
                 <v:formulas>
                   <v:f eqn="val #0"/>
                   <v:f eqn="sum 21600 0 #0"/>
@@ -6448,7 +6559,21 @@
           <w:rFonts w:asciiTheme="minorBidi" w:hAnsiTheme="minorBidi"/>
           <w:lang w:val="en-GB"/>
         </w:rPr>
-        <w:t>, which works as follows:</w:t>
+        <w:t>, which works as follows</w:t>
+      </w:r>
+      <w:r>
+        <w:rPr>
+          <w:rFonts w:asciiTheme="minorBidi" w:hAnsiTheme="minorBidi"/>
+          <w:lang w:val="en-GB"/>
+        </w:rPr>
+        <w:t xml:space="preserve"> [1]</w:t>
+      </w:r>
+      <w:r>
+        <w:rPr>
+          <w:rFonts w:asciiTheme="minorBidi" w:hAnsiTheme="minorBidi"/>
+          <w:lang w:val="en-GB"/>
+        </w:rPr>
+        <w:t>:</w:t>
       </w:r>
     </w:p>
     <w:p>
@@ -6487,7 +6612,15 @@
           <w:rFonts w:asciiTheme="minorBidi" w:hAnsiTheme="minorBidi"/>
           <w:lang w:val="en-GB"/>
         </w:rPr>
-        <w:t xml:space="preserve">sorted lists. For each document accessed, perform a random access to other topics and compute the aggregated score of </w:t>
+        <w:t xml:space="preserve">sorted lists. For each document accessed, perform a random access to other topics and compute the aggregated score </w:t>
+      </w:r>
+      <w:r>
+        <w:rPr>
+          <w:rFonts w:asciiTheme="minorBidi" w:hAnsiTheme="minorBidi"/>
+          <w:lang w:val="en-GB"/>
+        </w:rPr>
+        <w:lastRenderedPageBreak/>
+        <w:t xml:space="preserve">of </w:t>
       </w:r>
       <m:oMath>
         <m:r>
@@ -6531,7 +6664,6 @@
           <w:rFonts w:asciiTheme="minorBidi" w:hAnsiTheme="minorBidi"/>
           <w:lang w:val="en-GB"/>
         </w:rPr>
-        <w:lastRenderedPageBreak/>
         <w:t xml:space="preserve">For each list Li, let high[i] be the score of the last ad seen under sorted access. Define the threshold value Bk to be the aggregated score of high[i] by the aggregation function </w:t>
       </w:r>
       <m:oMath>
@@ -6573,6 +6705,13 @@
           <w:rFonts w:asciiTheme="minorBidi" w:hAnsiTheme="minorBidi"/>
           <w:lang w:val="en-GB"/>
         </w:rPr>
+        <w:t xml:space="preserve"> [1]</w:t>
+      </w:r>
+      <w:r>
+        <w:rPr>
+          <w:rFonts w:asciiTheme="minorBidi" w:hAnsiTheme="minorBidi"/>
+          <w:lang w:val="en-GB"/>
+        </w:rPr>
         <w:t>.</w:t>
       </w:r>
     </w:p>
@@ -6799,7 +6938,21 @@
           <w:rFonts w:asciiTheme="minorBidi" w:hAnsiTheme="minorBidi"/>
           <w:lang w:val="en-GB"/>
         </w:rPr>
-        <w:t>% are publishers.</w:t>
+        <w:t>% are publishers</w:t>
+      </w:r>
+      <w:r>
+        <w:rPr>
+          <w:rFonts w:asciiTheme="minorBidi" w:hAnsiTheme="minorBidi"/>
+          <w:lang w:val="en-GB"/>
+        </w:rPr>
+        <w:t xml:space="preserve"> [1]</w:t>
+      </w:r>
+      <w:r>
+        <w:rPr>
+          <w:rFonts w:asciiTheme="minorBidi" w:hAnsiTheme="minorBidi"/>
+          <w:lang w:val="en-GB"/>
+        </w:rPr>
+        <w:t>.</w:t>
       </w:r>
       <w:r>
         <w:rPr>
@@ -7287,6 +7440,13 @@
           <w:rFonts w:asciiTheme="minorBidi" w:hAnsiTheme="minorBidi"/>
           <w:lang w:val="en-GB"/>
         </w:rPr>
+        <w:t xml:space="preserve"> [1]</w:t>
+      </w:r>
+      <w:r>
+        <w:rPr>
+          <w:rFonts w:asciiTheme="minorBidi" w:hAnsiTheme="minorBidi"/>
+          <w:lang w:val="en-GB"/>
+        </w:rPr>
         <w:t>:</w:t>
       </w:r>
     </w:p>
@@ -7327,7 +7487,6 @@
           <w:szCs w:val="24"/>
           <w:lang w:val="en-GB"/>
         </w:rPr>
-        <w:lastRenderedPageBreak/>
         <w:drawing>
           <wp:inline distT="0" distB="0" distL="0" distR="0" wp14:anchorId="0D85697D" wp14:editId="522C9BFA">
             <wp:extent cx="5731510" cy="4758690"/>
@@ -7757,7 +7916,35 @@
           <w:rFonts w:asciiTheme="minorBidi" w:hAnsiTheme="minorBidi"/>
           <w:lang w:val="en-GB"/>
         </w:rPr>
-        <w:t>(w) to the top K ads in R is bigger tha</w:t>
+        <w:t xml:space="preserve">(w) to the top K ads in R </w:t>
+      </w:r>
+      <w:r>
+        <w:rPr>
+          <w:rFonts w:asciiTheme="minorBidi" w:hAnsiTheme="minorBidi"/>
+          <w:lang w:val="en-GB"/>
+        </w:rPr>
+        <w:t>(S</w:t>
+      </w:r>
+      <w:r>
+        <w:rPr>
+          <w:rFonts w:asciiTheme="minorBidi" w:hAnsiTheme="minorBidi"/>
+          <w:lang w:val="en-GB"/>
+        </w:rPr>
+        <w:t>u</w:t>
+      </w:r>
+      <w:r>
+        <w:rPr>
+          <w:rFonts w:asciiTheme="minorBidi" w:hAnsiTheme="minorBidi"/>
+          <w:lang w:val="en-GB"/>
+        </w:rPr>
+        <w:t>)</w:t>
+      </w:r>
+      <w:r>
+        <w:rPr>
+          <w:rFonts w:asciiTheme="minorBidi" w:hAnsiTheme="minorBidi"/>
+          <w:lang w:val="en-GB"/>
+        </w:rPr>
+        <w:t>is bigger tha</w:t>
       </w:r>
       <w:r>
         <w:rPr>
@@ -7772,6 +7959,27 @@
           <w:lang w:val="en-GB"/>
         </w:rPr>
         <w:t xml:space="preserve"> the maximum relevance to the ads, that are not in R</w:t>
+      </w:r>
+      <w:r>
+        <w:rPr>
+          <w:rFonts w:asciiTheme="minorBidi" w:hAnsiTheme="minorBidi"/>
+          <w:lang w:val="en-GB"/>
+        </w:rPr>
+        <w:t xml:space="preserve"> (S</w:t>
+      </w:r>
+      <w:r>
+        <w:rPr>
+          <w:rFonts w:asciiTheme="minorBidi" w:hAnsiTheme="minorBidi"/>
+          <w:lang w:val="en-GB"/>
+        </w:rPr>
+        <w:t>I</w:t>
+      </w:r>
+      <w:r>
+        <w:rPr>
+          <w:rFonts w:asciiTheme="minorBidi" w:hAnsiTheme="minorBidi"/>
+          <w:lang w:val="en-GB"/>
+        </w:rPr>
+        <w:t>)</w:t>
       </w:r>
       <w:r>
         <w:rPr>
@@ -7822,6 +8030,7 @@
           <w:bCs/>
           <w:lang w:val="en-GB"/>
         </w:rPr>
+        <w:lastRenderedPageBreak/>
         <w:t>Theorem 1</w:t>
       </w:r>
       <w:r>
@@ -8038,6 +8247,13 @@
           <w:lang w:val="en-GB"/>
         </w:rPr>
         <w:t>.</w:t>
+      </w:r>
+      <w:r>
+        <w:rPr>
+          <w:rFonts w:asciiTheme="minorBidi" w:hAnsiTheme="minorBidi"/>
+          <w:lang w:val="en-GB"/>
+        </w:rPr>
+        <w:t xml:space="preserve"> [1]</w:t>
       </w:r>
     </w:p>
     <w:p>
@@ -8062,7 +8278,6 @@
           <w:sz w:val="22"/>
           <w:szCs w:val="22"/>
         </w:rPr>
-        <w:lastRenderedPageBreak/>
         <w:t>Computing MinS and MaxS</w:t>
       </w:r>
       <w:bookmarkEnd w:id="10"/>
@@ -8119,7 +8334,21 @@
           <w:rFonts w:asciiTheme="minorBidi" w:hAnsiTheme="minorBidi"/>
           <w:lang w:val="en-GB"/>
         </w:rPr>
-        <w:t xml:space="preserve"> the following equation:</w:t>
+        <w:t xml:space="preserve"> the following equation</w:t>
+      </w:r>
+      <w:r>
+        <w:rPr>
+          <w:rFonts w:asciiTheme="minorBidi" w:hAnsiTheme="minorBidi"/>
+          <w:lang w:val="en-GB"/>
+        </w:rPr>
+        <w:t xml:space="preserve"> [1]</w:t>
+      </w:r>
+      <w:r>
+        <w:rPr>
+          <w:rFonts w:asciiTheme="minorBidi" w:hAnsiTheme="minorBidi"/>
+          <w:lang w:val="en-GB"/>
+        </w:rPr>
+        <w:t>:</w:t>
       </w:r>
     </w:p>
     <w:p>
@@ -8597,7 +8826,21 @@
           <w:rFonts w:asciiTheme="minorBidi" w:hAnsiTheme="minorBidi"/>
           <w:lang w:val="en-GB"/>
         </w:rPr>
-        <w:t xml:space="preserve"> I. If I is an empty set, xmax can be calculated by Eqn 6. Otherwise,xmax is obtained by: </w:t>
+        <w:t xml:space="preserve"> I. If I is an empty set, xmax can be calculated by Eqn 6. Otherwise,xmax is obtained by</w:t>
+      </w:r>
+      <w:r>
+        <w:rPr>
+          <w:rFonts w:asciiTheme="minorBidi" w:hAnsiTheme="minorBidi"/>
+          <w:lang w:val="en-GB"/>
+        </w:rPr>
+        <w:t xml:space="preserve"> </w:t>
+      </w:r>
+      <w:r>
+        <w:rPr>
+          <w:rFonts w:asciiTheme="minorBidi" w:hAnsiTheme="minorBidi"/>
+          <w:lang w:val="en-GB"/>
+        </w:rPr>
+        <w:t xml:space="preserve">: </w:t>
       </w:r>
     </w:p>
     <w:p>
@@ -8675,6 +8918,13 @@
         </w:rPr>
         <w:tab/>
         <w:t>(7)</w:t>
+      </w:r>
+      <w:r>
+        <w:rPr>
+          <w:rFonts w:asciiTheme="minorBidi" w:hAnsiTheme="minorBidi"/>
+          <w:lang w:val="en-GB"/>
+        </w:rPr>
+        <w:t xml:space="preserve">    [1]</w:t>
       </w:r>
     </w:p>
     <w:p>
@@ -8916,14 +9166,7 @@
           <w:rFonts w:asciiTheme="minorBidi" w:hAnsiTheme="minorBidi"/>
           <w:lang w:val="en-GB"/>
         </w:rPr>
-        <w:t>for instance</w:t>
-      </w:r>
-      <w:r>
-        <w:rPr>
-          <w:rFonts w:asciiTheme="minorBidi" w:hAnsiTheme="minorBidi"/>
-          <w:lang w:val="en-GB"/>
-        </w:rPr>
-        <w:t xml:space="preserve"> </w:t>
+        <w:t xml:space="preserve">for instance </w:t>
       </w:r>
       <w:r>
         <w:rPr>
@@ -9166,7 +9409,21 @@
           <w:rFonts w:asciiTheme="minorBidi" w:hAnsiTheme="minorBidi"/>
           <w:lang w:val="en-GB"/>
         </w:rPr>
-        <w:t>opic).</w:t>
+        <w:t>opic)</w:t>
+      </w:r>
+      <w:r>
+        <w:rPr>
+          <w:rFonts w:asciiTheme="minorBidi" w:hAnsiTheme="minorBidi"/>
+          <w:lang w:val="en-GB"/>
+        </w:rPr>
+        <w:t xml:space="preserve"> [1]</w:t>
+      </w:r>
+      <w:r>
+        <w:rPr>
+          <w:rFonts w:asciiTheme="minorBidi" w:hAnsiTheme="minorBidi"/>
+          <w:lang w:val="en-GB"/>
+        </w:rPr>
+        <w:t>.</w:t>
       </w:r>
     </w:p>
     <w:p>
@@ -9332,7 +9589,21 @@
           <w:rFonts w:asciiTheme="minorBidi" w:hAnsiTheme="minorBidi"/>
           <w:lang w:val="en-GB"/>
         </w:rPr>
-        <w:t xml:space="preserve"> will also be in the safe region.</w:t>
+        <w:t xml:space="preserve"> will also be in the safe region</w:t>
+      </w:r>
+      <w:r>
+        <w:rPr>
+          <w:rFonts w:asciiTheme="minorBidi" w:hAnsiTheme="minorBidi"/>
+          <w:lang w:val="en-GB"/>
+        </w:rPr>
+        <w:t xml:space="preserve"> [1]</w:t>
+      </w:r>
+      <w:r>
+        <w:rPr>
+          <w:rFonts w:asciiTheme="minorBidi" w:hAnsiTheme="minorBidi"/>
+          <w:lang w:val="en-GB"/>
+        </w:rPr>
+        <w:t>.</w:t>
       </w:r>
     </w:p>
     <w:p>
@@ -9409,42 +9680,45 @@
       <w:r>
         <w:rPr>
           <w:rFonts w:asciiTheme="minorBidi" w:hAnsiTheme="minorBidi"/>
+          <w:lang w:val="en-GB"/>
+        </w:rPr>
+        <w:t>S</w:t>
+      </w:r>
+      <w:r>
+        <w:rPr>
+          <w:rFonts w:asciiTheme="minorBidi" w:hAnsiTheme="minorBidi"/>
+          <w:lang w:val="en-GB"/>
+        </w:rPr>
+        <w:t>l</w:t>
+      </w:r>
+      <w:r>
+        <w:rPr>
+          <w:rFonts w:asciiTheme="minorBidi" w:hAnsiTheme="minorBidi"/>
+          <w:lang w:val="en-GB"/>
+        </w:rPr>
+        <w:t xml:space="preserve"> and S</w:t>
+      </w:r>
+      <w:r>
+        <w:rPr>
+          <w:rFonts w:asciiTheme="minorBidi" w:hAnsiTheme="minorBidi"/>
+          <w:lang w:val="en-GB"/>
+        </w:rPr>
+        <w:t>u</w:t>
+      </w:r>
+      <w:r>
+        <w:rPr>
+          <w:rFonts w:asciiTheme="minorBidi" w:hAnsiTheme="minorBidi"/>
+          <w:lang w:val="en-GB"/>
+        </w:rPr>
+        <w:t>.</w:t>
+      </w:r>
+      <w:r>
+        <w:rPr>
+          <w:rFonts w:asciiTheme="minorBidi" w:hAnsiTheme="minorBidi"/>
           <w:color w:val="FF0000"/>
           <w:lang w:val="en-GB"/>
         </w:rPr>
-        <w:t>S1</w:t>
-      </w:r>
-      <w:r>
-        <w:rPr>
-          <w:rFonts w:asciiTheme="minorBidi" w:hAnsiTheme="minorBidi"/>
-          <w:color w:val="FF0000"/>
-          <w:lang w:val="en-GB"/>
-        </w:rPr>
-        <w:t>(MinS)</w:t>
-      </w:r>
-      <w:r>
-        <w:rPr>
-          <w:rFonts w:asciiTheme="minorBidi" w:hAnsiTheme="minorBidi"/>
-          <w:color w:val="FF0000"/>
-          <w:lang w:val="en-GB"/>
-        </w:rPr>
-        <w:t xml:space="preserve"> and S2</w:t>
-      </w:r>
-      <w:r>
-        <w:rPr>
-          <w:rFonts w:asciiTheme="minorBidi" w:hAnsiTheme="minorBidi"/>
-          <w:color w:val="FF0000"/>
-          <w:lang w:val="en-GB"/>
-        </w:rPr>
-        <w:t xml:space="preserve"> (MaxS)</w:t>
-      </w:r>
-      <w:r>
-        <w:rPr>
-          <w:rFonts w:asciiTheme="minorBidi" w:hAnsiTheme="minorBidi"/>
-          <w:color w:val="FF0000"/>
-          <w:lang w:val="en-GB"/>
-        </w:rPr>
-        <w:t xml:space="preserve">. </w:t>
+        <w:t xml:space="preserve"> </w:t>
       </w:r>
       <w:r>
         <w:rPr>
@@ -9486,7 +9760,15 @@
           <w:rFonts w:asciiTheme="minorBidi" w:hAnsiTheme="minorBidi"/>
           <w:lang w:val="en-GB"/>
         </w:rPr>
-        <w:t>computationally expensive</w:t>
+        <w:t xml:space="preserve">computationally </w:t>
+      </w:r>
+      <w:r>
+        <w:rPr>
+          <w:rFonts w:asciiTheme="minorBidi" w:hAnsiTheme="minorBidi"/>
+          <w:lang w:val="en-GB"/>
+        </w:rPr>
+        <w:lastRenderedPageBreak/>
+        <w:t>expensive</w:t>
       </w:r>
       <w:r>
         <w:rPr>
@@ -9662,15 +9944,21 @@
           <w:rFonts w:asciiTheme="minorBidi" w:hAnsiTheme="minorBidi"/>
           <w:lang w:val="en-GB"/>
         </w:rPr>
-        <w:t xml:space="preserve">he maximum MaxS score of unvisited ads can be bounded </w:t>
-      </w:r>
-      <w:r>
-        <w:rPr>
-          <w:rFonts w:asciiTheme="minorBidi" w:hAnsiTheme="minorBidi"/>
-          <w:lang w:val="en-GB"/>
-        </w:rPr>
-        <w:lastRenderedPageBreak/>
-        <w:t>by computing MaxS for b = (b1, .., b|T|) against the safe region. If the top-1 ad, which has the highest MaxS score among all visited ads, has larger MaxS score than that of b, we can terminate and return Sl.</w:t>
+        <w:t>he maximum MaxS score of unvisited ads can be bounded by computing MaxS for b = (b1, .., b|T|) against the safe region. If the top-1 ad, which has the highest MaxS score among all visited ads, has larger MaxS score than that of b, we can terminate and return Sl</w:t>
+      </w:r>
+      <w:r>
+        <w:rPr>
+          <w:rFonts w:asciiTheme="minorBidi" w:hAnsiTheme="minorBidi"/>
+          <w:lang w:val="en-GB"/>
+        </w:rPr>
+        <w:t xml:space="preserve"> [1]</w:t>
+      </w:r>
+      <w:r>
+        <w:rPr>
+          <w:rFonts w:asciiTheme="minorBidi" w:hAnsiTheme="minorBidi"/>
+          <w:lang w:val="en-GB"/>
+        </w:rPr>
+        <w:t>.</w:t>
       </w:r>
     </w:p>
     <w:p>
@@ -9815,7 +10103,21 @@
           <w:rFonts w:asciiTheme="minorBidi" w:hAnsiTheme="minorBidi"/>
           <w:lang w:val="en-GB"/>
         </w:rPr>
-        <w:t>search into his friends safe region</w:t>
+        <w:t xml:space="preserve">search into his </w:t>
+      </w:r>
+      <w:r>
+        <w:rPr>
+          <w:rFonts w:asciiTheme="minorBidi" w:hAnsiTheme="minorBidi"/>
+          <w:lang w:val="en-GB"/>
+        </w:rPr>
+        <w:t>friend’s</w:t>
+      </w:r>
+      <w:r>
+        <w:rPr>
+          <w:rFonts w:asciiTheme="minorBidi" w:hAnsiTheme="minorBidi"/>
+          <w:lang w:val="en-GB"/>
+        </w:rPr>
+        <w:t xml:space="preserve"> safe region</w:t>
       </w:r>
       <w:r>
         <w:rPr>
@@ -9900,7 +10202,21 @@
           <w:rFonts w:asciiTheme="minorBidi" w:hAnsiTheme="minorBidi"/>
           <w:lang w:val="en-GB"/>
         </w:rPr>
-        <w:t>n this case we ensure that they have the same set of top relevant ads and safe the cost of precomputing the online retrieval algorithm.</w:t>
+        <w:t>n this case we ensure that they have the same set of top relevant ads and safe the cost of precomputing the online retrieval algorithm</w:t>
+      </w:r>
+      <w:r>
+        <w:rPr>
+          <w:rFonts w:asciiTheme="minorBidi" w:hAnsiTheme="minorBidi"/>
+          <w:lang w:val="en-GB"/>
+        </w:rPr>
+        <w:t xml:space="preserve"> [1]</w:t>
+      </w:r>
+      <w:r>
+        <w:rPr>
+          <w:rFonts w:asciiTheme="minorBidi" w:hAnsiTheme="minorBidi"/>
+          <w:lang w:val="en-GB"/>
+        </w:rPr>
+        <w:t>.</w:t>
       </w:r>
     </w:p>
     <w:p>
@@ -9915,7 +10231,10 @@
         <w:t>H</w:t>
       </w:r>
       <w:r>
-        <w:t>ybrid algorithm</w:t>
+        <w:t>ybrid</w:t>
+      </w:r>
+      <w:r>
+        <w:t xml:space="preserve"> algorithm</w:t>
       </w:r>
       <w:bookmarkEnd w:id="13"/>
     </w:p>
@@ -10129,7 +10448,21 @@
           <w:rFonts w:asciiTheme="minorBidi" w:hAnsiTheme="minorBidi"/>
           <w:lang w:val="en-GB"/>
         </w:rPr>
-        <w:t>introduced a series of equations as follows:</w:t>
+        <w:t>introduced a series of equations as follows</w:t>
+      </w:r>
+      <w:r>
+        <w:rPr>
+          <w:rFonts w:asciiTheme="minorBidi" w:hAnsiTheme="minorBidi"/>
+          <w:lang w:val="en-GB"/>
+        </w:rPr>
+        <w:t xml:space="preserve"> [1]</w:t>
+      </w:r>
+      <w:r>
+        <w:rPr>
+          <w:rFonts w:asciiTheme="minorBidi" w:hAnsiTheme="minorBidi"/>
+          <w:lang w:val="en-GB"/>
+        </w:rPr>
+        <w:t>:</w:t>
       </w:r>
     </w:p>
     <w:p>
@@ -10427,7 +10760,21 @@
           <w:rFonts w:asciiTheme="minorBidi" w:hAnsiTheme="minorBidi"/>
           <w:lang w:val="en-GB"/>
         </w:rPr>
-        <w:t xml:space="preserve"> like this:</w:t>
+        <w:t xml:space="preserve"> like this</w:t>
+      </w:r>
+      <w:r>
+        <w:rPr>
+          <w:rFonts w:asciiTheme="minorBidi" w:hAnsiTheme="minorBidi"/>
+          <w:lang w:val="en-GB"/>
+        </w:rPr>
+        <w:t xml:space="preserve"> [1]</w:t>
+      </w:r>
+      <w:r>
+        <w:rPr>
+          <w:rFonts w:asciiTheme="minorBidi" w:hAnsiTheme="minorBidi"/>
+          <w:lang w:val="en-GB"/>
+        </w:rPr>
+        <w:t>:</w:t>
       </w:r>
     </w:p>
     <w:p>
@@ -10730,7 +11077,21 @@
           <w:rFonts w:asciiTheme="minorBidi" w:hAnsiTheme="minorBidi"/>
           <w:lang w:val="en-GB"/>
         </w:rPr>
-        <w:t xml:space="preserve"> as follows:</w:t>
+        <w:t xml:space="preserve"> as follows</w:t>
+      </w:r>
+      <w:r>
+        <w:rPr>
+          <w:rFonts w:asciiTheme="minorBidi" w:hAnsiTheme="minorBidi"/>
+          <w:lang w:val="en-GB"/>
+        </w:rPr>
+        <w:t xml:space="preserve"> [1]</w:t>
+      </w:r>
+      <w:r>
+        <w:rPr>
+          <w:rFonts w:asciiTheme="minorBidi" w:hAnsiTheme="minorBidi"/>
+          <w:lang w:val="en-GB"/>
+        </w:rPr>
+        <w:t>:</w:t>
       </w:r>
     </w:p>
     <w:p>
@@ -10774,6 +11135,7 @@
               <w:szCs w:val="28"/>
               <w:lang w:val="en-GB"/>
             </w:rPr>
+            <w:lastRenderedPageBreak/>
             <m:t>v</m:t>
           </m:r>
           <m:r>
@@ -11305,7 +11667,6 @@
           <w:sz w:val="22"/>
           <w:szCs w:val="22"/>
         </w:rPr>
-        <w:lastRenderedPageBreak/>
         <w:t>Hybrid Retrieval Strategy</w:t>
       </w:r>
       <w:bookmarkEnd w:id="15"/>
@@ -11341,7 +11702,21 @@
           <w:rFonts w:asciiTheme="minorBidi" w:hAnsiTheme="minorBidi"/>
           <w:lang w:val="en-GB"/>
         </w:rPr>
-        <w:t>the var[xw,v ] only captures the variance of topic distributions in the news feed, they need to combine it with the static user interests, so it becomes like this:</w:t>
+        <w:t>the var[xw,v ] only captures the variance of topic distributions in the news feed, they need to combine it with the static user interests, so it becomes like this</w:t>
+      </w:r>
+      <w:r>
+        <w:rPr>
+          <w:rFonts w:asciiTheme="minorBidi" w:hAnsiTheme="minorBidi"/>
+          <w:lang w:val="en-GB"/>
+        </w:rPr>
+        <w:t xml:space="preserve"> [1]</w:t>
+      </w:r>
+      <w:r>
+        <w:rPr>
+          <w:rFonts w:asciiTheme="minorBidi" w:hAnsiTheme="minorBidi"/>
+          <w:lang w:val="en-GB"/>
+        </w:rPr>
+        <w:t>:</w:t>
       </w:r>
     </w:p>
     <w:p>
@@ -11813,7 +12188,21 @@
           <w:rFonts w:asciiTheme="minorBidi" w:hAnsiTheme="minorBidi"/>
           <w:lang w:val="en-GB"/>
         </w:rPr>
-        <w:t>The final equation for the hybrid model is as follows:</w:t>
+        <w:t>The final equation for the hybrid model is as follows</w:t>
+      </w:r>
+      <w:r>
+        <w:rPr>
+          <w:rFonts w:asciiTheme="minorBidi" w:hAnsiTheme="minorBidi"/>
+          <w:lang w:val="en-GB"/>
+        </w:rPr>
+        <w:t xml:space="preserve"> [1]</w:t>
+      </w:r>
+      <w:r>
+        <w:rPr>
+          <w:rFonts w:asciiTheme="minorBidi" w:hAnsiTheme="minorBidi"/>
+          <w:lang w:val="en-GB"/>
+        </w:rPr>
+        <w:t>:</w:t>
       </w:r>
     </w:p>
     <w:p>
@@ -12282,6 +12671,13 @@
           <w:rFonts w:asciiTheme="minorBidi" w:hAnsiTheme="minorBidi"/>
           <w:lang w:val="en-GB"/>
         </w:rPr>
+        <w:t xml:space="preserve"> [1]</w:t>
+      </w:r>
+      <w:r>
+        <w:rPr>
+          <w:rFonts w:asciiTheme="minorBidi" w:hAnsiTheme="minorBidi"/>
+          <w:lang w:val="en-GB"/>
+        </w:rPr>
         <w:t>. T</w:t>
       </w:r>
       <w:r>
@@ -12455,7 +12851,21 @@
           <w:rFonts w:asciiTheme="minorBidi" w:hAnsiTheme="minorBidi"/>
           <w:lang w:val="en-GB"/>
         </w:rPr>
-        <w:t xml:space="preserve"> experiments. This is</w:t>
+        <w:t xml:space="preserve"> experiments</w:t>
+      </w:r>
+      <w:r>
+        <w:rPr>
+          <w:rFonts w:asciiTheme="minorBidi" w:hAnsiTheme="minorBidi"/>
+          <w:lang w:val="en-GB"/>
+        </w:rPr>
+        <w:t xml:space="preserve"> [1]</w:t>
+      </w:r>
+      <w:r>
+        <w:rPr>
+          <w:rFonts w:asciiTheme="minorBidi" w:hAnsiTheme="minorBidi"/>
+          <w:lang w:val="en-GB"/>
+        </w:rPr>
+        <w:t>. This is</w:t>
       </w:r>
       <w:r>
         <w:rPr>
@@ -12574,7 +12984,15 @@
           <w:rFonts w:asciiTheme="minorBidi" w:hAnsiTheme="minorBidi"/>
           <w:lang w:val="en-GB"/>
         </w:rPr>
-        <w:t>that its performance is not as sensitive to α as the GSR method.</w:t>
+        <w:t xml:space="preserve">that its performance is not as sensitive to α </w:t>
+      </w:r>
+      <w:r>
+        <w:rPr>
+          <w:rFonts w:asciiTheme="minorBidi" w:hAnsiTheme="minorBidi"/>
+          <w:lang w:val="en-GB"/>
+        </w:rPr>
+        <w:lastRenderedPageBreak/>
+        <w:t>as the GSR method.</w:t>
       </w:r>
       <w:r>
         <w:rPr>
@@ -12672,7 +13090,21 @@
           <w:rFonts w:asciiTheme="minorBidi" w:hAnsiTheme="minorBidi"/>
           <w:lang w:val="en-GB"/>
         </w:rPr>
-        <w:t xml:space="preserve"> the online retrieval and the GSR model, when the k-increases, vary read/write ratio and vary number of topics.</w:t>
+        <w:t xml:space="preserve"> the online retrieval and the GSR model, when the k-increases, vary read/write ratio and vary number of topics</w:t>
+      </w:r>
+      <w:r>
+        <w:rPr>
+          <w:rFonts w:asciiTheme="minorBidi" w:hAnsiTheme="minorBidi"/>
+          <w:lang w:val="en-GB"/>
+        </w:rPr>
+        <w:t xml:space="preserve"> [1]</w:t>
+      </w:r>
+      <w:r>
+        <w:rPr>
+          <w:rFonts w:asciiTheme="minorBidi" w:hAnsiTheme="minorBidi"/>
+          <w:lang w:val="en-GB"/>
+        </w:rPr>
+        <w:t>.</w:t>
       </w:r>
     </w:p>
     <w:p>
@@ -12713,7 +13145,6 @@
           <w:szCs w:val="24"/>
           <w:lang w:val="en-GB"/>
         </w:rPr>
-        <w:lastRenderedPageBreak/>
         <w:drawing>
           <wp:inline distT="0" distB="0" distL="0" distR="0">
             <wp:extent cx="6146605" cy="2933700"/>
@@ -12848,300 +13279,603 @@
         <w:jc w:val="both"/>
         <w:rPr>
           <w:rFonts w:asciiTheme="minorBidi" w:hAnsiTheme="minorBidi"/>
+          <w:lang w:val="en-GB"/>
+        </w:rPr>
+      </w:pPr>
+      <w:r>
+        <w:rPr>
+          <w:rFonts w:asciiTheme="minorBidi" w:hAnsiTheme="minorBidi"/>
+          <w:lang w:val="en-GB"/>
+        </w:rPr>
+        <w:t>I</w:t>
+      </w:r>
+      <w:r>
+        <w:rPr>
+          <w:rFonts w:asciiTheme="minorBidi" w:hAnsiTheme="minorBidi"/>
+          <w:lang w:val="en-GB"/>
+        </w:rPr>
+        <w:t xml:space="preserve">n </w:t>
+      </w:r>
+      <w:r>
+        <w:rPr>
+          <w:rFonts w:asciiTheme="minorBidi" w:hAnsiTheme="minorBidi"/>
+          <w:lang w:val="en-GB"/>
+        </w:rPr>
+        <w:t>the studied</w:t>
+      </w:r>
+      <w:r>
+        <w:rPr>
+          <w:rFonts w:asciiTheme="minorBidi" w:hAnsiTheme="minorBidi"/>
+          <w:lang w:val="en-GB"/>
+        </w:rPr>
+        <w:t xml:space="preserve"> paper they have introduce</w:t>
+      </w:r>
+      <w:r>
+        <w:rPr>
+          <w:rFonts w:asciiTheme="minorBidi" w:hAnsiTheme="minorBidi"/>
+          <w:lang w:val="en-GB"/>
+        </w:rPr>
+        <w:t>d</w:t>
+      </w:r>
+      <w:r>
+        <w:rPr>
+          <w:rFonts w:asciiTheme="minorBidi" w:hAnsiTheme="minorBidi"/>
+          <w:lang w:val="en-GB"/>
+        </w:rPr>
+        <w:t xml:space="preserve"> an online retrieval strategy</w:t>
+      </w:r>
+      <w:r>
+        <w:rPr>
+          <w:rFonts w:asciiTheme="minorBidi" w:hAnsiTheme="minorBidi"/>
+          <w:lang w:val="en-GB"/>
+        </w:rPr>
+        <w:t>. It</w:t>
+      </w:r>
+      <w:r>
+        <w:rPr>
+          <w:rFonts w:asciiTheme="minorBidi" w:hAnsiTheme="minorBidi"/>
+          <w:lang w:val="en-GB"/>
+        </w:rPr>
+        <w:t xml:space="preserve"> retrieve</w:t>
+      </w:r>
+      <w:r>
+        <w:rPr>
+          <w:rFonts w:asciiTheme="minorBidi" w:hAnsiTheme="minorBidi"/>
+          <w:lang w:val="en-GB"/>
+        </w:rPr>
+        <w:t>s</w:t>
+      </w:r>
+      <w:r>
+        <w:rPr>
+          <w:rFonts w:asciiTheme="minorBidi" w:hAnsiTheme="minorBidi"/>
+          <w:lang w:val="en-GB"/>
+        </w:rPr>
+        <w:t xml:space="preserve"> a user’s news feed and </w:t>
+      </w:r>
+      <w:r>
+        <w:rPr>
+          <w:rFonts w:asciiTheme="minorBidi" w:hAnsiTheme="minorBidi"/>
+          <w:lang w:val="en-GB"/>
+        </w:rPr>
+        <w:t>computes</w:t>
+      </w:r>
+      <w:r>
+        <w:rPr>
+          <w:rFonts w:asciiTheme="minorBidi" w:hAnsiTheme="minorBidi"/>
+          <w:lang w:val="en-GB"/>
+        </w:rPr>
+        <w:t xml:space="preserve"> the top-k based on the TA algorithm</w:t>
+      </w:r>
+      <w:r>
+        <w:rPr>
+          <w:rFonts w:asciiTheme="minorBidi" w:hAnsiTheme="minorBidi"/>
+          <w:lang w:val="en-GB"/>
+        </w:rPr>
+        <w:t>. T</w:t>
+      </w:r>
+      <w:r>
+        <w:rPr>
+          <w:rFonts w:asciiTheme="minorBidi" w:hAnsiTheme="minorBidi"/>
+          <w:lang w:val="en-GB"/>
+        </w:rPr>
+        <w:t>hen the</w:t>
+      </w:r>
+      <w:r>
+        <w:rPr>
+          <w:rFonts w:asciiTheme="minorBidi" w:hAnsiTheme="minorBidi"/>
+          <w:lang w:val="en-GB"/>
+        </w:rPr>
+        <w:t>y created the</w:t>
+      </w:r>
+      <w:r>
+        <w:rPr>
+          <w:rFonts w:asciiTheme="minorBidi" w:hAnsiTheme="minorBidi"/>
+          <w:lang w:val="en-GB"/>
+        </w:rPr>
+        <w:t xml:space="preserve"> GSR model, which maintains a safe region and only recomputes the recommended ads whenever the safe region is found invalid against</w:t>
+      </w:r>
+      <w:r>
+        <w:rPr>
+          <w:rFonts w:asciiTheme="minorBidi" w:hAnsiTheme="minorBidi"/>
+          <w:lang w:val="en-GB"/>
+        </w:rPr>
+        <w:t xml:space="preserve"> an</w:t>
+      </w:r>
+      <w:r>
+        <w:rPr>
+          <w:rFonts w:asciiTheme="minorBidi" w:hAnsiTheme="minorBidi"/>
+          <w:lang w:val="en-GB"/>
+        </w:rPr>
+        <w:t xml:space="preserve"> updated news feed</w:t>
+      </w:r>
+      <w:r>
+        <w:rPr>
+          <w:rFonts w:asciiTheme="minorBidi" w:hAnsiTheme="minorBidi"/>
+          <w:lang w:val="en-GB"/>
+        </w:rPr>
+        <w:t>. Fi</w:t>
+      </w:r>
+      <w:r>
+        <w:rPr>
+          <w:rFonts w:asciiTheme="minorBidi" w:hAnsiTheme="minorBidi"/>
+          <w:lang w:val="en-GB"/>
+        </w:rPr>
+        <w:t>nally</w:t>
+      </w:r>
+      <w:r>
+        <w:rPr>
+          <w:rFonts w:asciiTheme="minorBidi" w:hAnsiTheme="minorBidi"/>
+          <w:lang w:val="en-GB"/>
+        </w:rPr>
+        <w:t>,</w:t>
+      </w:r>
+      <w:r>
+        <w:rPr>
+          <w:rFonts w:asciiTheme="minorBidi" w:hAnsiTheme="minorBidi"/>
+          <w:lang w:val="en-GB"/>
+        </w:rPr>
+        <w:t xml:space="preserve"> they have produced the hybrid model</w:t>
+      </w:r>
+      <w:r>
+        <w:rPr>
+          <w:rFonts w:asciiTheme="minorBidi" w:hAnsiTheme="minorBidi"/>
+          <w:lang w:val="en-GB"/>
+        </w:rPr>
+        <w:t xml:space="preserve">. It </w:t>
+      </w:r>
+      <w:r>
+        <w:rPr>
+          <w:rFonts w:asciiTheme="minorBidi" w:hAnsiTheme="minorBidi"/>
+          <w:lang w:val="en-GB"/>
+        </w:rPr>
+        <w:t xml:space="preserve">combines the two metrices of the online </w:t>
+      </w:r>
+      <w:r>
+        <w:rPr>
+          <w:rFonts w:asciiTheme="minorBidi" w:hAnsiTheme="minorBidi"/>
+          <w:lang w:val="en-GB"/>
+        </w:rPr>
+        <w:t>retrieval</w:t>
+      </w:r>
+      <w:r>
+        <w:rPr>
+          <w:rFonts w:asciiTheme="minorBidi" w:hAnsiTheme="minorBidi"/>
+          <w:lang w:val="en-GB"/>
+        </w:rPr>
+        <w:t xml:space="preserve"> and the GSR</w:t>
+      </w:r>
+      <w:r>
+        <w:rPr>
+          <w:rFonts w:asciiTheme="minorBidi" w:hAnsiTheme="minorBidi"/>
+          <w:lang w:val="en-GB"/>
+        </w:rPr>
+        <w:t xml:space="preserve"> model, t</w:t>
+      </w:r>
+      <w:r>
+        <w:rPr>
+          <w:rFonts w:asciiTheme="minorBidi" w:hAnsiTheme="minorBidi"/>
+          <w:lang w:val="en-GB"/>
+        </w:rPr>
+        <w:t xml:space="preserve">o </w:t>
+      </w:r>
+      <w:r>
+        <w:rPr>
+          <w:rFonts w:asciiTheme="minorBidi" w:hAnsiTheme="minorBidi"/>
+          <w:lang w:val="en-GB"/>
+        </w:rPr>
+        <w:t xml:space="preserve">determine the suitable model to retrieve the top-k ads for a given user </w:t>
+      </w:r>
+      <w:r>
+        <w:rPr>
+          <w:rFonts w:asciiTheme="minorBidi" w:hAnsiTheme="minorBidi"/>
+          <w:lang w:val="en-GB"/>
+        </w:rPr>
+        <w:t xml:space="preserve">and </w:t>
+      </w:r>
+      <w:r>
+        <w:rPr>
+          <w:rFonts w:asciiTheme="minorBidi" w:hAnsiTheme="minorBidi"/>
+          <w:lang w:val="en-GB"/>
+        </w:rPr>
+        <w:t xml:space="preserve">to speed up the </w:t>
+      </w:r>
+      <w:r>
+        <w:rPr>
+          <w:rFonts w:asciiTheme="minorBidi" w:hAnsiTheme="minorBidi"/>
+          <w:lang w:val="en-GB"/>
+        </w:rPr>
+        <w:lastRenderedPageBreak/>
+        <w:t>recommendation process</w:t>
+      </w:r>
+      <w:r>
+        <w:rPr>
+          <w:rFonts w:asciiTheme="minorBidi" w:hAnsiTheme="minorBidi"/>
+          <w:lang w:val="en-GB"/>
+        </w:rPr>
+        <w:t>. A</w:t>
+      </w:r>
+      <w:r>
+        <w:rPr>
+          <w:rFonts w:asciiTheme="minorBidi" w:hAnsiTheme="minorBidi"/>
+          <w:lang w:val="en-GB"/>
+        </w:rPr>
+        <w:t>ccording to many experiments on hug</w:t>
+      </w:r>
+      <w:r>
+        <w:rPr>
+          <w:rFonts w:asciiTheme="minorBidi" w:hAnsiTheme="minorBidi"/>
+          <w:lang w:val="en-GB"/>
+        </w:rPr>
+        <w:t>e</w:t>
+      </w:r>
+      <w:r>
+        <w:rPr>
+          <w:rFonts w:asciiTheme="minorBidi" w:hAnsiTheme="minorBidi"/>
+          <w:lang w:val="en-GB"/>
+        </w:rPr>
+        <w:t xml:space="preserve"> datasets, the hybrid </w:t>
+      </w:r>
+      <w:r>
+        <w:rPr>
+          <w:rFonts w:asciiTheme="minorBidi" w:hAnsiTheme="minorBidi"/>
+          <w:lang w:val="en-GB"/>
+        </w:rPr>
+        <w:t xml:space="preserve">model </w:t>
+      </w:r>
+      <w:r>
+        <w:rPr>
+          <w:rFonts w:asciiTheme="minorBidi" w:hAnsiTheme="minorBidi"/>
+          <w:lang w:val="en-GB"/>
+        </w:rPr>
+        <w:t>has proved</w:t>
+      </w:r>
+      <w:r>
+        <w:rPr>
+          <w:rFonts w:asciiTheme="minorBidi" w:hAnsiTheme="minorBidi"/>
+          <w:lang w:val="en-GB"/>
+        </w:rPr>
+        <w:t xml:space="preserve"> to be </w:t>
+      </w:r>
+      <w:r>
+        <w:rPr>
+          <w:rFonts w:asciiTheme="minorBidi" w:hAnsiTheme="minorBidi"/>
+          <w:lang w:val="en-GB"/>
+        </w:rPr>
+        <w:t>efficient and robust.</w:t>
+      </w:r>
+    </w:p>
+    <w:p>
+      <w:pPr>
+        <w:autoSpaceDE w:val="0"/>
+        <w:autoSpaceDN w:val="0"/>
+        <w:adjustRightInd w:val="0"/>
+        <w:spacing w:after="0" w:line="360" w:lineRule="auto"/>
+        <w:jc w:val="both"/>
+        <w:rPr>
+          <w:rFonts w:asciiTheme="minorBidi" w:hAnsiTheme="minorBidi"/>
           <w:sz w:val="24"/>
           <w:szCs w:val="24"/>
           <w:lang w:val="en-GB"/>
         </w:rPr>
       </w:pPr>
-      <w:r>
-        <w:rPr>
-          <w:rFonts w:asciiTheme="minorBidi" w:hAnsiTheme="minorBidi"/>
-          <w:lang w:val="en-GB"/>
-        </w:rPr>
-        <w:t>I</w:t>
-      </w:r>
-      <w:r>
-        <w:rPr>
-          <w:rFonts w:asciiTheme="minorBidi" w:hAnsiTheme="minorBidi"/>
-          <w:lang w:val="en-GB"/>
-        </w:rPr>
-        <w:t xml:space="preserve">n </w:t>
-      </w:r>
-      <w:r>
-        <w:rPr>
-          <w:rFonts w:asciiTheme="minorBidi" w:hAnsiTheme="minorBidi"/>
-          <w:lang w:val="en-GB"/>
-        </w:rPr>
-        <w:t>the studied</w:t>
-      </w:r>
-      <w:r>
-        <w:rPr>
-          <w:rFonts w:asciiTheme="minorBidi" w:hAnsiTheme="minorBidi"/>
-          <w:lang w:val="en-GB"/>
-        </w:rPr>
-        <w:t xml:space="preserve"> paper they have introduce</w:t>
-      </w:r>
-      <w:r>
-        <w:rPr>
-          <w:rFonts w:asciiTheme="minorBidi" w:hAnsiTheme="minorBidi"/>
-          <w:lang w:val="en-GB"/>
-        </w:rPr>
-        <w:t>d</w:t>
-      </w:r>
-      <w:r>
-        <w:rPr>
-          <w:rFonts w:asciiTheme="minorBidi" w:hAnsiTheme="minorBidi"/>
-          <w:lang w:val="en-GB"/>
-        </w:rPr>
-        <w:t xml:space="preserve"> an online retrieval strategy</w:t>
-      </w:r>
-      <w:r>
-        <w:rPr>
-          <w:rFonts w:asciiTheme="minorBidi" w:hAnsiTheme="minorBidi"/>
-          <w:lang w:val="en-GB"/>
-        </w:rPr>
-        <w:t>. It</w:t>
-      </w:r>
-      <w:r>
-        <w:rPr>
-          <w:rFonts w:asciiTheme="minorBidi" w:hAnsiTheme="minorBidi"/>
-          <w:lang w:val="en-GB"/>
-        </w:rPr>
-        <w:t xml:space="preserve"> retrieve</w:t>
-      </w:r>
-      <w:r>
-        <w:rPr>
-          <w:rFonts w:asciiTheme="minorBidi" w:hAnsiTheme="minorBidi"/>
-          <w:lang w:val="en-GB"/>
-        </w:rPr>
-        <w:t>s</w:t>
-      </w:r>
-      <w:r>
-        <w:rPr>
-          <w:rFonts w:asciiTheme="minorBidi" w:hAnsiTheme="minorBidi"/>
-          <w:lang w:val="en-GB"/>
-        </w:rPr>
-        <w:t xml:space="preserve"> a user’s news feed and </w:t>
-      </w:r>
-      <w:r>
-        <w:rPr>
-          <w:rFonts w:asciiTheme="minorBidi" w:hAnsiTheme="minorBidi"/>
-          <w:lang w:val="en-GB"/>
-        </w:rPr>
-        <w:t>recompute</w:t>
-      </w:r>
-      <w:r>
-        <w:rPr>
-          <w:rFonts w:asciiTheme="minorBidi" w:hAnsiTheme="minorBidi"/>
-          <w:lang w:val="en-GB"/>
-        </w:rPr>
-        <w:t>s</w:t>
-      </w:r>
-      <w:r>
-        <w:rPr>
-          <w:rFonts w:asciiTheme="minorBidi" w:hAnsiTheme="minorBidi"/>
-          <w:lang w:val="en-GB"/>
-        </w:rPr>
-        <w:t xml:space="preserve"> the top-k based on the TA algorithm</w:t>
-      </w:r>
-      <w:r>
-        <w:rPr>
-          <w:rFonts w:asciiTheme="minorBidi" w:hAnsiTheme="minorBidi"/>
-          <w:lang w:val="en-GB"/>
-        </w:rPr>
-        <w:t>. T</w:t>
-      </w:r>
-      <w:r>
-        <w:rPr>
-          <w:rFonts w:asciiTheme="minorBidi" w:hAnsiTheme="minorBidi"/>
-          <w:lang w:val="en-GB"/>
-        </w:rPr>
-        <w:t>hen the</w:t>
-      </w:r>
-      <w:r>
-        <w:rPr>
-          <w:rFonts w:asciiTheme="minorBidi" w:hAnsiTheme="minorBidi"/>
-          <w:lang w:val="en-GB"/>
-        </w:rPr>
-        <w:t>y created the</w:t>
-      </w:r>
-      <w:r>
-        <w:rPr>
-          <w:rFonts w:asciiTheme="minorBidi" w:hAnsiTheme="minorBidi"/>
-          <w:lang w:val="en-GB"/>
-        </w:rPr>
-        <w:t xml:space="preserve"> GSR model, which maintains a safe region and only recomputes the recommended ads whenever the safe region is found invalid against</w:t>
-      </w:r>
-      <w:r>
-        <w:rPr>
-          <w:rFonts w:asciiTheme="minorBidi" w:hAnsiTheme="minorBidi"/>
-          <w:lang w:val="en-GB"/>
-        </w:rPr>
-        <w:t xml:space="preserve"> an</w:t>
-      </w:r>
-      <w:r>
-        <w:rPr>
-          <w:rFonts w:asciiTheme="minorBidi" w:hAnsiTheme="minorBidi"/>
-          <w:lang w:val="en-GB"/>
-        </w:rPr>
-        <w:t xml:space="preserve"> updated news feed</w:t>
-      </w:r>
-      <w:r>
-        <w:rPr>
-          <w:rFonts w:asciiTheme="minorBidi" w:hAnsiTheme="minorBidi"/>
-          <w:lang w:val="en-GB"/>
-        </w:rPr>
-        <w:t>. Fi</w:t>
-      </w:r>
-      <w:r>
-        <w:rPr>
-          <w:rFonts w:asciiTheme="minorBidi" w:hAnsiTheme="minorBidi"/>
-          <w:lang w:val="en-GB"/>
-        </w:rPr>
-        <w:t>nally</w:t>
-      </w:r>
-      <w:r>
-        <w:rPr>
-          <w:rFonts w:asciiTheme="minorBidi" w:hAnsiTheme="minorBidi"/>
-          <w:lang w:val="en-GB"/>
-        </w:rPr>
-        <w:t>,</w:t>
-      </w:r>
-      <w:r>
-        <w:rPr>
-          <w:rFonts w:asciiTheme="minorBidi" w:hAnsiTheme="minorBidi"/>
-          <w:lang w:val="en-GB"/>
-        </w:rPr>
-        <w:t xml:space="preserve"> they have produced the hybrid model</w:t>
-      </w:r>
-      <w:r>
-        <w:rPr>
-          <w:rFonts w:asciiTheme="minorBidi" w:hAnsiTheme="minorBidi"/>
-          <w:lang w:val="en-GB"/>
-        </w:rPr>
-        <w:t xml:space="preserve">. It </w:t>
-      </w:r>
-      <w:r>
-        <w:rPr>
-          <w:rFonts w:asciiTheme="minorBidi" w:hAnsiTheme="minorBidi"/>
-          <w:lang w:val="en-GB"/>
-        </w:rPr>
-        <w:t xml:space="preserve">combines the two metrices of the online </w:t>
-      </w:r>
-      <w:r>
-        <w:rPr>
-          <w:rFonts w:asciiTheme="minorBidi" w:hAnsiTheme="minorBidi"/>
-          <w:lang w:val="en-GB"/>
-        </w:rPr>
-        <w:t>retrieval</w:t>
-      </w:r>
-      <w:r>
-        <w:rPr>
-          <w:rFonts w:asciiTheme="minorBidi" w:hAnsiTheme="minorBidi"/>
-          <w:lang w:val="en-GB"/>
-        </w:rPr>
-        <w:t xml:space="preserve"> and the GSR</w:t>
-      </w:r>
-      <w:r>
-        <w:rPr>
-          <w:rFonts w:asciiTheme="minorBidi" w:hAnsiTheme="minorBidi"/>
-          <w:lang w:val="en-GB"/>
-        </w:rPr>
-        <w:t xml:space="preserve"> model, </w:t>
-      </w:r>
-      <w:bookmarkStart w:id="18" w:name="_GoBack"/>
-      <w:bookmarkEnd w:id="18"/>
-      <w:r>
-        <w:rPr>
-          <w:rFonts w:asciiTheme="minorBidi" w:hAnsiTheme="minorBidi"/>
-          <w:lang w:val="en-GB"/>
-        </w:rPr>
-        <w:t>t</w:t>
-      </w:r>
-      <w:r>
-        <w:rPr>
-          <w:rFonts w:asciiTheme="minorBidi" w:hAnsiTheme="minorBidi"/>
-          <w:lang w:val="en-GB"/>
-        </w:rPr>
-        <w:t xml:space="preserve">o </w:t>
-      </w:r>
-      <w:r>
-        <w:rPr>
-          <w:rFonts w:asciiTheme="minorBidi" w:hAnsiTheme="minorBidi"/>
-          <w:lang w:val="en-GB"/>
-        </w:rPr>
-        <w:t xml:space="preserve">determine the suitable model to retrieve the top-k ads for a given user </w:t>
-      </w:r>
-      <w:r>
-        <w:rPr>
-          <w:rFonts w:asciiTheme="minorBidi" w:hAnsiTheme="minorBidi"/>
-          <w:lang w:val="en-GB"/>
-        </w:rPr>
-        <w:t xml:space="preserve">and </w:t>
-      </w:r>
-      <w:r>
-        <w:rPr>
-          <w:rFonts w:asciiTheme="minorBidi" w:hAnsiTheme="minorBidi"/>
-          <w:lang w:val="en-GB"/>
-        </w:rPr>
-        <w:t>to speed up the recommendation process</w:t>
-      </w:r>
-      <w:r>
-        <w:rPr>
-          <w:rFonts w:asciiTheme="minorBidi" w:hAnsiTheme="minorBidi"/>
-          <w:lang w:val="en-GB"/>
-        </w:rPr>
-        <w:t>. A</w:t>
-      </w:r>
-      <w:r>
-        <w:rPr>
-          <w:rFonts w:asciiTheme="minorBidi" w:hAnsiTheme="minorBidi"/>
-          <w:lang w:val="en-GB"/>
-        </w:rPr>
-        <w:t>ccording to many experiments on hug</w:t>
-      </w:r>
-      <w:r>
-        <w:rPr>
-          <w:rFonts w:asciiTheme="minorBidi" w:hAnsiTheme="minorBidi"/>
-          <w:lang w:val="en-GB"/>
-        </w:rPr>
-        <w:t>e</w:t>
-      </w:r>
-      <w:r>
-        <w:rPr>
-          <w:rFonts w:asciiTheme="minorBidi" w:hAnsiTheme="minorBidi"/>
-          <w:lang w:val="en-GB"/>
-        </w:rPr>
-        <w:t xml:space="preserve"> datasets, the hybrid </w:t>
-      </w:r>
-      <w:r>
-        <w:rPr>
-          <w:rFonts w:asciiTheme="minorBidi" w:hAnsiTheme="minorBidi"/>
-          <w:lang w:val="en-GB"/>
-        </w:rPr>
-        <w:t xml:space="preserve">model </w:t>
-      </w:r>
-      <w:r>
-        <w:rPr>
-          <w:rFonts w:asciiTheme="minorBidi" w:hAnsiTheme="minorBidi"/>
-          <w:lang w:val="en-GB"/>
-        </w:rPr>
-        <w:t>has proved</w:t>
-      </w:r>
-      <w:r>
-        <w:rPr>
-          <w:rFonts w:asciiTheme="minorBidi" w:hAnsiTheme="minorBidi"/>
-          <w:lang w:val="en-GB"/>
-        </w:rPr>
-        <w:t xml:space="preserve"> to be </w:t>
-      </w:r>
-      <w:r>
-        <w:rPr>
-          <w:rFonts w:asciiTheme="minorBidi" w:hAnsiTheme="minorBidi"/>
-          <w:lang w:val="en-GB"/>
-        </w:rPr>
-        <w:t>efficient and robust.</w:t>
-      </w:r>
+    </w:p>
+    <w:p>
+      <w:pPr>
+        <w:autoSpaceDE w:val="0"/>
+        <w:autoSpaceDN w:val="0"/>
+        <w:adjustRightInd w:val="0"/>
+        <w:spacing w:after="0" w:line="360" w:lineRule="auto"/>
+        <w:jc w:val="both"/>
+        <w:rPr>
+          <w:rFonts w:asciiTheme="minorBidi" w:hAnsiTheme="minorBidi"/>
+          <w:sz w:val="24"/>
+          <w:szCs w:val="24"/>
+          <w:lang w:val="en-GB"/>
+        </w:rPr>
+      </w:pPr>
+    </w:p>
+    <w:p>
+      <w:pPr>
+        <w:autoSpaceDE w:val="0"/>
+        <w:autoSpaceDN w:val="0"/>
+        <w:adjustRightInd w:val="0"/>
+        <w:spacing w:after="0" w:line="360" w:lineRule="auto"/>
+        <w:jc w:val="both"/>
+        <w:rPr>
+          <w:rFonts w:asciiTheme="minorBidi" w:hAnsiTheme="minorBidi"/>
+          <w:sz w:val="24"/>
+          <w:szCs w:val="24"/>
+          <w:lang w:val="en-GB"/>
+        </w:rPr>
+      </w:pPr>
+    </w:p>
+    <w:sdt>
+      <w:sdtPr>
+        <w:id w:val="-1512289951"/>
+        <w:docPartObj>
+          <w:docPartGallery w:val="Bibliographies"/>
+          <w:docPartUnique/>
+        </w:docPartObj>
+      </w:sdtPr>
+      <w:sdtEndPr>
+        <w:rPr>
+          <w:rFonts w:asciiTheme="minorHAnsi" w:eastAsiaTheme="minorHAnsi" w:hAnsiTheme="minorHAnsi" w:cstheme="minorBidi"/>
+          <w:color w:val="auto"/>
+          <w:sz w:val="22"/>
+          <w:szCs w:val="22"/>
+        </w:rPr>
+      </w:sdtEndPr>
+      <w:sdtContent>
+        <w:bookmarkStart w:id="18" w:name="_GoBack" w:displacedByCustomXml="prev"/>
+        <w:bookmarkEnd w:id="18" w:displacedByCustomXml="prev"/>
+        <w:p>
+          <w:pPr>
+            <w:pStyle w:val="Heading1"/>
+            <w:numPr>
+              <w:ilvl w:val="0"/>
+              <w:numId w:val="0"/>
+            </w:numPr>
+            <w:ind w:left="360"/>
+          </w:pPr>
+          <w:r>
+            <w:t>References</w:t>
+          </w:r>
+        </w:p>
+        <w:sdt>
+          <w:sdtPr>
+            <w:rPr>
+              <w:rFonts w:asciiTheme="minorBidi" w:hAnsiTheme="minorBidi"/>
+              <w:lang w:val="en-GB"/>
+            </w:rPr>
+            <w:id w:val="-573587230"/>
+            <w:bibliography/>
+          </w:sdtPr>
+          <w:sdtEndPr>
+            <w:rPr>
+              <w:rFonts w:asciiTheme="minorHAnsi" w:hAnsiTheme="minorHAnsi"/>
+              <w:lang w:val="x-none"/>
+            </w:rPr>
+          </w:sdtEndPr>
+          <w:sdtContent>
+            <w:p>
+              <w:pPr>
+                <w:autoSpaceDE w:val="0"/>
+                <w:autoSpaceDN w:val="0"/>
+                <w:adjustRightInd w:val="0"/>
+                <w:spacing w:after="0" w:line="240" w:lineRule="auto"/>
+                <w:rPr>
+                  <w:rFonts w:asciiTheme="minorBidi" w:hAnsiTheme="minorBidi"/>
+                  <w:lang w:val="en-GB"/>
+                </w:rPr>
+              </w:pPr>
+              <w:r>
+                <w:rPr>
+                  <w:rFonts w:asciiTheme="minorBidi" w:hAnsiTheme="minorBidi"/>
+                  <w:lang w:val="en-GB"/>
+                </w:rPr>
+                <w:t>[</w:t>
+              </w:r>
+              <w:r>
+                <w:rPr>
+                  <w:rFonts w:asciiTheme="minorBidi" w:hAnsiTheme="minorBidi"/>
+                  <w:lang w:val="en-GB"/>
+                </w:rPr>
+                <w:t>1</w:t>
+              </w:r>
+              <w:r>
+                <w:rPr>
+                  <w:rFonts w:asciiTheme="minorBidi" w:hAnsiTheme="minorBidi"/>
+                  <w:lang w:val="en-GB"/>
+                </w:rPr>
+                <w:t>] Yuchen Li, Dongxiang Zhang, Ziquan Lan, Kian-Lee Tan, “Context-Aware Advertisement Recommendation for</w:t>
+              </w:r>
+              <w:r>
+                <w:rPr>
+                  <w:rFonts w:asciiTheme="minorBidi" w:hAnsiTheme="minorBidi"/>
+                  <w:lang w:val="en-GB"/>
+                </w:rPr>
+                <w:t xml:space="preserve"> </w:t>
+              </w:r>
+              <w:r>
+                <w:rPr>
+                  <w:rFonts w:asciiTheme="minorBidi" w:hAnsiTheme="minorBidi"/>
+                  <w:lang w:val="en-GB"/>
+                </w:rPr>
+                <w:t>High-Speed Social News Feeding”</w:t>
+              </w:r>
+              <w:r>
+                <w:rPr>
+                  <w:rFonts w:asciiTheme="minorBidi" w:hAnsiTheme="minorBidi"/>
+                  <w:lang w:val="en-GB"/>
+                </w:rPr>
+                <w:t xml:space="preserve"> </w:t>
+              </w:r>
+            </w:p>
+            <w:p>
+              <w:pPr>
+                <w:autoSpaceDE w:val="0"/>
+                <w:autoSpaceDN w:val="0"/>
+                <w:adjustRightInd w:val="0"/>
+                <w:spacing w:after="0" w:line="240" w:lineRule="auto"/>
+                <w:rPr>
+                  <w:rFonts w:asciiTheme="minorBidi" w:hAnsiTheme="minorBidi"/>
+                  <w:lang w:val="en-GB"/>
+                </w:rPr>
+              </w:pPr>
+            </w:p>
+            <w:p>
+              <w:pPr>
+                <w:autoSpaceDE w:val="0"/>
+                <w:autoSpaceDN w:val="0"/>
+                <w:adjustRightInd w:val="0"/>
+                <w:spacing w:after="0" w:line="240" w:lineRule="auto"/>
+                <w:rPr>
+                  <w:rFonts w:asciiTheme="minorBidi" w:hAnsiTheme="minorBidi"/>
+                  <w:lang w:val="en-GB"/>
+                </w:rPr>
+              </w:pPr>
+              <w:r>
+                <w:rPr>
+                  <w:rFonts w:asciiTheme="minorBidi" w:hAnsiTheme="minorBidi"/>
+                  <w:lang w:val="en-GB"/>
+                </w:rPr>
+                <w:t>[2]</w:t>
+              </w:r>
+              <w:r>
+                <w:rPr>
+                  <w:rFonts w:asciiTheme="minorBidi" w:hAnsiTheme="minorBidi"/>
+                  <w:lang w:val="en-GB"/>
+                </w:rPr>
+                <w:t xml:space="preserve"> </w:t>
+              </w:r>
+              <w:r>
+                <w:rPr>
+                  <w:rFonts w:asciiTheme="minorBidi" w:hAnsiTheme="minorBidi"/>
+                  <w:lang w:val="en-GB"/>
+                </w:rPr>
+                <w:t>B. Chandramouli and J. Yang, “End-to-end support for joins in largescale</w:t>
+              </w:r>
+            </w:p>
+            <w:p>
+              <w:pPr>
+                <w:autoSpaceDE w:val="0"/>
+                <w:autoSpaceDN w:val="0"/>
+                <w:adjustRightInd w:val="0"/>
+                <w:spacing w:after="0" w:line="240" w:lineRule="auto"/>
+                <w:rPr>
+                  <w:rFonts w:asciiTheme="minorBidi" w:hAnsiTheme="minorBidi"/>
+                  <w:lang w:val="en-GB"/>
+                </w:rPr>
+              </w:pPr>
+              <w:r>
+                <w:rPr>
+                  <w:rFonts w:asciiTheme="minorBidi" w:hAnsiTheme="minorBidi"/>
+                  <w:lang w:val="en-GB"/>
+                </w:rPr>
+                <w:t>publish/subscribe systems”</w:t>
+              </w:r>
+            </w:p>
+            <w:p>
+              <w:pPr>
+                <w:autoSpaceDE w:val="0"/>
+                <w:autoSpaceDN w:val="0"/>
+                <w:adjustRightInd w:val="0"/>
+                <w:spacing w:after="0" w:line="240" w:lineRule="auto"/>
+                <w:rPr>
+                  <w:rFonts w:asciiTheme="minorBidi" w:hAnsiTheme="minorBidi"/>
+                  <w:lang w:val="en-GB"/>
+                </w:rPr>
+              </w:pPr>
+            </w:p>
+            <w:p>
+              <w:pPr>
+                <w:autoSpaceDE w:val="0"/>
+                <w:autoSpaceDN w:val="0"/>
+                <w:adjustRightInd w:val="0"/>
+                <w:spacing w:after="0" w:line="240" w:lineRule="auto"/>
+                <w:rPr>
+                  <w:rFonts w:asciiTheme="minorBidi" w:hAnsiTheme="minorBidi"/>
+                  <w:lang w:val="en-GB"/>
+                </w:rPr>
+              </w:pPr>
+              <w:r>
+                <w:rPr>
+                  <w:rFonts w:asciiTheme="minorBidi" w:hAnsiTheme="minorBidi"/>
+                  <w:lang w:val="en-GB"/>
+                </w:rPr>
+                <w:t>[</w:t>
+              </w:r>
+              <w:r>
+                <w:rPr>
+                  <w:rFonts w:asciiTheme="minorBidi" w:hAnsiTheme="minorBidi"/>
+                  <w:lang w:val="en-GB"/>
+                </w:rPr>
+                <w:t>3</w:t>
+              </w:r>
+              <w:r>
+                <w:rPr>
+                  <w:rFonts w:asciiTheme="minorBidi" w:hAnsiTheme="minorBidi"/>
+                  <w:lang w:val="en-GB"/>
+                </w:rPr>
+                <w:t>]</w:t>
+              </w:r>
+              <w:r>
+                <w:rPr>
+                  <w:rFonts w:asciiTheme="minorBidi" w:hAnsiTheme="minorBidi"/>
+                  <w:lang w:val="en-GB"/>
+                </w:rPr>
+                <w:t xml:space="preserve"> J. Zhang, K. Mouratidis, and H. Pang, “Global immutable region</w:t>
+              </w:r>
+            </w:p>
+            <w:p>
+              <w:pPr>
+                <w:autoSpaceDE w:val="0"/>
+                <w:autoSpaceDN w:val="0"/>
+                <w:adjustRightInd w:val="0"/>
+                <w:spacing w:after="0" w:line="240" w:lineRule="auto"/>
+                <w:rPr>
+                  <w:rFonts w:asciiTheme="minorBidi" w:hAnsiTheme="minorBidi"/>
+                  <w:lang w:val="en-GB"/>
+                </w:rPr>
+              </w:pPr>
+              <w:r>
+                <w:rPr>
+                  <w:rFonts w:asciiTheme="minorBidi" w:hAnsiTheme="minorBidi"/>
+                  <w:lang w:val="en-GB"/>
+                </w:rPr>
+                <w:t>computation”</w:t>
+              </w:r>
+            </w:p>
+            <w:p>
+              <w:pPr>
+                <w:autoSpaceDE w:val="0"/>
+                <w:autoSpaceDN w:val="0"/>
+                <w:adjustRightInd w:val="0"/>
+                <w:spacing w:after="0" w:line="240" w:lineRule="auto"/>
+                <w:rPr>
+                  <w:rFonts w:asciiTheme="minorBidi" w:hAnsiTheme="minorBidi"/>
+                  <w:lang w:val="en-GB"/>
+                </w:rPr>
+              </w:pPr>
+            </w:p>
+            <w:p/>
+          </w:sdtContent>
+        </w:sdt>
+      </w:sdtContent>
+    </w:sdt>
+    <w:p>
+      <w:pPr>
+        <w:autoSpaceDE w:val="0"/>
+        <w:autoSpaceDN w:val="0"/>
+        <w:adjustRightInd w:val="0"/>
+        <w:spacing w:after="0" w:line="360" w:lineRule="auto"/>
+        <w:jc w:val="both"/>
+        <w:rPr>
+          <w:rFonts w:asciiTheme="minorBidi" w:hAnsiTheme="minorBidi"/>
+          <w:sz w:val="24"/>
+          <w:szCs w:val="24"/>
+        </w:rPr>
+      </w:pPr>
     </w:p>
     <w:sectPr>
       <w:headerReference w:type="default" r:id="rId14"/>
@@ -15184,6 +15918,14 @@
       <w:sz w:val="18"/>
       <w:szCs w:val="18"/>
     </w:rPr>
+  </w:style>
+  <w:style w:type="paragraph" w:styleId="Bibliography">
+    <w:name w:val="Bibliography"/>
+    <w:basedOn w:val="Normal"/>
+    <w:next w:val="Normal"/>
+    <w:uiPriority w:val="37"/>
+    <w:unhideWhenUsed/>
+    <w:rsid w:val="003C639E"/>
   </w:style>
 </w:styles>
 </file>
@@ -16045,11 +16787,18 @@
 </file>
 
 <file path=customXml/item1.xml><?xml version="1.0" encoding="utf-8"?>
-<b:Sources xmlns:b="http://schemas.openxmlformats.org/officeDocument/2006/bibliography" xmlns="http://schemas.openxmlformats.org/officeDocument/2006/bibliography" SelectedStyle="\APASixthEditionOfficeOnline.xsl" StyleName="APA" Version="6"/>
+<b:Sources xmlns:b="http://schemas.openxmlformats.org/officeDocument/2006/bibliography" xmlns="http://schemas.openxmlformats.org/officeDocument/2006/bibliography" SelectedStyle="\APASixthEditionOfficeOnline.xsl" StyleName="APA" Version="6">
+  <b:Source>
+    <b:Tag>Placeholder1</b:Tag>
+    <b:SourceType>Book</b:SourceType>
+    <b:Guid>{138D4F65-A48B-4951-AD1D-1BEB66586973}</b:Guid>
+    <b:RefOrder>1</b:RefOrder>
+  </b:Source>
+</b:Sources>
 </file>
 
 <file path=customXml/itemProps1.xml><?xml version="1.0" encoding="utf-8"?>
-<ds:datastoreItem xmlns:ds="http://schemas.openxmlformats.org/officeDocument/2006/customXml" ds:itemID="{ED647B4B-C1A8-496C-901D-ED189BB276A6}">
+<ds:datastoreItem xmlns:ds="http://schemas.openxmlformats.org/officeDocument/2006/customXml" ds:itemID="{028D90FA-E27A-40A8-ABE7-8D92D5A01004}">
   <ds:schemaRefs>
     <ds:schemaRef ds:uri="http://schemas.openxmlformats.org/officeDocument/2006/bibliography"/>
   </ds:schemaRefs>

--- a/Seminar.docx
+++ b/Seminar.docx
@@ -609,6 +609,7 @@
     <w:p>
       <w:pPr>
         <w:pStyle w:val="TOC1"/>
+        <w:spacing w:line="360" w:lineRule="auto"/>
         <w:rPr>
           <w:rFonts w:asciiTheme="minorHAnsi" w:eastAsiaTheme="minorEastAsia" w:hAnsiTheme="minorHAnsi"/>
           <w:b/>
@@ -625,7 +626,7 @@
       <w:r>
         <w:fldChar w:fldCharType="separate"/>
       </w:r>
-      <w:hyperlink w:anchor="_Toc499482039" w:history="1">
+      <w:hyperlink w:anchor="_Toc499544831" w:history="1">
         <w:r>
           <w:rPr>
             <w:rStyle w:val="Hyperlink"/>
@@ -673,7 +674,7 @@
             <w:bCs/>
             <w:webHidden/>
           </w:rPr>
-          <w:instrText xml:space="preserve"> PAGEREF _Toc499482039 \h </w:instrText>
+          <w:instrText xml:space="preserve"> PAGEREF _Toc499544831 \h </w:instrText>
         </w:r>
         <w:r>
           <w:rPr>
@@ -711,7 +712,7 @@
     <w:p>
       <w:pPr>
         <w:pStyle w:val="TOC1"/>
-        <w:spacing w:before="240"/>
+        <w:spacing w:line="360" w:lineRule="auto"/>
         <w:rPr>
           <w:rFonts w:asciiTheme="minorHAnsi" w:eastAsiaTheme="minorEastAsia" w:hAnsiTheme="minorHAnsi"/>
           <w:b/>
@@ -719,7 +720,7 @@
           <w:lang w:val="en-CH" w:eastAsia="en-CH"/>
         </w:rPr>
       </w:pPr>
-      <w:hyperlink w:anchor="_Toc499482040" w:history="1">
+      <w:hyperlink w:anchor="_Toc499544832" w:history="1">
         <w:r>
           <w:rPr>
             <w:rStyle w:val="Hyperlink"/>
@@ -767,7 +768,7 @@
             <w:bCs/>
             <w:webHidden/>
           </w:rPr>
-          <w:instrText xml:space="preserve"> PAGEREF _Toc499482040 \h </w:instrText>
+          <w:instrText xml:space="preserve"> PAGEREF _Toc499544832 \h </w:instrText>
         </w:r>
         <w:r>
           <w:rPr>
@@ -805,12 +806,13 @@
     <w:p>
       <w:pPr>
         <w:pStyle w:val="TOC1"/>
+        <w:spacing w:line="276" w:lineRule="auto"/>
         <w:rPr>
           <w:rFonts w:asciiTheme="minorHAnsi" w:eastAsiaTheme="minorEastAsia" w:hAnsiTheme="minorHAnsi"/>
           <w:lang w:val="en-CH" w:eastAsia="en-CH"/>
         </w:rPr>
       </w:pPr>
-      <w:hyperlink w:anchor="_Toc499482041" w:history="1">
+      <w:hyperlink w:anchor="_Toc499544833" w:history="1">
         <w:r>
           <w:rPr>
             <w:rStyle w:val="Hyperlink"/>
@@ -846,7 +848,7 @@
           <w:rPr>
             <w:webHidden/>
           </w:rPr>
-          <w:instrText xml:space="preserve"> PAGEREF _Toc499482041 \h </w:instrText>
+          <w:instrText xml:space="preserve"> PAGEREF _Toc499544833 \h </w:instrText>
         </w:r>
         <w:r>
           <w:rPr>
@@ -876,12 +878,13 @@
     <w:p>
       <w:pPr>
         <w:pStyle w:val="TOC1"/>
+        <w:spacing w:line="276" w:lineRule="auto"/>
         <w:rPr>
           <w:rFonts w:asciiTheme="minorHAnsi" w:eastAsiaTheme="minorEastAsia" w:hAnsiTheme="minorHAnsi"/>
           <w:lang w:val="en-CH" w:eastAsia="en-CH"/>
         </w:rPr>
       </w:pPr>
-      <w:hyperlink w:anchor="_Toc499482042" w:history="1">
+      <w:hyperlink w:anchor="_Toc499544834" w:history="1">
         <w:r>
           <w:rPr>
             <w:rStyle w:val="Hyperlink"/>
@@ -917,7 +920,7 @@
           <w:rPr>
             <w:webHidden/>
           </w:rPr>
-          <w:instrText xml:space="preserve"> PAGEREF _Toc499482042 \h </w:instrText>
+          <w:instrText xml:space="preserve"> PAGEREF _Toc499544834 \h </w:instrText>
         </w:r>
         <w:r>
           <w:rPr>
@@ -947,12 +950,13 @@
     <w:p>
       <w:pPr>
         <w:pStyle w:val="TOC1"/>
+        <w:spacing w:line="276" w:lineRule="auto"/>
         <w:rPr>
           <w:rFonts w:asciiTheme="minorHAnsi" w:eastAsiaTheme="minorEastAsia" w:hAnsiTheme="minorHAnsi"/>
           <w:lang w:val="en-CH" w:eastAsia="en-CH"/>
         </w:rPr>
       </w:pPr>
-      <w:hyperlink w:anchor="_Toc499482043" w:history="1">
+      <w:hyperlink w:anchor="_Toc499544835" w:history="1">
         <w:r>
           <w:rPr>
             <w:rStyle w:val="Hyperlink"/>
@@ -970,7 +974,7 @@
           <w:rPr>
             <w:rStyle w:val="Hyperlink"/>
           </w:rPr>
-          <w:t>Local immutable region:</w:t>
+          <w:t>Local immutable region</w:t>
         </w:r>
         <w:r>
           <w:rPr>
@@ -988,7 +992,7 @@
           <w:rPr>
             <w:webHidden/>
           </w:rPr>
-          <w:instrText xml:space="preserve"> PAGEREF _Toc499482043 \h </w:instrText>
+          <w:instrText xml:space="preserve"> PAGEREF _Toc499544835 \h </w:instrText>
         </w:r>
         <w:r>
           <w:rPr>
@@ -1018,12 +1022,13 @@
     <w:p>
       <w:pPr>
         <w:pStyle w:val="TOC1"/>
+        <w:spacing w:line="276" w:lineRule="auto"/>
         <w:rPr>
           <w:rFonts w:asciiTheme="minorHAnsi" w:eastAsiaTheme="minorEastAsia" w:hAnsiTheme="minorHAnsi"/>
           <w:lang w:val="en-CH" w:eastAsia="en-CH"/>
         </w:rPr>
       </w:pPr>
-      <w:hyperlink w:anchor="_Toc499482044" w:history="1">
+      <w:hyperlink w:anchor="_Toc499544836" w:history="1">
         <w:r>
           <w:rPr>
             <w:rStyle w:val="Hyperlink"/>
@@ -1059,7 +1064,7 @@
           <w:rPr>
             <w:webHidden/>
           </w:rPr>
-          <w:instrText xml:space="preserve"> PAGEREF _Toc499482044 \h </w:instrText>
+          <w:instrText xml:space="preserve"> PAGEREF _Toc499544836 \h </w:instrText>
         </w:r>
         <w:r>
           <w:rPr>
@@ -1089,7 +1094,7 @@
     <w:p>
       <w:pPr>
         <w:pStyle w:val="TOC1"/>
-        <w:spacing w:before="240"/>
+        <w:spacing w:line="360" w:lineRule="auto"/>
         <w:rPr>
           <w:rFonts w:asciiTheme="minorHAnsi" w:eastAsiaTheme="minorEastAsia" w:hAnsiTheme="minorHAnsi"/>
           <w:b/>
@@ -1097,7 +1102,7 @@
           <w:lang w:val="en-CH" w:eastAsia="en-CH"/>
         </w:rPr>
       </w:pPr>
-      <w:hyperlink w:anchor="_Toc499482046" w:history="1">
+      <w:hyperlink w:anchor="_Toc499544837" w:history="1">
         <w:r>
           <w:rPr>
             <w:rStyle w:val="Hyperlink"/>
@@ -1145,7 +1150,7 @@
             <w:bCs/>
             <w:webHidden/>
           </w:rPr>
-          <w:instrText xml:space="preserve"> PAGEREF _Toc499482046 \h </w:instrText>
+          <w:instrText xml:space="preserve"> PAGEREF _Toc499544837 \h </w:instrText>
         </w:r>
         <w:r>
           <w:rPr>
@@ -1183,7 +1188,7 @@
     <w:p>
       <w:pPr>
         <w:pStyle w:val="TOC1"/>
-        <w:spacing w:before="240"/>
+        <w:spacing w:line="360" w:lineRule="auto"/>
         <w:rPr>
           <w:rFonts w:asciiTheme="minorHAnsi" w:eastAsiaTheme="minorEastAsia" w:hAnsiTheme="minorHAnsi"/>
           <w:b/>
@@ -1191,7 +1196,7 @@
           <w:lang w:val="en-CH" w:eastAsia="en-CH"/>
         </w:rPr>
       </w:pPr>
-      <w:hyperlink w:anchor="_Toc499482047" w:history="1">
+      <w:hyperlink w:anchor="_Toc499544838" w:history="1">
         <w:r>
           <w:rPr>
             <w:rStyle w:val="Hyperlink"/>
@@ -1239,7 +1244,7 @@
             <w:bCs/>
             <w:webHidden/>
           </w:rPr>
-          <w:instrText xml:space="preserve"> PAGEREF _Toc499482047 \h </w:instrText>
+          <w:instrText xml:space="preserve"> PAGEREF _Toc499544838 \h </w:instrText>
         </w:r>
         <w:r>
           <w:rPr>
@@ -1277,7 +1282,7 @@
     <w:p>
       <w:pPr>
         <w:pStyle w:val="TOC1"/>
-        <w:spacing w:before="240"/>
+        <w:spacing w:line="360" w:lineRule="auto"/>
         <w:rPr>
           <w:rFonts w:asciiTheme="minorHAnsi" w:eastAsiaTheme="minorEastAsia" w:hAnsiTheme="minorHAnsi"/>
           <w:b/>
@@ -1285,7 +1290,7 @@
           <w:lang w:val="en-CH" w:eastAsia="en-CH"/>
         </w:rPr>
       </w:pPr>
-      <w:hyperlink w:anchor="_Toc499482048" w:history="1">
+      <w:hyperlink w:anchor="_Toc499544839" w:history="1">
         <w:r>
           <w:rPr>
             <w:rStyle w:val="Hyperlink"/>
@@ -1333,7 +1338,7 @@
             <w:bCs/>
             <w:webHidden/>
           </w:rPr>
-          <w:instrText xml:space="preserve"> PAGEREF _Toc499482048 \h </w:instrText>
+          <w:instrText xml:space="preserve"> PAGEREF _Toc499544839 \h </w:instrText>
         </w:r>
         <w:r>
           <w:rPr>
@@ -1371,12 +1376,13 @@
     <w:p>
       <w:pPr>
         <w:pStyle w:val="TOC1"/>
+        <w:spacing w:line="276" w:lineRule="auto"/>
         <w:rPr>
           <w:rFonts w:asciiTheme="minorHAnsi" w:eastAsiaTheme="minorEastAsia" w:hAnsiTheme="minorHAnsi"/>
           <w:lang w:val="en-CH" w:eastAsia="en-CH"/>
         </w:rPr>
       </w:pPr>
-      <w:hyperlink w:anchor="_Toc499482049" w:history="1">
+      <w:hyperlink w:anchor="_Toc499544840" w:history="1">
         <w:r>
           <w:rPr>
             <w:rStyle w:val="Hyperlink"/>
@@ -1394,7 +1400,20 @@
           <w:rPr>
             <w:rStyle w:val="Hyperlink"/>
           </w:rPr>
-          <w:t>Safe Regio Construction</w:t>
+          <w:t>Safe Regio</w:t>
+        </w:r>
+        <w:r>
+          <w:rPr>
+            <w:rStyle w:val="Hyperlink"/>
+            <w:lang w:val="de-CH"/>
+          </w:rPr>
+          <w:t>n</w:t>
+        </w:r>
+        <w:r>
+          <w:rPr>
+            <w:rStyle w:val="Hyperlink"/>
+          </w:rPr>
+          <w:t xml:space="preserve"> Construction</w:t>
         </w:r>
         <w:r>
           <w:rPr>
@@ -1412,7 +1431,7 @@
           <w:rPr>
             <w:webHidden/>
           </w:rPr>
-          <w:instrText xml:space="preserve"> PAGEREF _Toc499482049 \h </w:instrText>
+          <w:instrText xml:space="preserve"> PAGEREF _Toc499544840 \h </w:instrText>
         </w:r>
         <w:r>
           <w:rPr>
@@ -1442,12 +1461,13 @@
     <w:p>
       <w:pPr>
         <w:pStyle w:val="TOC1"/>
+        <w:spacing w:line="276" w:lineRule="auto"/>
         <w:rPr>
           <w:rFonts w:asciiTheme="minorHAnsi" w:eastAsiaTheme="minorEastAsia" w:hAnsiTheme="minorHAnsi"/>
           <w:lang w:val="en-CH" w:eastAsia="en-CH"/>
         </w:rPr>
       </w:pPr>
-      <w:hyperlink w:anchor="_Toc499482050" w:history="1">
+      <w:hyperlink w:anchor="_Toc499544841" w:history="1">
         <w:r>
           <w:rPr>
             <w:rStyle w:val="Hyperlink"/>
@@ -1483,7 +1503,7 @@
           <w:rPr>
             <w:webHidden/>
           </w:rPr>
-          <w:instrText xml:space="preserve"> PAGEREF _Toc499482050 \h </w:instrText>
+          <w:instrText xml:space="preserve"> PAGEREF _Toc499544841 \h </w:instrText>
         </w:r>
         <w:r>
           <w:rPr>
@@ -1513,12 +1533,13 @@
     <w:p>
       <w:pPr>
         <w:pStyle w:val="TOC1"/>
+        <w:spacing w:line="276" w:lineRule="auto"/>
         <w:rPr>
           <w:rFonts w:asciiTheme="minorHAnsi" w:eastAsiaTheme="minorEastAsia" w:hAnsiTheme="minorHAnsi"/>
           <w:lang w:val="en-CH" w:eastAsia="en-CH"/>
         </w:rPr>
       </w:pPr>
-      <w:hyperlink w:anchor="_Toc499482051" w:history="1">
+      <w:hyperlink w:anchor="_Toc499544842" w:history="1">
         <w:r>
           <w:rPr>
             <w:rStyle w:val="Hyperlink"/>
@@ -1536,7 +1557,7 @@
           <w:rPr>
             <w:rStyle w:val="Hyperlink"/>
           </w:rPr>
-          <w:t>Safe Region Based Query Processing:</w:t>
+          <w:t>Safe Region Based Query Processing</w:t>
         </w:r>
         <w:r>
           <w:rPr>
@@ -1554,7 +1575,7 @@
           <w:rPr>
             <w:webHidden/>
           </w:rPr>
-          <w:instrText xml:space="preserve"> PAGEREF _Toc499482051 \h </w:instrText>
+          <w:instrText xml:space="preserve"> PAGEREF _Toc499544842 \h </w:instrText>
         </w:r>
         <w:r>
           <w:rPr>
@@ -1584,7 +1605,7 @@
     <w:p>
       <w:pPr>
         <w:pStyle w:val="TOC1"/>
-        <w:spacing w:before="240"/>
+        <w:spacing w:line="360" w:lineRule="auto"/>
         <w:rPr>
           <w:rFonts w:asciiTheme="minorHAnsi" w:eastAsiaTheme="minorEastAsia" w:hAnsiTheme="minorHAnsi"/>
           <w:b/>
@@ -1592,7 +1613,7 @@
           <w:lang w:val="en-CH" w:eastAsia="en-CH"/>
         </w:rPr>
       </w:pPr>
-      <w:hyperlink w:anchor="_Toc499482052" w:history="1">
+      <w:hyperlink w:anchor="_Toc499544843" w:history="1">
         <w:r>
           <w:rPr>
             <w:rStyle w:val="Hyperlink"/>
@@ -1640,7 +1661,7 @@
             <w:bCs/>
             <w:webHidden/>
           </w:rPr>
-          <w:instrText xml:space="preserve"> PAGEREF _Toc499482052 \h </w:instrText>
+          <w:instrText xml:space="preserve"> PAGEREF _Toc499544843 \h </w:instrText>
         </w:r>
         <w:r>
           <w:rPr>
@@ -1678,7 +1699,7 @@
     <w:p>
       <w:pPr>
         <w:pStyle w:val="TOC1"/>
-        <w:spacing w:before="240"/>
+        <w:spacing w:line="360" w:lineRule="auto"/>
         <w:rPr>
           <w:rFonts w:asciiTheme="minorHAnsi" w:eastAsiaTheme="minorEastAsia" w:hAnsiTheme="minorHAnsi"/>
           <w:b/>
@@ -1686,7 +1707,7 @@
           <w:lang w:val="en-CH" w:eastAsia="en-CH"/>
         </w:rPr>
       </w:pPr>
-      <w:hyperlink w:anchor="_Toc499482053" w:history="1">
+      <w:hyperlink w:anchor="_Toc499544844" w:history="1">
         <w:r>
           <w:rPr>
             <w:rStyle w:val="Hyperlink"/>
@@ -1743,7 +1764,7 @@
             <w:bCs/>
             <w:webHidden/>
           </w:rPr>
-          <w:instrText xml:space="preserve"> PAGEREF _Toc499482053 \h </w:instrText>
+          <w:instrText xml:space="preserve"> PAGEREF _Toc499544844 \h </w:instrText>
         </w:r>
         <w:r>
           <w:rPr>
@@ -1781,12 +1802,13 @@
     <w:p>
       <w:pPr>
         <w:pStyle w:val="TOC1"/>
+        <w:spacing w:line="276" w:lineRule="auto"/>
         <w:rPr>
           <w:rFonts w:asciiTheme="minorHAnsi" w:eastAsiaTheme="minorEastAsia" w:hAnsiTheme="minorHAnsi"/>
           <w:lang w:val="en-CH" w:eastAsia="en-CH"/>
         </w:rPr>
       </w:pPr>
-      <w:hyperlink w:anchor="_Toc499482054" w:history="1">
+      <w:hyperlink w:anchor="_Toc499544845" w:history="1">
         <w:r>
           <w:rPr>
             <w:rStyle w:val="Hyperlink"/>
@@ -1804,7 +1826,7 @@
           <w:rPr>
             <w:rStyle w:val="Hyperlink"/>
           </w:rPr>
-          <w:t>Variance of Topic Distributions</w:t>
+          <w:t>Variance of topic distributions</w:t>
         </w:r>
         <w:r>
           <w:rPr>
@@ -1822,7 +1844,7 @@
           <w:rPr>
             <w:webHidden/>
           </w:rPr>
-          <w:instrText xml:space="preserve"> PAGEREF _Toc499482054 \h </w:instrText>
+          <w:instrText xml:space="preserve"> PAGEREF _Toc499544845 \h </w:instrText>
         </w:r>
         <w:r>
           <w:rPr>
@@ -1849,81 +1871,120 @@
         </w:r>
       </w:hyperlink>
     </w:p>
+    <w:bookmarkStart w:id="0" w:name="_GoBack"/>
     <w:p>
       <w:pPr>
         <w:pStyle w:val="TOC1"/>
+        <w:spacing w:line="276" w:lineRule="auto"/>
         <w:rPr>
           <w:rFonts w:asciiTheme="minorHAnsi" w:eastAsiaTheme="minorEastAsia" w:hAnsiTheme="minorHAnsi"/>
           <w:lang w:val="en-CH" w:eastAsia="en-CH"/>
         </w:rPr>
       </w:pPr>
-      <w:hyperlink w:anchor="_Toc499482055" w:history="1">
-        <w:r>
-          <w:rPr>
-            <w:rStyle w:val="Hyperlink"/>
-          </w:rPr>
-          <w:t>7.2</w:t>
-        </w:r>
-        <w:r>
-          <w:rPr>
-            <w:rFonts w:asciiTheme="minorHAnsi" w:eastAsiaTheme="minorEastAsia" w:hAnsiTheme="minorHAnsi"/>
-            <w:lang w:val="en-CH" w:eastAsia="en-CH"/>
-          </w:rPr>
-          <w:tab/>
-        </w:r>
-        <w:r>
-          <w:rPr>
-            <w:rStyle w:val="Hyperlink"/>
-          </w:rPr>
-          <w:t>Hybrid Retrieval Strategy</w:t>
-        </w:r>
-        <w:r>
-          <w:rPr>
-            <w:webHidden/>
-          </w:rPr>
-          <w:tab/>
-        </w:r>
-        <w:r>
-          <w:rPr>
-            <w:webHidden/>
-          </w:rPr>
-          <w:fldChar w:fldCharType="begin"/>
-        </w:r>
-        <w:r>
-          <w:rPr>
-            <w:webHidden/>
-          </w:rPr>
-          <w:instrText xml:space="preserve"> PAGEREF _Toc499482055 \h </w:instrText>
-        </w:r>
-        <w:r>
-          <w:rPr>
-            <w:webHidden/>
-          </w:rPr>
-        </w:r>
-        <w:r>
-          <w:rPr>
-            <w:webHidden/>
-          </w:rPr>
-          <w:fldChar w:fldCharType="separate"/>
-        </w:r>
-        <w:r>
-          <w:rPr>
-            <w:webHidden/>
-          </w:rPr>
-          <w:t>11</w:t>
-        </w:r>
-        <w:r>
-          <w:rPr>
-            <w:webHidden/>
-          </w:rPr>
-          <w:fldChar w:fldCharType="end"/>
-        </w:r>
-      </w:hyperlink>
+      <w:r>
+        <w:rPr>
+          <w:rStyle w:val="Hyperlink"/>
+        </w:rPr>
+        <w:fldChar w:fldCharType="begin"/>
+      </w:r>
+      <w:r>
+        <w:rPr>
+          <w:rStyle w:val="Hyperlink"/>
+        </w:rPr>
+        <w:instrText xml:space="preserve"> </w:instrText>
+      </w:r>
+      <w:r>
+        <w:instrText>HYPERLINK \l "_Toc499544846"</w:instrText>
+      </w:r>
+      <w:r>
+        <w:rPr>
+          <w:rStyle w:val="Hyperlink"/>
+        </w:rPr>
+        <w:instrText xml:space="preserve"> </w:instrText>
+      </w:r>
+      <w:r>
+        <w:rPr>
+          <w:rStyle w:val="Hyperlink"/>
+        </w:rPr>
+      </w:r>
+      <w:r>
+        <w:rPr>
+          <w:rStyle w:val="Hyperlink"/>
+        </w:rPr>
+        <w:fldChar w:fldCharType="separate"/>
+      </w:r>
+      <w:r>
+        <w:rPr>
+          <w:rStyle w:val="Hyperlink"/>
+        </w:rPr>
+        <w:t>7.2</w:t>
+      </w:r>
+      <w:r>
+        <w:rPr>
+          <w:rFonts w:asciiTheme="minorHAnsi" w:eastAsiaTheme="minorEastAsia" w:hAnsiTheme="minorHAnsi"/>
+          <w:lang w:val="en-CH" w:eastAsia="en-CH"/>
+        </w:rPr>
+        <w:tab/>
+      </w:r>
+      <w:r>
+        <w:rPr>
+          <w:rStyle w:val="Hyperlink"/>
+        </w:rPr>
+        <w:t>Hybrid Retrieval Strategy</w:t>
+      </w:r>
+      <w:r>
+        <w:rPr>
+          <w:webHidden/>
+        </w:rPr>
+        <w:tab/>
+      </w:r>
+      <w:r>
+        <w:rPr>
+          <w:webHidden/>
+        </w:rPr>
+        <w:fldChar w:fldCharType="begin"/>
+      </w:r>
+      <w:r>
+        <w:rPr>
+          <w:webHidden/>
+        </w:rPr>
+        <w:instrText xml:space="preserve"> PAGEREF _Toc499544846 \h </w:instrText>
+      </w:r>
+      <w:r>
+        <w:rPr>
+          <w:webHidden/>
+        </w:rPr>
+      </w:r>
+      <w:r>
+        <w:rPr>
+          <w:webHidden/>
+        </w:rPr>
+        <w:fldChar w:fldCharType="separate"/>
+      </w:r>
+      <w:r>
+        <w:rPr>
+          <w:webHidden/>
+        </w:rPr>
+        <w:t>11</w:t>
+      </w:r>
+      <w:r>
+        <w:rPr>
+          <w:webHidden/>
+        </w:rPr>
+        <w:fldChar w:fldCharType="end"/>
+      </w:r>
+      <w:r>
+        <w:rPr>
+          <w:rStyle w:val="Hyperlink"/>
+        </w:rPr>
+        <w:fldChar w:fldCharType="end"/>
+      </w:r>
     </w:p>
+    <w:bookmarkEnd w:id="0"/>
     <w:p>
       <w:pPr>
         <w:pStyle w:val="TOC1"/>
-        <w:spacing w:before="240"/>
+        <w:spacing w:line="360" w:lineRule="auto"/>
         <w:rPr>
           <w:rFonts w:asciiTheme="minorHAnsi" w:eastAsiaTheme="minorEastAsia" w:hAnsiTheme="minorHAnsi"/>
           <w:b/>
@@ -1931,14 +1992,160 @@
           <w:lang w:val="en-CH" w:eastAsia="en-CH"/>
         </w:rPr>
       </w:pPr>
-      <w:hyperlink w:anchor="_Toc499482056" w:history="1">
+      <w:r>
+        <w:rPr>
+          <w:rStyle w:val="Hyperlink"/>
+          <w:b/>
+          <w:bCs/>
+        </w:rPr>
+        <w:fldChar w:fldCharType="begin"/>
+      </w:r>
+      <w:r>
+        <w:rPr>
+          <w:rStyle w:val="Hyperlink"/>
+          <w:b/>
+          <w:bCs/>
+        </w:rPr>
+        <w:instrText xml:space="preserve"> </w:instrText>
+      </w:r>
+      <w:r>
+        <w:rPr>
+          <w:b/>
+          <w:bCs/>
+        </w:rPr>
+        <w:instrText>HYPERLINK \l "_Toc499544847"</w:instrText>
+      </w:r>
+      <w:r>
+        <w:rPr>
+          <w:rStyle w:val="Hyperlink"/>
+          <w:b/>
+          <w:bCs/>
+        </w:rPr>
+        <w:instrText xml:space="preserve"> </w:instrText>
+      </w:r>
+      <w:r>
+        <w:rPr>
+          <w:rStyle w:val="Hyperlink"/>
+          <w:b/>
+          <w:bCs/>
+        </w:rPr>
+      </w:r>
+      <w:r>
+        <w:rPr>
+          <w:rStyle w:val="Hyperlink"/>
+          <w:b/>
+          <w:bCs/>
+        </w:rPr>
+        <w:fldChar w:fldCharType="separate"/>
+      </w:r>
+      <w:r>
+        <w:rPr>
+          <w:rStyle w:val="Hyperlink"/>
+          <w:b/>
+          <w:bCs/>
+        </w:rPr>
+        <w:t>8.</w:t>
+      </w:r>
+      <w:r>
+        <w:rPr>
+          <w:rFonts w:asciiTheme="minorHAnsi" w:eastAsiaTheme="minorEastAsia" w:hAnsiTheme="minorHAnsi"/>
+          <w:b/>
+          <w:bCs/>
+          <w:lang w:val="en-CH" w:eastAsia="en-CH"/>
+        </w:rPr>
+        <w:tab/>
+      </w:r>
+      <w:r>
+        <w:rPr>
+          <w:rStyle w:val="Hyperlink"/>
+          <w:b/>
+          <w:bCs/>
+        </w:rPr>
+        <w:t>Experimental study</w:t>
+      </w:r>
+      <w:r>
+        <w:rPr>
+          <w:b/>
+          <w:bCs/>
+          <w:webHidden/>
+        </w:rPr>
+        <w:tab/>
+      </w:r>
+      <w:r>
+        <w:rPr>
+          <w:b/>
+          <w:bCs/>
+          <w:webHidden/>
+        </w:rPr>
+        <w:fldChar w:fldCharType="begin"/>
+      </w:r>
+      <w:r>
+        <w:rPr>
+          <w:b/>
+          <w:bCs/>
+          <w:webHidden/>
+        </w:rPr>
+        <w:instrText xml:space="preserve"> PAGEREF _Toc499544847 \h </w:instrText>
+      </w:r>
+      <w:r>
+        <w:rPr>
+          <w:b/>
+          <w:bCs/>
+          <w:webHidden/>
+        </w:rPr>
+      </w:r>
+      <w:r>
+        <w:rPr>
+          <w:b/>
+          <w:bCs/>
+          <w:webHidden/>
+        </w:rPr>
+        <w:fldChar w:fldCharType="separate"/>
+      </w:r>
+      <w:r>
+        <w:rPr>
+          <w:b/>
+          <w:bCs/>
+          <w:webHidden/>
+        </w:rPr>
+        <w:t>11</w:t>
+      </w:r>
+      <w:r>
+        <w:rPr>
+          <w:b/>
+          <w:bCs/>
+          <w:webHidden/>
+        </w:rPr>
+        <w:fldChar w:fldCharType="end"/>
+      </w:r>
+      <w:r>
+        <w:rPr>
+          <w:rStyle w:val="Hyperlink"/>
+          <w:b/>
+          <w:bCs/>
+        </w:rPr>
+        <w:fldChar w:fldCharType="end"/>
+      </w:r>
+    </w:p>
+    <w:p>
+      <w:pPr>
+        <w:pStyle w:val="TOC1"/>
+        <w:spacing w:line="360" w:lineRule="auto"/>
+        <w:rPr>
+          <w:rFonts w:asciiTheme="minorHAnsi" w:eastAsiaTheme="minorEastAsia" w:hAnsiTheme="minorHAnsi"/>
+          <w:b/>
+          <w:bCs/>
+          <w:lang w:val="en-CH" w:eastAsia="en-CH"/>
+        </w:rPr>
+      </w:pPr>
+      <w:hyperlink w:anchor="_Toc499544848" w:history="1">
         <w:r>
           <w:rPr>
             <w:rStyle w:val="Hyperlink"/>
             <w:b/>
             <w:bCs/>
           </w:rPr>
-          <w:t>8.</w:t>
+          <w:t>9.</w:t>
         </w:r>
         <w:r>
           <w:rPr>
@@ -1955,7 +2162,7 @@
             <w:b/>
             <w:bCs/>
           </w:rPr>
-          <w:t>Experimental study</w:t>
+          <w:t>Conclusion</w:t>
         </w:r>
         <w:r>
           <w:rPr>
@@ -1979,7 +2186,7 @@
             <w:bCs/>
             <w:webHidden/>
           </w:rPr>
-          <w:instrText xml:space="preserve"> PAGEREF _Toc499482056 \h </w:instrText>
+          <w:instrText xml:space="preserve"> PAGEREF _Toc499544848 \h </w:instrText>
         </w:r>
         <w:r>
           <w:rPr>
@@ -2002,7 +2209,7 @@
             <w:bCs/>
             <w:webHidden/>
           </w:rPr>
-          <w:t>11</w:t>
+          <w:t>12</w:t>
         </w:r>
         <w:r>
           <w:rPr>
@@ -2017,7 +2224,7 @@
     <w:p>
       <w:pPr>
         <w:pStyle w:val="TOC1"/>
-        <w:spacing w:before="240"/>
+        <w:spacing w:line="360" w:lineRule="auto"/>
         <w:rPr>
           <w:rFonts w:asciiTheme="minorHAnsi" w:eastAsiaTheme="minorEastAsia" w:hAnsiTheme="minorHAnsi"/>
           <w:b/>
@@ -2025,14 +2232,14 @@
           <w:lang w:val="en-CH" w:eastAsia="en-CH"/>
         </w:rPr>
       </w:pPr>
-      <w:hyperlink w:anchor="_Toc499482057" w:history="1">
+      <w:hyperlink w:anchor="_Toc499544849" w:history="1">
         <w:r>
           <w:rPr>
             <w:rStyle w:val="Hyperlink"/>
             <w:b/>
             <w:bCs/>
           </w:rPr>
-          <w:t>9.</w:t>
+          <w:t>10.</w:t>
         </w:r>
         <w:r>
           <w:rPr>
@@ -2049,7 +2256,7 @@
             <w:b/>
             <w:bCs/>
           </w:rPr>
-          <w:t>Conclusion</w:t>
+          <w:t>References</w:t>
         </w:r>
         <w:r>
           <w:rPr>
@@ -2073,7 +2280,7 @@
             <w:bCs/>
             <w:webHidden/>
           </w:rPr>
-          <w:instrText xml:space="preserve"> PAGEREF _Toc499482057 \h </w:instrText>
+          <w:instrText xml:space="preserve"> PAGEREF _Toc499544849 \h </w:instrText>
         </w:r>
         <w:r>
           <w:rPr>
@@ -2096,7 +2303,7 @@
             <w:bCs/>
             <w:webHidden/>
           </w:rPr>
-          <w:t>12</w:t>
+          <w:t>13</w:t>
         </w:r>
         <w:r>
           <w:rPr>
@@ -2148,12 +2355,12 @@
       <w:pPr>
         <w:pStyle w:val="Heading1"/>
       </w:pPr>
-      <w:bookmarkStart w:id="0" w:name="_Toc499482039"/>
+      <w:bookmarkStart w:id="1" w:name="_Toc499544831"/>
       <w:r>
         <w:lastRenderedPageBreak/>
         <w:t>Introduction</w:t>
       </w:r>
-      <w:bookmarkEnd w:id="0"/>
+      <w:bookmarkEnd w:id="1"/>
     </w:p>
     <w:p>
       <w:pPr>
@@ -2433,11 +2640,11 @@
           <w:numId w:val="10"/>
         </w:numPr>
       </w:pPr>
-      <w:bookmarkStart w:id="1" w:name="_Toc499482040"/>
+      <w:bookmarkStart w:id="2" w:name="_Toc499544832"/>
       <w:r>
         <w:t>Related work</w:t>
       </w:r>
-      <w:bookmarkEnd w:id="1"/>
+      <w:bookmarkEnd w:id="2"/>
     </w:p>
     <w:p>
       <w:pPr>
@@ -2796,7 +3003,7 @@
           <w:szCs w:val="22"/>
         </w:rPr>
       </w:pPr>
-      <w:bookmarkStart w:id="2" w:name="_Toc499482041"/>
+      <w:bookmarkStart w:id="3" w:name="_Toc499544833"/>
       <w:r>
         <w:rPr>
           <w:rStyle w:val="Heading2Char"/>
@@ -2805,7 +3012,7 @@
         </w:rPr>
         <w:t>Pub/Sub System</w:t>
       </w:r>
-      <w:bookmarkEnd w:id="2"/>
+      <w:bookmarkEnd w:id="3"/>
     </w:p>
     <w:p>
       <w:pPr>
@@ -2824,7 +3031,21 @@
           <w:rFonts w:asciiTheme="minorBidi" w:hAnsiTheme="minorBidi"/>
           <w:lang w:val="en-GB"/>
         </w:rPr>
-        <w:t>A publish/subscribe system is a middleware for matching events, which are generated by data sources (publishers), to subscriptions, which specify the interests of users (subscribers). Traditional publish/subscribe systems only support stateless subscriptions, defined as filters over the contents of individual events</w:t>
+        <w:t>A publish/subscribe system is a middleware for matching events</w:t>
+      </w:r>
+      <w:r>
+        <w:rPr>
+          <w:rFonts w:asciiTheme="minorBidi" w:hAnsiTheme="minorBidi"/>
+          <w:lang w:val="en-GB"/>
+        </w:rPr>
+        <w:t xml:space="preserve"> [2]</w:t>
+      </w:r>
+      <w:r>
+        <w:rPr>
+          <w:rFonts w:asciiTheme="minorBidi" w:hAnsiTheme="minorBidi"/>
+          <w:lang w:val="en-GB"/>
+        </w:rPr>
+        <w:t>, which are generated by data sources (publishers), to subscriptions, which specify the interests of users (subscribers). Traditional publish/subscribe systems only support stateless subscriptions, defined as filters over the contents of individual events</w:t>
       </w:r>
       <w:r>
         <w:rPr>
@@ -3218,7 +3439,7 @@
           <w:szCs w:val="22"/>
         </w:rPr>
       </w:pPr>
-      <w:bookmarkStart w:id="3" w:name="_Toc499482042"/>
+      <w:bookmarkStart w:id="4" w:name="_Toc499544834"/>
       <w:r>
         <w:rPr>
           <w:rStyle w:val="Heading2Char"/>
@@ -3227,7 +3448,7 @@
         </w:rPr>
         <w:t>Top-K Aggregation Query</w:t>
       </w:r>
-      <w:bookmarkEnd w:id="3"/>
+      <w:bookmarkEnd w:id="4"/>
     </w:p>
     <w:p>
       <w:pPr>
@@ -3367,7 +3588,7 @@
           <w:szCs w:val="22"/>
         </w:rPr>
       </w:pPr>
-      <w:bookmarkStart w:id="4" w:name="_Toc499482043"/>
+      <w:bookmarkStart w:id="5" w:name="_Toc499544835"/>
       <w:r>
         <w:rPr>
           <w:rStyle w:val="Heading2Char"/>
@@ -3376,7 +3597,7 @@
         </w:rPr>
         <w:t>Local immutable region</w:t>
       </w:r>
-      <w:bookmarkEnd w:id="4"/>
+      <w:bookmarkEnd w:id="5"/>
     </w:p>
     <w:p>
       <w:pPr>
@@ -3456,7 +3677,7 @@
           <w:szCs w:val="22"/>
         </w:rPr>
       </w:pPr>
-      <w:bookmarkStart w:id="5" w:name="_Toc499482044"/>
+      <w:bookmarkStart w:id="6" w:name="_Toc499544836"/>
       <w:r>
         <w:rPr>
           <w:rStyle w:val="Heading2Char"/>
@@ -3465,7 +3686,7 @@
         </w:rPr>
         <w:t>Global immutable region</w:t>
       </w:r>
-      <w:bookmarkEnd w:id="5"/>
+      <w:bookmarkEnd w:id="6"/>
     </w:p>
     <w:p>
       <w:pPr>
@@ -3573,7 +3794,7 @@
           <w:szCs w:val="32"/>
         </w:rPr>
       </w:pPr>
-      <w:bookmarkStart w:id="6" w:name="_Toc499482046"/>
+      <w:bookmarkStart w:id="7" w:name="_Toc499544837"/>
       <w:r>
         <w:rPr>
           <w:rStyle w:val="Heading2Char"/>
@@ -3582,7 +3803,7 @@
         </w:rPr>
         <w:t>Construct the hybrid Model equations and algorithms</w:t>
       </w:r>
-      <w:bookmarkEnd w:id="6"/>
+      <w:bookmarkEnd w:id="7"/>
     </w:p>
     <w:p>
       <w:pPr>
@@ -5371,7 +5592,7 @@
           <w:lang w:val="en-GB"/>
         </w:rPr>
       </w:pPr>
-      <w:bookmarkStart w:id="7" w:name="_Toc499482047"/>
+      <w:bookmarkStart w:id="8" w:name="_Toc499544838"/>
       <w:r>
         <w:rPr>
           <w:lang w:val="en-GB"/>
@@ -5384,7 +5605,7 @@
         </w:rPr>
         <w:t>nline retrieval algorithm</w:t>
       </w:r>
-      <w:bookmarkEnd w:id="7"/>
+      <w:bookmarkEnd w:id="8"/>
     </w:p>
     <w:p>
       <w:pPr>
@@ -5833,7 +6054,7 @@
           </mc:Choice>
           <mc:Fallback>
             <w:pict>
-              <v:shapetype w14:anchorId="398918CD" id="_x0000_t87" coordsize="21600,21600" o:spt="87" adj="1800,10800" path="m21600,qx10800@0l10800@2qy0@11,10800@3l10800@1qy21600,21600e" filled="f">
+              <v:shapetype w14:anchorId="45E82AC8" id="_x0000_t87" coordsize="21600,21600" o:spt="87" adj="1800,10800" path="m21600,qx10800@0l10800@2qy0@11,10800@3l10800@1qy21600,21600e" filled="f">
                 <v:formulas>
                   <v:f eqn="val #0"/>
                   <v:f eqn="sum 21600 0 #0"/>
@@ -6836,7 +7057,7 @@
           <w:lang w:val="en-GB"/>
         </w:rPr>
       </w:pPr>
-      <w:bookmarkStart w:id="8" w:name="_Toc499482048"/>
+      <w:bookmarkStart w:id="9" w:name="_Toc499544839"/>
       <w:r>
         <w:rPr>
           <w:lang w:val="en-GB"/>
@@ -6849,7 +7070,7 @@
         </w:rPr>
         <w:t>afe region algorithm</w:t>
       </w:r>
-      <w:bookmarkEnd w:id="8"/>
+      <w:bookmarkEnd w:id="9"/>
     </w:p>
     <w:p>
       <w:pPr>
@@ -7202,7 +7423,7 @@
           <w:lang w:val="en-GB"/>
         </w:rPr>
       </w:pPr>
-      <w:bookmarkStart w:id="9" w:name="_Toc499482049"/>
+      <w:bookmarkStart w:id="10" w:name="_Toc499544840"/>
       <w:r>
         <w:rPr>
           <w:rStyle w:val="Heading2Char"/>
@@ -7236,7 +7457,7 @@
         </w:rPr>
         <w:t xml:space="preserve"> Construction</w:t>
       </w:r>
-      <w:bookmarkEnd w:id="9"/>
+      <w:bookmarkEnd w:id="10"/>
     </w:p>
     <w:p>
       <w:pPr>
@@ -7487,6 +7708,7 @@
           <w:szCs w:val="24"/>
           <w:lang w:val="en-GB"/>
         </w:rPr>
+        <w:lastRenderedPageBreak/>
         <w:drawing>
           <wp:inline distT="0" distB="0" distL="0" distR="0" wp14:anchorId="0D85697D" wp14:editId="522C9BFA">
             <wp:extent cx="5731510" cy="4758690"/>
@@ -8030,7 +8252,6 @@
           <w:bCs/>
           <w:lang w:val="en-GB"/>
         </w:rPr>
-        <w:lastRenderedPageBreak/>
         <w:t>Theorem 1</w:t>
       </w:r>
       <w:r>
@@ -8271,16 +8492,17 @@
           <w:szCs w:val="22"/>
         </w:rPr>
       </w:pPr>
-      <w:bookmarkStart w:id="10" w:name="_Toc499482050"/>
+      <w:bookmarkStart w:id="11" w:name="_Toc499544841"/>
       <w:r>
         <w:rPr>
           <w:rStyle w:val="Heading2Char"/>
           <w:sz w:val="22"/>
           <w:szCs w:val="22"/>
         </w:rPr>
+        <w:lastRenderedPageBreak/>
         <w:t>Computing MinS and MaxS</w:t>
       </w:r>
-      <w:bookmarkEnd w:id="10"/>
+      <w:bookmarkEnd w:id="11"/>
     </w:p>
     <w:p>
       <w:pPr>
@@ -8943,7 +9165,7 @@
           <w:szCs w:val="22"/>
         </w:rPr>
       </w:pPr>
-      <w:bookmarkStart w:id="11" w:name="_Toc499482051"/>
+      <w:bookmarkStart w:id="12" w:name="_Toc499544842"/>
       <w:r>
         <w:rPr>
           <w:rStyle w:val="Heading2Char"/>
@@ -8953,7 +9175,7 @@
         </w:rPr>
         <w:t>Safe Region Based Query Processing</w:t>
       </w:r>
-      <w:bookmarkEnd w:id="11"/>
+      <w:bookmarkEnd w:id="12"/>
     </w:p>
     <w:p>
       <w:pPr>
@@ -9610,11 +9832,11 @@
       <w:pPr>
         <w:pStyle w:val="Heading1"/>
       </w:pPr>
-      <w:bookmarkStart w:id="12" w:name="_Toc499482052"/>
+      <w:bookmarkStart w:id="13" w:name="_Toc499544843"/>
       <w:r>
         <w:t>Optimizations</w:t>
       </w:r>
-      <w:bookmarkEnd w:id="12"/>
+      <w:bookmarkEnd w:id="13"/>
     </w:p>
     <w:p>
       <w:pPr>
@@ -9760,7 +9982,183 @@
           <w:rFonts w:asciiTheme="minorBidi" w:hAnsiTheme="minorBidi"/>
           <w:lang w:val="en-GB"/>
         </w:rPr>
-        <w:t xml:space="preserve">computationally </w:t>
+        <w:t>computationally expensive</w:t>
+      </w:r>
+      <w:r>
+        <w:rPr>
+          <w:rFonts w:asciiTheme="minorBidi" w:hAnsiTheme="minorBidi"/>
+          <w:lang w:val="en-GB"/>
+        </w:rPr>
+        <w:t>. T</w:t>
+      </w:r>
+      <w:r>
+        <w:rPr>
+          <w:rFonts w:asciiTheme="minorBidi" w:hAnsiTheme="minorBidi"/>
+          <w:lang w:val="en-GB"/>
+        </w:rPr>
+        <w:t>he second on</w:t>
+      </w:r>
+      <w:r>
+        <w:rPr>
+          <w:rFonts w:asciiTheme="minorBidi" w:hAnsiTheme="minorBidi"/>
+          <w:lang w:val="en-GB"/>
+        </w:rPr>
+        <w:t>e is</w:t>
+      </w:r>
+      <w:r>
+        <w:rPr>
+          <w:rFonts w:asciiTheme="minorBidi" w:hAnsiTheme="minorBidi"/>
+          <w:lang w:val="en-GB"/>
+        </w:rPr>
+        <w:t xml:space="preserve"> to avoid</w:t>
+      </w:r>
+      <w:r>
+        <w:rPr>
+          <w:rFonts w:asciiTheme="minorBidi" w:hAnsiTheme="minorBidi"/>
+          <w:lang w:val="en-GB"/>
+        </w:rPr>
+        <w:t xml:space="preserve"> </w:t>
+      </w:r>
+      <w:r>
+        <w:rPr>
+          <w:rFonts w:asciiTheme="minorBidi" w:hAnsiTheme="minorBidi"/>
+          <w:lang w:val="en-GB"/>
+        </w:rPr>
+        <w:t>reconstructing</w:t>
+      </w:r>
+      <w:r>
+        <w:rPr>
+          <w:rFonts w:asciiTheme="minorBidi" w:hAnsiTheme="minorBidi"/>
+          <w:lang w:val="en-GB"/>
+        </w:rPr>
+        <w:t xml:space="preserve"> the safe region as much as possible</w:t>
+      </w:r>
+      <w:r>
+        <w:rPr>
+          <w:rFonts w:asciiTheme="minorBidi" w:hAnsiTheme="minorBidi"/>
+          <w:lang w:val="en-GB"/>
+        </w:rPr>
+        <w:t>,</w:t>
+      </w:r>
+      <w:r>
+        <w:rPr>
+          <w:rFonts w:asciiTheme="minorBidi" w:hAnsiTheme="minorBidi"/>
+          <w:lang w:val="en-GB"/>
+        </w:rPr>
+        <w:t xml:space="preserve"> when a Q</w:t>
+      </w:r>
+      <w:r>
+        <w:rPr>
+          <w:rFonts w:asciiTheme="minorBidi" w:hAnsiTheme="minorBidi"/>
+          <w:vertAlign w:val="subscript"/>
+          <w:lang w:val="en-GB"/>
+        </w:rPr>
+        <w:t>u</w:t>
+      </w:r>
+      <w:r>
+        <w:rPr>
+          <w:rFonts w:asciiTheme="minorBidi" w:hAnsiTheme="minorBidi"/>
+          <w:lang w:val="en-GB"/>
+        </w:rPr>
+        <w:t xml:space="preserve"> </w:t>
+      </w:r>
+      <w:r>
+        <w:rPr>
+          <w:rFonts w:asciiTheme="minorBidi" w:hAnsiTheme="minorBidi"/>
+          <w:lang w:val="en-GB"/>
+        </w:rPr>
+        <w:t xml:space="preserve">is </w:t>
+      </w:r>
+      <w:r>
+        <w:rPr>
+          <w:rFonts w:asciiTheme="minorBidi" w:hAnsiTheme="minorBidi"/>
+          <w:lang w:val="en-GB"/>
+        </w:rPr>
+        <w:t>no longer in it.</w:t>
+      </w:r>
+      <w:r>
+        <w:rPr>
+          <w:rFonts w:asciiTheme="minorBidi" w:hAnsiTheme="minorBidi"/>
+          <w:lang w:val="en-GB"/>
+        </w:rPr>
+        <w:t xml:space="preserve"> F</w:t>
+      </w:r>
+      <w:r>
+        <w:rPr>
+          <w:rFonts w:asciiTheme="minorBidi" w:hAnsiTheme="minorBidi"/>
+          <w:lang w:val="en-GB"/>
+        </w:rPr>
+        <w:t xml:space="preserve">or the first optimization they want to reduce the number of MaxS computing times. </w:t>
+      </w:r>
+      <w:r>
+        <w:rPr>
+          <w:rFonts w:asciiTheme="minorBidi" w:hAnsiTheme="minorBidi"/>
+          <w:lang w:val="en-GB"/>
+        </w:rPr>
+        <w:t>Therefore, t</w:t>
+      </w:r>
+      <w:r>
+        <w:rPr>
+          <w:rFonts w:asciiTheme="minorBidi" w:hAnsiTheme="minorBidi"/>
+          <w:lang w:val="en-GB"/>
+        </w:rPr>
+        <w:t xml:space="preserve">hey have developed an upper bound </w:t>
+      </w:r>
+      <w:r>
+        <w:rPr>
+          <w:rFonts w:asciiTheme="minorBidi" w:hAnsiTheme="minorBidi"/>
+          <w:lang w:val="en-GB"/>
+        </w:rPr>
+        <w:t>(</w:t>
+      </w:r>
+      <w:r>
+        <w:rPr>
+          <w:rFonts w:asciiTheme="minorBidi" w:hAnsiTheme="minorBidi"/>
+          <w:lang w:val="en-GB"/>
+        </w:rPr>
+        <w:t>bw</w:t>
+      </w:r>
+      <w:r>
+        <w:rPr>
+          <w:rFonts w:asciiTheme="minorBidi" w:hAnsiTheme="minorBidi"/>
+          <w:lang w:val="en-GB"/>
+        </w:rPr>
+        <w:t>)</w:t>
+      </w:r>
+      <w:r>
+        <w:rPr>
+          <w:rFonts w:asciiTheme="minorBidi" w:hAnsiTheme="minorBidi"/>
+          <w:lang w:val="en-GB"/>
+        </w:rPr>
+        <w:t xml:space="preserve"> for the inverted list of each topic </w:t>
+      </w:r>
+      <w:r>
+        <w:rPr>
+          <w:rFonts w:asciiTheme="minorBidi" w:hAnsiTheme="minorBidi"/>
+          <w:lang w:val="en-GB"/>
+        </w:rPr>
+        <w:t>(</w:t>
+      </w:r>
+      <w:r>
+        <w:rPr>
+          <w:rFonts w:asciiTheme="minorBidi" w:hAnsiTheme="minorBidi"/>
+          <w:lang w:val="en-GB"/>
+        </w:rPr>
+        <w:t>w</w:t>
+      </w:r>
+      <w:r>
+        <w:rPr>
+          <w:rFonts w:asciiTheme="minorBidi" w:hAnsiTheme="minorBidi"/>
+          <w:lang w:val="en-GB"/>
+        </w:rPr>
+        <w:t>). T</w:t>
+      </w:r>
+      <w:r>
+        <w:rPr>
+          <w:rFonts w:asciiTheme="minorBidi" w:hAnsiTheme="minorBidi"/>
+          <w:lang w:val="en-GB"/>
+        </w:rPr>
+        <w:t xml:space="preserve">he maximum MaxS score of unvisited ads can be bounded by computing </w:t>
       </w:r>
       <w:r>
         <w:rPr>
@@ -9768,183 +10166,7 @@
           <w:lang w:val="en-GB"/>
         </w:rPr>
         <w:lastRenderedPageBreak/>
-        <w:t>expensive</w:t>
-      </w:r>
-      <w:r>
-        <w:rPr>
-          <w:rFonts w:asciiTheme="minorBidi" w:hAnsiTheme="minorBidi"/>
-          <w:lang w:val="en-GB"/>
-        </w:rPr>
-        <w:t>. T</w:t>
-      </w:r>
-      <w:r>
-        <w:rPr>
-          <w:rFonts w:asciiTheme="minorBidi" w:hAnsiTheme="minorBidi"/>
-          <w:lang w:val="en-GB"/>
-        </w:rPr>
-        <w:t>he second on</w:t>
-      </w:r>
-      <w:r>
-        <w:rPr>
-          <w:rFonts w:asciiTheme="minorBidi" w:hAnsiTheme="minorBidi"/>
-          <w:lang w:val="en-GB"/>
-        </w:rPr>
-        <w:t>e is</w:t>
-      </w:r>
-      <w:r>
-        <w:rPr>
-          <w:rFonts w:asciiTheme="minorBidi" w:hAnsiTheme="minorBidi"/>
-          <w:lang w:val="en-GB"/>
-        </w:rPr>
-        <w:t xml:space="preserve"> to avoid</w:t>
-      </w:r>
-      <w:r>
-        <w:rPr>
-          <w:rFonts w:asciiTheme="minorBidi" w:hAnsiTheme="minorBidi"/>
-          <w:lang w:val="en-GB"/>
-        </w:rPr>
-        <w:t xml:space="preserve"> </w:t>
-      </w:r>
-      <w:r>
-        <w:rPr>
-          <w:rFonts w:asciiTheme="minorBidi" w:hAnsiTheme="minorBidi"/>
-          <w:lang w:val="en-GB"/>
-        </w:rPr>
-        <w:t>reconstructing</w:t>
-      </w:r>
-      <w:r>
-        <w:rPr>
-          <w:rFonts w:asciiTheme="minorBidi" w:hAnsiTheme="minorBidi"/>
-          <w:lang w:val="en-GB"/>
-        </w:rPr>
-        <w:t xml:space="preserve"> the safe region as much as possible</w:t>
-      </w:r>
-      <w:r>
-        <w:rPr>
-          <w:rFonts w:asciiTheme="minorBidi" w:hAnsiTheme="minorBidi"/>
-          <w:lang w:val="en-GB"/>
-        </w:rPr>
-        <w:t>,</w:t>
-      </w:r>
-      <w:r>
-        <w:rPr>
-          <w:rFonts w:asciiTheme="minorBidi" w:hAnsiTheme="minorBidi"/>
-          <w:lang w:val="en-GB"/>
-        </w:rPr>
-        <w:t xml:space="preserve"> when a Q</w:t>
-      </w:r>
-      <w:r>
-        <w:rPr>
-          <w:rFonts w:asciiTheme="minorBidi" w:hAnsiTheme="minorBidi"/>
-          <w:vertAlign w:val="subscript"/>
-          <w:lang w:val="en-GB"/>
-        </w:rPr>
-        <w:t>u</w:t>
-      </w:r>
-      <w:r>
-        <w:rPr>
-          <w:rFonts w:asciiTheme="minorBidi" w:hAnsiTheme="minorBidi"/>
-          <w:lang w:val="en-GB"/>
-        </w:rPr>
-        <w:t xml:space="preserve"> </w:t>
-      </w:r>
-      <w:r>
-        <w:rPr>
-          <w:rFonts w:asciiTheme="minorBidi" w:hAnsiTheme="minorBidi"/>
-          <w:lang w:val="en-GB"/>
-        </w:rPr>
-        <w:t xml:space="preserve">is </w:t>
-      </w:r>
-      <w:r>
-        <w:rPr>
-          <w:rFonts w:asciiTheme="minorBidi" w:hAnsiTheme="minorBidi"/>
-          <w:lang w:val="en-GB"/>
-        </w:rPr>
-        <w:t>no longer in it.</w:t>
-      </w:r>
-      <w:r>
-        <w:rPr>
-          <w:rFonts w:asciiTheme="minorBidi" w:hAnsiTheme="minorBidi"/>
-          <w:lang w:val="en-GB"/>
-        </w:rPr>
-        <w:t xml:space="preserve"> F</w:t>
-      </w:r>
-      <w:r>
-        <w:rPr>
-          <w:rFonts w:asciiTheme="minorBidi" w:hAnsiTheme="minorBidi"/>
-          <w:lang w:val="en-GB"/>
-        </w:rPr>
-        <w:t xml:space="preserve">or the first optimization they want to reduce the number of MaxS computing times. </w:t>
-      </w:r>
-      <w:r>
-        <w:rPr>
-          <w:rFonts w:asciiTheme="minorBidi" w:hAnsiTheme="minorBidi"/>
-          <w:lang w:val="en-GB"/>
-        </w:rPr>
-        <w:t>Therefore, t</w:t>
-      </w:r>
-      <w:r>
-        <w:rPr>
-          <w:rFonts w:asciiTheme="minorBidi" w:hAnsiTheme="minorBidi"/>
-          <w:lang w:val="en-GB"/>
-        </w:rPr>
-        <w:t xml:space="preserve">hey have developed an upper bound </w:t>
-      </w:r>
-      <w:r>
-        <w:rPr>
-          <w:rFonts w:asciiTheme="minorBidi" w:hAnsiTheme="minorBidi"/>
-          <w:lang w:val="en-GB"/>
-        </w:rPr>
-        <w:t>(</w:t>
-      </w:r>
-      <w:r>
-        <w:rPr>
-          <w:rFonts w:asciiTheme="minorBidi" w:hAnsiTheme="minorBidi"/>
-          <w:lang w:val="en-GB"/>
-        </w:rPr>
-        <w:t>bw</w:t>
-      </w:r>
-      <w:r>
-        <w:rPr>
-          <w:rFonts w:asciiTheme="minorBidi" w:hAnsiTheme="minorBidi"/>
-          <w:lang w:val="en-GB"/>
-        </w:rPr>
-        <w:t>)</w:t>
-      </w:r>
-      <w:r>
-        <w:rPr>
-          <w:rFonts w:asciiTheme="minorBidi" w:hAnsiTheme="minorBidi"/>
-          <w:lang w:val="en-GB"/>
-        </w:rPr>
-        <w:t xml:space="preserve"> for the inverted list of each topic </w:t>
-      </w:r>
-      <w:r>
-        <w:rPr>
-          <w:rFonts w:asciiTheme="minorBidi" w:hAnsiTheme="minorBidi"/>
-          <w:lang w:val="en-GB"/>
-        </w:rPr>
-        <w:t>(</w:t>
-      </w:r>
-      <w:r>
-        <w:rPr>
-          <w:rFonts w:asciiTheme="minorBidi" w:hAnsiTheme="minorBidi"/>
-          <w:lang w:val="en-GB"/>
-        </w:rPr>
-        <w:t>w</w:t>
-      </w:r>
-      <w:r>
-        <w:rPr>
-          <w:rFonts w:asciiTheme="minorBidi" w:hAnsiTheme="minorBidi"/>
-          <w:lang w:val="en-GB"/>
-        </w:rPr>
-        <w:t>). T</w:t>
-      </w:r>
-      <w:r>
-        <w:rPr>
-          <w:rFonts w:asciiTheme="minorBidi" w:hAnsiTheme="minorBidi"/>
-          <w:lang w:val="en-GB"/>
-        </w:rPr>
-        <w:t>he maximum MaxS score of unvisited ads can be bounded by computing MaxS for b = (b1, .., b|T|) against the safe region. If the top-1 ad, which has the highest MaxS score among all visited ads, has larger MaxS score than that of b, we can terminate and return Sl</w:t>
+        <w:t>MaxS for b = (b1, .., b|T|) against the safe region. If the top-1 ad, which has the highest MaxS score among all visited ads, has larger MaxS score than that of b, we can terminate and return Sl</w:t>
       </w:r>
       <w:r>
         <w:rPr>
@@ -10223,7 +10445,7 @@
       <w:pPr>
         <w:pStyle w:val="Heading1"/>
       </w:pPr>
-      <w:bookmarkStart w:id="13" w:name="_Toc499482053"/>
+      <w:bookmarkStart w:id="14" w:name="_Toc499544844"/>
       <w:r>
         <w:rPr>
           <w:lang w:val="de-CH"/>
@@ -10236,7 +10458,7 @@
       <w:r>
         <w:t xml:space="preserve"> algorithm</w:t>
       </w:r>
-      <w:bookmarkEnd w:id="13"/>
+      <w:bookmarkEnd w:id="14"/>
     </w:p>
     <w:p>
       <w:pPr>
@@ -10343,7 +10565,7 @@
           <w:lang w:val="en-GB"/>
         </w:rPr>
       </w:pPr>
-      <w:bookmarkStart w:id="14" w:name="_Toc499482054"/>
+      <w:bookmarkStart w:id="15" w:name="_Toc499544845"/>
       <w:r>
         <w:rPr>
           <w:b/>
@@ -10394,7 +10616,7 @@
         </w:rPr>
         <w:t>istributions</w:t>
       </w:r>
-      <w:bookmarkEnd w:id="14"/>
+      <w:bookmarkEnd w:id="15"/>
     </w:p>
     <w:p>
       <w:pPr>
@@ -11135,7 +11357,6 @@
               <w:szCs w:val="28"/>
               <w:lang w:val="en-GB"/>
             </w:rPr>
-            <w:lastRenderedPageBreak/>
             <m:t>v</m:t>
           </m:r>
           <m:r>
@@ -11658,7 +11879,7 @@
           <w:lang w:val="en-GB"/>
         </w:rPr>
       </w:pPr>
-      <w:bookmarkStart w:id="15" w:name="_Toc499482055"/>
+      <w:bookmarkStart w:id="16" w:name="_Toc499544846"/>
       <w:r>
         <w:rPr>
           <w:rStyle w:val="Heading1Char"/>
@@ -11667,9 +11888,10 @@
           <w:sz w:val="22"/>
           <w:szCs w:val="22"/>
         </w:rPr>
+        <w:lastRenderedPageBreak/>
         <w:t>Hybrid Retrieval Strategy</w:t>
       </w:r>
-      <w:bookmarkEnd w:id="15"/>
+      <w:bookmarkEnd w:id="16"/>
     </w:p>
     <w:p>
       <w:pPr>
@@ -12611,7 +12833,7 @@
           <w:lang w:val="en-GB"/>
         </w:rPr>
       </w:pPr>
-      <w:bookmarkStart w:id="16" w:name="_Toc499482056"/>
+      <w:bookmarkStart w:id="17" w:name="_Toc499544847"/>
       <w:r>
         <w:rPr>
           <w:lang w:val="en-GB"/>
@@ -12624,7 +12846,7 @@
         </w:rPr>
         <w:t>xperimental study</w:t>
       </w:r>
-      <w:bookmarkEnd w:id="16"/>
+      <w:bookmarkEnd w:id="17"/>
     </w:p>
     <w:p>
       <w:pPr>
@@ -12984,15 +13206,7 @@
           <w:rFonts w:asciiTheme="minorBidi" w:hAnsiTheme="minorBidi"/>
           <w:lang w:val="en-GB"/>
         </w:rPr>
-        <w:t xml:space="preserve">that its performance is not as sensitive to α </w:t>
-      </w:r>
-      <w:r>
-        <w:rPr>
-          <w:rFonts w:asciiTheme="minorBidi" w:hAnsiTheme="minorBidi"/>
-          <w:lang w:val="en-GB"/>
-        </w:rPr>
-        <w:lastRenderedPageBreak/>
-        <w:t>as the GSR method.</w:t>
+        <w:t>that its performance is not as sensitive to α as the GSR method.</w:t>
       </w:r>
       <w:r>
         <w:rPr>
@@ -13145,6 +13359,7 @@
           <w:szCs w:val="24"/>
           <w:lang w:val="en-GB"/>
         </w:rPr>
+        <w:lastRenderedPageBreak/>
         <w:drawing>
           <wp:inline distT="0" distB="0" distL="0" distR="0">
             <wp:extent cx="6146605" cy="2933700"/>
@@ -13261,14 +13476,14 @@
           <w:lang w:val="en-GB"/>
         </w:rPr>
       </w:pPr>
-      <w:bookmarkStart w:id="17" w:name="_Toc499482057"/>
+      <w:bookmarkStart w:id="18" w:name="_Toc499544848"/>
       <w:r>
         <w:rPr>
           <w:lang w:val="en-GB"/>
         </w:rPr>
         <w:t>Conclusion</w:t>
       </w:r>
-      <w:bookmarkEnd w:id="17"/>
+      <w:bookmarkEnd w:id="18"/>
     </w:p>
     <w:p>
       <w:pPr>
@@ -13497,15 +13712,7 @@
           <w:rFonts w:asciiTheme="minorBidi" w:hAnsiTheme="minorBidi"/>
           <w:lang w:val="en-GB"/>
         </w:rPr>
-        <w:t xml:space="preserve">to speed up the </w:t>
-      </w:r>
-      <w:r>
-        <w:rPr>
-          <w:rFonts w:asciiTheme="minorBidi" w:hAnsiTheme="minorBidi"/>
-          <w:lang w:val="en-GB"/>
-        </w:rPr>
-        <w:lastRenderedPageBreak/>
-        <w:t>recommendation process</w:t>
+        <w:t>to speed up the recommendation process</w:t>
       </w:r>
       <w:r>
         <w:rPr>
@@ -13609,6 +13816,7 @@
         </w:rPr>
       </w:pPr>
     </w:p>
+    <w:bookmarkStart w:id="19" w:name="_Toc499544849" w:displacedByCustomXml="next"/>
     <w:sdt>
       <w:sdtPr>
         <w:id w:val="-1512289951"/>
@@ -13626,20 +13834,22 @@
         </w:rPr>
       </w:sdtEndPr>
       <w:sdtContent>
-        <w:bookmarkStart w:id="18" w:name="_GoBack" w:displacedByCustomXml="prev"/>
-        <w:bookmarkEnd w:id="18" w:displacedByCustomXml="prev"/>
         <w:p>
           <w:pPr>
             <w:pStyle w:val="Heading1"/>
-            <w:numPr>
-              <w:ilvl w:val="0"/>
-              <w:numId w:val="0"/>
-            </w:numPr>
-            <w:ind w:left="360"/>
+            <w:rPr>
+              <w:i/>
+              <w:iCs/>
+            </w:rPr>
           </w:pPr>
           <w:r>
+            <w:rPr>
+              <w:i/>
+              <w:iCs/>
+            </w:rPr>
             <w:t>References</w:t>
           </w:r>
+          <w:bookmarkEnd w:id="19"/>
         </w:p>
         <w:sdt>
           <w:sdtPr>
@@ -13673,35 +13883,21 @@
                   <w:rFonts w:asciiTheme="minorBidi" w:hAnsiTheme="minorBidi"/>
                   <w:lang w:val="en-GB"/>
                 </w:rPr>
-                <w:t>[</w:t>
+                <w:t>[1] Yuchen Li, Dongxiang Zhang, Ziquan Lan, Kian-Lee Tan, “Context-Aware Advertisement Recommendation for High-Speed Social News Feeding”</w:t>
               </w:r>
               <w:r>
                 <w:rPr>
                   <w:rFonts w:asciiTheme="minorBidi" w:hAnsiTheme="minorBidi"/>
                   <w:lang w:val="en-GB"/>
                 </w:rPr>
-                <w:t>1</w:t>
+                <w:t xml:space="preserve"> School of Computing, National University of Singapore</w:t>
               </w:r>
               <w:r>
                 <w:rPr>
                   <w:rFonts w:asciiTheme="minorBidi" w:hAnsiTheme="minorBidi"/>
                   <w:lang w:val="en-GB"/>
                 </w:rPr>
-                <w:t>] Yuchen Li, Dongxiang Zhang, Ziquan Lan, Kian-Lee Tan, “Context-Aware Advertisement Recommendation for</w:t>
-              </w:r>
-              <w:r>
-                <w:rPr>
-                  <w:rFonts w:asciiTheme="minorBidi" w:hAnsiTheme="minorBidi"/>
-                  <w:lang w:val="en-GB"/>
-                </w:rPr>
-                <w:t xml:space="preserve"> </w:t>
-              </w:r>
-              <w:r>
-                <w:rPr>
-                  <w:rFonts w:asciiTheme="minorBidi" w:hAnsiTheme="minorBidi"/>
-                  <w:lang w:val="en-GB"/>
-                </w:rPr>
-                <w:t>High-Speed Social News Feeding”</w:t>
+                <w:t>.</w:t>
               </w:r>
               <w:r>
                 <w:rPr>
@@ -13774,6 +13970,27 @@
                 </w:rPr>
                 <w:t>publish/subscribe systems”</w:t>
               </w:r>
+              <w:r>
+                <w:rPr>
+                  <w:rFonts w:asciiTheme="minorBidi" w:hAnsiTheme="minorBidi"/>
+                  <w:lang w:val="en-GB"/>
+                </w:rPr>
+                <w:t xml:space="preserve"> in PVLDB</w:t>
+              </w:r>
+              <w:r>
+                <w:rPr>
+                  <w:rFonts w:asciiTheme="minorBidi" w:hAnsiTheme="minorBidi"/>
+                  <w:lang w:val="en-GB"/>
+                </w:rPr>
+                <w:t xml:space="preserve"> pp. 1</w:t>
+              </w:r>
+              <w:r>
+                <w:rPr>
+                  <w:rFonts w:asciiTheme="minorBidi" w:hAnsiTheme="minorBidi"/>
+                  <w:lang w:val="en-GB"/>
+                </w:rPr>
+                <w:t>.</w:t>
+              </w:r>
             </w:p>
             <w:p>
               <w:pPr>
@@ -13803,28 +14020,7 @@
                   <w:rFonts w:asciiTheme="minorBidi" w:hAnsiTheme="minorBidi"/>
                   <w:lang w:val="en-GB"/>
                 </w:rPr>
-                <w:t>[</w:t>
-              </w:r>
-              <w:r>
-                <w:rPr>
-                  <w:rFonts w:asciiTheme="minorBidi" w:hAnsiTheme="minorBidi"/>
-                  <w:lang w:val="en-GB"/>
-                </w:rPr>
-                <w:t>3</w:t>
-              </w:r>
-              <w:r>
-                <w:rPr>
-                  <w:rFonts w:asciiTheme="minorBidi" w:hAnsiTheme="minorBidi"/>
-                  <w:lang w:val="en-GB"/>
-                </w:rPr>
-                <w:t>]</w:t>
-              </w:r>
-              <w:r>
-                <w:rPr>
-                  <w:rFonts w:asciiTheme="minorBidi" w:hAnsiTheme="minorBidi"/>
-                  <w:lang w:val="en-GB"/>
-                </w:rPr>
-                <w:t xml:space="preserve"> J. Zhang, K. Mouratidis, and H. Pang, “Global immutable region</w:t>
+                <w:t>[3] J. Zhang, K. Mouratidis, and H. Pang, “Global immutable region</w:t>
               </w:r>
             </w:p>
             <w:p>
@@ -13844,6 +14040,34 @@
                   <w:lang w:val="en-GB"/>
                 </w:rPr>
                 <w:t>computation”</w:t>
+              </w:r>
+              <w:r>
+                <w:rPr>
+                  <w:rFonts w:asciiTheme="minorBidi" w:hAnsiTheme="minorBidi"/>
+                  <w:lang w:val="en-GB"/>
+                </w:rPr>
+                <w:t xml:space="preserve"> in SIGMOD</w:t>
+              </w:r>
+              <w:r>
+                <w:rPr>
+                  <w:rFonts w:asciiTheme="minorBidi" w:hAnsiTheme="minorBidi"/>
+                  <w:lang w:val="en-GB"/>
+                </w:rPr>
+                <w:t xml:space="preserve"> pp. 1</w:t>
+              </w:r>
+              <w:r>
+                <w:rPr>
+                  <w:rFonts w:asciiTheme="minorBidi" w:hAnsiTheme="minorBidi"/>
+                  <w:lang w:val="en-GB"/>
+                </w:rPr>
+                <w:t>-2</w:t>
+              </w:r>
+              <w:r>
+                <w:rPr>
+                  <w:rFonts w:asciiTheme="minorBidi" w:hAnsiTheme="minorBidi"/>
+                  <w:lang w:val="en-GB"/>
+                </w:rPr>
+                <w:t>.</w:t>
               </w:r>
             </w:p>
             <w:p>
@@ -13977,7 +14201,7 @@
             <w:sz w:val="20"/>
             <w:szCs w:val="20"/>
           </w:rPr>
-          <w:t>12</w:t>
+          <w:t>1</w:t>
         </w:r>
         <w:r>
           <w:rPr>
@@ -16798,7 +17022,7 @@
 </file>
 
 <file path=customXml/itemProps1.xml><?xml version="1.0" encoding="utf-8"?>
-<ds:datastoreItem xmlns:ds="http://schemas.openxmlformats.org/officeDocument/2006/customXml" ds:itemID="{028D90FA-E27A-40A8-ABE7-8D92D5A01004}">
+<ds:datastoreItem xmlns:ds="http://schemas.openxmlformats.org/officeDocument/2006/customXml" ds:itemID="{7B7E00E9-DFCC-4125-9822-D3EDBE38F61A}">
   <ds:schemaRefs>
     <ds:schemaRef ds:uri="http://schemas.openxmlformats.org/officeDocument/2006/bibliography"/>
   </ds:schemaRefs>

--- a/Seminar.docx
+++ b/Seminar.docx
@@ -372,12 +372,21 @@
           <w:lang w:val="en-GB"/>
         </w:rPr>
       </w:pPr>
-      <w:r>
-        <w:rPr>
-          <w:rFonts w:asciiTheme="minorBidi" w:hAnsiTheme="minorBidi"/>
-          <w:lang w:val="en-GB"/>
-        </w:rPr>
-        <w:t>Undere March 27</w:t>
+      <w:proofErr w:type="spellStart"/>
+      <w:r>
+        <w:rPr>
+          <w:rFonts w:asciiTheme="minorBidi" w:hAnsiTheme="minorBidi"/>
+          <w:lang w:val="en-GB"/>
+        </w:rPr>
+        <w:t>Undere</w:t>
+      </w:r>
+      <w:proofErr w:type="spellEnd"/>
+      <w:r>
+        <w:rPr>
+          <w:rFonts w:asciiTheme="minorBidi" w:hAnsiTheme="minorBidi"/>
+          <w:lang w:val="en-GB"/>
+        </w:rPr>
+        <w:t xml:space="preserve"> March 27</w:t>
       </w:r>
     </w:p>
     <w:p>
@@ -397,8 +406,17 @@
           <w:rFonts w:asciiTheme="minorBidi" w:hAnsiTheme="minorBidi"/>
           <w:lang w:val="en-GB"/>
         </w:rPr>
-        <w:t>CH-1737 Plasselb</w:t>
-      </w:r>
+        <w:t xml:space="preserve">CH-1737 </w:t>
+      </w:r>
+      <w:proofErr w:type="spellStart"/>
+      <w:r>
+        <w:rPr>
+          <w:rFonts w:asciiTheme="minorBidi" w:hAnsiTheme="minorBidi"/>
+          <w:lang w:val="en-GB"/>
+        </w:rPr>
+        <w:t>Plasselb</w:t>
+      </w:r>
+      <w:proofErr w:type="spellEnd"/>
     </w:p>
     <w:p>
       <w:pPr>
@@ -472,7 +490,21 @@
           <w:rFonts w:asciiTheme="minorBidi" w:hAnsiTheme="minorBidi"/>
           <w:lang w:val="en-GB"/>
         </w:rPr>
-        <w:t>29-11-2017</w:t>
+        <w:t>2</w:t>
+      </w:r>
+      <w:r>
+        <w:rPr>
+          <w:rFonts w:asciiTheme="minorBidi" w:hAnsiTheme="minorBidi"/>
+          <w:lang w:val="en-GB"/>
+        </w:rPr>
+        <w:t>8</w:t>
+      </w:r>
+      <w:r>
+        <w:rPr>
+          <w:rFonts w:asciiTheme="minorBidi" w:hAnsiTheme="minorBidi"/>
+          <w:lang w:val="en-GB"/>
+        </w:rPr>
+        <w:t>-11-2017</w:t>
       </w:r>
     </w:p>
     <w:p>
@@ -544,20 +576,38 @@
           <w:lang w:val="en-GB"/>
         </w:rPr>
       </w:pPr>
-      <w:r>
-        <w:rPr>
-          <w:rFonts w:asciiTheme="minorBidi" w:hAnsiTheme="minorBidi"/>
-          <w:lang w:val="en-GB"/>
-        </w:rPr>
-        <w:t xml:space="preserve">Prof. </w:t>
-      </w:r>
-      <w:r>
-        <w:rPr>
-          <w:rFonts w:asciiTheme="minorBidi" w:hAnsiTheme="minorBidi"/>
-          <w:lang w:val="en-GB"/>
-        </w:rPr>
-        <w:t>Mourad Khayati</w:t>
-      </w:r>
+      <w:proofErr w:type="spellStart"/>
+      <w:r>
+        <w:rPr>
+          <w:rFonts w:asciiTheme="minorBidi" w:hAnsiTheme="minorBidi"/>
+          <w:lang w:val="en-GB"/>
+        </w:rPr>
+        <w:t>Prof.</w:t>
+      </w:r>
+      <w:proofErr w:type="spellEnd"/>
+      <w:r>
+        <w:rPr>
+          <w:rFonts w:asciiTheme="minorBidi" w:hAnsiTheme="minorBidi"/>
+          <w:lang w:val="en-GB"/>
+        </w:rPr>
+        <w:t xml:space="preserve"> </w:t>
+      </w:r>
+      <w:r>
+        <w:rPr>
+          <w:rFonts w:asciiTheme="minorBidi" w:hAnsiTheme="minorBidi"/>
+          <w:lang w:val="en-GB"/>
+        </w:rPr>
+        <w:t xml:space="preserve">Mourad </w:t>
+      </w:r>
+      <w:proofErr w:type="spellStart"/>
+      <w:r>
+        <w:rPr>
+          <w:rFonts w:asciiTheme="minorBidi" w:hAnsiTheme="minorBidi"/>
+          <w:lang w:val="en-GB"/>
+        </w:rPr>
+        <w:t>Khayati</w:t>
+      </w:r>
+      <w:proofErr w:type="spellEnd"/>
     </w:p>
     <w:p>
       <w:pPr>
@@ -609,11 +659,8 @@
     <w:p>
       <w:pPr>
         <w:pStyle w:val="TOC1"/>
-        <w:spacing w:line="360" w:lineRule="auto"/>
         <w:rPr>
           <w:rFonts w:asciiTheme="minorHAnsi" w:eastAsiaTheme="minorEastAsia" w:hAnsiTheme="minorHAnsi"/>
-          <w:b/>
-          <w:bCs/>
           <w:lang w:val="en-CH" w:eastAsia="en-CH"/>
         </w:rPr>
       </w:pPr>
@@ -626,20 +673,753 @@
       <w:r>
         <w:fldChar w:fldCharType="separate"/>
       </w:r>
-      <w:hyperlink w:anchor="_Toc499544831" w:history="1">
+      <w:hyperlink w:anchor="_Toc499723095" w:history="1">
+        <w:r>
+          <w:rPr>
+            <w:rStyle w:val="Hyperlink"/>
+          </w:rPr>
+          <w:t>1.</w:t>
+        </w:r>
+        <w:r>
+          <w:rPr>
+            <w:rFonts w:asciiTheme="minorHAnsi" w:eastAsiaTheme="minorEastAsia" w:hAnsiTheme="minorHAnsi"/>
+            <w:lang w:val="en-CH" w:eastAsia="en-CH"/>
+          </w:rPr>
+          <w:tab/>
+        </w:r>
+        <w:r>
+          <w:rPr>
+            <w:rStyle w:val="Hyperlink"/>
+          </w:rPr>
+          <w:t>Introduction</w:t>
+        </w:r>
+        <w:r>
+          <w:rPr>
+            <w:webHidden/>
+          </w:rPr>
+          <w:tab/>
+        </w:r>
+        <w:r>
+          <w:rPr>
+            <w:webHidden/>
+          </w:rPr>
+          <w:fldChar w:fldCharType="begin"/>
+        </w:r>
+        <w:r>
+          <w:rPr>
+            <w:webHidden/>
+          </w:rPr>
+          <w:instrText xml:space="preserve"> PAGEREF _Toc499723095 \h </w:instrText>
+        </w:r>
+        <w:r>
+          <w:rPr>
+            <w:webHidden/>
+          </w:rPr>
+        </w:r>
+        <w:r>
+          <w:rPr>
+            <w:webHidden/>
+          </w:rPr>
+          <w:fldChar w:fldCharType="separate"/>
+        </w:r>
+        <w:r>
+          <w:rPr>
+            <w:webHidden/>
+          </w:rPr>
+          <w:t>2</w:t>
+        </w:r>
+        <w:r>
+          <w:rPr>
+            <w:webHidden/>
+          </w:rPr>
+          <w:fldChar w:fldCharType="end"/>
+        </w:r>
+      </w:hyperlink>
+    </w:p>
+    <w:p>
+      <w:pPr>
+        <w:pStyle w:val="TOC1"/>
+        <w:rPr>
+          <w:rFonts w:asciiTheme="minorHAnsi" w:eastAsiaTheme="minorEastAsia" w:hAnsiTheme="minorHAnsi"/>
+          <w:lang w:val="en-CH" w:eastAsia="en-CH"/>
+        </w:rPr>
+      </w:pPr>
+      <w:hyperlink w:anchor="_Toc499723096" w:history="1">
+        <w:r>
+          <w:rPr>
+            <w:rStyle w:val="Hyperlink"/>
+          </w:rPr>
+          <w:t>2.</w:t>
+        </w:r>
+        <w:r>
+          <w:rPr>
+            <w:rFonts w:asciiTheme="minorHAnsi" w:eastAsiaTheme="minorEastAsia" w:hAnsiTheme="minorHAnsi"/>
+            <w:lang w:val="en-CH" w:eastAsia="en-CH"/>
+          </w:rPr>
+          <w:tab/>
+        </w:r>
+        <w:r>
+          <w:rPr>
+            <w:rStyle w:val="Hyperlink"/>
+          </w:rPr>
+          <w:t>Related work</w:t>
+        </w:r>
+        <w:r>
+          <w:rPr>
+            <w:webHidden/>
+          </w:rPr>
+          <w:tab/>
+        </w:r>
+        <w:r>
+          <w:rPr>
+            <w:webHidden/>
+          </w:rPr>
+          <w:fldChar w:fldCharType="begin"/>
+        </w:r>
+        <w:r>
+          <w:rPr>
+            <w:webHidden/>
+          </w:rPr>
+          <w:instrText xml:space="preserve"> PAGEREF _Toc499723096 \h </w:instrText>
+        </w:r>
+        <w:r>
+          <w:rPr>
+            <w:webHidden/>
+          </w:rPr>
+        </w:r>
+        <w:r>
+          <w:rPr>
+            <w:webHidden/>
+          </w:rPr>
+          <w:fldChar w:fldCharType="separate"/>
+        </w:r>
+        <w:r>
+          <w:rPr>
+            <w:webHidden/>
+          </w:rPr>
+          <w:t>2</w:t>
+        </w:r>
+        <w:r>
+          <w:rPr>
+            <w:webHidden/>
+          </w:rPr>
+          <w:fldChar w:fldCharType="end"/>
+        </w:r>
+      </w:hyperlink>
+    </w:p>
+    <w:p>
+      <w:pPr>
+        <w:pStyle w:val="TOC1"/>
+        <w:rPr>
+          <w:rFonts w:asciiTheme="minorHAnsi" w:eastAsiaTheme="minorEastAsia" w:hAnsiTheme="minorHAnsi"/>
+          <w:lang w:val="en-CH" w:eastAsia="en-CH"/>
+        </w:rPr>
+      </w:pPr>
+      <w:hyperlink w:anchor="_Toc499723097" w:history="1">
+        <w:r>
+          <w:rPr>
+            <w:rStyle w:val="Hyperlink"/>
+            <w:b/>
+          </w:rPr>
+          <w:t>2.1</w:t>
+        </w:r>
+        <w:r>
+          <w:rPr>
+            <w:rFonts w:asciiTheme="minorHAnsi" w:eastAsiaTheme="minorEastAsia" w:hAnsiTheme="minorHAnsi"/>
+            <w:lang w:val="en-CH" w:eastAsia="en-CH"/>
+          </w:rPr>
+          <w:tab/>
+        </w:r>
+        <w:r>
+          <w:rPr>
+            <w:rStyle w:val="Hyperlink"/>
+            <w:b/>
+          </w:rPr>
+          <w:t>Pub/Sub System</w:t>
+        </w:r>
+        <w:r>
+          <w:rPr>
+            <w:webHidden/>
+          </w:rPr>
+          <w:tab/>
+        </w:r>
+        <w:r>
+          <w:rPr>
+            <w:webHidden/>
+          </w:rPr>
+          <w:fldChar w:fldCharType="begin"/>
+        </w:r>
+        <w:r>
+          <w:rPr>
+            <w:webHidden/>
+          </w:rPr>
+          <w:instrText xml:space="preserve"> PAGEREF _Toc499723097 \h </w:instrText>
+        </w:r>
+        <w:r>
+          <w:rPr>
+            <w:webHidden/>
+          </w:rPr>
+        </w:r>
+        <w:r>
+          <w:rPr>
+            <w:webHidden/>
+          </w:rPr>
+          <w:fldChar w:fldCharType="separate"/>
+        </w:r>
+        <w:r>
+          <w:rPr>
+            <w:webHidden/>
+          </w:rPr>
+          <w:t>3</w:t>
+        </w:r>
+        <w:r>
+          <w:rPr>
+            <w:webHidden/>
+          </w:rPr>
+          <w:fldChar w:fldCharType="end"/>
+        </w:r>
+      </w:hyperlink>
+    </w:p>
+    <w:p>
+      <w:pPr>
+        <w:pStyle w:val="TOC1"/>
+        <w:rPr>
+          <w:rFonts w:asciiTheme="minorHAnsi" w:eastAsiaTheme="minorEastAsia" w:hAnsiTheme="minorHAnsi"/>
+          <w:lang w:val="en-CH" w:eastAsia="en-CH"/>
+        </w:rPr>
+      </w:pPr>
+      <w:hyperlink w:anchor="_Toc499723098" w:history="1">
+        <w:r>
+          <w:rPr>
+            <w:rStyle w:val="Hyperlink"/>
+            <w:b/>
+          </w:rPr>
+          <w:t>2.2</w:t>
+        </w:r>
+        <w:r>
+          <w:rPr>
+            <w:rFonts w:asciiTheme="minorHAnsi" w:eastAsiaTheme="minorEastAsia" w:hAnsiTheme="minorHAnsi"/>
+            <w:lang w:val="en-CH" w:eastAsia="en-CH"/>
+          </w:rPr>
+          <w:tab/>
+        </w:r>
+        <w:r>
+          <w:rPr>
+            <w:rStyle w:val="Hyperlink"/>
+            <w:b/>
+          </w:rPr>
+          <w:t>Top-K Aggregation Query</w:t>
+        </w:r>
+        <w:r>
+          <w:rPr>
+            <w:webHidden/>
+          </w:rPr>
+          <w:tab/>
+        </w:r>
+        <w:r>
+          <w:rPr>
+            <w:webHidden/>
+          </w:rPr>
+          <w:fldChar w:fldCharType="begin"/>
+        </w:r>
+        <w:r>
+          <w:rPr>
+            <w:webHidden/>
+          </w:rPr>
+          <w:instrText xml:space="preserve"> PAGEREF _Toc499723098 \h </w:instrText>
+        </w:r>
+        <w:r>
+          <w:rPr>
+            <w:webHidden/>
+          </w:rPr>
+        </w:r>
+        <w:r>
+          <w:rPr>
+            <w:webHidden/>
+          </w:rPr>
+          <w:fldChar w:fldCharType="separate"/>
+        </w:r>
+        <w:r>
+          <w:rPr>
+            <w:webHidden/>
+          </w:rPr>
+          <w:t>3</w:t>
+        </w:r>
+        <w:r>
+          <w:rPr>
+            <w:webHidden/>
+          </w:rPr>
+          <w:fldChar w:fldCharType="end"/>
+        </w:r>
+      </w:hyperlink>
+    </w:p>
+    <w:p>
+      <w:pPr>
+        <w:pStyle w:val="TOC1"/>
+        <w:rPr>
+          <w:rFonts w:asciiTheme="minorHAnsi" w:eastAsiaTheme="minorEastAsia" w:hAnsiTheme="minorHAnsi"/>
+          <w:lang w:val="en-CH" w:eastAsia="en-CH"/>
+        </w:rPr>
+      </w:pPr>
+      <w:hyperlink w:anchor="_Toc499723099" w:history="1">
+        <w:r>
+          <w:rPr>
+            <w:rStyle w:val="Hyperlink"/>
+            <w:b/>
+          </w:rPr>
+          <w:t>2.3</w:t>
+        </w:r>
+        <w:r>
+          <w:rPr>
+            <w:rFonts w:asciiTheme="minorHAnsi" w:eastAsiaTheme="minorEastAsia" w:hAnsiTheme="minorHAnsi"/>
+            <w:lang w:val="en-CH" w:eastAsia="en-CH"/>
+          </w:rPr>
+          <w:tab/>
+        </w:r>
+        <w:r>
+          <w:rPr>
+            <w:rStyle w:val="Hyperlink"/>
+            <w:b/>
+          </w:rPr>
+          <w:t>Local immutable region</w:t>
+        </w:r>
+        <w:r>
+          <w:rPr>
+            <w:webHidden/>
+          </w:rPr>
+          <w:tab/>
+        </w:r>
+        <w:r>
+          <w:rPr>
+            <w:webHidden/>
+          </w:rPr>
+          <w:fldChar w:fldCharType="begin"/>
+        </w:r>
+        <w:r>
+          <w:rPr>
+            <w:webHidden/>
+          </w:rPr>
+          <w:instrText xml:space="preserve"> PAGEREF _Toc499723099 \h </w:instrText>
+        </w:r>
+        <w:r>
+          <w:rPr>
+            <w:webHidden/>
+          </w:rPr>
+        </w:r>
+        <w:r>
+          <w:rPr>
+            <w:webHidden/>
+          </w:rPr>
+          <w:fldChar w:fldCharType="separate"/>
+        </w:r>
+        <w:r>
+          <w:rPr>
+            <w:webHidden/>
+          </w:rPr>
+          <w:t>3</w:t>
+        </w:r>
+        <w:r>
+          <w:rPr>
+            <w:webHidden/>
+          </w:rPr>
+          <w:fldChar w:fldCharType="end"/>
+        </w:r>
+      </w:hyperlink>
+    </w:p>
+    <w:p>
+      <w:pPr>
+        <w:pStyle w:val="TOC1"/>
+        <w:rPr>
+          <w:rFonts w:asciiTheme="minorHAnsi" w:eastAsiaTheme="minorEastAsia" w:hAnsiTheme="minorHAnsi"/>
+          <w:lang w:val="en-CH" w:eastAsia="en-CH"/>
+        </w:rPr>
+      </w:pPr>
+      <w:hyperlink w:anchor="_Toc499723100" w:history="1">
+        <w:r>
+          <w:rPr>
+            <w:rStyle w:val="Hyperlink"/>
+            <w:b/>
+          </w:rPr>
+          <w:t>2.4</w:t>
+        </w:r>
+        <w:r>
+          <w:rPr>
+            <w:rFonts w:asciiTheme="minorHAnsi" w:eastAsiaTheme="minorEastAsia" w:hAnsiTheme="minorHAnsi"/>
+            <w:lang w:val="en-CH" w:eastAsia="en-CH"/>
+          </w:rPr>
+          <w:tab/>
+        </w:r>
+        <w:r>
+          <w:rPr>
+            <w:rStyle w:val="Hyperlink"/>
+            <w:b/>
+          </w:rPr>
+          <w:t>Global immutable region</w:t>
+        </w:r>
+        <w:r>
+          <w:rPr>
+            <w:webHidden/>
+          </w:rPr>
+          <w:tab/>
+        </w:r>
+        <w:r>
+          <w:rPr>
+            <w:webHidden/>
+          </w:rPr>
+          <w:fldChar w:fldCharType="begin"/>
+        </w:r>
+        <w:r>
+          <w:rPr>
+            <w:webHidden/>
+          </w:rPr>
+          <w:instrText xml:space="preserve"> PAGEREF _Toc499723100 \h </w:instrText>
+        </w:r>
+        <w:r>
+          <w:rPr>
+            <w:webHidden/>
+          </w:rPr>
+        </w:r>
+        <w:r>
+          <w:rPr>
+            <w:webHidden/>
+          </w:rPr>
+          <w:fldChar w:fldCharType="separate"/>
+        </w:r>
+        <w:r>
+          <w:rPr>
+            <w:webHidden/>
+          </w:rPr>
+          <w:t>4</w:t>
+        </w:r>
+        <w:r>
+          <w:rPr>
+            <w:webHidden/>
+          </w:rPr>
+          <w:fldChar w:fldCharType="end"/>
+        </w:r>
+      </w:hyperlink>
+    </w:p>
+    <w:p>
+      <w:pPr>
+        <w:pStyle w:val="TOC1"/>
+        <w:rPr>
+          <w:rFonts w:asciiTheme="minorHAnsi" w:eastAsiaTheme="minorEastAsia" w:hAnsiTheme="minorHAnsi"/>
+          <w:lang w:val="en-CH" w:eastAsia="en-CH"/>
+        </w:rPr>
+      </w:pPr>
+      <w:hyperlink w:anchor="_Toc499723101" w:history="1">
+        <w:r>
+          <w:rPr>
+            <w:rStyle w:val="Hyperlink"/>
+          </w:rPr>
+          <w:t>3.</w:t>
+        </w:r>
+        <w:r>
+          <w:rPr>
+            <w:rFonts w:asciiTheme="minorHAnsi" w:eastAsiaTheme="minorEastAsia" w:hAnsiTheme="minorHAnsi"/>
+            <w:lang w:val="en-CH" w:eastAsia="en-CH"/>
+          </w:rPr>
+          <w:tab/>
+        </w:r>
+        <w:r>
+          <w:rPr>
+            <w:rStyle w:val="Hyperlink"/>
+          </w:rPr>
+          <w:t>Construct the hybrid Model equations and algorithms</w:t>
+        </w:r>
+        <w:r>
+          <w:rPr>
+            <w:webHidden/>
+          </w:rPr>
+          <w:tab/>
+        </w:r>
+        <w:r>
+          <w:rPr>
+            <w:webHidden/>
+          </w:rPr>
+          <w:fldChar w:fldCharType="begin"/>
+        </w:r>
+        <w:r>
+          <w:rPr>
+            <w:webHidden/>
+          </w:rPr>
+          <w:instrText xml:space="preserve"> PAGEREF _Toc499723101 \h </w:instrText>
+        </w:r>
+        <w:r>
+          <w:rPr>
+            <w:webHidden/>
+          </w:rPr>
+        </w:r>
+        <w:r>
+          <w:rPr>
+            <w:webHidden/>
+          </w:rPr>
+          <w:fldChar w:fldCharType="separate"/>
+        </w:r>
+        <w:r>
+          <w:rPr>
+            <w:webHidden/>
+          </w:rPr>
+          <w:t>4</w:t>
+        </w:r>
+        <w:r>
+          <w:rPr>
+            <w:webHidden/>
+          </w:rPr>
+          <w:fldChar w:fldCharType="end"/>
+        </w:r>
+      </w:hyperlink>
+    </w:p>
+    <w:p>
+      <w:pPr>
+        <w:pStyle w:val="TOC1"/>
+        <w:rPr>
+          <w:rFonts w:asciiTheme="minorHAnsi" w:eastAsiaTheme="minorEastAsia" w:hAnsiTheme="minorHAnsi"/>
+          <w:lang w:val="en-CH" w:eastAsia="en-CH"/>
+        </w:rPr>
+      </w:pPr>
+      <w:hyperlink w:anchor="_Toc499723102" w:history="1">
+        <w:r>
+          <w:rPr>
+            <w:rStyle w:val="Hyperlink"/>
+          </w:rPr>
+          <w:t>4.</w:t>
+        </w:r>
+        <w:r>
+          <w:rPr>
+            <w:rFonts w:asciiTheme="minorHAnsi" w:eastAsiaTheme="minorEastAsia" w:hAnsiTheme="minorHAnsi"/>
+            <w:lang w:val="en-CH" w:eastAsia="en-CH"/>
+          </w:rPr>
+          <w:tab/>
+        </w:r>
+        <w:r>
+          <w:rPr>
+            <w:rStyle w:val="Hyperlink"/>
+          </w:rPr>
+          <w:t>Online retrieval algorithm</w:t>
+        </w:r>
+        <w:r>
+          <w:rPr>
+            <w:webHidden/>
+          </w:rPr>
+          <w:tab/>
+        </w:r>
+        <w:r>
+          <w:rPr>
+            <w:webHidden/>
+          </w:rPr>
+          <w:fldChar w:fldCharType="begin"/>
+        </w:r>
+        <w:r>
+          <w:rPr>
+            <w:webHidden/>
+          </w:rPr>
+          <w:instrText xml:space="preserve"> PAGEREF _Toc499723102 \h </w:instrText>
+        </w:r>
+        <w:r>
+          <w:rPr>
+            <w:webHidden/>
+          </w:rPr>
+        </w:r>
+        <w:r>
+          <w:rPr>
+            <w:webHidden/>
+          </w:rPr>
+          <w:fldChar w:fldCharType="separate"/>
+        </w:r>
+        <w:r>
+          <w:rPr>
+            <w:webHidden/>
+          </w:rPr>
+          <w:t>6</w:t>
+        </w:r>
+        <w:r>
+          <w:rPr>
+            <w:webHidden/>
+          </w:rPr>
+          <w:fldChar w:fldCharType="end"/>
+        </w:r>
+      </w:hyperlink>
+    </w:p>
+    <w:p>
+      <w:pPr>
+        <w:pStyle w:val="TOC1"/>
+        <w:rPr>
+          <w:rFonts w:asciiTheme="minorHAnsi" w:eastAsiaTheme="minorEastAsia" w:hAnsiTheme="minorHAnsi"/>
+          <w:lang w:val="en-CH" w:eastAsia="en-CH"/>
+        </w:rPr>
+      </w:pPr>
+      <w:hyperlink w:anchor="_Toc499723103" w:history="1">
+        <w:r>
+          <w:rPr>
+            <w:rStyle w:val="Hyperlink"/>
+          </w:rPr>
+          <w:t>5.</w:t>
+        </w:r>
+        <w:r>
+          <w:rPr>
+            <w:rFonts w:asciiTheme="minorHAnsi" w:eastAsiaTheme="minorEastAsia" w:hAnsiTheme="minorHAnsi"/>
+            <w:lang w:val="en-CH" w:eastAsia="en-CH"/>
+          </w:rPr>
+          <w:tab/>
+        </w:r>
+        <w:r>
+          <w:rPr>
+            <w:rStyle w:val="Hyperlink"/>
+          </w:rPr>
+          <w:t>Safe region algorithm</w:t>
+        </w:r>
+        <w:r>
+          <w:rPr>
+            <w:webHidden/>
+          </w:rPr>
+          <w:tab/>
+        </w:r>
+        <w:r>
+          <w:rPr>
+            <w:webHidden/>
+          </w:rPr>
+          <w:fldChar w:fldCharType="begin"/>
+        </w:r>
+        <w:r>
+          <w:rPr>
+            <w:webHidden/>
+          </w:rPr>
+          <w:instrText xml:space="preserve"> PAGEREF _Toc499723103 \h </w:instrText>
+        </w:r>
+        <w:r>
+          <w:rPr>
+            <w:webHidden/>
+          </w:rPr>
+        </w:r>
+        <w:r>
+          <w:rPr>
+            <w:webHidden/>
+          </w:rPr>
+          <w:fldChar w:fldCharType="separate"/>
+        </w:r>
+        <w:r>
+          <w:rPr>
+            <w:webHidden/>
+          </w:rPr>
+          <w:t>7</w:t>
+        </w:r>
+        <w:r>
+          <w:rPr>
+            <w:webHidden/>
+          </w:rPr>
+          <w:fldChar w:fldCharType="end"/>
+        </w:r>
+      </w:hyperlink>
+    </w:p>
+    <w:p>
+      <w:pPr>
+        <w:pStyle w:val="TOC1"/>
+        <w:rPr>
+          <w:rFonts w:asciiTheme="minorHAnsi" w:eastAsiaTheme="minorEastAsia" w:hAnsiTheme="minorHAnsi"/>
+          <w:lang w:val="en-CH" w:eastAsia="en-CH"/>
+        </w:rPr>
+      </w:pPr>
+      <w:hyperlink w:anchor="_Toc499723104" w:history="1">
+        <w:r>
+          <w:rPr>
+            <w:rStyle w:val="Hyperlink"/>
+            <w:b/>
+          </w:rPr>
+          <w:t>5.1</w:t>
+        </w:r>
+        <w:r>
+          <w:rPr>
+            <w:rFonts w:asciiTheme="minorHAnsi" w:eastAsiaTheme="minorEastAsia" w:hAnsiTheme="minorHAnsi"/>
+            <w:lang w:val="en-CH" w:eastAsia="en-CH"/>
+          </w:rPr>
+          <w:tab/>
+        </w:r>
+        <w:r>
+          <w:rPr>
+            <w:rStyle w:val="Hyperlink"/>
+            <w:b/>
+          </w:rPr>
+          <w:t>Safe Regio</w:t>
+        </w:r>
+        <w:r>
+          <w:rPr>
+            <w:rStyle w:val="Hyperlink"/>
+            <w:b/>
+            <w:lang w:val="de-CH"/>
+          </w:rPr>
+          <w:t>n</w:t>
+        </w:r>
+        <w:r>
+          <w:rPr>
+            <w:rStyle w:val="Hyperlink"/>
+            <w:b/>
+          </w:rPr>
+          <w:t xml:space="preserve"> Construction</w:t>
+        </w:r>
+        <w:r>
+          <w:rPr>
+            <w:webHidden/>
+          </w:rPr>
+          <w:tab/>
+        </w:r>
+        <w:r>
+          <w:rPr>
+            <w:webHidden/>
+          </w:rPr>
+          <w:fldChar w:fldCharType="begin"/>
+        </w:r>
+        <w:r>
+          <w:rPr>
+            <w:webHidden/>
+          </w:rPr>
+          <w:instrText xml:space="preserve"> PAGEREF _Toc499723104 \h </w:instrText>
+        </w:r>
+        <w:r>
+          <w:rPr>
+            <w:webHidden/>
+          </w:rPr>
+        </w:r>
+        <w:r>
+          <w:rPr>
+            <w:webHidden/>
+          </w:rPr>
+          <w:fldChar w:fldCharType="separate"/>
+        </w:r>
+        <w:r>
+          <w:rPr>
+            <w:webHidden/>
+          </w:rPr>
+          <w:t>7</w:t>
+        </w:r>
+        <w:r>
+          <w:rPr>
+            <w:webHidden/>
+          </w:rPr>
+          <w:fldChar w:fldCharType="end"/>
+        </w:r>
+      </w:hyperlink>
+    </w:p>
+    <w:p>
+      <w:pPr>
+        <w:pStyle w:val="TOC1"/>
+        <w:rPr>
+          <w:rFonts w:asciiTheme="minorHAnsi" w:eastAsiaTheme="minorEastAsia" w:hAnsiTheme="minorHAnsi"/>
+          <w:lang w:val="en-CH" w:eastAsia="en-CH"/>
+        </w:rPr>
+      </w:pPr>
+      <w:hyperlink w:anchor="_Toc499723105" w:history="1">
         <w:r>
           <w:rPr>
             <w:rStyle w:val="Hyperlink"/>
             <w:b/>
             <w:bCs/>
           </w:rPr>
-          <w:t>1.</w:t>
+          <w:t>5.2</w:t>
         </w:r>
         <w:r>
           <w:rPr>
             <w:rFonts w:asciiTheme="minorHAnsi" w:eastAsiaTheme="minorEastAsia" w:hAnsiTheme="minorHAnsi"/>
-            <w:b/>
-            <w:bCs/>
             <w:lang w:val="en-CH" w:eastAsia="en-CH"/>
           </w:rPr>
           <w:tab/>
@@ -650,59 +1430,45 @@
             <w:b/>
             <w:bCs/>
           </w:rPr>
-          <w:t>Introduction</w:t>
-        </w:r>
-        <w:r>
-          <w:rPr>
-            <w:b/>
-            <w:bCs/>
+          <w:t>Safe Region Based Query Processing</w:t>
+        </w:r>
+        <w:r>
+          <w:rPr>
             <w:webHidden/>
           </w:rPr>
           <w:tab/>
         </w:r>
         <w:r>
           <w:rPr>
-            <w:b/>
-            <w:bCs/>
             <w:webHidden/>
           </w:rPr>
           <w:fldChar w:fldCharType="begin"/>
         </w:r>
         <w:r>
           <w:rPr>
-            <w:b/>
-            <w:bCs/>
             <w:webHidden/>
           </w:rPr>
-          <w:instrText xml:space="preserve"> PAGEREF _Toc499544831 \h </w:instrText>
-        </w:r>
-        <w:r>
-          <w:rPr>
-            <w:b/>
-            <w:bCs/>
+          <w:instrText xml:space="preserve"> PAGEREF _Toc499723105 \h </w:instrText>
+        </w:r>
+        <w:r>
+          <w:rPr>
             <w:webHidden/>
           </w:rPr>
         </w:r>
         <w:r>
           <w:rPr>
-            <w:b/>
-            <w:bCs/>
             <w:webHidden/>
           </w:rPr>
           <w:fldChar w:fldCharType="separate"/>
         </w:r>
         <w:r>
           <w:rPr>
-            <w:b/>
-            <w:bCs/>
             <w:webHidden/>
           </w:rPr>
-          <w:t>2</w:t>
-        </w:r>
-        <w:r>
-          <w:rPr>
-            <w:b/>
-            <w:bCs/>
+          <w:t>8</w:t>
+        </w:r>
+        <w:r>
+          <w:rPr>
             <w:webHidden/>
           </w:rPr>
           <w:fldChar w:fldCharType="end"/>
@@ -712,28 +1478,172 @@
     <w:p>
       <w:pPr>
         <w:pStyle w:val="TOC1"/>
-        <w:spacing w:line="360" w:lineRule="auto"/>
         <w:rPr>
           <w:rFonts w:asciiTheme="minorHAnsi" w:eastAsiaTheme="minorEastAsia" w:hAnsiTheme="minorHAnsi"/>
-          <w:b/>
-          <w:bCs/>
           <w:lang w:val="en-CH" w:eastAsia="en-CH"/>
         </w:rPr>
       </w:pPr>
-      <w:hyperlink w:anchor="_Toc499544832" w:history="1">
+      <w:hyperlink w:anchor="_Toc499723106" w:history="1">
+        <w:r>
+          <w:rPr>
+            <w:rStyle w:val="Hyperlink"/>
+          </w:rPr>
+          <w:t>6.</w:t>
+        </w:r>
+        <w:r>
+          <w:rPr>
+            <w:rFonts w:asciiTheme="minorHAnsi" w:eastAsiaTheme="minorEastAsia" w:hAnsiTheme="minorHAnsi"/>
+            <w:lang w:val="en-CH" w:eastAsia="en-CH"/>
+          </w:rPr>
+          <w:tab/>
+        </w:r>
+        <w:r>
+          <w:rPr>
+            <w:rStyle w:val="Hyperlink"/>
+          </w:rPr>
+          <w:t>Optimizations</w:t>
+        </w:r>
+        <w:r>
+          <w:rPr>
+            <w:webHidden/>
+          </w:rPr>
+          <w:tab/>
+        </w:r>
+        <w:r>
+          <w:rPr>
+            <w:webHidden/>
+          </w:rPr>
+          <w:fldChar w:fldCharType="begin"/>
+        </w:r>
+        <w:r>
+          <w:rPr>
+            <w:webHidden/>
+          </w:rPr>
+          <w:instrText xml:space="preserve"> PAGEREF _Toc499723106 \h </w:instrText>
+        </w:r>
+        <w:r>
+          <w:rPr>
+            <w:webHidden/>
+          </w:rPr>
+        </w:r>
+        <w:r>
+          <w:rPr>
+            <w:webHidden/>
+          </w:rPr>
+          <w:fldChar w:fldCharType="separate"/>
+        </w:r>
+        <w:r>
+          <w:rPr>
+            <w:webHidden/>
+          </w:rPr>
+          <w:t>8</w:t>
+        </w:r>
+        <w:r>
+          <w:rPr>
+            <w:webHidden/>
+          </w:rPr>
+          <w:fldChar w:fldCharType="end"/>
+        </w:r>
+      </w:hyperlink>
+    </w:p>
+    <w:p>
+      <w:pPr>
+        <w:pStyle w:val="TOC1"/>
+        <w:rPr>
+          <w:rFonts w:asciiTheme="minorHAnsi" w:eastAsiaTheme="minorEastAsia" w:hAnsiTheme="minorHAnsi"/>
+          <w:lang w:val="en-CH" w:eastAsia="en-CH"/>
+        </w:rPr>
+      </w:pPr>
+      <w:hyperlink w:anchor="_Toc499723107" w:history="1">
+        <w:r>
+          <w:rPr>
+            <w:rStyle w:val="Hyperlink"/>
+          </w:rPr>
+          <w:t>7.</w:t>
+        </w:r>
+        <w:r>
+          <w:rPr>
+            <w:rFonts w:asciiTheme="minorHAnsi" w:eastAsiaTheme="minorEastAsia" w:hAnsiTheme="minorHAnsi"/>
+            <w:lang w:val="en-CH" w:eastAsia="en-CH"/>
+          </w:rPr>
+          <w:tab/>
+        </w:r>
+        <w:r>
+          <w:rPr>
+            <w:rStyle w:val="Hyperlink"/>
+            <w:lang w:val="de-CH"/>
+          </w:rPr>
+          <w:t>H</w:t>
+        </w:r>
+        <w:r>
+          <w:rPr>
+            <w:rStyle w:val="Hyperlink"/>
+          </w:rPr>
+          <w:t>ybrid algorithm</w:t>
+        </w:r>
+        <w:r>
+          <w:rPr>
+            <w:webHidden/>
+          </w:rPr>
+          <w:tab/>
+        </w:r>
+        <w:r>
+          <w:rPr>
+            <w:webHidden/>
+          </w:rPr>
+          <w:fldChar w:fldCharType="begin"/>
+        </w:r>
+        <w:r>
+          <w:rPr>
+            <w:webHidden/>
+          </w:rPr>
+          <w:instrText xml:space="preserve"> PAGEREF _Toc499723107 \h </w:instrText>
+        </w:r>
+        <w:r>
+          <w:rPr>
+            <w:webHidden/>
+          </w:rPr>
+        </w:r>
+        <w:r>
+          <w:rPr>
+            <w:webHidden/>
+          </w:rPr>
+          <w:fldChar w:fldCharType="separate"/>
+        </w:r>
+        <w:r>
+          <w:rPr>
+            <w:webHidden/>
+          </w:rPr>
+          <w:t>9</w:t>
+        </w:r>
+        <w:r>
+          <w:rPr>
+            <w:webHidden/>
+          </w:rPr>
+          <w:fldChar w:fldCharType="end"/>
+        </w:r>
+      </w:hyperlink>
+    </w:p>
+    <w:p>
+      <w:pPr>
+        <w:pStyle w:val="TOC1"/>
+        <w:rPr>
+          <w:rFonts w:asciiTheme="minorHAnsi" w:eastAsiaTheme="minorEastAsia" w:hAnsiTheme="minorHAnsi"/>
+          <w:lang w:val="en-CH" w:eastAsia="en-CH"/>
+        </w:rPr>
+      </w:pPr>
+      <w:hyperlink w:anchor="_Toc499723108" w:history="1">
         <w:r>
           <w:rPr>
             <w:rStyle w:val="Hyperlink"/>
             <w:b/>
             <w:bCs/>
           </w:rPr>
-          <w:t>2.</w:t>
+          <w:t>7.1</w:t>
         </w:r>
         <w:r>
           <w:rPr>
             <w:rFonts w:asciiTheme="minorHAnsi" w:eastAsiaTheme="minorEastAsia" w:hAnsiTheme="minorHAnsi"/>
-            <w:b/>
-            <w:bCs/>
             <w:lang w:val="en-CH" w:eastAsia="en-CH"/>
           </w:rPr>
           <w:tab/>
@@ -744,59 +1654,45 @@
             <w:b/>
             <w:bCs/>
           </w:rPr>
-          <w:t>Related work</w:t>
-        </w:r>
-        <w:r>
-          <w:rPr>
-            <w:b/>
-            <w:bCs/>
+          <w:t>Variance of topic distributions</w:t>
+        </w:r>
+        <w:r>
+          <w:rPr>
             <w:webHidden/>
           </w:rPr>
           <w:tab/>
         </w:r>
         <w:r>
           <w:rPr>
-            <w:b/>
-            <w:bCs/>
             <w:webHidden/>
           </w:rPr>
           <w:fldChar w:fldCharType="begin"/>
         </w:r>
         <w:r>
           <w:rPr>
-            <w:b/>
-            <w:bCs/>
             <w:webHidden/>
           </w:rPr>
-          <w:instrText xml:space="preserve"> PAGEREF _Toc499544832 \h </w:instrText>
-        </w:r>
-        <w:r>
-          <w:rPr>
-            <w:b/>
-            <w:bCs/>
+          <w:instrText xml:space="preserve"> PAGEREF _Toc499723108 \h </w:instrText>
+        </w:r>
+        <w:r>
+          <w:rPr>
             <w:webHidden/>
           </w:rPr>
         </w:r>
         <w:r>
           <w:rPr>
-            <w:b/>
-            <w:bCs/>
             <w:webHidden/>
           </w:rPr>
           <w:fldChar w:fldCharType="separate"/>
         </w:r>
         <w:r>
           <w:rPr>
-            <w:b/>
-            <w:bCs/>
             <w:webHidden/>
           </w:rPr>
-          <w:t>2</w:t>
-        </w:r>
-        <w:r>
-          <w:rPr>
-            <w:b/>
-            <w:bCs/>
+          <w:t>9</w:t>
+        </w:r>
+        <w:r>
+          <w:rPr>
             <w:webHidden/>
           </w:rPr>
           <w:fldChar w:fldCharType="end"/>
@@ -806,18 +1702,19 @@
     <w:p>
       <w:pPr>
         <w:pStyle w:val="TOC1"/>
-        <w:spacing w:line="276" w:lineRule="auto"/>
         <w:rPr>
           <w:rFonts w:asciiTheme="minorHAnsi" w:eastAsiaTheme="minorEastAsia" w:hAnsiTheme="minorHAnsi"/>
           <w:lang w:val="en-CH" w:eastAsia="en-CH"/>
         </w:rPr>
       </w:pPr>
-      <w:hyperlink w:anchor="_Toc499544833" w:history="1">
+      <w:hyperlink w:anchor="_Toc499723109" w:history="1">
         <w:r>
           <w:rPr>
             <w:rStyle w:val="Hyperlink"/>
-          </w:rPr>
-          <w:t>2.1</w:t>
+            <w:b/>
+            <w:bCs/>
+          </w:rPr>
+          <w:t>7.2</w:t>
         </w:r>
         <w:r>
           <w:rPr>
@@ -829,8 +1726,10 @@
         <w:r>
           <w:rPr>
             <w:rStyle w:val="Hyperlink"/>
-          </w:rPr>
-          <w:t>Pub/Sub System</w:t>
+            <w:b/>
+            <w:bCs/>
+          </w:rPr>
+          <w:t>Hybrid Retrieval Strategy</w:t>
         </w:r>
         <w:r>
           <w:rPr>
@@ -848,7 +1747,7 @@
           <w:rPr>
             <w:webHidden/>
           </w:rPr>
-          <w:instrText xml:space="preserve"> PAGEREF _Toc499544833 \h </w:instrText>
+          <w:instrText xml:space="preserve"> PAGEREF _Toc499723109 \h </w:instrText>
         </w:r>
         <w:r>
           <w:rPr>
@@ -865,7 +1764,7 @@
           <w:rPr>
             <w:webHidden/>
           </w:rPr>
-          <w:t>3</w:t>
+          <w:t>10</w:t>
         </w:r>
         <w:r>
           <w:rPr>
@@ -878,18 +1777,17 @@
     <w:p>
       <w:pPr>
         <w:pStyle w:val="TOC1"/>
-        <w:spacing w:line="276" w:lineRule="auto"/>
         <w:rPr>
           <w:rFonts w:asciiTheme="minorHAnsi" w:eastAsiaTheme="minorEastAsia" w:hAnsiTheme="minorHAnsi"/>
           <w:lang w:val="en-CH" w:eastAsia="en-CH"/>
         </w:rPr>
       </w:pPr>
-      <w:hyperlink w:anchor="_Toc499544834" w:history="1">
+      <w:hyperlink w:anchor="_Toc499723110" w:history="1">
         <w:r>
           <w:rPr>
             <w:rStyle w:val="Hyperlink"/>
           </w:rPr>
-          <w:t>2.2</w:t>
+          <w:t>8.</w:t>
         </w:r>
         <w:r>
           <w:rPr>
@@ -902,7 +1800,7 @@
           <w:rPr>
             <w:rStyle w:val="Hyperlink"/>
           </w:rPr>
-          <w:t>Top-K Aggregation Query</w:t>
+          <w:t>Experimental study</w:t>
         </w:r>
         <w:r>
           <w:rPr>
@@ -920,7 +1818,7 @@
           <w:rPr>
             <w:webHidden/>
           </w:rPr>
-          <w:instrText xml:space="preserve"> PAGEREF _Toc499544834 \h </w:instrText>
+          <w:instrText xml:space="preserve"> PAGEREF _Toc499723110 \h </w:instrText>
         </w:r>
         <w:r>
           <w:rPr>
@@ -937,7 +1835,7 @@
           <w:rPr>
             <w:webHidden/>
           </w:rPr>
-          <w:t>3</w:t>
+          <w:t>10</w:t>
         </w:r>
         <w:r>
           <w:rPr>
@@ -950,18 +1848,17 @@
     <w:p>
       <w:pPr>
         <w:pStyle w:val="TOC1"/>
-        <w:spacing w:line="276" w:lineRule="auto"/>
         <w:rPr>
           <w:rFonts w:asciiTheme="minorHAnsi" w:eastAsiaTheme="minorEastAsia" w:hAnsiTheme="minorHAnsi"/>
           <w:lang w:val="en-CH" w:eastAsia="en-CH"/>
         </w:rPr>
       </w:pPr>
-      <w:hyperlink w:anchor="_Toc499544835" w:history="1">
+      <w:hyperlink w:anchor="_Toc499723111" w:history="1">
         <w:r>
           <w:rPr>
             <w:rStyle w:val="Hyperlink"/>
           </w:rPr>
-          <w:t>2.3</w:t>
+          <w:t>9.</w:t>
         </w:r>
         <w:r>
           <w:rPr>
@@ -974,7 +1871,7 @@
           <w:rPr>
             <w:rStyle w:val="Hyperlink"/>
           </w:rPr>
-          <w:t>Local immutable region</w:t>
+          <w:t>Conclusion</w:t>
         </w:r>
         <w:r>
           <w:rPr>
@@ -992,7 +1889,7 @@
           <w:rPr>
             <w:webHidden/>
           </w:rPr>
-          <w:instrText xml:space="preserve"> PAGEREF _Toc499544835 \h </w:instrText>
+          <w:instrText xml:space="preserve"> PAGEREF _Toc499723111 \h </w:instrText>
         </w:r>
         <w:r>
           <w:rPr>
@@ -1009,7 +1906,7 @@
           <w:rPr>
             <w:webHidden/>
           </w:rPr>
-          <w:t>3</w:t>
+          <w:t>11</w:t>
         </w:r>
         <w:r>
           <w:rPr>
@@ -1022,18 +1919,19 @@
     <w:p>
       <w:pPr>
         <w:pStyle w:val="TOC1"/>
-        <w:spacing w:line="276" w:lineRule="auto"/>
         <w:rPr>
           <w:rFonts w:asciiTheme="minorHAnsi" w:eastAsiaTheme="minorEastAsia" w:hAnsiTheme="minorHAnsi"/>
           <w:lang w:val="en-CH" w:eastAsia="en-CH"/>
         </w:rPr>
       </w:pPr>
-      <w:hyperlink w:anchor="_Toc499544836" w:history="1">
+      <w:hyperlink w:anchor="_Toc499723112" w:history="1">
         <w:r>
           <w:rPr>
             <w:rStyle w:val="Hyperlink"/>
-          </w:rPr>
-          <w:t>2.4</w:t>
+            <w:i/>
+            <w:iCs/>
+          </w:rPr>
+          <w:t>10.</w:t>
         </w:r>
         <w:r>
           <w:rPr>
@@ -1045,8 +1943,10 @@
         <w:r>
           <w:rPr>
             <w:rStyle w:val="Hyperlink"/>
-          </w:rPr>
-          <w:t>Global immutable region</w:t>
+            <w:i/>
+            <w:iCs/>
+          </w:rPr>
+          <w:t>References</w:t>
         </w:r>
         <w:r>
           <w:rPr>
@@ -1064,7 +1964,7 @@
           <w:rPr>
             <w:webHidden/>
           </w:rPr>
-          <w:instrText xml:space="preserve"> PAGEREF _Toc499544836 \h </w:instrText>
+          <w:instrText xml:space="preserve"> PAGEREF _Toc499723112 \h </w:instrText>
         </w:r>
         <w:r>
           <w:rPr>
@@ -1081,7 +1981,7 @@
           <w:rPr>
             <w:webHidden/>
           </w:rPr>
-          <w:t>4</w:t>
+          <w:t>12</w:t>
         </w:r>
         <w:r>
           <w:rPr>
@@ -1093,1274 +1993,50 @@
     </w:p>
     <w:p>
       <w:pPr>
-        <w:pStyle w:val="TOC1"/>
-        <w:spacing w:line="360" w:lineRule="auto"/>
-        <w:rPr>
-          <w:rFonts w:asciiTheme="minorHAnsi" w:eastAsiaTheme="minorEastAsia" w:hAnsiTheme="minorHAnsi"/>
-          <w:b/>
-          <w:bCs/>
-          <w:lang w:val="en-CH" w:eastAsia="en-CH"/>
-        </w:rPr>
-      </w:pPr>
-      <w:hyperlink w:anchor="_Toc499544837" w:history="1">
-        <w:r>
-          <w:rPr>
-            <w:rStyle w:val="Hyperlink"/>
-            <w:b/>
-            <w:bCs/>
-          </w:rPr>
-          <w:t>3.</w:t>
-        </w:r>
-        <w:r>
-          <w:rPr>
-            <w:rFonts w:asciiTheme="minorHAnsi" w:eastAsiaTheme="minorEastAsia" w:hAnsiTheme="minorHAnsi"/>
-            <w:b/>
-            <w:bCs/>
-            <w:lang w:val="en-CH" w:eastAsia="en-CH"/>
-          </w:rPr>
-          <w:tab/>
-        </w:r>
-        <w:r>
-          <w:rPr>
-            <w:rStyle w:val="Hyperlink"/>
-            <w:b/>
-            <w:bCs/>
-          </w:rPr>
-          <w:t>Construct the hybrid Model equations and algorithms</w:t>
-        </w:r>
-        <w:r>
-          <w:rPr>
-            <w:b/>
-            <w:bCs/>
-            <w:webHidden/>
-          </w:rPr>
-          <w:tab/>
-        </w:r>
-        <w:r>
-          <w:rPr>
-            <w:b/>
-            <w:bCs/>
-            <w:webHidden/>
-          </w:rPr>
-          <w:fldChar w:fldCharType="begin"/>
-        </w:r>
-        <w:r>
-          <w:rPr>
-            <w:b/>
-            <w:bCs/>
-            <w:webHidden/>
-          </w:rPr>
-          <w:instrText xml:space="preserve"> PAGEREF _Toc499544837 \h </w:instrText>
-        </w:r>
-        <w:r>
-          <w:rPr>
-            <w:b/>
-            <w:bCs/>
-            <w:webHidden/>
-          </w:rPr>
-        </w:r>
-        <w:r>
-          <w:rPr>
-            <w:b/>
-            <w:bCs/>
-            <w:webHidden/>
-          </w:rPr>
-          <w:fldChar w:fldCharType="separate"/>
-        </w:r>
-        <w:r>
-          <w:rPr>
-            <w:b/>
-            <w:bCs/>
-            <w:webHidden/>
-          </w:rPr>
-          <w:t>4</w:t>
-        </w:r>
-        <w:r>
-          <w:rPr>
-            <w:b/>
-            <w:bCs/>
-            <w:webHidden/>
-          </w:rPr>
-          <w:fldChar w:fldCharType="end"/>
-        </w:r>
-      </w:hyperlink>
+        <w:rPr>
+          <w:rFonts w:asciiTheme="minorBidi" w:hAnsiTheme="minorBidi"/>
+          <w:sz w:val="48"/>
+          <w:szCs w:val="48"/>
+          <w:lang w:val="en-GB"/>
+        </w:rPr>
+      </w:pPr>
+      <w:r>
+        <w:rPr>
+          <w:rFonts w:asciiTheme="minorBidi" w:hAnsiTheme="minorBidi"/>
+          <w:lang w:val="en-GB"/>
+        </w:rPr>
+        <w:fldChar w:fldCharType="end"/>
+      </w:r>
     </w:p>
     <w:p>
       <w:pPr>
-        <w:pStyle w:val="TOC1"/>
-        <w:spacing w:line="360" w:lineRule="auto"/>
-        <w:rPr>
-          <w:rFonts w:asciiTheme="minorHAnsi" w:eastAsiaTheme="minorEastAsia" w:hAnsiTheme="minorHAnsi"/>
-          <w:b/>
-          <w:bCs/>
-          <w:lang w:val="en-CH" w:eastAsia="en-CH"/>
-        </w:rPr>
-      </w:pPr>
-      <w:hyperlink w:anchor="_Toc499544838" w:history="1">
-        <w:r>
-          <w:rPr>
-            <w:rStyle w:val="Hyperlink"/>
-            <w:b/>
-            <w:bCs/>
-          </w:rPr>
-          <w:t>4.</w:t>
-        </w:r>
-        <w:r>
-          <w:rPr>
-            <w:rFonts w:asciiTheme="minorHAnsi" w:eastAsiaTheme="minorEastAsia" w:hAnsiTheme="minorHAnsi"/>
-            <w:b/>
-            <w:bCs/>
-            <w:lang w:val="en-CH" w:eastAsia="en-CH"/>
-          </w:rPr>
-          <w:tab/>
-        </w:r>
-        <w:r>
-          <w:rPr>
-            <w:rStyle w:val="Hyperlink"/>
-            <w:b/>
-            <w:bCs/>
-          </w:rPr>
-          <w:t>Online retrieval algorithm</w:t>
-        </w:r>
-        <w:r>
-          <w:rPr>
-            <w:b/>
-            <w:bCs/>
-            <w:webHidden/>
-          </w:rPr>
-          <w:tab/>
-        </w:r>
-        <w:r>
-          <w:rPr>
-            <w:b/>
-            <w:bCs/>
-            <w:webHidden/>
-          </w:rPr>
-          <w:fldChar w:fldCharType="begin"/>
-        </w:r>
-        <w:r>
-          <w:rPr>
-            <w:b/>
-            <w:bCs/>
-            <w:webHidden/>
-          </w:rPr>
-          <w:instrText xml:space="preserve"> PAGEREF _Toc499544838 \h </w:instrText>
-        </w:r>
-        <w:r>
-          <w:rPr>
-            <w:b/>
-            <w:bCs/>
-            <w:webHidden/>
-          </w:rPr>
-        </w:r>
-        <w:r>
-          <w:rPr>
-            <w:b/>
-            <w:bCs/>
-            <w:webHidden/>
-          </w:rPr>
-          <w:fldChar w:fldCharType="separate"/>
-        </w:r>
-        <w:r>
-          <w:rPr>
-            <w:b/>
-            <w:bCs/>
-            <w:webHidden/>
-          </w:rPr>
-          <w:t>6</w:t>
-        </w:r>
-        <w:r>
-          <w:rPr>
-            <w:b/>
-            <w:bCs/>
-            <w:webHidden/>
-          </w:rPr>
-          <w:fldChar w:fldCharType="end"/>
-        </w:r>
-      </w:hyperlink>
+        <w:rPr>
+          <w:rFonts w:asciiTheme="minorBidi" w:hAnsiTheme="minorBidi"/>
+          <w:sz w:val="48"/>
+          <w:szCs w:val="48"/>
+          <w:lang w:val="en-GB"/>
+        </w:rPr>
+      </w:pPr>
+      <w:r>
+        <w:rPr>
+          <w:rFonts w:asciiTheme="minorBidi" w:hAnsiTheme="minorBidi"/>
+          <w:sz w:val="48"/>
+          <w:szCs w:val="48"/>
+          <w:lang w:val="en-GB"/>
+        </w:rPr>
+        <w:br w:type="page"/>
+      </w:r>
     </w:p>
     <w:p>
       <w:pPr>
-        <w:pStyle w:val="TOC1"/>
-        <w:spacing w:line="360" w:lineRule="auto"/>
-        <w:rPr>
-          <w:rFonts w:asciiTheme="minorHAnsi" w:eastAsiaTheme="minorEastAsia" w:hAnsiTheme="minorHAnsi"/>
-          <w:b/>
-          <w:bCs/>
-          <w:lang w:val="en-CH" w:eastAsia="en-CH"/>
-        </w:rPr>
-      </w:pPr>
-      <w:hyperlink w:anchor="_Toc499544839" w:history="1">
-        <w:r>
-          <w:rPr>
-            <w:rStyle w:val="Hyperlink"/>
-            <w:b/>
-            <w:bCs/>
-          </w:rPr>
-          <w:t>5.</w:t>
-        </w:r>
-        <w:r>
-          <w:rPr>
-            <w:rFonts w:asciiTheme="minorHAnsi" w:eastAsiaTheme="minorEastAsia" w:hAnsiTheme="minorHAnsi"/>
-            <w:b/>
-            <w:bCs/>
-            <w:lang w:val="en-CH" w:eastAsia="en-CH"/>
-          </w:rPr>
-          <w:tab/>
-        </w:r>
-        <w:r>
-          <w:rPr>
-            <w:rStyle w:val="Hyperlink"/>
-            <w:b/>
-            <w:bCs/>
-          </w:rPr>
-          <w:t>Safe region algorithm</w:t>
-        </w:r>
-        <w:r>
-          <w:rPr>
-            <w:b/>
-            <w:bCs/>
-            <w:webHidden/>
-          </w:rPr>
-          <w:tab/>
-        </w:r>
-        <w:r>
-          <w:rPr>
-            <w:b/>
-            <w:bCs/>
-            <w:webHidden/>
-          </w:rPr>
-          <w:fldChar w:fldCharType="begin"/>
-        </w:r>
-        <w:r>
-          <w:rPr>
-            <w:b/>
-            <w:bCs/>
-            <w:webHidden/>
-          </w:rPr>
-          <w:instrText xml:space="preserve"> PAGEREF _Toc499544839 \h </w:instrText>
-        </w:r>
-        <w:r>
-          <w:rPr>
-            <w:b/>
-            <w:bCs/>
-            <w:webHidden/>
-          </w:rPr>
-        </w:r>
-        <w:r>
-          <w:rPr>
-            <w:b/>
-            <w:bCs/>
-            <w:webHidden/>
-          </w:rPr>
-          <w:fldChar w:fldCharType="separate"/>
-        </w:r>
-        <w:r>
-          <w:rPr>
-            <w:b/>
-            <w:bCs/>
-            <w:webHidden/>
-          </w:rPr>
-          <w:t>7</w:t>
-        </w:r>
-        <w:r>
-          <w:rPr>
-            <w:b/>
-            <w:bCs/>
-            <w:webHidden/>
-          </w:rPr>
-          <w:fldChar w:fldCharType="end"/>
-        </w:r>
-      </w:hyperlink>
-    </w:p>
-    <w:p>
-      <w:pPr>
-        <w:pStyle w:val="TOC1"/>
-        <w:spacing w:line="276" w:lineRule="auto"/>
-        <w:rPr>
-          <w:rFonts w:asciiTheme="minorHAnsi" w:eastAsiaTheme="minorEastAsia" w:hAnsiTheme="minorHAnsi"/>
-          <w:lang w:val="en-CH" w:eastAsia="en-CH"/>
-        </w:rPr>
-      </w:pPr>
-      <w:hyperlink w:anchor="_Toc499544840" w:history="1">
-        <w:r>
-          <w:rPr>
-            <w:rStyle w:val="Hyperlink"/>
-          </w:rPr>
-          <w:t>5.1</w:t>
-        </w:r>
-        <w:r>
-          <w:rPr>
-            <w:rFonts w:asciiTheme="minorHAnsi" w:eastAsiaTheme="minorEastAsia" w:hAnsiTheme="minorHAnsi"/>
-            <w:lang w:val="en-CH" w:eastAsia="en-CH"/>
-          </w:rPr>
-          <w:tab/>
-        </w:r>
-        <w:r>
-          <w:rPr>
-            <w:rStyle w:val="Hyperlink"/>
-          </w:rPr>
-          <w:t>Safe Regio</w:t>
-        </w:r>
-        <w:r>
-          <w:rPr>
-            <w:rStyle w:val="Hyperlink"/>
-            <w:lang w:val="de-CH"/>
-          </w:rPr>
-          <w:t>n</w:t>
-        </w:r>
-        <w:r>
-          <w:rPr>
-            <w:rStyle w:val="Hyperlink"/>
-          </w:rPr>
-          <w:t xml:space="preserve"> Construction</w:t>
-        </w:r>
-        <w:r>
-          <w:rPr>
-            <w:webHidden/>
-          </w:rPr>
-          <w:tab/>
-        </w:r>
-        <w:r>
-          <w:rPr>
-            <w:webHidden/>
-          </w:rPr>
-          <w:fldChar w:fldCharType="begin"/>
-        </w:r>
-        <w:r>
-          <w:rPr>
-            <w:webHidden/>
-          </w:rPr>
-          <w:instrText xml:space="preserve"> PAGEREF _Toc499544840 \h </w:instrText>
-        </w:r>
-        <w:r>
-          <w:rPr>
-            <w:webHidden/>
-          </w:rPr>
-        </w:r>
-        <w:r>
-          <w:rPr>
-            <w:webHidden/>
-          </w:rPr>
-          <w:fldChar w:fldCharType="separate"/>
-        </w:r>
-        <w:r>
-          <w:rPr>
-            <w:webHidden/>
-          </w:rPr>
-          <w:t>7</w:t>
-        </w:r>
-        <w:r>
-          <w:rPr>
-            <w:webHidden/>
-          </w:rPr>
-          <w:fldChar w:fldCharType="end"/>
-        </w:r>
-      </w:hyperlink>
-    </w:p>
-    <w:p>
-      <w:pPr>
-        <w:pStyle w:val="TOC1"/>
-        <w:spacing w:line="276" w:lineRule="auto"/>
-        <w:rPr>
-          <w:rFonts w:asciiTheme="minorHAnsi" w:eastAsiaTheme="minorEastAsia" w:hAnsiTheme="minorHAnsi"/>
-          <w:lang w:val="en-CH" w:eastAsia="en-CH"/>
-        </w:rPr>
-      </w:pPr>
-      <w:hyperlink w:anchor="_Toc499544841" w:history="1">
-        <w:r>
-          <w:rPr>
-            <w:rStyle w:val="Hyperlink"/>
-          </w:rPr>
-          <w:t>5.2</w:t>
-        </w:r>
-        <w:r>
-          <w:rPr>
-            <w:rFonts w:asciiTheme="minorHAnsi" w:eastAsiaTheme="minorEastAsia" w:hAnsiTheme="minorHAnsi"/>
-            <w:lang w:val="en-CH" w:eastAsia="en-CH"/>
-          </w:rPr>
-          <w:tab/>
-        </w:r>
-        <w:r>
-          <w:rPr>
-            <w:rStyle w:val="Hyperlink"/>
-          </w:rPr>
-          <w:t>Computing MinS and MaxS</w:t>
-        </w:r>
-        <w:r>
-          <w:rPr>
-            <w:webHidden/>
-          </w:rPr>
-          <w:tab/>
-        </w:r>
-        <w:r>
-          <w:rPr>
-            <w:webHidden/>
-          </w:rPr>
-          <w:fldChar w:fldCharType="begin"/>
-        </w:r>
-        <w:r>
-          <w:rPr>
-            <w:webHidden/>
-          </w:rPr>
-          <w:instrText xml:space="preserve"> PAGEREF _Toc499544841 \h </w:instrText>
-        </w:r>
-        <w:r>
-          <w:rPr>
-            <w:webHidden/>
-          </w:rPr>
-        </w:r>
-        <w:r>
-          <w:rPr>
-            <w:webHidden/>
-          </w:rPr>
-          <w:fldChar w:fldCharType="separate"/>
-        </w:r>
-        <w:r>
-          <w:rPr>
-            <w:webHidden/>
-          </w:rPr>
-          <w:t>9</w:t>
-        </w:r>
-        <w:r>
-          <w:rPr>
-            <w:webHidden/>
-          </w:rPr>
-          <w:fldChar w:fldCharType="end"/>
-        </w:r>
-      </w:hyperlink>
-    </w:p>
-    <w:p>
-      <w:pPr>
-        <w:pStyle w:val="TOC1"/>
-        <w:spacing w:line="276" w:lineRule="auto"/>
-        <w:rPr>
-          <w:rFonts w:asciiTheme="minorHAnsi" w:eastAsiaTheme="minorEastAsia" w:hAnsiTheme="minorHAnsi"/>
-          <w:lang w:val="en-CH" w:eastAsia="en-CH"/>
-        </w:rPr>
-      </w:pPr>
-      <w:hyperlink w:anchor="_Toc499544842" w:history="1">
-        <w:r>
-          <w:rPr>
-            <w:rStyle w:val="Hyperlink"/>
-          </w:rPr>
-          <w:t>5.3</w:t>
-        </w:r>
-        <w:r>
-          <w:rPr>
-            <w:rFonts w:asciiTheme="minorHAnsi" w:eastAsiaTheme="minorEastAsia" w:hAnsiTheme="minorHAnsi"/>
-            <w:lang w:val="en-CH" w:eastAsia="en-CH"/>
-          </w:rPr>
-          <w:tab/>
-        </w:r>
-        <w:r>
-          <w:rPr>
-            <w:rStyle w:val="Hyperlink"/>
-          </w:rPr>
-          <w:t>Safe Region Based Query Processing</w:t>
-        </w:r>
-        <w:r>
-          <w:rPr>
-            <w:webHidden/>
-          </w:rPr>
-          <w:tab/>
-        </w:r>
-        <w:r>
-          <w:rPr>
-            <w:webHidden/>
-          </w:rPr>
-          <w:fldChar w:fldCharType="begin"/>
-        </w:r>
-        <w:r>
-          <w:rPr>
-            <w:webHidden/>
-          </w:rPr>
-          <w:instrText xml:space="preserve"> PAGEREF _Toc499544842 \h </w:instrText>
-        </w:r>
-        <w:r>
-          <w:rPr>
-            <w:webHidden/>
-          </w:rPr>
-        </w:r>
-        <w:r>
-          <w:rPr>
-            <w:webHidden/>
-          </w:rPr>
-          <w:fldChar w:fldCharType="separate"/>
-        </w:r>
-        <w:r>
-          <w:rPr>
-            <w:webHidden/>
-          </w:rPr>
-          <w:t>9</w:t>
-        </w:r>
-        <w:r>
-          <w:rPr>
-            <w:webHidden/>
-          </w:rPr>
-          <w:fldChar w:fldCharType="end"/>
-        </w:r>
-      </w:hyperlink>
-    </w:p>
-    <w:p>
-      <w:pPr>
-        <w:pStyle w:val="TOC1"/>
-        <w:spacing w:line="360" w:lineRule="auto"/>
-        <w:rPr>
-          <w:rFonts w:asciiTheme="minorHAnsi" w:eastAsiaTheme="minorEastAsia" w:hAnsiTheme="minorHAnsi"/>
-          <w:b/>
-          <w:bCs/>
-          <w:lang w:val="en-CH" w:eastAsia="en-CH"/>
-        </w:rPr>
-      </w:pPr>
-      <w:hyperlink w:anchor="_Toc499544843" w:history="1">
-        <w:r>
-          <w:rPr>
-            <w:rStyle w:val="Hyperlink"/>
-            <w:b/>
-            <w:bCs/>
-          </w:rPr>
-          <w:t>6.</w:t>
-        </w:r>
-        <w:r>
-          <w:rPr>
-            <w:rFonts w:asciiTheme="minorHAnsi" w:eastAsiaTheme="minorEastAsia" w:hAnsiTheme="minorHAnsi"/>
-            <w:b/>
-            <w:bCs/>
-            <w:lang w:val="en-CH" w:eastAsia="en-CH"/>
-          </w:rPr>
-          <w:tab/>
-        </w:r>
-        <w:r>
-          <w:rPr>
-            <w:rStyle w:val="Hyperlink"/>
-            <w:b/>
-            <w:bCs/>
-          </w:rPr>
-          <w:t>Optimizations</w:t>
-        </w:r>
-        <w:r>
-          <w:rPr>
-            <w:b/>
-            <w:bCs/>
-            <w:webHidden/>
-          </w:rPr>
-          <w:tab/>
-        </w:r>
-        <w:r>
-          <w:rPr>
-            <w:b/>
-            <w:bCs/>
-            <w:webHidden/>
-          </w:rPr>
-          <w:fldChar w:fldCharType="begin"/>
-        </w:r>
-        <w:r>
-          <w:rPr>
-            <w:b/>
-            <w:bCs/>
-            <w:webHidden/>
-          </w:rPr>
-          <w:instrText xml:space="preserve"> PAGEREF _Toc499544843 \h </w:instrText>
-        </w:r>
-        <w:r>
-          <w:rPr>
-            <w:b/>
-            <w:bCs/>
-            <w:webHidden/>
-          </w:rPr>
-        </w:r>
-        <w:r>
-          <w:rPr>
-            <w:b/>
-            <w:bCs/>
-            <w:webHidden/>
-          </w:rPr>
-          <w:fldChar w:fldCharType="separate"/>
-        </w:r>
-        <w:r>
-          <w:rPr>
-            <w:b/>
-            <w:bCs/>
-            <w:webHidden/>
-          </w:rPr>
-          <w:t>9</w:t>
-        </w:r>
-        <w:r>
-          <w:rPr>
-            <w:b/>
-            <w:bCs/>
-            <w:webHidden/>
-          </w:rPr>
-          <w:fldChar w:fldCharType="end"/>
-        </w:r>
-      </w:hyperlink>
-    </w:p>
-    <w:p>
-      <w:pPr>
-        <w:pStyle w:val="TOC1"/>
-        <w:spacing w:line="360" w:lineRule="auto"/>
-        <w:rPr>
-          <w:rFonts w:asciiTheme="minorHAnsi" w:eastAsiaTheme="minorEastAsia" w:hAnsiTheme="minorHAnsi"/>
-          <w:b/>
-          <w:bCs/>
-          <w:lang w:val="en-CH" w:eastAsia="en-CH"/>
-        </w:rPr>
-      </w:pPr>
-      <w:hyperlink w:anchor="_Toc499544844" w:history="1">
-        <w:r>
-          <w:rPr>
-            <w:rStyle w:val="Hyperlink"/>
-            <w:b/>
-            <w:bCs/>
-          </w:rPr>
-          <w:t>7.</w:t>
-        </w:r>
-        <w:r>
-          <w:rPr>
-            <w:rFonts w:asciiTheme="minorHAnsi" w:eastAsiaTheme="minorEastAsia" w:hAnsiTheme="minorHAnsi"/>
-            <w:b/>
-            <w:bCs/>
-            <w:lang w:val="en-CH" w:eastAsia="en-CH"/>
-          </w:rPr>
-          <w:tab/>
-        </w:r>
-        <w:r>
-          <w:rPr>
-            <w:rStyle w:val="Hyperlink"/>
-            <w:b/>
-            <w:bCs/>
-            <w:lang w:val="de-CH"/>
-          </w:rPr>
-          <w:t>H</w:t>
-        </w:r>
-        <w:r>
-          <w:rPr>
-            <w:rStyle w:val="Hyperlink"/>
-            <w:b/>
-            <w:bCs/>
-          </w:rPr>
-          <w:t>ybrid algorithm</w:t>
-        </w:r>
-        <w:r>
-          <w:rPr>
-            <w:b/>
-            <w:bCs/>
-            <w:webHidden/>
-          </w:rPr>
-          <w:tab/>
-        </w:r>
-        <w:r>
-          <w:rPr>
-            <w:b/>
-            <w:bCs/>
-            <w:webHidden/>
-          </w:rPr>
-          <w:fldChar w:fldCharType="begin"/>
-        </w:r>
-        <w:r>
-          <w:rPr>
-            <w:b/>
-            <w:bCs/>
-            <w:webHidden/>
-          </w:rPr>
-          <w:instrText xml:space="preserve"> PAGEREF _Toc499544844 \h </w:instrText>
-        </w:r>
-        <w:r>
-          <w:rPr>
-            <w:b/>
-            <w:bCs/>
-            <w:webHidden/>
-          </w:rPr>
-        </w:r>
-        <w:r>
-          <w:rPr>
-            <w:b/>
-            <w:bCs/>
-            <w:webHidden/>
-          </w:rPr>
-          <w:fldChar w:fldCharType="separate"/>
-        </w:r>
-        <w:r>
-          <w:rPr>
-            <w:b/>
-            <w:bCs/>
-            <w:webHidden/>
-          </w:rPr>
-          <w:t>10</w:t>
-        </w:r>
-        <w:r>
-          <w:rPr>
-            <w:b/>
-            <w:bCs/>
-            <w:webHidden/>
-          </w:rPr>
-          <w:fldChar w:fldCharType="end"/>
-        </w:r>
-      </w:hyperlink>
-    </w:p>
-    <w:p>
-      <w:pPr>
-        <w:pStyle w:val="TOC1"/>
-        <w:spacing w:line="276" w:lineRule="auto"/>
-        <w:rPr>
-          <w:rFonts w:asciiTheme="minorHAnsi" w:eastAsiaTheme="minorEastAsia" w:hAnsiTheme="minorHAnsi"/>
-          <w:lang w:val="en-CH" w:eastAsia="en-CH"/>
-        </w:rPr>
-      </w:pPr>
-      <w:hyperlink w:anchor="_Toc499544845" w:history="1">
-        <w:r>
-          <w:rPr>
-            <w:rStyle w:val="Hyperlink"/>
-          </w:rPr>
-          <w:t>7.1</w:t>
-        </w:r>
-        <w:r>
-          <w:rPr>
-            <w:rFonts w:asciiTheme="minorHAnsi" w:eastAsiaTheme="minorEastAsia" w:hAnsiTheme="minorHAnsi"/>
-            <w:lang w:val="en-CH" w:eastAsia="en-CH"/>
-          </w:rPr>
-          <w:tab/>
-        </w:r>
-        <w:r>
-          <w:rPr>
-            <w:rStyle w:val="Hyperlink"/>
-          </w:rPr>
-          <w:t>Variance of topic distributions</w:t>
-        </w:r>
-        <w:r>
-          <w:rPr>
-            <w:webHidden/>
-          </w:rPr>
-          <w:tab/>
-        </w:r>
-        <w:r>
-          <w:rPr>
-            <w:webHidden/>
-          </w:rPr>
-          <w:fldChar w:fldCharType="begin"/>
-        </w:r>
-        <w:r>
-          <w:rPr>
-            <w:webHidden/>
-          </w:rPr>
-          <w:instrText xml:space="preserve"> PAGEREF _Toc499544845 \h </w:instrText>
-        </w:r>
-        <w:r>
-          <w:rPr>
-            <w:webHidden/>
-          </w:rPr>
-        </w:r>
-        <w:r>
-          <w:rPr>
-            <w:webHidden/>
-          </w:rPr>
-          <w:fldChar w:fldCharType="separate"/>
-        </w:r>
-        <w:r>
-          <w:rPr>
-            <w:webHidden/>
-          </w:rPr>
-          <w:t>10</w:t>
-        </w:r>
-        <w:r>
-          <w:rPr>
-            <w:webHidden/>
-          </w:rPr>
-          <w:fldChar w:fldCharType="end"/>
-        </w:r>
-      </w:hyperlink>
-    </w:p>
-    <w:bookmarkStart w:id="0" w:name="_GoBack"/>
-    <w:p>
-      <w:pPr>
-        <w:pStyle w:val="TOC1"/>
-        <w:spacing w:line="276" w:lineRule="auto"/>
-        <w:rPr>
-          <w:rFonts w:asciiTheme="minorHAnsi" w:eastAsiaTheme="minorEastAsia" w:hAnsiTheme="minorHAnsi"/>
-          <w:lang w:val="en-CH" w:eastAsia="en-CH"/>
-        </w:rPr>
-      </w:pPr>
-      <w:r>
-        <w:rPr>
-          <w:rStyle w:val="Hyperlink"/>
-        </w:rPr>
-        <w:fldChar w:fldCharType="begin"/>
-      </w:r>
-      <w:r>
-        <w:rPr>
-          <w:rStyle w:val="Hyperlink"/>
-        </w:rPr>
-        <w:instrText xml:space="preserve"> </w:instrText>
-      </w:r>
-      <w:r>
-        <w:instrText>HYPERLINK \l "_Toc499544846"</w:instrText>
-      </w:r>
-      <w:r>
-        <w:rPr>
-          <w:rStyle w:val="Hyperlink"/>
-        </w:rPr>
-        <w:instrText xml:space="preserve"> </w:instrText>
-      </w:r>
-      <w:r>
-        <w:rPr>
-          <w:rStyle w:val="Hyperlink"/>
-        </w:rPr>
-      </w:r>
-      <w:r>
-        <w:rPr>
-          <w:rStyle w:val="Hyperlink"/>
-        </w:rPr>
-        <w:fldChar w:fldCharType="separate"/>
-      </w:r>
-      <w:r>
-        <w:rPr>
-          <w:rStyle w:val="Hyperlink"/>
-        </w:rPr>
-        <w:t>7.2</w:t>
-      </w:r>
-      <w:r>
-        <w:rPr>
-          <w:rFonts w:asciiTheme="minorHAnsi" w:eastAsiaTheme="minorEastAsia" w:hAnsiTheme="minorHAnsi"/>
-          <w:lang w:val="en-CH" w:eastAsia="en-CH"/>
-        </w:rPr>
-        <w:tab/>
-      </w:r>
-      <w:r>
-        <w:rPr>
-          <w:rStyle w:val="Hyperlink"/>
-        </w:rPr>
-        <w:t>Hybrid Retrieval Strategy</w:t>
-      </w:r>
-      <w:r>
-        <w:rPr>
-          <w:webHidden/>
-        </w:rPr>
-        <w:tab/>
-      </w:r>
-      <w:r>
-        <w:rPr>
-          <w:webHidden/>
-        </w:rPr>
-        <w:fldChar w:fldCharType="begin"/>
-      </w:r>
-      <w:r>
-        <w:rPr>
-          <w:webHidden/>
-        </w:rPr>
-        <w:instrText xml:space="preserve"> PAGEREF _Toc499544846 \h </w:instrText>
-      </w:r>
-      <w:r>
-        <w:rPr>
-          <w:webHidden/>
-        </w:rPr>
-      </w:r>
-      <w:r>
-        <w:rPr>
-          <w:webHidden/>
-        </w:rPr>
-        <w:fldChar w:fldCharType="separate"/>
-      </w:r>
-      <w:r>
-        <w:rPr>
-          <w:webHidden/>
-        </w:rPr>
-        <w:t>11</w:t>
-      </w:r>
-      <w:r>
-        <w:rPr>
-          <w:webHidden/>
-        </w:rPr>
-        <w:fldChar w:fldCharType="end"/>
-      </w:r>
-      <w:r>
-        <w:rPr>
-          <w:rStyle w:val="Hyperlink"/>
-        </w:rPr>
-        <w:fldChar w:fldCharType="end"/>
-      </w:r>
-    </w:p>
-    <w:bookmarkEnd w:id="0"/>
-    <w:p>
-      <w:pPr>
-        <w:pStyle w:val="TOC1"/>
-        <w:spacing w:line="360" w:lineRule="auto"/>
-        <w:rPr>
-          <w:rFonts w:asciiTheme="minorHAnsi" w:eastAsiaTheme="minorEastAsia" w:hAnsiTheme="minorHAnsi"/>
-          <w:b/>
-          <w:bCs/>
-          <w:lang w:val="en-CH" w:eastAsia="en-CH"/>
-        </w:rPr>
-      </w:pPr>
-      <w:r>
-        <w:rPr>
-          <w:rStyle w:val="Hyperlink"/>
-          <w:b/>
-          <w:bCs/>
-        </w:rPr>
-        <w:fldChar w:fldCharType="begin"/>
-      </w:r>
-      <w:r>
-        <w:rPr>
-          <w:rStyle w:val="Hyperlink"/>
-          <w:b/>
-          <w:bCs/>
-        </w:rPr>
-        <w:instrText xml:space="preserve"> </w:instrText>
-      </w:r>
-      <w:r>
-        <w:rPr>
-          <w:b/>
-          <w:bCs/>
-        </w:rPr>
-        <w:instrText>HYPERLINK \l "_Toc499544847"</w:instrText>
-      </w:r>
-      <w:r>
-        <w:rPr>
-          <w:rStyle w:val="Hyperlink"/>
-          <w:b/>
-          <w:bCs/>
-        </w:rPr>
-        <w:instrText xml:space="preserve"> </w:instrText>
-      </w:r>
-      <w:r>
-        <w:rPr>
-          <w:rStyle w:val="Hyperlink"/>
-          <w:b/>
-          <w:bCs/>
-        </w:rPr>
-      </w:r>
-      <w:r>
-        <w:rPr>
-          <w:rStyle w:val="Hyperlink"/>
-          <w:b/>
-          <w:bCs/>
-        </w:rPr>
-        <w:fldChar w:fldCharType="separate"/>
-      </w:r>
-      <w:r>
-        <w:rPr>
-          <w:rStyle w:val="Hyperlink"/>
-          <w:b/>
-          <w:bCs/>
-        </w:rPr>
-        <w:t>8.</w:t>
-      </w:r>
-      <w:r>
-        <w:rPr>
-          <w:rFonts w:asciiTheme="minorHAnsi" w:eastAsiaTheme="minorEastAsia" w:hAnsiTheme="minorHAnsi"/>
-          <w:b/>
-          <w:bCs/>
-          <w:lang w:val="en-CH" w:eastAsia="en-CH"/>
-        </w:rPr>
-        <w:tab/>
-      </w:r>
-      <w:r>
-        <w:rPr>
-          <w:rStyle w:val="Hyperlink"/>
-          <w:b/>
-          <w:bCs/>
-        </w:rPr>
-        <w:t>Experimental study</w:t>
-      </w:r>
-      <w:r>
-        <w:rPr>
-          <w:b/>
-          <w:bCs/>
-          <w:webHidden/>
-        </w:rPr>
-        <w:tab/>
-      </w:r>
-      <w:r>
-        <w:rPr>
-          <w:b/>
-          <w:bCs/>
-          <w:webHidden/>
-        </w:rPr>
-        <w:fldChar w:fldCharType="begin"/>
-      </w:r>
-      <w:r>
-        <w:rPr>
-          <w:b/>
-          <w:bCs/>
-          <w:webHidden/>
-        </w:rPr>
-        <w:instrText xml:space="preserve"> PAGEREF _Toc499544847 \h </w:instrText>
-      </w:r>
-      <w:r>
-        <w:rPr>
-          <w:b/>
-          <w:bCs/>
-          <w:webHidden/>
-        </w:rPr>
-      </w:r>
-      <w:r>
-        <w:rPr>
-          <w:b/>
-          <w:bCs/>
-          <w:webHidden/>
-        </w:rPr>
-        <w:fldChar w:fldCharType="separate"/>
-      </w:r>
-      <w:r>
-        <w:rPr>
-          <w:b/>
-          <w:bCs/>
-          <w:webHidden/>
-        </w:rPr>
-        <w:t>11</w:t>
-      </w:r>
-      <w:r>
-        <w:rPr>
-          <w:b/>
-          <w:bCs/>
-          <w:webHidden/>
-        </w:rPr>
-        <w:fldChar w:fldCharType="end"/>
-      </w:r>
-      <w:r>
-        <w:rPr>
-          <w:rStyle w:val="Hyperlink"/>
-          <w:b/>
-          <w:bCs/>
-        </w:rPr>
-        <w:fldChar w:fldCharType="end"/>
-      </w:r>
-    </w:p>
-    <w:p>
-      <w:pPr>
-        <w:pStyle w:val="TOC1"/>
-        <w:spacing w:line="360" w:lineRule="auto"/>
-        <w:rPr>
-          <w:rFonts w:asciiTheme="minorHAnsi" w:eastAsiaTheme="minorEastAsia" w:hAnsiTheme="minorHAnsi"/>
-          <w:b/>
-          <w:bCs/>
-          <w:lang w:val="en-CH" w:eastAsia="en-CH"/>
-        </w:rPr>
-      </w:pPr>
-      <w:hyperlink w:anchor="_Toc499544848" w:history="1">
-        <w:r>
-          <w:rPr>
-            <w:rStyle w:val="Hyperlink"/>
-            <w:b/>
-            <w:bCs/>
-          </w:rPr>
-          <w:t>9.</w:t>
-        </w:r>
-        <w:r>
-          <w:rPr>
-            <w:rFonts w:asciiTheme="minorHAnsi" w:eastAsiaTheme="minorEastAsia" w:hAnsiTheme="minorHAnsi"/>
-            <w:b/>
-            <w:bCs/>
-            <w:lang w:val="en-CH" w:eastAsia="en-CH"/>
-          </w:rPr>
-          <w:tab/>
-        </w:r>
-        <w:r>
-          <w:rPr>
-            <w:rStyle w:val="Hyperlink"/>
-            <w:b/>
-            <w:bCs/>
-          </w:rPr>
-          <w:t>Conclusion</w:t>
-        </w:r>
-        <w:r>
-          <w:rPr>
-            <w:b/>
-            <w:bCs/>
-            <w:webHidden/>
-          </w:rPr>
-          <w:tab/>
-        </w:r>
-        <w:r>
-          <w:rPr>
-            <w:b/>
-            <w:bCs/>
-            <w:webHidden/>
-          </w:rPr>
-          <w:fldChar w:fldCharType="begin"/>
-        </w:r>
-        <w:r>
-          <w:rPr>
-            <w:b/>
-            <w:bCs/>
-            <w:webHidden/>
-          </w:rPr>
-          <w:instrText xml:space="preserve"> PAGEREF _Toc499544848 \h </w:instrText>
-        </w:r>
-        <w:r>
-          <w:rPr>
-            <w:b/>
-            <w:bCs/>
-            <w:webHidden/>
-          </w:rPr>
-        </w:r>
-        <w:r>
-          <w:rPr>
-            <w:b/>
-            <w:bCs/>
-            <w:webHidden/>
-          </w:rPr>
-          <w:fldChar w:fldCharType="separate"/>
-        </w:r>
-        <w:r>
-          <w:rPr>
-            <w:b/>
-            <w:bCs/>
-            <w:webHidden/>
-          </w:rPr>
-          <w:t>12</w:t>
-        </w:r>
-        <w:r>
-          <w:rPr>
-            <w:b/>
-            <w:bCs/>
-            <w:webHidden/>
-          </w:rPr>
-          <w:fldChar w:fldCharType="end"/>
-        </w:r>
-      </w:hyperlink>
-    </w:p>
-    <w:p>
-      <w:pPr>
-        <w:pStyle w:val="TOC1"/>
-        <w:spacing w:line="360" w:lineRule="auto"/>
-        <w:rPr>
-          <w:rFonts w:asciiTheme="minorHAnsi" w:eastAsiaTheme="minorEastAsia" w:hAnsiTheme="minorHAnsi"/>
-          <w:b/>
-          <w:bCs/>
-          <w:lang w:val="en-CH" w:eastAsia="en-CH"/>
-        </w:rPr>
-      </w:pPr>
-      <w:hyperlink w:anchor="_Toc499544849" w:history="1">
-        <w:r>
-          <w:rPr>
-            <w:rStyle w:val="Hyperlink"/>
-            <w:b/>
-            <w:bCs/>
-          </w:rPr>
-          <w:t>10.</w:t>
-        </w:r>
-        <w:r>
-          <w:rPr>
-            <w:rFonts w:asciiTheme="minorHAnsi" w:eastAsiaTheme="minorEastAsia" w:hAnsiTheme="minorHAnsi"/>
-            <w:b/>
-            <w:bCs/>
-            <w:lang w:val="en-CH" w:eastAsia="en-CH"/>
-          </w:rPr>
-          <w:tab/>
-        </w:r>
-        <w:r>
-          <w:rPr>
-            <w:rStyle w:val="Hyperlink"/>
-            <w:b/>
-            <w:bCs/>
-          </w:rPr>
-          <w:t>References</w:t>
-        </w:r>
-        <w:r>
-          <w:rPr>
-            <w:b/>
-            <w:bCs/>
-            <w:webHidden/>
-          </w:rPr>
-          <w:tab/>
-        </w:r>
-        <w:r>
-          <w:rPr>
-            <w:b/>
-            <w:bCs/>
-            <w:webHidden/>
-          </w:rPr>
-          <w:fldChar w:fldCharType="begin"/>
-        </w:r>
-        <w:r>
-          <w:rPr>
-            <w:b/>
-            <w:bCs/>
-            <w:webHidden/>
-          </w:rPr>
-          <w:instrText xml:space="preserve"> PAGEREF _Toc499544849 \h </w:instrText>
-        </w:r>
-        <w:r>
-          <w:rPr>
-            <w:b/>
-            <w:bCs/>
-            <w:webHidden/>
-          </w:rPr>
-        </w:r>
-        <w:r>
-          <w:rPr>
-            <w:b/>
-            <w:bCs/>
-            <w:webHidden/>
-          </w:rPr>
-          <w:fldChar w:fldCharType="separate"/>
-        </w:r>
-        <w:r>
-          <w:rPr>
-            <w:b/>
-            <w:bCs/>
-            <w:webHidden/>
-          </w:rPr>
-          <w:t>13</w:t>
-        </w:r>
-        <w:r>
-          <w:rPr>
-            <w:b/>
-            <w:bCs/>
-            <w:webHidden/>
-          </w:rPr>
-          <w:fldChar w:fldCharType="end"/>
-        </w:r>
-      </w:hyperlink>
-    </w:p>
-    <w:p>
-      <w:pPr>
-        <w:rPr>
-          <w:rFonts w:asciiTheme="minorBidi" w:hAnsiTheme="minorBidi"/>
-          <w:sz w:val="48"/>
-          <w:szCs w:val="48"/>
-          <w:lang w:val="en-GB"/>
-        </w:rPr>
-      </w:pPr>
-      <w:r>
-        <w:rPr>
-          <w:rFonts w:asciiTheme="minorBidi" w:hAnsiTheme="minorBidi"/>
-          <w:lang w:val="en-GB"/>
-        </w:rPr>
-        <w:fldChar w:fldCharType="end"/>
-      </w:r>
-    </w:p>
-    <w:p>
-      <w:pPr>
-        <w:rPr>
-          <w:rFonts w:asciiTheme="minorBidi" w:hAnsiTheme="minorBidi"/>
-          <w:sz w:val="48"/>
-          <w:szCs w:val="48"/>
-          <w:lang w:val="en-GB"/>
-        </w:rPr>
-      </w:pPr>
-      <w:r>
-        <w:rPr>
-          <w:rFonts w:asciiTheme="minorBidi" w:hAnsiTheme="minorBidi"/>
-          <w:sz w:val="48"/>
-          <w:szCs w:val="48"/>
-          <w:lang w:val="en-GB"/>
-        </w:rPr>
-        <w:br w:type="page"/>
-      </w:r>
-    </w:p>
-    <w:p>
-      <w:pPr>
         <w:pStyle w:val="Heading1"/>
       </w:pPr>
-      <w:bookmarkStart w:id="1" w:name="_Toc499544831"/>
+      <w:bookmarkStart w:id="0" w:name="_Toc499723095"/>
       <w:r>
         <w:lastRenderedPageBreak/>
         <w:t>Introduction</w:t>
       </w:r>
-      <w:bookmarkEnd w:id="1"/>
+      <w:bookmarkEnd w:id="0"/>
     </w:p>
     <w:p>
       <w:pPr>
@@ -2443,6 +2119,220 @@
           <w:lang w:val="en-GB"/>
         </w:rPr>
       </w:pPr>
+      <w:r>
+        <w:rPr>
+          <w:rFonts w:asciiTheme="minorBidi" w:hAnsiTheme="minorBidi"/>
+          <w:lang w:val="en-GB"/>
+        </w:rPr>
+        <w:t xml:space="preserve">The </w:t>
+      </w:r>
+      <w:r>
+        <w:rPr>
+          <w:rFonts w:asciiTheme="minorBidi" w:hAnsiTheme="minorBidi"/>
+          <w:lang w:val="en-GB"/>
+        </w:rPr>
+        <w:t>Researchers</w:t>
+      </w:r>
+      <w:r>
+        <w:rPr>
+          <w:rFonts w:asciiTheme="minorBidi" w:hAnsiTheme="minorBidi"/>
+          <w:lang w:val="en-GB"/>
+        </w:rPr>
+        <w:t xml:space="preserve"> </w:t>
+      </w:r>
+      <w:proofErr w:type="spellStart"/>
+      <w:r>
+        <w:rPr>
+          <w:rFonts w:asciiTheme="minorBidi" w:hAnsiTheme="minorBidi"/>
+          <w:lang w:val="en-GB"/>
+        </w:rPr>
+        <w:t>Yuchen</w:t>
+      </w:r>
+      <w:proofErr w:type="spellEnd"/>
+      <w:r>
+        <w:rPr>
+          <w:rFonts w:asciiTheme="minorBidi" w:hAnsiTheme="minorBidi"/>
+          <w:lang w:val="en-GB"/>
+        </w:rPr>
+        <w:t xml:space="preserve"> L</w:t>
+      </w:r>
+      <w:r>
+        <w:rPr>
+          <w:rFonts w:asciiTheme="minorBidi" w:hAnsiTheme="minorBidi"/>
+          <w:lang w:val="en-GB"/>
+        </w:rPr>
+        <w:t>i</w:t>
+      </w:r>
+      <w:r>
+        <w:rPr>
+          <w:rFonts w:asciiTheme="minorBidi" w:hAnsiTheme="minorBidi"/>
+          <w:lang w:val="en-GB"/>
+        </w:rPr>
+        <w:t>, Dongxiang Zhang</w:t>
+      </w:r>
+      <w:r>
+        <w:rPr>
+          <w:rFonts w:asciiTheme="minorBidi" w:hAnsiTheme="minorBidi"/>
+          <w:lang w:val="en-GB"/>
+        </w:rPr>
+        <w:t>,</w:t>
+      </w:r>
+      <w:r>
+        <w:rPr>
+          <w:rFonts w:asciiTheme="minorBidi" w:hAnsiTheme="minorBidi"/>
+          <w:lang w:val="en-GB"/>
+        </w:rPr>
+        <w:t xml:space="preserve"> </w:t>
+      </w:r>
+      <w:proofErr w:type="spellStart"/>
+      <w:r>
+        <w:rPr>
+          <w:rFonts w:asciiTheme="minorBidi" w:hAnsiTheme="minorBidi"/>
+          <w:lang w:val="en-GB"/>
+        </w:rPr>
+        <w:t>Ziquan</w:t>
+      </w:r>
+      <w:proofErr w:type="spellEnd"/>
+      <w:r>
+        <w:rPr>
+          <w:rFonts w:asciiTheme="minorBidi" w:hAnsiTheme="minorBidi"/>
+          <w:lang w:val="en-GB"/>
+        </w:rPr>
+        <w:t xml:space="preserve"> Lan</w:t>
+      </w:r>
+      <w:r>
+        <w:rPr>
+          <w:rFonts w:asciiTheme="minorBidi" w:hAnsiTheme="minorBidi"/>
+          <w:lang w:val="en-GB"/>
+        </w:rPr>
+        <w:t xml:space="preserve"> and </w:t>
+      </w:r>
+      <w:r>
+        <w:rPr>
+          <w:rFonts w:asciiTheme="minorBidi" w:hAnsiTheme="minorBidi"/>
+          <w:lang w:val="en-GB"/>
+        </w:rPr>
+        <w:t>Kian-Lee Tan</w:t>
+      </w:r>
+      <w:r>
+        <w:rPr>
+          <w:rFonts w:asciiTheme="minorBidi" w:hAnsiTheme="minorBidi"/>
+          <w:lang w:val="en-GB"/>
+        </w:rPr>
+        <w:t xml:space="preserve"> in the NUS Graduate School of Integrative Science and Engineering at the National University of Singapore came up with an idea and a challenge</w:t>
+      </w:r>
+      <w:r>
+        <w:rPr>
+          <w:rFonts w:asciiTheme="minorBidi" w:hAnsiTheme="minorBidi"/>
+          <w:lang w:val="en-GB"/>
+        </w:rPr>
+        <w:t xml:space="preserve"> </w:t>
+      </w:r>
+      <w:r>
+        <w:rPr>
+          <w:rFonts w:asciiTheme="minorBidi" w:hAnsiTheme="minorBidi"/>
+          <w:lang w:val="en-GB"/>
+        </w:rPr>
+        <w:t>[1]</w:t>
+      </w:r>
+      <w:r>
+        <w:rPr>
+          <w:rFonts w:asciiTheme="minorBidi" w:hAnsiTheme="minorBidi"/>
+          <w:lang w:val="en-GB"/>
+        </w:rPr>
+        <w:t>. They wanted to develop a model, that can make user recommendations</w:t>
+      </w:r>
+      <w:r>
+        <w:rPr>
+          <w:rFonts w:asciiTheme="minorBidi" w:hAnsiTheme="minorBidi"/>
+          <w:lang w:val="en-GB"/>
+        </w:rPr>
+        <w:t xml:space="preserve"> </w:t>
+      </w:r>
+      <w:r>
+        <w:rPr>
+          <w:rFonts w:asciiTheme="minorBidi" w:hAnsiTheme="minorBidi"/>
+          <w:lang w:val="en-GB"/>
+        </w:rPr>
+        <w:t>over social media</w:t>
+      </w:r>
+      <w:r>
+        <w:rPr>
+          <w:rFonts w:asciiTheme="minorBidi" w:hAnsiTheme="minorBidi"/>
+          <w:lang w:val="en-GB"/>
+        </w:rPr>
+        <w:t xml:space="preserve"> </w:t>
+      </w:r>
+      <w:r>
+        <w:rPr>
+          <w:rFonts w:asciiTheme="minorBidi" w:hAnsiTheme="minorBidi"/>
+          <w:lang w:val="en-GB"/>
+        </w:rPr>
+        <w:t xml:space="preserve">more efficient, real time, less annoying and willing to make the user hit the advertisement icons, which satisfy his needs. Their idea came from the fact, that every person has his own static interest, so there is a possibility to make a system, that </w:t>
+      </w:r>
+      <w:r>
+        <w:rPr>
+          <w:rFonts w:asciiTheme="minorBidi" w:hAnsiTheme="minorBidi"/>
+          <w:lang w:val="en-GB"/>
+        </w:rPr>
+        <w:t>can</w:t>
+      </w:r>
+      <w:r>
+        <w:rPr>
+          <w:rFonts w:asciiTheme="minorBidi" w:hAnsiTheme="minorBidi"/>
+          <w:lang w:val="en-GB"/>
+        </w:rPr>
+        <w:t xml:space="preserve"> recommend some advertisements to him. </w:t>
+      </w:r>
+      <w:r>
+        <w:rPr>
+          <w:rFonts w:asciiTheme="minorBidi" w:hAnsiTheme="minorBidi"/>
+          <w:lang w:val="en-GB"/>
+        </w:rPr>
+        <w:t>However,</w:t>
+      </w:r>
+      <w:r>
+        <w:rPr>
+          <w:rFonts w:asciiTheme="minorBidi" w:hAnsiTheme="minorBidi"/>
+          <w:lang w:val="en-GB"/>
+        </w:rPr>
+        <w:t xml:space="preserve"> they have discovered that the system will not be accurate, since the user also has dynamic interests, which are changing with the news feeds, that he or she gets from friends. </w:t>
+      </w:r>
+      <w:r>
+        <w:rPr>
+          <w:rFonts w:asciiTheme="minorBidi" w:hAnsiTheme="minorBidi"/>
+          <w:lang w:val="en-GB"/>
+        </w:rPr>
+        <w:t>This new information</w:t>
+      </w:r>
+      <w:r>
+        <w:rPr>
+          <w:rFonts w:asciiTheme="minorBidi" w:hAnsiTheme="minorBidi"/>
+          <w:lang w:val="en-GB"/>
+        </w:rPr>
+        <w:t xml:space="preserve"> could somehow change the interests in a way or another. Their challenge now is to combine the static interests and the dynamic interests into one model, that can recommend the most relevant advertisement, that meet the user’s interests. They are aware that this model could be computationally expensive</w:t>
+      </w:r>
+      <w:r>
+        <w:rPr>
+          <w:rFonts w:asciiTheme="minorBidi" w:hAnsiTheme="minorBidi"/>
+          <w:lang w:val="en-GB"/>
+        </w:rPr>
+        <w:t xml:space="preserve">. </w:t>
+      </w:r>
+    </w:p>
+    <w:p>
+      <w:pPr>
+        <w:pStyle w:val="Heading1"/>
+        <w:numPr>
+          <w:ilvl w:val="0"/>
+          <w:numId w:val="10"/>
+        </w:numPr>
+      </w:pPr>
+      <w:bookmarkStart w:id="1" w:name="_Toc499723096"/>
+      <w:r>
+        <w:t>Related work</w:t>
+      </w:r>
+      <w:bookmarkEnd w:id="1"/>
     </w:p>
     <w:p>
       <w:pPr>
@@ -2461,14 +2351,163 @@
           <w:rFonts w:asciiTheme="minorBidi" w:hAnsiTheme="minorBidi"/>
           <w:lang w:val="en-GB"/>
         </w:rPr>
-        <w:t xml:space="preserve">The </w:t>
-      </w:r>
-      <w:r>
-        <w:rPr>
-          <w:rFonts w:asciiTheme="minorBidi" w:hAnsiTheme="minorBidi"/>
-          <w:lang w:val="en-GB"/>
-        </w:rPr>
-        <w:t>Researchers</w:t>
+        <w:t>A</w:t>
+      </w:r>
+      <w:r>
+        <w:rPr>
+          <w:rFonts w:asciiTheme="minorBidi" w:hAnsiTheme="minorBidi"/>
+          <w:lang w:val="en-GB"/>
+        </w:rPr>
+        <w:t>dvertisement</w:t>
+      </w:r>
+      <w:r>
+        <w:rPr>
+          <w:rFonts w:asciiTheme="minorBidi" w:hAnsiTheme="minorBidi"/>
+          <w:lang w:val="en-GB"/>
+        </w:rPr>
+        <w:t>s</w:t>
+      </w:r>
+      <w:r>
+        <w:rPr>
+          <w:rFonts w:asciiTheme="minorBidi" w:hAnsiTheme="minorBidi"/>
+          <w:lang w:val="en-GB"/>
+        </w:rPr>
+        <w:t xml:space="preserve"> bec</w:t>
+      </w:r>
+      <w:r>
+        <w:rPr>
+          <w:rFonts w:asciiTheme="minorBidi" w:hAnsiTheme="minorBidi"/>
+          <w:lang w:val="en-GB"/>
+        </w:rPr>
+        <w:t>a</w:t>
+      </w:r>
+      <w:r>
+        <w:rPr>
+          <w:rFonts w:asciiTheme="minorBidi" w:hAnsiTheme="minorBidi"/>
+          <w:lang w:val="en-GB"/>
+        </w:rPr>
+        <w:t>me the major revenue</w:t>
+      </w:r>
+      <w:r>
+        <w:rPr>
+          <w:rFonts w:asciiTheme="minorBidi" w:hAnsiTheme="minorBidi"/>
+          <w:lang w:val="en-GB"/>
+        </w:rPr>
+        <w:t xml:space="preserve"> source for social media platforms</w:t>
+      </w:r>
+      <w:r>
+        <w:rPr>
+          <w:rFonts w:asciiTheme="minorBidi" w:hAnsiTheme="minorBidi"/>
+          <w:lang w:val="en-GB"/>
+        </w:rPr>
+        <w:t xml:space="preserve">, even for the dominators of the market such as Facebook and </w:t>
+      </w:r>
+      <w:r>
+        <w:rPr>
+          <w:rFonts w:asciiTheme="minorBidi" w:hAnsiTheme="minorBidi"/>
+          <w:lang w:val="en-GB"/>
+        </w:rPr>
+        <w:t>T</w:t>
+      </w:r>
+      <w:r>
+        <w:rPr>
+          <w:rFonts w:asciiTheme="minorBidi" w:hAnsiTheme="minorBidi"/>
+          <w:lang w:val="en-GB"/>
+        </w:rPr>
+        <w:t xml:space="preserve">witter </w:t>
+      </w:r>
+      <w:r>
+        <w:rPr>
+          <w:rFonts w:asciiTheme="minorBidi" w:hAnsiTheme="minorBidi"/>
+          <w:lang w:val="en-GB"/>
+        </w:rPr>
+        <w:t>it is a multi-</w:t>
+      </w:r>
+      <w:r>
+        <w:rPr>
+          <w:rFonts w:asciiTheme="minorBidi" w:hAnsiTheme="minorBidi"/>
+          <w:lang w:val="en-GB"/>
+        </w:rPr>
+        <w:t>billion-dollar</w:t>
+      </w:r>
+      <w:r>
+        <w:rPr>
+          <w:rFonts w:asciiTheme="minorBidi" w:hAnsiTheme="minorBidi"/>
+          <w:lang w:val="en-GB"/>
+        </w:rPr>
+        <w:t xml:space="preserve"> market. </w:t>
+      </w:r>
+      <w:proofErr w:type="gramStart"/>
+      <w:r>
+        <w:rPr>
+          <w:rFonts w:asciiTheme="minorBidi" w:hAnsiTheme="minorBidi"/>
+          <w:lang w:val="en-GB"/>
+        </w:rPr>
+        <w:t>In order to</w:t>
+      </w:r>
+      <w:proofErr w:type="gramEnd"/>
+      <w:r>
+        <w:rPr>
+          <w:rFonts w:asciiTheme="minorBidi" w:hAnsiTheme="minorBidi"/>
+          <w:lang w:val="en-GB"/>
+        </w:rPr>
+        <w:t xml:space="preserve"> deliver ads to </w:t>
+      </w:r>
+      <w:r>
+        <w:rPr>
+          <w:rFonts w:asciiTheme="minorBidi" w:hAnsiTheme="minorBidi"/>
+          <w:lang w:val="en-GB"/>
+        </w:rPr>
+        <w:t xml:space="preserve">a </w:t>
+      </w:r>
+      <w:r>
+        <w:rPr>
+          <w:rFonts w:asciiTheme="minorBidi" w:hAnsiTheme="minorBidi"/>
+          <w:lang w:val="en-GB"/>
+        </w:rPr>
+        <w:t>potent</w:t>
+      </w:r>
+      <w:r>
+        <w:rPr>
+          <w:rFonts w:asciiTheme="minorBidi" w:hAnsiTheme="minorBidi"/>
+          <w:lang w:val="en-GB"/>
+        </w:rPr>
+        <w:t>ial</w:t>
+      </w:r>
+      <w:r>
+        <w:rPr>
+          <w:rFonts w:asciiTheme="minorBidi" w:hAnsiTheme="minorBidi"/>
+          <w:lang w:val="en-GB"/>
+        </w:rPr>
+        <w:t xml:space="preserve"> interested user,</w:t>
+      </w:r>
+      <w:r>
+        <w:rPr>
+          <w:rFonts w:asciiTheme="minorBidi" w:hAnsiTheme="minorBidi"/>
+          <w:lang w:val="en-GB"/>
+        </w:rPr>
+        <w:t xml:space="preserve"> Social</w:t>
+      </w:r>
+      <w:r>
+        <w:rPr>
+          <w:rFonts w:asciiTheme="minorBidi" w:hAnsiTheme="minorBidi"/>
+          <w:lang w:val="en-GB"/>
+        </w:rPr>
+        <w:t xml:space="preserve"> networks</w:t>
+      </w:r>
+      <w:r>
+        <w:rPr>
+          <w:rFonts w:asciiTheme="minorBidi" w:hAnsiTheme="minorBidi"/>
+          <w:lang w:val="en-GB"/>
+        </w:rPr>
+        <w:t xml:space="preserve"> have to learn a model to </w:t>
+      </w:r>
+      <w:r>
+        <w:rPr>
+          <w:rFonts w:asciiTheme="minorBidi" w:hAnsiTheme="minorBidi"/>
+          <w:lang w:val="en-GB"/>
+        </w:rPr>
+        <w:t>predict</w:t>
       </w:r>
       <w:r>
         <w:rPr>
@@ -2482,56 +2521,42 @@
           <w:rFonts w:asciiTheme="minorBidi" w:hAnsiTheme="minorBidi"/>
           <w:lang w:val="en-GB"/>
         </w:rPr>
-        <w:t>Yuchen L</w:t>
-      </w:r>
-      <w:r>
-        <w:rPr>
-          <w:rFonts w:asciiTheme="minorBidi" w:hAnsiTheme="minorBidi"/>
-          <w:lang w:val="en-GB"/>
-        </w:rPr>
-        <w:t>i</w:t>
-      </w:r>
-      <w:r>
-        <w:rPr>
-          <w:rFonts w:asciiTheme="minorBidi" w:hAnsiTheme="minorBidi"/>
-          <w:lang w:val="en-GB"/>
-        </w:rPr>
-        <w:t>, Dongxiang Zhang</w:t>
-      </w:r>
-      <w:r>
-        <w:rPr>
-          <w:rFonts w:asciiTheme="minorBidi" w:hAnsiTheme="minorBidi"/>
-          <w:lang w:val="en-GB"/>
-        </w:rPr>
-        <w:t>,</w:t>
-      </w:r>
-      <w:r>
-        <w:rPr>
-          <w:rFonts w:asciiTheme="minorBidi" w:hAnsiTheme="minorBidi"/>
-          <w:lang w:val="en-GB"/>
-        </w:rPr>
-        <w:t xml:space="preserve"> Ziquan Lan</w:t>
-      </w:r>
-      <w:r>
-        <w:rPr>
-          <w:rFonts w:asciiTheme="minorBidi" w:hAnsiTheme="minorBidi"/>
-          <w:lang w:val="en-GB"/>
-        </w:rPr>
-        <w:t xml:space="preserve"> and </w:t>
-      </w:r>
-      <w:r>
-        <w:rPr>
-          <w:rFonts w:asciiTheme="minorBidi" w:hAnsiTheme="minorBidi"/>
-          <w:lang w:val="en-GB"/>
-        </w:rPr>
-        <w:t>Kian-Lee Tan</w:t>
-      </w:r>
-      <w:r>
-        <w:rPr>
-          <w:rFonts w:asciiTheme="minorBidi" w:hAnsiTheme="minorBidi"/>
-          <w:lang w:val="en-GB"/>
-        </w:rPr>
-        <w:t xml:space="preserve"> in the NUS Graduate School of Integrative Science and Engineering at the National University of Singapore came up with an idea and a challenge</w:t>
+        <w:t>the user’s</w:t>
+      </w:r>
+      <w:r>
+        <w:rPr>
+          <w:rFonts w:asciiTheme="minorBidi" w:hAnsiTheme="minorBidi"/>
+          <w:lang w:val="en-GB"/>
+        </w:rPr>
+        <w:t xml:space="preserve"> interests, based on their personal </w:t>
+      </w:r>
+      <w:r>
+        <w:rPr>
+          <w:rFonts w:asciiTheme="minorBidi" w:hAnsiTheme="minorBidi"/>
+          <w:lang w:val="en-GB"/>
+        </w:rPr>
+        <w:t xml:space="preserve">static </w:t>
+      </w:r>
+      <w:r>
+        <w:rPr>
+          <w:rFonts w:asciiTheme="minorBidi" w:hAnsiTheme="minorBidi"/>
+          <w:lang w:val="en-GB"/>
+        </w:rPr>
+        <w:t>interests</w:t>
+      </w:r>
+      <w:r>
+        <w:rPr>
+          <w:rFonts w:asciiTheme="minorBidi" w:hAnsiTheme="minorBidi"/>
+          <w:lang w:val="en-GB"/>
+        </w:rPr>
+        <w:t>.</w:t>
+      </w:r>
+      <w:r>
+        <w:rPr>
+          <w:rFonts w:asciiTheme="minorBidi" w:hAnsiTheme="minorBidi"/>
+          <w:lang w:val="en-GB"/>
+        </w:rPr>
+        <w:t xml:space="preserve"> It is not that efficient, since the user interests are growing slowly, thus the user may end up receiving repetitive ads.</w:t>
       </w:r>
       <w:r>
         <w:rPr>
@@ -2545,14 +2570,28 @@
           <w:rFonts w:asciiTheme="minorBidi" w:hAnsiTheme="minorBidi"/>
           <w:lang w:val="en-GB"/>
         </w:rPr>
-        <w:t>[1]</w:t>
-      </w:r>
-      <w:r>
-        <w:rPr>
-          <w:rFonts w:asciiTheme="minorBidi" w:hAnsiTheme="minorBidi"/>
-          <w:lang w:val="en-GB"/>
-        </w:rPr>
-        <w:t>. They wanted to develop a model, that can make user recommendations</w:t>
+        <w:t>The</w:t>
+      </w:r>
+      <w:r>
+        <w:rPr>
+          <w:rFonts w:asciiTheme="minorBidi" w:hAnsiTheme="minorBidi"/>
+          <w:lang w:val="en-GB"/>
+        </w:rPr>
+        <w:t xml:space="preserve"> group of researchers </w:t>
+      </w:r>
+      <w:r>
+        <w:rPr>
+          <w:rFonts w:asciiTheme="minorBidi" w:hAnsiTheme="minorBidi"/>
+          <w:lang w:val="en-GB"/>
+        </w:rPr>
+        <w:t xml:space="preserve">proposed a context aware advertisement framework, that combines the relatively personal interests and the dynamic news feed from friends to increase the possibility, that the user will hit the ads button. </w:t>
+      </w:r>
+      <w:r>
+        <w:rPr>
+          <w:rFonts w:asciiTheme="minorBidi" w:hAnsiTheme="minorBidi"/>
+          <w:lang w:val="en-GB"/>
+        </w:rPr>
+        <w:t>For example, when a friend shows the status in hospital, displaying gift delivery ads is a good choice.</w:t>
       </w:r>
       <w:r>
         <w:rPr>
@@ -2566,334 +2605,6 @@
           <w:rFonts w:asciiTheme="minorBidi" w:hAnsiTheme="minorBidi"/>
           <w:lang w:val="en-GB"/>
         </w:rPr>
-        <w:t>over social media</w:t>
-      </w:r>
-      <w:r>
-        <w:rPr>
-          <w:rFonts w:asciiTheme="minorBidi" w:hAnsiTheme="minorBidi"/>
-          <w:lang w:val="en-GB"/>
-        </w:rPr>
-        <w:t xml:space="preserve"> </w:t>
-      </w:r>
-      <w:r>
-        <w:rPr>
-          <w:rFonts w:asciiTheme="minorBidi" w:hAnsiTheme="minorBidi"/>
-          <w:lang w:val="en-GB"/>
-        </w:rPr>
-        <w:t xml:space="preserve">more efficient, real time, less annoying and willing to make the user hit the advertisement icons, which satisfy his needs. Their idea came from the fact, that every person has his own static interest, so there is a possibility to make a system, that </w:t>
-      </w:r>
-      <w:r>
-        <w:rPr>
-          <w:rFonts w:asciiTheme="minorBidi" w:hAnsiTheme="minorBidi"/>
-          <w:lang w:val="en-GB"/>
-        </w:rPr>
-        <w:t>can</w:t>
-      </w:r>
-      <w:r>
-        <w:rPr>
-          <w:rFonts w:asciiTheme="minorBidi" w:hAnsiTheme="minorBidi"/>
-          <w:lang w:val="en-GB"/>
-        </w:rPr>
-        <w:t xml:space="preserve"> recommend some advertisements to him. </w:t>
-      </w:r>
-      <w:r>
-        <w:rPr>
-          <w:rFonts w:asciiTheme="minorBidi" w:hAnsiTheme="minorBidi"/>
-          <w:lang w:val="en-GB"/>
-        </w:rPr>
-        <w:t>However,</w:t>
-      </w:r>
-      <w:r>
-        <w:rPr>
-          <w:rFonts w:asciiTheme="minorBidi" w:hAnsiTheme="minorBidi"/>
-          <w:lang w:val="en-GB"/>
-        </w:rPr>
-        <w:t xml:space="preserve"> they have discovered that the system will not be accurate, since the user also has dynamic interests, which are changing with the news feeds, that he or she gets from friends. </w:t>
-      </w:r>
-      <w:r>
-        <w:rPr>
-          <w:rFonts w:asciiTheme="minorBidi" w:hAnsiTheme="minorBidi"/>
-          <w:lang w:val="en-GB"/>
-        </w:rPr>
-        <w:t>This new information</w:t>
-      </w:r>
-      <w:r>
-        <w:rPr>
-          <w:rFonts w:asciiTheme="minorBidi" w:hAnsiTheme="minorBidi"/>
-          <w:lang w:val="en-GB"/>
-        </w:rPr>
-        <w:t xml:space="preserve"> could somehow change the interests in a way or another. Their challenge now is to combine the static interests and the dynamic interests into one model, that can recommend the most relevant advertisement, that meet the user’s interests. They are aware that this model could be computationally expensive</w:t>
-      </w:r>
-      <w:r>
-        <w:rPr>
-          <w:rFonts w:asciiTheme="minorBidi" w:hAnsiTheme="minorBidi"/>
-          <w:lang w:val="en-GB"/>
-        </w:rPr>
-        <w:t xml:space="preserve">. </w:t>
-      </w:r>
-    </w:p>
-    <w:p>
-      <w:pPr>
-        <w:pStyle w:val="Heading1"/>
-        <w:numPr>
-          <w:ilvl w:val="0"/>
-          <w:numId w:val="10"/>
-        </w:numPr>
-      </w:pPr>
-      <w:bookmarkStart w:id="2" w:name="_Toc499544832"/>
-      <w:r>
-        <w:t>Related work</w:t>
-      </w:r>
-      <w:bookmarkEnd w:id="2"/>
-    </w:p>
-    <w:p>
-      <w:pPr>
-        <w:autoSpaceDE w:val="0"/>
-        <w:autoSpaceDN w:val="0"/>
-        <w:adjustRightInd w:val="0"/>
-        <w:spacing w:after="0" w:line="360" w:lineRule="auto"/>
-        <w:jc w:val="both"/>
-        <w:rPr>
-          <w:rFonts w:asciiTheme="minorBidi" w:hAnsiTheme="minorBidi"/>
-          <w:lang w:val="en-GB"/>
-        </w:rPr>
-      </w:pPr>
-      <w:r>
-        <w:rPr>
-          <w:rFonts w:asciiTheme="minorBidi" w:hAnsiTheme="minorBidi"/>
-          <w:lang w:val="en-GB"/>
-        </w:rPr>
-        <w:t>A</w:t>
-      </w:r>
-      <w:r>
-        <w:rPr>
-          <w:rFonts w:asciiTheme="minorBidi" w:hAnsiTheme="minorBidi"/>
-          <w:lang w:val="en-GB"/>
-        </w:rPr>
-        <w:t>dvertisement</w:t>
-      </w:r>
-      <w:r>
-        <w:rPr>
-          <w:rFonts w:asciiTheme="minorBidi" w:hAnsiTheme="minorBidi"/>
-          <w:lang w:val="en-GB"/>
-        </w:rPr>
-        <w:t>s</w:t>
-      </w:r>
-      <w:r>
-        <w:rPr>
-          <w:rFonts w:asciiTheme="minorBidi" w:hAnsiTheme="minorBidi"/>
-          <w:lang w:val="en-GB"/>
-        </w:rPr>
-        <w:t xml:space="preserve"> bec</w:t>
-      </w:r>
-      <w:r>
-        <w:rPr>
-          <w:rFonts w:asciiTheme="minorBidi" w:hAnsiTheme="minorBidi"/>
-          <w:lang w:val="en-GB"/>
-        </w:rPr>
-        <w:t>a</w:t>
-      </w:r>
-      <w:r>
-        <w:rPr>
-          <w:rFonts w:asciiTheme="minorBidi" w:hAnsiTheme="minorBidi"/>
-          <w:lang w:val="en-GB"/>
-        </w:rPr>
-        <w:t>me the major revenue</w:t>
-      </w:r>
-      <w:r>
-        <w:rPr>
-          <w:rFonts w:asciiTheme="minorBidi" w:hAnsiTheme="minorBidi"/>
-          <w:lang w:val="en-GB"/>
-        </w:rPr>
-        <w:t xml:space="preserve"> source for social media platforms</w:t>
-      </w:r>
-      <w:r>
-        <w:rPr>
-          <w:rFonts w:asciiTheme="minorBidi" w:hAnsiTheme="minorBidi"/>
-          <w:lang w:val="en-GB"/>
-        </w:rPr>
-        <w:t xml:space="preserve">, even for the dominators of the market such as Facebook and </w:t>
-      </w:r>
-      <w:r>
-        <w:rPr>
-          <w:rFonts w:asciiTheme="minorBidi" w:hAnsiTheme="minorBidi"/>
-          <w:lang w:val="en-GB"/>
-        </w:rPr>
-        <w:t>T</w:t>
-      </w:r>
-      <w:r>
-        <w:rPr>
-          <w:rFonts w:asciiTheme="minorBidi" w:hAnsiTheme="minorBidi"/>
-          <w:lang w:val="en-GB"/>
-        </w:rPr>
-        <w:t xml:space="preserve">witter </w:t>
-      </w:r>
-      <w:r>
-        <w:rPr>
-          <w:rFonts w:asciiTheme="minorBidi" w:hAnsiTheme="minorBidi"/>
-          <w:lang w:val="en-GB"/>
-        </w:rPr>
-        <w:t>it is a multi-</w:t>
-      </w:r>
-      <w:r>
-        <w:rPr>
-          <w:rFonts w:asciiTheme="minorBidi" w:hAnsiTheme="minorBidi"/>
-          <w:lang w:val="en-GB"/>
-        </w:rPr>
-        <w:t>billion-dollar</w:t>
-      </w:r>
-      <w:r>
-        <w:rPr>
-          <w:rFonts w:asciiTheme="minorBidi" w:hAnsiTheme="minorBidi"/>
-          <w:lang w:val="en-GB"/>
-        </w:rPr>
-        <w:t xml:space="preserve"> market. In order to deliver ads to </w:t>
-      </w:r>
-      <w:r>
-        <w:rPr>
-          <w:rFonts w:asciiTheme="minorBidi" w:hAnsiTheme="minorBidi"/>
-          <w:lang w:val="en-GB"/>
-        </w:rPr>
-        <w:t xml:space="preserve">a </w:t>
-      </w:r>
-      <w:r>
-        <w:rPr>
-          <w:rFonts w:asciiTheme="minorBidi" w:hAnsiTheme="minorBidi"/>
-          <w:lang w:val="en-GB"/>
-        </w:rPr>
-        <w:t>potent</w:t>
-      </w:r>
-      <w:r>
-        <w:rPr>
-          <w:rFonts w:asciiTheme="minorBidi" w:hAnsiTheme="minorBidi"/>
-          <w:lang w:val="en-GB"/>
-        </w:rPr>
-        <w:t>ial</w:t>
-      </w:r>
-      <w:r>
-        <w:rPr>
-          <w:rFonts w:asciiTheme="minorBidi" w:hAnsiTheme="minorBidi"/>
-          <w:lang w:val="en-GB"/>
-        </w:rPr>
-        <w:t xml:space="preserve"> interested user, </w:t>
-      </w:r>
-      <w:r>
-        <w:rPr>
-          <w:rFonts w:asciiTheme="minorBidi" w:hAnsiTheme="minorBidi"/>
-          <w:lang w:val="en-GB"/>
-        </w:rPr>
-        <w:t>Facebook or Twitter</w:t>
-      </w:r>
-      <w:r>
-        <w:rPr>
-          <w:rFonts w:asciiTheme="minorBidi" w:hAnsiTheme="minorBidi"/>
-          <w:lang w:val="en-GB"/>
-        </w:rPr>
-        <w:t xml:space="preserve"> have to learn a model to </w:t>
-      </w:r>
-      <w:r>
-        <w:rPr>
-          <w:rFonts w:asciiTheme="minorBidi" w:hAnsiTheme="minorBidi"/>
-          <w:lang w:val="en-GB"/>
-        </w:rPr>
-        <w:t>predict</w:t>
-      </w:r>
-      <w:r>
-        <w:rPr>
-          <w:rFonts w:asciiTheme="minorBidi" w:hAnsiTheme="minorBidi"/>
-          <w:lang w:val="en-GB"/>
-        </w:rPr>
-        <w:t xml:space="preserve"> </w:t>
-      </w:r>
-      <w:r>
-        <w:rPr>
-          <w:rFonts w:asciiTheme="minorBidi" w:hAnsiTheme="minorBidi"/>
-          <w:lang w:val="en-GB"/>
-        </w:rPr>
-        <w:t>the user’s</w:t>
-      </w:r>
-      <w:r>
-        <w:rPr>
-          <w:rFonts w:asciiTheme="minorBidi" w:hAnsiTheme="minorBidi"/>
-          <w:lang w:val="en-GB"/>
-        </w:rPr>
-        <w:t xml:space="preserve"> interests, based on their personal </w:t>
-      </w:r>
-      <w:r>
-        <w:rPr>
-          <w:rFonts w:asciiTheme="minorBidi" w:hAnsiTheme="minorBidi"/>
-          <w:lang w:val="en-GB"/>
-        </w:rPr>
-        <w:t xml:space="preserve">static </w:t>
-      </w:r>
-      <w:r>
-        <w:rPr>
-          <w:rFonts w:asciiTheme="minorBidi" w:hAnsiTheme="minorBidi"/>
-          <w:lang w:val="en-GB"/>
-        </w:rPr>
-        <w:t>interests</w:t>
-      </w:r>
-      <w:r>
-        <w:rPr>
-          <w:rFonts w:asciiTheme="minorBidi" w:hAnsiTheme="minorBidi"/>
-          <w:lang w:val="en-GB"/>
-        </w:rPr>
-        <w:t>.</w:t>
-      </w:r>
-      <w:r>
-        <w:rPr>
-          <w:rFonts w:asciiTheme="minorBidi" w:hAnsiTheme="minorBidi"/>
-          <w:lang w:val="en-GB"/>
-        </w:rPr>
-        <w:t xml:space="preserve"> It is not that efficient, since the user interests are growing slowly, thus the user may end up receiving repetitive ads.</w:t>
-      </w:r>
-      <w:r>
-        <w:rPr>
-          <w:rFonts w:asciiTheme="minorBidi" w:hAnsiTheme="minorBidi"/>
-          <w:lang w:val="en-GB"/>
-        </w:rPr>
-        <w:t xml:space="preserve"> </w:t>
-      </w:r>
-      <w:r>
-        <w:rPr>
-          <w:rFonts w:asciiTheme="minorBidi" w:hAnsiTheme="minorBidi"/>
-          <w:lang w:val="en-GB"/>
-        </w:rPr>
-        <w:t>The</w:t>
-      </w:r>
-      <w:r>
-        <w:rPr>
-          <w:rFonts w:asciiTheme="minorBidi" w:hAnsiTheme="minorBidi"/>
-          <w:lang w:val="en-GB"/>
-        </w:rPr>
-        <w:t xml:space="preserve"> group of researchers </w:t>
-      </w:r>
-      <w:r>
-        <w:rPr>
-          <w:rFonts w:asciiTheme="minorBidi" w:hAnsiTheme="minorBidi"/>
-          <w:lang w:val="en-GB"/>
-        </w:rPr>
-        <w:t xml:space="preserve">proposed a context aware advertisement framework, that combines the relatively personal interests and the dynamic news feed from friends to increase the possibility, that the user will hit the ads button. </w:t>
-      </w:r>
-      <w:r>
-        <w:rPr>
-          <w:rFonts w:asciiTheme="minorBidi" w:hAnsiTheme="minorBidi"/>
-          <w:lang w:val="en-GB"/>
-        </w:rPr>
-        <w:t>For example, when a friend shows the status in hospital, displaying gift delivery ads is a good choice.</w:t>
-      </w:r>
-      <w:r>
-        <w:rPr>
-          <w:rFonts w:asciiTheme="minorBidi" w:hAnsiTheme="minorBidi"/>
-          <w:lang w:val="en-GB"/>
-        </w:rPr>
-        <w:t xml:space="preserve"> </w:t>
-      </w:r>
-      <w:r>
-        <w:rPr>
-          <w:rFonts w:asciiTheme="minorBidi" w:hAnsiTheme="minorBidi"/>
-          <w:lang w:val="en-GB"/>
-        </w:rPr>
         <w:t xml:space="preserve">To do that </w:t>
       </w:r>
       <w:r>
@@ -2908,7 +2619,7 @@
           <w:rFonts w:asciiTheme="minorBidi" w:hAnsiTheme="minorBidi"/>
           <w:lang w:val="en-GB"/>
         </w:rPr>
-        <w:t xml:space="preserve">hey have proposed a hybrid model, which combines the advantages of the online retrieval strategy, which is able to find </w:t>
+        <w:t xml:space="preserve">hey have proposed a hybrid model, which combines the advantages of the online retrieval strategy, which is able to find the most relevant ads matching the dynamic context when a read operation is triggered, and the safe </w:t>
       </w:r>
       <w:r>
         <w:rPr>
@@ -2916,7 +2627,7 @@
           <w:lang w:val="en-GB"/>
         </w:rPr>
         <w:lastRenderedPageBreak/>
-        <w:t xml:space="preserve">the most relevant ads matching the dynamic context when a read operation is triggered, and the safe region method which has been developed, to avoid the </w:t>
+        <w:t xml:space="preserve">region method which has been developed, to avoid the </w:t>
       </w:r>
       <w:r>
         <w:rPr>
@@ -3003,7 +2714,7 @@
           <w:szCs w:val="22"/>
         </w:rPr>
       </w:pPr>
-      <w:bookmarkStart w:id="3" w:name="_Toc499544833"/>
+      <w:bookmarkStart w:id="2" w:name="_Toc499723097"/>
       <w:r>
         <w:rPr>
           <w:rStyle w:val="Heading2Char"/>
@@ -3012,7 +2723,7 @@
         </w:rPr>
         <w:t>Pub/Sub System</w:t>
       </w:r>
-      <w:bookmarkEnd w:id="3"/>
+      <w:bookmarkEnd w:id="2"/>
     </w:p>
     <w:p>
       <w:pPr>
@@ -3332,98 +3043,7 @@
           <w:rFonts w:asciiTheme="minorBidi" w:hAnsiTheme="minorBidi"/>
           <w:lang w:val="en-GB"/>
         </w:rPr>
-        <w:t>,</w:t>
-      </w:r>
-      <w:r>
-        <w:rPr>
-          <w:rFonts w:asciiTheme="minorBidi" w:hAnsiTheme="minorBidi"/>
-          <w:lang w:val="en-GB"/>
-        </w:rPr>
-        <w:t xml:space="preserve"> which are the content of the news feeds</w:t>
-      </w:r>
-      <w:r>
-        <w:rPr>
-          <w:rFonts w:asciiTheme="minorBidi" w:hAnsiTheme="minorBidi"/>
-          <w:lang w:val="en-GB"/>
-        </w:rPr>
         <w:t>.</w:t>
-      </w:r>
-      <w:r>
-        <w:rPr>
-          <w:rFonts w:asciiTheme="minorBidi" w:hAnsiTheme="minorBidi"/>
-          <w:lang w:val="en-GB"/>
-        </w:rPr>
-        <w:t xml:space="preserve"> As these contents are continuously changing, this kind of solution can’t be applied. Thus, it need</w:t>
-      </w:r>
-      <w:r>
-        <w:rPr>
-          <w:rFonts w:asciiTheme="minorBidi" w:hAnsiTheme="minorBidi"/>
-          <w:lang w:val="en-GB"/>
-        </w:rPr>
-        <w:t>s</w:t>
-      </w:r>
-      <w:r>
-        <w:rPr>
-          <w:rFonts w:asciiTheme="minorBidi" w:hAnsiTheme="minorBidi"/>
-          <w:lang w:val="en-GB"/>
-        </w:rPr>
-        <w:t xml:space="preserve"> anoth</w:t>
-      </w:r>
-      <w:r>
-        <w:rPr>
-          <w:rFonts w:asciiTheme="minorBidi" w:hAnsiTheme="minorBidi"/>
-          <w:lang w:val="en-GB"/>
-        </w:rPr>
-        <w:t xml:space="preserve">er </w:t>
-      </w:r>
-      <w:r>
-        <w:rPr>
-          <w:rFonts w:asciiTheme="minorBidi" w:hAnsiTheme="minorBidi"/>
-          <w:lang w:val="en-GB"/>
-        </w:rPr>
-        <w:t xml:space="preserve">solution, </w:t>
-      </w:r>
-      <w:r>
-        <w:rPr>
-          <w:rFonts w:asciiTheme="minorBidi" w:hAnsiTheme="minorBidi"/>
-          <w:lang w:val="en-GB"/>
-        </w:rPr>
-        <w:t>which is</w:t>
-      </w:r>
-      <w:r>
-        <w:rPr>
-          <w:rFonts w:asciiTheme="minorBidi" w:hAnsiTheme="minorBidi"/>
-          <w:lang w:val="en-GB"/>
-        </w:rPr>
-        <w:t xml:space="preserve"> able </w:t>
-      </w:r>
-      <w:r>
-        <w:rPr>
-          <w:rFonts w:asciiTheme="minorBidi" w:hAnsiTheme="minorBidi"/>
-          <w:lang w:val="en-GB"/>
-        </w:rPr>
-        <w:t>to</w:t>
-      </w:r>
-      <w:r>
-        <w:rPr>
-          <w:rFonts w:asciiTheme="minorBidi" w:hAnsiTheme="minorBidi"/>
-          <w:lang w:val="en-GB"/>
-        </w:rPr>
-        <w:t xml:space="preserve"> handl</w:t>
-      </w:r>
-      <w:r>
-        <w:rPr>
-          <w:rFonts w:asciiTheme="minorBidi" w:hAnsiTheme="minorBidi"/>
-          <w:lang w:val="en-GB"/>
-        </w:rPr>
-        <w:t>e</w:t>
-      </w:r>
-      <w:r>
-        <w:rPr>
-          <w:rFonts w:asciiTheme="minorBidi" w:hAnsiTheme="minorBidi"/>
-          <w:lang w:val="en-GB"/>
-        </w:rPr>
-        <w:t xml:space="preserve"> dynamic user interests.</w:t>
       </w:r>
     </w:p>
     <w:p>
@@ -3439,7 +3059,7 @@
           <w:szCs w:val="22"/>
         </w:rPr>
       </w:pPr>
-      <w:bookmarkStart w:id="4" w:name="_Toc499544834"/>
+      <w:bookmarkStart w:id="3" w:name="_Toc499723098"/>
       <w:r>
         <w:rPr>
           <w:rStyle w:val="Heading2Char"/>
@@ -3448,7 +3068,7 @@
         </w:rPr>
         <w:t>Top-K Aggregation Query</w:t>
       </w:r>
-      <w:bookmarkEnd w:id="4"/>
+      <w:bookmarkEnd w:id="3"/>
     </w:p>
     <w:p>
       <w:pPr>
@@ -3516,7 +3136,23 @@
           <w:rFonts w:asciiTheme="minorBidi" w:hAnsiTheme="minorBidi"/>
           <w:lang w:val="en-GB"/>
         </w:rPr>
-        <w:t>own score. In order to calculate the total score for an object, they are using a monotonic aggregation function</w:t>
+        <w:t xml:space="preserve">own score. </w:t>
+      </w:r>
+      <w:proofErr w:type="gramStart"/>
+      <w:r>
+        <w:rPr>
+          <w:rFonts w:asciiTheme="minorBidi" w:hAnsiTheme="minorBidi"/>
+          <w:lang w:val="en-GB"/>
+        </w:rPr>
+        <w:t>In order to</w:t>
+      </w:r>
+      <w:proofErr w:type="gramEnd"/>
+      <w:r>
+        <w:rPr>
+          <w:rFonts w:asciiTheme="minorBidi" w:hAnsiTheme="minorBidi"/>
+          <w:lang w:val="en-GB"/>
+        </w:rPr>
+        <w:t xml:space="preserve"> calculate the total score for an object, they are using a monotonic aggregation function</w:t>
       </w:r>
       <w:r>
         <w:rPr>
@@ -3588,7 +3224,7 @@
           <w:szCs w:val="22"/>
         </w:rPr>
       </w:pPr>
-      <w:bookmarkStart w:id="5" w:name="_Toc499544835"/>
+      <w:bookmarkStart w:id="4" w:name="_Toc499723099"/>
       <w:r>
         <w:rPr>
           <w:rStyle w:val="Heading2Char"/>
@@ -3597,7 +3233,7 @@
         </w:rPr>
         <w:t>Local immutable region</w:t>
       </w:r>
-      <w:bookmarkEnd w:id="5"/>
+      <w:bookmarkEnd w:id="4"/>
     </w:p>
     <w:p>
       <w:pPr>
@@ -3639,15 +3275,23 @@
           <w:rFonts w:asciiTheme="minorBidi" w:hAnsiTheme="minorBidi"/>
           <w:lang w:val="en-GB"/>
         </w:rPr>
-        <w:t xml:space="preserve">. An immutable region takes the form of a validity interval for an isolated query weight, assuming </w:t>
-      </w:r>
-      <w:r>
-        <w:rPr>
-          <w:rFonts w:asciiTheme="minorBidi" w:hAnsiTheme="minorBidi"/>
-          <w:lang w:val="en-GB"/>
-        </w:rPr>
-        <w:lastRenderedPageBreak/>
-        <w:t xml:space="preserve">that all the other weights are kept constant. </w:t>
+        <w:t xml:space="preserve">. An immutable region takes the form of a validity interval for an isolated query weight, </w:t>
+      </w:r>
+      <w:proofErr w:type="gramStart"/>
+      <w:r>
+        <w:rPr>
+          <w:rFonts w:asciiTheme="minorBidi" w:hAnsiTheme="minorBidi"/>
+          <w:lang w:val="en-GB"/>
+        </w:rPr>
+        <w:t>assuming that</w:t>
+      </w:r>
+      <w:proofErr w:type="gramEnd"/>
+      <w:r>
+        <w:rPr>
+          <w:rFonts w:asciiTheme="minorBidi" w:hAnsiTheme="minorBidi"/>
+          <w:lang w:val="en-GB"/>
+        </w:rPr>
+        <w:t xml:space="preserve"> all the other weights are kept constant. </w:t>
       </w:r>
       <w:r>
         <w:rPr>
@@ -3677,16 +3321,17 @@
           <w:szCs w:val="22"/>
         </w:rPr>
       </w:pPr>
-      <w:bookmarkStart w:id="6" w:name="_Toc499544836"/>
+      <w:bookmarkStart w:id="5" w:name="_Toc499723100"/>
       <w:r>
         <w:rPr>
           <w:rStyle w:val="Heading2Char"/>
           <w:sz w:val="22"/>
           <w:szCs w:val="22"/>
         </w:rPr>
+        <w:lastRenderedPageBreak/>
         <w:t>Global immutable region</w:t>
       </w:r>
-      <w:bookmarkEnd w:id="6"/>
+      <w:bookmarkEnd w:id="5"/>
     </w:p>
     <w:p>
       <w:pPr>
@@ -3794,7 +3439,7 @@
           <w:szCs w:val="32"/>
         </w:rPr>
       </w:pPr>
-      <w:bookmarkStart w:id="7" w:name="_Toc499544837"/>
+      <w:bookmarkStart w:id="6" w:name="_Toc499723101"/>
       <w:r>
         <w:rPr>
           <w:rStyle w:val="Heading2Char"/>
@@ -3803,7 +3448,7 @@
         </w:rPr>
         <w:t>Construct the hybrid Model equations and algorithms</w:t>
       </w:r>
-      <w:bookmarkEnd w:id="7"/>
+      <w:bookmarkEnd w:id="6"/>
     </w:p>
     <w:p>
       <w:pPr>
@@ -4236,7 +3881,23 @@
           <w:rFonts w:asciiTheme="minorBidi" w:hAnsiTheme="minorBidi"/>
           <w:lang w:val="en-GB"/>
         </w:rPr>
-        <w:t xml:space="preserve"> is the relation between static user profile and ads, rel(u, w) </w:t>
+        <w:t xml:space="preserve"> is the relation between static user profile and ads, </w:t>
+      </w:r>
+      <w:proofErr w:type="gramStart"/>
+      <w:r>
+        <w:rPr>
+          <w:rFonts w:asciiTheme="minorBidi" w:hAnsiTheme="minorBidi"/>
+          <w:lang w:val="en-GB"/>
+        </w:rPr>
+        <w:t>rel(</w:t>
+      </w:r>
+      <w:proofErr w:type="gramEnd"/>
+      <w:r>
+        <w:rPr>
+          <w:rFonts w:asciiTheme="minorBidi" w:hAnsiTheme="minorBidi"/>
+          <w:lang w:val="en-GB"/>
+        </w:rPr>
+        <w:t xml:space="preserve">u, w) </w:t>
       </w:r>
       <w:r>
         <w:rPr>
@@ -4264,7 +3925,23 @@
           <w:rFonts w:asciiTheme="minorBidi" w:hAnsiTheme="minorBidi"/>
           <w:lang w:val="en-GB"/>
         </w:rPr>
-        <w:t xml:space="preserve">(w) in T and rel(a, w) denotes the relations between an ad and a topic </w:t>
+        <w:t xml:space="preserve">(w) in T and </w:t>
+      </w:r>
+      <w:proofErr w:type="spellStart"/>
+      <w:r>
+        <w:rPr>
+          <w:rFonts w:asciiTheme="minorBidi" w:hAnsiTheme="minorBidi"/>
+          <w:lang w:val="en-GB"/>
+        </w:rPr>
+        <w:t>rel</w:t>
+      </w:r>
+      <w:proofErr w:type="spellEnd"/>
+      <w:r>
+        <w:rPr>
+          <w:rFonts w:asciiTheme="minorBidi" w:hAnsiTheme="minorBidi"/>
+          <w:lang w:val="en-GB"/>
+        </w:rPr>
+        <w:t xml:space="preserve">(a, w) denotes the relations between an ad and a topic </w:t>
       </w:r>
       <w:r>
         <w:rPr>
@@ -4348,7 +4025,41 @@
           <w:rFonts w:asciiTheme="minorBidi" w:hAnsiTheme="minorBidi"/>
           <w:lang w:val="en-GB"/>
         </w:rPr>
-        <w:t xml:space="preserve">hey have used a sliding window to store m most recent posts, to serve as a dynamic context for ad recommendation, so they apply the same topic modelling technique to project each post in the window to the latent topic space and use rel(d,w) </w:t>
+        <w:t xml:space="preserve">hey have used a sliding window to store m most recent posts, to serve as a dynamic context for ad recommendation, so they apply the same topic modelling technique to project each post in the window to the latent topic space and use </w:t>
+      </w:r>
+      <w:proofErr w:type="spellStart"/>
+      <w:r>
+        <w:rPr>
+          <w:rFonts w:asciiTheme="minorBidi" w:hAnsiTheme="minorBidi"/>
+          <w:lang w:val="en-GB"/>
+        </w:rPr>
+        <w:t>rel</w:t>
+      </w:r>
+      <w:proofErr w:type="spellEnd"/>
+      <w:r>
+        <w:rPr>
+          <w:rFonts w:asciiTheme="minorBidi" w:hAnsiTheme="minorBidi"/>
+          <w:lang w:val="en-GB"/>
+        </w:rPr>
+        <w:t>(</w:t>
+      </w:r>
+      <w:proofErr w:type="spellStart"/>
+      <w:proofErr w:type="gramStart"/>
+      <w:r>
+        <w:rPr>
+          <w:rFonts w:asciiTheme="minorBidi" w:hAnsiTheme="minorBidi"/>
+          <w:lang w:val="en-GB"/>
+        </w:rPr>
+        <w:t>d,w</w:t>
+      </w:r>
+      <w:proofErr w:type="spellEnd"/>
+      <w:proofErr w:type="gramEnd"/>
+      <w:r>
+        <w:rPr>
+          <w:rFonts w:asciiTheme="minorBidi" w:hAnsiTheme="minorBidi"/>
+          <w:lang w:val="en-GB"/>
+        </w:rPr>
+        <w:t xml:space="preserve">) </w:t>
       </w:r>
       <w:r>
         <w:rPr>
@@ -4761,13 +4472,39 @@
           <w:lang w:val="en-GB"/>
         </w:rPr>
       </w:pPr>
-      <w:r>
-        <w:rPr>
-          <w:rFonts w:asciiTheme="minorBidi" w:hAnsiTheme="minorBidi"/>
-          <w:lang w:val="en-GB"/>
-        </w:rPr>
-        <w:lastRenderedPageBreak/>
-        <w:t>rel(a,w) is the relation between an ad(a) and a topic(w),</w:t>
+      <w:proofErr w:type="spellStart"/>
+      <w:r>
+        <w:rPr>
+          <w:rFonts w:asciiTheme="minorBidi" w:hAnsiTheme="minorBidi"/>
+          <w:lang w:val="en-GB"/>
+        </w:rPr>
+        <w:t>rel</w:t>
+      </w:r>
+      <w:proofErr w:type="spellEnd"/>
+      <w:r>
+        <w:rPr>
+          <w:rFonts w:asciiTheme="minorBidi" w:hAnsiTheme="minorBidi"/>
+          <w:lang w:val="en-GB"/>
+        </w:rPr>
+        <w:t>(</w:t>
+      </w:r>
+      <w:proofErr w:type="spellStart"/>
+      <w:proofErr w:type="gramStart"/>
+      <w:r>
+        <w:rPr>
+          <w:rFonts w:asciiTheme="minorBidi" w:hAnsiTheme="minorBidi"/>
+          <w:lang w:val="en-GB"/>
+        </w:rPr>
+        <w:t>a,w</w:t>
+      </w:r>
+      <w:proofErr w:type="spellEnd"/>
+      <w:proofErr w:type="gramEnd"/>
+      <w:r>
+        <w:rPr>
+          <w:rFonts w:asciiTheme="minorBidi" w:hAnsiTheme="minorBidi"/>
+          <w:lang w:val="en-GB"/>
+        </w:rPr>
+        <w:t>) is the relation between an ad(a) and a topic(w),</w:t>
       </w:r>
       <w:r>
         <w:rPr>
@@ -4892,6 +4629,7 @@
           <w:szCs w:val="24"/>
           <w:lang w:val="en-GB"/>
         </w:rPr>
+        <w:lastRenderedPageBreak/>
         <w:drawing>
           <wp:inline distT="0" distB="0" distL="0" distR="0">
             <wp:extent cx="5731510" cy="4367530"/>
@@ -5097,49 +4835,7 @@
           <w:rFonts w:asciiTheme="minorBidi" w:hAnsiTheme="minorBidi"/>
           <w:lang w:val="en-GB"/>
         </w:rPr>
-        <w:t>a read operation. Then, the posts from friends are retrieved</w:t>
-      </w:r>
-      <w:r>
-        <w:rPr>
-          <w:rFonts w:asciiTheme="minorBidi" w:hAnsiTheme="minorBidi"/>
-          <w:lang w:val="en-GB"/>
-        </w:rPr>
-        <w:t xml:space="preserve"> </w:t>
-      </w:r>
-      <w:r>
-        <w:rPr>
-          <w:rFonts w:asciiTheme="minorBidi" w:hAnsiTheme="minorBidi"/>
-          <w:lang w:val="en-GB"/>
-        </w:rPr>
-        <w:t>and sorted chronologically and a sliding window containing</w:t>
-      </w:r>
-      <w:r>
-        <w:rPr>
-          <w:rFonts w:asciiTheme="minorBidi" w:hAnsiTheme="minorBidi"/>
-          <w:lang w:val="en-GB"/>
-        </w:rPr>
-        <w:t xml:space="preserve"> </w:t>
-      </w:r>
-      <w:r>
-        <w:rPr>
-          <w:rFonts w:asciiTheme="minorBidi" w:hAnsiTheme="minorBidi"/>
-          <w:lang w:val="en-GB"/>
-        </w:rPr>
-        <w:t>m recent unread posts are returned</w:t>
-      </w:r>
-      <w:r>
-        <w:rPr>
-          <w:rFonts w:asciiTheme="minorBidi" w:hAnsiTheme="minorBidi"/>
-          <w:lang w:val="en-GB"/>
-        </w:rPr>
-        <w:t xml:space="preserve"> [1]</w:t>
-      </w:r>
-      <w:r>
-        <w:rPr>
-          <w:rFonts w:asciiTheme="minorBidi" w:hAnsiTheme="minorBidi"/>
-          <w:lang w:val="en-GB"/>
-        </w:rPr>
-        <w:t>.</w:t>
+        <w:t>a read operation.</w:t>
       </w:r>
       <w:r>
         <w:rPr>
@@ -5235,6 +4931,7 @@
           <m:t>Ø</m:t>
         </m:r>
       </m:oMath>
+      <w:proofErr w:type="gramStart"/>
       <w:r>
         <w:rPr>
           <w:rFonts w:asciiTheme="minorBidi" w:hAnsiTheme="minorBidi"/>
@@ -5242,7 +4939,17 @@
           <w:szCs w:val="32"/>
           <w:lang w:val="en-CH"/>
         </w:rPr>
-        <w:t xml:space="preserve">s(u, a) + (1 − α) · </w:t>
+        <w:t>s(</w:t>
+      </w:r>
+      <w:proofErr w:type="gramEnd"/>
+      <w:r>
+        <w:rPr>
+          <w:rFonts w:asciiTheme="minorBidi" w:hAnsiTheme="minorBidi"/>
+          <w:sz w:val="32"/>
+          <w:szCs w:val="32"/>
+          <w:lang w:val="en-CH"/>
+        </w:rPr>
+        <w:t xml:space="preserve">u, a) + (1 − α) · </w:t>
       </w:r>
       <m:oMath>
         <m:r>
@@ -5354,15 +5061,7 @@
           <w:rFonts w:asciiTheme="minorBidi" w:hAnsiTheme="minorBidi"/>
           <w:lang w:val="en-GB"/>
         </w:rPr>
-        <w:t xml:space="preserve">based mainly on the static user profile, when it is 0 then the </w:t>
-      </w:r>
-      <w:r>
-        <w:rPr>
-          <w:rFonts w:asciiTheme="minorBidi" w:hAnsiTheme="minorBidi"/>
-          <w:lang w:val="en-GB"/>
-        </w:rPr>
-        <w:lastRenderedPageBreak/>
-        <w:t xml:space="preserve">recommendation </w:t>
+        <w:t xml:space="preserve">based mainly on the static user profile, when it is 0 then the recommendation </w:t>
       </w:r>
       <w:r>
         <w:rPr>
@@ -5582,7 +5281,22 @@
           <w:rFonts w:asciiTheme="minorBidi" w:hAnsiTheme="minorBidi"/>
           <w:lang w:val="en-GB"/>
         </w:rPr>
-        <w:t>In the equation (3) they have aggregate the dynamic news feed with the static personal profile, to query the ad database, they have called the aggregated vector context-aware query vector, denoted by Qu.</w:t>
+        <w:t>In the equation (3) they have aggregate the dynamic news feed with the static personal profile, to query the ad database, they have called the aggregated vector context-aware query vector, denoted by Q</w:t>
+      </w:r>
+      <w:r>
+        <w:rPr>
+          <w:rFonts w:asciiTheme="minorBidi" w:hAnsiTheme="minorBidi"/>
+          <w:vertAlign w:val="subscript"/>
+          <w:lang w:val="en-GB"/>
+        </w:rPr>
+        <w:t>u</w:t>
+      </w:r>
+      <w:r>
+        <w:rPr>
+          <w:rFonts w:asciiTheme="minorBidi" w:hAnsiTheme="minorBidi"/>
+          <w:lang w:val="en-GB"/>
+        </w:rPr>
+        <w:t>.</w:t>
       </w:r>
     </w:p>
     <w:p>
@@ -5592,11 +5306,12 @@
           <w:lang w:val="en-GB"/>
         </w:rPr>
       </w:pPr>
-      <w:bookmarkStart w:id="8" w:name="_Toc499544838"/>
-      <w:r>
-        <w:rPr>
-          <w:lang w:val="en-GB"/>
-        </w:rPr>
+      <w:bookmarkStart w:id="7" w:name="_Toc499723102"/>
+      <w:r>
+        <w:rPr>
+          <w:lang w:val="en-GB"/>
+        </w:rPr>
+        <w:lastRenderedPageBreak/>
         <w:t>O</w:t>
       </w:r>
       <w:r>
@@ -5605,7 +5320,7 @@
         </w:rPr>
         <w:t>nline retrieval algorithm</w:t>
       </w:r>
-      <w:bookmarkEnd w:id="8"/>
+      <w:bookmarkEnd w:id="7"/>
     </w:p>
     <w:p>
       <w:pPr>
@@ -5792,6 +5507,20 @@
           <w:rFonts w:asciiTheme="minorBidi" w:hAnsiTheme="minorBidi"/>
           <w:lang w:val="en-GB"/>
         </w:rPr>
+        <w:t xml:space="preserve"> </w:t>
+      </w:r>
+      <w:r>
+        <w:rPr>
+          <w:rFonts w:asciiTheme="minorBidi" w:hAnsiTheme="minorBidi"/>
+          <w:lang w:val="en-GB"/>
+        </w:rPr>
+        <w:t>[1]</w:t>
+      </w:r>
+      <w:r>
+        <w:rPr>
+          <w:rFonts w:asciiTheme="minorBidi" w:hAnsiTheme="minorBidi"/>
+          <w:lang w:val="en-GB"/>
+        </w:rPr>
         <w:t>.</w:t>
       </w:r>
       <w:r>
@@ -5841,7 +5570,23 @@
           <w:rFonts w:asciiTheme="minorBidi" w:hAnsiTheme="minorBidi"/>
           <w:lang w:val="en-GB"/>
         </w:rPr>
-        <w:t xml:space="preserve"> they have to construct a query vector</w:t>
+        <w:t xml:space="preserve"> they </w:t>
+      </w:r>
+      <w:proofErr w:type="gramStart"/>
+      <w:r>
+        <w:rPr>
+          <w:rFonts w:asciiTheme="minorBidi" w:hAnsiTheme="minorBidi"/>
+          <w:lang w:val="en-GB"/>
+        </w:rPr>
+        <w:t>have to</w:t>
+      </w:r>
+      <w:proofErr w:type="gramEnd"/>
+      <w:r>
+        <w:rPr>
+          <w:rFonts w:asciiTheme="minorBidi" w:hAnsiTheme="minorBidi"/>
+          <w:lang w:val="en-GB"/>
+        </w:rPr>
+        <w:t xml:space="preserve"> construct a query vector</w:t>
       </w:r>
       <w:r>
         <w:rPr>
@@ -5911,28 +5656,28 @@
           <w:rFonts w:asciiTheme="minorBidi" w:hAnsiTheme="minorBidi"/>
           <w:lang w:val="en-GB"/>
         </w:rPr>
-        <w:t xml:space="preserve"> it against the ads database, but without proper indexing, it will scan the</w:t>
-      </w:r>
-      <w:r>
-        <w:rPr>
-          <w:rFonts w:asciiTheme="minorBidi" w:hAnsiTheme="minorBidi"/>
-          <w:lang w:val="en-GB"/>
-        </w:rPr>
-        <w:t xml:space="preserve"> whole</w:t>
-      </w:r>
-      <w:r>
-        <w:rPr>
-          <w:rFonts w:asciiTheme="minorBidi" w:hAnsiTheme="minorBidi"/>
-          <w:lang w:val="en-GB"/>
-        </w:rPr>
-        <w:t xml:space="preserve"> ads database, to find the most relevant ads with the highest score. </w:t>
-      </w:r>
-      <w:r>
-        <w:rPr>
-          <w:rFonts w:asciiTheme="minorBidi" w:hAnsiTheme="minorBidi"/>
-          <w:lang w:val="en-GB"/>
-        </w:rPr>
-        <w:t>This would</w:t>
+        <w:t xml:space="preserve"> it against the ads </w:t>
+      </w:r>
+      <w:r>
+        <w:rPr>
+          <w:rFonts w:asciiTheme="minorBidi" w:hAnsiTheme="minorBidi"/>
+          <w:lang w:val="en-GB"/>
+        </w:rPr>
+        <w:t>database</w:t>
+      </w:r>
+      <w:r>
+        <w:rPr>
+          <w:rFonts w:asciiTheme="minorBidi" w:hAnsiTheme="minorBidi"/>
+          <w:lang w:val="en-GB"/>
+        </w:rPr>
+        <w:t>, this</w:t>
+      </w:r>
+      <w:r>
+        <w:rPr>
+          <w:rFonts w:asciiTheme="minorBidi" w:hAnsiTheme="minorBidi"/>
+          <w:lang w:val="en-GB"/>
+        </w:rPr>
+        <w:t xml:space="preserve"> would</w:t>
       </w:r>
       <w:r>
         <w:rPr>
@@ -5990,6 +5735,7 @@
       <w:r>
         <w:rPr>
           <w:rFonts w:asciiTheme="minorBidi" w:hAnsiTheme="minorBidi"/>
+          <w:noProof/>
         </w:rPr>
         <mc:AlternateContent>
           <mc:Choice Requires="wps">
@@ -6130,6 +5876,7 @@
           <m:t>Ø</m:t>
         </m:r>
       </m:oMath>
+      <w:proofErr w:type="gramStart"/>
       <w:r>
         <w:rPr>
           <w:rFonts w:asciiTheme="minorBidi" w:hAnsiTheme="minorBidi"/>
@@ -6137,7 +5884,17 @@
           <w:szCs w:val="32"/>
           <w:lang w:val="en-CH"/>
         </w:rPr>
-        <w:t xml:space="preserve">s(u, a) + (1 − α) · </w:t>
+        <w:t>s(</w:t>
+      </w:r>
+      <w:proofErr w:type="gramEnd"/>
+      <w:r>
+        <w:rPr>
+          <w:rFonts w:asciiTheme="minorBidi" w:hAnsiTheme="minorBidi"/>
+          <w:sz w:val="32"/>
+          <w:szCs w:val="32"/>
+          <w:lang w:val="en-CH"/>
+        </w:rPr>
+        <w:t xml:space="preserve">u, a) + (1 − α) · </w:t>
       </w:r>
       <m:oMath>
         <m:r>
@@ -6670,7 +6427,41 @@
           <w:rFonts w:asciiTheme="minorBidi" w:hAnsiTheme="minorBidi"/>
           <w:lang w:val="en-GB"/>
         </w:rPr>
-        <w:t xml:space="preserve"> of two terms(Qu(w) and rel(a,w)). </w:t>
+        <w:t xml:space="preserve"> of two terms(Qu(w) and </w:t>
+      </w:r>
+      <w:proofErr w:type="spellStart"/>
+      <w:r>
+        <w:rPr>
+          <w:rFonts w:asciiTheme="minorBidi" w:hAnsiTheme="minorBidi"/>
+          <w:lang w:val="en-GB"/>
+        </w:rPr>
+        <w:t>rel</w:t>
+      </w:r>
+      <w:proofErr w:type="spellEnd"/>
+      <w:r>
+        <w:rPr>
+          <w:rFonts w:asciiTheme="minorBidi" w:hAnsiTheme="minorBidi"/>
+          <w:lang w:val="en-GB"/>
+        </w:rPr>
+        <w:t>(</w:t>
+      </w:r>
+      <w:proofErr w:type="spellStart"/>
+      <w:proofErr w:type="gramStart"/>
+      <w:r>
+        <w:rPr>
+          <w:rFonts w:asciiTheme="minorBidi" w:hAnsiTheme="minorBidi"/>
+          <w:lang w:val="en-GB"/>
+        </w:rPr>
+        <w:t>a,w</w:t>
+      </w:r>
+      <w:proofErr w:type="spellEnd"/>
+      <w:proofErr w:type="gramEnd"/>
+      <w:r>
+        <w:rPr>
+          <w:rFonts w:asciiTheme="minorBidi" w:hAnsiTheme="minorBidi"/>
+          <w:lang w:val="en-GB"/>
+        </w:rPr>
+        <w:t xml:space="preserve">)). </w:t>
       </w:r>
       <w:r>
         <w:rPr>
@@ -6684,7 +6475,41 @@
           <w:rFonts w:asciiTheme="minorBidi" w:hAnsiTheme="minorBidi"/>
           <w:lang w:val="en-GB"/>
         </w:rPr>
-        <w:t>ince rel(a,w) is independent of the dynamic context</w:t>
+        <w:t xml:space="preserve">ince </w:t>
+      </w:r>
+      <w:proofErr w:type="spellStart"/>
+      <w:r>
+        <w:rPr>
+          <w:rFonts w:asciiTheme="minorBidi" w:hAnsiTheme="minorBidi"/>
+          <w:lang w:val="en-GB"/>
+        </w:rPr>
+        <w:t>rel</w:t>
+      </w:r>
+      <w:proofErr w:type="spellEnd"/>
+      <w:r>
+        <w:rPr>
+          <w:rFonts w:asciiTheme="minorBidi" w:hAnsiTheme="minorBidi"/>
+          <w:lang w:val="en-GB"/>
+        </w:rPr>
+        <w:t>(</w:t>
+      </w:r>
+      <w:proofErr w:type="spellStart"/>
+      <w:proofErr w:type="gramStart"/>
+      <w:r>
+        <w:rPr>
+          <w:rFonts w:asciiTheme="minorBidi" w:hAnsiTheme="minorBidi"/>
+          <w:lang w:val="en-GB"/>
+        </w:rPr>
+        <w:t>a,w</w:t>
+      </w:r>
+      <w:proofErr w:type="spellEnd"/>
+      <w:proofErr w:type="gramEnd"/>
+      <w:r>
+        <w:rPr>
+          <w:rFonts w:asciiTheme="minorBidi" w:hAnsiTheme="minorBidi"/>
+          <w:lang w:val="en-GB"/>
+        </w:rPr>
+        <w:t>) is independent of the dynamic context</w:t>
       </w:r>
       <w:r>
         <w:rPr>
@@ -6745,7 +6570,41 @@
           <w:rFonts w:asciiTheme="minorBidi" w:hAnsiTheme="minorBidi"/>
           <w:lang w:val="en-GB"/>
         </w:rPr>
-        <w:t xml:space="preserve">t will not affect the ordering of the rel(a,w). </w:t>
+        <w:t xml:space="preserve">t will not affect the ordering of the </w:t>
+      </w:r>
+      <w:proofErr w:type="spellStart"/>
+      <w:r>
+        <w:rPr>
+          <w:rFonts w:asciiTheme="minorBidi" w:hAnsiTheme="minorBidi"/>
+          <w:lang w:val="en-GB"/>
+        </w:rPr>
+        <w:t>rel</w:t>
+      </w:r>
+      <w:proofErr w:type="spellEnd"/>
+      <w:r>
+        <w:rPr>
+          <w:rFonts w:asciiTheme="minorBidi" w:hAnsiTheme="minorBidi"/>
+          <w:lang w:val="en-GB"/>
+        </w:rPr>
+        <w:t>(</w:t>
+      </w:r>
+      <w:proofErr w:type="spellStart"/>
+      <w:proofErr w:type="gramStart"/>
+      <w:r>
+        <w:rPr>
+          <w:rFonts w:asciiTheme="minorBidi" w:hAnsiTheme="minorBidi"/>
+          <w:lang w:val="en-GB"/>
+        </w:rPr>
+        <w:t>a,w</w:t>
+      </w:r>
+      <w:proofErr w:type="spellEnd"/>
+      <w:proofErr w:type="gramEnd"/>
+      <w:r>
+        <w:rPr>
+          <w:rFonts w:asciiTheme="minorBidi" w:hAnsiTheme="minorBidi"/>
+          <w:lang w:val="en-GB"/>
+        </w:rPr>
+        <w:t xml:space="preserve">). </w:t>
       </w:r>
       <w:r>
         <w:rPr>
@@ -6759,7 +6618,41 @@
           <w:rFonts w:asciiTheme="minorBidi" w:hAnsiTheme="minorBidi"/>
           <w:lang w:val="en-GB"/>
         </w:rPr>
-        <w:t xml:space="preserve">herefore, we could establish |T| inverted lists, sorted by rel(a,w) for each user. </w:t>
+        <w:t xml:space="preserve">herefore, we could establish |T| inverted lists, sorted by </w:t>
+      </w:r>
+      <w:proofErr w:type="spellStart"/>
+      <w:r>
+        <w:rPr>
+          <w:rFonts w:asciiTheme="minorBidi" w:hAnsiTheme="minorBidi"/>
+          <w:lang w:val="en-GB"/>
+        </w:rPr>
+        <w:t>rel</w:t>
+      </w:r>
+      <w:proofErr w:type="spellEnd"/>
+      <w:r>
+        <w:rPr>
+          <w:rFonts w:asciiTheme="minorBidi" w:hAnsiTheme="minorBidi"/>
+          <w:lang w:val="en-GB"/>
+        </w:rPr>
+        <w:t>(</w:t>
+      </w:r>
+      <w:proofErr w:type="spellStart"/>
+      <w:proofErr w:type="gramStart"/>
+      <w:r>
+        <w:rPr>
+          <w:rFonts w:asciiTheme="minorBidi" w:hAnsiTheme="minorBidi"/>
+          <w:lang w:val="en-GB"/>
+        </w:rPr>
+        <w:t>a,w</w:t>
+      </w:r>
+      <w:proofErr w:type="spellEnd"/>
+      <w:proofErr w:type="gramEnd"/>
+      <w:r>
+        <w:rPr>
+          <w:rFonts w:asciiTheme="minorBidi" w:hAnsiTheme="minorBidi"/>
+          <w:lang w:val="en-GB"/>
+        </w:rPr>
+        <w:t xml:space="preserve">) for each user. </w:t>
       </w:r>
       <w:r>
         <w:rPr>
@@ -6780,30 +6673,11 @@
           <w:rFonts w:asciiTheme="minorBidi" w:hAnsiTheme="minorBidi"/>
           <w:lang w:val="en-GB"/>
         </w:rPr>
-        <w:t>, which works as follows</w:t>
-      </w:r>
-      <w:r>
-        <w:rPr>
-          <w:rFonts w:asciiTheme="minorBidi" w:hAnsiTheme="minorBidi"/>
-          <w:lang w:val="en-GB"/>
-        </w:rPr>
-        <w:t xml:space="preserve"> [1]</w:t>
-      </w:r>
-      <w:r>
-        <w:rPr>
-          <w:rFonts w:asciiTheme="minorBidi" w:hAnsiTheme="minorBidi"/>
-          <w:lang w:val="en-GB"/>
-        </w:rPr>
-        <w:t>:</w:t>
+        <w:t>.</w:t>
       </w:r>
     </w:p>
     <w:p>
       <w:pPr>
-        <w:pStyle w:val="ListParagraph"/>
-        <w:numPr>
-          <w:ilvl w:val="0"/>
-          <w:numId w:val="1"/>
-        </w:numPr>
         <w:autoSpaceDE w:val="0"/>
         <w:autoSpaceDN w:val="0"/>
         <w:adjustRightInd w:val="0"/>
@@ -6817,9 +6691,32 @@
       <w:r>
         <w:rPr>
           <w:rFonts w:asciiTheme="minorBidi" w:hAnsiTheme="minorBidi"/>
-          <w:lang w:val="en-GB"/>
-        </w:rPr>
-        <w:t>Perform a sorted access in parallel to each of the |T|</w:t>
+          <w:b/>
+          <w:bCs/>
+          <w:lang w:val="en-GB"/>
+        </w:rPr>
+        <w:t>Example 1</w:t>
+      </w:r>
+      <w:r>
+        <w:rPr>
+          <w:rFonts w:asciiTheme="minorBidi" w:hAnsiTheme="minorBidi"/>
+          <w:lang w:val="en-GB"/>
+        </w:rPr>
+        <w:t>:</w:t>
+      </w:r>
+      <w:r>
+        <w:rPr>
+          <w:rFonts w:asciiTheme="minorBidi" w:hAnsiTheme="minorBidi"/>
+          <w:lang w:val="en-GB"/>
+        </w:rPr>
+        <w:t xml:space="preserve"> Let the window size m = 3, the weighting parameter α = 0.25 and the number</w:t>
+      </w:r>
+      <w:r>
+        <w:rPr>
+          <w:rFonts w:asciiTheme="minorBidi" w:hAnsiTheme="minorBidi"/>
+          <w:lang w:val="en-GB"/>
+        </w:rPr>
+        <w:t xml:space="preserve"> of topics |T| = 2. Given a user u, let Hu = (0.4, 0.6) be the topic distributions</w:t>
       </w:r>
       <w:r>
         <w:rPr>
@@ -6833,43 +6730,76 @@
           <w:rFonts w:asciiTheme="minorBidi" w:hAnsiTheme="minorBidi"/>
           <w:lang w:val="en-GB"/>
         </w:rPr>
-        <w:t xml:space="preserve">sorted lists. For each document accessed, perform a random access to other topics and compute the aggregated score </w:t>
-      </w:r>
-      <w:r>
-        <w:rPr>
-          <w:rFonts w:asciiTheme="minorBidi" w:hAnsiTheme="minorBidi"/>
-          <w:lang w:val="en-GB"/>
-        </w:rPr>
-        <w:lastRenderedPageBreak/>
-        <w:t xml:space="preserve">of </w:t>
-      </w:r>
-      <m:oMath>
-        <m:r>
-          <m:rPr>
-            <m:sty m:val="p"/>
-          </m:rPr>
-          <w:rPr>
-            <w:rFonts w:ascii="Cambria Math" w:hAnsi="Cambria Math"/>
-            <w:lang w:val="en-GB"/>
-          </w:rPr>
-          <m:t>Ø</m:t>
-        </m:r>
-      </m:oMath>
-      <w:r>
-        <w:rPr>
-          <w:rFonts w:asciiTheme="minorBidi" w:hAnsiTheme="minorBidi"/>
-          <w:lang w:val="en-GB"/>
-        </w:rPr>
-        <w:t xml:space="preserve"> (u, a). If the computed aggregated score is one of the k highest we have seen so far, remember the ad and its score.</w:t>
+        <w:t>of his static interests. Suppose the topic distributions of the three posts in the window are (0.2, 0.8), (0.1, 0.9) and (1.0, 0) respectively. When u triggers a read operation, the context-aware query vector Qu is calculated as Qu = 0.25 · (0.4, 0.6) + 1−0.25 3 [(0.2, 0.8) + (0.1, 0.9) + (1.0, 0)] =</w:t>
+      </w:r>
+      <w:r>
+        <w:rPr>
+          <w:rFonts w:asciiTheme="minorBidi" w:hAnsiTheme="minorBidi"/>
+          <w:lang w:val="en-GB"/>
+        </w:rPr>
+        <w:t xml:space="preserve"> </w:t>
+      </w:r>
+      <w:r>
+        <w:rPr>
+          <w:rFonts w:asciiTheme="minorBidi" w:hAnsiTheme="minorBidi"/>
+          <w:lang w:val="en-GB"/>
+        </w:rPr>
+        <w:t>(0.55, 0.45) = (0.425, 0.575). Suppose Qu is used to query an</w:t>
+      </w:r>
+      <w:r>
+        <w:rPr>
+          <w:rFonts w:asciiTheme="minorBidi" w:hAnsiTheme="minorBidi"/>
+          <w:lang w:val="en-GB"/>
+        </w:rPr>
+        <w:t xml:space="preserve"> </w:t>
+      </w:r>
+      <w:r>
+        <w:rPr>
+          <w:rFonts w:asciiTheme="minorBidi" w:hAnsiTheme="minorBidi"/>
+          <w:lang w:val="en-GB"/>
+        </w:rPr>
+        <w:t>ad database with four tuples {a1 = (0.3, 0.9), a2 = (0.4, 0.7), a3 = (0.5, 0.8) and a4 = (1.0, 0)}. To support top-k aggregation, we pre-compute two inverted lists lw1 and lw2 for the topics and get lw1 = {(a4, 1.0), (a3, 0.5), (a2, 0.4), (a1, 0.3)}</w:t>
+      </w:r>
+      <w:r>
+        <w:rPr>
+          <w:rFonts w:asciiTheme="minorBidi" w:hAnsiTheme="minorBidi"/>
+          <w:lang w:val="en-GB"/>
+        </w:rPr>
+        <w:t xml:space="preserve"> </w:t>
+      </w:r>
+      <w:r>
+        <w:rPr>
+          <w:rFonts w:asciiTheme="minorBidi" w:hAnsiTheme="minorBidi"/>
+          <w:lang w:val="en-GB"/>
+        </w:rPr>
+        <w:t>and lw2 = {(a1, 0.9), (a3, 0.8), (a2, 0.7), (a1, 0.0)}. By calling the TA algorithm presented above, a3 will be returned as the most relevant ad if k is set to 1.</w:t>
       </w:r>
     </w:p>
     <w:p>
       <w:pPr>
-        <w:pStyle w:val="ListParagraph"/>
-        <w:numPr>
-          <w:ilvl w:val="0"/>
-          <w:numId w:val="1"/>
-        </w:numPr>
+        <w:pStyle w:val="Heading1"/>
+        <w:rPr>
+          <w:lang w:val="en-GB"/>
+        </w:rPr>
+      </w:pPr>
+      <w:bookmarkStart w:id="8" w:name="_Toc499723103"/>
+      <w:r>
+        <w:rPr>
+          <w:lang w:val="en-GB"/>
+        </w:rPr>
+        <w:lastRenderedPageBreak/>
+        <w:t>S</w:t>
+      </w:r>
+      <w:r>
+        <w:rPr>
+          <w:lang w:val="en-GB"/>
+        </w:rPr>
+        <w:t>afe region algorithm</w:t>
+      </w:r>
+      <w:bookmarkEnd w:id="8"/>
+    </w:p>
+    <w:p>
+      <w:pPr>
         <w:autoSpaceDE w:val="0"/>
         <w:autoSpaceDN w:val="0"/>
         <w:adjustRightInd w:val="0"/>
@@ -6885,31 +6815,11 @@
           <w:rFonts w:asciiTheme="minorBidi" w:hAnsiTheme="minorBidi"/>
           <w:lang w:val="en-GB"/>
         </w:rPr>
-        <w:t xml:space="preserve">For each list Li, let high[i] be the score of the last ad seen under sorted access. Define the threshold value Bk to be the aggregated score of high[i] by the aggregation function </w:t>
-      </w:r>
-      <m:oMath>
-        <m:r>
-          <m:rPr>
-            <m:sty m:val="p"/>
-          </m:rPr>
-          <w:rPr>
-            <w:rFonts w:ascii="Cambria Math" w:hAnsi="Cambria Math"/>
-            <w:lang w:val="en-GB"/>
-          </w:rPr>
-          <m:t>Ø</m:t>
-        </m:r>
-      </m:oMath>
-      <w:r>
-        <w:rPr>
-          <w:rFonts w:asciiTheme="minorBidi" w:hAnsiTheme="minorBidi"/>
-          <w:lang w:val="en-GB"/>
-        </w:rPr>
-        <w:t xml:space="preserve"> (u, a). As soon as at least k ads have been seen whose score is at least equal to Bk, the algorithm terminates.</w:t>
-      </w:r>
-      <w:r>
-        <w:rPr>
-          <w:rFonts w:asciiTheme="minorBidi" w:hAnsiTheme="minorBidi"/>
-          <w:rtl/>
+        <w:t>According to some studies, 90</w:t>
+      </w:r>
+      <w:r>
+        <w:rPr>
+          <w:rFonts w:asciiTheme="minorBidi" w:hAnsiTheme="minorBidi"/>
           <w:lang w:val="en-GB"/>
         </w:rPr>
         <w:t xml:space="preserve"> </w:t>
@@ -6919,7 +6829,63 @@
           <w:rFonts w:asciiTheme="minorBidi" w:hAnsiTheme="minorBidi"/>
           <w:lang w:val="en-GB"/>
         </w:rPr>
-        <w:t>Here is an example where we could understand it better</w:t>
+        <w:t xml:space="preserve">% of the </w:t>
+      </w:r>
+      <w:r>
+        <w:rPr>
+          <w:rFonts w:asciiTheme="minorBidi" w:hAnsiTheme="minorBidi"/>
+          <w:lang w:val="en-GB"/>
+        </w:rPr>
+        <w:t xml:space="preserve">social media </w:t>
+      </w:r>
+      <w:r>
+        <w:rPr>
+          <w:rFonts w:asciiTheme="minorBidi" w:hAnsiTheme="minorBidi"/>
+          <w:lang w:val="en-GB"/>
+        </w:rPr>
+        <w:t>user</w:t>
+      </w:r>
+      <w:r>
+        <w:rPr>
+          <w:rFonts w:asciiTheme="minorBidi" w:hAnsiTheme="minorBidi"/>
+          <w:lang w:val="en-GB"/>
+        </w:rPr>
+        <w:t>s</w:t>
+      </w:r>
+      <w:r>
+        <w:rPr>
+          <w:rFonts w:asciiTheme="minorBidi" w:hAnsiTheme="minorBidi"/>
+          <w:lang w:val="en-GB"/>
+        </w:rPr>
+        <w:t xml:space="preserve"> are readers (content viewers), 9</w:t>
+      </w:r>
+      <w:r>
+        <w:rPr>
+          <w:rFonts w:asciiTheme="minorBidi" w:hAnsiTheme="minorBidi"/>
+          <w:lang w:val="en-GB"/>
+        </w:rPr>
+        <w:t xml:space="preserve"> </w:t>
+      </w:r>
+      <w:r>
+        <w:rPr>
+          <w:rFonts w:asciiTheme="minorBidi" w:hAnsiTheme="minorBidi"/>
+          <w:lang w:val="en-GB"/>
+        </w:rPr>
+        <w:t>% are editors and 1</w:t>
+      </w:r>
+      <w:r>
+        <w:rPr>
+          <w:rFonts w:asciiTheme="minorBidi" w:hAnsiTheme="minorBidi"/>
+          <w:lang w:val="en-GB"/>
+        </w:rPr>
+        <w:t xml:space="preserve"> </w:t>
+      </w:r>
+      <w:r>
+        <w:rPr>
+          <w:rFonts w:asciiTheme="minorBidi" w:hAnsiTheme="minorBidi"/>
+          <w:lang w:val="en-GB"/>
+        </w:rPr>
+        <w:t>% are publishers</w:t>
       </w:r>
       <w:r>
         <w:rPr>
@@ -6935,63 +6901,26 @@
         </w:rPr>
         <w:t>.</w:t>
       </w:r>
-    </w:p>
-    <w:p>
-      <w:pPr>
-        <w:autoSpaceDE w:val="0"/>
-        <w:autoSpaceDN w:val="0"/>
-        <w:adjustRightInd w:val="0"/>
-        <w:spacing w:after="0" w:line="360" w:lineRule="auto"/>
-        <w:jc w:val="both"/>
-        <w:rPr>
-          <w:rFonts w:asciiTheme="minorBidi" w:hAnsiTheme="minorBidi"/>
-          <w:sz w:val="24"/>
-          <w:szCs w:val="24"/>
-          <w:lang w:val="en-GB"/>
-        </w:rPr>
-      </w:pPr>
-    </w:p>
-    <w:p>
-      <w:pPr>
-        <w:autoSpaceDE w:val="0"/>
-        <w:autoSpaceDN w:val="0"/>
-        <w:adjustRightInd w:val="0"/>
-        <w:spacing w:after="0" w:line="360" w:lineRule="auto"/>
-        <w:jc w:val="both"/>
-        <w:rPr>
-          <w:rFonts w:asciiTheme="minorBidi" w:hAnsiTheme="minorBidi"/>
-          <w:lang w:val="en-GB"/>
-        </w:rPr>
-      </w:pPr>
-      <w:r>
-        <w:rPr>
-          <w:rFonts w:asciiTheme="minorBidi" w:hAnsiTheme="minorBidi"/>
-          <w:b/>
-          <w:bCs/>
-          <w:lang w:val="en-GB"/>
-        </w:rPr>
-        <w:t>Example 1</w:t>
-      </w:r>
-      <w:r>
-        <w:rPr>
-          <w:rFonts w:asciiTheme="minorBidi" w:hAnsiTheme="minorBidi"/>
-          <w:lang w:val="en-GB"/>
-        </w:rPr>
-        <w:t>:</w:t>
-      </w:r>
-      <w:r>
-        <w:rPr>
-          <w:rFonts w:asciiTheme="minorBidi" w:hAnsiTheme="minorBidi"/>
-          <w:lang w:val="en-GB"/>
-        </w:rPr>
-        <w:t xml:space="preserve"> Let the window size m = 3, the weighting parameter α = 0.25 and the number</w:t>
-      </w:r>
-      <w:r>
-        <w:rPr>
-          <w:rFonts w:asciiTheme="minorBidi" w:hAnsiTheme="minorBidi"/>
-          <w:lang w:val="en-GB"/>
-        </w:rPr>
-        <w:t xml:space="preserve"> of topics |T| = 2. Given a user u, let Hu = (0.4, 0.6) be the topic distributions</w:t>
+      <w:r>
+        <w:rPr>
+          <w:rFonts w:asciiTheme="minorBidi" w:hAnsiTheme="minorBidi"/>
+          <w:lang w:val="en-GB"/>
+        </w:rPr>
+        <w:t xml:space="preserve"> I</w:t>
+      </w:r>
+      <w:r>
+        <w:rPr>
+          <w:rFonts w:asciiTheme="minorBidi" w:hAnsiTheme="minorBidi"/>
+          <w:lang w:val="en-GB"/>
+        </w:rPr>
+        <w:t>f you only do a read operation, then the online retrieval algorithm will not be convenient for you</w:t>
+      </w:r>
+      <w:r>
+        <w:rPr>
+          <w:rFonts w:asciiTheme="minorBidi" w:hAnsiTheme="minorBidi"/>
+          <w:lang w:val="en-GB"/>
+        </w:rPr>
+        <w:t>.</w:t>
       </w:r>
       <w:r>
         <w:rPr>
@@ -7005,7 +6934,21 @@
           <w:rFonts w:asciiTheme="minorBidi" w:hAnsiTheme="minorBidi"/>
           <w:lang w:val="en-GB"/>
         </w:rPr>
-        <w:t>of his static interests. Suppose the topic distributions of the three posts in the window are (0.2, 0.8), (0.1, 0.9) and (1.0, 0) respectively. When u triggers a read operation, the context-aware query vector Qu is calculated as Qu = 0.25 · (0.4, 0.6) + 1−0.25 3 [(0.2, 0.8) + (0.1, 0.9) + (1.0, 0)] =</w:t>
+        <w:t>B</w:t>
+      </w:r>
+      <w:r>
+        <w:rPr>
+          <w:rFonts w:asciiTheme="minorBidi" w:hAnsiTheme="minorBidi"/>
+          <w:lang w:val="en-GB"/>
+        </w:rPr>
+        <w:t xml:space="preserve">ecause if the content </w:t>
+      </w:r>
+      <w:r>
+        <w:rPr>
+          <w:rFonts w:asciiTheme="minorBidi" w:hAnsiTheme="minorBidi"/>
+          <w:lang w:val="en-GB"/>
+        </w:rPr>
+        <w:t>varies</w:t>
       </w:r>
       <w:r>
         <w:rPr>
@@ -7019,7 +6962,35 @@
           <w:rFonts w:asciiTheme="minorBidi" w:hAnsiTheme="minorBidi"/>
           <w:lang w:val="en-GB"/>
         </w:rPr>
-        <w:t>(0.55, 0.45) = (0.425, 0.575). Suppose Qu is used to query an</w:t>
+        <w:t xml:space="preserve">only </w:t>
+      </w:r>
+      <w:r>
+        <w:rPr>
+          <w:rFonts w:asciiTheme="minorBidi" w:hAnsiTheme="minorBidi"/>
+          <w:lang w:val="en-GB"/>
+        </w:rPr>
+        <w:t>a little bit</w:t>
+      </w:r>
+      <w:r>
+        <w:rPr>
+          <w:rFonts w:asciiTheme="minorBidi" w:hAnsiTheme="minorBidi"/>
+          <w:lang w:val="en-GB"/>
+        </w:rPr>
+        <w:t xml:space="preserve"> in a short period</w:t>
+      </w:r>
+      <w:r>
+        <w:rPr>
+          <w:rFonts w:asciiTheme="minorBidi" w:hAnsiTheme="minorBidi"/>
+          <w:lang w:val="en-GB"/>
+        </w:rPr>
+        <w:t>, then the algorithms will</w:t>
+      </w:r>
+      <w:r>
+        <w:rPr>
+          <w:rFonts w:asciiTheme="minorBidi" w:hAnsiTheme="minorBidi"/>
+          <w:lang w:val="en-GB"/>
+        </w:rPr>
+        <w:t xml:space="preserve"> be</w:t>
       </w:r>
       <w:r>
         <w:rPr>
@@ -7033,251 +7004,6 @@
           <w:rFonts w:asciiTheme="minorBidi" w:hAnsiTheme="minorBidi"/>
           <w:lang w:val="en-GB"/>
         </w:rPr>
-        <w:t>ad database with four tuples {a1 = (0.3, 0.9), a2 = (0.4, 0.7), a3 = (0.5, 0.8) and a4 = (1.0, 0)}. To support top-k aggregation, we pre-compute two inverted lists lw1 and lw2 for the topics and get lw1 = {(a4, 1.0), (a3, 0.5), (a2, 0.4), (a1, 0.3)}</w:t>
-      </w:r>
-      <w:r>
-        <w:rPr>
-          <w:rFonts w:asciiTheme="minorBidi" w:hAnsiTheme="minorBidi"/>
-          <w:lang w:val="en-GB"/>
-        </w:rPr>
-        <w:t xml:space="preserve"> </w:t>
-      </w:r>
-      <w:r>
-        <w:rPr>
-          <w:rFonts w:asciiTheme="minorBidi" w:hAnsiTheme="minorBidi"/>
-          <w:lang w:val="en-GB"/>
-        </w:rPr>
-        <w:t>and lw2 = {(a1, 0.9), (a3, 0.8), (a2, 0.7), (a1, 0.0)}. By calling the TA algorithm presented above, a3 will be returned as the most relevant ad if k is set to 1.</w:t>
-      </w:r>
-    </w:p>
-    <w:p>
-      <w:pPr>
-        <w:pStyle w:val="Heading1"/>
-        <w:rPr>
-          <w:lang w:val="en-GB"/>
-        </w:rPr>
-      </w:pPr>
-      <w:bookmarkStart w:id="9" w:name="_Toc499544839"/>
-      <w:r>
-        <w:rPr>
-          <w:lang w:val="en-GB"/>
-        </w:rPr>
-        <w:t>S</w:t>
-      </w:r>
-      <w:r>
-        <w:rPr>
-          <w:lang w:val="en-GB"/>
-        </w:rPr>
-        <w:t>afe region algorithm</w:t>
-      </w:r>
-      <w:bookmarkEnd w:id="9"/>
-    </w:p>
-    <w:p>
-      <w:pPr>
-        <w:autoSpaceDE w:val="0"/>
-        <w:autoSpaceDN w:val="0"/>
-        <w:adjustRightInd w:val="0"/>
-        <w:spacing w:after="0" w:line="360" w:lineRule="auto"/>
-        <w:jc w:val="both"/>
-        <w:rPr>
-          <w:rFonts w:asciiTheme="minorBidi" w:hAnsiTheme="minorBidi"/>
-          <w:lang w:val="en-GB"/>
-        </w:rPr>
-      </w:pPr>
-      <w:r>
-        <w:rPr>
-          <w:rFonts w:asciiTheme="minorBidi" w:hAnsiTheme="minorBidi"/>
-          <w:lang w:val="en-GB"/>
-        </w:rPr>
-        <w:t>According to some studies, 90</w:t>
-      </w:r>
-      <w:r>
-        <w:rPr>
-          <w:rFonts w:asciiTheme="minorBidi" w:hAnsiTheme="minorBidi"/>
-          <w:lang w:val="en-GB"/>
-        </w:rPr>
-        <w:t xml:space="preserve"> </w:t>
-      </w:r>
-      <w:r>
-        <w:rPr>
-          <w:rFonts w:asciiTheme="minorBidi" w:hAnsiTheme="minorBidi"/>
-          <w:lang w:val="en-GB"/>
-        </w:rPr>
-        <w:t xml:space="preserve">% of the </w:t>
-      </w:r>
-      <w:r>
-        <w:rPr>
-          <w:rFonts w:asciiTheme="minorBidi" w:hAnsiTheme="minorBidi"/>
-          <w:lang w:val="en-GB"/>
-        </w:rPr>
-        <w:t xml:space="preserve">social media </w:t>
-      </w:r>
-      <w:r>
-        <w:rPr>
-          <w:rFonts w:asciiTheme="minorBidi" w:hAnsiTheme="minorBidi"/>
-          <w:lang w:val="en-GB"/>
-        </w:rPr>
-        <w:t>user</w:t>
-      </w:r>
-      <w:r>
-        <w:rPr>
-          <w:rFonts w:asciiTheme="minorBidi" w:hAnsiTheme="minorBidi"/>
-          <w:lang w:val="en-GB"/>
-        </w:rPr>
-        <w:t>s</w:t>
-      </w:r>
-      <w:r>
-        <w:rPr>
-          <w:rFonts w:asciiTheme="minorBidi" w:hAnsiTheme="minorBidi"/>
-          <w:lang w:val="en-GB"/>
-        </w:rPr>
-        <w:t xml:space="preserve"> are readers (content viewers), 9</w:t>
-      </w:r>
-      <w:r>
-        <w:rPr>
-          <w:rFonts w:asciiTheme="minorBidi" w:hAnsiTheme="minorBidi"/>
-          <w:lang w:val="en-GB"/>
-        </w:rPr>
-        <w:t xml:space="preserve"> </w:t>
-      </w:r>
-      <w:r>
-        <w:rPr>
-          <w:rFonts w:asciiTheme="minorBidi" w:hAnsiTheme="minorBidi"/>
-          <w:lang w:val="en-GB"/>
-        </w:rPr>
-        <w:t>% are editors and 1</w:t>
-      </w:r>
-      <w:r>
-        <w:rPr>
-          <w:rFonts w:asciiTheme="minorBidi" w:hAnsiTheme="minorBidi"/>
-          <w:lang w:val="en-GB"/>
-        </w:rPr>
-        <w:t xml:space="preserve"> </w:t>
-      </w:r>
-      <w:r>
-        <w:rPr>
-          <w:rFonts w:asciiTheme="minorBidi" w:hAnsiTheme="minorBidi"/>
-          <w:lang w:val="en-GB"/>
-        </w:rPr>
-        <w:t>% are publishers</w:t>
-      </w:r>
-      <w:r>
-        <w:rPr>
-          <w:rFonts w:asciiTheme="minorBidi" w:hAnsiTheme="minorBidi"/>
-          <w:lang w:val="en-GB"/>
-        </w:rPr>
-        <w:t xml:space="preserve"> [1]</w:t>
-      </w:r>
-      <w:r>
-        <w:rPr>
-          <w:rFonts w:asciiTheme="minorBidi" w:hAnsiTheme="minorBidi"/>
-          <w:lang w:val="en-GB"/>
-        </w:rPr>
-        <w:t>.</w:t>
-      </w:r>
-      <w:r>
-        <w:rPr>
-          <w:rFonts w:asciiTheme="minorBidi" w:hAnsiTheme="minorBidi"/>
-          <w:lang w:val="en-GB"/>
-        </w:rPr>
-        <w:t xml:space="preserve"> I</w:t>
-      </w:r>
-      <w:r>
-        <w:rPr>
-          <w:rFonts w:asciiTheme="minorBidi" w:hAnsiTheme="minorBidi"/>
-          <w:lang w:val="en-GB"/>
-        </w:rPr>
-        <w:t>f you only do a read operation, then the online retrieval algorithm will not be convenient for you</w:t>
-      </w:r>
-      <w:r>
-        <w:rPr>
-          <w:rFonts w:asciiTheme="minorBidi" w:hAnsiTheme="minorBidi"/>
-          <w:lang w:val="en-GB"/>
-        </w:rPr>
-        <w:t>.</w:t>
-      </w:r>
-      <w:r>
-        <w:rPr>
-          <w:rFonts w:asciiTheme="minorBidi" w:hAnsiTheme="minorBidi"/>
-          <w:lang w:val="en-GB"/>
-        </w:rPr>
-        <w:t xml:space="preserve"> </w:t>
-      </w:r>
-      <w:r>
-        <w:rPr>
-          <w:rFonts w:asciiTheme="minorBidi" w:hAnsiTheme="minorBidi"/>
-          <w:lang w:val="en-GB"/>
-        </w:rPr>
-        <w:t>B</w:t>
-      </w:r>
-      <w:r>
-        <w:rPr>
-          <w:rFonts w:asciiTheme="minorBidi" w:hAnsiTheme="minorBidi"/>
-          <w:lang w:val="en-GB"/>
-        </w:rPr>
-        <w:t xml:space="preserve">ecause if the content </w:t>
-      </w:r>
-      <w:r>
-        <w:rPr>
-          <w:rFonts w:asciiTheme="minorBidi" w:hAnsiTheme="minorBidi"/>
-          <w:lang w:val="en-GB"/>
-        </w:rPr>
-        <w:t>varies</w:t>
-      </w:r>
-      <w:r>
-        <w:rPr>
-          <w:rFonts w:asciiTheme="minorBidi" w:hAnsiTheme="minorBidi"/>
-          <w:lang w:val="en-GB"/>
-        </w:rPr>
-        <w:t xml:space="preserve"> </w:t>
-      </w:r>
-      <w:r>
-        <w:rPr>
-          <w:rFonts w:asciiTheme="minorBidi" w:hAnsiTheme="minorBidi"/>
-          <w:lang w:val="en-GB"/>
-        </w:rPr>
-        <w:t xml:space="preserve">only </w:t>
-      </w:r>
-      <w:r>
-        <w:rPr>
-          <w:rFonts w:asciiTheme="minorBidi" w:hAnsiTheme="minorBidi"/>
-          <w:lang w:val="en-GB"/>
-        </w:rPr>
-        <w:t>a little bit</w:t>
-      </w:r>
-      <w:r>
-        <w:rPr>
-          <w:rFonts w:asciiTheme="minorBidi" w:hAnsiTheme="minorBidi"/>
-          <w:lang w:val="en-GB"/>
-        </w:rPr>
-        <w:t xml:space="preserve"> in a short period</w:t>
-      </w:r>
-      <w:r>
-        <w:rPr>
-          <w:rFonts w:asciiTheme="minorBidi" w:hAnsiTheme="minorBidi"/>
-          <w:lang w:val="en-GB"/>
-        </w:rPr>
-        <w:t>, then the algorithms will</w:t>
-      </w:r>
-      <w:r>
-        <w:rPr>
-          <w:rFonts w:asciiTheme="minorBidi" w:hAnsiTheme="minorBidi"/>
-          <w:lang w:val="en-GB"/>
-        </w:rPr>
-        <w:t xml:space="preserve"> be</w:t>
-      </w:r>
-      <w:r>
-        <w:rPr>
-          <w:rFonts w:asciiTheme="minorBidi" w:hAnsiTheme="minorBidi"/>
-          <w:lang w:val="en-GB"/>
-        </w:rPr>
-        <w:t xml:space="preserve"> </w:t>
-      </w:r>
-      <w:r>
-        <w:rPr>
-          <w:rFonts w:asciiTheme="minorBidi" w:hAnsiTheme="minorBidi"/>
-          <w:lang w:val="en-GB"/>
-        </w:rPr>
         <w:t>recomputed</w:t>
       </w:r>
       <w:r>
@@ -7404,7 +7130,23 @@
           <w:rFonts w:asciiTheme="minorBidi" w:hAnsiTheme="minorBidi"/>
           <w:lang w:val="en-GB"/>
         </w:rPr>
-        <w:t xml:space="preserve"> since the last read operation or not. They have done this effectively, by implementing a safe region for each user. As long as the new context-aware query vector triggered by a user read operation is still located in the safe region, the top-k ads can be directly presented to the user. Otherwise, we re-compute the new top-k results and update the safe region.</w:t>
+        <w:t xml:space="preserve"> since the last read operation or not. They have done this effectively, by implementing a safe region for each user. </w:t>
+      </w:r>
+      <w:proofErr w:type="gramStart"/>
+      <w:r>
+        <w:rPr>
+          <w:rFonts w:asciiTheme="minorBidi" w:hAnsiTheme="minorBidi"/>
+          <w:lang w:val="en-GB"/>
+        </w:rPr>
+        <w:t>As long as</w:t>
+      </w:r>
+      <w:proofErr w:type="gramEnd"/>
+      <w:r>
+        <w:rPr>
+          <w:rFonts w:asciiTheme="minorBidi" w:hAnsiTheme="minorBidi"/>
+          <w:lang w:val="en-GB"/>
+        </w:rPr>
+        <w:t xml:space="preserve"> the new context-aware query vector triggered by a user read operation is still located in the safe region, the top-k ads can be directly presented to the user. Otherwise, we re-compute the new top-k results and update the safe region.</w:t>
       </w:r>
     </w:p>
     <w:p>
@@ -7423,7 +7165,7 @@
           <w:lang w:val="en-GB"/>
         </w:rPr>
       </w:pPr>
-      <w:bookmarkStart w:id="10" w:name="_Toc499544840"/>
+      <w:bookmarkStart w:id="9" w:name="_Toc499723104"/>
       <w:r>
         <w:rPr>
           <w:rStyle w:val="Heading2Char"/>
@@ -7457,7 +7199,7 @@
         </w:rPr>
         <w:t xml:space="preserve"> Construction</w:t>
       </w:r>
-      <w:bookmarkEnd w:id="10"/>
+      <w:bookmarkEnd w:id="9"/>
     </w:p>
     <w:p>
       <w:pPr>
@@ -7468,6 +7210,8 @@
         <w:jc w:val="both"/>
         <w:rPr>
           <w:rFonts w:asciiTheme="minorBidi" w:hAnsiTheme="minorBidi"/>
+          <w:sz w:val="24"/>
+          <w:szCs w:val="24"/>
           <w:lang w:val="en-GB"/>
         </w:rPr>
       </w:pPr>
@@ -7506,6 +7250,7 @@
         </w:rPr>
         <w:t xml:space="preserve">henever new posts </w:t>
       </w:r>
+      <w:proofErr w:type="gramStart"/>
       <w:r>
         <w:rPr>
           <w:rFonts w:asciiTheme="minorBidi" w:hAnsiTheme="minorBidi"/>
@@ -7518,7 +7263,15 @@
           <w:rFonts w:asciiTheme="minorBidi" w:hAnsiTheme="minorBidi"/>
           <w:lang w:val="en-GB"/>
         </w:rPr>
-        <w:t>located in rectangle boundaries, the top ad will not change.</w:t>
+        <w:t>located in</w:t>
+      </w:r>
+      <w:proofErr w:type="gramEnd"/>
+      <w:r>
+        <w:rPr>
+          <w:rFonts w:asciiTheme="minorBidi" w:hAnsiTheme="minorBidi"/>
+          <w:lang w:val="en-GB"/>
+        </w:rPr>
+        <w:t xml:space="preserve"> rectangle boundaries, the top ad will not change.</w:t>
       </w:r>
       <w:r>
         <w:rPr>
@@ -7532,7 +7285,15 @@
           <w:rFonts w:asciiTheme="minorBidi" w:hAnsiTheme="minorBidi"/>
           <w:lang w:val="en-GB"/>
         </w:rPr>
-        <w:t>They call the high-dimensional rectangle a safe region, denoted by S = (Q</w:t>
+        <w:t>They call the high-dimensional rectangle a safe region, denoted by S = (</w:t>
+      </w:r>
+      <w:proofErr w:type="spellStart"/>
+      <w:r>
+        <w:rPr>
+          <w:rFonts w:asciiTheme="minorBidi" w:hAnsiTheme="minorBidi"/>
+          <w:lang w:val="en-GB"/>
+        </w:rPr>
+        <w:t>Q</w:t>
       </w:r>
       <w:r>
         <w:rPr>
@@ -7542,6 +7303,7 @@
         </w:rPr>
         <w:t>ulb</w:t>
       </w:r>
+      <w:proofErr w:type="spellEnd"/>
       <w:r>
         <w:rPr>
           <w:rFonts w:asciiTheme="minorBidi" w:hAnsiTheme="minorBidi"/>
@@ -7556,6 +7318,7 @@
         </w:rPr>
         <w:t xml:space="preserve"> </w:t>
       </w:r>
+      <w:proofErr w:type="spellStart"/>
       <w:r>
         <w:rPr>
           <w:rFonts w:asciiTheme="minorBidi" w:hAnsiTheme="minorBidi"/>
@@ -7571,12 +7334,21 @@
         </w:rPr>
         <w:t>ulb</w:t>
       </w:r>
-      <w:r>
-        <w:rPr>
-          <w:rFonts w:asciiTheme="minorBidi" w:hAnsiTheme="minorBidi"/>
-          <w:lang w:val="en-GB"/>
-        </w:rPr>
-        <w:t>), where Q</w:t>
+      <w:proofErr w:type="spellEnd"/>
+      <w:r>
+        <w:rPr>
+          <w:rFonts w:asciiTheme="minorBidi" w:hAnsiTheme="minorBidi"/>
+          <w:lang w:val="en-GB"/>
+        </w:rPr>
+        <w:t xml:space="preserve">), where </w:t>
+      </w:r>
+      <w:proofErr w:type="spellStart"/>
+      <w:r>
+        <w:rPr>
+          <w:rFonts w:asciiTheme="minorBidi" w:hAnsiTheme="minorBidi"/>
+          <w:lang w:val="en-GB"/>
+        </w:rPr>
+        <w:t>Q</w:t>
       </w:r>
       <w:r>
         <w:rPr>
@@ -7586,12 +7358,29 @@
         </w:rPr>
         <w:t>ulb</w:t>
       </w:r>
-      <w:r>
-        <w:rPr>
-          <w:rFonts w:asciiTheme="minorBidi" w:hAnsiTheme="minorBidi"/>
-          <w:lang w:val="en-GB"/>
-        </w:rPr>
-        <w:t xml:space="preserve"> stores the lower bound of coordinates in all the dimensions and Qulb stores the upper </w:t>
+      <w:proofErr w:type="spellEnd"/>
+      <w:r>
+        <w:rPr>
+          <w:rFonts w:asciiTheme="minorBidi" w:hAnsiTheme="minorBidi"/>
+          <w:lang w:val="en-GB"/>
+        </w:rPr>
+        <w:t xml:space="preserve"> stores the lower bound of coordinates in all the dimensions and </w:t>
+      </w:r>
+      <w:proofErr w:type="spellStart"/>
+      <w:r>
+        <w:rPr>
+          <w:rFonts w:asciiTheme="minorBidi" w:hAnsiTheme="minorBidi"/>
+          <w:lang w:val="en-GB"/>
+        </w:rPr>
+        <w:t>Qulb</w:t>
+      </w:r>
+      <w:proofErr w:type="spellEnd"/>
+      <w:r>
+        <w:rPr>
+          <w:rFonts w:asciiTheme="minorBidi" w:hAnsiTheme="minorBidi"/>
+          <w:lang w:val="en-GB"/>
+        </w:rPr>
+        <w:t xml:space="preserve"> stores the upper </w:t>
       </w:r>
       <w:r>
         <w:rPr>
@@ -7685,21 +7474,6 @@
           <w:lang w:val="en-GB"/>
         </w:rPr>
       </w:pPr>
-    </w:p>
-    <w:p>
-      <w:pPr>
-        <w:autoSpaceDE w:val="0"/>
-        <w:autoSpaceDN w:val="0"/>
-        <w:adjustRightInd w:val="0"/>
-        <w:spacing w:after="0" w:line="360" w:lineRule="auto"/>
-        <w:jc w:val="both"/>
-        <w:rPr>
-          <w:rFonts w:asciiTheme="minorBidi" w:hAnsiTheme="minorBidi"/>
-          <w:sz w:val="24"/>
-          <w:szCs w:val="24"/>
-          <w:lang w:val="en-GB"/>
-        </w:rPr>
-      </w:pPr>
       <w:r>
         <w:rPr>
           <w:rFonts w:asciiTheme="minorBidi" w:hAnsiTheme="minorBidi"/>
@@ -7708,11 +7482,10 @@
           <w:szCs w:val="24"/>
           <w:lang w:val="en-GB"/>
         </w:rPr>
-        <w:lastRenderedPageBreak/>
         <w:drawing>
           <wp:inline distT="0" distB="0" distL="0" distR="0" wp14:anchorId="0D85697D" wp14:editId="522C9BFA">
-            <wp:extent cx="5731510" cy="4758690"/>
-            <wp:effectExtent l="0" t="0" r="2540" b="3810"/>
+            <wp:extent cx="4166559" cy="3131185"/>
+            <wp:effectExtent l="0" t="0" r="5715" b="0"/>
             <wp:docPr id="4" name="Picture 4" descr="A screenshot of text&#10;&#10;Description generated with very high confidence"/>
             <wp:cNvGraphicFramePr>
               <a:graphicFrameLocks xmlns:a="http://schemas.openxmlformats.org/drawingml/2006/main" noChangeAspect="1"/>
@@ -7739,7 +7512,7 @@
                   <pic:spPr>
                     <a:xfrm>
                       <a:off x="0" y="0"/>
-                      <a:ext cx="5731510" cy="4758690"/>
+                      <a:ext cx="4197317" cy="3154300"/>
                     </a:xfrm>
                     <a:prstGeom prst="rect">
                       <a:avLst/>
@@ -7904,6 +7677,7 @@
           <w:rFonts w:asciiTheme="minorBidi" w:hAnsiTheme="minorBidi"/>
           <w:lang w:val="en-GB"/>
         </w:rPr>
+        <w:lastRenderedPageBreak/>
         <w:t>For each of these topics they calculate the Q</w:t>
       </w:r>
       <w:r>
@@ -7958,7 +7732,23 @@
           <w:rFonts w:asciiTheme="minorBidi" w:hAnsiTheme="minorBidi"/>
           <w:lang w:val="en-GB"/>
         </w:rPr>
-        <w:t xml:space="preserve">They have to be aware, that this explanation is safe, by implanting an expansion unit </w:t>
+        <w:t xml:space="preserve">They </w:t>
+      </w:r>
+      <w:proofErr w:type="gramStart"/>
+      <w:r>
+        <w:rPr>
+          <w:rFonts w:asciiTheme="minorBidi" w:hAnsiTheme="minorBidi"/>
+          <w:lang w:val="en-GB"/>
+        </w:rPr>
+        <w:t>have to</w:t>
+      </w:r>
+      <w:proofErr w:type="gramEnd"/>
+      <w:r>
+        <w:rPr>
+          <w:rFonts w:asciiTheme="minorBidi" w:hAnsiTheme="minorBidi"/>
+          <w:lang w:val="en-GB"/>
+        </w:rPr>
+        <w:t xml:space="preserve"> be aware, that this explanation is safe, by implanting an expansion unit </w:t>
       </w:r>
       <m:oMath>
         <m:f>
@@ -8283,7 +8073,15 @@
           <w:rFonts w:asciiTheme="minorBidi" w:hAnsiTheme="minorBidi"/>
           <w:lang w:val="en-GB"/>
         </w:rPr>
-        <w:t xml:space="preserve"> with its bound vectors Q</w:t>
+        <w:t xml:space="preserve"> with its bound vectors </w:t>
+      </w:r>
+      <w:proofErr w:type="spellStart"/>
+      <w:r>
+        <w:rPr>
+          <w:rFonts w:asciiTheme="minorBidi" w:hAnsiTheme="minorBidi"/>
+          <w:lang w:val="en-GB"/>
+        </w:rPr>
+        <w:t>Q</w:t>
       </w:r>
       <w:r>
         <w:rPr>
@@ -8301,12 +8099,21 @@
         </w:rPr>
         <w:t>u</w:t>
       </w:r>
-      <w:r>
-        <w:rPr>
-          <w:rFonts w:asciiTheme="minorBidi" w:hAnsiTheme="minorBidi"/>
-          <w:lang w:val="en-GB"/>
-        </w:rPr>
-        <w:t xml:space="preserve"> and Q</w:t>
+      <w:proofErr w:type="spellEnd"/>
+      <w:r>
+        <w:rPr>
+          <w:rFonts w:asciiTheme="minorBidi" w:hAnsiTheme="minorBidi"/>
+          <w:lang w:val="en-GB"/>
+        </w:rPr>
+        <w:t xml:space="preserve"> and </w:t>
+      </w:r>
+      <w:proofErr w:type="spellStart"/>
+      <w:r>
+        <w:rPr>
+          <w:rFonts w:asciiTheme="minorBidi" w:hAnsiTheme="minorBidi"/>
+          <w:lang w:val="en-GB"/>
+        </w:rPr>
+        <w:t>Q</w:t>
       </w:r>
       <w:r>
         <w:rPr>
@@ -8324,6 +8131,7 @@
         </w:rPr>
         <w:t>u</w:t>
       </w:r>
+      <w:proofErr w:type="spellEnd"/>
       <w:r>
         <w:rPr>
           <w:rFonts w:asciiTheme="minorBidi" w:hAnsiTheme="minorBidi"/>
@@ -8352,6 +8160,7 @@
         </w:rPr>
         <w:t xml:space="preserve">lgorithm 1, whenever </w:t>
       </w:r>
+      <w:proofErr w:type="spellStart"/>
       <w:r>
         <w:rPr>
           <w:rFonts w:asciiTheme="minorBidi" w:hAnsiTheme="minorBidi"/>
@@ -8375,6 +8184,7 @@
         </w:rPr>
         <w:t>u</w:t>
       </w:r>
+      <w:proofErr w:type="spellEnd"/>
       <w:r>
         <w:rPr>
           <w:rFonts w:asciiTheme="minorBidi" w:hAnsiTheme="minorBidi"/>
@@ -8389,6 +8199,7 @@
         </w:rPr>
         <w:t xml:space="preserve">(w) ≥x(w) ≥ </w:t>
       </w:r>
+      <w:proofErr w:type="spellStart"/>
       <w:r>
         <w:rPr>
           <w:rFonts w:asciiTheme="minorBidi" w:hAnsiTheme="minorBidi"/>
@@ -8412,6 +8223,7 @@
         </w:rPr>
         <w:t>u</w:t>
       </w:r>
+      <w:proofErr w:type="spellEnd"/>
       <w:r>
         <w:rPr>
           <w:rFonts w:asciiTheme="minorBidi" w:hAnsiTheme="minorBidi"/>
@@ -8488,21 +8300,22 @@
         <w:ind w:left="357" w:hanging="357"/>
         <w:rPr>
           <w:rStyle w:val="Heading2Char"/>
+          <w:bCs/>
           <w:sz w:val="22"/>
           <w:szCs w:val="22"/>
         </w:rPr>
       </w:pPr>
-      <w:bookmarkStart w:id="11" w:name="_Toc499544841"/>
+      <w:bookmarkStart w:id="10" w:name="_Toc499723105"/>
       <w:r>
         <w:rPr>
           <w:rStyle w:val="Heading2Char"/>
+          <w:bCs/>
           <w:sz w:val="22"/>
           <w:szCs w:val="22"/>
         </w:rPr>
-        <w:lastRenderedPageBreak/>
-        <w:t>Computing MinS and MaxS</w:t>
-      </w:r>
-      <w:bookmarkEnd w:id="11"/>
+        <w:t>Safe Region Based Query Processing</w:t>
+      </w:r>
+      <w:bookmarkEnd w:id="10"/>
     </w:p>
     <w:p>
       <w:pPr>
@@ -8521,7 +8334,7 @@
           <w:rFonts w:asciiTheme="minorBidi" w:hAnsiTheme="minorBidi"/>
           <w:lang w:val="en-GB"/>
         </w:rPr>
-        <w:t>MinS and MaxS are the minimum and the maximum relevance between an ad and a safe region.</w:t>
+        <w:t>They have discovered</w:t>
       </w:r>
       <w:r>
         <w:rPr>
@@ -8535,42 +8348,230 @@
           <w:rFonts w:asciiTheme="minorBidi" w:hAnsiTheme="minorBidi"/>
           <w:lang w:val="en-GB"/>
         </w:rPr>
-        <w:t xml:space="preserve">They came up with an idea of a sphere, that encloses the constructed safe region so far. To compute the </w:t>
-      </w:r>
-      <w:r>
-        <w:rPr>
-          <w:rFonts w:asciiTheme="minorBidi" w:hAnsiTheme="minorBidi"/>
-          <w:lang w:val="en-GB"/>
-        </w:rPr>
-        <w:t>MinS they produce</w:t>
-      </w:r>
-      <w:r>
-        <w:rPr>
-          <w:rFonts w:asciiTheme="minorBidi" w:hAnsiTheme="minorBidi"/>
-          <w:lang w:val="en-GB"/>
-        </w:rPr>
-        <w:t>d</w:t>
-      </w:r>
-      <w:r>
-        <w:rPr>
-          <w:rFonts w:asciiTheme="minorBidi" w:hAnsiTheme="minorBidi"/>
-          <w:lang w:val="en-GB"/>
-        </w:rPr>
-        <w:t xml:space="preserve"> the following equation</w:t>
-      </w:r>
-      <w:r>
-        <w:rPr>
-          <w:rFonts w:asciiTheme="minorBidi" w:hAnsiTheme="minorBidi"/>
-          <w:lang w:val="en-GB"/>
-        </w:rPr>
-        <w:t xml:space="preserve"> [1]</w:t>
-      </w:r>
-      <w:r>
-        <w:rPr>
-          <w:rFonts w:asciiTheme="minorBidi" w:hAnsiTheme="minorBidi"/>
-          <w:lang w:val="en-GB"/>
-        </w:rPr>
-        <w:t>:</w:t>
+        <w:t xml:space="preserve">with a </w:t>
+      </w:r>
+      <w:r>
+        <w:rPr>
+          <w:rFonts w:asciiTheme="minorBidi" w:hAnsiTheme="minorBidi"/>
+          <w:lang w:val="en-GB"/>
+        </w:rPr>
+        <w:t xml:space="preserve">simple check like Q ≥ </w:t>
+      </w:r>
+      <w:proofErr w:type="spellStart"/>
+      <w:r>
+        <w:rPr>
+          <w:rFonts w:asciiTheme="minorBidi" w:hAnsiTheme="minorBidi"/>
+          <w:lang w:val="en-GB"/>
+        </w:rPr>
+        <w:t>Q</w:t>
+      </w:r>
+      <w:r>
+        <w:rPr>
+          <w:rFonts w:asciiTheme="minorBidi" w:hAnsiTheme="minorBidi"/>
+          <w:vertAlign w:val="superscript"/>
+          <w:lang w:val="en-GB"/>
+        </w:rPr>
+        <w:t>lb</w:t>
+      </w:r>
+      <w:r>
+        <w:rPr>
+          <w:rFonts w:asciiTheme="minorBidi" w:hAnsiTheme="minorBidi"/>
+          <w:vertAlign w:val="subscript"/>
+          <w:lang w:val="en-GB"/>
+        </w:rPr>
+        <w:t>u</w:t>
+      </w:r>
+      <w:proofErr w:type="spellEnd"/>
+      <w:r>
+        <w:rPr>
+          <w:rFonts w:asciiTheme="minorBidi" w:hAnsiTheme="minorBidi"/>
+          <w:lang w:val="en-GB"/>
+        </w:rPr>
+        <w:t xml:space="preserve"> </w:t>
+      </w:r>
+      <w:r>
+        <w:rPr>
+          <w:rFonts w:ascii="Cambria Math" w:hAnsi="Cambria Math" w:cs="Cambria Math"/>
+          <w:lang w:val="en-GB"/>
+        </w:rPr>
+        <w:t>∧</w:t>
+      </w:r>
+      <w:r>
+        <w:rPr>
+          <w:rFonts w:asciiTheme="minorBidi" w:hAnsiTheme="minorBidi"/>
+          <w:lang w:val="en-GB"/>
+        </w:rPr>
+        <w:t xml:space="preserve"> Q ≤ </w:t>
+      </w:r>
+      <w:proofErr w:type="spellStart"/>
+      <w:r>
+        <w:rPr>
+          <w:rFonts w:asciiTheme="minorBidi" w:hAnsiTheme="minorBidi"/>
+          <w:lang w:val="en-GB"/>
+        </w:rPr>
+        <w:t>Q</w:t>
+      </w:r>
+      <w:r>
+        <w:rPr>
+          <w:rFonts w:asciiTheme="minorBidi" w:hAnsiTheme="minorBidi"/>
+          <w:vertAlign w:val="superscript"/>
+          <w:lang w:val="en-GB"/>
+        </w:rPr>
+        <w:t>u</w:t>
+      </w:r>
+      <w:r>
+        <w:rPr>
+          <w:rFonts w:asciiTheme="minorBidi" w:hAnsiTheme="minorBidi"/>
+          <w:vertAlign w:val="superscript"/>
+          <w:lang w:val="en-GB"/>
+        </w:rPr>
+        <w:t>b</w:t>
+      </w:r>
+      <w:r>
+        <w:rPr>
+          <w:rFonts w:asciiTheme="minorBidi" w:hAnsiTheme="minorBidi"/>
+          <w:vertAlign w:val="subscript"/>
+          <w:lang w:val="en-GB"/>
+        </w:rPr>
+        <w:t>u</w:t>
+      </w:r>
+      <w:proofErr w:type="spellEnd"/>
+      <w:r>
+        <w:rPr>
+          <w:rFonts w:asciiTheme="minorBidi" w:hAnsiTheme="minorBidi"/>
+          <w:lang w:val="en-GB"/>
+        </w:rPr>
+        <w:t xml:space="preserve">, that if </w:t>
+      </w:r>
+      <w:r>
+        <w:rPr>
+          <w:rFonts w:asciiTheme="minorBidi" w:hAnsiTheme="minorBidi"/>
+          <w:lang w:val="en-GB"/>
+        </w:rPr>
+        <w:t xml:space="preserve">two processes are in the same scalar, maybe one of them will </w:t>
+      </w:r>
+      <w:r>
+        <w:rPr>
+          <w:rFonts w:asciiTheme="minorBidi" w:hAnsiTheme="minorBidi"/>
+          <w:lang w:val="en-GB"/>
+        </w:rPr>
+        <w:t xml:space="preserve">be </w:t>
+      </w:r>
+      <w:r>
+        <w:rPr>
+          <w:rFonts w:asciiTheme="minorBidi" w:hAnsiTheme="minorBidi"/>
+          <w:lang w:val="en-GB"/>
+        </w:rPr>
+        <w:t>in the safe region and the other not</w:t>
+      </w:r>
+      <w:r>
+        <w:rPr>
+          <w:rFonts w:asciiTheme="minorBidi" w:hAnsiTheme="minorBidi"/>
+          <w:lang w:val="en-GB"/>
+        </w:rPr>
+        <w:t>. F</w:t>
+      </w:r>
+      <w:r>
+        <w:rPr>
+          <w:rFonts w:asciiTheme="minorBidi" w:hAnsiTheme="minorBidi"/>
+          <w:lang w:val="en-GB"/>
+        </w:rPr>
+        <w:t xml:space="preserve">or </w:t>
+      </w:r>
+      <w:r>
+        <w:rPr>
+          <w:rFonts w:asciiTheme="minorBidi" w:hAnsiTheme="minorBidi"/>
+          <w:lang w:val="en-GB"/>
+        </w:rPr>
+        <w:t>example,</w:t>
+      </w:r>
+      <w:r>
+        <w:rPr>
+          <w:rFonts w:asciiTheme="minorBidi" w:hAnsiTheme="minorBidi"/>
+          <w:lang w:val="en-GB"/>
+        </w:rPr>
+        <w:t xml:space="preserve"> if they have two queries, which share the same set of ads</w:t>
+      </w:r>
+      <w:r>
+        <w:rPr>
+          <w:rFonts w:asciiTheme="minorBidi" w:hAnsiTheme="minorBidi"/>
+          <w:lang w:val="en-GB"/>
+        </w:rPr>
+        <w:t xml:space="preserve"> such as Q = (0.3.0.5) and Q</w:t>
+      </w:r>
+      <w:r>
+        <w:rPr>
+          <w:rFonts w:ascii="Cambria Math" w:hAnsi="Cambria Math" w:cs="Cambria Math"/>
+          <w:lang w:val="en-GB"/>
+        </w:rPr>
+        <w:t>∗</w:t>
+      </w:r>
+      <w:r>
+        <w:rPr>
+          <w:rFonts w:asciiTheme="minorBidi" w:hAnsiTheme="minorBidi"/>
+          <w:lang w:val="en-GB"/>
+        </w:rPr>
+        <w:t xml:space="preserve"> = (0.15, 0.25)</w:t>
+      </w:r>
+      <w:r>
+        <w:rPr>
+          <w:rFonts w:asciiTheme="minorBidi" w:hAnsiTheme="minorBidi"/>
+          <w:lang w:val="en-GB"/>
+        </w:rPr>
+        <w:t>, maybe they will not be in the same safe region</w:t>
+      </w:r>
+      <w:r>
+        <w:rPr>
+          <w:rFonts w:asciiTheme="minorBidi" w:hAnsiTheme="minorBidi"/>
+          <w:lang w:val="en-GB"/>
+        </w:rPr>
+        <w:t xml:space="preserve"> if </w:t>
+      </w:r>
+      <w:r>
+        <w:rPr>
+          <w:rFonts w:asciiTheme="minorBidi" w:hAnsiTheme="minorBidi"/>
+          <w:lang w:val="en-GB"/>
+        </w:rPr>
+        <w:t xml:space="preserve">for instance </w:t>
+      </w:r>
+      <w:r>
+        <w:rPr>
+          <w:rFonts w:asciiTheme="minorBidi" w:hAnsiTheme="minorBidi"/>
+          <w:lang w:val="en-GB"/>
+        </w:rPr>
+        <w:t xml:space="preserve">the </w:t>
+      </w:r>
+      <w:proofErr w:type="spellStart"/>
+      <w:r>
+        <w:rPr>
+          <w:rFonts w:asciiTheme="minorBidi" w:hAnsiTheme="minorBidi"/>
+          <w:lang w:val="en-GB"/>
+        </w:rPr>
+        <w:t>Q</w:t>
+      </w:r>
+      <w:r>
+        <w:rPr>
+          <w:rFonts w:asciiTheme="minorBidi" w:hAnsiTheme="minorBidi"/>
+          <w:vertAlign w:val="superscript"/>
+          <w:lang w:val="en-GB"/>
+        </w:rPr>
+        <w:t>lb</w:t>
+      </w:r>
+      <w:r>
+        <w:rPr>
+          <w:rFonts w:asciiTheme="minorBidi" w:hAnsiTheme="minorBidi"/>
+          <w:vertAlign w:val="subscript"/>
+          <w:lang w:val="en-GB"/>
+        </w:rPr>
+        <w:t>u</w:t>
+      </w:r>
+      <w:proofErr w:type="spellEnd"/>
+      <w:r>
+        <w:rPr>
+          <w:rFonts w:asciiTheme="minorBidi" w:hAnsiTheme="minorBidi"/>
+          <w:lang w:val="en-GB"/>
+        </w:rPr>
+        <w:t xml:space="preserve"> = (0.1, 0.2), </w:t>
       </w:r>
     </w:p>
     <w:p>
@@ -8585,139 +8586,214 @@
           <w:lang w:val="en-GB"/>
         </w:rPr>
       </w:pPr>
-      <w:r>
-        <w:rPr>
-          <w:rFonts w:asciiTheme="minorBidi" w:hAnsiTheme="minorBidi"/>
-          <w:lang w:val="en-GB"/>
-        </w:rPr>
-        <w:t>θ(a, xmin) = max{θ(a, xc) – arcsin(</w:t>
-      </w:r>
-      <m:oMath>
-        <m:f>
-          <m:fPr>
-            <m:ctrlPr>
-              <w:rPr>
-                <w:rFonts w:ascii="Cambria Math" w:hAnsi="Cambria Math"/>
-                <w:lang w:val="en-GB"/>
-              </w:rPr>
-            </m:ctrlPr>
-          </m:fPr>
-          <m:num>
-            <m:r>
-              <m:rPr>
-                <m:sty m:val="p"/>
-              </m:rPr>
-              <w:rPr>
-                <w:rFonts w:ascii="Cambria Math" w:hAnsi="Cambria Math"/>
-                <w:lang w:val="en-GB"/>
-              </w:rPr>
-              <m:t>1</m:t>
-            </m:r>
-          </m:num>
-          <m:den>
-            <m:r>
-              <m:rPr>
-                <m:sty m:val="p"/>
-              </m:rPr>
-              <w:rPr>
-                <w:rFonts w:ascii="Cambria Math" w:hAnsi="Cambria Math"/>
-                <w:lang w:val="en-GB"/>
-              </w:rPr>
-              <m:t>|</m:t>
-            </m:r>
-            <m:d>
-              <m:dPr>
-                <m:begChr m:val="|"/>
-                <m:endChr m:val="|"/>
-                <m:ctrlPr>
-                  <w:rPr>
-                    <w:rFonts w:ascii="Cambria Math" w:hAnsi="Cambria Math"/>
-                    <w:lang w:val="en-GB"/>
-                  </w:rPr>
-                </m:ctrlPr>
-              </m:dPr>
-              <m:e>
-                <m:r>
-                  <m:rPr>
-                    <m:sty m:val="p"/>
-                  </m:rPr>
-                  <w:rPr>
-                    <w:rFonts w:ascii="Cambria Math" w:hAnsi="Cambria Math"/>
-                    <w:lang w:val="en-GB"/>
-                  </w:rPr>
-                  <m:t>X</m:t>
-                </m:r>
-                <m:r>
-                  <w:rPr>
-                    <w:rFonts w:ascii="Cambria Math" w:hAnsi="Cambria Math"/>
-                    <w:lang w:val="en-GB"/>
-                  </w:rPr>
-                  <m:t>c</m:t>
-                </m:r>
-              </m:e>
-            </m:d>
-            <m:r>
-              <m:rPr>
-                <m:sty m:val="p"/>
-              </m:rPr>
-              <w:rPr>
-                <w:rFonts w:ascii="Cambria Math" w:hAnsi="Cambria Math"/>
-                <w:lang w:val="en-GB"/>
-              </w:rPr>
-              <m:t>|</m:t>
-            </m:r>
-          </m:den>
-        </m:f>
-      </m:oMath>
-      <w:r>
-        <w:rPr>
-          <w:rFonts w:asciiTheme="minorBidi" w:hAnsiTheme="minorBidi"/>
-          <w:lang w:val="en-GB"/>
-        </w:rPr>
-        <w:t xml:space="preserve">), 0} </w:t>
-      </w:r>
-      <w:r>
-        <w:rPr>
-          <w:rFonts w:asciiTheme="minorBidi" w:hAnsiTheme="minorBidi"/>
-          <w:lang w:val="en-GB"/>
-        </w:rPr>
-        <w:tab/>
-      </w:r>
-      <w:r>
-        <w:rPr>
-          <w:rFonts w:asciiTheme="minorBidi" w:hAnsiTheme="minorBidi"/>
-          <w:lang w:val="en-GB"/>
-        </w:rPr>
-        <w:tab/>
-      </w:r>
-      <w:r>
-        <w:rPr>
-          <w:rFonts w:asciiTheme="minorBidi" w:hAnsiTheme="minorBidi"/>
-          <w:lang w:val="en-GB"/>
-        </w:rPr>
-        <w:tab/>
-      </w:r>
-      <w:r>
-        <w:rPr>
-          <w:rFonts w:asciiTheme="minorBidi" w:hAnsiTheme="minorBidi"/>
-          <w:lang w:val="en-GB"/>
-        </w:rPr>
-        <w:tab/>
-      </w:r>
-      <w:r>
-        <w:rPr>
-          <w:rFonts w:asciiTheme="minorBidi" w:hAnsiTheme="minorBidi"/>
-          <w:lang w:val="en-GB"/>
-        </w:rPr>
-        <w:tab/>
-      </w:r>
-      <w:r>
-        <w:rPr>
-          <w:rFonts w:asciiTheme="minorBidi" w:hAnsiTheme="minorBidi"/>
-          <w:lang w:val="en-GB"/>
-        </w:rPr>
-        <w:tab/>
-        <w:t>(5)</w:t>
+      <w:proofErr w:type="spellStart"/>
+      <w:r>
+        <w:rPr>
+          <w:rFonts w:asciiTheme="minorBidi" w:hAnsiTheme="minorBidi"/>
+          <w:lang w:val="en-GB"/>
+        </w:rPr>
+        <w:t>Q</w:t>
+      </w:r>
+      <w:r>
+        <w:rPr>
+          <w:rFonts w:asciiTheme="minorBidi" w:hAnsiTheme="minorBidi"/>
+          <w:vertAlign w:val="superscript"/>
+          <w:lang w:val="en-GB"/>
+        </w:rPr>
+        <w:t>u</w:t>
+      </w:r>
+      <w:r>
+        <w:rPr>
+          <w:rFonts w:asciiTheme="minorBidi" w:hAnsiTheme="minorBidi"/>
+          <w:vertAlign w:val="superscript"/>
+          <w:lang w:val="en-GB"/>
+        </w:rPr>
+        <w:t>b</w:t>
+      </w:r>
+      <w:r>
+        <w:rPr>
+          <w:rFonts w:asciiTheme="minorBidi" w:hAnsiTheme="minorBidi"/>
+          <w:vertAlign w:val="subscript"/>
+          <w:lang w:val="en-GB"/>
+        </w:rPr>
+        <w:t>u</w:t>
+      </w:r>
+      <w:proofErr w:type="spellEnd"/>
+      <w:r>
+        <w:rPr>
+          <w:rFonts w:asciiTheme="minorBidi" w:hAnsiTheme="minorBidi"/>
+          <w:lang w:val="en-GB"/>
+        </w:rPr>
+        <w:t xml:space="preserve"> = (0.2, 0.4)</w:t>
+      </w:r>
+      <w:r>
+        <w:rPr>
+          <w:rFonts w:asciiTheme="minorBidi" w:hAnsiTheme="minorBidi"/>
+          <w:lang w:val="en-GB"/>
+        </w:rPr>
+        <w:t>.</w:t>
+      </w:r>
+      <w:r>
+        <w:rPr>
+          <w:rFonts w:asciiTheme="minorBidi" w:hAnsiTheme="minorBidi"/>
+          <w:lang w:val="en-GB"/>
+        </w:rPr>
+        <w:t xml:space="preserve"> </w:t>
+      </w:r>
+      <w:r>
+        <w:rPr>
+          <w:rFonts w:asciiTheme="minorBidi" w:hAnsiTheme="minorBidi"/>
+          <w:lang w:val="en-GB"/>
+        </w:rPr>
+        <w:t>Thus,</w:t>
+      </w:r>
+      <w:r>
+        <w:rPr>
+          <w:rFonts w:asciiTheme="minorBidi" w:hAnsiTheme="minorBidi"/>
+          <w:lang w:val="en-GB"/>
+        </w:rPr>
+        <w:t xml:space="preserve"> to</w:t>
+      </w:r>
+      <w:r>
+        <w:rPr>
+          <w:rFonts w:asciiTheme="minorBidi" w:hAnsiTheme="minorBidi"/>
+          <w:lang w:val="en-GB"/>
+        </w:rPr>
+        <w:t>o</w:t>
+      </w:r>
+      <w:r>
+        <w:rPr>
+          <w:rFonts w:asciiTheme="minorBidi" w:hAnsiTheme="minorBidi"/>
+          <w:lang w:val="en-GB"/>
+        </w:rPr>
+        <w:t xml:space="preserve"> many calculations will be recomputed for the new safe region. </w:t>
+      </w:r>
+      <w:r>
+        <w:rPr>
+          <w:rFonts w:asciiTheme="minorBidi" w:hAnsiTheme="minorBidi"/>
+          <w:lang w:val="en-GB"/>
+        </w:rPr>
+        <w:t>T</w:t>
+      </w:r>
+      <w:r>
+        <w:rPr>
+          <w:rFonts w:asciiTheme="minorBidi" w:hAnsiTheme="minorBidi"/>
+          <w:lang w:val="en-GB"/>
+        </w:rPr>
+        <w:t>hey created a new flexible rule to check, whether a query is in the safe region.</w:t>
+      </w:r>
+      <w:r>
+        <w:rPr>
+          <w:rFonts w:asciiTheme="minorBidi" w:hAnsiTheme="minorBidi"/>
+          <w:lang w:val="en-GB"/>
+        </w:rPr>
+        <w:t xml:space="preserve"> </w:t>
+      </w:r>
+      <w:r>
+        <w:rPr>
+          <w:rFonts w:asciiTheme="minorBidi" w:hAnsiTheme="minorBidi"/>
+          <w:lang w:val="en-GB"/>
+        </w:rPr>
+        <w:t>I</w:t>
+      </w:r>
+      <w:r>
+        <w:rPr>
+          <w:rFonts w:asciiTheme="minorBidi" w:hAnsiTheme="minorBidi"/>
+          <w:lang w:val="en-GB"/>
+        </w:rPr>
+        <w:t>n Lemma1 they measure</w:t>
+      </w:r>
+      <w:r>
+        <w:rPr>
+          <w:rFonts w:asciiTheme="minorBidi" w:hAnsiTheme="minorBidi"/>
+          <w:lang w:val="en-GB"/>
+        </w:rPr>
+        <w:t>d</w:t>
+      </w:r>
+      <w:r>
+        <w:rPr>
+          <w:rFonts w:asciiTheme="minorBidi" w:hAnsiTheme="minorBidi"/>
+          <w:lang w:val="en-GB"/>
+        </w:rPr>
+        <w:t xml:space="preserve"> the intersections between a Q and safe region </w:t>
+      </w:r>
+      <w:r>
+        <w:rPr>
+          <w:rFonts w:asciiTheme="minorBidi" w:hAnsiTheme="minorBidi"/>
+          <w:lang w:val="en-GB"/>
+        </w:rPr>
+        <w:t>s</w:t>
+      </w:r>
+      <w:r>
+        <w:rPr>
+          <w:rFonts w:asciiTheme="minorBidi" w:hAnsiTheme="minorBidi"/>
+          <w:lang w:val="en-GB"/>
+        </w:rPr>
+        <w:t>phere using the equation 5 with replacing a with Q</w:t>
+      </w:r>
+      <w:r>
+        <w:rPr>
+          <w:rFonts w:asciiTheme="minorBidi" w:hAnsiTheme="minorBidi"/>
+          <w:vertAlign w:val="subscript"/>
+          <w:lang w:val="en-GB"/>
+        </w:rPr>
+        <w:t>u</w:t>
+      </w:r>
+      <w:r>
+        <w:rPr>
+          <w:rFonts w:asciiTheme="minorBidi" w:hAnsiTheme="minorBidi"/>
+          <w:lang w:val="en-GB"/>
+        </w:rPr>
+        <w:t xml:space="preserve">, by computing the angel between two vectors with at most T </w:t>
+      </w:r>
+      <w:r>
+        <w:rPr>
+          <w:rFonts w:asciiTheme="minorBidi" w:hAnsiTheme="minorBidi"/>
+          <w:lang w:val="en-GB"/>
+        </w:rPr>
+        <w:t>dimension</w:t>
+      </w:r>
+      <w:r>
+        <w:rPr>
+          <w:rFonts w:asciiTheme="minorBidi" w:hAnsiTheme="minorBidi"/>
+          <w:lang w:val="en-GB"/>
+        </w:rPr>
+        <w:t xml:space="preserve"> </w:t>
+      </w:r>
+      <w:r>
+        <w:rPr>
+          <w:rFonts w:asciiTheme="minorBidi" w:hAnsiTheme="minorBidi"/>
+          <w:lang w:val="en-GB"/>
+        </w:rPr>
+        <w:t>(</w:t>
+      </w:r>
+      <w:r>
+        <w:rPr>
+          <w:rFonts w:asciiTheme="minorBidi" w:hAnsiTheme="minorBidi"/>
+          <w:lang w:val="en-GB"/>
+        </w:rPr>
+        <w:t>t</w:t>
+      </w:r>
+      <w:r>
+        <w:rPr>
+          <w:rFonts w:asciiTheme="minorBidi" w:hAnsiTheme="minorBidi"/>
+          <w:lang w:val="en-GB"/>
+        </w:rPr>
+        <w:t>opic)</w:t>
+      </w:r>
+      <w:r>
+        <w:rPr>
+          <w:rFonts w:asciiTheme="minorBidi" w:hAnsiTheme="minorBidi"/>
+          <w:lang w:val="en-GB"/>
+        </w:rPr>
+        <w:t xml:space="preserve"> [1]</w:t>
+      </w:r>
+      <w:r>
+        <w:rPr>
+          <w:rFonts w:asciiTheme="minorBidi" w:hAnsiTheme="minorBidi"/>
+          <w:lang w:val="en-GB"/>
+        </w:rPr>
+        <w:t>.</w:t>
       </w:r>
     </w:p>
     <w:p>
@@ -8729,156 +8805,11 @@
         <w:jc w:val="both"/>
         <w:rPr>
           <w:rFonts w:asciiTheme="minorBidi" w:hAnsiTheme="minorBidi"/>
-          <w:lang w:val="en-GB"/>
-        </w:rPr>
-      </w:pPr>
-      <w:r>
-        <w:rPr>
-          <w:rFonts w:asciiTheme="minorBidi" w:hAnsiTheme="minorBidi"/>
-          <w:lang w:val="en-GB"/>
-        </w:rPr>
-        <w:t>θ(a, xmax) = θ(a, xc) – arcsin(</w:t>
-      </w:r>
-      <m:oMath>
-        <m:f>
-          <m:fPr>
-            <m:ctrlPr>
-              <w:rPr>
-                <w:rFonts w:ascii="Cambria Math" w:hAnsi="Cambria Math"/>
-                <w:lang w:val="en-GB"/>
-              </w:rPr>
-            </m:ctrlPr>
-          </m:fPr>
-          <m:num>
-            <m:r>
-              <m:rPr>
-                <m:sty m:val="p"/>
-              </m:rPr>
-              <w:rPr>
-                <w:rFonts w:ascii="Cambria Math" w:hAnsi="Cambria Math"/>
-                <w:lang w:val="en-GB"/>
-              </w:rPr>
-              <m:t>1</m:t>
-            </m:r>
-          </m:num>
-          <m:den>
-            <m:r>
-              <m:rPr>
-                <m:sty m:val="p"/>
-              </m:rPr>
-              <w:rPr>
-                <w:rFonts w:ascii="Cambria Math" w:hAnsi="Cambria Math"/>
-                <w:lang w:val="en-GB"/>
-              </w:rPr>
-              <m:t>|</m:t>
-            </m:r>
-            <m:d>
-              <m:dPr>
-                <m:begChr m:val="|"/>
-                <m:endChr m:val="|"/>
-                <m:ctrlPr>
-                  <w:rPr>
-                    <w:rFonts w:ascii="Cambria Math" w:hAnsi="Cambria Math"/>
-                    <w:lang w:val="en-GB"/>
-                  </w:rPr>
-                </m:ctrlPr>
-              </m:dPr>
-              <m:e>
-                <m:r>
-                  <m:rPr>
-                    <m:sty m:val="p"/>
-                  </m:rPr>
-                  <w:rPr>
-                    <w:rFonts w:ascii="Cambria Math" w:hAnsi="Cambria Math"/>
-                    <w:lang w:val="en-GB"/>
-                  </w:rPr>
-                  <m:t>X</m:t>
-                </m:r>
-                <m:r>
-                  <w:rPr>
-                    <w:rFonts w:ascii="Cambria Math" w:hAnsi="Cambria Math"/>
-                    <w:lang w:val="en-GB"/>
-                  </w:rPr>
-                  <m:t>c</m:t>
-                </m:r>
-              </m:e>
-            </m:d>
-            <m:r>
-              <m:rPr>
-                <m:sty m:val="p"/>
-              </m:rPr>
-              <w:rPr>
-                <w:rFonts w:ascii="Cambria Math" w:hAnsi="Cambria Math"/>
-                <w:lang w:val="en-GB"/>
-              </w:rPr>
-              <m:t>|</m:t>
-            </m:r>
-          </m:den>
-        </m:f>
-      </m:oMath>
-      <w:r>
-        <w:rPr>
-          <w:rFonts w:asciiTheme="minorBidi" w:hAnsiTheme="minorBidi"/>
-          <w:lang w:val="en-GB"/>
-        </w:rPr>
-        <w:t>)</w:t>
-      </w:r>
-      <w:r>
-        <w:rPr>
-          <w:rFonts w:asciiTheme="minorBidi" w:hAnsiTheme="minorBidi"/>
-          <w:lang w:val="en-GB"/>
-        </w:rPr>
-        <w:tab/>
-      </w:r>
-      <w:r>
-        <w:rPr>
-          <w:rFonts w:asciiTheme="minorBidi" w:hAnsiTheme="minorBidi"/>
-          <w:lang w:val="en-GB"/>
-        </w:rPr>
-        <w:tab/>
-      </w:r>
-      <w:r>
-        <w:rPr>
-          <w:rFonts w:asciiTheme="minorBidi" w:hAnsiTheme="minorBidi"/>
-          <w:lang w:val="en-GB"/>
-        </w:rPr>
-        <w:tab/>
-      </w:r>
-      <w:r>
-        <w:rPr>
-          <w:rFonts w:asciiTheme="minorBidi" w:hAnsiTheme="minorBidi"/>
-          <w:lang w:val="en-GB"/>
-        </w:rPr>
-        <w:tab/>
-      </w:r>
-      <w:r>
-        <w:rPr>
-          <w:rFonts w:asciiTheme="minorBidi" w:hAnsiTheme="minorBidi"/>
-          <w:lang w:val="en-GB"/>
-        </w:rPr>
-        <w:tab/>
-      </w:r>
-      <w:r>
-        <w:rPr>
-          <w:rFonts w:asciiTheme="minorBidi" w:hAnsiTheme="minorBidi"/>
-          <w:lang w:val="en-GB"/>
-        </w:rPr>
-        <w:tab/>
-      </w:r>
-      <w:r>
-        <w:rPr>
-          <w:rFonts w:asciiTheme="minorBidi" w:hAnsiTheme="minorBidi"/>
-          <w:lang w:val="en-GB"/>
-        </w:rPr>
-        <w:tab/>
-      </w:r>
-      <w:r>
-        <w:rPr>
-          <w:rFonts w:asciiTheme="minorBidi" w:hAnsiTheme="minorBidi"/>
-          <w:lang w:val="en-GB"/>
-        </w:rPr>
-        <w:t>(6)</w:t>
-      </w:r>
+          <w:b/>
+          <w:bCs/>
+          <w:lang w:val="en-GB"/>
+        </w:rPr>
+      </w:pPr>
     </w:p>
     <w:p>
       <w:pPr>
@@ -8895,66 +8826,171 @@
       <w:r>
         <w:rPr>
           <w:rFonts w:asciiTheme="minorBidi" w:hAnsiTheme="minorBidi"/>
-          <w:lang w:val="en-GB"/>
-        </w:rPr>
-        <w:t>θ(., .) denotes the angle between two vectors and r is the radius of the spherical safe region</w:t>
-      </w:r>
-      <w:r>
-        <w:rPr>
-          <w:rFonts w:asciiTheme="minorBidi" w:hAnsiTheme="minorBidi"/>
-          <w:lang w:val="en-GB"/>
-        </w:rPr>
-        <w:t>. To</w:t>
-      </w:r>
-      <w:r>
-        <w:rPr>
-          <w:rFonts w:asciiTheme="minorBidi" w:hAnsiTheme="minorBidi"/>
-          <w:lang w:val="en-GB"/>
-        </w:rPr>
-        <w:t xml:space="preserve"> calculate the MaxS </w:t>
-      </w:r>
-      <w:r>
-        <w:rPr>
-          <w:rFonts w:asciiTheme="minorBidi" w:hAnsiTheme="minorBidi"/>
-          <w:lang w:val="en-GB"/>
-        </w:rPr>
-        <w:t>there are</w:t>
-      </w:r>
-      <w:r>
-        <w:rPr>
-          <w:rFonts w:asciiTheme="minorBidi" w:hAnsiTheme="minorBidi"/>
-          <w:lang w:val="en-GB"/>
-        </w:rPr>
-        <w:t xml:space="preserve"> t</w:t>
-      </w:r>
-      <w:r>
-        <w:rPr>
-          <w:rFonts w:asciiTheme="minorBidi" w:hAnsiTheme="minorBidi"/>
-          <w:lang w:val="en-GB"/>
-        </w:rPr>
-        <w:t>w</w:t>
-      </w:r>
-      <w:r>
-        <w:rPr>
-          <w:rFonts w:asciiTheme="minorBidi" w:hAnsiTheme="minorBidi"/>
-          <w:lang w:val="en-GB"/>
-        </w:rPr>
-        <w:t xml:space="preserve">o cases, which </w:t>
-      </w:r>
-      <w:r>
-        <w:rPr>
-          <w:rFonts w:asciiTheme="minorBidi" w:hAnsiTheme="minorBidi"/>
-          <w:lang w:val="en-GB"/>
-        </w:rPr>
-        <w:t xml:space="preserve">can be found in </w:t>
-      </w:r>
-      <w:r>
-        <w:rPr>
-          <w:rFonts w:asciiTheme="minorBidi" w:hAnsiTheme="minorBidi"/>
-          <w:lang w:val="en-GB"/>
-        </w:rPr>
-        <w:t>this theorem:</w:t>
-      </w:r>
+          <w:b/>
+          <w:bCs/>
+          <w:lang w:val="en-GB"/>
+        </w:rPr>
+        <w:t>Lemma 1</w:t>
+      </w:r>
+      <w:r>
+        <w:rPr>
+          <w:rFonts w:asciiTheme="minorBidi" w:hAnsiTheme="minorBidi"/>
+          <w:b/>
+          <w:bCs/>
+          <w:lang w:val="en-GB"/>
+        </w:rPr>
+        <w:t xml:space="preserve">: </w:t>
+      </w:r>
+      <w:r>
+        <w:rPr>
+          <w:rFonts w:asciiTheme="minorBidi" w:hAnsiTheme="minorBidi"/>
+          <w:lang w:val="en-GB"/>
+        </w:rPr>
+        <w:t>For any query vector Qu and a safe region formed by (</w:t>
+      </w:r>
+      <w:proofErr w:type="spellStart"/>
+      <w:proofErr w:type="gramStart"/>
+      <w:r>
+        <w:rPr>
+          <w:rFonts w:asciiTheme="minorBidi" w:hAnsiTheme="minorBidi"/>
+          <w:lang w:val="en-GB"/>
+        </w:rPr>
+        <w:t>Q</w:t>
+      </w:r>
+      <w:r>
+        <w:rPr>
+          <w:rFonts w:asciiTheme="minorBidi" w:hAnsiTheme="minorBidi"/>
+          <w:vertAlign w:val="superscript"/>
+          <w:lang w:val="en-GB"/>
+        </w:rPr>
+        <w:t>l</w:t>
+      </w:r>
+      <w:r>
+        <w:rPr>
+          <w:rFonts w:asciiTheme="minorBidi" w:hAnsiTheme="minorBidi"/>
+          <w:vertAlign w:val="superscript"/>
+          <w:lang w:val="en-GB"/>
+        </w:rPr>
+        <w:t>b</w:t>
+      </w:r>
+      <w:r>
+        <w:rPr>
+          <w:rFonts w:asciiTheme="minorBidi" w:hAnsiTheme="minorBidi"/>
+          <w:vertAlign w:val="subscript"/>
+          <w:lang w:val="en-GB"/>
+        </w:rPr>
+        <w:t>u</w:t>
+      </w:r>
+      <w:proofErr w:type="spellEnd"/>
+      <w:r>
+        <w:rPr>
+          <w:rFonts w:asciiTheme="minorBidi" w:hAnsiTheme="minorBidi"/>
+          <w:lang w:val="en-GB"/>
+        </w:rPr>
+        <w:t xml:space="preserve"> ,</w:t>
+      </w:r>
+      <w:proofErr w:type="gramEnd"/>
+      <w:r>
+        <w:rPr>
+          <w:rFonts w:asciiTheme="minorBidi" w:hAnsiTheme="minorBidi"/>
+          <w:lang w:val="en-GB"/>
+        </w:rPr>
+        <w:t xml:space="preserve"> </w:t>
+      </w:r>
+      <w:proofErr w:type="spellStart"/>
+      <w:r>
+        <w:rPr>
+          <w:rFonts w:asciiTheme="minorBidi" w:hAnsiTheme="minorBidi"/>
+          <w:lang w:val="en-GB"/>
+        </w:rPr>
+        <w:t>Q</w:t>
+      </w:r>
+      <w:r>
+        <w:rPr>
+          <w:rFonts w:asciiTheme="minorBidi" w:hAnsiTheme="minorBidi"/>
+          <w:vertAlign w:val="superscript"/>
+          <w:lang w:val="en-GB"/>
+        </w:rPr>
+        <w:t>u</w:t>
+      </w:r>
+      <w:r>
+        <w:rPr>
+          <w:rFonts w:asciiTheme="minorBidi" w:hAnsiTheme="minorBidi"/>
+          <w:vertAlign w:val="superscript"/>
+          <w:lang w:val="en-GB"/>
+        </w:rPr>
+        <w:t>b</w:t>
+      </w:r>
+      <w:r>
+        <w:rPr>
+          <w:rFonts w:asciiTheme="minorBidi" w:hAnsiTheme="minorBidi"/>
+          <w:vertAlign w:val="subscript"/>
+          <w:lang w:val="en-GB"/>
+        </w:rPr>
+        <w:t>u</w:t>
+      </w:r>
+      <w:proofErr w:type="spellEnd"/>
+      <w:r>
+        <w:rPr>
+          <w:rFonts w:asciiTheme="minorBidi" w:hAnsiTheme="minorBidi"/>
+          <w:lang w:val="en-GB"/>
+        </w:rPr>
+        <w:t xml:space="preserve"> ), if Q</w:t>
+      </w:r>
+      <w:r>
+        <w:rPr>
+          <w:rFonts w:asciiTheme="minorBidi" w:hAnsiTheme="minorBidi"/>
+          <w:vertAlign w:val="subscript"/>
+          <w:lang w:val="en-GB"/>
+        </w:rPr>
+        <w:t>u</w:t>
+      </w:r>
+      <w:r>
+        <w:rPr>
+          <w:rFonts w:asciiTheme="minorBidi" w:hAnsiTheme="minorBidi"/>
+          <w:lang w:val="en-GB"/>
+        </w:rPr>
+        <w:t xml:space="preserve"> intersects the bounding sphere of the safe region, then Q</w:t>
+      </w:r>
+      <w:r>
+        <w:rPr>
+          <w:rFonts w:asciiTheme="minorBidi" w:hAnsiTheme="minorBidi"/>
+          <w:vertAlign w:val="subscript"/>
+          <w:lang w:val="en-GB"/>
+        </w:rPr>
+        <w:t>u</w:t>
+      </w:r>
+      <w:r>
+        <w:rPr>
+          <w:rFonts w:asciiTheme="minorBidi" w:hAnsiTheme="minorBidi"/>
+          <w:lang w:val="en-GB"/>
+        </w:rPr>
+        <w:t xml:space="preserve"> will also be in the safe region</w:t>
+      </w:r>
+      <w:r>
+        <w:rPr>
+          <w:rFonts w:asciiTheme="minorBidi" w:hAnsiTheme="minorBidi"/>
+          <w:lang w:val="en-GB"/>
+        </w:rPr>
+        <w:t xml:space="preserve"> [1]</w:t>
+      </w:r>
+      <w:r>
+        <w:rPr>
+          <w:rFonts w:asciiTheme="minorBidi" w:hAnsiTheme="minorBidi"/>
+          <w:lang w:val="en-GB"/>
+        </w:rPr>
+        <w:t>.</w:t>
+      </w:r>
+    </w:p>
+    <w:p>
+      <w:pPr>
+        <w:pStyle w:val="Heading1"/>
+      </w:pPr>
+      <w:bookmarkStart w:id="11" w:name="_Toc499723106"/>
+      <w:r>
+        <w:t>Optimizations</w:t>
+      </w:r>
+      <w:bookmarkEnd w:id="11"/>
     </w:p>
     <w:p>
       <w:pPr>
@@ -8965,11 +9001,466 @@
         <w:jc w:val="both"/>
         <w:rPr>
           <w:rFonts w:asciiTheme="minorBidi" w:hAnsiTheme="minorBidi"/>
-          <w:b/>
-          <w:bCs/>
-          <w:lang w:val="en-GB"/>
-        </w:rPr>
-      </w:pPr>
+          <w:lang w:val="en-GB"/>
+        </w:rPr>
+      </w:pPr>
+      <w:r>
+        <w:rPr>
+          <w:rFonts w:asciiTheme="minorBidi" w:hAnsiTheme="minorBidi"/>
+          <w:lang w:val="en-GB"/>
+        </w:rPr>
+        <w:t>There are</w:t>
+      </w:r>
+      <w:r>
+        <w:rPr>
+          <w:rFonts w:asciiTheme="minorBidi" w:hAnsiTheme="minorBidi"/>
+          <w:lang w:val="en-GB"/>
+        </w:rPr>
+        <w:t xml:space="preserve"> two possibilities for </w:t>
+      </w:r>
+      <w:r>
+        <w:rPr>
+          <w:rFonts w:asciiTheme="minorBidi" w:hAnsiTheme="minorBidi"/>
+          <w:lang w:val="en-GB"/>
+        </w:rPr>
+        <w:t xml:space="preserve">optimization, the first one </w:t>
+      </w:r>
+      <w:r>
+        <w:rPr>
+          <w:rFonts w:asciiTheme="minorBidi" w:hAnsiTheme="minorBidi"/>
+          <w:lang w:val="en-GB"/>
+        </w:rPr>
+        <w:t>is</w:t>
+      </w:r>
+      <w:r>
+        <w:rPr>
+          <w:rFonts w:asciiTheme="minorBidi" w:hAnsiTheme="minorBidi"/>
+          <w:lang w:val="en-GB"/>
+        </w:rPr>
+        <w:t xml:space="preserve"> to efficien</w:t>
+      </w:r>
+      <w:r>
+        <w:rPr>
+          <w:rFonts w:asciiTheme="minorBidi" w:hAnsiTheme="minorBidi"/>
+          <w:lang w:val="en-GB"/>
+        </w:rPr>
+        <w:t>tl</w:t>
+      </w:r>
+      <w:r>
+        <w:rPr>
+          <w:rFonts w:asciiTheme="minorBidi" w:hAnsiTheme="minorBidi"/>
+          <w:lang w:val="en-GB"/>
+        </w:rPr>
+        <w:t xml:space="preserve">y evaluate </w:t>
+      </w:r>
+      <w:proofErr w:type="spellStart"/>
+      <w:r>
+        <w:rPr>
+          <w:rFonts w:asciiTheme="minorBidi" w:hAnsiTheme="minorBidi"/>
+          <w:lang w:val="en-GB"/>
+        </w:rPr>
+        <w:t>S</w:t>
+      </w:r>
+      <w:r>
+        <w:rPr>
+          <w:rFonts w:asciiTheme="minorBidi" w:hAnsiTheme="minorBidi"/>
+          <w:lang w:val="en-GB"/>
+        </w:rPr>
+        <w:t>l</w:t>
+      </w:r>
+      <w:proofErr w:type="spellEnd"/>
+      <w:r>
+        <w:rPr>
+          <w:rFonts w:asciiTheme="minorBidi" w:hAnsiTheme="minorBidi"/>
+          <w:lang w:val="en-GB"/>
+        </w:rPr>
+        <w:t xml:space="preserve"> and S</w:t>
+      </w:r>
+      <w:r>
+        <w:rPr>
+          <w:rFonts w:asciiTheme="minorBidi" w:hAnsiTheme="minorBidi"/>
+          <w:lang w:val="en-GB"/>
+        </w:rPr>
+        <w:t>u</w:t>
+      </w:r>
+      <w:r>
+        <w:rPr>
+          <w:rFonts w:asciiTheme="minorBidi" w:hAnsiTheme="minorBidi"/>
+          <w:lang w:val="en-GB"/>
+        </w:rPr>
+        <w:t>.</w:t>
+      </w:r>
+      <w:r>
+        <w:rPr>
+          <w:rFonts w:asciiTheme="minorBidi" w:hAnsiTheme="minorBidi"/>
+          <w:color w:val="FF0000"/>
+          <w:lang w:val="en-GB"/>
+        </w:rPr>
+        <w:t xml:space="preserve"> </w:t>
+      </w:r>
+      <w:r>
+        <w:rPr>
+          <w:rFonts w:asciiTheme="minorBidi" w:hAnsiTheme="minorBidi"/>
+          <w:lang w:val="en-GB"/>
+        </w:rPr>
+        <w:t>T</w:t>
+      </w:r>
+      <w:r>
+        <w:rPr>
+          <w:rFonts w:asciiTheme="minorBidi" w:hAnsiTheme="minorBidi"/>
+          <w:lang w:val="en-GB"/>
+        </w:rPr>
+        <w:t>o evaluate one of them</w:t>
+      </w:r>
+      <w:r>
+        <w:rPr>
+          <w:rFonts w:asciiTheme="minorBidi" w:hAnsiTheme="minorBidi"/>
+          <w:lang w:val="en-GB"/>
+        </w:rPr>
+        <w:t>,</w:t>
+      </w:r>
+      <w:r>
+        <w:rPr>
+          <w:rFonts w:asciiTheme="minorBidi" w:hAnsiTheme="minorBidi"/>
+          <w:lang w:val="en-GB"/>
+        </w:rPr>
+        <w:t xml:space="preserve"> you need to scan all the ads database, which will </w:t>
+      </w:r>
+      <w:r>
+        <w:rPr>
+          <w:rFonts w:asciiTheme="minorBidi" w:hAnsiTheme="minorBidi"/>
+          <w:lang w:val="en-GB"/>
+        </w:rPr>
+        <w:t xml:space="preserve">be </w:t>
+      </w:r>
+      <w:r>
+        <w:rPr>
+          <w:rFonts w:asciiTheme="minorBidi" w:hAnsiTheme="minorBidi"/>
+          <w:lang w:val="en-GB"/>
+        </w:rPr>
+        <w:t>computationally expensive</w:t>
+      </w:r>
+      <w:r>
+        <w:rPr>
+          <w:rFonts w:asciiTheme="minorBidi" w:hAnsiTheme="minorBidi"/>
+          <w:lang w:val="en-GB"/>
+        </w:rPr>
+        <w:t>. T</w:t>
+      </w:r>
+      <w:r>
+        <w:rPr>
+          <w:rFonts w:asciiTheme="minorBidi" w:hAnsiTheme="minorBidi"/>
+          <w:lang w:val="en-GB"/>
+        </w:rPr>
+        <w:t>he second on</w:t>
+      </w:r>
+      <w:r>
+        <w:rPr>
+          <w:rFonts w:asciiTheme="minorBidi" w:hAnsiTheme="minorBidi"/>
+          <w:lang w:val="en-GB"/>
+        </w:rPr>
+        <w:t>e is</w:t>
+      </w:r>
+      <w:r>
+        <w:rPr>
+          <w:rFonts w:asciiTheme="minorBidi" w:hAnsiTheme="minorBidi"/>
+          <w:lang w:val="en-GB"/>
+        </w:rPr>
+        <w:t xml:space="preserve"> to avoid</w:t>
+      </w:r>
+      <w:r>
+        <w:rPr>
+          <w:rFonts w:asciiTheme="minorBidi" w:hAnsiTheme="minorBidi"/>
+          <w:lang w:val="en-GB"/>
+        </w:rPr>
+        <w:t xml:space="preserve"> </w:t>
+      </w:r>
+      <w:r>
+        <w:rPr>
+          <w:rFonts w:asciiTheme="minorBidi" w:hAnsiTheme="minorBidi"/>
+          <w:lang w:val="en-GB"/>
+        </w:rPr>
+        <w:t>reconstructing</w:t>
+      </w:r>
+      <w:r>
+        <w:rPr>
+          <w:rFonts w:asciiTheme="minorBidi" w:hAnsiTheme="minorBidi"/>
+          <w:lang w:val="en-GB"/>
+        </w:rPr>
+        <w:t xml:space="preserve"> the safe region as much as possible</w:t>
+      </w:r>
+      <w:r>
+        <w:rPr>
+          <w:rFonts w:asciiTheme="minorBidi" w:hAnsiTheme="minorBidi"/>
+          <w:lang w:val="en-GB"/>
+        </w:rPr>
+        <w:t>,</w:t>
+      </w:r>
+      <w:r>
+        <w:rPr>
+          <w:rFonts w:asciiTheme="minorBidi" w:hAnsiTheme="minorBidi"/>
+          <w:lang w:val="en-GB"/>
+        </w:rPr>
+        <w:t xml:space="preserve"> when a Q</w:t>
+      </w:r>
+      <w:r>
+        <w:rPr>
+          <w:rFonts w:asciiTheme="minorBidi" w:hAnsiTheme="minorBidi"/>
+          <w:vertAlign w:val="subscript"/>
+          <w:lang w:val="en-GB"/>
+        </w:rPr>
+        <w:t>u</w:t>
+      </w:r>
+      <w:r>
+        <w:rPr>
+          <w:rFonts w:asciiTheme="minorBidi" w:hAnsiTheme="minorBidi"/>
+          <w:lang w:val="en-GB"/>
+        </w:rPr>
+        <w:t xml:space="preserve"> </w:t>
+      </w:r>
+      <w:r>
+        <w:rPr>
+          <w:rFonts w:asciiTheme="minorBidi" w:hAnsiTheme="minorBidi"/>
+          <w:lang w:val="en-GB"/>
+        </w:rPr>
+        <w:t xml:space="preserve">is </w:t>
+      </w:r>
+      <w:r>
+        <w:rPr>
+          <w:rFonts w:asciiTheme="minorBidi" w:hAnsiTheme="minorBidi"/>
+          <w:lang w:val="en-GB"/>
+        </w:rPr>
+        <w:t>no longer in it.</w:t>
+      </w:r>
+      <w:r>
+        <w:rPr>
+          <w:rFonts w:asciiTheme="minorBidi" w:hAnsiTheme="minorBidi"/>
+          <w:lang w:val="en-GB"/>
+        </w:rPr>
+        <w:t xml:space="preserve"> F</w:t>
+      </w:r>
+      <w:r>
+        <w:rPr>
+          <w:rFonts w:asciiTheme="minorBidi" w:hAnsiTheme="minorBidi"/>
+          <w:lang w:val="en-GB"/>
+        </w:rPr>
+        <w:t xml:space="preserve">or the first optimization they want to reduce the number of </w:t>
+      </w:r>
+      <w:proofErr w:type="spellStart"/>
+      <w:r>
+        <w:rPr>
+          <w:rFonts w:asciiTheme="minorBidi" w:hAnsiTheme="minorBidi"/>
+          <w:lang w:val="en-GB"/>
+        </w:rPr>
+        <w:t>MaxS</w:t>
+      </w:r>
+      <w:proofErr w:type="spellEnd"/>
+      <w:r>
+        <w:rPr>
+          <w:rFonts w:asciiTheme="minorBidi" w:hAnsiTheme="minorBidi"/>
+          <w:lang w:val="en-GB"/>
+        </w:rPr>
+        <w:t xml:space="preserve"> computing times. </w:t>
+      </w:r>
+      <w:r>
+        <w:rPr>
+          <w:rFonts w:asciiTheme="minorBidi" w:hAnsiTheme="minorBidi"/>
+          <w:lang w:val="en-GB"/>
+        </w:rPr>
+        <w:t>Therefore, t</w:t>
+      </w:r>
+      <w:r>
+        <w:rPr>
+          <w:rFonts w:asciiTheme="minorBidi" w:hAnsiTheme="minorBidi"/>
+          <w:lang w:val="en-GB"/>
+        </w:rPr>
+        <w:t xml:space="preserve">hey have developed an upper bound </w:t>
+      </w:r>
+      <w:r>
+        <w:rPr>
+          <w:rFonts w:asciiTheme="minorBidi" w:hAnsiTheme="minorBidi"/>
+          <w:lang w:val="en-GB"/>
+        </w:rPr>
+        <w:t>(</w:t>
+      </w:r>
+      <w:proofErr w:type="spellStart"/>
+      <w:r>
+        <w:rPr>
+          <w:rFonts w:asciiTheme="minorBidi" w:hAnsiTheme="minorBidi"/>
+          <w:lang w:val="en-GB"/>
+        </w:rPr>
+        <w:t>bw</w:t>
+      </w:r>
+      <w:proofErr w:type="spellEnd"/>
+      <w:r>
+        <w:rPr>
+          <w:rFonts w:asciiTheme="minorBidi" w:hAnsiTheme="minorBidi"/>
+          <w:lang w:val="en-GB"/>
+        </w:rPr>
+        <w:t>)</w:t>
+      </w:r>
+      <w:r>
+        <w:rPr>
+          <w:rFonts w:asciiTheme="minorBidi" w:hAnsiTheme="minorBidi"/>
+          <w:lang w:val="en-GB"/>
+        </w:rPr>
+        <w:t xml:space="preserve"> for the inverted list of each topic </w:t>
+      </w:r>
+      <w:r>
+        <w:rPr>
+          <w:rFonts w:asciiTheme="minorBidi" w:hAnsiTheme="minorBidi"/>
+          <w:lang w:val="en-GB"/>
+        </w:rPr>
+        <w:t>(</w:t>
+      </w:r>
+      <w:r>
+        <w:rPr>
+          <w:rFonts w:asciiTheme="minorBidi" w:hAnsiTheme="minorBidi"/>
+          <w:lang w:val="en-GB"/>
+        </w:rPr>
+        <w:t>w</w:t>
+      </w:r>
+      <w:r>
+        <w:rPr>
+          <w:rFonts w:asciiTheme="minorBidi" w:hAnsiTheme="minorBidi"/>
+          <w:lang w:val="en-GB"/>
+        </w:rPr>
+        <w:t>). T</w:t>
+      </w:r>
+      <w:r>
+        <w:rPr>
+          <w:rFonts w:asciiTheme="minorBidi" w:hAnsiTheme="minorBidi"/>
+          <w:lang w:val="en-GB"/>
+        </w:rPr>
+        <w:t xml:space="preserve">he maximum </w:t>
+      </w:r>
+      <w:proofErr w:type="spellStart"/>
+      <w:r>
+        <w:rPr>
+          <w:rFonts w:asciiTheme="minorBidi" w:hAnsiTheme="minorBidi"/>
+          <w:lang w:val="en-GB"/>
+        </w:rPr>
+        <w:t>MaxS</w:t>
+      </w:r>
+      <w:proofErr w:type="spellEnd"/>
+      <w:r>
+        <w:rPr>
+          <w:rFonts w:asciiTheme="minorBidi" w:hAnsiTheme="minorBidi"/>
+          <w:lang w:val="en-GB"/>
+        </w:rPr>
+        <w:t xml:space="preserve"> score of unvisited ads can be bounded by computing </w:t>
+      </w:r>
+      <w:proofErr w:type="spellStart"/>
+      <w:r>
+        <w:rPr>
+          <w:rFonts w:asciiTheme="minorBidi" w:hAnsiTheme="minorBidi"/>
+          <w:lang w:val="en-GB"/>
+        </w:rPr>
+        <w:t>MaxS</w:t>
+      </w:r>
+      <w:proofErr w:type="spellEnd"/>
+      <w:r>
+        <w:rPr>
+          <w:rFonts w:asciiTheme="minorBidi" w:hAnsiTheme="minorBidi"/>
+          <w:lang w:val="en-GB"/>
+        </w:rPr>
+        <w:t xml:space="preserve"> for b = (b</w:t>
+      </w:r>
+      <w:proofErr w:type="gramStart"/>
+      <w:r>
+        <w:rPr>
+          <w:rFonts w:asciiTheme="minorBidi" w:hAnsiTheme="minorBidi"/>
+          <w:lang w:val="en-GB"/>
+        </w:rPr>
+        <w:t>1, ..</w:t>
+      </w:r>
+      <w:proofErr w:type="gramEnd"/>
+      <w:r>
+        <w:rPr>
+          <w:rFonts w:asciiTheme="minorBidi" w:hAnsiTheme="minorBidi"/>
+          <w:lang w:val="en-GB"/>
+        </w:rPr>
+        <w:t xml:space="preserve">, </w:t>
+      </w:r>
+      <w:proofErr w:type="spellStart"/>
+      <w:r>
+        <w:rPr>
+          <w:rFonts w:asciiTheme="minorBidi" w:hAnsiTheme="minorBidi"/>
+          <w:lang w:val="en-GB"/>
+        </w:rPr>
+        <w:t>b|T</w:t>
+      </w:r>
+      <w:proofErr w:type="spellEnd"/>
+      <w:r>
+        <w:rPr>
+          <w:rFonts w:asciiTheme="minorBidi" w:hAnsiTheme="minorBidi"/>
+          <w:lang w:val="en-GB"/>
+        </w:rPr>
+        <w:t xml:space="preserve">|) against the safe region. If the top-1 ad, which has the highest </w:t>
+      </w:r>
+      <w:proofErr w:type="spellStart"/>
+      <w:r>
+        <w:rPr>
+          <w:rFonts w:asciiTheme="minorBidi" w:hAnsiTheme="minorBidi"/>
+          <w:lang w:val="en-GB"/>
+        </w:rPr>
+        <w:t>MaxS</w:t>
+      </w:r>
+      <w:proofErr w:type="spellEnd"/>
+      <w:r>
+        <w:rPr>
+          <w:rFonts w:asciiTheme="minorBidi" w:hAnsiTheme="minorBidi"/>
+          <w:lang w:val="en-GB"/>
+        </w:rPr>
+        <w:t xml:space="preserve"> </w:t>
+      </w:r>
+      <w:r>
+        <w:rPr>
+          <w:rFonts w:asciiTheme="minorBidi" w:hAnsiTheme="minorBidi"/>
+          <w:lang w:val="en-GB"/>
+        </w:rPr>
+        <w:lastRenderedPageBreak/>
+        <w:t xml:space="preserve">score among all visited ads, has larger </w:t>
+      </w:r>
+      <w:proofErr w:type="spellStart"/>
+      <w:r>
+        <w:rPr>
+          <w:rFonts w:asciiTheme="minorBidi" w:hAnsiTheme="minorBidi"/>
+          <w:lang w:val="en-GB"/>
+        </w:rPr>
+        <w:t>MaxS</w:t>
+      </w:r>
+      <w:proofErr w:type="spellEnd"/>
+      <w:r>
+        <w:rPr>
+          <w:rFonts w:asciiTheme="minorBidi" w:hAnsiTheme="minorBidi"/>
+          <w:lang w:val="en-GB"/>
+        </w:rPr>
+        <w:t xml:space="preserve"> score than that of b, we can terminate and return </w:t>
+      </w:r>
+      <w:proofErr w:type="spellStart"/>
+      <w:r>
+        <w:rPr>
+          <w:rFonts w:asciiTheme="minorBidi" w:hAnsiTheme="minorBidi"/>
+          <w:lang w:val="en-GB"/>
+        </w:rPr>
+        <w:t>Sl</w:t>
+      </w:r>
+      <w:proofErr w:type="spellEnd"/>
+      <w:r>
+        <w:rPr>
+          <w:rFonts w:asciiTheme="minorBidi" w:hAnsiTheme="minorBidi"/>
+          <w:lang w:val="en-GB"/>
+        </w:rPr>
+        <w:t xml:space="preserve"> [1]</w:t>
+      </w:r>
+      <w:r>
+        <w:rPr>
+          <w:rFonts w:asciiTheme="minorBidi" w:hAnsiTheme="minorBidi"/>
+          <w:lang w:val="en-GB"/>
+        </w:rPr>
+        <w:t>.</w:t>
+      </w:r>
     </w:p>
     <w:p>
       <w:pPr>
@@ -8986,20 +9477,24 @@
       <w:r>
         <w:rPr>
           <w:rFonts w:asciiTheme="minorBidi" w:hAnsiTheme="minorBidi"/>
-          <w:b/>
-          <w:bCs/>
-          <w:lang w:val="en-GB"/>
-        </w:rPr>
-        <w:t>Theorem 2</w:t>
-      </w:r>
-      <w:r>
-        <w:rPr>
-          <w:rFonts w:asciiTheme="minorBidi" w:hAnsiTheme="minorBidi"/>
-          <w:b/>
-          <w:bCs/>
-          <w:lang w:val="en-GB"/>
-        </w:rPr>
-        <w:t>:</w:t>
+          <w:lang w:val="en-GB"/>
+        </w:rPr>
+        <w:t>W</w:t>
+      </w:r>
+      <w:r>
+        <w:rPr>
+          <w:rFonts w:asciiTheme="minorBidi" w:hAnsiTheme="minorBidi"/>
+          <w:lang w:val="en-GB"/>
+        </w:rPr>
+        <w:t>hen the Q</w:t>
+      </w:r>
+      <w:r>
+        <w:rPr>
+          <w:rFonts w:asciiTheme="minorBidi" w:hAnsiTheme="minorBidi"/>
+          <w:vertAlign w:val="subscript"/>
+          <w:lang w:val="en-GB"/>
+        </w:rPr>
+        <w:t>u</w:t>
       </w:r>
       <w:r>
         <w:rPr>
@@ -9013,43 +9508,31 @@
           <w:rFonts w:asciiTheme="minorBidi" w:hAnsiTheme="minorBidi"/>
           <w:lang w:val="en-GB"/>
         </w:rPr>
-        <w:t>For an ad vector a, let x*max be the vector obtained by directly applying</w:t>
-      </w:r>
-      <w:r>
-        <w:rPr>
-          <w:rFonts w:asciiTheme="minorBidi" w:hAnsiTheme="minorBidi"/>
-          <w:lang w:val="en-GB"/>
-        </w:rPr>
-        <w:t xml:space="preserve"> MinS on the spherical safe region. Let I be an index set such that I = {i| x*max (i) &lt; 0} and S(i) be the region where the sphere intersects with the plane x(i) = 0 </w:t>
-      </w:r>
-      <w:r>
-        <w:rPr>
-          <w:rFonts w:ascii="Cambria Math" w:hAnsi="Cambria Math" w:cs="Cambria Math"/>
-          <w:lang w:val="en-GB"/>
-        </w:rPr>
-        <w:t>∀</w:t>
-      </w:r>
-      <w:r>
-        <w:rPr>
-          <w:rFonts w:asciiTheme="minorBidi" w:hAnsiTheme="minorBidi"/>
-          <w:lang w:val="en-GB"/>
-        </w:rPr>
-        <w:t xml:space="preserve">i </w:t>
-      </w:r>
-      <w:r>
-        <w:rPr>
-          <w:rFonts w:ascii="Cambria Math" w:hAnsi="Cambria Math" w:cs="Cambria Math"/>
-          <w:lang w:val="en-GB"/>
-        </w:rPr>
-        <w:t>∈</w:t>
-      </w:r>
-      <w:r>
-        <w:rPr>
-          <w:rFonts w:asciiTheme="minorBidi" w:hAnsiTheme="minorBidi"/>
-          <w:lang w:val="en-GB"/>
-        </w:rPr>
-        <w:t xml:space="preserve"> I. If I is an empty set, xmax can be calculated by Eqn 6. Otherwise,xmax is obtained by</w:t>
-      </w:r>
+        <w:t>moves out of the safe region of a given user (u)</w:t>
+      </w:r>
+      <w:r>
+        <w:rPr>
+          <w:rFonts w:asciiTheme="minorBidi" w:hAnsiTheme="minorBidi"/>
+          <w:lang w:val="en-GB"/>
+        </w:rPr>
+        <w:t xml:space="preserve">, </w:t>
+      </w:r>
+      <w:r>
+        <w:rPr>
+          <w:rFonts w:asciiTheme="minorBidi" w:hAnsiTheme="minorBidi"/>
+          <w:lang w:val="en-GB"/>
+        </w:rPr>
+        <w:t xml:space="preserve">we </w:t>
+      </w:r>
+      <w:proofErr w:type="gramStart"/>
+      <w:r>
+        <w:rPr>
+          <w:rFonts w:asciiTheme="minorBidi" w:hAnsiTheme="minorBidi"/>
+          <w:lang w:val="en-GB"/>
+        </w:rPr>
+        <w:t>have to</w:t>
+      </w:r>
+      <w:proofErr w:type="gramEnd"/>
       <w:r>
         <w:rPr>
           <w:rFonts w:asciiTheme="minorBidi" w:hAnsiTheme="minorBidi"/>
@@ -9057,13 +9540,198 @@
         </w:rPr>
         <w:t xml:space="preserve"> </w:t>
       </w:r>
-      <w:r>
-        <w:rPr>
-          <w:rFonts w:asciiTheme="minorBidi" w:hAnsiTheme="minorBidi"/>
-          <w:lang w:val="en-GB"/>
-        </w:rPr>
-        <w:t xml:space="preserve">: </w:t>
-      </w:r>
+      <w:proofErr w:type="spellStart"/>
+      <w:r>
+        <w:rPr>
+          <w:rFonts w:asciiTheme="minorBidi" w:hAnsiTheme="minorBidi"/>
+          <w:lang w:val="en-GB"/>
+        </w:rPr>
+        <w:t>recompute</w:t>
+      </w:r>
+      <w:proofErr w:type="spellEnd"/>
+      <w:r>
+        <w:rPr>
+          <w:rFonts w:asciiTheme="minorBidi" w:hAnsiTheme="minorBidi"/>
+          <w:lang w:val="en-GB"/>
+        </w:rPr>
+        <w:t xml:space="preserve"> the top ads using the online retrieval algorithm</w:t>
+      </w:r>
+      <w:r>
+        <w:rPr>
+          <w:rFonts w:asciiTheme="minorBidi" w:hAnsiTheme="minorBidi"/>
+          <w:lang w:val="en-GB"/>
+        </w:rPr>
+        <w:t>. T</w:t>
+      </w:r>
+      <w:r>
+        <w:rPr>
+          <w:rFonts w:asciiTheme="minorBidi" w:hAnsiTheme="minorBidi"/>
+          <w:lang w:val="en-GB"/>
+        </w:rPr>
+        <w:t xml:space="preserve">o avoid that and bring the results as fast as possible, </w:t>
+      </w:r>
+      <w:r>
+        <w:rPr>
+          <w:rFonts w:asciiTheme="minorBidi" w:hAnsiTheme="minorBidi"/>
+          <w:lang w:val="en-GB"/>
+        </w:rPr>
+        <w:t>t</w:t>
+      </w:r>
+      <w:r>
+        <w:rPr>
+          <w:rFonts w:asciiTheme="minorBidi" w:hAnsiTheme="minorBidi"/>
+          <w:lang w:val="en-GB"/>
+        </w:rPr>
+        <w:t>he second optimization is</w:t>
+      </w:r>
+      <w:r>
+        <w:rPr>
+          <w:rFonts w:asciiTheme="minorBidi" w:hAnsiTheme="minorBidi"/>
+          <w:lang w:val="en-GB"/>
+        </w:rPr>
+        <w:t xml:space="preserve"> to </w:t>
+      </w:r>
+      <w:r>
+        <w:rPr>
+          <w:rFonts w:asciiTheme="minorBidi" w:hAnsiTheme="minorBidi"/>
+          <w:lang w:val="en-GB"/>
+        </w:rPr>
+        <w:t xml:space="preserve">search into his </w:t>
+      </w:r>
+      <w:r>
+        <w:rPr>
+          <w:rFonts w:asciiTheme="minorBidi" w:hAnsiTheme="minorBidi"/>
+          <w:lang w:val="en-GB"/>
+        </w:rPr>
+        <w:t>friend’s</w:t>
+      </w:r>
+      <w:r>
+        <w:rPr>
+          <w:rFonts w:asciiTheme="minorBidi" w:hAnsiTheme="minorBidi"/>
+          <w:lang w:val="en-GB"/>
+        </w:rPr>
+        <w:t xml:space="preserve"> safe region</w:t>
+      </w:r>
+      <w:r>
+        <w:rPr>
+          <w:rFonts w:asciiTheme="minorBidi" w:hAnsiTheme="minorBidi"/>
+          <w:lang w:val="en-GB"/>
+        </w:rPr>
+        <w:t>. I</w:t>
+      </w:r>
+      <w:r>
+        <w:rPr>
+          <w:rFonts w:asciiTheme="minorBidi" w:hAnsiTheme="minorBidi"/>
+          <w:lang w:val="en-GB"/>
+        </w:rPr>
+        <w:t xml:space="preserve">f </w:t>
+      </w:r>
+      <w:r>
+        <w:rPr>
+          <w:rFonts w:asciiTheme="minorBidi" w:hAnsiTheme="minorBidi"/>
+          <w:lang w:val="en-GB"/>
+        </w:rPr>
+        <w:t>we find</w:t>
+      </w:r>
+      <w:r>
+        <w:rPr>
+          <w:rFonts w:asciiTheme="minorBidi" w:hAnsiTheme="minorBidi"/>
+          <w:lang w:val="en-GB"/>
+        </w:rPr>
+        <w:t xml:space="preserve"> a safe region from </w:t>
+      </w:r>
+      <w:r>
+        <w:rPr>
+          <w:rFonts w:asciiTheme="minorBidi" w:hAnsiTheme="minorBidi"/>
+          <w:lang w:val="en-GB"/>
+        </w:rPr>
+        <w:t xml:space="preserve">a </w:t>
+      </w:r>
+      <w:r>
+        <w:rPr>
+          <w:rFonts w:asciiTheme="minorBidi" w:hAnsiTheme="minorBidi"/>
+          <w:lang w:val="en-GB"/>
+        </w:rPr>
+        <w:t>user (v) that contains the new Q</w:t>
+      </w:r>
+      <w:r>
+        <w:rPr>
+          <w:rFonts w:asciiTheme="minorBidi" w:hAnsiTheme="minorBidi"/>
+          <w:vertAlign w:val="subscript"/>
+          <w:lang w:val="en-GB"/>
+        </w:rPr>
+        <w:t>u</w:t>
+      </w:r>
+      <w:r>
+        <w:rPr>
+          <w:rFonts w:asciiTheme="minorBidi" w:hAnsiTheme="minorBidi"/>
+          <w:lang w:val="en-GB"/>
+        </w:rPr>
+        <w:t>, we can assign the safe region from user (V) directly to the user</w:t>
+      </w:r>
+      <w:r>
+        <w:rPr>
+          <w:rFonts w:asciiTheme="minorBidi" w:hAnsiTheme="minorBidi"/>
+          <w:lang w:val="en-GB"/>
+        </w:rPr>
+        <w:t xml:space="preserve"> </w:t>
+      </w:r>
+      <w:r>
+        <w:rPr>
+          <w:rFonts w:asciiTheme="minorBidi" w:hAnsiTheme="minorBidi"/>
+          <w:lang w:val="en-GB"/>
+        </w:rPr>
+        <w:t>(U)</w:t>
+      </w:r>
+      <w:r>
+        <w:rPr>
+          <w:rFonts w:asciiTheme="minorBidi" w:hAnsiTheme="minorBidi"/>
+          <w:lang w:val="en-GB"/>
+        </w:rPr>
+        <w:t>. I</w:t>
+      </w:r>
+      <w:r>
+        <w:rPr>
+          <w:rFonts w:asciiTheme="minorBidi" w:hAnsiTheme="minorBidi"/>
+          <w:lang w:val="en-GB"/>
+        </w:rPr>
+        <w:t>n this case we ensure that they have the same set of top relevant ads and safe the cost of precomputing the online retrieval algorithm</w:t>
+      </w:r>
+      <w:r>
+        <w:rPr>
+          <w:rFonts w:asciiTheme="minorBidi" w:hAnsiTheme="minorBidi"/>
+          <w:lang w:val="en-GB"/>
+        </w:rPr>
+        <w:t xml:space="preserve"> [1]</w:t>
+      </w:r>
+      <w:r>
+        <w:rPr>
+          <w:rFonts w:asciiTheme="minorBidi" w:hAnsiTheme="minorBidi"/>
+          <w:lang w:val="en-GB"/>
+        </w:rPr>
+        <w:t>.</w:t>
+      </w:r>
+    </w:p>
+    <w:p>
+      <w:pPr>
+        <w:pStyle w:val="Heading1"/>
+      </w:pPr>
+      <w:bookmarkStart w:id="12" w:name="_Toc499723107"/>
+      <w:r>
+        <w:rPr>
+          <w:lang w:val="de-CH"/>
+        </w:rPr>
+        <w:t>H</w:t>
+      </w:r>
+      <w:proofErr w:type="spellStart"/>
+      <w:r>
+        <w:t>ybrid</w:t>
+      </w:r>
+      <w:proofErr w:type="spellEnd"/>
+      <w:r>
+        <w:t xml:space="preserve"> algorithm</w:t>
+      </w:r>
+      <w:bookmarkEnd w:id="12"/>
     </w:p>
     <w:p>
       <w:pPr>
@@ -9082,71 +9750,77 @@
           <w:rFonts w:asciiTheme="minorBidi" w:hAnsiTheme="minorBidi"/>
           <w:lang w:val="en-GB"/>
         </w:rPr>
-        <w:t xml:space="preserve">xmax = argmax q {θ(a, q)|q </w:t>
-      </w:r>
-      <w:r>
-        <w:rPr>
-          <w:rFonts w:ascii="Cambria Math" w:hAnsi="Cambria Math" w:cs="Cambria Math"/>
-          <w:lang w:val="en-GB"/>
-        </w:rPr>
-        <w:t>∈</w:t>
-      </w:r>
-      <w:r>
-        <w:rPr>
-          <w:rFonts w:asciiTheme="minorBidi" w:hAnsiTheme="minorBidi"/>
-          <w:lang w:val="en-GB"/>
-        </w:rPr>
-        <w:t xml:space="preserve"> S(i) </w:t>
-      </w:r>
-      <w:r>
-        <w:rPr>
-          <w:rFonts w:ascii="Cambria Math" w:hAnsi="Cambria Math" w:cs="Cambria Math"/>
-          <w:lang w:val="en-GB"/>
-        </w:rPr>
-        <w:t>∀</w:t>
-      </w:r>
-      <w:r>
-        <w:rPr>
-          <w:rFonts w:asciiTheme="minorBidi" w:hAnsiTheme="minorBidi"/>
-          <w:lang w:val="en-GB"/>
-        </w:rPr>
-        <w:t xml:space="preserve">i </w:t>
-      </w:r>
-      <w:r>
-        <w:rPr>
-          <w:rFonts w:ascii="Cambria Math" w:hAnsi="Cambria Math" w:cs="Cambria Math"/>
-          <w:lang w:val="en-GB"/>
-        </w:rPr>
-        <w:t>∈</w:t>
-      </w:r>
-      <w:r>
-        <w:rPr>
-          <w:rFonts w:asciiTheme="minorBidi" w:hAnsiTheme="minorBidi"/>
-          <w:lang w:val="en-GB"/>
-        </w:rPr>
-        <w:t xml:space="preserve"> I}4 </w:t>
-      </w:r>
-      <w:r>
-        <w:rPr>
-          <w:rFonts w:asciiTheme="minorBidi" w:hAnsiTheme="minorBidi"/>
-          <w:lang w:val="en-GB"/>
-        </w:rPr>
-        <w:tab/>
-      </w:r>
-      <w:r>
-        <w:rPr>
-          <w:rFonts w:asciiTheme="minorBidi" w:hAnsiTheme="minorBidi"/>
-          <w:lang w:val="en-GB"/>
-        </w:rPr>
-        <w:tab/>
-        <w:t>(7)</w:t>
-      </w:r>
-      <w:r>
-        <w:rPr>
-          <w:rFonts w:asciiTheme="minorBidi" w:hAnsiTheme="minorBidi"/>
-          <w:lang w:val="en-GB"/>
-        </w:rPr>
-        <w:t xml:space="preserve">    [1]</w:t>
+        <w:t>T</w:t>
+      </w:r>
+      <w:r>
+        <w:rPr>
+          <w:rFonts w:asciiTheme="minorBidi" w:hAnsiTheme="minorBidi"/>
+          <w:lang w:val="en-GB"/>
+        </w:rPr>
+        <w:t xml:space="preserve">he </w:t>
+      </w:r>
+      <w:r>
+        <w:rPr>
+          <w:rFonts w:asciiTheme="minorBidi" w:hAnsiTheme="minorBidi"/>
+          <w:lang w:val="en-GB"/>
+        </w:rPr>
+        <w:t>hybrid</w:t>
+      </w:r>
+      <w:r>
+        <w:rPr>
+          <w:rFonts w:asciiTheme="minorBidi" w:hAnsiTheme="minorBidi"/>
+          <w:lang w:val="en-GB"/>
+        </w:rPr>
+        <w:t xml:space="preserve"> model</w:t>
+      </w:r>
+      <w:r>
+        <w:rPr>
+          <w:rFonts w:asciiTheme="minorBidi" w:hAnsiTheme="minorBidi"/>
+          <w:lang w:val="en-GB"/>
+        </w:rPr>
+        <w:t xml:space="preserve"> has been introduced, to combine the advantages of the online retrieval and the safe region. The model measures the topic distribution in a user news fee</w:t>
+      </w:r>
+      <w:r>
+        <w:rPr>
+          <w:rFonts w:asciiTheme="minorBidi" w:hAnsiTheme="minorBidi"/>
+          <w:lang w:val="en-GB"/>
+        </w:rPr>
+        <w:t>d. I</w:t>
+      </w:r>
+      <w:r>
+        <w:rPr>
+          <w:rFonts w:asciiTheme="minorBidi" w:hAnsiTheme="minorBidi"/>
+          <w:lang w:val="en-GB"/>
+        </w:rPr>
+        <w:t xml:space="preserve">f it is varying </w:t>
+      </w:r>
+      <w:r>
+        <w:rPr>
+          <w:rFonts w:asciiTheme="minorBidi" w:hAnsiTheme="minorBidi"/>
+          <w:lang w:val="en-GB"/>
+        </w:rPr>
+        <w:t>much</w:t>
+      </w:r>
+      <w:r>
+        <w:rPr>
+          <w:rFonts w:asciiTheme="minorBidi" w:hAnsiTheme="minorBidi"/>
+          <w:lang w:val="en-GB"/>
+        </w:rPr>
+        <w:t>, then they have adopt</w:t>
+      </w:r>
+      <w:r>
+        <w:rPr>
+          <w:rFonts w:asciiTheme="minorBidi" w:hAnsiTheme="minorBidi"/>
+          <w:lang w:val="en-GB"/>
+        </w:rPr>
+        <w:t>ed</w:t>
+      </w:r>
+      <w:r>
+        <w:rPr>
+          <w:rFonts w:asciiTheme="minorBidi" w:hAnsiTheme="minorBidi"/>
+          <w:lang w:val="en-GB"/>
+        </w:rPr>
+        <w:t xml:space="preserve"> the online strategy, otherwise they have used the safe region strategy.</w:t>
       </w:r>
     </w:p>
     <w:p>
@@ -9156,1407 +9830,6 @@
           <w:ilvl w:val="1"/>
           <w:numId w:val="8"/>
         </w:numPr>
-        <w:spacing w:before="240" w:after="120"/>
-        <w:ind w:left="357" w:hanging="357"/>
-        <w:rPr>
-          <w:rStyle w:val="Heading2Char"/>
-          <w:bCs/>
-          <w:sz w:val="22"/>
-          <w:szCs w:val="22"/>
-        </w:rPr>
-      </w:pPr>
-      <w:bookmarkStart w:id="12" w:name="_Toc499544842"/>
-      <w:r>
-        <w:rPr>
-          <w:rStyle w:val="Heading2Char"/>
-          <w:bCs/>
-          <w:sz w:val="22"/>
-          <w:szCs w:val="22"/>
-        </w:rPr>
-        <w:t>Safe Region Based Query Processing</w:t>
-      </w:r>
-      <w:bookmarkEnd w:id="12"/>
-    </w:p>
-    <w:p>
-      <w:pPr>
-        <w:autoSpaceDE w:val="0"/>
-        <w:autoSpaceDN w:val="0"/>
-        <w:adjustRightInd w:val="0"/>
-        <w:spacing w:after="0" w:line="360" w:lineRule="auto"/>
-        <w:jc w:val="both"/>
-        <w:rPr>
-          <w:rFonts w:asciiTheme="minorBidi" w:hAnsiTheme="minorBidi"/>
-          <w:lang w:val="en-GB"/>
-        </w:rPr>
-      </w:pPr>
-      <w:r>
-        <w:rPr>
-          <w:rFonts w:asciiTheme="minorBidi" w:hAnsiTheme="minorBidi"/>
-          <w:lang w:val="en-GB"/>
-        </w:rPr>
-        <w:t>They have discovered</w:t>
-      </w:r>
-      <w:r>
-        <w:rPr>
-          <w:rFonts w:asciiTheme="minorBidi" w:hAnsiTheme="minorBidi"/>
-          <w:lang w:val="en-GB"/>
-        </w:rPr>
-        <w:t xml:space="preserve"> </w:t>
-      </w:r>
-      <w:r>
-        <w:rPr>
-          <w:rFonts w:asciiTheme="minorBidi" w:hAnsiTheme="minorBidi"/>
-          <w:lang w:val="en-GB"/>
-        </w:rPr>
-        <w:t xml:space="preserve">with a </w:t>
-      </w:r>
-      <w:r>
-        <w:rPr>
-          <w:rFonts w:asciiTheme="minorBidi" w:hAnsiTheme="minorBidi"/>
-          <w:lang w:val="en-GB"/>
-        </w:rPr>
-        <w:t xml:space="preserve">simple check like Q ≥ </w:t>
-      </w:r>
-      <w:r>
-        <w:rPr>
-          <w:rFonts w:asciiTheme="minorBidi" w:hAnsiTheme="minorBidi"/>
-          <w:lang w:val="en-GB"/>
-        </w:rPr>
-        <w:t>Q</w:t>
-      </w:r>
-      <w:r>
-        <w:rPr>
-          <w:rFonts w:asciiTheme="minorBidi" w:hAnsiTheme="minorBidi"/>
-          <w:vertAlign w:val="superscript"/>
-          <w:lang w:val="en-GB"/>
-        </w:rPr>
-        <w:t>lb</w:t>
-      </w:r>
-      <w:r>
-        <w:rPr>
-          <w:rFonts w:asciiTheme="minorBidi" w:hAnsiTheme="minorBidi"/>
-          <w:vertAlign w:val="subscript"/>
-          <w:lang w:val="en-GB"/>
-        </w:rPr>
-        <w:t>u</w:t>
-      </w:r>
-      <w:r>
-        <w:rPr>
-          <w:rFonts w:asciiTheme="minorBidi" w:hAnsiTheme="minorBidi"/>
-          <w:lang w:val="en-GB"/>
-        </w:rPr>
-        <w:t xml:space="preserve"> </w:t>
-      </w:r>
-      <w:r>
-        <w:rPr>
-          <w:rFonts w:ascii="Cambria Math" w:hAnsi="Cambria Math" w:cs="Cambria Math"/>
-          <w:lang w:val="en-GB"/>
-        </w:rPr>
-        <w:t>∧</w:t>
-      </w:r>
-      <w:r>
-        <w:rPr>
-          <w:rFonts w:asciiTheme="minorBidi" w:hAnsiTheme="minorBidi"/>
-          <w:lang w:val="en-GB"/>
-        </w:rPr>
-        <w:t xml:space="preserve"> Q ≤ </w:t>
-      </w:r>
-      <w:r>
-        <w:rPr>
-          <w:rFonts w:asciiTheme="minorBidi" w:hAnsiTheme="minorBidi"/>
-          <w:lang w:val="en-GB"/>
-        </w:rPr>
-        <w:t>Q</w:t>
-      </w:r>
-      <w:r>
-        <w:rPr>
-          <w:rFonts w:asciiTheme="minorBidi" w:hAnsiTheme="minorBidi"/>
-          <w:vertAlign w:val="superscript"/>
-          <w:lang w:val="en-GB"/>
-        </w:rPr>
-        <w:t>u</w:t>
-      </w:r>
-      <w:r>
-        <w:rPr>
-          <w:rFonts w:asciiTheme="minorBidi" w:hAnsiTheme="minorBidi"/>
-          <w:vertAlign w:val="superscript"/>
-          <w:lang w:val="en-GB"/>
-        </w:rPr>
-        <w:t>b</w:t>
-      </w:r>
-      <w:r>
-        <w:rPr>
-          <w:rFonts w:asciiTheme="minorBidi" w:hAnsiTheme="minorBidi"/>
-          <w:vertAlign w:val="subscript"/>
-          <w:lang w:val="en-GB"/>
-        </w:rPr>
-        <w:t>u</w:t>
-      </w:r>
-      <w:r>
-        <w:rPr>
-          <w:rFonts w:asciiTheme="minorBidi" w:hAnsiTheme="minorBidi"/>
-          <w:lang w:val="en-GB"/>
-        </w:rPr>
-        <w:t xml:space="preserve">, that if </w:t>
-      </w:r>
-      <w:r>
-        <w:rPr>
-          <w:rFonts w:asciiTheme="minorBidi" w:hAnsiTheme="minorBidi"/>
-          <w:lang w:val="en-GB"/>
-        </w:rPr>
-        <w:t xml:space="preserve">two processes are in the same scalar, maybe one of them will </w:t>
-      </w:r>
-      <w:r>
-        <w:rPr>
-          <w:rFonts w:asciiTheme="minorBidi" w:hAnsiTheme="minorBidi"/>
-          <w:lang w:val="en-GB"/>
-        </w:rPr>
-        <w:t xml:space="preserve">be </w:t>
-      </w:r>
-      <w:r>
-        <w:rPr>
-          <w:rFonts w:asciiTheme="minorBidi" w:hAnsiTheme="minorBidi"/>
-          <w:lang w:val="en-GB"/>
-        </w:rPr>
-        <w:t>in the safe region and the other not</w:t>
-      </w:r>
-      <w:r>
-        <w:rPr>
-          <w:rFonts w:asciiTheme="minorBidi" w:hAnsiTheme="minorBidi"/>
-          <w:lang w:val="en-GB"/>
-        </w:rPr>
-        <w:t>. F</w:t>
-      </w:r>
-      <w:r>
-        <w:rPr>
-          <w:rFonts w:asciiTheme="minorBidi" w:hAnsiTheme="minorBidi"/>
-          <w:lang w:val="en-GB"/>
-        </w:rPr>
-        <w:t xml:space="preserve">or </w:t>
-      </w:r>
-      <w:r>
-        <w:rPr>
-          <w:rFonts w:asciiTheme="minorBidi" w:hAnsiTheme="minorBidi"/>
-          <w:lang w:val="en-GB"/>
-        </w:rPr>
-        <w:t>example,</w:t>
-      </w:r>
-      <w:r>
-        <w:rPr>
-          <w:rFonts w:asciiTheme="minorBidi" w:hAnsiTheme="minorBidi"/>
-          <w:lang w:val="en-GB"/>
-        </w:rPr>
-        <w:t xml:space="preserve"> if they have two queries, which share the same set of ads</w:t>
-      </w:r>
-      <w:r>
-        <w:rPr>
-          <w:rFonts w:asciiTheme="minorBidi" w:hAnsiTheme="minorBidi"/>
-          <w:lang w:val="en-GB"/>
-        </w:rPr>
-        <w:t xml:space="preserve"> such as Q = (0.3.0.5) and Q</w:t>
-      </w:r>
-      <w:r>
-        <w:rPr>
-          <w:rFonts w:ascii="Cambria Math" w:hAnsi="Cambria Math" w:cs="Cambria Math"/>
-          <w:lang w:val="en-GB"/>
-        </w:rPr>
-        <w:t>∗</w:t>
-      </w:r>
-      <w:r>
-        <w:rPr>
-          <w:rFonts w:asciiTheme="minorBidi" w:hAnsiTheme="minorBidi"/>
-          <w:lang w:val="en-GB"/>
-        </w:rPr>
-        <w:t xml:space="preserve"> = (0.15, 0.25)</w:t>
-      </w:r>
-      <w:r>
-        <w:rPr>
-          <w:rFonts w:asciiTheme="minorBidi" w:hAnsiTheme="minorBidi"/>
-          <w:lang w:val="en-GB"/>
-        </w:rPr>
-        <w:t>, maybe they will not be in the same safe region</w:t>
-      </w:r>
-      <w:r>
-        <w:rPr>
-          <w:rFonts w:asciiTheme="minorBidi" w:hAnsiTheme="minorBidi"/>
-          <w:lang w:val="en-GB"/>
-        </w:rPr>
-        <w:t xml:space="preserve"> if </w:t>
-      </w:r>
-      <w:r>
-        <w:rPr>
-          <w:rFonts w:asciiTheme="minorBidi" w:hAnsiTheme="minorBidi"/>
-          <w:lang w:val="en-GB"/>
-        </w:rPr>
-        <w:t xml:space="preserve">for instance </w:t>
-      </w:r>
-      <w:r>
-        <w:rPr>
-          <w:rFonts w:asciiTheme="minorBidi" w:hAnsiTheme="minorBidi"/>
-          <w:lang w:val="en-GB"/>
-        </w:rPr>
-        <w:t xml:space="preserve">the </w:t>
-      </w:r>
-      <w:r>
-        <w:rPr>
-          <w:rFonts w:asciiTheme="minorBidi" w:hAnsiTheme="minorBidi"/>
-          <w:lang w:val="en-GB"/>
-        </w:rPr>
-        <w:t>Q</w:t>
-      </w:r>
-      <w:r>
-        <w:rPr>
-          <w:rFonts w:asciiTheme="minorBidi" w:hAnsiTheme="minorBidi"/>
-          <w:vertAlign w:val="superscript"/>
-          <w:lang w:val="en-GB"/>
-        </w:rPr>
-        <w:t>lb</w:t>
-      </w:r>
-      <w:r>
-        <w:rPr>
-          <w:rFonts w:asciiTheme="minorBidi" w:hAnsiTheme="minorBidi"/>
-          <w:vertAlign w:val="subscript"/>
-          <w:lang w:val="en-GB"/>
-        </w:rPr>
-        <w:t>u</w:t>
-      </w:r>
-      <w:r>
-        <w:rPr>
-          <w:rFonts w:asciiTheme="minorBidi" w:hAnsiTheme="minorBidi"/>
-          <w:lang w:val="en-GB"/>
-        </w:rPr>
-        <w:t xml:space="preserve"> = (0.1, 0.2), </w:t>
-      </w:r>
-    </w:p>
-    <w:p>
-      <w:pPr>
-        <w:autoSpaceDE w:val="0"/>
-        <w:autoSpaceDN w:val="0"/>
-        <w:adjustRightInd w:val="0"/>
-        <w:spacing w:after="0" w:line="360" w:lineRule="auto"/>
-        <w:jc w:val="both"/>
-        <w:rPr>
-          <w:rFonts w:asciiTheme="minorBidi" w:hAnsiTheme="minorBidi"/>
-          <w:lang w:val="en-GB"/>
-        </w:rPr>
-      </w:pPr>
-      <w:r>
-        <w:rPr>
-          <w:rFonts w:asciiTheme="minorBidi" w:hAnsiTheme="minorBidi"/>
-          <w:lang w:val="en-GB"/>
-        </w:rPr>
-        <w:t>Q</w:t>
-      </w:r>
-      <w:r>
-        <w:rPr>
-          <w:rFonts w:asciiTheme="minorBidi" w:hAnsiTheme="minorBidi"/>
-          <w:vertAlign w:val="superscript"/>
-          <w:lang w:val="en-GB"/>
-        </w:rPr>
-        <w:t>u</w:t>
-      </w:r>
-      <w:r>
-        <w:rPr>
-          <w:rFonts w:asciiTheme="minorBidi" w:hAnsiTheme="minorBidi"/>
-          <w:vertAlign w:val="superscript"/>
-          <w:lang w:val="en-GB"/>
-        </w:rPr>
-        <w:t>b</w:t>
-      </w:r>
-      <w:r>
-        <w:rPr>
-          <w:rFonts w:asciiTheme="minorBidi" w:hAnsiTheme="minorBidi"/>
-          <w:vertAlign w:val="subscript"/>
-          <w:lang w:val="en-GB"/>
-        </w:rPr>
-        <w:t>u</w:t>
-      </w:r>
-      <w:r>
-        <w:rPr>
-          <w:rFonts w:asciiTheme="minorBidi" w:hAnsiTheme="minorBidi"/>
-          <w:lang w:val="en-GB"/>
-        </w:rPr>
-        <w:t xml:space="preserve"> = (0.2, 0.4)</w:t>
-      </w:r>
-      <w:r>
-        <w:rPr>
-          <w:rFonts w:asciiTheme="minorBidi" w:hAnsiTheme="minorBidi"/>
-          <w:lang w:val="en-GB"/>
-        </w:rPr>
-        <w:t>.</w:t>
-      </w:r>
-      <w:r>
-        <w:rPr>
-          <w:rFonts w:asciiTheme="minorBidi" w:hAnsiTheme="minorBidi"/>
-          <w:lang w:val="en-GB"/>
-        </w:rPr>
-        <w:t xml:space="preserve"> </w:t>
-      </w:r>
-      <w:r>
-        <w:rPr>
-          <w:rFonts w:asciiTheme="minorBidi" w:hAnsiTheme="minorBidi"/>
-          <w:lang w:val="en-GB"/>
-        </w:rPr>
-        <w:t>Thus,</w:t>
-      </w:r>
-      <w:r>
-        <w:rPr>
-          <w:rFonts w:asciiTheme="minorBidi" w:hAnsiTheme="minorBidi"/>
-          <w:lang w:val="en-GB"/>
-        </w:rPr>
-        <w:t xml:space="preserve"> to</w:t>
-      </w:r>
-      <w:r>
-        <w:rPr>
-          <w:rFonts w:asciiTheme="minorBidi" w:hAnsiTheme="minorBidi"/>
-          <w:lang w:val="en-GB"/>
-        </w:rPr>
-        <w:t>o</w:t>
-      </w:r>
-      <w:r>
-        <w:rPr>
-          <w:rFonts w:asciiTheme="minorBidi" w:hAnsiTheme="minorBidi"/>
-          <w:lang w:val="en-GB"/>
-        </w:rPr>
-        <w:t xml:space="preserve"> many calculations will be recomputed for the new safe region. </w:t>
-      </w:r>
-      <w:r>
-        <w:rPr>
-          <w:rFonts w:asciiTheme="minorBidi" w:hAnsiTheme="minorBidi"/>
-          <w:lang w:val="en-GB"/>
-        </w:rPr>
-        <w:t>T</w:t>
-      </w:r>
-      <w:r>
-        <w:rPr>
-          <w:rFonts w:asciiTheme="minorBidi" w:hAnsiTheme="minorBidi"/>
-          <w:lang w:val="en-GB"/>
-        </w:rPr>
-        <w:t>hey created a new flexible rule to check, whether a query is in the safe region.</w:t>
-      </w:r>
-      <w:r>
-        <w:rPr>
-          <w:rFonts w:asciiTheme="minorBidi" w:hAnsiTheme="minorBidi"/>
-          <w:lang w:val="en-GB"/>
-        </w:rPr>
-        <w:t xml:space="preserve"> </w:t>
-      </w:r>
-      <w:r>
-        <w:rPr>
-          <w:rFonts w:asciiTheme="minorBidi" w:hAnsiTheme="minorBidi"/>
-          <w:lang w:val="en-GB"/>
-        </w:rPr>
-        <w:t>I</w:t>
-      </w:r>
-      <w:r>
-        <w:rPr>
-          <w:rFonts w:asciiTheme="minorBidi" w:hAnsiTheme="minorBidi"/>
-          <w:lang w:val="en-GB"/>
-        </w:rPr>
-        <w:t>n Lemma1 they measure</w:t>
-      </w:r>
-      <w:r>
-        <w:rPr>
-          <w:rFonts w:asciiTheme="minorBidi" w:hAnsiTheme="minorBidi"/>
-          <w:lang w:val="en-GB"/>
-        </w:rPr>
-        <w:t>d</w:t>
-      </w:r>
-      <w:r>
-        <w:rPr>
-          <w:rFonts w:asciiTheme="minorBidi" w:hAnsiTheme="minorBidi"/>
-          <w:lang w:val="en-GB"/>
-        </w:rPr>
-        <w:t xml:space="preserve"> the intersections between a Q and safe region </w:t>
-      </w:r>
-      <w:r>
-        <w:rPr>
-          <w:rFonts w:asciiTheme="minorBidi" w:hAnsiTheme="minorBidi"/>
-          <w:lang w:val="en-GB"/>
-        </w:rPr>
-        <w:t>s</w:t>
-      </w:r>
-      <w:r>
-        <w:rPr>
-          <w:rFonts w:asciiTheme="minorBidi" w:hAnsiTheme="minorBidi"/>
-          <w:lang w:val="en-GB"/>
-        </w:rPr>
-        <w:t>phere using the equation 5 with replacing a with Q</w:t>
-      </w:r>
-      <w:r>
-        <w:rPr>
-          <w:rFonts w:asciiTheme="minorBidi" w:hAnsiTheme="minorBidi"/>
-          <w:vertAlign w:val="subscript"/>
-          <w:lang w:val="en-GB"/>
-        </w:rPr>
-        <w:t>u</w:t>
-      </w:r>
-      <w:r>
-        <w:rPr>
-          <w:rFonts w:asciiTheme="minorBidi" w:hAnsiTheme="minorBidi"/>
-          <w:lang w:val="en-GB"/>
-        </w:rPr>
-        <w:t xml:space="preserve">, by computing the angel between two vectors with at most T </w:t>
-      </w:r>
-      <w:r>
-        <w:rPr>
-          <w:rFonts w:asciiTheme="minorBidi" w:hAnsiTheme="minorBidi"/>
-          <w:lang w:val="en-GB"/>
-        </w:rPr>
-        <w:t>dimension</w:t>
-      </w:r>
-      <w:r>
-        <w:rPr>
-          <w:rFonts w:asciiTheme="minorBidi" w:hAnsiTheme="minorBidi"/>
-          <w:lang w:val="en-GB"/>
-        </w:rPr>
-        <w:t xml:space="preserve"> </w:t>
-      </w:r>
-      <w:r>
-        <w:rPr>
-          <w:rFonts w:asciiTheme="minorBidi" w:hAnsiTheme="minorBidi"/>
-          <w:lang w:val="en-GB"/>
-        </w:rPr>
-        <w:t>(</w:t>
-      </w:r>
-      <w:r>
-        <w:rPr>
-          <w:rFonts w:asciiTheme="minorBidi" w:hAnsiTheme="minorBidi"/>
-          <w:lang w:val="en-GB"/>
-        </w:rPr>
-        <w:t>t</w:t>
-      </w:r>
-      <w:r>
-        <w:rPr>
-          <w:rFonts w:asciiTheme="minorBidi" w:hAnsiTheme="minorBidi"/>
-          <w:lang w:val="en-GB"/>
-        </w:rPr>
-        <w:t>opic)</w:t>
-      </w:r>
-      <w:r>
-        <w:rPr>
-          <w:rFonts w:asciiTheme="minorBidi" w:hAnsiTheme="minorBidi"/>
-          <w:lang w:val="en-GB"/>
-        </w:rPr>
-        <w:t xml:space="preserve"> [1]</w:t>
-      </w:r>
-      <w:r>
-        <w:rPr>
-          <w:rFonts w:asciiTheme="minorBidi" w:hAnsiTheme="minorBidi"/>
-          <w:lang w:val="en-GB"/>
-        </w:rPr>
-        <w:t>.</w:t>
-      </w:r>
-    </w:p>
-    <w:p>
-      <w:pPr>
-        <w:autoSpaceDE w:val="0"/>
-        <w:autoSpaceDN w:val="0"/>
-        <w:adjustRightInd w:val="0"/>
-        <w:spacing w:after="0" w:line="360" w:lineRule="auto"/>
-        <w:jc w:val="both"/>
-        <w:rPr>
-          <w:rFonts w:asciiTheme="minorBidi" w:hAnsiTheme="minorBidi"/>
-          <w:b/>
-          <w:bCs/>
-          <w:lang w:val="en-GB"/>
-        </w:rPr>
-      </w:pPr>
-    </w:p>
-    <w:p>
-      <w:pPr>
-        <w:autoSpaceDE w:val="0"/>
-        <w:autoSpaceDN w:val="0"/>
-        <w:adjustRightInd w:val="0"/>
-        <w:spacing w:after="0" w:line="360" w:lineRule="auto"/>
-        <w:jc w:val="both"/>
-        <w:rPr>
-          <w:rFonts w:asciiTheme="minorBidi" w:hAnsiTheme="minorBidi"/>
-          <w:lang w:val="en-GB"/>
-        </w:rPr>
-      </w:pPr>
-      <w:r>
-        <w:rPr>
-          <w:rFonts w:asciiTheme="minorBidi" w:hAnsiTheme="minorBidi"/>
-          <w:b/>
-          <w:bCs/>
-          <w:lang w:val="en-GB"/>
-        </w:rPr>
-        <w:t>Lemma 1</w:t>
-      </w:r>
-      <w:r>
-        <w:rPr>
-          <w:rFonts w:asciiTheme="minorBidi" w:hAnsiTheme="minorBidi"/>
-          <w:b/>
-          <w:bCs/>
-          <w:lang w:val="en-GB"/>
-        </w:rPr>
-        <w:t xml:space="preserve">: </w:t>
-      </w:r>
-      <w:r>
-        <w:rPr>
-          <w:rFonts w:asciiTheme="minorBidi" w:hAnsiTheme="minorBidi"/>
-          <w:lang w:val="en-GB"/>
-        </w:rPr>
-        <w:t>For any query vector Qu and a safe region formed by (</w:t>
-      </w:r>
-      <w:r>
-        <w:rPr>
-          <w:rFonts w:asciiTheme="minorBidi" w:hAnsiTheme="minorBidi"/>
-          <w:lang w:val="en-GB"/>
-        </w:rPr>
-        <w:t>Q</w:t>
-      </w:r>
-      <w:r>
-        <w:rPr>
-          <w:rFonts w:asciiTheme="minorBidi" w:hAnsiTheme="minorBidi"/>
-          <w:vertAlign w:val="superscript"/>
-          <w:lang w:val="en-GB"/>
-        </w:rPr>
-        <w:t>l</w:t>
-      </w:r>
-      <w:r>
-        <w:rPr>
-          <w:rFonts w:asciiTheme="minorBidi" w:hAnsiTheme="minorBidi"/>
-          <w:vertAlign w:val="superscript"/>
-          <w:lang w:val="en-GB"/>
-        </w:rPr>
-        <w:t>b</w:t>
-      </w:r>
-      <w:r>
-        <w:rPr>
-          <w:rFonts w:asciiTheme="minorBidi" w:hAnsiTheme="minorBidi"/>
-          <w:vertAlign w:val="subscript"/>
-          <w:lang w:val="en-GB"/>
-        </w:rPr>
-        <w:t>u</w:t>
-      </w:r>
-      <w:r>
-        <w:rPr>
-          <w:rFonts w:asciiTheme="minorBidi" w:hAnsiTheme="minorBidi"/>
-          <w:lang w:val="en-GB"/>
-        </w:rPr>
-        <w:t xml:space="preserve"> ,</w:t>
-      </w:r>
-      <w:r>
-        <w:rPr>
-          <w:rFonts w:asciiTheme="minorBidi" w:hAnsiTheme="minorBidi"/>
-          <w:lang w:val="en-GB"/>
-        </w:rPr>
-        <w:t xml:space="preserve"> </w:t>
-      </w:r>
-      <w:r>
-        <w:rPr>
-          <w:rFonts w:asciiTheme="minorBidi" w:hAnsiTheme="minorBidi"/>
-          <w:lang w:val="en-GB"/>
-        </w:rPr>
-        <w:t>Q</w:t>
-      </w:r>
-      <w:r>
-        <w:rPr>
-          <w:rFonts w:asciiTheme="minorBidi" w:hAnsiTheme="minorBidi"/>
-          <w:vertAlign w:val="superscript"/>
-          <w:lang w:val="en-GB"/>
-        </w:rPr>
-        <w:t>u</w:t>
-      </w:r>
-      <w:r>
-        <w:rPr>
-          <w:rFonts w:asciiTheme="minorBidi" w:hAnsiTheme="minorBidi"/>
-          <w:vertAlign w:val="superscript"/>
-          <w:lang w:val="en-GB"/>
-        </w:rPr>
-        <w:t>b</w:t>
-      </w:r>
-      <w:r>
-        <w:rPr>
-          <w:rFonts w:asciiTheme="minorBidi" w:hAnsiTheme="minorBidi"/>
-          <w:vertAlign w:val="subscript"/>
-          <w:lang w:val="en-GB"/>
-        </w:rPr>
-        <w:t>u</w:t>
-      </w:r>
-      <w:r>
-        <w:rPr>
-          <w:rFonts w:asciiTheme="minorBidi" w:hAnsiTheme="minorBidi"/>
-          <w:lang w:val="en-GB"/>
-        </w:rPr>
-        <w:t xml:space="preserve"> ), if Q</w:t>
-      </w:r>
-      <w:r>
-        <w:rPr>
-          <w:rFonts w:asciiTheme="minorBidi" w:hAnsiTheme="minorBidi"/>
-          <w:vertAlign w:val="subscript"/>
-          <w:lang w:val="en-GB"/>
-        </w:rPr>
-        <w:t>u</w:t>
-      </w:r>
-      <w:r>
-        <w:rPr>
-          <w:rFonts w:asciiTheme="minorBidi" w:hAnsiTheme="minorBidi"/>
-          <w:lang w:val="en-GB"/>
-        </w:rPr>
-        <w:t xml:space="preserve"> intersects the bounding sphere of the safe region, then Q</w:t>
-      </w:r>
-      <w:r>
-        <w:rPr>
-          <w:rFonts w:asciiTheme="minorBidi" w:hAnsiTheme="minorBidi"/>
-          <w:vertAlign w:val="subscript"/>
-          <w:lang w:val="en-GB"/>
-        </w:rPr>
-        <w:t>u</w:t>
-      </w:r>
-      <w:r>
-        <w:rPr>
-          <w:rFonts w:asciiTheme="minorBidi" w:hAnsiTheme="minorBidi"/>
-          <w:lang w:val="en-GB"/>
-        </w:rPr>
-        <w:t xml:space="preserve"> will also be in the safe region</w:t>
-      </w:r>
-      <w:r>
-        <w:rPr>
-          <w:rFonts w:asciiTheme="minorBidi" w:hAnsiTheme="minorBidi"/>
-          <w:lang w:val="en-GB"/>
-        </w:rPr>
-        <w:t xml:space="preserve"> [1]</w:t>
-      </w:r>
-      <w:r>
-        <w:rPr>
-          <w:rFonts w:asciiTheme="minorBidi" w:hAnsiTheme="minorBidi"/>
-          <w:lang w:val="en-GB"/>
-        </w:rPr>
-        <w:t>.</w:t>
-      </w:r>
-    </w:p>
-    <w:p>
-      <w:pPr>
-        <w:pStyle w:val="Heading1"/>
-      </w:pPr>
-      <w:bookmarkStart w:id="13" w:name="_Toc499544843"/>
-      <w:r>
-        <w:t>Optimizations</w:t>
-      </w:r>
-      <w:bookmarkEnd w:id="13"/>
-    </w:p>
-    <w:p>
-      <w:pPr>
-        <w:autoSpaceDE w:val="0"/>
-        <w:autoSpaceDN w:val="0"/>
-        <w:adjustRightInd w:val="0"/>
-        <w:spacing w:after="0" w:line="360" w:lineRule="auto"/>
-        <w:jc w:val="both"/>
-        <w:rPr>
-          <w:rFonts w:asciiTheme="minorBidi" w:hAnsiTheme="minorBidi"/>
-          <w:lang w:val="en-GB"/>
-        </w:rPr>
-      </w:pPr>
-      <w:r>
-        <w:rPr>
-          <w:rFonts w:asciiTheme="minorBidi" w:hAnsiTheme="minorBidi"/>
-          <w:lang w:val="en-GB"/>
-        </w:rPr>
-        <w:t>There are</w:t>
-      </w:r>
-      <w:r>
-        <w:rPr>
-          <w:rFonts w:asciiTheme="minorBidi" w:hAnsiTheme="minorBidi"/>
-          <w:lang w:val="en-GB"/>
-        </w:rPr>
-        <w:t xml:space="preserve"> two possibilities for </w:t>
-      </w:r>
-      <w:r>
-        <w:rPr>
-          <w:rFonts w:asciiTheme="minorBidi" w:hAnsiTheme="minorBidi"/>
-          <w:lang w:val="en-GB"/>
-        </w:rPr>
-        <w:t xml:space="preserve">optimization, the first one </w:t>
-      </w:r>
-      <w:r>
-        <w:rPr>
-          <w:rFonts w:asciiTheme="minorBidi" w:hAnsiTheme="minorBidi"/>
-          <w:lang w:val="en-GB"/>
-        </w:rPr>
-        <w:t>is</w:t>
-      </w:r>
-      <w:r>
-        <w:rPr>
-          <w:rFonts w:asciiTheme="minorBidi" w:hAnsiTheme="minorBidi"/>
-          <w:lang w:val="en-GB"/>
-        </w:rPr>
-        <w:t xml:space="preserve"> to efficien</w:t>
-      </w:r>
-      <w:r>
-        <w:rPr>
-          <w:rFonts w:asciiTheme="minorBidi" w:hAnsiTheme="minorBidi"/>
-          <w:lang w:val="en-GB"/>
-        </w:rPr>
-        <w:t>tl</w:t>
-      </w:r>
-      <w:r>
-        <w:rPr>
-          <w:rFonts w:asciiTheme="minorBidi" w:hAnsiTheme="minorBidi"/>
-          <w:lang w:val="en-GB"/>
-        </w:rPr>
-        <w:t xml:space="preserve">y evaluate </w:t>
-      </w:r>
-      <w:r>
-        <w:rPr>
-          <w:rFonts w:asciiTheme="minorBidi" w:hAnsiTheme="minorBidi"/>
-          <w:lang w:val="en-GB"/>
-        </w:rPr>
-        <w:t>S</w:t>
-      </w:r>
-      <w:r>
-        <w:rPr>
-          <w:rFonts w:asciiTheme="minorBidi" w:hAnsiTheme="minorBidi"/>
-          <w:lang w:val="en-GB"/>
-        </w:rPr>
-        <w:t>l</w:t>
-      </w:r>
-      <w:r>
-        <w:rPr>
-          <w:rFonts w:asciiTheme="minorBidi" w:hAnsiTheme="minorBidi"/>
-          <w:lang w:val="en-GB"/>
-        </w:rPr>
-        <w:t xml:space="preserve"> and S</w:t>
-      </w:r>
-      <w:r>
-        <w:rPr>
-          <w:rFonts w:asciiTheme="minorBidi" w:hAnsiTheme="minorBidi"/>
-          <w:lang w:val="en-GB"/>
-        </w:rPr>
-        <w:t>u</w:t>
-      </w:r>
-      <w:r>
-        <w:rPr>
-          <w:rFonts w:asciiTheme="minorBidi" w:hAnsiTheme="minorBidi"/>
-          <w:lang w:val="en-GB"/>
-        </w:rPr>
-        <w:t>.</w:t>
-      </w:r>
-      <w:r>
-        <w:rPr>
-          <w:rFonts w:asciiTheme="minorBidi" w:hAnsiTheme="minorBidi"/>
-          <w:color w:val="FF0000"/>
-          <w:lang w:val="en-GB"/>
-        </w:rPr>
-        <w:t xml:space="preserve"> </w:t>
-      </w:r>
-      <w:r>
-        <w:rPr>
-          <w:rFonts w:asciiTheme="minorBidi" w:hAnsiTheme="minorBidi"/>
-          <w:lang w:val="en-GB"/>
-        </w:rPr>
-        <w:t>T</w:t>
-      </w:r>
-      <w:r>
-        <w:rPr>
-          <w:rFonts w:asciiTheme="minorBidi" w:hAnsiTheme="minorBidi"/>
-          <w:lang w:val="en-GB"/>
-        </w:rPr>
-        <w:t>o evaluate one of them</w:t>
-      </w:r>
-      <w:r>
-        <w:rPr>
-          <w:rFonts w:asciiTheme="minorBidi" w:hAnsiTheme="minorBidi"/>
-          <w:lang w:val="en-GB"/>
-        </w:rPr>
-        <w:t>,</w:t>
-      </w:r>
-      <w:r>
-        <w:rPr>
-          <w:rFonts w:asciiTheme="minorBidi" w:hAnsiTheme="minorBidi"/>
-          <w:lang w:val="en-GB"/>
-        </w:rPr>
-        <w:t xml:space="preserve"> you need to scan all the ads database, which will </w:t>
-      </w:r>
-      <w:r>
-        <w:rPr>
-          <w:rFonts w:asciiTheme="minorBidi" w:hAnsiTheme="minorBidi"/>
-          <w:lang w:val="en-GB"/>
-        </w:rPr>
-        <w:t xml:space="preserve">be </w:t>
-      </w:r>
-      <w:r>
-        <w:rPr>
-          <w:rFonts w:asciiTheme="minorBidi" w:hAnsiTheme="minorBidi"/>
-          <w:lang w:val="en-GB"/>
-        </w:rPr>
-        <w:t>computationally expensive</w:t>
-      </w:r>
-      <w:r>
-        <w:rPr>
-          <w:rFonts w:asciiTheme="minorBidi" w:hAnsiTheme="minorBidi"/>
-          <w:lang w:val="en-GB"/>
-        </w:rPr>
-        <w:t>. T</w:t>
-      </w:r>
-      <w:r>
-        <w:rPr>
-          <w:rFonts w:asciiTheme="minorBidi" w:hAnsiTheme="minorBidi"/>
-          <w:lang w:val="en-GB"/>
-        </w:rPr>
-        <w:t>he second on</w:t>
-      </w:r>
-      <w:r>
-        <w:rPr>
-          <w:rFonts w:asciiTheme="minorBidi" w:hAnsiTheme="minorBidi"/>
-          <w:lang w:val="en-GB"/>
-        </w:rPr>
-        <w:t>e is</w:t>
-      </w:r>
-      <w:r>
-        <w:rPr>
-          <w:rFonts w:asciiTheme="minorBidi" w:hAnsiTheme="minorBidi"/>
-          <w:lang w:val="en-GB"/>
-        </w:rPr>
-        <w:t xml:space="preserve"> to avoid</w:t>
-      </w:r>
-      <w:r>
-        <w:rPr>
-          <w:rFonts w:asciiTheme="minorBidi" w:hAnsiTheme="minorBidi"/>
-          <w:lang w:val="en-GB"/>
-        </w:rPr>
-        <w:t xml:space="preserve"> </w:t>
-      </w:r>
-      <w:r>
-        <w:rPr>
-          <w:rFonts w:asciiTheme="minorBidi" w:hAnsiTheme="minorBidi"/>
-          <w:lang w:val="en-GB"/>
-        </w:rPr>
-        <w:t>reconstructing</w:t>
-      </w:r>
-      <w:r>
-        <w:rPr>
-          <w:rFonts w:asciiTheme="minorBidi" w:hAnsiTheme="minorBidi"/>
-          <w:lang w:val="en-GB"/>
-        </w:rPr>
-        <w:t xml:space="preserve"> the safe region as much as possible</w:t>
-      </w:r>
-      <w:r>
-        <w:rPr>
-          <w:rFonts w:asciiTheme="minorBidi" w:hAnsiTheme="minorBidi"/>
-          <w:lang w:val="en-GB"/>
-        </w:rPr>
-        <w:t>,</w:t>
-      </w:r>
-      <w:r>
-        <w:rPr>
-          <w:rFonts w:asciiTheme="minorBidi" w:hAnsiTheme="minorBidi"/>
-          <w:lang w:val="en-GB"/>
-        </w:rPr>
-        <w:t xml:space="preserve"> when a Q</w:t>
-      </w:r>
-      <w:r>
-        <w:rPr>
-          <w:rFonts w:asciiTheme="minorBidi" w:hAnsiTheme="minorBidi"/>
-          <w:vertAlign w:val="subscript"/>
-          <w:lang w:val="en-GB"/>
-        </w:rPr>
-        <w:t>u</w:t>
-      </w:r>
-      <w:r>
-        <w:rPr>
-          <w:rFonts w:asciiTheme="minorBidi" w:hAnsiTheme="minorBidi"/>
-          <w:lang w:val="en-GB"/>
-        </w:rPr>
-        <w:t xml:space="preserve"> </w:t>
-      </w:r>
-      <w:r>
-        <w:rPr>
-          <w:rFonts w:asciiTheme="minorBidi" w:hAnsiTheme="minorBidi"/>
-          <w:lang w:val="en-GB"/>
-        </w:rPr>
-        <w:t xml:space="preserve">is </w:t>
-      </w:r>
-      <w:r>
-        <w:rPr>
-          <w:rFonts w:asciiTheme="minorBidi" w:hAnsiTheme="minorBidi"/>
-          <w:lang w:val="en-GB"/>
-        </w:rPr>
-        <w:t>no longer in it.</w:t>
-      </w:r>
-      <w:r>
-        <w:rPr>
-          <w:rFonts w:asciiTheme="minorBidi" w:hAnsiTheme="minorBidi"/>
-          <w:lang w:val="en-GB"/>
-        </w:rPr>
-        <w:t xml:space="preserve"> F</w:t>
-      </w:r>
-      <w:r>
-        <w:rPr>
-          <w:rFonts w:asciiTheme="minorBidi" w:hAnsiTheme="minorBidi"/>
-          <w:lang w:val="en-GB"/>
-        </w:rPr>
-        <w:t xml:space="preserve">or the first optimization they want to reduce the number of MaxS computing times. </w:t>
-      </w:r>
-      <w:r>
-        <w:rPr>
-          <w:rFonts w:asciiTheme="minorBidi" w:hAnsiTheme="minorBidi"/>
-          <w:lang w:val="en-GB"/>
-        </w:rPr>
-        <w:t>Therefore, t</w:t>
-      </w:r>
-      <w:r>
-        <w:rPr>
-          <w:rFonts w:asciiTheme="minorBidi" w:hAnsiTheme="minorBidi"/>
-          <w:lang w:val="en-GB"/>
-        </w:rPr>
-        <w:t xml:space="preserve">hey have developed an upper bound </w:t>
-      </w:r>
-      <w:r>
-        <w:rPr>
-          <w:rFonts w:asciiTheme="minorBidi" w:hAnsiTheme="minorBidi"/>
-          <w:lang w:val="en-GB"/>
-        </w:rPr>
-        <w:t>(</w:t>
-      </w:r>
-      <w:r>
-        <w:rPr>
-          <w:rFonts w:asciiTheme="minorBidi" w:hAnsiTheme="minorBidi"/>
-          <w:lang w:val="en-GB"/>
-        </w:rPr>
-        <w:t>bw</w:t>
-      </w:r>
-      <w:r>
-        <w:rPr>
-          <w:rFonts w:asciiTheme="minorBidi" w:hAnsiTheme="minorBidi"/>
-          <w:lang w:val="en-GB"/>
-        </w:rPr>
-        <w:t>)</w:t>
-      </w:r>
-      <w:r>
-        <w:rPr>
-          <w:rFonts w:asciiTheme="minorBidi" w:hAnsiTheme="minorBidi"/>
-          <w:lang w:val="en-GB"/>
-        </w:rPr>
-        <w:t xml:space="preserve"> for the inverted list of each topic </w:t>
-      </w:r>
-      <w:r>
-        <w:rPr>
-          <w:rFonts w:asciiTheme="minorBidi" w:hAnsiTheme="minorBidi"/>
-          <w:lang w:val="en-GB"/>
-        </w:rPr>
-        <w:t>(</w:t>
-      </w:r>
-      <w:r>
-        <w:rPr>
-          <w:rFonts w:asciiTheme="minorBidi" w:hAnsiTheme="minorBidi"/>
-          <w:lang w:val="en-GB"/>
-        </w:rPr>
-        <w:t>w</w:t>
-      </w:r>
-      <w:r>
-        <w:rPr>
-          <w:rFonts w:asciiTheme="minorBidi" w:hAnsiTheme="minorBidi"/>
-          <w:lang w:val="en-GB"/>
-        </w:rPr>
-        <w:t>). T</w:t>
-      </w:r>
-      <w:r>
-        <w:rPr>
-          <w:rFonts w:asciiTheme="minorBidi" w:hAnsiTheme="minorBidi"/>
-          <w:lang w:val="en-GB"/>
-        </w:rPr>
-        <w:t xml:space="preserve">he maximum MaxS score of unvisited ads can be bounded by computing </w:t>
-      </w:r>
-      <w:r>
-        <w:rPr>
-          <w:rFonts w:asciiTheme="minorBidi" w:hAnsiTheme="minorBidi"/>
-          <w:lang w:val="en-GB"/>
-        </w:rPr>
-        <w:lastRenderedPageBreak/>
-        <w:t>MaxS for b = (b1, .., b|T|) against the safe region. If the top-1 ad, which has the highest MaxS score among all visited ads, has larger MaxS score than that of b, we can terminate and return Sl</w:t>
-      </w:r>
-      <w:r>
-        <w:rPr>
-          <w:rFonts w:asciiTheme="minorBidi" w:hAnsiTheme="minorBidi"/>
-          <w:lang w:val="en-GB"/>
-        </w:rPr>
-        <w:t xml:space="preserve"> [1]</w:t>
-      </w:r>
-      <w:r>
-        <w:rPr>
-          <w:rFonts w:asciiTheme="minorBidi" w:hAnsiTheme="minorBidi"/>
-          <w:lang w:val="en-GB"/>
-        </w:rPr>
-        <w:t>.</w:t>
-      </w:r>
-    </w:p>
-    <w:p>
-      <w:pPr>
-        <w:autoSpaceDE w:val="0"/>
-        <w:autoSpaceDN w:val="0"/>
-        <w:adjustRightInd w:val="0"/>
-        <w:spacing w:after="0" w:line="360" w:lineRule="auto"/>
-        <w:jc w:val="both"/>
-        <w:rPr>
-          <w:rFonts w:asciiTheme="minorBidi" w:hAnsiTheme="minorBidi"/>
-          <w:lang w:val="en-GB"/>
-        </w:rPr>
-      </w:pPr>
-    </w:p>
-    <w:p>
-      <w:pPr>
-        <w:autoSpaceDE w:val="0"/>
-        <w:autoSpaceDN w:val="0"/>
-        <w:adjustRightInd w:val="0"/>
-        <w:spacing w:after="0" w:line="360" w:lineRule="auto"/>
-        <w:jc w:val="both"/>
-        <w:rPr>
-          <w:rFonts w:asciiTheme="minorBidi" w:hAnsiTheme="minorBidi"/>
-          <w:lang w:val="en-GB"/>
-        </w:rPr>
-      </w:pPr>
-    </w:p>
-    <w:p>
-      <w:pPr>
-        <w:autoSpaceDE w:val="0"/>
-        <w:autoSpaceDN w:val="0"/>
-        <w:adjustRightInd w:val="0"/>
-        <w:spacing w:after="0" w:line="360" w:lineRule="auto"/>
-        <w:jc w:val="both"/>
-        <w:rPr>
-          <w:rFonts w:asciiTheme="minorBidi" w:hAnsiTheme="minorBidi"/>
-          <w:lang w:val="en-GB"/>
-        </w:rPr>
-      </w:pPr>
-      <w:r>
-        <w:rPr>
-          <w:rFonts w:asciiTheme="minorBidi" w:hAnsiTheme="minorBidi"/>
-          <w:lang w:val="en-GB"/>
-        </w:rPr>
-        <w:t>W</w:t>
-      </w:r>
-      <w:r>
-        <w:rPr>
-          <w:rFonts w:asciiTheme="minorBidi" w:hAnsiTheme="minorBidi"/>
-          <w:lang w:val="en-GB"/>
-        </w:rPr>
-        <w:t>hen the Q</w:t>
-      </w:r>
-      <w:r>
-        <w:rPr>
-          <w:rFonts w:asciiTheme="minorBidi" w:hAnsiTheme="minorBidi"/>
-          <w:vertAlign w:val="subscript"/>
-          <w:lang w:val="en-GB"/>
-        </w:rPr>
-        <w:t>u</w:t>
-      </w:r>
-      <w:r>
-        <w:rPr>
-          <w:rFonts w:asciiTheme="minorBidi" w:hAnsiTheme="minorBidi"/>
-          <w:lang w:val="en-GB"/>
-        </w:rPr>
-        <w:t xml:space="preserve"> </w:t>
-      </w:r>
-      <w:r>
-        <w:rPr>
-          <w:rFonts w:asciiTheme="minorBidi" w:hAnsiTheme="minorBidi"/>
-          <w:lang w:val="en-GB"/>
-        </w:rPr>
-        <w:t>moves out of the safe region of a given user (u)</w:t>
-      </w:r>
-      <w:r>
-        <w:rPr>
-          <w:rFonts w:asciiTheme="minorBidi" w:hAnsiTheme="minorBidi"/>
-          <w:lang w:val="en-GB"/>
-        </w:rPr>
-        <w:t xml:space="preserve">, </w:t>
-      </w:r>
-      <w:r>
-        <w:rPr>
-          <w:rFonts w:asciiTheme="minorBidi" w:hAnsiTheme="minorBidi"/>
-          <w:lang w:val="en-GB"/>
-        </w:rPr>
-        <w:t xml:space="preserve">we have to </w:t>
-      </w:r>
-      <w:r>
-        <w:rPr>
-          <w:rFonts w:asciiTheme="minorBidi" w:hAnsiTheme="minorBidi"/>
-          <w:lang w:val="en-GB"/>
-        </w:rPr>
-        <w:t>recompute</w:t>
-      </w:r>
-      <w:r>
-        <w:rPr>
-          <w:rFonts w:asciiTheme="minorBidi" w:hAnsiTheme="minorBidi"/>
-          <w:lang w:val="en-GB"/>
-        </w:rPr>
-        <w:t xml:space="preserve"> the top ads using the online retrieval algorithm</w:t>
-      </w:r>
-      <w:r>
-        <w:rPr>
-          <w:rFonts w:asciiTheme="minorBidi" w:hAnsiTheme="minorBidi"/>
-          <w:lang w:val="en-GB"/>
-        </w:rPr>
-        <w:t>. T</w:t>
-      </w:r>
-      <w:r>
-        <w:rPr>
-          <w:rFonts w:asciiTheme="minorBidi" w:hAnsiTheme="minorBidi"/>
-          <w:lang w:val="en-GB"/>
-        </w:rPr>
-        <w:t xml:space="preserve">o avoid that and bring the results as fast as possible, </w:t>
-      </w:r>
-      <w:r>
-        <w:rPr>
-          <w:rFonts w:asciiTheme="minorBidi" w:hAnsiTheme="minorBidi"/>
-          <w:lang w:val="en-GB"/>
-        </w:rPr>
-        <w:t>t</w:t>
-      </w:r>
-      <w:r>
-        <w:rPr>
-          <w:rFonts w:asciiTheme="minorBidi" w:hAnsiTheme="minorBidi"/>
-          <w:lang w:val="en-GB"/>
-        </w:rPr>
-        <w:t>he second optimization is</w:t>
-      </w:r>
-      <w:r>
-        <w:rPr>
-          <w:rFonts w:asciiTheme="minorBidi" w:hAnsiTheme="minorBidi"/>
-          <w:lang w:val="en-GB"/>
-        </w:rPr>
-        <w:t xml:space="preserve"> to </w:t>
-      </w:r>
-      <w:r>
-        <w:rPr>
-          <w:rFonts w:asciiTheme="minorBidi" w:hAnsiTheme="minorBidi"/>
-          <w:lang w:val="en-GB"/>
-        </w:rPr>
-        <w:t xml:space="preserve">search into his </w:t>
-      </w:r>
-      <w:r>
-        <w:rPr>
-          <w:rFonts w:asciiTheme="minorBidi" w:hAnsiTheme="minorBidi"/>
-          <w:lang w:val="en-GB"/>
-        </w:rPr>
-        <w:t>friend’s</w:t>
-      </w:r>
-      <w:r>
-        <w:rPr>
-          <w:rFonts w:asciiTheme="minorBidi" w:hAnsiTheme="minorBidi"/>
-          <w:lang w:val="en-GB"/>
-        </w:rPr>
-        <w:t xml:space="preserve"> safe region</w:t>
-      </w:r>
-      <w:r>
-        <w:rPr>
-          <w:rFonts w:asciiTheme="minorBidi" w:hAnsiTheme="minorBidi"/>
-          <w:lang w:val="en-GB"/>
-        </w:rPr>
-        <w:t>. I</w:t>
-      </w:r>
-      <w:r>
-        <w:rPr>
-          <w:rFonts w:asciiTheme="minorBidi" w:hAnsiTheme="minorBidi"/>
-          <w:lang w:val="en-GB"/>
-        </w:rPr>
-        <w:t xml:space="preserve">f </w:t>
-      </w:r>
-      <w:r>
-        <w:rPr>
-          <w:rFonts w:asciiTheme="minorBidi" w:hAnsiTheme="minorBidi"/>
-          <w:lang w:val="en-GB"/>
-        </w:rPr>
-        <w:t>we find</w:t>
-      </w:r>
-      <w:r>
-        <w:rPr>
-          <w:rFonts w:asciiTheme="minorBidi" w:hAnsiTheme="minorBidi"/>
-          <w:lang w:val="en-GB"/>
-        </w:rPr>
-        <w:t xml:space="preserve"> a safe region from </w:t>
-      </w:r>
-      <w:r>
-        <w:rPr>
-          <w:rFonts w:asciiTheme="minorBidi" w:hAnsiTheme="minorBidi"/>
-          <w:lang w:val="en-GB"/>
-        </w:rPr>
-        <w:t xml:space="preserve">a </w:t>
-      </w:r>
-      <w:r>
-        <w:rPr>
-          <w:rFonts w:asciiTheme="minorBidi" w:hAnsiTheme="minorBidi"/>
-          <w:lang w:val="en-GB"/>
-        </w:rPr>
-        <w:t>user (v) that contains the new Q</w:t>
-      </w:r>
-      <w:r>
-        <w:rPr>
-          <w:rFonts w:asciiTheme="minorBidi" w:hAnsiTheme="minorBidi"/>
-          <w:vertAlign w:val="subscript"/>
-          <w:lang w:val="en-GB"/>
-        </w:rPr>
-        <w:t>u</w:t>
-      </w:r>
-      <w:r>
-        <w:rPr>
-          <w:rFonts w:asciiTheme="minorBidi" w:hAnsiTheme="minorBidi"/>
-          <w:lang w:val="en-GB"/>
-        </w:rPr>
-        <w:t>, we can assign the safe region from user (V) directly to the user</w:t>
-      </w:r>
-      <w:r>
-        <w:rPr>
-          <w:rFonts w:asciiTheme="minorBidi" w:hAnsiTheme="minorBidi"/>
-          <w:lang w:val="en-GB"/>
-        </w:rPr>
-        <w:t xml:space="preserve"> </w:t>
-      </w:r>
-      <w:r>
-        <w:rPr>
-          <w:rFonts w:asciiTheme="minorBidi" w:hAnsiTheme="minorBidi"/>
-          <w:lang w:val="en-GB"/>
-        </w:rPr>
-        <w:t>(U)</w:t>
-      </w:r>
-      <w:r>
-        <w:rPr>
-          <w:rFonts w:asciiTheme="minorBidi" w:hAnsiTheme="minorBidi"/>
-          <w:lang w:val="en-GB"/>
-        </w:rPr>
-        <w:t>. I</w:t>
-      </w:r>
-      <w:r>
-        <w:rPr>
-          <w:rFonts w:asciiTheme="minorBidi" w:hAnsiTheme="minorBidi"/>
-          <w:lang w:val="en-GB"/>
-        </w:rPr>
-        <w:t>n this case we ensure that they have the same set of top relevant ads and safe the cost of precomputing the online retrieval algorithm</w:t>
-      </w:r>
-      <w:r>
-        <w:rPr>
-          <w:rFonts w:asciiTheme="minorBidi" w:hAnsiTheme="minorBidi"/>
-          <w:lang w:val="en-GB"/>
-        </w:rPr>
-        <w:t xml:space="preserve"> [1]</w:t>
-      </w:r>
-      <w:r>
-        <w:rPr>
-          <w:rFonts w:asciiTheme="minorBidi" w:hAnsiTheme="minorBidi"/>
-          <w:lang w:val="en-GB"/>
-        </w:rPr>
-        <w:t>.</w:t>
-      </w:r>
-    </w:p>
-    <w:p>
-      <w:pPr>
-        <w:pStyle w:val="Heading1"/>
-      </w:pPr>
-      <w:bookmarkStart w:id="14" w:name="_Toc499544844"/>
-      <w:r>
-        <w:rPr>
-          <w:lang w:val="de-CH"/>
-        </w:rPr>
-        <w:t>H</w:t>
-      </w:r>
-      <w:r>
-        <w:t>ybrid</w:t>
-      </w:r>
-      <w:r>
-        <w:t xml:space="preserve"> algorithm</w:t>
-      </w:r>
-      <w:bookmarkEnd w:id="14"/>
-    </w:p>
-    <w:p>
-      <w:pPr>
-        <w:autoSpaceDE w:val="0"/>
-        <w:autoSpaceDN w:val="0"/>
-        <w:adjustRightInd w:val="0"/>
-        <w:spacing w:after="0" w:line="360" w:lineRule="auto"/>
-        <w:jc w:val="both"/>
-        <w:rPr>
-          <w:rFonts w:asciiTheme="minorBidi" w:hAnsiTheme="minorBidi"/>
-          <w:lang w:val="en-GB"/>
-        </w:rPr>
-      </w:pPr>
-      <w:r>
-        <w:rPr>
-          <w:rFonts w:asciiTheme="minorBidi" w:hAnsiTheme="minorBidi"/>
-          <w:lang w:val="en-GB"/>
-        </w:rPr>
-        <w:t>T</w:t>
-      </w:r>
-      <w:r>
-        <w:rPr>
-          <w:rFonts w:asciiTheme="minorBidi" w:hAnsiTheme="minorBidi"/>
-          <w:lang w:val="en-GB"/>
-        </w:rPr>
-        <w:t xml:space="preserve">he </w:t>
-      </w:r>
-      <w:r>
-        <w:rPr>
-          <w:rFonts w:asciiTheme="minorBidi" w:hAnsiTheme="minorBidi"/>
-          <w:lang w:val="en-GB"/>
-        </w:rPr>
-        <w:t>hybrid</w:t>
-      </w:r>
-      <w:r>
-        <w:rPr>
-          <w:rFonts w:asciiTheme="minorBidi" w:hAnsiTheme="minorBidi"/>
-          <w:lang w:val="en-GB"/>
-        </w:rPr>
-        <w:t xml:space="preserve"> model</w:t>
-      </w:r>
-      <w:r>
-        <w:rPr>
-          <w:rFonts w:asciiTheme="minorBidi" w:hAnsiTheme="minorBidi"/>
-          <w:lang w:val="en-GB"/>
-        </w:rPr>
-        <w:t xml:space="preserve"> has been introduced, to combine the advantages of the online retrieval and the safe region. The model measures the topic distribution in a user news fee</w:t>
-      </w:r>
-      <w:r>
-        <w:rPr>
-          <w:rFonts w:asciiTheme="minorBidi" w:hAnsiTheme="minorBidi"/>
-          <w:lang w:val="en-GB"/>
-        </w:rPr>
-        <w:t>d. I</w:t>
-      </w:r>
-      <w:r>
-        <w:rPr>
-          <w:rFonts w:asciiTheme="minorBidi" w:hAnsiTheme="minorBidi"/>
-          <w:lang w:val="en-GB"/>
-        </w:rPr>
-        <w:t xml:space="preserve">f it is varying </w:t>
-      </w:r>
-      <w:r>
-        <w:rPr>
-          <w:rFonts w:asciiTheme="minorBidi" w:hAnsiTheme="minorBidi"/>
-          <w:lang w:val="en-GB"/>
-        </w:rPr>
-        <w:t>much</w:t>
-      </w:r>
-      <w:r>
-        <w:rPr>
-          <w:rFonts w:asciiTheme="minorBidi" w:hAnsiTheme="minorBidi"/>
-          <w:lang w:val="en-GB"/>
-        </w:rPr>
-        <w:t>, then they have adopt</w:t>
-      </w:r>
-      <w:r>
-        <w:rPr>
-          <w:rFonts w:asciiTheme="minorBidi" w:hAnsiTheme="minorBidi"/>
-          <w:lang w:val="en-GB"/>
-        </w:rPr>
-        <w:t>ed</w:t>
-      </w:r>
-      <w:r>
-        <w:rPr>
-          <w:rFonts w:asciiTheme="minorBidi" w:hAnsiTheme="minorBidi"/>
-          <w:lang w:val="en-GB"/>
-        </w:rPr>
-        <w:t xml:space="preserve"> the online strategy, otherwise they have used the safe region strategy.</w:t>
-      </w:r>
-    </w:p>
-    <w:p>
-      <w:pPr>
-        <w:pStyle w:val="Heading1"/>
-        <w:numPr>
-          <w:ilvl w:val="1"/>
-          <w:numId w:val="8"/>
-        </w:numPr>
         <w:rPr>
           <w:b/>
           <w:bCs/>
@@ -10565,7 +9838,7 @@
           <w:lang w:val="en-GB"/>
         </w:rPr>
       </w:pPr>
-      <w:bookmarkStart w:id="15" w:name="_Toc499544845"/>
+      <w:bookmarkStart w:id="13" w:name="_Toc499723108"/>
       <w:r>
         <w:rPr>
           <w:b/>
@@ -10616,7 +9889,7 @@
         </w:rPr>
         <w:t>istributions</w:t>
       </w:r>
-      <w:bookmarkEnd w:id="15"/>
+      <w:bookmarkEnd w:id="13"/>
     </w:p>
     <w:p>
       <w:pPr>
@@ -10827,6 +10100,9 @@
             </m:e>
           </m:nary>
           <m:r>
+            <m:rPr>
+              <m:sty m:val="p"/>
+            </m:rPr>
             <w:rPr>
               <w:rFonts w:asciiTheme="minorBidi" w:hAnsiTheme="minorBidi"/>
               <w:lang w:val="en-GB"/>
@@ -10835,6 +10111,8 @@
           </m:r>
         </m:oMath>
       </m:oMathPara>
+      <w:proofErr w:type="spellStart"/>
+      <w:proofErr w:type="gramStart"/>
       <w:r>
         <w:rPr>
           <w:rFonts w:asciiTheme="minorBidi" w:hAnsiTheme="minorBidi"/>
@@ -10848,7 +10126,17 @@
           <w:vertAlign w:val="subscript"/>
           <w:lang w:val="en-GB"/>
         </w:rPr>
-        <w:t xml:space="preserve">w,v </w:t>
+        <w:t>w,v</w:t>
+      </w:r>
+      <w:proofErr w:type="spellEnd"/>
+      <w:proofErr w:type="gramEnd"/>
+      <w:r>
+        <w:rPr>
+          <w:rFonts w:asciiTheme="minorBidi" w:hAnsiTheme="minorBidi"/>
+          <w:vertAlign w:val="subscript"/>
+          <w:lang w:val="en-GB"/>
+        </w:rPr>
+        <w:t xml:space="preserve"> </w:t>
       </w:r>
       <w:r>
         <w:rPr>
@@ -10883,7 +10171,15 @@
           <w:rFonts w:asciiTheme="minorBidi" w:hAnsiTheme="minorBidi"/>
           <w:lang w:val="en-GB"/>
         </w:rPr>
-        <w:t xml:space="preserve"> the number of all his neighbours, M</w:t>
+        <w:t xml:space="preserve"> the number of all his neighbours, </w:t>
+      </w:r>
+      <w:proofErr w:type="spellStart"/>
+      <w:r>
+        <w:rPr>
+          <w:rFonts w:asciiTheme="minorBidi" w:hAnsiTheme="minorBidi"/>
+          <w:lang w:val="en-GB"/>
+        </w:rPr>
+        <w:t>M</w:t>
       </w:r>
       <w:r>
         <w:rPr>
@@ -10893,6 +10189,7 @@
         </w:rPr>
         <w:t>v,n</w:t>
       </w:r>
+      <w:proofErr w:type="spellEnd"/>
       <w:r>
         <w:rPr>
           <w:rFonts w:asciiTheme="minorBidi" w:hAnsiTheme="minorBidi"/>
@@ -10935,12 +10232,21 @@
         </w:rPr>
         <w:t xml:space="preserve"> and </w:t>
       </w:r>
-      <w:r>
-        <w:rPr>
-          <w:rFonts w:asciiTheme="minorBidi" w:hAnsiTheme="minorBidi"/>
-          <w:lang w:val="en-GB"/>
-        </w:rPr>
-        <w:t>Fn is discrete uniform distribution</w:t>
+      <w:proofErr w:type="spellStart"/>
+      <w:r>
+        <w:rPr>
+          <w:rFonts w:asciiTheme="minorBidi" w:hAnsiTheme="minorBidi"/>
+          <w:lang w:val="en-GB"/>
+        </w:rPr>
+        <w:t>Fn</w:t>
+      </w:r>
+      <w:proofErr w:type="spellEnd"/>
+      <w:r>
+        <w:rPr>
+          <w:rFonts w:asciiTheme="minorBidi" w:hAnsiTheme="minorBidi"/>
+          <w:lang w:val="en-GB"/>
+        </w:rPr>
+        <w:t xml:space="preserve"> is discrete uniform distribution</w:t>
       </w:r>
       <w:r>
         <w:rPr>
@@ -11801,9 +11107,11 @@
             <m:t xml:space="preserve"> </m:t>
           </m:r>
           <m:r>
+            <m:rPr>
+              <m:sty m:val="p"/>
+            </m:rPr>
             <w:rPr>
               <w:rFonts w:asciiTheme="minorBidi" w:eastAsiaTheme="minorEastAsia" w:hAnsiTheme="minorBidi"/>
-              <w:i/>
               <w:sz w:val="28"/>
               <w:szCs w:val="26"/>
               <w:lang w:val="en-CH"/>
@@ -11879,7 +11187,7 @@
           <w:lang w:val="en-GB"/>
         </w:rPr>
       </w:pPr>
-      <w:bookmarkStart w:id="16" w:name="_Toc499544846"/>
+      <w:bookmarkStart w:id="14" w:name="_Toc499723109"/>
       <w:r>
         <w:rPr>
           <w:rStyle w:val="Heading1Char"/>
@@ -11891,7 +11199,7 @@
         <w:lastRenderedPageBreak/>
         <w:t>Hybrid Retrieval Strategy</w:t>
       </w:r>
-      <w:bookmarkEnd w:id="16"/>
+      <w:bookmarkEnd w:id="14"/>
     </w:p>
     <w:p>
       <w:pPr>
@@ -11924,7 +11232,41 @@
           <w:rFonts w:asciiTheme="minorBidi" w:hAnsiTheme="minorBidi"/>
           <w:lang w:val="en-GB"/>
         </w:rPr>
-        <w:t>the var[xw,v ] only captures the variance of topic distributions in the news feed, they need to combine it with the static user interests, so it becomes like this</w:t>
+        <w:t xml:space="preserve">the </w:t>
+      </w:r>
+      <w:proofErr w:type="spellStart"/>
+      <w:proofErr w:type="gramStart"/>
+      <w:r>
+        <w:rPr>
+          <w:rFonts w:asciiTheme="minorBidi" w:hAnsiTheme="minorBidi"/>
+          <w:lang w:val="en-GB"/>
+        </w:rPr>
+        <w:t>var</w:t>
+      </w:r>
+      <w:proofErr w:type="spellEnd"/>
+      <w:r>
+        <w:rPr>
+          <w:rFonts w:asciiTheme="minorBidi" w:hAnsiTheme="minorBidi"/>
+          <w:lang w:val="en-GB"/>
+        </w:rPr>
+        <w:t>[</w:t>
+      </w:r>
+      <w:proofErr w:type="spellStart"/>
+      <w:proofErr w:type="gramEnd"/>
+      <w:r>
+        <w:rPr>
+          <w:rFonts w:asciiTheme="minorBidi" w:hAnsiTheme="minorBidi"/>
+          <w:lang w:val="en-GB"/>
+        </w:rPr>
+        <w:t>xw,v</w:t>
+      </w:r>
+      <w:proofErr w:type="spellEnd"/>
+      <w:r>
+        <w:rPr>
+          <w:rFonts w:asciiTheme="minorBidi" w:hAnsiTheme="minorBidi"/>
+          <w:lang w:val="en-GB"/>
+        </w:rPr>
+        <w:t xml:space="preserve"> ] only captures the variance of topic distributions in the news feed, they need to combine it with the static user interests, so it becomes like this</w:t>
       </w:r>
       <w:r>
         <w:rPr>
@@ -12388,7 +11730,15 @@
           <w:rFonts w:asciiTheme="minorBidi" w:hAnsiTheme="minorBidi"/>
           <w:lang w:val="en-GB"/>
         </w:rPr>
-        <w:t xml:space="preserve"> by introducing a read frequency η</w:t>
+        <w:t xml:space="preserve"> by introducing a read frequency </w:t>
+      </w:r>
+      <w:proofErr w:type="spellStart"/>
+      <w:r>
+        <w:rPr>
+          <w:rFonts w:asciiTheme="minorBidi" w:hAnsiTheme="minorBidi"/>
+          <w:lang w:val="en-GB"/>
+        </w:rPr>
+        <w:t>η</w:t>
       </w:r>
       <w:r>
         <w:rPr>
@@ -12398,6 +11748,7 @@
         </w:rPr>
         <w:t>v</w:t>
       </w:r>
+      <w:proofErr w:type="spellEnd"/>
       <w:r>
         <w:rPr>
           <w:rFonts w:asciiTheme="minorBidi" w:hAnsiTheme="minorBidi"/>
@@ -12833,7 +12184,7 @@
           <w:lang w:val="en-GB"/>
         </w:rPr>
       </w:pPr>
-      <w:bookmarkStart w:id="17" w:name="_Toc499544847"/>
+      <w:bookmarkStart w:id="15" w:name="_Toc499723110"/>
       <w:r>
         <w:rPr>
           <w:lang w:val="en-GB"/>
@@ -12846,7 +12197,7 @@
         </w:rPr>
         <w:t>xperimental study</w:t>
       </w:r>
-      <w:bookmarkEnd w:id="17"/>
+      <w:bookmarkEnd w:id="15"/>
     </w:p>
     <w:p>
       <w:pPr>
@@ -13359,7 +12710,6 @@
           <w:szCs w:val="24"/>
           <w:lang w:val="en-GB"/>
         </w:rPr>
-        <w:lastRenderedPageBreak/>
         <w:drawing>
           <wp:inline distT="0" distB="0" distL="0" distR="0">
             <wp:extent cx="6146605" cy="2933700"/>
@@ -13476,14 +12826,14 @@
           <w:lang w:val="en-GB"/>
         </w:rPr>
       </w:pPr>
-      <w:bookmarkStart w:id="18" w:name="_Toc499544848"/>
+      <w:bookmarkStart w:id="16" w:name="_Toc499723111"/>
       <w:r>
         <w:rPr>
           <w:lang w:val="en-GB"/>
         </w:rPr>
         <w:t>Conclusion</w:t>
       </w:r>
-      <w:bookmarkEnd w:id="18"/>
+      <w:bookmarkEnd w:id="16"/>
     </w:p>
     <w:p>
       <w:pPr>
@@ -13607,7 +12957,23 @@
           <w:rFonts w:asciiTheme="minorBidi" w:hAnsiTheme="minorBidi"/>
           <w:lang w:val="en-GB"/>
         </w:rPr>
-        <w:t xml:space="preserve"> GSR model, which maintains a safe region and only recomputes the recommended ads whenever the safe region is found invalid against</w:t>
+        <w:t xml:space="preserve"> GSR model, which maintains a safe region and only </w:t>
+      </w:r>
+      <w:proofErr w:type="spellStart"/>
+      <w:r>
+        <w:rPr>
+          <w:rFonts w:asciiTheme="minorBidi" w:hAnsiTheme="minorBidi"/>
+          <w:lang w:val="en-GB"/>
+        </w:rPr>
+        <w:t>recomputes</w:t>
+      </w:r>
+      <w:proofErr w:type="spellEnd"/>
+      <w:r>
+        <w:rPr>
+          <w:rFonts w:asciiTheme="minorBidi" w:hAnsiTheme="minorBidi"/>
+          <w:lang w:val="en-GB"/>
+        </w:rPr>
+        <w:t xml:space="preserve"> the recommended ads whenever the safe region is found invalid against</w:t>
       </w:r>
       <w:r>
         <w:rPr>
@@ -13816,23 +13182,22 @@
         </w:rPr>
       </w:pPr>
     </w:p>
-    <w:bookmarkStart w:id="19" w:name="_Toc499544849" w:displacedByCustomXml="next"/>
+    <w:bookmarkStart w:id="17" w:name="_Toc499723112" w:displacedByCustomXml="next"/>
     <w:sdt>
       <w:sdtPr>
+        <w:rPr>
+          <w:rFonts w:asciiTheme="minorHAnsi" w:eastAsiaTheme="minorHAnsi" w:hAnsiTheme="minorHAnsi" w:cstheme="minorBidi"/>
+          <w:color w:val="auto"/>
+          <w:sz w:val="22"/>
+          <w:szCs w:val="22"/>
+        </w:rPr>
         <w:id w:val="-1512289951"/>
         <w:docPartObj>
           <w:docPartGallery w:val="Bibliographies"/>
           <w:docPartUnique/>
         </w:docPartObj>
       </w:sdtPr>
-      <w:sdtEndPr>
-        <w:rPr>
-          <w:rFonts w:asciiTheme="minorHAnsi" w:eastAsiaTheme="minorHAnsi" w:hAnsiTheme="minorHAnsi" w:cstheme="minorBidi"/>
-          <w:color w:val="auto"/>
-          <w:sz w:val="22"/>
-          <w:szCs w:val="22"/>
-        </w:rPr>
-      </w:sdtEndPr>
+      <w:sdtEndPr/>
       <w:sdtContent>
         <w:p>
           <w:pPr>
@@ -13849,7 +13214,9 @@
             </w:rPr>
             <w:t>References</w:t>
           </w:r>
-          <w:bookmarkEnd w:id="19"/>
+          <w:bookmarkStart w:id="18" w:name="_GoBack"/>
+          <w:bookmarkEnd w:id="17"/>
+          <w:bookmarkEnd w:id="18"/>
         </w:p>
         <w:sdt>
           <w:sdtPr>
@@ -13883,7 +13250,39 @@
                   <w:rFonts w:asciiTheme="minorBidi" w:hAnsiTheme="minorBidi"/>
                   <w:lang w:val="en-GB"/>
                 </w:rPr>
-                <w:t>[1] Yuchen Li, Dongxiang Zhang, Ziquan Lan, Kian-Lee Tan, “Context-Aware Advertisement Recommendation for High-Speed Social News Feeding”</w:t>
+                <w:t xml:space="preserve">[1] </w:t>
+              </w:r>
+              <w:proofErr w:type="spellStart"/>
+              <w:r>
+                <w:rPr>
+                  <w:rFonts w:asciiTheme="minorBidi" w:hAnsiTheme="minorBidi"/>
+                  <w:lang w:val="en-GB"/>
+                </w:rPr>
+                <w:t>Yuchen</w:t>
+              </w:r>
+              <w:proofErr w:type="spellEnd"/>
+              <w:r>
+                <w:rPr>
+                  <w:rFonts w:asciiTheme="minorBidi" w:hAnsiTheme="minorBidi"/>
+                  <w:lang w:val="en-GB"/>
+                </w:rPr>
+                <w:t xml:space="preserve"> Li, Dongxiang Zhang, </w:t>
+              </w:r>
+              <w:proofErr w:type="spellStart"/>
+              <w:r>
+                <w:rPr>
+                  <w:rFonts w:asciiTheme="minorBidi" w:hAnsiTheme="minorBidi"/>
+                  <w:lang w:val="en-GB"/>
+                </w:rPr>
+                <w:t>Ziquan</w:t>
+              </w:r>
+              <w:proofErr w:type="spellEnd"/>
+              <w:r>
+                <w:rPr>
+                  <w:rFonts w:asciiTheme="minorBidi" w:hAnsiTheme="minorBidi"/>
+                  <w:lang w:val="en-GB"/>
+                </w:rPr>
+                <w:t xml:space="preserve"> Lan, Kian-Lee Tan, “Context-Aware Advertisement Recommendation for High-Speed Social News Feeding”</w:t>
               </w:r>
               <w:r>
                 <w:rPr>
@@ -13949,7 +13348,23 @@
                   <w:rFonts w:asciiTheme="minorBidi" w:hAnsiTheme="minorBidi"/>
                   <w:lang w:val="en-GB"/>
                 </w:rPr>
-                <w:t>B. Chandramouli and J. Yang, “End-to-end support for joins in largescale</w:t>
+                <w:t xml:space="preserve">B. </w:t>
+              </w:r>
+              <w:proofErr w:type="spellStart"/>
+              <w:r>
+                <w:rPr>
+                  <w:rFonts w:asciiTheme="minorBidi" w:hAnsiTheme="minorBidi"/>
+                  <w:lang w:val="en-GB"/>
+                </w:rPr>
+                <w:t>Chandramouli</w:t>
+              </w:r>
+              <w:proofErr w:type="spellEnd"/>
+              <w:r>
+                <w:rPr>
+                  <w:rFonts w:asciiTheme="minorBidi" w:hAnsiTheme="minorBidi"/>
+                  <w:lang w:val="en-GB"/>
+                </w:rPr>
+                <w:t xml:space="preserve"> and J. Yang, “End-to-end support for joins in largescale</w:t>
               </w:r>
             </w:p>
             <w:p>
@@ -14020,7 +13435,23 @@
                   <w:rFonts w:asciiTheme="minorBidi" w:hAnsiTheme="minorBidi"/>
                   <w:lang w:val="en-GB"/>
                 </w:rPr>
-                <w:t>[3] J. Zhang, K. Mouratidis, and H. Pang, “Global immutable region</w:t>
+                <w:t xml:space="preserve">[3] J. Zhang, K. </w:t>
+              </w:r>
+              <w:proofErr w:type="spellStart"/>
+              <w:r>
+                <w:rPr>
+                  <w:rFonts w:asciiTheme="minorBidi" w:hAnsiTheme="minorBidi"/>
+                  <w:lang w:val="en-GB"/>
+                </w:rPr>
+                <w:t>Mouratidis</w:t>
+              </w:r>
+              <w:proofErr w:type="spellEnd"/>
+              <w:r>
+                <w:rPr>
+                  <w:rFonts w:asciiTheme="minorBidi" w:hAnsiTheme="minorBidi"/>
+                  <w:lang w:val="en-GB"/>
+                </w:rPr>
+                <w:t>, and H. Pang, “Global immutable region</w:t>
               </w:r>
             </w:p>
             <w:p>
@@ -14201,7 +13632,7 @@
             <w:sz w:val="20"/>
             <w:szCs w:val="20"/>
           </w:rPr>
-          <w:t>1</w:t>
+          <w:t>12</w:t>
         </w:r>
         <w:r>
           <w:rPr>
@@ -16154,567 +15585,6 @@
 </w:styles>
 </file>
 
-<file path=word/glossary/document.xml><?xml version="1.0" encoding="utf-8"?>
-<w:glossaryDocument xmlns:wpc="http://schemas.microsoft.com/office/word/2010/wordprocessingCanvas" xmlns:cx="http://schemas.microsoft.com/office/drawing/2014/chartex" xmlns:cx1="http://schemas.microsoft.com/office/drawing/2015/9/8/chartex" xmlns:cx2="http://schemas.microsoft.com/office/drawing/2015/10/21/chartex" xmlns:cx3="http://schemas.microsoft.com/office/drawing/2016/5/9/chartex" xmlns:cx4="http://schemas.microsoft.com/office/drawing/2016/5/10/chartex" xmlns:cx5="http://schemas.microsoft.com/office/drawing/2016/5/11/chartex" xmlns:cx6="http://schemas.microsoft.com/office/drawing/2016/5/12/chartex" xmlns:cx7="http://schemas.microsoft.com/office/drawing/2016/5/13/chartex" xmlns:cx8="http://schemas.microsoft.com/office/drawing/2016/5/14/chartex" xmlns:mc="http://schemas.openxmlformats.org/markup-compatibility/2006" xmlns:aink="http://schemas.microsoft.com/office/drawing/2016/ink" xmlns:am3d="http://schemas.microsoft.com/office/drawing/2017/model3d" xmlns:o="urn:schemas-microsoft-com:office:office" xmlns:r="http://schemas.openxmlformats.org/officeDocument/2006/relationships" xmlns:m="http://schemas.openxmlformats.org/officeDocument/2006/math" xmlns:v="urn:schemas-microsoft-com:vml" xmlns:wp14="http://schemas.microsoft.com/office/word/2010/wordprocessingDrawing" xmlns:wp="http://schemas.openxmlformats.org/drawingml/2006/wordprocessingDrawing" xmlns:w10="urn:schemas-microsoft-com:office:word" xmlns:w="http://schemas.openxmlformats.org/wordprocessingml/2006/main" xmlns:w14="http://schemas.microsoft.com/office/word/2010/wordml" xmlns:w15="http://schemas.microsoft.com/office/word/2012/wordml" xmlns:w16cid="http://schemas.microsoft.com/office/word/2016/wordml/cid" xmlns:w16se="http://schemas.microsoft.com/office/word/2015/wordml/symex" xmlns:wpg="http://schemas.microsoft.com/office/word/2010/wordprocessingGroup" xmlns:wpi="http://schemas.microsoft.com/office/word/2010/wordprocessingInk" xmlns:wne="http://schemas.microsoft.com/office/word/2006/wordml" xmlns:wps="http://schemas.microsoft.com/office/word/2010/wordprocessingShape" mc:Ignorable="w14 w15 w16se w16cid wp14"/>
-</file>
-
-<file path=word/glossary/fontTable.xml><?xml version="1.0" encoding="utf-8"?>
-<w:fonts xmlns:mc="http://schemas.openxmlformats.org/markup-compatibility/2006" xmlns:r="http://schemas.openxmlformats.org/officeDocument/2006/relationships" xmlns:w="http://schemas.openxmlformats.org/wordprocessingml/2006/main" xmlns:w14="http://schemas.microsoft.com/office/word/2010/wordml" xmlns:w15="http://schemas.microsoft.com/office/word/2012/wordml" xmlns:w16cid="http://schemas.microsoft.com/office/word/2016/wordml/cid" xmlns:w16se="http://schemas.microsoft.com/office/word/2015/wordml/symex" mc:Ignorable="w14 w15 w16se w16cid">
-  <w:font w:name="Times New Roman">
-    <w:panose1 w:val="02020603050405020304"/>
-    <w:charset w:val="00"/>
-    <w:family w:val="roman"/>
-    <w:pitch w:val="variable"/>
-    <w:sig w:usb0="E0002AFF" w:usb1="C0007843" w:usb2="00000009" w:usb3="00000000" w:csb0="000001FF" w:csb1="00000000"/>
-  </w:font>
-  <w:font w:name="Calibri">
-    <w:panose1 w:val="020F0502020204030204"/>
-    <w:charset w:val="00"/>
-    <w:family w:val="swiss"/>
-    <w:pitch w:val="variable"/>
-    <w:sig w:usb0="E0002AFF" w:usb1="4000ACFF" w:usb2="00000001" w:usb3="00000000" w:csb0="000001FF" w:csb1="00000000"/>
-  </w:font>
-  <w:font w:name="Arial">
-    <w:panose1 w:val="020B0604020202020204"/>
-    <w:charset w:val="00"/>
-    <w:family w:val="swiss"/>
-    <w:pitch w:val="variable"/>
-    <w:sig w:usb0="E0002AFF" w:usb1="C0007843" w:usb2="00000009" w:usb3="00000000" w:csb0="000001FF" w:csb1="00000000"/>
-  </w:font>
-  <w:font w:name="Segoe UI">
-    <w:panose1 w:val="020B0502040204020203"/>
-    <w:charset w:val="00"/>
-    <w:family w:val="swiss"/>
-    <w:pitch w:val="variable"/>
-    <w:sig w:usb0="E4002EFF" w:usb1="C000E47F" w:usb2="00000009" w:usb3="00000000" w:csb0="000001FF" w:csb1="00000000"/>
-  </w:font>
-  <w:font w:name="Cambria Math">
-    <w:panose1 w:val="02040503050406030204"/>
-    <w:charset w:val="00"/>
-    <w:family w:val="roman"/>
-    <w:pitch w:val="variable"/>
-    <w:sig w:usb0="E00006FF" w:usb1="420024FF" w:usb2="02000000" w:usb3="00000000" w:csb0="0000019F" w:csb1="00000000"/>
-  </w:font>
-  <w:font w:name="CMSY7">
-    <w:altName w:val="Malgun Gothic"/>
-    <w:panose1 w:val="00000000000000000000"/>
-    <w:charset w:val="81"/>
-    <w:family w:val="auto"/>
-    <w:notTrueType/>
-    <w:pitch w:val="default"/>
-    <w:sig w:usb0="00000001" w:usb1="09060000" w:usb2="00000010" w:usb3="00000000" w:csb0="00080000" w:csb1="00000000"/>
-  </w:font>
-  <w:font w:name="CMSY10">
-    <w:altName w:val="Malgun Gothic"/>
-    <w:panose1 w:val="00000000000000000000"/>
-    <w:charset w:val="81"/>
-    <w:family w:val="auto"/>
-    <w:notTrueType/>
-    <w:pitch w:val="default"/>
-    <w:sig w:usb0="00000001" w:usb1="09060000" w:usb2="00000010" w:usb3="00000000" w:csb0="00080000" w:csb1="00000000"/>
-  </w:font>
-  <w:font w:name="Calibri Light">
-    <w:panose1 w:val="020F0302020204030204"/>
-    <w:charset w:val="00"/>
-    <w:family w:val="swiss"/>
-    <w:pitch w:val="variable"/>
-    <w:sig w:usb0="A0002AEF" w:usb1="4000207B" w:usb2="00000000" w:usb3="00000000" w:csb0="000001FF" w:csb1="00000000"/>
-  </w:font>
-</w:fonts>
-</file>
-
-<file path=word/glossary/settings.xml><?xml version="1.0" encoding="utf-8"?>
-<w:settings xmlns:mc="http://schemas.openxmlformats.org/markup-compatibility/2006" xmlns:o="urn:schemas-microsoft-com:office:office" xmlns:r="http://schemas.openxmlformats.org/officeDocument/2006/relationships" xmlns:m="http://schemas.openxmlformats.org/officeDocument/2006/math" xmlns:v="urn:schemas-microsoft-com:vml" xmlns:w10="urn:schemas-microsoft-com:office:word" xmlns:w="http://schemas.openxmlformats.org/wordprocessingml/2006/main" xmlns:w14="http://schemas.microsoft.com/office/word/2010/wordml" xmlns:w15="http://schemas.microsoft.com/office/word/2012/wordml" xmlns:w16cid="http://schemas.microsoft.com/office/word/2016/wordml/cid" xmlns:w16se="http://schemas.microsoft.com/office/word/2015/wordml/symex" xmlns:sl="http://schemas.openxmlformats.org/schemaLibrary/2006/main" mc:Ignorable="w14 w15 w16se w16cid">
-  <w:view w:val="normal"/>
-  <w:defaultTabStop w:val="720"/>
-  <w:characterSpacingControl w:val="doNotCompress"/>
-  <w:compat>
-    <w:useFELayout/>
-    <w:compatSetting w:name="compatibilityMode" w:uri="http://schemas.microsoft.com/office/word" w:val="15"/>
-    <w:compatSetting w:name="overrideTableStyleFontSizeAndJustification" w:uri="http://schemas.microsoft.com/office/word" w:val="1"/>
-    <w:compatSetting w:name="enableOpenTypeFeatures" w:uri="http://schemas.microsoft.com/office/word" w:val="1"/>
-    <w:compatSetting w:name="doNotFlipMirrorIndents" w:uri="http://schemas.microsoft.com/office/word" w:val="1"/>
-    <w:compatSetting w:name="differentiateMultirowTableHeaders" w:uri="http://schemas.microsoft.com/office/word" w:val="1"/>
-    <w:compatSetting w:name="useWord2013TrackBottomHyphenation" w:uri="http://schemas.microsoft.com/office/word" w:val="0"/>
-  </w:compat>
-  <w:rsids>
-    <w:rsidRoot w:val="00B367B2"/>
-    <w:rsid w:val="00B367B2"/>
-  </w:rsids>
-  <m:mathPr>
-    <m:mathFont m:val="Cambria Math"/>
-    <m:brkBin m:val="before"/>
-    <m:brkBinSub m:val="--"/>
-    <m:smallFrac m:val="0"/>
-    <m:dispDef/>
-    <m:lMargin m:val="0"/>
-    <m:rMargin m:val="0"/>
-    <m:defJc m:val="centerGroup"/>
-    <m:wrapIndent m:val="1440"/>
-    <m:intLim m:val="subSup"/>
-    <m:naryLim m:val="undOvr"/>
-  </m:mathPr>
-  <w:themeFontLang w:val="en-CH" w:bidi="ar-SA"/>
-  <w:clrSchemeMapping w:bg1="light1" w:t1="dark1" w:bg2="light2" w:t2="dark2" w:accent1="accent1" w:accent2="accent2" w:accent3="accent3" w:accent4="accent4" w:accent5="accent5" w:accent6="accent6" w:hyperlink="hyperlink" w:followedHyperlink="followedHyperlink"/>
-  <w:decimalSymbol w:val=","/>
-  <w:listSeparator w:val=","/>
-  <w15:chartTrackingRefBased/>
-</w:settings>
-</file>
-
-<file path=word/glossary/styles.xml><?xml version="1.0" encoding="utf-8"?>
-<w:styles xmlns:mc="http://schemas.openxmlformats.org/markup-compatibility/2006" xmlns:r="http://schemas.openxmlformats.org/officeDocument/2006/relationships" xmlns:w="http://schemas.openxmlformats.org/wordprocessingml/2006/main" xmlns:w14="http://schemas.microsoft.com/office/word/2010/wordml" xmlns:w15="http://schemas.microsoft.com/office/word/2012/wordml" xmlns:w16cid="http://schemas.microsoft.com/office/word/2016/wordml/cid" xmlns:w16se="http://schemas.microsoft.com/office/word/2015/wordml/symex" mc:Ignorable="w14 w15 w16se w16cid">
-  <w:docDefaults>
-    <w:rPrDefault>
-      <w:rPr>
-        <w:rFonts w:asciiTheme="minorHAnsi" w:eastAsiaTheme="minorEastAsia" w:hAnsiTheme="minorHAnsi" w:cstheme="minorBidi"/>
-        <w:sz w:val="22"/>
-        <w:szCs w:val="22"/>
-        <w:lang w:val="en-CH" w:eastAsia="en-CH" w:bidi="ar-SA"/>
-      </w:rPr>
-    </w:rPrDefault>
-    <w:pPrDefault>
-      <w:pPr>
-        <w:spacing w:after="160" w:line="259" w:lineRule="auto"/>
-      </w:pPr>
-    </w:pPrDefault>
-  </w:docDefaults>
-  <w:latentStyles w:defLockedState="0" w:defUIPriority="99" w:defSemiHidden="0" w:defUnhideWhenUsed="0" w:defQFormat="0" w:count="375">
-    <w:lsdException w:name="Normal" w:uiPriority="0" w:qFormat="1"/>
-    <w:lsdException w:name="heading 1" w:uiPriority="9" w:qFormat="1"/>
-    <w:lsdException w:name="heading 2" w:semiHidden="1" w:uiPriority="9" w:unhideWhenUsed="1" w:qFormat="1"/>
-    <w:lsdException w:name="heading 3" w:semiHidden="1" w:uiPriority="9" w:unhideWhenUsed="1" w:qFormat="1"/>
-    <w:lsdException w:name="heading 4" w:semiHidden="1" w:uiPriority="9" w:unhideWhenUsed="1" w:qFormat="1"/>
-    <w:lsdException w:name="heading 5" w:semiHidden="1" w:uiPriority="9" w:unhideWhenUsed="1" w:qFormat="1"/>
-    <w:lsdException w:name="heading 6" w:semiHidden="1" w:uiPriority="9" w:unhideWhenUsed="1" w:qFormat="1"/>
-    <w:lsdException w:name="heading 7" w:semiHidden="1" w:uiPriority="9" w:unhideWhenUsed="1" w:qFormat="1"/>
-    <w:lsdException w:name="heading 8" w:semiHidden="1" w:uiPriority="9" w:unhideWhenUsed="1" w:qFormat="1"/>
-    <w:lsdException w:name="heading 9" w:semiHidden="1" w:uiPriority="9" w:unhideWhenUsed="1" w:qFormat="1"/>
-    <w:lsdException w:name="index 1" w:semiHidden="1" w:unhideWhenUsed="1"/>
-    <w:lsdException w:name="index 2" w:semiHidden="1" w:unhideWhenUsed="1"/>
-    <w:lsdException w:name="index 3" w:semiHidden="1" w:unhideWhenUsed="1"/>
-    <w:lsdException w:name="index 4" w:semiHidden="1" w:unhideWhenUsed="1"/>
-    <w:lsdException w:name="index 5" w:semiHidden="1" w:unhideWhenUsed="1"/>
-    <w:lsdException w:name="index 6" w:semiHidden="1" w:unhideWhenUsed="1"/>
-    <w:lsdException w:name="index 7" w:semiHidden="1" w:unhideWhenUsed="1"/>
-    <w:lsdException w:name="index 8" w:semiHidden="1" w:unhideWhenUsed="1"/>
-    <w:lsdException w:name="index 9" w:semiHidden="1" w:unhideWhenUsed="1"/>
-    <w:lsdException w:name="toc 1" w:semiHidden="1" w:uiPriority="39" w:unhideWhenUsed="1"/>
-    <w:lsdException w:name="toc 2" w:semiHidden="1" w:uiPriority="39" w:unhideWhenUsed="1"/>
-    <w:lsdException w:name="toc 3" w:semiHidden="1" w:uiPriority="39" w:unhideWhenUsed="1"/>
-    <w:lsdException w:name="toc 4" w:semiHidden="1" w:uiPriority="39" w:unhideWhenUsed="1"/>
-    <w:lsdException w:name="toc 5" w:semiHidden="1" w:uiPriority="39" w:unhideWhenUsed="1"/>
-    <w:lsdException w:name="toc 6" w:semiHidden="1" w:uiPriority="39" w:unhideWhenUsed="1"/>
-    <w:lsdException w:name="toc 7" w:semiHidden="1" w:uiPriority="39" w:unhideWhenUsed="1"/>
-    <w:lsdException w:name="toc 8" w:semiHidden="1" w:uiPriority="39" w:unhideWhenUsed="1"/>
-    <w:lsdException w:name="toc 9" w:semiHidden="1" w:uiPriority="39" w:unhideWhenUsed="1"/>
-    <w:lsdException w:name="Normal Indent" w:semiHidden="1" w:unhideWhenUsed="1"/>
-    <w:lsdException w:name="footnote text" w:semiHidden="1" w:unhideWhenUsed="1"/>
-    <w:lsdException w:name="annotation text" w:semiHidden="1" w:unhideWhenUsed="1"/>
-    <w:lsdException w:name="header" w:semiHidden="1" w:unhideWhenUsed="1"/>
-    <w:lsdException w:name="footer" w:semiHidden="1" w:unhideWhenUsed="1"/>
-    <w:lsdException w:name="index heading" w:semiHidden="1" w:unhideWhenUsed="1"/>
-    <w:lsdException w:name="caption" w:semiHidden="1" w:uiPriority="35" w:unhideWhenUsed="1" w:qFormat="1"/>
-    <w:lsdException w:name="table of figures" w:semiHidden="1" w:unhideWhenUsed="1"/>
-    <w:lsdException w:name="envelope address" w:semiHidden="1" w:unhideWhenUsed="1"/>
-    <w:lsdException w:name="envelope return" w:semiHidden="1" w:unhideWhenUsed="1"/>
-    <w:lsdException w:name="footnote reference" w:semiHidden="1" w:unhideWhenUsed="1"/>
-    <w:lsdException w:name="annotation reference" w:semiHidden="1" w:unhideWhenUsed="1"/>
-    <w:lsdException w:name="line number" w:semiHidden="1" w:unhideWhenUsed="1"/>
-    <w:lsdException w:name="page number" w:semiHidden="1" w:unhideWhenUsed="1"/>
-    <w:lsdException w:name="endnote reference" w:semiHidden="1" w:unhideWhenUsed="1"/>
-    <w:lsdException w:name="endnote text" w:semiHidden="1" w:unhideWhenUsed="1"/>
-    <w:lsdException w:name="table of authorities" w:semiHidden="1" w:unhideWhenUsed="1"/>
-    <w:lsdException w:name="macro" w:semiHidden="1" w:unhideWhenUsed="1"/>
-    <w:lsdException w:name="toa heading" w:semiHidden="1" w:unhideWhenUsed="1"/>
-    <w:lsdException w:name="List" w:semiHidden="1" w:unhideWhenUsed="1"/>
-    <w:lsdException w:name="List Bullet" w:semiHidden="1" w:unhideWhenUsed="1"/>
-    <w:lsdException w:name="List Number" w:semiHidden="1" w:unhideWhenUsed="1"/>
-    <w:lsdException w:name="List 2" w:semiHidden="1" w:unhideWhenUsed="1"/>
-    <w:lsdException w:name="List 3" w:semiHidden="1" w:unhideWhenUsed="1"/>
-    <w:lsdException w:name="List 4" w:semiHidden="1" w:unhideWhenUsed="1"/>
-    <w:lsdException w:name="List 5" w:semiHidden="1" w:unhideWhenUsed="1"/>
-    <w:lsdException w:name="List Bullet 2" w:semiHidden="1" w:unhideWhenUsed="1"/>
-    <w:lsdException w:name="List Bullet 3" w:semiHidden="1" w:unhideWhenUsed="1"/>
-    <w:lsdException w:name="List Bullet 4" w:semiHidden="1" w:unhideWhenUsed="1"/>
-    <w:lsdException w:name="List Bullet 5" w:semiHidden="1" w:unhideWhenUsed="1"/>
-    <w:lsdException w:name="List Number 2" w:semiHidden="1" w:unhideWhenUsed="1"/>
-    <w:lsdException w:name="List Number 3" w:semiHidden="1" w:unhideWhenUsed="1"/>
-    <w:lsdException w:name="List Number 4" w:semiHidden="1" w:unhideWhenUsed="1"/>
-    <w:lsdException w:name="List Number 5" w:semiHidden="1" w:unhideWhenUsed="1"/>
-    <w:lsdException w:name="Title" w:uiPriority="10" w:qFormat="1"/>
-    <w:lsdException w:name="Closing" w:semiHidden="1" w:unhideWhenUsed="1"/>
-    <w:lsdException w:name="Signature" w:semiHidden="1" w:unhideWhenUsed="1"/>
-    <w:lsdException w:name="Default Paragraph Font" w:semiHidden="1" w:uiPriority="1" w:unhideWhenUsed="1"/>
-    <w:lsdException w:name="Body Text" w:semiHidden="1" w:unhideWhenUsed="1"/>
-    <w:lsdException w:name="Body Text Indent" w:semiHidden="1" w:unhideWhenUsed="1"/>
-    <w:lsdException w:name="List Continue" w:semiHidden="1" w:unhideWhenUsed="1"/>
-    <w:lsdException w:name="List Continue 2" w:semiHidden="1" w:unhideWhenUsed="1"/>
-    <w:lsdException w:name="List Continue 3" w:semiHidden="1" w:unhideWhenUsed="1"/>
-    <w:lsdException w:name="List Continue 4" w:semiHidden="1" w:unhideWhenUsed="1"/>
-    <w:lsdException w:name="List Continue 5" w:semiHidden="1" w:unhideWhenUsed="1"/>
-    <w:lsdException w:name="Message Header" w:semiHidden="1" w:unhideWhenUsed="1"/>
-    <w:lsdException w:name="Subtitle" w:uiPriority="11" w:qFormat="1"/>
-    <w:lsdException w:name="Salutation" w:semiHidden="1" w:unhideWhenUsed="1"/>
-    <w:lsdException w:name="Date" w:semiHidden="1" w:unhideWhenUsed="1"/>
-    <w:lsdException w:name="Body Text First Indent" w:semiHidden="1" w:unhideWhenUsed="1"/>
-    <w:lsdException w:name="Body Text First Indent 2" w:semiHidden="1" w:unhideWhenUsed="1"/>
-    <w:lsdException w:name="Note Heading" w:semiHidden="1" w:unhideWhenUsed="1"/>
-    <w:lsdException w:name="Body Text 2" w:semiHidden="1" w:unhideWhenUsed="1"/>
-    <w:lsdException w:name="Body Text 3" w:semiHidden="1" w:unhideWhenUsed="1"/>
-    <w:lsdException w:name="Body Text Indent 2" w:semiHidden="1" w:unhideWhenUsed="1"/>
-    <w:lsdException w:name="Body Text Indent 3" w:semiHidden="1" w:unhideWhenUsed="1"/>
-    <w:lsdException w:name="Block Text" w:semiHidden="1" w:unhideWhenUsed="1"/>
-    <w:lsdException w:name="Hyperlink" w:semiHidden="1" w:unhideWhenUsed="1"/>
-    <w:lsdException w:name="FollowedHyperlink" w:semiHidden="1" w:unhideWhenUsed="1"/>
-    <w:lsdException w:name="Strong" w:uiPriority="22" w:qFormat="1"/>
-    <w:lsdException w:name="Emphasis" w:uiPriority="20" w:qFormat="1"/>
-    <w:lsdException w:name="Document Map" w:semiHidden="1" w:unhideWhenUsed="1"/>
-    <w:lsdException w:name="Plain Text" w:semiHidden="1" w:unhideWhenUsed="1"/>
-    <w:lsdException w:name="E-mail Signature" w:semiHidden="1" w:unhideWhenUsed="1"/>
-    <w:lsdException w:name="HTML Top of Form" w:semiHidden="1" w:unhideWhenUsed="1"/>
-    <w:lsdException w:name="HTML Bottom of Form" w:semiHidden="1" w:unhideWhenUsed="1"/>
-    <w:lsdException w:name="Normal (Web)" w:semiHidden="1" w:unhideWhenUsed="1"/>
-    <w:lsdException w:name="HTML Acronym" w:semiHidden="1" w:unhideWhenUsed="1"/>
-    <w:lsdException w:name="HTML Address" w:semiHidden="1" w:unhideWhenUsed="1"/>
-    <w:lsdException w:name="HTML Cite" w:semiHidden="1" w:unhideWhenUsed="1"/>
-    <w:lsdException w:name="HTML Code" w:semiHidden="1" w:unhideWhenUsed="1"/>
-    <w:lsdException w:name="HTML Definition" w:semiHidden="1" w:unhideWhenUsed="1"/>
-    <w:lsdException w:name="HTML Keyboard" w:semiHidden="1" w:unhideWhenUsed="1"/>
-    <w:lsdException w:name="HTML Preformatted" w:semiHidden="1" w:unhideWhenUsed="1"/>
-    <w:lsdException w:name="HTML Sample" w:semiHidden="1" w:unhideWhenUsed="1"/>
-    <w:lsdException w:name="HTML Typewriter" w:semiHidden="1" w:unhideWhenUsed="1"/>
-    <w:lsdException w:name="HTML Variable" w:semiHidden="1" w:unhideWhenUsed="1"/>
-    <w:lsdException w:name="Normal Table" w:semiHidden="1" w:unhideWhenUsed="1"/>
-    <w:lsdException w:name="annotation subject" w:semiHidden="1" w:unhideWhenUsed="1"/>
-    <w:lsdException w:name="No List" w:semiHidden="1" w:unhideWhenUsed="1"/>
-    <w:lsdException w:name="Outline List 1" w:semiHidden="1" w:unhideWhenUsed="1"/>
-    <w:lsdException w:name="Outline List 2" w:semiHidden="1" w:unhideWhenUsed="1"/>
-    <w:lsdException w:name="Outline List 3" w:semiHidden="1" w:unhideWhenUsed="1"/>
-    <w:lsdException w:name="Table Simple 1" w:semiHidden="1" w:unhideWhenUsed="1"/>
-    <w:lsdException w:name="Table Simple 2" w:semiHidden="1" w:unhideWhenUsed="1"/>
-    <w:lsdException w:name="Table Simple 3" w:semiHidden="1" w:unhideWhenUsed="1"/>
-    <w:lsdException w:name="Table Classic 1" w:semiHidden="1" w:unhideWhenUsed="1"/>
-    <w:lsdException w:name="Table Classic 2" w:semiHidden="1" w:unhideWhenUsed="1"/>
-    <w:lsdException w:name="Table Classic 3" w:semiHidden="1" w:unhideWhenUsed="1"/>
-    <w:lsdException w:name="Table Classic 4" w:semiHidden="1" w:unhideWhenUsed="1"/>
-    <w:lsdException w:name="Table Colorful 1" w:semiHidden="1" w:unhideWhenUsed="1"/>
-    <w:lsdException w:name="Table Colorful 2" w:semiHidden="1" w:unhideWhenUsed="1"/>
-    <w:lsdException w:name="Table Colorful 3" w:semiHidden="1" w:unhideWhenUsed="1"/>
-    <w:lsdException w:name="Table Columns 1" w:semiHidden="1" w:unhideWhenUsed="1"/>
-    <w:lsdException w:name="Table Columns 2" w:semiHidden="1" w:unhideWhenUsed="1"/>
-    <w:lsdException w:name="Table Columns 3" w:semiHidden="1" w:unhideWhenUsed="1"/>
-    <w:lsdException w:name="Table Columns 4" w:semiHidden="1" w:unhideWhenUsed="1"/>
-    <w:lsdException w:name="Table Columns 5" w:semiHidden="1" w:unhideWhenUsed="1"/>
-    <w:lsdException w:name="Table Grid 1" w:semiHidden="1" w:unhideWhenUsed="1"/>
-    <w:lsdException w:name="Table Grid 2" w:semiHidden="1" w:unhideWhenUsed="1"/>
-    <w:lsdException w:name="Table Grid 3" w:semiHidden="1" w:unhideWhenUsed="1"/>
-    <w:lsdException w:name="Table Grid 4" w:semiHidden="1" w:unhideWhenUsed="1"/>
-    <w:lsdException w:name="Table Grid 5" w:semiHidden="1" w:unhideWhenUsed="1"/>
-    <w:lsdException w:name="Table Grid 6" w:semiHidden="1" w:unhideWhenUsed="1"/>
-    <w:lsdException w:name="Table Grid 7" w:semiHidden="1" w:unhideWhenUsed="1"/>
-    <w:lsdException w:name="Table Grid 8" w:semiHidden="1" w:unhideWhenUsed="1"/>
-    <w:lsdException w:name="Table List 1" w:semiHidden="1" w:unhideWhenUsed="1"/>
-    <w:lsdException w:name="Table List 2" w:semiHidden="1" w:unhideWhenUsed="1"/>
-    <w:lsdException w:name="Table List 3" w:semiHidden="1" w:unhideWhenUsed="1"/>
-    <w:lsdException w:name="Table List 4" w:semiHidden="1" w:unhideWhenUsed="1"/>
-    <w:lsdException w:name="Table List 5" w:semiHidden="1" w:unhideWhenUsed="1"/>
-    <w:lsdException w:name="Table List 6" w:semiHidden="1" w:unhideWhenUsed="1"/>
-    <w:lsdException w:name="Table List 7" w:semiHidden="1" w:unhideWhenUsed="1"/>
-    <w:lsdException w:name="Table List 8" w:semiHidden="1" w:unhideWhenUsed="1"/>
-    <w:lsdException w:name="Table 3D effects 1" w:semiHidden="1" w:unhideWhenUsed="1"/>
-    <w:lsdException w:name="Table 3D effects 2" w:semiHidden="1" w:unhideWhenUsed="1"/>
-    <w:lsdException w:name="Table 3D effects 3" w:semiHidden="1" w:unhideWhenUsed="1"/>
-    <w:lsdException w:name="Table Contemporary" w:semiHidden="1" w:unhideWhenUsed="1"/>
-    <w:lsdException w:name="Table Elegant" w:semiHidden="1" w:unhideWhenUsed="1"/>
-    <w:lsdException w:name="Table Professional" w:semiHidden="1" w:unhideWhenUsed="1"/>
-    <w:lsdException w:name="Table Subtle 1" w:semiHidden="1" w:unhideWhenUsed="1"/>
-    <w:lsdException w:name="Table Subtle 2" w:semiHidden="1" w:unhideWhenUsed="1"/>
-    <w:lsdException w:name="Table Web 1" w:semiHidden="1" w:unhideWhenUsed="1"/>
-    <w:lsdException w:name="Table Web 2" w:semiHidden="1" w:unhideWhenUsed="1"/>
-    <w:lsdException w:name="Table Web 3" w:semiHidden="1" w:unhideWhenUsed="1"/>
-    <w:lsdException w:name="Balloon Text" w:semiHidden="1" w:unhideWhenUsed="1"/>
-    <w:lsdException w:name="Table Grid" w:uiPriority="39"/>
-    <w:lsdException w:name="Table Theme" w:semiHidden="1" w:unhideWhenUsed="1"/>
-    <w:lsdException w:name="Placeholder Text" w:semiHidden="1"/>
-    <w:lsdException w:name="No Spacing" w:uiPriority="1" w:qFormat="1"/>
-    <w:lsdException w:name="Light Shading" w:uiPriority="60"/>
-    <w:lsdException w:name="Light List" w:uiPriority="61"/>
-    <w:lsdException w:name="Light Grid" w:uiPriority="62"/>
-    <w:lsdException w:name="Medium Shading 1" w:uiPriority="63"/>
-    <w:lsdException w:name="Medium Shading 2" w:uiPriority="64"/>
-    <w:lsdException w:name="Medium List 1" w:uiPriority="65"/>
-    <w:lsdException w:name="Medium List 2" w:uiPriority="66"/>
-    <w:lsdException w:name="Medium Grid 1" w:uiPriority="67"/>
-    <w:lsdException w:name="Medium Grid 2" w:uiPriority="68"/>
-    <w:lsdException w:name="Medium Grid 3" w:uiPriority="69"/>
-    <w:lsdException w:name="Dark List" w:uiPriority="70"/>
-    <w:lsdException w:name="Colorful Shading" w:uiPriority="71"/>
-    <w:lsdException w:name="Colorful List" w:uiPriority="72"/>
-    <w:lsdException w:name="Colorful Grid" w:uiPriority="73"/>
-    <w:lsdException w:name="Light Shading Accent 1" w:uiPriority="60"/>
-    <w:lsdException w:name="Light List Accent 1" w:uiPriority="61"/>
-    <w:lsdException w:name="Light Grid Accent 1" w:uiPriority="62"/>
-    <w:lsdException w:name="Medium Shading 1 Accent 1" w:uiPriority="63"/>
-    <w:lsdException w:name="Medium Shading 2 Accent 1" w:uiPriority="64"/>
-    <w:lsdException w:name="Medium List 1 Accent 1" w:uiPriority="65"/>
-    <w:lsdException w:name="Revision" w:semiHidden="1"/>
-    <w:lsdException w:name="List Paragraph" w:uiPriority="34" w:qFormat="1"/>
-    <w:lsdException w:name="Quote" w:uiPriority="29" w:qFormat="1"/>
-    <w:lsdException w:name="Intense Quote" w:uiPriority="30" w:qFormat="1"/>
-    <w:lsdException w:name="Medium List 2 Accent 1" w:uiPriority="66"/>
-    <w:lsdException w:name="Medium Grid 1 Accent 1" w:uiPriority="67"/>
-    <w:lsdException w:name="Medium Grid 2 Accent 1" w:uiPriority="68"/>
-    <w:lsdException w:name="Medium Grid 3 Accent 1" w:uiPriority="69"/>
-    <w:lsdException w:name="Dark List Accent 1" w:uiPriority="70"/>
-    <w:lsdException w:name="Colorful Shading Accent 1" w:uiPriority="71"/>
-    <w:lsdException w:name="Colorful List Accent 1" w:uiPriority="72"/>
-    <w:lsdException w:name="Colorful Grid Accent 1" w:uiPriority="73"/>
-    <w:lsdException w:name="Light Shading Accent 2" w:uiPriority="60"/>
-    <w:lsdException w:name="Light List Accent 2" w:uiPriority="61"/>
-    <w:lsdException w:name="Light Grid Accent 2" w:uiPriority="62"/>
-    <w:lsdException w:name="Medium Shading 1 Accent 2" w:uiPriority="63"/>
-    <w:lsdException w:name="Medium Shading 2 Accent 2" w:uiPriority="64"/>
-    <w:lsdException w:name="Medium List 1 Accent 2" w:uiPriority="65"/>
-    <w:lsdException w:name="Medium List 2 Accent 2" w:uiPriority="66"/>
-    <w:lsdException w:name="Medium Grid 1 Accent 2" w:uiPriority="67"/>
-    <w:lsdException w:name="Medium Grid 2 Accent 2" w:uiPriority="68"/>
-    <w:lsdException w:name="Medium Grid 3 Accent 2" w:uiPriority="69"/>
-    <w:lsdException w:name="Dark List Accent 2" w:uiPriority="70"/>
-    <w:lsdException w:name="Colorful Shading Accent 2" w:uiPriority="71"/>
-    <w:lsdException w:name="Colorful List Accent 2" w:uiPriority="72"/>
-    <w:lsdException w:name="Colorful Grid Accent 2" w:uiPriority="73"/>
-    <w:lsdException w:name="Light Shading Accent 3" w:uiPriority="60"/>
-    <w:lsdException w:name="Light List Accent 3" w:uiPriority="61"/>
-    <w:lsdException w:name="Light Grid Accent 3" w:uiPriority="62"/>
-    <w:lsdException w:name="Medium Shading 1 Accent 3" w:uiPriority="63"/>
-    <w:lsdException w:name="Medium Shading 2 Accent 3" w:uiPriority="64"/>
-    <w:lsdException w:name="Medium List 1 Accent 3" w:uiPriority="65"/>
-    <w:lsdException w:name="Medium List 2 Accent 3" w:uiPriority="66"/>
-    <w:lsdException w:name="Medium Grid 1 Accent 3" w:uiPriority="67"/>
-    <w:lsdException w:name="Medium Grid 2 Accent 3" w:uiPriority="68"/>
-    <w:lsdException w:name="Medium Grid 3 Accent 3" w:uiPriority="69"/>
-    <w:lsdException w:name="Dark List Accent 3" w:uiPriority="70"/>
-    <w:lsdException w:name="Colorful Shading Accent 3" w:uiPriority="71"/>
-    <w:lsdException w:name="Colorful List Accent 3" w:uiPriority="72"/>
-    <w:lsdException w:name="Colorful Grid Accent 3" w:uiPriority="73"/>
-    <w:lsdException w:name="Light Shading Accent 4" w:uiPriority="60"/>
-    <w:lsdException w:name="Light List Accent 4" w:uiPriority="61"/>
-    <w:lsdException w:name="Light Grid Accent 4" w:uiPriority="62"/>
-    <w:lsdException w:name="Medium Shading 1 Accent 4" w:uiPriority="63"/>
-    <w:lsdException w:name="Medium Shading 2 Accent 4" w:uiPriority="64"/>
-    <w:lsdException w:name="Medium List 1 Accent 4" w:uiPriority="65"/>
-    <w:lsdException w:name="Medium List 2 Accent 4" w:uiPriority="66"/>
-    <w:lsdException w:name="Medium Grid 1 Accent 4" w:uiPriority="67"/>
-    <w:lsdException w:name="Medium Grid 2 Accent 4" w:uiPriority="68"/>
-    <w:lsdException w:name="Medium Grid 3 Accent 4" w:uiPriority="69"/>
-    <w:lsdException w:name="Dark List Accent 4" w:uiPriority="70"/>
-    <w:lsdException w:name="Colorful Shading Accent 4" w:uiPriority="71"/>
-    <w:lsdException w:name="Colorful List Accent 4" w:uiPriority="72"/>
-    <w:lsdException w:name="Colorful Grid Accent 4" w:uiPriority="73"/>
-    <w:lsdException w:name="Light Shading Accent 5" w:uiPriority="60"/>
-    <w:lsdException w:name="Light List Accent 5" w:uiPriority="61"/>
-    <w:lsdException w:name="Light Grid Accent 5" w:uiPriority="62"/>
-    <w:lsdException w:name="Medium Shading 1 Accent 5" w:uiPriority="63"/>
-    <w:lsdException w:name="Medium Shading 2 Accent 5" w:uiPriority="64"/>
-    <w:lsdException w:name="Medium List 1 Accent 5" w:uiPriority="65"/>
-    <w:lsdException w:name="Medium List 2 Accent 5" w:uiPriority="66"/>
-    <w:lsdException w:name="Medium Grid 1 Accent 5" w:uiPriority="67"/>
-    <w:lsdException w:name="Medium Grid 2 Accent 5" w:uiPriority="68"/>
-    <w:lsdException w:name="Medium Grid 3 Accent 5" w:uiPriority="69"/>
-    <w:lsdException w:name="Dark List Accent 5" w:uiPriority="70"/>
-    <w:lsdException w:name="Colorful Shading Accent 5" w:uiPriority="71"/>
-    <w:lsdException w:name="Colorful List Accent 5" w:uiPriority="72"/>
-    <w:lsdException w:name="Colorful Grid Accent 5" w:uiPriority="73"/>
-    <w:lsdException w:name="Light Shading Accent 6" w:uiPriority="60"/>
-    <w:lsdException w:name="Light List Accent 6" w:uiPriority="61"/>
-    <w:lsdException w:name="Light Grid Accent 6" w:uiPriority="62"/>
-    <w:lsdException w:name="Medium Shading 1 Accent 6" w:uiPriority="63"/>
-    <w:lsdException w:name="Medium Shading 2 Accent 6" w:uiPriority="64"/>
-    <w:lsdException w:name="Medium List 1 Accent 6" w:uiPriority="65"/>
-    <w:lsdException w:name="Medium List 2 Accent 6" w:uiPriority="66"/>
-    <w:lsdException w:name="Medium Grid 1 Accent 6" w:uiPriority="67"/>
-    <w:lsdException w:name="Medium Grid 2 Accent 6" w:uiPriority="68"/>
-    <w:lsdException w:name="Medium Grid 3 Accent 6" w:uiPriority="69"/>
-    <w:lsdException w:name="Dark List Accent 6" w:uiPriority="70"/>
-    <w:lsdException w:name="Colorful Shading Accent 6" w:uiPriority="71"/>
-    <w:lsdException w:name="Colorful List Accent 6" w:uiPriority="72"/>
-    <w:lsdException w:name="Colorful Grid Accent 6" w:uiPriority="73"/>
-    <w:lsdException w:name="Subtle Emphasis" w:uiPriority="19" w:qFormat="1"/>
-    <w:lsdException w:name="Intense Emphasis" w:uiPriority="21" w:qFormat="1"/>
-    <w:lsdException w:name="Subtle Reference" w:uiPriority="31" w:qFormat="1"/>
-    <w:lsdException w:name="Intense Reference" w:uiPriority="32" w:qFormat="1"/>
-    <w:lsdException w:name="Book Title" w:uiPriority="33" w:qFormat="1"/>
-    <w:lsdException w:name="Bibliography" w:semiHidden="1" w:uiPriority="37" w:unhideWhenUsed="1"/>
-    <w:lsdException w:name="TOC Heading" w:semiHidden="1" w:uiPriority="39" w:unhideWhenUsed="1" w:qFormat="1"/>
-    <w:lsdException w:name="Plain Table 1" w:uiPriority="41"/>
-    <w:lsdException w:name="Plain Table 2" w:uiPriority="42"/>
-    <w:lsdException w:name="Plain Table 3" w:uiPriority="43"/>
-    <w:lsdException w:name="Plain Table 4" w:uiPriority="44"/>
-    <w:lsdException w:name="Plain Table 5" w:uiPriority="45"/>
-    <w:lsdException w:name="Grid Table Light" w:uiPriority="40"/>
-    <w:lsdException w:name="Grid Table 1 Light" w:uiPriority="46"/>
-    <w:lsdException w:name="Grid Table 2" w:uiPriority="47"/>
-    <w:lsdException w:name="Grid Table 3" w:uiPriority="48"/>
-    <w:lsdException w:name="Grid Table 4" w:uiPriority="49"/>
-    <w:lsdException w:name="Grid Table 5 Dark" w:uiPriority="50"/>
-    <w:lsdException w:name="Grid Table 6 Colorful" w:uiPriority="51"/>
-    <w:lsdException w:name="Grid Table 7 Colorful" w:uiPriority="52"/>
-    <w:lsdException w:name="Grid Table 1 Light Accent 1" w:uiPriority="46"/>
-    <w:lsdException w:name="Grid Table 2 Accent 1" w:uiPriority="47"/>
-    <w:lsdException w:name="Grid Table 3 Accent 1" w:uiPriority="48"/>
-    <w:lsdException w:name="Grid Table 4 Accent 1" w:uiPriority="49"/>
-    <w:lsdException w:name="Grid Table 5 Dark Accent 1" w:uiPriority="50"/>
-    <w:lsdException w:name="Grid Table 6 Colorful Accent 1" w:uiPriority="51"/>
-    <w:lsdException w:name="Grid Table 7 Colorful Accent 1" w:uiPriority="52"/>
-    <w:lsdException w:name="Grid Table 1 Light Accent 2" w:uiPriority="46"/>
-    <w:lsdException w:name="Grid Table 2 Accent 2" w:uiPriority="47"/>
-    <w:lsdException w:name="Grid Table 3 Accent 2" w:uiPriority="48"/>
-    <w:lsdException w:name="Grid Table 4 Accent 2" w:uiPriority="49"/>
-    <w:lsdException w:name="Grid Table 5 Dark Accent 2" w:uiPriority="50"/>
-    <w:lsdException w:name="Grid Table 6 Colorful Accent 2" w:uiPriority="51"/>
-    <w:lsdException w:name="Grid Table 7 Colorful Accent 2" w:uiPriority="52"/>
-    <w:lsdException w:name="Grid Table 1 Light Accent 3" w:uiPriority="46"/>
-    <w:lsdException w:name="Grid Table 2 Accent 3" w:uiPriority="47"/>
-    <w:lsdException w:name="Grid Table 3 Accent 3" w:uiPriority="48"/>
-    <w:lsdException w:name="Grid Table 4 Accent 3" w:uiPriority="49"/>
-    <w:lsdException w:name="Grid Table 5 Dark Accent 3" w:uiPriority="50"/>
-    <w:lsdException w:name="Grid Table 6 Colorful Accent 3" w:uiPriority="51"/>
-    <w:lsdException w:name="Grid Table 7 Colorful Accent 3" w:uiPriority="52"/>
-    <w:lsdException w:name="Grid Table 1 Light Accent 4" w:uiPriority="46"/>
-    <w:lsdException w:name="Grid Table 2 Accent 4" w:uiPriority="47"/>
-    <w:lsdException w:name="Grid Table 3 Accent 4" w:uiPriority="48"/>
-    <w:lsdException w:name="Grid Table 4 Accent 4" w:uiPriority="49"/>
-    <w:lsdException w:name="Grid Table 5 Dark Accent 4" w:uiPriority="50"/>
-    <w:lsdException w:name="Grid Table 6 Colorful Accent 4" w:uiPriority="51"/>
-    <w:lsdException w:name="Grid Table 7 Colorful Accent 4" w:uiPriority="52"/>
-    <w:lsdException w:name="Grid Table 1 Light Accent 5" w:uiPriority="46"/>
-    <w:lsdException w:name="Grid Table 2 Accent 5" w:uiPriority="47"/>
-    <w:lsdException w:name="Grid Table 3 Accent 5" w:uiPriority="48"/>
-    <w:lsdException w:name="Grid Table 4 Accent 5" w:uiPriority="49"/>
-    <w:lsdException w:name="Grid Table 5 Dark Accent 5" w:uiPriority="50"/>
-    <w:lsdException w:name="Grid Table 6 Colorful Accent 5" w:uiPriority="51"/>
-    <w:lsdException w:name="Grid Table 7 Colorful Accent 5" w:uiPriority="52"/>
-    <w:lsdException w:name="Grid Table 1 Light Accent 6" w:uiPriority="46"/>
-    <w:lsdException w:name="Grid Table 2 Accent 6" w:uiPriority="47"/>
-    <w:lsdException w:name="Grid Table 3 Accent 6" w:uiPriority="48"/>
-    <w:lsdException w:name="Grid Table 4 Accent 6" w:uiPriority="49"/>
-    <w:lsdException w:name="Grid Table 5 Dark Accent 6" w:uiPriority="50"/>
-    <w:lsdException w:name="Grid Table 6 Colorful Accent 6" w:uiPriority="51"/>
-    <w:lsdException w:name="Grid Table 7 Colorful Accent 6" w:uiPriority="52"/>
-    <w:lsdException w:name="List Table 1 Light" w:uiPriority="46"/>
-    <w:lsdException w:name="List Table 2" w:uiPriority="47"/>
-    <w:lsdException w:name="List Table 3" w:uiPriority="48"/>
-    <w:lsdException w:name="List Table 4" w:uiPriority="49"/>
-    <w:lsdException w:name="List Table 5 Dark" w:uiPriority="50"/>
-    <w:lsdException w:name="List Table 6 Colorful" w:uiPriority="51"/>
-    <w:lsdException w:name="List Table 7 Colorful" w:uiPriority="52"/>
-    <w:lsdException w:name="List Table 1 Light Accent 1" w:uiPriority="46"/>
-    <w:lsdException w:name="List Table 2 Accent 1" w:uiPriority="47"/>
-    <w:lsdException w:name="List Table 3 Accent 1" w:uiPriority="48"/>
-    <w:lsdException w:name="List Table 4 Accent 1" w:uiPriority="49"/>
-    <w:lsdException w:name="List Table 5 Dark Accent 1" w:uiPriority="50"/>
-    <w:lsdException w:name="List Table 6 Colorful Accent 1" w:uiPriority="51"/>
-    <w:lsdException w:name="List Table 7 Colorful Accent 1" w:uiPriority="52"/>
-    <w:lsdException w:name="List Table 1 Light Accent 2" w:uiPriority="46"/>
-    <w:lsdException w:name="List Table 2 Accent 2" w:uiPriority="47"/>
-    <w:lsdException w:name="List Table 3 Accent 2" w:uiPriority="48"/>
-    <w:lsdException w:name="List Table 4 Accent 2" w:uiPriority="49"/>
-    <w:lsdException w:name="List Table 5 Dark Accent 2" w:uiPriority="50"/>
-    <w:lsdException w:name="List Table 6 Colorful Accent 2" w:uiPriority="51"/>
-    <w:lsdException w:name="List Table 7 Colorful Accent 2" w:uiPriority="52"/>
-    <w:lsdException w:name="List Table 1 Light Accent 3" w:uiPriority="46"/>
-    <w:lsdException w:name="List Table 2 Accent 3" w:uiPriority="47"/>
-    <w:lsdException w:name="List Table 3 Accent 3" w:uiPriority="48"/>
-    <w:lsdException w:name="List Table 4 Accent 3" w:uiPriority="49"/>
-    <w:lsdException w:name="List Table 5 Dark Accent 3" w:uiPriority="50"/>
-    <w:lsdException w:name="List Table 6 Colorful Accent 3" w:uiPriority="51"/>
-    <w:lsdException w:name="List Table 7 Colorful Accent 3" w:uiPriority="52"/>
-    <w:lsdException w:name="List Table 1 Light Accent 4" w:uiPriority="46"/>
-    <w:lsdException w:name="List Table 2 Accent 4" w:uiPriority="47"/>
-    <w:lsdException w:name="List Table 3 Accent 4" w:uiPriority="48"/>
-    <w:lsdException w:name="List Table 4 Accent 4" w:uiPriority="49"/>
-    <w:lsdException w:name="List Table 5 Dark Accent 4" w:uiPriority="50"/>
-    <w:lsdException w:name="List Table 6 Colorful Accent 4" w:uiPriority="51"/>
-    <w:lsdException w:name="List Table 7 Colorful Accent 4" w:uiPriority="52"/>
-    <w:lsdException w:name="List Table 1 Light Accent 5" w:uiPriority="46"/>
-    <w:lsdException w:name="List Table 2 Accent 5" w:uiPriority="47"/>
-    <w:lsdException w:name="List Table 3 Accent 5" w:uiPriority="48"/>
-    <w:lsdException w:name="List Table 4 Accent 5" w:uiPriority="49"/>
-    <w:lsdException w:name="List Table 5 Dark Accent 5" w:uiPriority="50"/>
-    <w:lsdException w:name="List Table 6 Colorful Accent 5" w:uiPriority="51"/>
-    <w:lsdException w:name="List Table 7 Colorful Accent 5" w:uiPriority="52"/>
-    <w:lsdException w:name="List Table 1 Light Accent 6" w:uiPriority="46"/>
-    <w:lsdException w:name="List Table 2 Accent 6" w:uiPriority="47"/>
-    <w:lsdException w:name="List Table 3 Accent 6" w:uiPriority="48"/>
-    <w:lsdException w:name="List Table 4 Accent 6" w:uiPriority="49"/>
-    <w:lsdException w:name="List Table 5 Dark Accent 6" w:uiPriority="50"/>
-    <w:lsdException w:name="List Table 6 Colorful Accent 6" w:uiPriority="51"/>
-    <w:lsdException w:name="List Table 7 Colorful Accent 6" w:uiPriority="52"/>
-    <w:lsdException w:name="Mention" w:semiHidden="1" w:unhideWhenUsed="1"/>
-    <w:lsdException w:name="Smart Hyperlink" w:semiHidden="1" w:unhideWhenUsed="1"/>
-    <w:lsdException w:name="Hashtag" w:semiHidden="1" w:unhideWhenUsed="1"/>
-    <w:lsdException w:name="Unresolved Mention" w:semiHidden="1" w:unhideWhenUsed="1"/>
-  </w:latentStyles>
-  <w:style w:type="paragraph" w:default="1" w:styleId="Normal">
-    <w:name w:val="Normal"/>
-    <w:qFormat/>
-  </w:style>
-  <w:style w:type="character" w:default="1" w:styleId="DefaultParagraphFont">
-    <w:name w:val="Default Paragraph Font"/>
-    <w:uiPriority w:val="1"/>
-    <w:semiHidden/>
-    <w:unhideWhenUsed/>
-  </w:style>
-  <w:style w:type="table" w:default="1" w:styleId="TableNormal">
-    <w:name w:val="Normal Table"/>
-    <w:uiPriority w:val="99"/>
-    <w:semiHidden/>
-    <w:unhideWhenUsed/>
-    <w:tblPr>
-      <w:tblInd w:w="0" w:type="dxa"/>
-      <w:tblCellMar>
-        <w:top w:w="0" w:type="dxa"/>
-        <w:left w:w="108" w:type="dxa"/>
-        <w:bottom w:w="0" w:type="dxa"/>
-        <w:right w:w="108" w:type="dxa"/>
-      </w:tblCellMar>
-    </w:tblPr>
-  </w:style>
-  <w:style w:type="numbering" w:default="1" w:styleId="NoList">
-    <w:name w:val="No List"/>
-    <w:uiPriority w:val="99"/>
-    <w:semiHidden/>
-    <w:unhideWhenUsed/>
-  </w:style>
-  <w:style w:type="character" w:styleId="PlaceholderText">
-    <w:name w:val="Placeholder Text"/>
-    <w:basedOn w:val="DefaultParagraphFont"/>
-    <w:uiPriority w:val="99"/>
-    <w:semiHidden/>
-    <w:rsid w:val="00B367B2"/>
-    <w:rPr>
-      <w:color w:val="808080"/>
-    </w:rPr>
-  </w:style>
-  <w:style w:type="paragraph" w:customStyle="1" w:styleId="A80E7FF2FDE545FA8B6030794A9C59FE">
-    <w:name w:val="A80E7FF2FDE545FA8B6030794A9C59FE"/>
-    <w:rsid w:val="00B367B2"/>
-  </w:style>
-  <w:style w:type="paragraph" w:customStyle="1" w:styleId="11FF39921DF04C22A5C25D88BECCA6D6">
-    <w:name w:val="11FF39921DF04C22A5C25D88BECCA6D6"/>
-    <w:rsid w:val="00B367B2"/>
-  </w:style>
-</w:styles>
-</file>
-
-<file path=word/glossary/webSettings.xml><?xml version="1.0" encoding="utf-8"?>
-<w:webSettings xmlns:mc="http://schemas.openxmlformats.org/markup-compatibility/2006" xmlns:r="http://schemas.openxmlformats.org/officeDocument/2006/relationships" xmlns:w="http://schemas.openxmlformats.org/wordprocessingml/2006/main" xmlns:w14="http://schemas.microsoft.com/office/word/2010/wordml" xmlns:w15="http://schemas.microsoft.com/office/word/2012/wordml" xmlns:w16cid="http://schemas.microsoft.com/office/word/2016/wordml/cid" xmlns:w16se="http://schemas.microsoft.com/office/word/2015/wordml/symex" mc:Ignorable="w14 w15 w16se w16cid">
-  <w:optimizeForBrowser/>
-  <w:allowPNG/>
-</w:webSettings>
-</file>
-
 <file path=word/theme/theme1.xml><?xml version="1.0" encoding="utf-8"?>
 <a:theme xmlns:a="http://schemas.openxmlformats.org/drawingml/2006/main" name="Office Theme">
   <a:themeElements>
@@ -17022,7 +15892,7 @@
 </file>
 
 <file path=customXml/itemProps1.xml><?xml version="1.0" encoding="utf-8"?>
-<ds:datastoreItem xmlns:ds="http://schemas.openxmlformats.org/officeDocument/2006/customXml" ds:itemID="{7B7E00E9-DFCC-4125-9822-D3EDBE38F61A}">
+<ds:datastoreItem xmlns:ds="http://schemas.openxmlformats.org/officeDocument/2006/customXml" ds:itemID="{4167A151-0763-454E-B384-4885795AA7FF}">
   <ds:schemaRefs>
     <ds:schemaRef ds:uri="http://schemas.openxmlformats.org/officeDocument/2006/bibliography"/>
   </ds:schemaRefs>

--- a/Seminar.docx
+++ b/Seminar.docx
@@ -4,295 +4,257 @@
   <w:body>
     <w:p>
       <w:pPr>
-        <w:autoSpaceDE w:val="0"/>
-        <w:autoSpaceDN w:val="0"/>
-        <w:adjustRightInd w:val="0"/>
-        <w:spacing w:after="0" w:line="360" w:lineRule="auto"/>
+        <w:pStyle w:val="Default"/>
+        <w:spacing w:line="360" w:lineRule="auto"/>
         <w:jc w:val="center"/>
         <w:rPr>
-          <w:rFonts w:asciiTheme="minorBidi" w:hAnsiTheme="minorBidi"/>
-          <w:b/>
-          <w:bCs/>
+          <w:rFonts w:asciiTheme="minorBidi" w:hAnsiTheme="minorBidi" w:cstheme="minorBidi"/>
+          <w:color w:val="auto"/>
+          <w:sz w:val="22"/>
+          <w:szCs w:val="22"/>
+          <w:lang w:val="en-GB"/>
+        </w:rPr>
+      </w:pPr>
+      <w:bookmarkStart w:id="0" w:name="_Toc499723095"/>
+      <w:r>
+        <w:rPr>
+          <w:rFonts w:asciiTheme="minorBidi" w:hAnsiTheme="minorBidi" w:cstheme="minorBidi"/>
+          <w:color w:val="auto"/>
+          <w:sz w:val="22"/>
+          <w:szCs w:val="22"/>
+          <w:lang w:val="en-GB"/>
+        </w:rPr>
+        <w:t>Seminar paper at the Faculty of Science, University of Fribourg</w:t>
+      </w:r>
+    </w:p>
+    <w:p>
+      <w:pPr>
+        <w:pStyle w:val="Default"/>
+        <w:spacing w:line="360" w:lineRule="auto"/>
+        <w:jc w:val="center"/>
+        <w:rPr>
+          <w:rFonts w:asciiTheme="minorBidi" w:hAnsiTheme="minorBidi" w:cstheme="minorBidi"/>
+          <w:color w:val="auto"/>
+          <w:sz w:val="22"/>
+          <w:szCs w:val="22"/>
+          <w:lang w:val="en-GB"/>
+        </w:rPr>
+      </w:pPr>
+      <w:r>
+        <w:rPr>
+          <w:rFonts w:asciiTheme="minorBidi" w:hAnsiTheme="minorBidi" w:cstheme="minorBidi"/>
+          <w:color w:val="auto"/>
+          <w:sz w:val="22"/>
+          <w:szCs w:val="22"/>
+          <w:lang w:val="en-GB"/>
+        </w:rPr>
+        <w:t>Data science seminar, Fall semester 2017-18</w:t>
+      </w:r>
+    </w:p>
+    <w:p>
+      <w:pPr>
+        <w:pStyle w:val="Default"/>
+        <w:spacing w:line="360" w:lineRule="auto"/>
+        <w:jc w:val="center"/>
+        <w:rPr>
+          <w:rFonts w:asciiTheme="minorBidi" w:hAnsiTheme="minorBidi" w:cstheme="minorBidi"/>
+          <w:color w:val="auto"/>
+          <w:sz w:val="22"/>
+          <w:szCs w:val="22"/>
+          <w:lang w:val="en-GB"/>
+        </w:rPr>
+      </w:pPr>
+      <w:proofErr w:type="spellStart"/>
+      <w:r>
+        <w:rPr>
+          <w:rFonts w:asciiTheme="minorBidi" w:hAnsiTheme="minorBidi" w:cstheme="minorBidi"/>
+          <w:color w:val="auto"/>
+          <w:sz w:val="22"/>
+          <w:szCs w:val="22"/>
+          <w:lang w:val="en-GB"/>
+        </w:rPr>
+        <w:t>Prof.</w:t>
+      </w:r>
+      <w:proofErr w:type="spellEnd"/>
+      <w:r>
+        <w:rPr>
+          <w:rFonts w:asciiTheme="minorBidi" w:hAnsiTheme="minorBidi" w:cstheme="minorBidi"/>
+          <w:color w:val="auto"/>
+          <w:sz w:val="22"/>
+          <w:szCs w:val="22"/>
+          <w:lang w:val="en-GB"/>
+        </w:rPr>
+        <w:t xml:space="preserve"> Mourad </w:t>
+      </w:r>
+      <w:proofErr w:type="spellStart"/>
+      <w:r>
+        <w:rPr>
+          <w:rFonts w:asciiTheme="minorBidi" w:hAnsiTheme="minorBidi" w:cstheme="minorBidi"/>
+          <w:color w:val="auto"/>
+          <w:sz w:val="22"/>
+          <w:szCs w:val="22"/>
+          <w:lang w:val="en-GB"/>
+        </w:rPr>
+        <w:t>Khayati</w:t>
+      </w:r>
+      <w:proofErr w:type="spellEnd"/>
+    </w:p>
+    <w:p>
+      <w:pPr>
+        <w:pStyle w:val="Default"/>
+        <w:spacing w:line="360" w:lineRule="auto"/>
+        <w:jc w:val="center"/>
+        <w:rPr>
+          <w:rFonts w:asciiTheme="minorBidi" w:hAnsiTheme="minorBidi" w:cstheme="minorBidi"/>
+          <w:color w:val="auto"/>
+          <w:sz w:val="22"/>
+          <w:szCs w:val="22"/>
+          <w:lang w:val="en-GB"/>
+        </w:rPr>
+      </w:pPr>
+    </w:p>
+    <w:p>
+      <w:pPr>
+        <w:pStyle w:val="Default"/>
+        <w:spacing w:line="360" w:lineRule="auto"/>
+        <w:jc w:val="center"/>
+        <w:rPr>
+          <w:rFonts w:asciiTheme="minorBidi" w:hAnsiTheme="minorBidi" w:cstheme="minorBidi"/>
+          <w:color w:val="auto"/>
           <w:sz w:val="28"/>
           <w:szCs w:val="28"/>
-          <w:lang w:val="en-CH"/>
-        </w:rPr>
-      </w:pPr>
+          <w:lang w:val="en-GB"/>
+        </w:rPr>
+      </w:pPr>
+      <w:r>
+        <w:rPr>
+          <w:rFonts w:asciiTheme="minorBidi" w:hAnsiTheme="minorBidi" w:cstheme="minorBidi"/>
+          <w:color w:val="auto"/>
+          <w:sz w:val="28"/>
+          <w:szCs w:val="28"/>
+          <w:lang w:val="en-GB"/>
+        </w:rPr>
+        <w:t xml:space="preserve">CONTEXT-AWARE ADVERTISEMENT </w:t>
+      </w:r>
     </w:p>
     <w:p>
       <w:pPr>
-        <w:autoSpaceDE w:val="0"/>
-        <w:autoSpaceDN w:val="0"/>
-        <w:adjustRightInd w:val="0"/>
-        <w:spacing w:after="0" w:line="360" w:lineRule="auto"/>
+        <w:pStyle w:val="Default"/>
+        <w:spacing w:line="360" w:lineRule="auto"/>
         <w:jc w:val="center"/>
         <w:rPr>
-          <w:rFonts w:asciiTheme="minorBidi" w:hAnsiTheme="minorBidi"/>
-          <w:b/>
-          <w:bCs/>
+          <w:rFonts w:asciiTheme="minorBidi" w:hAnsiTheme="minorBidi" w:cstheme="minorBidi"/>
+          <w:color w:val="auto"/>
           <w:sz w:val="28"/>
           <w:szCs w:val="28"/>
-          <w:lang w:val="en-CH"/>
-        </w:rPr>
-      </w:pPr>
+          <w:lang w:val="en-GB"/>
+        </w:rPr>
+      </w:pPr>
+      <w:r>
+        <w:rPr>
+          <w:rFonts w:asciiTheme="minorBidi" w:hAnsiTheme="minorBidi" w:cstheme="minorBidi"/>
+          <w:color w:val="auto"/>
+          <w:sz w:val="28"/>
+          <w:szCs w:val="28"/>
+          <w:lang w:val="en-GB"/>
+        </w:rPr>
+        <w:t>RECOMMENDATION FOR</w:t>
+      </w:r>
     </w:p>
     <w:p>
       <w:pPr>
-        <w:autoSpaceDE w:val="0"/>
-        <w:autoSpaceDN w:val="0"/>
-        <w:adjustRightInd w:val="0"/>
-        <w:spacing w:after="0" w:line="360" w:lineRule="auto"/>
+        <w:pStyle w:val="Default"/>
+        <w:spacing w:line="360" w:lineRule="auto"/>
         <w:jc w:val="center"/>
         <w:rPr>
-          <w:rFonts w:asciiTheme="minorBidi" w:hAnsiTheme="minorBidi"/>
-          <w:b/>
-          <w:bCs/>
+          <w:rFonts w:asciiTheme="minorBidi" w:hAnsiTheme="minorBidi" w:cstheme="minorBidi"/>
+          <w:color w:val="auto"/>
           <w:sz w:val="28"/>
           <w:szCs w:val="28"/>
-          <w:lang w:val="en-CH"/>
-        </w:rPr>
-      </w:pPr>
+          <w:lang w:val="en-GB"/>
+        </w:rPr>
+      </w:pPr>
+      <w:r>
+        <w:rPr>
+          <w:rFonts w:asciiTheme="minorBidi" w:hAnsiTheme="minorBidi" w:cstheme="minorBidi"/>
+          <w:color w:val="auto"/>
+          <w:sz w:val="28"/>
+          <w:szCs w:val="28"/>
+          <w:lang w:val="en-GB"/>
+        </w:rPr>
+        <w:t>HIGH-SPEED SOCIAL NEWS FEEDING</w:t>
+      </w:r>
     </w:p>
     <w:p>
       <w:pPr>
-        <w:autoSpaceDE w:val="0"/>
-        <w:autoSpaceDN w:val="0"/>
-        <w:adjustRightInd w:val="0"/>
-        <w:spacing w:after="0" w:line="360" w:lineRule="auto"/>
+        <w:pStyle w:val="Default"/>
+        <w:spacing w:line="360" w:lineRule="auto"/>
         <w:jc w:val="center"/>
         <w:rPr>
-          <w:rFonts w:asciiTheme="minorBidi" w:hAnsiTheme="minorBidi"/>
-          <w:b/>
-          <w:bCs/>
-          <w:sz w:val="28"/>
-          <w:szCs w:val="28"/>
-          <w:lang w:val="en-CH"/>
+          <w:rFonts w:asciiTheme="minorBidi" w:hAnsiTheme="minorBidi" w:cstheme="minorBidi"/>
+          <w:color w:val="auto"/>
+          <w:sz w:val="22"/>
+          <w:szCs w:val="22"/>
+          <w:lang w:val="en-GB"/>
         </w:rPr>
       </w:pPr>
     </w:p>
     <w:p>
       <w:pPr>
-        <w:autoSpaceDE w:val="0"/>
-        <w:autoSpaceDN w:val="0"/>
-        <w:adjustRightInd w:val="0"/>
-        <w:spacing w:after="0" w:line="360" w:lineRule="auto"/>
+        <w:pStyle w:val="Default"/>
+        <w:spacing w:line="360" w:lineRule="auto"/>
         <w:jc w:val="center"/>
         <w:rPr>
-          <w:rFonts w:asciiTheme="minorBidi" w:hAnsiTheme="minorBidi"/>
-          <w:b/>
-          <w:bCs/>
-          <w:sz w:val="28"/>
-          <w:szCs w:val="28"/>
-          <w:lang w:val="en-CH"/>
-        </w:rPr>
-      </w:pPr>
+          <w:rFonts w:asciiTheme="minorBidi" w:hAnsiTheme="minorBidi" w:cstheme="minorBidi"/>
+          <w:color w:val="auto"/>
+          <w:sz w:val="22"/>
+          <w:szCs w:val="22"/>
+          <w:lang w:val="en-GB"/>
+        </w:rPr>
+      </w:pPr>
+      <w:r>
+        <w:rPr>
+          <w:rFonts w:asciiTheme="minorBidi" w:hAnsiTheme="minorBidi" w:cstheme="minorBidi"/>
+          <w:color w:val="auto"/>
+          <w:sz w:val="22"/>
+          <w:szCs w:val="22"/>
+          <w:lang w:val="en-GB"/>
+        </w:rPr>
+        <w:t>Mohammad ALTAHAN</w:t>
+      </w:r>
     </w:p>
     <w:p>
       <w:pPr>
-        <w:autoSpaceDE w:val="0"/>
-        <w:autoSpaceDN w:val="0"/>
-        <w:adjustRightInd w:val="0"/>
-        <w:spacing w:after="0" w:line="360" w:lineRule="auto"/>
+        <w:pStyle w:val="Default"/>
+        <w:spacing w:line="360" w:lineRule="auto"/>
         <w:jc w:val="center"/>
         <w:rPr>
-          <w:rFonts w:asciiTheme="minorBidi" w:hAnsiTheme="minorBidi"/>
-          <w:b/>
-          <w:bCs/>
-          <w:sz w:val="28"/>
-          <w:szCs w:val="28"/>
-          <w:lang w:val="en-CH"/>
-        </w:rPr>
-      </w:pPr>
+          <w:rFonts w:asciiTheme="minorBidi" w:hAnsiTheme="minorBidi" w:cstheme="minorBidi"/>
+          <w:color w:val="auto"/>
+          <w:sz w:val="22"/>
+          <w:szCs w:val="22"/>
+          <w:lang w:val="en-GB"/>
+        </w:rPr>
+      </w:pPr>
+      <w:r>
+        <w:rPr>
+          <w:rFonts w:asciiTheme="minorBidi" w:hAnsiTheme="minorBidi" w:cstheme="minorBidi"/>
+          <w:color w:val="auto"/>
+          <w:sz w:val="22"/>
+          <w:szCs w:val="22"/>
+          <w:lang w:val="en-GB"/>
+        </w:rPr>
+        <w:t>29-11-2017</w:t>
+      </w:r>
     </w:p>
     <w:p>
       <w:pPr>
-        <w:autoSpaceDE w:val="0"/>
-        <w:autoSpaceDN w:val="0"/>
-        <w:adjustRightInd w:val="0"/>
-        <w:spacing w:after="0" w:line="360" w:lineRule="auto"/>
-        <w:jc w:val="center"/>
-        <w:rPr>
-          <w:rFonts w:asciiTheme="minorBidi" w:hAnsiTheme="minorBidi"/>
-          <w:b/>
-          <w:bCs/>
-          <w:sz w:val="28"/>
-          <w:szCs w:val="28"/>
-          <w:lang w:val="en-CH"/>
-        </w:rPr>
-      </w:pPr>
-      <w:r>
-        <w:rPr>
-          <w:rFonts w:asciiTheme="minorBidi" w:hAnsiTheme="minorBidi"/>
-          <w:b/>
-          <w:bCs/>
-          <w:sz w:val="28"/>
-          <w:szCs w:val="28"/>
-          <w:lang w:val="en-CH"/>
-        </w:rPr>
-        <w:t>CONTEXT-AWARE ADVERTISEMENT RECOMMENDATION FOR</w:t>
-      </w:r>
-    </w:p>
-    <w:p>
-      <w:pPr>
-        <w:spacing w:after="0" w:line="360" w:lineRule="auto"/>
-        <w:jc w:val="center"/>
-        <w:rPr>
-          <w:rFonts w:asciiTheme="minorBidi" w:hAnsiTheme="minorBidi"/>
-          <w:b/>
-          <w:bCs/>
-          <w:sz w:val="28"/>
-          <w:szCs w:val="28"/>
-          <w:lang w:val="en-CH"/>
-        </w:rPr>
-      </w:pPr>
-      <w:r>
-        <w:rPr>
-          <w:rFonts w:asciiTheme="minorBidi" w:hAnsiTheme="minorBidi"/>
-          <w:b/>
-          <w:bCs/>
-          <w:sz w:val="28"/>
-          <w:szCs w:val="28"/>
-          <w:lang w:val="en-CH"/>
-        </w:rPr>
-        <w:t>HIGH-SPEED SOCIAL NEWS FEEDING</w:t>
-      </w:r>
-    </w:p>
-    <w:p>
-      <w:pPr>
-        <w:spacing w:after="0" w:line="360" w:lineRule="auto"/>
-        <w:jc w:val="center"/>
-        <w:rPr>
-          <w:rFonts w:asciiTheme="minorBidi" w:hAnsiTheme="minorBidi"/>
-          <w:b/>
-          <w:bCs/>
-          <w:sz w:val="28"/>
-          <w:szCs w:val="28"/>
-          <w:lang w:val="en-CH"/>
-        </w:rPr>
-      </w:pPr>
-    </w:p>
-    <w:p>
-      <w:pPr>
-        <w:spacing w:after="0" w:line="360" w:lineRule="auto"/>
-        <w:jc w:val="center"/>
-        <w:rPr>
-          <w:rFonts w:asciiTheme="minorBidi" w:hAnsiTheme="minorBidi"/>
-          <w:b/>
-          <w:bCs/>
-          <w:sz w:val="28"/>
-          <w:szCs w:val="28"/>
-          <w:lang w:val="en-CH"/>
-        </w:rPr>
-      </w:pPr>
-    </w:p>
-    <w:p>
-      <w:pPr>
-        <w:spacing w:after="0" w:line="360" w:lineRule="auto"/>
-        <w:jc w:val="center"/>
-        <w:rPr>
-          <w:rFonts w:asciiTheme="minorBidi" w:hAnsiTheme="minorBidi"/>
-          <w:lang w:val="en-GB"/>
-        </w:rPr>
-      </w:pPr>
-      <w:r>
-        <w:rPr>
-          <w:rFonts w:asciiTheme="minorBidi" w:hAnsiTheme="minorBidi"/>
-          <w:lang w:val="en-GB"/>
-        </w:rPr>
-        <w:t>Seminar p</w:t>
-      </w:r>
-      <w:r>
-        <w:rPr>
-          <w:rFonts w:asciiTheme="minorBidi" w:hAnsiTheme="minorBidi"/>
-          <w:lang w:val="en-GB"/>
-        </w:rPr>
-        <w:t>aper</w:t>
-      </w:r>
-    </w:p>
-    <w:p>
-      <w:pPr>
-        <w:spacing w:after="0" w:line="360" w:lineRule="auto"/>
-        <w:jc w:val="center"/>
-        <w:rPr>
-          <w:rFonts w:asciiTheme="minorBidi" w:hAnsiTheme="minorBidi"/>
-          <w:lang w:val="en-GB"/>
-        </w:rPr>
-      </w:pPr>
-    </w:p>
-    <w:p>
-      <w:pPr>
-        <w:spacing w:after="0" w:line="360" w:lineRule="auto"/>
-        <w:jc w:val="center"/>
-        <w:rPr>
-          <w:rFonts w:asciiTheme="minorBidi" w:hAnsiTheme="minorBidi"/>
-          <w:lang w:val="en-GB"/>
-        </w:rPr>
-      </w:pPr>
-      <w:r>
-        <w:rPr>
-          <w:rFonts w:asciiTheme="minorBidi" w:hAnsiTheme="minorBidi"/>
-          <w:lang w:val="en-GB"/>
-        </w:rPr>
-        <w:t>at the</w:t>
-      </w:r>
-    </w:p>
-    <w:p>
-      <w:pPr>
-        <w:spacing w:after="0" w:line="360" w:lineRule="auto"/>
-        <w:jc w:val="center"/>
-        <w:rPr>
-          <w:rFonts w:asciiTheme="minorBidi" w:hAnsiTheme="minorBidi"/>
-          <w:lang w:val="en-GB"/>
-        </w:rPr>
-      </w:pPr>
-      <w:r>
-        <w:rPr>
-          <w:rFonts w:asciiTheme="minorBidi" w:hAnsiTheme="minorBidi"/>
-          <w:lang w:val="en-GB"/>
-        </w:rPr>
-        <w:t>Faculty of Science</w:t>
-      </w:r>
-    </w:p>
-    <w:p>
-      <w:pPr>
-        <w:spacing w:after="0" w:line="360" w:lineRule="auto"/>
-        <w:jc w:val="center"/>
-        <w:rPr>
-          <w:rFonts w:asciiTheme="minorBidi" w:hAnsiTheme="minorBidi"/>
-          <w:lang w:val="en-GB"/>
-        </w:rPr>
-      </w:pPr>
-      <w:r>
-        <w:rPr>
-          <w:rFonts w:asciiTheme="minorBidi" w:hAnsiTheme="minorBidi"/>
-          <w:lang w:val="en-GB"/>
-        </w:rPr>
-        <w:t>Department of Informatics</w:t>
-      </w:r>
-    </w:p>
-    <w:p>
-      <w:pPr>
-        <w:spacing w:after="0" w:line="360" w:lineRule="auto"/>
-        <w:jc w:val="center"/>
-        <w:rPr>
-          <w:rFonts w:asciiTheme="minorBidi" w:hAnsiTheme="minorBidi"/>
-          <w:lang w:val="en-GB"/>
-        </w:rPr>
-      </w:pPr>
-      <w:r>
-        <w:rPr>
-          <w:rFonts w:asciiTheme="minorBidi" w:hAnsiTheme="minorBidi"/>
-          <w:lang w:val="en-GB"/>
-        </w:rPr>
-        <w:t xml:space="preserve">University of </w:t>
-      </w:r>
-      <w:r>
-        <w:rPr>
-          <w:rFonts w:asciiTheme="minorBidi" w:hAnsiTheme="minorBidi"/>
-          <w:lang w:val="en-GB"/>
-        </w:rPr>
-        <w:t>Fribourg</w:t>
-      </w:r>
+        <w:pStyle w:val="Heading1"/>
+      </w:pPr>
+      <w:r>
+        <w:t>Introduction</w:t>
+      </w:r>
+      <w:bookmarkEnd w:id="0"/>
     </w:p>
     <w:p>
       <w:pPr>
@@ -306,6 +268,55 @@
           <w:lang w:val="en-GB"/>
         </w:rPr>
       </w:pPr>
+      <w:r>
+        <w:rPr>
+          <w:rFonts w:asciiTheme="minorBidi" w:hAnsiTheme="minorBidi"/>
+          <w:lang w:val="en-GB"/>
+        </w:rPr>
+        <w:t>All social media users have encountered advertisements, which sometimes can be interesting, meaningful, relevant to our needs and often annoying. Haven’t you ever wondered how an advertisement</w:t>
+      </w:r>
+      <w:r>
+        <w:rPr>
+          <w:rFonts w:asciiTheme="minorBidi" w:hAnsiTheme="minorBidi"/>
+          <w:lang w:val="en-GB"/>
+        </w:rPr>
+        <w:t xml:space="preserve"> on for example Facebook or Twitter</w:t>
+      </w:r>
+      <w:r>
+        <w:rPr>
+          <w:rFonts w:asciiTheme="minorBidi" w:hAnsiTheme="minorBidi"/>
+          <w:lang w:val="en-GB"/>
+        </w:rPr>
+        <w:t xml:space="preserve"> is so much corresponding to your current interests? Maybe you have thought, do they spy on me or are they stealing my information? In </w:t>
+      </w:r>
+      <w:r>
+        <w:rPr>
+          <w:rFonts w:asciiTheme="minorBidi" w:hAnsiTheme="minorBidi"/>
+          <w:lang w:val="en-GB"/>
+        </w:rPr>
+        <w:t>fact,</w:t>
+      </w:r>
+      <w:r>
+        <w:rPr>
+          <w:rFonts w:asciiTheme="minorBidi" w:hAnsiTheme="minorBidi"/>
+          <w:lang w:val="en-GB"/>
+        </w:rPr>
+        <w:t xml:space="preserve"> there are calculations happening in the background, that you are not aware of. These calculations are studying what we are interest in and what not. In this paper I give you an overview of </w:t>
+      </w:r>
+      <w:r>
+        <w:rPr>
+          <w:rFonts w:asciiTheme="minorBidi" w:hAnsiTheme="minorBidi"/>
+          <w:lang w:val="en-GB"/>
+        </w:rPr>
+        <w:t xml:space="preserve">one of </w:t>
+      </w:r>
+      <w:r>
+        <w:rPr>
+          <w:rFonts w:asciiTheme="minorBidi" w:hAnsiTheme="minorBidi"/>
+          <w:lang w:val="en-GB"/>
+        </w:rPr>
+        <w:t>the most powerful models to handle and provide such advertisements in an efficient way.</w:t>
+      </w:r>
     </w:p>
     <w:p>
       <w:pPr>
@@ -332,1711 +343,200 @@
           <w:lang w:val="en-GB"/>
         </w:rPr>
       </w:pPr>
+      <w:r>
+        <w:rPr>
+          <w:rFonts w:asciiTheme="minorBidi" w:hAnsiTheme="minorBidi"/>
+          <w:lang w:val="en-GB"/>
+        </w:rPr>
+        <w:t xml:space="preserve">The </w:t>
+      </w:r>
+      <w:r>
+        <w:rPr>
+          <w:rFonts w:asciiTheme="minorBidi" w:hAnsiTheme="minorBidi"/>
+          <w:lang w:val="en-GB"/>
+        </w:rPr>
+        <w:t>Researchers</w:t>
+      </w:r>
+      <w:r>
+        <w:rPr>
+          <w:rFonts w:asciiTheme="minorBidi" w:hAnsiTheme="minorBidi"/>
+          <w:lang w:val="en-GB"/>
+        </w:rPr>
+        <w:t xml:space="preserve"> </w:t>
+      </w:r>
+      <w:proofErr w:type="spellStart"/>
+      <w:r>
+        <w:rPr>
+          <w:rFonts w:asciiTheme="minorBidi" w:hAnsiTheme="minorBidi"/>
+          <w:lang w:val="en-GB"/>
+        </w:rPr>
+        <w:t>Yuchen</w:t>
+      </w:r>
+      <w:proofErr w:type="spellEnd"/>
+      <w:r>
+        <w:rPr>
+          <w:rFonts w:asciiTheme="minorBidi" w:hAnsiTheme="minorBidi"/>
+          <w:lang w:val="en-GB"/>
+        </w:rPr>
+        <w:t xml:space="preserve"> L</w:t>
+      </w:r>
+      <w:r>
+        <w:rPr>
+          <w:rFonts w:asciiTheme="minorBidi" w:hAnsiTheme="minorBidi"/>
+          <w:lang w:val="en-GB"/>
+        </w:rPr>
+        <w:t>i</w:t>
+      </w:r>
+      <w:r>
+        <w:rPr>
+          <w:rFonts w:asciiTheme="minorBidi" w:hAnsiTheme="minorBidi"/>
+          <w:lang w:val="en-GB"/>
+        </w:rPr>
+        <w:t>, Dongxiang Zhang</w:t>
+      </w:r>
+      <w:r>
+        <w:rPr>
+          <w:rFonts w:asciiTheme="minorBidi" w:hAnsiTheme="minorBidi"/>
+          <w:lang w:val="en-GB"/>
+        </w:rPr>
+        <w:t>,</w:t>
+      </w:r>
+      <w:r>
+        <w:rPr>
+          <w:rFonts w:asciiTheme="minorBidi" w:hAnsiTheme="minorBidi"/>
+          <w:lang w:val="en-GB"/>
+        </w:rPr>
+        <w:t xml:space="preserve"> </w:t>
+      </w:r>
+      <w:proofErr w:type="spellStart"/>
+      <w:r>
+        <w:rPr>
+          <w:rFonts w:asciiTheme="minorBidi" w:hAnsiTheme="minorBidi"/>
+          <w:lang w:val="en-GB"/>
+        </w:rPr>
+        <w:t>Ziquan</w:t>
+      </w:r>
+      <w:proofErr w:type="spellEnd"/>
+      <w:r>
+        <w:rPr>
+          <w:rFonts w:asciiTheme="minorBidi" w:hAnsiTheme="minorBidi"/>
+          <w:lang w:val="en-GB"/>
+        </w:rPr>
+        <w:t xml:space="preserve"> Lan</w:t>
+      </w:r>
+      <w:r>
+        <w:rPr>
+          <w:rFonts w:asciiTheme="minorBidi" w:hAnsiTheme="minorBidi"/>
+          <w:lang w:val="en-GB"/>
+        </w:rPr>
+        <w:t xml:space="preserve"> and </w:t>
+      </w:r>
+      <w:r>
+        <w:rPr>
+          <w:rFonts w:asciiTheme="minorBidi" w:hAnsiTheme="minorBidi"/>
+          <w:lang w:val="en-GB"/>
+        </w:rPr>
+        <w:t>Kian-Lee Tan</w:t>
+      </w:r>
+      <w:r>
+        <w:rPr>
+          <w:rFonts w:asciiTheme="minorBidi" w:hAnsiTheme="minorBidi"/>
+          <w:lang w:val="en-GB"/>
+        </w:rPr>
+        <w:t xml:space="preserve"> in the NUS Graduate School of Integrative Science and Engineering at the National University of Singapore came up with an idea and a challenge. They wanted to develop a model, that can make user recommendations</w:t>
+      </w:r>
+      <w:r>
+        <w:rPr>
+          <w:rFonts w:asciiTheme="minorBidi" w:hAnsiTheme="minorBidi"/>
+          <w:lang w:val="en-GB"/>
+        </w:rPr>
+        <w:t xml:space="preserve"> </w:t>
+      </w:r>
+      <w:r>
+        <w:rPr>
+          <w:rFonts w:asciiTheme="minorBidi" w:hAnsiTheme="minorBidi"/>
+          <w:lang w:val="en-GB"/>
+        </w:rPr>
+        <w:t>over social media</w:t>
+      </w:r>
+      <w:r>
+        <w:rPr>
+          <w:rFonts w:asciiTheme="minorBidi" w:hAnsiTheme="minorBidi"/>
+          <w:lang w:val="en-GB"/>
+        </w:rPr>
+        <w:t xml:space="preserve"> </w:t>
+      </w:r>
+      <w:r>
+        <w:rPr>
+          <w:rFonts w:asciiTheme="minorBidi" w:hAnsiTheme="minorBidi"/>
+          <w:lang w:val="en-GB"/>
+        </w:rPr>
+        <w:t xml:space="preserve">more efficient, real time, less annoying and willing to make the user hit the advertisement icons, which satisfy his needs. Their idea came from the fact, that every person has his own static interest, so there is a possibility to make a system, that </w:t>
+      </w:r>
+      <w:r>
+        <w:rPr>
+          <w:rFonts w:asciiTheme="minorBidi" w:hAnsiTheme="minorBidi"/>
+          <w:lang w:val="en-GB"/>
+        </w:rPr>
+        <w:t>can</w:t>
+      </w:r>
+      <w:r>
+        <w:rPr>
+          <w:rFonts w:asciiTheme="minorBidi" w:hAnsiTheme="minorBidi"/>
+          <w:lang w:val="en-GB"/>
+        </w:rPr>
+        <w:t xml:space="preserve"> recommend some advertisements to him. </w:t>
+      </w:r>
+      <w:r>
+        <w:rPr>
+          <w:rFonts w:asciiTheme="minorBidi" w:hAnsiTheme="minorBidi"/>
+          <w:lang w:val="en-GB"/>
+        </w:rPr>
+        <w:t>However,</w:t>
+      </w:r>
+      <w:r>
+        <w:rPr>
+          <w:rFonts w:asciiTheme="minorBidi" w:hAnsiTheme="minorBidi"/>
+          <w:lang w:val="en-GB"/>
+        </w:rPr>
+        <w:t xml:space="preserve"> they have discovered that the system will not be accurate, since the user also has dynamic interests, which are changing with the news feeds, that he or she gets from friends. </w:t>
+      </w:r>
+      <w:r>
+        <w:rPr>
+          <w:rFonts w:asciiTheme="minorBidi" w:hAnsiTheme="minorBidi"/>
+          <w:lang w:val="en-GB"/>
+        </w:rPr>
+        <w:t>This new information</w:t>
+      </w:r>
+      <w:r>
+        <w:rPr>
+          <w:rFonts w:asciiTheme="minorBidi" w:hAnsiTheme="minorBidi"/>
+          <w:lang w:val="en-GB"/>
+        </w:rPr>
+        <w:t xml:space="preserve"> could somehow change the interests in a way or another. Their challenge now is to combine the static interests and the dynamic interests into one model, that can recommend the most relevant advertisement, that meet the user’s interests. They are aware that this model could be computationally expensive</w:t>
+      </w:r>
+      <w:r>
+        <w:rPr>
+          <w:rFonts w:asciiTheme="minorBidi" w:hAnsiTheme="minorBidi"/>
+          <w:lang w:val="en-GB"/>
+        </w:rPr>
+        <w:t xml:space="preserve">. </w:t>
+      </w:r>
     </w:p>
     <w:p>
       <w:pPr>
-        <w:autoSpaceDE w:val="0"/>
-        <w:autoSpaceDN w:val="0"/>
-        <w:adjustRightInd w:val="0"/>
-        <w:spacing w:after="0" w:line="360" w:lineRule="auto"/>
-        <w:jc w:val="center"/>
-        <w:rPr>
-          <w:rFonts w:asciiTheme="minorBidi" w:hAnsiTheme="minorBidi"/>
-          <w:lang w:val="en-GB"/>
-        </w:rPr>
-      </w:pPr>
-      <w:r>
-        <w:rPr>
-          <w:rFonts w:asciiTheme="minorBidi" w:hAnsiTheme="minorBidi"/>
-          <w:lang w:val="en-GB"/>
-        </w:rPr>
-        <w:t xml:space="preserve">Mohammad </w:t>
-      </w:r>
-      <w:r>
-        <w:rPr>
-          <w:rFonts w:asciiTheme="minorBidi" w:hAnsiTheme="minorBidi"/>
-          <w:lang w:val="en-GB"/>
-        </w:rPr>
-        <w:t>ALTAHAN</w:t>
-      </w:r>
-    </w:p>
-    <w:p>
-      <w:pPr>
-        <w:autoSpaceDE w:val="0"/>
-        <w:autoSpaceDN w:val="0"/>
-        <w:adjustRightInd w:val="0"/>
-        <w:spacing w:after="0" w:line="360" w:lineRule="auto"/>
-        <w:jc w:val="center"/>
-        <w:rPr>
-          <w:rFonts w:asciiTheme="minorBidi" w:hAnsiTheme="minorBidi"/>
-          <w:lang w:val="en-GB"/>
-        </w:rPr>
-      </w:pPr>
-      <w:proofErr w:type="spellStart"/>
-      <w:r>
-        <w:rPr>
-          <w:rFonts w:asciiTheme="minorBidi" w:hAnsiTheme="minorBidi"/>
-          <w:lang w:val="en-GB"/>
-        </w:rPr>
-        <w:t>Undere</w:t>
-      </w:r>
-      <w:proofErr w:type="spellEnd"/>
-      <w:r>
-        <w:rPr>
-          <w:rFonts w:asciiTheme="minorBidi" w:hAnsiTheme="minorBidi"/>
-          <w:lang w:val="en-GB"/>
-        </w:rPr>
-        <w:t xml:space="preserve"> March 27</w:t>
-      </w:r>
-    </w:p>
-    <w:p>
-      <w:pPr>
-        <w:autoSpaceDE w:val="0"/>
-        <w:autoSpaceDN w:val="0"/>
-        <w:adjustRightInd w:val="0"/>
-        <w:spacing w:after="0" w:line="360" w:lineRule="auto"/>
-        <w:jc w:val="center"/>
-        <w:rPr>
-          <w:rFonts w:asciiTheme="minorBidi" w:hAnsiTheme="minorBidi"/>
-          <w:lang w:val="en-GB"/>
-        </w:rPr>
-      </w:pPr>
-      <w:r>
-        <w:rPr>
-          <w:rFonts w:asciiTheme="minorBidi" w:hAnsiTheme="minorBidi"/>
-          <w:lang w:val="en-GB"/>
-        </w:rPr>
-        <w:t xml:space="preserve">CH-1737 </w:t>
-      </w:r>
-      <w:proofErr w:type="spellStart"/>
-      <w:r>
-        <w:rPr>
-          <w:rFonts w:asciiTheme="minorBidi" w:hAnsiTheme="minorBidi"/>
-          <w:lang w:val="en-GB"/>
-        </w:rPr>
-        <w:t>Plasselb</w:t>
-      </w:r>
-      <w:proofErr w:type="spellEnd"/>
-    </w:p>
-    <w:p>
-      <w:pPr>
-        <w:autoSpaceDE w:val="0"/>
-        <w:autoSpaceDN w:val="0"/>
-        <w:adjustRightInd w:val="0"/>
-        <w:spacing w:after="0" w:line="360" w:lineRule="auto"/>
-        <w:jc w:val="center"/>
-        <w:rPr>
-          <w:rFonts w:asciiTheme="minorBidi" w:hAnsiTheme="minorBidi"/>
-          <w:lang w:val="en-GB"/>
-        </w:rPr>
-      </w:pPr>
-      <w:r>
-        <w:rPr>
-          <w:rFonts w:asciiTheme="minorBidi" w:hAnsiTheme="minorBidi"/>
-          <w:lang w:val="en-GB"/>
-        </w:rPr>
-        <w:t>Mobile +41 76 360 44 24</w:t>
-      </w:r>
-    </w:p>
-    <w:p>
-      <w:pPr>
-        <w:autoSpaceDE w:val="0"/>
-        <w:autoSpaceDN w:val="0"/>
-        <w:adjustRightInd w:val="0"/>
-        <w:spacing w:after="0" w:line="360" w:lineRule="auto"/>
-        <w:jc w:val="center"/>
-        <w:rPr>
-          <w:rFonts w:asciiTheme="minorBidi" w:hAnsiTheme="minorBidi"/>
-          <w:lang w:val="en-GB"/>
-        </w:rPr>
-      </w:pPr>
-      <w:hyperlink r:id="rId8" w:history="1">
-        <w:r>
-          <w:rPr>
-            <w:rFonts w:asciiTheme="minorBidi" w:hAnsiTheme="minorBidi"/>
-            <w:lang w:val="en-GB"/>
-          </w:rPr>
-          <w:t>mohammad.altahan@unifr.ch</w:t>
-        </w:r>
-      </w:hyperlink>
-    </w:p>
-    <w:p>
-      <w:pPr>
-        <w:autoSpaceDE w:val="0"/>
-        <w:autoSpaceDN w:val="0"/>
-        <w:adjustRightInd w:val="0"/>
-        <w:spacing w:after="0" w:line="360" w:lineRule="auto"/>
-        <w:jc w:val="center"/>
-        <w:rPr>
-          <w:rFonts w:asciiTheme="minorBidi" w:hAnsiTheme="minorBidi"/>
-          <w:lang w:val="en-GB"/>
-        </w:rPr>
-      </w:pPr>
-    </w:p>
-    <w:p>
-      <w:pPr>
-        <w:autoSpaceDE w:val="0"/>
-        <w:autoSpaceDN w:val="0"/>
-        <w:adjustRightInd w:val="0"/>
-        <w:spacing w:after="0" w:line="360" w:lineRule="auto"/>
-        <w:jc w:val="center"/>
-        <w:rPr>
-          <w:rFonts w:asciiTheme="minorBidi" w:hAnsiTheme="minorBidi"/>
-          <w:lang w:val="en-GB"/>
-        </w:rPr>
-      </w:pPr>
-      <w:r>
-        <w:rPr>
-          <w:rFonts w:asciiTheme="minorBidi" w:hAnsiTheme="minorBidi"/>
-          <w:lang w:val="en-GB"/>
-        </w:rPr>
-        <w:t>2</w:t>
-      </w:r>
-      <w:r>
-        <w:rPr>
-          <w:rFonts w:asciiTheme="minorBidi" w:hAnsiTheme="minorBidi"/>
-          <w:lang w:val="en-GB"/>
-        </w:rPr>
-        <w:t>8</w:t>
-      </w:r>
-      <w:r>
-        <w:rPr>
-          <w:rFonts w:asciiTheme="minorBidi" w:hAnsiTheme="minorBidi"/>
-          <w:lang w:val="en-GB"/>
-        </w:rPr>
-        <w:t>-11-2017</w:t>
-      </w:r>
-    </w:p>
-    <w:p>
-      <w:pPr>
-        <w:autoSpaceDE w:val="0"/>
-        <w:autoSpaceDN w:val="0"/>
-        <w:adjustRightInd w:val="0"/>
-        <w:spacing w:after="0" w:line="480" w:lineRule="auto"/>
-        <w:jc w:val="center"/>
-        <w:rPr>
-          <w:rFonts w:asciiTheme="minorBidi" w:hAnsiTheme="minorBidi"/>
-          <w:lang w:val="en-GB"/>
-        </w:rPr>
-      </w:pPr>
-    </w:p>
-    <w:p>
-      <w:pPr>
-        <w:autoSpaceDE w:val="0"/>
-        <w:autoSpaceDN w:val="0"/>
-        <w:adjustRightInd w:val="0"/>
-        <w:spacing w:after="0" w:line="480" w:lineRule="auto"/>
-        <w:jc w:val="center"/>
-        <w:rPr>
-          <w:rFonts w:asciiTheme="minorBidi" w:hAnsiTheme="minorBidi"/>
-          <w:lang w:val="en-GB"/>
-        </w:rPr>
-      </w:pPr>
-    </w:p>
-    <w:p>
-      <w:pPr>
-        <w:spacing w:after="0" w:line="360" w:lineRule="auto"/>
-        <w:jc w:val="center"/>
-        <w:rPr>
-          <w:rFonts w:asciiTheme="minorBidi" w:hAnsiTheme="minorBidi"/>
-          <w:lang w:val="en-GB"/>
-        </w:rPr>
-      </w:pPr>
-      <w:r>
-        <w:rPr>
-          <w:rFonts w:asciiTheme="minorBidi" w:hAnsiTheme="minorBidi"/>
-          <w:lang w:val="en-GB"/>
-        </w:rPr>
-        <w:t>Fall semester 2017-18</w:t>
-      </w:r>
-    </w:p>
-    <w:p>
-      <w:pPr>
-        <w:spacing w:after="0" w:line="360" w:lineRule="auto"/>
-        <w:jc w:val="center"/>
-        <w:rPr>
-          <w:rFonts w:asciiTheme="minorBidi" w:hAnsiTheme="minorBidi"/>
-          <w:lang w:val="en-GB"/>
-        </w:rPr>
-      </w:pPr>
-      <w:r>
-        <w:rPr>
-          <w:rFonts w:asciiTheme="minorBidi" w:hAnsiTheme="minorBidi"/>
-          <w:lang w:val="en-GB"/>
-        </w:rPr>
-        <w:t>Data science seminar</w:t>
-      </w:r>
-    </w:p>
-    <w:p>
-      <w:pPr>
-        <w:spacing w:after="0" w:line="360" w:lineRule="auto"/>
-        <w:jc w:val="center"/>
-        <w:rPr>
-          <w:rFonts w:asciiTheme="minorBidi" w:hAnsiTheme="minorBidi"/>
-          <w:lang w:val="en-GB"/>
-        </w:rPr>
-      </w:pPr>
-      <w:proofErr w:type="spellStart"/>
-      <w:r>
-        <w:rPr>
-          <w:rFonts w:asciiTheme="minorBidi" w:hAnsiTheme="minorBidi"/>
-          <w:lang w:val="en-GB"/>
-        </w:rPr>
-        <w:t>Prof.</w:t>
-      </w:r>
-      <w:proofErr w:type="spellEnd"/>
-      <w:r>
-        <w:rPr>
-          <w:rFonts w:asciiTheme="minorBidi" w:hAnsiTheme="minorBidi"/>
-          <w:lang w:val="en-GB"/>
-        </w:rPr>
-        <w:t xml:space="preserve"> </w:t>
-      </w:r>
-      <w:r>
-        <w:rPr>
-          <w:rFonts w:asciiTheme="minorBidi" w:hAnsiTheme="minorBidi"/>
-          <w:lang w:val="en-GB"/>
-        </w:rPr>
-        <w:t xml:space="preserve">Mourad </w:t>
-      </w:r>
-      <w:proofErr w:type="spellStart"/>
-      <w:r>
-        <w:rPr>
-          <w:rFonts w:asciiTheme="minorBidi" w:hAnsiTheme="minorBidi"/>
-          <w:lang w:val="en-GB"/>
-        </w:rPr>
-        <w:t>Khayati</w:t>
-      </w:r>
-      <w:proofErr w:type="spellEnd"/>
-    </w:p>
-    <w:p>
-      <w:pPr>
-        <w:spacing w:after="0" w:line="360" w:lineRule="auto"/>
-        <w:jc w:val="center"/>
-        <w:rPr>
-          <w:rFonts w:asciiTheme="minorBidi" w:hAnsiTheme="minorBidi"/>
-          <w:lang w:val="en-GB"/>
-        </w:rPr>
-      </w:pPr>
-      <w:hyperlink r:id="rId9" w:history="1">
-        <w:r>
-          <w:rPr>
-            <w:rFonts w:asciiTheme="minorBidi" w:hAnsiTheme="minorBidi"/>
-            <w:lang w:val="en-GB"/>
-          </w:rPr>
-          <w:t>mourad.khayati@unifr.ch</w:t>
-        </w:r>
-      </w:hyperlink>
-      <w:r>
-        <w:rPr>
-          <w:rFonts w:asciiTheme="minorBidi" w:hAnsiTheme="minorBidi"/>
-          <w:lang w:val="en-CH"/>
-        </w:rPr>
-        <w:br w:type="page"/>
-      </w:r>
-    </w:p>
-    <w:p>
-      <w:pPr>
-        <w:spacing w:before="240" w:after="360" w:line="360" w:lineRule="auto"/>
-        <w:rPr>
-          <w:rFonts w:asciiTheme="minorBidi" w:hAnsiTheme="minorBidi"/>
-          <w:sz w:val="36"/>
-          <w:szCs w:val="36"/>
-          <w:lang w:val="en-GB"/>
-        </w:rPr>
-      </w:pPr>
-      <w:r>
-        <w:rPr>
-          <w:rFonts w:asciiTheme="minorBidi" w:hAnsiTheme="minorBidi"/>
-          <w:sz w:val="36"/>
-          <w:szCs w:val="36"/>
-          <w:lang w:val="en-GB"/>
-        </w:rPr>
+        <w:pStyle w:val="Heading1"/>
+        <w:numPr>
+          <w:ilvl w:val="0"/>
+          <w:numId w:val="10"/>
+        </w:numPr>
+      </w:pPr>
+      <w:bookmarkStart w:id="1" w:name="_Toc499723096"/>
+      <w:r>
         <w:lastRenderedPageBreak/>
-        <w:t>Table of contents</w:t>
-      </w:r>
-    </w:p>
-    <w:p>
-      <w:pPr>
-        <w:pStyle w:val="TOC1"/>
-        <w:rPr>
-          <w:rFonts w:asciiTheme="minorHAnsi" w:eastAsiaTheme="minorEastAsia" w:hAnsiTheme="minorHAnsi"/>
-          <w:lang w:val="en-CH" w:eastAsia="en-CH"/>
-        </w:rPr>
-      </w:pPr>
-      <w:r>
-        <w:fldChar w:fldCharType="begin"/>
-      </w:r>
-      <w:r>
-        <w:instrText xml:space="preserve"> TOC \o "1-2" \h \z \u </w:instrText>
-      </w:r>
-      <w:r>
-        <w:fldChar w:fldCharType="separate"/>
-      </w:r>
-      <w:hyperlink w:anchor="_Toc499723095" w:history="1">
-        <w:r>
-          <w:rPr>
-            <w:rStyle w:val="Hyperlink"/>
-          </w:rPr>
-          <w:t>1.</w:t>
-        </w:r>
-        <w:r>
-          <w:rPr>
-            <w:rFonts w:asciiTheme="minorHAnsi" w:eastAsiaTheme="minorEastAsia" w:hAnsiTheme="minorHAnsi"/>
-            <w:lang w:val="en-CH" w:eastAsia="en-CH"/>
-          </w:rPr>
-          <w:tab/>
-        </w:r>
-        <w:r>
-          <w:rPr>
-            <w:rStyle w:val="Hyperlink"/>
-          </w:rPr>
-          <w:t>Introduction</w:t>
-        </w:r>
-        <w:r>
-          <w:rPr>
-            <w:webHidden/>
-          </w:rPr>
-          <w:tab/>
-        </w:r>
-        <w:r>
-          <w:rPr>
-            <w:webHidden/>
-          </w:rPr>
-          <w:fldChar w:fldCharType="begin"/>
-        </w:r>
-        <w:r>
-          <w:rPr>
-            <w:webHidden/>
-          </w:rPr>
-          <w:instrText xml:space="preserve"> PAGEREF _Toc499723095 \h </w:instrText>
-        </w:r>
-        <w:r>
-          <w:rPr>
-            <w:webHidden/>
-          </w:rPr>
-        </w:r>
-        <w:r>
-          <w:rPr>
-            <w:webHidden/>
-          </w:rPr>
-          <w:fldChar w:fldCharType="separate"/>
-        </w:r>
-        <w:r>
-          <w:rPr>
-            <w:webHidden/>
-          </w:rPr>
-          <w:t>2</w:t>
-        </w:r>
-        <w:r>
-          <w:rPr>
-            <w:webHidden/>
-          </w:rPr>
-          <w:fldChar w:fldCharType="end"/>
-        </w:r>
-      </w:hyperlink>
-    </w:p>
-    <w:p>
-      <w:pPr>
-        <w:pStyle w:val="TOC1"/>
-        <w:rPr>
-          <w:rFonts w:asciiTheme="minorHAnsi" w:eastAsiaTheme="minorEastAsia" w:hAnsiTheme="minorHAnsi"/>
-          <w:lang w:val="en-CH" w:eastAsia="en-CH"/>
-        </w:rPr>
-      </w:pPr>
-      <w:hyperlink w:anchor="_Toc499723096" w:history="1">
-        <w:r>
-          <w:rPr>
-            <w:rStyle w:val="Hyperlink"/>
-          </w:rPr>
-          <w:t>2.</w:t>
-        </w:r>
-        <w:r>
-          <w:rPr>
-            <w:rFonts w:asciiTheme="minorHAnsi" w:eastAsiaTheme="minorEastAsia" w:hAnsiTheme="minorHAnsi"/>
-            <w:lang w:val="en-CH" w:eastAsia="en-CH"/>
-          </w:rPr>
-          <w:tab/>
-        </w:r>
-        <w:r>
-          <w:rPr>
-            <w:rStyle w:val="Hyperlink"/>
-          </w:rPr>
-          <w:t>Related work</w:t>
-        </w:r>
-        <w:r>
-          <w:rPr>
-            <w:webHidden/>
-          </w:rPr>
-          <w:tab/>
-        </w:r>
-        <w:r>
-          <w:rPr>
-            <w:webHidden/>
-          </w:rPr>
-          <w:fldChar w:fldCharType="begin"/>
-        </w:r>
-        <w:r>
-          <w:rPr>
-            <w:webHidden/>
-          </w:rPr>
-          <w:instrText xml:space="preserve"> PAGEREF _Toc499723096 \h </w:instrText>
-        </w:r>
-        <w:r>
-          <w:rPr>
-            <w:webHidden/>
-          </w:rPr>
-        </w:r>
-        <w:r>
-          <w:rPr>
-            <w:webHidden/>
-          </w:rPr>
-          <w:fldChar w:fldCharType="separate"/>
-        </w:r>
-        <w:r>
-          <w:rPr>
-            <w:webHidden/>
-          </w:rPr>
-          <w:t>2</w:t>
-        </w:r>
-        <w:r>
-          <w:rPr>
-            <w:webHidden/>
-          </w:rPr>
-          <w:fldChar w:fldCharType="end"/>
-        </w:r>
-      </w:hyperlink>
-    </w:p>
-    <w:p>
-      <w:pPr>
-        <w:pStyle w:val="TOC1"/>
-        <w:rPr>
-          <w:rFonts w:asciiTheme="minorHAnsi" w:eastAsiaTheme="minorEastAsia" w:hAnsiTheme="minorHAnsi"/>
-          <w:lang w:val="en-CH" w:eastAsia="en-CH"/>
-        </w:rPr>
-      </w:pPr>
-      <w:hyperlink w:anchor="_Toc499723097" w:history="1">
-        <w:r>
-          <w:rPr>
-            <w:rStyle w:val="Hyperlink"/>
-            <w:b/>
-          </w:rPr>
-          <w:t>2.1</w:t>
-        </w:r>
-        <w:r>
-          <w:rPr>
-            <w:rFonts w:asciiTheme="minorHAnsi" w:eastAsiaTheme="minorEastAsia" w:hAnsiTheme="minorHAnsi"/>
-            <w:lang w:val="en-CH" w:eastAsia="en-CH"/>
-          </w:rPr>
-          <w:tab/>
-        </w:r>
-        <w:r>
-          <w:rPr>
-            <w:rStyle w:val="Hyperlink"/>
-            <w:b/>
-          </w:rPr>
-          <w:t>Pub/Sub System</w:t>
-        </w:r>
-        <w:r>
-          <w:rPr>
-            <w:webHidden/>
-          </w:rPr>
-          <w:tab/>
-        </w:r>
-        <w:r>
-          <w:rPr>
-            <w:webHidden/>
-          </w:rPr>
-          <w:fldChar w:fldCharType="begin"/>
-        </w:r>
-        <w:r>
-          <w:rPr>
-            <w:webHidden/>
-          </w:rPr>
-          <w:instrText xml:space="preserve"> PAGEREF _Toc499723097 \h </w:instrText>
-        </w:r>
-        <w:r>
-          <w:rPr>
-            <w:webHidden/>
-          </w:rPr>
-        </w:r>
-        <w:r>
-          <w:rPr>
-            <w:webHidden/>
-          </w:rPr>
-          <w:fldChar w:fldCharType="separate"/>
-        </w:r>
-        <w:r>
-          <w:rPr>
-            <w:webHidden/>
-          </w:rPr>
-          <w:t>3</w:t>
-        </w:r>
-        <w:r>
-          <w:rPr>
-            <w:webHidden/>
-          </w:rPr>
-          <w:fldChar w:fldCharType="end"/>
-        </w:r>
-      </w:hyperlink>
-    </w:p>
-    <w:p>
-      <w:pPr>
-        <w:pStyle w:val="TOC1"/>
-        <w:rPr>
-          <w:rFonts w:asciiTheme="minorHAnsi" w:eastAsiaTheme="minorEastAsia" w:hAnsiTheme="minorHAnsi"/>
-          <w:lang w:val="en-CH" w:eastAsia="en-CH"/>
-        </w:rPr>
-      </w:pPr>
-      <w:hyperlink w:anchor="_Toc499723098" w:history="1">
-        <w:r>
-          <w:rPr>
-            <w:rStyle w:val="Hyperlink"/>
-            <w:b/>
-          </w:rPr>
-          <w:t>2.2</w:t>
-        </w:r>
-        <w:r>
-          <w:rPr>
-            <w:rFonts w:asciiTheme="minorHAnsi" w:eastAsiaTheme="minorEastAsia" w:hAnsiTheme="minorHAnsi"/>
-            <w:lang w:val="en-CH" w:eastAsia="en-CH"/>
-          </w:rPr>
-          <w:tab/>
-        </w:r>
-        <w:r>
-          <w:rPr>
-            <w:rStyle w:val="Hyperlink"/>
-            <w:b/>
-          </w:rPr>
-          <w:t>Top-K Aggregation Query</w:t>
-        </w:r>
-        <w:r>
-          <w:rPr>
-            <w:webHidden/>
-          </w:rPr>
-          <w:tab/>
-        </w:r>
-        <w:r>
-          <w:rPr>
-            <w:webHidden/>
-          </w:rPr>
-          <w:fldChar w:fldCharType="begin"/>
-        </w:r>
-        <w:r>
-          <w:rPr>
-            <w:webHidden/>
-          </w:rPr>
-          <w:instrText xml:space="preserve"> PAGEREF _Toc499723098 \h </w:instrText>
-        </w:r>
-        <w:r>
-          <w:rPr>
-            <w:webHidden/>
-          </w:rPr>
-        </w:r>
-        <w:r>
-          <w:rPr>
-            <w:webHidden/>
-          </w:rPr>
-          <w:fldChar w:fldCharType="separate"/>
-        </w:r>
-        <w:r>
-          <w:rPr>
-            <w:webHidden/>
-          </w:rPr>
-          <w:t>3</w:t>
-        </w:r>
-        <w:r>
-          <w:rPr>
-            <w:webHidden/>
-          </w:rPr>
-          <w:fldChar w:fldCharType="end"/>
-        </w:r>
-      </w:hyperlink>
-    </w:p>
-    <w:p>
-      <w:pPr>
-        <w:pStyle w:val="TOC1"/>
-        <w:rPr>
-          <w:rFonts w:asciiTheme="minorHAnsi" w:eastAsiaTheme="minorEastAsia" w:hAnsiTheme="minorHAnsi"/>
-          <w:lang w:val="en-CH" w:eastAsia="en-CH"/>
-        </w:rPr>
-      </w:pPr>
-      <w:hyperlink w:anchor="_Toc499723099" w:history="1">
-        <w:r>
-          <w:rPr>
-            <w:rStyle w:val="Hyperlink"/>
-            <w:b/>
-          </w:rPr>
-          <w:t>2.3</w:t>
-        </w:r>
-        <w:r>
-          <w:rPr>
-            <w:rFonts w:asciiTheme="minorHAnsi" w:eastAsiaTheme="minorEastAsia" w:hAnsiTheme="minorHAnsi"/>
-            <w:lang w:val="en-CH" w:eastAsia="en-CH"/>
-          </w:rPr>
-          <w:tab/>
-        </w:r>
-        <w:r>
-          <w:rPr>
-            <w:rStyle w:val="Hyperlink"/>
-            <w:b/>
-          </w:rPr>
-          <w:t>Local immutable region</w:t>
-        </w:r>
-        <w:r>
-          <w:rPr>
-            <w:webHidden/>
-          </w:rPr>
-          <w:tab/>
-        </w:r>
-        <w:r>
-          <w:rPr>
-            <w:webHidden/>
-          </w:rPr>
-          <w:fldChar w:fldCharType="begin"/>
-        </w:r>
-        <w:r>
-          <w:rPr>
-            <w:webHidden/>
-          </w:rPr>
-          <w:instrText xml:space="preserve"> PAGEREF _Toc499723099 \h </w:instrText>
-        </w:r>
-        <w:r>
-          <w:rPr>
-            <w:webHidden/>
-          </w:rPr>
-        </w:r>
-        <w:r>
-          <w:rPr>
-            <w:webHidden/>
-          </w:rPr>
-          <w:fldChar w:fldCharType="separate"/>
-        </w:r>
-        <w:r>
-          <w:rPr>
-            <w:webHidden/>
-          </w:rPr>
-          <w:t>3</w:t>
-        </w:r>
-        <w:r>
-          <w:rPr>
-            <w:webHidden/>
-          </w:rPr>
-          <w:fldChar w:fldCharType="end"/>
-        </w:r>
-      </w:hyperlink>
-    </w:p>
-    <w:p>
-      <w:pPr>
-        <w:pStyle w:val="TOC1"/>
-        <w:rPr>
-          <w:rFonts w:asciiTheme="minorHAnsi" w:eastAsiaTheme="minorEastAsia" w:hAnsiTheme="minorHAnsi"/>
-          <w:lang w:val="en-CH" w:eastAsia="en-CH"/>
-        </w:rPr>
-      </w:pPr>
-      <w:hyperlink w:anchor="_Toc499723100" w:history="1">
-        <w:r>
-          <w:rPr>
-            <w:rStyle w:val="Hyperlink"/>
-            <w:b/>
-          </w:rPr>
-          <w:t>2.4</w:t>
-        </w:r>
-        <w:r>
-          <w:rPr>
-            <w:rFonts w:asciiTheme="minorHAnsi" w:eastAsiaTheme="minorEastAsia" w:hAnsiTheme="minorHAnsi"/>
-            <w:lang w:val="en-CH" w:eastAsia="en-CH"/>
-          </w:rPr>
-          <w:tab/>
-        </w:r>
-        <w:r>
-          <w:rPr>
-            <w:rStyle w:val="Hyperlink"/>
-            <w:b/>
-          </w:rPr>
-          <w:t>Global immutable region</w:t>
-        </w:r>
-        <w:r>
-          <w:rPr>
-            <w:webHidden/>
-          </w:rPr>
-          <w:tab/>
-        </w:r>
-        <w:r>
-          <w:rPr>
-            <w:webHidden/>
-          </w:rPr>
-          <w:fldChar w:fldCharType="begin"/>
-        </w:r>
-        <w:r>
-          <w:rPr>
-            <w:webHidden/>
-          </w:rPr>
-          <w:instrText xml:space="preserve"> PAGEREF _Toc499723100 \h </w:instrText>
-        </w:r>
-        <w:r>
-          <w:rPr>
-            <w:webHidden/>
-          </w:rPr>
-        </w:r>
-        <w:r>
-          <w:rPr>
-            <w:webHidden/>
-          </w:rPr>
-          <w:fldChar w:fldCharType="separate"/>
-        </w:r>
-        <w:r>
-          <w:rPr>
-            <w:webHidden/>
-          </w:rPr>
-          <w:t>4</w:t>
-        </w:r>
-        <w:r>
-          <w:rPr>
-            <w:webHidden/>
-          </w:rPr>
-          <w:fldChar w:fldCharType="end"/>
-        </w:r>
-      </w:hyperlink>
-    </w:p>
-    <w:p>
-      <w:pPr>
-        <w:pStyle w:val="TOC1"/>
-        <w:rPr>
-          <w:rFonts w:asciiTheme="minorHAnsi" w:eastAsiaTheme="minorEastAsia" w:hAnsiTheme="minorHAnsi"/>
-          <w:lang w:val="en-CH" w:eastAsia="en-CH"/>
-        </w:rPr>
-      </w:pPr>
-      <w:hyperlink w:anchor="_Toc499723101" w:history="1">
-        <w:r>
-          <w:rPr>
-            <w:rStyle w:val="Hyperlink"/>
-          </w:rPr>
-          <w:t>3.</w:t>
-        </w:r>
-        <w:r>
-          <w:rPr>
-            <w:rFonts w:asciiTheme="minorHAnsi" w:eastAsiaTheme="minorEastAsia" w:hAnsiTheme="minorHAnsi"/>
-            <w:lang w:val="en-CH" w:eastAsia="en-CH"/>
-          </w:rPr>
-          <w:tab/>
-        </w:r>
-        <w:r>
-          <w:rPr>
-            <w:rStyle w:val="Hyperlink"/>
-          </w:rPr>
-          <w:t>Construct the hybrid Model equations and algorithms</w:t>
-        </w:r>
-        <w:r>
-          <w:rPr>
-            <w:webHidden/>
-          </w:rPr>
-          <w:tab/>
-        </w:r>
-        <w:r>
-          <w:rPr>
-            <w:webHidden/>
-          </w:rPr>
-          <w:fldChar w:fldCharType="begin"/>
-        </w:r>
-        <w:r>
-          <w:rPr>
-            <w:webHidden/>
-          </w:rPr>
-          <w:instrText xml:space="preserve"> PAGEREF _Toc499723101 \h </w:instrText>
-        </w:r>
-        <w:r>
-          <w:rPr>
-            <w:webHidden/>
-          </w:rPr>
-        </w:r>
-        <w:r>
-          <w:rPr>
-            <w:webHidden/>
-          </w:rPr>
-          <w:fldChar w:fldCharType="separate"/>
-        </w:r>
-        <w:r>
-          <w:rPr>
-            <w:webHidden/>
-          </w:rPr>
-          <w:t>4</w:t>
-        </w:r>
-        <w:r>
-          <w:rPr>
-            <w:webHidden/>
-          </w:rPr>
-          <w:fldChar w:fldCharType="end"/>
-        </w:r>
-      </w:hyperlink>
-    </w:p>
-    <w:p>
-      <w:pPr>
-        <w:pStyle w:val="TOC1"/>
-        <w:rPr>
-          <w:rFonts w:asciiTheme="minorHAnsi" w:eastAsiaTheme="minorEastAsia" w:hAnsiTheme="minorHAnsi"/>
-          <w:lang w:val="en-CH" w:eastAsia="en-CH"/>
-        </w:rPr>
-      </w:pPr>
-      <w:hyperlink w:anchor="_Toc499723102" w:history="1">
-        <w:r>
-          <w:rPr>
-            <w:rStyle w:val="Hyperlink"/>
-          </w:rPr>
-          <w:t>4.</w:t>
-        </w:r>
-        <w:r>
-          <w:rPr>
-            <w:rFonts w:asciiTheme="minorHAnsi" w:eastAsiaTheme="minorEastAsia" w:hAnsiTheme="minorHAnsi"/>
-            <w:lang w:val="en-CH" w:eastAsia="en-CH"/>
-          </w:rPr>
-          <w:tab/>
-        </w:r>
-        <w:r>
-          <w:rPr>
-            <w:rStyle w:val="Hyperlink"/>
-          </w:rPr>
-          <w:t>Online retrieval algorithm</w:t>
-        </w:r>
-        <w:r>
-          <w:rPr>
-            <w:webHidden/>
-          </w:rPr>
-          <w:tab/>
-        </w:r>
-        <w:r>
-          <w:rPr>
-            <w:webHidden/>
-          </w:rPr>
-          <w:fldChar w:fldCharType="begin"/>
-        </w:r>
-        <w:r>
-          <w:rPr>
-            <w:webHidden/>
-          </w:rPr>
-          <w:instrText xml:space="preserve"> PAGEREF _Toc499723102 \h </w:instrText>
-        </w:r>
-        <w:r>
-          <w:rPr>
-            <w:webHidden/>
-          </w:rPr>
-        </w:r>
-        <w:r>
-          <w:rPr>
-            <w:webHidden/>
-          </w:rPr>
-          <w:fldChar w:fldCharType="separate"/>
-        </w:r>
-        <w:r>
-          <w:rPr>
-            <w:webHidden/>
-          </w:rPr>
-          <w:t>6</w:t>
-        </w:r>
-        <w:r>
-          <w:rPr>
-            <w:webHidden/>
-          </w:rPr>
-          <w:fldChar w:fldCharType="end"/>
-        </w:r>
-      </w:hyperlink>
-    </w:p>
-    <w:p>
-      <w:pPr>
-        <w:pStyle w:val="TOC1"/>
-        <w:rPr>
-          <w:rFonts w:asciiTheme="minorHAnsi" w:eastAsiaTheme="minorEastAsia" w:hAnsiTheme="minorHAnsi"/>
-          <w:lang w:val="en-CH" w:eastAsia="en-CH"/>
-        </w:rPr>
-      </w:pPr>
-      <w:hyperlink w:anchor="_Toc499723103" w:history="1">
-        <w:r>
-          <w:rPr>
-            <w:rStyle w:val="Hyperlink"/>
-          </w:rPr>
-          <w:t>5.</w:t>
-        </w:r>
-        <w:r>
-          <w:rPr>
-            <w:rFonts w:asciiTheme="minorHAnsi" w:eastAsiaTheme="minorEastAsia" w:hAnsiTheme="minorHAnsi"/>
-            <w:lang w:val="en-CH" w:eastAsia="en-CH"/>
-          </w:rPr>
-          <w:tab/>
-        </w:r>
-        <w:r>
-          <w:rPr>
-            <w:rStyle w:val="Hyperlink"/>
-          </w:rPr>
-          <w:t>Safe region algorithm</w:t>
-        </w:r>
-        <w:r>
-          <w:rPr>
-            <w:webHidden/>
-          </w:rPr>
-          <w:tab/>
-        </w:r>
-        <w:r>
-          <w:rPr>
-            <w:webHidden/>
-          </w:rPr>
-          <w:fldChar w:fldCharType="begin"/>
-        </w:r>
-        <w:r>
-          <w:rPr>
-            <w:webHidden/>
-          </w:rPr>
-          <w:instrText xml:space="preserve"> PAGEREF _Toc499723103 \h </w:instrText>
-        </w:r>
-        <w:r>
-          <w:rPr>
-            <w:webHidden/>
-          </w:rPr>
-        </w:r>
-        <w:r>
-          <w:rPr>
-            <w:webHidden/>
-          </w:rPr>
-          <w:fldChar w:fldCharType="separate"/>
-        </w:r>
-        <w:r>
-          <w:rPr>
-            <w:webHidden/>
-          </w:rPr>
-          <w:t>7</w:t>
-        </w:r>
-        <w:r>
-          <w:rPr>
-            <w:webHidden/>
-          </w:rPr>
-          <w:fldChar w:fldCharType="end"/>
-        </w:r>
-      </w:hyperlink>
-    </w:p>
-    <w:p>
-      <w:pPr>
-        <w:pStyle w:val="TOC1"/>
-        <w:rPr>
-          <w:rFonts w:asciiTheme="minorHAnsi" w:eastAsiaTheme="minorEastAsia" w:hAnsiTheme="minorHAnsi"/>
-          <w:lang w:val="en-CH" w:eastAsia="en-CH"/>
-        </w:rPr>
-      </w:pPr>
-      <w:hyperlink w:anchor="_Toc499723104" w:history="1">
-        <w:r>
-          <w:rPr>
-            <w:rStyle w:val="Hyperlink"/>
-            <w:b/>
-          </w:rPr>
-          <w:t>5.1</w:t>
-        </w:r>
-        <w:r>
-          <w:rPr>
-            <w:rFonts w:asciiTheme="minorHAnsi" w:eastAsiaTheme="minorEastAsia" w:hAnsiTheme="minorHAnsi"/>
-            <w:lang w:val="en-CH" w:eastAsia="en-CH"/>
-          </w:rPr>
-          <w:tab/>
-        </w:r>
-        <w:r>
-          <w:rPr>
-            <w:rStyle w:val="Hyperlink"/>
-            <w:b/>
-          </w:rPr>
-          <w:t>Safe Regio</w:t>
-        </w:r>
-        <w:r>
-          <w:rPr>
-            <w:rStyle w:val="Hyperlink"/>
-            <w:b/>
-            <w:lang w:val="de-CH"/>
-          </w:rPr>
-          <w:t>n</w:t>
-        </w:r>
-        <w:r>
-          <w:rPr>
-            <w:rStyle w:val="Hyperlink"/>
-            <w:b/>
-          </w:rPr>
-          <w:t xml:space="preserve"> Construction</w:t>
-        </w:r>
-        <w:r>
-          <w:rPr>
-            <w:webHidden/>
-          </w:rPr>
-          <w:tab/>
-        </w:r>
-        <w:r>
-          <w:rPr>
-            <w:webHidden/>
-          </w:rPr>
-          <w:fldChar w:fldCharType="begin"/>
-        </w:r>
-        <w:r>
-          <w:rPr>
-            <w:webHidden/>
-          </w:rPr>
-          <w:instrText xml:space="preserve"> PAGEREF _Toc499723104 \h </w:instrText>
-        </w:r>
-        <w:r>
-          <w:rPr>
-            <w:webHidden/>
-          </w:rPr>
-        </w:r>
-        <w:r>
-          <w:rPr>
-            <w:webHidden/>
-          </w:rPr>
-          <w:fldChar w:fldCharType="separate"/>
-        </w:r>
-        <w:r>
-          <w:rPr>
-            <w:webHidden/>
-          </w:rPr>
-          <w:t>7</w:t>
-        </w:r>
-        <w:r>
-          <w:rPr>
-            <w:webHidden/>
-          </w:rPr>
-          <w:fldChar w:fldCharType="end"/>
-        </w:r>
-      </w:hyperlink>
-    </w:p>
-    <w:p>
-      <w:pPr>
-        <w:pStyle w:val="TOC1"/>
-        <w:rPr>
-          <w:rFonts w:asciiTheme="minorHAnsi" w:eastAsiaTheme="minorEastAsia" w:hAnsiTheme="minorHAnsi"/>
-          <w:lang w:val="en-CH" w:eastAsia="en-CH"/>
-        </w:rPr>
-      </w:pPr>
-      <w:hyperlink w:anchor="_Toc499723105" w:history="1">
-        <w:r>
-          <w:rPr>
-            <w:rStyle w:val="Hyperlink"/>
-            <w:b/>
-            <w:bCs/>
-          </w:rPr>
-          <w:t>5.2</w:t>
-        </w:r>
-        <w:r>
-          <w:rPr>
-            <w:rFonts w:asciiTheme="minorHAnsi" w:eastAsiaTheme="minorEastAsia" w:hAnsiTheme="minorHAnsi"/>
-            <w:lang w:val="en-CH" w:eastAsia="en-CH"/>
-          </w:rPr>
-          <w:tab/>
-        </w:r>
-        <w:r>
-          <w:rPr>
-            <w:rStyle w:val="Hyperlink"/>
-            <w:b/>
-            <w:bCs/>
-          </w:rPr>
-          <w:t>Safe Region Based Query Processing</w:t>
-        </w:r>
-        <w:r>
-          <w:rPr>
-            <w:webHidden/>
-          </w:rPr>
-          <w:tab/>
-        </w:r>
-        <w:r>
-          <w:rPr>
-            <w:webHidden/>
-          </w:rPr>
-          <w:fldChar w:fldCharType="begin"/>
-        </w:r>
-        <w:r>
-          <w:rPr>
-            <w:webHidden/>
-          </w:rPr>
-          <w:instrText xml:space="preserve"> PAGEREF _Toc499723105 \h </w:instrText>
-        </w:r>
-        <w:r>
-          <w:rPr>
-            <w:webHidden/>
-          </w:rPr>
-        </w:r>
-        <w:r>
-          <w:rPr>
-            <w:webHidden/>
-          </w:rPr>
-          <w:fldChar w:fldCharType="separate"/>
-        </w:r>
-        <w:r>
-          <w:rPr>
-            <w:webHidden/>
-          </w:rPr>
-          <w:t>8</w:t>
-        </w:r>
-        <w:r>
-          <w:rPr>
-            <w:webHidden/>
-          </w:rPr>
-          <w:fldChar w:fldCharType="end"/>
-        </w:r>
-      </w:hyperlink>
-    </w:p>
-    <w:p>
-      <w:pPr>
-        <w:pStyle w:val="TOC1"/>
-        <w:rPr>
-          <w:rFonts w:asciiTheme="minorHAnsi" w:eastAsiaTheme="minorEastAsia" w:hAnsiTheme="minorHAnsi"/>
-          <w:lang w:val="en-CH" w:eastAsia="en-CH"/>
-        </w:rPr>
-      </w:pPr>
-      <w:hyperlink w:anchor="_Toc499723106" w:history="1">
-        <w:r>
-          <w:rPr>
-            <w:rStyle w:val="Hyperlink"/>
-          </w:rPr>
-          <w:t>6.</w:t>
-        </w:r>
-        <w:r>
-          <w:rPr>
-            <w:rFonts w:asciiTheme="minorHAnsi" w:eastAsiaTheme="minorEastAsia" w:hAnsiTheme="minorHAnsi"/>
-            <w:lang w:val="en-CH" w:eastAsia="en-CH"/>
-          </w:rPr>
-          <w:tab/>
-        </w:r>
-        <w:r>
-          <w:rPr>
-            <w:rStyle w:val="Hyperlink"/>
-          </w:rPr>
-          <w:t>Optimizations</w:t>
-        </w:r>
-        <w:r>
-          <w:rPr>
-            <w:webHidden/>
-          </w:rPr>
-          <w:tab/>
-        </w:r>
-        <w:r>
-          <w:rPr>
-            <w:webHidden/>
-          </w:rPr>
-          <w:fldChar w:fldCharType="begin"/>
-        </w:r>
-        <w:r>
-          <w:rPr>
-            <w:webHidden/>
-          </w:rPr>
-          <w:instrText xml:space="preserve"> PAGEREF _Toc499723106 \h </w:instrText>
-        </w:r>
-        <w:r>
-          <w:rPr>
-            <w:webHidden/>
-          </w:rPr>
-        </w:r>
-        <w:r>
-          <w:rPr>
-            <w:webHidden/>
-          </w:rPr>
-          <w:fldChar w:fldCharType="separate"/>
-        </w:r>
-        <w:r>
-          <w:rPr>
-            <w:webHidden/>
-          </w:rPr>
-          <w:t>8</w:t>
-        </w:r>
-        <w:r>
-          <w:rPr>
-            <w:webHidden/>
-          </w:rPr>
-          <w:fldChar w:fldCharType="end"/>
-        </w:r>
-      </w:hyperlink>
-    </w:p>
-    <w:p>
-      <w:pPr>
-        <w:pStyle w:val="TOC1"/>
-        <w:rPr>
-          <w:rFonts w:asciiTheme="minorHAnsi" w:eastAsiaTheme="minorEastAsia" w:hAnsiTheme="minorHAnsi"/>
-          <w:lang w:val="en-CH" w:eastAsia="en-CH"/>
-        </w:rPr>
-      </w:pPr>
-      <w:hyperlink w:anchor="_Toc499723107" w:history="1">
-        <w:r>
-          <w:rPr>
-            <w:rStyle w:val="Hyperlink"/>
-          </w:rPr>
-          <w:t>7.</w:t>
-        </w:r>
-        <w:r>
-          <w:rPr>
-            <w:rFonts w:asciiTheme="minorHAnsi" w:eastAsiaTheme="minorEastAsia" w:hAnsiTheme="minorHAnsi"/>
-            <w:lang w:val="en-CH" w:eastAsia="en-CH"/>
-          </w:rPr>
-          <w:tab/>
-        </w:r>
-        <w:r>
-          <w:rPr>
-            <w:rStyle w:val="Hyperlink"/>
-            <w:lang w:val="de-CH"/>
-          </w:rPr>
-          <w:t>H</w:t>
-        </w:r>
-        <w:r>
-          <w:rPr>
-            <w:rStyle w:val="Hyperlink"/>
-          </w:rPr>
-          <w:t>ybrid algorithm</w:t>
-        </w:r>
-        <w:r>
-          <w:rPr>
-            <w:webHidden/>
-          </w:rPr>
-          <w:tab/>
-        </w:r>
-        <w:r>
-          <w:rPr>
-            <w:webHidden/>
-          </w:rPr>
-          <w:fldChar w:fldCharType="begin"/>
-        </w:r>
-        <w:r>
-          <w:rPr>
-            <w:webHidden/>
-          </w:rPr>
-          <w:instrText xml:space="preserve"> PAGEREF _Toc499723107 \h </w:instrText>
-        </w:r>
-        <w:r>
-          <w:rPr>
-            <w:webHidden/>
-          </w:rPr>
-        </w:r>
-        <w:r>
-          <w:rPr>
-            <w:webHidden/>
-          </w:rPr>
-          <w:fldChar w:fldCharType="separate"/>
-        </w:r>
-        <w:r>
-          <w:rPr>
-            <w:webHidden/>
-          </w:rPr>
-          <w:t>9</w:t>
-        </w:r>
-        <w:r>
-          <w:rPr>
-            <w:webHidden/>
-          </w:rPr>
-          <w:fldChar w:fldCharType="end"/>
-        </w:r>
-      </w:hyperlink>
-    </w:p>
-    <w:p>
-      <w:pPr>
-        <w:pStyle w:val="TOC1"/>
-        <w:rPr>
-          <w:rFonts w:asciiTheme="minorHAnsi" w:eastAsiaTheme="minorEastAsia" w:hAnsiTheme="minorHAnsi"/>
-          <w:lang w:val="en-CH" w:eastAsia="en-CH"/>
-        </w:rPr>
-      </w:pPr>
-      <w:hyperlink w:anchor="_Toc499723108" w:history="1">
-        <w:r>
-          <w:rPr>
-            <w:rStyle w:val="Hyperlink"/>
-            <w:b/>
-            <w:bCs/>
-          </w:rPr>
-          <w:t>7.1</w:t>
-        </w:r>
-        <w:r>
-          <w:rPr>
-            <w:rFonts w:asciiTheme="minorHAnsi" w:eastAsiaTheme="minorEastAsia" w:hAnsiTheme="minorHAnsi"/>
-            <w:lang w:val="en-CH" w:eastAsia="en-CH"/>
-          </w:rPr>
-          <w:tab/>
-        </w:r>
-        <w:r>
-          <w:rPr>
-            <w:rStyle w:val="Hyperlink"/>
-            <w:b/>
-            <w:bCs/>
-          </w:rPr>
-          <w:t>Variance of topic distributions</w:t>
-        </w:r>
-        <w:r>
-          <w:rPr>
-            <w:webHidden/>
-          </w:rPr>
-          <w:tab/>
-        </w:r>
-        <w:r>
-          <w:rPr>
-            <w:webHidden/>
-          </w:rPr>
-          <w:fldChar w:fldCharType="begin"/>
-        </w:r>
-        <w:r>
-          <w:rPr>
-            <w:webHidden/>
-          </w:rPr>
-          <w:instrText xml:space="preserve"> PAGEREF _Toc499723108 \h </w:instrText>
-        </w:r>
-        <w:r>
-          <w:rPr>
-            <w:webHidden/>
-          </w:rPr>
-        </w:r>
-        <w:r>
-          <w:rPr>
-            <w:webHidden/>
-          </w:rPr>
-          <w:fldChar w:fldCharType="separate"/>
-        </w:r>
-        <w:r>
-          <w:rPr>
-            <w:webHidden/>
-          </w:rPr>
-          <w:t>9</w:t>
-        </w:r>
-        <w:r>
-          <w:rPr>
-            <w:webHidden/>
-          </w:rPr>
-          <w:fldChar w:fldCharType="end"/>
-        </w:r>
-      </w:hyperlink>
-    </w:p>
-    <w:p>
-      <w:pPr>
-        <w:pStyle w:val="TOC1"/>
-        <w:rPr>
-          <w:rFonts w:asciiTheme="minorHAnsi" w:eastAsiaTheme="minorEastAsia" w:hAnsiTheme="minorHAnsi"/>
-          <w:lang w:val="en-CH" w:eastAsia="en-CH"/>
-        </w:rPr>
-      </w:pPr>
-      <w:hyperlink w:anchor="_Toc499723109" w:history="1">
-        <w:r>
-          <w:rPr>
-            <w:rStyle w:val="Hyperlink"/>
-            <w:b/>
-            <w:bCs/>
-          </w:rPr>
-          <w:t>7.2</w:t>
-        </w:r>
-        <w:r>
-          <w:rPr>
-            <w:rFonts w:asciiTheme="minorHAnsi" w:eastAsiaTheme="minorEastAsia" w:hAnsiTheme="minorHAnsi"/>
-            <w:lang w:val="en-CH" w:eastAsia="en-CH"/>
-          </w:rPr>
-          <w:tab/>
-        </w:r>
-        <w:r>
-          <w:rPr>
-            <w:rStyle w:val="Hyperlink"/>
-            <w:b/>
-            <w:bCs/>
-          </w:rPr>
-          <w:t>Hybrid Retrieval Strategy</w:t>
-        </w:r>
-        <w:r>
-          <w:rPr>
-            <w:webHidden/>
-          </w:rPr>
-          <w:tab/>
-        </w:r>
-        <w:r>
-          <w:rPr>
-            <w:webHidden/>
-          </w:rPr>
-          <w:fldChar w:fldCharType="begin"/>
-        </w:r>
-        <w:r>
-          <w:rPr>
-            <w:webHidden/>
-          </w:rPr>
-          <w:instrText xml:space="preserve"> PAGEREF _Toc499723109 \h </w:instrText>
-        </w:r>
-        <w:r>
-          <w:rPr>
-            <w:webHidden/>
-          </w:rPr>
-        </w:r>
-        <w:r>
-          <w:rPr>
-            <w:webHidden/>
-          </w:rPr>
-          <w:fldChar w:fldCharType="separate"/>
-        </w:r>
-        <w:r>
-          <w:rPr>
-            <w:webHidden/>
-          </w:rPr>
-          <w:t>10</w:t>
-        </w:r>
-        <w:r>
-          <w:rPr>
-            <w:webHidden/>
-          </w:rPr>
-          <w:fldChar w:fldCharType="end"/>
-        </w:r>
-      </w:hyperlink>
-    </w:p>
-    <w:p>
-      <w:pPr>
-        <w:pStyle w:val="TOC1"/>
-        <w:rPr>
-          <w:rFonts w:asciiTheme="minorHAnsi" w:eastAsiaTheme="minorEastAsia" w:hAnsiTheme="minorHAnsi"/>
-          <w:lang w:val="en-CH" w:eastAsia="en-CH"/>
-        </w:rPr>
-      </w:pPr>
-      <w:hyperlink w:anchor="_Toc499723110" w:history="1">
-        <w:r>
-          <w:rPr>
-            <w:rStyle w:val="Hyperlink"/>
-          </w:rPr>
-          <w:t>8.</w:t>
-        </w:r>
-        <w:r>
-          <w:rPr>
-            <w:rFonts w:asciiTheme="minorHAnsi" w:eastAsiaTheme="minorEastAsia" w:hAnsiTheme="minorHAnsi"/>
-            <w:lang w:val="en-CH" w:eastAsia="en-CH"/>
-          </w:rPr>
-          <w:tab/>
-        </w:r>
-        <w:r>
-          <w:rPr>
-            <w:rStyle w:val="Hyperlink"/>
-          </w:rPr>
-          <w:t>Experimental study</w:t>
-        </w:r>
-        <w:r>
-          <w:rPr>
-            <w:webHidden/>
-          </w:rPr>
-          <w:tab/>
-        </w:r>
-        <w:r>
-          <w:rPr>
-            <w:webHidden/>
-          </w:rPr>
-          <w:fldChar w:fldCharType="begin"/>
-        </w:r>
-        <w:r>
-          <w:rPr>
-            <w:webHidden/>
-          </w:rPr>
-          <w:instrText xml:space="preserve"> PAGEREF _Toc499723110 \h </w:instrText>
-        </w:r>
-        <w:r>
-          <w:rPr>
-            <w:webHidden/>
-          </w:rPr>
-        </w:r>
-        <w:r>
-          <w:rPr>
-            <w:webHidden/>
-          </w:rPr>
-          <w:fldChar w:fldCharType="separate"/>
-        </w:r>
-        <w:r>
-          <w:rPr>
-            <w:webHidden/>
-          </w:rPr>
-          <w:t>10</w:t>
-        </w:r>
-        <w:r>
-          <w:rPr>
-            <w:webHidden/>
-          </w:rPr>
-          <w:fldChar w:fldCharType="end"/>
-        </w:r>
-      </w:hyperlink>
-    </w:p>
-    <w:p>
-      <w:pPr>
-        <w:pStyle w:val="TOC1"/>
-        <w:rPr>
-          <w:rFonts w:asciiTheme="minorHAnsi" w:eastAsiaTheme="minorEastAsia" w:hAnsiTheme="minorHAnsi"/>
-          <w:lang w:val="en-CH" w:eastAsia="en-CH"/>
-        </w:rPr>
-      </w:pPr>
-      <w:hyperlink w:anchor="_Toc499723111" w:history="1">
-        <w:r>
-          <w:rPr>
-            <w:rStyle w:val="Hyperlink"/>
-          </w:rPr>
-          <w:t>9.</w:t>
-        </w:r>
-        <w:r>
-          <w:rPr>
-            <w:rFonts w:asciiTheme="minorHAnsi" w:eastAsiaTheme="minorEastAsia" w:hAnsiTheme="minorHAnsi"/>
-            <w:lang w:val="en-CH" w:eastAsia="en-CH"/>
-          </w:rPr>
-          <w:tab/>
-        </w:r>
-        <w:r>
-          <w:rPr>
-            <w:rStyle w:val="Hyperlink"/>
-          </w:rPr>
-          <w:t>Conclusion</w:t>
-        </w:r>
-        <w:r>
-          <w:rPr>
-            <w:webHidden/>
-          </w:rPr>
-          <w:tab/>
-        </w:r>
-        <w:r>
-          <w:rPr>
-            <w:webHidden/>
-          </w:rPr>
-          <w:fldChar w:fldCharType="begin"/>
-        </w:r>
-        <w:r>
-          <w:rPr>
-            <w:webHidden/>
-          </w:rPr>
-          <w:instrText xml:space="preserve"> PAGEREF _Toc499723111 \h </w:instrText>
-        </w:r>
-        <w:r>
-          <w:rPr>
-            <w:webHidden/>
-          </w:rPr>
-        </w:r>
-        <w:r>
-          <w:rPr>
-            <w:webHidden/>
-          </w:rPr>
-          <w:fldChar w:fldCharType="separate"/>
-        </w:r>
-        <w:r>
-          <w:rPr>
-            <w:webHidden/>
-          </w:rPr>
-          <w:t>11</w:t>
-        </w:r>
-        <w:r>
-          <w:rPr>
-            <w:webHidden/>
-          </w:rPr>
-          <w:fldChar w:fldCharType="end"/>
-        </w:r>
-      </w:hyperlink>
-    </w:p>
-    <w:p>
-      <w:pPr>
-        <w:pStyle w:val="TOC1"/>
-        <w:rPr>
-          <w:rFonts w:asciiTheme="minorHAnsi" w:eastAsiaTheme="minorEastAsia" w:hAnsiTheme="minorHAnsi"/>
-          <w:lang w:val="en-CH" w:eastAsia="en-CH"/>
-        </w:rPr>
-      </w:pPr>
-      <w:hyperlink w:anchor="_Toc499723112" w:history="1">
-        <w:r>
-          <w:rPr>
-            <w:rStyle w:val="Hyperlink"/>
-            <w:i/>
-            <w:iCs/>
-          </w:rPr>
-          <w:t>10.</w:t>
-        </w:r>
-        <w:r>
-          <w:rPr>
-            <w:rFonts w:asciiTheme="minorHAnsi" w:eastAsiaTheme="minorEastAsia" w:hAnsiTheme="minorHAnsi"/>
-            <w:lang w:val="en-CH" w:eastAsia="en-CH"/>
-          </w:rPr>
-          <w:tab/>
-        </w:r>
-        <w:r>
-          <w:rPr>
-            <w:rStyle w:val="Hyperlink"/>
-            <w:i/>
-            <w:iCs/>
-          </w:rPr>
-          <w:t>References</w:t>
-        </w:r>
-        <w:r>
-          <w:rPr>
-            <w:webHidden/>
-          </w:rPr>
-          <w:tab/>
-        </w:r>
-        <w:r>
-          <w:rPr>
-            <w:webHidden/>
-          </w:rPr>
-          <w:fldChar w:fldCharType="begin"/>
-        </w:r>
-        <w:r>
-          <w:rPr>
-            <w:webHidden/>
-          </w:rPr>
-          <w:instrText xml:space="preserve"> PAGEREF _Toc499723112 \h </w:instrText>
-        </w:r>
-        <w:r>
-          <w:rPr>
-            <w:webHidden/>
-          </w:rPr>
-        </w:r>
-        <w:r>
-          <w:rPr>
-            <w:webHidden/>
-          </w:rPr>
-          <w:fldChar w:fldCharType="separate"/>
-        </w:r>
-        <w:r>
-          <w:rPr>
-            <w:webHidden/>
-          </w:rPr>
-          <w:t>12</w:t>
-        </w:r>
-        <w:r>
-          <w:rPr>
-            <w:webHidden/>
-          </w:rPr>
-          <w:fldChar w:fldCharType="end"/>
-        </w:r>
-      </w:hyperlink>
-    </w:p>
-    <w:p>
-      <w:pPr>
-        <w:rPr>
-          <w:rFonts w:asciiTheme="minorBidi" w:hAnsiTheme="minorBidi"/>
-          <w:sz w:val="48"/>
-          <w:szCs w:val="48"/>
-          <w:lang w:val="en-GB"/>
-        </w:rPr>
-      </w:pPr>
-      <w:r>
-        <w:rPr>
-          <w:rFonts w:asciiTheme="minorBidi" w:hAnsiTheme="minorBidi"/>
-          <w:lang w:val="en-GB"/>
-        </w:rPr>
-        <w:fldChar w:fldCharType="end"/>
-      </w:r>
-    </w:p>
-    <w:p>
-      <w:pPr>
-        <w:rPr>
-          <w:rFonts w:asciiTheme="minorBidi" w:hAnsiTheme="minorBidi"/>
-          <w:sz w:val="48"/>
-          <w:szCs w:val="48"/>
-          <w:lang w:val="en-GB"/>
-        </w:rPr>
-      </w:pPr>
-      <w:r>
-        <w:rPr>
-          <w:rFonts w:asciiTheme="minorBidi" w:hAnsiTheme="minorBidi"/>
-          <w:sz w:val="48"/>
-          <w:szCs w:val="48"/>
-          <w:lang w:val="en-GB"/>
-        </w:rPr>
-        <w:br w:type="page"/>
-      </w:r>
-    </w:p>
-    <w:p>
-      <w:pPr>
-        <w:pStyle w:val="Heading1"/>
-      </w:pPr>
-      <w:bookmarkStart w:id="0" w:name="_Toc499723095"/>
-      <w:r>
-        <w:lastRenderedPageBreak/>
-        <w:t>Introduction</w:t>
-      </w:r>
-      <w:bookmarkEnd w:id="0"/>
+        <w:t>Related work</w:t>
+      </w:r>
+      <w:bookmarkEnd w:id="1"/>
     </w:p>
     <w:p>
       <w:pPr>
@@ -2055,49 +555,163 @@
           <w:rFonts w:asciiTheme="minorBidi" w:hAnsiTheme="minorBidi"/>
           <w:lang w:val="en-GB"/>
         </w:rPr>
-        <w:t>All social media users have encountered advertisements, which sometimes can be interesting, meaningful, relevant to our needs and often annoying. Haven’t you ever wondered how an advertisement</w:t>
-      </w:r>
-      <w:r>
-        <w:rPr>
-          <w:rFonts w:asciiTheme="minorBidi" w:hAnsiTheme="minorBidi"/>
-          <w:lang w:val="en-GB"/>
-        </w:rPr>
-        <w:t xml:space="preserve"> on for example Facebook or Twitter</w:t>
-      </w:r>
-      <w:r>
-        <w:rPr>
-          <w:rFonts w:asciiTheme="minorBidi" w:hAnsiTheme="minorBidi"/>
-          <w:lang w:val="en-GB"/>
-        </w:rPr>
-        <w:t xml:space="preserve"> is so much corresponding to your current interests? Maybe you have thought, do they spy on me or are they stealing my information? In </w:t>
-      </w:r>
-      <w:r>
-        <w:rPr>
-          <w:rFonts w:asciiTheme="minorBidi" w:hAnsiTheme="minorBidi"/>
-          <w:lang w:val="en-GB"/>
-        </w:rPr>
-        <w:t>fact,</w:t>
-      </w:r>
-      <w:r>
-        <w:rPr>
-          <w:rFonts w:asciiTheme="minorBidi" w:hAnsiTheme="minorBidi"/>
-          <w:lang w:val="en-GB"/>
-        </w:rPr>
-        <w:t xml:space="preserve"> there are calculations happening in the background, that you are not aware of. These calculations are studying what we are interest in and what not. In this paper I give you an overview of </w:t>
-      </w:r>
-      <w:r>
-        <w:rPr>
-          <w:rFonts w:asciiTheme="minorBidi" w:hAnsiTheme="minorBidi"/>
-          <w:lang w:val="en-GB"/>
-        </w:rPr>
-        <w:t xml:space="preserve">one of </w:t>
-      </w:r>
-      <w:r>
-        <w:rPr>
-          <w:rFonts w:asciiTheme="minorBidi" w:hAnsiTheme="minorBidi"/>
-          <w:lang w:val="en-GB"/>
-        </w:rPr>
-        <w:t>the most powerful models to handle and provide such advertisements in an efficient way.</w:t>
+        <w:t>A</w:t>
+      </w:r>
+      <w:r>
+        <w:rPr>
+          <w:rFonts w:asciiTheme="minorBidi" w:hAnsiTheme="minorBidi"/>
+          <w:lang w:val="en-GB"/>
+        </w:rPr>
+        <w:t>dvertisement</w:t>
+      </w:r>
+      <w:r>
+        <w:rPr>
+          <w:rFonts w:asciiTheme="minorBidi" w:hAnsiTheme="minorBidi"/>
+          <w:lang w:val="en-GB"/>
+        </w:rPr>
+        <w:t>s</w:t>
+      </w:r>
+      <w:r>
+        <w:rPr>
+          <w:rFonts w:asciiTheme="minorBidi" w:hAnsiTheme="minorBidi"/>
+          <w:lang w:val="en-GB"/>
+        </w:rPr>
+        <w:t xml:space="preserve"> bec</w:t>
+      </w:r>
+      <w:r>
+        <w:rPr>
+          <w:rFonts w:asciiTheme="minorBidi" w:hAnsiTheme="minorBidi"/>
+          <w:lang w:val="en-GB"/>
+        </w:rPr>
+        <w:t>a</w:t>
+      </w:r>
+      <w:r>
+        <w:rPr>
+          <w:rFonts w:asciiTheme="minorBidi" w:hAnsiTheme="minorBidi"/>
+          <w:lang w:val="en-GB"/>
+        </w:rPr>
+        <w:t>me the major revenue</w:t>
+      </w:r>
+      <w:r>
+        <w:rPr>
+          <w:rFonts w:asciiTheme="minorBidi" w:hAnsiTheme="minorBidi"/>
+          <w:lang w:val="en-GB"/>
+        </w:rPr>
+        <w:t xml:space="preserve"> source for social media platforms</w:t>
+      </w:r>
+      <w:r>
+        <w:rPr>
+          <w:rFonts w:asciiTheme="minorBidi" w:hAnsiTheme="minorBidi"/>
+          <w:lang w:val="en-GB"/>
+        </w:rPr>
+        <w:t xml:space="preserve">, even for the dominators of the market such as Facebook and </w:t>
+      </w:r>
+      <w:r>
+        <w:rPr>
+          <w:rFonts w:asciiTheme="minorBidi" w:hAnsiTheme="minorBidi"/>
+          <w:lang w:val="en-GB"/>
+        </w:rPr>
+        <w:t>T</w:t>
+      </w:r>
+      <w:r>
+        <w:rPr>
+          <w:rFonts w:asciiTheme="minorBidi" w:hAnsiTheme="minorBidi"/>
+          <w:lang w:val="en-GB"/>
+        </w:rPr>
+        <w:t xml:space="preserve">witter </w:t>
+      </w:r>
+      <w:r>
+        <w:rPr>
+          <w:rFonts w:asciiTheme="minorBidi" w:hAnsiTheme="minorBidi"/>
+          <w:lang w:val="en-GB"/>
+        </w:rPr>
+        <w:t>it is a multi-</w:t>
+      </w:r>
+      <w:r>
+        <w:rPr>
+          <w:rFonts w:asciiTheme="minorBidi" w:hAnsiTheme="minorBidi"/>
+          <w:lang w:val="en-GB"/>
+        </w:rPr>
+        <w:t>billion-dollar</w:t>
+      </w:r>
+      <w:r>
+        <w:rPr>
+          <w:rFonts w:asciiTheme="minorBidi" w:hAnsiTheme="minorBidi"/>
+          <w:lang w:val="en-GB"/>
+        </w:rPr>
+        <w:t xml:space="preserve"> market. </w:t>
+      </w:r>
+      <w:proofErr w:type="gramStart"/>
+      <w:r>
+        <w:rPr>
+          <w:rFonts w:asciiTheme="minorBidi" w:hAnsiTheme="minorBidi"/>
+          <w:lang w:val="en-GB"/>
+        </w:rPr>
+        <w:t>In order to</w:t>
+      </w:r>
+      <w:proofErr w:type="gramEnd"/>
+      <w:r>
+        <w:rPr>
+          <w:rFonts w:asciiTheme="minorBidi" w:hAnsiTheme="minorBidi"/>
+          <w:lang w:val="en-GB"/>
+        </w:rPr>
+        <w:t xml:space="preserve"> deliver ads to </w:t>
+      </w:r>
+      <w:r>
+        <w:rPr>
+          <w:rFonts w:asciiTheme="minorBidi" w:hAnsiTheme="minorBidi"/>
+          <w:lang w:val="en-GB"/>
+        </w:rPr>
+        <w:t xml:space="preserve">a </w:t>
+      </w:r>
+      <w:r>
+        <w:rPr>
+          <w:rFonts w:asciiTheme="minorBidi" w:hAnsiTheme="minorBidi"/>
+          <w:lang w:val="en-GB"/>
+        </w:rPr>
+        <w:t>potent</w:t>
+      </w:r>
+      <w:r>
+        <w:rPr>
+          <w:rFonts w:asciiTheme="minorBidi" w:hAnsiTheme="minorBidi"/>
+          <w:lang w:val="en-GB"/>
+        </w:rPr>
+        <w:t>ial</w:t>
+      </w:r>
+      <w:r>
+        <w:rPr>
+          <w:rFonts w:asciiTheme="minorBidi" w:hAnsiTheme="minorBidi"/>
+          <w:lang w:val="en-GB"/>
+        </w:rPr>
+        <w:t xml:space="preserve"> interested user,</w:t>
+      </w:r>
+      <w:r>
+        <w:rPr>
+          <w:rFonts w:asciiTheme="minorBidi" w:hAnsiTheme="minorBidi"/>
+          <w:lang w:val="en-GB"/>
+        </w:rPr>
+        <w:t xml:space="preserve"> Social</w:t>
+      </w:r>
+      <w:r>
+        <w:rPr>
+          <w:rFonts w:asciiTheme="minorBidi" w:hAnsiTheme="minorBidi"/>
+          <w:lang w:val="en-GB"/>
+        </w:rPr>
+        <w:t xml:space="preserve"> networks</w:t>
+      </w:r>
+      <w:r>
+        <w:rPr>
+          <w:rFonts w:asciiTheme="minorBidi" w:hAnsiTheme="minorBidi"/>
+          <w:lang w:val="en-GB"/>
+        </w:rPr>
+        <w:t xml:space="preserve"> have to learn a model to </w:t>
+      </w:r>
+      <w:r>
+        <w:rPr>
+          <w:rFonts w:asciiTheme="minorBidi" w:hAnsiTheme="minorBidi"/>
+          <w:lang w:val="en-GB"/>
+        </w:rPr>
+        <w:t>predict</w:t>
       </w:r>
       <w:r>
         <w:rPr>
@@ -2106,32 +720,47 @@
         </w:rPr>
         <w:t xml:space="preserve"> </w:t>
       </w:r>
-    </w:p>
-    <w:p>
-      <w:pPr>
-        <w:autoSpaceDE w:val="0"/>
-        <w:autoSpaceDN w:val="0"/>
-        <w:adjustRightInd w:val="0"/>
-        <w:spacing w:after="0" w:line="360" w:lineRule="auto"/>
-        <w:jc w:val="both"/>
-        <w:rPr>
-          <w:rFonts w:asciiTheme="minorBidi" w:hAnsiTheme="minorBidi"/>
-          <w:lang w:val="en-GB"/>
-        </w:rPr>
-      </w:pPr>
-      <w:r>
-        <w:rPr>
-          <w:rFonts w:asciiTheme="minorBidi" w:hAnsiTheme="minorBidi"/>
-          <w:lang w:val="en-GB"/>
-        </w:rPr>
-        <w:t xml:space="preserve">The </w:t>
-      </w:r>
-      <w:r>
-        <w:rPr>
-          <w:rFonts w:asciiTheme="minorBidi" w:hAnsiTheme="minorBidi"/>
-          <w:lang w:val="en-GB"/>
-        </w:rPr>
-        <w:t>Researchers</w:t>
+      <w:r>
+        <w:rPr>
+          <w:rFonts w:asciiTheme="minorBidi" w:hAnsiTheme="minorBidi"/>
+          <w:lang w:val="en-GB"/>
+        </w:rPr>
+        <w:t>the user’s</w:t>
+      </w:r>
+      <w:r>
+        <w:rPr>
+          <w:rFonts w:asciiTheme="minorBidi" w:hAnsiTheme="minorBidi"/>
+          <w:lang w:val="en-GB"/>
+        </w:rPr>
+        <w:t xml:space="preserve"> interests, based on their personal </w:t>
+      </w:r>
+      <w:r>
+        <w:rPr>
+          <w:rFonts w:asciiTheme="minorBidi" w:hAnsiTheme="minorBidi"/>
+          <w:lang w:val="en-GB"/>
+        </w:rPr>
+        <w:t xml:space="preserve">static </w:t>
+      </w:r>
+      <w:r>
+        <w:rPr>
+          <w:rFonts w:asciiTheme="minorBidi" w:hAnsiTheme="minorBidi"/>
+          <w:lang w:val="en-GB"/>
+        </w:rPr>
+        <w:t>interests</w:t>
+      </w:r>
+      <w:r>
+        <w:rPr>
+          <w:rFonts w:asciiTheme="minorBidi" w:hAnsiTheme="minorBidi"/>
+          <w:lang w:val="en-GB"/>
+        </w:rPr>
+        <w:t>.</w:t>
+      </w:r>
+      <w:r>
+        <w:rPr>
+          <w:rFonts w:asciiTheme="minorBidi" w:hAnsiTheme="minorBidi"/>
+          <w:lang w:val="en-GB"/>
+        </w:rPr>
+        <w:t xml:space="preserve"> It is not that efficient, since the user interests are growing slowly, thus the user may end up receiving repetitive ads.</w:t>
       </w:r>
       <w:r>
         <w:rPr>
@@ -2140,42 +769,33 @@
         </w:rPr>
         <w:t xml:space="preserve"> </w:t>
       </w:r>
-      <w:proofErr w:type="spellStart"/>
-      <w:r>
-        <w:rPr>
-          <w:rFonts w:asciiTheme="minorBidi" w:hAnsiTheme="minorBidi"/>
-          <w:lang w:val="en-GB"/>
-        </w:rPr>
-        <w:t>Yuchen</w:t>
-      </w:r>
-      <w:proofErr w:type="spellEnd"/>
-      <w:r>
-        <w:rPr>
-          <w:rFonts w:asciiTheme="minorBidi" w:hAnsiTheme="minorBidi"/>
-          <w:lang w:val="en-GB"/>
-        </w:rPr>
-        <w:t xml:space="preserve"> L</w:t>
-      </w:r>
-      <w:r>
-        <w:rPr>
-          <w:rFonts w:asciiTheme="minorBidi" w:hAnsiTheme="minorBidi"/>
-          <w:lang w:val="en-GB"/>
-        </w:rPr>
-        <w:t>i</w:t>
-      </w:r>
-      <w:r>
-        <w:rPr>
-          <w:rFonts w:asciiTheme="minorBidi" w:hAnsiTheme="minorBidi"/>
-          <w:lang w:val="en-GB"/>
-        </w:rPr>
-        <w:t>, Dongxiang Zhang</w:t>
-      </w:r>
-      <w:r>
-        <w:rPr>
-          <w:rFonts w:asciiTheme="minorBidi" w:hAnsiTheme="minorBidi"/>
-          <w:lang w:val="en-GB"/>
-        </w:rPr>
-        <w:t>,</w:t>
+      <w:r>
+        <w:rPr>
+          <w:rFonts w:asciiTheme="minorBidi" w:hAnsiTheme="minorBidi"/>
+          <w:lang w:val="en-GB"/>
+        </w:rPr>
+        <w:t>The</w:t>
+      </w:r>
+      <w:r>
+        <w:rPr>
+          <w:rFonts w:asciiTheme="minorBidi" w:hAnsiTheme="minorBidi"/>
+          <w:lang w:val="en-GB"/>
+        </w:rPr>
+        <w:t xml:space="preserve"> group of researchers </w:t>
+      </w:r>
+      <w:r>
+        <w:rPr>
+          <w:rFonts w:asciiTheme="minorBidi" w:hAnsiTheme="minorBidi"/>
+          <w:lang w:val="en-GB"/>
+        </w:rPr>
+        <w:t xml:space="preserve">proposed a context aware advertisement framework, that combines the relatively personal interests and the dynamic news feed from friends to increase the possibility, that the user will hit the ads button. </w:t>
+      </w:r>
+      <w:r>
+        <w:rPr>
+          <w:rFonts w:asciiTheme="minorBidi" w:hAnsiTheme="minorBidi"/>
+          <w:lang w:val="en-GB"/>
+        </w:rPr>
+        <w:t>For example, when a friend shows the status in hospital, displaying gift delivery ads is a good choice.</w:t>
       </w:r>
       <w:r>
         <w:rPr>
@@ -2184,422 +804,6 @@
         </w:rPr>
         <w:t xml:space="preserve"> </w:t>
       </w:r>
-      <w:proofErr w:type="spellStart"/>
-      <w:r>
-        <w:rPr>
-          <w:rFonts w:asciiTheme="minorBidi" w:hAnsiTheme="minorBidi"/>
-          <w:lang w:val="en-GB"/>
-        </w:rPr>
-        <w:t>Ziquan</w:t>
-      </w:r>
-      <w:proofErr w:type="spellEnd"/>
-      <w:r>
-        <w:rPr>
-          <w:rFonts w:asciiTheme="minorBidi" w:hAnsiTheme="minorBidi"/>
-          <w:lang w:val="en-GB"/>
-        </w:rPr>
-        <w:t xml:space="preserve"> Lan</w:t>
-      </w:r>
-      <w:r>
-        <w:rPr>
-          <w:rFonts w:asciiTheme="minorBidi" w:hAnsiTheme="minorBidi"/>
-          <w:lang w:val="en-GB"/>
-        </w:rPr>
-        <w:t xml:space="preserve"> and </w:t>
-      </w:r>
-      <w:r>
-        <w:rPr>
-          <w:rFonts w:asciiTheme="minorBidi" w:hAnsiTheme="minorBidi"/>
-          <w:lang w:val="en-GB"/>
-        </w:rPr>
-        <w:t>Kian-Lee Tan</w:t>
-      </w:r>
-      <w:r>
-        <w:rPr>
-          <w:rFonts w:asciiTheme="minorBidi" w:hAnsiTheme="minorBidi"/>
-          <w:lang w:val="en-GB"/>
-        </w:rPr>
-        <w:t xml:space="preserve"> in the NUS Graduate School of Integrative Science and Engineering at the National University of Singapore came up with an idea and a challenge</w:t>
-      </w:r>
-      <w:r>
-        <w:rPr>
-          <w:rFonts w:asciiTheme="minorBidi" w:hAnsiTheme="minorBidi"/>
-          <w:lang w:val="en-GB"/>
-        </w:rPr>
-        <w:t xml:space="preserve"> </w:t>
-      </w:r>
-      <w:r>
-        <w:rPr>
-          <w:rFonts w:asciiTheme="minorBidi" w:hAnsiTheme="minorBidi"/>
-          <w:lang w:val="en-GB"/>
-        </w:rPr>
-        <w:t>[1]</w:t>
-      </w:r>
-      <w:r>
-        <w:rPr>
-          <w:rFonts w:asciiTheme="minorBidi" w:hAnsiTheme="minorBidi"/>
-          <w:lang w:val="en-GB"/>
-        </w:rPr>
-        <w:t>. They wanted to develop a model, that can make user recommendations</w:t>
-      </w:r>
-      <w:r>
-        <w:rPr>
-          <w:rFonts w:asciiTheme="minorBidi" w:hAnsiTheme="minorBidi"/>
-          <w:lang w:val="en-GB"/>
-        </w:rPr>
-        <w:t xml:space="preserve"> </w:t>
-      </w:r>
-      <w:r>
-        <w:rPr>
-          <w:rFonts w:asciiTheme="minorBidi" w:hAnsiTheme="minorBidi"/>
-          <w:lang w:val="en-GB"/>
-        </w:rPr>
-        <w:t>over social media</w:t>
-      </w:r>
-      <w:r>
-        <w:rPr>
-          <w:rFonts w:asciiTheme="minorBidi" w:hAnsiTheme="minorBidi"/>
-          <w:lang w:val="en-GB"/>
-        </w:rPr>
-        <w:t xml:space="preserve"> </w:t>
-      </w:r>
-      <w:r>
-        <w:rPr>
-          <w:rFonts w:asciiTheme="minorBidi" w:hAnsiTheme="minorBidi"/>
-          <w:lang w:val="en-GB"/>
-        </w:rPr>
-        <w:t xml:space="preserve">more efficient, real time, less annoying and willing to make the user hit the advertisement icons, which satisfy his needs. Their idea came from the fact, that every person has his own static interest, so there is a possibility to make a system, that </w:t>
-      </w:r>
-      <w:r>
-        <w:rPr>
-          <w:rFonts w:asciiTheme="minorBidi" w:hAnsiTheme="minorBidi"/>
-          <w:lang w:val="en-GB"/>
-        </w:rPr>
-        <w:t>can</w:t>
-      </w:r>
-      <w:r>
-        <w:rPr>
-          <w:rFonts w:asciiTheme="minorBidi" w:hAnsiTheme="minorBidi"/>
-          <w:lang w:val="en-GB"/>
-        </w:rPr>
-        <w:t xml:space="preserve"> recommend some advertisements to him. </w:t>
-      </w:r>
-      <w:r>
-        <w:rPr>
-          <w:rFonts w:asciiTheme="minorBidi" w:hAnsiTheme="minorBidi"/>
-          <w:lang w:val="en-GB"/>
-        </w:rPr>
-        <w:t>However,</w:t>
-      </w:r>
-      <w:r>
-        <w:rPr>
-          <w:rFonts w:asciiTheme="minorBidi" w:hAnsiTheme="minorBidi"/>
-          <w:lang w:val="en-GB"/>
-        </w:rPr>
-        <w:t xml:space="preserve"> they have discovered that the system will not be accurate, since the user also has dynamic interests, which are changing with the news feeds, that he or she gets from friends. </w:t>
-      </w:r>
-      <w:r>
-        <w:rPr>
-          <w:rFonts w:asciiTheme="minorBidi" w:hAnsiTheme="minorBidi"/>
-          <w:lang w:val="en-GB"/>
-        </w:rPr>
-        <w:t>This new information</w:t>
-      </w:r>
-      <w:r>
-        <w:rPr>
-          <w:rFonts w:asciiTheme="minorBidi" w:hAnsiTheme="minorBidi"/>
-          <w:lang w:val="en-GB"/>
-        </w:rPr>
-        <w:t xml:space="preserve"> could somehow change the interests in a way or another. Their challenge now is to combine the static interests and the dynamic interests into one model, that can recommend the most relevant advertisement, that meet the user’s interests. They are aware that this model could be computationally expensive</w:t>
-      </w:r>
-      <w:r>
-        <w:rPr>
-          <w:rFonts w:asciiTheme="minorBidi" w:hAnsiTheme="minorBidi"/>
-          <w:lang w:val="en-GB"/>
-        </w:rPr>
-        <w:t xml:space="preserve">. </w:t>
-      </w:r>
-    </w:p>
-    <w:p>
-      <w:pPr>
-        <w:pStyle w:val="Heading1"/>
-        <w:numPr>
-          <w:ilvl w:val="0"/>
-          <w:numId w:val="10"/>
-        </w:numPr>
-      </w:pPr>
-      <w:bookmarkStart w:id="1" w:name="_Toc499723096"/>
-      <w:r>
-        <w:t>Related work</w:t>
-      </w:r>
-      <w:bookmarkEnd w:id="1"/>
-    </w:p>
-    <w:p>
-      <w:pPr>
-        <w:autoSpaceDE w:val="0"/>
-        <w:autoSpaceDN w:val="0"/>
-        <w:adjustRightInd w:val="0"/>
-        <w:spacing w:after="0" w:line="360" w:lineRule="auto"/>
-        <w:jc w:val="both"/>
-        <w:rPr>
-          <w:rFonts w:asciiTheme="minorBidi" w:hAnsiTheme="minorBidi"/>
-          <w:lang w:val="en-GB"/>
-        </w:rPr>
-      </w:pPr>
-      <w:r>
-        <w:rPr>
-          <w:rFonts w:asciiTheme="minorBidi" w:hAnsiTheme="minorBidi"/>
-          <w:lang w:val="en-GB"/>
-        </w:rPr>
-        <w:t>A</w:t>
-      </w:r>
-      <w:r>
-        <w:rPr>
-          <w:rFonts w:asciiTheme="minorBidi" w:hAnsiTheme="minorBidi"/>
-          <w:lang w:val="en-GB"/>
-        </w:rPr>
-        <w:t>dvertisement</w:t>
-      </w:r>
-      <w:r>
-        <w:rPr>
-          <w:rFonts w:asciiTheme="minorBidi" w:hAnsiTheme="minorBidi"/>
-          <w:lang w:val="en-GB"/>
-        </w:rPr>
-        <w:t>s</w:t>
-      </w:r>
-      <w:r>
-        <w:rPr>
-          <w:rFonts w:asciiTheme="minorBidi" w:hAnsiTheme="minorBidi"/>
-          <w:lang w:val="en-GB"/>
-        </w:rPr>
-        <w:t xml:space="preserve"> bec</w:t>
-      </w:r>
-      <w:r>
-        <w:rPr>
-          <w:rFonts w:asciiTheme="minorBidi" w:hAnsiTheme="minorBidi"/>
-          <w:lang w:val="en-GB"/>
-        </w:rPr>
-        <w:t>a</w:t>
-      </w:r>
-      <w:r>
-        <w:rPr>
-          <w:rFonts w:asciiTheme="minorBidi" w:hAnsiTheme="minorBidi"/>
-          <w:lang w:val="en-GB"/>
-        </w:rPr>
-        <w:t>me the major revenue</w:t>
-      </w:r>
-      <w:r>
-        <w:rPr>
-          <w:rFonts w:asciiTheme="minorBidi" w:hAnsiTheme="minorBidi"/>
-          <w:lang w:val="en-GB"/>
-        </w:rPr>
-        <w:t xml:space="preserve"> source for social media platforms</w:t>
-      </w:r>
-      <w:r>
-        <w:rPr>
-          <w:rFonts w:asciiTheme="minorBidi" w:hAnsiTheme="minorBidi"/>
-          <w:lang w:val="en-GB"/>
-        </w:rPr>
-        <w:t xml:space="preserve">, even for the dominators of the market such as Facebook and </w:t>
-      </w:r>
-      <w:r>
-        <w:rPr>
-          <w:rFonts w:asciiTheme="minorBidi" w:hAnsiTheme="minorBidi"/>
-          <w:lang w:val="en-GB"/>
-        </w:rPr>
-        <w:t>T</w:t>
-      </w:r>
-      <w:r>
-        <w:rPr>
-          <w:rFonts w:asciiTheme="minorBidi" w:hAnsiTheme="minorBidi"/>
-          <w:lang w:val="en-GB"/>
-        </w:rPr>
-        <w:t xml:space="preserve">witter </w:t>
-      </w:r>
-      <w:r>
-        <w:rPr>
-          <w:rFonts w:asciiTheme="minorBidi" w:hAnsiTheme="minorBidi"/>
-          <w:lang w:val="en-GB"/>
-        </w:rPr>
-        <w:t>it is a multi-</w:t>
-      </w:r>
-      <w:r>
-        <w:rPr>
-          <w:rFonts w:asciiTheme="minorBidi" w:hAnsiTheme="minorBidi"/>
-          <w:lang w:val="en-GB"/>
-        </w:rPr>
-        <w:t>billion-dollar</w:t>
-      </w:r>
-      <w:r>
-        <w:rPr>
-          <w:rFonts w:asciiTheme="minorBidi" w:hAnsiTheme="minorBidi"/>
-          <w:lang w:val="en-GB"/>
-        </w:rPr>
-        <w:t xml:space="preserve"> market. </w:t>
-      </w:r>
-      <w:proofErr w:type="gramStart"/>
-      <w:r>
-        <w:rPr>
-          <w:rFonts w:asciiTheme="minorBidi" w:hAnsiTheme="minorBidi"/>
-          <w:lang w:val="en-GB"/>
-        </w:rPr>
-        <w:t>In order to</w:t>
-      </w:r>
-      <w:proofErr w:type="gramEnd"/>
-      <w:r>
-        <w:rPr>
-          <w:rFonts w:asciiTheme="minorBidi" w:hAnsiTheme="minorBidi"/>
-          <w:lang w:val="en-GB"/>
-        </w:rPr>
-        <w:t xml:space="preserve"> deliver ads to </w:t>
-      </w:r>
-      <w:r>
-        <w:rPr>
-          <w:rFonts w:asciiTheme="minorBidi" w:hAnsiTheme="minorBidi"/>
-          <w:lang w:val="en-GB"/>
-        </w:rPr>
-        <w:t xml:space="preserve">a </w:t>
-      </w:r>
-      <w:r>
-        <w:rPr>
-          <w:rFonts w:asciiTheme="minorBidi" w:hAnsiTheme="minorBidi"/>
-          <w:lang w:val="en-GB"/>
-        </w:rPr>
-        <w:t>potent</w:t>
-      </w:r>
-      <w:r>
-        <w:rPr>
-          <w:rFonts w:asciiTheme="minorBidi" w:hAnsiTheme="minorBidi"/>
-          <w:lang w:val="en-GB"/>
-        </w:rPr>
-        <w:t>ial</w:t>
-      </w:r>
-      <w:r>
-        <w:rPr>
-          <w:rFonts w:asciiTheme="minorBidi" w:hAnsiTheme="minorBidi"/>
-          <w:lang w:val="en-GB"/>
-        </w:rPr>
-        <w:t xml:space="preserve"> interested user,</w:t>
-      </w:r>
-      <w:r>
-        <w:rPr>
-          <w:rFonts w:asciiTheme="minorBidi" w:hAnsiTheme="minorBidi"/>
-          <w:lang w:val="en-GB"/>
-        </w:rPr>
-        <w:t xml:space="preserve"> Social</w:t>
-      </w:r>
-      <w:r>
-        <w:rPr>
-          <w:rFonts w:asciiTheme="minorBidi" w:hAnsiTheme="minorBidi"/>
-          <w:lang w:val="en-GB"/>
-        </w:rPr>
-        <w:t xml:space="preserve"> networks</w:t>
-      </w:r>
-      <w:r>
-        <w:rPr>
-          <w:rFonts w:asciiTheme="minorBidi" w:hAnsiTheme="minorBidi"/>
-          <w:lang w:val="en-GB"/>
-        </w:rPr>
-        <w:t xml:space="preserve"> have to learn a model to </w:t>
-      </w:r>
-      <w:r>
-        <w:rPr>
-          <w:rFonts w:asciiTheme="minorBidi" w:hAnsiTheme="minorBidi"/>
-          <w:lang w:val="en-GB"/>
-        </w:rPr>
-        <w:t>predict</w:t>
-      </w:r>
-      <w:r>
-        <w:rPr>
-          <w:rFonts w:asciiTheme="minorBidi" w:hAnsiTheme="minorBidi"/>
-          <w:lang w:val="en-GB"/>
-        </w:rPr>
-        <w:t xml:space="preserve"> </w:t>
-      </w:r>
-      <w:r>
-        <w:rPr>
-          <w:rFonts w:asciiTheme="minorBidi" w:hAnsiTheme="minorBidi"/>
-          <w:lang w:val="en-GB"/>
-        </w:rPr>
-        <w:t>the user’s</w:t>
-      </w:r>
-      <w:r>
-        <w:rPr>
-          <w:rFonts w:asciiTheme="minorBidi" w:hAnsiTheme="minorBidi"/>
-          <w:lang w:val="en-GB"/>
-        </w:rPr>
-        <w:t xml:space="preserve"> interests, based on their personal </w:t>
-      </w:r>
-      <w:r>
-        <w:rPr>
-          <w:rFonts w:asciiTheme="minorBidi" w:hAnsiTheme="minorBidi"/>
-          <w:lang w:val="en-GB"/>
-        </w:rPr>
-        <w:t xml:space="preserve">static </w:t>
-      </w:r>
-      <w:r>
-        <w:rPr>
-          <w:rFonts w:asciiTheme="minorBidi" w:hAnsiTheme="minorBidi"/>
-          <w:lang w:val="en-GB"/>
-        </w:rPr>
-        <w:t>interests</w:t>
-      </w:r>
-      <w:r>
-        <w:rPr>
-          <w:rFonts w:asciiTheme="minorBidi" w:hAnsiTheme="minorBidi"/>
-          <w:lang w:val="en-GB"/>
-        </w:rPr>
-        <w:t>.</w:t>
-      </w:r>
-      <w:r>
-        <w:rPr>
-          <w:rFonts w:asciiTheme="minorBidi" w:hAnsiTheme="minorBidi"/>
-          <w:lang w:val="en-GB"/>
-        </w:rPr>
-        <w:t xml:space="preserve"> It is not that efficient, since the user interests are growing slowly, thus the user may end up receiving repetitive ads.</w:t>
-      </w:r>
-      <w:r>
-        <w:rPr>
-          <w:rFonts w:asciiTheme="minorBidi" w:hAnsiTheme="minorBidi"/>
-          <w:lang w:val="en-GB"/>
-        </w:rPr>
-        <w:t xml:space="preserve"> </w:t>
-      </w:r>
-      <w:r>
-        <w:rPr>
-          <w:rFonts w:asciiTheme="minorBidi" w:hAnsiTheme="minorBidi"/>
-          <w:lang w:val="en-GB"/>
-        </w:rPr>
-        <w:t>The</w:t>
-      </w:r>
-      <w:r>
-        <w:rPr>
-          <w:rFonts w:asciiTheme="minorBidi" w:hAnsiTheme="minorBidi"/>
-          <w:lang w:val="en-GB"/>
-        </w:rPr>
-        <w:t xml:space="preserve"> group of researchers </w:t>
-      </w:r>
-      <w:r>
-        <w:rPr>
-          <w:rFonts w:asciiTheme="minorBidi" w:hAnsiTheme="minorBidi"/>
-          <w:lang w:val="en-GB"/>
-        </w:rPr>
-        <w:t xml:space="preserve">proposed a context aware advertisement framework, that combines the relatively personal interests and the dynamic news feed from friends to increase the possibility, that the user will hit the ads button. </w:t>
-      </w:r>
-      <w:r>
-        <w:rPr>
-          <w:rFonts w:asciiTheme="minorBidi" w:hAnsiTheme="minorBidi"/>
-          <w:lang w:val="en-GB"/>
-        </w:rPr>
-        <w:t>For example, when a friend shows the status in hospital, displaying gift delivery ads is a good choice.</w:t>
-      </w:r>
-      <w:r>
-        <w:rPr>
-          <w:rFonts w:asciiTheme="minorBidi" w:hAnsiTheme="minorBidi"/>
-          <w:lang w:val="en-GB"/>
-        </w:rPr>
-        <w:t xml:space="preserve"> </w:t>
-      </w:r>
       <w:r>
         <w:rPr>
           <w:rFonts w:asciiTheme="minorBidi" w:hAnsiTheme="minorBidi"/>
@@ -2619,15 +823,7 @@
           <w:rFonts w:asciiTheme="minorBidi" w:hAnsiTheme="minorBidi"/>
           <w:lang w:val="en-GB"/>
         </w:rPr>
-        <w:t xml:space="preserve">hey have proposed a hybrid model, which combines the advantages of the online retrieval strategy, which is able to find the most relevant ads matching the dynamic context when a read operation is triggered, and the safe </w:t>
-      </w:r>
-      <w:r>
-        <w:rPr>
-          <w:rFonts w:asciiTheme="minorBidi" w:hAnsiTheme="minorBidi"/>
-          <w:lang w:val="en-GB"/>
-        </w:rPr>
-        <w:lastRenderedPageBreak/>
-        <w:t xml:space="preserve">region method which has been developed, to avoid the </w:t>
+        <w:t xml:space="preserve">hey have proposed a hybrid model, which combines the advantages of the online retrieval strategy, which is able to find the most relevant ads matching the dynamic context when a read operation is triggered, and the safe region method which has been developed, to avoid the </w:t>
       </w:r>
       <w:r>
         <w:rPr>
@@ -2742,21 +938,7 @@
           <w:rFonts w:asciiTheme="minorBidi" w:hAnsiTheme="minorBidi"/>
           <w:lang w:val="en-GB"/>
         </w:rPr>
-        <w:t>A publish/subscribe system is a middleware for matching events</w:t>
-      </w:r>
-      <w:r>
-        <w:rPr>
-          <w:rFonts w:asciiTheme="minorBidi" w:hAnsiTheme="minorBidi"/>
-          <w:lang w:val="en-GB"/>
-        </w:rPr>
-        <w:t xml:space="preserve"> [2]</w:t>
-      </w:r>
-      <w:r>
-        <w:rPr>
-          <w:rFonts w:asciiTheme="minorBidi" w:hAnsiTheme="minorBidi"/>
-          <w:lang w:val="en-GB"/>
-        </w:rPr>
-        <w:t>, which are generated by data sources (publishers), to subscriptions, which specify the interests of users (subscribers). Traditional publish/subscribe systems only support stateless subscriptions, defined as filters over the contents of individual events</w:t>
+        <w:t>A publish/subscribe system is a middleware for matching events, which are generated by data sources (publishers), to subscriptions, which specify the interests of users (subscribers). Traditional publish/subscribe systems only support stateless subscriptions, defined as filters over the contents of individual events</w:t>
       </w:r>
       <w:r>
         <w:rPr>
@@ -2854,28 +1036,7 @@
           <w:rFonts w:asciiTheme="minorBidi" w:hAnsiTheme="minorBidi"/>
           <w:lang w:val="en-GB"/>
         </w:rPr>
-        <w:t>matching the user subscription</w:t>
-      </w:r>
-      <w:r>
-        <w:rPr>
-          <w:rFonts w:asciiTheme="minorBidi" w:hAnsiTheme="minorBidi"/>
-          <w:lang w:val="en-GB"/>
-        </w:rPr>
-        <w:t xml:space="preserve"> </w:t>
-      </w:r>
-      <w:r>
-        <w:rPr>
-          <w:rFonts w:asciiTheme="minorBidi" w:hAnsiTheme="minorBidi"/>
-          <w:lang w:val="en-GB"/>
-        </w:rPr>
-        <w:t>[2]</w:t>
-      </w:r>
-      <w:r>
-        <w:rPr>
-          <w:rFonts w:asciiTheme="minorBidi" w:hAnsiTheme="minorBidi"/>
-          <w:lang w:val="en-GB"/>
-        </w:rPr>
-        <w:t>, so the user will end up with many ads</w:t>
+        <w:t>matching the user subscription, so the user will end up with many ads</w:t>
       </w:r>
       <w:r>
         <w:rPr>
@@ -3066,6 +1227,7 @@
           <w:sz w:val="22"/>
           <w:szCs w:val="22"/>
         </w:rPr>
+        <w:lastRenderedPageBreak/>
         <w:t>Top-K Aggregation Query</w:t>
       </w:r>
       <w:bookmarkEnd w:id="3"/>
@@ -3152,28 +1314,7 @@
           <w:rFonts w:asciiTheme="minorBidi" w:hAnsiTheme="minorBidi"/>
           <w:lang w:val="en-GB"/>
         </w:rPr>
-        <w:t xml:space="preserve"> calculate the total score for an object, they are using a monotonic aggregation function</w:t>
-      </w:r>
-      <w:r>
-        <w:rPr>
-          <w:rFonts w:asciiTheme="minorBidi" w:hAnsiTheme="minorBidi"/>
-          <w:lang w:val="en-GB"/>
-        </w:rPr>
-        <w:t xml:space="preserve"> </w:t>
-      </w:r>
-      <w:r>
-        <w:rPr>
-          <w:rFonts w:asciiTheme="minorBidi" w:hAnsiTheme="minorBidi"/>
-          <w:lang w:val="en-GB"/>
-        </w:rPr>
-        <w:t>[1]</w:t>
-      </w:r>
-      <w:r>
-        <w:rPr>
-          <w:rFonts w:asciiTheme="minorBidi" w:hAnsiTheme="minorBidi"/>
-          <w:lang w:val="en-GB"/>
-        </w:rPr>
-        <w:t>.</w:t>
+        <w:t xml:space="preserve"> calculate the total score for an object, they are using a monotonic aggregation function.</w:t>
       </w:r>
       <w:r>
         <w:rPr>
@@ -3261,21 +1402,7 @@
           <w:rFonts w:asciiTheme="minorBidi" w:hAnsiTheme="minorBidi"/>
           <w:lang w:val="en-GB"/>
         </w:rPr>
-        <w:t xml:space="preserve"> determines immutable regions on individual decision factors</w:t>
-      </w:r>
-      <w:r>
-        <w:rPr>
-          <w:rFonts w:asciiTheme="minorBidi" w:hAnsiTheme="minorBidi"/>
-          <w:lang w:val="en-GB"/>
-        </w:rPr>
-        <w:t xml:space="preserve"> [3]</w:t>
-      </w:r>
-      <w:r>
-        <w:rPr>
-          <w:rFonts w:asciiTheme="minorBidi" w:hAnsiTheme="minorBidi"/>
-          <w:lang w:val="en-GB"/>
-        </w:rPr>
-        <w:t xml:space="preserve">. An immutable region takes the form of a validity interval for an isolated query weight, </w:t>
+        <w:t xml:space="preserve"> determines immutable regions on individual decision factors. An immutable region takes the form of a validity interval for an isolated query weight, </w:t>
       </w:r>
       <w:proofErr w:type="gramStart"/>
       <w:r>
@@ -3328,7 +1455,6 @@
           <w:sz w:val="22"/>
           <w:szCs w:val="22"/>
         </w:rPr>
-        <w:lastRenderedPageBreak/>
         <w:t>Global immutable region</w:t>
       </w:r>
       <w:bookmarkEnd w:id="5"/>
@@ -3350,21 +1476,7 @@
           <w:rFonts w:asciiTheme="minorBidi" w:hAnsiTheme="minorBidi"/>
           <w:lang w:val="en-GB"/>
         </w:rPr>
-        <w:t>The GIR indicates all the possible weight settings for which the current top-k recommendation holds</w:t>
-      </w:r>
-      <w:r>
-        <w:rPr>
-          <w:rFonts w:asciiTheme="minorBidi" w:hAnsiTheme="minorBidi"/>
-          <w:lang w:val="en-GB"/>
-        </w:rPr>
-        <w:t xml:space="preserve"> [3]</w:t>
-      </w:r>
-      <w:r>
-        <w:rPr>
-          <w:rFonts w:asciiTheme="minorBidi" w:hAnsiTheme="minorBidi"/>
-          <w:lang w:val="en-GB"/>
-        </w:rPr>
-        <w:t>. For the common case of linear scoring functions, the GIR is a convex polytope in query space, wherein the query vector may freely shift without inducing any changes in the result.</w:t>
+        <w:t>The GIR indicates all the possible weight settings for which the current top-k recommendation holds. For the common case of linear scoring functions, the GIR is a convex polytope in query space, wherein the query vector may freely shift without inducing any changes in the result.</w:t>
       </w:r>
       <w:r>
         <w:rPr>
@@ -3579,14 +1691,22 @@
           <w:rFonts w:asciiTheme="minorBidi" w:hAnsiTheme="minorBidi"/>
           <w:lang w:val="en-GB"/>
         </w:rPr>
-        <w:t>(profiles) and an ad and they obtain the following equation</w:t>
-      </w:r>
-      <w:r>
-        <w:rPr>
-          <w:rFonts w:asciiTheme="minorBidi" w:hAnsiTheme="minorBidi"/>
-          <w:lang w:val="en-GB"/>
-        </w:rPr>
-        <w:t xml:space="preserve"> [1]</w:t>
+        <w:t xml:space="preserve">(profiles) and an ad and they obtain the following </w:t>
+      </w:r>
+      <w:proofErr w:type="gramStart"/>
+      <w:r>
+        <w:rPr>
+          <w:rFonts w:asciiTheme="minorBidi" w:hAnsiTheme="minorBidi"/>
+          <w:lang w:val="en-GB"/>
+        </w:rPr>
+        <w:t>equation</w:t>
+      </w:r>
+      <w:r>
+        <w:rPr>
+          <w:rFonts w:asciiTheme="minorBidi" w:hAnsiTheme="minorBidi"/>
+          <w:lang w:val="en-GB"/>
+        </w:rPr>
+        <w:t xml:space="preserve"> </w:t>
       </w:r>
       <w:r>
         <w:rPr>
@@ -3595,6 +1715,7 @@
         </w:rPr>
         <w:t>:</w:t>
       </w:r>
+      <w:proofErr w:type="gramEnd"/>
     </w:p>
     <w:tbl>
       <w:tblPr>
@@ -3976,7 +2097,7 @@
           <w:rFonts w:asciiTheme="minorBidi" w:hAnsiTheme="minorBidi"/>
           <w:lang w:val="en-GB"/>
         </w:rPr>
-        <w:t xml:space="preserve"> [1]</w:t>
+        <w:t xml:space="preserve"> </w:t>
       </w:r>
       <w:r>
         <w:rPr>
@@ -4033,6 +2154,7 @@
           <w:rFonts w:asciiTheme="minorBidi" w:hAnsiTheme="minorBidi"/>
           <w:lang w:val="en-GB"/>
         </w:rPr>
+        <w:lastRenderedPageBreak/>
         <w:t>rel</w:t>
       </w:r>
       <w:proofErr w:type="spellEnd"/>
@@ -4102,13 +2224,6 @@
           <w:lang w:val="en-GB"/>
         </w:rPr>
         <w:t>me up with the following equation</w:t>
-      </w:r>
-      <w:r>
-        <w:rPr>
-          <w:rFonts w:asciiTheme="minorBidi" w:hAnsiTheme="minorBidi"/>
-          <w:lang w:val="en-GB"/>
-        </w:rPr>
-        <w:t xml:space="preserve"> [1]</w:t>
       </w:r>
       <w:r>
         <w:rPr>
@@ -4450,22 +2565,7 @@
     </w:tbl>
     <w:p>
       <w:pPr>
-        <w:autoSpaceDE w:val="0"/>
-        <w:autoSpaceDN w:val="0"/>
-        <w:adjustRightInd w:val="0"/>
-        <w:spacing w:after="0" w:line="360" w:lineRule="auto"/>
-        <w:jc w:val="both"/>
-        <w:rPr>
-          <w:rFonts w:asciiTheme="minorBidi" w:hAnsiTheme="minorBidi"/>
-          <w:sz w:val="24"/>
-          <w:szCs w:val="24"/>
-          <w:lang w:val="en-GB"/>
-        </w:rPr>
-      </w:pPr>
-    </w:p>
-    <w:p>
-      <w:pPr>
-        <w:spacing w:line="360" w:lineRule="auto"/>
+        <w:spacing w:before="120" w:line="360" w:lineRule="auto"/>
         <w:jc w:val="both"/>
         <w:rPr>
           <w:rFonts w:asciiTheme="minorBidi" w:hAnsiTheme="minorBidi"/>
@@ -4594,14 +2694,14 @@
           <w:rFonts w:asciiTheme="minorBidi" w:hAnsiTheme="minorBidi"/>
           <w:lang w:val="en-GB"/>
         </w:rPr>
-        <w:t xml:space="preserve"> in the figure below</w:t>
-      </w:r>
-      <w:r>
-        <w:rPr>
-          <w:rFonts w:asciiTheme="minorBidi" w:hAnsiTheme="minorBidi"/>
-          <w:lang w:val="en-GB"/>
-        </w:rPr>
-        <w:t xml:space="preserve"> [1]</w:t>
+        <w:t xml:space="preserve"> in the figure </w:t>
+      </w:r>
+      <w:r>
+        <w:rPr>
+          <w:rFonts w:asciiTheme="minorBidi" w:hAnsiTheme="minorBidi"/>
+          <w:lang w:val="en-GB"/>
+        </w:rPr>
+        <w:t>below</w:t>
       </w:r>
       <w:r>
         <w:rPr>
@@ -4629,7 +2729,6 @@
           <w:szCs w:val="24"/>
           <w:lang w:val="en-GB"/>
         </w:rPr>
-        <w:lastRenderedPageBreak/>
         <w:drawing>
           <wp:inline distT="0" distB="0" distL="0" distR="0">
             <wp:extent cx="5731510" cy="4367530"/>
@@ -4646,7 +2745,7 @@
                     <pic:cNvPicPr/>
                   </pic:nvPicPr>
                   <pic:blipFill>
-                    <a:blip r:embed="rId10">
+                    <a:blip r:embed="rId8">
                       <a:extLst>
                         <a:ext uri="{28A0092B-C50C-407E-A947-70E740481C1C}">
                           <a14:useLocalDpi xmlns:a14="http://schemas.microsoft.com/office/drawing/2010/main" val="0"/>
@@ -4682,17 +2781,23 @@
         <w:jc w:val="both"/>
         <w:rPr>
           <w:rFonts w:asciiTheme="minorBidi" w:hAnsiTheme="minorBidi"/>
-          <w:lang w:val="en-GB"/>
-        </w:rPr>
-      </w:pPr>
-      <w:r>
-        <w:rPr>
-          <w:rFonts w:asciiTheme="minorBidi" w:hAnsiTheme="minorBidi"/>
-          <w:lang w:val="en-GB"/>
-        </w:rPr>
-        <w:t>Fig. 1: System Overview of Context-Aware Advertisement Recommendation in Social Networks</w:t>
+          <w:sz w:val="20"/>
+          <w:szCs w:val="20"/>
+          <w:lang w:val="en-GB"/>
+        </w:rPr>
+      </w:pPr>
+      <w:bookmarkStart w:id="7" w:name="_GoBack"/>
+      <w:r>
+        <w:rPr>
+          <w:rFonts w:asciiTheme="minorBidi" w:hAnsiTheme="minorBidi"/>
+          <w:sz w:val="20"/>
+          <w:szCs w:val="20"/>
+          <w:lang w:val="en-GB"/>
+        </w:rPr>
+        <w:t>Fig. 1: System Overview of Context-Aware Advertisement Recommendation in Social Network</w:t>
       </w:r>
     </w:p>
+    <w:bookmarkEnd w:id="7"/>
     <w:p>
       <w:pPr>
         <w:autoSpaceDE w:val="0"/>
@@ -4702,6 +2807,8 @@
         <w:jc w:val="both"/>
         <w:rPr>
           <w:rFonts w:asciiTheme="minorBidi" w:hAnsiTheme="minorBidi"/>
+          <w:sz w:val="20"/>
+          <w:szCs w:val="20"/>
           <w:lang w:val="en-GB"/>
         </w:rPr>
       </w:pPr>
@@ -4863,14 +2970,14 @@
           <w:rFonts w:asciiTheme="minorBidi" w:hAnsiTheme="minorBidi"/>
           <w:lang w:val="en-GB"/>
         </w:rPr>
-        <w:t>one which is presented by this linear equation</w:t>
-      </w:r>
-      <w:r>
-        <w:rPr>
-          <w:rFonts w:asciiTheme="minorBidi" w:hAnsiTheme="minorBidi"/>
-          <w:lang w:val="en-GB"/>
-        </w:rPr>
-        <w:t xml:space="preserve"> [1]</w:t>
+        <w:t xml:space="preserve">one which is presented by this linear </w:t>
+      </w:r>
+      <w:r>
+        <w:rPr>
+          <w:rFonts w:asciiTheme="minorBidi" w:hAnsiTheme="minorBidi"/>
+          <w:lang w:val="en-GB"/>
+        </w:rPr>
+        <w:t>equation</w:t>
       </w:r>
       <w:r>
         <w:rPr>
@@ -5061,7 +3168,15 @@
           <w:rFonts w:asciiTheme="minorBidi" w:hAnsiTheme="minorBidi"/>
           <w:lang w:val="en-GB"/>
         </w:rPr>
-        <w:t xml:space="preserve">based mainly on the static user profile, when it is 0 then the recommendation </w:t>
+        <w:t xml:space="preserve">based mainly on the static user profile, when it is 0 then the </w:t>
+      </w:r>
+      <w:r>
+        <w:rPr>
+          <w:rFonts w:asciiTheme="minorBidi" w:hAnsiTheme="minorBidi"/>
+          <w:lang w:val="en-GB"/>
+        </w:rPr>
+        <w:lastRenderedPageBreak/>
+        <w:t xml:space="preserve">recommendation </w:t>
       </w:r>
       <w:r>
         <w:rPr>
@@ -5082,14 +3197,14 @@
           <w:rFonts w:asciiTheme="minorBidi" w:hAnsiTheme="minorBidi"/>
           <w:lang w:val="en-GB"/>
         </w:rPr>
-        <w:t>Then they have defined their problems as follows</w:t>
-      </w:r>
-      <w:r>
-        <w:rPr>
-          <w:rFonts w:asciiTheme="minorBidi" w:hAnsiTheme="minorBidi"/>
-          <w:lang w:val="en-GB"/>
-        </w:rPr>
-        <w:t xml:space="preserve"> [1]</w:t>
+        <w:t xml:space="preserve">Then they have defined their problems as </w:t>
+      </w:r>
+      <w:r>
+        <w:rPr>
+          <w:rFonts w:asciiTheme="minorBidi" w:hAnsiTheme="minorBidi"/>
+          <w:lang w:val="en-GB"/>
+        </w:rPr>
+        <w:t>follows</w:t>
       </w:r>
       <w:r>
         <w:rPr>
@@ -5302,25 +3417,12 @@
     <w:p>
       <w:pPr>
         <w:pStyle w:val="Heading1"/>
-        <w:rPr>
-          <w:lang w:val="en-GB"/>
-        </w:rPr>
-      </w:pPr>
-      <w:bookmarkStart w:id="7" w:name="_Toc499723102"/>
-      <w:r>
-        <w:rPr>
-          <w:lang w:val="en-GB"/>
-        </w:rPr>
-        <w:lastRenderedPageBreak/>
-        <w:t>O</w:t>
-      </w:r>
-      <w:r>
-        <w:rPr>
-          <w:lang w:val="en-GB"/>
-        </w:rPr>
-        <w:t>nline retrieval algorithm</w:t>
-      </w:r>
-      <w:bookmarkEnd w:id="7"/>
+      </w:pPr>
+      <w:bookmarkStart w:id="8" w:name="_Toc499723102"/>
+      <w:r>
+        <w:t>Online retrieval algorithm</w:t>
+      </w:r>
+      <w:bookmarkEnd w:id="8"/>
     </w:p>
     <w:p>
       <w:pPr>
@@ -5331,404 +3433,6 @@
         <w:jc w:val="both"/>
         <w:rPr>
           <w:rFonts w:asciiTheme="minorBidi" w:hAnsiTheme="minorBidi"/>
-          <w:lang w:val="en-GB"/>
-        </w:rPr>
-      </w:pPr>
-      <w:r>
-        <w:rPr>
-          <w:rFonts w:asciiTheme="minorBidi" w:hAnsiTheme="minorBidi"/>
-          <w:lang w:val="en-GB"/>
-        </w:rPr>
-        <w:t xml:space="preserve">There are </w:t>
-      </w:r>
-      <w:r>
-        <w:rPr>
-          <w:rFonts w:asciiTheme="minorBidi" w:hAnsiTheme="minorBidi"/>
-          <w:lang w:val="en-GB"/>
-        </w:rPr>
-        <w:t>models</w:t>
-      </w:r>
-      <w:r>
-        <w:rPr>
-          <w:rFonts w:asciiTheme="minorBidi" w:hAnsiTheme="minorBidi"/>
-          <w:lang w:val="en-GB"/>
-        </w:rPr>
-        <w:t xml:space="preserve"> in social media, that </w:t>
-      </w:r>
-      <w:r>
-        <w:rPr>
-          <w:rFonts w:asciiTheme="minorBidi" w:hAnsiTheme="minorBidi"/>
-          <w:lang w:val="en-GB"/>
-        </w:rPr>
-        <w:t xml:space="preserve">can calculate the top ad for personal interests offline, since the </w:t>
-      </w:r>
-      <w:r>
-        <w:rPr>
-          <w:rFonts w:asciiTheme="minorBidi" w:hAnsiTheme="minorBidi"/>
-          <w:lang w:val="en-GB"/>
-        </w:rPr>
-        <w:t xml:space="preserve">user </w:t>
-      </w:r>
-      <w:r>
-        <w:rPr>
-          <w:rFonts w:asciiTheme="minorBidi" w:hAnsiTheme="minorBidi"/>
-          <w:lang w:val="en-GB"/>
-        </w:rPr>
-        <w:t xml:space="preserve">profiles are static. </w:t>
-      </w:r>
-      <w:r>
-        <w:rPr>
-          <w:rFonts w:asciiTheme="minorBidi" w:hAnsiTheme="minorBidi"/>
-          <w:lang w:val="en-GB"/>
-        </w:rPr>
-        <w:t>T</w:t>
-      </w:r>
-      <w:r>
-        <w:rPr>
-          <w:rFonts w:asciiTheme="minorBidi" w:hAnsiTheme="minorBidi"/>
-          <w:lang w:val="en-GB"/>
-        </w:rPr>
-        <w:t>hey return it together with the news feed</w:t>
-      </w:r>
-      <w:r>
-        <w:rPr>
-          <w:rFonts w:asciiTheme="minorBidi" w:hAnsiTheme="minorBidi"/>
-          <w:lang w:val="en-GB"/>
-        </w:rPr>
-        <w:t>, when the user request</w:t>
-      </w:r>
-      <w:r>
-        <w:rPr>
-          <w:rFonts w:asciiTheme="minorBidi" w:hAnsiTheme="minorBidi"/>
-          <w:lang w:val="en-GB"/>
-        </w:rPr>
-        <w:t>s</w:t>
-      </w:r>
-      <w:r>
-        <w:rPr>
-          <w:rFonts w:asciiTheme="minorBidi" w:hAnsiTheme="minorBidi"/>
-          <w:lang w:val="en-GB"/>
-        </w:rPr>
-        <w:t xml:space="preserve"> for his new</w:t>
-      </w:r>
-      <w:r>
-        <w:rPr>
-          <w:rFonts w:asciiTheme="minorBidi" w:hAnsiTheme="minorBidi"/>
-          <w:lang w:val="en-GB"/>
-        </w:rPr>
-        <w:t>s</w:t>
-      </w:r>
-      <w:r>
-        <w:rPr>
-          <w:rFonts w:asciiTheme="minorBidi" w:hAnsiTheme="minorBidi"/>
-          <w:lang w:val="en-GB"/>
-        </w:rPr>
-        <w:t xml:space="preserve"> feed.</w:t>
-      </w:r>
-      <w:r>
-        <w:rPr>
-          <w:rFonts w:asciiTheme="minorBidi" w:hAnsiTheme="minorBidi"/>
-          <w:lang w:val="en-GB"/>
-        </w:rPr>
-        <w:t xml:space="preserve"> </w:t>
-      </w:r>
-      <w:r>
-        <w:rPr>
-          <w:rFonts w:asciiTheme="minorBidi" w:hAnsiTheme="minorBidi"/>
-          <w:lang w:val="en-GB"/>
-        </w:rPr>
-        <w:t xml:space="preserve">However, they </w:t>
-      </w:r>
-      <w:r>
-        <w:rPr>
-          <w:rFonts w:asciiTheme="minorBidi" w:hAnsiTheme="minorBidi"/>
-          <w:lang w:val="en-GB"/>
-        </w:rPr>
-        <w:t>must</w:t>
-      </w:r>
-      <w:r>
-        <w:rPr>
-          <w:rFonts w:asciiTheme="minorBidi" w:hAnsiTheme="minorBidi"/>
-          <w:lang w:val="en-GB"/>
-        </w:rPr>
-        <w:t xml:space="preserve"> include the dynamic context in the recommendation calculations</w:t>
-      </w:r>
-      <w:r>
-        <w:rPr>
-          <w:rFonts w:asciiTheme="minorBidi" w:hAnsiTheme="minorBidi"/>
-          <w:lang w:val="en-GB"/>
-        </w:rPr>
-        <w:t>. T</w:t>
-      </w:r>
-      <w:r>
-        <w:rPr>
-          <w:rFonts w:asciiTheme="minorBidi" w:hAnsiTheme="minorBidi"/>
-          <w:lang w:val="en-GB"/>
-        </w:rPr>
-        <w:t>herefore</w:t>
-      </w:r>
-      <w:r>
-        <w:rPr>
-          <w:rFonts w:asciiTheme="minorBidi" w:hAnsiTheme="minorBidi"/>
-          <w:lang w:val="en-GB"/>
-        </w:rPr>
-        <w:t>,</w:t>
-      </w:r>
-      <w:r>
-        <w:rPr>
-          <w:rFonts w:asciiTheme="minorBidi" w:hAnsiTheme="minorBidi"/>
-          <w:lang w:val="en-GB"/>
-        </w:rPr>
-        <w:t xml:space="preserve"> they are not able to do the calculation offline, because each write operation, will cause the news feeds for all the user’s friends to vary, which is computationally expensive. The online retrieval algorithm will bring the top k </w:t>
-      </w:r>
-      <w:r>
-        <w:rPr>
-          <w:rFonts w:asciiTheme="minorBidi" w:hAnsiTheme="minorBidi"/>
-          <w:lang w:val="en-GB"/>
-        </w:rPr>
-        <w:t>“</w:t>
-      </w:r>
-      <w:r>
-        <w:rPr>
-          <w:rFonts w:asciiTheme="minorBidi" w:hAnsiTheme="minorBidi"/>
-          <w:lang w:val="en-GB"/>
-        </w:rPr>
-        <w:t>on the fly</w:t>
-      </w:r>
-      <w:r>
-        <w:rPr>
-          <w:rFonts w:asciiTheme="minorBidi" w:hAnsiTheme="minorBidi"/>
-          <w:lang w:val="en-GB"/>
-        </w:rPr>
-        <w:t>”</w:t>
-      </w:r>
-      <w:r>
-        <w:rPr>
-          <w:rFonts w:asciiTheme="minorBidi" w:hAnsiTheme="minorBidi"/>
-          <w:lang w:val="en-GB"/>
-        </w:rPr>
-        <w:t xml:space="preserve"> </w:t>
-      </w:r>
-      <w:r>
-        <w:rPr>
-          <w:rFonts w:asciiTheme="minorBidi" w:hAnsiTheme="minorBidi"/>
-          <w:lang w:val="en-GB"/>
-        </w:rPr>
-        <w:t>[1]</w:t>
-      </w:r>
-      <w:r>
-        <w:rPr>
-          <w:rFonts w:asciiTheme="minorBidi" w:hAnsiTheme="minorBidi"/>
-          <w:lang w:val="en-GB"/>
-        </w:rPr>
-        <w:t>.</w:t>
-      </w:r>
-      <w:r>
-        <w:rPr>
-          <w:rFonts w:asciiTheme="minorBidi" w:hAnsiTheme="minorBidi"/>
-          <w:lang w:val="en-GB"/>
-        </w:rPr>
-        <w:t xml:space="preserve"> </w:t>
-      </w:r>
-      <w:r>
-        <w:rPr>
-          <w:rFonts w:asciiTheme="minorBidi" w:hAnsiTheme="minorBidi"/>
-          <w:lang w:val="en-GB"/>
-        </w:rPr>
-        <w:t xml:space="preserve">If </w:t>
-      </w:r>
-      <w:r>
-        <w:rPr>
-          <w:rFonts w:asciiTheme="minorBidi" w:hAnsiTheme="minorBidi"/>
-          <w:lang w:val="en-GB"/>
-        </w:rPr>
-        <w:t>they</w:t>
-      </w:r>
-      <w:r>
-        <w:rPr>
-          <w:rFonts w:asciiTheme="minorBidi" w:hAnsiTheme="minorBidi"/>
-          <w:lang w:val="en-GB"/>
-        </w:rPr>
-        <w:t xml:space="preserve"> want to retrieve the most relevant ads</w:t>
-      </w:r>
-      <w:r>
-        <w:rPr>
-          <w:rFonts w:asciiTheme="minorBidi" w:hAnsiTheme="minorBidi"/>
-          <w:lang w:val="en-GB"/>
-        </w:rPr>
-        <w:t xml:space="preserve"> to a given user</w:t>
-      </w:r>
-      <w:r>
-        <w:rPr>
-          <w:rFonts w:asciiTheme="minorBidi" w:hAnsiTheme="minorBidi"/>
-          <w:lang w:val="en-GB"/>
-        </w:rPr>
-        <w:t>,</w:t>
-      </w:r>
-      <w:r>
-        <w:rPr>
-          <w:rFonts w:asciiTheme="minorBidi" w:hAnsiTheme="minorBidi"/>
-          <w:lang w:val="en-GB"/>
-        </w:rPr>
-        <w:t xml:space="preserve"> they </w:t>
-      </w:r>
-      <w:proofErr w:type="gramStart"/>
-      <w:r>
-        <w:rPr>
-          <w:rFonts w:asciiTheme="minorBidi" w:hAnsiTheme="minorBidi"/>
-          <w:lang w:val="en-GB"/>
-        </w:rPr>
-        <w:t>have to</w:t>
-      </w:r>
-      <w:proofErr w:type="gramEnd"/>
-      <w:r>
-        <w:rPr>
-          <w:rFonts w:asciiTheme="minorBidi" w:hAnsiTheme="minorBidi"/>
-          <w:lang w:val="en-GB"/>
-        </w:rPr>
-        <w:t xml:space="preserve"> construct a query vector</w:t>
-      </w:r>
-      <w:r>
-        <w:rPr>
-          <w:rFonts w:asciiTheme="minorBidi" w:hAnsiTheme="minorBidi"/>
-          <w:lang w:val="en-GB"/>
-        </w:rPr>
-        <w:t xml:space="preserve">. It </w:t>
-      </w:r>
-      <w:r>
-        <w:rPr>
-          <w:rFonts w:asciiTheme="minorBidi" w:hAnsiTheme="minorBidi"/>
-          <w:lang w:val="en-GB"/>
-        </w:rPr>
-        <w:t>consist</w:t>
-      </w:r>
-      <w:r>
-        <w:rPr>
-          <w:rFonts w:asciiTheme="minorBidi" w:hAnsiTheme="minorBidi"/>
-          <w:lang w:val="en-GB"/>
-        </w:rPr>
-        <w:t>s</w:t>
-      </w:r>
-      <w:r>
-        <w:rPr>
-          <w:rFonts w:asciiTheme="minorBidi" w:hAnsiTheme="minorBidi"/>
-          <w:lang w:val="en-GB"/>
-        </w:rPr>
-        <w:t xml:space="preserve"> of the distribution of user static profile and dynamic context</w:t>
-      </w:r>
-      <w:r>
-        <w:rPr>
-          <w:rFonts w:asciiTheme="minorBidi" w:hAnsiTheme="minorBidi"/>
-          <w:lang w:val="en-GB"/>
-        </w:rPr>
-        <w:t xml:space="preserve">, </w:t>
-      </w:r>
-      <w:r>
-        <w:rPr>
-          <w:rFonts w:asciiTheme="minorBidi" w:hAnsiTheme="minorBidi"/>
-          <w:lang w:val="en-GB"/>
-        </w:rPr>
-        <w:t>which consist of the most recent, unread posts from his friends</w:t>
-      </w:r>
-      <w:r>
-        <w:rPr>
-          <w:rFonts w:asciiTheme="minorBidi" w:hAnsiTheme="minorBidi"/>
-          <w:lang w:val="en-GB"/>
-        </w:rPr>
-        <w:t xml:space="preserve">. Then it </w:t>
-      </w:r>
-      <w:r>
-        <w:rPr>
-          <w:rFonts w:asciiTheme="minorBidi" w:hAnsiTheme="minorBidi"/>
-          <w:lang w:val="en-GB"/>
-        </w:rPr>
-        <w:t>scan</w:t>
-      </w:r>
-      <w:r>
-        <w:rPr>
-          <w:rFonts w:asciiTheme="minorBidi" w:hAnsiTheme="minorBidi"/>
-          <w:lang w:val="en-GB"/>
-        </w:rPr>
-        <w:t>s</w:t>
-      </w:r>
-      <w:r>
-        <w:rPr>
-          <w:rFonts w:asciiTheme="minorBidi" w:hAnsiTheme="minorBidi"/>
-          <w:lang w:val="en-GB"/>
-        </w:rPr>
-        <w:t xml:space="preserve"> it against the ads </w:t>
-      </w:r>
-      <w:r>
-        <w:rPr>
-          <w:rFonts w:asciiTheme="minorBidi" w:hAnsiTheme="minorBidi"/>
-          <w:lang w:val="en-GB"/>
-        </w:rPr>
-        <w:t>database</w:t>
-      </w:r>
-      <w:r>
-        <w:rPr>
-          <w:rFonts w:asciiTheme="minorBidi" w:hAnsiTheme="minorBidi"/>
-          <w:lang w:val="en-GB"/>
-        </w:rPr>
-        <w:t>, this</w:t>
-      </w:r>
-      <w:r>
-        <w:rPr>
-          <w:rFonts w:asciiTheme="minorBidi" w:hAnsiTheme="minorBidi"/>
-          <w:lang w:val="en-GB"/>
-        </w:rPr>
-        <w:t xml:space="preserve"> would</w:t>
-      </w:r>
-      <w:r>
-        <w:rPr>
-          <w:rFonts w:asciiTheme="minorBidi" w:hAnsiTheme="minorBidi"/>
-          <w:lang w:val="en-GB"/>
-        </w:rPr>
-        <w:t xml:space="preserve"> be computationally expensive.</w:t>
-      </w:r>
-      <w:r>
-        <w:rPr>
-          <w:rFonts w:asciiTheme="minorBidi" w:hAnsiTheme="minorBidi"/>
-          <w:lang w:val="en-GB"/>
-        </w:rPr>
-        <w:t xml:space="preserve"> </w:t>
-      </w:r>
-      <w:r>
-        <w:rPr>
-          <w:rFonts w:asciiTheme="minorBidi" w:hAnsiTheme="minorBidi"/>
-          <w:lang w:val="en-GB"/>
-        </w:rPr>
-        <w:t>To handle this problem effectively, they reconstruct the equation (3) to be like this</w:t>
-      </w:r>
-      <w:r>
-        <w:rPr>
-          <w:rFonts w:asciiTheme="minorBidi" w:hAnsiTheme="minorBidi"/>
-          <w:lang w:val="en-GB"/>
-        </w:rPr>
-        <w:t xml:space="preserve"> [1]</w:t>
-      </w:r>
-      <w:r>
-        <w:rPr>
-          <w:rFonts w:asciiTheme="minorBidi" w:hAnsiTheme="minorBidi"/>
-          <w:lang w:val="en-GB"/>
-        </w:rPr>
-        <w:t>:</w:t>
-      </w:r>
-      <w:r>
-        <w:rPr>
-          <w:rFonts w:asciiTheme="minorBidi" w:hAnsiTheme="minorBidi"/>
-          <w:lang w:val="en-GB"/>
-        </w:rPr>
-        <w:t xml:space="preserve"> </w:t>
-      </w:r>
-    </w:p>
-    <w:p>
-      <w:pPr>
-        <w:jc w:val="both"/>
-        <w:rPr>
-          <w:rFonts w:asciiTheme="minorBidi" w:hAnsiTheme="minorBidi"/>
-          <w:sz w:val="24"/>
-          <w:szCs w:val="24"/>
           <w:lang w:val="en-GB"/>
         </w:rPr>
       </w:pPr>
@@ -5743,10 +3447,10 @@
               <wp:anchor distT="0" distB="0" distL="114300" distR="114300" simplePos="0" relativeHeight="251659264" behindDoc="0" locked="0" layoutInCell="1" allowOverlap="1">
                 <wp:simplePos x="0" y="0"/>
                 <wp:positionH relativeFrom="column">
-                  <wp:posOffset>1649774</wp:posOffset>
+                  <wp:posOffset>1640786</wp:posOffset>
                 </wp:positionH>
                 <wp:positionV relativeFrom="paragraph">
-                  <wp:posOffset>129486</wp:posOffset>
+                  <wp:posOffset>2371455</wp:posOffset>
                 </wp:positionV>
                 <wp:extent cx="252000" cy="2731135"/>
                 <wp:effectExtent l="0" t="1588" r="13653" b="89852"/>
@@ -5800,7 +3504,7 @@
           </mc:Choice>
           <mc:Fallback>
             <w:pict>
-              <v:shapetype w14:anchorId="45E82AC8" id="_x0000_t87" coordsize="21600,21600" o:spt="87" adj="1800,10800" path="m21600,qx10800@0l10800@2qy0@11,10800@3l10800@1qy21600,21600e" filled="f">
+              <v:shapetype w14:anchorId="4E12A578" id="_x0000_t87" coordsize="21600,21600" o:spt="87" adj="1800,10800" path="m21600,qx10800@0l10800@2qy0@11,10800@3l10800@1qy21600,21600e" filled="f">
                 <v:formulas>
                   <v:f eqn="val #0"/>
                   <v:f eqn="sum 21600 0 #0"/>
@@ -5821,12 +3525,385 @@
                   <v:h position="topLeft,#1" yrange="@9,@10"/>
                 </v:handles>
               </v:shapetype>
-              <v:shape id="Left Brace 3" o:spid="_x0000_s1026" type="#_x0000_t87" style="position:absolute;margin-left:129.9pt;margin-top:10.2pt;width:19.85pt;height:215.05pt;rotation:-90;z-index:251659264;visibility:visible;mso-wrap-style:square;mso-width-percent:0;mso-height-percent:0;mso-wrap-distance-left:9pt;mso-wrap-distance-top:0;mso-wrap-distance-right:9pt;mso-wrap-distance-bottom:0;mso-position-horizontal:absolute;mso-position-horizontal-relative:text;mso-position-vertical:absolute;mso-position-vertical-relative:text;mso-width-percent:0;mso-height-percent:0;mso-width-relative:margin;mso-height-relative:margin;v-text-anchor:middle" o:gfxdata="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" adj="166" strokecolor="#4472c4 [3204]" strokeweight=".5pt">
+              <v:shape id="Left Brace 3" o:spid="_x0000_s1026" type="#_x0000_t87" style="position:absolute;margin-left:129.2pt;margin-top:186.75pt;width:19.85pt;height:215.05pt;rotation:-90;z-index:251659264;visibility:visible;mso-wrap-style:square;mso-width-percent:0;mso-height-percent:0;mso-wrap-distance-left:9pt;mso-wrap-distance-top:0;mso-wrap-distance-right:9pt;mso-wrap-distance-bottom:0;mso-position-horizontal:absolute;mso-position-horizontal-relative:text;mso-position-vertical:absolute;mso-position-vertical-relative:text;mso-width-percent:0;mso-height-percent:0;mso-width-relative:margin;mso-height-relative:margin;v-text-anchor:middle" o:gfxdata="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" adj="166" strokecolor="#4472c4 [3204]" strokeweight=".5pt">
                 <v:stroke joinstyle="miter"/>
               </v:shape>
             </w:pict>
           </mc:Fallback>
         </mc:AlternateContent>
+      </w:r>
+      <w:r>
+        <w:rPr>
+          <w:rFonts w:asciiTheme="minorBidi" w:hAnsiTheme="minorBidi"/>
+          <w:lang w:val="en-GB"/>
+        </w:rPr>
+        <w:t xml:space="preserve">There are </w:t>
+      </w:r>
+      <w:r>
+        <w:rPr>
+          <w:rFonts w:asciiTheme="minorBidi" w:hAnsiTheme="minorBidi"/>
+          <w:lang w:val="en-GB"/>
+        </w:rPr>
+        <w:t>models</w:t>
+      </w:r>
+      <w:r>
+        <w:rPr>
+          <w:rFonts w:asciiTheme="minorBidi" w:hAnsiTheme="minorBidi"/>
+          <w:lang w:val="en-GB"/>
+        </w:rPr>
+        <w:t xml:space="preserve"> in social media, that </w:t>
+      </w:r>
+      <w:r>
+        <w:rPr>
+          <w:rFonts w:asciiTheme="minorBidi" w:hAnsiTheme="minorBidi"/>
+          <w:lang w:val="en-GB"/>
+        </w:rPr>
+        <w:t xml:space="preserve">can calculate the top ad for personal interests offline, since the </w:t>
+      </w:r>
+      <w:r>
+        <w:rPr>
+          <w:rFonts w:asciiTheme="minorBidi" w:hAnsiTheme="minorBidi"/>
+          <w:lang w:val="en-GB"/>
+        </w:rPr>
+        <w:t xml:space="preserve">user </w:t>
+      </w:r>
+      <w:r>
+        <w:rPr>
+          <w:rFonts w:asciiTheme="minorBidi" w:hAnsiTheme="minorBidi"/>
+          <w:lang w:val="en-GB"/>
+        </w:rPr>
+        <w:t xml:space="preserve">profiles are static. </w:t>
+      </w:r>
+      <w:r>
+        <w:rPr>
+          <w:rFonts w:asciiTheme="minorBidi" w:hAnsiTheme="minorBidi"/>
+          <w:lang w:val="en-GB"/>
+        </w:rPr>
+        <w:t>T</w:t>
+      </w:r>
+      <w:r>
+        <w:rPr>
+          <w:rFonts w:asciiTheme="minorBidi" w:hAnsiTheme="minorBidi"/>
+          <w:lang w:val="en-GB"/>
+        </w:rPr>
+        <w:t>hey return it together with the news feed</w:t>
+      </w:r>
+      <w:r>
+        <w:rPr>
+          <w:rFonts w:asciiTheme="minorBidi" w:hAnsiTheme="minorBidi"/>
+          <w:lang w:val="en-GB"/>
+        </w:rPr>
+        <w:t>, when the user request</w:t>
+      </w:r>
+      <w:r>
+        <w:rPr>
+          <w:rFonts w:asciiTheme="minorBidi" w:hAnsiTheme="minorBidi"/>
+          <w:lang w:val="en-GB"/>
+        </w:rPr>
+        <w:t>s</w:t>
+      </w:r>
+      <w:r>
+        <w:rPr>
+          <w:rFonts w:asciiTheme="minorBidi" w:hAnsiTheme="minorBidi"/>
+          <w:lang w:val="en-GB"/>
+        </w:rPr>
+        <w:t xml:space="preserve"> for his new</w:t>
+      </w:r>
+      <w:r>
+        <w:rPr>
+          <w:rFonts w:asciiTheme="minorBidi" w:hAnsiTheme="minorBidi"/>
+          <w:lang w:val="en-GB"/>
+        </w:rPr>
+        <w:t>s</w:t>
+      </w:r>
+      <w:r>
+        <w:rPr>
+          <w:rFonts w:asciiTheme="minorBidi" w:hAnsiTheme="minorBidi"/>
+          <w:lang w:val="en-GB"/>
+        </w:rPr>
+        <w:t xml:space="preserve"> feed.</w:t>
+      </w:r>
+      <w:r>
+        <w:rPr>
+          <w:rFonts w:asciiTheme="minorBidi" w:hAnsiTheme="minorBidi"/>
+          <w:lang w:val="en-GB"/>
+        </w:rPr>
+        <w:t xml:space="preserve"> </w:t>
+      </w:r>
+      <w:r>
+        <w:rPr>
+          <w:rFonts w:asciiTheme="minorBidi" w:hAnsiTheme="minorBidi"/>
+          <w:lang w:val="en-GB"/>
+        </w:rPr>
+        <w:t xml:space="preserve">However, they </w:t>
+      </w:r>
+      <w:r>
+        <w:rPr>
+          <w:rFonts w:asciiTheme="minorBidi" w:hAnsiTheme="minorBidi"/>
+          <w:lang w:val="en-GB"/>
+        </w:rPr>
+        <w:t>must</w:t>
+      </w:r>
+      <w:r>
+        <w:rPr>
+          <w:rFonts w:asciiTheme="minorBidi" w:hAnsiTheme="minorBidi"/>
+          <w:lang w:val="en-GB"/>
+        </w:rPr>
+        <w:t xml:space="preserve"> include the dynamic context in the recommendation calculations</w:t>
+      </w:r>
+      <w:r>
+        <w:rPr>
+          <w:rFonts w:asciiTheme="minorBidi" w:hAnsiTheme="minorBidi"/>
+          <w:lang w:val="en-GB"/>
+        </w:rPr>
+        <w:t>. T</w:t>
+      </w:r>
+      <w:r>
+        <w:rPr>
+          <w:rFonts w:asciiTheme="minorBidi" w:hAnsiTheme="minorBidi"/>
+          <w:lang w:val="en-GB"/>
+        </w:rPr>
+        <w:t>herefore</w:t>
+      </w:r>
+      <w:r>
+        <w:rPr>
+          <w:rFonts w:asciiTheme="minorBidi" w:hAnsiTheme="minorBidi"/>
+          <w:lang w:val="en-GB"/>
+        </w:rPr>
+        <w:t>,</w:t>
+      </w:r>
+      <w:r>
+        <w:rPr>
+          <w:rFonts w:asciiTheme="minorBidi" w:hAnsiTheme="minorBidi"/>
+          <w:lang w:val="en-GB"/>
+        </w:rPr>
+        <w:t xml:space="preserve"> they are not able to do the calculation offline, because each write operation, will cause the news feeds for all the user’s friends to vary, which is computationally expensive. The online retrieval algorithm will bring the top k </w:t>
+      </w:r>
+      <w:r>
+        <w:rPr>
+          <w:rFonts w:asciiTheme="minorBidi" w:hAnsiTheme="minorBidi"/>
+          <w:lang w:val="en-GB"/>
+        </w:rPr>
+        <w:t>“</w:t>
+      </w:r>
+      <w:r>
+        <w:rPr>
+          <w:rFonts w:asciiTheme="minorBidi" w:hAnsiTheme="minorBidi"/>
+          <w:lang w:val="en-GB"/>
+        </w:rPr>
+        <w:t>on the fly</w:t>
+      </w:r>
+      <w:r>
+        <w:rPr>
+          <w:rFonts w:asciiTheme="minorBidi" w:hAnsiTheme="minorBidi"/>
+          <w:lang w:val="en-GB"/>
+        </w:rPr>
+        <w:t>”</w:t>
+      </w:r>
+      <w:r>
+        <w:rPr>
+          <w:rFonts w:asciiTheme="minorBidi" w:hAnsiTheme="minorBidi"/>
+          <w:lang w:val="en-GB"/>
+        </w:rPr>
+        <w:t>.</w:t>
+      </w:r>
+      <w:r>
+        <w:rPr>
+          <w:rFonts w:asciiTheme="minorBidi" w:hAnsiTheme="minorBidi"/>
+          <w:lang w:val="en-GB"/>
+        </w:rPr>
+        <w:t xml:space="preserve"> </w:t>
+      </w:r>
+      <w:r>
+        <w:rPr>
+          <w:rFonts w:asciiTheme="minorBidi" w:hAnsiTheme="minorBidi"/>
+          <w:lang w:val="en-GB"/>
+        </w:rPr>
+        <w:t xml:space="preserve">If </w:t>
+      </w:r>
+      <w:r>
+        <w:rPr>
+          <w:rFonts w:asciiTheme="minorBidi" w:hAnsiTheme="minorBidi"/>
+          <w:lang w:val="en-GB"/>
+        </w:rPr>
+        <w:t>they</w:t>
+      </w:r>
+      <w:r>
+        <w:rPr>
+          <w:rFonts w:asciiTheme="minorBidi" w:hAnsiTheme="minorBidi"/>
+          <w:lang w:val="en-GB"/>
+        </w:rPr>
+        <w:t xml:space="preserve"> want to retrieve the most relevant ads</w:t>
+      </w:r>
+      <w:r>
+        <w:rPr>
+          <w:rFonts w:asciiTheme="minorBidi" w:hAnsiTheme="minorBidi"/>
+          <w:lang w:val="en-GB"/>
+        </w:rPr>
+        <w:t xml:space="preserve"> to a given user</w:t>
+      </w:r>
+      <w:r>
+        <w:rPr>
+          <w:rFonts w:asciiTheme="minorBidi" w:hAnsiTheme="minorBidi"/>
+          <w:lang w:val="en-GB"/>
+        </w:rPr>
+        <w:t>,</w:t>
+      </w:r>
+      <w:r>
+        <w:rPr>
+          <w:rFonts w:asciiTheme="minorBidi" w:hAnsiTheme="minorBidi"/>
+          <w:lang w:val="en-GB"/>
+        </w:rPr>
+        <w:t xml:space="preserve"> they </w:t>
+      </w:r>
+      <w:proofErr w:type="gramStart"/>
+      <w:r>
+        <w:rPr>
+          <w:rFonts w:asciiTheme="minorBidi" w:hAnsiTheme="minorBidi"/>
+          <w:lang w:val="en-GB"/>
+        </w:rPr>
+        <w:t>have to</w:t>
+      </w:r>
+      <w:proofErr w:type="gramEnd"/>
+      <w:r>
+        <w:rPr>
+          <w:rFonts w:asciiTheme="minorBidi" w:hAnsiTheme="minorBidi"/>
+          <w:lang w:val="en-GB"/>
+        </w:rPr>
+        <w:t xml:space="preserve"> construct a query vector</w:t>
+      </w:r>
+      <w:r>
+        <w:rPr>
+          <w:rFonts w:asciiTheme="minorBidi" w:hAnsiTheme="minorBidi"/>
+          <w:lang w:val="en-GB"/>
+        </w:rPr>
+        <w:t xml:space="preserve">. It </w:t>
+      </w:r>
+      <w:r>
+        <w:rPr>
+          <w:rFonts w:asciiTheme="minorBidi" w:hAnsiTheme="minorBidi"/>
+          <w:lang w:val="en-GB"/>
+        </w:rPr>
+        <w:t>consist</w:t>
+      </w:r>
+      <w:r>
+        <w:rPr>
+          <w:rFonts w:asciiTheme="minorBidi" w:hAnsiTheme="minorBidi"/>
+          <w:lang w:val="en-GB"/>
+        </w:rPr>
+        <w:t>s</w:t>
+      </w:r>
+      <w:r>
+        <w:rPr>
+          <w:rFonts w:asciiTheme="minorBidi" w:hAnsiTheme="minorBidi"/>
+          <w:lang w:val="en-GB"/>
+        </w:rPr>
+        <w:t xml:space="preserve"> of the distribution of user static profile and dynamic context</w:t>
+      </w:r>
+      <w:r>
+        <w:rPr>
+          <w:rFonts w:asciiTheme="minorBidi" w:hAnsiTheme="minorBidi"/>
+          <w:lang w:val="en-GB"/>
+        </w:rPr>
+        <w:t xml:space="preserve">, </w:t>
+      </w:r>
+      <w:r>
+        <w:rPr>
+          <w:rFonts w:asciiTheme="minorBidi" w:hAnsiTheme="minorBidi"/>
+          <w:lang w:val="en-GB"/>
+        </w:rPr>
+        <w:t>which consist of the most recent, unread posts from his friends</w:t>
+      </w:r>
+      <w:r>
+        <w:rPr>
+          <w:rFonts w:asciiTheme="minorBidi" w:hAnsiTheme="minorBidi"/>
+          <w:lang w:val="en-GB"/>
+        </w:rPr>
+        <w:t xml:space="preserve">. Then it </w:t>
+      </w:r>
+      <w:r>
+        <w:rPr>
+          <w:rFonts w:asciiTheme="minorBidi" w:hAnsiTheme="minorBidi"/>
+          <w:lang w:val="en-GB"/>
+        </w:rPr>
+        <w:t>scan</w:t>
+      </w:r>
+      <w:r>
+        <w:rPr>
+          <w:rFonts w:asciiTheme="minorBidi" w:hAnsiTheme="minorBidi"/>
+          <w:lang w:val="en-GB"/>
+        </w:rPr>
+        <w:t>s</w:t>
+      </w:r>
+      <w:r>
+        <w:rPr>
+          <w:rFonts w:asciiTheme="minorBidi" w:hAnsiTheme="minorBidi"/>
+          <w:lang w:val="en-GB"/>
+        </w:rPr>
+        <w:t xml:space="preserve"> it against the ads </w:t>
+      </w:r>
+      <w:r>
+        <w:rPr>
+          <w:rFonts w:asciiTheme="minorBidi" w:hAnsiTheme="minorBidi"/>
+          <w:lang w:val="en-GB"/>
+        </w:rPr>
+        <w:t>database</w:t>
+      </w:r>
+      <w:r>
+        <w:rPr>
+          <w:rFonts w:asciiTheme="minorBidi" w:hAnsiTheme="minorBidi"/>
+          <w:lang w:val="en-GB"/>
+        </w:rPr>
+        <w:t>, this</w:t>
+      </w:r>
+      <w:r>
+        <w:rPr>
+          <w:rFonts w:asciiTheme="minorBidi" w:hAnsiTheme="minorBidi"/>
+          <w:lang w:val="en-GB"/>
+        </w:rPr>
+        <w:t xml:space="preserve"> would</w:t>
+      </w:r>
+      <w:r>
+        <w:rPr>
+          <w:rFonts w:asciiTheme="minorBidi" w:hAnsiTheme="minorBidi"/>
+          <w:lang w:val="en-GB"/>
+        </w:rPr>
+        <w:t xml:space="preserve"> be computationally expensive.</w:t>
+      </w:r>
+      <w:r>
+        <w:rPr>
+          <w:rFonts w:asciiTheme="minorBidi" w:hAnsiTheme="minorBidi"/>
+          <w:lang w:val="en-GB"/>
+        </w:rPr>
+        <w:t xml:space="preserve"> </w:t>
+      </w:r>
+      <w:r>
+        <w:rPr>
+          <w:rFonts w:asciiTheme="minorBidi" w:hAnsiTheme="minorBidi"/>
+          <w:lang w:val="en-GB"/>
+        </w:rPr>
+        <w:t xml:space="preserve">To handle this problem effectively, they reconstruct the equation (3) to be like </w:t>
+      </w:r>
+      <w:r>
+        <w:rPr>
+          <w:rFonts w:asciiTheme="minorBidi" w:hAnsiTheme="minorBidi"/>
+          <w:lang w:val="en-GB"/>
+        </w:rPr>
+        <w:t>this</w:t>
+      </w:r>
+      <w:r>
+        <w:rPr>
+          <w:rFonts w:asciiTheme="minorBidi" w:hAnsiTheme="minorBidi"/>
+          <w:lang w:val="en-GB"/>
+        </w:rPr>
+        <w:t>:</w:t>
+      </w:r>
+      <w:r>
+        <w:rPr>
+          <w:rFonts w:asciiTheme="minorBidi" w:hAnsiTheme="minorBidi"/>
+          <w:lang w:val="en-GB"/>
+        </w:rPr>
+        <w:t xml:space="preserve"> </w:t>
       </w:r>
     </w:p>
     <w:p>
@@ -6392,7 +4469,22 @@
           <w:rFonts w:asciiTheme="minorBidi" w:hAnsiTheme="minorBidi"/>
           <w:lang w:val="en-GB"/>
         </w:rPr>
-        <w:t>Qu(w) is the aggregated relevance between user u and topic w.</w:t>
+        <w:t>Q</w:t>
+      </w:r>
+      <w:r>
+        <w:rPr>
+          <w:rFonts w:asciiTheme="minorBidi" w:hAnsiTheme="minorBidi"/>
+          <w:vertAlign w:val="subscript"/>
+          <w:lang w:val="en-GB"/>
+        </w:rPr>
+        <w:t>u</w:t>
+      </w:r>
+      <w:r>
+        <w:rPr>
+          <w:rFonts w:asciiTheme="minorBidi" w:hAnsiTheme="minorBidi"/>
+          <w:lang w:val="en-GB"/>
+        </w:rPr>
+        <w:t>(w) is the aggregated relevance between user u and topic w.</w:t>
       </w:r>
       <w:r>
         <w:rPr>
@@ -6427,7 +4519,22 @@
           <w:rFonts w:asciiTheme="minorBidi" w:hAnsiTheme="minorBidi"/>
           <w:lang w:val="en-GB"/>
         </w:rPr>
-        <w:t xml:space="preserve"> of two terms(Qu(w) and </w:t>
+        <w:t xml:space="preserve"> of two terms(Q</w:t>
+      </w:r>
+      <w:r>
+        <w:rPr>
+          <w:rFonts w:asciiTheme="minorBidi" w:hAnsiTheme="minorBidi"/>
+          <w:vertAlign w:val="subscript"/>
+          <w:lang w:val="en-GB"/>
+        </w:rPr>
+        <w:t>u</w:t>
+      </w:r>
+      <w:r>
+        <w:rPr>
+          <w:rFonts w:asciiTheme="minorBidi" w:hAnsiTheme="minorBidi"/>
+          <w:lang w:val="en-GB"/>
+        </w:rPr>
+        <w:t xml:space="preserve">(w) and </w:t>
       </w:r>
       <w:proofErr w:type="spellStart"/>
       <w:r>
@@ -6537,7 +4644,22 @@
           <w:rFonts w:asciiTheme="minorBidi" w:hAnsiTheme="minorBidi"/>
           <w:lang w:val="en-GB"/>
         </w:rPr>
-        <w:t xml:space="preserve">They Qu(w) will become constant, if the </w:t>
+        <w:t>They Q</w:t>
+      </w:r>
+      <w:r>
+        <w:rPr>
+          <w:rFonts w:asciiTheme="minorBidi" w:hAnsiTheme="minorBidi"/>
+          <w:vertAlign w:val="subscript"/>
+          <w:lang w:val="en-GB"/>
+        </w:rPr>
+        <w:t>u</w:t>
+      </w:r>
+      <w:r>
+        <w:rPr>
+          <w:rFonts w:asciiTheme="minorBidi" w:hAnsiTheme="minorBidi"/>
+          <w:lang w:val="en-GB"/>
+        </w:rPr>
+        <w:t xml:space="preserve">(w) will become constant, if the </w:t>
       </w:r>
       <m:oMath>
         <m:r>
@@ -6744,7 +4866,15 @@
           <w:rFonts w:asciiTheme="minorBidi" w:hAnsiTheme="minorBidi"/>
           <w:lang w:val="en-GB"/>
         </w:rPr>
-        <w:t>(0.55, 0.45) = (0.425, 0.575). Suppose Qu is used to query an</w:t>
+        <w:t xml:space="preserve">(0.55, 0.45) </w:t>
+      </w:r>
+      <w:r>
+        <w:rPr>
+          <w:rFonts w:asciiTheme="minorBidi" w:hAnsiTheme="minorBidi"/>
+          <w:lang w:val="en-GB"/>
+        </w:rPr>
+        <w:lastRenderedPageBreak/>
+        <w:t>= (0.425, 0.575). Suppose Qu is used to query an</w:t>
       </w:r>
       <w:r>
         <w:rPr>
@@ -6782,12 +4912,11 @@
           <w:lang w:val="en-GB"/>
         </w:rPr>
       </w:pPr>
-      <w:bookmarkStart w:id="8" w:name="_Toc499723103"/>
-      <w:r>
-        <w:rPr>
-          <w:lang w:val="en-GB"/>
-        </w:rPr>
-        <w:lastRenderedPageBreak/>
+      <w:bookmarkStart w:id="9" w:name="_Toc499723103"/>
+      <w:r>
+        <w:rPr>
+          <w:lang w:val="en-GB"/>
+        </w:rPr>
         <w:t>S</w:t>
       </w:r>
       <w:r>
@@ -6796,7 +4925,7 @@
         </w:rPr>
         <w:t>afe region algorithm</w:t>
       </w:r>
-      <w:bookmarkEnd w:id="8"/>
+      <w:bookmarkEnd w:id="9"/>
     </w:p>
     <w:p>
       <w:pPr>
@@ -6885,14 +5014,14 @@
           <w:rFonts w:asciiTheme="minorBidi" w:hAnsiTheme="minorBidi"/>
           <w:lang w:val="en-GB"/>
         </w:rPr>
-        <w:t>% are publishers</w:t>
-      </w:r>
-      <w:r>
-        <w:rPr>
-          <w:rFonts w:asciiTheme="minorBidi" w:hAnsiTheme="minorBidi"/>
-          <w:lang w:val="en-GB"/>
-        </w:rPr>
-        <w:t xml:space="preserve"> [1]</w:t>
+        <w:t xml:space="preserve">% are </w:t>
+      </w:r>
+      <w:r>
+        <w:rPr>
+          <w:rFonts w:asciiTheme="minorBidi" w:hAnsiTheme="minorBidi"/>
+          <w:lang w:val="en-GB"/>
+        </w:rPr>
+        <w:t>publishers</w:t>
       </w:r>
       <w:r>
         <w:rPr>
@@ -7156,7 +5285,6 @@
           <w:ilvl w:val="1"/>
           <w:numId w:val="8"/>
         </w:numPr>
-        <w:spacing w:before="240" w:after="120"/>
         <w:ind w:left="357" w:hanging="357"/>
         <w:rPr>
           <w:b/>
@@ -7165,7 +5293,7 @@
           <w:lang w:val="en-GB"/>
         </w:rPr>
       </w:pPr>
-      <w:bookmarkStart w:id="9" w:name="_Toc499723104"/>
+      <w:bookmarkStart w:id="10" w:name="_Toc499723104"/>
       <w:r>
         <w:rPr>
           <w:rStyle w:val="Heading2Char"/>
@@ -7199,7 +5327,7 @@
         </w:rPr>
         <w:t xml:space="preserve"> Construction</w:t>
       </w:r>
-      <w:bookmarkEnd w:id="9"/>
+      <w:bookmarkEnd w:id="10"/>
     </w:p>
     <w:p>
       <w:pPr>
@@ -7210,8 +5338,6 @@
         <w:jc w:val="both"/>
         <w:rPr>
           <w:rFonts w:asciiTheme="minorBidi" w:hAnsiTheme="minorBidi"/>
-          <w:sz w:val="24"/>
-          <w:szCs w:val="24"/>
           <w:lang w:val="en-GB"/>
         </w:rPr>
       </w:pPr>
@@ -7298,10 +5424,18 @@
       <w:r>
         <w:rPr>
           <w:rFonts w:asciiTheme="minorBidi" w:hAnsiTheme="minorBidi"/>
+          <w:vertAlign w:val="subscript"/>
+          <w:lang w:val="en-GB"/>
+        </w:rPr>
+        <w:t>u</w:t>
+      </w:r>
+      <w:r>
+        <w:rPr>
+          <w:rFonts w:asciiTheme="minorBidi" w:hAnsiTheme="minorBidi"/>
           <w:vertAlign w:val="superscript"/>
           <w:lang w:val="en-GB"/>
         </w:rPr>
-        <w:t>ulb</w:t>
+        <w:t>lb</w:t>
       </w:r>
       <w:proofErr w:type="spellEnd"/>
       <w:r>
@@ -7329,10 +5463,26 @@
       <w:r>
         <w:rPr>
           <w:rFonts w:asciiTheme="minorBidi" w:hAnsiTheme="minorBidi"/>
+          <w:vertAlign w:val="subscript"/>
+          <w:lang w:val="en-GB"/>
+        </w:rPr>
+        <w:t>u</w:t>
+      </w:r>
+      <w:r>
+        <w:rPr>
+          <w:rFonts w:asciiTheme="minorBidi" w:hAnsiTheme="minorBidi"/>
           <w:vertAlign w:val="superscript"/>
           <w:lang w:val="en-GB"/>
         </w:rPr>
-        <w:t>ulb</w:t>
+        <w:t>u</w:t>
+      </w:r>
+      <w:r>
+        <w:rPr>
+          <w:rFonts w:asciiTheme="minorBidi" w:hAnsiTheme="minorBidi"/>
+          <w:vertAlign w:val="superscript"/>
+          <w:lang w:val="en-GB"/>
+        </w:rPr>
+        <w:t>b</w:t>
       </w:r>
       <w:proofErr w:type="spellEnd"/>
       <w:r>
@@ -7353,10 +5503,18 @@
       <w:r>
         <w:rPr>
           <w:rFonts w:asciiTheme="minorBidi" w:hAnsiTheme="minorBidi"/>
+          <w:vertAlign w:val="subscript"/>
+          <w:lang w:val="en-GB"/>
+        </w:rPr>
+        <w:t>u</w:t>
+      </w:r>
+      <w:r>
+        <w:rPr>
+          <w:rFonts w:asciiTheme="minorBidi" w:hAnsiTheme="minorBidi"/>
           <w:vertAlign w:val="superscript"/>
           <w:lang w:val="en-GB"/>
         </w:rPr>
-        <w:t>ulb</w:t>
+        <w:t>lb</w:t>
       </w:r>
       <w:proofErr w:type="spellEnd"/>
       <w:r>
@@ -7372,7 +5530,31 @@
           <w:rFonts w:asciiTheme="minorBidi" w:hAnsiTheme="minorBidi"/>
           <w:lang w:val="en-GB"/>
         </w:rPr>
-        <w:t>Qulb</w:t>
+        <w:t>Q</w:t>
+      </w:r>
+      <w:r>
+        <w:rPr>
+          <w:rFonts w:asciiTheme="minorBidi" w:hAnsiTheme="minorBidi"/>
+          <w:vertAlign w:val="subscript"/>
+          <w:lang w:val="en-GB"/>
+        </w:rPr>
+        <w:t>u</w:t>
+      </w:r>
+      <w:r>
+        <w:rPr>
+          <w:rFonts w:asciiTheme="minorBidi" w:hAnsiTheme="minorBidi"/>
+          <w:vertAlign w:val="superscript"/>
+          <w:lang w:val="en-GB"/>
+        </w:rPr>
+        <w:t>u</w:t>
+      </w:r>
+      <w:r>
+        <w:rPr>
+          <w:rFonts w:asciiTheme="minorBidi" w:hAnsiTheme="minorBidi"/>
+          <w:vertAlign w:val="superscript"/>
+          <w:lang w:val="en-GB"/>
+        </w:rPr>
+        <w:t>b</w:t>
       </w:r>
       <w:proofErr w:type="spellEnd"/>
       <w:r>
@@ -7444,13 +5626,6 @@
           <w:lang w:val="en-GB"/>
         </w:rPr>
         <w:t>follows</w:t>
-      </w:r>
-      <w:r>
-        <w:rPr>
-          <w:rFonts w:asciiTheme="minorBidi" w:hAnsiTheme="minorBidi"/>
-          <w:lang w:val="en-GB"/>
-        </w:rPr>
-        <w:t xml:space="preserve"> [1]</w:t>
       </w:r>
       <w:r>
         <w:rPr>
@@ -7484,8 +5659,8 @@
         </w:rPr>
         <w:drawing>
           <wp:inline distT="0" distB="0" distL="0" distR="0" wp14:anchorId="0D85697D" wp14:editId="522C9BFA">
-            <wp:extent cx="4166559" cy="3131185"/>
-            <wp:effectExtent l="0" t="0" r="5715" b="0"/>
+            <wp:extent cx="3996929" cy="2880000"/>
+            <wp:effectExtent l="0" t="0" r="3810" b="0"/>
             <wp:docPr id="4" name="Picture 4" descr="A screenshot of text&#10;&#10;Description generated with very high confidence"/>
             <wp:cNvGraphicFramePr>
               <a:graphicFrameLocks xmlns:a="http://schemas.openxmlformats.org/drawingml/2006/main" noChangeAspect="1"/>
@@ -7498,7 +5673,7 @@
                     <pic:cNvPicPr/>
                   </pic:nvPicPr>
                   <pic:blipFill>
-                    <a:blip r:embed="rId11">
+                    <a:blip r:embed="rId9">
                       <a:extLst>
                         <a:ext uri="{28A0092B-C50C-407E-A947-70E740481C1C}">
                           <a14:useLocalDpi xmlns:a14="http://schemas.microsoft.com/office/drawing/2010/main" val="0"/>
@@ -7512,7 +5687,7 @@
                   <pic:spPr>
                     <a:xfrm>
                       <a:off x="0" y="0"/>
-                      <a:ext cx="4197317" cy="3154300"/>
+                      <a:ext cx="3996929" cy="2880000"/>
                     </a:xfrm>
                     <a:prstGeom prst="rect">
                       <a:avLst/>
@@ -7620,6 +5795,7 @@
           <w:rFonts w:asciiTheme="minorBidi" w:hAnsiTheme="minorBidi"/>
           <w:lang w:val="en-GB"/>
         </w:rPr>
+        <w:lastRenderedPageBreak/>
         <w:t>They initialize the algorithm to be context aware</w:t>
       </w:r>
       <w:r>
@@ -7677,7 +5853,6 @@
           <w:rFonts w:asciiTheme="minorBidi" w:hAnsiTheme="minorBidi"/>
           <w:lang w:val="en-GB"/>
         </w:rPr>
-        <w:lastRenderedPageBreak/>
         <w:t>For each of these topics they calculate the Q</w:t>
       </w:r>
       <w:r>
@@ -8286,7 +6461,7 @@
           <w:rFonts w:asciiTheme="minorBidi" w:hAnsiTheme="minorBidi"/>
           <w:lang w:val="en-GB"/>
         </w:rPr>
-        <w:t xml:space="preserve"> [1]</w:t>
+        <w:t xml:space="preserve"> </w:t>
       </w:r>
     </w:p>
     <w:p>
@@ -8296,7 +6471,6 @@
           <w:ilvl w:val="1"/>
           <w:numId w:val="8"/>
         </w:numPr>
-        <w:spacing w:before="240" w:after="120"/>
         <w:ind w:left="357" w:hanging="357"/>
         <w:rPr>
           <w:rStyle w:val="Heading2Char"/>
@@ -8305,7 +6479,7 @@
           <w:szCs w:val="22"/>
         </w:rPr>
       </w:pPr>
-      <w:bookmarkStart w:id="10" w:name="_Toc499723105"/>
+      <w:bookmarkStart w:id="11" w:name="_Toc499723105"/>
       <w:r>
         <w:rPr>
           <w:rStyle w:val="Heading2Char"/>
@@ -8315,7 +6489,7 @@
         </w:rPr>
         <w:t>Safe Region Based Query Processing</w:t>
       </w:r>
-      <w:bookmarkEnd w:id="10"/>
+      <w:bookmarkEnd w:id="11"/>
     </w:p>
     <w:p>
       <w:pPr>
@@ -8779,21 +6953,7 @@
           <w:rFonts w:asciiTheme="minorBidi" w:hAnsiTheme="minorBidi"/>
           <w:lang w:val="en-GB"/>
         </w:rPr>
-        <w:t>opic)</w:t>
-      </w:r>
-      <w:r>
-        <w:rPr>
-          <w:rFonts w:asciiTheme="minorBidi" w:hAnsiTheme="minorBidi"/>
-          <w:lang w:val="en-GB"/>
-        </w:rPr>
-        <w:t xml:space="preserve"> [1]</w:t>
-      </w:r>
-      <w:r>
-        <w:rPr>
-          <w:rFonts w:asciiTheme="minorBidi" w:hAnsiTheme="minorBidi"/>
-          <w:lang w:val="en-GB"/>
-        </w:rPr>
-        <w:t>.</w:t>
+        <w:t>opic).</w:t>
       </w:r>
     </w:p>
     <w:p>
@@ -8849,7 +7009,6 @@
         <w:t>For any query vector Qu and a safe region formed by (</w:t>
       </w:r>
       <w:proofErr w:type="spellStart"/>
-      <w:proofErr w:type="gramStart"/>
       <w:r>
         <w:rPr>
           <w:rFonts w:asciiTheme="minorBidi" w:hAnsiTheme="minorBidi"/>
@@ -8887,9 +7046,8 @@
           <w:rFonts w:asciiTheme="minorBidi" w:hAnsiTheme="minorBidi"/>
           <w:lang w:val="en-GB"/>
         </w:rPr>
-        <w:t xml:space="preserve"> ,</w:t>
-      </w:r>
-      <w:proofErr w:type="gramEnd"/>
+        <w:t>,</w:t>
+      </w:r>
       <w:r>
         <w:rPr>
           <w:rFonts w:asciiTheme="minorBidi" w:hAnsiTheme="minorBidi"/>
@@ -8935,7 +7093,7 @@
           <w:rFonts w:asciiTheme="minorBidi" w:hAnsiTheme="minorBidi"/>
           <w:lang w:val="en-GB"/>
         </w:rPr>
-        <w:t xml:space="preserve"> ), if Q</w:t>
+        <w:t>), if Q</w:t>
       </w:r>
       <w:r>
         <w:rPr>
@@ -8965,14 +7123,14 @@
           <w:rFonts w:asciiTheme="minorBidi" w:hAnsiTheme="minorBidi"/>
           <w:lang w:val="en-GB"/>
         </w:rPr>
-        <w:t xml:space="preserve"> will also be in the safe region</w:t>
-      </w:r>
-      <w:r>
-        <w:rPr>
-          <w:rFonts w:asciiTheme="minorBidi" w:hAnsiTheme="minorBidi"/>
-          <w:lang w:val="en-GB"/>
-        </w:rPr>
-        <w:t xml:space="preserve"> [1]</w:t>
+        <w:t xml:space="preserve"> will also be in the safe </w:t>
+      </w:r>
+      <w:r>
+        <w:rPr>
+          <w:rFonts w:asciiTheme="minorBidi" w:hAnsiTheme="minorBidi"/>
+          <w:lang w:val="en-GB"/>
+        </w:rPr>
+        <w:t>region</w:t>
       </w:r>
       <w:r>
         <w:rPr>
@@ -8986,11 +7144,11 @@
       <w:pPr>
         <w:pStyle w:val="Heading1"/>
       </w:pPr>
-      <w:bookmarkStart w:id="11" w:name="_Toc499723106"/>
+      <w:bookmarkStart w:id="12" w:name="_Toc499723106"/>
       <w:r>
         <w:t>Optimizations</w:t>
       </w:r>
-      <w:bookmarkEnd w:id="11"/>
+      <w:bookmarkEnd w:id="12"/>
     </w:p>
     <w:p>
       <w:pPr>
@@ -9436,30 +7594,7 @@
           <w:rFonts w:asciiTheme="minorBidi" w:hAnsiTheme="minorBidi"/>
           <w:lang w:val="en-GB"/>
         </w:rPr>
-        <w:t xml:space="preserve"> score than that of b, we can terminate and return </w:t>
-      </w:r>
-      <w:proofErr w:type="spellStart"/>
-      <w:r>
-        <w:rPr>
-          <w:rFonts w:asciiTheme="minorBidi" w:hAnsiTheme="minorBidi"/>
-          <w:lang w:val="en-GB"/>
-        </w:rPr>
-        <w:t>Sl</w:t>
-      </w:r>
-      <w:proofErr w:type="spellEnd"/>
-      <w:r>
-        <w:rPr>
-          <w:rFonts w:asciiTheme="minorBidi" w:hAnsiTheme="minorBidi"/>
-          <w:lang w:val="en-GB"/>
-        </w:rPr>
-        <w:t xml:space="preserve"> [1]</w:t>
-      </w:r>
-      <w:r>
-        <w:rPr>
-          <w:rFonts w:asciiTheme="minorBidi" w:hAnsiTheme="minorBidi"/>
-          <w:lang w:val="en-GB"/>
-        </w:rPr>
-        <w:t>.</w:t>
+        <w:t xml:space="preserve"> score than that of b, we can terminate and return Sl.</w:t>
       </w:r>
     </w:p>
     <w:p>
@@ -9474,264 +7609,6 @@
           <w:lang w:val="en-GB"/>
         </w:rPr>
       </w:pPr>
-      <w:r>
-        <w:rPr>
-          <w:rFonts w:asciiTheme="minorBidi" w:hAnsiTheme="minorBidi"/>
-          <w:lang w:val="en-GB"/>
-        </w:rPr>
-        <w:t>W</w:t>
-      </w:r>
-      <w:r>
-        <w:rPr>
-          <w:rFonts w:asciiTheme="minorBidi" w:hAnsiTheme="minorBidi"/>
-          <w:lang w:val="en-GB"/>
-        </w:rPr>
-        <w:t>hen the Q</w:t>
-      </w:r>
-      <w:r>
-        <w:rPr>
-          <w:rFonts w:asciiTheme="minorBidi" w:hAnsiTheme="minorBidi"/>
-          <w:vertAlign w:val="subscript"/>
-          <w:lang w:val="en-GB"/>
-        </w:rPr>
-        <w:t>u</w:t>
-      </w:r>
-      <w:r>
-        <w:rPr>
-          <w:rFonts w:asciiTheme="minorBidi" w:hAnsiTheme="minorBidi"/>
-          <w:lang w:val="en-GB"/>
-        </w:rPr>
-        <w:t xml:space="preserve"> </w:t>
-      </w:r>
-      <w:r>
-        <w:rPr>
-          <w:rFonts w:asciiTheme="minorBidi" w:hAnsiTheme="minorBidi"/>
-          <w:lang w:val="en-GB"/>
-        </w:rPr>
-        <w:t>moves out of the safe region of a given user (u)</w:t>
-      </w:r>
-      <w:r>
-        <w:rPr>
-          <w:rFonts w:asciiTheme="minorBidi" w:hAnsiTheme="minorBidi"/>
-          <w:lang w:val="en-GB"/>
-        </w:rPr>
-        <w:t xml:space="preserve">, </w:t>
-      </w:r>
-      <w:r>
-        <w:rPr>
-          <w:rFonts w:asciiTheme="minorBidi" w:hAnsiTheme="minorBidi"/>
-          <w:lang w:val="en-GB"/>
-        </w:rPr>
-        <w:t xml:space="preserve">we </w:t>
-      </w:r>
-      <w:proofErr w:type="gramStart"/>
-      <w:r>
-        <w:rPr>
-          <w:rFonts w:asciiTheme="minorBidi" w:hAnsiTheme="minorBidi"/>
-          <w:lang w:val="en-GB"/>
-        </w:rPr>
-        <w:t>have to</w:t>
-      </w:r>
-      <w:proofErr w:type="gramEnd"/>
-      <w:r>
-        <w:rPr>
-          <w:rFonts w:asciiTheme="minorBidi" w:hAnsiTheme="minorBidi"/>
-          <w:lang w:val="en-GB"/>
-        </w:rPr>
-        <w:t xml:space="preserve"> </w:t>
-      </w:r>
-      <w:proofErr w:type="spellStart"/>
-      <w:r>
-        <w:rPr>
-          <w:rFonts w:asciiTheme="minorBidi" w:hAnsiTheme="minorBidi"/>
-          <w:lang w:val="en-GB"/>
-        </w:rPr>
-        <w:t>recompute</w:t>
-      </w:r>
-      <w:proofErr w:type="spellEnd"/>
-      <w:r>
-        <w:rPr>
-          <w:rFonts w:asciiTheme="minorBidi" w:hAnsiTheme="minorBidi"/>
-          <w:lang w:val="en-GB"/>
-        </w:rPr>
-        <w:t xml:space="preserve"> the top ads using the online retrieval algorithm</w:t>
-      </w:r>
-      <w:r>
-        <w:rPr>
-          <w:rFonts w:asciiTheme="minorBidi" w:hAnsiTheme="minorBidi"/>
-          <w:lang w:val="en-GB"/>
-        </w:rPr>
-        <w:t>. T</w:t>
-      </w:r>
-      <w:r>
-        <w:rPr>
-          <w:rFonts w:asciiTheme="minorBidi" w:hAnsiTheme="minorBidi"/>
-          <w:lang w:val="en-GB"/>
-        </w:rPr>
-        <w:t xml:space="preserve">o avoid that and bring the results as fast as possible, </w:t>
-      </w:r>
-      <w:r>
-        <w:rPr>
-          <w:rFonts w:asciiTheme="minorBidi" w:hAnsiTheme="minorBidi"/>
-          <w:lang w:val="en-GB"/>
-        </w:rPr>
-        <w:t>t</w:t>
-      </w:r>
-      <w:r>
-        <w:rPr>
-          <w:rFonts w:asciiTheme="minorBidi" w:hAnsiTheme="minorBidi"/>
-          <w:lang w:val="en-GB"/>
-        </w:rPr>
-        <w:t>he second optimization is</w:t>
-      </w:r>
-      <w:r>
-        <w:rPr>
-          <w:rFonts w:asciiTheme="minorBidi" w:hAnsiTheme="minorBidi"/>
-          <w:lang w:val="en-GB"/>
-        </w:rPr>
-        <w:t xml:space="preserve"> to </w:t>
-      </w:r>
-      <w:r>
-        <w:rPr>
-          <w:rFonts w:asciiTheme="minorBidi" w:hAnsiTheme="minorBidi"/>
-          <w:lang w:val="en-GB"/>
-        </w:rPr>
-        <w:t xml:space="preserve">search into his </w:t>
-      </w:r>
-      <w:r>
-        <w:rPr>
-          <w:rFonts w:asciiTheme="minorBidi" w:hAnsiTheme="minorBidi"/>
-          <w:lang w:val="en-GB"/>
-        </w:rPr>
-        <w:t>friend’s</w:t>
-      </w:r>
-      <w:r>
-        <w:rPr>
-          <w:rFonts w:asciiTheme="minorBidi" w:hAnsiTheme="minorBidi"/>
-          <w:lang w:val="en-GB"/>
-        </w:rPr>
-        <w:t xml:space="preserve"> safe region</w:t>
-      </w:r>
-      <w:r>
-        <w:rPr>
-          <w:rFonts w:asciiTheme="minorBidi" w:hAnsiTheme="minorBidi"/>
-          <w:lang w:val="en-GB"/>
-        </w:rPr>
-        <w:t>. I</w:t>
-      </w:r>
-      <w:r>
-        <w:rPr>
-          <w:rFonts w:asciiTheme="minorBidi" w:hAnsiTheme="minorBidi"/>
-          <w:lang w:val="en-GB"/>
-        </w:rPr>
-        <w:t xml:space="preserve">f </w:t>
-      </w:r>
-      <w:r>
-        <w:rPr>
-          <w:rFonts w:asciiTheme="minorBidi" w:hAnsiTheme="minorBidi"/>
-          <w:lang w:val="en-GB"/>
-        </w:rPr>
-        <w:t>we find</w:t>
-      </w:r>
-      <w:r>
-        <w:rPr>
-          <w:rFonts w:asciiTheme="minorBidi" w:hAnsiTheme="minorBidi"/>
-          <w:lang w:val="en-GB"/>
-        </w:rPr>
-        <w:t xml:space="preserve"> a safe region from </w:t>
-      </w:r>
-      <w:r>
-        <w:rPr>
-          <w:rFonts w:asciiTheme="minorBidi" w:hAnsiTheme="minorBidi"/>
-          <w:lang w:val="en-GB"/>
-        </w:rPr>
-        <w:t xml:space="preserve">a </w:t>
-      </w:r>
-      <w:r>
-        <w:rPr>
-          <w:rFonts w:asciiTheme="minorBidi" w:hAnsiTheme="minorBidi"/>
-          <w:lang w:val="en-GB"/>
-        </w:rPr>
-        <w:t>user (v) that contains the new Q</w:t>
-      </w:r>
-      <w:r>
-        <w:rPr>
-          <w:rFonts w:asciiTheme="minorBidi" w:hAnsiTheme="minorBidi"/>
-          <w:vertAlign w:val="subscript"/>
-          <w:lang w:val="en-GB"/>
-        </w:rPr>
-        <w:t>u</w:t>
-      </w:r>
-      <w:r>
-        <w:rPr>
-          <w:rFonts w:asciiTheme="minorBidi" w:hAnsiTheme="minorBidi"/>
-          <w:lang w:val="en-GB"/>
-        </w:rPr>
-        <w:t>, we can assign the safe region from user (V) directly to the user</w:t>
-      </w:r>
-      <w:r>
-        <w:rPr>
-          <w:rFonts w:asciiTheme="minorBidi" w:hAnsiTheme="minorBidi"/>
-          <w:lang w:val="en-GB"/>
-        </w:rPr>
-        <w:t xml:space="preserve"> </w:t>
-      </w:r>
-      <w:r>
-        <w:rPr>
-          <w:rFonts w:asciiTheme="minorBidi" w:hAnsiTheme="minorBidi"/>
-          <w:lang w:val="en-GB"/>
-        </w:rPr>
-        <w:t>(U)</w:t>
-      </w:r>
-      <w:r>
-        <w:rPr>
-          <w:rFonts w:asciiTheme="minorBidi" w:hAnsiTheme="minorBidi"/>
-          <w:lang w:val="en-GB"/>
-        </w:rPr>
-        <w:t>. I</w:t>
-      </w:r>
-      <w:r>
-        <w:rPr>
-          <w:rFonts w:asciiTheme="minorBidi" w:hAnsiTheme="minorBidi"/>
-          <w:lang w:val="en-GB"/>
-        </w:rPr>
-        <w:t>n this case we ensure that they have the same set of top relevant ads and safe the cost of precomputing the online retrieval algorithm</w:t>
-      </w:r>
-      <w:r>
-        <w:rPr>
-          <w:rFonts w:asciiTheme="minorBidi" w:hAnsiTheme="minorBidi"/>
-          <w:lang w:val="en-GB"/>
-        </w:rPr>
-        <w:t xml:space="preserve"> [1]</w:t>
-      </w:r>
-      <w:r>
-        <w:rPr>
-          <w:rFonts w:asciiTheme="minorBidi" w:hAnsiTheme="minorBidi"/>
-          <w:lang w:val="en-GB"/>
-        </w:rPr>
-        <w:t>.</w:t>
-      </w:r>
-    </w:p>
-    <w:p>
-      <w:pPr>
-        <w:pStyle w:val="Heading1"/>
-      </w:pPr>
-      <w:bookmarkStart w:id="12" w:name="_Toc499723107"/>
-      <w:r>
-        <w:rPr>
-          <w:lang w:val="de-CH"/>
-        </w:rPr>
-        <w:t>H</w:t>
-      </w:r>
-      <w:proofErr w:type="spellStart"/>
-      <w:r>
-        <w:t>ybrid</w:t>
-      </w:r>
-      <w:proofErr w:type="spellEnd"/>
-      <w:r>
-        <w:t xml:space="preserve"> algorithm</w:t>
-      </w:r>
-      <w:bookmarkEnd w:id="12"/>
     </w:p>
     <w:p>
       <w:pPr>
@@ -9750,6 +7627,277 @@
           <w:rFonts w:asciiTheme="minorBidi" w:hAnsiTheme="minorBidi"/>
           <w:lang w:val="en-GB"/>
         </w:rPr>
+        <w:t>W</w:t>
+      </w:r>
+      <w:r>
+        <w:rPr>
+          <w:rFonts w:asciiTheme="minorBidi" w:hAnsiTheme="minorBidi"/>
+          <w:lang w:val="en-GB"/>
+        </w:rPr>
+        <w:t>hen the Q</w:t>
+      </w:r>
+      <w:r>
+        <w:rPr>
+          <w:rFonts w:asciiTheme="minorBidi" w:hAnsiTheme="minorBidi"/>
+          <w:vertAlign w:val="subscript"/>
+          <w:lang w:val="en-GB"/>
+        </w:rPr>
+        <w:t>u</w:t>
+      </w:r>
+      <w:r>
+        <w:rPr>
+          <w:rFonts w:asciiTheme="minorBidi" w:hAnsiTheme="minorBidi"/>
+          <w:lang w:val="en-GB"/>
+        </w:rPr>
+        <w:t xml:space="preserve"> </w:t>
+      </w:r>
+      <w:r>
+        <w:rPr>
+          <w:rFonts w:asciiTheme="minorBidi" w:hAnsiTheme="minorBidi"/>
+          <w:lang w:val="en-GB"/>
+        </w:rPr>
+        <w:t>moves out of the safe region of a given user (u)</w:t>
+      </w:r>
+      <w:r>
+        <w:rPr>
+          <w:rFonts w:asciiTheme="minorBidi" w:hAnsiTheme="minorBidi"/>
+          <w:lang w:val="en-GB"/>
+        </w:rPr>
+        <w:t xml:space="preserve">, </w:t>
+      </w:r>
+      <w:r>
+        <w:rPr>
+          <w:rFonts w:asciiTheme="minorBidi" w:hAnsiTheme="minorBidi"/>
+          <w:lang w:val="en-GB"/>
+        </w:rPr>
+        <w:t xml:space="preserve">we </w:t>
+      </w:r>
+      <w:proofErr w:type="gramStart"/>
+      <w:r>
+        <w:rPr>
+          <w:rFonts w:asciiTheme="minorBidi" w:hAnsiTheme="minorBidi"/>
+          <w:lang w:val="en-GB"/>
+        </w:rPr>
+        <w:t>have to</w:t>
+      </w:r>
+      <w:proofErr w:type="gramEnd"/>
+      <w:r>
+        <w:rPr>
+          <w:rFonts w:asciiTheme="minorBidi" w:hAnsiTheme="minorBidi"/>
+          <w:lang w:val="en-GB"/>
+        </w:rPr>
+        <w:t xml:space="preserve"> </w:t>
+      </w:r>
+      <w:proofErr w:type="spellStart"/>
+      <w:r>
+        <w:rPr>
+          <w:rFonts w:asciiTheme="minorBidi" w:hAnsiTheme="minorBidi"/>
+          <w:lang w:val="en-GB"/>
+        </w:rPr>
+        <w:t>recompute</w:t>
+      </w:r>
+      <w:proofErr w:type="spellEnd"/>
+      <w:r>
+        <w:rPr>
+          <w:rFonts w:asciiTheme="minorBidi" w:hAnsiTheme="minorBidi"/>
+          <w:lang w:val="en-GB"/>
+        </w:rPr>
+        <w:t xml:space="preserve"> the top ads using the online retrieval algorithm</w:t>
+      </w:r>
+      <w:r>
+        <w:rPr>
+          <w:rFonts w:asciiTheme="minorBidi" w:hAnsiTheme="minorBidi"/>
+          <w:lang w:val="en-GB"/>
+        </w:rPr>
+        <w:t>. T</w:t>
+      </w:r>
+      <w:r>
+        <w:rPr>
+          <w:rFonts w:asciiTheme="minorBidi" w:hAnsiTheme="minorBidi"/>
+          <w:lang w:val="en-GB"/>
+        </w:rPr>
+        <w:t xml:space="preserve">o avoid that and bring the results as fast as possible, </w:t>
+      </w:r>
+      <w:r>
+        <w:rPr>
+          <w:rFonts w:asciiTheme="minorBidi" w:hAnsiTheme="minorBidi"/>
+          <w:lang w:val="en-GB"/>
+        </w:rPr>
+        <w:t>t</w:t>
+      </w:r>
+      <w:r>
+        <w:rPr>
+          <w:rFonts w:asciiTheme="minorBidi" w:hAnsiTheme="minorBidi"/>
+          <w:lang w:val="en-GB"/>
+        </w:rPr>
+        <w:t>he second optimization is</w:t>
+      </w:r>
+      <w:r>
+        <w:rPr>
+          <w:rFonts w:asciiTheme="minorBidi" w:hAnsiTheme="minorBidi"/>
+          <w:lang w:val="en-GB"/>
+        </w:rPr>
+        <w:t xml:space="preserve"> to </w:t>
+      </w:r>
+      <w:r>
+        <w:rPr>
+          <w:rFonts w:asciiTheme="minorBidi" w:hAnsiTheme="minorBidi"/>
+          <w:lang w:val="en-GB"/>
+        </w:rPr>
+        <w:t xml:space="preserve">search into his </w:t>
+      </w:r>
+      <w:r>
+        <w:rPr>
+          <w:rFonts w:asciiTheme="minorBidi" w:hAnsiTheme="minorBidi"/>
+          <w:lang w:val="en-GB"/>
+        </w:rPr>
+        <w:t>friend’s</w:t>
+      </w:r>
+      <w:r>
+        <w:rPr>
+          <w:rFonts w:asciiTheme="minorBidi" w:hAnsiTheme="minorBidi"/>
+          <w:lang w:val="en-GB"/>
+        </w:rPr>
+        <w:t xml:space="preserve"> safe region</w:t>
+      </w:r>
+      <w:r>
+        <w:rPr>
+          <w:rFonts w:asciiTheme="minorBidi" w:hAnsiTheme="minorBidi"/>
+          <w:lang w:val="en-GB"/>
+        </w:rPr>
+        <w:t>. I</w:t>
+      </w:r>
+      <w:r>
+        <w:rPr>
+          <w:rFonts w:asciiTheme="minorBidi" w:hAnsiTheme="minorBidi"/>
+          <w:lang w:val="en-GB"/>
+        </w:rPr>
+        <w:t xml:space="preserve">f </w:t>
+      </w:r>
+      <w:r>
+        <w:rPr>
+          <w:rFonts w:asciiTheme="minorBidi" w:hAnsiTheme="minorBidi"/>
+          <w:lang w:val="en-GB"/>
+        </w:rPr>
+        <w:t>we find</w:t>
+      </w:r>
+      <w:r>
+        <w:rPr>
+          <w:rFonts w:asciiTheme="minorBidi" w:hAnsiTheme="minorBidi"/>
+          <w:lang w:val="en-GB"/>
+        </w:rPr>
+        <w:t xml:space="preserve"> a safe region from </w:t>
+      </w:r>
+      <w:r>
+        <w:rPr>
+          <w:rFonts w:asciiTheme="minorBidi" w:hAnsiTheme="minorBidi"/>
+          <w:lang w:val="en-GB"/>
+        </w:rPr>
+        <w:t xml:space="preserve">a </w:t>
+      </w:r>
+      <w:r>
+        <w:rPr>
+          <w:rFonts w:asciiTheme="minorBidi" w:hAnsiTheme="minorBidi"/>
+          <w:lang w:val="en-GB"/>
+        </w:rPr>
+        <w:t>user (v) that contains the new Q</w:t>
+      </w:r>
+      <w:r>
+        <w:rPr>
+          <w:rFonts w:asciiTheme="minorBidi" w:hAnsiTheme="minorBidi"/>
+          <w:vertAlign w:val="subscript"/>
+          <w:lang w:val="en-GB"/>
+        </w:rPr>
+        <w:t>u</w:t>
+      </w:r>
+      <w:r>
+        <w:rPr>
+          <w:rFonts w:asciiTheme="minorBidi" w:hAnsiTheme="minorBidi"/>
+          <w:lang w:val="en-GB"/>
+        </w:rPr>
+        <w:t>, we can assign the safe region from user (V) directly to the user</w:t>
+      </w:r>
+      <w:r>
+        <w:rPr>
+          <w:rFonts w:asciiTheme="minorBidi" w:hAnsiTheme="minorBidi"/>
+          <w:lang w:val="en-GB"/>
+        </w:rPr>
+        <w:t xml:space="preserve"> </w:t>
+      </w:r>
+      <w:r>
+        <w:rPr>
+          <w:rFonts w:asciiTheme="minorBidi" w:hAnsiTheme="minorBidi"/>
+          <w:lang w:val="en-GB"/>
+        </w:rPr>
+        <w:t>(U)</w:t>
+      </w:r>
+      <w:r>
+        <w:rPr>
+          <w:rFonts w:asciiTheme="minorBidi" w:hAnsiTheme="minorBidi"/>
+          <w:lang w:val="en-GB"/>
+        </w:rPr>
+        <w:t>. I</w:t>
+      </w:r>
+      <w:r>
+        <w:rPr>
+          <w:rFonts w:asciiTheme="minorBidi" w:hAnsiTheme="minorBidi"/>
+          <w:lang w:val="en-GB"/>
+        </w:rPr>
+        <w:t xml:space="preserve">n this case we ensure that they have the same set of top relevant ads and safe the cost of precomputing the online retrieval </w:t>
+      </w:r>
+      <w:r>
+        <w:rPr>
+          <w:rFonts w:asciiTheme="minorBidi" w:hAnsiTheme="minorBidi"/>
+          <w:lang w:val="en-GB"/>
+        </w:rPr>
+        <w:t>algorithm</w:t>
+      </w:r>
+      <w:r>
+        <w:rPr>
+          <w:rFonts w:asciiTheme="minorBidi" w:hAnsiTheme="minorBidi"/>
+          <w:lang w:val="en-GB"/>
+        </w:rPr>
+        <w:t>.</w:t>
+      </w:r>
+    </w:p>
+    <w:p>
+      <w:pPr>
+        <w:pStyle w:val="Heading1"/>
+      </w:pPr>
+      <w:bookmarkStart w:id="13" w:name="_Toc499723107"/>
+      <w:r>
+        <w:rPr>
+          <w:lang w:val="de-CH"/>
+        </w:rPr>
+        <w:t>H</w:t>
+      </w:r>
+      <w:proofErr w:type="spellStart"/>
+      <w:r>
+        <w:t>ybrid</w:t>
+      </w:r>
+      <w:proofErr w:type="spellEnd"/>
+      <w:r>
+        <w:t xml:space="preserve"> algorithm</w:t>
+      </w:r>
+      <w:bookmarkEnd w:id="13"/>
+    </w:p>
+    <w:p>
+      <w:pPr>
+        <w:autoSpaceDE w:val="0"/>
+        <w:autoSpaceDN w:val="0"/>
+        <w:adjustRightInd w:val="0"/>
+        <w:spacing w:after="0" w:line="360" w:lineRule="auto"/>
+        <w:jc w:val="both"/>
+        <w:rPr>
+          <w:rFonts w:asciiTheme="minorBidi" w:hAnsiTheme="minorBidi"/>
+          <w:lang w:val="en-GB"/>
+        </w:rPr>
+      </w:pPr>
+      <w:r>
+        <w:rPr>
+          <w:rFonts w:asciiTheme="minorBidi" w:hAnsiTheme="minorBidi"/>
+          <w:lang w:val="en-GB"/>
+        </w:rPr>
         <w:t>T</w:t>
       </w:r>
       <w:r>
@@ -9838,7 +7986,7 @@
           <w:lang w:val="en-GB"/>
         </w:rPr>
       </w:pPr>
-      <w:bookmarkStart w:id="13" w:name="_Toc499723108"/>
+      <w:bookmarkStart w:id="14" w:name="_Toc499723108"/>
       <w:r>
         <w:rPr>
           <w:b/>
@@ -9889,7 +8037,7 @@
         </w:rPr>
         <w:t>istributions</w:t>
       </w:r>
-      <w:bookmarkEnd w:id="13"/>
+      <w:bookmarkEnd w:id="14"/>
     </w:p>
     <w:p>
       <w:pPr>
@@ -9943,21 +8091,7 @@
           <w:rFonts w:asciiTheme="minorBidi" w:hAnsiTheme="minorBidi"/>
           <w:lang w:val="en-GB"/>
         </w:rPr>
-        <w:t>introduced a series of equations as follows</w:t>
-      </w:r>
-      <w:r>
-        <w:rPr>
-          <w:rFonts w:asciiTheme="minorBidi" w:hAnsiTheme="minorBidi"/>
-          <w:lang w:val="en-GB"/>
-        </w:rPr>
-        <w:t xml:space="preserve"> [1]</w:t>
-      </w:r>
-      <w:r>
-        <w:rPr>
-          <w:rFonts w:asciiTheme="minorBidi" w:hAnsiTheme="minorBidi"/>
-          <w:lang w:val="en-GB"/>
-        </w:rPr>
-        <w:t>:</w:t>
+        <w:t>introduced a series of equations as follows:</w:t>
       </w:r>
     </w:p>
     <w:p>
@@ -10111,15 +8245,15 @@
           </m:r>
         </m:oMath>
       </m:oMathPara>
+      <w:proofErr w:type="gramStart"/>
+      <w:r>
+        <w:rPr>
+          <w:rFonts w:asciiTheme="minorBidi" w:hAnsiTheme="minorBidi"/>
+          <w:lang w:val="en-GB"/>
+        </w:rPr>
+        <w:t>X</w:t>
+      </w:r>
       <w:proofErr w:type="spellStart"/>
-      <w:proofErr w:type="gramStart"/>
-      <w:r>
-        <w:rPr>
-          <w:rFonts w:asciiTheme="minorBidi" w:hAnsiTheme="minorBidi"/>
-          <w:lang w:val="en-GB"/>
-        </w:rPr>
-        <w:t>X</w:t>
-      </w:r>
       <w:r>
         <w:rPr>
           <w:rFonts w:asciiTheme="minorBidi" w:hAnsiTheme="minorBidi"/>
@@ -10288,14 +8422,14 @@
           <w:rFonts w:asciiTheme="minorBidi" w:hAnsiTheme="minorBidi"/>
           <w:lang w:val="en-GB"/>
         </w:rPr>
-        <w:t xml:space="preserve"> like this</w:t>
-      </w:r>
-      <w:r>
-        <w:rPr>
-          <w:rFonts w:asciiTheme="minorBidi" w:hAnsiTheme="minorBidi"/>
-          <w:lang w:val="en-GB"/>
-        </w:rPr>
-        <w:t xml:space="preserve"> [1]</w:t>
+        <w:t xml:space="preserve"> like </w:t>
+      </w:r>
+      <w:r>
+        <w:rPr>
+          <w:rFonts w:asciiTheme="minorBidi" w:hAnsiTheme="minorBidi"/>
+          <w:lang w:val="en-GB"/>
+        </w:rPr>
+        <w:t>this</w:t>
       </w:r>
       <w:r>
         <w:rPr>
@@ -10605,14 +8739,14 @@
           <w:rFonts w:asciiTheme="minorBidi" w:hAnsiTheme="minorBidi"/>
           <w:lang w:val="en-GB"/>
         </w:rPr>
-        <w:t xml:space="preserve"> as follows</w:t>
-      </w:r>
-      <w:r>
-        <w:rPr>
-          <w:rFonts w:asciiTheme="minorBidi" w:hAnsiTheme="minorBidi"/>
-          <w:lang w:val="en-GB"/>
-        </w:rPr>
-        <w:t xml:space="preserve"> [1]</w:t>
+        <w:t xml:space="preserve"> as </w:t>
+      </w:r>
+      <w:r>
+        <w:rPr>
+          <w:rFonts w:asciiTheme="minorBidi" w:hAnsiTheme="minorBidi"/>
+          <w:lang w:val="en-GB"/>
+        </w:rPr>
+        <w:t>follows</w:t>
       </w:r>
       <w:r>
         <w:rPr>
@@ -10621,21 +8755,6 @@
         </w:rPr>
         <w:t>:</w:t>
       </w:r>
-    </w:p>
-    <w:p>
-      <w:pPr>
-        <w:autoSpaceDE w:val="0"/>
-        <w:autoSpaceDN w:val="0"/>
-        <w:adjustRightInd w:val="0"/>
-        <w:spacing w:after="0" w:line="240" w:lineRule="auto"/>
-        <w:jc w:val="both"/>
-        <w:rPr>
-          <w:rFonts w:asciiTheme="minorBidi" w:hAnsiTheme="minorBidi"/>
-          <w:sz w:val="36"/>
-          <w:szCs w:val="30"/>
-          <w:lang w:val="en-CH"/>
-        </w:rPr>
-      </w:pPr>
     </w:p>
     <w:p>
       <w:pPr>
@@ -11187,7 +9306,7 @@
           <w:lang w:val="en-GB"/>
         </w:rPr>
       </w:pPr>
-      <w:bookmarkStart w:id="14" w:name="_Toc499723109"/>
+      <w:bookmarkStart w:id="15" w:name="_Toc499723109"/>
       <w:r>
         <w:rPr>
           <w:rStyle w:val="Heading1Char"/>
@@ -11196,10 +9315,9 @@
           <w:sz w:val="22"/>
           <w:szCs w:val="22"/>
         </w:rPr>
-        <w:lastRenderedPageBreak/>
         <w:t>Hybrid Retrieval Strategy</w:t>
       </w:r>
-      <w:bookmarkEnd w:id="14"/>
+      <w:bookmarkEnd w:id="15"/>
     </w:p>
     <w:p>
       <w:pPr>
@@ -11266,21 +9384,7 @@
           <w:rFonts w:asciiTheme="minorBidi" w:hAnsiTheme="minorBidi"/>
           <w:lang w:val="en-GB"/>
         </w:rPr>
-        <w:t xml:space="preserve"> ] only captures the variance of topic distributions in the news feed, they need to combine it with the static user interests, so it becomes like this</w:t>
-      </w:r>
-      <w:r>
-        <w:rPr>
-          <w:rFonts w:asciiTheme="minorBidi" w:hAnsiTheme="minorBidi"/>
-          <w:lang w:val="en-GB"/>
-        </w:rPr>
-        <w:t xml:space="preserve"> [1]</w:t>
-      </w:r>
-      <w:r>
-        <w:rPr>
-          <w:rFonts w:asciiTheme="minorBidi" w:hAnsiTheme="minorBidi"/>
-          <w:lang w:val="en-GB"/>
-        </w:rPr>
-        <w:t>:</w:t>
+        <w:t xml:space="preserve"> ] only captures the variance of topic distributions in the news feed, they need to combine it with the static user interests, so it becomes like this:</w:t>
       </w:r>
     </w:p>
     <w:p>
@@ -11306,6 +9410,7 @@
               <w:szCs w:val="24"/>
               <w:lang w:val="en-GB"/>
             </w:rPr>
+            <w:lastRenderedPageBreak/>
             <m:t>p</m:t>
           </m:r>
           <m:d>
@@ -11761,14 +9866,14 @@
           <w:rFonts w:asciiTheme="minorBidi" w:hAnsiTheme="minorBidi"/>
           <w:lang w:val="en-GB"/>
         </w:rPr>
-        <w:t>The final equation for the hybrid model is as follows</w:t>
-      </w:r>
-      <w:r>
-        <w:rPr>
-          <w:rFonts w:asciiTheme="minorBidi" w:hAnsiTheme="minorBidi"/>
-          <w:lang w:val="en-GB"/>
-        </w:rPr>
-        <w:t xml:space="preserve"> [1]</w:t>
+        <w:t xml:space="preserve">The final equation for the hybrid model is as </w:t>
+      </w:r>
+      <w:r>
+        <w:rPr>
+          <w:rFonts w:asciiTheme="minorBidi" w:hAnsiTheme="minorBidi"/>
+          <w:lang w:val="en-GB"/>
+        </w:rPr>
+        <w:t>follows</w:t>
       </w:r>
       <w:r>
         <w:rPr>
@@ -12162,6 +10267,28 @@
     </w:p>
     <w:p>
       <w:pPr>
+        <w:pStyle w:val="Heading1"/>
+        <w:rPr>
+          <w:lang w:val="en-GB"/>
+        </w:rPr>
+      </w:pPr>
+      <w:bookmarkStart w:id="16" w:name="_Toc499723110"/>
+      <w:r>
+        <w:rPr>
+          <w:lang w:val="en-GB"/>
+        </w:rPr>
+        <w:t>E</w:t>
+      </w:r>
+      <w:r>
+        <w:rPr>
+          <w:lang w:val="en-GB"/>
+        </w:rPr>
+        <w:t>xperimental study</w:t>
+      </w:r>
+      <w:bookmarkEnd w:id="16"/>
+    </w:p>
+    <w:p>
+      <w:pPr>
         <w:autoSpaceDE w:val="0"/>
         <w:autoSpaceDN w:val="0"/>
         <w:adjustRightInd w:val="0"/>
@@ -12169,35 +10296,100 @@
         <w:jc w:val="both"/>
         <w:rPr>
           <w:rFonts w:asciiTheme="minorBidi" w:hAnsiTheme="minorBidi"/>
-          <w:b/>
-          <w:bCs/>
-          <w:sz w:val="24"/>
-          <w:szCs w:val="24"/>
-          <w:lang w:val="en-GB"/>
-        </w:rPr>
-      </w:pPr>
-    </w:p>
-    <w:p>
-      <w:pPr>
-        <w:pStyle w:val="Heading1"/>
-        <w:rPr>
-          <w:lang w:val="en-GB"/>
-        </w:rPr>
-      </w:pPr>
-      <w:bookmarkStart w:id="15" w:name="_Toc499723110"/>
-      <w:r>
-        <w:rPr>
-          <w:lang w:val="en-GB"/>
-        </w:rPr>
-        <w:t>E</w:t>
-      </w:r>
-      <w:r>
-        <w:rPr>
-          <w:lang w:val="en-GB"/>
-        </w:rPr>
-        <w:t>xperimental study</w:t>
-      </w:r>
-      <w:bookmarkEnd w:id="15"/>
+          <w:lang w:val="en-GB"/>
+        </w:rPr>
+      </w:pPr>
+      <w:r>
+        <w:rPr>
+          <w:rFonts w:asciiTheme="minorBidi" w:hAnsiTheme="minorBidi"/>
+          <w:lang w:val="en-GB"/>
+        </w:rPr>
+        <w:t>The same researchers</w:t>
+      </w:r>
+      <w:r>
+        <w:rPr>
+          <w:rFonts w:asciiTheme="minorBidi" w:hAnsiTheme="minorBidi"/>
+          <w:lang w:val="en-GB"/>
+        </w:rPr>
+        <w:t xml:space="preserve"> did experiments on real social network datasets with billions of edges such as </w:t>
+      </w:r>
+      <w:r>
+        <w:rPr>
+          <w:rFonts w:asciiTheme="minorBidi" w:hAnsiTheme="minorBidi"/>
+          <w:lang w:val="en-GB"/>
+        </w:rPr>
+        <w:t>T</w:t>
+      </w:r>
+      <w:r>
+        <w:rPr>
+          <w:rFonts w:asciiTheme="minorBidi" w:hAnsiTheme="minorBidi"/>
+          <w:lang w:val="en-GB"/>
+        </w:rPr>
+        <w:t xml:space="preserve">witter and </w:t>
+      </w:r>
+      <w:r>
+        <w:rPr>
+          <w:rFonts w:asciiTheme="minorBidi" w:hAnsiTheme="minorBidi"/>
+          <w:lang w:val="en-GB"/>
+        </w:rPr>
+        <w:t>AOL</w:t>
+      </w:r>
+      <w:r>
+        <w:rPr>
+          <w:rFonts w:asciiTheme="minorBidi" w:hAnsiTheme="minorBidi"/>
+          <w:lang w:val="en-GB"/>
+        </w:rPr>
+        <w:t>.</w:t>
+      </w:r>
+      <w:r>
+        <w:rPr>
+          <w:rFonts w:asciiTheme="minorBidi" w:hAnsiTheme="minorBidi"/>
+          <w:lang w:val="en-GB"/>
+        </w:rPr>
+        <w:t xml:space="preserve"> T</w:t>
+      </w:r>
+      <w:r>
+        <w:rPr>
+          <w:rFonts w:asciiTheme="minorBidi" w:hAnsiTheme="minorBidi"/>
+          <w:lang w:val="en-GB"/>
+        </w:rPr>
+        <w:t>heir target is to guarantee the real-time delivery of relevant ads</w:t>
+      </w:r>
+      <w:r>
+        <w:rPr>
+          <w:rFonts w:asciiTheme="minorBidi" w:hAnsiTheme="minorBidi"/>
+          <w:lang w:val="en-GB"/>
+        </w:rPr>
+        <w:t>. T</w:t>
+      </w:r>
+      <w:r>
+        <w:rPr>
+          <w:rFonts w:asciiTheme="minorBidi" w:hAnsiTheme="minorBidi"/>
+          <w:lang w:val="en-GB"/>
+        </w:rPr>
+        <w:t>hey</w:t>
+      </w:r>
+      <w:r>
+        <w:rPr>
+          <w:rFonts w:asciiTheme="minorBidi" w:hAnsiTheme="minorBidi"/>
+          <w:lang w:val="en-GB"/>
+        </w:rPr>
+        <w:t xml:space="preserve"> are interested to measure the average elapsed time in retrieving the</w:t>
+      </w:r>
+      <w:r>
+        <w:rPr>
+          <w:rFonts w:asciiTheme="minorBidi" w:hAnsiTheme="minorBidi"/>
+          <w:lang w:val="en-GB"/>
+        </w:rPr>
+        <w:t xml:space="preserve"> </w:t>
+      </w:r>
+      <w:r>
+        <w:rPr>
+          <w:rFonts w:asciiTheme="minorBidi" w:hAnsiTheme="minorBidi"/>
+          <w:lang w:val="en-GB"/>
+        </w:rPr>
+        <w:t>top-k ads for each read operation.</w:t>
+      </w:r>
     </w:p>
     <w:p>
       <w:pPr>
@@ -12211,90 +10403,6 @@
           <w:lang w:val="en-GB"/>
         </w:rPr>
       </w:pPr>
-      <w:r>
-        <w:rPr>
-          <w:rFonts w:asciiTheme="minorBidi" w:hAnsiTheme="minorBidi"/>
-          <w:lang w:val="en-GB"/>
-        </w:rPr>
-        <w:t>The same researchers</w:t>
-      </w:r>
-      <w:r>
-        <w:rPr>
-          <w:rFonts w:asciiTheme="minorBidi" w:hAnsiTheme="minorBidi"/>
-          <w:lang w:val="en-GB"/>
-        </w:rPr>
-        <w:t xml:space="preserve"> did experiments on real social network datasets with billions of edges such as </w:t>
-      </w:r>
-      <w:r>
-        <w:rPr>
-          <w:rFonts w:asciiTheme="minorBidi" w:hAnsiTheme="minorBidi"/>
-          <w:lang w:val="en-GB"/>
-        </w:rPr>
-        <w:t>T</w:t>
-      </w:r>
-      <w:r>
-        <w:rPr>
-          <w:rFonts w:asciiTheme="minorBidi" w:hAnsiTheme="minorBidi"/>
-          <w:lang w:val="en-GB"/>
-        </w:rPr>
-        <w:t>witter and AOL</w:t>
-      </w:r>
-      <w:r>
-        <w:rPr>
-          <w:rFonts w:asciiTheme="minorBidi" w:hAnsiTheme="minorBidi"/>
-          <w:lang w:val="en-GB"/>
-        </w:rPr>
-        <w:t xml:space="preserve"> [1]</w:t>
-      </w:r>
-      <w:r>
-        <w:rPr>
-          <w:rFonts w:asciiTheme="minorBidi" w:hAnsiTheme="minorBidi"/>
-          <w:lang w:val="en-GB"/>
-        </w:rPr>
-        <w:t>. T</w:t>
-      </w:r>
-      <w:r>
-        <w:rPr>
-          <w:rFonts w:asciiTheme="minorBidi" w:hAnsiTheme="minorBidi"/>
-          <w:lang w:val="en-GB"/>
-        </w:rPr>
-        <w:t>heir target is to guarantee the real-time delivery of relevant ads</w:t>
-      </w:r>
-      <w:r>
-        <w:rPr>
-          <w:rFonts w:asciiTheme="minorBidi" w:hAnsiTheme="minorBidi"/>
-          <w:lang w:val="en-GB"/>
-        </w:rPr>
-        <w:t>. T</w:t>
-      </w:r>
-      <w:r>
-        <w:rPr>
-          <w:rFonts w:asciiTheme="minorBidi" w:hAnsiTheme="minorBidi"/>
-          <w:lang w:val="en-GB"/>
-        </w:rPr>
-        <w:t>hey</w:t>
-      </w:r>
-      <w:r>
-        <w:rPr>
-          <w:rFonts w:asciiTheme="minorBidi" w:hAnsiTheme="minorBidi"/>
-          <w:lang w:val="en-GB"/>
-        </w:rPr>
-        <w:t xml:space="preserve"> are interested to measure the average elapsed time in retrieving the</w:t>
-      </w:r>
-      <w:r>
-        <w:rPr>
-          <w:rFonts w:asciiTheme="minorBidi" w:hAnsiTheme="minorBidi"/>
-          <w:lang w:val="en-GB"/>
-        </w:rPr>
-        <w:t xml:space="preserve"> </w:t>
-      </w:r>
-      <w:r>
-        <w:rPr>
-          <w:rFonts w:asciiTheme="minorBidi" w:hAnsiTheme="minorBidi"/>
-          <w:lang w:val="en-GB"/>
-        </w:rPr>
-        <w:t>top-k ads for each read operation.</w:t>
-      </w:r>
     </w:p>
     <w:p>
       <w:pPr>
@@ -12305,9 +10413,24 @@
         <w:jc w:val="both"/>
         <w:rPr>
           <w:rFonts w:asciiTheme="minorBidi" w:hAnsiTheme="minorBidi"/>
-          <w:lang w:val="en-GB"/>
-        </w:rPr>
-      </w:pPr>
+          <w:b/>
+          <w:bCs/>
+          <w:sz w:val="24"/>
+          <w:szCs w:val="24"/>
+          <w:lang w:val="en-GB"/>
+        </w:rPr>
+      </w:pPr>
+      <w:r>
+        <w:rPr>
+          <w:rFonts w:asciiTheme="minorBidi" w:hAnsiTheme="minorBidi"/>
+          <w:b/>
+          <w:bCs/>
+          <w:sz w:val="24"/>
+          <w:szCs w:val="24"/>
+          <w:lang w:val="en-GB"/>
+        </w:rPr>
+        <w:t>Varying α</w:t>
+      </w:r>
     </w:p>
     <w:p>
       <w:pPr>
@@ -12318,34 +10441,6 @@
         <w:jc w:val="both"/>
         <w:rPr>
           <w:rFonts w:asciiTheme="minorBidi" w:hAnsiTheme="minorBidi"/>
-          <w:b/>
-          <w:bCs/>
-          <w:sz w:val="24"/>
-          <w:szCs w:val="24"/>
-          <w:lang w:val="en-GB"/>
-        </w:rPr>
-      </w:pPr>
-      <w:r>
-        <w:rPr>
-          <w:rFonts w:asciiTheme="minorBidi" w:hAnsiTheme="minorBidi"/>
-          <w:b/>
-          <w:bCs/>
-          <w:sz w:val="24"/>
-          <w:szCs w:val="24"/>
-          <w:lang w:val="en-GB"/>
-        </w:rPr>
-        <w:t>Varying α</w:t>
-      </w:r>
-    </w:p>
-    <w:p>
-      <w:pPr>
-        <w:autoSpaceDE w:val="0"/>
-        <w:autoSpaceDN w:val="0"/>
-        <w:adjustRightInd w:val="0"/>
-        <w:spacing w:after="0" w:line="360" w:lineRule="auto"/>
-        <w:jc w:val="both"/>
-        <w:rPr>
-          <w:rFonts w:asciiTheme="minorBidi" w:hAnsiTheme="minorBidi"/>
           <w:lang w:val="en-GB"/>
         </w:rPr>
       </w:pPr>
@@ -12424,27 +10519,6 @@
           <w:rFonts w:asciiTheme="minorBidi" w:hAnsiTheme="minorBidi"/>
           <w:lang w:val="en-GB"/>
         </w:rPr>
-        <w:t xml:space="preserve"> experiments</w:t>
-      </w:r>
-      <w:r>
-        <w:rPr>
-          <w:rFonts w:asciiTheme="minorBidi" w:hAnsiTheme="minorBidi"/>
-          <w:lang w:val="en-GB"/>
-        </w:rPr>
-        <w:t xml:space="preserve"> [1]</w:t>
-      </w:r>
-      <w:r>
-        <w:rPr>
-          <w:rFonts w:asciiTheme="minorBidi" w:hAnsiTheme="minorBidi"/>
-          <w:lang w:val="en-GB"/>
-        </w:rPr>
-        <w:t>. This is</w:t>
-      </w:r>
-      <w:r>
-        <w:rPr>
-          <w:rFonts w:asciiTheme="minorBidi" w:hAnsiTheme="minorBidi"/>
-          <w:lang w:val="en-GB"/>
-        </w:rPr>
         <w:t xml:space="preserve"> </w:t>
       </w:r>
       <w:r>
@@ -12452,6 +10526,34 @@
           <w:rFonts w:asciiTheme="minorBidi" w:hAnsiTheme="minorBidi"/>
           <w:lang w:val="en-GB"/>
         </w:rPr>
+        <w:t>experiments</w:t>
+      </w:r>
+      <w:r>
+        <w:rPr>
+          <w:rFonts w:asciiTheme="minorBidi" w:hAnsiTheme="minorBidi"/>
+          <w:lang w:val="en-GB"/>
+        </w:rPr>
+        <w:t>.</w:t>
+      </w:r>
+      <w:r>
+        <w:rPr>
+          <w:rFonts w:asciiTheme="minorBidi" w:hAnsiTheme="minorBidi"/>
+          <w:lang w:val="en-GB"/>
+        </w:rPr>
+        <w:t xml:space="preserve"> This is</w:t>
+      </w:r>
+      <w:r>
+        <w:rPr>
+          <w:rFonts w:asciiTheme="minorBidi" w:hAnsiTheme="minorBidi"/>
+          <w:lang w:val="en-GB"/>
+        </w:rPr>
+        <w:t xml:space="preserve"> </w:t>
+      </w:r>
+      <w:r>
+        <w:rPr>
+          <w:rFonts w:asciiTheme="minorBidi" w:hAnsiTheme="minorBidi"/>
+          <w:lang w:val="en-GB"/>
+        </w:rPr>
         <w:t>because the hybrid model can automatically select a retrieval</w:t>
       </w:r>
       <w:r>
@@ -12655,21 +10757,7 @@
           <w:rFonts w:asciiTheme="minorBidi" w:hAnsiTheme="minorBidi"/>
           <w:lang w:val="en-GB"/>
         </w:rPr>
-        <w:t xml:space="preserve"> the online retrieval and the GSR model, when the k-increases, vary read/write ratio and vary number of topics</w:t>
-      </w:r>
-      <w:r>
-        <w:rPr>
-          <w:rFonts w:asciiTheme="minorBidi" w:hAnsiTheme="minorBidi"/>
-          <w:lang w:val="en-GB"/>
-        </w:rPr>
-        <w:t xml:space="preserve"> [1]</w:t>
-      </w:r>
-      <w:r>
-        <w:rPr>
-          <w:rFonts w:asciiTheme="minorBidi" w:hAnsiTheme="minorBidi"/>
-          <w:lang w:val="en-GB"/>
-        </w:rPr>
-        <w:t>.</w:t>
+        <w:t xml:space="preserve"> the online retrieval and the GSR model, when the k-increases, vary read/write ratio and vary number of topics.</w:t>
       </w:r>
     </w:p>
     <w:p>
@@ -12710,6 +10798,7 @@
           <w:szCs w:val="24"/>
           <w:lang w:val="en-GB"/>
         </w:rPr>
+        <w:lastRenderedPageBreak/>
         <w:drawing>
           <wp:inline distT="0" distB="0" distL="0" distR="0">
             <wp:extent cx="6146605" cy="2933700"/>
@@ -12726,7 +10815,7 @@
                     <pic:cNvPicPr/>
                   </pic:nvPicPr>
                   <pic:blipFill>
-                    <a:blip r:embed="rId12">
+                    <a:blip r:embed="rId10">
                       <a:extLst>
                         <a:ext uri="{28A0092B-C50C-407E-A947-70E740481C1C}">
                           <a14:useLocalDpi xmlns:a14="http://schemas.microsoft.com/office/drawing/2010/main" val="0"/>
@@ -12792,7 +10881,7 @@
                     <pic:cNvPicPr/>
                   </pic:nvPicPr>
                   <pic:blipFill>
-                    <a:blip r:embed="rId13">
+                    <a:blip r:embed="rId11">
                       <a:extLst>
                         <a:ext uri="{28A0092B-C50C-407E-A947-70E740481C1C}">
                           <a14:useLocalDpi xmlns:a14="http://schemas.microsoft.com/office/drawing/2010/main" val="0"/>
@@ -12826,14 +10915,14 @@
           <w:lang w:val="en-GB"/>
         </w:rPr>
       </w:pPr>
-      <w:bookmarkStart w:id="16" w:name="_Toc499723111"/>
+      <w:bookmarkStart w:id="17" w:name="_Toc499723111"/>
       <w:r>
         <w:rPr>
           <w:lang w:val="en-GB"/>
         </w:rPr>
         <w:t>Conclusion</w:t>
       </w:r>
-      <w:bookmarkEnd w:id="16"/>
+      <w:bookmarkEnd w:id="17"/>
     </w:p>
     <w:p>
       <w:pPr>
@@ -13137,408 +11226,12 @@
         <w:t>efficient and robust.</w:t>
       </w:r>
     </w:p>
-    <w:p>
-      <w:pPr>
-        <w:autoSpaceDE w:val="0"/>
-        <w:autoSpaceDN w:val="0"/>
-        <w:adjustRightInd w:val="0"/>
-        <w:spacing w:after="0" w:line="360" w:lineRule="auto"/>
-        <w:jc w:val="both"/>
-        <w:rPr>
-          <w:rFonts w:asciiTheme="minorBidi" w:hAnsiTheme="minorBidi"/>
-          <w:sz w:val="24"/>
-          <w:szCs w:val="24"/>
-          <w:lang w:val="en-GB"/>
-        </w:rPr>
-      </w:pPr>
-    </w:p>
-    <w:p>
-      <w:pPr>
-        <w:autoSpaceDE w:val="0"/>
-        <w:autoSpaceDN w:val="0"/>
-        <w:adjustRightInd w:val="0"/>
-        <w:spacing w:after="0" w:line="360" w:lineRule="auto"/>
-        <w:jc w:val="both"/>
-        <w:rPr>
-          <w:rFonts w:asciiTheme="minorBidi" w:hAnsiTheme="minorBidi"/>
-          <w:sz w:val="24"/>
-          <w:szCs w:val="24"/>
-          <w:lang w:val="en-GB"/>
-        </w:rPr>
-      </w:pPr>
-    </w:p>
-    <w:p>
-      <w:pPr>
-        <w:autoSpaceDE w:val="0"/>
-        <w:autoSpaceDN w:val="0"/>
-        <w:adjustRightInd w:val="0"/>
-        <w:spacing w:after="0" w:line="360" w:lineRule="auto"/>
-        <w:jc w:val="both"/>
-        <w:rPr>
-          <w:rFonts w:asciiTheme="minorBidi" w:hAnsiTheme="minorBidi"/>
-          <w:sz w:val="24"/>
-          <w:szCs w:val="24"/>
-          <w:lang w:val="en-GB"/>
-        </w:rPr>
-      </w:pPr>
-    </w:p>
-    <w:bookmarkStart w:id="17" w:name="_Toc499723112" w:displacedByCustomXml="next"/>
-    <w:sdt>
-      <w:sdtPr>
-        <w:rPr>
-          <w:rFonts w:asciiTheme="minorHAnsi" w:eastAsiaTheme="minorHAnsi" w:hAnsiTheme="minorHAnsi" w:cstheme="minorBidi"/>
-          <w:color w:val="auto"/>
-          <w:sz w:val="22"/>
-          <w:szCs w:val="22"/>
-        </w:rPr>
-        <w:id w:val="-1512289951"/>
-        <w:docPartObj>
-          <w:docPartGallery w:val="Bibliographies"/>
-          <w:docPartUnique/>
-        </w:docPartObj>
-      </w:sdtPr>
-      <w:sdtEndPr/>
-      <w:sdtContent>
-        <w:p>
-          <w:pPr>
-            <w:pStyle w:val="Heading1"/>
-            <w:rPr>
-              <w:i/>
-              <w:iCs/>
-            </w:rPr>
-          </w:pPr>
-          <w:r>
-            <w:rPr>
-              <w:i/>
-              <w:iCs/>
-            </w:rPr>
-            <w:t>References</w:t>
-          </w:r>
-          <w:bookmarkStart w:id="18" w:name="_GoBack"/>
-          <w:bookmarkEnd w:id="17"/>
-          <w:bookmarkEnd w:id="18"/>
-        </w:p>
-        <w:sdt>
-          <w:sdtPr>
-            <w:rPr>
-              <w:rFonts w:asciiTheme="minorBidi" w:hAnsiTheme="minorBidi"/>
-              <w:lang w:val="en-GB"/>
-            </w:rPr>
-            <w:id w:val="-573587230"/>
-            <w:bibliography/>
-          </w:sdtPr>
-          <w:sdtEndPr>
-            <w:rPr>
-              <w:rFonts w:asciiTheme="minorHAnsi" w:hAnsiTheme="minorHAnsi"/>
-              <w:lang w:val="x-none"/>
-            </w:rPr>
-          </w:sdtEndPr>
-          <w:sdtContent>
-            <w:p>
-              <w:pPr>
-                <w:autoSpaceDE w:val="0"/>
-                <w:autoSpaceDN w:val="0"/>
-                <w:adjustRightInd w:val="0"/>
-                <w:spacing w:after="0" w:line="240" w:lineRule="auto"/>
-                <w:rPr>
-                  <w:rFonts w:asciiTheme="minorBidi" w:hAnsiTheme="minorBidi"/>
-                  <w:lang w:val="en-GB"/>
-                </w:rPr>
-              </w:pPr>
-              <w:r>
-                <w:rPr>
-                  <w:rFonts w:asciiTheme="minorBidi" w:hAnsiTheme="minorBidi"/>
-                  <w:lang w:val="en-GB"/>
-                </w:rPr>
-                <w:t xml:space="preserve">[1] </w:t>
-              </w:r>
-              <w:proofErr w:type="spellStart"/>
-              <w:r>
-                <w:rPr>
-                  <w:rFonts w:asciiTheme="minorBidi" w:hAnsiTheme="minorBidi"/>
-                  <w:lang w:val="en-GB"/>
-                </w:rPr>
-                <w:t>Yuchen</w:t>
-              </w:r>
-              <w:proofErr w:type="spellEnd"/>
-              <w:r>
-                <w:rPr>
-                  <w:rFonts w:asciiTheme="minorBidi" w:hAnsiTheme="minorBidi"/>
-                  <w:lang w:val="en-GB"/>
-                </w:rPr>
-                <w:t xml:space="preserve"> Li, Dongxiang Zhang, </w:t>
-              </w:r>
-              <w:proofErr w:type="spellStart"/>
-              <w:r>
-                <w:rPr>
-                  <w:rFonts w:asciiTheme="minorBidi" w:hAnsiTheme="minorBidi"/>
-                  <w:lang w:val="en-GB"/>
-                </w:rPr>
-                <w:t>Ziquan</w:t>
-              </w:r>
-              <w:proofErr w:type="spellEnd"/>
-              <w:r>
-                <w:rPr>
-                  <w:rFonts w:asciiTheme="minorBidi" w:hAnsiTheme="minorBidi"/>
-                  <w:lang w:val="en-GB"/>
-                </w:rPr>
-                <w:t xml:space="preserve"> Lan, Kian-Lee Tan, “Context-Aware Advertisement Recommendation for High-Speed Social News Feeding”</w:t>
-              </w:r>
-              <w:r>
-                <w:rPr>
-                  <w:rFonts w:asciiTheme="minorBidi" w:hAnsiTheme="minorBidi"/>
-                  <w:lang w:val="en-GB"/>
-                </w:rPr>
-                <w:t xml:space="preserve"> School of Computing, National University of Singapore</w:t>
-              </w:r>
-              <w:r>
-                <w:rPr>
-                  <w:rFonts w:asciiTheme="minorBidi" w:hAnsiTheme="minorBidi"/>
-                  <w:lang w:val="en-GB"/>
-                </w:rPr>
-                <w:t>.</w:t>
-              </w:r>
-              <w:r>
-                <w:rPr>
-                  <w:rFonts w:asciiTheme="minorBidi" w:hAnsiTheme="minorBidi"/>
-                  <w:lang w:val="en-GB"/>
-                </w:rPr>
-                <w:t xml:space="preserve"> </w:t>
-              </w:r>
-            </w:p>
-            <w:p>
-              <w:pPr>
-                <w:autoSpaceDE w:val="0"/>
-                <w:autoSpaceDN w:val="0"/>
-                <w:adjustRightInd w:val="0"/>
-                <w:spacing w:after="0" w:line="240" w:lineRule="auto"/>
-                <w:rPr>
-                  <w:rFonts w:asciiTheme="minorBidi" w:hAnsiTheme="minorBidi"/>
-                  <w:lang w:val="en-GB"/>
-                </w:rPr>
-              </w:pPr>
-            </w:p>
-            <w:p>
-              <w:pPr>
-                <w:autoSpaceDE w:val="0"/>
-                <w:autoSpaceDN w:val="0"/>
-                <w:adjustRightInd w:val="0"/>
-                <w:spacing w:after="0" w:line="240" w:lineRule="auto"/>
-                <w:rPr>
-                  <w:rFonts w:asciiTheme="minorBidi" w:hAnsiTheme="minorBidi"/>
-                  <w:lang w:val="en-GB"/>
-                </w:rPr>
-              </w:pPr>
-              <w:r>
-                <w:rPr>
-                  <w:rFonts w:asciiTheme="minorBidi" w:hAnsiTheme="minorBidi"/>
-                  <w:lang w:val="en-GB"/>
-                </w:rPr>
-                <w:t>[2]</w:t>
-              </w:r>
-              <w:r>
-                <w:rPr>
-                  <w:rFonts w:asciiTheme="minorBidi" w:hAnsiTheme="minorBidi"/>
-                  <w:lang w:val="en-GB"/>
-                </w:rPr>
-                <w:t xml:space="preserve"> </w:t>
-              </w:r>
-              <w:r>
-                <w:rPr>
-                  <w:rFonts w:asciiTheme="minorBidi" w:hAnsiTheme="minorBidi"/>
-                  <w:lang w:val="en-GB"/>
-                </w:rPr>
-                <w:t xml:space="preserve">B. </w:t>
-              </w:r>
-              <w:proofErr w:type="spellStart"/>
-              <w:r>
-                <w:rPr>
-                  <w:rFonts w:asciiTheme="minorBidi" w:hAnsiTheme="minorBidi"/>
-                  <w:lang w:val="en-GB"/>
-                </w:rPr>
-                <w:t>Chandramouli</w:t>
-              </w:r>
-              <w:proofErr w:type="spellEnd"/>
-              <w:r>
-                <w:rPr>
-                  <w:rFonts w:asciiTheme="minorBidi" w:hAnsiTheme="minorBidi"/>
-                  <w:lang w:val="en-GB"/>
-                </w:rPr>
-                <w:t xml:space="preserve"> and J. Yang, “End-to-end support for joins in largescale</w:t>
-              </w:r>
-            </w:p>
-            <w:p>
-              <w:pPr>
-                <w:autoSpaceDE w:val="0"/>
-                <w:autoSpaceDN w:val="0"/>
-                <w:adjustRightInd w:val="0"/>
-                <w:spacing w:after="0" w:line="240" w:lineRule="auto"/>
-                <w:rPr>
-                  <w:rFonts w:asciiTheme="minorBidi" w:hAnsiTheme="minorBidi"/>
-                  <w:lang w:val="en-GB"/>
-                </w:rPr>
-              </w:pPr>
-              <w:r>
-                <w:rPr>
-                  <w:rFonts w:asciiTheme="minorBidi" w:hAnsiTheme="minorBidi"/>
-                  <w:lang w:val="en-GB"/>
-                </w:rPr>
-                <w:t>publish/subscribe systems”</w:t>
-              </w:r>
-              <w:r>
-                <w:rPr>
-                  <w:rFonts w:asciiTheme="minorBidi" w:hAnsiTheme="minorBidi"/>
-                  <w:lang w:val="en-GB"/>
-                </w:rPr>
-                <w:t xml:space="preserve"> in PVLDB</w:t>
-              </w:r>
-              <w:r>
-                <w:rPr>
-                  <w:rFonts w:asciiTheme="minorBidi" w:hAnsiTheme="minorBidi"/>
-                  <w:lang w:val="en-GB"/>
-                </w:rPr>
-                <w:t xml:space="preserve"> pp. 1</w:t>
-              </w:r>
-              <w:r>
-                <w:rPr>
-                  <w:rFonts w:asciiTheme="minorBidi" w:hAnsiTheme="minorBidi"/>
-                  <w:lang w:val="en-GB"/>
-                </w:rPr>
-                <w:t>.</w:t>
-              </w:r>
-            </w:p>
-            <w:p>
-              <w:pPr>
-                <w:autoSpaceDE w:val="0"/>
-                <w:autoSpaceDN w:val="0"/>
-                <w:adjustRightInd w:val="0"/>
-                <w:spacing w:after="0" w:line="240" w:lineRule="auto"/>
-                <w:rPr>
-                  <w:rFonts w:asciiTheme="minorBidi" w:hAnsiTheme="minorBidi"/>
-                  <w:lang w:val="en-GB"/>
-                </w:rPr>
-              </w:pPr>
-            </w:p>
-            <w:p>
-              <w:pPr>
-                <w:autoSpaceDE w:val="0"/>
-                <w:autoSpaceDN w:val="0"/>
-                <w:adjustRightInd w:val="0"/>
-                <w:spacing w:after="0" w:line="240" w:lineRule="auto"/>
-                <w:rPr>
-                  <w:rFonts w:asciiTheme="minorBidi" w:hAnsiTheme="minorBidi"/>
-                  <w:lang w:val="en-GB"/>
-                </w:rPr>
-              </w:pPr>
-              <w:r>
-                <w:rPr>
-                  <w:rFonts w:asciiTheme="minorBidi" w:hAnsiTheme="minorBidi"/>
-                  <w:lang w:val="en-GB"/>
-                </w:rPr>
-                <w:t xml:space="preserve">[3] J. Zhang, K. </w:t>
-              </w:r>
-              <w:proofErr w:type="spellStart"/>
-              <w:r>
-                <w:rPr>
-                  <w:rFonts w:asciiTheme="minorBidi" w:hAnsiTheme="minorBidi"/>
-                  <w:lang w:val="en-GB"/>
-                </w:rPr>
-                <w:t>Mouratidis</w:t>
-              </w:r>
-              <w:proofErr w:type="spellEnd"/>
-              <w:r>
-                <w:rPr>
-                  <w:rFonts w:asciiTheme="minorBidi" w:hAnsiTheme="minorBidi"/>
-                  <w:lang w:val="en-GB"/>
-                </w:rPr>
-                <w:t>, and H. Pang, “Global immutable region</w:t>
-              </w:r>
-            </w:p>
-            <w:p>
-              <w:pPr>
-                <w:autoSpaceDE w:val="0"/>
-                <w:autoSpaceDN w:val="0"/>
-                <w:adjustRightInd w:val="0"/>
-                <w:spacing w:after="0" w:line="240" w:lineRule="auto"/>
-                <w:rPr>
-                  <w:rFonts w:asciiTheme="minorBidi" w:hAnsiTheme="minorBidi"/>
-                  <w:lang w:val="en-GB"/>
-                </w:rPr>
-              </w:pPr>
-              <w:r>
-                <w:rPr>
-                  <w:rFonts w:asciiTheme="minorBidi" w:hAnsiTheme="minorBidi"/>
-                  <w:lang w:val="en-GB"/>
-                </w:rPr>
-                <w:t>computation”</w:t>
-              </w:r>
-              <w:r>
-                <w:rPr>
-                  <w:rFonts w:asciiTheme="minorBidi" w:hAnsiTheme="minorBidi"/>
-                  <w:lang w:val="en-GB"/>
-                </w:rPr>
-                <w:t xml:space="preserve"> in SIGMOD</w:t>
-              </w:r>
-              <w:r>
-                <w:rPr>
-                  <w:rFonts w:asciiTheme="minorBidi" w:hAnsiTheme="minorBidi"/>
-                  <w:lang w:val="en-GB"/>
-                </w:rPr>
-                <w:t xml:space="preserve"> pp. 1</w:t>
-              </w:r>
-              <w:r>
-                <w:rPr>
-                  <w:rFonts w:asciiTheme="minorBidi" w:hAnsiTheme="minorBidi"/>
-                  <w:lang w:val="en-GB"/>
-                </w:rPr>
-                <w:t>-2</w:t>
-              </w:r>
-              <w:r>
-                <w:rPr>
-                  <w:rFonts w:asciiTheme="minorBidi" w:hAnsiTheme="minorBidi"/>
-                  <w:lang w:val="en-GB"/>
-                </w:rPr>
-                <w:t>.</w:t>
-              </w:r>
-            </w:p>
-            <w:p>
-              <w:pPr>
-                <w:autoSpaceDE w:val="0"/>
-                <w:autoSpaceDN w:val="0"/>
-                <w:adjustRightInd w:val="0"/>
-                <w:spacing w:after="0" w:line="240" w:lineRule="auto"/>
-                <w:rPr>
-                  <w:rFonts w:asciiTheme="minorBidi" w:hAnsiTheme="minorBidi"/>
-                  <w:lang w:val="en-GB"/>
-                </w:rPr>
-              </w:pPr>
-            </w:p>
-            <w:p/>
-          </w:sdtContent>
-        </w:sdt>
-      </w:sdtContent>
-    </w:sdt>
-    <w:p>
-      <w:pPr>
-        <w:autoSpaceDE w:val="0"/>
-        <w:autoSpaceDN w:val="0"/>
-        <w:adjustRightInd w:val="0"/>
-        <w:spacing w:after="0" w:line="360" w:lineRule="auto"/>
-        <w:jc w:val="both"/>
-        <w:rPr>
-          <w:rFonts w:asciiTheme="minorBidi" w:hAnsiTheme="minorBidi"/>
-          <w:sz w:val="24"/>
-          <w:szCs w:val="24"/>
-        </w:rPr>
-      </w:pPr>
-    </w:p>
     <w:sectPr>
-      <w:headerReference w:type="default" r:id="rId14"/>
-      <w:footerReference w:type="default" r:id="rId15"/>
-      <w:headerReference w:type="first" r:id="rId16"/>
+      <w:footerReference w:type="default" r:id="rId12"/>
+      <w:footerReference w:type="first" r:id="rId13"/>
       <w:pgSz w:w="11906" w:h="16838"/>
       <w:pgMar w:top="1134" w:right="1418" w:bottom="1134" w:left="1418" w:header="709" w:footer="709" w:gutter="0"/>
-      <w:pgNumType w:start="0"/>
+      <w:pgNumType w:start="1"/>
       <w:cols w:space="708"/>
       <w:titlePg/>
       <w:docGrid w:linePitch="360"/>
@@ -13632,7 +11325,7 @@
             <w:sz w:val="20"/>
             <w:szCs w:val="20"/>
           </w:rPr>
-          <w:t>12</w:t>
+          <w:t>10</w:t>
         </w:r>
         <w:r>
           <w:rPr>
@@ -13648,6 +11341,65 @@
 </w:ftr>
 </file>
 
+<file path=word/footer2.xml><?xml version="1.0" encoding="utf-8"?>
+<w:ftr xmlns:wpc="http://schemas.microsoft.com/office/word/2010/wordprocessingCanvas" xmlns:cx="http://schemas.microsoft.com/office/drawing/2014/chartex" xmlns:cx1="http://schemas.microsoft.com/office/drawing/2015/9/8/chartex" xmlns:cx2="http://schemas.microsoft.com/office/drawing/2015/10/21/chartex" xmlns:cx3="http://schemas.microsoft.com/office/drawing/2016/5/9/chartex" xmlns:cx4="http://schemas.microsoft.com/office/drawing/2016/5/10/chartex" xmlns:cx5="http://schemas.microsoft.com/office/drawing/2016/5/11/chartex" xmlns:cx6="http://schemas.microsoft.com/office/drawing/2016/5/12/chartex" xmlns:cx7="http://schemas.microsoft.com/office/drawing/2016/5/13/chartex" xmlns:cx8="http://schemas.microsoft.com/office/drawing/2016/5/14/chartex" xmlns:mc="http://schemas.openxmlformats.org/markup-compatibility/2006" xmlns:aink="http://schemas.microsoft.com/office/drawing/2016/ink" xmlns:am3d="http://schemas.microsoft.com/office/drawing/2017/model3d" xmlns:o="urn:schemas-microsoft-com:office:office" xmlns:r="http://schemas.openxmlformats.org/officeDocument/2006/relationships" xmlns:m="http://schemas.openxmlformats.org/officeDocument/2006/math" xmlns:v="urn:schemas-microsoft-com:vml" xmlns:wp14="http://schemas.microsoft.com/office/word/2010/wordprocessingDrawing" xmlns:wp="http://schemas.openxmlformats.org/drawingml/2006/wordprocessingDrawing" xmlns:w10="urn:schemas-microsoft-com:office:word" xmlns:w="http://schemas.openxmlformats.org/wordprocessingml/2006/main" xmlns:w14="http://schemas.microsoft.com/office/word/2010/wordml" xmlns:w15="http://schemas.microsoft.com/office/word/2012/wordml" xmlns:w16cid="http://schemas.microsoft.com/office/word/2016/wordml/cid" xmlns:w16se="http://schemas.microsoft.com/office/word/2015/wordml/symex" xmlns:wpg="http://schemas.microsoft.com/office/word/2010/wordprocessingGroup" xmlns:wpi="http://schemas.microsoft.com/office/word/2010/wordprocessingInk" xmlns:wne="http://schemas.microsoft.com/office/word/2006/wordml" xmlns:wps="http://schemas.microsoft.com/office/word/2010/wordprocessingShape" mc:Ignorable="w14 w15 w16se w16cid wp14">
+  <w:sdt>
+    <w:sdtPr>
+      <w:id w:val="-1366134028"/>
+      <w:docPartObj>
+        <w:docPartGallery w:val="Page Numbers (Bottom of Page)"/>
+        <w:docPartUnique/>
+      </w:docPartObj>
+    </w:sdtPr>
+    <w:sdtEndPr>
+      <w:rPr>
+        <w:rFonts w:ascii="Arial" w:hAnsi="Arial" w:cs="Arial"/>
+        <w:noProof/>
+      </w:rPr>
+    </w:sdtEndPr>
+    <w:sdtContent>
+      <w:p>
+        <w:pPr>
+          <w:pStyle w:val="Footer"/>
+          <w:jc w:val="right"/>
+        </w:pPr>
+        <w:r>
+          <w:rPr>
+            <w:rFonts w:ascii="Arial" w:hAnsi="Arial" w:cs="Arial"/>
+          </w:rPr>
+          <w:fldChar w:fldCharType="begin"/>
+        </w:r>
+        <w:r>
+          <w:rPr>
+            <w:rFonts w:ascii="Arial" w:hAnsi="Arial" w:cs="Arial"/>
+          </w:rPr>
+          <w:instrText xml:space="preserve"> PAGE   \* MERGEFORMAT </w:instrText>
+        </w:r>
+        <w:r>
+          <w:rPr>
+            <w:rFonts w:ascii="Arial" w:hAnsi="Arial" w:cs="Arial"/>
+          </w:rPr>
+          <w:fldChar w:fldCharType="separate"/>
+        </w:r>
+        <w:r>
+          <w:rPr>
+            <w:rFonts w:ascii="Arial" w:hAnsi="Arial" w:cs="Arial"/>
+            <w:noProof/>
+          </w:rPr>
+          <w:t>1</w:t>
+        </w:r>
+        <w:r>
+          <w:rPr>
+            <w:rFonts w:ascii="Arial" w:hAnsi="Arial" w:cs="Arial"/>
+          </w:rPr>
+          <w:fldChar w:fldCharType="end"/>
+        </w:r>
+      </w:p>
+    </w:sdtContent>
+  </w:sdt>
+</w:ftr>
+</file>
+
 <file path=word/footnotes.xml><?xml version="1.0" encoding="utf-8"?>
 <w:footnotes xmlns:wpc="http://schemas.microsoft.com/office/word/2010/wordprocessingCanvas" xmlns:cx="http://schemas.microsoft.com/office/drawing/2014/chartex" xmlns:cx1="http://schemas.microsoft.com/office/drawing/2015/9/8/chartex" xmlns:cx2="http://schemas.microsoft.com/office/drawing/2015/10/21/chartex" xmlns:cx3="http://schemas.microsoft.com/office/drawing/2016/5/9/chartex" xmlns:cx4="http://schemas.microsoft.com/office/drawing/2016/5/10/chartex" xmlns:cx5="http://schemas.microsoft.com/office/drawing/2016/5/11/chartex" xmlns:cx6="http://schemas.microsoft.com/office/drawing/2016/5/12/chartex" xmlns:cx7="http://schemas.microsoft.com/office/drawing/2016/5/13/chartex" xmlns:cx8="http://schemas.microsoft.com/office/drawing/2016/5/14/chartex" xmlns:mc="http://schemas.openxmlformats.org/markup-compatibility/2006" xmlns:aink="http://schemas.microsoft.com/office/drawing/2016/ink" xmlns:am3d="http://schemas.microsoft.com/office/drawing/2017/model3d" xmlns:o="urn:schemas-microsoft-com:office:office" xmlns:r="http://schemas.openxmlformats.org/officeDocument/2006/relationships" xmlns:m="http://schemas.openxmlformats.org/officeDocument/2006/math" xmlns:v="urn:schemas-microsoft-com:vml" xmlns:wp14="http://schemas.microsoft.com/office/word/2010/wordprocessingDrawing" xmlns:wp="http://schemas.openxmlformats.org/drawingml/2006/wordprocessingDrawing" xmlns:w10="urn:schemas-microsoft-com:office:word" xmlns:w="http://schemas.openxmlformats.org/wordprocessingml/2006/main" xmlns:w14="http://schemas.microsoft.com/office/word/2010/wordml" xmlns:w15="http://schemas.microsoft.com/office/word/2012/wordml" xmlns:w16cid="http://schemas.microsoft.com/office/word/2016/wordml/cid" xmlns:w16se="http://schemas.microsoft.com/office/word/2015/wordml/symex" xmlns:wpg="http://schemas.microsoft.com/office/word/2010/wordprocessingGroup" xmlns:wpi="http://schemas.microsoft.com/office/word/2010/wordprocessingInk" xmlns:wne="http://schemas.microsoft.com/office/word/2006/wordml" xmlns:wps="http://schemas.microsoft.com/office/word/2010/wordprocessingShape" mc:Ignorable="w14 w15 w16se w16cid wp14">
   <w:footnote w:type="separator" w:id="-1">
@@ -13671,77 +11423,6 @@
     </w:p>
   </w:footnote>
 </w:footnotes>
-</file>
-
-<file path=word/header1.xml><?xml version="1.0" encoding="utf-8"?>
-<w:hdr xmlns:wpc="http://schemas.microsoft.com/office/word/2010/wordprocessingCanvas" xmlns:cx="http://schemas.microsoft.com/office/drawing/2014/chartex" xmlns:cx1="http://schemas.microsoft.com/office/drawing/2015/9/8/chartex" xmlns:cx2="http://schemas.microsoft.com/office/drawing/2015/10/21/chartex" xmlns:cx3="http://schemas.microsoft.com/office/drawing/2016/5/9/chartex" xmlns:cx4="http://schemas.microsoft.com/office/drawing/2016/5/10/chartex" xmlns:cx5="http://schemas.microsoft.com/office/drawing/2016/5/11/chartex" xmlns:cx6="http://schemas.microsoft.com/office/drawing/2016/5/12/chartex" xmlns:cx7="http://schemas.microsoft.com/office/drawing/2016/5/13/chartex" xmlns:cx8="http://schemas.microsoft.com/office/drawing/2016/5/14/chartex" xmlns:mc="http://schemas.openxmlformats.org/markup-compatibility/2006" xmlns:aink="http://schemas.microsoft.com/office/drawing/2016/ink" xmlns:am3d="http://schemas.microsoft.com/office/drawing/2017/model3d" xmlns:o="urn:schemas-microsoft-com:office:office" xmlns:r="http://schemas.openxmlformats.org/officeDocument/2006/relationships" xmlns:m="http://schemas.openxmlformats.org/officeDocument/2006/math" xmlns:v="urn:schemas-microsoft-com:vml" xmlns:wp14="http://schemas.microsoft.com/office/word/2010/wordprocessingDrawing" xmlns:wp="http://schemas.openxmlformats.org/drawingml/2006/wordprocessingDrawing" xmlns:w10="urn:schemas-microsoft-com:office:word" xmlns:w="http://schemas.openxmlformats.org/wordprocessingml/2006/main" xmlns:w14="http://schemas.microsoft.com/office/word/2010/wordml" xmlns:w15="http://schemas.microsoft.com/office/word/2012/wordml" xmlns:w16cid="http://schemas.microsoft.com/office/word/2016/wordml/cid" xmlns:w16se="http://schemas.microsoft.com/office/word/2015/wordml/symex" xmlns:wpg="http://schemas.microsoft.com/office/word/2010/wordprocessingGroup" xmlns:wpi="http://schemas.microsoft.com/office/word/2010/wordprocessingInk" xmlns:wne="http://schemas.microsoft.com/office/word/2006/wordml" xmlns:wps="http://schemas.microsoft.com/office/word/2010/wordprocessingShape" mc:Ignorable="w14 w15 w16se w16cid wp14">
-  <w:p>
-    <w:pPr>
-      <w:pStyle w:val="Header"/>
-    </w:pPr>
-  </w:p>
-  <w:p>
-    <w:pPr>
-      <w:pStyle w:val="Header"/>
-    </w:pPr>
-  </w:p>
-</w:hdr>
-</file>
-
-<file path=word/header2.xml><?xml version="1.0" encoding="utf-8"?>
-<w:hdr xmlns:wpc="http://schemas.microsoft.com/office/word/2010/wordprocessingCanvas" xmlns:cx="http://schemas.microsoft.com/office/drawing/2014/chartex" xmlns:cx1="http://schemas.microsoft.com/office/drawing/2015/9/8/chartex" xmlns:cx2="http://schemas.microsoft.com/office/drawing/2015/10/21/chartex" xmlns:cx3="http://schemas.microsoft.com/office/drawing/2016/5/9/chartex" xmlns:cx4="http://schemas.microsoft.com/office/drawing/2016/5/10/chartex" xmlns:cx5="http://schemas.microsoft.com/office/drawing/2016/5/11/chartex" xmlns:cx6="http://schemas.microsoft.com/office/drawing/2016/5/12/chartex" xmlns:cx7="http://schemas.microsoft.com/office/drawing/2016/5/13/chartex" xmlns:cx8="http://schemas.microsoft.com/office/drawing/2016/5/14/chartex" xmlns:mc="http://schemas.openxmlformats.org/markup-compatibility/2006" xmlns:aink="http://schemas.microsoft.com/office/drawing/2016/ink" xmlns:am3d="http://schemas.microsoft.com/office/drawing/2017/model3d" xmlns:o="urn:schemas-microsoft-com:office:office" xmlns:r="http://schemas.openxmlformats.org/officeDocument/2006/relationships" xmlns:m="http://schemas.openxmlformats.org/officeDocument/2006/math" xmlns:v="urn:schemas-microsoft-com:vml" xmlns:wp14="http://schemas.microsoft.com/office/word/2010/wordprocessingDrawing" xmlns:wp="http://schemas.openxmlformats.org/drawingml/2006/wordprocessingDrawing" xmlns:w10="urn:schemas-microsoft-com:office:word" xmlns:w="http://schemas.openxmlformats.org/wordprocessingml/2006/main" xmlns:w14="http://schemas.microsoft.com/office/word/2010/wordml" xmlns:w15="http://schemas.microsoft.com/office/word/2012/wordml" xmlns:w16cid="http://schemas.microsoft.com/office/word/2016/wordml/cid" xmlns:w16se="http://schemas.microsoft.com/office/word/2015/wordml/symex" xmlns:wpg="http://schemas.microsoft.com/office/word/2010/wordprocessingGroup" xmlns:wpi="http://schemas.microsoft.com/office/word/2010/wordprocessingInk" xmlns:wne="http://schemas.microsoft.com/office/word/2006/wordml" xmlns:wps="http://schemas.microsoft.com/office/word/2010/wordprocessingShape" mc:Ignorable="w14 w15 w16se w16cid wp14">
-  <w:p>
-    <w:pPr>
-      <w:pStyle w:val="Header"/>
-    </w:pPr>
-    <w:r>
-      <w:rPr>
-        <w:noProof/>
-      </w:rPr>
-      <w:drawing>
-        <wp:inline distT="0" distB="0" distL="0" distR="0" wp14:anchorId="4EDF3BC9" wp14:editId="65057A5D">
-          <wp:extent cx="1404000" cy="958188"/>
-          <wp:effectExtent l="0" t="0" r="5715" b="0"/>
-          <wp:docPr id="9" name="Picture 9"/>
-          <wp:cNvGraphicFramePr>
-            <a:graphicFrameLocks xmlns:a="http://schemas.openxmlformats.org/drawingml/2006/main" noChangeAspect="1"/>
-          </wp:cNvGraphicFramePr>
-          <a:graphic xmlns:a="http://schemas.openxmlformats.org/drawingml/2006/main">
-            <a:graphicData uri="http://schemas.openxmlformats.org/drawingml/2006/picture">
-              <pic:pic xmlns:pic="http://schemas.openxmlformats.org/drawingml/2006/picture">
-                <pic:nvPicPr>
-                  <pic:cNvPr id="9" name="1200px-Universität_Freiburg_(Schweiz)_logo.svg.png"/>
-                  <pic:cNvPicPr/>
-                </pic:nvPicPr>
-                <pic:blipFill>
-                  <a:blip r:embed="rId1">
-                    <a:extLst>
-                      <a:ext uri="{28A0092B-C50C-407E-A947-70E740481C1C}">
-                        <a14:useLocalDpi xmlns:a14="http://schemas.microsoft.com/office/drawing/2010/main" val="0"/>
-                      </a:ext>
-                    </a:extLst>
-                  </a:blip>
-                  <a:stretch>
-                    <a:fillRect/>
-                  </a:stretch>
-                </pic:blipFill>
-                <pic:spPr>
-                  <a:xfrm>
-                    <a:off x="0" y="0"/>
-                    <a:ext cx="1404000" cy="958188"/>
-                  </a:xfrm>
-                  <a:prstGeom prst="rect">
-                    <a:avLst/>
-                  </a:prstGeom>
-                </pic:spPr>
-              </pic:pic>
-            </a:graphicData>
-          </a:graphic>
-        </wp:inline>
-      </w:drawing>
-    </w:r>
-  </w:p>
-</w:hdr>
 </file>
 
 <file path=word/numbering.xml><?xml version="1.0" encoding="utf-8"?>
@@ -15234,20 +12915,21 @@
     <w:link w:val="Heading1Char"/>
     <w:uiPriority w:val="9"/>
     <w:qFormat/>
-    <w:rsid w:val="00C730DD"/>
+    <w:rsid w:val="003760B7"/>
     <w:pPr>
       <w:keepNext/>
       <w:keepLines/>
       <w:numPr>
         <w:numId w:val="8"/>
       </w:numPr>
-      <w:spacing w:before="360" w:after="240" w:line="360" w:lineRule="auto"/>
+      <w:spacing w:before="240" w:after="120" w:line="360" w:lineRule="auto"/>
+      <w:ind w:left="357" w:hanging="357"/>
       <w:outlineLvl w:val="0"/>
     </w:pPr>
     <w:rPr>
       <w:rFonts w:ascii="Arial" w:eastAsiaTheme="majorEastAsia" w:hAnsi="Arial" w:cstheme="majorBidi"/>
       <w:color w:val="000000" w:themeColor="text1"/>
-      <w:sz w:val="36"/>
+      <w:sz w:val="28"/>
       <w:szCs w:val="32"/>
     </w:rPr>
   </w:style>
@@ -15448,11 +13130,11 @@
     <w:basedOn w:val="DefaultParagraphFont"/>
     <w:link w:val="Heading1"/>
     <w:uiPriority w:val="9"/>
-    <w:rsid w:val="00C730DD"/>
+    <w:rsid w:val="003760B7"/>
     <w:rPr>
       <w:rFonts w:ascii="Arial" w:eastAsiaTheme="majorEastAsia" w:hAnsi="Arial" w:cstheme="majorBidi"/>
       <w:color w:val="000000" w:themeColor="text1"/>
-      <w:sz w:val="36"/>
+      <w:sz w:val="28"/>
       <w:szCs w:val="32"/>
     </w:rPr>
   </w:style>
@@ -15581,6 +13263,23 @@
     <w:uiPriority w:val="37"/>
     <w:unhideWhenUsed/>
     <w:rsid w:val="003C639E"/>
+  </w:style>
+  <w:style w:type="paragraph" w:customStyle="1" w:styleId="Default">
+    <w:name w:val="Default"/>
+    <w:rsid w:val="003760B7"/>
+    <w:pPr>
+      <w:autoSpaceDE w:val="0"/>
+      <w:autoSpaceDN w:val="0"/>
+      <w:adjustRightInd w:val="0"/>
+      <w:spacing w:after="0" w:line="240" w:lineRule="auto"/>
+    </w:pPr>
+    <w:rPr>
+      <w:rFonts w:ascii="Arial" w:hAnsi="Arial" w:cs="Arial"/>
+      <w:color w:val="000000"/>
+      <w:sz w:val="24"/>
+      <w:szCs w:val="24"/>
+      <w:lang w:val="en-CH"/>
+    </w:rPr>
   </w:style>
 </w:styles>
 </file>
@@ -15892,7 +13591,7 @@
 </file>
 
 <file path=customXml/itemProps1.xml><?xml version="1.0" encoding="utf-8"?>
-<ds:datastoreItem xmlns:ds="http://schemas.openxmlformats.org/officeDocument/2006/customXml" ds:itemID="{4167A151-0763-454E-B384-4885795AA7FF}">
+<ds:datastoreItem xmlns:ds="http://schemas.openxmlformats.org/officeDocument/2006/customXml" ds:itemID="{72F6D2A3-1D8D-4F84-89E3-D43E883E123B}">
   <ds:schemaRefs>
     <ds:schemaRef ds:uri="http://schemas.openxmlformats.org/officeDocument/2006/bibliography"/>
   </ds:schemaRefs>
